--- a/TS_ Report.docx
+++ b/TS_ Report.docx
@@ -2,6 +2,18 @@
 <file path=word/document.xml><?xml version="1.0" encoding="utf-8"?>
 <w:document xmlns:wpc="http://schemas.microsoft.com/office/word/2010/wordprocessingCanvas" xmlns:cx="http://schemas.microsoft.com/office/drawing/2014/chartex" xmlns:cx1="http://schemas.microsoft.com/office/drawing/2015/9/8/chartex" xmlns:cx2="http://schemas.microsoft.com/office/drawing/2015/10/21/chartex" xmlns:cx3="http://schemas.microsoft.com/office/drawing/2016/5/9/chartex" xmlns:cx4="http://schemas.microsoft.com/office/drawing/2016/5/10/chartex" xmlns:cx5="http://schemas.microsoft.com/office/drawing/2016/5/11/chartex" xmlns:cx6="http://schemas.microsoft.com/office/drawing/2016/5/12/chartex" xmlns:cx7="http://schemas.microsoft.com/office/drawing/2016/5/13/chartex" xmlns:cx8="http://schemas.microsoft.com/office/drawing/2016/5/14/chartex" xmlns:mc="http://schemas.openxmlformats.org/markup-compatibility/2006" xmlns:aink="http://schemas.microsoft.com/office/drawing/2016/ink" xmlns:am3d="http://schemas.microsoft.com/office/drawing/2017/model3d" xmlns:o="urn:schemas-microsoft-com:office:office" xmlns:oel="http://schemas.microsoft.com/office/2019/extlst" xmlns:r="http://schemas.openxmlformats.org/officeDocument/2006/relationships" xmlns:m="http://schemas.openxmlformats.org/officeDocument/2006/math" xmlns:v="urn:schemas-microsoft-com:vml" xmlns:wp14="http://schemas.microsoft.com/office/word/2010/wordprocessingDrawing" xmlns:wp="http://schemas.openxmlformats.org/drawingml/2006/wordprocessingDrawing" xmlns:w10="urn:schemas-microsoft-com:office:word" xmlns:w="http://schemas.openxmlformats.org/wordprocessingml/2006/main" xmlns:w14="http://schemas.microsoft.com/office/word/2010/wordml" xmlns:w15="http://schemas.microsoft.com/office/word/2012/wordml" xmlns:w16cex="http://schemas.microsoft.com/office/word/2018/wordml/cex" xmlns:w16cid="http://schemas.microsoft.com/office/word/2016/wordml/cid" xmlns:w16="http://schemas.microsoft.com/office/word/2018/wordml" xmlns:w16sdtdh="http://schemas.microsoft.com/office/word/2020/wordml/sdtdatahash" xmlns:w16se="http://schemas.microsoft.com/office/word/2015/wordml/symex" xmlns:wpg="http://schemas.microsoft.com/office/word/2010/wordprocessingGroup" xmlns:wpi="http://schemas.microsoft.com/office/word/2010/wordprocessingInk" xmlns:wne="http://schemas.microsoft.com/office/word/2006/wordml" xmlns:wps="http://schemas.microsoft.com/office/word/2010/wordprocessingShape" mc:Ignorable="w14 w15 w16se w16cid w16 w16cex w16sdtdh wp14">
   <w:body>
+    <w:p>
+      <w:pPr>
+        <w:spacing w:line="276" w:lineRule="auto"/>
+        <w:jc w:val="both"/>
+      </w:pPr>
+    </w:p>
+    <w:p>
+      <w:pPr>
+        <w:spacing w:line="276" w:lineRule="auto"/>
+        <w:jc w:val="both"/>
+      </w:pPr>
+    </w:p>
     <w:p>
       <w:pPr>
         <w:spacing w:line="276" w:lineRule="auto"/>
@@ -177,7 +189,29 @@
           <w:szCs w:val="48"/>
           <w:lang w:val="pt-PT"/>
         </w:rPr>
-        <w:t xml:space="preserve">do Preço do Ouro </w:t>
+        <w:t xml:space="preserve">do Preço </w:t>
+      </w:r>
+      <w:r>
+        <w:rPr>
+          <w:rFonts w:ascii="Garamond" w:eastAsia="Garamond" w:hAnsi="Garamond" w:cs="Garamond"/>
+          <w:b/>
+          <w:bCs/>
+          <w:sz w:val="48"/>
+          <w:szCs w:val="48"/>
+          <w:lang w:val="pt-PT"/>
+        </w:rPr>
+        <w:t xml:space="preserve">diário </w:t>
+      </w:r>
+      <w:r>
+        <w:rPr>
+          <w:rFonts w:ascii="Garamond" w:eastAsia="Garamond" w:hAnsi="Garamond" w:cs="Garamond"/>
+          <w:b/>
+          <w:bCs/>
+          <w:sz w:val="48"/>
+          <w:szCs w:val="48"/>
+          <w:lang w:val="pt-PT"/>
+        </w:rPr>
+        <w:t xml:space="preserve">do Ouro </w:t>
       </w:r>
     </w:p>
     <w:p>
@@ -419,13 +453,14 @@
           <w:r>
             <w:fldChar w:fldCharType="separate"/>
           </w:r>
-          <w:hyperlink w:anchor="_Toc107068601" w:history="1">
+          <w:hyperlink w:anchor="_Toc107098963" w:history="1">
             <w:r>
               <w:rPr>
                 <w:rStyle w:val="Hiperligao"/>
                 <w:noProof/>
+                <w:lang w:val="pt-PT"/>
               </w:rPr>
-              <w:t>Introduction</w:t>
+              <w:t>Introdução</w:t>
             </w:r>
             <w:r>
               <w:rPr>
@@ -446,7 +481,7 @@
                 <w:noProof/>
                 <w:webHidden/>
               </w:rPr>
-              <w:instrText xml:space="preserve"> PAGEREF _Toc107068601 \h </w:instrText>
+              <w:instrText xml:space="preserve"> PAGEREF _Toc107098963 \h </w:instrText>
             </w:r>
             <w:r>
               <w:rPr>
@@ -489,13 +524,14 @@
               <w:lang w:val="pt-PT" w:eastAsia="pt-PT"/>
             </w:rPr>
           </w:pPr>
-          <w:hyperlink w:anchor="_Toc107068602" w:history="1">
+          <w:hyperlink w:anchor="_Toc107098964" w:history="1">
             <w:r>
               <w:rPr>
                 <w:rStyle w:val="Hiperligao"/>
                 <w:noProof/>
+                <w:lang w:val="pt-PT"/>
               </w:rPr>
-              <w:t>Data and exploratory analysis</w:t>
+              <w:t>Dados e análise exploratória</w:t>
             </w:r>
             <w:r>
               <w:rPr>
@@ -516,7 +552,7 @@
                 <w:noProof/>
                 <w:webHidden/>
               </w:rPr>
-              <w:instrText xml:space="preserve"> PAGEREF _Toc107068602 \h </w:instrText>
+              <w:instrText xml:space="preserve"> PAGEREF _Toc107098964 \h </w:instrText>
             </w:r>
             <w:r>
               <w:rPr>
@@ -536,7 +572,7 @@
                 <w:noProof/>
                 <w:webHidden/>
               </w:rPr>
-              <w:t>4</w:t>
+              <w:t>3</w:t>
             </w:r>
             <w:r>
               <w:rPr>
@@ -554,16 +590,20 @@
               <w:tab w:val="right" w:leader="dot" w:pos="9350"/>
             </w:tabs>
             <w:rPr>
+              <w:rFonts w:eastAsiaTheme="minorEastAsia"/>
               <w:noProof/>
+              <w:lang w:val="pt-PT" w:eastAsia="pt-PT"/>
             </w:rPr>
           </w:pPr>
-          <w:hyperlink w:anchor="_Toc107068603" w:history="1">
+          <w:hyperlink w:anchor="_Toc107098965" w:history="1">
             <w:r>
               <w:rPr>
                 <w:rStyle w:val="Hiperligao"/>
                 <w:rFonts w:eastAsia="Garamond"/>
+                <w:i/>
+                <w:iCs/>
                 <w:noProof/>
-                <w:lang w:val="en-IN"/>
+                <w:lang w:val="pt-PT"/>
               </w:rPr>
               <w:t>Dataset</w:t>
             </w:r>
@@ -586,7 +626,7 @@
                 <w:noProof/>
                 <w:webHidden/>
               </w:rPr>
-              <w:instrText xml:space="preserve"> PAGEREF _Toc107068603 \h </w:instrText>
+              <w:instrText xml:space="preserve"> PAGEREF _Toc107098965 \h </w:instrText>
             </w:r>
             <w:r>
               <w:rPr>
@@ -606,7 +646,7 @@
                 <w:noProof/>
                 <w:webHidden/>
               </w:rPr>
-              <w:t>4</w:t>
+              <w:t>3</w:t>
             </w:r>
             <w:r>
               <w:rPr>
@@ -624,18 +664,19 @@
               <w:tab w:val="right" w:leader="dot" w:pos="9350"/>
             </w:tabs>
             <w:rPr>
+              <w:rFonts w:eastAsiaTheme="minorEastAsia"/>
               <w:noProof/>
+              <w:lang w:val="pt-PT" w:eastAsia="pt-PT"/>
             </w:rPr>
           </w:pPr>
-          <w:hyperlink w:anchor="_Toc107068604" w:history="1">
+          <w:hyperlink w:anchor="_Toc107098966" w:history="1">
             <w:r>
               <w:rPr>
                 <w:rStyle w:val="Hiperligao"/>
-                <w:rFonts w:eastAsia="Garamond"/>
                 <w:noProof/>
-                <w:lang w:val="en-IN"/>
+                <w:lang w:val="pt-PT"/>
               </w:rPr>
-              <w:t>Exploração de Dados</w:t>
+              <w:t>Exploração dos dados</w:t>
             </w:r>
             <w:r>
               <w:rPr>
@@ -656,7 +697,7 @@
                 <w:noProof/>
                 <w:webHidden/>
               </w:rPr>
-              <w:instrText xml:space="preserve"> PAGEREF _Toc107068604 \h </w:instrText>
+              <w:instrText xml:space="preserve"> PAGEREF _Toc107098966 \h </w:instrText>
             </w:r>
             <w:r>
               <w:rPr>
@@ -676,7 +717,7 @@
                 <w:noProof/>
                 <w:webHidden/>
               </w:rPr>
-              <w:t>4</w:t>
+              <w:t>3</w:t>
             </w:r>
             <w:r>
               <w:rPr>
@@ -699,13 +740,13 @@
               <w:lang w:val="pt-PT" w:eastAsia="pt-PT"/>
             </w:rPr>
           </w:pPr>
-          <w:hyperlink w:anchor="_Toc107068605" w:history="1">
+          <w:hyperlink w:anchor="_Toc107098967" w:history="1">
             <w:r>
               <w:rPr>
                 <w:rStyle w:val="Hiperligao"/>
                 <w:noProof/>
               </w:rPr>
-              <w:t>Model proposals</w:t>
+              <w:t>Modelos ARIMA/SARIMA</w:t>
             </w:r>
             <w:r>
               <w:rPr>
@@ -726,217 +767,7 @@
                 <w:noProof/>
                 <w:webHidden/>
               </w:rPr>
-              <w:instrText xml:space="preserve"> PAGEREF _Toc107068605 \h </w:instrText>
-            </w:r>
-            <w:r>
-              <w:rPr>
-                <w:noProof/>
-                <w:webHidden/>
-              </w:rPr>
-            </w:r>
-            <w:r>
-              <w:rPr>
-                <w:noProof/>
-                <w:webHidden/>
-              </w:rPr>
-              <w:fldChar w:fldCharType="separate"/>
-            </w:r>
-            <w:r>
-              <w:rPr>
-                <w:noProof/>
-                <w:webHidden/>
-              </w:rPr>
-              <w:t>5</w:t>
-            </w:r>
-            <w:r>
-              <w:rPr>
-                <w:noProof/>
-                <w:webHidden/>
-              </w:rPr>
-              <w:fldChar w:fldCharType="end"/>
-            </w:r>
-          </w:hyperlink>
-        </w:p>
-        <w:p>
-          <w:pPr>
-            <w:pStyle w:val="ndice1"/>
-            <w:tabs>
-              <w:tab w:val="right" w:leader="dot" w:pos="9350"/>
-            </w:tabs>
-            <w:rPr>
-              <w:rFonts w:eastAsiaTheme="minorEastAsia"/>
-              <w:noProof/>
-              <w:lang w:val="pt-PT" w:eastAsia="pt-PT"/>
-            </w:rPr>
-          </w:pPr>
-          <w:hyperlink w:anchor="_Toc107068606" w:history="1">
-            <w:r>
-              <w:rPr>
-                <w:rStyle w:val="Hiperligao"/>
-                <w:noProof/>
-              </w:rPr>
-              <w:t>Forecasting</w:t>
-            </w:r>
-            <w:r>
-              <w:rPr>
-                <w:noProof/>
-                <w:webHidden/>
-              </w:rPr>
-              <w:tab/>
-            </w:r>
-            <w:r>
-              <w:rPr>
-                <w:noProof/>
-                <w:webHidden/>
-              </w:rPr>
-              <w:fldChar w:fldCharType="begin"/>
-            </w:r>
-            <w:r>
-              <w:rPr>
-                <w:noProof/>
-                <w:webHidden/>
-              </w:rPr>
-              <w:instrText xml:space="preserve"> PAGEREF _Toc107068606 \h </w:instrText>
-            </w:r>
-            <w:r>
-              <w:rPr>
-                <w:noProof/>
-                <w:webHidden/>
-              </w:rPr>
-            </w:r>
-            <w:r>
-              <w:rPr>
-                <w:noProof/>
-                <w:webHidden/>
-              </w:rPr>
-              <w:fldChar w:fldCharType="separate"/>
-            </w:r>
-            <w:r>
-              <w:rPr>
-                <w:noProof/>
-                <w:webHidden/>
-              </w:rPr>
-              <w:t>6</w:t>
-            </w:r>
-            <w:r>
-              <w:rPr>
-                <w:noProof/>
-                <w:webHidden/>
-              </w:rPr>
-              <w:fldChar w:fldCharType="end"/>
-            </w:r>
-          </w:hyperlink>
-        </w:p>
-        <w:p>
-          <w:pPr>
-            <w:pStyle w:val="ndice1"/>
-            <w:tabs>
-              <w:tab w:val="right" w:leader="dot" w:pos="9350"/>
-            </w:tabs>
-            <w:rPr>
-              <w:rFonts w:eastAsiaTheme="minorEastAsia"/>
-              <w:noProof/>
-              <w:lang w:val="pt-PT" w:eastAsia="pt-PT"/>
-            </w:rPr>
-          </w:pPr>
-          <w:hyperlink w:anchor="_Toc107068607" w:history="1">
-            <w:r>
-              <w:rPr>
-                <w:rStyle w:val="Hiperligao"/>
-                <w:noProof/>
-              </w:rPr>
-              <w:t>Results discussion/Conclusions</w:t>
-            </w:r>
-            <w:r>
-              <w:rPr>
-                <w:noProof/>
-                <w:webHidden/>
-              </w:rPr>
-              <w:tab/>
-            </w:r>
-            <w:r>
-              <w:rPr>
-                <w:noProof/>
-                <w:webHidden/>
-              </w:rPr>
-              <w:fldChar w:fldCharType="begin"/>
-            </w:r>
-            <w:r>
-              <w:rPr>
-                <w:noProof/>
-                <w:webHidden/>
-              </w:rPr>
-              <w:instrText xml:space="preserve"> PAGEREF _Toc107068607 \h </w:instrText>
-            </w:r>
-            <w:r>
-              <w:rPr>
-                <w:noProof/>
-                <w:webHidden/>
-              </w:rPr>
-            </w:r>
-            <w:r>
-              <w:rPr>
-                <w:noProof/>
-                <w:webHidden/>
-              </w:rPr>
-              <w:fldChar w:fldCharType="separate"/>
-            </w:r>
-            <w:r>
-              <w:rPr>
-                <w:noProof/>
-                <w:webHidden/>
-              </w:rPr>
-              <w:t>7</w:t>
-            </w:r>
-            <w:r>
-              <w:rPr>
-                <w:noProof/>
-                <w:webHidden/>
-              </w:rPr>
-              <w:fldChar w:fldCharType="end"/>
-            </w:r>
-          </w:hyperlink>
-        </w:p>
-        <w:p>
-          <w:pPr>
-            <w:pStyle w:val="ndice1"/>
-            <w:tabs>
-              <w:tab w:val="right" w:leader="dot" w:pos="9350"/>
-            </w:tabs>
-            <w:rPr>
-              <w:rFonts w:eastAsiaTheme="minorEastAsia"/>
-              <w:noProof/>
-              <w:lang w:val="pt-PT" w:eastAsia="pt-PT"/>
-            </w:rPr>
-          </w:pPr>
-          <w:hyperlink w:anchor="_Toc107068608" w:history="1">
-            <w:r>
-              <w:rPr>
-                <w:rStyle w:val="Hiperligao"/>
-                <w:noProof/>
-              </w:rPr>
-              <w:t>References</w:t>
-            </w:r>
-            <w:r>
-              <w:rPr>
-                <w:noProof/>
-                <w:webHidden/>
-              </w:rPr>
-              <w:tab/>
-            </w:r>
-            <w:r>
-              <w:rPr>
-                <w:noProof/>
-                <w:webHidden/>
-              </w:rPr>
-              <w:fldChar w:fldCharType="begin"/>
-            </w:r>
-            <w:r>
-              <w:rPr>
-                <w:noProof/>
-                <w:webHidden/>
-              </w:rPr>
-              <w:instrText xml:space="preserve"> PAGEREF _Toc107068608 \h </w:instrText>
+              <w:instrText xml:space="preserve"> PAGEREF _Toc107098967 \h </w:instrText>
             </w:r>
             <w:r>
               <w:rPr>
@@ -968,6 +799,216 @@
           </w:hyperlink>
         </w:p>
         <w:p>
+          <w:pPr>
+            <w:pStyle w:val="ndice1"/>
+            <w:tabs>
+              <w:tab w:val="right" w:leader="dot" w:pos="9350"/>
+            </w:tabs>
+            <w:rPr>
+              <w:rFonts w:eastAsiaTheme="minorEastAsia"/>
+              <w:noProof/>
+              <w:lang w:val="pt-PT" w:eastAsia="pt-PT"/>
+            </w:rPr>
+          </w:pPr>
+          <w:hyperlink w:anchor="_Toc107098968" w:history="1">
+            <w:r>
+              <w:rPr>
+                <w:rStyle w:val="Hiperligao"/>
+                <w:noProof/>
+              </w:rPr>
+              <w:t>Previsões</w:t>
+            </w:r>
+            <w:r>
+              <w:rPr>
+                <w:noProof/>
+                <w:webHidden/>
+              </w:rPr>
+              <w:tab/>
+            </w:r>
+            <w:r>
+              <w:rPr>
+                <w:noProof/>
+                <w:webHidden/>
+              </w:rPr>
+              <w:fldChar w:fldCharType="begin"/>
+            </w:r>
+            <w:r>
+              <w:rPr>
+                <w:noProof/>
+                <w:webHidden/>
+              </w:rPr>
+              <w:instrText xml:space="preserve"> PAGEREF _Toc107098968 \h </w:instrText>
+            </w:r>
+            <w:r>
+              <w:rPr>
+                <w:noProof/>
+                <w:webHidden/>
+              </w:rPr>
+            </w:r>
+            <w:r>
+              <w:rPr>
+                <w:noProof/>
+                <w:webHidden/>
+              </w:rPr>
+              <w:fldChar w:fldCharType="separate"/>
+            </w:r>
+            <w:r>
+              <w:rPr>
+                <w:noProof/>
+                <w:webHidden/>
+              </w:rPr>
+              <w:t>8</w:t>
+            </w:r>
+            <w:r>
+              <w:rPr>
+                <w:noProof/>
+                <w:webHidden/>
+              </w:rPr>
+              <w:fldChar w:fldCharType="end"/>
+            </w:r>
+          </w:hyperlink>
+        </w:p>
+        <w:p>
+          <w:pPr>
+            <w:pStyle w:val="ndice1"/>
+            <w:tabs>
+              <w:tab w:val="right" w:leader="dot" w:pos="9350"/>
+            </w:tabs>
+            <w:rPr>
+              <w:rFonts w:eastAsiaTheme="minorEastAsia"/>
+              <w:noProof/>
+              <w:lang w:val="pt-PT" w:eastAsia="pt-PT"/>
+            </w:rPr>
+          </w:pPr>
+          <w:hyperlink w:anchor="_Toc107098969" w:history="1">
+            <w:r>
+              <w:rPr>
+                <w:rStyle w:val="Hiperligao"/>
+                <w:noProof/>
+              </w:rPr>
+              <w:t>Discussão de Resultados/Conclusões</w:t>
+            </w:r>
+            <w:r>
+              <w:rPr>
+                <w:noProof/>
+                <w:webHidden/>
+              </w:rPr>
+              <w:tab/>
+            </w:r>
+            <w:r>
+              <w:rPr>
+                <w:noProof/>
+                <w:webHidden/>
+              </w:rPr>
+              <w:fldChar w:fldCharType="begin"/>
+            </w:r>
+            <w:r>
+              <w:rPr>
+                <w:noProof/>
+                <w:webHidden/>
+              </w:rPr>
+              <w:instrText xml:space="preserve"> PAGEREF _Toc107098969 \h </w:instrText>
+            </w:r>
+            <w:r>
+              <w:rPr>
+                <w:noProof/>
+                <w:webHidden/>
+              </w:rPr>
+            </w:r>
+            <w:r>
+              <w:rPr>
+                <w:noProof/>
+                <w:webHidden/>
+              </w:rPr>
+              <w:fldChar w:fldCharType="separate"/>
+            </w:r>
+            <w:r>
+              <w:rPr>
+                <w:noProof/>
+                <w:webHidden/>
+              </w:rPr>
+              <w:t>8</w:t>
+            </w:r>
+            <w:r>
+              <w:rPr>
+                <w:noProof/>
+                <w:webHidden/>
+              </w:rPr>
+              <w:fldChar w:fldCharType="end"/>
+            </w:r>
+          </w:hyperlink>
+        </w:p>
+        <w:p>
+          <w:pPr>
+            <w:pStyle w:val="ndice1"/>
+            <w:tabs>
+              <w:tab w:val="right" w:leader="dot" w:pos="9350"/>
+            </w:tabs>
+            <w:rPr>
+              <w:rFonts w:eastAsiaTheme="minorEastAsia"/>
+              <w:noProof/>
+              <w:lang w:val="pt-PT" w:eastAsia="pt-PT"/>
+            </w:rPr>
+          </w:pPr>
+          <w:hyperlink w:anchor="_Toc107098970" w:history="1">
+            <w:r>
+              <w:rPr>
+                <w:rStyle w:val="Hiperligao"/>
+                <w:noProof/>
+              </w:rPr>
+              <w:t>Bibliografia</w:t>
+            </w:r>
+            <w:r>
+              <w:rPr>
+                <w:noProof/>
+                <w:webHidden/>
+              </w:rPr>
+              <w:tab/>
+            </w:r>
+            <w:r>
+              <w:rPr>
+                <w:noProof/>
+                <w:webHidden/>
+              </w:rPr>
+              <w:fldChar w:fldCharType="begin"/>
+            </w:r>
+            <w:r>
+              <w:rPr>
+                <w:noProof/>
+                <w:webHidden/>
+              </w:rPr>
+              <w:instrText xml:space="preserve"> PAGEREF _Toc107098970 \h </w:instrText>
+            </w:r>
+            <w:r>
+              <w:rPr>
+                <w:noProof/>
+                <w:webHidden/>
+              </w:rPr>
+            </w:r>
+            <w:r>
+              <w:rPr>
+                <w:noProof/>
+                <w:webHidden/>
+              </w:rPr>
+              <w:fldChar w:fldCharType="separate"/>
+            </w:r>
+            <w:r>
+              <w:rPr>
+                <w:noProof/>
+                <w:webHidden/>
+              </w:rPr>
+              <w:t>9</w:t>
+            </w:r>
+            <w:r>
+              <w:rPr>
+                <w:noProof/>
+                <w:webHidden/>
+              </w:rPr>
+              <w:fldChar w:fldCharType="end"/>
+            </w:r>
+          </w:hyperlink>
+        </w:p>
+        <w:p>
           <w:r>
             <w:rPr>
               <w:b/>
@@ -994,8 +1035,6 @@
           <w:rFonts w:ascii="Garamond" w:eastAsia="Garamond" w:hAnsi="Garamond" w:cs="Garamond"/>
           <w:b/>
           <w:bCs/>
-          <w:sz w:val="32"/>
-          <w:szCs w:val="32"/>
           <w:lang w:val="en-IN"/>
         </w:rPr>
       </w:pPr>
@@ -1011,13 +1050,680 @@
     </w:p>
     <w:p>
       <w:pPr>
+        <w:pStyle w:val="Cabealhodondice"/>
+        <w:rPr>
+          <w:color w:val="auto"/>
+        </w:rPr>
+      </w:pPr>
+      <w:r>
+        <w:rPr>
+          <w:color w:val="auto"/>
+        </w:rPr>
+        <w:lastRenderedPageBreak/>
+        <w:t>Índice</w:t>
+      </w:r>
+      <w:r>
+        <w:rPr>
+          <w:color w:val="auto"/>
+        </w:rPr>
+        <w:t xml:space="preserve"> de Figuras</w:t>
+      </w:r>
+    </w:p>
+    <w:p>
+      <w:pPr>
+        <w:pStyle w:val="ndicedeilustraes"/>
+        <w:tabs>
+          <w:tab w:val="right" w:leader="dot" w:pos="9350"/>
+        </w:tabs>
+        <w:rPr>
+          <w:rFonts w:eastAsiaTheme="minorEastAsia"/>
+          <w:noProof/>
+          <w:lang w:val="pt-PT" w:eastAsia="pt-PT"/>
+        </w:rPr>
+      </w:pPr>
+      <w:r>
+        <w:rPr>
+          <w:rFonts w:ascii="Garamond" w:eastAsia="Garamond" w:hAnsi="Garamond" w:cs="Garamond"/>
+          <w:b/>
+          <w:bCs/>
+          <w:lang w:val="en-IN"/>
+        </w:rPr>
+        <w:fldChar w:fldCharType="begin"/>
+      </w:r>
+      <w:r>
+        <w:rPr>
+          <w:rFonts w:ascii="Garamond" w:eastAsia="Garamond" w:hAnsi="Garamond" w:cs="Garamond"/>
+          <w:b/>
+          <w:bCs/>
+          <w:lang w:val="en-IN"/>
+        </w:rPr>
+        <w:instrText xml:space="preserve"> TOC \h \z \c "Figura" </w:instrText>
+      </w:r>
+      <w:r>
+        <w:rPr>
+          <w:rFonts w:ascii="Garamond" w:eastAsia="Garamond" w:hAnsi="Garamond" w:cs="Garamond"/>
+          <w:b/>
+          <w:bCs/>
+          <w:lang w:val="en-IN"/>
+        </w:rPr>
+        <w:fldChar w:fldCharType="separate"/>
+      </w:r>
+      <w:hyperlink w:anchor="_Toc107098947" w:history="1">
+        <w:r>
+          <w:rPr>
+            <w:rStyle w:val="Hiperligao"/>
+            <w:noProof/>
+          </w:rPr>
+          <w:t>Figura 1 - QQPlot para Preço dário do Ouro</w:t>
+        </w:r>
+        <w:r>
+          <w:rPr>
+            <w:noProof/>
+            <w:webHidden/>
+          </w:rPr>
+          <w:tab/>
+        </w:r>
+        <w:r>
+          <w:rPr>
+            <w:noProof/>
+            <w:webHidden/>
+          </w:rPr>
+          <w:fldChar w:fldCharType="begin"/>
+        </w:r>
+        <w:r>
+          <w:rPr>
+            <w:noProof/>
+            <w:webHidden/>
+          </w:rPr>
+          <w:instrText xml:space="preserve"> PAGEREF _Toc107098947 \h </w:instrText>
+        </w:r>
+        <w:r>
+          <w:rPr>
+            <w:noProof/>
+            <w:webHidden/>
+          </w:rPr>
+        </w:r>
+        <w:r>
+          <w:rPr>
+            <w:noProof/>
+            <w:webHidden/>
+          </w:rPr>
+          <w:fldChar w:fldCharType="separate"/>
+        </w:r>
+        <w:r>
+          <w:rPr>
+            <w:noProof/>
+            <w:webHidden/>
+          </w:rPr>
+          <w:t>4</w:t>
+        </w:r>
+        <w:r>
+          <w:rPr>
+            <w:noProof/>
+            <w:webHidden/>
+          </w:rPr>
+          <w:fldChar w:fldCharType="end"/>
+        </w:r>
+      </w:hyperlink>
+    </w:p>
+    <w:p>
+      <w:pPr>
+        <w:pStyle w:val="ndicedeilustraes"/>
+        <w:tabs>
+          <w:tab w:val="right" w:leader="dot" w:pos="9350"/>
+        </w:tabs>
+        <w:rPr>
+          <w:rFonts w:eastAsiaTheme="minorEastAsia"/>
+          <w:noProof/>
+          <w:lang w:val="pt-PT" w:eastAsia="pt-PT"/>
+        </w:rPr>
+      </w:pPr>
+      <w:hyperlink w:anchor="_Toc107098948" w:history="1">
+        <w:r>
+          <w:rPr>
+            <w:rStyle w:val="Hiperligao"/>
+            <w:noProof/>
+          </w:rPr>
+          <w:t>Figura 2 - Histograma para Preço diário do Ouro</w:t>
+        </w:r>
+        <w:r>
+          <w:rPr>
+            <w:noProof/>
+            <w:webHidden/>
+          </w:rPr>
+          <w:tab/>
+        </w:r>
+        <w:r>
+          <w:rPr>
+            <w:noProof/>
+            <w:webHidden/>
+          </w:rPr>
+          <w:fldChar w:fldCharType="begin"/>
+        </w:r>
+        <w:r>
+          <w:rPr>
+            <w:noProof/>
+            <w:webHidden/>
+          </w:rPr>
+          <w:instrText xml:space="preserve"> PAGEREF _Toc107098948 \h </w:instrText>
+        </w:r>
+        <w:r>
+          <w:rPr>
+            <w:noProof/>
+            <w:webHidden/>
+          </w:rPr>
+        </w:r>
+        <w:r>
+          <w:rPr>
+            <w:noProof/>
+            <w:webHidden/>
+          </w:rPr>
+          <w:fldChar w:fldCharType="separate"/>
+        </w:r>
+        <w:r>
+          <w:rPr>
+            <w:noProof/>
+            <w:webHidden/>
+          </w:rPr>
+          <w:t>4</w:t>
+        </w:r>
+        <w:r>
+          <w:rPr>
+            <w:noProof/>
+            <w:webHidden/>
+          </w:rPr>
+          <w:fldChar w:fldCharType="end"/>
+        </w:r>
+      </w:hyperlink>
+    </w:p>
+    <w:p>
+      <w:pPr>
+        <w:pStyle w:val="ndicedeilustraes"/>
+        <w:tabs>
+          <w:tab w:val="right" w:leader="dot" w:pos="9350"/>
+        </w:tabs>
+        <w:rPr>
+          <w:rFonts w:eastAsiaTheme="minorEastAsia"/>
+          <w:noProof/>
+          <w:lang w:val="pt-PT" w:eastAsia="pt-PT"/>
+        </w:rPr>
+      </w:pPr>
+      <w:hyperlink w:anchor="_Toc107098949" w:history="1">
+        <w:r>
+          <w:rPr>
+            <w:rStyle w:val="Hiperligao"/>
+            <w:noProof/>
+          </w:rPr>
+          <w:t>Figura 3 - Gráfico Preço diário do Ouro</w:t>
+        </w:r>
+        <w:r>
+          <w:rPr>
+            <w:noProof/>
+            <w:webHidden/>
+          </w:rPr>
+          <w:tab/>
+        </w:r>
+        <w:r>
+          <w:rPr>
+            <w:noProof/>
+            <w:webHidden/>
+          </w:rPr>
+          <w:fldChar w:fldCharType="begin"/>
+        </w:r>
+        <w:r>
+          <w:rPr>
+            <w:noProof/>
+            <w:webHidden/>
+          </w:rPr>
+          <w:instrText xml:space="preserve"> PAGEREF _Toc107098949 \h </w:instrText>
+        </w:r>
+        <w:r>
+          <w:rPr>
+            <w:noProof/>
+            <w:webHidden/>
+          </w:rPr>
+        </w:r>
+        <w:r>
+          <w:rPr>
+            <w:noProof/>
+            <w:webHidden/>
+          </w:rPr>
+          <w:fldChar w:fldCharType="separate"/>
+        </w:r>
+        <w:r>
+          <w:rPr>
+            <w:noProof/>
+            <w:webHidden/>
+          </w:rPr>
+          <w:t>5</w:t>
+        </w:r>
+        <w:r>
+          <w:rPr>
+            <w:noProof/>
+            <w:webHidden/>
+          </w:rPr>
+          <w:fldChar w:fldCharType="end"/>
+        </w:r>
+      </w:hyperlink>
+    </w:p>
+    <w:p>
+      <w:pPr>
+        <w:pStyle w:val="ndicedeilustraes"/>
+        <w:tabs>
+          <w:tab w:val="right" w:leader="dot" w:pos="9350"/>
+        </w:tabs>
+        <w:rPr>
+          <w:rFonts w:eastAsiaTheme="minorEastAsia"/>
+          <w:noProof/>
+          <w:lang w:val="pt-PT" w:eastAsia="pt-PT"/>
+        </w:rPr>
+      </w:pPr>
+      <w:hyperlink w:anchor="_Toc107098950" w:history="1">
+        <w:r>
+          <w:rPr>
+            <w:rStyle w:val="Hiperligao"/>
+            <w:noProof/>
+          </w:rPr>
+          <w:t>Figura 4 - Comparação dados originais com 1ª's diferenças, log, e 1ª's diferenças do log</w:t>
+        </w:r>
+        <w:r>
+          <w:rPr>
+            <w:noProof/>
+            <w:webHidden/>
+          </w:rPr>
+          <w:tab/>
+        </w:r>
+        <w:r>
+          <w:rPr>
+            <w:noProof/>
+            <w:webHidden/>
+          </w:rPr>
+          <w:fldChar w:fldCharType="begin"/>
+        </w:r>
+        <w:r>
+          <w:rPr>
+            <w:noProof/>
+            <w:webHidden/>
+          </w:rPr>
+          <w:instrText xml:space="preserve"> PAGEREF _Toc107098950 \h </w:instrText>
+        </w:r>
+        <w:r>
+          <w:rPr>
+            <w:noProof/>
+            <w:webHidden/>
+          </w:rPr>
+        </w:r>
+        <w:r>
+          <w:rPr>
+            <w:noProof/>
+            <w:webHidden/>
+          </w:rPr>
+          <w:fldChar w:fldCharType="separate"/>
+        </w:r>
+        <w:r>
+          <w:rPr>
+            <w:noProof/>
+            <w:webHidden/>
+          </w:rPr>
+          <w:t>5</w:t>
+        </w:r>
+        <w:r>
+          <w:rPr>
+            <w:noProof/>
+            <w:webHidden/>
+          </w:rPr>
+          <w:fldChar w:fldCharType="end"/>
+        </w:r>
+      </w:hyperlink>
+    </w:p>
+    <w:p>
+      <w:pPr>
+        <w:pStyle w:val="ndicedeilustraes"/>
+        <w:tabs>
+          <w:tab w:val="right" w:leader="dot" w:pos="9350"/>
+        </w:tabs>
+        <w:rPr>
+          <w:rFonts w:eastAsiaTheme="minorEastAsia"/>
+          <w:noProof/>
+          <w:lang w:val="pt-PT" w:eastAsia="pt-PT"/>
+        </w:rPr>
+      </w:pPr>
+      <w:hyperlink w:anchor="_Toc107098951" w:history="1">
+        <w:r>
+          <w:rPr>
+            <w:rStyle w:val="Hiperligao"/>
+            <w:noProof/>
+          </w:rPr>
+          <w:t>Figura 5 - Modelo aditivo para os dados log</w:t>
+        </w:r>
+        <w:r>
+          <w:rPr>
+            <w:noProof/>
+            <w:webHidden/>
+          </w:rPr>
+          <w:tab/>
+        </w:r>
+        <w:r>
+          <w:rPr>
+            <w:noProof/>
+            <w:webHidden/>
+          </w:rPr>
+          <w:fldChar w:fldCharType="begin"/>
+        </w:r>
+        <w:r>
+          <w:rPr>
+            <w:noProof/>
+            <w:webHidden/>
+          </w:rPr>
+          <w:instrText xml:space="preserve"> PAGEREF _Toc107098951 \h </w:instrText>
+        </w:r>
+        <w:r>
+          <w:rPr>
+            <w:noProof/>
+            <w:webHidden/>
+          </w:rPr>
+        </w:r>
+        <w:r>
+          <w:rPr>
+            <w:noProof/>
+            <w:webHidden/>
+          </w:rPr>
+          <w:fldChar w:fldCharType="separate"/>
+        </w:r>
+        <w:r>
+          <w:rPr>
+            <w:noProof/>
+            <w:webHidden/>
+          </w:rPr>
+          <w:t>6</w:t>
+        </w:r>
+        <w:r>
+          <w:rPr>
+            <w:noProof/>
+            <w:webHidden/>
+          </w:rPr>
+          <w:fldChar w:fldCharType="end"/>
+        </w:r>
+      </w:hyperlink>
+    </w:p>
+    <w:p>
+      <w:pPr>
+        <w:pStyle w:val="ndicedeilustraes"/>
+        <w:tabs>
+          <w:tab w:val="right" w:leader="dot" w:pos="9350"/>
+        </w:tabs>
+        <w:rPr>
+          <w:rFonts w:eastAsiaTheme="minorEastAsia"/>
+          <w:noProof/>
+          <w:lang w:val="pt-PT" w:eastAsia="pt-PT"/>
+        </w:rPr>
+      </w:pPr>
+      <w:hyperlink w:anchor="_Toc107098952" w:history="1">
+        <w:r>
+          <w:rPr>
+            <w:rStyle w:val="Hiperligao"/>
+            <w:noProof/>
+          </w:rPr>
+          <w:t>Figura 6 - Modelo multiplicativo para os dados log</w:t>
+        </w:r>
+        <w:r>
+          <w:rPr>
+            <w:noProof/>
+            <w:webHidden/>
+          </w:rPr>
+          <w:tab/>
+        </w:r>
+        <w:r>
+          <w:rPr>
+            <w:noProof/>
+            <w:webHidden/>
+          </w:rPr>
+          <w:fldChar w:fldCharType="begin"/>
+        </w:r>
+        <w:r>
+          <w:rPr>
+            <w:noProof/>
+            <w:webHidden/>
+          </w:rPr>
+          <w:instrText xml:space="preserve"> PAGEREF _Toc107098952 \h </w:instrText>
+        </w:r>
+        <w:r>
+          <w:rPr>
+            <w:noProof/>
+            <w:webHidden/>
+          </w:rPr>
+        </w:r>
+        <w:r>
+          <w:rPr>
+            <w:noProof/>
+            <w:webHidden/>
+          </w:rPr>
+          <w:fldChar w:fldCharType="separate"/>
+        </w:r>
+        <w:r>
+          <w:rPr>
+            <w:noProof/>
+            <w:webHidden/>
+          </w:rPr>
+          <w:t>7</w:t>
+        </w:r>
+        <w:r>
+          <w:rPr>
+            <w:noProof/>
+            <w:webHidden/>
+          </w:rPr>
+          <w:fldChar w:fldCharType="end"/>
+        </w:r>
+      </w:hyperlink>
+    </w:p>
+    <w:p>
+      <w:pPr>
+        <w:pStyle w:val="ndicedeilustraes"/>
+        <w:tabs>
+          <w:tab w:val="right" w:leader="dot" w:pos="9350"/>
+        </w:tabs>
+        <w:rPr>
+          <w:rFonts w:eastAsiaTheme="minorEastAsia"/>
+          <w:noProof/>
+          <w:lang w:val="pt-PT" w:eastAsia="pt-PT"/>
+        </w:rPr>
+      </w:pPr>
+      <w:hyperlink w:anchor="_Toc107098953" w:history="1">
+        <w:r>
+          <w:rPr>
+            <w:rStyle w:val="Hiperligao"/>
+            <w:noProof/>
+          </w:rPr>
+          <w:t>Figura 7 - Modelo aditivo para os dados 1ª's diferenças de log</w:t>
+        </w:r>
+        <w:r>
+          <w:rPr>
+            <w:noProof/>
+            <w:webHidden/>
+          </w:rPr>
+          <w:tab/>
+        </w:r>
+        <w:r>
+          <w:rPr>
+            <w:noProof/>
+            <w:webHidden/>
+          </w:rPr>
+          <w:fldChar w:fldCharType="begin"/>
+        </w:r>
+        <w:r>
+          <w:rPr>
+            <w:noProof/>
+            <w:webHidden/>
+          </w:rPr>
+          <w:instrText xml:space="preserve"> PAGEREF _Toc107098953 \h </w:instrText>
+        </w:r>
+        <w:r>
+          <w:rPr>
+            <w:noProof/>
+            <w:webHidden/>
+          </w:rPr>
+        </w:r>
+        <w:r>
+          <w:rPr>
+            <w:noProof/>
+            <w:webHidden/>
+          </w:rPr>
+          <w:fldChar w:fldCharType="separate"/>
+        </w:r>
+        <w:r>
+          <w:rPr>
+            <w:noProof/>
+            <w:webHidden/>
+          </w:rPr>
+          <w:t>7</w:t>
+        </w:r>
+        <w:r>
+          <w:rPr>
+            <w:noProof/>
+            <w:webHidden/>
+          </w:rPr>
+          <w:fldChar w:fldCharType="end"/>
+        </w:r>
+      </w:hyperlink>
+    </w:p>
+    <w:p>
+      <w:pPr>
+        <w:pStyle w:val="ndicedeilustraes"/>
+        <w:tabs>
+          <w:tab w:val="right" w:leader="dot" w:pos="9350"/>
+        </w:tabs>
+        <w:rPr>
+          <w:rFonts w:eastAsiaTheme="minorEastAsia"/>
+          <w:noProof/>
+          <w:lang w:val="pt-PT" w:eastAsia="pt-PT"/>
+        </w:rPr>
+      </w:pPr>
+      <w:hyperlink w:anchor="_Toc107098954" w:history="1">
+        <w:r>
+          <w:rPr>
+            <w:rStyle w:val="Hiperligao"/>
+            <w:noProof/>
+          </w:rPr>
+          <w:t>Figura 8 - Modelo multiplicativo para os dados 1ª's diferenças de log</w:t>
+        </w:r>
+        <w:r>
+          <w:rPr>
+            <w:noProof/>
+            <w:webHidden/>
+          </w:rPr>
+          <w:tab/>
+        </w:r>
+        <w:r>
+          <w:rPr>
+            <w:noProof/>
+            <w:webHidden/>
+          </w:rPr>
+          <w:fldChar w:fldCharType="begin"/>
+        </w:r>
+        <w:r>
+          <w:rPr>
+            <w:noProof/>
+            <w:webHidden/>
+          </w:rPr>
+          <w:instrText xml:space="preserve"> PAGEREF _Toc107098954 \h </w:instrText>
+        </w:r>
+        <w:r>
+          <w:rPr>
+            <w:noProof/>
+            <w:webHidden/>
+          </w:rPr>
+        </w:r>
+        <w:r>
+          <w:rPr>
+            <w:noProof/>
+            <w:webHidden/>
+          </w:rPr>
+          <w:fldChar w:fldCharType="separate"/>
+        </w:r>
+        <w:r>
+          <w:rPr>
+            <w:noProof/>
+            <w:webHidden/>
+          </w:rPr>
+          <w:t>7</w:t>
+        </w:r>
+        <w:r>
+          <w:rPr>
+            <w:noProof/>
+            <w:webHidden/>
+          </w:rPr>
+          <w:fldChar w:fldCharType="end"/>
+        </w:r>
+      </w:hyperlink>
+    </w:p>
+    <w:p>
+      <w:pPr>
+        <w:rPr>
+          <w:rFonts w:ascii="Garamond" w:eastAsia="Garamond" w:hAnsi="Garamond" w:cs="Garamond"/>
+          <w:b/>
+          <w:bCs/>
+          <w:lang w:val="en-IN"/>
+        </w:rPr>
+      </w:pPr>
+      <w:r>
+        <w:rPr>
+          <w:rFonts w:ascii="Garamond" w:eastAsia="Garamond" w:hAnsi="Garamond" w:cs="Garamond"/>
+          <w:b/>
+          <w:bCs/>
+          <w:lang w:val="en-IN"/>
+        </w:rPr>
+        <w:fldChar w:fldCharType="end"/>
+      </w:r>
+    </w:p>
+    <w:p>
+      <w:pPr>
+        <w:rPr>
+          <w:rFonts w:ascii="Garamond" w:eastAsia="Garamond" w:hAnsi="Garamond" w:cs="Garamond"/>
+          <w:b/>
+          <w:bCs/>
+          <w:lang w:val="en-IN"/>
+        </w:rPr>
+      </w:pPr>
+    </w:p>
+    <w:p>
+      <w:pPr>
+        <w:rPr>
+          <w:rFonts w:ascii="Garamond" w:eastAsia="Garamond" w:hAnsi="Garamond" w:cs="Garamond"/>
+          <w:b/>
+          <w:bCs/>
+          <w:lang w:val="en-IN"/>
+        </w:rPr>
+      </w:pPr>
+    </w:p>
+    <w:p>
+      <w:pPr>
+        <w:rPr>
+          <w:rFonts w:ascii="Garamond" w:eastAsia="Garamond" w:hAnsi="Garamond" w:cs="Garamond"/>
+          <w:b/>
+          <w:bCs/>
+          <w:sz w:val="32"/>
+          <w:szCs w:val="32"/>
+          <w:lang w:val="en-IN"/>
+        </w:rPr>
+      </w:pPr>
+      <w:r>
+        <w:rPr>
+          <w:rFonts w:ascii="Garamond" w:eastAsia="Garamond" w:hAnsi="Garamond" w:cs="Garamond"/>
+          <w:b/>
+          <w:bCs/>
+          <w:lang w:val="en-IN"/>
+        </w:rPr>
+        <w:br w:type="page"/>
+      </w:r>
+    </w:p>
+    <w:p>
+      <w:pPr>
         <w:pStyle w:val="Ttulo1"/>
         <w:rPr>
           <w:lang w:val="pt-PT"/>
         </w:rPr>
       </w:pPr>
-      <w:bookmarkStart w:id="0" w:name="_Toc107068601"/>
-      <w:proofErr w:type="spellStart"/>
+      <w:bookmarkStart w:id="0" w:name="_Toc107098963"/>
       <w:r>
         <w:rPr>
           <w:lang w:val="pt-PT"/>
@@ -1029,10 +1735,15 @@
         <w:rPr>
           <w:lang w:val="pt-PT"/>
         </w:rPr>
-        <w:t>duction</w:t>
+        <w:t>du</w:t>
+      </w:r>
+      <w:r>
+        <w:rPr>
+          <w:lang w:val="pt-PT"/>
+        </w:rPr>
+        <w:t>ção</w:t>
       </w:r>
       <w:bookmarkEnd w:id="0"/>
-      <w:proofErr w:type="spellEnd"/>
     </w:p>
     <w:p>
       <w:pPr>
@@ -1313,49 +2024,7 @@
         <w:rPr>
           <w:lang w:val="pt-PT"/>
         </w:rPr>
-        <w:t>Este</w:t>
-      </w:r>
-      <w:r>
-        <w:rPr>
-          <w:lang w:val="pt-PT"/>
-        </w:rPr>
-        <w:t xml:space="preserve"> é um material escasso, </w:t>
-      </w:r>
-      <w:r>
-        <w:rPr>
-          <w:lang w:val="pt-PT"/>
-        </w:rPr>
-        <w:t>que não consegue ser gerado pelo ser humano</w:t>
-      </w:r>
-      <w:r>
-        <w:rPr>
-          <w:lang w:val="pt-PT"/>
-        </w:rPr>
-        <w:t>.</w:t>
-      </w:r>
-      <w:r>
-        <w:rPr>
-          <w:lang w:val="pt-PT"/>
-        </w:rPr>
-        <w:t xml:space="preserve"> Assim, o s</w:t>
-      </w:r>
-      <w:r>
-        <w:rPr>
-          <w:lang w:val="pt-PT"/>
-        </w:rPr>
-        <w:t xml:space="preserve">eu valor é </w:t>
-      </w:r>
-      <w:r>
-        <w:rPr>
-          <w:lang w:val="pt-PT"/>
-        </w:rPr>
-        <w:t xml:space="preserve">completamente </w:t>
-      </w:r>
-      <w:r>
-        <w:rPr>
-          <w:lang w:val="pt-PT"/>
-        </w:rPr>
-        <w:t>alicerçado em torno da sua durabilidade e qualidade, que se mantém com o passar do tempo</w:t>
+        <w:t>Este é um material escasso, que não consegue ser gerado pelo ser humano. Assim, o seu valor é completamente alicerçado em torno da sua durabilidade e qualidade, que se mantém com o passar do tempo</w:t>
       </w:r>
       <w:r>
         <w:rPr>
@@ -1475,107 +2144,76 @@
           <w:lang w:val="pt-PT"/>
         </w:rPr>
       </w:pPr>
-      <w:bookmarkStart w:id="1" w:name="_Toc107068602"/>
-      <w:r>
-        <w:rPr>
-          <w:lang w:val="pt-PT"/>
-        </w:rPr>
-        <w:t>Data</w:t>
-      </w:r>
-      <w:r>
-        <w:rPr>
-          <w:lang w:val="pt-PT"/>
-        </w:rPr>
-        <w:t xml:space="preserve"> </w:t>
-      </w:r>
-      <w:proofErr w:type="spellStart"/>
-      <w:r>
-        <w:rPr>
-          <w:lang w:val="pt-PT"/>
-        </w:rPr>
-        <w:t>and</w:t>
-      </w:r>
-      <w:proofErr w:type="spellEnd"/>
-      <w:r>
-        <w:rPr>
-          <w:lang w:val="pt-PT"/>
-        </w:rPr>
-        <w:t xml:space="preserve"> </w:t>
-      </w:r>
-      <w:proofErr w:type="spellStart"/>
-      <w:r>
-        <w:rPr>
-          <w:lang w:val="pt-PT"/>
-        </w:rPr>
-        <w:t>exploratory</w:t>
-      </w:r>
-      <w:proofErr w:type="spellEnd"/>
-      <w:r>
-        <w:rPr>
-          <w:lang w:val="pt-PT"/>
-        </w:rPr>
-        <w:t xml:space="preserve"> </w:t>
-      </w:r>
-      <w:proofErr w:type="spellStart"/>
-      <w:r>
-        <w:rPr>
-          <w:lang w:val="pt-PT"/>
-        </w:rPr>
-        <w:t>analysis</w:t>
+      <w:bookmarkStart w:id="1" w:name="_Toc107098964"/>
+      <w:r>
+        <w:rPr>
+          <w:lang w:val="pt-PT"/>
+        </w:rPr>
+        <w:t>Da</w:t>
+      </w:r>
+      <w:r>
+        <w:rPr>
+          <w:lang w:val="pt-PT"/>
+        </w:rPr>
+        <w:t>dos e análise exploratória</w:t>
       </w:r>
       <w:bookmarkEnd w:id="1"/>
-      <w:proofErr w:type="spellEnd"/>
     </w:p>
     <w:p>
       <w:pPr>
         <w:pStyle w:val="Ttulo2"/>
         <w:rPr>
           <w:rFonts w:eastAsia="Garamond"/>
-          <w:lang w:val="pt-PT"/>
-        </w:rPr>
-      </w:pPr>
-      <w:bookmarkStart w:id="2" w:name="_Toc107068603"/>
-      <w:proofErr w:type="spellStart"/>
-      <w:r>
-        <w:rPr>
-          <w:rFonts w:eastAsia="Garamond"/>
-          <w:lang w:val="pt-PT"/>
-        </w:rPr>
-        <w:t>Dataset</w:t>
-      </w:r>
-      <w:bookmarkEnd w:id="2"/>
-      <w:proofErr w:type="spellEnd"/>
-    </w:p>
-    <w:p>
-      <w:pPr>
-        <w:rPr>
-          <w:sz w:val="24"/>
-          <w:szCs w:val="24"/>
-          <w:lang w:val="pt-PT"/>
-        </w:rPr>
-      </w:pPr>
-    </w:p>
-    <w:p>
-      <w:pPr>
-        <w:rPr>
-          <w:sz w:val="24"/>
-          <w:szCs w:val="24"/>
-          <w:lang w:val="pt-PT"/>
-        </w:rPr>
-      </w:pPr>
-      <w:r>
-        <w:rPr>
-          <w:sz w:val="24"/>
-          <w:szCs w:val="24"/>
-          <w:lang w:val="pt-PT"/>
-        </w:rPr>
-        <w:t xml:space="preserve">A escolha do </w:t>
-      </w:r>
-      <w:proofErr w:type="spellStart"/>
-      <w:r>
-        <w:rPr>
           <w:i/>
           <w:iCs/>
+          <w:lang w:val="pt-PT"/>
+        </w:rPr>
+      </w:pPr>
+      <w:bookmarkStart w:id="2" w:name="_Toc107098965"/>
+      <w:proofErr w:type="spellStart"/>
+      <w:r>
+        <w:rPr>
+          <w:rFonts w:eastAsia="Garamond"/>
+          <w:i/>
+          <w:iCs/>
+          <w:lang w:val="pt-PT"/>
+        </w:rPr>
+        <w:t>Dataset</w:t>
+      </w:r>
+      <w:bookmarkEnd w:id="2"/>
+      <w:proofErr w:type="spellEnd"/>
+    </w:p>
+    <w:p>
+      <w:pPr>
+        <w:rPr>
+          <w:sz w:val="24"/>
+          <w:szCs w:val="24"/>
+          <w:lang w:val="pt-PT"/>
+        </w:rPr>
+      </w:pPr>
+    </w:p>
+    <w:p>
+      <w:pPr>
+        <w:ind w:firstLine="720"/>
+        <w:rPr>
+          <w:sz w:val="24"/>
+          <w:szCs w:val="24"/>
+          <w:lang w:val="pt-PT"/>
+        </w:rPr>
+      </w:pPr>
+      <w:r>
+        <w:rPr>
+          <w:sz w:val="24"/>
+          <w:szCs w:val="24"/>
+          <w:lang w:val="pt-PT"/>
+        </w:rPr>
+        <w:t xml:space="preserve">A escolha do </w:t>
+      </w:r>
+      <w:proofErr w:type="spellStart"/>
+      <w:r>
+        <w:rPr>
+          <w:i/>
+          <w:iCs/>
           <w:sz w:val="24"/>
           <w:szCs w:val="24"/>
           <w:lang w:val="pt-PT"/>
@@ -1597,24 +2235,7 @@
           <w:szCs w:val="24"/>
           <w:lang w:val="pt-PT"/>
         </w:rPr>
-        <w:t xml:space="preserve">recaiu sobre o preço diário do ouro. </w:t>
-      </w:r>
-    </w:p>
-    <w:p>
-      <w:pPr>
-        <w:rPr>
-          <w:sz w:val="24"/>
-          <w:szCs w:val="24"/>
-          <w:lang w:val="pt-PT"/>
-        </w:rPr>
-      </w:pPr>
-      <w:r>
-        <w:rPr>
-          <w:sz w:val="24"/>
-          <w:szCs w:val="24"/>
-          <w:lang w:val="pt-PT"/>
-        </w:rPr>
-        <w:t xml:space="preserve">Este </w:t>
+        <w:t xml:space="preserve">recaiu sobre o preço diário do ouro. Este </w:t>
       </w:r>
       <w:proofErr w:type="spellStart"/>
       <w:r>
@@ -1728,17 +2349,16 @@
           <w:szCs w:val="24"/>
           <w:lang w:val="pt-PT"/>
         </w:rPr>
-        <w:t xml:space="preserve">, e por fim uma com a moeda de transição. </w:t>
-      </w:r>
-    </w:p>
-    <w:p>
-      <w:pPr>
-        <w:rPr>
-          <w:sz w:val="24"/>
-          <w:szCs w:val="24"/>
-          <w:lang w:val="pt-PT"/>
-        </w:rPr>
-      </w:pPr>
+        <w:t>, e por fim uma com a moeda de transição.</w:t>
+      </w:r>
+      <w:r>
+        <w:rPr>
+          <w:sz w:val="24"/>
+          <w:szCs w:val="24"/>
+          <w:lang w:val="pt-PT"/>
+        </w:rPr>
+        <w:t xml:space="preserve"> </w:t>
+      </w:r>
       <w:r>
         <w:rPr>
           <w:sz w:val="24"/>
@@ -1782,12 +2402,30 @@
           <w:lang w:val="pt-PT"/>
         </w:rPr>
       </w:pPr>
-      <w:bookmarkStart w:id="3" w:name="_Toc107068604"/>
-      <w:r>
-        <w:rPr>
-          <w:lang w:val="pt-PT"/>
-        </w:rPr>
-        <w:t>Exploração de Dados</w:t>
+      <w:bookmarkStart w:id="3" w:name="_Toc107098966"/>
+      <w:r>
+        <w:rPr>
+          <w:lang w:val="pt-PT"/>
+        </w:rPr>
+        <w:t>Exploração</w:t>
+      </w:r>
+      <w:r>
+        <w:rPr>
+          <w:lang w:val="pt-PT"/>
+        </w:rPr>
+        <w:t xml:space="preserve"> </w:t>
+      </w:r>
+      <w:r>
+        <w:rPr>
+          <w:lang w:val="pt-PT"/>
+        </w:rPr>
+        <w:t>d</w:t>
+      </w:r>
+      <w:r>
+        <w:rPr>
+          <w:lang w:val="pt-PT"/>
+        </w:rPr>
+        <w:t>os dados</w:t>
       </w:r>
       <w:bookmarkEnd w:id="3"/>
     </w:p>
@@ -1802,19 +2440,20 @@
     </w:p>
     <w:p>
       <w:pPr>
-        <w:rPr>
-          <w:sz w:val="24"/>
-          <w:szCs w:val="24"/>
-          <w:lang w:val="pt-PT"/>
-        </w:rPr>
-      </w:pPr>
-      <w:r>
-        <w:rPr>
-          <w:sz w:val="24"/>
-          <w:szCs w:val="24"/>
-          <w:lang w:val="pt-PT"/>
-        </w:rPr>
-        <w:t xml:space="preserve">De forma a percebermos melhor os dados, foi realizada uma análise exploratória aos mesmos. Com isto, conseguimos perceber que os dados apresentavam um preço médio de fecho de </w:t>
+        <w:ind w:firstLine="720"/>
+        <w:rPr>
+          <w:sz w:val="24"/>
+          <w:szCs w:val="24"/>
+          <w:lang w:val="pt-PT"/>
+        </w:rPr>
+      </w:pPr>
+      <w:r>
+        <w:rPr>
+          <w:sz w:val="24"/>
+          <w:szCs w:val="24"/>
+          <w:lang w:val="pt-PT"/>
+        </w:rPr>
+        <w:t xml:space="preserve">De forma a percebermos melhor os dados, foi realizada uma análise exploratória aos mesmos. Com isto, conseguimos perceber que os dados apresentavam um preço médio de </w:t>
       </w:r>
       <w:r>
         <w:rPr>
@@ -1823,7 +2462,55 @@
           <w:lang w:val="pt-PT"/>
         </w:rPr>
         <w:lastRenderedPageBreak/>
-        <w:t xml:space="preserve">1044.9. O preço mais baixo que o ouro atingiu foi cerca de </w:t>
+        <w:t>fecho</w:t>
+      </w:r>
+      <w:r>
+        <w:rPr>
+          <w:sz w:val="24"/>
+          <w:szCs w:val="24"/>
+          <w:lang w:val="pt-PT"/>
+        </w:rPr>
+        <w:t xml:space="preserve"> e uma variância</w:t>
+      </w:r>
+      <w:r>
+        <w:rPr>
+          <w:sz w:val="24"/>
+          <w:szCs w:val="24"/>
+          <w:lang w:val="pt-PT"/>
+        </w:rPr>
+        <w:t xml:space="preserve"> de 1044.9</w:t>
+      </w:r>
+      <w:r>
+        <w:rPr>
+          <w:sz w:val="24"/>
+          <w:szCs w:val="24"/>
+          <w:lang w:val="pt-PT"/>
+        </w:rPr>
+        <w:t xml:space="preserve"> e </w:t>
+      </w:r>
+      <w:r>
+        <w:rPr>
+          <w:sz w:val="24"/>
+          <w:szCs w:val="24"/>
+          <w:lang w:val="pt-PT"/>
+        </w:rPr>
+        <w:t>269110.4</w:t>
+      </w:r>
+      <w:r>
+        <w:rPr>
+          <w:sz w:val="24"/>
+          <w:szCs w:val="24"/>
+          <w:lang w:val="pt-PT"/>
+        </w:rPr>
+        <w:t>, respetivamente</w:t>
+      </w:r>
+      <w:r>
+        <w:rPr>
+          <w:sz w:val="24"/>
+          <w:szCs w:val="24"/>
+          <w:lang w:val="pt-PT"/>
+        </w:rPr>
+        <w:t xml:space="preserve">. O preço mais baixo que o ouro atingiu foi cerca de </w:t>
       </w:r>
       <w:r>
         <w:rPr>
@@ -1836,19 +2523,20 @@
     </w:p>
     <w:p>
       <w:pPr>
-        <w:rPr>
-          <w:sz w:val="24"/>
-          <w:szCs w:val="24"/>
-          <w:lang w:val="pt-PT"/>
-        </w:rPr>
-      </w:pPr>
-      <w:r>
-        <w:rPr>
-          <w:sz w:val="24"/>
-          <w:szCs w:val="24"/>
-          <w:lang w:val="pt-PT"/>
-        </w:rPr>
-        <w:t xml:space="preserve">Recorremos à visualização de informação através do </w:t>
+        <w:ind w:firstLine="720"/>
+        <w:rPr>
+          <w:sz w:val="24"/>
+          <w:szCs w:val="24"/>
+          <w:lang w:val="pt-PT"/>
+        </w:rPr>
+      </w:pPr>
+      <w:r>
+        <w:rPr>
+          <w:sz w:val="24"/>
+          <w:szCs w:val="24"/>
+          <w:lang w:val="pt-PT"/>
+        </w:rPr>
+        <w:t xml:space="preserve">A análise do </w:t>
       </w:r>
       <w:proofErr w:type="spellStart"/>
       <w:r>
@@ -1859,16 +2547,393 @@
           <w:szCs w:val="24"/>
           <w:lang w:val="pt-PT"/>
         </w:rPr>
+        <w:t>QQplot</w:t>
+      </w:r>
+      <w:proofErr w:type="spellEnd"/>
+      <w:r>
+        <w:rPr>
+          <w:sz w:val="24"/>
+          <w:szCs w:val="24"/>
+          <w:lang w:val="pt-PT"/>
+        </w:rPr>
+        <w:t xml:space="preserve"> </w:t>
+      </w:r>
+      <w:r>
+        <w:rPr>
+          <w:sz w:val="24"/>
+          <w:szCs w:val="24"/>
+          <w:lang w:val="pt-PT"/>
+        </w:rPr>
+        <w:t>e do Histograma, permitem</w:t>
+      </w:r>
+      <w:r>
+        <w:rPr>
+          <w:sz w:val="24"/>
+          <w:szCs w:val="24"/>
+          <w:lang w:val="pt-PT"/>
+        </w:rPr>
+        <w:t xml:space="preserve"> aferir a normalidade das variáveis a nível de representação gráfica, ou seja, permite</w:t>
+      </w:r>
+      <w:r>
+        <w:rPr>
+          <w:sz w:val="24"/>
+          <w:szCs w:val="24"/>
+          <w:lang w:val="pt-PT"/>
+        </w:rPr>
+        <w:t>m</w:t>
+      </w:r>
+      <w:r>
+        <w:rPr>
+          <w:sz w:val="24"/>
+          <w:szCs w:val="24"/>
+          <w:lang w:val="pt-PT"/>
+        </w:rPr>
+        <w:t xml:space="preserve"> comparar a distribuição dos nossos dados com uma distribuição normal. Desta forma, conseguimos concluir que os nossos dados não </w:t>
+      </w:r>
+      <w:r>
+        <w:rPr>
+          <w:sz w:val="24"/>
+          <w:szCs w:val="24"/>
+          <w:lang w:val="pt-PT"/>
+        </w:rPr>
+        <w:t>contêm</w:t>
+      </w:r>
+      <w:r>
+        <w:rPr>
+          <w:sz w:val="24"/>
+          <w:szCs w:val="24"/>
+          <w:lang w:val="pt-PT"/>
+        </w:rPr>
+        <w:t xml:space="preserve"> uma distribuição normal</w:t>
+      </w:r>
+      <w:r>
+        <w:rPr>
+          <w:sz w:val="24"/>
+          <w:szCs w:val="24"/>
+          <w:lang w:val="pt-PT"/>
+        </w:rPr>
+        <w:t>.</w:t>
+      </w:r>
+    </w:p>
+    <w:p>
+      <w:pPr>
+        <w:ind w:firstLine="720"/>
+        <w:rPr>
+          <w:sz w:val="24"/>
+          <w:szCs w:val="24"/>
+          <w:lang w:val="pt-PT"/>
+        </w:rPr>
+      </w:pPr>
+    </w:p>
+    <w:p>
+      <w:pPr>
+        <w:keepNext/>
+      </w:pPr>
+      <w:r>
+        <w:rPr>
+          <w:noProof/>
+          <w:sz w:val="24"/>
+          <w:szCs w:val="24"/>
+          <w:lang w:val="pt-PT"/>
+        </w:rPr>
+        <w:drawing>
+          <wp:inline distT="0" distB="0" distL="0" distR="0" wp14:anchorId="35FEBAE4" wp14:editId="019DD4AB">
+            <wp:extent cx="4430662" cy="2419350"/>
+            <wp:effectExtent l="0" t="0" r="8255" b="0"/>
+            <wp:docPr id="2" name="Imagem 2"/>
+            <wp:cNvGraphicFramePr>
+              <a:graphicFrameLocks xmlns:a="http://schemas.openxmlformats.org/drawingml/2006/main" noChangeAspect="1"/>
+            </wp:cNvGraphicFramePr>
+            <a:graphic xmlns:a="http://schemas.openxmlformats.org/drawingml/2006/main">
+              <a:graphicData uri="http://schemas.openxmlformats.org/drawingml/2006/picture">
+                <pic:pic xmlns:pic="http://schemas.openxmlformats.org/drawingml/2006/picture">
+                  <pic:nvPicPr>
+                    <pic:cNvPr id="2" name="Imagem 2"/>
+                    <pic:cNvPicPr/>
+                  </pic:nvPicPr>
+                  <pic:blipFill>
+                    <a:blip r:embed="rId13">
+                      <a:extLst>
+                        <a:ext uri="{28A0092B-C50C-407E-A947-70E740481C1C}">
+                          <a14:useLocalDpi xmlns:a14="http://schemas.microsoft.com/office/drawing/2010/main" val="0"/>
+                        </a:ext>
+                      </a:extLst>
+                    </a:blip>
+                    <a:stretch>
+                      <a:fillRect/>
+                    </a:stretch>
+                  </pic:blipFill>
+                  <pic:spPr>
+                    <a:xfrm>
+                      <a:off x="0" y="0"/>
+                      <a:ext cx="4471211" cy="2441492"/>
+                    </a:xfrm>
+                    <a:prstGeom prst="rect">
+                      <a:avLst/>
+                    </a:prstGeom>
+                  </pic:spPr>
+                </pic:pic>
+              </a:graphicData>
+            </a:graphic>
+          </wp:inline>
+        </w:drawing>
+      </w:r>
+    </w:p>
+    <w:p>
+      <w:pPr>
+        <w:pStyle w:val="Legenda"/>
+        <w:rPr>
+          <w:sz w:val="24"/>
+          <w:szCs w:val="24"/>
+          <w:lang w:val="pt-PT"/>
+        </w:rPr>
+      </w:pPr>
+      <w:bookmarkStart w:id="4" w:name="_Toc107098947"/>
+      <w:proofErr w:type="spellStart"/>
+      <w:r>
+        <w:t>Figura</w:t>
+      </w:r>
+      <w:proofErr w:type="spellEnd"/>
+      <w:r>
+        <w:t xml:space="preserve"> </w:t>
+      </w:r>
+      <w:fldSimple w:instr=" SEQ Figura \* ARABIC ">
+        <w:r>
+          <w:rPr>
+            <w:noProof/>
+          </w:rPr>
+          <w:t>1</w:t>
+        </w:r>
+      </w:fldSimple>
+      <w:r>
+        <w:t xml:space="preserve"> - </w:t>
+      </w:r>
+      <w:proofErr w:type="spellStart"/>
+      <w:r>
         <w:t>QQPlot</w:t>
       </w:r>
       <w:proofErr w:type="spellEnd"/>
       <w:r>
-        <w:rPr>
-          <w:sz w:val="24"/>
-          <w:szCs w:val="24"/>
-          <w:lang w:val="pt-PT"/>
-        </w:rPr>
-        <w:t xml:space="preserve"> e Histograma. A análise do </w:t>
+        <w:t xml:space="preserve"> para </w:t>
+      </w:r>
+      <w:proofErr w:type="spellStart"/>
+      <w:r>
+        <w:t>Preço</w:t>
+      </w:r>
+      <w:proofErr w:type="spellEnd"/>
+      <w:r>
+        <w:t xml:space="preserve"> </w:t>
+      </w:r>
+      <w:proofErr w:type="spellStart"/>
+      <w:r>
+        <w:t>dário</w:t>
+      </w:r>
+      <w:proofErr w:type="spellEnd"/>
+      <w:r>
+        <w:t xml:space="preserve"> do Ouro</w:t>
+      </w:r>
+      <w:bookmarkEnd w:id="4"/>
+    </w:p>
+    <w:p>
+      <w:pPr>
+        <w:rPr>
+          <w:sz w:val="24"/>
+          <w:szCs w:val="24"/>
+          <w:lang w:val="pt-PT"/>
+        </w:rPr>
+      </w:pPr>
+    </w:p>
+    <w:p>
+      <w:pPr>
+        <w:keepNext/>
+      </w:pPr>
+      <w:r>
+        <w:rPr>
+          <w:noProof/>
+          <w:sz w:val="24"/>
+          <w:szCs w:val="24"/>
+          <w:lang w:val="pt-PT"/>
+        </w:rPr>
+        <w:drawing>
+          <wp:inline distT="0" distB="0" distL="0" distR="0" wp14:anchorId="5379FD6C" wp14:editId="0BD78619">
+            <wp:extent cx="4391025" cy="2397706"/>
+            <wp:effectExtent l="0" t="0" r="0" b="3175"/>
+            <wp:docPr id="3" name="Imagem 3"/>
+            <wp:cNvGraphicFramePr>
+              <a:graphicFrameLocks xmlns:a="http://schemas.openxmlformats.org/drawingml/2006/main" noChangeAspect="1"/>
+            </wp:cNvGraphicFramePr>
+            <a:graphic xmlns:a="http://schemas.openxmlformats.org/drawingml/2006/main">
+              <a:graphicData uri="http://schemas.openxmlformats.org/drawingml/2006/picture">
+                <pic:pic xmlns:pic="http://schemas.openxmlformats.org/drawingml/2006/picture">
+                  <pic:nvPicPr>
+                    <pic:cNvPr id="3" name="Imagem 3"/>
+                    <pic:cNvPicPr/>
+                  </pic:nvPicPr>
+                  <pic:blipFill>
+                    <a:blip r:embed="rId14">
+                      <a:extLst>
+                        <a:ext uri="{28A0092B-C50C-407E-A947-70E740481C1C}">
+                          <a14:useLocalDpi xmlns:a14="http://schemas.microsoft.com/office/drawing/2010/main" val="0"/>
+                        </a:ext>
+                      </a:extLst>
+                    </a:blip>
+                    <a:stretch>
+                      <a:fillRect/>
+                    </a:stretch>
+                  </pic:blipFill>
+                  <pic:spPr>
+                    <a:xfrm>
+                      <a:off x="0" y="0"/>
+                      <a:ext cx="4429302" cy="2418607"/>
+                    </a:xfrm>
+                    <a:prstGeom prst="rect">
+                      <a:avLst/>
+                    </a:prstGeom>
+                  </pic:spPr>
+                </pic:pic>
+              </a:graphicData>
+            </a:graphic>
+          </wp:inline>
+        </w:drawing>
+      </w:r>
+    </w:p>
+    <w:p>
+      <w:pPr>
+        <w:pStyle w:val="Legenda"/>
+        <w:rPr>
+          <w:sz w:val="24"/>
+          <w:szCs w:val="24"/>
+          <w:lang w:val="pt-PT"/>
+        </w:rPr>
+      </w:pPr>
+      <w:bookmarkStart w:id="5" w:name="_Toc107098948"/>
+      <w:proofErr w:type="spellStart"/>
+      <w:r>
+        <w:t>Figura</w:t>
+      </w:r>
+      <w:proofErr w:type="spellEnd"/>
+      <w:r>
+        <w:t xml:space="preserve"> </w:t>
+      </w:r>
+      <w:fldSimple w:instr=" SEQ Figura \* ARABIC ">
+        <w:r>
+          <w:rPr>
+            <w:noProof/>
+          </w:rPr>
+          <w:t>2</w:t>
+        </w:r>
+      </w:fldSimple>
+      <w:r>
+        <w:t xml:space="preserve"> - </w:t>
+      </w:r>
+      <w:proofErr w:type="spellStart"/>
+      <w:r>
+        <w:t>Histograma</w:t>
+      </w:r>
+      <w:proofErr w:type="spellEnd"/>
+      <w:r>
+        <w:t xml:space="preserve"> para </w:t>
+      </w:r>
+      <w:proofErr w:type="spellStart"/>
+      <w:r>
+        <w:t>Preço</w:t>
+      </w:r>
+      <w:proofErr w:type="spellEnd"/>
+      <w:r>
+        <w:t xml:space="preserve"> </w:t>
+      </w:r>
+      <w:proofErr w:type="spellStart"/>
+      <w:r>
+        <w:t>diário</w:t>
+      </w:r>
+      <w:proofErr w:type="spellEnd"/>
+      <w:r>
+        <w:t xml:space="preserve"> do Ouro</w:t>
+      </w:r>
+      <w:bookmarkEnd w:id="5"/>
+    </w:p>
+    <w:p>
+      <w:pPr>
+        <w:rPr>
+          <w:sz w:val="24"/>
+          <w:szCs w:val="24"/>
+          <w:lang w:val="pt-PT"/>
+        </w:rPr>
+      </w:pPr>
+    </w:p>
+    <w:p>
+      <w:pPr>
+        <w:ind w:firstLine="720"/>
+        <w:rPr>
+          <w:sz w:val="24"/>
+          <w:szCs w:val="24"/>
+          <w:lang w:val="pt-PT"/>
+        </w:rPr>
+      </w:pPr>
+      <w:r>
+        <w:rPr>
+          <w:sz w:val="24"/>
+          <w:szCs w:val="24"/>
+          <w:lang w:val="pt-PT"/>
+        </w:rPr>
+        <w:lastRenderedPageBreak/>
+        <w:t>Recorremos à visualização</w:t>
+      </w:r>
+      <w:r>
+        <w:rPr>
+          <w:sz w:val="24"/>
+          <w:szCs w:val="24"/>
+          <w:lang w:val="pt-PT"/>
+        </w:rPr>
+        <w:t xml:space="preserve"> gráfica do conjunto </w:t>
+      </w:r>
+      <w:r>
+        <w:rPr>
+          <w:sz w:val="24"/>
+          <w:szCs w:val="24"/>
+          <w:lang w:val="pt-PT"/>
+        </w:rPr>
+        <w:t>completo</w:t>
+      </w:r>
+      <w:r>
+        <w:rPr>
+          <w:sz w:val="24"/>
+          <w:szCs w:val="24"/>
+          <w:lang w:val="pt-PT"/>
+        </w:rPr>
+        <w:t xml:space="preserve"> de dados, de forma a </w:t>
+      </w:r>
+      <w:r>
+        <w:rPr>
+          <w:sz w:val="24"/>
+          <w:szCs w:val="24"/>
+          <w:lang w:val="pt-PT"/>
+        </w:rPr>
+        <w:t>termos uma ideia d</w:t>
+      </w:r>
+      <w:r>
+        <w:rPr>
+          <w:sz w:val="24"/>
+          <w:szCs w:val="24"/>
+          <w:lang w:val="pt-PT"/>
+        </w:rPr>
+        <w:t xml:space="preserve">o tipo de série temporal </w:t>
+      </w:r>
+      <w:r>
+        <w:rPr>
+          <w:sz w:val="24"/>
+          <w:szCs w:val="24"/>
+          <w:lang w:val="pt-PT"/>
+        </w:rPr>
+        <w:t>presente.</w:t>
+      </w:r>
+      <w:r>
+        <w:rPr>
+          <w:sz w:val="24"/>
+          <w:szCs w:val="24"/>
+          <w:lang w:val="pt-PT"/>
+        </w:rPr>
+        <w:t xml:space="preserve"> Assim sendo, a figura 3 mostra-nos que podemos estar perante uma </w:t>
       </w:r>
       <w:proofErr w:type="spellStart"/>
       <w:r>
@@ -1879,17 +2944,677 @@
           <w:szCs w:val="24"/>
           <w:lang w:val="pt-PT"/>
         </w:rPr>
-        <w:t>QQplot</w:t>
-      </w:r>
-      <w:proofErr w:type="spellEnd"/>
-      <w:r>
-        <w:rPr>
-          <w:sz w:val="24"/>
-          <w:szCs w:val="24"/>
-          <w:lang w:val="pt-PT"/>
-        </w:rPr>
-        <w:t xml:space="preserve"> permite aferir a normalidade das variáveis a nível de representação gráfica, ou seja, permite comparar a distribuição dos nossos dados com uma distribuição normal. Desta forma, conseguimos concluir que os nossos dados não continham uma distribuição normal</w:t>
-      </w:r>
+        <w:t>random</w:t>
+      </w:r>
+      <w:proofErr w:type="spellEnd"/>
+      <w:r>
+        <w:rPr>
+          <w:i/>
+          <w:iCs/>
+          <w:sz w:val="24"/>
+          <w:szCs w:val="24"/>
+          <w:lang w:val="pt-PT"/>
+        </w:rPr>
+        <w:t xml:space="preserve"> </w:t>
+      </w:r>
+      <w:proofErr w:type="spellStart"/>
+      <w:r>
+        <w:rPr>
+          <w:i/>
+          <w:iCs/>
+          <w:sz w:val="24"/>
+          <w:szCs w:val="24"/>
+          <w:lang w:val="pt-PT"/>
+        </w:rPr>
+        <w:t>walk</w:t>
+      </w:r>
+      <w:proofErr w:type="spellEnd"/>
+      <w:r>
+        <w:rPr>
+          <w:sz w:val="24"/>
+          <w:szCs w:val="24"/>
+          <w:lang w:val="pt-PT"/>
+        </w:rPr>
+        <w:t xml:space="preserve">. </w:t>
+      </w:r>
+    </w:p>
+    <w:p>
+      <w:pPr>
+        <w:rPr>
+          <w:sz w:val="24"/>
+          <w:szCs w:val="24"/>
+          <w:lang w:val="pt-PT"/>
+        </w:rPr>
+      </w:pPr>
+    </w:p>
+    <w:p>
+      <w:pPr>
+        <w:keepNext/>
+      </w:pPr>
+      <w:r>
+        <w:rPr>
+          <w:noProof/>
+          <w:sz w:val="24"/>
+          <w:szCs w:val="24"/>
+          <w:lang w:val="pt-PT"/>
+        </w:rPr>
+        <w:drawing>
+          <wp:inline distT="0" distB="0" distL="0" distR="0" wp14:anchorId="2B22BAEF" wp14:editId="710FDC0D">
+            <wp:extent cx="4419600" cy="2413309"/>
+            <wp:effectExtent l="0" t="0" r="0" b="6350"/>
+            <wp:docPr id="5" name="Imagem 5"/>
+            <wp:cNvGraphicFramePr>
+              <a:graphicFrameLocks xmlns:a="http://schemas.openxmlformats.org/drawingml/2006/main" noChangeAspect="1"/>
+            </wp:cNvGraphicFramePr>
+            <a:graphic xmlns:a="http://schemas.openxmlformats.org/drawingml/2006/main">
+              <a:graphicData uri="http://schemas.openxmlformats.org/drawingml/2006/picture">
+                <pic:pic xmlns:pic="http://schemas.openxmlformats.org/drawingml/2006/picture">
+                  <pic:nvPicPr>
+                    <pic:cNvPr id="5" name="Imagem 5"/>
+                    <pic:cNvPicPr/>
+                  </pic:nvPicPr>
+                  <pic:blipFill>
+                    <a:blip r:embed="rId15">
+                      <a:extLst>
+                        <a:ext uri="{28A0092B-C50C-407E-A947-70E740481C1C}">
+                          <a14:useLocalDpi xmlns:a14="http://schemas.microsoft.com/office/drawing/2010/main" val="0"/>
+                        </a:ext>
+                      </a:extLst>
+                    </a:blip>
+                    <a:stretch>
+                      <a:fillRect/>
+                    </a:stretch>
+                  </pic:blipFill>
+                  <pic:spPr>
+                    <a:xfrm>
+                      <a:off x="0" y="0"/>
+                      <a:ext cx="4486229" cy="2449692"/>
+                    </a:xfrm>
+                    <a:prstGeom prst="rect">
+                      <a:avLst/>
+                    </a:prstGeom>
+                  </pic:spPr>
+                </pic:pic>
+              </a:graphicData>
+            </a:graphic>
+          </wp:inline>
+        </w:drawing>
+      </w:r>
+    </w:p>
+    <w:p>
+      <w:pPr>
+        <w:pStyle w:val="Legenda"/>
+        <w:rPr>
+          <w:sz w:val="24"/>
+          <w:szCs w:val="24"/>
+          <w:lang w:val="pt-PT"/>
+        </w:rPr>
+      </w:pPr>
+      <w:bookmarkStart w:id="6" w:name="_Toc107098949"/>
+      <w:proofErr w:type="spellStart"/>
+      <w:r>
+        <w:t>Figura</w:t>
+      </w:r>
+      <w:proofErr w:type="spellEnd"/>
+      <w:r>
+        <w:t xml:space="preserve"> </w:t>
+      </w:r>
+      <w:fldSimple w:instr=" SEQ Figura \* ARABIC ">
+        <w:r>
+          <w:rPr>
+            <w:noProof/>
+          </w:rPr>
+          <w:t>3</w:t>
+        </w:r>
+      </w:fldSimple>
+      <w:r>
+        <w:t xml:space="preserve"> - </w:t>
+      </w:r>
+      <w:proofErr w:type="spellStart"/>
+      <w:r>
+        <w:t>Gráfico</w:t>
+      </w:r>
+      <w:proofErr w:type="spellEnd"/>
+      <w:r>
+        <w:t xml:space="preserve"> </w:t>
+      </w:r>
+      <w:proofErr w:type="spellStart"/>
+      <w:r>
+        <w:t>Preço</w:t>
+      </w:r>
+      <w:proofErr w:type="spellEnd"/>
+      <w:r>
+        <w:t xml:space="preserve"> </w:t>
+      </w:r>
+      <w:proofErr w:type="spellStart"/>
+      <w:r>
+        <w:t>diário</w:t>
+      </w:r>
+      <w:proofErr w:type="spellEnd"/>
+      <w:r>
+        <w:t xml:space="preserve"> do Ouro</w:t>
+      </w:r>
+      <w:bookmarkEnd w:id="6"/>
+    </w:p>
+    <w:p>
+      <w:pPr>
+        <w:rPr>
+          <w:sz w:val="24"/>
+          <w:szCs w:val="24"/>
+          <w:lang w:val="pt-PT"/>
+        </w:rPr>
+      </w:pPr>
+    </w:p>
+    <w:p>
+      <w:pPr>
+        <w:ind w:firstLine="720"/>
+        <w:rPr>
+          <w:sz w:val="24"/>
+          <w:szCs w:val="24"/>
+          <w:lang w:val="pt-PT"/>
+        </w:rPr>
+      </w:pPr>
+      <w:r>
+        <w:rPr>
+          <w:sz w:val="24"/>
+          <w:szCs w:val="24"/>
+          <w:lang w:val="pt-PT"/>
+        </w:rPr>
+        <w:t>Realizámos o cálculo das primeiras diferenças, do logaritmo, e das primeiras diferenças do logaritmo, de forma a melhorar a disposição dos dados. A figura 4 apresenta os resultados obtidos, comparando assim com os dados originais.</w:t>
+      </w:r>
+    </w:p>
+    <w:p>
+      <w:pPr>
+        <w:rPr>
+          <w:sz w:val="24"/>
+          <w:szCs w:val="24"/>
+          <w:lang w:val="pt-PT"/>
+        </w:rPr>
+      </w:pPr>
+    </w:p>
+    <w:p>
+      <w:pPr>
+        <w:keepNext/>
+      </w:pPr>
+      <w:r>
+        <w:rPr>
+          <w:noProof/>
+          <w:sz w:val="24"/>
+          <w:szCs w:val="24"/>
+          <w:lang w:val="pt-PT"/>
+        </w:rPr>
+        <w:drawing>
+          <wp:inline distT="0" distB="0" distL="0" distR="0" wp14:anchorId="36AF4B93" wp14:editId="37E46626">
+            <wp:extent cx="5124450" cy="2798188"/>
+            <wp:effectExtent l="0" t="0" r="0" b="2540"/>
+            <wp:docPr id="6" name="Imagem 6"/>
+            <wp:cNvGraphicFramePr>
+              <a:graphicFrameLocks xmlns:a="http://schemas.openxmlformats.org/drawingml/2006/main" noChangeAspect="1"/>
+            </wp:cNvGraphicFramePr>
+            <a:graphic xmlns:a="http://schemas.openxmlformats.org/drawingml/2006/main">
+              <a:graphicData uri="http://schemas.openxmlformats.org/drawingml/2006/picture">
+                <pic:pic xmlns:pic="http://schemas.openxmlformats.org/drawingml/2006/picture">
+                  <pic:nvPicPr>
+                    <pic:cNvPr id="6" name="Imagem 6"/>
+                    <pic:cNvPicPr/>
+                  </pic:nvPicPr>
+                  <pic:blipFill>
+                    <a:blip r:embed="rId16">
+                      <a:extLst>
+                        <a:ext uri="{28A0092B-C50C-407E-A947-70E740481C1C}">
+                          <a14:useLocalDpi xmlns:a14="http://schemas.microsoft.com/office/drawing/2010/main" val="0"/>
+                        </a:ext>
+                      </a:extLst>
+                    </a:blip>
+                    <a:stretch>
+                      <a:fillRect/>
+                    </a:stretch>
+                  </pic:blipFill>
+                  <pic:spPr>
+                    <a:xfrm>
+                      <a:off x="0" y="0"/>
+                      <a:ext cx="5192746" cy="2835481"/>
+                    </a:xfrm>
+                    <a:prstGeom prst="rect">
+                      <a:avLst/>
+                    </a:prstGeom>
+                  </pic:spPr>
+                </pic:pic>
+              </a:graphicData>
+            </a:graphic>
+          </wp:inline>
+        </w:drawing>
+      </w:r>
+    </w:p>
+    <w:p>
+      <w:pPr>
+        <w:pStyle w:val="Legenda"/>
+        <w:rPr>
+          <w:sz w:val="24"/>
+          <w:szCs w:val="24"/>
+          <w:lang w:val="pt-PT"/>
+        </w:rPr>
+      </w:pPr>
+      <w:bookmarkStart w:id="7" w:name="_Toc107098950"/>
+      <w:proofErr w:type="spellStart"/>
+      <w:r>
+        <w:t>Figura</w:t>
+      </w:r>
+      <w:proofErr w:type="spellEnd"/>
+      <w:r>
+        <w:t xml:space="preserve"> </w:t>
+      </w:r>
+      <w:fldSimple w:instr=" SEQ Figura \* ARABIC ">
+        <w:r>
+          <w:rPr>
+            <w:noProof/>
+          </w:rPr>
+          <w:t>4</w:t>
+        </w:r>
+      </w:fldSimple>
+      <w:r>
+        <w:t xml:space="preserve"> - </w:t>
+      </w:r>
+      <w:proofErr w:type="spellStart"/>
+      <w:r>
+        <w:t>Comparação</w:t>
+      </w:r>
+      <w:proofErr w:type="spellEnd"/>
+      <w:r>
+        <w:t xml:space="preserve"> dados </w:t>
+      </w:r>
+      <w:proofErr w:type="spellStart"/>
+      <w:r>
+        <w:t>originais</w:t>
+      </w:r>
+      <w:proofErr w:type="spellEnd"/>
+      <w:r>
+        <w:t xml:space="preserve"> com 1ª's </w:t>
+      </w:r>
+      <w:proofErr w:type="spellStart"/>
+      <w:r>
+        <w:t>diferenças</w:t>
+      </w:r>
+      <w:proofErr w:type="spellEnd"/>
+      <w:r>
+        <w:t xml:space="preserve">, log, e </w:t>
+      </w:r>
+      <w:r>
+        <w:t xml:space="preserve">1ª's </w:t>
+      </w:r>
+      <w:proofErr w:type="spellStart"/>
+      <w:r>
+        <w:t>diferença</w:t>
+      </w:r>
+      <w:r>
+        <w:t>s</w:t>
+      </w:r>
+      <w:proofErr w:type="spellEnd"/>
+      <w:r>
+        <w:t xml:space="preserve"> do log</w:t>
+      </w:r>
+      <w:bookmarkEnd w:id="7"/>
+    </w:p>
+    <w:p>
+      <w:pPr>
+        <w:ind w:firstLine="720"/>
+        <w:rPr>
+          <w:sz w:val="24"/>
+          <w:szCs w:val="24"/>
+          <w:lang w:val="pt-PT"/>
+        </w:rPr>
+      </w:pPr>
+      <w:r>
+        <w:rPr>
+          <w:sz w:val="24"/>
+          <w:szCs w:val="24"/>
+          <w:lang w:val="pt-PT"/>
+        </w:rPr>
+        <w:lastRenderedPageBreak/>
+        <w:t xml:space="preserve">Tendo em conta os resultados alcançados, começamos a utilizar o </w:t>
+      </w:r>
+      <w:proofErr w:type="spellStart"/>
+      <w:r>
+        <w:rPr>
+          <w:i/>
+          <w:iCs/>
+          <w:sz w:val="24"/>
+          <w:szCs w:val="24"/>
+          <w:lang w:val="pt-PT"/>
+        </w:rPr>
+        <w:t>dataset</w:t>
+      </w:r>
+      <w:proofErr w:type="spellEnd"/>
+      <w:r>
+        <w:rPr>
+          <w:sz w:val="24"/>
+          <w:szCs w:val="24"/>
+          <w:lang w:val="pt-PT"/>
+        </w:rPr>
+        <w:t xml:space="preserve"> com os valores calculados através do logaritmo e o </w:t>
+      </w:r>
+      <w:proofErr w:type="spellStart"/>
+      <w:r>
+        <w:rPr>
+          <w:i/>
+          <w:iCs/>
+          <w:sz w:val="24"/>
+          <w:szCs w:val="24"/>
+          <w:lang w:val="pt-PT"/>
+        </w:rPr>
+        <w:t>dataset</w:t>
+      </w:r>
+      <w:proofErr w:type="spellEnd"/>
+      <w:r>
+        <w:rPr>
+          <w:sz w:val="24"/>
+          <w:szCs w:val="24"/>
+          <w:lang w:val="pt-PT"/>
+        </w:rPr>
+        <w:t xml:space="preserve"> das 1ª’s diferenças do logaritmo.</w:t>
+      </w:r>
+    </w:p>
+    <w:p>
+      <w:pPr>
+        <w:ind w:firstLine="720"/>
+        <w:rPr>
+          <w:sz w:val="24"/>
+          <w:szCs w:val="24"/>
+          <w:lang w:val="pt-PT"/>
+        </w:rPr>
+      </w:pPr>
+      <w:r>
+        <w:rPr>
+          <w:sz w:val="24"/>
+          <w:szCs w:val="24"/>
+          <w:lang w:val="pt-PT"/>
+        </w:rPr>
+        <w:t>Posterio</w:t>
+      </w:r>
+      <w:r>
+        <w:rPr>
+          <w:sz w:val="24"/>
+          <w:szCs w:val="24"/>
+          <w:lang w:val="pt-PT"/>
+        </w:rPr>
+        <w:t>r</w:t>
+      </w:r>
+      <w:r>
+        <w:rPr>
+          <w:sz w:val="24"/>
+          <w:szCs w:val="24"/>
+          <w:lang w:val="pt-PT"/>
+        </w:rPr>
+        <w:t xml:space="preserve">mente, fomos verificar a </w:t>
+      </w:r>
+      <w:proofErr w:type="spellStart"/>
+      <w:r>
+        <w:rPr>
+          <w:sz w:val="24"/>
+          <w:szCs w:val="24"/>
+          <w:lang w:val="pt-PT"/>
+        </w:rPr>
+        <w:t>estacionariedade</w:t>
+      </w:r>
+      <w:proofErr w:type="spellEnd"/>
+      <w:r>
+        <w:rPr>
+          <w:sz w:val="24"/>
+          <w:szCs w:val="24"/>
+          <w:lang w:val="pt-PT"/>
+        </w:rPr>
+        <w:t xml:space="preserve"> de cada </w:t>
+      </w:r>
+      <w:proofErr w:type="spellStart"/>
+      <w:r>
+        <w:rPr>
+          <w:i/>
+          <w:iCs/>
+          <w:sz w:val="24"/>
+          <w:szCs w:val="24"/>
+          <w:lang w:val="pt-PT"/>
+        </w:rPr>
+        <w:t>dataset</w:t>
+      </w:r>
+      <w:proofErr w:type="spellEnd"/>
+      <w:r>
+        <w:rPr>
+          <w:sz w:val="24"/>
+          <w:szCs w:val="24"/>
+          <w:lang w:val="pt-PT"/>
+        </w:rPr>
+        <w:t xml:space="preserve">. </w:t>
+      </w:r>
+      <w:r>
+        <w:rPr>
+          <w:sz w:val="24"/>
+          <w:szCs w:val="24"/>
+          <w:lang w:val="pt-PT"/>
+        </w:rPr>
+        <w:t>A</w:t>
+      </w:r>
+      <w:r>
+        <w:rPr>
+          <w:sz w:val="24"/>
+          <w:szCs w:val="24"/>
+          <w:lang w:val="pt-PT"/>
+        </w:rPr>
+        <w:t xml:space="preserve">través do teste </w:t>
+      </w:r>
+      <w:proofErr w:type="spellStart"/>
+      <w:r>
+        <w:rPr>
+          <w:sz w:val="24"/>
+          <w:szCs w:val="24"/>
+          <w:lang w:val="pt-PT"/>
+        </w:rPr>
+        <w:t>adf</w:t>
+      </w:r>
+      <w:proofErr w:type="spellEnd"/>
+      <w:r>
+        <w:rPr>
+          <w:sz w:val="24"/>
+          <w:szCs w:val="24"/>
+          <w:lang w:val="pt-PT"/>
+        </w:rPr>
+        <w:t xml:space="preserve">, conseguimos concluir que </w:t>
+      </w:r>
+      <w:r>
+        <w:rPr>
+          <w:sz w:val="24"/>
+          <w:szCs w:val="24"/>
+          <w:lang w:val="pt-PT"/>
+        </w:rPr>
+        <w:t xml:space="preserve">o </w:t>
+      </w:r>
+      <w:proofErr w:type="spellStart"/>
+      <w:r>
+        <w:rPr>
+          <w:i/>
+          <w:iCs/>
+          <w:sz w:val="24"/>
+          <w:szCs w:val="24"/>
+          <w:lang w:val="pt-PT"/>
+        </w:rPr>
+        <w:t>dataset</w:t>
+      </w:r>
+      <w:proofErr w:type="spellEnd"/>
+      <w:r>
+        <w:rPr>
+          <w:sz w:val="24"/>
+          <w:szCs w:val="24"/>
+          <w:lang w:val="pt-PT"/>
+        </w:rPr>
+        <w:t xml:space="preserve"> </w:t>
+      </w:r>
+      <w:r>
+        <w:rPr>
+          <w:sz w:val="24"/>
+          <w:szCs w:val="24"/>
+          <w:lang w:val="pt-PT"/>
+        </w:rPr>
+        <w:t xml:space="preserve">com os dados </w:t>
+      </w:r>
+      <w:r>
+        <w:rPr>
+          <w:sz w:val="24"/>
+          <w:szCs w:val="24"/>
+          <w:lang w:val="pt-PT"/>
+        </w:rPr>
+        <w:t>do logaritmo</w:t>
+      </w:r>
+      <w:r>
+        <w:rPr>
+          <w:sz w:val="24"/>
+          <w:szCs w:val="24"/>
+          <w:lang w:val="pt-PT"/>
+        </w:rPr>
+        <w:t xml:space="preserve">, apresentam um </w:t>
+      </w:r>
+      <w:r>
+        <w:rPr>
+          <w:i/>
+          <w:iCs/>
+          <w:sz w:val="24"/>
+          <w:szCs w:val="24"/>
+          <w:lang w:val="pt-PT"/>
+        </w:rPr>
+        <w:t>p-</w:t>
+      </w:r>
+      <w:proofErr w:type="spellStart"/>
+      <w:r>
+        <w:rPr>
+          <w:i/>
+          <w:iCs/>
+          <w:sz w:val="24"/>
+          <w:szCs w:val="24"/>
+          <w:lang w:val="pt-PT"/>
+        </w:rPr>
+        <w:t>value</w:t>
+      </w:r>
+      <w:proofErr w:type="spellEnd"/>
+      <w:r>
+        <w:rPr>
+          <w:i/>
+          <w:iCs/>
+          <w:sz w:val="24"/>
+          <w:szCs w:val="24"/>
+          <w:lang w:val="pt-PT"/>
+        </w:rPr>
+        <w:t xml:space="preserve"> </w:t>
+      </w:r>
+      <w:r>
+        <w:rPr>
+          <w:sz w:val="24"/>
+          <w:szCs w:val="24"/>
+          <w:lang w:val="pt-PT"/>
+        </w:rPr>
+        <w:t>superior a 5%, o que significa que</w:t>
+      </w:r>
+      <w:r>
+        <w:rPr>
+          <w:sz w:val="24"/>
+          <w:szCs w:val="24"/>
+          <w:lang w:val="pt-PT"/>
+        </w:rPr>
+        <w:t xml:space="preserve"> não se rejeita H0, pelo que</w:t>
+      </w:r>
+      <w:r>
+        <w:rPr>
+          <w:sz w:val="24"/>
+          <w:szCs w:val="24"/>
+          <w:lang w:val="pt-PT"/>
+        </w:rPr>
+        <w:t xml:space="preserve"> não apresentam </w:t>
+      </w:r>
+      <w:proofErr w:type="spellStart"/>
+      <w:r>
+        <w:rPr>
+          <w:sz w:val="24"/>
+          <w:szCs w:val="24"/>
+          <w:lang w:val="pt-PT"/>
+        </w:rPr>
+        <w:t>estacionariedade</w:t>
+      </w:r>
+      <w:proofErr w:type="spellEnd"/>
+      <w:r>
+        <w:rPr>
+          <w:sz w:val="24"/>
+          <w:szCs w:val="24"/>
+          <w:lang w:val="pt-PT"/>
+        </w:rPr>
+        <w:t xml:space="preserve">, o que é um </w:t>
+      </w:r>
+      <w:proofErr w:type="spellStart"/>
+      <w:r>
+        <w:rPr>
+          <w:sz w:val="24"/>
+          <w:szCs w:val="24"/>
+          <w:lang w:val="pt-PT"/>
+        </w:rPr>
+        <w:t>índicio</w:t>
+      </w:r>
+      <w:proofErr w:type="spellEnd"/>
+      <w:r>
+        <w:rPr>
+          <w:sz w:val="24"/>
+          <w:szCs w:val="24"/>
+          <w:lang w:val="pt-PT"/>
+        </w:rPr>
+        <w:t xml:space="preserve"> da existência de uma </w:t>
+      </w:r>
+      <w:proofErr w:type="spellStart"/>
+      <w:r>
+        <w:rPr>
+          <w:sz w:val="24"/>
+          <w:szCs w:val="24"/>
+          <w:lang w:val="pt-PT"/>
+        </w:rPr>
+        <w:t>R</w:t>
+      </w:r>
+      <w:r>
+        <w:rPr>
+          <w:i/>
+          <w:iCs/>
+          <w:sz w:val="24"/>
+          <w:szCs w:val="24"/>
+          <w:lang w:val="pt-PT"/>
+        </w:rPr>
+        <w:t>andom</w:t>
+      </w:r>
+      <w:proofErr w:type="spellEnd"/>
+      <w:r>
+        <w:rPr>
+          <w:i/>
+          <w:iCs/>
+          <w:sz w:val="24"/>
+          <w:szCs w:val="24"/>
+          <w:lang w:val="pt-PT"/>
+        </w:rPr>
+        <w:t xml:space="preserve"> </w:t>
+      </w:r>
+      <w:proofErr w:type="spellStart"/>
+      <w:r>
+        <w:rPr>
+          <w:i/>
+          <w:iCs/>
+          <w:sz w:val="24"/>
+          <w:szCs w:val="24"/>
+          <w:lang w:val="pt-PT"/>
+        </w:rPr>
+        <w:t>W</w:t>
+      </w:r>
+      <w:r>
+        <w:rPr>
+          <w:i/>
+          <w:iCs/>
+          <w:sz w:val="24"/>
+          <w:szCs w:val="24"/>
+          <w:lang w:val="pt-PT"/>
+        </w:rPr>
+        <w:t>alk</w:t>
+      </w:r>
+      <w:proofErr w:type="spellEnd"/>
       <w:r>
         <w:rPr>
           <w:sz w:val="24"/>
@@ -1898,6 +3623,942 @@
         </w:rPr>
         <w:t>.</w:t>
       </w:r>
+      <w:r>
+        <w:rPr>
+          <w:sz w:val="24"/>
+          <w:szCs w:val="24"/>
+          <w:lang w:val="pt-PT"/>
+        </w:rPr>
+        <w:t xml:space="preserve"> Por outro lado, o </w:t>
+      </w:r>
+      <w:proofErr w:type="spellStart"/>
+      <w:r>
+        <w:rPr>
+          <w:i/>
+          <w:iCs/>
+          <w:sz w:val="24"/>
+          <w:szCs w:val="24"/>
+          <w:lang w:val="pt-PT"/>
+        </w:rPr>
+        <w:t>dataset</w:t>
+      </w:r>
+      <w:proofErr w:type="spellEnd"/>
+      <w:r>
+        <w:rPr>
+          <w:sz w:val="24"/>
+          <w:szCs w:val="24"/>
+          <w:lang w:val="pt-PT"/>
+        </w:rPr>
+        <w:t xml:space="preserve"> com os dados </w:t>
+      </w:r>
+      <w:proofErr w:type="spellStart"/>
+      <w:r>
+        <w:rPr>
+          <w:sz w:val="24"/>
+          <w:szCs w:val="24"/>
+          <w:lang w:val="pt-PT"/>
+        </w:rPr>
+        <w:t>das</w:t>
+      </w:r>
+      <w:proofErr w:type="spellEnd"/>
+      <w:r>
+        <w:rPr>
+          <w:sz w:val="24"/>
+          <w:szCs w:val="24"/>
+          <w:lang w:val="pt-PT"/>
+        </w:rPr>
+        <w:t xml:space="preserve"> 1ª’s diferenças do logaritmo</w:t>
+      </w:r>
+      <w:r>
+        <w:rPr>
+          <w:sz w:val="24"/>
+          <w:szCs w:val="24"/>
+          <w:lang w:val="pt-PT"/>
+        </w:rPr>
+        <w:t xml:space="preserve">, apresentam um </w:t>
+      </w:r>
+      <w:r>
+        <w:rPr>
+          <w:i/>
+          <w:iCs/>
+          <w:sz w:val="24"/>
+          <w:szCs w:val="24"/>
+          <w:lang w:val="pt-PT"/>
+        </w:rPr>
+        <w:t>p-</w:t>
+      </w:r>
+      <w:proofErr w:type="spellStart"/>
+      <w:r>
+        <w:rPr>
+          <w:i/>
+          <w:iCs/>
+          <w:sz w:val="24"/>
+          <w:szCs w:val="24"/>
+          <w:lang w:val="pt-PT"/>
+        </w:rPr>
+        <w:t>value</w:t>
+      </w:r>
+      <w:proofErr w:type="spellEnd"/>
+      <w:r>
+        <w:rPr>
+          <w:sz w:val="24"/>
+          <w:szCs w:val="24"/>
+          <w:lang w:val="pt-PT"/>
+        </w:rPr>
+        <w:t xml:space="preserve"> inferior a 5%, </w:t>
+      </w:r>
+      <w:r>
+        <w:rPr>
+          <w:sz w:val="24"/>
+          <w:szCs w:val="24"/>
+          <w:lang w:val="pt-PT"/>
+        </w:rPr>
+        <w:t>o que significa que</w:t>
+      </w:r>
+      <w:r>
+        <w:rPr>
+          <w:sz w:val="24"/>
+          <w:szCs w:val="24"/>
+          <w:lang w:val="pt-PT"/>
+        </w:rPr>
+        <w:t xml:space="preserve"> se rejeita H0, que tem</w:t>
+      </w:r>
+      <w:r>
+        <w:rPr>
+          <w:sz w:val="24"/>
+          <w:szCs w:val="24"/>
+          <w:lang w:val="pt-PT"/>
+        </w:rPr>
+        <w:t xml:space="preserve"> </w:t>
+      </w:r>
+      <w:proofErr w:type="spellStart"/>
+      <w:r>
+        <w:rPr>
+          <w:sz w:val="24"/>
+          <w:szCs w:val="24"/>
+          <w:lang w:val="pt-PT"/>
+        </w:rPr>
+        <w:t>estacionariedade</w:t>
+      </w:r>
+      <w:proofErr w:type="spellEnd"/>
+      <w:r>
+        <w:rPr>
+          <w:sz w:val="24"/>
+          <w:szCs w:val="24"/>
+          <w:lang w:val="pt-PT"/>
+        </w:rPr>
+        <w:t xml:space="preserve">, e que é </w:t>
+      </w:r>
+      <w:proofErr w:type="spellStart"/>
+      <w:r>
+        <w:rPr>
+          <w:sz w:val="24"/>
+          <w:szCs w:val="24"/>
+          <w:lang w:val="pt-PT"/>
+        </w:rPr>
+        <w:t>índicio</w:t>
+      </w:r>
+      <w:proofErr w:type="spellEnd"/>
+      <w:r>
+        <w:rPr>
+          <w:sz w:val="24"/>
+          <w:szCs w:val="24"/>
+          <w:lang w:val="pt-PT"/>
+        </w:rPr>
+        <w:t xml:space="preserve"> da existência de uma </w:t>
+      </w:r>
+      <w:r>
+        <w:rPr>
+          <w:i/>
+          <w:iCs/>
+          <w:sz w:val="24"/>
+          <w:szCs w:val="24"/>
+          <w:lang w:val="pt-PT"/>
+        </w:rPr>
+        <w:t xml:space="preserve">White </w:t>
+      </w:r>
+      <w:r>
+        <w:rPr>
+          <w:i/>
+          <w:iCs/>
+          <w:sz w:val="24"/>
+          <w:szCs w:val="24"/>
+          <w:lang w:val="pt-PT"/>
+        </w:rPr>
+        <w:t>N</w:t>
+      </w:r>
+      <w:r>
+        <w:rPr>
+          <w:i/>
+          <w:iCs/>
+          <w:sz w:val="24"/>
+          <w:szCs w:val="24"/>
+          <w:lang w:val="pt-PT"/>
+        </w:rPr>
+        <w:t>oise</w:t>
+      </w:r>
+      <w:r>
+        <w:rPr>
+          <w:sz w:val="24"/>
+          <w:szCs w:val="24"/>
+          <w:lang w:val="pt-PT"/>
+        </w:rPr>
+        <w:t>.</w:t>
+      </w:r>
+    </w:p>
+    <w:p>
+      <w:pPr>
+        <w:ind w:firstLine="720"/>
+        <w:rPr>
+          <w:sz w:val="24"/>
+          <w:szCs w:val="24"/>
+          <w:lang w:val="pt-PT"/>
+        </w:rPr>
+      </w:pPr>
+      <w:r>
+        <w:rPr>
+          <w:sz w:val="24"/>
+          <w:szCs w:val="24"/>
+          <w:lang w:val="pt-PT"/>
+        </w:rPr>
+        <w:t xml:space="preserve">Por último, realizamos uma análise à sazonalidade de cada </w:t>
+      </w:r>
+      <w:proofErr w:type="spellStart"/>
+      <w:r>
+        <w:rPr>
+          <w:i/>
+          <w:iCs/>
+          <w:sz w:val="24"/>
+          <w:szCs w:val="24"/>
+          <w:lang w:val="pt-PT"/>
+        </w:rPr>
+        <w:t>dataset</w:t>
+      </w:r>
+      <w:proofErr w:type="spellEnd"/>
+      <w:r>
+        <w:rPr>
+          <w:sz w:val="24"/>
+          <w:szCs w:val="24"/>
+          <w:lang w:val="pt-PT"/>
+        </w:rPr>
+        <w:t xml:space="preserve">. </w:t>
+      </w:r>
+      <w:r>
+        <w:rPr>
+          <w:sz w:val="24"/>
+          <w:szCs w:val="24"/>
+          <w:lang w:val="pt-PT"/>
+        </w:rPr>
+        <w:t xml:space="preserve">Existem dois </w:t>
+      </w:r>
+      <w:r>
+        <w:rPr>
+          <w:sz w:val="24"/>
+          <w:szCs w:val="24"/>
+          <w:lang w:val="pt-PT"/>
+        </w:rPr>
+        <w:t xml:space="preserve">modelos subjacentes a esta, nomeadamente, o modelo aditivo e o multiplicativo. Ambos foram testados para </w:t>
+      </w:r>
+      <w:r>
+        <w:rPr>
+          <w:sz w:val="24"/>
+          <w:szCs w:val="24"/>
+          <w:lang w:val="pt-PT"/>
+        </w:rPr>
+        <w:t xml:space="preserve">o </w:t>
+      </w:r>
+      <w:proofErr w:type="spellStart"/>
+      <w:r>
+        <w:rPr>
+          <w:i/>
+          <w:iCs/>
+          <w:sz w:val="24"/>
+          <w:szCs w:val="24"/>
+          <w:lang w:val="pt-PT"/>
+        </w:rPr>
+        <w:t>dataset</w:t>
+      </w:r>
+      <w:proofErr w:type="spellEnd"/>
+      <w:r>
+        <w:rPr>
+          <w:sz w:val="24"/>
+          <w:szCs w:val="24"/>
+          <w:lang w:val="pt-PT"/>
+        </w:rPr>
+        <w:t xml:space="preserve"> com os dados </w:t>
+      </w:r>
+      <w:r>
+        <w:rPr>
+          <w:sz w:val="24"/>
+          <w:szCs w:val="24"/>
+          <w:lang w:val="pt-PT"/>
+        </w:rPr>
+        <w:t>do logaritmo</w:t>
+      </w:r>
+      <w:r>
+        <w:rPr>
+          <w:sz w:val="24"/>
+          <w:szCs w:val="24"/>
+          <w:lang w:val="pt-PT"/>
+        </w:rPr>
+        <w:t xml:space="preserve">, e para </w:t>
+      </w:r>
+      <w:r>
+        <w:rPr>
+          <w:sz w:val="24"/>
+          <w:szCs w:val="24"/>
+          <w:lang w:val="pt-PT"/>
+        </w:rPr>
+        <w:t xml:space="preserve">o </w:t>
+      </w:r>
+      <w:proofErr w:type="spellStart"/>
+      <w:r>
+        <w:rPr>
+          <w:i/>
+          <w:iCs/>
+          <w:sz w:val="24"/>
+          <w:szCs w:val="24"/>
+          <w:lang w:val="pt-PT"/>
+        </w:rPr>
+        <w:t>dataset</w:t>
+      </w:r>
+      <w:proofErr w:type="spellEnd"/>
+      <w:r>
+        <w:rPr>
+          <w:sz w:val="24"/>
+          <w:szCs w:val="24"/>
+          <w:lang w:val="pt-PT"/>
+        </w:rPr>
+        <w:t xml:space="preserve"> com os dados das 1ª’s diferenças do logaritmo</w:t>
+      </w:r>
+      <w:r>
+        <w:rPr>
+          <w:sz w:val="24"/>
+          <w:szCs w:val="24"/>
+          <w:lang w:val="pt-PT"/>
+        </w:rPr>
+        <w:t xml:space="preserve">. </w:t>
+      </w:r>
+      <w:r>
+        <w:rPr>
+          <w:sz w:val="24"/>
+          <w:szCs w:val="24"/>
+          <w:lang w:val="pt-PT"/>
+        </w:rPr>
+        <w:t xml:space="preserve">Apesar de ambos os modelos terem sido testados, o que melhor se aplica no nosso caso, seria o multiplicativo. Assim sendo, a figura 6, demonstra o modelo multiplicativo </w:t>
+      </w:r>
+      <w:r>
+        <w:t xml:space="preserve">para </w:t>
+      </w:r>
+      <w:proofErr w:type="spellStart"/>
+      <w:r>
+        <w:t>os</w:t>
+      </w:r>
+      <w:proofErr w:type="spellEnd"/>
+      <w:r>
+        <w:t xml:space="preserve"> dados </w:t>
+      </w:r>
+      <w:r>
+        <w:rPr>
+          <w:sz w:val="24"/>
+          <w:szCs w:val="24"/>
+          <w:lang w:val="pt-PT"/>
+        </w:rPr>
+        <w:t>do logaritmo</w:t>
+      </w:r>
+      <w:r>
+        <w:rPr>
+          <w:sz w:val="24"/>
+          <w:szCs w:val="24"/>
+          <w:lang w:val="pt-PT"/>
+        </w:rPr>
+        <w:t xml:space="preserve">, e conclui-se que </w:t>
+      </w:r>
+      <w:r>
+        <w:rPr>
+          <w:color w:val="FF0000"/>
+          <w:sz w:val="24"/>
+          <w:szCs w:val="24"/>
+          <w:lang w:val="pt-PT"/>
+        </w:rPr>
+        <w:t xml:space="preserve">não </w:t>
+      </w:r>
+      <w:r>
+        <w:rPr>
+          <w:color w:val="FF0000"/>
+          <w:sz w:val="24"/>
+          <w:szCs w:val="24"/>
+          <w:lang w:val="pt-PT"/>
+        </w:rPr>
+        <w:t xml:space="preserve">apresentam </w:t>
+      </w:r>
+      <w:r>
+        <w:rPr>
+          <w:color w:val="FF0000"/>
+          <w:sz w:val="24"/>
+          <w:szCs w:val="24"/>
+          <w:lang w:val="pt-PT"/>
+        </w:rPr>
+        <w:t>sazonalidade</w:t>
+      </w:r>
+      <w:r>
+        <w:rPr>
+          <w:sz w:val="24"/>
+          <w:szCs w:val="24"/>
+          <w:lang w:val="pt-PT"/>
+        </w:rPr>
+        <w:t xml:space="preserve">. Já a figura 8, </w:t>
+      </w:r>
+      <w:r>
+        <w:rPr>
+          <w:sz w:val="24"/>
+          <w:szCs w:val="24"/>
+          <w:lang w:val="pt-PT"/>
+        </w:rPr>
+        <w:t xml:space="preserve">demonstra o modelo multiplicativo </w:t>
+      </w:r>
+      <w:r>
+        <w:t xml:space="preserve">para </w:t>
+      </w:r>
+      <w:proofErr w:type="spellStart"/>
+      <w:r>
+        <w:t>os</w:t>
+      </w:r>
+      <w:proofErr w:type="spellEnd"/>
+      <w:r>
+        <w:t xml:space="preserve"> dados </w:t>
+      </w:r>
+      <w:r>
+        <w:rPr>
+          <w:sz w:val="24"/>
+          <w:szCs w:val="24"/>
+          <w:lang w:val="pt-PT"/>
+        </w:rPr>
+        <w:t xml:space="preserve">das 1ª’s diferenças do logaritmo, e conclui-se que </w:t>
+      </w:r>
+      <w:r>
+        <w:rPr>
+          <w:color w:val="FF0000"/>
+          <w:sz w:val="24"/>
+          <w:szCs w:val="24"/>
+          <w:lang w:val="pt-PT"/>
+        </w:rPr>
+        <w:t xml:space="preserve">não </w:t>
+      </w:r>
+      <w:r>
+        <w:rPr>
+          <w:color w:val="FF0000"/>
+          <w:sz w:val="24"/>
+          <w:szCs w:val="24"/>
+          <w:lang w:val="pt-PT"/>
+        </w:rPr>
+        <w:t>a</w:t>
+      </w:r>
+      <w:r>
+        <w:rPr>
+          <w:color w:val="FF0000"/>
+          <w:sz w:val="24"/>
+          <w:szCs w:val="24"/>
+          <w:lang w:val="pt-PT"/>
+        </w:rPr>
+        <w:t>presentam sazonalidade</w:t>
+      </w:r>
+      <w:r>
+        <w:rPr>
+          <w:color w:val="FF0000"/>
+          <w:sz w:val="24"/>
+          <w:szCs w:val="24"/>
+          <w:lang w:val="pt-PT"/>
+        </w:rPr>
+        <w:t>.</w:t>
+      </w:r>
+    </w:p>
+    <w:p>
+      <w:pPr>
+        <w:rPr>
+          <w:sz w:val="24"/>
+          <w:szCs w:val="24"/>
+          <w:lang w:val="pt-PT"/>
+        </w:rPr>
+      </w:pPr>
+    </w:p>
+    <w:p>
+      <w:pPr>
+        <w:keepNext/>
+      </w:pPr>
+      <w:r>
+        <w:rPr>
+          <w:noProof/>
+          <w:sz w:val="24"/>
+          <w:szCs w:val="24"/>
+          <w:lang w:val="pt-PT"/>
+        </w:rPr>
+        <w:drawing>
+          <wp:inline distT="0" distB="0" distL="0" distR="0" wp14:anchorId="1E85A2CF" wp14:editId="30670FCE">
+            <wp:extent cx="4029461" cy="2200275"/>
+            <wp:effectExtent l="0" t="0" r="9525" b="0"/>
+            <wp:docPr id="9" name="Imagem 9"/>
+            <wp:cNvGraphicFramePr>
+              <a:graphicFrameLocks xmlns:a="http://schemas.openxmlformats.org/drawingml/2006/main" noChangeAspect="1"/>
+            </wp:cNvGraphicFramePr>
+            <a:graphic xmlns:a="http://schemas.openxmlformats.org/drawingml/2006/main">
+              <a:graphicData uri="http://schemas.openxmlformats.org/drawingml/2006/picture">
+                <pic:pic xmlns:pic="http://schemas.openxmlformats.org/drawingml/2006/picture">
+                  <pic:nvPicPr>
+                    <pic:cNvPr id="9" name="Imagem 9"/>
+                    <pic:cNvPicPr/>
+                  </pic:nvPicPr>
+                  <pic:blipFill>
+                    <a:blip r:embed="rId17">
+                      <a:extLst>
+                        <a:ext uri="{28A0092B-C50C-407E-A947-70E740481C1C}">
+                          <a14:useLocalDpi xmlns:a14="http://schemas.microsoft.com/office/drawing/2010/main" val="0"/>
+                        </a:ext>
+                      </a:extLst>
+                    </a:blip>
+                    <a:stretch>
+                      <a:fillRect/>
+                    </a:stretch>
+                  </pic:blipFill>
+                  <pic:spPr>
+                    <a:xfrm>
+                      <a:off x="0" y="0"/>
+                      <a:ext cx="4050933" cy="2212000"/>
+                    </a:xfrm>
+                    <a:prstGeom prst="rect">
+                      <a:avLst/>
+                    </a:prstGeom>
+                  </pic:spPr>
+                </pic:pic>
+              </a:graphicData>
+            </a:graphic>
+          </wp:inline>
+        </w:drawing>
+      </w:r>
+    </w:p>
+    <w:p>
+      <w:pPr>
+        <w:pStyle w:val="Legenda"/>
+        <w:rPr>
+          <w:sz w:val="24"/>
+          <w:szCs w:val="24"/>
+          <w:lang w:val="pt-PT"/>
+        </w:rPr>
+      </w:pPr>
+      <w:bookmarkStart w:id="8" w:name="_Toc107098951"/>
+      <w:proofErr w:type="spellStart"/>
+      <w:r>
+        <w:t>Figura</w:t>
+      </w:r>
+      <w:proofErr w:type="spellEnd"/>
+      <w:r>
+        <w:t xml:space="preserve"> </w:t>
+      </w:r>
+      <w:fldSimple w:instr=" SEQ Figura \* ARABIC ">
+        <w:r>
+          <w:rPr>
+            <w:noProof/>
+          </w:rPr>
+          <w:t>5</w:t>
+        </w:r>
+      </w:fldSimple>
+      <w:r>
+        <w:t xml:space="preserve"> - </w:t>
+      </w:r>
+      <w:proofErr w:type="spellStart"/>
+      <w:r>
+        <w:t>Modelo</w:t>
+      </w:r>
+      <w:proofErr w:type="spellEnd"/>
+      <w:r>
+        <w:t xml:space="preserve"> </w:t>
+      </w:r>
+      <w:proofErr w:type="spellStart"/>
+      <w:r>
+        <w:t>aditivo</w:t>
+      </w:r>
+      <w:proofErr w:type="spellEnd"/>
+      <w:r>
+        <w:t xml:space="preserve"> para </w:t>
+      </w:r>
+      <w:proofErr w:type="spellStart"/>
+      <w:r>
+        <w:t>os</w:t>
+      </w:r>
+      <w:proofErr w:type="spellEnd"/>
+      <w:r>
+        <w:t xml:space="preserve"> dados log</w:t>
+      </w:r>
+      <w:bookmarkEnd w:id="8"/>
+    </w:p>
+    <w:p>
+      <w:pPr>
+        <w:rPr>
+          <w:sz w:val="24"/>
+          <w:szCs w:val="24"/>
+          <w:lang w:val="pt-PT"/>
+        </w:rPr>
+      </w:pPr>
+    </w:p>
+    <w:p>
+      <w:pPr>
+        <w:keepNext/>
+      </w:pPr>
+      <w:r>
+        <w:rPr>
+          <w:noProof/>
+          <w:sz w:val="24"/>
+          <w:szCs w:val="24"/>
+          <w:lang w:val="pt-PT"/>
+        </w:rPr>
+        <w:lastRenderedPageBreak/>
+        <w:drawing>
+          <wp:inline distT="0" distB="0" distL="0" distR="0" wp14:anchorId="5F9B8F3E" wp14:editId="1ADCB948">
+            <wp:extent cx="3924300" cy="2142853"/>
+            <wp:effectExtent l="0" t="0" r="0" b="0"/>
+            <wp:docPr id="10" name="Imagem 10"/>
+            <wp:cNvGraphicFramePr>
+              <a:graphicFrameLocks xmlns:a="http://schemas.openxmlformats.org/drawingml/2006/main" noChangeAspect="1"/>
+            </wp:cNvGraphicFramePr>
+            <a:graphic xmlns:a="http://schemas.openxmlformats.org/drawingml/2006/main">
+              <a:graphicData uri="http://schemas.openxmlformats.org/drawingml/2006/picture">
+                <pic:pic xmlns:pic="http://schemas.openxmlformats.org/drawingml/2006/picture">
+                  <pic:nvPicPr>
+                    <pic:cNvPr id="10" name="Imagem 10"/>
+                    <pic:cNvPicPr/>
+                  </pic:nvPicPr>
+                  <pic:blipFill>
+                    <a:blip r:embed="rId18">
+                      <a:extLst>
+                        <a:ext uri="{28A0092B-C50C-407E-A947-70E740481C1C}">
+                          <a14:useLocalDpi xmlns:a14="http://schemas.microsoft.com/office/drawing/2010/main" val="0"/>
+                        </a:ext>
+                      </a:extLst>
+                    </a:blip>
+                    <a:stretch>
+                      <a:fillRect/>
+                    </a:stretch>
+                  </pic:blipFill>
+                  <pic:spPr>
+                    <a:xfrm>
+                      <a:off x="0" y="0"/>
+                      <a:ext cx="3939083" cy="2150925"/>
+                    </a:xfrm>
+                    <a:prstGeom prst="rect">
+                      <a:avLst/>
+                    </a:prstGeom>
+                  </pic:spPr>
+                </pic:pic>
+              </a:graphicData>
+            </a:graphic>
+          </wp:inline>
+        </w:drawing>
+      </w:r>
+    </w:p>
+    <w:p>
+      <w:pPr>
+        <w:pStyle w:val="Legenda"/>
+        <w:rPr>
+          <w:sz w:val="24"/>
+          <w:szCs w:val="24"/>
+          <w:lang w:val="pt-PT"/>
+        </w:rPr>
+      </w:pPr>
+      <w:bookmarkStart w:id="9" w:name="_Toc107098952"/>
+      <w:proofErr w:type="spellStart"/>
+      <w:r>
+        <w:t>Figura</w:t>
+      </w:r>
+      <w:proofErr w:type="spellEnd"/>
+      <w:r>
+        <w:t xml:space="preserve"> </w:t>
+      </w:r>
+      <w:fldSimple w:instr=" SEQ Figura \* ARABIC ">
+        <w:r>
+          <w:rPr>
+            <w:noProof/>
+          </w:rPr>
+          <w:t>6</w:t>
+        </w:r>
+      </w:fldSimple>
+      <w:r>
+        <w:t xml:space="preserve"> - </w:t>
+      </w:r>
+      <w:proofErr w:type="spellStart"/>
+      <w:r>
+        <w:t>Modelo</w:t>
+      </w:r>
+      <w:proofErr w:type="spellEnd"/>
+      <w:r>
+        <w:t xml:space="preserve"> </w:t>
+      </w:r>
+      <w:proofErr w:type="spellStart"/>
+      <w:r>
+        <w:t>multiplicativo</w:t>
+      </w:r>
+      <w:proofErr w:type="spellEnd"/>
+      <w:r>
+        <w:t xml:space="preserve"> para </w:t>
+      </w:r>
+      <w:proofErr w:type="spellStart"/>
+      <w:r>
+        <w:t>os</w:t>
+      </w:r>
+      <w:proofErr w:type="spellEnd"/>
+      <w:r>
+        <w:t xml:space="preserve"> dados log</w:t>
+      </w:r>
+      <w:bookmarkEnd w:id="9"/>
+    </w:p>
+    <w:p>
+      <w:pPr>
+        <w:rPr>
+          <w:sz w:val="24"/>
+          <w:szCs w:val="24"/>
+          <w:lang w:val="pt-PT"/>
+        </w:rPr>
+      </w:pPr>
+    </w:p>
+    <w:p>
+      <w:pPr>
+        <w:keepNext/>
+      </w:pPr>
+      <w:r>
+        <w:rPr>
+          <w:noProof/>
+          <w:sz w:val="24"/>
+          <w:szCs w:val="24"/>
+          <w:lang w:val="pt-PT"/>
+        </w:rPr>
+        <w:drawing>
+          <wp:inline distT="0" distB="0" distL="0" distR="0" wp14:anchorId="00AB1713" wp14:editId="77E0DA51">
+            <wp:extent cx="3981450" cy="2174057"/>
+            <wp:effectExtent l="0" t="0" r="0" b="0"/>
+            <wp:docPr id="11" name="Imagem 11"/>
+            <wp:cNvGraphicFramePr>
+              <a:graphicFrameLocks xmlns:a="http://schemas.openxmlformats.org/drawingml/2006/main" noChangeAspect="1"/>
+            </wp:cNvGraphicFramePr>
+            <a:graphic xmlns:a="http://schemas.openxmlformats.org/drawingml/2006/main">
+              <a:graphicData uri="http://schemas.openxmlformats.org/drawingml/2006/picture">
+                <pic:pic xmlns:pic="http://schemas.openxmlformats.org/drawingml/2006/picture">
+                  <pic:nvPicPr>
+                    <pic:cNvPr id="11" name="Imagem 11"/>
+                    <pic:cNvPicPr/>
+                  </pic:nvPicPr>
+                  <pic:blipFill>
+                    <a:blip r:embed="rId19">
+                      <a:extLst>
+                        <a:ext uri="{28A0092B-C50C-407E-A947-70E740481C1C}">
+                          <a14:useLocalDpi xmlns:a14="http://schemas.microsoft.com/office/drawing/2010/main" val="0"/>
+                        </a:ext>
+                      </a:extLst>
+                    </a:blip>
+                    <a:stretch>
+                      <a:fillRect/>
+                    </a:stretch>
+                  </pic:blipFill>
+                  <pic:spPr>
+                    <a:xfrm>
+                      <a:off x="0" y="0"/>
+                      <a:ext cx="3998236" cy="2183223"/>
+                    </a:xfrm>
+                    <a:prstGeom prst="rect">
+                      <a:avLst/>
+                    </a:prstGeom>
+                  </pic:spPr>
+                </pic:pic>
+              </a:graphicData>
+            </a:graphic>
+          </wp:inline>
+        </w:drawing>
+      </w:r>
+    </w:p>
+    <w:p>
+      <w:pPr>
+        <w:pStyle w:val="Legenda"/>
+        <w:rPr>
+          <w:sz w:val="24"/>
+          <w:szCs w:val="24"/>
+          <w:lang w:val="pt-PT"/>
+        </w:rPr>
+      </w:pPr>
+      <w:bookmarkStart w:id="10" w:name="_Toc107098953"/>
+      <w:proofErr w:type="spellStart"/>
+      <w:r>
+        <w:t>Figura</w:t>
+      </w:r>
+      <w:proofErr w:type="spellEnd"/>
+      <w:r>
+        <w:t xml:space="preserve"> </w:t>
+      </w:r>
+      <w:fldSimple w:instr=" SEQ Figura \* ARABIC ">
+        <w:r>
+          <w:rPr>
+            <w:noProof/>
+          </w:rPr>
+          <w:t>7</w:t>
+        </w:r>
+      </w:fldSimple>
+      <w:r>
+        <w:t xml:space="preserve"> - </w:t>
+      </w:r>
+      <w:proofErr w:type="spellStart"/>
+      <w:r>
+        <w:t>Modelo</w:t>
+      </w:r>
+      <w:proofErr w:type="spellEnd"/>
+      <w:r>
+        <w:t xml:space="preserve"> </w:t>
+      </w:r>
+      <w:proofErr w:type="spellStart"/>
+      <w:r>
+        <w:t>aditivo</w:t>
+      </w:r>
+      <w:proofErr w:type="spellEnd"/>
+      <w:r>
+        <w:t xml:space="preserve"> para </w:t>
+      </w:r>
+      <w:proofErr w:type="spellStart"/>
+      <w:r>
+        <w:t>os</w:t>
+      </w:r>
+      <w:proofErr w:type="spellEnd"/>
+      <w:r>
+        <w:t xml:space="preserve"> dados 1ª's </w:t>
+      </w:r>
+      <w:proofErr w:type="spellStart"/>
+      <w:r>
+        <w:t>diferenças</w:t>
+      </w:r>
+      <w:proofErr w:type="spellEnd"/>
+      <w:r>
+        <w:t xml:space="preserve"> de log</w:t>
+      </w:r>
+      <w:bookmarkEnd w:id="10"/>
+    </w:p>
+    <w:p>
+      <w:pPr>
+        <w:rPr>
+          <w:sz w:val="24"/>
+          <w:szCs w:val="24"/>
+          <w:lang w:val="pt-PT"/>
+        </w:rPr>
+      </w:pPr>
+    </w:p>
+    <w:p>
+      <w:pPr>
+        <w:keepNext/>
+      </w:pPr>
+      <w:r>
+        <w:rPr>
+          <w:noProof/>
+          <w:sz w:val="24"/>
+          <w:szCs w:val="24"/>
+          <w:lang w:val="pt-PT"/>
+        </w:rPr>
+        <w:drawing>
+          <wp:inline distT="0" distB="0" distL="0" distR="0" wp14:anchorId="6A4F70ED" wp14:editId="257B33E7">
+            <wp:extent cx="3990975" cy="2179260"/>
+            <wp:effectExtent l="0" t="0" r="0" b="0"/>
+            <wp:docPr id="12" name="Imagem 12"/>
+            <wp:cNvGraphicFramePr>
+              <a:graphicFrameLocks xmlns:a="http://schemas.openxmlformats.org/drawingml/2006/main" noChangeAspect="1"/>
+            </wp:cNvGraphicFramePr>
+            <a:graphic xmlns:a="http://schemas.openxmlformats.org/drawingml/2006/main">
+              <a:graphicData uri="http://schemas.openxmlformats.org/drawingml/2006/picture">
+                <pic:pic xmlns:pic="http://schemas.openxmlformats.org/drawingml/2006/picture">
+                  <pic:nvPicPr>
+                    <pic:cNvPr id="12" name="Imagem 12"/>
+                    <pic:cNvPicPr/>
+                  </pic:nvPicPr>
+                  <pic:blipFill>
+                    <a:blip r:embed="rId20">
+                      <a:extLst>
+                        <a:ext uri="{28A0092B-C50C-407E-A947-70E740481C1C}">
+                          <a14:useLocalDpi xmlns:a14="http://schemas.microsoft.com/office/drawing/2010/main" val="0"/>
+                        </a:ext>
+                      </a:extLst>
+                    </a:blip>
+                    <a:stretch>
+                      <a:fillRect/>
+                    </a:stretch>
+                  </pic:blipFill>
+                  <pic:spPr>
+                    <a:xfrm>
+                      <a:off x="0" y="0"/>
+                      <a:ext cx="4019420" cy="2194792"/>
+                    </a:xfrm>
+                    <a:prstGeom prst="rect">
+                      <a:avLst/>
+                    </a:prstGeom>
+                  </pic:spPr>
+                </pic:pic>
+              </a:graphicData>
+            </a:graphic>
+          </wp:inline>
+        </w:drawing>
+      </w:r>
+    </w:p>
+    <w:p>
+      <w:pPr>
+        <w:pStyle w:val="Legenda"/>
+      </w:pPr>
+      <w:bookmarkStart w:id="11" w:name="_Toc107098954"/>
+      <w:proofErr w:type="spellStart"/>
+      <w:r>
+        <w:t>Figura</w:t>
+      </w:r>
+      <w:proofErr w:type="spellEnd"/>
+      <w:r>
+        <w:t xml:space="preserve"> </w:t>
+      </w:r>
+      <w:fldSimple w:instr=" SEQ Figura \* ARABIC ">
+        <w:r>
+          <w:rPr>
+            <w:noProof/>
+          </w:rPr>
+          <w:t>8</w:t>
+        </w:r>
+      </w:fldSimple>
+      <w:r>
+        <w:t xml:space="preserve"> - </w:t>
+      </w:r>
+      <w:proofErr w:type="spellStart"/>
+      <w:r>
+        <w:t>Modelo</w:t>
+      </w:r>
+      <w:proofErr w:type="spellEnd"/>
+      <w:r>
+        <w:t xml:space="preserve"> </w:t>
+      </w:r>
+      <w:proofErr w:type="spellStart"/>
+      <w:r>
+        <w:t>multiplicativo</w:t>
+      </w:r>
+      <w:proofErr w:type="spellEnd"/>
+      <w:r>
+        <w:t xml:space="preserve"> </w:t>
+      </w:r>
+      <w:r>
+        <w:t xml:space="preserve">para </w:t>
+      </w:r>
+      <w:proofErr w:type="spellStart"/>
+      <w:r>
+        <w:t>os</w:t>
+      </w:r>
+      <w:proofErr w:type="spellEnd"/>
+      <w:r>
+        <w:t xml:space="preserve"> dados 1ª's </w:t>
+      </w:r>
+      <w:proofErr w:type="spellStart"/>
+      <w:r>
+        <w:t>diferenças</w:t>
+      </w:r>
+      <w:proofErr w:type="spellEnd"/>
+      <w:r>
+        <w:t xml:space="preserve"> de log</w:t>
+      </w:r>
+      <w:bookmarkEnd w:id="11"/>
     </w:p>
     <w:p>
       <w:pPr>
@@ -1912,194 +4573,359 @@
       <w:pPr>
         <w:pStyle w:val="Ttulo1"/>
       </w:pPr>
-      <w:bookmarkStart w:id="4" w:name="_Toc107068605"/>
-      <w:r>
-        <w:t>Mode</w:t>
-      </w:r>
-      <w:r>
-        <w:t>l proposals</w:t>
-      </w:r>
-      <w:bookmarkEnd w:id="4"/>
-      <w:r>
+      <w:bookmarkStart w:id="12" w:name="_Toc107098967"/>
+      <w:proofErr w:type="spellStart"/>
+      <w:r>
+        <w:t>Modelos</w:t>
+      </w:r>
+      <w:proofErr w:type="spellEnd"/>
+      <w:r>
+        <w:t xml:space="preserve"> ARIMA/SARIMA</w:t>
+      </w:r>
+      <w:bookmarkEnd w:id="12"/>
+    </w:p>
+    <w:p>
+      <w:pPr>
+        <w:rPr>
+          <w:sz w:val="24"/>
+          <w:szCs w:val="24"/>
+          <w:lang w:val="pt-PT"/>
+        </w:rPr>
+      </w:pPr>
+    </w:p>
+    <w:p>
+      <w:pPr>
+        <w:rPr>
+          <w:sz w:val="24"/>
+          <w:szCs w:val="24"/>
+          <w:lang w:val="pt-PT"/>
+        </w:rPr>
+      </w:pPr>
+    </w:p>
+    <w:p>
+      <w:pPr>
+        <w:rPr>
+          <w:sz w:val="24"/>
+          <w:szCs w:val="24"/>
+          <w:lang w:val="pt-PT"/>
+        </w:rPr>
+      </w:pPr>
+    </w:p>
+    <w:p>
+      <w:pPr>
+        <w:rPr>
+          <w:sz w:val="24"/>
+          <w:szCs w:val="24"/>
+          <w:lang w:val="pt-PT"/>
+        </w:rPr>
+      </w:pPr>
+    </w:p>
+    <w:p>
+      <w:pPr>
+        <w:rPr>
+          <w:sz w:val="24"/>
+          <w:szCs w:val="24"/>
+          <w:lang w:val="pt-PT"/>
+        </w:rPr>
+      </w:pPr>
+    </w:p>
+    <w:p>
+      <w:pPr>
+        <w:pStyle w:val="Ttulo1"/>
+      </w:pPr>
+      <w:bookmarkStart w:id="13" w:name="_Toc107098968"/>
+      <w:proofErr w:type="spellStart"/>
+      <w:r>
+        <w:t>Previsões</w:t>
+      </w:r>
+      <w:bookmarkEnd w:id="13"/>
+      <w:proofErr w:type="spellEnd"/>
+    </w:p>
+    <w:p>
+      <w:pPr>
+        <w:rPr>
+          <w:sz w:val="24"/>
+          <w:szCs w:val="24"/>
+          <w:lang w:val="pt-PT"/>
+        </w:rPr>
+      </w:pPr>
+    </w:p>
+    <w:p>
+      <w:pPr>
+        <w:rPr>
+          <w:sz w:val="24"/>
+          <w:szCs w:val="24"/>
+          <w:lang w:val="pt-PT"/>
+        </w:rPr>
+      </w:pPr>
+    </w:p>
+    <w:p>
+      <w:pPr>
+        <w:rPr>
+          <w:sz w:val="24"/>
+          <w:szCs w:val="24"/>
+          <w:lang w:val="pt-PT"/>
+        </w:rPr>
+      </w:pPr>
+    </w:p>
+    <w:p>
+      <w:pPr>
+        <w:rPr>
+          <w:sz w:val="24"/>
+          <w:szCs w:val="24"/>
+          <w:lang w:val="pt-PT"/>
+        </w:rPr>
+      </w:pPr>
+    </w:p>
+    <w:p>
+      <w:pPr>
+        <w:rPr>
+          <w:sz w:val="24"/>
+          <w:szCs w:val="24"/>
+          <w:lang w:val="pt-PT"/>
+        </w:rPr>
+      </w:pPr>
+    </w:p>
+    <w:p>
+      <w:pPr>
+        <w:pStyle w:val="Ttulo1"/>
+      </w:pPr>
+      <w:bookmarkStart w:id="14" w:name="_Toc107098969"/>
+      <w:proofErr w:type="spellStart"/>
+      <w:r>
+        <w:t>Discussão</w:t>
+      </w:r>
+      <w:proofErr w:type="spellEnd"/>
+      <w:r>
+        <w:t xml:space="preserve"> de </w:t>
+      </w:r>
+      <w:proofErr w:type="spellStart"/>
+      <w:r>
+        <w:t>Resultados</w:t>
+      </w:r>
+      <w:proofErr w:type="spellEnd"/>
+      <w:r>
+        <w:t>/</w:t>
+      </w:r>
+      <w:proofErr w:type="spellStart"/>
+      <w:r>
+        <w:t>Conclusões</w:t>
+      </w:r>
+      <w:bookmarkEnd w:id="14"/>
+      <w:proofErr w:type="spellEnd"/>
+    </w:p>
+    <w:p>
+      <w:pPr>
+        <w:rPr>
+          <w:sz w:val="24"/>
+          <w:szCs w:val="24"/>
+          <w:lang w:val="pt-PT"/>
+        </w:rPr>
+      </w:pPr>
+    </w:p>
+    <w:p>
+      <w:pPr>
+        <w:rPr>
+          <w:sz w:val="24"/>
+          <w:szCs w:val="24"/>
+          <w:lang w:val="pt-PT"/>
+        </w:rPr>
+      </w:pPr>
+    </w:p>
+    <w:p>
+      <w:pPr>
+        <w:rPr>
+          <w:sz w:val="24"/>
+          <w:szCs w:val="24"/>
+          <w:lang w:val="pt-PT"/>
+        </w:rPr>
+      </w:pPr>
+    </w:p>
+    <w:p>
+      <w:pPr>
+        <w:rPr>
+          <w:sz w:val="24"/>
+          <w:szCs w:val="24"/>
+          <w:lang w:val="pt-PT"/>
+        </w:rPr>
+      </w:pPr>
+    </w:p>
+    <w:p>
+      <w:pPr>
+        <w:rPr>
+          <w:sz w:val="24"/>
+          <w:szCs w:val="24"/>
+          <w:lang w:val="pt-PT"/>
+        </w:rPr>
+      </w:pPr>
+    </w:p>
+    <w:p>
+      <w:pPr>
+        <w:rPr>
+          <w:sz w:val="24"/>
+          <w:szCs w:val="24"/>
+          <w:lang w:val="pt-PT"/>
+        </w:rPr>
+      </w:pPr>
+      <w:r>
+        <w:rPr>
+          <w:sz w:val="24"/>
+          <w:szCs w:val="24"/>
+          <w:lang w:val="pt-PT"/>
+        </w:rPr>
+        <w:br w:type="page"/>
+      </w:r>
+    </w:p>
+    <w:p>
+      <w:pPr>
+        <w:pStyle w:val="Ttulo1"/>
+      </w:pPr>
+      <w:bookmarkStart w:id="15" w:name="_Toc107098970"/>
+      <w:proofErr w:type="spellStart"/>
+      <w:r>
+        <w:lastRenderedPageBreak/>
+        <w:t>Bibliografia</w:t>
+      </w:r>
+      <w:bookmarkEnd w:id="15"/>
+      <w:proofErr w:type="spellEnd"/>
+    </w:p>
+    <w:p>
+      <w:pPr>
+        <w:rPr>
+          <w:sz w:val="24"/>
+          <w:szCs w:val="24"/>
+          <w:lang w:val="pt-PT"/>
+        </w:rPr>
+      </w:pPr>
+    </w:p>
+    <w:p>
+      <w:pPr>
+        <w:rPr>
+          <w:sz w:val="24"/>
+          <w:szCs w:val="24"/>
+          <w:lang w:val="pt-PT"/>
+        </w:rPr>
+      </w:pPr>
+      <w:r>
+        <w:rPr>
+          <w:sz w:val="24"/>
+          <w:szCs w:val="24"/>
+          <w:lang w:val="pt-PT"/>
+        </w:rPr>
+        <w:t xml:space="preserve">Fazer bibliografia automática do </w:t>
+      </w:r>
+      <w:proofErr w:type="spellStart"/>
+      <w:r>
+        <w:rPr>
+          <w:sz w:val="24"/>
+          <w:szCs w:val="24"/>
+          <w:lang w:val="pt-PT"/>
+        </w:rPr>
+        <w:t>word</w:t>
+      </w:r>
+      <w:proofErr w:type="spellEnd"/>
+      <w:r>
+        <w:rPr>
+          <w:sz w:val="24"/>
+          <w:szCs w:val="24"/>
+          <w:lang w:val="pt-PT"/>
+        </w:rPr>
+        <w:t xml:space="preserve">. Colocar todos as </w:t>
+      </w:r>
+      <w:proofErr w:type="gramStart"/>
+      <w:r>
+        <w:rPr>
+          <w:sz w:val="24"/>
+          <w:szCs w:val="24"/>
+          <w:lang w:val="pt-PT"/>
+        </w:rPr>
+        <w:t>referencias</w:t>
+      </w:r>
+      <w:proofErr w:type="gramEnd"/>
+      <w:r>
+        <w:rPr>
+          <w:sz w:val="24"/>
+          <w:szCs w:val="24"/>
+          <w:lang w:val="pt-PT"/>
+        </w:rPr>
+        <w:t xml:space="preserve"> para aqui e depois fazer isso no final</w:t>
+      </w:r>
+    </w:p>
+    <w:p>
+      <w:pPr>
+        <w:rPr>
+          <w:sz w:val="24"/>
+          <w:szCs w:val="24"/>
+          <w:lang w:val="pt-PT"/>
+        </w:rPr>
+      </w:pPr>
+      <w:r>
+        <w:rPr>
+          <w:sz w:val="24"/>
+          <w:szCs w:val="24"/>
+          <w:lang w:val="pt-PT"/>
+        </w:rPr>
+        <w:t xml:space="preserve">Colocar slides </w:t>
+      </w:r>
+      <w:proofErr w:type="gramStart"/>
+      <w:r>
+        <w:rPr>
+          <w:sz w:val="24"/>
+          <w:szCs w:val="24"/>
+          <w:lang w:val="pt-PT"/>
+        </w:rPr>
+        <w:t>da prof</w:t>
+      </w:r>
+      <w:proofErr w:type="gramEnd"/>
+      <w:r>
+        <w:rPr>
+          <w:sz w:val="24"/>
+          <w:szCs w:val="24"/>
+          <w:lang w:val="pt-PT"/>
+        </w:rPr>
         <w:t xml:space="preserve"> </w:t>
       </w:r>
     </w:p>
     <w:p>
       <w:pPr>
-        <w:spacing w:line="276" w:lineRule="auto"/>
-        <w:jc w:val="both"/>
-        <w:rPr>
-          <w:rFonts w:ascii="Garamond" w:eastAsia="Garamond" w:hAnsi="Garamond" w:cs="Garamond"/>
-          <w:lang w:val="en-IN"/>
-        </w:rPr>
-      </w:pPr>
-    </w:p>
-    <w:p>
-      <w:pPr>
-        <w:spacing w:line="276" w:lineRule="auto"/>
-        <w:jc w:val="both"/>
-        <w:rPr>
-          <w:rFonts w:ascii="Garamond" w:eastAsia="Garamond" w:hAnsi="Garamond" w:cs="Garamond"/>
-          <w:lang w:val="en-IN"/>
-        </w:rPr>
-      </w:pPr>
-    </w:p>
-    <w:p>
-      <w:pPr>
-        <w:spacing w:line="276" w:lineRule="auto"/>
-        <w:jc w:val="both"/>
-        <w:rPr>
-          <w:rFonts w:ascii="Garamond" w:eastAsia="Garamond" w:hAnsi="Garamond" w:cs="Garamond"/>
-          <w:lang w:val="en-IN"/>
-        </w:rPr>
-      </w:pPr>
-    </w:p>
-    <w:p>
-      <w:pPr>
-        <w:spacing w:line="276" w:lineRule="auto"/>
-        <w:jc w:val="both"/>
-        <w:rPr>
-          <w:rFonts w:ascii="Garamond" w:eastAsia="Garamond" w:hAnsi="Garamond" w:cs="Garamond"/>
-          <w:lang w:val="en-IN"/>
-        </w:rPr>
-      </w:pPr>
-    </w:p>
-    <w:p/>
-    <w:p>
-      <w:pPr>
-        <w:rPr>
-          <w:rFonts w:ascii="Garamond" w:eastAsia="Garamond" w:hAnsi="Garamond" w:cs="Garamond"/>
-          <w:lang w:val="en-IN"/>
-        </w:rPr>
-      </w:pPr>
-    </w:p>
-    <w:p>
-      <w:pPr>
-        <w:pStyle w:val="Ttulo1"/>
-      </w:pPr>
-      <w:bookmarkStart w:id="5" w:name="_Toc107068606"/>
-      <w:r>
-        <w:t>Forecasting</w:t>
-      </w:r>
-      <w:bookmarkEnd w:id="5"/>
-    </w:p>
-    <w:p>
-      <w:pPr>
-        <w:spacing w:line="276" w:lineRule="auto"/>
-        <w:jc w:val="both"/>
-      </w:pPr>
-    </w:p>
-    <w:p>
-      <w:pPr>
-        <w:spacing w:line="276" w:lineRule="auto"/>
-        <w:jc w:val="both"/>
-      </w:pPr>
-    </w:p>
-    <w:p>
-      <w:pPr>
-        <w:spacing w:line="276" w:lineRule="auto"/>
-        <w:jc w:val="both"/>
-      </w:pPr>
-    </w:p>
-    <w:p>
-      <w:pPr>
-        <w:spacing w:line="276" w:lineRule="auto"/>
-        <w:jc w:val="both"/>
-      </w:pPr>
-    </w:p>
-    <w:p/>
-    <w:p>
-      <w:pPr>
-        <w:pStyle w:val="Ttulo1"/>
-      </w:pPr>
-      <w:bookmarkStart w:id="6" w:name="_Toc107068607"/>
-      <w:r>
-        <w:t>Results discussion/</w:t>
-      </w:r>
-      <w:r>
-        <w:t>C</w:t>
-      </w:r>
-      <w:r>
-        <w:t>onclusions</w:t>
-      </w:r>
-      <w:bookmarkEnd w:id="6"/>
-    </w:p>
-    <w:p>
-      <w:pPr>
-        <w:spacing w:line="276" w:lineRule="auto"/>
-        <w:jc w:val="both"/>
-      </w:pPr>
-    </w:p>
-    <w:p>
-      <w:pPr>
-        <w:spacing w:line="276" w:lineRule="auto"/>
-        <w:jc w:val="both"/>
-      </w:pPr>
-    </w:p>
-    <w:p>
-      <w:pPr>
-        <w:spacing w:line="276" w:lineRule="auto"/>
-        <w:jc w:val="both"/>
-      </w:pPr>
-    </w:p>
-    <w:p>
-      <w:pPr>
-        <w:spacing w:line="276" w:lineRule="auto"/>
-        <w:jc w:val="both"/>
-      </w:pPr>
-    </w:p>
-    <w:p>
-      <w:pPr>
-        <w:spacing w:line="276" w:lineRule="auto"/>
-        <w:jc w:val="both"/>
-      </w:pPr>
-    </w:p>
-    <w:p>
-      <w:pPr>
-        <w:pStyle w:val="Ttulo1"/>
-      </w:pPr>
-      <w:bookmarkStart w:id="7" w:name="_Toc107068608"/>
-      <w:r>
-        <w:t>References</w:t>
-      </w:r>
-      <w:bookmarkEnd w:id="7"/>
-      <w:r>
-        <w:t xml:space="preserve"> </w:t>
-      </w:r>
-    </w:p>
-    <w:p>
-      <w:pPr>
-        <w:spacing w:line="276" w:lineRule="auto"/>
-        <w:jc w:val="both"/>
-      </w:pPr>
-    </w:p>
-    <w:p>
-      <w:pPr>
-        <w:spacing w:line="276" w:lineRule="auto"/>
-        <w:jc w:val="both"/>
-      </w:pPr>
-    </w:p>
-    <w:p>
-      <w:pPr>
-        <w:spacing w:line="276" w:lineRule="auto"/>
-        <w:jc w:val="both"/>
-      </w:pPr>
-    </w:p>
-    <w:p>
-      <w:pPr>
-        <w:spacing w:line="276" w:lineRule="auto"/>
-        <w:jc w:val="both"/>
-      </w:pPr>
-    </w:p>
-    <w:p>
-      <w:pPr>
-        <w:spacing w:line="276" w:lineRule="auto"/>
-        <w:jc w:val="both"/>
+        <w:rPr>
+          <w:sz w:val="24"/>
+          <w:szCs w:val="24"/>
+          <w:lang w:val="pt-PT"/>
+        </w:rPr>
+      </w:pPr>
+    </w:p>
+    <w:p>
+      <w:pPr>
+        <w:rPr>
+          <w:sz w:val="24"/>
+          <w:szCs w:val="24"/>
+          <w:lang w:val="pt-PT"/>
+        </w:rPr>
+      </w:pPr>
+    </w:p>
+    <w:p>
+      <w:pPr>
+        <w:rPr>
+          <w:sz w:val="24"/>
+          <w:szCs w:val="24"/>
+          <w:lang w:val="pt-PT"/>
+        </w:rPr>
+      </w:pPr>
+    </w:p>
+    <w:p>
+      <w:pPr>
+        <w:rPr>
+          <w:sz w:val="24"/>
+          <w:szCs w:val="24"/>
+          <w:lang w:val="pt-PT"/>
+        </w:rPr>
       </w:pPr>
     </w:p>
     <w:sectPr>
       <w:pgSz w:w="12240" w:h="15840"/>
       <w:pgMar w:top="1440" w:right="1440" w:bottom="1440" w:left="1440" w:header="720" w:footer="720" w:gutter="0"/>
+      <w:pgNumType w:start="1"/>
       <w:cols w:space="720"/>
       <w:docGrid w:linePitch="360"/>
     </w:sectPr>
@@ -3207,6 +6033,36 @@
       <w:lang w:val="pt-PT" w:eastAsia="pt-PT"/>
     </w:rPr>
   </w:style>
+  <w:style w:type="paragraph" w:styleId="Legenda">
+    <w:name w:val="caption"/>
+    <w:basedOn w:val="Normal"/>
+    <w:next w:val="Normal"/>
+    <w:uiPriority w:val="35"/>
+    <w:unhideWhenUsed/>
+    <w:qFormat/>
+    <w:rsid w:val="00575463"/>
+    <w:pPr>
+      <w:spacing w:after="200" w:line="240" w:lineRule="auto"/>
+    </w:pPr>
+    <w:rPr>
+      <w:i/>
+      <w:iCs/>
+      <w:color w:val="44546A" w:themeColor="text2"/>
+      <w:sz w:val="18"/>
+      <w:szCs w:val="18"/>
+    </w:rPr>
+  </w:style>
+  <w:style w:type="paragraph" w:styleId="ndicedeilustraes">
+    <w:name w:val="table of figures"/>
+    <w:basedOn w:val="Normal"/>
+    <w:next w:val="Normal"/>
+    <w:uiPriority w:val="99"/>
+    <w:unhideWhenUsed/>
+    <w:rsid w:val="003F4133"/>
+    <w:pPr>
+      <w:spacing w:after="0"/>
+    </w:pPr>
+  </w:style>
 </w:styles>
 </file>
 

--- a/TS_ Report.docx
+++ b/TS_ Report.docx
@@ -1773,7 +1773,6 @@
         </w:rPr>
         <w:t xml:space="preserve">SARIMA, </w:t>
       </w:r>
-      <w:proofErr w:type="spellStart"/>
       <w:r>
         <w:rPr>
           <w:i/>
@@ -1782,7 +1781,6 @@
         </w:rPr>
         <w:t>Bootstrap</w:t>
       </w:r>
-      <w:proofErr w:type="spellEnd"/>
       <w:r>
         <w:rPr>
           <w:lang w:val="pt-PT"/>
@@ -1795,23 +1793,99 @@
           <w:iCs/>
           <w:lang w:val="pt-PT"/>
         </w:rPr>
-        <w:t xml:space="preserve"> </w:t>
-      </w:r>
-      <w:proofErr w:type="spellStart"/>
+        <w:t xml:space="preserve"> forecasting</w:t>
+      </w:r>
+      <w:r>
+        <w:rPr>
+          <w:lang w:val="pt-PT"/>
+        </w:rPr>
+        <w:t xml:space="preserve"> e </w:t>
+      </w:r>
       <w:r>
         <w:rPr>
           <w:i/>
           <w:iCs/>
           <w:lang w:val="pt-PT"/>
         </w:rPr>
-        <w:t>forecasting</w:t>
-      </w:r>
-      <w:proofErr w:type="spellEnd"/>
-      <w:r>
-        <w:rPr>
-          <w:lang w:val="pt-PT"/>
-        </w:rPr>
-        <w:t xml:space="preserve"> e </w:t>
+        <w:t>Exponential Smoothing</w:t>
+      </w:r>
+      <w:r>
+        <w:rPr>
+          <w:lang w:val="pt-PT"/>
+        </w:rPr>
+        <w:t xml:space="preserve"> lecionados em aula.</w:t>
+      </w:r>
+      <w:r>
+        <w:rPr>
+          <w:lang w:val="pt-PT"/>
+        </w:rPr>
+        <w:t xml:space="preserve"> O tema adotado pelo nosso grupo tem por base a </w:t>
+      </w:r>
+      <w:r>
+        <w:rPr>
+          <w:lang w:val="pt-PT"/>
+        </w:rPr>
+        <w:t xml:space="preserve">previsão dos preços diários do ouro. </w:t>
+      </w:r>
+      <w:r>
+        <w:rPr>
+          <w:lang w:val="pt-PT"/>
+        </w:rPr>
+        <w:t xml:space="preserve">Este relatório </w:t>
+      </w:r>
+      <w:r>
+        <w:rPr>
+          <w:lang w:val="pt-PT"/>
+        </w:rPr>
+        <w:t xml:space="preserve">encontra-se dividido em </w:t>
+      </w:r>
+      <w:r>
+        <w:rPr>
+          <w:lang w:val="pt-PT"/>
+        </w:rPr>
+        <w:t>quatro</w:t>
+      </w:r>
+      <w:r>
+        <w:rPr>
+          <w:lang w:val="pt-PT"/>
+        </w:rPr>
+        <w:t xml:space="preserve"> partes distintas. Numa primeira parte do relatório</w:t>
+      </w:r>
+      <w:r>
+        <w:rPr>
+          <w:lang w:val="pt-PT"/>
+        </w:rPr>
+        <w:t>,</w:t>
+      </w:r>
+      <w:r>
+        <w:rPr>
+          <w:lang w:val="pt-PT"/>
+        </w:rPr>
+        <w:t xml:space="preserve"> encontra-se a </w:t>
+      </w:r>
+      <w:r>
+        <w:rPr>
+          <w:lang w:val="pt-PT"/>
+        </w:rPr>
+        <w:t>explicação</w:t>
+      </w:r>
+      <w:r>
+        <w:rPr>
+          <w:lang w:val="pt-PT"/>
+        </w:rPr>
+        <w:t xml:space="preserve"> d</w:t>
+      </w:r>
+      <w:r>
+        <w:rPr>
+          <w:lang w:val="pt-PT"/>
+        </w:rPr>
+        <w:t>o</w:t>
+      </w:r>
+      <w:r>
+        <w:rPr>
+          <w:lang w:val="pt-PT"/>
+        </w:rPr>
+        <w:t xml:space="preserve"> </w:t>
       </w:r>
       <w:r>
         <w:rPr>
@@ -1819,106 +1893,8 @@
           <w:iCs/>
           <w:lang w:val="pt-PT"/>
         </w:rPr>
-        <w:t xml:space="preserve">Exponential </w:t>
-      </w:r>
-      <w:proofErr w:type="spellStart"/>
-      <w:r>
-        <w:rPr>
-          <w:i/>
-          <w:iCs/>
-          <w:lang w:val="pt-PT"/>
-        </w:rPr>
-        <w:t>Smoothing</w:t>
-      </w:r>
-      <w:proofErr w:type="spellEnd"/>
-      <w:r>
-        <w:rPr>
-          <w:lang w:val="pt-PT"/>
-        </w:rPr>
-        <w:t xml:space="preserve"> lecionados em aula.</w:t>
-      </w:r>
-      <w:r>
-        <w:rPr>
-          <w:lang w:val="pt-PT"/>
-        </w:rPr>
-        <w:t xml:space="preserve"> O tema adotado pelo nosso grupo tem por base a </w:t>
-      </w:r>
-      <w:r>
-        <w:rPr>
-          <w:lang w:val="pt-PT"/>
-        </w:rPr>
-        <w:t xml:space="preserve">previsão dos preços diários do ouro. </w:t>
-      </w:r>
-      <w:r>
-        <w:rPr>
-          <w:lang w:val="pt-PT"/>
-        </w:rPr>
-        <w:t xml:space="preserve">Este relatório </w:t>
-      </w:r>
-      <w:r>
-        <w:rPr>
-          <w:lang w:val="pt-PT"/>
-        </w:rPr>
-        <w:t xml:space="preserve">encontra-se dividido em </w:t>
-      </w:r>
-      <w:r>
-        <w:rPr>
-          <w:lang w:val="pt-PT"/>
-        </w:rPr>
-        <w:t>quatro</w:t>
-      </w:r>
-      <w:r>
-        <w:rPr>
-          <w:lang w:val="pt-PT"/>
-        </w:rPr>
-        <w:t xml:space="preserve"> partes distintas. Numa primeira parte do relatório</w:t>
-      </w:r>
-      <w:r>
-        <w:rPr>
-          <w:lang w:val="pt-PT"/>
-        </w:rPr>
-        <w:t>,</w:t>
-      </w:r>
-      <w:r>
-        <w:rPr>
-          <w:lang w:val="pt-PT"/>
-        </w:rPr>
-        <w:t xml:space="preserve"> encontra-se a </w:t>
-      </w:r>
-      <w:r>
-        <w:rPr>
-          <w:lang w:val="pt-PT"/>
-        </w:rPr>
-        <w:t>explicação</w:t>
-      </w:r>
-      <w:r>
-        <w:rPr>
-          <w:lang w:val="pt-PT"/>
-        </w:rPr>
-        <w:t xml:space="preserve"> d</w:t>
-      </w:r>
-      <w:r>
-        <w:rPr>
-          <w:lang w:val="pt-PT"/>
-        </w:rPr>
-        <w:t>o</w:t>
-      </w:r>
-      <w:r>
-        <w:rPr>
-          <w:lang w:val="pt-PT"/>
-        </w:rPr>
-        <w:t xml:space="preserve"> </w:t>
-      </w:r>
-      <w:proofErr w:type="spellStart"/>
-      <w:r>
-        <w:rPr>
-          <w:i/>
-          <w:iCs/>
-          <w:lang w:val="pt-PT"/>
-        </w:rPr>
         <w:t>dataset</w:t>
       </w:r>
-      <w:proofErr w:type="spellEnd"/>
       <w:r>
         <w:rPr>
           <w:lang w:val="pt-PT"/>
@@ -2170,7 +2146,6 @@
         </w:rPr>
       </w:pPr>
       <w:bookmarkStart w:id="2" w:name="_Toc107098965"/>
-      <w:proofErr w:type="spellStart"/>
       <w:r>
         <w:rPr>
           <w:rFonts w:eastAsia="Garamond"/>
@@ -2181,7 +2156,6 @@
         <w:t>Dataset</w:t>
       </w:r>
       <w:bookmarkEnd w:id="2"/>
-      <w:proofErr w:type="spellEnd"/>
     </w:p>
     <w:p>
       <w:pPr>
@@ -2209,7 +2183,6 @@
         </w:rPr>
         <w:t xml:space="preserve">A escolha do </w:t>
       </w:r>
-      <w:proofErr w:type="spellStart"/>
       <w:r>
         <w:rPr>
           <w:i/>
@@ -2220,7 +2193,6 @@
         </w:rPr>
         <w:t>dataset</w:t>
       </w:r>
-      <w:proofErr w:type="spellEnd"/>
       <w:r>
         <w:rPr>
           <w:sz w:val="24"/>
@@ -2235,46 +2207,9 @@
           <w:szCs w:val="24"/>
           <w:lang w:val="pt-PT"/>
         </w:rPr>
-        <w:t xml:space="preserve">recaiu sobre o preço diário do ouro. Este </w:t>
-      </w:r>
-      <w:proofErr w:type="spellStart"/>
-      <w:r>
-        <w:rPr>
-          <w:sz w:val="24"/>
-          <w:szCs w:val="24"/>
-          <w:lang w:val="pt-PT"/>
-        </w:rPr>
-        <w:t>dataset</w:t>
-      </w:r>
-      <w:proofErr w:type="spellEnd"/>
-      <w:r>
-        <w:rPr>
-          <w:sz w:val="24"/>
-          <w:szCs w:val="24"/>
-          <w:lang w:val="pt-PT"/>
-        </w:rPr>
-        <w:t xml:space="preserve"> foi retirado </w:t>
-      </w:r>
-      <w:proofErr w:type="spellStart"/>
-      <w:r>
-        <w:rPr>
-          <w:sz w:val="24"/>
-          <w:szCs w:val="24"/>
-          <w:lang w:val="pt-PT"/>
-        </w:rPr>
-        <w:t>apartir</w:t>
-      </w:r>
-      <w:proofErr w:type="spellEnd"/>
-      <w:r>
-        <w:rPr>
-          <w:sz w:val="24"/>
-          <w:szCs w:val="24"/>
-          <w:lang w:val="pt-PT"/>
-        </w:rPr>
-        <w:t xml:space="preserve"> do website </w:t>
+        <w:t xml:space="preserve">recaiu sobre o preço diário do ouro. Este dataset foi retirado apartir do website </w:t>
       </w:r>
       <w:hyperlink r:id="rId12" w:history="1">
-        <w:proofErr w:type="spellStart"/>
         <w:r>
           <w:rPr>
             <w:sz w:val="24"/>
@@ -2283,7 +2218,6 @@
           </w:rPr>
           <w:t>Kaggle</w:t>
         </w:r>
-        <w:proofErr w:type="spellEnd"/>
       </w:hyperlink>
       <w:r>
         <w:rPr>
@@ -2538,7 +2472,6 @@
         </w:rPr>
         <w:t xml:space="preserve">A análise do </w:t>
       </w:r>
-      <w:proofErr w:type="spellStart"/>
       <w:r>
         <w:rPr>
           <w:i/>
@@ -2549,7 +2482,6 @@
         </w:rPr>
         <w:t>QQplot</w:t>
       </w:r>
-      <w:proofErr w:type="spellEnd"/>
       <w:r>
         <w:rPr>
           <w:sz w:val="24"/>
@@ -2628,6 +2560,7 @@
     <w:p>
       <w:pPr>
         <w:keepNext/>
+        <w:jc w:val="center"/>
       </w:pPr>
       <w:r>
         <w:rPr>
@@ -2682,6 +2615,7 @@
     <w:p>
       <w:pPr>
         <w:pStyle w:val="Legenda"/>
+        <w:jc w:val="center"/>
         <w:rPr>
           <w:sz w:val="24"/>
           <w:szCs w:val="24"/>
@@ -2689,48 +2623,42 @@
         </w:rPr>
       </w:pPr>
       <w:bookmarkStart w:id="4" w:name="_Toc107098947"/>
-      <w:proofErr w:type="spellStart"/>
-      <w:r>
-        <w:t>Figura</w:t>
-      </w:r>
-      <w:proofErr w:type="spellEnd"/>
-      <w:r>
-        <w:t xml:space="preserve"> </w:t>
-      </w:r>
-      <w:fldSimple w:instr=" SEQ Figura \* ARABIC ">
-        <w:r>
-          <w:rPr>
-            <w:noProof/>
-          </w:rPr>
-          <w:t>1</w:t>
-        </w:r>
-      </w:fldSimple>
-      <w:r>
-        <w:t xml:space="preserve"> - </w:t>
-      </w:r>
-      <w:proofErr w:type="spellStart"/>
-      <w:r>
-        <w:t>QQPlot</w:t>
-      </w:r>
-      <w:proofErr w:type="spellEnd"/>
-      <w:r>
-        <w:t xml:space="preserve"> para </w:t>
-      </w:r>
-      <w:proofErr w:type="spellStart"/>
-      <w:r>
-        <w:t>Preço</w:t>
-      </w:r>
-      <w:proofErr w:type="spellEnd"/>
-      <w:r>
-        <w:t xml:space="preserve"> </w:t>
-      </w:r>
-      <w:proofErr w:type="spellStart"/>
-      <w:r>
-        <w:t>dário</w:t>
-      </w:r>
-      <w:proofErr w:type="spellEnd"/>
-      <w:r>
-        <w:t xml:space="preserve"> do Ouro</w:t>
+      <w:r>
+        <w:rPr>
+          <w:lang w:val="pt-PT"/>
+        </w:rPr>
+        <w:t xml:space="preserve">Figura </w:t>
+      </w:r>
+      <w:r>
+        <w:fldChar w:fldCharType="begin"/>
+      </w:r>
+      <w:r>
+        <w:rPr>
+          <w:lang w:val="pt-PT"/>
+        </w:rPr>
+        <w:instrText xml:space="preserve"> SEQ Figura \* ARABIC </w:instrText>
+      </w:r>
+      <w:r>
+        <w:fldChar w:fldCharType="separate"/>
+      </w:r>
+      <w:r>
+        <w:rPr>
+          <w:noProof/>
+          <w:lang w:val="pt-PT"/>
+        </w:rPr>
+        <w:t>1</w:t>
+      </w:r>
+      <w:r>
+        <w:rPr>
+          <w:noProof/>
+        </w:rPr>
+        <w:fldChar w:fldCharType="end"/>
+      </w:r>
+      <w:r>
+        <w:rPr>
+          <w:lang w:val="pt-PT"/>
+        </w:rPr>
+        <w:t xml:space="preserve"> - QQPlot para Preço dário do Ouro</w:t>
       </w:r>
       <w:bookmarkEnd w:id="4"/>
     </w:p>
@@ -2746,6 +2674,7 @@
     <w:p>
       <w:pPr>
         <w:keepNext/>
+        <w:jc w:val="center"/>
       </w:pPr>
       <w:r>
         <w:rPr>
@@ -2800,6 +2729,7 @@
     <w:p>
       <w:pPr>
         <w:pStyle w:val="Legenda"/>
+        <w:jc w:val="center"/>
         <w:rPr>
           <w:sz w:val="24"/>
           <w:szCs w:val="24"/>
@@ -2807,48 +2737,42 @@
         </w:rPr>
       </w:pPr>
       <w:bookmarkStart w:id="5" w:name="_Toc107098948"/>
-      <w:proofErr w:type="spellStart"/>
-      <w:r>
-        <w:t>Figura</w:t>
-      </w:r>
-      <w:proofErr w:type="spellEnd"/>
-      <w:r>
-        <w:t xml:space="preserve"> </w:t>
-      </w:r>
-      <w:fldSimple w:instr=" SEQ Figura \* ARABIC ">
-        <w:r>
-          <w:rPr>
-            <w:noProof/>
-          </w:rPr>
-          <w:t>2</w:t>
-        </w:r>
-      </w:fldSimple>
-      <w:r>
-        <w:t xml:space="preserve"> - </w:t>
-      </w:r>
-      <w:proofErr w:type="spellStart"/>
-      <w:r>
-        <w:t>Histograma</w:t>
-      </w:r>
-      <w:proofErr w:type="spellEnd"/>
-      <w:r>
-        <w:t xml:space="preserve"> para </w:t>
-      </w:r>
-      <w:proofErr w:type="spellStart"/>
-      <w:r>
-        <w:t>Preço</w:t>
-      </w:r>
-      <w:proofErr w:type="spellEnd"/>
-      <w:r>
-        <w:t xml:space="preserve"> </w:t>
-      </w:r>
-      <w:proofErr w:type="spellStart"/>
-      <w:r>
-        <w:t>diário</w:t>
-      </w:r>
-      <w:proofErr w:type="spellEnd"/>
-      <w:r>
-        <w:t xml:space="preserve"> do Ouro</w:t>
+      <w:r>
+        <w:rPr>
+          <w:lang w:val="pt-PT"/>
+        </w:rPr>
+        <w:t xml:space="preserve">Figura </w:t>
+      </w:r>
+      <w:r>
+        <w:fldChar w:fldCharType="begin"/>
+      </w:r>
+      <w:r>
+        <w:rPr>
+          <w:lang w:val="pt-PT"/>
+        </w:rPr>
+        <w:instrText xml:space="preserve"> SEQ Figura \* ARABIC </w:instrText>
+      </w:r>
+      <w:r>
+        <w:fldChar w:fldCharType="separate"/>
+      </w:r>
+      <w:r>
+        <w:rPr>
+          <w:noProof/>
+          <w:lang w:val="pt-PT"/>
+        </w:rPr>
+        <w:t>2</w:t>
+      </w:r>
+      <w:r>
+        <w:rPr>
+          <w:noProof/>
+        </w:rPr>
+        <w:fldChar w:fldCharType="end"/>
+      </w:r>
+      <w:r>
+        <w:rPr>
+          <w:lang w:val="pt-PT"/>
+        </w:rPr>
+        <w:t xml:space="preserve"> - Histograma para Preço diário do Ouro</w:t>
       </w:r>
       <w:bookmarkEnd w:id="5"/>
     </w:p>
@@ -2885,23 +2809,7 @@
           <w:szCs w:val="24"/>
           <w:lang w:val="pt-PT"/>
         </w:rPr>
-        <w:t xml:space="preserve"> gráfica do conjunto </w:t>
-      </w:r>
-      <w:r>
-        <w:rPr>
-          <w:sz w:val="24"/>
-          <w:szCs w:val="24"/>
-          <w:lang w:val="pt-PT"/>
-        </w:rPr>
-        <w:t>completo</w:t>
-      </w:r>
-      <w:r>
-        <w:rPr>
-          <w:sz w:val="24"/>
-          <w:szCs w:val="24"/>
-          <w:lang w:val="pt-PT"/>
-        </w:rPr>
-        <w:t xml:space="preserve"> de dados, de forma a </w:t>
+        <w:t xml:space="preserve"> gráfica do conjunto completo de dados, de forma a </w:t>
       </w:r>
       <w:r>
         <w:rPr>
@@ -2935,7 +2843,6 @@
         </w:rPr>
         <w:t xml:space="preserve"> Assim sendo, a figura 3 mostra-nos que podemos estar perante uma </w:t>
       </w:r>
-      <w:proofErr w:type="spellStart"/>
       <w:r>
         <w:rPr>
           <w:i/>
@@ -2944,31 +2851,8 @@
           <w:szCs w:val="24"/>
           <w:lang w:val="pt-PT"/>
         </w:rPr>
-        <w:t>random</w:t>
-      </w:r>
-      <w:proofErr w:type="spellEnd"/>
-      <w:r>
-        <w:rPr>
-          <w:i/>
-          <w:iCs/>
-          <w:sz w:val="24"/>
-          <w:szCs w:val="24"/>
-          <w:lang w:val="pt-PT"/>
-        </w:rPr>
-        <w:t xml:space="preserve"> </w:t>
-      </w:r>
-      <w:proofErr w:type="spellStart"/>
-      <w:r>
-        <w:rPr>
-          <w:i/>
-          <w:iCs/>
-          <w:sz w:val="24"/>
-          <w:szCs w:val="24"/>
-          <w:lang w:val="pt-PT"/>
-        </w:rPr>
-        <w:t>walk</w:t>
-      </w:r>
-      <w:proofErr w:type="spellEnd"/>
+        <w:t>random walk</w:t>
+      </w:r>
       <w:r>
         <w:rPr>
           <w:sz w:val="24"/>
@@ -2990,6 +2874,7 @@
     <w:p>
       <w:pPr>
         <w:keepNext/>
+        <w:jc w:val="center"/>
       </w:pPr>
       <w:r>
         <w:rPr>
@@ -3044,6 +2929,7 @@
     <w:p>
       <w:pPr>
         <w:pStyle w:val="Legenda"/>
+        <w:jc w:val="center"/>
         <w:rPr>
           <w:sz w:val="24"/>
           <w:szCs w:val="24"/>
@@ -3051,48 +2937,42 @@
         </w:rPr>
       </w:pPr>
       <w:bookmarkStart w:id="6" w:name="_Toc107098949"/>
-      <w:proofErr w:type="spellStart"/>
-      <w:r>
-        <w:t>Figura</w:t>
-      </w:r>
-      <w:proofErr w:type="spellEnd"/>
-      <w:r>
-        <w:t xml:space="preserve"> </w:t>
-      </w:r>
-      <w:fldSimple w:instr=" SEQ Figura \* ARABIC ">
-        <w:r>
-          <w:rPr>
-            <w:noProof/>
-          </w:rPr>
-          <w:t>3</w:t>
-        </w:r>
-      </w:fldSimple>
-      <w:r>
-        <w:t xml:space="preserve"> - </w:t>
-      </w:r>
-      <w:proofErr w:type="spellStart"/>
-      <w:r>
-        <w:t>Gráfico</w:t>
-      </w:r>
-      <w:proofErr w:type="spellEnd"/>
-      <w:r>
-        <w:t xml:space="preserve"> </w:t>
-      </w:r>
-      <w:proofErr w:type="spellStart"/>
-      <w:r>
-        <w:t>Preço</w:t>
-      </w:r>
-      <w:proofErr w:type="spellEnd"/>
-      <w:r>
-        <w:t xml:space="preserve"> </w:t>
-      </w:r>
-      <w:proofErr w:type="spellStart"/>
-      <w:r>
-        <w:t>diário</w:t>
-      </w:r>
-      <w:proofErr w:type="spellEnd"/>
-      <w:r>
-        <w:t xml:space="preserve"> do Ouro</w:t>
+      <w:r>
+        <w:rPr>
+          <w:lang w:val="pt-PT"/>
+        </w:rPr>
+        <w:t xml:space="preserve">Figura </w:t>
+      </w:r>
+      <w:r>
+        <w:fldChar w:fldCharType="begin"/>
+      </w:r>
+      <w:r>
+        <w:rPr>
+          <w:lang w:val="pt-PT"/>
+        </w:rPr>
+        <w:instrText xml:space="preserve"> SEQ Figura \* ARABIC </w:instrText>
+      </w:r>
+      <w:r>
+        <w:fldChar w:fldCharType="separate"/>
+      </w:r>
+      <w:r>
+        <w:rPr>
+          <w:noProof/>
+          <w:lang w:val="pt-PT"/>
+        </w:rPr>
+        <w:t>3</w:t>
+      </w:r>
+      <w:r>
+        <w:rPr>
+          <w:noProof/>
+        </w:rPr>
+        <w:fldChar w:fldCharType="end"/>
+      </w:r>
+      <w:r>
+        <w:rPr>
+          <w:lang w:val="pt-PT"/>
+        </w:rPr>
+        <w:t xml:space="preserve"> - Gráfico Preço diário do Ouro</w:t>
       </w:r>
       <w:bookmarkEnd w:id="6"/>
     </w:p>
@@ -3135,6 +3015,7 @@
     <w:p>
       <w:pPr>
         <w:keepNext/>
+        <w:jc w:val="center"/>
       </w:pPr>
       <w:r>
         <w:rPr>
@@ -3144,7 +3025,7 @@
           <w:lang w:val="pt-PT"/>
         </w:rPr>
         <w:drawing>
-          <wp:inline distT="0" distB="0" distL="0" distR="0" wp14:anchorId="36AF4B93" wp14:editId="37E46626">
+          <wp:inline distT="0" distB="0" distL="0" distR="0" wp14:anchorId="36AF4B93" wp14:editId="30EE6078">
             <wp:extent cx="5124450" cy="2798188"/>
             <wp:effectExtent l="0" t="0" r="0" b="2540"/>
             <wp:docPr id="6" name="Imagem 6"/>
@@ -3173,7 +3054,7 @@
                   <pic:spPr>
                     <a:xfrm>
                       <a:off x="0" y="0"/>
-                      <a:ext cx="5192746" cy="2835481"/>
+                      <a:ext cx="5124450" cy="2798188"/>
                     </a:xfrm>
                     <a:prstGeom prst="rect">
                       <a:avLst/>
@@ -3189,6 +3070,7 @@
     <w:p>
       <w:pPr>
         <w:pStyle w:val="Legenda"/>
+        <w:jc w:val="center"/>
         <w:rPr>
           <w:sz w:val="24"/>
           <w:szCs w:val="24"/>
@@ -3196,62 +3078,42 @@
         </w:rPr>
       </w:pPr>
       <w:bookmarkStart w:id="7" w:name="_Toc107098950"/>
-      <w:proofErr w:type="spellStart"/>
-      <w:r>
-        <w:t>Figura</w:t>
-      </w:r>
-      <w:proofErr w:type="spellEnd"/>
-      <w:r>
-        <w:t xml:space="preserve"> </w:t>
-      </w:r>
-      <w:fldSimple w:instr=" SEQ Figura \* ARABIC ">
-        <w:r>
-          <w:rPr>
-            <w:noProof/>
-          </w:rPr>
-          <w:t>4</w:t>
-        </w:r>
-      </w:fldSimple>
-      <w:r>
-        <w:t xml:space="preserve"> - </w:t>
-      </w:r>
-      <w:proofErr w:type="spellStart"/>
-      <w:r>
-        <w:t>Comparação</w:t>
-      </w:r>
-      <w:proofErr w:type="spellEnd"/>
-      <w:r>
-        <w:t xml:space="preserve"> dados </w:t>
-      </w:r>
-      <w:proofErr w:type="spellStart"/>
-      <w:r>
-        <w:t>originais</w:t>
-      </w:r>
-      <w:proofErr w:type="spellEnd"/>
-      <w:r>
-        <w:t xml:space="preserve"> com 1ª's </w:t>
-      </w:r>
-      <w:proofErr w:type="spellStart"/>
-      <w:r>
-        <w:t>diferenças</w:t>
-      </w:r>
-      <w:proofErr w:type="spellEnd"/>
-      <w:r>
-        <w:t xml:space="preserve">, log, e </w:t>
-      </w:r>
-      <w:r>
-        <w:t xml:space="preserve">1ª's </w:t>
-      </w:r>
-      <w:proofErr w:type="spellStart"/>
-      <w:r>
-        <w:t>diferença</w:t>
-      </w:r>
-      <w:r>
-        <w:t>s</w:t>
-      </w:r>
-      <w:proofErr w:type="spellEnd"/>
-      <w:r>
-        <w:t xml:space="preserve"> do log</w:t>
+      <w:r>
+        <w:rPr>
+          <w:lang w:val="pt-PT"/>
+        </w:rPr>
+        <w:t xml:space="preserve">Figura </w:t>
+      </w:r>
+      <w:r>
+        <w:fldChar w:fldCharType="begin"/>
+      </w:r>
+      <w:r>
+        <w:rPr>
+          <w:lang w:val="pt-PT"/>
+        </w:rPr>
+        <w:instrText xml:space="preserve"> SEQ Figura \* ARABIC </w:instrText>
+      </w:r>
+      <w:r>
+        <w:fldChar w:fldCharType="separate"/>
+      </w:r>
+      <w:r>
+        <w:rPr>
+          <w:noProof/>
+          <w:lang w:val="pt-PT"/>
+        </w:rPr>
+        <w:t>4</w:t>
+      </w:r>
+      <w:r>
+        <w:rPr>
+          <w:noProof/>
+        </w:rPr>
+        <w:fldChar w:fldCharType="end"/>
+      </w:r>
+      <w:r>
+        <w:rPr>
+          <w:lang w:val="pt-PT"/>
+        </w:rPr>
+        <w:t xml:space="preserve"> - Comparação dados originais com 1ª's diferenças, log, e 1ª's diferenças do log</w:t>
       </w:r>
       <w:bookmarkEnd w:id="7"/>
     </w:p>
@@ -3273,7 +3135,6 @@
         <w:lastRenderedPageBreak/>
         <w:t xml:space="preserve">Tendo em conta os resultados alcançados, começamos a utilizar o </w:t>
       </w:r>
-      <w:proofErr w:type="spellStart"/>
       <w:r>
         <w:rPr>
           <w:i/>
@@ -3284,7 +3145,6 @@
         </w:rPr>
         <w:t>dataset</w:t>
       </w:r>
-      <w:proofErr w:type="spellEnd"/>
       <w:r>
         <w:rPr>
           <w:sz w:val="24"/>
@@ -3293,7 +3153,6 @@
         </w:rPr>
         <w:t xml:space="preserve"> com os valores calculados através do logaritmo e o </w:t>
       </w:r>
-      <w:proofErr w:type="spellStart"/>
       <w:r>
         <w:rPr>
           <w:i/>
@@ -3304,7 +3163,6 @@
         </w:rPr>
         <w:t>dataset</w:t>
       </w:r>
-      <w:proofErr w:type="spellEnd"/>
       <w:r>
         <w:rPr>
           <w:sz w:val="24"/>
@@ -3345,27 +3203,8 @@
           <w:szCs w:val="24"/>
           <w:lang w:val="pt-PT"/>
         </w:rPr>
-        <w:t xml:space="preserve">mente, fomos verificar a </w:t>
-      </w:r>
-      <w:proofErr w:type="spellStart"/>
-      <w:r>
-        <w:rPr>
-          <w:sz w:val="24"/>
-          <w:szCs w:val="24"/>
-          <w:lang w:val="pt-PT"/>
-        </w:rPr>
-        <w:t>estacionariedade</w:t>
-      </w:r>
-      <w:proofErr w:type="spellEnd"/>
-      <w:r>
-        <w:rPr>
-          <w:sz w:val="24"/>
-          <w:szCs w:val="24"/>
-          <w:lang w:val="pt-PT"/>
-        </w:rPr>
-        <w:t xml:space="preserve"> de cada </w:t>
-      </w:r>
-      <w:proofErr w:type="spellStart"/>
+        <w:t xml:space="preserve">mente, fomos verificar a estacionariedade de cada </w:t>
+      </w:r>
       <w:r>
         <w:rPr>
           <w:i/>
@@ -3376,7 +3215,6 @@
         </w:rPr>
         <w:t>dataset</w:t>
       </w:r>
-      <w:proofErr w:type="spellEnd"/>
       <w:r>
         <w:rPr>
           <w:sz w:val="24"/>
@@ -3399,25 +3237,7 @@
           <w:szCs w:val="24"/>
           <w:lang w:val="pt-PT"/>
         </w:rPr>
-        <w:t xml:space="preserve">través do teste </w:t>
-      </w:r>
-      <w:proofErr w:type="spellStart"/>
-      <w:r>
-        <w:rPr>
-          <w:sz w:val="24"/>
-          <w:szCs w:val="24"/>
-          <w:lang w:val="pt-PT"/>
-        </w:rPr>
-        <w:t>adf</w:t>
-      </w:r>
-      <w:proofErr w:type="spellEnd"/>
-      <w:r>
-        <w:rPr>
-          <w:sz w:val="24"/>
-          <w:szCs w:val="24"/>
-          <w:lang w:val="pt-PT"/>
-        </w:rPr>
-        <w:t xml:space="preserve">, conseguimos concluir que </w:t>
+        <w:t xml:space="preserve">través do teste adf, conseguimos concluir que </w:t>
       </w:r>
       <w:r>
         <w:rPr>
@@ -3427,7 +3247,6 @@
         </w:rPr>
         <w:t xml:space="preserve">o </w:t>
       </w:r>
-      <w:proofErr w:type="spellStart"/>
       <w:r>
         <w:rPr>
           <w:i/>
@@ -3438,7 +3257,6 @@
         </w:rPr>
         <w:t>dataset</w:t>
       </w:r>
-      <w:proofErr w:type="spellEnd"/>
       <w:r>
         <w:rPr>
           <w:sz w:val="24"/>
@@ -3479,9 +3297,8 @@
           <w:szCs w:val="24"/>
           <w:lang w:val="pt-PT"/>
         </w:rPr>
-        <w:t>p-</w:t>
-      </w:r>
-      <w:proofErr w:type="spellStart"/>
+        <w:t>p-value</w:t>
+      </w:r>
       <w:r>
         <w:rPr>
           <w:i/>
@@ -3490,9 +3307,40 @@
           <w:szCs w:val="24"/>
           <w:lang w:val="pt-PT"/>
         </w:rPr>
-        <w:t>value</w:t>
-      </w:r>
-      <w:proofErr w:type="spellEnd"/>
+        <w:t xml:space="preserve"> </w:t>
+      </w:r>
+      <w:r>
+        <w:rPr>
+          <w:sz w:val="24"/>
+          <w:szCs w:val="24"/>
+          <w:lang w:val="pt-PT"/>
+        </w:rPr>
+        <w:t>superior a 5%, o que significa que</w:t>
+      </w:r>
+      <w:r>
+        <w:rPr>
+          <w:sz w:val="24"/>
+          <w:szCs w:val="24"/>
+          <w:lang w:val="pt-PT"/>
+        </w:rPr>
+        <w:t xml:space="preserve"> não se rejeita H0, pelo que</w:t>
+      </w:r>
+      <w:r>
+        <w:rPr>
+          <w:sz w:val="24"/>
+          <w:szCs w:val="24"/>
+          <w:lang w:val="pt-PT"/>
+        </w:rPr>
+        <w:t xml:space="preserve"> não apresentam estacionariedade</w:t>
+      </w:r>
+      <w:r>
+        <w:rPr>
+          <w:sz w:val="24"/>
+          <w:szCs w:val="24"/>
+          <w:lang w:val="pt-PT"/>
+        </w:rPr>
+        <w:t>, o que é um índicio da existência de uma R</w:t>
+      </w:r>
       <w:r>
         <w:rPr>
           <w:i/>
@@ -3501,76 +3349,7 @@
           <w:szCs w:val="24"/>
           <w:lang w:val="pt-PT"/>
         </w:rPr>
-        <w:t xml:space="preserve"> </w:t>
-      </w:r>
-      <w:r>
-        <w:rPr>
-          <w:sz w:val="24"/>
-          <w:szCs w:val="24"/>
-          <w:lang w:val="pt-PT"/>
-        </w:rPr>
-        <w:t>superior a 5%, o que significa que</w:t>
-      </w:r>
-      <w:r>
-        <w:rPr>
-          <w:sz w:val="24"/>
-          <w:szCs w:val="24"/>
-          <w:lang w:val="pt-PT"/>
-        </w:rPr>
-        <w:t xml:space="preserve"> não se rejeita H0, pelo que</w:t>
-      </w:r>
-      <w:r>
-        <w:rPr>
-          <w:sz w:val="24"/>
-          <w:szCs w:val="24"/>
-          <w:lang w:val="pt-PT"/>
-        </w:rPr>
-        <w:t xml:space="preserve"> não apresentam </w:t>
-      </w:r>
-      <w:proofErr w:type="spellStart"/>
-      <w:r>
-        <w:rPr>
-          <w:sz w:val="24"/>
-          <w:szCs w:val="24"/>
-          <w:lang w:val="pt-PT"/>
-        </w:rPr>
-        <w:t>estacionariedade</w:t>
-      </w:r>
-      <w:proofErr w:type="spellEnd"/>
-      <w:r>
-        <w:rPr>
-          <w:sz w:val="24"/>
-          <w:szCs w:val="24"/>
-          <w:lang w:val="pt-PT"/>
-        </w:rPr>
-        <w:t xml:space="preserve">, o que é um </w:t>
-      </w:r>
-      <w:proofErr w:type="spellStart"/>
-      <w:r>
-        <w:rPr>
-          <w:sz w:val="24"/>
-          <w:szCs w:val="24"/>
-          <w:lang w:val="pt-PT"/>
-        </w:rPr>
-        <w:t>índicio</w:t>
-      </w:r>
-      <w:proofErr w:type="spellEnd"/>
-      <w:r>
-        <w:rPr>
-          <w:sz w:val="24"/>
-          <w:szCs w:val="24"/>
-          <w:lang w:val="pt-PT"/>
-        </w:rPr>
-        <w:t xml:space="preserve"> da existência de uma </w:t>
-      </w:r>
-      <w:proofErr w:type="spellStart"/>
-      <w:r>
-        <w:rPr>
-          <w:sz w:val="24"/>
-          <w:szCs w:val="24"/>
-          <w:lang w:val="pt-PT"/>
-        </w:rPr>
-        <w:t>R</w:t>
+        <w:t xml:space="preserve">andom </w:t>
       </w:r>
       <w:r>
         <w:rPr>
@@ -3580,9 +3359,8 @@
           <w:szCs w:val="24"/>
           <w:lang w:val="pt-PT"/>
         </w:rPr>
-        <w:t>andom</w:t>
-      </w:r>
-      <w:proofErr w:type="spellEnd"/>
+        <w:t>W</w:t>
+      </w:r>
       <w:r>
         <w:rPr>
           <w:i/>
@@ -3591,9 +3369,24 @@
           <w:szCs w:val="24"/>
           <w:lang w:val="pt-PT"/>
         </w:rPr>
-        <w:t xml:space="preserve"> </w:t>
-      </w:r>
-      <w:proofErr w:type="spellStart"/>
+        <w:t>alk</w:t>
+      </w:r>
+      <w:r>
+        <w:rPr>
+          <w:sz w:val="24"/>
+          <w:szCs w:val="24"/>
+          <w:lang w:val="pt-PT"/>
+        </w:rPr>
+        <w:t>.</w:t>
+      </w:r>
+      <w:r>
+        <w:rPr>
+          <w:sz w:val="24"/>
+          <w:szCs w:val="24"/>
+          <w:lang w:val="pt-PT"/>
+        </w:rPr>
+        <w:t xml:space="preserve"> Por outro lado, o </w:t>
+      </w:r>
       <w:r>
         <w:rPr>
           <w:i/>
@@ -3602,7 +3395,15 @@
           <w:szCs w:val="24"/>
           <w:lang w:val="pt-PT"/>
         </w:rPr>
-        <w:t>W</w:t>
+        <w:t>dataset</w:t>
+      </w:r>
+      <w:r>
+        <w:rPr>
+          <w:sz w:val="24"/>
+          <w:szCs w:val="24"/>
+          <w:lang w:val="pt-PT"/>
+        </w:rPr>
+        <w:t xml:space="preserve"> com os dados das 1ª’s diferenças do logaritmo, apresentam um </w:t>
       </w:r>
       <w:r>
         <w:rPr>
@@ -3612,26 +3413,48 @@
           <w:szCs w:val="24"/>
           <w:lang w:val="pt-PT"/>
         </w:rPr>
-        <w:t>alk</w:t>
-      </w:r>
-      <w:proofErr w:type="spellEnd"/>
-      <w:r>
-        <w:rPr>
-          <w:sz w:val="24"/>
-          <w:szCs w:val="24"/>
-          <w:lang w:val="pt-PT"/>
-        </w:rPr>
-        <w:t>.</w:t>
-      </w:r>
-      <w:r>
-        <w:rPr>
-          <w:sz w:val="24"/>
-          <w:szCs w:val="24"/>
-          <w:lang w:val="pt-PT"/>
-        </w:rPr>
-        <w:t xml:space="preserve"> Por outro lado, o </w:t>
-      </w:r>
-      <w:proofErr w:type="spellStart"/>
+        <w:t>p-value</w:t>
+      </w:r>
+      <w:r>
+        <w:rPr>
+          <w:sz w:val="24"/>
+          <w:szCs w:val="24"/>
+          <w:lang w:val="pt-PT"/>
+        </w:rPr>
+        <w:t xml:space="preserve"> inferior a 5%, </w:t>
+      </w:r>
+      <w:r>
+        <w:rPr>
+          <w:sz w:val="24"/>
+          <w:szCs w:val="24"/>
+          <w:lang w:val="pt-PT"/>
+        </w:rPr>
+        <w:t>o que significa que</w:t>
+      </w:r>
+      <w:r>
+        <w:rPr>
+          <w:sz w:val="24"/>
+          <w:szCs w:val="24"/>
+          <w:lang w:val="pt-PT"/>
+        </w:rPr>
+        <w:t xml:space="preserve"> se rejeita H0, que tem</w:t>
+      </w:r>
+      <w:r>
+        <w:rPr>
+          <w:sz w:val="24"/>
+          <w:szCs w:val="24"/>
+          <w:lang w:val="pt-PT"/>
+        </w:rPr>
+        <w:t xml:space="preserve"> estacionariedade</w:t>
+      </w:r>
+      <w:r>
+        <w:rPr>
+          <w:sz w:val="24"/>
+          <w:szCs w:val="24"/>
+          <w:lang w:val="pt-PT"/>
+        </w:rPr>
+        <w:t xml:space="preserve">, e que é índicio da existência de uma </w:t>
+      </w:r>
       <w:r>
         <w:rPr>
           <w:i/>
@@ -3640,42 +3463,7 @@
           <w:szCs w:val="24"/>
           <w:lang w:val="pt-PT"/>
         </w:rPr>
-        <w:t>dataset</w:t>
-      </w:r>
-      <w:proofErr w:type="spellEnd"/>
-      <w:r>
-        <w:rPr>
-          <w:sz w:val="24"/>
-          <w:szCs w:val="24"/>
-          <w:lang w:val="pt-PT"/>
-        </w:rPr>
-        <w:t xml:space="preserve"> com os dados </w:t>
-      </w:r>
-      <w:proofErr w:type="spellStart"/>
-      <w:r>
-        <w:rPr>
-          <w:sz w:val="24"/>
-          <w:szCs w:val="24"/>
-          <w:lang w:val="pt-PT"/>
-        </w:rPr>
-        <w:t>das</w:t>
-      </w:r>
-      <w:proofErr w:type="spellEnd"/>
-      <w:r>
-        <w:rPr>
-          <w:sz w:val="24"/>
-          <w:szCs w:val="24"/>
-          <w:lang w:val="pt-PT"/>
-        </w:rPr>
-        <w:t xml:space="preserve"> 1ª’s diferenças do logaritmo</w:t>
-      </w:r>
-      <w:r>
-        <w:rPr>
-          <w:sz w:val="24"/>
-          <w:szCs w:val="24"/>
-          <w:lang w:val="pt-PT"/>
-        </w:rPr>
-        <w:t xml:space="preserve">, apresentam um </w:t>
+        <w:t xml:space="preserve">White </w:t>
       </w:r>
       <w:r>
         <w:rPr>
@@ -3685,9 +3473,8 @@
           <w:szCs w:val="24"/>
           <w:lang w:val="pt-PT"/>
         </w:rPr>
-        <w:t>p-</w:t>
-      </w:r>
-      <w:proofErr w:type="spellStart"/>
+        <w:t>N</w:t>
+      </w:r>
       <w:r>
         <w:rPr>
           <w:i/>
@@ -3696,76 +3483,33 @@
           <w:szCs w:val="24"/>
           <w:lang w:val="pt-PT"/>
         </w:rPr>
-        <w:t>value</w:t>
-      </w:r>
-      <w:proofErr w:type="spellEnd"/>
-      <w:r>
-        <w:rPr>
-          <w:sz w:val="24"/>
-          <w:szCs w:val="24"/>
-          <w:lang w:val="pt-PT"/>
-        </w:rPr>
-        <w:t xml:space="preserve"> inferior a 5%, </w:t>
-      </w:r>
-      <w:r>
-        <w:rPr>
-          <w:sz w:val="24"/>
-          <w:szCs w:val="24"/>
-          <w:lang w:val="pt-PT"/>
-        </w:rPr>
-        <w:t>o que significa que</w:t>
-      </w:r>
-      <w:r>
-        <w:rPr>
-          <w:sz w:val="24"/>
-          <w:szCs w:val="24"/>
-          <w:lang w:val="pt-PT"/>
-        </w:rPr>
-        <w:t xml:space="preserve"> se rejeita H0, que tem</w:t>
-      </w:r>
-      <w:r>
-        <w:rPr>
-          <w:sz w:val="24"/>
-          <w:szCs w:val="24"/>
-          <w:lang w:val="pt-PT"/>
-        </w:rPr>
-        <w:t xml:space="preserve"> </w:t>
-      </w:r>
-      <w:proofErr w:type="spellStart"/>
-      <w:r>
-        <w:rPr>
-          <w:sz w:val="24"/>
-          <w:szCs w:val="24"/>
-          <w:lang w:val="pt-PT"/>
-        </w:rPr>
-        <w:t>estacionariedade</w:t>
-      </w:r>
-      <w:proofErr w:type="spellEnd"/>
-      <w:r>
-        <w:rPr>
-          <w:sz w:val="24"/>
-          <w:szCs w:val="24"/>
-          <w:lang w:val="pt-PT"/>
-        </w:rPr>
-        <w:t xml:space="preserve">, e que é </w:t>
-      </w:r>
-      <w:proofErr w:type="spellStart"/>
-      <w:r>
-        <w:rPr>
-          <w:sz w:val="24"/>
-          <w:szCs w:val="24"/>
-          <w:lang w:val="pt-PT"/>
-        </w:rPr>
-        <w:t>índicio</w:t>
-      </w:r>
-      <w:proofErr w:type="spellEnd"/>
-      <w:r>
-        <w:rPr>
-          <w:sz w:val="24"/>
-          <w:szCs w:val="24"/>
-          <w:lang w:val="pt-PT"/>
-        </w:rPr>
-        <w:t xml:space="preserve"> da existência de uma </w:t>
+        <w:t>oise</w:t>
+      </w:r>
+      <w:r>
+        <w:rPr>
+          <w:sz w:val="24"/>
+          <w:szCs w:val="24"/>
+          <w:lang w:val="pt-PT"/>
+        </w:rPr>
+        <w:t>.</w:t>
+      </w:r>
+    </w:p>
+    <w:p>
+      <w:pPr>
+        <w:ind w:firstLine="720"/>
+        <w:rPr>
+          <w:sz w:val="24"/>
+          <w:szCs w:val="24"/>
+          <w:lang w:val="pt-PT"/>
+        </w:rPr>
+      </w:pPr>
+      <w:r>
+        <w:rPr>
+          <w:sz w:val="24"/>
+          <w:szCs w:val="24"/>
+          <w:lang w:val="pt-PT"/>
+        </w:rPr>
+        <w:t xml:space="preserve">Por último, realizamos uma análise à sazonalidade de cada </w:t>
       </w:r>
       <w:r>
         <w:rPr>
@@ -3775,7 +3519,31 @@
           <w:szCs w:val="24"/>
           <w:lang w:val="pt-PT"/>
         </w:rPr>
-        <w:t xml:space="preserve">White </w:t>
+        <w:t>dataset</w:t>
+      </w:r>
+      <w:r>
+        <w:rPr>
+          <w:sz w:val="24"/>
+          <w:szCs w:val="24"/>
+          <w:lang w:val="pt-PT"/>
+        </w:rPr>
+        <w:t xml:space="preserve">. </w:t>
+      </w:r>
+      <w:r>
+        <w:rPr>
+          <w:sz w:val="24"/>
+          <w:szCs w:val="24"/>
+          <w:lang w:val="pt-PT"/>
+        </w:rPr>
+        <w:t xml:space="preserve">Existem dois </w:t>
+      </w:r>
+      <w:r>
+        <w:rPr>
+          <w:sz w:val="24"/>
+          <w:szCs w:val="24"/>
+          <w:lang w:val="pt-PT"/>
+        </w:rPr>
+        <w:t xml:space="preserve">modelos subjacentes a esta, nomeadamente, o modelo aditivo e o multiplicativo. Ambos foram testados para o </w:t>
       </w:r>
       <w:r>
         <w:rPr>
@@ -3785,7 +3553,31 @@
           <w:szCs w:val="24"/>
           <w:lang w:val="pt-PT"/>
         </w:rPr>
-        <w:t>N</w:t>
+        <w:t>dataset</w:t>
+      </w:r>
+      <w:r>
+        <w:rPr>
+          <w:sz w:val="24"/>
+          <w:szCs w:val="24"/>
+          <w:lang w:val="pt-PT"/>
+        </w:rPr>
+        <w:t xml:space="preserve"> com os dados </w:t>
+      </w:r>
+      <w:r>
+        <w:rPr>
+          <w:sz w:val="24"/>
+          <w:szCs w:val="24"/>
+          <w:lang w:val="pt-PT"/>
+        </w:rPr>
+        <w:t>do logaritmo</w:t>
+      </w:r>
+      <w:r>
+        <w:rPr>
+          <w:sz w:val="24"/>
+          <w:szCs w:val="24"/>
+          <w:lang w:val="pt-PT"/>
+        </w:rPr>
+        <w:t xml:space="preserve">, e para o </w:t>
       </w:r>
       <w:r>
         <w:rPr>
@@ -3795,10 +3587,117 @@
           <w:szCs w:val="24"/>
           <w:lang w:val="pt-PT"/>
         </w:rPr>
-        <w:t>oise</w:t>
-      </w:r>
-      <w:r>
-        <w:rPr>
+        <w:t>dataset</w:t>
+      </w:r>
+      <w:r>
+        <w:rPr>
+          <w:sz w:val="24"/>
+          <w:szCs w:val="24"/>
+          <w:lang w:val="pt-PT"/>
+        </w:rPr>
+        <w:t xml:space="preserve"> com os dados das 1ª’s diferenças do logaritmo. </w:t>
+      </w:r>
+      <w:r>
+        <w:rPr>
+          <w:sz w:val="24"/>
+          <w:szCs w:val="24"/>
+          <w:lang w:val="pt-PT"/>
+        </w:rPr>
+        <w:t xml:space="preserve">Apesar de ambos os modelos terem sido testados, o que melhor se aplica no nosso caso, seria o multiplicativo. Assim sendo, a figura 6, demonstra o modelo multiplicativo </w:t>
+      </w:r>
+      <w:r>
+        <w:rPr>
+          <w:lang w:val="pt-PT"/>
+        </w:rPr>
+        <w:t xml:space="preserve">para os dados </w:t>
+      </w:r>
+      <w:r>
+        <w:rPr>
+          <w:sz w:val="24"/>
+          <w:szCs w:val="24"/>
+          <w:lang w:val="pt-PT"/>
+        </w:rPr>
+        <w:t xml:space="preserve">do logaritmo, e conclui-se que </w:t>
+      </w:r>
+      <w:r>
+        <w:rPr>
+          <w:color w:val="FF0000"/>
+          <w:sz w:val="24"/>
+          <w:szCs w:val="24"/>
+          <w:lang w:val="pt-PT"/>
+        </w:rPr>
+        <w:t xml:space="preserve">não </w:t>
+      </w:r>
+      <w:r>
+        <w:rPr>
+          <w:color w:val="FF0000"/>
+          <w:sz w:val="24"/>
+          <w:szCs w:val="24"/>
+          <w:lang w:val="pt-PT"/>
+        </w:rPr>
+        <w:t xml:space="preserve">apresentam </w:t>
+      </w:r>
+      <w:r>
+        <w:rPr>
+          <w:color w:val="FF0000"/>
+          <w:sz w:val="24"/>
+          <w:szCs w:val="24"/>
+          <w:lang w:val="pt-PT"/>
+        </w:rPr>
+        <w:t>sazonalidade</w:t>
+      </w:r>
+      <w:r>
+        <w:rPr>
+          <w:sz w:val="24"/>
+          <w:szCs w:val="24"/>
+          <w:lang w:val="pt-PT"/>
+        </w:rPr>
+        <w:t xml:space="preserve">. Já a figura 8, demonstra o modelo multiplicativo </w:t>
+      </w:r>
+      <w:r>
+        <w:rPr>
+          <w:lang w:val="pt-PT"/>
+        </w:rPr>
+        <w:t xml:space="preserve">para os dados </w:t>
+      </w:r>
+      <w:r>
+        <w:rPr>
+          <w:sz w:val="24"/>
+          <w:szCs w:val="24"/>
+          <w:lang w:val="pt-PT"/>
+        </w:rPr>
+        <w:t xml:space="preserve">das 1ª’s diferenças do logaritmo, e conclui-se que </w:t>
+      </w:r>
+      <w:r>
+        <w:rPr>
+          <w:color w:val="FF0000"/>
+          <w:sz w:val="24"/>
+          <w:szCs w:val="24"/>
+          <w:lang w:val="pt-PT"/>
+        </w:rPr>
+        <w:t xml:space="preserve">não </w:t>
+      </w:r>
+      <w:r>
+        <w:rPr>
+          <w:color w:val="FF0000"/>
+          <w:sz w:val="24"/>
+          <w:szCs w:val="24"/>
+          <w:lang w:val="pt-PT"/>
+        </w:rPr>
+        <w:t>a</w:t>
+      </w:r>
+      <w:r>
+        <w:rPr>
+          <w:color w:val="FF0000"/>
+          <w:sz w:val="24"/>
+          <w:szCs w:val="24"/>
+          <w:lang w:val="pt-PT"/>
+        </w:rPr>
+        <w:t>presentam sazonalidade</w:t>
+      </w:r>
+      <w:r>
+        <w:rPr>
+          <w:color w:val="FF0000"/>
           <w:sz w:val="24"/>
           <w:szCs w:val="24"/>
           <w:lang w:val="pt-PT"/>
@@ -3808,273 +3707,6 @@
     </w:p>
     <w:p>
       <w:pPr>
-        <w:ind w:firstLine="720"/>
-        <w:rPr>
-          <w:sz w:val="24"/>
-          <w:szCs w:val="24"/>
-          <w:lang w:val="pt-PT"/>
-        </w:rPr>
-      </w:pPr>
-      <w:r>
-        <w:rPr>
-          <w:sz w:val="24"/>
-          <w:szCs w:val="24"/>
-          <w:lang w:val="pt-PT"/>
-        </w:rPr>
-        <w:t xml:space="preserve">Por último, realizamos uma análise à sazonalidade de cada </w:t>
-      </w:r>
-      <w:proofErr w:type="spellStart"/>
-      <w:r>
-        <w:rPr>
-          <w:i/>
-          <w:iCs/>
-          <w:sz w:val="24"/>
-          <w:szCs w:val="24"/>
-          <w:lang w:val="pt-PT"/>
-        </w:rPr>
-        <w:t>dataset</w:t>
-      </w:r>
-      <w:proofErr w:type="spellEnd"/>
-      <w:r>
-        <w:rPr>
-          <w:sz w:val="24"/>
-          <w:szCs w:val="24"/>
-          <w:lang w:val="pt-PT"/>
-        </w:rPr>
-        <w:t xml:space="preserve">. </w:t>
-      </w:r>
-      <w:r>
-        <w:rPr>
-          <w:sz w:val="24"/>
-          <w:szCs w:val="24"/>
-          <w:lang w:val="pt-PT"/>
-        </w:rPr>
-        <w:t xml:space="preserve">Existem dois </w:t>
-      </w:r>
-      <w:r>
-        <w:rPr>
-          <w:sz w:val="24"/>
-          <w:szCs w:val="24"/>
-          <w:lang w:val="pt-PT"/>
-        </w:rPr>
-        <w:t xml:space="preserve">modelos subjacentes a esta, nomeadamente, o modelo aditivo e o multiplicativo. Ambos foram testados para </w:t>
-      </w:r>
-      <w:r>
-        <w:rPr>
-          <w:sz w:val="24"/>
-          <w:szCs w:val="24"/>
-          <w:lang w:val="pt-PT"/>
-        </w:rPr>
-        <w:t xml:space="preserve">o </w:t>
-      </w:r>
-      <w:proofErr w:type="spellStart"/>
-      <w:r>
-        <w:rPr>
-          <w:i/>
-          <w:iCs/>
-          <w:sz w:val="24"/>
-          <w:szCs w:val="24"/>
-          <w:lang w:val="pt-PT"/>
-        </w:rPr>
-        <w:t>dataset</w:t>
-      </w:r>
-      <w:proofErr w:type="spellEnd"/>
-      <w:r>
-        <w:rPr>
-          <w:sz w:val="24"/>
-          <w:szCs w:val="24"/>
-          <w:lang w:val="pt-PT"/>
-        </w:rPr>
-        <w:t xml:space="preserve"> com os dados </w:t>
-      </w:r>
-      <w:r>
-        <w:rPr>
-          <w:sz w:val="24"/>
-          <w:szCs w:val="24"/>
-          <w:lang w:val="pt-PT"/>
-        </w:rPr>
-        <w:t>do logaritmo</w:t>
-      </w:r>
-      <w:r>
-        <w:rPr>
-          <w:sz w:val="24"/>
-          <w:szCs w:val="24"/>
-          <w:lang w:val="pt-PT"/>
-        </w:rPr>
-        <w:t xml:space="preserve">, e para </w:t>
-      </w:r>
-      <w:r>
-        <w:rPr>
-          <w:sz w:val="24"/>
-          <w:szCs w:val="24"/>
-          <w:lang w:val="pt-PT"/>
-        </w:rPr>
-        <w:t xml:space="preserve">o </w:t>
-      </w:r>
-      <w:proofErr w:type="spellStart"/>
-      <w:r>
-        <w:rPr>
-          <w:i/>
-          <w:iCs/>
-          <w:sz w:val="24"/>
-          <w:szCs w:val="24"/>
-          <w:lang w:val="pt-PT"/>
-        </w:rPr>
-        <w:t>dataset</w:t>
-      </w:r>
-      <w:proofErr w:type="spellEnd"/>
-      <w:r>
-        <w:rPr>
-          <w:sz w:val="24"/>
-          <w:szCs w:val="24"/>
-          <w:lang w:val="pt-PT"/>
-        </w:rPr>
-        <w:t xml:space="preserve"> com os dados das 1ª’s diferenças do logaritmo</w:t>
-      </w:r>
-      <w:r>
-        <w:rPr>
-          <w:sz w:val="24"/>
-          <w:szCs w:val="24"/>
-          <w:lang w:val="pt-PT"/>
-        </w:rPr>
-        <w:t xml:space="preserve">. </w:t>
-      </w:r>
-      <w:r>
-        <w:rPr>
-          <w:sz w:val="24"/>
-          <w:szCs w:val="24"/>
-          <w:lang w:val="pt-PT"/>
-        </w:rPr>
-        <w:t xml:space="preserve">Apesar de ambos os modelos terem sido testados, o que melhor se aplica no nosso caso, seria o multiplicativo. Assim sendo, a figura 6, demonstra o modelo multiplicativo </w:t>
-      </w:r>
-      <w:r>
-        <w:t xml:space="preserve">para </w:t>
-      </w:r>
-      <w:proofErr w:type="spellStart"/>
-      <w:r>
-        <w:t>os</w:t>
-      </w:r>
-      <w:proofErr w:type="spellEnd"/>
-      <w:r>
-        <w:t xml:space="preserve"> dados </w:t>
-      </w:r>
-      <w:r>
-        <w:rPr>
-          <w:sz w:val="24"/>
-          <w:szCs w:val="24"/>
-          <w:lang w:val="pt-PT"/>
-        </w:rPr>
-        <w:t>do logaritmo</w:t>
-      </w:r>
-      <w:r>
-        <w:rPr>
-          <w:sz w:val="24"/>
-          <w:szCs w:val="24"/>
-          <w:lang w:val="pt-PT"/>
-        </w:rPr>
-        <w:t xml:space="preserve">, e conclui-se que </w:t>
-      </w:r>
-      <w:r>
-        <w:rPr>
-          <w:color w:val="FF0000"/>
-          <w:sz w:val="24"/>
-          <w:szCs w:val="24"/>
-          <w:lang w:val="pt-PT"/>
-        </w:rPr>
-        <w:t xml:space="preserve">não </w:t>
-      </w:r>
-      <w:r>
-        <w:rPr>
-          <w:color w:val="FF0000"/>
-          <w:sz w:val="24"/>
-          <w:szCs w:val="24"/>
-          <w:lang w:val="pt-PT"/>
-        </w:rPr>
-        <w:t xml:space="preserve">apresentam </w:t>
-      </w:r>
-      <w:r>
-        <w:rPr>
-          <w:color w:val="FF0000"/>
-          <w:sz w:val="24"/>
-          <w:szCs w:val="24"/>
-          <w:lang w:val="pt-PT"/>
-        </w:rPr>
-        <w:t>sazonalidade</w:t>
-      </w:r>
-      <w:r>
-        <w:rPr>
-          <w:sz w:val="24"/>
-          <w:szCs w:val="24"/>
-          <w:lang w:val="pt-PT"/>
-        </w:rPr>
-        <w:t xml:space="preserve">. Já a figura 8, </w:t>
-      </w:r>
-      <w:r>
-        <w:rPr>
-          <w:sz w:val="24"/>
-          <w:szCs w:val="24"/>
-          <w:lang w:val="pt-PT"/>
-        </w:rPr>
-        <w:t xml:space="preserve">demonstra o modelo multiplicativo </w:t>
-      </w:r>
-      <w:r>
-        <w:t xml:space="preserve">para </w:t>
-      </w:r>
-      <w:proofErr w:type="spellStart"/>
-      <w:r>
-        <w:t>os</w:t>
-      </w:r>
-      <w:proofErr w:type="spellEnd"/>
-      <w:r>
-        <w:t xml:space="preserve"> dados </w:t>
-      </w:r>
-      <w:r>
-        <w:rPr>
-          <w:sz w:val="24"/>
-          <w:szCs w:val="24"/>
-          <w:lang w:val="pt-PT"/>
-        </w:rPr>
-        <w:t xml:space="preserve">das 1ª’s diferenças do logaritmo, e conclui-se que </w:t>
-      </w:r>
-      <w:r>
-        <w:rPr>
-          <w:color w:val="FF0000"/>
-          <w:sz w:val="24"/>
-          <w:szCs w:val="24"/>
-          <w:lang w:val="pt-PT"/>
-        </w:rPr>
-        <w:t xml:space="preserve">não </w:t>
-      </w:r>
-      <w:r>
-        <w:rPr>
-          <w:color w:val="FF0000"/>
-          <w:sz w:val="24"/>
-          <w:szCs w:val="24"/>
-          <w:lang w:val="pt-PT"/>
-        </w:rPr>
-        <w:t>a</w:t>
-      </w:r>
-      <w:r>
-        <w:rPr>
-          <w:color w:val="FF0000"/>
-          <w:sz w:val="24"/>
-          <w:szCs w:val="24"/>
-          <w:lang w:val="pt-PT"/>
-        </w:rPr>
-        <w:t>presentam sazonalidade</w:t>
-      </w:r>
-      <w:r>
-        <w:rPr>
-          <w:color w:val="FF0000"/>
-          <w:sz w:val="24"/>
-          <w:szCs w:val="24"/>
-          <w:lang w:val="pt-PT"/>
-        </w:rPr>
-        <w:t>.</w:t>
-      </w:r>
-    </w:p>
-    <w:p>
-      <w:pPr>
         <w:rPr>
           <w:sz w:val="24"/>
           <w:szCs w:val="24"/>
@@ -4085,6 +3717,7 @@
     <w:p>
       <w:pPr>
         <w:keepNext/>
+        <w:jc w:val="center"/>
       </w:pPr>
       <w:r>
         <w:rPr>
@@ -4139,6 +3772,7 @@
     <w:p>
       <w:pPr>
         <w:pStyle w:val="Legenda"/>
+        <w:jc w:val="center"/>
         <w:rPr>
           <w:sz w:val="24"/>
           <w:szCs w:val="24"/>
@@ -4146,48 +3780,42 @@
         </w:rPr>
       </w:pPr>
       <w:bookmarkStart w:id="8" w:name="_Toc107098951"/>
-      <w:proofErr w:type="spellStart"/>
-      <w:r>
-        <w:t>Figura</w:t>
-      </w:r>
-      <w:proofErr w:type="spellEnd"/>
-      <w:r>
-        <w:t xml:space="preserve"> </w:t>
-      </w:r>
-      <w:fldSimple w:instr=" SEQ Figura \* ARABIC ">
-        <w:r>
-          <w:rPr>
-            <w:noProof/>
-          </w:rPr>
-          <w:t>5</w:t>
-        </w:r>
-      </w:fldSimple>
-      <w:r>
-        <w:t xml:space="preserve"> - </w:t>
-      </w:r>
-      <w:proofErr w:type="spellStart"/>
-      <w:r>
-        <w:t>Modelo</w:t>
-      </w:r>
-      <w:proofErr w:type="spellEnd"/>
-      <w:r>
-        <w:t xml:space="preserve"> </w:t>
-      </w:r>
-      <w:proofErr w:type="spellStart"/>
-      <w:r>
-        <w:t>aditivo</w:t>
-      </w:r>
-      <w:proofErr w:type="spellEnd"/>
-      <w:r>
-        <w:t xml:space="preserve"> para </w:t>
-      </w:r>
-      <w:proofErr w:type="spellStart"/>
-      <w:r>
-        <w:t>os</w:t>
-      </w:r>
-      <w:proofErr w:type="spellEnd"/>
-      <w:r>
-        <w:t xml:space="preserve"> dados log</w:t>
+      <w:r>
+        <w:rPr>
+          <w:lang w:val="pt-PT"/>
+        </w:rPr>
+        <w:t xml:space="preserve">Figura </w:t>
+      </w:r>
+      <w:r>
+        <w:fldChar w:fldCharType="begin"/>
+      </w:r>
+      <w:r>
+        <w:rPr>
+          <w:lang w:val="pt-PT"/>
+        </w:rPr>
+        <w:instrText xml:space="preserve"> SEQ Figura \* ARABIC </w:instrText>
+      </w:r>
+      <w:r>
+        <w:fldChar w:fldCharType="separate"/>
+      </w:r>
+      <w:r>
+        <w:rPr>
+          <w:noProof/>
+          <w:lang w:val="pt-PT"/>
+        </w:rPr>
+        <w:t>5</w:t>
+      </w:r>
+      <w:r>
+        <w:rPr>
+          <w:noProof/>
+        </w:rPr>
+        <w:fldChar w:fldCharType="end"/>
+      </w:r>
+      <w:r>
+        <w:rPr>
+          <w:lang w:val="pt-PT"/>
+        </w:rPr>
+        <w:t xml:space="preserve"> - Modelo aditivo para os dados log</w:t>
       </w:r>
       <w:bookmarkEnd w:id="8"/>
     </w:p>
@@ -4203,6 +3831,7 @@
     <w:p>
       <w:pPr>
         <w:keepNext/>
+        <w:jc w:val="center"/>
       </w:pPr>
       <w:r>
         <w:rPr>
@@ -4258,6 +3887,7 @@
     <w:p>
       <w:pPr>
         <w:pStyle w:val="Legenda"/>
+        <w:jc w:val="center"/>
         <w:rPr>
           <w:sz w:val="24"/>
           <w:szCs w:val="24"/>
@@ -4265,48 +3895,42 @@
         </w:rPr>
       </w:pPr>
       <w:bookmarkStart w:id="9" w:name="_Toc107098952"/>
-      <w:proofErr w:type="spellStart"/>
-      <w:r>
-        <w:t>Figura</w:t>
-      </w:r>
-      <w:proofErr w:type="spellEnd"/>
-      <w:r>
-        <w:t xml:space="preserve"> </w:t>
-      </w:r>
-      <w:fldSimple w:instr=" SEQ Figura \* ARABIC ">
-        <w:r>
-          <w:rPr>
-            <w:noProof/>
-          </w:rPr>
-          <w:t>6</w:t>
-        </w:r>
-      </w:fldSimple>
-      <w:r>
-        <w:t xml:space="preserve"> - </w:t>
-      </w:r>
-      <w:proofErr w:type="spellStart"/>
-      <w:r>
-        <w:t>Modelo</w:t>
-      </w:r>
-      <w:proofErr w:type="spellEnd"/>
-      <w:r>
-        <w:t xml:space="preserve"> </w:t>
-      </w:r>
-      <w:proofErr w:type="spellStart"/>
-      <w:r>
-        <w:t>multiplicativo</w:t>
-      </w:r>
-      <w:proofErr w:type="spellEnd"/>
-      <w:r>
-        <w:t xml:space="preserve"> para </w:t>
-      </w:r>
-      <w:proofErr w:type="spellStart"/>
-      <w:r>
-        <w:t>os</w:t>
-      </w:r>
-      <w:proofErr w:type="spellEnd"/>
-      <w:r>
-        <w:t xml:space="preserve"> dados log</w:t>
+      <w:r>
+        <w:rPr>
+          <w:lang w:val="pt-PT"/>
+        </w:rPr>
+        <w:t xml:space="preserve">Figura </w:t>
+      </w:r>
+      <w:r>
+        <w:fldChar w:fldCharType="begin"/>
+      </w:r>
+      <w:r>
+        <w:rPr>
+          <w:lang w:val="pt-PT"/>
+        </w:rPr>
+        <w:instrText xml:space="preserve"> SEQ Figura \* ARABIC </w:instrText>
+      </w:r>
+      <w:r>
+        <w:fldChar w:fldCharType="separate"/>
+      </w:r>
+      <w:r>
+        <w:rPr>
+          <w:noProof/>
+          <w:lang w:val="pt-PT"/>
+        </w:rPr>
+        <w:t>6</w:t>
+      </w:r>
+      <w:r>
+        <w:rPr>
+          <w:noProof/>
+        </w:rPr>
+        <w:fldChar w:fldCharType="end"/>
+      </w:r>
+      <w:r>
+        <w:rPr>
+          <w:lang w:val="pt-PT"/>
+        </w:rPr>
+        <w:t xml:space="preserve"> - Modelo multiplicativo para os dados log</w:t>
       </w:r>
       <w:bookmarkEnd w:id="9"/>
     </w:p>
@@ -4322,6 +3946,7 @@
     <w:p>
       <w:pPr>
         <w:keepNext/>
+        <w:jc w:val="center"/>
       </w:pPr>
       <w:r>
         <w:rPr>
@@ -4376,6 +4001,7 @@
     <w:p>
       <w:pPr>
         <w:pStyle w:val="Legenda"/>
+        <w:jc w:val="center"/>
         <w:rPr>
           <w:sz w:val="24"/>
           <w:szCs w:val="24"/>
@@ -4383,56 +4009,42 @@
         </w:rPr>
       </w:pPr>
       <w:bookmarkStart w:id="10" w:name="_Toc107098953"/>
-      <w:proofErr w:type="spellStart"/>
-      <w:r>
-        <w:t>Figura</w:t>
-      </w:r>
-      <w:proofErr w:type="spellEnd"/>
-      <w:r>
-        <w:t xml:space="preserve"> </w:t>
-      </w:r>
-      <w:fldSimple w:instr=" SEQ Figura \* ARABIC ">
-        <w:r>
-          <w:rPr>
-            <w:noProof/>
-          </w:rPr>
-          <w:t>7</w:t>
-        </w:r>
-      </w:fldSimple>
-      <w:r>
-        <w:t xml:space="preserve"> - </w:t>
-      </w:r>
-      <w:proofErr w:type="spellStart"/>
-      <w:r>
-        <w:t>Modelo</w:t>
-      </w:r>
-      <w:proofErr w:type="spellEnd"/>
-      <w:r>
-        <w:t xml:space="preserve"> </w:t>
-      </w:r>
-      <w:proofErr w:type="spellStart"/>
-      <w:r>
-        <w:t>aditivo</w:t>
-      </w:r>
-      <w:proofErr w:type="spellEnd"/>
-      <w:r>
-        <w:t xml:space="preserve"> para </w:t>
-      </w:r>
-      <w:proofErr w:type="spellStart"/>
-      <w:r>
-        <w:t>os</w:t>
-      </w:r>
-      <w:proofErr w:type="spellEnd"/>
-      <w:r>
-        <w:t xml:space="preserve"> dados 1ª's </w:t>
-      </w:r>
-      <w:proofErr w:type="spellStart"/>
-      <w:r>
-        <w:t>diferenças</w:t>
-      </w:r>
-      <w:proofErr w:type="spellEnd"/>
-      <w:r>
-        <w:t xml:space="preserve"> de log</w:t>
+      <w:r>
+        <w:rPr>
+          <w:lang w:val="pt-PT"/>
+        </w:rPr>
+        <w:t xml:space="preserve">Figura </w:t>
+      </w:r>
+      <w:r>
+        <w:fldChar w:fldCharType="begin"/>
+      </w:r>
+      <w:r>
+        <w:rPr>
+          <w:lang w:val="pt-PT"/>
+        </w:rPr>
+        <w:instrText xml:space="preserve"> SEQ Figura \* ARABIC </w:instrText>
+      </w:r>
+      <w:r>
+        <w:fldChar w:fldCharType="separate"/>
+      </w:r>
+      <w:r>
+        <w:rPr>
+          <w:noProof/>
+          <w:lang w:val="pt-PT"/>
+        </w:rPr>
+        <w:t>7</w:t>
+      </w:r>
+      <w:r>
+        <w:rPr>
+          <w:noProof/>
+        </w:rPr>
+        <w:fldChar w:fldCharType="end"/>
+      </w:r>
+      <w:r>
+        <w:rPr>
+          <w:lang w:val="pt-PT"/>
+        </w:rPr>
+        <w:t xml:space="preserve"> - Modelo aditivo para os dados 1ª's diferenças de log</w:t>
       </w:r>
       <w:bookmarkEnd w:id="10"/>
     </w:p>
@@ -4448,6 +4060,7 @@
     <w:p>
       <w:pPr>
         <w:keepNext/>
+        <w:jc w:val="center"/>
       </w:pPr>
       <w:r>
         <w:rPr>
@@ -4457,7 +4070,7 @@
           <w:lang w:val="pt-PT"/>
         </w:rPr>
         <w:drawing>
-          <wp:inline distT="0" distB="0" distL="0" distR="0" wp14:anchorId="6A4F70ED" wp14:editId="257B33E7">
+          <wp:inline distT="0" distB="0" distL="0" distR="0" wp14:anchorId="6A4F70ED" wp14:editId="39A72A7B">
             <wp:extent cx="3990975" cy="2179260"/>
             <wp:effectExtent l="0" t="0" r="0" b="0"/>
             <wp:docPr id="12" name="Imagem 12"/>
@@ -4502,63 +4115,3189 @@
     <w:p>
       <w:pPr>
         <w:pStyle w:val="Legenda"/>
+        <w:jc w:val="center"/>
+        <w:rPr>
+          <w:lang w:val="pt-PT"/>
+        </w:rPr>
       </w:pPr>
       <w:bookmarkStart w:id="11" w:name="_Toc107098954"/>
-      <w:proofErr w:type="spellStart"/>
-      <w:r>
-        <w:t>Figura</w:t>
-      </w:r>
-      <w:proofErr w:type="spellEnd"/>
-      <w:r>
+      <w:r>
+        <w:rPr>
+          <w:lang w:val="pt-PT"/>
+        </w:rPr>
+        <w:t xml:space="preserve">Figura </w:t>
+      </w:r>
+      <w:r>
+        <w:fldChar w:fldCharType="begin"/>
+      </w:r>
+      <w:r>
+        <w:rPr>
+          <w:lang w:val="pt-PT"/>
+        </w:rPr>
+        <w:instrText xml:space="preserve"> SEQ Figura \* ARABIC </w:instrText>
+      </w:r>
+      <w:r>
+        <w:fldChar w:fldCharType="separate"/>
+      </w:r>
+      <w:r>
+        <w:rPr>
+          <w:noProof/>
+          <w:lang w:val="pt-PT"/>
+        </w:rPr>
+        <w:t>8</w:t>
+      </w:r>
+      <w:r>
+        <w:rPr>
+          <w:noProof/>
+        </w:rPr>
+        <w:fldChar w:fldCharType="end"/>
+      </w:r>
+      <w:r>
+        <w:rPr>
+          <w:lang w:val="pt-PT"/>
+        </w:rPr>
+        <w:t xml:space="preserve"> - Modelo multiplicativo para os dados 1ª's diferenças de log</w:t>
+      </w:r>
+      <w:bookmarkEnd w:id="11"/>
+    </w:p>
+    <w:p>
+      <w:pPr>
+        <w:pStyle w:val="Ttulo1"/>
+        <w:rPr>
+          <w:lang w:val="pt-PT"/>
+        </w:rPr>
+      </w:pPr>
+      <w:bookmarkStart w:id="12" w:name="_Toc107098967"/>
+      <w:r>
+        <w:rPr>
+          <w:lang w:val="pt-PT"/>
+        </w:rPr>
+        <w:lastRenderedPageBreak/>
+        <w:t>Modelos ARIMA/SARIMA</w:t>
+      </w:r>
+      <w:bookmarkEnd w:id="12"/>
+    </w:p>
+    <w:p>
+      <w:pPr>
+        <w:rPr>
+          <w:sz w:val="24"/>
+          <w:szCs w:val="24"/>
+          <w:lang w:val="pt-PT"/>
+        </w:rPr>
+      </w:pPr>
+    </w:p>
+    <w:p>
+      <w:pPr>
+        <w:pStyle w:val="PargrafodaLista"/>
+        <w:numPr>
+          <w:ilvl w:val="0"/>
+          <w:numId w:val="10"/>
+        </w:numPr>
+        <w:rPr>
+          <w:b/>
+          <w:bCs/>
+          <w:sz w:val="28"/>
+          <w:szCs w:val="28"/>
+          <w:lang w:val="pt-PT"/>
+        </w:rPr>
+      </w:pPr>
+      <w:r>
+        <w:rPr>
+          <w:b/>
+          <w:bCs/>
+          <w:sz w:val="28"/>
+          <w:szCs w:val="28"/>
+          <w:lang w:val="pt-PT"/>
+        </w:rPr>
+        <w:t>Separação do dataset em treino e teste:</w:t>
+      </w:r>
+    </w:p>
+    <w:p>
+      <w:pPr>
+        <w:rPr>
+          <w:sz w:val="24"/>
+          <w:szCs w:val="24"/>
+          <w:lang w:val="pt-PT"/>
+        </w:rPr>
+      </w:pPr>
+      <w:r>
+        <w:rPr>
+          <w:sz w:val="24"/>
+          <w:szCs w:val="24"/>
+          <w:lang w:val="pt-PT"/>
+        </w:rPr>
+        <w:t xml:space="preserve">Primeiro, de modo a tornar possível avaliar a performance do modelo que será </w:t>
+      </w:r>
+      <w:r>
+        <w:rPr>
+          <w:sz w:val="24"/>
+          <w:szCs w:val="24"/>
+          <w:lang w:val="pt-PT"/>
+        </w:rPr>
+        <w:t>obtido, procedeu</w:t>
+      </w:r>
+      <w:r>
+        <w:rPr>
+          <w:sz w:val="24"/>
+          <w:szCs w:val="24"/>
+          <w:lang w:val="pt-PT"/>
+        </w:rPr>
+        <w:t>-se à separação dos dados em dados de treino e dados de teste.</w:t>
+      </w:r>
+    </w:p>
+    <w:p>
+      <w:pPr>
+        <w:rPr>
+          <w:sz w:val="24"/>
+          <w:szCs w:val="24"/>
+          <w:lang w:val="pt-PT"/>
+        </w:rPr>
+      </w:pPr>
+      <w:r>
+        <w:rPr>
+          <w:sz w:val="24"/>
+          <w:szCs w:val="24"/>
+          <w:lang w:val="pt-PT"/>
+        </w:rPr>
+        <w:t>Decidiu-se</w:t>
+      </w:r>
+      <w:r>
+        <w:rPr>
+          <w:sz w:val="24"/>
+          <w:szCs w:val="24"/>
+          <w:lang w:val="pt-PT"/>
+        </w:rPr>
+        <w:t xml:space="preserve"> que se iria usar como dados de teste os últimos 200 valores das séries temporais obtidas anteriormente. Estes valores correspondem a um pouco menos de um ano (nos dados </w:t>
+      </w:r>
+      <w:r>
+        <w:rPr>
+          <w:sz w:val="24"/>
+          <w:szCs w:val="24"/>
+          <w:lang w:val="pt-PT"/>
+        </w:rPr>
+        <w:t>tem-se</w:t>
+      </w:r>
+      <w:r>
+        <w:rPr>
+          <w:sz w:val="24"/>
+          <w:szCs w:val="24"/>
+          <w:lang w:val="pt-PT"/>
+        </w:rPr>
+        <w:t xml:space="preserve">, aproximadamente, 255 valores por ano), </w:t>
+      </w:r>
+      <w:r>
+        <w:rPr>
+          <w:sz w:val="24"/>
+          <w:szCs w:val="24"/>
+          <w:lang w:val="pt-PT"/>
+        </w:rPr>
+        <w:t xml:space="preserve">do dia </w:t>
+      </w:r>
+      <w:r>
+        <w:rPr>
+          <w:sz w:val="24"/>
+          <w:szCs w:val="24"/>
+          <w:lang w:val="pt-PT"/>
+        </w:rPr>
+        <w:t>2021-09-21</w:t>
+      </w:r>
+      <w:r>
+        <w:rPr>
+          <w:sz w:val="24"/>
+          <w:szCs w:val="24"/>
+          <w:lang w:val="pt-PT"/>
+        </w:rPr>
+        <w:t xml:space="preserve"> ao dia </w:t>
+      </w:r>
+      <w:r>
+        <w:rPr>
+          <w:sz w:val="24"/>
+          <w:szCs w:val="24"/>
+          <w:lang w:val="pt-PT"/>
+        </w:rPr>
+        <w:t>2022-06-22</w:t>
+      </w:r>
+      <w:r>
+        <w:rPr>
+          <w:sz w:val="24"/>
+          <w:szCs w:val="24"/>
+          <w:lang w:val="pt-PT"/>
+        </w:rPr>
+        <w:t>.</w:t>
+      </w:r>
+      <w:r>
+        <w:rPr>
+          <w:sz w:val="24"/>
+          <w:szCs w:val="24"/>
+          <w:lang w:val="pt-PT"/>
+        </w:rPr>
+        <w:t xml:space="preserve"> Foi decidido este valor, tendo em conta que os nossos dados são muito irregulares, então resultados muito afastados do </w:t>
+      </w:r>
+      <w:r>
+        <w:rPr>
+          <w:sz w:val="24"/>
+          <w:szCs w:val="24"/>
+          <w:lang w:val="pt-PT"/>
+        </w:rPr>
+        <w:t>último</w:t>
+      </w:r>
+      <w:r>
+        <w:rPr>
+          <w:sz w:val="24"/>
+          <w:szCs w:val="24"/>
+          <w:lang w:val="pt-PT"/>
+        </w:rPr>
+        <w:t xml:space="preserve"> valor conhecido podem ser especialmente longe dos dados reais</w:t>
+      </w:r>
+      <w:r>
+        <w:rPr>
+          <w:sz w:val="24"/>
+          <w:szCs w:val="24"/>
+          <w:lang w:val="pt-PT"/>
+        </w:rPr>
+        <w:t>.</w:t>
+      </w:r>
+    </w:p>
+    <w:p>
+      <w:pPr>
+        <w:rPr>
+          <w:sz w:val="24"/>
+          <w:szCs w:val="24"/>
+          <w:lang w:val="pt-PT"/>
+        </w:rPr>
+      </w:pPr>
+      <w:r>
+        <w:rPr>
+          <w:sz w:val="24"/>
+          <w:szCs w:val="24"/>
+          <w:lang w:val="pt-PT"/>
+        </w:rPr>
+        <w:t xml:space="preserve">Assim, tendo em conta as séries temporais obtidas anteriormente, foram obtidas novas séries temporais apenas com os dados de treino, os resultados estão representados na </w:t>
+      </w:r>
+      <w:proofErr w:type="gramStart"/>
+      <w:r>
+        <w:rPr>
+          <w:sz w:val="24"/>
+          <w:szCs w:val="24"/>
+          <w:lang w:val="pt-PT"/>
+        </w:rPr>
+        <w:t xml:space="preserve">Figura </w:t>
+      </w:r>
+      <w:r>
+        <w:rPr>
+          <w:color w:val="FF0000"/>
+          <w:sz w:val="24"/>
+          <w:szCs w:val="24"/>
+          <w:lang w:val="pt-PT"/>
+        </w:rPr>
+        <w:t>?</w:t>
+      </w:r>
+      <w:proofErr w:type="gramEnd"/>
+      <w:r>
+        <w:rPr>
+          <w:sz w:val="24"/>
+          <w:szCs w:val="24"/>
+          <w:lang w:val="pt-PT"/>
+        </w:rPr>
+        <w:t>.</w:t>
+      </w:r>
+    </w:p>
+    <w:p>
+      <w:pPr>
+        <w:rPr>
+          <w:sz w:val="24"/>
+          <w:szCs w:val="24"/>
+          <w:lang w:val="pt-PT"/>
+        </w:rPr>
+      </w:pPr>
+      <w:r>
+        <w:rPr>
+          <w:noProof/>
+          <w:lang w:val="pt-PT"/>
+        </w:rPr>
+        <w:drawing>
+          <wp:anchor distT="0" distB="0" distL="114300" distR="114300" simplePos="0" relativeHeight="251659264" behindDoc="0" locked="0" layoutInCell="1" allowOverlap="1" wp14:anchorId="574533A2" wp14:editId="05FA5E42">
+            <wp:simplePos x="0" y="0"/>
+            <wp:positionH relativeFrom="margin">
+              <wp:align>center</wp:align>
+            </wp:positionH>
+            <wp:positionV relativeFrom="paragraph">
+              <wp:posOffset>131953</wp:posOffset>
+            </wp:positionV>
+            <wp:extent cx="3937635" cy="3598545"/>
+            <wp:effectExtent l="0" t="0" r="5715" b="1905"/>
+            <wp:wrapSquare wrapText="bothSides"/>
+            <wp:docPr id="8" name="Imagem 8"/>
+            <wp:cNvGraphicFramePr>
+              <a:graphicFrameLocks xmlns:a="http://schemas.openxmlformats.org/drawingml/2006/main" noChangeAspect="1"/>
+            </wp:cNvGraphicFramePr>
+            <a:graphic xmlns:a="http://schemas.openxmlformats.org/drawingml/2006/main">
+              <a:graphicData uri="http://schemas.openxmlformats.org/drawingml/2006/picture">
+                <pic:pic xmlns:pic="http://schemas.openxmlformats.org/drawingml/2006/picture">
+                  <pic:nvPicPr>
+                    <pic:cNvPr id="0" name="Picture 3"/>
+                    <pic:cNvPicPr>
+                      <a:picLocks noChangeAspect="1" noChangeArrowheads="1"/>
+                    </pic:cNvPicPr>
+                  </pic:nvPicPr>
+                  <pic:blipFill>
+                    <a:blip r:embed="rId21" cstate="print">
+                      <a:extLst>
+                        <a:ext uri="{28A0092B-C50C-407E-A947-70E740481C1C}">
+                          <a14:useLocalDpi xmlns:a14="http://schemas.microsoft.com/office/drawing/2010/main" val="0"/>
+                        </a:ext>
+                      </a:extLst>
+                    </a:blip>
+                    <a:srcRect/>
+                    <a:stretch>
+                      <a:fillRect/>
+                    </a:stretch>
+                  </pic:blipFill>
+                  <pic:spPr bwMode="auto">
+                    <a:xfrm>
+                      <a:off x="0" y="0"/>
+                      <a:ext cx="3937635" cy="3598545"/>
+                    </a:xfrm>
+                    <a:prstGeom prst="rect">
+                      <a:avLst/>
+                    </a:prstGeom>
+                    <a:noFill/>
+                    <a:ln>
+                      <a:noFill/>
+                    </a:ln>
+                  </pic:spPr>
+                </pic:pic>
+              </a:graphicData>
+            </a:graphic>
+            <wp14:sizeRelH relativeFrom="page">
+              <wp14:pctWidth>0</wp14:pctWidth>
+            </wp14:sizeRelH>
+            <wp14:sizeRelV relativeFrom="page">
+              <wp14:pctHeight>0</wp14:pctHeight>
+            </wp14:sizeRelV>
+          </wp:anchor>
+        </w:drawing>
+      </w:r>
+    </w:p>
+    <w:p>
+      <w:pPr>
+        <w:rPr>
+          <w:sz w:val="24"/>
+          <w:szCs w:val="24"/>
+          <w:lang w:val="pt-PT"/>
+        </w:rPr>
+      </w:pPr>
+    </w:p>
+    <w:p>
+      <w:pPr>
+        <w:rPr>
+          <w:sz w:val="24"/>
+          <w:szCs w:val="24"/>
+          <w:lang w:val="pt-PT"/>
+        </w:rPr>
+      </w:pPr>
+    </w:p>
+    <w:p>
+      <w:pPr>
+        <w:rPr>
+          <w:sz w:val="24"/>
+          <w:szCs w:val="24"/>
+          <w:lang w:val="pt-PT"/>
+        </w:rPr>
+      </w:pPr>
+    </w:p>
+    <w:p>
+      <w:pPr>
+        <w:rPr>
+          <w:sz w:val="24"/>
+          <w:szCs w:val="24"/>
+          <w:lang w:val="pt-PT"/>
+        </w:rPr>
+      </w:pPr>
+    </w:p>
+    <w:p>
+      <w:pPr>
+        <w:rPr>
+          <w:sz w:val="24"/>
+          <w:szCs w:val="24"/>
+          <w:lang w:val="pt-PT"/>
+        </w:rPr>
+      </w:pPr>
+    </w:p>
+    <w:p>
+      <w:pPr>
+        <w:rPr>
+          <w:sz w:val="24"/>
+          <w:szCs w:val="24"/>
+          <w:lang w:val="pt-PT"/>
+        </w:rPr>
+      </w:pPr>
+    </w:p>
+    <w:p>
+      <w:pPr>
+        <w:rPr>
+          <w:sz w:val="24"/>
+          <w:szCs w:val="24"/>
+          <w:lang w:val="pt-PT"/>
+        </w:rPr>
+      </w:pPr>
+    </w:p>
+    <w:p>
+      <w:pPr>
+        <w:rPr>
+          <w:sz w:val="24"/>
+          <w:szCs w:val="24"/>
+          <w:lang w:val="pt-PT"/>
+        </w:rPr>
+      </w:pPr>
+    </w:p>
+    <w:p>
+      <w:pPr>
+        <w:rPr>
+          <w:sz w:val="24"/>
+          <w:szCs w:val="24"/>
+          <w:lang w:val="pt-PT"/>
+        </w:rPr>
+      </w:pPr>
+    </w:p>
+    <w:p>
+      <w:pPr>
+        <w:rPr>
+          <w:sz w:val="24"/>
+          <w:szCs w:val="24"/>
+          <w:lang w:val="pt-PT"/>
+        </w:rPr>
+      </w:pPr>
+    </w:p>
+    <w:p>
+      <w:pPr>
+        <w:rPr>
+          <w:sz w:val="24"/>
+          <w:szCs w:val="24"/>
+          <w:lang w:val="pt-PT"/>
+        </w:rPr>
+      </w:pPr>
+    </w:p>
+    <w:p>
+      <w:pPr>
+        <w:rPr>
+          <w:color w:val="FF0000"/>
+          <w:sz w:val="24"/>
+          <w:szCs w:val="24"/>
+          <w:lang w:val="pt-PT"/>
+        </w:rPr>
+      </w:pPr>
+    </w:p>
+    <w:p>
+      <w:pPr>
+        <w:pStyle w:val="Legenda"/>
+        <w:jc w:val="center"/>
+        <w:rPr>
+          <w:lang w:val="pt-PT"/>
+        </w:rPr>
+      </w:pPr>
+      <w:proofErr w:type="gramStart"/>
+      <w:r>
+        <w:rPr>
+          <w:color w:val="FF0000"/>
+          <w:lang w:val="pt-PT"/>
+        </w:rPr>
+        <w:t xml:space="preserve">Figura </w:t>
+      </w:r>
+      <w:r>
+        <w:rPr>
+          <w:color w:val="FF0000"/>
+          <w:lang w:val="pt-PT"/>
+        </w:rPr>
+        <w:t>?</w:t>
+      </w:r>
+      <w:proofErr w:type="gramEnd"/>
+      <w:r>
+        <w:rPr>
+          <w:color w:val="FF0000"/>
+          <w:lang w:val="pt-PT"/>
+        </w:rPr>
+        <w:t xml:space="preserve">- </w:t>
+      </w:r>
+      <w:r>
+        <w:rPr>
+          <w:lang w:val="pt-PT"/>
+        </w:rPr>
+        <w:t xml:space="preserve">- </w:t>
+      </w:r>
+      <w:r>
+        <w:rPr>
+          <w:lang w:val="pt-PT"/>
+        </w:rPr>
+        <w:t>Dados de treino nas 4 séries temporais obtidas</w:t>
+      </w:r>
+    </w:p>
+    <w:p>
+      <w:pPr>
+        <w:rPr>
+          <w:lang w:val="pt-PT"/>
+        </w:rPr>
+      </w:pPr>
+    </w:p>
+    <w:p>
+      <w:pPr>
+        <w:rPr>
+          <w:lang w:val="pt-PT"/>
+        </w:rPr>
+      </w:pPr>
+    </w:p>
+    <w:p>
+      <w:pPr>
+        <w:pStyle w:val="PargrafodaLista"/>
+        <w:numPr>
+          <w:ilvl w:val="0"/>
+          <w:numId w:val="9"/>
+        </w:numPr>
+        <w:rPr>
+          <w:b/>
+          <w:bCs/>
+          <w:sz w:val="28"/>
+          <w:szCs w:val="28"/>
+          <w:lang w:val="pt-PT"/>
+        </w:rPr>
+      </w:pPr>
+      <w:r>
+        <w:rPr>
+          <w:b/>
+          <w:bCs/>
+          <w:sz w:val="28"/>
+          <w:szCs w:val="28"/>
+          <w:lang w:val="pt-PT"/>
+        </w:rPr>
+        <w:lastRenderedPageBreak/>
+        <w:t>Análise do ACF e PACF</w:t>
+      </w:r>
+      <w:r>
+        <w:rPr>
+          <w:b/>
+          <w:bCs/>
+          <w:sz w:val="28"/>
+          <w:szCs w:val="28"/>
+          <w:lang w:val="pt-PT"/>
+        </w:rPr>
+        <w:t>:</w:t>
+      </w:r>
+    </w:p>
+    <w:p>
+      <w:pPr>
+        <w:ind w:left="360"/>
+        <w:rPr>
+          <w:noProof/>
+          <w:color w:val="C45911" w:themeColor="accent2" w:themeShade="BF"/>
+        </w:rPr>
+      </w:pPr>
+    </w:p>
+    <w:p>
+      <w:pPr>
+        <w:ind w:left="360"/>
+        <w:rPr>
+          <w:color w:val="C45911" w:themeColor="accent2" w:themeShade="BF"/>
+          <w:sz w:val="24"/>
+          <w:szCs w:val="24"/>
+          <w:lang w:val="en-GB"/>
+        </w:rPr>
+      </w:pPr>
+      <w:r>
+        <w:rPr>
+          <w:color w:val="C45911" w:themeColor="accent2" w:themeShade="BF"/>
+        </w:rPr>
+        <w:t>Plot the sample ACF and PACF to confirm the presence of trend and/or seasonality, possibly non-stationary If the sample ACF tends very slowly to zero, it shows non-stationarity If the sample ACF presents a periodic behavior slowly tending to zero, it is evidence of non-stationarity in seasonality</w:t>
+      </w:r>
+    </w:p>
+    <w:p>
+      <w:pPr>
+        <w:rPr>
+          <w:color w:val="C45911" w:themeColor="accent2" w:themeShade="BF"/>
+          <w:sz w:val="24"/>
+          <w:szCs w:val="24"/>
+          <w:lang w:val="en-GB"/>
+        </w:rPr>
+      </w:pPr>
+      <w:r>
+        <w:rPr>
+          <w:color w:val="C45911" w:themeColor="accent2" w:themeShade="BF"/>
+        </w:rPr>
+        <w:t xml:space="preserve">To identify the model, you </w:t>
+      </w:r>
+      <w:proofErr w:type="gramStart"/>
+      <w:r>
+        <w:rPr>
+          <w:color w:val="C45911" w:themeColor="accent2" w:themeShade="BF"/>
+        </w:rPr>
+        <w:t>have to</w:t>
+      </w:r>
+      <w:proofErr w:type="gramEnd"/>
+      <w:r>
+        <w:rPr>
+          <w:color w:val="C45911" w:themeColor="accent2" w:themeShade="BF"/>
+        </w:rPr>
+        <w:t xml:space="preserve"> analyse the sample acf and sample pacf of the stationary serie to identify the orders p and q of a possible ARMA model.</w:t>
+      </w:r>
+    </w:p>
+    <w:p>
+      <w:pPr>
+        <w:rPr>
+          <w:sz w:val="24"/>
+          <w:szCs w:val="24"/>
+          <w:lang w:val="en-GB"/>
+        </w:rPr>
+      </w:pPr>
+    </w:p>
+    <w:p>
+      <w:pPr>
+        <w:pStyle w:val="PargrafodaLista"/>
+        <w:numPr>
+          <w:ilvl w:val="0"/>
+          <w:numId w:val="9"/>
+        </w:numPr>
+        <w:rPr>
+          <w:b/>
+          <w:bCs/>
+          <w:sz w:val="28"/>
+          <w:szCs w:val="28"/>
+          <w:lang w:val="pt-PT"/>
+        </w:rPr>
+      </w:pPr>
+      <w:r>
+        <w:rPr>
+          <w:b/>
+          <w:bCs/>
+          <w:sz w:val="28"/>
+          <w:szCs w:val="28"/>
+          <w:lang w:val="pt-PT"/>
+        </w:rPr>
+        <w:t>Obtenção de modelos</w:t>
+      </w:r>
+      <w:r>
+        <w:rPr>
+          <w:b/>
+          <w:bCs/>
+          <w:sz w:val="28"/>
+          <w:szCs w:val="28"/>
+          <w:lang w:val="pt-PT"/>
+        </w:rPr>
+        <w:t>:</w:t>
+      </w:r>
+    </w:p>
+    <w:p>
+      <w:pPr>
+        <w:rPr>
+          <w:lang w:val="pt-PT"/>
+        </w:rPr>
+      </w:pPr>
+      <w:r>
+        <w:rPr>
+          <w:sz w:val="24"/>
+          <w:szCs w:val="24"/>
+          <w:lang w:val="pt-PT"/>
+        </w:rPr>
+        <w:t xml:space="preserve">Para se obter modelos adequados aos dados, foi utilizado o método </w:t>
+      </w:r>
+      <w:r>
+        <w:rPr>
+          <w:lang w:val="pt-PT"/>
+        </w:rPr>
+        <w:t xml:space="preserve">Box_Jenkins </w:t>
+      </w:r>
+      <w:r>
+        <w:rPr>
+          <w:lang w:val="pt-PT"/>
+        </w:rPr>
+        <w:t>para modelos SARIMA</w:t>
+      </w:r>
+      <w:r>
+        <w:rPr>
+          <w:lang w:val="pt-PT"/>
+        </w:rPr>
+        <w:t>.</w:t>
+      </w:r>
+    </w:p>
+    <w:p>
+      <w:pPr>
+        <w:rPr>
+          <w:lang w:val="pt-PT"/>
+        </w:rPr>
+      </w:pPr>
+      <w:r>
+        <w:rPr>
+          <w:lang w:val="pt-PT"/>
+        </w:rPr>
+        <w:t xml:space="preserve">Numa abordagem inicial, usou-se a função </w:t>
+      </w:r>
+      <w:proofErr w:type="gramStart"/>
+      <w:r>
+        <w:rPr>
+          <w:lang w:val="pt-PT"/>
+        </w:rPr>
+        <w:t>auto.arima</w:t>
+      </w:r>
+      <w:proofErr w:type="gramEnd"/>
+      <w:r>
+        <w:rPr>
+          <w:lang w:val="pt-PT"/>
+        </w:rPr>
+        <w:t xml:space="preserve"> nos dados de treino, tendo-se obtido duas sugestões de modelo, </w:t>
+      </w:r>
+      <w:r>
+        <w:rPr>
+          <w:lang w:val="pt-PT"/>
+        </w:rPr>
+        <w:t xml:space="preserve">um modelo </w:t>
+      </w:r>
+      <w:r>
+        <w:rPr>
+          <w:lang w:val="pt-PT"/>
+        </w:rPr>
+        <w:t xml:space="preserve">ARIMA(2,1,2) </w:t>
+      </w:r>
+      <w:r>
+        <w:rPr>
+          <w:lang w:val="pt-PT"/>
+        </w:rPr>
+        <w:t xml:space="preserve">com </w:t>
+      </w:r>
+      <w:r>
+        <w:rPr>
+          <w:lang w:val="pt-PT"/>
+        </w:rPr>
+        <w:t>drift</w:t>
+      </w:r>
+      <w:r>
+        <w:rPr>
+          <w:lang w:val="pt-PT"/>
+        </w:rPr>
+        <w:t xml:space="preserve"> para os dados logaritmizados, e um modelo </w:t>
+      </w:r>
+      <w:r>
+        <w:rPr>
+          <w:lang w:val="pt-PT"/>
+        </w:rPr>
+        <w:t xml:space="preserve">ARIMA(3,0,4) </w:t>
+      </w:r>
+      <w:r>
+        <w:rPr>
+          <w:lang w:val="pt-PT"/>
+        </w:rPr>
+        <w:t xml:space="preserve">com média diferente de zero para o modelo logaritmizado com primeiras diferenças. </w:t>
+      </w:r>
+    </w:p>
+    <w:p>
+      <w:pPr>
+        <w:rPr>
+          <w:lang w:val="pt-PT"/>
+        </w:rPr>
+      </w:pPr>
+      <w:r>
+        <w:rPr>
+          <w:lang w:val="pt-PT"/>
+        </w:rPr>
+        <w:t>No entanto, decidiu-se fazer uma abordagem mais profund</w:t>
+      </w:r>
+      <w:r>
+        <w:rPr>
+          <w:lang w:val="pt-PT"/>
+        </w:rPr>
+        <w:t>a</w:t>
+      </w:r>
+      <w:r>
+        <w:rPr>
+          <w:lang w:val="pt-PT"/>
+        </w:rPr>
+        <w:t xml:space="preserve"> para procurar os </w:t>
+      </w:r>
+      <w:r>
+        <w:rPr>
+          <w:lang w:val="pt-PT"/>
+        </w:rPr>
+        <w:t>melhores modelos para os nossos dados. Assim, usou-se a função sarima com vários parâmetros diferentes, que faziam sentido, para se encontrar modelos otimizados. Chegou-se a 2 modelos, um para cada tipo de dados:</w:t>
+      </w:r>
+    </w:p>
+    <w:p>
+      <w:pPr>
+        <w:pStyle w:val="PargrafodaLista"/>
+        <w:numPr>
+          <w:ilvl w:val="0"/>
+          <w:numId w:val="5"/>
+        </w:numPr>
+        <w:rPr>
+          <w:lang w:val="pt-PT"/>
+        </w:rPr>
+      </w:pPr>
+      <w:bookmarkStart w:id="13" w:name="_Hlk107138806"/>
+      <w:r>
+        <w:rPr>
+          <w:lang w:val="pt-PT"/>
+        </w:rPr>
+        <w:t xml:space="preserve">Modelo </w:t>
+      </w:r>
+      <w:proofErr w:type="gramStart"/>
+      <w:r>
+        <w:rPr>
+          <w:lang w:val="pt-PT"/>
+        </w:rPr>
+        <w:t>ARIMA(</w:t>
+      </w:r>
+      <w:proofErr w:type="gramEnd"/>
+      <w:r>
+        <w:rPr>
+          <w:lang w:val="pt-PT"/>
+        </w:rPr>
+        <w:t>1,1,2) para dados logaritmizados</w:t>
+      </w:r>
+      <w:bookmarkEnd w:id="13"/>
+      <w:r>
+        <w:rPr>
+          <w:lang w:val="pt-PT"/>
+        </w:rPr>
+        <w:t>:</w:t>
+      </w:r>
+    </w:p>
+    <w:p>
+      <w:pPr>
+        <w:pStyle w:val="PargrafodaLista"/>
+        <w:rPr>
+          <w:lang w:val="pt-PT"/>
+        </w:rPr>
+      </w:pPr>
+    </w:p>
+    <w:p>
+      <w:pPr>
+        <w:pStyle w:val="PargrafodaLista"/>
+        <w:rPr>
+          <w:lang w:val="pt-PT"/>
+        </w:rPr>
+      </w:pPr>
+      <w:r>
+        <w:rPr>
+          <w:noProof/>
+          <w:lang w:val="pt-PT"/>
+        </w:rPr>
+        <w:drawing>
+          <wp:anchor distT="0" distB="0" distL="114300" distR="114300" simplePos="0" relativeHeight="251660288" behindDoc="0" locked="0" layoutInCell="1" allowOverlap="1" wp14:anchorId="5DBD62BD" wp14:editId="0E33E7AD">
+            <wp:simplePos x="0" y="0"/>
+            <wp:positionH relativeFrom="column">
+              <wp:posOffset>584454</wp:posOffset>
+            </wp:positionH>
+            <wp:positionV relativeFrom="paragraph">
+              <wp:posOffset>99695</wp:posOffset>
+            </wp:positionV>
+            <wp:extent cx="4636135" cy="2898775"/>
+            <wp:effectExtent l="0" t="0" r="0" b="0"/>
+            <wp:wrapSquare wrapText="bothSides"/>
+            <wp:docPr id="13" name="Imagem 13"/>
+            <wp:cNvGraphicFramePr>
+              <a:graphicFrameLocks xmlns:a="http://schemas.openxmlformats.org/drawingml/2006/main" noChangeAspect="1"/>
+            </wp:cNvGraphicFramePr>
+            <a:graphic xmlns:a="http://schemas.openxmlformats.org/drawingml/2006/main">
+              <a:graphicData uri="http://schemas.openxmlformats.org/drawingml/2006/picture">
+                <pic:pic xmlns:pic="http://schemas.openxmlformats.org/drawingml/2006/picture">
+                  <pic:nvPicPr>
+                    <pic:cNvPr id="0" name="Picture 4"/>
+                    <pic:cNvPicPr>
+                      <a:picLocks noChangeAspect="1" noChangeArrowheads="1"/>
+                    </pic:cNvPicPr>
+                  </pic:nvPicPr>
+                  <pic:blipFill>
+                    <a:blip r:embed="rId22">
+                      <a:extLst>
+                        <a:ext uri="{28A0092B-C50C-407E-A947-70E740481C1C}">
+                          <a14:useLocalDpi xmlns:a14="http://schemas.microsoft.com/office/drawing/2010/main" val="0"/>
+                        </a:ext>
+                      </a:extLst>
+                    </a:blip>
+                    <a:srcRect/>
+                    <a:stretch>
+                      <a:fillRect/>
+                    </a:stretch>
+                  </pic:blipFill>
+                  <pic:spPr bwMode="auto">
+                    <a:xfrm>
+                      <a:off x="0" y="0"/>
+                      <a:ext cx="4636135" cy="2898775"/>
+                    </a:xfrm>
+                    <a:prstGeom prst="rect">
+                      <a:avLst/>
+                    </a:prstGeom>
+                    <a:noFill/>
+                    <a:ln>
+                      <a:noFill/>
+                    </a:ln>
+                  </pic:spPr>
+                </pic:pic>
+              </a:graphicData>
+            </a:graphic>
+            <wp14:sizeRelH relativeFrom="page">
+              <wp14:pctWidth>0</wp14:pctWidth>
+            </wp14:sizeRelH>
+            <wp14:sizeRelV relativeFrom="page">
+              <wp14:pctHeight>0</wp14:pctHeight>
+            </wp14:sizeRelV>
+          </wp:anchor>
+        </w:drawing>
+      </w:r>
+    </w:p>
+    <w:p>
+      <w:pPr>
+        <w:pStyle w:val="PargrafodaLista"/>
+        <w:rPr>
+          <w:lang w:val="pt-PT"/>
+        </w:rPr>
+      </w:pPr>
+    </w:p>
+    <w:p>
+      <w:pPr>
+        <w:pStyle w:val="PargrafodaLista"/>
+        <w:rPr>
+          <w:lang w:val="pt-PT"/>
+        </w:rPr>
+      </w:pPr>
+    </w:p>
+    <w:p>
+      <w:pPr>
+        <w:pStyle w:val="PargrafodaLista"/>
+        <w:rPr>
+          <w:lang w:val="pt-PT"/>
+        </w:rPr>
+      </w:pPr>
+    </w:p>
+    <w:p>
+      <w:pPr>
+        <w:pStyle w:val="PargrafodaLista"/>
+        <w:rPr>
+          <w:lang w:val="pt-PT"/>
+        </w:rPr>
+      </w:pPr>
+    </w:p>
+    <w:p>
+      <w:pPr>
+        <w:pStyle w:val="PargrafodaLista"/>
+        <w:rPr>
+          <w:lang w:val="pt-PT"/>
+        </w:rPr>
+      </w:pPr>
+    </w:p>
+    <w:p>
+      <w:pPr>
+        <w:pStyle w:val="PargrafodaLista"/>
+        <w:rPr>
+          <w:lang w:val="pt-PT"/>
+        </w:rPr>
+      </w:pPr>
+    </w:p>
+    <w:p>
+      <w:pPr>
+        <w:pStyle w:val="PargrafodaLista"/>
+        <w:rPr>
+          <w:lang w:val="pt-PT"/>
+        </w:rPr>
+      </w:pPr>
+    </w:p>
+    <w:p>
+      <w:pPr>
+        <w:pStyle w:val="PargrafodaLista"/>
+        <w:rPr>
+          <w:lang w:val="pt-PT"/>
+        </w:rPr>
+      </w:pPr>
+    </w:p>
+    <w:p>
+      <w:pPr>
+        <w:pStyle w:val="PargrafodaLista"/>
+        <w:rPr>
+          <w:lang w:val="pt-PT"/>
+        </w:rPr>
+      </w:pPr>
+    </w:p>
+    <w:p>
+      <w:pPr>
+        <w:pStyle w:val="PargrafodaLista"/>
+        <w:rPr>
+          <w:lang w:val="pt-PT"/>
+        </w:rPr>
+      </w:pPr>
+    </w:p>
+    <w:p>
+      <w:pPr>
+        <w:pStyle w:val="PargrafodaLista"/>
+        <w:rPr>
+          <w:lang w:val="pt-PT"/>
+        </w:rPr>
+      </w:pPr>
+    </w:p>
+    <w:p>
+      <w:pPr>
+        <w:pStyle w:val="PargrafodaLista"/>
+        <w:rPr>
+          <w:lang w:val="pt-PT"/>
+        </w:rPr>
+      </w:pPr>
+    </w:p>
+    <w:p>
+      <w:pPr>
+        <w:pStyle w:val="PargrafodaLista"/>
+        <w:rPr>
+          <w:lang w:val="pt-PT"/>
+        </w:rPr>
+      </w:pPr>
+    </w:p>
+    <w:p>
+      <w:pPr>
+        <w:pStyle w:val="PargrafodaLista"/>
+        <w:rPr>
+          <w:lang w:val="pt-PT"/>
+        </w:rPr>
+      </w:pPr>
+    </w:p>
+    <w:p>
+      <w:pPr>
+        <w:pStyle w:val="PargrafodaLista"/>
+        <w:rPr>
+          <w:lang w:val="pt-PT"/>
+        </w:rPr>
+      </w:pPr>
+    </w:p>
+    <w:p>
+      <w:pPr>
+        <w:pStyle w:val="PargrafodaLista"/>
+        <w:rPr>
+          <w:lang w:val="pt-PT"/>
+        </w:rPr>
+      </w:pPr>
+    </w:p>
+    <w:p>
+      <w:pPr>
+        <w:pStyle w:val="Legenda"/>
+        <w:jc w:val="center"/>
+        <w:rPr>
+          <w:lang w:val="pt-PT"/>
+        </w:rPr>
+      </w:pPr>
+      <w:proofErr w:type="gramStart"/>
+      <w:r>
+        <w:rPr>
+          <w:color w:val="FF0000"/>
+          <w:lang w:val="pt-PT"/>
+        </w:rPr>
+        <w:t>Figura ?</w:t>
+      </w:r>
+      <w:proofErr w:type="gramEnd"/>
+      <w:r>
+        <w:rPr>
+          <w:color w:val="FF0000"/>
+          <w:lang w:val="pt-PT"/>
+        </w:rPr>
+        <w:t xml:space="preserve">- </w:t>
+      </w:r>
+      <w:r>
+        <w:rPr>
+          <w:lang w:val="pt-PT"/>
+        </w:rPr>
+        <w:t xml:space="preserve">- </w:t>
+      </w:r>
+      <w:r>
+        <w:rPr>
+          <w:lang w:val="pt-PT"/>
+        </w:rPr>
+        <w:t>Output da função sarima do m</w:t>
+      </w:r>
+      <w:r>
+        <w:rPr>
+          <w:lang w:val="pt-PT"/>
+        </w:rPr>
+        <w:t>odelo ARIMA(1,1,2) para dados logaritmizados</w:t>
+      </w:r>
+      <w:r>
+        <w:rPr>
+          <w:lang w:val="pt-PT"/>
+        </w:rPr>
         <w:t xml:space="preserve"> </w:t>
       </w:r>
-      <w:fldSimple w:instr=" SEQ Figura \* ARABIC ">
-        <w:r>
-          <w:rPr>
-            <w:noProof/>
-          </w:rPr>
-          <w:t>8</w:t>
-        </w:r>
-      </w:fldSimple>
-      <w:r>
-        <w:t xml:space="preserve"> - </w:t>
-      </w:r>
-      <w:proofErr w:type="spellStart"/>
-      <w:r>
-        <w:t>Modelo</w:t>
-      </w:r>
-      <w:proofErr w:type="spellEnd"/>
-      <w:r>
+    </w:p>
+    <w:p>
+      <w:pPr>
+        <w:pStyle w:val="PargrafodaLista"/>
+        <w:rPr>
+          <w:lang w:val="pt-PT"/>
+        </w:rPr>
+      </w:pPr>
+    </w:p>
+    <w:p>
+      <w:pPr>
+        <w:pStyle w:val="PargrafodaLista"/>
+        <w:rPr>
+          <w:lang w:val="pt-PT"/>
+        </w:rPr>
+      </w:pPr>
+      <w:r>
+        <w:rPr>
+          <w:lang w:val="pt-PT"/>
+        </w:rPr>
+        <w:t xml:space="preserve">Analisando a </w:t>
+      </w:r>
+      <w:proofErr w:type="gramStart"/>
+      <w:r>
+        <w:rPr>
+          <w:color w:val="FF0000"/>
+          <w:lang w:val="pt-PT"/>
+        </w:rPr>
+        <w:t>Figura ?</w:t>
+      </w:r>
+      <w:proofErr w:type="gramEnd"/>
+      <w:r>
+        <w:rPr>
+          <w:lang w:val="pt-PT"/>
+        </w:rPr>
+        <w:t xml:space="preserve">, </w:t>
+      </w:r>
+      <w:r>
+        <w:rPr>
+          <w:lang w:val="pt-PT"/>
+        </w:rPr>
+        <w:t xml:space="preserve">observa-se que, no modelo ARIMA(1,1,2), o parâmetro ar1 tem uma estimação de -0.7656, o parâmetro ma1 </w:t>
+      </w:r>
+      <w:r>
+        <w:rPr>
+          <w:lang w:val="pt-PT"/>
+        </w:rPr>
+        <w:t>tem uma estimação de</w:t>
+      </w:r>
+      <w:r>
+        <w:rPr>
+          <w:lang w:val="pt-PT"/>
+        </w:rPr>
+        <w:t xml:space="preserve"> 0.6979, </w:t>
+      </w:r>
+      <w:r>
+        <w:rPr>
+          <w:lang w:val="pt-PT"/>
+        </w:rPr>
+        <w:t>o parâmetro ma</w:t>
+      </w:r>
+      <w:r>
+        <w:rPr>
+          <w:lang w:val="pt-PT"/>
+        </w:rPr>
+        <w:t>2</w:t>
+      </w:r>
+      <w:r>
+        <w:rPr>
+          <w:lang w:val="pt-PT"/>
+        </w:rPr>
+        <w:t xml:space="preserve"> tem uma estimação de </w:t>
+      </w:r>
+      <w:r>
+        <w:rPr>
+          <w:lang w:val="pt-PT"/>
+        </w:rPr>
+        <w:t xml:space="preserve">-0.0901 e </w:t>
+      </w:r>
+      <w:r>
+        <w:rPr>
+          <w:lang w:val="pt-PT"/>
+        </w:rPr>
+        <w:t xml:space="preserve">a constante uma estimação de 0.0003. Todos estes valores </w:t>
+      </w:r>
+      <w:r>
+        <w:rPr>
+          <w:lang w:val="pt-PT"/>
+        </w:rPr>
+        <w:t>são estatisticamente válidos</w:t>
+      </w:r>
+      <w:r>
+        <w:rPr>
+          <w:lang w:val="pt-PT"/>
+        </w:rPr>
+        <w:t xml:space="preserve">, uma vez que </w:t>
+      </w:r>
+      <w:r>
+        <w:rPr>
+          <w:lang w:val="pt-PT"/>
+        </w:rPr>
+        <w:t xml:space="preserve">os seus p values </w:t>
+      </w:r>
+      <w:r>
+        <w:rPr>
+          <w:lang w:val="pt-PT"/>
+        </w:rPr>
+        <w:t>são menores que 0.05</w:t>
+      </w:r>
+      <w:r>
+        <w:rPr>
+          <w:lang w:val="pt-PT"/>
+        </w:rPr>
+        <w:t xml:space="preserve">, sugerindo que se </w:t>
+      </w:r>
+      <w:r>
+        <w:rPr>
+          <w:lang w:val="pt-PT"/>
+        </w:rPr>
+        <w:t>obteve</w:t>
+      </w:r>
+      <w:r>
+        <w:rPr>
+          <w:lang w:val="pt-PT"/>
+        </w:rPr>
+        <w:t xml:space="preserve"> um modelo válido. </w:t>
+      </w:r>
+    </w:p>
+    <w:p>
+      <w:pPr>
+        <w:pStyle w:val="PargrafodaLista"/>
+        <w:rPr>
+          <w:lang w:val="pt-PT"/>
+        </w:rPr>
+      </w:pPr>
+    </w:p>
+    <w:p>
+      <w:pPr>
+        <w:pStyle w:val="PargrafodaLista"/>
+        <w:rPr>
+          <w:lang w:val="pt-PT"/>
+        </w:rPr>
+      </w:pPr>
+      <w:r>
+        <w:rPr>
+          <w:lang w:val="pt-PT"/>
+        </w:rPr>
+        <w:t xml:space="preserve">Outro aspeto importante são </w:t>
+      </w:r>
+      <w:r>
+        <w:rPr>
+          <w:lang w:val="pt-PT"/>
+        </w:rPr>
+        <w:t>os valores de AIC (</w:t>
+      </w:r>
+      <w:r>
+        <w:rPr>
+          <w:lang w:val="pt-PT"/>
+        </w:rPr>
+        <w:t>Akaike Information Criteria)</w:t>
+      </w:r>
+      <w:r>
+        <w:rPr>
+          <w:lang w:val="pt-PT"/>
+        </w:rPr>
+        <w:t>,</w:t>
+      </w:r>
+      <w:r>
+        <w:rPr>
+          <w:lang w:val="pt-PT"/>
+        </w:rPr>
+        <w:t xml:space="preserve"> AICc (Corrected Akaike Information Crite</w:t>
+      </w:r>
+      <w:r>
+        <w:rPr>
+          <w:lang w:val="pt-PT"/>
+        </w:rPr>
+        <w:t xml:space="preserve">ria) e </w:t>
+      </w:r>
+      <w:r>
+        <w:rPr>
+          <w:lang w:val="pt-PT"/>
+        </w:rPr>
+        <w:t>2 BIC (Bayesian Informatio</w:t>
+      </w:r>
+      <w:r>
+        <w:rPr>
+          <w:lang w:val="pt-PT"/>
+        </w:rPr>
+        <w:t xml:space="preserve">n Criteria). Estes valores </w:t>
+      </w:r>
+      <w:r>
+        <w:rPr>
+          <w:lang w:val="pt-PT"/>
+        </w:rPr>
+        <w:t xml:space="preserve">são -5,992552, -5.992551 e -5.986589, respetivamente, que </w:t>
+      </w:r>
+      <w:r>
+        <w:rPr>
+          <w:lang w:val="pt-PT"/>
+        </w:rPr>
+        <w:t xml:space="preserve">correspondem a quão bem o fit do modelo se adequa. </w:t>
+      </w:r>
+      <w:r>
+        <w:rPr>
+          <w:lang w:val="pt-PT"/>
+        </w:rPr>
+        <w:t xml:space="preserve">Este modelo foi escolhido </w:t>
+      </w:r>
+      <w:r>
+        <w:rPr>
+          <w:lang w:val="pt-PT"/>
+        </w:rPr>
+        <w:t xml:space="preserve">minimizando </w:t>
+      </w:r>
+      <w:r>
+        <w:rPr>
+          <w:lang w:val="pt-PT"/>
+        </w:rPr>
+        <w:t xml:space="preserve">estes valores, em relação a outros modelos. </w:t>
+      </w:r>
+    </w:p>
+    <w:p>
+      <w:pPr>
+        <w:pStyle w:val="PargrafodaLista"/>
+        <w:rPr>
+          <w:lang w:val="pt-PT"/>
+        </w:rPr>
+      </w:pPr>
+    </w:p>
+    <w:p>
+      <w:pPr>
+        <w:pStyle w:val="PargrafodaLista"/>
+        <w:rPr>
+          <w:lang w:val="pt-PT"/>
+        </w:rPr>
+      </w:pPr>
+    </w:p>
+    <w:p>
+      <w:pPr>
+        <w:pStyle w:val="PargrafodaLista"/>
+        <w:numPr>
+          <w:ilvl w:val="0"/>
+          <w:numId w:val="5"/>
+        </w:numPr>
+        <w:rPr>
+          <w:lang w:val="pt-PT"/>
+        </w:rPr>
+      </w:pPr>
+      <w:r>
+        <w:rPr>
+          <w:lang w:val="pt-PT"/>
+        </w:rPr>
+        <w:t xml:space="preserve">Modelo </w:t>
+      </w:r>
+      <w:proofErr w:type="gramStart"/>
+      <w:r>
+        <w:rPr>
+          <w:lang w:val="pt-PT"/>
+        </w:rPr>
+        <w:t>ARIMA(</w:t>
+      </w:r>
+      <w:proofErr w:type="gramEnd"/>
+      <w:r>
+        <w:rPr>
+          <w:lang w:val="pt-PT"/>
+        </w:rPr>
+        <w:t>3,0,3) para dados logaritmizados e com primeiras diferenças:</w:t>
+      </w:r>
+    </w:p>
+    <w:p>
+      <w:pPr>
+        <w:rPr>
+          <w:sz w:val="24"/>
+          <w:szCs w:val="24"/>
+          <w:lang w:val="pt-PT"/>
+        </w:rPr>
+      </w:pPr>
+      <w:r>
+        <w:rPr>
+          <w:noProof/>
+          <w:lang w:val="pt-PT"/>
+        </w:rPr>
+        <w:drawing>
+          <wp:anchor distT="0" distB="0" distL="114300" distR="114300" simplePos="0" relativeHeight="251665408" behindDoc="0" locked="0" layoutInCell="1" allowOverlap="1" wp14:anchorId="35B80EEC" wp14:editId="71215271">
+            <wp:simplePos x="0" y="0"/>
+            <wp:positionH relativeFrom="margin">
+              <wp:align>center</wp:align>
+            </wp:positionH>
+            <wp:positionV relativeFrom="paragraph">
+              <wp:posOffset>19939</wp:posOffset>
+            </wp:positionV>
+            <wp:extent cx="4700270" cy="3218815"/>
+            <wp:effectExtent l="0" t="0" r="5080" b="635"/>
+            <wp:wrapSquare wrapText="bothSides"/>
+            <wp:docPr id="15" name="Imagem 15" descr="Uma imagem com texto&#10;&#10;Descrição gerada automaticamente"/>
+            <wp:cNvGraphicFramePr>
+              <a:graphicFrameLocks xmlns:a="http://schemas.openxmlformats.org/drawingml/2006/main" noChangeAspect="1"/>
+            </wp:cNvGraphicFramePr>
+            <a:graphic xmlns:a="http://schemas.openxmlformats.org/drawingml/2006/main">
+              <a:graphicData uri="http://schemas.openxmlformats.org/drawingml/2006/picture">
+                <pic:pic xmlns:pic="http://schemas.openxmlformats.org/drawingml/2006/picture">
+                  <pic:nvPicPr>
+                    <pic:cNvPr id="15" name="Imagem 15" descr="Uma imagem com texto&#10;&#10;Descrição gerada automaticamente"/>
+                    <pic:cNvPicPr>
+                      <a:picLocks noChangeAspect="1" noChangeArrowheads="1"/>
+                    </pic:cNvPicPr>
+                  </pic:nvPicPr>
+                  <pic:blipFill>
+                    <a:blip r:embed="rId23">
+                      <a:extLst>
+                        <a:ext uri="{28A0092B-C50C-407E-A947-70E740481C1C}">
+                          <a14:useLocalDpi xmlns:a14="http://schemas.microsoft.com/office/drawing/2010/main" val="0"/>
+                        </a:ext>
+                      </a:extLst>
+                    </a:blip>
+                    <a:srcRect/>
+                    <a:stretch>
+                      <a:fillRect/>
+                    </a:stretch>
+                  </pic:blipFill>
+                  <pic:spPr bwMode="auto">
+                    <a:xfrm>
+                      <a:off x="0" y="0"/>
+                      <a:ext cx="4700270" cy="3218815"/>
+                    </a:xfrm>
+                    <a:prstGeom prst="rect">
+                      <a:avLst/>
+                    </a:prstGeom>
+                    <a:noFill/>
+                    <a:ln>
+                      <a:noFill/>
+                    </a:ln>
+                  </pic:spPr>
+                </pic:pic>
+              </a:graphicData>
+            </a:graphic>
+            <wp14:sizeRelH relativeFrom="page">
+              <wp14:pctWidth>0</wp14:pctWidth>
+            </wp14:sizeRelH>
+            <wp14:sizeRelV relativeFrom="page">
+              <wp14:pctHeight>0</wp14:pctHeight>
+            </wp14:sizeRelV>
+          </wp:anchor>
+        </w:drawing>
+      </w:r>
+    </w:p>
+    <w:p>
+      <w:pPr>
+        <w:rPr>
+          <w:sz w:val="24"/>
+          <w:szCs w:val="24"/>
+          <w:lang w:val="pt-PT"/>
+        </w:rPr>
+      </w:pPr>
+    </w:p>
+    <w:p>
+      <w:pPr>
+        <w:rPr>
+          <w:sz w:val="24"/>
+          <w:szCs w:val="24"/>
+          <w:lang w:val="pt-PT"/>
+        </w:rPr>
+      </w:pPr>
+    </w:p>
+    <w:p>
+      <w:pPr>
+        <w:rPr>
+          <w:sz w:val="24"/>
+          <w:szCs w:val="24"/>
+          <w:lang w:val="pt-PT"/>
+        </w:rPr>
+      </w:pPr>
+    </w:p>
+    <w:p>
+      <w:pPr>
+        <w:rPr>
+          <w:sz w:val="24"/>
+          <w:szCs w:val="24"/>
+          <w:lang w:val="pt-PT"/>
+        </w:rPr>
+      </w:pPr>
+    </w:p>
+    <w:p>
+      <w:pPr>
+        <w:rPr>
+          <w:sz w:val="24"/>
+          <w:szCs w:val="24"/>
+          <w:lang w:val="pt-PT"/>
+        </w:rPr>
+      </w:pPr>
+    </w:p>
+    <w:p>
+      <w:pPr>
+        <w:rPr>
+          <w:sz w:val="24"/>
+          <w:szCs w:val="24"/>
+          <w:lang w:val="pt-PT"/>
+        </w:rPr>
+      </w:pPr>
+    </w:p>
+    <w:p>
+      <w:pPr>
+        <w:rPr>
+          <w:sz w:val="24"/>
+          <w:szCs w:val="24"/>
+          <w:lang w:val="pt-PT"/>
+        </w:rPr>
+      </w:pPr>
+    </w:p>
+    <w:p>
+      <w:pPr>
+        <w:rPr>
+          <w:sz w:val="24"/>
+          <w:szCs w:val="24"/>
+          <w:lang w:val="pt-PT"/>
+        </w:rPr>
+      </w:pPr>
+    </w:p>
+    <w:p>
+      <w:pPr>
+        <w:rPr>
+          <w:sz w:val="24"/>
+          <w:szCs w:val="24"/>
+          <w:lang w:val="pt-PT"/>
+        </w:rPr>
+      </w:pPr>
+    </w:p>
+    <w:p>
+      <w:pPr>
+        <w:rPr>
+          <w:sz w:val="24"/>
+          <w:szCs w:val="24"/>
+          <w:lang w:val="pt-PT"/>
+        </w:rPr>
+      </w:pPr>
+    </w:p>
+    <w:p>
+      <w:pPr>
+        <w:rPr>
+          <w:sz w:val="24"/>
+          <w:szCs w:val="24"/>
+          <w:lang w:val="pt-PT"/>
+        </w:rPr>
+      </w:pPr>
+    </w:p>
+    <w:p>
+      <w:pPr>
+        <w:pStyle w:val="Legenda"/>
+        <w:jc w:val="center"/>
+        <w:rPr>
+          <w:lang w:val="pt-PT"/>
+        </w:rPr>
+      </w:pPr>
+      <w:proofErr w:type="gramStart"/>
+      <w:r>
+        <w:rPr>
+          <w:color w:val="FF0000"/>
+          <w:lang w:val="pt-PT"/>
+        </w:rPr>
+        <w:t>Figura ?</w:t>
+      </w:r>
+      <w:proofErr w:type="gramEnd"/>
+      <w:r>
+        <w:rPr>
+          <w:color w:val="FF0000"/>
+          <w:lang w:val="pt-PT"/>
+        </w:rPr>
+        <w:t xml:space="preserve">- </w:t>
+      </w:r>
+      <w:r>
+        <w:rPr>
+          <w:lang w:val="pt-PT"/>
+        </w:rPr>
+        <w:t xml:space="preserve">- </w:t>
+      </w:r>
+      <w:r>
+        <w:rPr>
+          <w:lang w:val="pt-PT"/>
+        </w:rPr>
+        <w:t>Output da função sarima do modelo ARIMA(3,0,3) para dados logaritmizados e com primeiras diferenças.</w:t>
+      </w:r>
+    </w:p>
+    <w:p>
+      <w:pPr>
+        <w:rPr>
+          <w:lang w:val="pt-PT"/>
+        </w:rPr>
+      </w:pPr>
+    </w:p>
+    <w:p>
+      <w:pPr>
+        <w:pStyle w:val="PargrafodaLista"/>
+        <w:rPr>
+          <w:lang w:val="pt-PT"/>
+        </w:rPr>
+      </w:pPr>
+      <w:r>
+        <w:rPr>
+          <w:lang w:val="pt-PT"/>
+        </w:rPr>
+        <w:t xml:space="preserve">Analisando a </w:t>
+      </w:r>
+      <w:proofErr w:type="gramStart"/>
+      <w:r>
+        <w:rPr>
+          <w:color w:val="FF0000"/>
+          <w:lang w:val="pt-PT"/>
+        </w:rPr>
+        <w:t>Figura ?</w:t>
+      </w:r>
+      <w:proofErr w:type="gramEnd"/>
+      <w:r>
+        <w:rPr>
+          <w:lang w:val="pt-PT"/>
+        </w:rPr>
+        <w:t xml:space="preserve">, observa-se que, no modelo ARIMA(3,0,3), o parâmetro ar1 tem uma estimação de -0.6040, o parâmetro ar2 tem uma estimação de 0.5219, o parâmetro ar3 tem uma estimação de 0.7444, o parâmetro ma1 tem uma estimação de 0.5476, o parâmetro ma2 tem uma estimação de -0.5743, o parâmetro ma3 tem uma estimação de -0.7172 e a constante uma estimação de 0.0003. Todos estes valores </w:t>
+      </w:r>
+      <w:r>
+        <w:rPr>
+          <w:lang w:val="pt-PT"/>
+        </w:rPr>
+        <w:t xml:space="preserve">são estatisticamente válidos, uma vez que </w:t>
+      </w:r>
+      <w:r>
+        <w:rPr>
+          <w:lang w:val="pt-PT"/>
+        </w:rPr>
+        <w:t xml:space="preserve">os seus p values </w:t>
+      </w:r>
+      <w:r>
+        <w:rPr>
+          <w:lang w:val="pt-PT"/>
+        </w:rPr>
+        <w:t xml:space="preserve">são menores que 0.05, sugerindo que se obteve um modelo válido. </w:t>
+      </w:r>
+    </w:p>
+    <w:p>
+      <w:pPr>
+        <w:pStyle w:val="PargrafodaLista"/>
+        <w:rPr>
+          <w:lang w:val="pt-PT"/>
+        </w:rPr>
+      </w:pPr>
+    </w:p>
+    <w:p>
+      <w:pPr>
+        <w:pStyle w:val="PargrafodaLista"/>
+        <w:rPr>
+          <w:lang w:val="pt-PT"/>
+        </w:rPr>
+      </w:pPr>
+      <w:r>
+        <w:rPr>
+          <w:lang w:val="pt-PT"/>
+        </w:rPr>
+        <w:lastRenderedPageBreak/>
+        <w:t>Outro aspeto importante são os valores de AIC (</w:t>
+      </w:r>
+      <w:r>
+        <w:rPr>
+          <w:lang w:val="pt-PT"/>
+        </w:rPr>
+        <w:t>Akaike Information Criteria)</w:t>
+      </w:r>
+      <w:r>
+        <w:rPr>
+          <w:lang w:val="pt-PT"/>
+        </w:rPr>
+        <w:t>,</w:t>
+      </w:r>
+      <w:r>
+        <w:rPr>
+          <w:lang w:val="pt-PT"/>
+        </w:rPr>
+        <w:t xml:space="preserve"> AICc (Corrected Akaike Information Crite</w:t>
+      </w:r>
+      <w:r>
+        <w:rPr>
+          <w:lang w:val="pt-PT"/>
+        </w:rPr>
+        <w:t xml:space="preserve">ria) e </w:t>
+      </w:r>
+      <w:r>
+        <w:rPr>
+          <w:lang w:val="pt-PT"/>
+        </w:rPr>
+        <w:t>2 BIC (Bayesian Informatio</w:t>
+      </w:r>
+      <w:r>
+        <w:rPr>
+          <w:lang w:val="pt-PT"/>
+        </w:rPr>
+        <w:t xml:space="preserve">n Criteria). Estes valores são -5,99553, -5.995526 e -5.98599, respetivamente, que correspondem a quão bem o fit do modelo se adequa. Este modelo foi escolhido minimizando estes valores, em relação a outros modelos. </w:t>
+      </w:r>
+    </w:p>
+    <w:p>
+      <w:pPr>
+        <w:pStyle w:val="PargrafodaLista"/>
+        <w:rPr>
+          <w:lang w:val="pt-PT"/>
+        </w:rPr>
+      </w:pPr>
+    </w:p>
+    <w:p>
+      <w:pPr>
+        <w:pStyle w:val="PargrafodaLista"/>
+        <w:rPr>
+          <w:lang w:val="pt-PT"/>
+        </w:rPr>
+      </w:pPr>
+    </w:p>
+    <w:p>
+      <w:pPr>
+        <w:pStyle w:val="PargrafodaLista"/>
+        <w:numPr>
+          <w:ilvl w:val="0"/>
+          <w:numId w:val="9"/>
+        </w:numPr>
+        <w:rPr>
+          <w:b/>
+          <w:bCs/>
+          <w:sz w:val="28"/>
+          <w:szCs w:val="28"/>
+          <w:lang w:val="pt-PT"/>
+        </w:rPr>
+      </w:pPr>
+      <w:r>
+        <w:rPr>
+          <w:b/>
+          <w:bCs/>
+          <w:sz w:val="28"/>
+          <w:szCs w:val="28"/>
+          <w:lang w:val="pt-PT"/>
+        </w:rPr>
+        <w:t>Análise residual:</w:t>
+      </w:r>
+    </w:p>
+    <w:p>
+      <w:pPr>
+        <w:pStyle w:val="PargrafodaLista"/>
+        <w:rPr>
+          <w:lang w:val="pt-PT"/>
+        </w:rPr>
+      </w:pPr>
+    </w:p>
+    <w:p>
+      <w:pPr>
+        <w:pStyle w:val="PargrafodaLista"/>
+        <w:rPr>
+          <w:lang w:val="pt-PT"/>
+        </w:rPr>
+      </w:pPr>
+      <w:r>
+        <w:rPr>
+          <w:lang w:val="pt-PT"/>
+        </w:rPr>
+        <w:t>Foi feita uma análise dos resíduos dos modelos para perceber se os modelos são bons.</w:t>
+      </w:r>
+    </w:p>
+    <w:p>
+      <w:pPr>
+        <w:pStyle w:val="PargrafodaLista"/>
+        <w:rPr>
+          <w:lang w:val="pt-PT"/>
+        </w:rPr>
+      </w:pPr>
+    </w:p>
+    <w:p>
+      <w:pPr>
+        <w:pStyle w:val="PargrafodaLista"/>
+        <w:numPr>
+          <w:ilvl w:val="0"/>
+          <w:numId w:val="6"/>
+        </w:numPr>
+        <w:rPr>
+          <w:lang w:val="pt-PT"/>
+        </w:rPr>
+      </w:pPr>
+      <w:r>
+        <w:rPr>
+          <w:lang w:val="pt-PT"/>
+        </w:rPr>
+        <w:t xml:space="preserve">Modelo </w:t>
+      </w:r>
+      <w:proofErr w:type="gramStart"/>
+      <w:r>
+        <w:rPr>
+          <w:lang w:val="pt-PT"/>
+        </w:rPr>
+        <w:t>ARIMA(</w:t>
+      </w:r>
+      <w:proofErr w:type="gramEnd"/>
+      <w:r>
+        <w:rPr>
+          <w:lang w:val="pt-PT"/>
+        </w:rPr>
+        <w:t>1,1,2) para dados logaritmizados:</w:t>
+      </w:r>
+    </w:p>
+    <w:p>
+      <w:pPr>
+        <w:pStyle w:val="PargrafodaLista"/>
+        <w:rPr>
+          <w:lang w:val="pt-PT"/>
+        </w:rPr>
+      </w:pPr>
+    </w:p>
+    <w:p>
+      <w:pPr>
+        <w:pStyle w:val="PargrafodaLista"/>
+        <w:rPr>
+          <w:color w:val="FF0000"/>
+          <w:lang w:val="pt-PT"/>
+        </w:rPr>
+      </w:pPr>
+      <w:r>
+        <w:rPr>
+          <w:lang w:val="pt-PT"/>
+        </w:rPr>
+        <w:t xml:space="preserve">O gráfico dos resíduos, bem como o seu ACF, Q Q Plot e p values do Ljung Box estão representados na </w:t>
+      </w:r>
+      <w:proofErr w:type="gramStart"/>
+      <w:r>
+        <w:rPr>
+          <w:color w:val="FF0000"/>
+          <w:lang w:val="pt-PT"/>
+        </w:rPr>
+        <w:t>Figura ?</w:t>
+      </w:r>
+      <w:proofErr w:type="gramEnd"/>
+      <w:r>
+        <w:rPr>
+          <w:color w:val="FF0000"/>
+          <w:lang w:val="pt-PT"/>
+        </w:rPr>
+        <w:t>.</w:t>
+      </w:r>
+    </w:p>
+    <w:p>
+      <w:pPr>
+        <w:pStyle w:val="PargrafodaLista"/>
+        <w:rPr>
+          <w:lang w:val="pt-PT"/>
+        </w:rPr>
+      </w:pPr>
+    </w:p>
+    <w:p>
+      <w:pPr>
+        <w:pStyle w:val="PargrafodaLista"/>
+        <w:rPr>
+          <w:lang w:val="pt-PT"/>
+        </w:rPr>
+      </w:pPr>
+      <w:r>
+        <w:rPr>
+          <w:noProof/>
+          <w:lang w:val="pt-PT"/>
+        </w:rPr>
+        <w:drawing>
+          <wp:anchor distT="0" distB="0" distL="114300" distR="114300" simplePos="0" relativeHeight="251661312" behindDoc="0" locked="0" layoutInCell="1" allowOverlap="1" wp14:anchorId="1D70CBC0" wp14:editId="794F795A">
+            <wp:simplePos x="0" y="0"/>
+            <wp:positionH relativeFrom="column">
+              <wp:posOffset>967994</wp:posOffset>
+            </wp:positionH>
+            <wp:positionV relativeFrom="paragraph">
+              <wp:posOffset>8509</wp:posOffset>
+            </wp:positionV>
+            <wp:extent cx="4343400" cy="3969385"/>
+            <wp:effectExtent l="0" t="0" r="0" b="0"/>
+            <wp:wrapSquare wrapText="bothSides"/>
+            <wp:docPr id="14" name="Imagem 14"/>
+            <wp:cNvGraphicFramePr>
+              <a:graphicFrameLocks xmlns:a="http://schemas.openxmlformats.org/drawingml/2006/main" noChangeAspect="1"/>
+            </wp:cNvGraphicFramePr>
+            <a:graphic xmlns:a="http://schemas.openxmlformats.org/drawingml/2006/main">
+              <a:graphicData uri="http://schemas.openxmlformats.org/drawingml/2006/picture">
+                <pic:pic xmlns:pic="http://schemas.openxmlformats.org/drawingml/2006/picture">
+                  <pic:nvPicPr>
+                    <pic:cNvPr id="0" name="Picture 5"/>
+                    <pic:cNvPicPr>
+                      <a:picLocks noChangeAspect="1" noChangeArrowheads="1"/>
+                    </pic:cNvPicPr>
+                  </pic:nvPicPr>
+                  <pic:blipFill>
+                    <a:blip r:embed="rId24">
+                      <a:extLst>
+                        <a:ext uri="{28A0092B-C50C-407E-A947-70E740481C1C}">
+                          <a14:useLocalDpi xmlns:a14="http://schemas.microsoft.com/office/drawing/2010/main" val="0"/>
+                        </a:ext>
+                      </a:extLst>
+                    </a:blip>
+                    <a:srcRect/>
+                    <a:stretch>
+                      <a:fillRect/>
+                    </a:stretch>
+                  </pic:blipFill>
+                  <pic:spPr bwMode="auto">
+                    <a:xfrm>
+                      <a:off x="0" y="0"/>
+                      <a:ext cx="4343400" cy="3969385"/>
+                    </a:xfrm>
+                    <a:prstGeom prst="rect">
+                      <a:avLst/>
+                    </a:prstGeom>
+                    <a:noFill/>
+                    <a:ln>
+                      <a:noFill/>
+                    </a:ln>
+                  </pic:spPr>
+                </pic:pic>
+              </a:graphicData>
+            </a:graphic>
+            <wp14:sizeRelH relativeFrom="page">
+              <wp14:pctWidth>0</wp14:pctWidth>
+            </wp14:sizeRelH>
+            <wp14:sizeRelV relativeFrom="page">
+              <wp14:pctHeight>0</wp14:pctHeight>
+            </wp14:sizeRelV>
+          </wp:anchor>
+        </w:drawing>
+      </w:r>
+    </w:p>
+    <w:p>
+      <w:pPr>
+        <w:pStyle w:val="PargrafodaLista"/>
+        <w:rPr>
+          <w:lang w:val="pt-PT"/>
+        </w:rPr>
+      </w:pPr>
+    </w:p>
+    <w:p>
+      <w:pPr>
+        <w:pStyle w:val="PargrafodaLista"/>
+        <w:rPr>
+          <w:lang w:val="pt-PT"/>
+        </w:rPr>
+      </w:pPr>
+    </w:p>
+    <w:p>
+      <w:pPr>
+        <w:pStyle w:val="PargrafodaLista"/>
+        <w:rPr>
+          <w:lang w:val="pt-PT"/>
+        </w:rPr>
+      </w:pPr>
+    </w:p>
+    <w:p>
+      <w:pPr>
+        <w:pStyle w:val="PargrafodaLista"/>
+        <w:rPr>
+          <w:lang w:val="pt-PT"/>
+        </w:rPr>
+      </w:pPr>
+    </w:p>
+    <w:p>
+      <w:pPr>
+        <w:pStyle w:val="PargrafodaLista"/>
+        <w:rPr>
+          <w:lang w:val="pt-PT"/>
+        </w:rPr>
+      </w:pPr>
+    </w:p>
+    <w:p>
+      <w:pPr>
+        <w:pStyle w:val="PargrafodaLista"/>
+        <w:rPr>
+          <w:lang w:val="pt-PT"/>
+        </w:rPr>
+      </w:pPr>
+    </w:p>
+    <w:p>
+      <w:pPr>
+        <w:pStyle w:val="PargrafodaLista"/>
+        <w:rPr>
+          <w:lang w:val="pt-PT"/>
+        </w:rPr>
+      </w:pPr>
+    </w:p>
+    <w:p>
+      <w:pPr>
+        <w:pStyle w:val="PargrafodaLista"/>
+        <w:rPr>
+          <w:lang w:val="pt-PT"/>
+        </w:rPr>
+      </w:pPr>
+    </w:p>
+    <w:p>
+      <w:pPr>
+        <w:pStyle w:val="PargrafodaLista"/>
+        <w:rPr>
+          <w:lang w:val="pt-PT"/>
+        </w:rPr>
+      </w:pPr>
+    </w:p>
+    <w:p>
+      <w:pPr>
+        <w:pStyle w:val="PargrafodaLista"/>
+        <w:rPr>
+          <w:lang w:val="pt-PT"/>
+        </w:rPr>
+      </w:pPr>
+    </w:p>
+    <w:p>
+      <w:pPr>
+        <w:pStyle w:val="PargrafodaLista"/>
+        <w:rPr>
+          <w:lang w:val="pt-PT"/>
+        </w:rPr>
+      </w:pPr>
+    </w:p>
+    <w:p>
+      <w:pPr>
+        <w:pStyle w:val="PargrafodaLista"/>
+        <w:rPr>
+          <w:lang w:val="pt-PT"/>
+        </w:rPr>
+      </w:pPr>
+    </w:p>
+    <w:p>
+      <w:pPr>
+        <w:pStyle w:val="PargrafodaLista"/>
+        <w:rPr>
+          <w:lang w:val="pt-PT"/>
+        </w:rPr>
+      </w:pPr>
+    </w:p>
+    <w:p>
+      <w:pPr>
+        <w:pStyle w:val="PargrafodaLista"/>
+        <w:rPr>
+          <w:lang w:val="pt-PT"/>
+        </w:rPr>
+      </w:pPr>
+    </w:p>
+    <w:p>
+      <w:pPr>
+        <w:pStyle w:val="PargrafodaLista"/>
+        <w:rPr>
+          <w:lang w:val="pt-PT"/>
+        </w:rPr>
+      </w:pPr>
+    </w:p>
+    <w:p>
+      <w:pPr>
+        <w:pStyle w:val="PargrafodaLista"/>
+        <w:rPr>
+          <w:lang w:val="pt-PT"/>
+        </w:rPr>
+      </w:pPr>
+    </w:p>
+    <w:p>
+      <w:pPr>
+        <w:pStyle w:val="PargrafodaLista"/>
+        <w:rPr>
+          <w:lang w:val="pt-PT"/>
+        </w:rPr>
+      </w:pPr>
+    </w:p>
+    <w:p>
+      <w:pPr>
+        <w:pStyle w:val="PargrafodaLista"/>
+        <w:rPr>
+          <w:lang w:val="pt-PT"/>
+        </w:rPr>
+      </w:pPr>
+    </w:p>
+    <w:p>
+      <w:pPr>
+        <w:pStyle w:val="PargrafodaLista"/>
+        <w:rPr>
+          <w:lang w:val="pt-PT"/>
+        </w:rPr>
+      </w:pPr>
+    </w:p>
+    <w:p>
+      <w:pPr>
+        <w:pStyle w:val="PargrafodaLista"/>
+        <w:rPr>
+          <w:lang w:val="pt-PT"/>
+        </w:rPr>
+      </w:pPr>
+    </w:p>
+    <w:p>
+      <w:pPr>
+        <w:pStyle w:val="PargrafodaLista"/>
+        <w:rPr>
+          <w:lang w:val="pt-PT"/>
+        </w:rPr>
+      </w:pPr>
+    </w:p>
+    <w:p>
+      <w:pPr>
+        <w:pStyle w:val="Legenda"/>
+        <w:jc w:val="center"/>
+        <w:rPr>
+          <w:lang w:val="pt-PT"/>
+        </w:rPr>
+      </w:pPr>
+      <w:proofErr w:type="gramStart"/>
+      <w:r>
+        <w:rPr>
+          <w:color w:val="FF0000"/>
+          <w:lang w:val="pt-PT"/>
+        </w:rPr>
+        <w:t>Figura ?</w:t>
+      </w:r>
+      <w:proofErr w:type="gramEnd"/>
+      <w:r>
+        <w:rPr>
+          <w:color w:val="FF0000"/>
+          <w:lang w:val="pt-PT"/>
+        </w:rPr>
+        <w:t xml:space="preserve">- </w:t>
+      </w:r>
+      <w:r>
+        <w:rPr>
+          <w:lang w:val="pt-PT"/>
+        </w:rPr>
+        <w:t xml:space="preserve">- </w:t>
+      </w:r>
+      <w:r>
+        <w:rPr>
+          <w:lang w:val="pt-PT"/>
+        </w:rPr>
+        <w:t>Gráfico obtido</w:t>
+      </w:r>
+      <w:r>
+        <w:rPr>
+          <w:lang w:val="pt-PT"/>
+        </w:rPr>
+        <w:t xml:space="preserve"> da função sarima do modelo ARIMA(1,1,2) para dados logaritmizados </w:t>
+      </w:r>
+    </w:p>
+    <w:p>
+      <w:pPr>
+        <w:pStyle w:val="PargrafodaLista"/>
+        <w:rPr>
+          <w:lang w:val="pt-PT"/>
+        </w:rPr>
+      </w:pPr>
+    </w:p>
+    <w:p>
+      <w:pPr>
+        <w:rPr>
+          <w:sz w:val="24"/>
+          <w:szCs w:val="24"/>
+          <w:lang w:val="pt-PT"/>
+        </w:rPr>
+      </w:pPr>
+      <w:r>
+        <w:rPr>
+          <w:sz w:val="24"/>
+          <w:szCs w:val="24"/>
+          <w:lang w:val="pt-PT"/>
+        </w:rPr>
+        <w:t xml:space="preserve">A nossa análise residual obtida na </w:t>
+      </w:r>
+      <w:proofErr w:type="gramStart"/>
+      <w:r>
+        <w:rPr>
+          <w:color w:val="FF0000"/>
+          <w:sz w:val="24"/>
+          <w:szCs w:val="24"/>
+          <w:lang w:val="pt-PT"/>
+        </w:rPr>
+        <w:t>Figura ?</w:t>
+      </w:r>
+      <w:proofErr w:type="gramEnd"/>
+      <w:r>
+        <w:rPr>
+          <w:sz w:val="24"/>
+          <w:szCs w:val="24"/>
+          <w:lang w:val="pt-PT"/>
+        </w:rPr>
+        <w:t xml:space="preserve"> não é das melhores, uma vez que, na ACF, existem alguns valores que são significativamente diferentes de 0, e nos p values de Ljung-Box existem alguns valores muito próximos de 0, evidenciando que alguns dos nossos resíduos são </w:t>
+      </w:r>
+      <w:r>
+        <w:rPr>
+          <w:sz w:val="24"/>
+          <w:szCs w:val="24"/>
+          <w:lang w:val="pt-PT"/>
+        </w:rPr>
+        <w:lastRenderedPageBreak/>
+        <w:t>correlacionados. Avaliando o QQ Plot, pudemos ver que os nossos valores se desviam muito da linha central, evidenciando que não são explicados por uma distribuição normal.</w:t>
+      </w:r>
+    </w:p>
+    <w:p>
+      <w:pPr>
+        <w:rPr>
+          <w:sz w:val="24"/>
+          <w:szCs w:val="24"/>
+          <w:lang w:val="pt-PT"/>
+        </w:rPr>
+      </w:pPr>
+      <w:r>
+        <w:rPr>
+          <w:sz w:val="24"/>
+          <w:szCs w:val="24"/>
+          <w:lang w:val="pt-PT"/>
+        </w:rPr>
+        <w:t xml:space="preserve">Os resíduos obtidos têm uma média de </w:t>
+      </w:r>
+      <w:r>
+        <w:rPr>
+          <w:sz w:val="24"/>
+          <w:szCs w:val="24"/>
+          <w:lang w:val="pt-PT"/>
+        </w:rPr>
+        <w:t>-2.065831e-06</w:t>
+      </w:r>
+      <w:r>
+        <w:rPr>
+          <w:sz w:val="24"/>
+          <w:szCs w:val="24"/>
+          <w:lang w:val="pt-PT"/>
+        </w:rPr>
+        <w:t xml:space="preserve"> e uma variância de </w:t>
+      </w:r>
+      <w:r>
+        <w:rPr>
+          <w:sz w:val="24"/>
+          <w:szCs w:val="24"/>
+          <w:lang w:val="pt-PT"/>
+        </w:rPr>
+        <w:t>0.0001459576</w:t>
+      </w:r>
+      <w:r>
+        <w:rPr>
+          <w:sz w:val="24"/>
+          <w:szCs w:val="24"/>
+          <w:lang w:val="pt-PT"/>
+        </w:rPr>
+        <w:t>. Valores muito pequenos, o que é um bom sinal.</w:t>
+      </w:r>
+    </w:p>
+    <w:p>
+      <w:pPr>
+        <w:pStyle w:val="PargrafodaLista"/>
+        <w:rPr>
+          <w:lang w:val="pt-PT"/>
+        </w:rPr>
+      </w:pPr>
+    </w:p>
+    <w:p>
+      <w:pPr>
+        <w:rPr>
+          <w:sz w:val="24"/>
+          <w:szCs w:val="24"/>
+          <w:lang w:val="pt-PT"/>
+        </w:rPr>
+      </w:pPr>
+      <w:r>
+        <w:rPr>
+          <w:sz w:val="24"/>
+          <w:szCs w:val="24"/>
+          <w:lang w:val="pt-PT"/>
+        </w:rPr>
+        <w:t>Posteriormente, for</w:t>
+      </w:r>
+      <w:r>
+        <w:rPr>
+          <w:sz w:val="24"/>
+          <w:szCs w:val="24"/>
+          <w:lang w:val="pt-PT"/>
+        </w:rPr>
+        <w:t>a</w:t>
+      </w:r>
+      <w:r>
+        <w:rPr>
+          <w:sz w:val="24"/>
+          <w:szCs w:val="24"/>
+          <w:lang w:val="pt-PT"/>
+        </w:rPr>
+        <w:t>m feitos alguns testes para confirmar algumas características dos nossos dados</w:t>
+      </w:r>
+      <w:r>
+        <w:rPr>
+          <w:sz w:val="24"/>
+          <w:szCs w:val="24"/>
+          <w:lang w:val="pt-PT"/>
+        </w:rPr>
+        <w:t>:</w:t>
+      </w:r>
+    </w:p>
+    <w:p>
+      <w:pPr>
+        <w:pStyle w:val="PargrafodaLista"/>
+        <w:numPr>
+          <w:ilvl w:val="0"/>
+          <w:numId w:val="4"/>
+        </w:numPr>
+        <w:rPr>
+          <w:sz w:val="24"/>
+          <w:szCs w:val="24"/>
+          <w:lang w:val="pt-PT"/>
+        </w:rPr>
+      </w:pPr>
+      <w:r>
+        <w:rPr>
+          <w:sz w:val="24"/>
+          <w:szCs w:val="24"/>
+          <w:lang w:val="pt-PT"/>
+        </w:rPr>
+        <w:t>Box.test</w:t>
+      </w:r>
+      <w:r>
+        <w:rPr>
+          <w:sz w:val="24"/>
+          <w:szCs w:val="24"/>
+          <w:lang w:val="pt-PT"/>
+        </w:rPr>
+        <w:t xml:space="preserve"> a lag 10 pa</w:t>
+      </w:r>
+      <w:r>
+        <w:rPr>
+          <w:sz w:val="24"/>
+          <w:szCs w:val="24"/>
+          <w:lang w:val="pt-PT"/>
+        </w:rPr>
+        <w:t>r</w:t>
+      </w:r>
+      <w:r>
+        <w:rPr>
+          <w:sz w:val="24"/>
+          <w:szCs w:val="24"/>
+          <w:lang w:val="pt-PT"/>
+        </w:rPr>
+        <w:t xml:space="preserve">a testar a correlação entre resíduos, obteu-se um </w:t>
+      </w:r>
+      <w:r>
+        <w:rPr>
+          <w:sz w:val="24"/>
+          <w:szCs w:val="24"/>
+          <w:lang w:val="pt-PT"/>
+        </w:rPr>
+        <w:t>p-value = 0.04166</w:t>
+      </w:r>
+      <w:r>
+        <w:rPr>
+          <w:sz w:val="24"/>
+          <w:szCs w:val="24"/>
+          <w:lang w:val="pt-PT"/>
+        </w:rPr>
+        <w:t>, logo</w:t>
+      </w:r>
+      <w:r>
+        <w:rPr>
+          <w:sz w:val="24"/>
+          <w:szCs w:val="24"/>
+          <w:lang w:val="pt-PT"/>
+        </w:rPr>
         <w:t xml:space="preserve"> </w:t>
       </w:r>
-      <w:proofErr w:type="spellStart"/>
-      <w:r>
-        <w:t>multiplicativo</w:t>
-      </w:r>
-      <w:proofErr w:type="spellEnd"/>
-      <w:r>
+      <w:r>
+        <w:rPr>
+          <w:sz w:val="24"/>
+          <w:szCs w:val="24"/>
+          <w:lang w:val="pt-PT"/>
+        </w:rPr>
+        <w:t xml:space="preserve">não aceitamos a hipótese nula de que os resíduos são </w:t>
+      </w:r>
+      <w:proofErr w:type="gramStart"/>
+      <w:r>
+        <w:rPr>
+          <w:sz w:val="24"/>
+          <w:szCs w:val="24"/>
+          <w:lang w:val="pt-PT"/>
+        </w:rPr>
+        <w:t>ruído</w:t>
+      </w:r>
+      <w:proofErr w:type="gramEnd"/>
+      <w:r>
+        <w:rPr>
+          <w:sz w:val="24"/>
+          <w:szCs w:val="24"/>
+          <w:lang w:val="pt-PT"/>
+        </w:rPr>
+        <w:t xml:space="preserve"> branco</w:t>
+      </w:r>
+      <w:r>
+        <w:rPr>
+          <w:sz w:val="24"/>
+          <w:szCs w:val="24"/>
+          <w:lang w:val="pt-PT"/>
+        </w:rPr>
+        <w:t xml:space="preserve"> (</w:t>
+      </w:r>
+      <w:r>
+        <w:rPr>
+          <w:sz w:val="24"/>
+          <w:szCs w:val="24"/>
+          <w:lang w:val="pt-PT"/>
+        </w:rPr>
+        <w:t>nenhuma correlação</w:t>
+      </w:r>
+      <w:r>
+        <w:rPr>
+          <w:sz w:val="24"/>
+          <w:szCs w:val="24"/>
+          <w:lang w:val="pt-PT"/>
+        </w:rPr>
+        <w:t xml:space="preserve"> se ruido branco</w:t>
+      </w:r>
+      <w:r>
+        <w:rPr>
+          <w:sz w:val="24"/>
+          <w:szCs w:val="24"/>
+          <w:lang w:val="pt-PT"/>
+        </w:rPr>
+        <w:t>)</w:t>
+      </w:r>
+      <w:r>
+        <w:rPr>
+          <w:sz w:val="24"/>
+          <w:szCs w:val="24"/>
+          <w:lang w:val="pt-PT"/>
+        </w:rPr>
+        <w:t xml:space="preserve"> a lag 10, o que é um mau sinal. Assim, ainda</w:t>
+      </w:r>
+      <w:r>
+        <w:rPr>
+          <w:sz w:val="24"/>
+          <w:szCs w:val="24"/>
+          <w:lang w:val="pt-PT"/>
+        </w:rPr>
+        <w:t xml:space="preserve"> há informações deixadas nos resíduos que </w:t>
+      </w:r>
+      <w:r>
+        <w:rPr>
+          <w:sz w:val="24"/>
+          <w:szCs w:val="24"/>
+          <w:lang w:val="pt-PT"/>
+        </w:rPr>
+        <w:t>podiam</w:t>
+      </w:r>
+      <w:r>
+        <w:rPr>
+          <w:sz w:val="24"/>
+          <w:szCs w:val="24"/>
+          <w:lang w:val="pt-PT"/>
+        </w:rPr>
+        <w:t xml:space="preserve"> ser usadas no cálculo das previsões.</w:t>
+      </w:r>
+    </w:p>
+    <w:p>
+      <w:pPr>
+        <w:pStyle w:val="PargrafodaLista"/>
+        <w:numPr>
+          <w:ilvl w:val="0"/>
+          <w:numId w:val="4"/>
+        </w:numPr>
+        <w:rPr>
+          <w:sz w:val="24"/>
+          <w:szCs w:val="24"/>
+          <w:lang w:val="pt-PT"/>
+        </w:rPr>
+      </w:pPr>
+      <w:r>
+        <w:rPr>
+          <w:sz w:val="24"/>
+          <w:szCs w:val="24"/>
+          <w:lang w:val="pt-PT"/>
+        </w:rPr>
+        <w:t xml:space="preserve">Shapiro e </w:t>
+      </w:r>
+      <w:r>
+        <w:rPr>
+          <w:sz w:val="24"/>
+          <w:szCs w:val="24"/>
+          <w:lang w:val="pt-PT"/>
+        </w:rPr>
+        <w:t xml:space="preserve">Kolmogorov-Smirnov </w:t>
+      </w:r>
+      <w:r>
+        <w:rPr>
+          <w:sz w:val="24"/>
+          <w:szCs w:val="24"/>
+          <w:lang w:val="pt-PT"/>
+        </w:rPr>
+        <w:t>testes</w:t>
+      </w:r>
+      <w:r>
+        <w:rPr>
+          <w:sz w:val="24"/>
+          <w:szCs w:val="24"/>
+          <w:lang w:val="pt-PT"/>
+        </w:rPr>
+        <w:t xml:space="preserve"> para testar a normalidade, como o p value é aproximadamente 0 para os dois testes, os resíduos não seguem uma distribuição normal (como já evidenciado pelo QQ plot).</w:t>
+      </w:r>
+    </w:p>
+    <w:p>
+      <w:pPr>
+        <w:rPr>
+          <w:sz w:val="24"/>
+          <w:szCs w:val="24"/>
+          <w:lang w:val="pt-PT"/>
+        </w:rPr>
+      </w:pPr>
+    </w:p>
+    <w:p>
+      <w:pPr>
+        <w:pStyle w:val="PargrafodaLista"/>
+        <w:numPr>
+          <w:ilvl w:val="0"/>
+          <w:numId w:val="6"/>
+        </w:numPr>
+        <w:rPr>
+          <w:lang w:val="pt-PT"/>
+        </w:rPr>
+      </w:pPr>
+      <w:r>
+        <w:rPr>
+          <w:lang w:val="pt-PT"/>
+        </w:rPr>
+        <w:t xml:space="preserve">Modelo </w:t>
+      </w:r>
+      <w:proofErr w:type="gramStart"/>
+      <w:r>
+        <w:rPr>
+          <w:lang w:val="pt-PT"/>
+        </w:rPr>
+        <w:t>ARIMA(</w:t>
+      </w:r>
+      <w:proofErr w:type="gramEnd"/>
+      <w:r>
+        <w:rPr>
+          <w:lang w:val="pt-PT"/>
+        </w:rPr>
+        <w:t>3,0,3) para dados logaritmizados e com primeiras diferenças:</w:t>
+      </w:r>
+    </w:p>
+    <w:p>
+      <w:pPr>
+        <w:rPr>
+          <w:lang w:val="pt-PT"/>
+        </w:rPr>
+      </w:pPr>
+    </w:p>
+    <w:p>
+      <w:pPr>
+        <w:pStyle w:val="PargrafodaLista"/>
+        <w:rPr>
+          <w:color w:val="FF0000"/>
+          <w:lang w:val="pt-PT"/>
+        </w:rPr>
+      </w:pPr>
+      <w:r>
+        <w:rPr>
+          <w:lang w:val="pt-PT"/>
+        </w:rPr>
+        <w:t xml:space="preserve">O gráfico dos resíduos, bem como o seu ACF, Q Q Plot e p values do Ljung Box estão representados na </w:t>
+      </w:r>
+      <w:proofErr w:type="gramStart"/>
+      <w:r>
+        <w:rPr>
+          <w:color w:val="FF0000"/>
+          <w:lang w:val="pt-PT"/>
+        </w:rPr>
+        <w:t>Figura ?</w:t>
+      </w:r>
+      <w:proofErr w:type="gramEnd"/>
+      <w:r>
+        <w:rPr>
+          <w:color w:val="FF0000"/>
+          <w:lang w:val="pt-PT"/>
+        </w:rPr>
+        <w:t>.</w:t>
+      </w:r>
+    </w:p>
+    <w:p>
+      <w:pPr>
+        <w:rPr>
+          <w:sz w:val="24"/>
+          <w:szCs w:val="24"/>
+          <w:lang w:val="pt-PT"/>
+        </w:rPr>
+      </w:pPr>
+      <w:r>
+        <w:rPr>
+          <w:noProof/>
+          <w:sz w:val="24"/>
+          <w:szCs w:val="24"/>
+          <w:lang w:val="pt-PT"/>
+        </w:rPr>
+        <w:lastRenderedPageBreak/>
+        <w:drawing>
+          <wp:anchor distT="0" distB="0" distL="114300" distR="114300" simplePos="0" relativeHeight="251663360" behindDoc="0" locked="0" layoutInCell="1" allowOverlap="1" wp14:anchorId="57B6354F" wp14:editId="354804A2">
+            <wp:simplePos x="0" y="0"/>
+            <wp:positionH relativeFrom="column">
+              <wp:posOffset>866902</wp:posOffset>
+            </wp:positionH>
+            <wp:positionV relativeFrom="paragraph">
+              <wp:posOffset>72263</wp:posOffset>
+            </wp:positionV>
+            <wp:extent cx="4279265" cy="3910965"/>
+            <wp:effectExtent l="0" t="0" r="6985" b="0"/>
+            <wp:wrapSquare wrapText="bothSides"/>
+            <wp:docPr id="16" name="Imagem 16"/>
+            <wp:cNvGraphicFramePr>
+              <a:graphicFrameLocks xmlns:a="http://schemas.openxmlformats.org/drawingml/2006/main" noChangeAspect="1"/>
+            </wp:cNvGraphicFramePr>
+            <a:graphic xmlns:a="http://schemas.openxmlformats.org/drawingml/2006/main">
+              <a:graphicData uri="http://schemas.openxmlformats.org/drawingml/2006/picture">
+                <pic:pic xmlns:pic="http://schemas.openxmlformats.org/drawingml/2006/picture">
+                  <pic:nvPicPr>
+                    <pic:cNvPr id="0" name="Picture 7"/>
+                    <pic:cNvPicPr>
+                      <a:picLocks noChangeAspect="1" noChangeArrowheads="1"/>
+                    </pic:cNvPicPr>
+                  </pic:nvPicPr>
+                  <pic:blipFill>
+                    <a:blip r:embed="rId25">
+                      <a:extLst>
+                        <a:ext uri="{28A0092B-C50C-407E-A947-70E740481C1C}">
+                          <a14:useLocalDpi xmlns:a14="http://schemas.microsoft.com/office/drawing/2010/main" val="0"/>
+                        </a:ext>
+                      </a:extLst>
+                    </a:blip>
+                    <a:srcRect/>
+                    <a:stretch>
+                      <a:fillRect/>
+                    </a:stretch>
+                  </pic:blipFill>
+                  <pic:spPr bwMode="auto">
+                    <a:xfrm>
+                      <a:off x="0" y="0"/>
+                      <a:ext cx="4279265" cy="3910965"/>
+                    </a:xfrm>
+                    <a:prstGeom prst="rect">
+                      <a:avLst/>
+                    </a:prstGeom>
+                    <a:noFill/>
+                    <a:ln>
+                      <a:noFill/>
+                    </a:ln>
+                  </pic:spPr>
+                </pic:pic>
+              </a:graphicData>
+            </a:graphic>
+            <wp14:sizeRelH relativeFrom="page">
+              <wp14:pctWidth>0</wp14:pctWidth>
+            </wp14:sizeRelH>
+            <wp14:sizeRelV relativeFrom="page">
+              <wp14:pctHeight>0</wp14:pctHeight>
+            </wp14:sizeRelV>
+          </wp:anchor>
+        </w:drawing>
+      </w:r>
+    </w:p>
+    <w:p>
+      <w:pPr>
+        <w:rPr>
+          <w:sz w:val="24"/>
+          <w:szCs w:val="24"/>
+          <w:lang w:val="pt-PT"/>
+        </w:rPr>
+      </w:pPr>
+    </w:p>
+    <w:p>
+      <w:pPr>
+        <w:rPr>
+          <w:sz w:val="24"/>
+          <w:szCs w:val="24"/>
+          <w:lang w:val="pt-PT"/>
+        </w:rPr>
+      </w:pPr>
+    </w:p>
+    <w:p>
+      <w:pPr>
+        <w:rPr>
+          <w:sz w:val="24"/>
+          <w:szCs w:val="24"/>
+          <w:lang w:val="pt-PT"/>
+        </w:rPr>
+      </w:pPr>
+    </w:p>
+    <w:p>
+      <w:pPr>
+        <w:rPr>
+          <w:sz w:val="24"/>
+          <w:szCs w:val="24"/>
+          <w:lang w:val="pt-PT"/>
+        </w:rPr>
+      </w:pPr>
+    </w:p>
+    <w:p>
+      <w:pPr>
+        <w:rPr>
+          <w:sz w:val="24"/>
+          <w:szCs w:val="24"/>
+          <w:lang w:val="pt-PT"/>
+        </w:rPr>
+      </w:pPr>
+    </w:p>
+    <w:p>
+      <w:pPr>
+        <w:rPr>
+          <w:sz w:val="24"/>
+          <w:szCs w:val="24"/>
+          <w:lang w:val="pt-PT"/>
+        </w:rPr>
+      </w:pPr>
+    </w:p>
+    <w:p>
+      <w:pPr>
+        <w:rPr>
+          <w:sz w:val="24"/>
+          <w:szCs w:val="24"/>
+          <w:lang w:val="pt-PT"/>
+        </w:rPr>
+      </w:pPr>
+    </w:p>
+    <w:p>
+      <w:pPr>
+        <w:rPr>
+          <w:sz w:val="24"/>
+          <w:szCs w:val="24"/>
+          <w:lang w:val="pt-PT"/>
+        </w:rPr>
+      </w:pPr>
+    </w:p>
+    <w:p>
+      <w:pPr>
+        <w:rPr>
+          <w:sz w:val="24"/>
+          <w:szCs w:val="24"/>
+          <w:lang w:val="pt-PT"/>
+        </w:rPr>
+      </w:pPr>
+    </w:p>
+    <w:p>
+      <w:pPr>
+        <w:rPr>
+          <w:sz w:val="24"/>
+          <w:szCs w:val="24"/>
+          <w:lang w:val="pt-PT"/>
+        </w:rPr>
+      </w:pPr>
+    </w:p>
+    <w:p>
+      <w:pPr>
+        <w:rPr>
+          <w:sz w:val="24"/>
+          <w:szCs w:val="24"/>
+          <w:lang w:val="pt-PT"/>
+        </w:rPr>
+      </w:pPr>
+    </w:p>
+    <w:p>
+      <w:pPr>
+        <w:rPr>
+          <w:sz w:val="24"/>
+          <w:szCs w:val="24"/>
+          <w:lang w:val="pt-PT"/>
+        </w:rPr>
+      </w:pPr>
+    </w:p>
+    <w:p>
+      <w:pPr>
+        <w:rPr>
+          <w:sz w:val="24"/>
+          <w:szCs w:val="24"/>
+          <w:lang w:val="pt-PT"/>
+        </w:rPr>
+      </w:pPr>
+    </w:p>
+    <w:p>
+      <w:pPr>
+        <w:pStyle w:val="Legenda"/>
+        <w:jc w:val="center"/>
+        <w:rPr>
+          <w:lang w:val="pt-PT"/>
+        </w:rPr>
+      </w:pPr>
+      <w:proofErr w:type="gramStart"/>
+      <w:r>
+        <w:rPr>
+          <w:color w:val="FF0000"/>
+          <w:lang w:val="pt-PT"/>
+        </w:rPr>
+        <w:t>Figura ?</w:t>
+      </w:r>
+      <w:proofErr w:type="gramEnd"/>
+      <w:r>
+        <w:rPr>
+          <w:color w:val="FF0000"/>
+          <w:lang w:val="pt-PT"/>
+        </w:rPr>
+        <w:t xml:space="preserve">- </w:t>
+      </w:r>
+      <w:r>
+        <w:rPr>
+          <w:lang w:val="pt-PT"/>
+        </w:rPr>
+        <w:t xml:space="preserve">- </w:t>
+      </w:r>
+      <w:r>
+        <w:rPr>
+          <w:lang w:val="pt-PT"/>
+        </w:rPr>
+        <w:t>Gráfico</w:t>
+      </w:r>
+      <w:r>
+        <w:rPr>
+          <w:lang w:val="pt-PT"/>
+        </w:rPr>
+        <w:t xml:space="preserve"> da função sarima do modelo ARIMA(3,0,3) para dados logaritmizados e com primeiras diferenças.</w:t>
+      </w:r>
+    </w:p>
+    <w:p>
+      <w:pPr>
+        <w:rPr>
+          <w:lang w:val="pt-PT"/>
+        </w:rPr>
+      </w:pPr>
+    </w:p>
+    <w:p>
+      <w:pPr>
+        <w:rPr>
+          <w:lang w:val="pt-PT"/>
+        </w:rPr>
+      </w:pPr>
+    </w:p>
+    <w:p>
+      <w:pPr>
+        <w:rPr>
+          <w:sz w:val="24"/>
+          <w:szCs w:val="24"/>
+          <w:lang w:val="pt-PT"/>
+        </w:rPr>
+      </w:pPr>
+      <w:r>
+        <w:rPr>
+          <w:sz w:val="24"/>
+          <w:szCs w:val="24"/>
+          <w:lang w:val="pt-PT"/>
+        </w:rPr>
+        <w:t xml:space="preserve">A nossa análise residual obtida na </w:t>
+      </w:r>
+      <w:proofErr w:type="gramStart"/>
+      <w:r>
+        <w:rPr>
+          <w:color w:val="FF0000"/>
+          <w:sz w:val="24"/>
+          <w:szCs w:val="24"/>
+          <w:lang w:val="pt-PT"/>
+        </w:rPr>
+        <w:t>Figura ?</w:t>
+      </w:r>
+      <w:proofErr w:type="gramEnd"/>
+      <w:r>
+        <w:rPr>
+          <w:sz w:val="24"/>
+          <w:szCs w:val="24"/>
+          <w:lang w:val="pt-PT"/>
+        </w:rPr>
+        <w:t xml:space="preserve"> não é das melhores</w:t>
+      </w:r>
+      <w:r>
+        <w:rPr>
+          <w:sz w:val="24"/>
+          <w:szCs w:val="24"/>
+          <w:lang w:val="pt-PT"/>
+        </w:rPr>
+        <w:t>, uma vez que, em semelhança ao obtido no modelo anterior</w:t>
+      </w:r>
+      <w:r>
+        <w:rPr>
+          <w:sz w:val="24"/>
+          <w:szCs w:val="24"/>
+          <w:lang w:val="pt-PT"/>
+        </w:rPr>
+        <w:t xml:space="preserve">, na ACF, existem alguns valores que são significativamente diferentes de 0, e nos p values de Ljung-Box existem alguns valores muito próximos de 0, evidenciando que alguns dos nossos resíduos são correlacionados. Avaliando o QQ Plot, </w:t>
+      </w:r>
+      <w:r>
+        <w:rPr>
+          <w:sz w:val="24"/>
+          <w:szCs w:val="24"/>
+          <w:lang w:val="pt-PT"/>
+        </w:rPr>
+        <w:t xml:space="preserve">também em semelhança com o modelo anterior, </w:t>
+      </w:r>
+      <w:r>
+        <w:rPr>
+          <w:sz w:val="24"/>
+          <w:szCs w:val="24"/>
+          <w:lang w:val="pt-PT"/>
+        </w:rPr>
+        <w:t xml:space="preserve">pudemos ver que os nossos valores se desviam muito </w:t>
+      </w:r>
+      <w:r>
+        <w:rPr>
+          <w:sz w:val="24"/>
+          <w:szCs w:val="24"/>
+          <w:lang w:val="pt-PT"/>
+        </w:rPr>
+        <w:t>da linha central, evidenciando que não são explicados por uma distribuição normal.</w:t>
+      </w:r>
+    </w:p>
+    <w:p>
+      <w:pPr>
+        <w:rPr>
+          <w:sz w:val="24"/>
+          <w:szCs w:val="24"/>
+          <w:lang w:val="pt-PT"/>
+        </w:rPr>
+      </w:pPr>
+      <w:r>
+        <w:rPr>
+          <w:sz w:val="24"/>
+          <w:szCs w:val="24"/>
+          <w:lang w:val="pt-PT"/>
+        </w:rPr>
+        <w:t xml:space="preserve">Os resíduos obtidos têm uma média de </w:t>
+      </w:r>
+      <w:r>
+        <w:rPr>
+          <w:sz w:val="24"/>
+          <w:szCs w:val="24"/>
+          <w:lang w:val="pt-PT"/>
+        </w:rPr>
+        <w:t>2.108876e-06</w:t>
+      </w:r>
+      <w:r>
+        <w:rPr>
+          <w:sz w:val="24"/>
+          <w:szCs w:val="24"/>
+          <w:lang w:val="pt-PT"/>
+        </w:rPr>
         <w:t xml:space="preserve"> </w:t>
       </w:r>
       <w:r>
-        <w:t xml:space="preserve">para </w:t>
-      </w:r>
-      <w:proofErr w:type="spellStart"/>
-      <w:r>
-        <w:t>os</w:t>
-      </w:r>
-      <w:proofErr w:type="spellEnd"/>
-      <w:r>
-        <w:t xml:space="preserve"> dados 1ª's </w:t>
-      </w:r>
-      <w:proofErr w:type="spellStart"/>
-      <w:r>
-        <w:t>diferenças</w:t>
-      </w:r>
-      <w:proofErr w:type="spellEnd"/>
-      <w:r>
-        <w:t xml:space="preserve"> de log</w:t>
-      </w:r>
-      <w:bookmarkEnd w:id="11"/>
+        <w:rPr>
+          <w:sz w:val="24"/>
+          <w:szCs w:val="24"/>
+          <w:lang w:val="pt-PT"/>
+        </w:rPr>
+        <w:t xml:space="preserve">e uma variância de </w:t>
+      </w:r>
+      <w:r>
+        <w:rPr>
+          <w:sz w:val="24"/>
+          <w:szCs w:val="24"/>
+          <w:lang w:val="pt-PT"/>
+        </w:rPr>
+        <w:t>0.0001453858</w:t>
+      </w:r>
+      <w:r>
+        <w:rPr>
+          <w:sz w:val="24"/>
+          <w:szCs w:val="24"/>
+          <w:lang w:val="pt-PT"/>
+        </w:rPr>
+        <w:t>. Valores muito pequenos, o que é um bom sinal.</w:t>
+      </w:r>
+    </w:p>
+    <w:p>
+      <w:pPr>
+        <w:rPr>
+          <w:sz w:val="24"/>
+          <w:szCs w:val="24"/>
+          <w:lang w:val="pt-PT"/>
+        </w:rPr>
+      </w:pPr>
+      <w:r>
+        <w:rPr>
+          <w:sz w:val="24"/>
+          <w:szCs w:val="24"/>
+          <w:lang w:val="pt-PT"/>
+        </w:rPr>
+        <w:t>Posteriormente,</w:t>
+      </w:r>
+      <w:r>
+        <w:rPr>
+          <w:sz w:val="24"/>
+          <w:szCs w:val="24"/>
+          <w:lang w:val="pt-PT"/>
+        </w:rPr>
+        <w:t xml:space="preserve"> tal como no modelo anterior,</w:t>
+      </w:r>
+      <w:r>
+        <w:rPr>
+          <w:sz w:val="24"/>
+          <w:szCs w:val="24"/>
+          <w:lang w:val="pt-PT"/>
+        </w:rPr>
+        <w:t xml:space="preserve"> for</w:t>
+      </w:r>
+      <w:r>
+        <w:rPr>
+          <w:sz w:val="24"/>
+          <w:szCs w:val="24"/>
+          <w:lang w:val="pt-PT"/>
+        </w:rPr>
+        <w:t>a</w:t>
+      </w:r>
+      <w:r>
+        <w:rPr>
+          <w:sz w:val="24"/>
+          <w:szCs w:val="24"/>
+          <w:lang w:val="pt-PT"/>
+        </w:rPr>
+        <w:t xml:space="preserve">m feitos alguns testes para confirmar algumas características dos nossos dados. </w:t>
+      </w:r>
+    </w:p>
+    <w:p>
+      <w:pPr>
+        <w:pStyle w:val="PargrafodaLista"/>
+        <w:numPr>
+          <w:ilvl w:val="0"/>
+          <w:numId w:val="4"/>
+        </w:numPr>
+        <w:rPr>
+          <w:sz w:val="24"/>
+          <w:szCs w:val="24"/>
+          <w:lang w:val="pt-PT"/>
+        </w:rPr>
+      </w:pPr>
+      <w:r>
+        <w:rPr>
+          <w:sz w:val="24"/>
+          <w:szCs w:val="24"/>
+          <w:lang w:val="pt-PT"/>
+        </w:rPr>
+        <w:t>Box.test</w:t>
+      </w:r>
+      <w:r>
+        <w:rPr>
+          <w:sz w:val="24"/>
+          <w:szCs w:val="24"/>
+          <w:lang w:val="pt-PT"/>
+        </w:rPr>
+        <w:t xml:space="preserve"> a lag 10 pa</w:t>
+      </w:r>
+      <w:r>
+        <w:rPr>
+          <w:sz w:val="24"/>
+          <w:szCs w:val="24"/>
+          <w:lang w:val="pt-PT"/>
+        </w:rPr>
+        <w:t>r</w:t>
+      </w:r>
+      <w:r>
+        <w:rPr>
+          <w:sz w:val="24"/>
+          <w:szCs w:val="24"/>
+          <w:lang w:val="pt-PT"/>
+        </w:rPr>
+        <w:t xml:space="preserve">a testar a correlação entre resíduos, obteu-se um </w:t>
+      </w:r>
+      <w:r>
+        <w:rPr>
+          <w:sz w:val="24"/>
+          <w:szCs w:val="24"/>
+          <w:lang w:val="pt-PT"/>
+        </w:rPr>
+        <w:t>p-value = 0.5185</w:t>
+      </w:r>
+      <w:r>
+        <w:rPr>
+          <w:sz w:val="24"/>
+          <w:szCs w:val="24"/>
+          <w:lang w:val="pt-PT"/>
+        </w:rPr>
+        <w:t xml:space="preserve">, logo </w:t>
+      </w:r>
+      <w:r>
+        <w:rPr>
+          <w:sz w:val="24"/>
+          <w:szCs w:val="24"/>
+          <w:lang w:val="pt-PT"/>
+        </w:rPr>
+        <w:t xml:space="preserve">aceitamos a hipótese nula de que os resíduos são </w:t>
+      </w:r>
+      <w:proofErr w:type="gramStart"/>
+      <w:r>
+        <w:rPr>
+          <w:sz w:val="24"/>
+          <w:szCs w:val="24"/>
+          <w:lang w:val="pt-PT"/>
+        </w:rPr>
+        <w:t>ruído</w:t>
+      </w:r>
+      <w:proofErr w:type="gramEnd"/>
+      <w:r>
+        <w:rPr>
+          <w:sz w:val="24"/>
+          <w:szCs w:val="24"/>
+          <w:lang w:val="pt-PT"/>
+        </w:rPr>
+        <w:t xml:space="preserve"> branco</w:t>
+      </w:r>
+      <w:r>
+        <w:rPr>
+          <w:sz w:val="24"/>
+          <w:szCs w:val="24"/>
+          <w:lang w:val="pt-PT"/>
+        </w:rPr>
+        <w:t xml:space="preserve"> (</w:t>
+      </w:r>
+      <w:r>
+        <w:rPr>
+          <w:sz w:val="24"/>
+          <w:szCs w:val="24"/>
+          <w:lang w:val="pt-PT"/>
+        </w:rPr>
+        <w:t>nenhuma correlação)</w:t>
+      </w:r>
+      <w:r>
+        <w:rPr>
+          <w:sz w:val="24"/>
+          <w:szCs w:val="24"/>
+          <w:lang w:val="pt-PT"/>
+        </w:rPr>
+        <w:t xml:space="preserve"> a lag 10, o que é um </w:t>
+      </w:r>
+      <w:r>
+        <w:rPr>
+          <w:sz w:val="24"/>
+          <w:szCs w:val="24"/>
+          <w:lang w:val="pt-PT"/>
+        </w:rPr>
+        <w:t>bom sinal</w:t>
+      </w:r>
+      <w:r>
+        <w:rPr>
+          <w:sz w:val="24"/>
+          <w:szCs w:val="24"/>
+          <w:lang w:val="pt-PT"/>
+        </w:rPr>
+        <w:t>.</w:t>
+      </w:r>
+    </w:p>
+    <w:p>
+      <w:pPr>
+        <w:pStyle w:val="PargrafodaLista"/>
+        <w:numPr>
+          <w:ilvl w:val="0"/>
+          <w:numId w:val="4"/>
+        </w:numPr>
+        <w:rPr>
+          <w:sz w:val="24"/>
+          <w:szCs w:val="24"/>
+          <w:lang w:val="pt-PT"/>
+        </w:rPr>
+      </w:pPr>
+      <w:r>
+        <w:rPr>
+          <w:sz w:val="24"/>
+          <w:szCs w:val="24"/>
+          <w:lang w:val="pt-PT"/>
+        </w:rPr>
+        <w:lastRenderedPageBreak/>
+        <w:t>Shapiro e Kolmogorov-Smirnov testes</w:t>
+      </w:r>
+      <w:r>
+        <w:rPr>
+          <w:sz w:val="24"/>
+          <w:szCs w:val="24"/>
+          <w:lang w:val="pt-PT"/>
+        </w:rPr>
+        <w:t xml:space="preserve"> para testar a normalidade, como o p value é aproximadamente 0 para os dois testes, os resíduos não seguem uma distribuição normal (como já evidenciado pelo QQ plot</w:t>
+      </w:r>
+      <w:r>
+        <w:rPr>
+          <w:sz w:val="24"/>
+          <w:szCs w:val="24"/>
+          <w:lang w:val="pt-PT"/>
+        </w:rPr>
+        <w:t xml:space="preserve"> e como aconteceu no outro modelo).</w:t>
+      </w:r>
+    </w:p>
+    <w:p>
+      <w:pPr>
+        <w:rPr>
+          <w:sz w:val="24"/>
+          <w:szCs w:val="24"/>
+          <w:lang w:val="pt-PT"/>
+        </w:rPr>
+      </w:pPr>
     </w:p>
     <w:p>
       <w:pPr>
@@ -4572,17 +7311,18 @@
     <w:p>
       <w:pPr>
         <w:pStyle w:val="Ttulo1"/>
-      </w:pPr>
-      <w:bookmarkStart w:id="12" w:name="_Toc107098967"/>
-      <w:proofErr w:type="spellStart"/>
-      <w:r>
-        <w:t>Modelos</w:t>
-      </w:r>
-      <w:proofErr w:type="spellEnd"/>
-      <w:r>
-        <w:t xml:space="preserve"> ARIMA/SARIMA</w:t>
-      </w:r>
-      <w:bookmarkEnd w:id="12"/>
+        <w:rPr>
+          <w:lang w:val="pt-PT"/>
+        </w:rPr>
+      </w:pPr>
+      <w:bookmarkStart w:id="14" w:name="_Toc107098968"/>
+      <w:r>
+        <w:rPr>
+          <w:lang w:val="pt-PT"/>
+        </w:rPr>
+        <w:t>Previsões</w:t>
+      </w:r>
+      <w:bookmarkEnd w:id="14"/>
     </w:p>
     <w:p>
       <w:pPr>
@@ -4632,205 +7372,122 @@
     <w:p>
       <w:pPr>
         <w:pStyle w:val="Ttulo1"/>
-      </w:pPr>
-      <w:bookmarkStart w:id="13" w:name="_Toc107098968"/>
-      <w:proofErr w:type="spellStart"/>
-      <w:r>
-        <w:t>Previsões</w:t>
-      </w:r>
-      <w:bookmarkEnd w:id="13"/>
-      <w:proofErr w:type="spellEnd"/>
-    </w:p>
-    <w:p>
-      <w:pPr>
-        <w:rPr>
-          <w:sz w:val="24"/>
-          <w:szCs w:val="24"/>
-          <w:lang w:val="pt-PT"/>
-        </w:rPr>
-      </w:pPr>
-    </w:p>
-    <w:p>
-      <w:pPr>
-        <w:rPr>
-          <w:sz w:val="24"/>
-          <w:szCs w:val="24"/>
-          <w:lang w:val="pt-PT"/>
-        </w:rPr>
-      </w:pPr>
-    </w:p>
-    <w:p>
-      <w:pPr>
-        <w:rPr>
-          <w:sz w:val="24"/>
-          <w:szCs w:val="24"/>
-          <w:lang w:val="pt-PT"/>
-        </w:rPr>
-      </w:pPr>
-    </w:p>
-    <w:p>
-      <w:pPr>
-        <w:rPr>
-          <w:sz w:val="24"/>
-          <w:szCs w:val="24"/>
-          <w:lang w:val="pt-PT"/>
-        </w:rPr>
-      </w:pPr>
-    </w:p>
-    <w:p>
-      <w:pPr>
-        <w:rPr>
-          <w:sz w:val="24"/>
-          <w:szCs w:val="24"/>
-          <w:lang w:val="pt-PT"/>
-        </w:rPr>
-      </w:pPr>
+        <w:rPr>
+          <w:lang w:val="pt-PT"/>
+        </w:rPr>
+      </w:pPr>
+      <w:bookmarkStart w:id="15" w:name="_Toc107098969"/>
+      <w:r>
+        <w:rPr>
+          <w:lang w:val="pt-PT"/>
+        </w:rPr>
+        <w:t>Discussão de Resultados/Conclusões</w:t>
+      </w:r>
+      <w:bookmarkEnd w:id="15"/>
+    </w:p>
+    <w:p>
+      <w:pPr>
+        <w:rPr>
+          <w:sz w:val="24"/>
+          <w:szCs w:val="24"/>
+          <w:lang w:val="pt-PT"/>
+        </w:rPr>
+      </w:pPr>
+    </w:p>
+    <w:p>
+      <w:pPr>
+        <w:rPr>
+          <w:sz w:val="24"/>
+          <w:szCs w:val="24"/>
+          <w:lang w:val="pt-PT"/>
+        </w:rPr>
+      </w:pPr>
+    </w:p>
+    <w:p>
+      <w:pPr>
+        <w:rPr>
+          <w:sz w:val="24"/>
+          <w:szCs w:val="24"/>
+          <w:lang w:val="pt-PT"/>
+        </w:rPr>
+      </w:pPr>
+    </w:p>
+    <w:p>
+      <w:pPr>
+        <w:rPr>
+          <w:sz w:val="24"/>
+          <w:szCs w:val="24"/>
+          <w:lang w:val="pt-PT"/>
+        </w:rPr>
+      </w:pPr>
+    </w:p>
+    <w:p>
+      <w:pPr>
+        <w:rPr>
+          <w:sz w:val="24"/>
+          <w:szCs w:val="24"/>
+          <w:lang w:val="pt-PT"/>
+        </w:rPr>
+      </w:pPr>
+    </w:p>
+    <w:p>
+      <w:pPr>
+        <w:rPr>
+          <w:sz w:val="24"/>
+          <w:szCs w:val="24"/>
+          <w:lang w:val="pt-PT"/>
+        </w:rPr>
+      </w:pPr>
+      <w:r>
+        <w:rPr>
+          <w:sz w:val="24"/>
+          <w:szCs w:val="24"/>
+          <w:lang w:val="pt-PT"/>
+        </w:rPr>
+        <w:br w:type="page"/>
+      </w:r>
     </w:p>
     <w:p>
       <w:pPr>
         <w:pStyle w:val="Ttulo1"/>
-      </w:pPr>
-      <w:bookmarkStart w:id="14" w:name="_Toc107098969"/>
-      <w:proofErr w:type="spellStart"/>
-      <w:r>
-        <w:t>Discussão</w:t>
-      </w:r>
-      <w:proofErr w:type="spellEnd"/>
-      <w:r>
-        <w:t xml:space="preserve"> de </w:t>
-      </w:r>
-      <w:proofErr w:type="spellStart"/>
-      <w:r>
-        <w:t>Resultados</w:t>
-      </w:r>
-      <w:proofErr w:type="spellEnd"/>
-      <w:r>
-        <w:t>/</w:t>
-      </w:r>
-      <w:proofErr w:type="spellStart"/>
-      <w:r>
-        <w:t>Conclusões</w:t>
-      </w:r>
-      <w:bookmarkEnd w:id="14"/>
-      <w:proofErr w:type="spellEnd"/>
-    </w:p>
-    <w:p>
-      <w:pPr>
-        <w:rPr>
-          <w:sz w:val="24"/>
-          <w:szCs w:val="24"/>
-          <w:lang w:val="pt-PT"/>
-        </w:rPr>
-      </w:pPr>
-    </w:p>
-    <w:p>
-      <w:pPr>
-        <w:rPr>
-          <w:sz w:val="24"/>
-          <w:szCs w:val="24"/>
-          <w:lang w:val="pt-PT"/>
-        </w:rPr>
-      </w:pPr>
-    </w:p>
-    <w:p>
-      <w:pPr>
-        <w:rPr>
-          <w:sz w:val="24"/>
-          <w:szCs w:val="24"/>
-          <w:lang w:val="pt-PT"/>
-        </w:rPr>
-      </w:pPr>
-    </w:p>
-    <w:p>
-      <w:pPr>
-        <w:rPr>
-          <w:sz w:val="24"/>
-          <w:szCs w:val="24"/>
-          <w:lang w:val="pt-PT"/>
-        </w:rPr>
-      </w:pPr>
-    </w:p>
-    <w:p>
-      <w:pPr>
-        <w:rPr>
-          <w:sz w:val="24"/>
-          <w:szCs w:val="24"/>
-          <w:lang w:val="pt-PT"/>
-        </w:rPr>
-      </w:pPr>
-    </w:p>
-    <w:p>
-      <w:pPr>
-        <w:rPr>
-          <w:sz w:val="24"/>
-          <w:szCs w:val="24"/>
-          <w:lang w:val="pt-PT"/>
-        </w:rPr>
-      </w:pPr>
-      <w:r>
-        <w:rPr>
-          <w:sz w:val="24"/>
-          <w:szCs w:val="24"/>
-          <w:lang w:val="pt-PT"/>
-        </w:rPr>
-        <w:br w:type="page"/>
-      </w:r>
-    </w:p>
-    <w:p>
-      <w:pPr>
-        <w:pStyle w:val="Ttulo1"/>
-      </w:pPr>
-      <w:bookmarkStart w:id="15" w:name="_Toc107098970"/>
-      <w:proofErr w:type="spellStart"/>
-      <w:r>
+        <w:rPr>
+          <w:lang w:val="pt-PT"/>
+        </w:rPr>
+      </w:pPr>
+      <w:bookmarkStart w:id="16" w:name="_Toc107098970"/>
+      <w:r>
+        <w:rPr>
+          <w:lang w:val="pt-PT"/>
+        </w:rPr>
         <w:lastRenderedPageBreak/>
         <w:t>Bibliografia</w:t>
       </w:r>
-      <w:bookmarkEnd w:id="15"/>
-      <w:proofErr w:type="spellEnd"/>
-    </w:p>
-    <w:p>
-      <w:pPr>
-        <w:rPr>
-          <w:sz w:val="24"/>
-          <w:szCs w:val="24"/>
-          <w:lang w:val="pt-PT"/>
-        </w:rPr>
-      </w:pPr>
-    </w:p>
-    <w:p>
-      <w:pPr>
-        <w:rPr>
-          <w:sz w:val="24"/>
-          <w:szCs w:val="24"/>
-          <w:lang w:val="pt-PT"/>
-        </w:rPr>
-      </w:pPr>
-      <w:r>
-        <w:rPr>
-          <w:sz w:val="24"/>
-          <w:szCs w:val="24"/>
-          <w:lang w:val="pt-PT"/>
-        </w:rPr>
-        <w:t xml:space="preserve">Fazer bibliografia automática do </w:t>
-      </w:r>
-      <w:proofErr w:type="spellStart"/>
-      <w:r>
-        <w:rPr>
-          <w:sz w:val="24"/>
-          <w:szCs w:val="24"/>
-          <w:lang w:val="pt-PT"/>
-        </w:rPr>
-        <w:t>word</w:t>
-      </w:r>
-      <w:proofErr w:type="spellEnd"/>
-      <w:r>
-        <w:rPr>
-          <w:sz w:val="24"/>
-          <w:szCs w:val="24"/>
-          <w:lang w:val="pt-PT"/>
-        </w:rPr>
-        <w:t xml:space="preserve">. Colocar todos as </w:t>
+      <w:bookmarkEnd w:id="16"/>
+    </w:p>
+    <w:p>
+      <w:pPr>
+        <w:rPr>
+          <w:sz w:val="24"/>
+          <w:szCs w:val="24"/>
+          <w:lang w:val="pt-PT"/>
+        </w:rPr>
+      </w:pPr>
+    </w:p>
+    <w:p>
+      <w:pPr>
+        <w:rPr>
+          <w:sz w:val="24"/>
+          <w:szCs w:val="24"/>
+          <w:lang w:val="pt-PT"/>
+        </w:rPr>
+      </w:pPr>
+      <w:r>
+        <w:rPr>
+          <w:sz w:val="24"/>
+          <w:szCs w:val="24"/>
+          <w:lang w:val="pt-PT"/>
+        </w:rPr>
+        <w:t xml:space="preserve">Fazer bibliografia automática do word. Colocar todos as </w:t>
       </w:r>
       <w:proofErr w:type="gramStart"/>
       <w:r>
@@ -5220,6 +7877,232 @@
     </w:lvl>
   </w:abstractNum>
   <w:abstractNum w:abstractNumId="1" w15:restartNumberingAfterBreak="0">
+    <w:nsid w:val="10136867"/>
+    <w:multiLevelType w:val="hybridMultilevel"/>
+    <w:tmpl w:val="ED2065A6"/>
+    <w:lvl w:ilvl="0" w:tplc="08160001">
+      <w:start w:val="1"/>
+      <w:numFmt w:val="bullet"/>
+      <w:lvlText w:val=""/>
+      <w:lvlJc w:val="left"/>
+      <w:pPr>
+        <w:ind w:left="1440" w:hanging="360"/>
+      </w:pPr>
+      <w:rPr>
+        <w:rFonts w:ascii="Symbol" w:hAnsi="Symbol" w:hint="default"/>
+      </w:rPr>
+    </w:lvl>
+    <w:lvl w:ilvl="1" w:tplc="08160003" w:tentative="1">
+      <w:start w:val="1"/>
+      <w:numFmt w:val="bullet"/>
+      <w:lvlText w:val="o"/>
+      <w:lvlJc w:val="left"/>
+      <w:pPr>
+        <w:ind w:left="2160" w:hanging="360"/>
+      </w:pPr>
+      <w:rPr>
+        <w:rFonts w:ascii="Courier New" w:hAnsi="Courier New" w:cs="Courier New" w:hint="default"/>
+      </w:rPr>
+    </w:lvl>
+    <w:lvl w:ilvl="2" w:tplc="08160005" w:tentative="1">
+      <w:start w:val="1"/>
+      <w:numFmt w:val="bullet"/>
+      <w:lvlText w:val=""/>
+      <w:lvlJc w:val="left"/>
+      <w:pPr>
+        <w:ind w:left="2880" w:hanging="360"/>
+      </w:pPr>
+      <w:rPr>
+        <w:rFonts w:ascii="Wingdings" w:hAnsi="Wingdings" w:hint="default"/>
+      </w:rPr>
+    </w:lvl>
+    <w:lvl w:ilvl="3" w:tplc="08160001" w:tentative="1">
+      <w:start w:val="1"/>
+      <w:numFmt w:val="bullet"/>
+      <w:lvlText w:val=""/>
+      <w:lvlJc w:val="left"/>
+      <w:pPr>
+        <w:ind w:left="3600" w:hanging="360"/>
+      </w:pPr>
+      <w:rPr>
+        <w:rFonts w:ascii="Symbol" w:hAnsi="Symbol" w:hint="default"/>
+      </w:rPr>
+    </w:lvl>
+    <w:lvl w:ilvl="4" w:tplc="08160003" w:tentative="1">
+      <w:start w:val="1"/>
+      <w:numFmt w:val="bullet"/>
+      <w:lvlText w:val="o"/>
+      <w:lvlJc w:val="left"/>
+      <w:pPr>
+        <w:ind w:left="4320" w:hanging="360"/>
+      </w:pPr>
+      <w:rPr>
+        <w:rFonts w:ascii="Courier New" w:hAnsi="Courier New" w:cs="Courier New" w:hint="default"/>
+      </w:rPr>
+    </w:lvl>
+    <w:lvl w:ilvl="5" w:tplc="08160005" w:tentative="1">
+      <w:start w:val="1"/>
+      <w:numFmt w:val="bullet"/>
+      <w:lvlText w:val=""/>
+      <w:lvlJc w:val="left"/>
+      <w:pPr>
+        <w:ind w:left="5040" w:hanging="360"/>
+      </w:pPr>
+      <w:rPr>
+        <w:rFonts w:ascii="Wingdings" w:hAnsi="Wingdings" w:hint="default"/>
+      </w:rPr>
+    </w:lvl>
+    <w:lvl w:ilvl="6" w:tplc="08160001" w:tentative="1">
+      <w:start w:val="1"/>
+      <w:numFmt w:val="bullet"/>
+      <w:lvlText w:val=""/>
+      <w:lvlJc w:val="left"/>
+      <w:pPr>
+        <w:ind w:left="5760" w:hanging="360"/>
+      </w:pPr>
+      <w:rPr>
+        <w:rFonts w:ascii="Symbol" w:hAnsi="Symbol" w:hint="default"/>
+      </w:rPr>
+    </w:lvl>
+    <w:lvl w:ilvl="7" w:tplc="08160003" w:tentative="1">
+      <w:start w:val="1"/>
+      <w:numFmt w:val="bullet"/>
+      <w:lvlText w:val="o"/>
+      <w:lvlJc w:val="left"/>
+      <w:pPr>
+        <w:ind w:left="6480" w:hanging="360"/>
+      </w:pPr>
+      <w:rPr>
+        <w:rFonts w:ascii="Courier New" w:hAnsi="Courier New" w:cs="Courier New" w:hint="default"/>
+      </w:rPr>
+    </w:lvl>
+    <w:lvl w:ilvl="8" w:tplc="08160005" w:tentative="1">
+      <w:start w:val="1"/>
+      <w:numFmt w:val="bullet"/>
+      <w:lvlText w:val=""/>
+      <w:lvlJc w:val="left"/>
+      <w:pPr>
+        <w:ind w:left="7200" w:hanging="360"/>
+      </w:pPr>
+      <w:rPr>
+        <w:rFonts w:ascii="Wingdings" w:hAnsi="Wingdings" w:hint="default"/>
+      </w:rPr>
+    </w:lvl>
+  </w:abstractNum>
+  <w:abstractNum w:abstractNumId="2" w15:restartNumberingAfterBreak="0">
+    <w:nsid w:val="14A41369"/>
+    <w:multiLevelType w:val="hybridMultilevel"/>
+    <w:tmpl w:val="8C5664B0"/>
+    <w:lvl w:ilvl="0" w:tplc="08160001">
+      <w:start w:val="1"/>
+      <w:numFmt w:val="bullet"/>
+      <w:lvlText w:val=""/>
+      <w:lvlJc w:val="left"/>
+      <w:pPr>
+        <w:ind w:left="720" w:hanging="360"/>
+      </w:pPr>
+      <w:rPr>
+        <w:rFonts w:ascii="Symbol" w:hAnsi="Symbol" w:hint="default"/>
+      </w:rPr>
+    </w:lvl>
+    <w:lvl w:ilvl="1" w:tplc="08160003" w:tentative="1">
+      <w:start w:val="1"/>
+      <w:numFmt w:val="bullet"/>
+      <w:lvlText w:val="o"/>
+      <w:lvlJc w:val="left"/>
+      <w:pPr>
+        <w:ind w:left="1440" w:hanging="360"/>
+      </w:pPr>
+      <w:rPr>
+        <w:rFonts w:ascii="Courier New" w:hAnsi="Courier New" w:cs="Courier New" w:hint="default"/>
+      </w:rPr>
+    </w:lvl>
+    <w:lvl w:ilvl="2" w:tplc="08160005" w:tentative="1">
+      <w:start w:val="1"/>
+      <w:numFmt w:val="bullet"/>
+      <w:lvlText w:val=""/>
+      <w:lvlJc w:val="left"/>
+      <w:pPr>
+        <w:ind w:left="2160" w:hanging="360"/>
+      </w:pPr>
+      <w:rPr>
+        <w:rFonts w:ascii="Wingdings" w:hAnsi="Wingdings" w:hint="default"/>
+      </w:rPr>
+    </w:lvl>
+    <w:lvl w:ilvl="3" w:tplc="08160001" w:tentative="1">
+      <w:start w:val="1"/>
+      <w:numFmt w:val="bullet"/>
+      <w:lvlText w:val=""/>
+      <w:lvlJc w:val="left"/>
+      <w:pPr>
+        <w:ind w:left="2880" w:hanging="360"/>
+      </w:pPr>
+      <w:rPr>
+        <w:rFonts w:ascii="Symbol" w:hAnsi="Symbol" w:hint="default"/>
+      </w:rPr>
+    </w:lvl>
+    <w:lvl w:ilvl="4" w:tplc="08160003" w:tentative="1">
+      <w:start w:val="1"/>
+      <w:numFmt w:val="bullet"/>
+      <w:lvlText w:val="o"/>
+      <w:lvlJc w:val="left"/>
+      <w:pPr>
+        <w:ind w:left="3600" w:hanging="360"/>
+      </w:pPr>
+      <w:rPr>
+        <w:rFonts w:ascii="Courier New" w:hAnsi="Courier New" w:cs="Courier New" w:hint="default"/>
+      </w:rPr>
+    </w:lvl>
+    <w:lvl w:ilvl="5" w:tplc="08160005" w:tentative="1">
+      <w:start w:val="1"/>
+      <w:numFmt w:val="bullet"/>
+      <w:lvlText w:val=""/>
+      <w:lvlJc w:val="left"/>
+      <w:pPr>
+        <w:ind w:left="4320" w:hanging="360"/>
+      </w:pPr>
+      <w:rPr>
+        <w:rFonts w:ascii="Wingdings" w:hAnsi="Wingdings" w:hint="default"/>
+      </w:rPr>
+    </w:lvl>
+    <w:lvl w:ilvl="6" w:tplc="08160001" w:tentative="1">
+      <w:start w:val="1"/>
+      <w:numFmt w:val="bullet"/>
+      <w:lvlText w:val=""/>
+      <w:lvlJc w:val="left"/>
+      <w:pPr>
+        <w:ind w:left="5040" w:hanging="360"/>
+      </w:pPr>
+      <w:rPr>
+        <w:rFonts w:ascii="Symbol" w:hAnsi="Symbol" w:hint="default"/>
+      </w:rPr>
+    </w:lvl>
+    <w:lvl w:ilvl="7" w:tplc="08160003" w:tentative="1">
+      <w:start w:val="1"/>
+      <w:numFmt w:val="bullet"/>
+      <w:lvlText w:val="o"/>
+      <w:lvlJc w:val="left"/>
+      <w:pPr>
+        <w:ind w:left="5760" w:hanging="360"/>
+      </w:pPr>
+      <w:rPr>
+        <w:rFonts w:ascii="Courier New" w:hAnsi="Courier New" w:cs="Courier New" w:hint="default"/>
+      </w:rPr>
+    </w:lvl>
+    <w:lvl w:ilvl="8" w:tplc="08160005" w:tentative="1">
+      <w:start w:val="1"/>
+      <w:numFmt w:val="bullet"/>
+      <w:lvlText w:val=""/>
+      <w:lvlJc w:val="left"/>
+      <w:pPr>
+        <w:ind w:left="6480" w:hanging="360"/>
+      </w:pPr>
+      <w:rPr>
+        <w:rFonts w:ascii="Wingdings" w:hAnsi="Wingdings" w:hint="default"/>
+      </w:rPr>
+    </w:lvl>
+  </w:abstractNum>
+  <w:abstractNum w:abstractNumId="3" w15:restartNumberingAfterBreak="0">
     <w:nsid w:val="1E58B712"/>
     <w:multiLevelType w:val="hybridMultilevel"/>
     <w:tmpl w:val="0F3CF2D4"/>
@@ -5305,7 +8188,494 @@
       </w:pPr>
     </w:lvl>
   </w:abstractNum>
-  <w:abstractNum w:abstractNumId="2" w15:restartNumberingAfterBreak="0">
+  <w:abstractNum w:abstractNumId="4" w15:restartNumberingAfterBreak="0">
+    <w:nsid w:val="2F5E5793"/>
+    <w:multiLevelType w:val="hybridMultilevel"/>
+    <w:tmpl w:val="F4C6016C"/>
+    <w:lvl w:ilvl="0" w:tplc="08160003">
+      <w:start w:val="1"/>
+      <w:numFmt w:val="bullet"/>
+      <w:lvlText w:val="o"/>
+      <w:lvlJc w:val="left"/>
+      <w:pPr>
+        <w:ind w:left="720" w:hanging="360"/>
+      </w:pPr>
+      <w:rPr>
+        <w:rFonts w:ascii="Courier New" w:hAnsi="Courier New" w:cs="Courier New" w:hint="default"/>
+      </w:rPr>
+    </w:lvl>
+    <w:lvl w:ilvl="1" w:tplc="08160003" w:tentative="1">
+      <w:start w:val="1"/>
+      <w:numFmt w:val="bullet"/>
+      <w:lvlText w:val="o"/>
+      <w:lvlJc w:val="left"/>
+      <w:pPr>
+        <w:ind w:left="1440" w:hanging="360"/>
+      </w:pPr>
+      <w:rPr>
+        <w:rFonts w:ascii="Courier New" w:hAnsi="Courier New" w:cs="Courier New" w:hint="default"/>
+      </w:rPr>
+    </w:lvl>
+    <w:lvl w:ilvl="2" w:tplc="08160005" w:tentative="1">
+      <w:start w:val="1"/>
+      <w:numFmt w:val="bullet"/>
+      <w:lvlText w:val=""/>
+      <w:lvlJc w:val="left"/>
+      <w:pPr>
+        <w:ind w:left="2160" w:hanging="360"/>
+      </w:pPr>
+      <w:rPr>
+        <w:rFonts w:ascii="Wingdings" w:hAnsi="Wingdings" w:hint="default"/>
+      </w:rPr>
+    </w:lvl>
+    <w:lvl w:ilvl="3" w:tplc="08160001" w:tentative="1">
+      <w:start w:val="1"/>
+      <w:numFmt w:val="bullet"/>
+      <w:lvlText w:val=""/>
+      <w:lvlJc w:val="left"/>
+      <w:pPr>
+        <w:ind w:left="2880" w:hanging="360"/>
+      </w:pPr>
+      <w:rPr>
+        <w:rFonts w:ascii="Symbol" w:hAnsi="Symbol" w:hint="default"/>
+      </w:rPr>
+    </w:lvl>
+    <w:lvl w:ilvl="4" w:tplc="08160003" w:tentative="1">
+      <w:start w:val="1"/>
+      <w:numFmt w:val="bullet"/>
+      <w:lvlText w:val="o"/>
+      <w:lvlJc w:val="left"/>
+      <w:pPr>
+        <w:ind w:left="3600" w:hanging="360"/>
+      </w:pPr>
+      <w:rPr>
+        <w:rFonts w:ascii="Courier New" w:hAnsi="Courier New" w:cs="Courier New" w:hint="default"/>
+      </w:rPr>
+    </w:lvl>
+    <w:lvl w:ilvl="5" w:tplc="08160005" w:tentative="1">
+      <w:start w:val="1"/>
+      <w:numFmt w:val="bullet"/>
+      <w:lvlText w:val=""/>
+      <w:lvlJc w:val="left"/>
+      <w:pPr>
+        <w:ind w:left="4320" w:hanging="360"/>
+      </w:pPr>
+      <w:rPr>
+        <w:rFonts w:ascii="Wingdings" w:hAnsi="Wingdings" w:hint="default"/>
+      </w:rPr>
+    </w:lvl>
+    <w:lvl w:ilvl="6" w:tplc="08160001" w:tentative="1">
+      <w:start w:val="1"/>
+      <w:numFmt w:val="bullet"/>
+      <w:lvlText w:val=""/>
+      <w:lvlJc w:val="left"/>
+      <w:pPr>
+        <w:ind w:left="5040" w:hanging="360"/>
+      </w:pPr>
+      <w:rPr>
+        <w:rFonts w:ascii="Symbol" w:hAnsi="Symbol" w:hint="default"/>
+      </w:rPr>
+    </w:lvl>
+    <w:lvl w:ilvl="7" w:tplc="08160003" w:tentative="1">
+      <w:start w:val="1"/>
+      <w:numFmt w:val="bullet"/>
+      <w:lvlText w:val="o"/>
+      <w:lvlJc w:val="left"/>
+      <w:pPr>
+        <w:ind w:left="5760" w:hanging="360"/>
+      </w:pPr>
+      <w:rPr>
+        <w:rFonts w:ascii="Courier New" w:hAnsi="Courier New" w:cs="Courier New" w:hint="default"/>
+      </w:rPr>
+    </w:lvl>
+    <w:lvl w:ilvl="8" w:tplc="08160005" w:tentative="1">
+      <w:start w:val="1"/>
+      <w:numFmt w:val="bullet"/>
+      <w:lvlText w:val=""/>
+      <w:lvlJc w:val="left"/>
+      <w:pPr>
+        <w:ind w:left="6480" w:hanging="360"/>
+      </w:pPr>
+      <w:rPr>
+        <w:rFonts w:ascii="Wingdings" w:hAnsi="Wingdings" w:hint="default"/>
+      </w:rPr>
+    </w:lvl>
+  </w:abstractNum>
+  <w:abstractNum w:abstractNumId="5" w15:restartNumberingAfterBreak="0">
+    <w:nsid w:val="3D4D72CC"/>
+    <w:multiLevelType w:val="hybridMultilevel"/>
+    <w:tmpl w:val="508C7BA2"/>
+    <w:lvl w:ilvl="0" w:tplc="FFFFFFFF">
+      <w:start w:val="1"/>
+      <w:numFmt w:val="decimal"/>
+      <w:lvlText w:val="%1."/>
+      <w:lvlJc w:val="left"/>
+      <w:pPr>
+        <w:ind w:left="720" w:hanging="360"/>
+      </w:pPr>
+    </w:lvl>
+    <w:lvl w:ilvl="1" w:tplc="FFFFFFFF" w:tentative="1">
+      <w:start w:val="1"/>
+      <w:numFmt w:val="lowerLetter"/>
+      <w:lvlText w:val="%2."/>
+      <w:lvlJc w:val="left"/>
+      <w:pPr>
+        <w:ind w:left="1440" w:hanging="360"/>
+      </w:pPr>
+    </w:lvl>
+    <w:lvl w:ilvl="2" w:tplc="FFFFFFFF" w:tentative="1">
+      <w:start w:val="1"/>
+      <w:numFmt w:val="lowerRoman"/>
+      <w:lvlText w:val="%3."/>
+      <w:lvlJc w:val="right"/>
+      <w:pPr>
+        <w:ind w:left="2160" w:hanging="180"/>
+      </w:pPr>
+    </w:lvl>
+    <w:lvl w:ilvl="3" w:tplc="FFFFFFFF" w:tentative="1">
+      <w:start w:val="1"/>
+      <w:numFmt w:val="decimal"/>
+      <w:lvlText w:val="%4."/>
+      <w:lvlJc w:val="left"/>
+      <w:pPr>
+        <w:ind w:left="2880" w:hanging="360"/>
+      </w:pPr>
+    </w:lvl>
+    <w:lvl w:ilvl="4" w:tplc="FFFFFFFF" w:tentative="1">
+      <w:start w:val="1"/>
+      <w:numFmt w:val="lowerLetter"/>
+      <w:lvlText w:val="%5."/>
+      <w:lvlJc w:val="left"/>
+      <w:pPr>
+        <w:ind w:left="3600" w:hanging="360"/>
+      </w:pPr>
+    </w:lvl>
+    <w:lvl w:ilvl="5" w:tplc="FFFFFFFF" w:tentative="1">
+      <w:start w:val="1"/>
+      <w:numFmt w:val="lowerRoman"/>
+      <w:lvlText w:val="%6."/>
+      <w:lvlJc w:val="right"/>
+      <w:pPr>
+        <w:ind w:left="4320" w:hanging="180"/>
+      </w:pPr>
+    </w:lvl>
+    <w:lvl w:ilvl="6" w:tplc="FFFFFFFF" w:tentative="1">
+      <w:start w:val="1"/>
+      <w:numFmt w:val="decimal"/>
+      <w:lvlText w:val="%7."/>
+      <w:lvlJc w:val="left"/>
+      <w:pPr>
+        <w:ind w:left="5040" w:hanging="360"/>
+      </w:pPr>
+    </w:lvl>
+    <w:lvl w:ilvl="7" w:tplc="FFFFFFFF" w:tentative="1">
+      <w:start w:val="1"/>
+      <w:numFmt w:val="lowerLetter"/>
+      <w:lvlText w:val="%8."/>
+      <w:lvlJc w:val="left"/>
+      <w:pPr>
+        <w:ind w:left="5760" w:hanging="360"/>
+      </w:pPr>
+    </w:lvl>
+    <w:lvl w:ilvl="8" w:tplc="FFFFFFFF" w:tentative="1">
+      <w:start w:val="1"/>
+      <w:numFmt w:val="lowerRoman"/>
+      <w:lvlText w:val="%9."/>
+      <w:lvlJc w:val="right"/>
+      <w:pPr>
+        <w:ind w:left="6480" w:hanging="180"/>
+      </w:pPr>
+    </w:lvl>
+  </w:abstractNum>
+  <w:abstractNum w:abstractNumId="6" w15:restartNumberingAfterBreak="0">
+    <w:nsid w:val="4BDF7D76"/>
+    <w:multiLevelType w:val="hybridMultilevel"/>
+    <w:tmpl w:val="94E6B8A2"/>
+    <w:lvl w:ilvl="0" w:tplc="08160001">
+      <w:start w:val="1"/>
+      <w:numFmt w:val="bullet"/>
+      <w:lvlText w:val=""/>
+      <w:lvlJc w:val="left"/>
+      <w:pPr>
+        <w:ind w:left="720" w:hanging="360"/>
+      </w:pPr>
+      <w:rPr>
+        <w:rFonts w:ascii="Symbol" w:hAnsi="Symbol" w:hint="default"/>
+      </w:rPr>
+    </w:lvl>
+    <w:lvl w:ilvl="1" w:tplc="08160003" w:tentative="1">
+      <w:start w:val="1"/>
+      <w:numFmt w:val="bullet"/>
+      <w:lvlText w:val="o"/>
+      <w:lvlJc w:val="left"/>
+      <w:pPr>
+        <w:ind w:left="1440" w:hanging="360"/>
+      </w:pPr>
+      <w:rPr>
+        <w:rFonts w:ascii="Courier New" w:hAnsi="Courier New" w:cs="Courier New" w:hint="default"/>
+      </w:rPr>
+    </w:lvl>
+    <w:lvl w:ilvl="2" w:tplc="08160005" w:tentative="1">
+      <w:start w:val="1"/>
+      <w:numFmt w:val="bullet"/>
+      <w:lvlText w:val=""/>
+      <w:lvlJc w:val="left"/>
+      <w:pPr>
+        <w:ind w:left="2160" w:hanging="360"/>
+      </w:pPr>
+      <w:rPr>
+        <w:rFonts w:ascii="Wingdings" w:hAnsi="Wingdings" w:hint="default"/>
+      </w:rPr>
+    </w:lvl>
+    <w:lvl w:ilvl="3" w:tplc="08160001" w:tentative="1">
+      <w:start w:val="1"/>
+      <w:numFmt w:val="bullet"/>
+      <w:lvlText w:val=""/>
+      <w:lvlJc w:val="left"/>
+      <w:pPr>
+        <w:ind w:left="2880" w:hanging="360"/>
+      </w:pPr>
+      <w:rPr>
+        <w:rFonts w:ascii="Symbol" w:hAnsi="Symbol" w:hint="default"/>
+      </w:rPr>
+    </w:lvl>
+    <w:lvl w:ilvl="4" w:tplc="08160003" w:tentative="1">
+      <w:start w:val="1"/>
+      <w:numFmt w:val="bullet"/>
+      <w:lvlText w:val="o"/>
+      <w:lvlJc w:val="left"/>
+      <w:pPr>
+        <w:ind w:left="3600" w:hanging="360"/>
+      </w:pPr>
+      <w:rPr>
+        <w:rFonts w:ascii="Courier New" w:hAnsi="Courier New" w:cs="Courier New" w:hint="default"/>
+      </w:rPr>
+    </w:lvl>
+    <w:lvl w:ilvl="5" w:tplc="08160005" w:tentative="1">
+      <w:start w:val="1"/>
+      <w:numFmt w:val="bullet"/>
+      <w:lvlText w:val=""/>
+      <w:lvlJc w:val="left"/>
+      <w:pPr>
+        <w:ind w:left="4320" w:hanging="360"/>
+      </w:pPr>
+      <w:rPr>
+        <w:rFonts w:ascii="Wingdings" w:hAnsi="Wingdings" w:hint="default"/>
+      </w:rPr>
+    </w:lvl>
+    <w:lvl w:ilvl="6" w:tplc="08160001" w:tentative="1">
+      <w:start w:val="1"/>
+      <w:numFmt w:val="bullet"/>
+      <w:lvlText w:val=""/>
+      <w:lvlJc w:val="left"/>
+      <w:pPr>
+        <w:ind w:left="5040" w:hanging="360"/>
+      </w:pPr>
+      <w:rPr>
+        <w:rFonts w:ascii="Symbol" w:hAnsi="Symbol" w:hint="default"/>
+      </w:rPr>
+    </w:lvl>
+    <w:lvl w:ilvl="7" w:tplc="08160003" w:tentative="1">
+      <w:start w:val="1"/>
+      <w:numFmt w:val="bullet"/>
+      <w:lvlText w:val="o"/>
+      <w:lvlJc w:val="left"/>
+      <w:pPr>
+        <w:ind w:left="5760" w:hanging="360"/>
+      </w:pPr>
+      <w:rPr>
+        <w:rFonts w:ascii="Courier New" w:hAnsi="Courier New" w:cs="Courier New" w:hint="default"/>
+      </w:rPr>
+    </w:lvl>
+    <w:lvl w:ilvl="8" w:tplc="08160005" w:tentative="1">
+      <w:start w:val="1"/>
+      <w:numFmt w:val="bullet"/>
+      <w:lvlText w:val=""/>
+      <w:lvlJc w:val="left"/>
+      <w:pPr>
+        <w:ind w:left="6480" w:hanging="360"/>
+      </w:pPr>
+      <w:rPr>
+        <w:rFonts w:ascii="Wingdings" w:hAnsi="Wingdings" w:hint="default"/>
+      </w:rPr>
+    </w:lvl>
+  </w:abstractNum>
+  <w:abstractNum w:abstractNumId="7" w15:restartNumberingAfterBreak="0">
+    <w:nsid w:val="53C04395"/>
+    <w:multiLevelType w:val="hybridMultilevel"/>
+    <w:tmpl w:val="59AC759C"/>
+    <w:lvl w:ilvl="0" w:tplc="0A80343C">
+      <w:start w:val="1"/>
+      <w:numFmt w:val="decimal"/>
+      <w:lvlText w:val="%1."/>
+      <w:lvlJc w:val="left"/>
+      <w:pPr>
+        <w:ind w:left="720" w:hanging="360"/>
+      </w:pPr>
+      <w:rPr>
+        <w:rFonts w:hint="default"/>
+      </w:rPr>
+    </w:lvl>
+    <w:lvl w:ilvl="1" w:tplc="08160019" w:tentative="1">
+      <w:start w:val="1"/>
+      <w:numFmt w:val="lowerLetter"/>
+      <w:lvlText w:val="%2."/>
+      <w:lvlJc w:val="left"/>
+      <w:pPr>
+        <w:ind w:left="1440" w:hanging="360"/>
+      </w:pPr>
+    </w:lvl>
+    <w:lvl w:ilvl="2" w:tplc="0816001B" w:tentative="1">
+      <w:start w:val="1"/>
+      <w:numFmt w:val="lowerRoman"/>
+      <w:lvlText w:val="%3."/>
+      <w:lvlJc w:val="right"/>
+      <w:pPr>
+        <w:ind w:left="2160" w:hanging="180"/>
+      </w:pPr>
+    </w:lvl>
+    <w:lvl w:ilvl="3" w:tplc="0816000F" w:tentative="1">
+      <w:start w:val="1"/>
+      <w:numFmt w:val="decimal"/>
+      <w:lvlText w:val="%4."/>
+      <w:lvlJc w:val="left"/>
+      <w:pPr>
+        <w:ind w:left="2880" w:hanging="360"/>
+      </w:pPr>
+    </w:lvl>
+    <w:lvl w:ilvl="4" w:tplc="08160019" w:tentative="1">
+      <w:start w:val="1"/>
+      <w:numFmt w:val="lowerLetter"/>
+      <w:lvlText w:val="%5."/>
+      <w:lvlJc w:val="left"/>
+      <w:pPr>
+        <w:ind w:left="3600" w:hanging="360"/>
+      </w:pPr>
+    </w:lvl>
+    <w:lvl w:ilvl="5" w:tplc="0816001B" w:tentative="1">
+      <w:start w:val="1"/>
+      <w:numFmt w:val="lowerRoman"/>
+      <w:lvlText w:val="%6."/>
+      <w:lvlJc w:val="right"/>
+      <w:pPr>
+        <w:ind w:left="4320" w:hanging="180"/>
+      </w:pPr>
+    </w:lvl>
+    <w:lvl w:ilvl="6" w:tplc="0816000F" w:tentative="1">
+      <w:start w:val="1"/>
+      <w:numFmt w:val="decimal"/>
+      <w:lvlText w:val="%7."/>
+      <w:lvlJc w:val="left"/>
+      <w:pPr>
+        <w:ind w:left="5040" w:hanging="360"/>
+      </w:pPr>
+    </w:lvl>
+    <w:lvl w:ilvl="7" w:tplc="08160019" w:tentative="1">
+      <w:start w:val="1"/>
+      <w:numFmt w:val="lowerLetter"/>
+      <w:lvlText w:val="%8."/>
+      <w:lvlJc w:val="left"/>
+      <w:pPr>
+        <w:ind w:left="5760" w:hanging="360"/>
+      </w:pPr>
+    </w:lvl>
+    <w:lvl w:ilvl="8" w:tplc="0816001B" w:tentative="1">
+      <w:start w:val="1"/>
+      <w:numFmt w:val="lowerRoman"/>
+      <w:lvlText w:val="%9."/>
+      <w:lvlJc w:val="right"/>
+      <w:pPr>
+        <w:ind w:left="6480" w:hanging="180"/>
+      </w:pPr>
+    </w:lvl>
+  </w:abstractNum>
+  <w:abstractNum w:abstractNumId="8" w15:restartNumberingAfterBreak="0">
+    <w:nsid w:val="69BA4127"/>
+    <w:multiLevelType w:val="hybridMultilevel"/>
+    <w:tmpl w:val="508C7BA2"/>
+    <w:lvl w:ilvl="0" w:tplc="0816000F">
+      <w:start w:val="1"/>
+      <w:numFmt w:val="decimal"/>
+      <w:lvlText w:val="%1."/>
+      <w:lvlJc w:val="left"/>
+      <w:pPr>
+        <w:ind w:left="720" w:hanging="360"/>
+      </w:pPr>
+    </w:lvl>
+    <w:lvl w:ilvl="1" w:tplc="08160019" w:tentative="1">
+      <w:start w:val="1"/>
+      <w:numFmt w:val="lowerLetter"/>
+      <w:lvlText w:val="%2."/>
+      <w:lvlJc w:val="left"/>
+      <w:pPr>
+        <w:ind w:left="1440" w:hanging="360"/>
+      </w:pPr>
+    </w:lvl>
+    <w:lvl w:ilvl="2" w:tplc="0816001B" w:tentative="1">
+      <w:start w:val="1"/>
+      <w:numFmt w:val="lowerRoman"/>
+      <w:lvlText w:val="%3."/>
+      <w:lvlJc w:val="right"/>
+      <w:pPr>
+        <w:ind w:left="2160" w:hanging="180"/>
+      </w:pPr>
+    </w:lvl>
+    <w:lvl w:ilvl="3" w:tplc="0816000F" w:tentative="1">
+      <w:start w:val="1"/>
+      <w:numFmt w:val="decimal"/>
+      <w:lvlText w:val="%4."/>
+      <w:lvlJc w:val="left"/>
+      <w:pPr>
+        <w:ind w:left="2880" w:hanging="360"/>
+      </w:pPr>
+    </w:lvl>
+    <w:lvl w:ilvl="4" w:tplc="08160019" w:tentative="1">
+      <w:start w:val="1"/>
+      <w:numFmt w:val="lowerLetter"/>
+      <w:lvlText w:val="%5."/>
+      <w:lvlJc w:val="left"/>
+      <w:pPr>
+        <w:ind w:left="3600" w:hanging="360"/>
+      </w:pPr>
+    </w:lvl>
+    <w:lvl w:ilvl="5" w:tplc="0816001B" w:tentative="1">
+      <w:start w:val="1"/>
+      <w:numFmt w:val="lowerRoman"/>
+      <w:lvlText w:val="%6."/>
+      <w:lvlJc w:val="right"/>
+      <w:pPr>
+        <w:ind w:left="4320" w:hanging="180"/>
+      </w:pPr>
+    </w:lvl>
+    <w:lvl w:ilvl="6" w:tplc="0816000F" w:tentative="1">
+      <w:start w:val="1"/>
+      <w:numFmt w:val="decimal"/>
+      <w:lvlText w:val="%7."/>
+      <w:lvlJc w:val="left"/>
+      <w:pPr>
+        <w:ind w:left="5040" w:hanging="360"/>
+      </w:pPr>
+    </w:lvl>
+    <w:lvl w:ilvl="7" w:tplc="08160019" w:tentative="1">
+      <w:start w:val="1"/>
+      <w:numFmt w:val="lowerLetter"/>
+      <w:lvlText w:val="%8."/>
+      <w:lvlJc w:val="left"/>
+      <w:pPr>
+        <w:ind w:left="5760" w:hanging="360"/>
+      </w:pPr>
+    </w:lvl>
+    <w:lvl w:ilvl="8" w:tplc="0816001B" w:tentative="1">
+      <w:start w:val="1"/>
+      <w:numFmt w:val="lowerRoman"/>
+      <w:lvlText w:val="%9."/>
+      <w:lvlJc w:val="right"/>
+      <w:pPr>
+        <w:ind w:left="6480" w:hanging="180"/>
+      </w:pPr>
+    </w:lvl>
+  </w:abstractNum>
+  <w:abstractNum w:abstractNumId="9" w15:restartNumberingAfterBreak="0">
     <w:nsid w:val="76B34C1A"/>
     <w:multiLevelType w:val="hybridMultilevel"/>
     <w:tmpl w:val="F2F8A96A"/>
@@ -5392,13 +8762,34 @@
     </w:lvl>
   </w:abstractNum>
   <w:num w:numId="1" w16cid:durableId="805506930">
-    <w:abstractNumId w:val="1"/>
+    <w:abstractNumId w:val="3"/>
   </w:num>
   <w:num w:numId="2" w16cid:durableId="1827428697">
-    <w:abstractNumId w:val="2"/>
+    <w:abstractNumId w:val="9"/>
   </w:num>
   <w:num w:numId="3" w16cid:durableId="40522739">
     <w:abstractNumId w:val="0"/>
+  </w:num>
+  <w:num w:numId="4" w16cid:durableId="1624534628">
+    <w:abstractNumId w:val="4"/>
+  </w:num>
+  <w:num w:numId="5" w16cid:durableId="113721377">
+    <w:abstractNumId w:val="8"/>
+  </w:num>
+  <w:num w:numId="6" w16cid:durableId="515003891">
+    <w:abstractNumId w:val="7"/>
+  </w:num>
+  <w:num w:numId="7" w16cid:durableId="1035809484">
+    <w:abstractNumId w:val="5"/>
+  </w:num>
+  <w:num w:numId="8" w16cid:durableId="1656714468">
+    <w:abstractNumId w:val="1"/>
+  </w:num>
+  <w:num w:numId="9" w16cid:durableId="1048990300">
+    <w:abstractNumId w:val="6"/>
+  </w:num>
+  <w:num w:numId="10" w16cid:durableId="571962529">
+    <w:abstractNumId w:val="2"/>
   </w:num>
 </w:numbering>
 </file>

--- a/TS_ Report.docx
+++ b/TS_ Report.docx
@@ -453,7 +453,7 @@
           <w:r>
             <w:fldChar w:fldCharType="separate"/>
           </w:r>
-          <w:hyperlink w:anchor="_Toc107098963" w:history="1">
+          <w:hyperlink w:anchor="_Toc107163063" w:history="1">
             <w:r>
               <w:rPr>
                 <w:rStyle w:val="Hiperligao"/>
@@ -481,7 +481,7 @@
                 <w:noProof/>
                 <w:webHidden/>
               </w:rPr>
-              <w:instrText xml:space="preserve"> PAGEREF _Toc107098963 \h </w:instrText>
+              <w:instrText xml:space="preserve"> PAGEREF _Toc107163063 \h </w:instrText>
             </w:r>
             <w:r>
               <w:rPr>
@@ -524,7 +524,7 @@
               <w:lang w:val="pt-PT" w:eastAsia="pt-PT"/>
             </w:rPr>
           </w:pPr>
-          <w:hyperlink w:anchor="_Toc107098964" w:history="1">
+          <w:hyperlink w:anchor="_Toc107163064" w:history="1">
             <w:r>
               <w:rPr>
                 <w:rStyle w:val="Hiperligao"/>
@@ -552,7 +552,7 @@
                 <w:noProof/>
                 <w:webHidden/>
               </w:rPr>
-              <w:instrText xml:space="preserve"> PAGEREF _Toc107098964 \h </w:instrText>
+              <w:instrText xml:space="preserve"> PAGEREF _Toc107163064 \h </w:instrText>
             </w:r>
             <w:r>
               <w:rPr>
@@ -595,7 +595,7 @@
               <w:lang w:val="pt-PT" w:eastAsia="pt-PT"/>
             </w:rPr>
           </w:pPr>
-          <w:hyperlink w:anchor="_Toc107098965" w:history="1">
+          <w:hyperlink w:anchor="_Toc107163065" w:history="1">
             <w:r>
               <w:rPr>
                 <w:rStyle w:val="Hiperligao"/>
@@ -626,7 +626,7 @@
                 <w:noProof/>
                 <w:webHidden/>
               </w:rPr>
-              <w:instrText xml:space="preserve"> PAGEREF _Toc107098965 \h </w:instrText>
+              <w:instrText xml:space="preserve"> PAGEREF _Toc107163065 \h </w:instrText>
             </w:r>
             <w:r>
               <w:rPr>
@@ -669,7 +669,7 @@
               <w:lang w:val="pt-PT" w:eastAsia="pt-PT"/>
             </w:rPr>
           </w:pPr>
-          <w:hyperlink w:anchor="_Toc107098966" w:history="1">
+          <w:hyperlink w:anchor="_Toc107163066" w:history="1">
             <w:r>
               <w:rPr>
                 <w:rStyle w:val="Hiperligao"/>
@@ -697,7 +697,7 @@
                 <w:noProof/>
                 <w:webHidden/>
               </w:rPr>
-              <w:instrText xml:space="preserve"> PAGEREF _Toc107098966 \h </w:instrText>
+              <w:instrText xml:space="preserve"> PAGEREF _Toc107163066 \h </w:instrText>
             </w:r>
             <w:r>
               <w:rPr>
@@ -740,11 +740,12 @@
               <w:lang w:val="pt-PT" w:eastAsia="pt-PT"/>
             </w:rPr>
           </w:pPr>
-          <w:hyperlink w:anchor="_Toc107098967" w:history="1">
+          <w:hyperlink w:anchor="_Toc107163067" w:history="1">
             <w:r>
               <w:rPr>
                 <w:rStyle w:val="Hiperligao"/>
                 <w:noProof/>
+                <w:lang w:val="pt-PT"/>
               </w:rPr>
               <w:t>Modelos ARIMA/SARIMA</w:t>
             </w:r>
@@ -767,7 +768,7 @@
                 <w:noProof/>
                 <w:webHidden/>
               </w:rPr>
-              <w:instrText xml:space="preserve"> PAGEREF _Toc107098967 \h </w:instrText>
+              <w:instrText xml:space="preserve"> PAGEREF _Toc107163067 \h </w:instrText>
             </w:r>
             <w:r>
               <w:rPr>
@@ -800,7 +801,7 @@
         </w:p>
         <w:p>
           <w:pPr>
-            <w:pStyle w:val="ndice1"/>
+            <w:pStyle w:val="ndice2"/>
             <w:tabs>
               <w:tab w:val="right" w:leader="dot" w:pos="9350"/>
             </w:tabs>
@@ -810,13 +811,14 @@
               <w:lang w:val="pt-PT" w:eastAsia="pt-PT"/>
             </w:rPr>
           </w:pPr>
-          <w:hyperlink w:anchor="_Toc107098968" w:history="1">
+          <w:hyperlink w:anchor="_Toc107163068" w:history="1">
             <w:r>
               <w:rPr>
                 <w:rStyle w:val="Hiperligao"/>
                 <w:noProof/>
+                <w:lang w:val="pt-PT"/>
               </w:rPr>
-              <w:t>Previsões</w:t>
+              <w:t>Separação do dataset em treino e teste</w:t>
             </w:r>
             <w:r>
               <w:rPr>
@@ -837,7 +839,7 @@
                 <w:noProof/>
                 <w:webHidden/>
               </w:rPr>
-              <w:instrText xml:space="preserve"> PAGEREF _Toc107098968 \h </w:instrText>
+              <w:instrText xml:space="preserve"> PAGEREF _Toc107163068 \h </w:instrText>
             </w:r>
             <w:r>
               <w:rPr>
@@ -870,7 +872,7 @@
         </w:p>
         <w:p>
           <w:pPr>
-            <w:pStyle w:val="ndice1"/>
+            <w:pStyle w:val="ndice2"/>
             <w:tabs>
               <w:tab w:val="right" w:leader="dot" w:pos="9350"/>
             </w:tabs>
@@ -880,13 +882,14 @@
               <w:lang w:val="pt-PT" w:eastAsia="pt-PT"/>
             </w:rPr>
           </w:pPr>
-          <w:hyperlink w:anchor="_Toc107098969" w:history="1">
+          <w:hyperlink w:anchor="_Toc107163069" w:history="1">
             <w:r>
               <w:rPr>
                 <w:rStyle w:val="Hiperligao"/>
                 <w:noProof/>
+                <w:lang w:val="pt-PT"/>
               </w:rPr>
-              <w:t>Discussão de Resultados/Conclusões</w:t>
+              <w:t>Análise do ACF e PACF</w:t>
             </w:r>
             <w:r>
               <w:rPr>
@@ -907,77 +910,7 @@
                 <w:noProof/>
                 <w:webHidden/>
               </w:rPr>
-              <w:instrText xml:space="preserve"> PAGEREF _Toc107098969 \h </w:instrText>
-            </w:r>
-            <w:r>
-              <w:rPr>
-                <w:noProof/>
-                <w:webHidden/>
-              </w:rPr>
-            </w:r>
-            <w:r>
-              <w:rPr>
-                <w:noProof/>
-                <w:webHidden/>
-              </w:rPr>
-              <w:fldChar w:fldCharType="separate"/>
-            </w:r>
-            <w:r>
-              <w:rPr>
-                <w:noProof/>
-                <w:webHidden/>
-              </w:rPr>
-              <w:t>8</w:t>
-            </w:r>
-            <w:r>
-              <w:rPr>
-                <w:noProof/>
-                <w:webHidden/>
-              </w:rPr>
-              <w:fldChar w:fldCharType="end"/>
-            </w:r>
-          </w:hyperlink>
-        </w:p>
-        <w:p>
-          <w:pPr>
-            <w:pStyle w:val="ndice1"/>
-            <w:tabs>
-              <w:tab w:val="right" w:leader="dot" w:pos="9350"/>
-            </w:tabs>
-            <w:rPr>
-              <w:rFonts w:eastAsiaTheme="minorEastAsia"/>
-              <w:noProof/>
-              <w:lang w:val="pt-PT" w:eastAsia="pt-PT"/>
-            </w:rPr>
-          </w:pPr>
-          <w:hyperlink w:anchor="_Toc107098970" w:history="1">
-            <w:r>
-              <w:rPr>
-                <w:rStyle w:val="Hiperligao"/>
-                <w:noProof/>
-              </w:rPr>
-              <w:t>Bibliografia</w:t>
-            </w:r>
-            <w:r>
-              <w:rPr>
-                <w:noProof/>
-                <w:webHidden/>
-              </w:rPr>
-              <w:tab/>
-            </w:r>
-            <w:r>
-              <w:rPr>
-                <w:noProof/>
-                <w:webHidden/>
-              </w:rPr>
-              <w:fldChar w:fldCharType="begin"/>
-            </w:r>
-            <w:r>
-              <w:rPr>
-                <w:noProof/>
-                <w:webHidden/>
-              </w:rPr>
-              <w:instrText xml:space="preserve"> PAGEREF _Toc107098970 \h </w:instrText>
+              <w:instrText xml:space="preserve"> PAGEREF _Toc107163069 \h </w:instrText>
             </w:r>
             <w:r>
               <w:rPr>
@@ -1009,6 +942,361 @@
           </w:hyperlink>
         </w:p>
         <w:p>
+          <w:pPr>
+            <w:pStyle w:val="ndice2"/>
+            <w:tabs>
+              <w:tab w:val="right" w:leader="dot" w:pos="9350"/>
+            </w:tabs>
+            <w:rPr>
+              <w:rFonts w:eastAsiaTheme="minorEastAsia"/>
+              <w:noProof/>
+              <w:lang w:val="pt-PT" w:eastAsia="pt-PT"/>
+            </w:rPr>
+          </w:pPr>
+          <w:hyperlink w:anchor="_Toc107163070" w:history="1">
+            <w:r>
+              <w:rPr>
+                <w:rStyle w:val="Hiperligao"/>
+                <w:noProof/>
+                <w:lang w:val="pt-PT"/>
+              </w:rPr>
+              <w:t>Obtenção de modelos</w:t>
+            </w:r>
+            <w:r>
+              <w:rPr>
+                <w:noProof/>
+                <w:webHidden/>
+              </w:rPr>
+              <w:tab/>
+            </w:r>
+            <w:r>
+              <w:rPr>
+                <w:noProof/>
+                <w:webHidden/>
+              </w:rPr>
+              <w:fldChar w:fldCharType="begin"/>
+            </w:r>
+            <w:r>
+              <w:rPr>
+                <w:noProof/>
+                <w:webHidden/>
+              </w:rPr>
+              <w:instrText xml:space="preserve"> PAGEREF _Toc107163070 \h </w:instrText>
+            </w:r>
+            <w:r>
+              <w:rPr>
+                <w:noProof/>
+                <w:webHidden/>
+              </w:rPr>
+            </w:r>
+            <w:r>
+              <w:rPr>
+                <w:noProof/>
+                <w:webHidden/>
+              </w:rPr>
+              <w:fldChar w:fldCharType="separate"/>
+            </w:r>
+            <w:r>
+              <w:rPr>
+                <w:noProof/>
+                <w:webHidden/>
+              </w:rPr>
+              <w:t>9</w:t>
+            </w:r>
+            <w:r>
+              <w:rPr>
+                <w:noProof/>
+                <w:webHidden/>
+              </w:rPr>
+              <w:fldChar w:fldCharType="end"/>
+            </w:r>
+          </w:hyperlink>
+        </w:p>
+        <w:p>
+          <w:pPr>
+            <w:pStyle w:val="ndice2"/>
+            <w:tabs>
+              <w:tab w:val="right" w:leader="dot" w:pos="9350"/>
+            </w:tabs>
+            <w:rPr>
+              <w:rFonts w:eastAsiaTheme="minorEastAsia"/>
+              <w:noProof/>
+              <w:lang w:val="pt-PT" w:eastAsia="pt-PT"/>
+            </w:rPr>
+          </w:pPr>
+          <w:hyperlink w:anchor="_Toc107163071" w:history="1">
+            <w:r>
+              <w:rPr>
+                <w:rStyle w:val="Hiperligao"/>
+                <w:noProof/>
+                <w:lang w:val="pt-PT"/>
+              </w:rPr>
+              <w:t>Análise residual</w:t>
+            </w:r>
+            <w:r>
+              <w:rPr>
+                <w:noProof/>
+                <w:webHidden/>
+              </w:rPr>
+              <w:tab/>
+            </w:r>
+            <w:r>
+              <w:rPr>
+                <w:noProof/>
+                <w:webHidden/>
+              </w:rPr>
+              <w:fldChar w:fldCharType="begin"/>
+            </w:r>
+            <w:r>
+              <w:rPr>
+                <w:noProof/>
+                <w:webHidden/>
+              </w:rPr>
+              <w:instrText xml:space="preserve"> PAGEREF _Toc107163071 \h </w:instrText>
+            </w:r>
+            <w:r>
+              <w:rPr>
+                <w:noProof/>
+                <w:webHidden/>
+              </w:rPr>
+            </w:r>
+            <w:r>
+              <w:rPr>
+                <w:noProof/>
+                <w:webHidden/>
+              </w:rPr>
+              <w:fldChar w:fldCharType="separate"/>
+            </w:r>
+            <w:r>
+              <w:rPr>
+                <w:noProof/>
+                <w:webHidden/>
+              </w:rPr>
+              <w:t>11</w:t>
+            </w:r>
+            <w:r>
+              <w:rPr>
+                <w:noProof/>
+                <w:webHidden/>
+              </w:rPr>
+              <w:fldChar w:fldCharType="end"/>
+            </w:r>
+          </w:hyperlink>
+        </w:p>
+        <w:p>
+          <w:pPr>
+            <w:pStyle w:val="ndice1"/>
+            <w:tabs>
+              <w:tab w:val="right" w:leader="dot" w:pos="9350"/>
+            </w:tabs>
+            <w:rPr>
+              <w:rFonts w:eastAsiaTheme="minorEastAsia"/>
+              <w:noProof/>
+              <w:lang w:val="pt-PT" w:eastAsia="pt-PT"/>
+            </w:rPr>
+          </w:pPr>
+          <w:hyperlink w:anchor="_Toc107163072" w:history="1">
+            <w:r>
+              <w:rPr>
+                <w:rStyle w:val="Hiperligao"/>
+                <w:noProof/>
+                <w:lang w:val="pt-PT"/>
+              </w:rPr>
+              <w:t>Previsões</w:t>
+            </w:r>
+            <w:r>
+              <w:rPr>
+                <w:noProof/>
+                <w:webHidden/>
+              </w:rPr>
+              <w:tab/>
+            </w:r>
+            <w:r>
+              <w:rPr>
+                <w:noProof/>
+                <w:webHidden/>
+              </w:rPr>
+              <w:fldChar w:fldCharType="begin"/>
+            </w:r>
+            <w:r>
+              <w:rPr>
+                <w:noProof/>
+                <w:webHidden/>
+              </w:rPr>
+              <w:instrText xml:space="preserve"> PAGEREF _Toc107163072 \h </w:instrText>
+            </w:r>
+            <w:r>
+              <w:rPr>
+                <w:noProof/>
+                <w:webHidden/>
+              </w:rPr>
+            </w:r>
+            <w:r>
+              <w:rPr>
+                <w:noProof/>
+                <w:webHidden/>
+              </w:rPr>
+              <w:fldChar w:fldCharType="separate"/>
+            </w:r>
+            <w:r>
+              <w:rPr>
+                <w:noProof/>
+                <w:webHidden/>
+              </w:rPr>
+              <w:t>13</w:t>
+            </w:r>
+            <w:r>
+              <w:rPr>
+                <w:noProof/>
+                <w:webHidden/>
+              </w:rPr>
+              <w:fldChar w:fldCharType="end"/>
+            </w:r>
+          </w:hyperlink>
+        </w:p>
+        <w:p>
+          <w:pPr>
+            <w:pStyle w:val="ndice1"/>
+            <w:tabs>
+              <w:tab w:val="right" w:leader="dot" w:pos="9350"/>
+            </w:tabs>
+            <w:rPr>
+              <w:rFonts w:eastAsiaTheme="minorEastAsia"/>
+              <w:noProof/>
+              <w:lang w:val="pt-PT" w:eastAsia="pt-PT"/>
+            </w:rPr>
+          </w:pPr>
+          <w:hyperlink w:anchor="_Toc107163073" w:history="1">
+            <w:r>
+              <w:rPr>
+                <w:rStyle w:val="Hiperligao"/>
+                <w:noProof/>
+                <w:lang w:val="pt-PT"/>
+              </w:rPr>
+              <w:t>Discussão de Resultados/Conclusões</w:t>
+            </w:r>
+            <w:r>
+              <w:rPr>
+                <w:noProof/>
+                <w:webHidden/>
+              </w:rPr>
+              <w:tab/>
+            </w:r>
+            <w:r>
+              <w:rPr>
+                <w:noProof/>
+                <w:webHidden/>
+              </w:rPr>
+              <w:fldChar w:fldCharType="begin"/>
+            </w:r>
+            <w:r>
+              <w:rPr>
+                <w:noProof/>
+                <w:webHidden/>
+              </w:rPr>
+              <w:instrText xml:space="preserve"> PAGEREF _Toc107163073 \h </w:instrText>
+            </w:r>
+            <w:r>
+              <w:rPr>
+                <w:noProof/>
+                <w:webHidden/>
+              </w:rPr>
+            </w:r>
+            <w:r>
+              <w:rPr>
+                <w:noProof/>
+                <w:webHidden/>
+              </w:rPr>
+              <w:fldChar w:fldCharType="separate"/>
+            </w:r>
+            <w:r>
+              <w:rPr>
+                <w:noProof/>
+                <w:webHidden/>
+              </w:rPr>
+              <w:t>13</w:t>
+            </w:r>
+            <w:r>
+              <w:rPr>
+                <w:noProof/>
+                <w:webHidden/>
+              </w:rPr>
+              <w:fldChar w:fldCharType="end"/>
+            </w:r>
+          </w:hyperlink>
+        </w:p>
+        <w:p>
+          <w:pPr>
+            <w:pStyle w:val="ndice1"/>
+            <w:tabs>
+              <w:tab w:val="right" w:leader="dot" w:pos="9350"/>
+            </w:tabs>
+            <w:rPr>
+              <w:rFonts w:eastAsiaTheme="minorEastAsia"/>
+              <w:noProof/>
+              <w:lang w:val="pt-PT" w:eastAsia="pt-PT"/>
+            </w:rPr>
+          </w:pPr>
+          <w:hyperlink w:anchor="_Toc107163074" w:history="1">
+            <w:r>
+              <w:rPr>
+                <w:rStyle w:val="Hiperligao"/>
+                <w:noProof/>
+                <w:lang w:val="pt-PT"/>
+              </w:rPr>
+              <w:t>Bibliografia</w:t>
+            </w:r>
+            <w:r>
+              <w:rPr>
+                <w:noProof/>
+                <w:webHidden/>
+              </w:rPr>
+              <w:tab/>
+            </w:r>
+            <w:r>
+              <w:rPr>
+                <w:noProof/>
+                <w:webHidden/>
+              </w:rPr>
+              <w:fldChar w:fldCharType="begin"/>
+            </w:r>
+            <w:r>
+              <w:rPr>
+                <w:noProof/>
+                <w:webHidden/>
+              </w:rPr>
+              <w:instrText xml:space="preserve"> PAGEREF _Toc107163074 \h </w:instrText>
+            </w:r>
+            <w:r>
+              <w:rPr>
+                <w:noProof/>
+                <w:webHidden/>
+              </w:rPr>
+            </w:r>
+            <w:r>
+              <w:rPr>
+                <w:noProof/>
+                <w:webHidden/>
+              </w:rPr>
+              <w:fldChar w:fldCharType="separate"/>
+            </w:r>
+            <w:r>
+              <w:rPr>
+                <w:noProof/>
+                <w:webHidden/>
+              </w:rPr>
+              <w:t>14</w:t>
+            </w:r>
+            <w:r>
+              <w:rPr>
+                <w:noProof/>
+                <w:webHidden/>
+              </w:rPr>
+              <w:fldChar w:fldCharType="end"/>
+            </w:r>
+          </w:hyperlink>
+        </w:p>
+        <w:p>
           <w:r>
             <w:rPr>
               <w:b/>
@@ -1108,11 +1396,12 @@
         </w:rPr>
         <w:fldChar w:fldCharType="separate"/>
       </w:r>
-      <w:hyperlink w:anchor="_Toc107098947" w:history="1">
+      <w:hyperlink w:anchor="_Toc107162942" w:history="1">
         <w:r>
           <w:rPr>
             <w:rStyle w:val="Hiperligao"/>
             <w:noProof/>
+            <w:lang w:val="pt-PT"/>
           </w:rPr>
           <w:t>Figura 1 - QQPlot para Preço dário do Ouro</w:t>
         </w:r>
@@ -1135,7 +1424,7 @@
             <w:noProof/>
             <w:webHidden/>
           </w:rPr>
-          <w:instrText xml:space="preserve"> PAGEREF _Toc107098947 \h </w:instrText>
+          <w:instrText xml:space="preserve"> PAGEREF _Toc107162942 \h </w:instrText>
         </w:r>
         <w:r>
           <w:rPr>
@@ -1178,11 +1467,12 @@
           <w:lang w:val="pt-PT" w:eastAsia="pt-PT"/>
         </w:rPr>
       </w:pPr>
-      <w:hyperlink w:anchor="_Toc107098948" w:history="1">
+      <w:hyperlink w:anchor="_Toc107162943" w:history="1">
         <w:r>
           <w:rPr>
             <w:rStyle w:val="Hiperligao"/>
             <w:noProof/>
+            <w:lang w:val="pt-PT"/>
           </w:rPr>
           <w:t>Figura 2 - Histograma para Preço diário do Ouro</w:t>
         </w:r>
@@ -1205,7 +1495,7 @@
             <w:noProof/>
             <w:webHidden/>
           </w:rPr>
-          <w:instrText xml:space="preserve"> PAGEREF _Toc107098948 \h </w:instrText>
+          <w:instrText xml:space="preserve"> PAGEREF _Toc107162943 \h </w:instrText>
         </w:r>
         <w:r>
           <w:rPr>
@@ -1248,11 +1538,12 @@
           <w:lang w:val="pt-PT" w:eastAsia="pt-PT"/>
         </w:rPr>
       </w:pPr>
-      <w:hyperlink w:anchor="_Toc107098949" w:history="1">
+      <w:hyperlink w:anchor="_Toc107162944" w:history="1">
         <w:r>
           <w:rPr>
             <w:rStyle w:val="Hiperligao"/>
             <w:noProof/>
+            <w:lang w:val="pt-PT"/>
           </w:rPr>
           <w:t>Figura 3 - Gráfico Preço diário do Ouro</w:t>
         </w:r>
@@ -1275,7 +1566,7 @@
             <w:noProof/>
             <w:webHidden/>
           </w:rPr>
-          <w:instrText xml:space="preserve"> PAGEREF _Toc107098949 \h </w:instrText>
+          <w:instrText xml:space="preserve"> PAGEREF _Toc107162944 \h </w:instrText>
         </w:r>
         <w:r>
           <w:rPr>
@@ -1318,11 +1609,12 @@
           <w:lang w:val="pt-PT" w:eastAsia="pt-PT"/>
         </w:rPr>
       </w:pPr>
-      <w:hyperlink w:anchor="_Toc107098950" w:history="1">
+      <w:hyperlink w:anchor="_Toc107162945" w:history="1">
         <w:r>
           <w:rPr>
             <w:rStyle w:val="Hiperligao"/>
             <w:noProof/>
+            <w:lang w:val="pt-PT"/>
           </w:rPr>
           <w:t>Figura 4 - Comparação dados originais com 1ª's diferenças, log, e 1ª's diferenças do log</w:t>
         </w:r>
@@ -1345,7 +1637,7 @@
             <w:noProof/>
             <w:webHidden/>
           </w:rPr>
-          <w:instrText xml:space="preserve"> PAGEREF _Toc107098950 \h </w:instrText>
+          <w:instrText xml:space="preserve"> PAGEREF _Toc107162945 \h </w:instrText>
         </w:r>
         <w:r>
           <w:rPr>
@@ -1388,11 +1680,12 @@
           <w:lang w:val="pt-PT" w:eastAsia="pt-PT"/>
         </w:rPr>
       </w:pPr>
-      <w:hyperlink w:anchor="_Toc107098951" w:history="1">
+      <w:hyperlink w:anchor="_Toc107162946" w:history="1">
         <w:r>
           <w:rPr>
             <w:rStyle w:val="Hiperligao"/>
             <w:noProof/>
+            <w:lang w:val="pt-PT"/>
           </w:rPr>
           <w:t>Figura 5 - Modelo aditivo para os dados log</w:t>
         </w:r>
@@ -1415,7 +1708,7 @@
             <w:noProof/>
             <w:webHidden/>
           </w:rPr>
-          <w:instrText xml:space="preserve"> PAGEREF _Toc107098951 \h </w:instrText>
+          <w:instrText xml:space="preserve"> PAGEREF _Toc107162946 \h </w:instrText>
         </w:r>
         <w:r>
           <w:rPr>
@@ -1458,11 +1751,12 @@
           <w:lang w:val="pt-PT" w:eastAsia="pt-PT"/>
         </w:rPr>
       </w:pPr>
-      <w:hyperlink w:anchor="_Toc107098952" w:history="1">
+      <w:hyperlink w:anchor="_Toc107162947" w:history="1">
         <w:r>
           <w:rPr>
             <w:rStyle w:val="Hiperligao"/>
             <w:noProof/>
+            <w:lang w:val="pt-PT"/>
           </w:rPr>
           <w:t>Figura 6 - Modelo multiplicativo para os dados log</w:t>
         </w:r>
@@ -1485,7 +1779,7 @@
             <w:noProof/>
             <w:webHidden/>
           </w:rPr>
-          <w:instrText xml:space="preserve"> PAGEREF _Toc107098952 \h </w:instrText>
+          <w:instrText xml:space="preserve"> PAGEREF _Toc107162947 \h </w:instrText>
         </w:r>
         <w:r>
           <w:rPr>
@@ -1528,11 +1822,12 @@
           <w:lang w:val="pt-PT" w:eastAsia="pt-PT"/>
         </w:rPr>
       </w:pPr>
-      <w:hyperlink w:anchor="_Toc107098953" w:history="1">
+      <w:hyperlink w:anchor="_Toc107162948" w:history="1">
         <w:r>
           <w:rPr>
             <w:rStyle w:val="Hiperligao"/>
             <w:noProof/>
+            <w:lang w:val="pt-PT"/>
           </w:rPr>
           <w:t>Figura 7 - Modelo aditivo para os dados 1ª's diferenças de log</w:t>
         </w:r>
@@ -1555,7 +1850,7 @@
             <w:noProof/>
             <w:webHidden/>
           </w:rPr>
-          <w:instrText xml:space="preserve"> PAGEREF _Toc107098953 \h </w:instrText>
+          <w:instrText xml:space="preserve"> PAGEREF _Toc107162948 \h </w:instrText>
         </w:r>
         <w:r>
           <w:rPr>
@@ -1598,11 +1893,12 @@
           <w:lang w:val="pt-PT" w:eastAsia="pt-PT"/>
         </w:rPr>
       </w:pPr>
-      <w:hyperlink w:anchor="_Toc107098954" w:history="1">
+      <w:hyperlink w:anchor="_Toc107162949" w:history="1">
         <w:r>
           <w:rPr>
             <w:rStyle w:val="Hiperligao"/>
             <w:noProof/>
+            <w:lang w:val="pt-PT"/>
           </w:rPr>
           <w:t>Figura 8 - Modelo multiplicativo para os dados 1ª's diferenças de log</w:t>
         </w:r>
@@ -1625,7 +1921,7 @@
             <w:noProof/>
             <w:webHidden/>
           </w:rPr>
-          <w:instrText xml:space="preserve"> PAGEREF _Toc107098954 \h </w:instrText>
+          <w:instrText xml:space="preserve"> PAGEREF _Toc107162949 \h </w:instrText>
         </w:r>
         <w:r>
           <w:rPr>
@@ -1658,6 +1954,356 @@
     </w:p>
     <w:p>
       <w:pPr>
+        <w:pStyle w:val="ndicedeilustraes"/>
+        <w:tabs>
+          <w:tab w:val="right" w:leader="dot" w:pos="9350"/>
+        </w:tabs>
+        <w:rPr>
+          <w:rFonts w:eastAsiaTheme="minorEastAsia"/>
+          <w:noProof/>
+          <w:lang w:val="pt-PT" w:eastAsia="pt-PT"/>
+        </w:rPr>
+      </w:pPr>
+      <w:hyperlink w:anchor="_Toc107162950" w:history="1">
+        <w:r>
+          <w:rPr>
+            <w:rStyle w:val="Hiperligao"/>
+            <w:noProof/>
+          </w:rPr>
+          <w:t>Figura 9 - Gráfico com dados de treino nas 4 séries temporais obtidas</w:t>
+        </w:r>
+        <w:r>
+          <w:rPr>
+            <w:noProof/>
+            <w:webHidden/>
+          </w:rPr>
+          <w:tab/>
+        </w:r>
+        <w:r>
+          <w:rPr>
+            <w:noProof/>
+            <w:webHidden/>
+          </w:rPr>
+          <w:fldChar w:fldCharType="begin"/>
+        </w:r>
+        <w:r>
+          <w:rPr>
+            <w:noProof/>
+            <w:webHidden/>
+          </w:rPr>
+          <w:instrText xml:space="preserve"> PAGEREF _Toc107162950 \h </w:instrText>
+        </w:r>
+        <w:r>
+          <w:rPr>
+            <w:noProof/>
+            <w:webHidden/>
+          </w:rPr>
+        </w:r>
+        <w:r>
+          <w:rPr>
+            <w:noProof/>
+            <w:webHidden/>
+          </w:rPr>
+          <w:fldChar w:fldCharType="separate"/>
+        </w:r>
+        <w:r>
+          <w:rPr>
+            <w:noProof/>
+            <w:webHidden/>
+          </w:rPr>
+          <w:t>8</w:t>
+        </w:r>
+        <w:r>
+          <w:rPr>
+            <w:noProof/>
+            <w:webHidden/>
+          </w:rPr>
+          <w:fldChar w:fldCharType="end"/>
+        </w:r>
+      </w:hyperlink>
+    </w:p>
+    <w:p>
+      <w:pPr>
+        <w:pStyle w:val="ndicedeilustraes"/>
+        <w:tabs>
+          <w:tab w:val="right" w:leader="dot" w:pos="9350"/>
+        </w:tabs>
+        <w:rPr>
+          <w:rFonts w:eastAsiaTheme="minorEastAsia"/>
+          <w:noProof/>
+          <w:lang w:val="pt-PT" w:eastAsia="pt-PT"/>
+        </w:rPr>
+      </w:pPr>
+      <w:hyperlink w:anchor="_Toc107162951" w:history="1">
+        <w:r>
+          <w:rPr>
+            <w:rStyle w:val="Hiperligao"/>
+            <w:noProof/>
+          </w:rPr>
+          <w:t>Figura 10 - Output da função sarima do modelo ARIMA(1,1,2) para dados log</w:t>
+        </w:r>
+        <w:r>
+          <w:rPr>
+            <w:noProof/>
+            <w:webHidden/>
+          </w:rPr>
+          <w:tab/>
+        </w:r>
+        <w:r>
+          <w:rPr>
+            <w:noProof/>
+            <w:webHidden/>
+          </w:rPr>
+          <w:fldChar w:fldCharType="begin"/>
+        </w:r>
+        <w:r>
+          <w:rPr>
+            <w:noProof/>
+            <w:webHidden/>
+          </w:rPr>
+          <w:instrText xml:space="preserve"> PAGEREF _Toc107162951 \h </w:instrText>
+        </w:r>
+        <w:r>
+          <w:rPr>
+            <w:noProof/>
+            <w:webHidden/>
+          </w:rPr>
+        </w:r>
+        <w:r>
+          <w:rPr>
+            <w:noProof/>
+            <w:webHidden/>
+          </w:rPr>
+          <w:fldChar w:fldCharType="separate"/>
+        </w:r>
+        <w:r>
+          <w:rPr>
+            <w:noProof/>
+            <w:webHidden/>
+          </w:rPr>
+          <w:t>9</w:t>
+        </w:r>
+        <w:r>
+          <w:rPr>
+            <w:noProof/>
+            <w:webHidden/>
+          </w:rPr>
+          <w:fldChar w:fldCharType="end"/>
+        </w:r>
+      </w:hyperlink>
+    </w:p>
+    <w:p>
+      <w:pPr>
+        <w:pStyle w:val="ndicedeilustraes"/>
+        <w:tabs>
+          <w:tab w:val="right" w:leader="dot" w:pos="9350"/>
+        </w:tabs>
+        <w:rPr>
+          <w:rFonts w:eastAsiaTheme="minorEastAsia"/>
+          <w:noProof/>
+          <w:lang w:val="pt-PT" w:eastAsia="pt-PT"/>
+        </w:rPr>
+      </w:pPr>
+      <w:hyperlink w:anchor="_Toc107162952" w:history="1">
+        <w:r>
+          <w:rPr>
+            <w:rStyle w:val="Hiperligao"/>
+            <w:noProof/>
+          </w:rPr>
+          <w:t>Figura 11 - Output da função sarima do modelo ARIMA (3,0,3) para dados log com 1ª's diferenças</w:t>
+        </w:r>
+        <w:r>
+          <w:rPr>
+            <w:noProof/>
+            <w:webHidden/>
+          </w:rPr>
+          <w:tab/>
+        </w:r>
+        <w:r>
+          <w:rPr>
+            <w:noProof/>
+            <w:webHidden/>
+          </w:rPr>
+          <w:fldChar w:fldCharType="begin"/>
+        </w:r>
+        <w:r>
+          <w:rPr>
+            <w:noProof/>
+            <w:webHidden/>
+          </w:rPr>
+          <w:instrText xml:space="preserve"> PAGEREF _Toc107162952 \h </w:instrText>
+        </w:r>
+        <w:r>
+          <w:rPr>
+            <w:noProof/>
+            <w:webHidden/>
+          </w:rPr>
+        </w:r>
+        <w:r>
+          <w:rPr>
+            <w:noProof/>
+            <w:webHidden/>
+          </w:rPr>
+          <w:fldChar w:fldCharType="separate"/>
+        </w:r>
+        <w:r>
+          <w:rPr>
+            <w:noProof/>
+            <w:webHidden/>
+          </w:rPr>
+          <w:t>10</w:t>
+        </w:r>
+        <w:r>
+          <w:rPr>
+            <w:noProof/>
+            <w:webHidden/>
+          </w:rPr>
+          <w:fldChar w:fldCharType="end"/>
+        </w:r>
+      </w:hyperlink>
+    </w:p>
+    <w:p>
+      <w:pPr>
+        <w:pStyle w:val="ndicedeilustraes"/>
+        <w:tabs>
+          <w:tab w:val="right" w:leader="dot" w:pos="9350"/>
+        </w:tabs>
+        <w:rPr>
+          <w:rFonts w:eastAsiaTheme="minorEastAsia"/>
+          <w:noProof/>
+          <w:lang w:val="pt-PT" w:eastAsia="pt-PT"/>
+        </w:rPr>
+      </w:pPr>
+      <w:hyperlink w:anchor="_Toc107162953" w:history="1">
+        <w:r>
+          <w:rPr>
+            <w:rStyle w:val="Hiperligao"/>
+            <w:noProof/>
+          </w:rPr>
+          <w:t>Figura 12 - Gráfico obtido apartir da função sarima do modelo ARIMA (1,1,2) para dados log</w:t>
+        </w:r>
+        <w:r>
+          <w:rPr>
+            <w:noProof/>
+            <w:webHidden/>
+          </w:rPr>
+          <w:tab/>
+        </w:r>
+        <w:r>
+          <w:rPr>
+            <w:noProof/>
+            <w:webHidden/>
+          </w:rPr>
+          <w:fldChar w:fldCharType="begin"/>
+        </w:r>
+        <w:r>
+          <w:rPr>
+            <w:noProof/>
+            <w:webHidden/>
+          </w:rPr>
+          <w:instrText xml:space="preserve"> PAGEREF _Toc107162953 \h </w:instrText>
+        </w:r>
+        <w:r>
+          <w:rPr>
+            <w:noProof/>
+            <w:webHidden/>
+          </w:rPr>
+        </w:r>
+        <w:r>
+          <w:rPr>
+            <w:noProof/>
+            <w:webHidden/>
+          </w:rPr>
+          <w:fldChar w:fldCharType="separate"/>
+        </w:r>
+        <w:r>
+          <w:rPr>
+            <w:noProof/>
+            <w:webHidden/>
+          </w:rPr>
+          <w:t>11</w:t>
+        </w:r>
+        <w:r>
+          <w:rPr>
+            <w:noProof/>
+            <w:webHidden/>
+          </w:rPr>
+          <w:fldChar w:fldCharType="end"/>
+        </w:r>
+      </w:hyperlink>
+    </w:p>
+    <w:p>
+      <w:pPr>
+        <w:pStyle w:val="ndicedeilustraes"/>
+        <w:tabs>
+          <w:tab w:val="right" w:leader="dot" w:pos="9350"/>
+        </w:tabs>
+        <w:rPr>
+          <w:rFonts w:eastAsiaTheme="minorEastAsia"/>
+          <w:noProof/>
+          <w:lang w:val="pt-PT" w:eastAsia="pt-PT"/>
+        </w:rPr>
+      </w:pPr>
+      <w:hyperlink w:anchor="_Toc107162954" w:history="1">
+        <w:r>
+          <w:rPr>
+            <w:rStyle w:val="Hiperligao"/>
+            <w:noProof/>
+          </w:rPr>
+          <w:t>Figura 13 - Gráfico da função sarima do modelo ARIMA(3,0,3) para dados log e com 1ª's diferenças</w:t>
+        </w:r>
+        <w:r>
+          <w:rPr>
+            <w:noProof/>
+            <w:webHidden/>
+          </w:rPr>
+          <w:tab/>
+        </w:r>
+        <w:r>
+          <w:rPr>
+            <w:noProof/>
+            <w:webHidden/>
+          </w:rPr>
+          <w:fldChar w:fldCharType="begin"/>
+        </w:r>
+        <w:r>
+          <w:rPr>
+            <w:noProof/>
+            <w:webHidden/>
+          </w:rPr>
+          <w:instrText xml:space="preserve"> PAGEREF _Toc107162954 \h </w:instrText>
+        </w:r>
+        <w:r>
+          <w:rPr>
+            <w:noProof/>
+            <w:webHidden/>
+          </w:rPr>
+        </w:r>
+        <w:r>
+          <w:rPr>
+            <w:noProof/>
+            <w:webHidden/>
+          </w:rPr>
+          <w:fldChar w:fldCharType="separate"/>
+        </w:r>
+        <w:r>
+          <w:rPr>
+            <w:noProof/>
+            <w:webHidden/>
+          </w:rPr>
+          <w:t>12</w:t>
+        </w:r>
+        <w:r>
+          <w:rPr>
+            <w:noProof/>
+            <w:webHidden/>
+          </w:rPr>
+          <w:fldChar w:fldCharType="end"/>
+        </w:r>
+      </w:hyperlink>
+    </w:p>
+    <w:p>
+      <w:pPr>
         <w:rPr>
           <w:rFonts w:ascii="Garamond" w:eastAsia="Garamond" w:hAnsi="Garamond" w:cs="Garamond"/>
           <w:b/>
@@ -1723,7 +2369,7 @@
           <w:lang w:val="pt-PT"/>
         </w:rPr>
       </w:pPr>
-      <w:bookmarkStart w:id="0" w:name="_Toc107098963"/>
+      <w:bookmarkStart w:id="0" w:name="_Toc107163063"/>
       <w:r>
         <w:rPr>
           <w:lang w:val="pt-PT"/>
@@ -1773,6 +2419,7 @@
         </w:rPr>
         <w:t xml:space="preserve">SARIMA, </w:t>
       </w:r>
+      <w:proofErr w:type="spellStart"/>
       <w:r>
         <w:rPr>
           <w:i/>
@@ -1781,6 +2428,7 @@
         </w:rPr>
         <w:t>Bootstrap</w:t>
       </w:r>
+      <w:proofErr w:type="spellEnd"/>
       <w:r>
         <w:rPr>
           <w:lang w:val="pt-PT"/>
@@ -1793,8 +2441,18 @@
           <w:iCs/>
           <w:lang w:val="pt-PT"/>
         </w:rPr>
-        <w:t xml:space="preserve"> forecasting</w:t>
-      </w:r>
+        <w:t xml:space="preserve"> </w:t>
+      </w:r>
+      <w:proofErr w:type="spellStart"/>
+      <w:r>
+        <w:rPr>
+          <w:i/>
+          <w:iCs/>
+          <w:lang w:val="pt-PT"/>
+        </w:rPr>
+        <w:t>forecasting</w:t>
+      </w:r>
+      <w:proofErr w:type="spellEnd"/>
       <w:r>
         <w:rPr>
           <w:lang w:val="pt-PT"/>
@@ -1807,8 +2465,18 @@
           <w:iCs/>
           <w:lang w:val="pt-PT"/>
         </w:rPr>
-        <w:t>Exponential Smoothing</w:t>
-      </w:r>
+        <w:t xml:space="preserve">Exponential </w:t>
+      </w:r>
+      <w:proofErr w:type="spellStart"/>
+      <w:r>
+        <w:rPr>
+          <w:i/>
+          <w:iCs/>
+          <w:lang w:val="pt-PT"/>
+        </w:rPr>
+        <w:t>Smoothing</w:t>
+      </w:r>
+      <w:proofErr w:type="spellEnd"/>
       <w:r>
         <w:rPr>
           <w:lang w:val="pt-PT"/>
@@ -1887,6 +2555,7 @@
         </w:rPr>
         <w:t xml:space="preserve"> </w:t>
       </w:r>
+      <w:proofErr w:type="spellStart"/>
       <w:r>
         <w:rPr>
           <w:i/>
@@ -1895,6 +2564,7 @@
         </w:rPr>
         <w:t>dataset</w:t>
       </w:r>
+      <w:proofErr w:type="spellEnd"/>
       <w:r>
         <w:rPr>
           <w:lang w:val="pt-PT"/>
@@ -2120,7 +2790,7 @@
           <w:lang w:val="pt-PT"/>
         </w:rPr>
       </w:pPr>
-      <w:bookmarkStart w:id="1" w:name="_Toc107098964"/>
+      <w:bookmarkStart w:id="1" w:name="_Toc107163064"/>
       <w:r>
         <w:rPr>
           <w:lang w:val="pt-PT"/>
@@ -2145,7 +2815,8 @@
           <w:lang w:val="pt-PT"/>
         </w:rPr>
       </w:pPr>
-      <w:bookmarkStart w:id="2" w:name="_Toc107098965"/>
+      <w:bookmarkStart w:id="2" w:name="_Toc107163065"/>
+      <w:proofErr w:type="spellStart"/>
       <w:r>
         <w:rPr>
           <w:rFonts w:eastAsia="Garamond"/>
@@ -2156,6 +2827,7 @@
         <w:t>Dataset</w:t>
       </w:r>
       <w:bookmarkEnd w:id="2"/>
+      <w:proofErr w:type="spellEnd"/>
     </w:p>
     <w:p>
       <w:pPr>
@@ -2183,6 +2855,7 @@
         </w:rPr>
         <w:t xml:space="preserve">A escolha do </w:t>
       </w:r>
+      <w:proofErr w:type="spellStart"/>
       <w:r>
         <w:rPr>
           <w:i/>
@@ -2193,6 +2866,7 @@
         </w:rPr>
         <w:t>dataset</w:t>
       </w:r>
+      <w:proofErr w:type="spellEnd"/>
       <w:r>
         <w:rPr>
           <w:sz w:val="24"/>
@@ -2207,9 +2881,46 @@
           <w:szCs w:val="24"/>
           <w:lang w:val="pt-PT"/>
         </w:rPr>
-        <w:t xml:space="preserve">recaiu sobre o preço diário do ouro. Este dataset foi retirado apartir do website </w:t>
+        <w:t xml:space="preserve">recaiu sobre o preço diário do ouro. Este </w:t>
+      </w:r>
+      <w:proofErr w:type="spellStart"/>
+      <w:r>
+        <w:rPr>
+          <w:sz w:val="24"/>
+          <w:szCs w:val="24"/>
+          <w:lang w:val="pt-PT"/>
+        </w:rPr>
+        <w:t>dataset</w:t>
+      </w:r>
+      <w:proofErr w:type="spellEnd"/>
+      <w:r>
+        <w:rPr>
+          <w:sz w:val="24"/>
+          <w:szCs w:val="24"/>
+          <w:lang w:val="pt-PT"/>
+        </w:rPr>
+        <w:t xml:space="preserve"> foi retirado </w:t>
+      </w:r>
+      <w:proofErr w:type="spellStart"/>
+      <w:r>
+        <w:rPr>
+          <w:sz w:val="24"/>
+          <w:szCs w:val="24"/>
+          <w:lang w:val="pt-PT"/>
+        </w:rPr>
+        <w:t>apartir</w:t>
+      </w:r>
+      <w:proofErr w:type="spellEnd"/>
+      <w:r>
+        <w:rPr>
+          <w:sz w:val="24"/>
+          <w:szCs w:val="24"/>
+          <w:lang w:val="pt-PT"/>
+        </w:rPr>
+        <w:t xml:space="preserve"> do website </w:t>
       </w:r>
       <w:hyperlink r:id="rId12" w:history="1">
+        <w:proofErr w:type="spellStart"/>
         <w:r>
           <w:rPr>
             <w:sz w:val="24"/>
@@ -2218,6 +2929,7 @@
           </w:rPr>
           <w:t>Kaggle</w:t>
         </w:r>
+        <w:proofErr w:type="spellEnd"/>
       </w:hyperlink>
       <w:r>
         <w:rPr>
@@ -2336,7 +3048,7 @@
           <w:lang w:val="pt-PT"/>
         </w:rPr>
       </w:pPr>
-      <w:bookmarkStart w:id="3" w:name="_Toc107098966"/>
+      <w:bookmarkStart w:id="3" w:name="_Toc107163066"/>
       <w:r>
         <w:rPr>
           <w:lang w:val="pt-PT"/>
@@ -2472,6 +3184,7 @@
         </w:rPr>
         <w:t xml:space="preserve">A análise do </w:t>
       </w:r>
+      <w:proofErr w:type="spellStart"/>
       <w:r>
         <w:rPr>
           <w:i/>
@@ -2482,6 +3195,7 @@
         </w:rPr>
         <w:t>QQplot</w:t>
       </w:r>
+      <w:proofErr w:type="spellEnd"/>
       <w:r>
         <w:rPr>
           <w:sz w:val="24"/>
@@ -2622,7 +3336,7 @@
           <w:lang w:val="pt-PT"/>
         </w:rPr>
       </w:pPr>
-      <w:bookmarkStart w:id="4" w:name="_Toc107098947"/>
+      <w:bookmarkStart w:id="4" w:name="_Toc107162942"/>
       <w:r>
         <w:rPr>
           <w:lang w:val="pt-PT"/>
@@ -2658,7 +3372,35 @@
         <w:rPr>
           <w:lang w:val="pt-PT"/>
         </w:rPr>
-        <w:t xml:space="preserve"> - QQPlot para Preço dário do Ouro</w:t>
+        <w:t xml:space="preserve"> - </w:t>
+      </w:r>
+      <w:proofErr w:type="spellStart"/>
+      <w:r>
+        <w:rPr>
+          <w:lang w:val="pt-PT"/>
+        </w:rPr>
+        <w:t>QQPlot</w:t>
+      </w:r>
+      <w:proofErr w:type="spellEnd"/>
+      <w:r>
+        <w:rPr>
+          <w:lang w:val="pt-PT"/>
+        </w:rPr>
+        <w:t xml:space="preserve"> para Preço </w:t>
+      </w:r>
+      <w:proofErr w:type="spellStart"/>
+      <w:r>
+        <w:rPr>
+          <w:lang w:val="pt-PT"/>
+        </w:rPr>
+        <w:t>dário</w:t>
+      </w:r>
+      <w:proofErr w:type="spellEnd"/>
+      <w:r>
+        <w:rPr>
+          <w:lang w:val="pt-PT"/>
+        </w:rPr>
+        <w:t xml:space="preserve"> do Ouro</w:t>
       </w:r>
       <w:bookmarkEnd w:id="4"/>
     </w:p>
@@ -2736,7 +3478,7 @@
           <w:lang w:val="pt-PT"/>
         </w:rPr>
       </w:pPr>
-      <w:bookmarkStart w:id="5" w:name="_Toc107098948"/>
+      <w:bookmarkStart w:id="5" w:name="_Toc107162943"/>
       <w:r>
         <w:rPr>
           <w:lang w:val="pt-PT"/>
@@ -2843,16 +3585,40 @@
         </w:rPr>
         <w:t xml:space="preserve"> Assim sendo, a figura 3 mostra-nos que podemos estar perante uma </w:t>
       </w:r>
-      <w:r>
-        <w:rPr>
-          <w:i/>
-          <w:iCs/>
-          <w:sz w:val="24"/>
-          <w:szCs w:val="24"/>
-          <w:lang w:val="pt-PT"/>
-        </w:rPr>
-        <w:t>random walk</w:t>
-      </w:r>
+      <w:proofErr w:type="spellStart"/>
+      <w:r>
+        <w:rPr>
+          <w:i/>
+          <w:iCs/>
+          <w:sz w:val="24"/>
+          <w:szCs w:val="24"/>
+          <w:lang w:val="pt-PT"/>
+        </w:rPr>
+        <w:t>random</w:t>
+      </w:r>
+      <w:proofErr w:type="spellEnd"/>
+      <w:r>
+        <w:rPr>
+          <w:i/>
+          <w:iCs/>
+          <w:sz w:val="24"/>
+          <w:szCs w:val="24"/>
+          <w:lang w:val="pt-PT"/>
+        </w:rPr>
+        <w:t xml:space="preserve"> </w:t>
+      </w:r>
+      <w:proofErr w:type="spellStart"/>
+      <w:r>
+        <w:rPr>
+          <w:i/>
+          <w:iCs/>
+          <w:sz w:val="24"/>
+          <w:szCs w:val="24"/>
+          <w:lang w:val="pt-PT"/>
+        </w:rPr>
+        <w:t>walk</w:t>
+      </w:r>
+      <w:proofErr w:type="spellEnd"/>
       <w:r>
         <w:rPr>
           <w:sz w:val="24"/>
@@ -2936,7 +3702,7 @@
           <w:lang w:val="pt-PT"/>
         </w:rPr>
       </w:pPr>
-      <w:bookmarkStart w:id="6" w:name="_Toc107098949"/>
+      <w:bookmarkStart w:id="6" w:name="_Toc107162944"/>
       <w:r>
         <w:rPr>
           <w:lang w:val="pt-PT"/>
@@ -3077,7 +3843,7 @@
           <w:lang w:val="pt-PT"/>
         </w:rPr>
       </w:pPr>
-      <w:bookmarkStart w:id="7" w:name="_Toc107098950"/>
+      <w:bookmarkStart w:id="7" w:name="_Toc107162945"/>
       <w:r>
         <w:rPr>
           <w:lang w:val="pt-PT"/>
@@ -3135,6 +3901,7 @@
         <w:lastRenderedPageBreak/>
         <w:t xml:space="preserve">Tendo em conta os resultados alcançados, começamos a utilizar o </w:t>
       </w:r>
+      <w:proofErr w:type="spellStart"/>
       <w:r>
         <w:rPr>
           <w:i/>
@@ -3145,6 +3912,7 @@
         </w:rPr>
         <w:t>dataset</w:t>
       </w:r>
+      <w:proofErr w:type="spellEnd"/>
       <w:r>
         <w:rPr>
           <w:sz w:val="24"/>
@@ -3153,6 +3921,7 @@
         </w:rPr>
         <w:t xml:space="preserve"> com os valores calculados através do logaritmo e o </w:t>
       </w:r>
+      <w:proofErr w:type="spellStart"/>
       <w:r>
         <w:rPr>
           <w:i/>
@@ -3163,6 +3932,7 @@
         </w:rPr>
         <w:t>dataset</w:t>
       </w:r>
+      <w:proofErr w:type="spellEnd"/>
       <w:r>
         <w:rPr>
           <w:sz w:val="24"/>
@@ -3203,8 +3973,27 @@
           <w:szCs w:val="24"/>
           <w:lang w:val="pt-PT"/>
         </w:rPr>
-        <w:t xml:space="preserve">mente, fomos verificar a estacionariedade de cada </w:t>
-      </w:r>
+        <w:t xml:space="preserve">mente, fomos verificar a </w:t>
+      </w:r>
+      <w:proofErr w:type="spellStart"/>
+      <w:r>
+        <w:rPr>
+          <w:sz w:val="24"/>
+          <w:szCs w:val="24"/>
+          <w:lang w:val="pt-PT"/>
+        </w:rPr>
+        <w:t>estacionariedade</w:t>
+      </w:r>
+      <w:proofErr w:type="spellEnd"/>
+      <w:r>
+        <w:rPr>
+          <w:sz w:val="24"/>
+          <w:szCs w:val="24"/>
+          <w:lang w:val="pt-PT"/>
+        </w:rPr>
+        <w:t xml:space="preserve"> de cada </w:t>
+      </w:r>
+      <w:proofErr w:type="spellStart"/>
       <w:r>
         <w:rPr>
           <w:i/>
@@ -3215,6 +4004,7 @@
         </w:rPr>
         <w:t>dataset</w:t>
       </w:r>
+      <w:proofErr w:type="spellEnd"/>
       <w:r>
         <w:rPr>
           <w:sz w:val="24"/>
@@ -3237,7 +4027,25 @@
           <w:szCs w:val="24"/>
           <w:lang w:val="pt-PT"/>
         </w:rPr>
-        <w:t xml:space="preserve">través do teste adf, conseguimos concluir que </w:t>
+        <w:t xml:space="preserve">través do teste </w:t>
+      </w:r>
+      <w:proofErr w:type="spellStart"/>
+      <w:r>
+        <w:rPr>
+          <w:sz w:val="24"/>
+          <w:szCs w:val="24"/>
+          <w:lang w:val="pt-PT"/>
+        </w:rPr>
+        <w:t>adf</w:t>
+      </w:r>
+      <w:proofErr w:type="spellEnd"/>
+      <w:r>
+        <w:rPr>
+          <w:sz w:val="24"/>
+          <w:szCs w:val="24"/>
+          <w:lang w:val="pt-PT"/>
+        </w:rPr>
+        <w:t xml:space="preserve">, conseguimos concluir que </w:t>
       </w:r>
       <w:r>
         <w:rPr>
@@ -3247,6 +4055,7 @@
         </w:rPr>
         <w:t xml:space="preserve">o </w:t>
       </w:r>
+      <w:proofErr w:type="spellStart"/>
       <w:r>
         <w:rPr>
           <w:i/>
@@ -3257,6 +4066,7 @@
         </w:rPr>
         <w:t>dataset</w:t>
       </w:r>
+      <w:proofErr w:type="spellEnd"/>
       <w:r>
         <w:rPr>
           <w:sz w:val="24"/>
@@ -3297,8 +4107,20 @@
           <w:szCs w:val="24"/>
           <w:lang w:val="pt-PT"/>
         </w:rPr>
-        <w:t>p-value</w:t>
-      </w:r>
+        <w:t>p-</w:t>
+      </w:r>
+      <w:proofErr w:type="spellStart"/>
+      <w:r>
+        <w:rPr>
+          <w:i/>
+          <w:iCs/>
+          <w:sz w:val="24"/>
+          <w:szCs w:val="24"/>
+          <w:lang w:val="pt-PT"/>
+        </w:rPr>
+        <w:t>value</w:t>
+      </w:r>
+      <w:proofErr w:type="spellEnd"/>
       <w:r>
         <w:rPr>
           <w:i/>
@@ -3331,26 +4153,75 @@
           <w:szCs w:val="24"/>
           <w:lang w:val="pt-PT"/>
         </w:rPr>
-        <w:t xml:space="preserve"> não apresentam estacionariedade</w:t>
-      </w:r>
-      <w:r>
-        <w:rPr>
-          <w:sz w:val="24"/>
-          <w:szCs w:val="24"/>
-          <w:lang w:val="pt-PT"/>
-        </w:rPr>
-        <w:t>, o que é um índicio da existência de uma R</w:t>
-      </w:r>
-      <w:r>
-        <w:rPr>
-          <w:i/>
-          <w:iCs/>
-          <w:sz w:val="24"/>
-          <w:szCs w:val="24"/>
-          <w:lang w:val="pt-PT"/>
-        </w:rPr>
-        <w:t xml:space="preserve">andom </w:t>
-      </w:r>
+        <w:t xml:space="preserve"> não apresentam </w:t>
+      </w:r>
+      <w:proofErr w:type="spellStart"/>
+      <w:r>
+        <w:rPr>
+          <w:sz w:val="24"/>
+          <w:szCs w:val="24"/>
+          <w:lang w:val="pt-PT"/>
+        </w:rPr>
+        <w:t>estacionariedade</w:t>
+      </w:r>
+      <w:proofErr w:type="spellEnd"/>
+      <w:r>
+        <w:rPr>
+          <w:sz w:val="24"/>
+          <w:szCs w:val="24"/>
+          <w:lang w:val="pt-PT"/>
+        </w:rPr>
+        <w:t xml:space="preserve">, o que é um </w:t>
+      </w:r>
+      <w:proofErr w:type="spellStart"/>
+      <w:r>
+        <w:rPr>
+          <w:sz w:val="24"/>
+          <w:szCs w:val="24"/>
+          <w:lang w:val="pt-PT"/>
+        </w:rPr>
+        <w:t>índicio</w:t>
+      </w:r>
+      <w:proofErr w:type="spellEnd"/>
+      <w:r>
+        <w:rPr>
+          <w:sz w:val="24"/>
+          <w:szCs w:val="24"/>
+          <w:lang w:val="pt-PT"/>
+        </w:rPr>
+        <w:t xml:space="preserve"> da existência de uma </w:t>
+      </w:r>
+      <w:proofErr w:type="spellStart"/>
+      <w:r>
+        <w:rPr>
+          <w:sz w:val="24"/>
+          <w:szCs w:val="24"/>
+          <w:lang w:val="pt-PT"/>
+        </w:rPr>
+        <w:t>R</w:t>
+      </w:r>
+      <w:r>
+        <w:rPr>
+          <w:i/>
+          <w:iCs/>
+          <w:sz w:val="24"/>
+          <w:szCs w:val="24"/>
+          <w:lang w:val="pt-PT"/>
+        </w:rPr>
+        <w:t>andom</w:t>
+      </w:r>
+      <w:proofErr w:type="spellEnd"/>
+      <w:r>
+        <w:rPr>
+          <w:i/>
+          <w:iCs/>
+          <w:sz w:val="24"/>
+          <w:szCs w:val="24"/>
+          <w:lang w:val="pt-PT"/>
+        </w:rPr>
+        <w:t xml:space="preserve"> </w:t>
+      </w:r>
+      <w:proofErr w:type="spellStart"/>
       <w:r>
         <w:rPr>
           <w:i/>
@@ -3371,6 +4242,7 @@
         </w:rPr>
         <w:t>alk</w:t>
       </w:r>
+      <w:proofErr w:type="spellEnd"/>
       <w:r>
         <w:rPr>
           <w:sz w:val="24"/>
@@ -3387,6 +4259,7 @@
         </w:rPr>
         <w:t xml:space="preserve"> Por outro lado, o </w:t>
       </w:r>
+      <w:proofErr w:type="spellStart"/>
       <w:r>
         <w:rPr>
           <w:i/>
@@ -3397,6 +4270,7 @@
         </w:rPr>
         <w:t>dataset</w:t>
       </w:r>
+      <w:proofErr w:type="spellEnd"/>
       <w:r>
         <w:rPr>
           <w:sz w:val="24"/>
@@ -3413,8 +4287,20 @@
           <w:szCs w:val="24"/>
           <w:lang w:val="pt-PT"/>
         </w:rPr>
-        <w:t>p-value</w:t>
-      </w:r>
+        <w:t>p-</w:t>
+      </w:r>
+      <w:proofErr w:type="spellStart"/>
+      <w:r>
+        <w:rPr>
+          <w:i/>
+          <w:iCs/>
+          <w:sz w:val="24"/>
+          <w:szCs w:val="24"/>
+          <w:lang w:val="pt-PT"/>
+        </w:rPr>
+        <w:t>value</w:t>
+      </w:r>
+      <w:proofErr w:type="spellEnd"/>
       <w:r>
         <w:rPr>
           <w:sz w:val="24"/>
@@ -3445,15 +4331,43 @@
           <w:szCs w:val="24"/>
           <w:lang w:val="pt-PT"/>
         </w:rPr>
-        <w:t xml:space="preserve"> estacionariedade</w:t>
-      </w:r>
-      <w:r>
-        <w:rPr>
-          <w:sz w:val="24"/>
-          <w:szCs w:val="24"/>
-          <w:lang w:val="pt-PT"/>
-        </w:rPr>
-        <w:t xml:space="preserve">, e que é índicio da existência de uma </w:t>
+        <w:t xml:space="preserve"> </w:t>
+      </w:r>
+      <w:proofErr w:type="spellStart"/>
+      <w:r>
+        <w:rPr>
+          <w:sz w:val="24"/>
+          <w:szCs w:val="24"/>
+          <w:lang w:val="pt-PT"/>
+        </w:rPr>
+        <w:t>estacionariedade</w:t>
+      </w:r>
+      <w:proofErr w:type="spellEnd"/>
+      <w:r>
+        <w:rPr>
+          <w:sz w:val="24"/>
+          <w:szCs w:val="24"/>
+          <w:lang w:val="pt-PT"/>
+        </w:rPr>
+        <w:t xml:space="preserve">, e que é </w:t>
+      </w:r>
+      <w:proofErr w:type="spellStart"/>
+      <w:r>
+        <w:rPr>
+          <w:sz w:val="24"/>
+          <w:szCs w:val="24"/>
+          <w:lang w:val="pt-PT"/>
+        </w:rPr>
+        <w:t>índicio</w:t>
+      </w:r>
+      <w:proofErr w:type="spellEnd"/>
+      <w:r>
+        <w:rPr>
+          <w:sz w:val="24"/>
+          <w:szCs w:val="24"/>
+          <w:lang w:val="pt-PT"/>
+        </w:rPr>
+        <w:t xml:space="preserve"> da existência de uma </w:t>
       </w:r>
       <w:r>
         <w:rPr>
@@ -3511,6 +4425,7 @@
         </w:rPr>
         <w:t xml:space="preserve">Por último, realizamos uma análise à sazonalidade de cada </w:t>
       </w:r>
+      <w:proofErr w:type="spellStart"/>
       <w:r>
         <w:rPr>
           <w:i/>
@@ -3521,6 +4436,7 @@
         </w:rPr>
         <w:t>dataset</w:t>
       </w:r>
+      <w:proofErr w:type="spellEnd"/>
       <w:r>
         <w:rPr>
           <w:sz w:val="24"/>
@@ -3545,6 +4461,7 @@
         </w:rPr>
         <w:t xml:space="preserve">modelos subjacentes a esta, nomeadamente, o modelo aditivo e o multiplicativo. Ambos foram testados para o </w:t>
       </w:r>
+      <w:proofErr w:type="spellStart"/>
       <w:r>
         <w:rPr>
           <w:i/>
@@ -3555,6 +4472,7 @@
         </w:rPr>
         <w:t>dataset</w:t>
       </w:r>
+      <w:proofErr w:type="spellEnd"/>
       <w:r>
         <w:rPr>
           <w:sz w:val="24"/>
@@ -3579,6 +4497,7 @@
         </w:rPr>
         <w:t xml:space="preserve">, e para o </w:t>
       </w:r>
+      <w:proofErr w:type="spellStart"/>
       <w:r>
         <w:rPr>
           <w:i/>
@@ -3589,6 +4508,7 @@
         </w:rPr>
         <w:t>dataset</w:t>
       </w:r>
+      <w:proofErr w:type="spellEnd"/>
       <w:r>
         <w:rPr>
           <w:sz w:val="24"/>
@@ -3779,7 +4699,7 @@
           <w:lang w:val="pt-PT"/>
         </w:rPr>
       </w:pPr>
-      <w:bookmarkStart w:id="8" w:name="_Toc107098951"/>
+      <w:bookmarkStart w:id="8" w:name="_Toc107162946"/>
       <w:r>
         <w:rPr>
           <w:lang w:val="pt-PT"/>
@@ -3894,7 +4814,7 @@
           <w:lang w:val="pt-PT"/>
         </w:rPr>
       </w:pPr>
-      <w:bookmarkStart w:id="9" w:name="_Toc107098952"/>
+      <w:bookmarkStart w:id="9" w:name="_Toc107162947"/>
       <w:r>
         <w:rPr>
           <w:lang w:val="pt-PT"/>
@@ -4008,7 +4928,7 @@
           <w:lang w:val="pt-PT"/>
         </w:rPr>
       </w:pPr>
-      <w:bookmarkStart w:id="10" w:name="_Toc107098953"/>
+      <w:bookmarkStart w:id="10" w:name="_Toc107162948"/>
       <w:r>
         <w:rPr>
           <w:lang w:val="pt-PT"/>
@@ -4120,7 +5040,7 @@
           <w:lang w:val="pt-PT"/>
         </w:rPr>
       </w:pPr>
-      <w:bookmarkStart w:id="11" w:name="_Toc107098954"/>
+      <w:bookmarkStart w:id="11" w:name="_Toc107162949"/>
       <w:r>
         <w:rPr>
           <w:lang w:val="pt-PT"/>
@@ -4167,7 +5087,7 @@
           <w:lang w:val="pt-PT"/>
         </w:rPr>
       </w:pPr>
-      <w:bookmarkStart w:id="12" w:name="_Toc107098967"/>
+      <w:bookmarkStart w:id="12" w:name="_Toc107163067"/>
       <w:r>
         <w:rPr>
           <w:lang w:val="pt-PT"/>
@@ -4179,41 +5099,56 @@
     </w:p>
     <w:p>
       <w:pPr>
-        <w:rPr>
-          <w:sz w:val="24"/>
-          <w:szCs w:val="24"/>
-          <w:lang w:val="pt-PT"/>
-        </w:rPr>
-      </w:pPr>
-    </w:p>
-    <w:p>
-      <w:pPr>
-        <w:pStyle w:val="PargrafodaLista"/>
-        <w:numPr>
-          <w:ilvl w:val="0"/>
-          <w:numId w:val="10"/>
-        </w:numPr>
-        <w:rPr>
-          <w:b/>
-          <w:bCs/>
-          <w:sz w:val="28"/>
-          <w:szCs w:val="28"/>
-          <w:lang w:val="pt-PT"/>
-        </w:rPr>
-      </w:pPr>
-      <w:r>
-        <w:rPr>
-          <w:b/>
-          <w:bCs/>
-          <w:sz w:val="28"/>
-          <w:szCs w:val="28"/>
-          <w:lang w:val="pt-PT"/>
-        </w:rPr>
-        <w:t>Separação do dataset em treino e teste:</w:t>
-      </w:r>
-    </w:p>
-    <w:p>
-      <w:pPr>
+        <w:pStyle w:val="Ttulo2"/>
+        <w:rPr>
+          <w:lang w:val="pt-PT"/>
+        </w:rPr>
+      </w:pPr>
+      <w:bookmarkStart w:id="13" w:name="_Toc107163068"/>
+      <w:r>
+        <w:rPr>
+          <w:lang w:val="pt-PT"/>
+        </w:rPr>
+        <w:t>Separação do</w:t>
+      </w:r>
+      <w:r>
+        <w:rPr>
+          <w:i/>
+          <w:iCs/>
+          <w:lang w:val="pt-PT"/>
+        </w:rPr>
+        <w:t xml:space="preserve"> </w:t>
+      </w:r>
+      <w:proofErr w:type="spellStart"/>
+      <w:r>
+        <w:rPr>
+          <w:i/>
+          <w:iCs/>
+          <w:lang w:val="pt-PT"/>
+        </w:rPr>
+        <w:t>dataset</w:t>
+      </w:r>
+      <w:proofErr w:type="spellEnd"/>
+      <w:r>
+        <w:rPr>
+          <w:lang w:val="pt-PT"/>
+        </w:rPr>
+        <w:t xml:space="preserve"> em treino e teste</w:t>
+      </w:r>
+      <w:bookmarkEnd w:id="13"/>
+    </w:p>
+    <w:p>
+      <w:pPr>
+        <w:rPr>
+          <w:sz w:val="24"/>
+          <w:szCs w:val="24"/>
+          <w:lang w:val="pt-PT"/>
+        </w:rPr>
+      </w:pPr>
+    </w:p>
+    <w:p>
+      <w:pPr>
+        <w:ind w:firstLine="720"/>
         <w:rPr>
           <w:sz w:val="24"/>
           <w:szCs w:val="24"/>
@@ -4247,6 +5182,7 @@
     </w:p>
     <w:p>
       <w:pPr>
+        <w:ind w:firstLine="720"/>
         <w:rPr>
           <w:sz w:val="24"/>
           <w:szCs w:val="24"/>
@@ -4360,39 +5296,29 @@
     </w:p>
     <w:p>
       <w:pPr>
-        <w:rPr>
-          <w:sz w:val="24"/>
-          <w:szCs w:val="24"/>
-          <w:lang w:val="pt-PT"/>
-        </w:rPr>
-      </w:pPr>
-      <w:r>
-        <w:rPr>
-          <w:sz w:val="24"/>
-          <w:szCs w:val="24"/>
-          <w:lang w:val="pt-PT"/>
-        </w:rPr>
-        <w:t xml:space="preserve">Assim, tendo em conta as séries temporais obtidas anteriormente, foram obtidas novas séries temporais apenas com os dados de treino, os resultados estão representados na </w:t>
-      </w:r>
-      <w:proofErr w:type="gramStart"/>
-      <w:r>
-        <w:rPr>
-          <w:sz w:val="24"/>
-          <w:szCs w:val="24"/>
-          <w:lang w:val="pt-PT"/>
-        </w:rPr>
-        <w:t xml:space="preserve">Figura </w:t>
-      </w:r>
-      <w:r>
-        <w:rPr>
-          <w:color w:val="FF0000"/>
-          <w:sz w:val="24"/>
-          <w:szCs w:val="24"/>
-          <w:lang w:val="pt-PT"/>
-        </w:rPr>
-        <w:t>?</w:t>
-      </w:r>
-      <w:proofErr w:type="gramEnd"/>
+        <w:ind w:firstLine="720"/>
+        <w:rPr>
+          <w:sz w:val="24"/>
+          <w:szCs w:val="24"/>
+          <w:lang w:val="pt-PT"/>
+        </w:rPr>
+      </w:pPr>
+      <w:r>
+        <w:rPr>
+          <w:sz w:val="24"/>
+          <w:szCs w:val="24"/>
+          <w:lang w:val="pt-PT"/>
+        </w:rPr>
+        <w:t xml:space="preserve">Assim, tendo em conta as séries temporais obtidas anteriormente, foram obtidas novas séries temporais apenas com os dados de treino, os resultados estão representados na Figura </w:t>
+      </w:r>
+      <w:r>
+        <w:rPr>
+          <w:sz w:val="24"/>
+          <w:szCs w:val="24"/>
+          <w:lang w:val="pt-PT"/>
+        </w:rPr>
+        <w:t>9</w:t>
+      </w:r>
       <w:r>
         <w:rPr>
           <w:sz w:val="24"/>
@@ -4410,24 +5336,21 @@
           <w:lang w:val="pt-PT"/>
         </w:rPr>
       </w:pPr>
+    </w:p>
+    <w:p>
+      <w:pPr>
+        <w:keepNext/>
+      </w:pPr>
       <w:r>
         <w:rPr>
           <w:noProof/>
           <w:lang w:val="pt-PT"/>
         </w:rPr>
         <w:drawing>
-          <wp:anchor distT="0" distB="0" distL="114300" distR="114300" simplePos="0" relativeHeight="251659264" behindDoc="0" locked="0" layoutInCell="1" allowOverlap="1" wp14:anchorId="574533A2" wp14:editId="05FA5E42">
-            <wp:simplePos x="0" y="0"/>
-            <wp:positionH relativeFrom="margin">
-              <wp:align>center</wp:align>
-            </wp:positionH>
-            <wp:positionV relativeFrom="paragraph">
-              <wp:posOffset>131953</wp:posOffset>
-            </wp:positionV>
-            <wp:extent cx="3937635" cy="3598545"/>
-            <wp:effectExtent l="0" t="0" r="5715" b="1905"/>
-            <wp:wrapSquare wrapText="bothSides"/>
-            <wp:docPr id="8" name="Imagem 8"/>
+          <wp:inline distT="0" distB="0" distL="0" distR="0" wp14:anchorId="6CE9B9F6" wp14:editId="76F50D19">
+            <wp:extent cx="3934374" cy="3600953"/>
+            <wp:effectExtent l="0" t="0" r="0" b="0"/>
+            <wp:docPr id="4" name="Imagem 4"/>
             <wp:cNvGraphicFramePr>
               <a:graphicFrameLocks xmlns:a="http://schemas.openxmlformats.org/drawingml/2006/main" noChangeAspect="1"/>
             </wp:cNvGraphicFramePr>
@@ -4435,253 +5358,143 @@
               <a:graphicData uri="http://schemas.openxmlformats.org/drawingml/2006/picture">
                 <pic:pic xmlns:pic="http://schemas.openxmlformats.org/drawingml/2006/picture">
                   <pic:nvPicPr>
-                    <pic:cNvPr id="0" name="Picture 3"/>
-                    <pic:cNvPicPr>
-                      <a:picLocks noChangeAspect="1" noChangeArrowheads="1"/>
-                    </pic:cNvPicPr>
+                    <pic:cNvPr id="4" name="Imagem 4"/>
+                    <pic:cNvPicPr/>
                   </pic:nvPicPr>
                   <pic:blipFill>
-                    <a:blip r:embed="rId21" cstate="print">
+                    <a:blip r:embed="rId21">
                       <a:extLst>
                         <a:ext uri="{28A0092B-C50C-407E-A947-70E740481C1C}">
                           <a14:useLocalDpi xmlns:a14="http://schemas.microsoft.com/office/drawing/2010/main" val="0"/>
                         </a:ext>
                       </a:extLst>
                     </a:blip>
-                    <a:srcRect/>
                     <a:stretch>
                       <a:fillRect/>
                     </a:stretch>
                   </pic:blipFill>
-                  <pic:spPr bwMode="auto">
+                  <pic:spPr>
                     <a:xfrm>
                       <a:off x="0" y="0"/>
-                      <a:ext cx="3937635" cy="3598545"/>
+                      <a:ext cx="3934374" cy="3600953"/>
                     </a:xfrm>
                     <a:prstGeom prst="rect">
                       <a:avLst/>
                     </a:prstGeom>
-                    <a:noFill/>
-                    <a:ln>
-                      <a:noFill/>
-                    </a:ln>
                   </pic:spPr>
                 </pic:pic>
               </a:graphicData>
             </a:graphic>
-            <wp14:sizeRelH relativeFrom="page">
-              <wp14:pctWidth>0</wp14:pctWidth>
-            </wp14:sizeRelH>
-            <wp14:sizeRelV relativeFrom="page">
-              <wp14:pctHeight>0</wp14:pctHeight>
-            </wp14:sizeRelV>
-          </wp:anchor>
+          </wp:inline>
         </w:drawing>
       </w:r>
     </w:p>
     <w:p>
       <w:pPr>
-        <w:rPr>
-          <w:sz w:val="24"/>
-          <w:szCs w:val="24"/>
-          <w:lang w:val="pt-PT"/>
-        </w:rPr>
-      </w:pPr>
-    </w:p>
-    <w:p>
-      <w:pPr>
-        <w:rPr>
-          <w:sz w:val="24"/>
-          <w:szCs w:val="24"/>
-          <w:lang w:val="pt-PT"/>
-        </w:rPr>
-      </w:pPr>
-    </w:p>
-    <w:p>
-      <w:pPr>
-        <w:rPr>
-          <w:sz w:val="24"/>
-          <w:szCs w:val="24"/>
-          <w:lang w:val="pt-PT"/>
-        </w:rPr>
-      </w:pPr>
-    </w:p>
-    <w:p>
-      <w:pPr>
-        <w:rPr>
-          <w:sz w:val="24"/>
-          <w:szCs w:val="24"/>
-          <w:lang w:val="pt-PT"/>
-        </w:rPr>
-      </w:pPr>
-    </w:p>
-    <w:p>
-      <w:pPr>
-        <w:rPr>
-          <w:sz w:val="24"/>
-          <w:szCs w:val="24"/>
-          <w:lang w:val="pt-PT"/>
-        </w:rPr>
-      </w:pPr>
-    </w:p>
-    <w:p>
-      <w:pPr>
-        <w:rPr>
-          <w:sz w:val="24"/>
-          <w:szCs w:val="24"/>
-          <w:lang w:val="pt-PT"/>
-        </w:rPr>
-      </w:pPr>
-    </w:p>
-    <w:p>
-      <w:pPr>
-        <w:rPr>
-          <w:sz w:val="24"/>
-          <w:szCs w:val="24"/>
-          <w:lang w:val="pt-PT"/>
-        </w:rPr>
-      </w:pPr>
-    </w:p>
-    <w:p>
-      <w:pPr>
-        <w:rPr>
-          <w:sz w:val="24"/>
-          <w:szCs w:val="24"/>
-          <w:lang w:val="pt-PT"/>
-        </w:rPr>
-      </w:pPr>
-    </w:p>
-    <w:p>
-      <w:pPr>
-        <w:rPr>
-          <w:sz w:val="24"/>
-          <w:szCs w:val="24"/>
-          <w:lang w:val="pt-PT"/>
-        </w:rPr>
-      </w:pPr>
-    </w:p>
-    <w:p>
-      <w:pPr>
-        <w:rPr>
-          <w:sz w:val="24"/>
-          <w:szCs w:val="24"/>
-          <w:lang w:val="pt-PT"/>
-        </w:rPr>
-      </w:pPr>
-    </w:p>
-    <w:p>
-      <w:pPr>
-        <w:rPr>
-          <w:sz w:val="24"/>
-          <w:szCs w:val="24"/>
-          <w:lang w:val="pt-PT"/>
-        </w:rPr>
-      </w:pPr>
-    </w:p>
-    <w:p>
-      <w:pPr>
-        <w:rPr>
-          <w:color w:val="FF0000"/>
-          <w:sz w:val="24"/>
-          <w:szCs w:val="24"/>
-          <w:lang w:val="pt-PT"/>
-        </w:rPr>
-      </w:pPr>
-    </w:p>
-    <w:p>
-      <w:pPr>
         <w:pStyle w:val="Legenda"/>
-        <w:jc w:val="center"/>
-        <w:rPr>
-          <w:lang w:val="pt-PT"/>
-        </w:rPr>
-      </w:pPr>
-      <w:proofErr w:type="gramStart"/>
-      <w:r>
-        <w:rPr>
-          <w:color w:val="FF0000"/>
-          <w:lang w:val="pt-PT"/>
-        </w:rPr>
-        <w:t xml:space="preserve">Figura </w:t>
-      </w:r>
-      <w:r>
-        <w:rPr>
-          <w:color w:val="FF0000"/>
-          <w:lang w:val="pt-PT"/>
-        </w:rPr>
-        <w:t>?</w:t>
-      </w:r>
-      <w:proofErr w:type="gramEnd"/>
-      <w:r>
-        <w:rPr>
-          <w:color w:val="FF0000"/>
-          <w:lang w:val="pt-PT"/>
-        </w:rPr>
-        <w:t xml:space="preserve">- </w:t>
-      </w:r>
-      <w:r>
-        <w:rPr>
-          <w:lang w:val="pt-PT"/>
-        </w:rPr>
-        <w:t xml:space="preserve">- </w:t>
-      </w:r>
-      <w:r>
-        <w:rPr>
-          <w:lang w:val="pt-PT"/>
-        </w:rPr>
-        <w:t>Dados de treino nas 4 séries temporais obtidas</w:t>
-      </w:r>
-    </w:p>
-    <w:p>
-      <w:pPr>
-        <w:rPr>
-          <w:lang w:val="pt-PT"/>
-        </w:rPr>
-      </w:pPr>
-    </w:p>
-    <w:p>
-      <w:pPr>
-        <w:rPr>
-          <w:lang w:val="pt-PT"/>
-        </w:rPr>
-      </w:pPr>
-    </w:p>
-    <w:p>
-      <w:pPr>
-        <w:pStyle w:val="PargrafodaLista"/>
-        <w:numPr>
-          <w:ilvl w:val="0"/>
-          <w:numId w:val="9"/>
-        </w:numPr>
-        <w:rPr>
-          <w:b/>
-          <w:bCs/>
-          <w:sz w:val="28"/>
-          <w:szCs w:val="28"/>
-          <w:lang w:val="pt-PT"/>
-        </w:rPr>
-      </w:pPr>
-      <w:r>
-        <w:rPr>
-          <w:b/>
-          <w:bCs/>
-          <w:sz w:val="28"/>
-          <w:szCs w:val="28"/>
+        <w:rPr>
+          <w:sz w:val="24"/>
+          <w:szCs w:val="24"/>
+          <w:lang w:val="pt-PT"/>
+        </w:rPr>
+      </w:pPr>
+      <w:bookmarkStart w:id="14" w:name="_Toc107162950"/>
+      <w:proofErr w:type="spellStart"/>
+      <w:r>
+        <w:t>Figura</w:t>
+      </w:r>
+      <w:proofErr w:type="spellEnd"/>
+      <w:r>
+        <w:t xml:space="preserve"> </w:t>
+      </w:r>
+      <w:fldSimple w:instr=" SEQ Figura \* ARABIC ">
+        <w:r>
+          <w:rPr>
+            <w:noProof/>
+          </w:rPr>
+          <w:t>9</w:t>
+        </w:r>
+      </w:fldSimple>
+      <w:r>
+        <w:t xml:space="preserve"> - </w:t>
+      </w:r>
+      <w:proofErr w:type="spellStart"/>
+      <w:r>
+        <w:t>Gráfico</w:t>
+      </w:r>
+      <w:proofErr w:type="spellEnd"/>
+      <w:r>
+        <w:t xml:space="preserve"> com dados de </w:t>
+      </w:r>
+      <w:proofErr w:type="spellStart"/>
+      <w:r>
+        <w:t>treino</w:t>
+      </w:r>
+      <w:proofErr w:type="spellEnd"/>
+      <w:r>
+        <w:t xml:space="preserve"> </w:t>
+      </w:r>
+      <w:proofErr w:type="spellStart"/>
+      <w:r>
+        <w:t>nas</w:t>
+      </w:r>
+      <w:proofErr w:type="spellEnd"/>
+      <w:r>
+        <w:t xml:space="preserve"> 4 </w:t>
+      </w:r>
+      <w:proofErr w:type="spellStart"/>
+      <w:r>
+        <w:t>séries</w:t>
+      </w:r>
+      <w:proofErr w:type="spellEnd"/>
+      <w:r>
+        <w:t xml:space="preserve"> </w:t>
+      </w:r>
+      <w:proofErr w:type="spellStart"/>
+      <w:r>
+        <w:t>temporais</w:t>
+      </w:r>
+      <w:proofErr w:type="spellEnd"/>
+      <w:r>
+        <w:t xml:space="preserve"> </w:t>
+      </w:r>
+      <w:proofErr w:type="spellStart"/>
+      <w:r>
+        <w:t>obtidas</w:t>
+      </w:r>
+      <w:bookmarkEnd w:id="14"/>
+      <w:proofErr w:type="spellEnd"/>
+    </w:p>
+    <w:p>
+      <w:pPr>
+        <w:rPr>
+          <w:lang w:val="pt-PT"/>
+        </w:rPr>
+      </w:pPr>
+    </w:p>
+    <w:p>
+      <w:pPr>
+        <w:rPr>
+          <w:lang w:val="pt-PT"/>
+        </w:rPr>
+      </w:pPr>
+    </w:p>
+    <w:p>
+      <w:pPr>
+        <w:pStyle w:val="Ttulo2"/>
+        <w:rPr>
+          <w:lang w:val="pt-PT"/>
+        </w:rPr>
+      </w:pPr>
+      <w:bookmarkStart w:id="15" w:name="_Toc107163069"/>
+      <w:r>
+        <w:rPr>
           <w:lang w:val="pt-PT"/>
         </w:rPr>
         <w:lastRenderedPageBreak/>
         <w:t>Análise do ACF e PACF</w:t>
       </w:r>
-      <w:r>
-        <w:rPr>
-          <w:b/>
-          <w:bCs/>
-          <w:sz w:val="28"/>
-          <w:szCs w:val="28"/>
-          <w:lang w:val="pt-PT"/>
-        </w:rPr>
-        <w:t>:</w:t>
-      </w:r>
+      <w:bookmarkEnd w:id="15"/>
     </w:p>
     <w:p>
       <w:pPr>
@@ -4736,7 +5549,63 @@
         <w:rPr>
           <w:color w:val="C45911" w:themeColor="accent2" w:themeShade="BF"/>
         </w:rPr>
-        <w:t xml:space="preserve"> analyse the sample acf and sample pacf of the stationary serie to identify the orders p and q of a possible ARMA model.</w:t>
+        <w:t xml:space="preserve"> </w:t>
+      </w:r>
+      <w:proofErr w:type="spellStart"/>
+      <w:r>
+        <w:rPr>
+          <w:color w:val="C45911" w:themeColor="accent2" w:themeShade="BF"/>
+        </w:rPr>
+        <w:t>analyse</w:t>
+      </w:r>
+      <w:proofErr w:type="spellEnd"/>
+      <w:r>
+        <w:rPr>
+          <w:color w:val="C45911" w:themeColor="accent2" w:themeShade="BF"/>
+        </w:rPr>
+        <w:t xml:space="preserve"> the sample </w:t>
+      </w:r>
+      <w:proofErr w:type="spellStart"/>
+      <w:r>
+        <w:rPr>
+          <w:color w:val="C45911" w:themeColor="accent2" w:themeShade="BF"/>
+        </w:rPr>
+        <w:t>acf</w:t>
+      </w:r>
+      <w:proofErr w:type="spellEnd"/>
+      <w:r>
+        <w:rPr>
+          <w:color w:val="C45911" w:themeColor="accent2" w:themeShade="BF"/>
+        </w:rPr>
+        <w:t xml:space="preserve"> and sample </w:t>
+      </w:r>
+      <w:proofErr w:type="spellStart"/>
+      <w:r>
+        <w:rPr>
+          <w:color w:val="C45911" w:themeColor="accent2" w:themeShade="BF"/>
+        </w:rPr>
+        <w:t>pacf</w:t>
+      </w:r>
+      <w:proofErr w:type="spellEnd"/>
+      <w:r>
+        <w:rPr>
+          <w:color w:val="C45911" w:themeColor="accent2" w:themeShade="BF"/>
+        </w:rPr>
+        <w:t xml:space="preserve"> of the stationary </w:t>
+      </w:r>
+      <w:proofErr w:type="spellStart"/>
+      <w:r>
+        <w:rPr>
+          <w:color w:val="C45911" w:themeColor="accent2" w:themeShade="BF"/>
+        </w:rPr>
+        <w:t>serie</w:t>
+      </w:r>
+      <w:proofErr w:type="spellEnd"/>
+      <w:r>
+        <w:rPr>
+          <w:color w:val="C45911" w:themeColor="accent2" w:themeShade="BF"/>
+        </w:rPr>
+        <w:t xml:space="preserve"> to identify the orders p and q of a possible ARMA model.</w:t>
       </w:r>
     </w:p>
     <w:p>
@@ -4750,42 +5619,36 @@
     </w:p>
     <w:p>
       <w:pPr>
-        <w:pStyle w:val="PargrafodaLista"/>
-        <w:numPr>
-          <w:ilvl w:val="0"/>
-          <w:numId w:val="9"/>
-        </w:numPr>
-        <w:rPr>
-          <w:b/>
-          <w:bCs/>
-          <w:sz w:val="28"/>
-          <w:szCs w:val="28"/>
-          <w:lang w:val="pt-PT"/>
-        </w:rPr>
-      </w:pPr>
-      <w:r>
-        <w:rPr>
-          <w:b/>
-          <w:bCs/>
-          <w:sz w:val="28"/>
-          <w:szCs w:val="28"/>
+        <w:pStyle w:val="Ttulo2"/>
+        <w:rPr>
+          <w:lang w:val="pt-PT"/>
+        </w:rPr>
+      </w:pPr>
+      <w:bookmarkStart w:id="16" w:name="_Toc107163070"/>
+      <w:r>
+        <w:rPr>
           <w:lang w:val="pt-PT"/>
         </w:rPr>
         <w:t>Obtenção de modelos</w:t>
       </w:r>
-      <w:r>
-        <w:rPr>
-          <w:b/>
-          <w:bCs/>
-          <w:sz w:val="28"/>
-          <w:szCs w:val="28"/>
-          <w:lang w:val="pt-PT"/>
-        </w:rPr>
-        <w:t>:</w:t>
-      </w:r>
-    </w:p>
-    <w:p>
-      <w:pPr>
+      <w:bookmarkEnd w:id="16"/>
+      <w:r>
+        <w:rPr>
+          <w:lang w:val="pt-PT"/>
+        </w:rPr>
+        <w:t xml:space="preserve"> SARIMA</w:t>
+      </w:r>
+    </w:p>
+    <w:p>
+      <w:pPr>
+        <w:rPr>
+          <w:lang w:val="pt-PT"/>
+        </w:rPr>
+      </w:pPr>
+    </w:p>
+    <w:p>
+      <w:pPr>
+        <w:ind w:firstLine="720"/>
         <w:rPr>
           <w:lang w:val="pt-PT"/>
         </w:rPr>
@@ -4798,11 +5661,19 @@
         </w:rPr>
         <w:t xml:space="preserve">Para se obter modelos adequados aos dados, foi utilizado o método </w:t>
       </w:r>
-      <w:r>
-        <w:rPr>
-          <w:lang w:val="pt-PT"/>
-        </w:rPr>
-        <w:t xml:space="preserve">Box_Jenkins </w:t>
+      <w:proofErr w:type="spellStart"/>
+      <w:r>
+        <w:rPr>
+          <w:lang w:val="pt-PT"/>
+        </w:rPr>
+        <w:t>Box_Jenkins</w:t>
+      </w:r>
+      <w:proofErr w:type="spellEnd"/>
+      <w:r>
+        <w:rPr>
+          <w:lang w:val="pt-PT"/>
+        </w:rPr>
+        <w:t xml:space="preserve"> </w:t>
       </w:r>
       <w:r>
         <w:rPr>
@@ -4819,6 +5690,7 @@
     </w:p>
     <w:p>
       <w:pPr>
+        <w:ind w:firstLine="720"/>
         <w:rPr>
           <w:lang w:val="pt-PT"/>
         </w:rPr>
@@ -4829,6 +5701,7 @@
         </w:rPr>
         <w:t xml:space="preserve">Numa abordagem inicial, usou-se a função </w:t>
       </w:r>
+      <w:proofErr w:type="spellStart"/>
       <w:proofErr w:type="gramStart"/>
       <w:r>
         <w:rPr>
@@ -4836,6 +5709,7 @@
         </w:rPr>
         <w:t>auto.arima</w:t>
       </w:r>
+      <w:proofErr w:type="spellEnd"/>
       <w:proofErr w:type="gramEnd"/>
       <w:r>
         <w:rPr>
@@ -4861,17 +5735,33 @@
         </w:rPr>
         <w:t xml:space="preserve">com </w:t>
       </w:r>
+      <w:proofErr w:type="spellStart"/>
       <w:r>
         <w:rPr>
           <w:lang w:val="pt-PT"/>
         </w:rPr>
         <w:t>drift</w:t>
       </w:r>
-      <w:r>
-        <w:rPr>
-          <w:lang w:val="pt-PT"/>
-        </w:rPr>
-        <w:t xml:space="preserve"> para os dados logaritmizados, e um modelo </w:t>
+      <w:proofErr w:type="spellEnd"/>
+      <w:r>
+        <w:rPr>
+          <w:lang w:val="pt-PT"/>
+        </w:rPr>
+        <w:t xml:space="preserve"> para os dados </w:t>
+      </w:r>
+      <w:proofErr w:type="spellStart"/>
+      <w:r>
+        <w:rPr>
+          <w:lang w:val="pt-PT"/>
+        </w:rPr>
+        <w:t>logaritmizados</w:t>
+      </w:r>
+      <w:proofErr w:type="spellEnd"/>
+      <w:r>
+        <w:rPr>
+          <w:lang w:val="pt-PT"/>
+        </w:rPr>
+        <w:t xml:space="preserve">, e um modelo </w:t>
       </w:r>
       <w:r>
         <w:rPr>
@@ -4883,11 +5773,26 @@
         <w:rPr>
           <w:lang w:val="pt-PT"/>
         </w:rPr>
-        <w:t xml:space="preserve">com média diferente de zero para o modelo logaritmizado com primeiras diferenças. </w:t>
-      </w:r>
-    </w:p>
-    <w:p>
-      <w:pPr>
+        <w:t xml:space="preserve">com média diferente de zero para o modelo </w:t>
+      </w:r>
+      <w:proofErr w:type="spellStart"/>
+      <w:r>
+        <w:rPr>
+          <w:lang w:val="pt-PT"/>
+        </w:rPr>
+        <w:t>logaritmizado</w:t>
+      </w:r>
+      <w:proofErr w:type="spellEnd"/>
+      <w:r>
+        <w:rPr>
+          <w:lang w:val="pt-PT"/>
+        </w:rPr>
+        <w:t xml:space="preserve"> com primeiras diferenças. </w:t>
+      </w:r>
+    </w:p>
+    <w:p>
+      <w:pPr>
+        <w:ind w:firstLine="360"/>
         <w:rPr>
           <w:lang w:val="pt-PT"/>
         </w:rPr>
@@ -4914,7 +5819,21 @@
         <w:rPr>
           <w:lang w:val="pt-PT"/>
         </w:rPr>
-        <w:t>melhores modelos para os nossos dados. Assim, usou-se a função sarima com vários parâmetros diferentes, que faziam sentido, para se encontrar modelos otimizados. Chegou-se a 2 modelos, um para cada tipo de dados:</w:t>
+        <w:t xml:space="preserve">melhores modelos para os nossos dados. Assim, usou-se a função </w:t>
+      </w:r>
+      <w:proofErr w:type="spellStart"/>
+      <w:r>
+        <w:rPr>
+          <w:lang w:val="pt-PT"/>
+        </w:rPr>
+        <w:t>sarima</w:t>
+      </w:r>
+      <w:proofErr w:type="spellEnd"/>
+      <w:r>
+        <w:rPr>
+          <w:lang w:val="pt-PT"/>
+        </w:rPr>
+        <w:t xml:space="preserve"> com vários parâmetros diferentes, que faziam sentido, para se encontrar modelos otimizados. Chegou-se a 2 modelos, um para cada tipo de dados:</w:t>
       </w:r>
     </w:p>
     <w:p>
@@ -4928,7 +5847,7 @@
           <w:lang w:val="pt-PT"/>
         </w:rPr>
       </w:pPr>
-      <w:bookmarkStart w:id="13" w:name="_Hlk107138806"/>
+      <w:bookmarkStart w:id="17" w:name="_Hlk107138806"/>
       <w:r>
         <w:rPr>
           <w:lang w:val="pt-PT"/>
@@ -4947,9 +5866,17 @@
         <w:rPr>
           <w:lang w:val="pt-PT"/>
         </w:rPr>
-        <w:t>1,1,2) para dados logaritmizados</w:t>
-      </w:r>
-      <w:bookmarkEnd w:id="13"/>
+        <w:t xml:space="preserve">1,1,2) para dados </w:t>
+      </w:r>
+      <w:proofErr w:type="spellStart"/>
+      <w:r>
+        <w:rPr>
+          <w:lang w:val="pt-PT"/>
+        </w:rPr>
+        <w:t>logaritmizados</w:t>
+      </w:r>
+      <w:bookmarkEnd w:id="17"/>
+      <w:proofErr w:type="spellEnd"/>
       <w:r>
         <w:rPr>
           <w:lang w:val="pt-PT"/>
@@ -4959,18 +5886,14 @@
     </w:p>
     <w:p>
       <w:pPr>
-        <w:pStyle w:val="PargrafodaLista"/>
-        <w:rPr>
-          <w:lang w:val="pt-PT"/>
-        </w:rPr>
-      </w:pPr>
-    </w:p>
-    <w:p>
-      <w:pPr>
-        <w:pStyle w:val="PargrafodaLista"/>
-        <w:rPr>
-          <w:lang w:val="pt-PT"/>
-        </w:rPr>
+        <w:rPr>
+          <w:lang w:val="pt-PT"/>
+        </w:rPr>
+      </w:pPr>
+    </w:p>
+    <w:p>
+      <w:pPr>
+        <w:keepNext/>
       </w:pPr>
       <w:r>
         <w:rPr>
@@ -4978,18 +5901,10 @@
           <w:lang w:val="pt-PT"/>
         </w:rPr>
         <w:drawing>
-          <wp:anchor distT="0" distB="0" distL="114300" distR="114300" simplePos="0" relativeHeight="251660288" behindDoc="0" locked="0" layoutInCell="1" allowOverlap="1" wp14:anchorId="5DBD62BD" wp14:editId="0E33E7AD">
-            <wp:simplePos x="0" y="0"/>
-            <wp:positionH relativeFrom="column">
-              <wp:posOffset>584454</wp:posOffset>
-            </wp:positionH>
-            <wp:positionV relativeFrom="paragraph">
-              <wp:posOffset>99695</wp:posOffset>
-            </wp:positionV>
-            <wp:extent cx="4636135" cy="2898775"/>
-            <wp:effectExtent l="0" t="0" r="0" b="0"/>
-            <wp:wrapSquare wrapText="bothSides"/>
-            <wp:docPr id="13" name="Imagem 13"/>
+          <wp:inline distT="0" distB="0" distL="0" distR="0" wp14:anchorId="122C9300" wp14:editId="5E6350A2">
+            <wp:extent cx="4640982" cy="2903472"/>
+            <wp:effectExtent l="0" t="0" r="7620" b="0"/>
+            <wp:docPr id="7" name="Imagem 7" descr="Uma imagem com texto&#10;&#10;Descrição gerada automaticamente"/>
             <wp:cNvGraphicFramePr>
               <a:graphicFrameLocks xmlns:a="http://schemas.openxmlformats.org/drawingml/2006/main" noChangeAspect="1"/>
             </wp:cNvGraphicFramePr>
@@ -4997,10 +5912,8 @@
               <a:graphicData uri="http://schemas.openxmlformats.org/drawingml/2006/picture">
                 <pic:pic xmlns:pic="http://schemas.openxmlformats.org/drawingml/2006/picture">
                   <pic:nvPicPr>
-                    <pic:cNvPr id="0" name="Picture 4"/>
-                    <pic:cNvPicPr>
-                      <a:picLocks noChangeAspect="1" noChangeArrowheads="1"/>
-                    </pic:cNvPicPr>
+                    <pic:cNvPr id="7" name="Imagem 7" descr="Uma imagem com texto&#10;&#10;Descrição gerada automaticamente"/>
+                    <pic:cNvPicPr/>
                   </pic:nvPicPr>
                   <pic:blipFill>
                     <a:blip r:embed="rId22">
@@ -5010,316 +5923,189 @@
                         </a:ext>
                       </a:extLst>
                     </a:blip>
-                    <a:srcRect/>
                     <a:stretch>
                       <a:fillRect/>
                     </a:stretch>
                   </pic:blipFill>
-                  <pic:spPr bwMode="auto">
+                  <pic:spPr>
                     <a:xfrm>
                       <a:off x="0" y="0"/>
-                      <a:ext cx="4636135" cy="2898775"/>
+                      <a:ext cx="4640982" cy="2903472"/>
                     </a:xfrm>
                     <a:prstGeom prst="rect">
                       <a:avLst/>
                     </a:prstGeom>
-                    <a:noFill/>
-                    <a:ln>
-                      <a:noFill/>
-                    </a:ln>
                   </pic:spPr>
                 </pic:pic>
               </a:graphicData>
             </a:graphic>
-            <wp14:sizeRelH relativeFrom="page">
-              <wp14:pctWidth>0</wp14:pctWidth>
-            </wp14:sizeRelH>
-            <wp14:sizeRelV relativeFrom="page">
-              <wp14:pctHeight>0</wp14:pctHeight>
-            </wp14:sizeRelV>
-          </wp:anchor>
+          </wp:inline>
         </w:drawing>
       </w:r>
     </w:p>
     <w:p>
       <w:pPr>
-        <w:pStyle w:val="PargrafodaLista"/>
-        <w:rPr>
-          <w:lang w:val="pt-PT"/>
-        </w:rPr>
-      </w:pPr>
-    </w:p>
-    <w:p>
-      <w:pPr>
-        <w:pStyle w:val="PargrafodaLista"/>
-        <w:rPr>
-          <w:lang w:val="pt-PT"/>
-        </w:rPr>
-      </w:pPr>
-    </w:p>
-    <w:p>
-      <w:pPr>
-        <w:pStyle w:val="PargrafodaLista"/>
-        <w:rPr>
-          <w:lang w:val="pt-PT"/>
-        </w:rPr>
-      </w:pPr>
-    </w:p>
-    <w:p>
-      <w:pPr>
-        <w:pStyle w:val="PargrafodaLista"/>
-        <w:rPr>
-          <w:lang w:val="pt-PT"/>
-        </w:rPr>
-      </w:pPr>
-    </w:p>
-    <w:p>
-      <w:pPr>
-        <w:pStyle w:val="PargrafodaLista"/>
-        <w:rPr>
-          <w:lang w:val="pt-PT"/>
-        </w:rPr>
-      </w:pPr>
-    </w:p>
-    <w:p>
-      <w:pPr>
-        <w:pStyle w:val="PargrafodaLista"/>
-        <w:rPr>
-          <w:lang w:val="pt-PT"/>
-        </w:rPr>
-      </w:pPr>
-    </w:p>
-    <w:p>
-      <w:pPr>
-        <w:pStyle w:val="PargrafodaLista"/>
-        <w:rPr>
-          <w:lang w:val="pt-PT"/>
-        </w:rPr>
-      </w:pPr>
-    </w:p>
-    <w:p>
-      <w:pPr>
-        <w:pStyle w:val="PargrafodaLista"/>
-        <w:rPr>
-          <w:lang w:val="pt-PT"/>
-        </w:rPr>
-      </w:pPr>
-    </w:p>
-    <w:p>
-      <w:pPr>
-        <w:pStyle w:val="PargrafodaLista"/>
-        <w:rPr>
-          <w:lang w:val="pt-PT"/>
-        </w:rPr>
-      </w:pPr>
-    </w:p>
-    <w:p>
-      <w:pPr>
-        <w:pStyle w:val="PargrafodaLista"/>
-        <w:rPr>
-          <w:lang w:val="pt-PT"/>
-        </w:rPr>
-      </w:pPr>
-    </w:p>
-    <w:p>
-      <w:pPr>
-        <w:pStyle w:val="PargrafodaLista"/>
-        <w:rPr>
-          <w:lang w:val="pt-PT"/>
-        </w:rPr>
-      </w:pPr>
-    </w:p>
-    <w:p>
-      <w:pPr>
-        <w:pStyle w:val="PargrafodaLista"/>
-        <w:rPr>
-          <w:lang w:val="pt-PT"/>
-        </w:rPr>
-      </w:pPr>
-    </w:p>
-    <w:p>
-      <w:pPr>
-        <w:pStyle w:val="PargrafodaLista"/>
-        <w:rPr>
-          <w:lang w:val="pt-PT"/>
-        </w:rPr>
-      </w:pPr>
-    </w:p>
-    <w:p>
-      <w:pPr>
-        <w:pStyle w:val="PargrafodaLista"/>
-        <w:rPr>
-          <w:lang w:val="pt-PT"/>
-        </w:rPr>
-      </w:pPr>
-    </w:p>
-    <w:p>
-      <w:pPr>
-        <w:pStyle w:val="PargrafodaLista"/>
-        <w:rPr>
-          <w:lang w:val="pt-PT"/>
-        </w:rPr>
-      </w:pPr>
-    </w:p>
-    <w:p>
-      <w:pPr>
-        <w:pStyle w:val="PargrafodaLista"/>
-        <w:rPr>
-          <w:lang w:val="pt-PT"/>
-        </w:rPr>
-      </w:pPr>
-    </w:p>
-    <w:p>
-      <w:pPr>
         <w:pStyle w:val="Legenda"/>
-        <w:jc w:val="center"/>
-        <w:rPr>
-          <w:lang w:val="pt-PT"/>
-        </w:rPr>
-      </w:pPr>
+        <w:rPr>
+          <w:lang w:val="pt-PT"/>
+        </w:rPr>
+      </w:pPr>
+      <w:bookmarkStart w:id="18" w:name="_Toc107162951"/>
+      <w:proofErr w:type="spellStart"/>
+      <w:r>
+        <w:t>Figura</w:t>
+      </w:r>
+      <w:proofErr w:type="spellEnd"/>
+      <w:r>
+        <w:t xml:space="preserve"> </w:t>
+      </w:r>
+      <w:fldSimple w:instr=" SEQ Figura \* ARABIC ">
+        <w:r>
+          <w:rPr>
+            <w:noProof/>
+          </w:rPr>
+          <w:t>10</w:t>
+        </w:r>
+      </w:fldSimple>
+      <w:r>
+        <w:t xml:space="preserve"> - Output da </w:t>
+      </w:r>
+      <w:proofErr w:type="spellStart"/>
+      <w:r>
+        <w:t>função</w:t>
+      </w:r>
+      <w:proofErr w:type="spellEnd"/>
+      <w:r>
+        <w:t xml:space="preserve"> </w:t>
+      </w:r>
+      <w:proofErr w:type="spellStart"/>
+      <w:r>
+        <w:t>sarima</w:t>
+      </w:r>
+      <w:proofErr w:type="spellEnd"/>
+      <w:r>
+        <w:t xml:space="preserve"> do </w:t>
+      </w:r>
+      <w:proofErr w:type="spellStart"/>
+      <w:r>
+        <w:t>modelo</w:t>
+      </w:r>
+      <w:proofErr w:type="spellEnd"/>
+      <w:r>
+        <w:t xml:space="preserve"> </w:t>
+      </w:r>
       <w:proofErr w:type="gramStart"/>
       <w:r>
-        <w:rPr>
-          <w:color w:val="FF0000"/>
-          <w:lang w:val="pt-PT"/>
-        </w:rPr>
-        <w:t>Figura ?</w:t>
+        <w:t>ARIMA(</w:t>
       </w:r>
       <w:proofErr w:type="gramEnd"/>
       <w:r>
-        <w:rPr>
-          <w:color w:val="FF0000"/>
-          <w:lang w:val="pt-PT"/>
-        </w:rPr>
-        <w:t xml:space="preserve">- </w:t>
-      </w:r>
-      <w:r>
-        <w:rPr>
-          <w:lang w:val="pt-PT"/>
-        </w:rPr>
-        <w:t xml:space="preserve">- </w:t>
-      </w:r>
-      <w:r>
-        <w:rPr>
-          <w:lang w:val="pt-PT"/>
-        </w:rPr>
-        <w:t>Output da função sarima do m</w:t>
-      </w:r>
-      <w:r>
-        <w:rPr>
-          <w:lang w:val="pt-PT"/>
-        </w:rPr>
-        <w:t>odelo ARIMA(1,1,2) para dados logaritmizados</w:t>
-      </w:r>
+        <w:t>1,1,2) para dados log</w:t>
+      </w:r>
+      <w:bookmarkEnd w:id="18"/>
+    </w:p>
+    <w:p>
+      <w:pPr>
+        <w:ind w:firstLine="720"/>
+        <w:rPr>
+          <w:lang w:val="pt-PT"/>
+        </w:rPr>
+      </w:pPr>
+      <w:r>
+        <w:rPr>
+          <w:lang w:val="pt-PT"/>
+        </w:rPr>
+        <w:lastRenderedPageBreak/>
+        <w:t xml:space="preserve">Analisando a Figura </w:t>
+      </w:r>
+      <w:r>
+        <w:rPr>
+          <w:lang w:val="pt-PT"/>
+        </w:rPr>
+        <w:t>10</w:t>
+      </w:r>
+      <w:r>
+        <w:rPr>
+          <w:lang w:val="pt-PT"/>
+        </w:rPr>
+        <w:t xml:space="preserve">, </w:t>
+      </w:r>
+      <w:r>
+        <w:rPr>
+          <w:lang w:val="pt-PT"/>
+        </w:rPr>
+        <w:t xml:space="preserve">observa-se que, no modelo </w:t>
+      </w:r>
+      <w:proofErr w:type="gramStart"/>
+      <w:r>
+        <w:rPr>
+          <w:lang w:val="pt-PT"/>
+        </w:rPr>
+        <w:t>ARIMA(</w:t>
+      </w:r>
+      <w:proofErr w:type="gramEnd"/>
+      <w:r>
+        <w:rPr>
+          <w:lang w:val="pt-PT"/>
+        </w:rPr>
+        <w:t xml:space="preserve">1,1,2), o parâmetro ar1 tem uma estimação de -0.7656, o parâmetro ma1 tem uma estimação de 0.6979, o parâmetro ma2 tem uma estimação de -0.0901 e </w:t>
+      </w:r>
+      <w:r>
+        <w:rPr>
+          <w:lang w:val="pt-PT"/>
+        </w:rPr>
+        <w:t xml:space="preserve">a constante uma estimação de 0.0003. Todos estes valores </w:t>
+      </w:r>
+      <w:r>
+        <w:rPr>
+          <w:lang w:val="pt-PT"/>
+        </w:rPr>
+        <w:t>são estatisticamente válidos</w:t>
+      </w:r>
+      <w:r>
+        <w:rPr>
+          <w:lang w:val="pt-PT"/>
+        </w:rPr>
+        <w:t xml:space="preserve">, uma vez que </w:t>
+      </w:r>
+      <w:r>
+        <w:rPr>
+          <w:lang w:val="pt-PT"/>
+        </w:rPr>
+        <w:t xml:space="preserve">os seus </w:t>
+      </w:r>
+      <w:r>
+        <w:rPr>
+          <w:i/>
+          <w:iCs/>
+          <w:lang w:val="pt-PT"/>
+        </w:rPr>
+        <w:t>p</w:t>
+      </w:r>
+      <w:r>
+        <w:rPr>
+          <w:i/>
+          <w:iCs/>
+          <w:lang w:val="pt-PT"/>
+        </w:rPr>
+        <w:t>-</w:t>
+      </w:r>
+      <w:proofErr w:type="spellStart"/>
+      <w:r>
+        <w:rPr>
+          <w:i/>
+          <w:iCs/>
+          <w:lang w:val="pt-PT"/>
+        </w:rPr>
+        <w:t>values</w:t>
+      </w:r>
+      <w:proofErr w:type="spellEnd"/>
       <w:r>
         <w:rPr>
           <w:lang w:val="pt-PT"/>
         </w:rPr>
         <w:t xml:space="preserve"> </w:t>
       </w:r>
-    </w:p>
-    <w:p>
-      <w:pPr>
-        <w:pStyle w:val="PargrafodaLista"/>
-        <w:rPr>
-          <w:lang w:val="pt-PT"/>
-        </w:rPr>
-      </w:pPr>
-    </w:p>
-    <w:p>
-      <w:pPr>
-        <w:pStyle w:val="PargrafodaLista"/>
-        <w:rPr>
-          <w:lang w:val="pt-PT"/>
-        </w:rPr>
-      </w:pPr>
-      <w:r>
-        <w:rPr>
-          <w:lang w:val="pt-PT"/>
-        </w:rPr>
-        <w:t xml:space="preserve">Analisando a </w:t>
-      </w:r>
-      <w:proofErr w:type="gramStart"/>
-      <w:r>
-        <w:rPr>
-          <w:color w:val="FF0000"/>
-          <w:lang w:val="pt-PT"/>
-        </w:rPr>
-        <w:t>Figura ?</w:t>
-      </w:r>
-      <w:proofErr w:type="gramEnd"/>
-      <w:r>
-        <w:rPr>
-          <w:lang w:val="pt-PT"/>
-        </w:rPr>
-        <w:t xml:space="preserve">, </w:t>
-      </w:r>
-      <w:r>
-        <w:rPr>
-          <w:lang w:val="pt-PT"/>
-        </w:rPr>
-        <w:t xml:space="preserve">observa-se que, no modelo ARIMA(1,1,2), o parâmetro ar1 tem uma estimação de -0.7656, o parâmetro ma1 </w:t>
-      </w:r>
-      <w:r>
-        <w:rPr>
-          <w:lang w:val="pt-PT"/>
-        </w:rPr>
-        <w:t>tem uma estimação de</w:t>
-      </w:r>
-      <w:r>
-        <w:rPr>
-          <w:lang w:val="pt-PT"/>
-        </w:rPr>
-        <w:t xml:space="preserve"> 0.6979, </w:t>
-      </w:r>
-      <w:r>
-        <w:rPr>
-          <w:lang w:val="pt-PT"/>
-        </w:rPr>
-        <w:t>o parâmetro ma</w:t>
-      </w:r>
-      <w:r>
-        <w:rPr>
-          <w:lang w:val="pt-PT"/>
-        </w:rPr>
-        <w:t>2</w:t>
-      </w:r>
-      <w:r>
-        <w:rPr>
-          <w:lang w:val="pt-PT"/>
-        </w:rPr>
-        <w:t xml:space="preserve"> tem uma estimação de </w:t>
-      </w:r>
-      <w:r>
-        <w:rPr>
-          <w:lang w:val="pt-PT"/>
-        </w:rPr>
-        <w:t xml:space="preserve">-0.0901 e </w:t>
-      </w:r>
-      <w:r>
-        <w:rPr>
-          <w:lang w:val="pt-PT"/>
-        </w:rPr>
-        <w:t xml:space="preserve">a constante uma estimação de 0.0003. Todos estes valores </w:t>
-      </w:r>
-      <w:r>
-        <w:rPr>
-          <w:lang w:val="pt-PT"/>
-        </w:rPr>
-        <w:t>são estatisticamente válidos</w:t>
-      </w:r>
-      <w:r>
-        <w:rPr>
-          <w:lang w:val="pt-PT"/>
-        </w:rPr>
-        <w:t xml:space="preserve">, uma vez que </w:t>
-      </w:r>
-      <w:r>
-        <w:rPr>
-          <w:lang w:val="pt-PT"/>
-        </w:rPr>
-        <w:t xml:space="preserve">os seus p values </w:t>
-      </w:r>
       <w:r>
         <w:rPr>
           <w:lang w:val="pt-PT"/>
@@ -5347,15 +6133,7 @@
     </w:p>
     <w:p>
       <w:pPr>
-        <w:pStyle w:val="PargrafodaLista"/>
-        <w:rPr>
-          <w:lang w:val="pt-PT"/>
-        </w:rPr>
-      </w:pPr>
-    </w:p>
-    <w:p>
-      <w:pPr>
-        <w:pStyle w:val="PargrafodaLista"/>
+        <w:ind w:firstLine="360"/>
         <w:rPr>
           <w:lang w:val="pt-PT"/>
         </w:rPr>
@@ -5372,41 +6150,201 @@
         </w:rPr>
         <w:t>os valores de AIC (</w:t>
       </w:r>
-      <w:r>
-        <w:rPr>
-          <w:lang w:val="pt-PT"/>
-        </w:rPr>
-        <w:t>Akaike Information Criteria)</w:t>
-      </w:r>
-      <w:r>
-        <w:rPr>
-          <w:lang w:val="pt-PT"/>
-        </w:rPr>
-        <w:t>,</w:t>
-      </w:r>
-      <w:r>
-        <w:rPr>
-          <w:lang w:val="pt-PT"/>
-        </w:rPr>
-        <w:t xml:space="preserve"> AICc (Corrected Akaike Information Crite</w:t>
-      </w:r>
-      <w:r>
-        <w:rPr>
-          <w:lang w:val="pt-PT"/>
-        </w:rPr>
-        <w:t xml:space="preserve">ria) e </w:t>
-      </w:r>
-      <w:r>
-        <w:rPr>
-          <w:lang w:val="pt-PT"/>
-        </w:rPr>
-        <w:t>2 BIC (Bayesian Informatio</w:t>
-      </w:r>
-      <w:r>
-        <w:rPr>
-          <w:lang w:val="pt-PT"/>
-        </w:rPr>
-        <w:t xml:space="preserve">n Criteria). Estes valores </w:t>
+      <w:proofErr w:type="spellStart"/>
+      <w:r>
+        <w:rPr>
+          <w:i/>
+          <w:iCs/>
+          <w:lang w:val="pt-PT"/>
+        </w:rPr>
+        <w:t>Akaike</w:t>
+      </w:r>
+      <w:proofErr w:type="spellEnd"/>
+      <w:r>
+        <w:rPr>
+          <w:i/>
+          <w:iCs/>
+          <w:lang w:val="pt-PT"/>
+        </w:rPr>
+        <w:t xml:space="preserve"> </w:t>
+      </w:r>
+      <w:proofErr w:type="spellStart"/>
+      <w:r>
+        <w:rPr>
+          <w:i/>
+          <w:iCs/>
+          <w:lang w:val="pt-PT"/>
+        </w:rPr>
+        <w:t>Information</w:t>
+      </w:r>
+      <w:proofErr w:type="spellEnd"/>
+      <w:r>
+        <w:rPr>
+          <w:i/>
+          <w:iCs/>
+          <w:lang w:val="pt-PT"/>
+        </w:rPr>
+        <w:t xml:space="preserve"> </w:t>
+      </w:r>
+      <w:proofErr w:type="spellStart"/>
+      <w:r>
+        <w:rPr>
+          <w:i/>
+          <w:iCs/>
+          <w:lang w:val="pt-PT"/>
+        </w:rPr>
+        <w:t>Criteria</w:t>
+      </w:r>
+      <w:proofErr w:type="spellEnd"/>
+      <w:r>
+        <w:rPr>
+          <w:i/>
+          <w:iCs/>
+          <w:lang w:val="pt-PT"/>
+        </w:rPr>
+        <w:t>),</w:t>
+      </w:r>
+      <w:r>
+        <w:rPr>
+          <w:lang w:val="pt-PT"/>
+        </w:rPr>
+        <w:t xml:space="preserve"> </w:t>
+      </w:r>
+      <w:proofErr w:type="spellStart"/>
+      <w:r>
+        <w:rPr>
+          <w:lang w:val="pt-PT"/>
+        </w:rPr>
+        <w:t>AICc</w:t>
+      </w:r>
+      <w:proofErr w:type="spellEnd"/>
+      <w:r>
+        <w:rPr>
+          <w:lang w:val="pt-PT"/>
+        </w:rPr>
+        <w:t xml:space="preserve"> (</w:t>
+      </w:r>
+      <w:proofErr w:type="spellStart"/>
+      <w:r>
+        <w:rPr>
+          <w:i/>
+          <w:iCs/>
+          <w:lang w:val="pt-PT"/>
+        </w:rPr>
+        <w:t>Corrected</w:t>
+      </w:r>
+      <w:proofErr w:type="spellEnd"/>
+      <w:r>
+        <w:rPr>
+          <w:i/>
+          <w:iCs/>
+          <w:lang w:val="pt-PT"/>
+        </w:rPr>
+        <w:t xml:space="preserve"> </w:t>
+      </w:r>
+      <w:proofErr w:type="spellStart"/>
+      <w:r>
+        <w:rPr>
+          <w:i/>
+          <w:iCs/>
+          <w:lang w:val="pt-PT"/>
+        </w:rPr>
+        <w:t>Akaike</w:t>
+      </w:r>
+      <w:proofErr w:type="spellEnd"/>
+      <w:r>
+        <w:rPr>
+          <w:i/>
+          <w:iCs/>
+          <w:lang w:val="pt-PT"/>
+        </w:rPr>
+        <w:t xml:space="preserve"> </w:t>
+      </w:r>
+      <w:proofErr w:type="spellStart"/>
+      <w:r>
+        <w:rPr>
+          <w:i/>
+          <w:iCs/>
+          <w:lang w:val="pt-PT"/>
+        </w:rPr>
+        <w:t>Information</w:t>
+      </w:r>
+      <w:proofErr w:type="spellEnd"/>
+      <w:r>
+        <w:rPr>
+          <w:i/>
+          <w:iCs/>
+          <w:lang w:val="pt-PT"/>
+        </w:rPr>
+        <w:t xml:space="preserve"> </w:t>
+      </w:r>
+      <w:proofErr w:type="spellStart"/>
+      <w:r>
+        <w:rPr>
+          <w:i/>
+          <w:iCs/>
+          <w:lang w:val="pt-PT"/>
+        </w:rPr>
+        <w:t>Criteria</w:t>
+      </w:r>
+      <w:proofErr w:type="spellEnd"/>
+      <w:r>
+        <w:rPr>
+          <w:lang w:val="pt-PT"/>
+        </w:rPr>
+        <w:t>) e 2 BIC (</w:t>
+      </w:r>
+      <w:proofErr w:type="spellStart"/>
+      <w:r>
+        <w:rPr>
+          <w:i/>
+          <w:iCs/>
+          <w:lang w:val="pt-PT"/>
+        </w:rPr>
+        <w:t>Bayesian</w:t>
+      </w:r>
+      <w:proofErr w:type="spellEnd"/>
+      <w:r>
+        <w:rPr>
+          <w:i/>
+          <w:iCs/>
+          <w:lang w:val="pt-PT"/>
+        </w:rPr>
+        <w:t xml:space="preserve"> </w:t>
+      </w:r>
+      <w:proofErr w:type="spellStart"/>
+      <w:r>
+        <w:rPr>
+          <w:i/>
+          <w:iCs/>
+          <w:lang w:val="pt-PT"/>
+        </w:rPr>
+        <w:t>Information</w:t>
+      </w:r>
+      <w:proofErr w:type="spellEnd"/>
+      <w:r>
+        <w:rPr>
+          <w:i/>
+          <w:iCs/>
+          <w:lang w:val="pt-PT"/>
+        </w:rPr>
+        <w:t xml:space="preserve"> </w:t>
+      </w:r>
+      <w:proofErr w:type="spellStart"/>
+      <w:r>
+        <w:rPr>
+          <w:i/>
+          <w:iCs/>
+          <w:lang w:val="pt-PT"/>
+        </w:rPr>
+        <w:t>Criteria</w:t>
+      </w:r>
+      <w:proofErr w:type="spellEnd"/>
+      <w:r>
+        <w:rPr>
+          <w:lang w:val="pt-PT"/>
+        </w:rPr>
+        <w:t xml:space="preserve">). Estes valores </w:t>
       </w:r>
       <w:r>
         <w:rPr>
@@ -5418,7 +6356,23 @@
         <w:rPr>
           <w:lang w:val="pt-PT"/>
         </w:rPr>
-        <w:t xml:space="preserve">correspondem a quão bem o fit do modelo se adequa. </w:t>
+        <w:t xml:space="preserve">correspondem a quão bem o </w:t>
+      </w:r>
+      <w:proofErr w:type="spellStart"/>
+      <w:r>
+        <w:rPr>
+          <w:i/>
+          <w:iCs/>
+          <w:lang w:val="pt-PT"/>
+        </w:rPr>
+        <w:t>fit</w:t>
+      </w:r>
+      <w:proofErr w:type="spellEnd"/>
+      <w:r>
+        <w:rPr>
+          <w:lang w:val="pt-PT"/>
+        </w:rPr>
+        <w:t xml:space="preserve"> do modelo se adequa. </w:t>
       </w:r>
       <w:r>
         <w:rPr>
@@ -5438,22 +6392,6 @@
         </w:rPr>
         <w:t xml:space="preserve">estes valores, em relação a outros modelos. </w:t>
       </w:r>
-    </w:p>
-    <w:p>
-      <w:pPr>
-        <w:pStyle w:val="PargrafodaLista"/>
-        <w:rPr>
-          <w:lang w:val="pt-PT"/>
-        </w:rPr>
-      </w:pPr>
-    </w:p>
-    <w:p>
-      <w:pPr>
-        <w:pStyle w:val="PargrafodaLista"/>
-        <w:rPr>
-          <w:lang w:val="pt-PT"/>
-        </w:rPr>
-      </w:pPr>
     </w:p>
     <w:p>
       <w:pPr>
@@ -5484,16 +6422,33 @@
         <w:rPr>
           <w:lang w:val="pt-PT"/>
         </w:rPr>
-        <w:t>3,0,3) para dados logaritmizados e com primeiras diferenças:</w:t>
-      </w:r>
-    </w:p>
-    <w:p>
-      <w:pPr>
-        <w:rPr>
-          <w:sz w:val="24"/>
-          <w:szCs w:val="24"/>
-          <w:lang w:val="pt-PT"/>
-        </w:rPr>
+        <w:t xml:space="preserve">3,0,3) para dados </w:t>
+      </w:r>
+      <w:proofErr w:type="spellStart"/>
+      <w:r>
+        <w:rPr>
+          <w:lang w:val="pt-PT"/>
+        </w:rPr>
+        <w:t>logaritmizados</w:t>
+      </w:r>
+      <w:proofErr w:type="spellEnd"/>
+      <w:r>
+        <w:rPr>
+          <w:lang w:val="pt-PT"/>
+        </w:rPr>
+        <w:t xml:space="preserve"> e com primeiras diferenças:</w:t>
+      </w:r>
+    </w:p>
+    <w:p>
+      <w:pPr>
+        <w:rPr>
+          <w:lang w:val="pt-PT"/>
+        </w:rPr>
+      </w:pPr>
+    </w:p>
+    <w:p>
+      <w:pPr>
+        <w:keepNext/>
       </w:pPr>
       <w:r>
         <w:rPr>
@@ -5501,18 +6456,10 @@
           <w:lang w:val="pt-PT"/>
         </w:rPr>
         <w:drawing>
-          <wp:anchor distT="0" distB="0" distL="114300" distR="114300" simplePos="0" relativeHeight="251665408" behindDoc="0" locked="0" layoutInCell="1" allowOverlap="1" wp14:anchorId="35B80EEC" wp14:editId="71215271">
-            <wp:simplePos x="0" y="0"/>
-            <wp:positionH relativeFrom="margin">
-              <wp:align>center</wp:align>
-            </wp:positionH>
-            <wp:positionV relativeFrom="paragraph">
-              <wp:posOffset>19939</wp:posOffset>
-            </wp:positionV>
-            <wp:extent cx="4700270" cy="3218815"/>
-            <wp:effectExtent l="0" t="0" r="5080" b="635"/>
-            <wp:wrapSquare wrapText="bothSides"/>
-            <wp:docPr id="15" name="Imagem 15" descr="Uma imagem com texto&#10;&#10;Descrição gerada automaticamente"/>
+          <wp:inline distT="0" distB="0" distL="0" distR="0" wp14:anchorId="6A578657" wp14:editId="64203172">
+            <wp:extent cx="4701947" cy="3223539"/>
+            <wp:effectExtent l="0" t="0" r="3810" b="0"/>
+            <wp:docPr id="17" name="Imagem 17" descr="Uma imagem com texto&#10;&#10;Descrição gerada automaticamente"/>
             <wp:cNvGraphicFramePr>
               <a:graphicFrameLocks xmlns:a="http://schemas.openxmlformats.org/drawingml/2006/main" noChangeAspect="1"/>
             </wp:cNvGraphicFramePr>
@@ -5520,10 +6467,8 @@
               <a:graphicData uri="http://schemas.openxmlformats.org/drawingml/2006/picture">
                 <pic:pic xmlns:pic="http://schemas.openxmlformats.org/drawingml/2006/picture">
                   <pic:nvPicPr>
-                    <pic:cNvPr id="15" name="Imagem 15" descr="Uma imagem com texto&#10;&#10;Descrição gerada automaticamente"/>
-                    <pic:cNvPicPr>
-                      <a:picLocks noChangeAspect="1" noChangeArrowheads="1"/>
-                    </pic:cNvPicPr>
+                    <pic:cNvPr id="17" name="Imagem 17" descr="Uma imagem com texto&#10;&#10;Descrição gerada automaticamente"/>
+                    <pic:cNvPicPr/>
                   </pic:nvPicPr>
                   <pic:blipFill>
                     <a:blip r:embed="rId23">
@@ -5533,339 +6478,431 @@
                         </a:ext>
                       </a:extLst>
                     </a:blip>
-                    <a:srcRect/>
                     <a:stretch>
                       <a:fillRect/>
                     </a:stretch>
                   </pic:blipFill>
-                  <pic:spPr bwMode="auto">
+                  <pic:spPr>
                     <a:xfrm>
                       <a:off x="0" y="0"/>
-                      <a:ext cx="4700270" cy="3218815"/>
+                      <a:ext cx="4701947" cy="3223539"/>
                     </a:xfrm>
                     <a:prstGeom prst="rect">
                       <a:avLst/>
                     </a:prstGeom>
-                    <a:noFill/>
-                    <a:ln>
-                      <a:noFill/>
-                    </a:ln>
                   </pic:spPr>
                 </pic:pic>
               </a:graphicData>
             </a:graphic>
-            <wp14:sizeRelH relativeFrom="page">
-              <wp14:pctWidth>0</wp14:pctWidth>
-            </wp14:sizeRelH>
-            <wp14:sizeRelV relativeFrom="page">
-              <wp14:pctHeight>0</wp14:pctHeight>
-            </wp14:sizeRelV>
-          </wp:anchor>
+          </wp:inline>
         </w:drawing>
       </w:r>
     </w:p>
     <w:p>
       <w:pPr>
-        <w:rPr>
-          <w:sz w:val="24"/>
-          <w:szCs w:val="24"/>
-          <w:lang w:val="pt-PT"/>
-        </w:rPr>
-      </w:pPr>
-    </w:p>
-    <w:p>
-      <w:pPr>
-        <w:rPr>
-          <w:sz w:val="24"/>
-          <w:szCs w:val="24"/>
-          <w:lang w:val="pt-PT"/>
-        </w:rPr>
-      </w:pPr>
-    </w:p>
-    <w:p>
-      <w:pPr>
-        <w:rPr>
-          <w:sz w:val="24"/>
-          <w:szCs w:val="24"/>
-          <w:lang w:val="pt-PT"/>
-        </w:rPr>
-      </w:pPr>
-    </w:p>
-    <w:p>
-      <w:pPr>
-        <w:rPr>
-          <w:sz w:val="24"/>
-          <w:szCs w:val="24"/>
-          <w:lang w:val="pt-PT"/>
-        </w:rPr>
-      </w:pPr>
-    </w:p>
-    <w:p>
-      <w:pPr>
-        <w:rPr>
-          <w:sz w:val="24"/>
-          <w:szCs w:val="24"/>
-          <w:lang w:val="pt-PT"/>
-        </w:rPr>
-      </w:pPr>
-    </w:p>
-    <w:p>
-      <w:pPr>
-        <w:rPr>
-          <w:sz w:val="24"/>
-          <w:szCs w:val="24"/>
-          <w:lang w:val="pt-PT"/>
-        </w:rPr>
-      </w:pPr>
-    </w:p>
-    <w:p>
-      <w:pPr>
-        <w:rPr>
-          <w:sz w:val="24"/>
-          <w:szCs w:val="24"/>
-          <w:lang w:val="pt-PT"/>
-        </w:rPr>
-      </w:pPr>
-    </w:p>
-    <w:p>
-      <w:pPr>
-        <w:rPr>
-          <w:sz w:val="24"/>
-          <w:szCs w:val="24"/>
-          <w:lang w:val="pt-PT"/>
-        </w:rPr>
-      </w:pPr>
-    </w:p>
-    <w:p>
-      <w:pPr>
-        <w:rPr>
-          <w:sz w:val="24"/>
-          <w:szCs w:val="24"/>
-          <w:lang w:val="pt-PT"/>
-        </w:rPr>
-      </w:pPr>
-    </w:p>
-    <w:p>
-      <w:pPr>
-        <w:rPr>
-          <w:sz w:val="24"/>
-          <w:szCs w:val="24"/>
-          <w:lang w:val="pt-PT"/>
-        </w:rPr>
-      </w:pPr>
-    </w:p>
-    <w:p>
-      <w:pPr>
-        <w:rPr>
-          <w:sz w:val="24"/>
-          <w:szCs w:val="24"/>
-          <w:lang w:val="pt-PT"/>
-        </w:rPr>
-      </w:pPr>
-    </w:p>
-    <w:p>
-      <w:pPr>
         <w:pStyle w:val="Legenda"/>
-        <w:jc w:val="center"/>
-        <w:rPr>
-          <w:lang w:val="pt-PT"/>
-        </w:rPr>
-      </w:pPr>
-      <w:proofErr w:type="gramStart"/>
-      <w:r>
-        <w:rPr>
-          <w:color w:val="FF0000"/>
-          <w:lang w:val="pt-PT"/>
-        </w:rPr>
-        <w:t>Figura ?</w:t>
-      </w:r>
-      <w:proofErr w:type="gramEnd"/>
-      <w:r>
-        <w:rPr>
-          <w:color w:val="FF0000"/>
-          <w:lang w:val="pt-PT"/>
-        </w:rPr>
-        <w:t xml:space="preserve">- </w:t>
-      </w:r>
-      <w:r>
-        <w:rPr>
-          <w:lang w:val="pt-PT"/>
-        </w:rPr>
-        <w:t xml:space="preserve">- </w:t>
-      </w:r>
-      <w:r>
-        <w:rPr>
-          <w:lang w:val="pt-PT"/>
-        </w:rPr>
-        <w:t>Output da função sarima do modelo ARIMA(3,0,3) para dados logaritmizados e com primeiras diferenças.</w:t>
-      </w:r>
-    </w:p>
-    <w:p>
-      <w:pPr>
-        <w:rPr>
-          <w:lang w:val="pt-PT"/>
-        </w:rPr>
-      </w:pPr>
-    </w:p>
-    <w:p>
-      <w:pPr>
-        <w:pStyle w:val="PargrafodaLista"/>
-        <w:rPr>
-          <w:lang w:val="pt-PT"/>
-        </w:rPr>
-      </w:pPr>
-      <w:r>
-        <w:rPr>
-          <w:lang w:val="pt-PT"/>
-        </w:rPr>
-        <w:t xml:space="preserve">Analisando a </w:t>
-      </w:r>
-      <w:proofErr w:type="gramStart"/>
-      <w:r>
-        <w:rPr>
-          <w:color w:val="FF0000"/>
-          <w:lang w:val="pt-PT"/>
-        </w:rPr>
-        <w:t>Figura ?</w:t>
-      </w:r>
-      <w:proofErr w:type="gramEnd"/>
-      <w:r>
-        <w:rPr>
-          <w:lang w:val="pt-PT"/>
-        </w:rPr>
-        <w:t xml:space="preserve">, observa-se que, no modelo ARIMA(3,0,3), o parâmetro ar1 tem uma estimação de -0.6040, o parâmetro ar2 tem uma estimação de 0.5219, o parâmetro ar3 tem uma estimação de 0.7444, o parâmetro ma1 tem uma estimação de 0.5476, o parâmetro ma2 tem uma estimação de -0.5743, o parâmetro ma3 tem uma estimação de -0.7172 e a constante uma estimação de 0.0003. Todos estes valores </w:t>
-      </w:r>
-      <w:r>
-        <w:rPr>
-          <w:lang w:val="pt-PT"/>
-        </w:rPr>
-        <w:t xml:space="preserve">são estatisticamente válidos, uma vez que </w:t>
-      </w:r>
-      <w:r>
-        <w:rPr>
-          <w:lang w:val="pt-PT"/>
-        </w:rPr>
-        <w:t xml:space="preserve">os seus p values </w:t>
-      </w:r>
-      <w:r>
-        <w:rPr>
-          <w:lang w:val="pt-PT"/>
-        </w:rPr>
-        <w:t xml:space="preserve">são menores que 0.05, sugerindo que se obteve um modelo válido. </w:t>
-      </w:r>
-    </w:p>
-    <w:p>
-      <w:pPr>
-        <w:pStyle w:val="PargrafodaLista"/>
-        <w:rPr>
-          <w:lang w:val="pt-PT"/>
-        </w:rPr>
-      </w:pPr>
-    </w:p>
-    <w:p>
-      <w:pPr>
-        <w:pStyle w:val="PargrafodaLista"/>
-        <w:rPr>
-          <w:lang w:val="pt-PT"/>
-        </w:rPr>
-      </w:pPr>
+        <w:rPr>
+          <w:lang w:val="pt-PT"/>
+        </w:rPr>
+      </w:pPr>
+      <w:bookmarkStart w:id="19" w:name="_Toc107162952"/>
+      <w:proofErr w:type="spellStart"/>
+      <w:r>
+        <w:t>Figura</w:t>
+      </w:r>
+      <w:proofErr w:type="spellEnd"/>
+      <w:r>
+        <w:t xml:space="preserve"> </w:t>
+      </w:r>
+      <w:fldSimple w:instr=" SEQ Figura \* ARABIC ">
+        <w:r>
+          <w:rPr>
+            <w:noProof/>
+          </w:rPr>
+          <w:t>11</w:t>
+        </w:r>
+      </w:fldSimple>
+      <w:r>
+        <w:t xml:space="preserve"> - Output da </w:t>
+      </w:r>
+      <w:proofErr w:type="spellStart"/>
+      <w:r>
+        <w:t>função</w:t>
+      </w:r>
+      <w:proofErr w:type="spellEnd"/>
+      <w:r>
+        <w:t xml:space="preserve"> </w:t>
+      </w:r>
+      <w:proofErr w:type="spellStart"/>
+      <w:r>
+        <w:t>sarima</w:t>
+      </w:r>
+      <w:proofErr w:type="spellEnd"/>
+      <w:r>
+        <w:t xml:space="preserve"> do </w:t>
+      </w:r>
+      <w:proofErr w:type="spellStart"/>
+      <w:r>
+        <w:t>modelo</w:t>
+      </w:r>
+      <w:proofErr w:type="spellEnd"/>
+      <w:r>
+        <w:t xml:space="preserve"> ARIMA (3,0,3) para dados log com 1ª's </w:t>
+      </w:r>
+      <w:proofErr w:type="spellStart"/>
+      <w:r>
+        <w:t>diferenças</w:t>
+      </w:r>
+      <w:bookmarkEnd w:id="19"/>
+      <w:proofErr w:type="spellEnd"/>
+    </w:p>
+    <w:p>
+      <w:pPr>
+        <w:rPr>
+          <w:lang w:val="pt-PT"/>
+        </w:rPr>
+      </w:pPr>
+    </w:p>
+    <w:p>
+      <w:pPr>
+        <w:ind w:firstLine="720"/>
+        <w:rPr>
+          <w:lang w:val="pt-PT"/>
+        </w:rPr>
+      </w:pPr>
+      <w:r>
+        <w:rPr>
+          <w:lang w:val="pt-PT"/>
+        </w:rPr>
+        <w:t xml:space="preserve">Analisando a Figura </w:t>
+      </w:r>
+      <w:r>
+        <w:rPr>
+          <w:lang w:val="pt-PT"/>
+        </w:rPr>
+        <w:t>11</w:t>
+      </w:r>
+      <w:r>
+        <w:rPr>
+          <w:lang w:val="pt-PT"/>
+        </w:rPr>
+        <w:t>, observa</w:t>
+      </w:r>
+      <w:r>
+        <w:rPr>
+          <w:lang w:val="pt-PT"/>
+        </w:rPr>
+        <w:t xml:space="preserve">-se que, no modelo </w:t>
+      </w:r>
+      <w:r>
+        <w:rPr>
+          <w:lang w:val="pt-PT"/>
+        </w:rPr>
+        <w:t>ARIMA (</w:t>
+      </w:r>
+      <w:r>
+        <w:rPr>
+          <w:lang w:val="pt-PT"/>
+        </w:rPr>
+        <w:t xml:space="preserve">3,0,3), o parâmetro ar1 tem uma estimação de -0.6040, o parâmetro ar2 tem uma estimação de 0.5219, o parâmetro ar3 tem uma estimação de 0.7444, o parâmetro ma1 tem uma estimação de 0.5476, o parâmetro ma2 tem uma estimação de -0.5743, o parâmetro ma3 tem uma estimação de -0.7172 e a constante uma estimação de 0.0003. Todos estes valores são estatisticamente válidos, uma vez que os seus </w:t>
+      </w:r>
+      <w:r>
+        <w:rPr>
+          <w:i/>
+          <w:iCs/>
+          <w:lang w:val="pt-PT"/>
+        </w:rPr>
+        <w:t>p</w:t>
+      </w:r>
+      <w:r>
+        <w:rPr>
+          <w:i/>
+          <w:iCs/>
+          <w:lang w:val="pt-PT"/>
+        </w:rPr>
+        <w:t>-</w:t>
+      </w:r>
+      <w:proofErr w:type="spellStart"/>
+      <w:r>
+        <w:rPr>
+          <w:i/>
+          <w:iCs/>
+          <w:lang w:val="pt-PT"/>
+        </w:rPr>
+        <w:t>values</w:t>
+      </w:r>
+      <w:proofErr w:type="spellEnd"/>
+      <w:r>
+        <w:rPr>
+          <w:lang w:val="pt-PT"/>
+        </w:rPr>
+        <w:t xml:space="preserve"> são menores que 0.05, sugerindo que se obteve um modelo válido. </w:t>
+      </w:r>
+    </w:p>
+    <w:p>
+      <w:pPr>
+        <w:ind w:firstLine="720"/>
+        <w:rPr>
+          <w:lang w:val="pt-PT"/>
+        </w:rPr>
+      </w:pPr>
+      <w:r>
+        <w:rPr>
+          <w:lang w:val="pt-PT"/>
+        </w:rPr>
+        <w:t>Outro aspeto importante são os valores de AIC (</w:t>
+      </w:r>
+      <w:proofErr w:type="spellStart"/>
+      <w:r>
+        <w:rPr>
+          <w:i/>
+          <w:iCs/>
+          <w:lang w:val="pt-PT"/>
+        </w:rPr>
+        <w:t>Akaike</w:t>
+      </w:r>
+      <w:proofErr w:type="spellEnd"/>
+      <w:r>
+        <w:rPr>
+          <w:i/>
+          <w:iCs/>
+          <w:lang w:val="pt-PT"/>
+        </w:rPr>
+        <w:t xml:space="preserve"> </w:t>
+      </w:r>
+      <w:proofErr w:type="spellStart"/>
+      <w:r>
+        <w:rPr>
+          <w:i/>
+          <w:iCs/>
+          <w:lang w:val="pt-PT"/>
+        </w:rPr>
+        <w:t>Information</w:t>
+      </w:r>
+      <w:proofErr w:type="spellEnd"/>
+      <w:r>
+        <w:rPr>
+          <w:i/>
+          <w:iCs/>
+          <w:lang w:val="pt-PT"/>
+        </w:rPr>
+        <w:t xml:space="preserve"> </w:t>
+      </w:r>
+      <w:proofErr w:type="spellStart"/>
+      <w:r>
+        <w:rPr>
+          <w:i/>
+          <w:iCs/>
+          <w:lang w:val="pt-PT"/>
+        </w:rPr>
+        <w:t>Criteria</w:t>
+      </w:r>
+      <w:proofErr w:type="spellEnd"/>
+      <w:r>
+        <w:rPr>
+          <w:lang w:val="pt-PT"/>
+        </w:rPr>
+        <w:t xml:space="preserve">), </w:t>
+      </w:r>
+      <w:proofErr w:type="spellStart"/>
+      <w:r>
+        <w:rPr>
+          <w:lang w:val="pt-PT"/>
+        </w:rPr>
+        <w:t>AICc</w:t>
+      </w:r>
+      <w:proofErr w:type="spellEnd"/>
+      <w:r>
+        <w:rPr>
+          <w:lang w:val="pt-PT"/>
+        </w:rPr>
+        <w:t xml:space="preserve"> (</w:t>
+      </w:r>
+      <w:proofErr w:type="spellStart"/>
+      <w:r>
+        <w:rPr>
+          <w:i/>
+          <w:iCs/>
+          <w:lang w:val="pt-PT"/>
+        </w:rPr>
+        <w:t>Corrected</w:t>
+      </w:r>
+      <w:proofErr w:type="spellEnd"/>
+      <w:r>
+        <w:rPr>
+          <w:i/>
+          <w:iCs/>
+          <w:lang w:val="pt-PT"/>
+        </w:rPr>
+        <w:t xml:space="preserve"> </w:t>
+      </w:r>
+      <w:proofErr w:type="spellStart"/>
+      <w:r>
+        <w:rPr>
+          <w:i/>
+          <w:iCs/>
+          <w:lang w:val="pt-PT"/>
+        </w:rPr>
+        <w:t>Akaike</w:t>
+      </w:r>
+      <w:proofErr w:type="spellEnd"/>
+      <w:r>
+        <w:rPr>
+          <w:i/>
+          <w:iCs/>
+          <w:lang w:val="pt-PT"/>
+        </w:rPr>
+        <w:t xml:space="preserve"> </w:t>
+      </w:r>
+      <w:proofErr w:type="spellStart"/>
+      <w:r>
+        <w:rPr>
+          <w:i/>
+          <w:iCs/>
+          <w:lang w:val="pt-PT"/>
+        </w:rPr>
+        <w:t>Information</w:t>
+      </w:r>
+      <w:proofErr w:type="spellEnd"/>
+      <w:r>
+        <w:rPr>
+          <w:i/>
+          <w:iCs/>
+          <w:lang w:val="pt-PT"/>
+        </w:rPr>
+        <w:t xml:space="preserve"> </w:t>
+      </w:r>
+      <w:proofErr w:type="spellStart"/>
+      <w:r>
+        <w:rPr>
+          <w:i/>
+          <w:iCs/>
+          <w:lang w:val="pt-PT"/>
+        </w:rPr>
+        <w:t>Criteria</w:t>
+      </w:r>
+      <w:proofErr w:type="spellEnd"/>
+      <w:r>
+        <w:rPr>
+          <w:lang w:val="pt-PT"/>
+        </w:rPr>
+        <w:t>) e 2 BIC (</w:t>
+      </w:r>
+      <w:proofErr w:type="spellStart"/>
+      <w:r>
+        <w:rPr>
+          <w:i/>
+          <w:iCs/>
+          <w:lang w:val="pt-PT"/>
+        </w:rPr>
+        <w:t>Bayesian</w:t>
+      </w:r>
+      <w:proofErr w:type="spellEnd"/>
+      <w:r>
+        <w:rPr>
+          <w:i/>
+          <w:iCs/>
+          <w:lang w:val="pt-PT"/>
+        </w:rPr>
+        <w:t xml:space="preserve"> </w:t>
+      </w:r>
+      <w:proofErr w:type="spellStart"/>
+      <w:r>
+        <w:rPr>
+          <w:i/>
+          <w:iCs/>
+          <w:lang w:val="pt-PT"/>
+        </w:rPr>
+        <w:t>Information</w:t>
+      </w:r>
+      <w:proofErr w:type="spellEnd"/>
+      <w:r>
+        <w:rPr>
+          <w:i/>
+          <w:iCs/>
+          <w:lang w:val="pt-PT"/>
+        </w:rPr>
+        <w:t xml:space="preserve"> </w:t>
+      </w:r>
+      <w:proofErr w:type="spellStart"/>
+      <w:r>
+        <w:rPr>
+          <w:i/>
+          <w:iCs/>
+          <w:lang w:val="pt-PT"/>
+        </w:rPr>
+        <w:t>Criteria</w:t>
+      </w:r>
+      <w:proofErr w:type="spellEnd"/>
+      <w:r>
+        <w:rPr>
+          <w:lang w:val="pt-PT"/>
+        </w:rPr>
+        <w:t>). Estes valores são -5,99553, -</w:t>
+      </w:r>
       <w:r>
         <w:rPr>
           <w:lang w:val="pt-PT"/>
         </w:rPr>
         <w:lastRenderedPageBreak/>
-        <w:t>Outro aspeto importante são os valores de AIC (</w:t>
-      </w:r>
-      <w:r>
-        <w:rPr>
-          <w:lang w:val="pt-PT"/>
-        </w:rPr>
-        <w:t>Akaike Information Criteria)</w:t>
-      </w:r>
-      <w:r>
-        <w:rPr>
-          <w:lang w:val="pt-PT"/>
-        </w:rPr>
-        <w:t>,</w:t>
-      </w:r>
-      <w:r>
-        <w:rPr>
-          <w:lang w:val="pt-PT"/>
-        </w:rPr>
-        <w:t xml:space="preserve"> AICc (Corrected Akaike Information Crite</w:t>
-      </w:r>
-      <w:r>
-        <w:rPr>
-          <w:lang w:val="pt-PT"/>
-        </w:rPr>
-        <w:t xml:space="preserve">ria) e </w:t>
-      </w:r>
-      <w:r>
-        <w:rPr>
-          <w:lang w:val="pt-PT"/>
-        </w:rPr>
-        <w:t>2 BIC (Bayesian Informatio</w:t>
-      </w:r>
-      <w:r>
-        <w:rPr>
-          <w:lang w:val="pt-PT"/>
-        </w:rPr>
-        <w:t xml:space="preserve">n Criteria). Estes valores são -5,99553, -5.995526 e -5.98599, respetivamente, que correspondem a quão bem o fit do modelo se adequa. Este modelo foi escolhido minimizando estes valores, em relação a outros modelos. </w:t>
-      </w:r>
-    </w:p>
-    <w:p>
-      <w:pPr>
-        <w:pStyle w:val="PargrafodaLista"/>
-        <w:rPr>
-          <w:lang w:val="pt-PT"/>
-        </w:rPr>
-      </w:pPr>
-    </w:p>
-    <w:p>
-      <w:pPr>
-        <w:pStyle w:val="PargrafodaLista"/>
-        <w:rPr>
-          <w:lang w:val="pt-PT"/>
-        </w:rPr>
-      </w:pPr>
-    </w:p>
-    <w:p>
-      <w:pPr>
-        <w:pStyle w:val="PargrafodaLista"/>
-        <w:numPr>
-          <w:ilvl w:val="0"/>
-          <w:numId w:val="9"/>
-        </w:numPr>
-        <w:rPr>
-          <w:b/>
-          <w:bCs/>
-          <w:sz w:val="28"/>
-          <w:szCs w:val="28"/>
-          <w:lang w:val="pt-PT"/>
-        </w:rPr>
-      </w:pPr>
-      <w:r>
-        <w:rPr>
-          <w:b/>
-          <w:bCs/>
-          <w:sz w:val="28"/>
-          <w:szCs w:val="28"/>
-          <w:lang w:val="pt-PT"/>
-        </w:rPr>
-        <w:t>Análise residual:</w:t>
-      </w:r>
-    </w:p>
-    <w:p>
-      <w:pPr>
-        <w:pStyle w:val="PargrafodaLista"/>
-        <w:rPr>
-          <w:lang w:val="pt-PT"/>
-        </w:rPr>
-      </w:pPr>
-    </w:p>
-    <w:p>
-      <w:pPr>
-        <w:pStyle w:val="PargrafodaLista"/>
+        <w:t xml:space="preserve">5.995526 e -5.98599, respetivamente, que correspondem a quão bem o </w:t>
+      </w:r>
+      <w:proofErr w:type="spellStart"/>
+      <w:r>
+        <w:rPr>
+          <w:i/>
+          <w:iCs/>
+          <w:lang w:val="pt-PT"/>
+        </w:rPr>
+        <w:t>fit</w:t>
+      </w:r>
+      <w:proofErr w:type="spellEnd"/>
+      <w:r>
+        <w:rPr>
+          <w:lang w:val="pt-PT"/>
+        </w:rPr>
+        <w:t xml:space="preserve"> do modelo se adequa. Este modelo foi escolhido minimizando estes valores, em relação a outros modelos. </w:t>
+      </w:r>
+    </w:p>
+    <w:p>
+      <w:pPr>
+        <w:rPr>
+          <w:lang w:val="pt-PT"/>
+        </w:rPr>
+      </w:pPr>
+    </w:p>
+    <w:p>
+      <w:pPr>
+        <w:pStyle w:val="Ttulo2"/>
+        <w:rPr>
+          <w:lang w:val="pt-PT"/>
+        </w:rPr>
+      </w:pPr>
+      <w:bookmarkStart w:id="20" w:name="_Toc107163071"/>
+      <w:r>
+        <w:rPr>
+          <w:lang w:val="pt-PT"/>
+        </w:rPr>
+        <w:t>Análise residual</w:t>
+      </w:r>
+      <w:bookmarkEnd w:id="20"/>
+      <w:r>
+        <w:rPr>
+          <w:lang w:val="pt-PT"/>
+        </w:rPr>
+        <w:t xml:space="preserve"> para Modelos SARIMA</w:t>
+      </w:r>
+    </w:p>
+    <w:p>
+      <w:pPr>
+        <w:rPr>
+          <w:lang w:val="pt-PT"/>
+        </w:rPr>
+      </w:pPr>
+    </w:p>
+    <w:p>
+      <w:pPr>
+        <w:ind w:firstLine="360"/>
         <w:rPr>
           <w:lang w:val="pt-PT"/>
         </w:rPr>
@@ -5876,14 +6913,6 @@
         </w:rPr>
         <w:t>Foi feita uma análise dos resíduos dos modelos para perceber se os modelos são bons.</w:t>
       </w:r>
-    </w:p>
-    <w:p>
-      <w:pPr>
-        <w:pStyle w:val="PargrafodaLista"/>
-        <w:rPr>
-          <w:lang w:val="pt-PT"/>
-        </w:rPr>
-      </w:pPr>
     </w:p>
     <w:p>
       <w:pPr>
@@ -5900,76 +6929,144 @@
         <w:rPr>
           <w:lang w:val="pt-PT"/>
         </w:rPr>
-        <w:t xml:space="preserve">Modelo </w:t>
-      </w:r>
-      <w:proofErr w:type="gramStart"/>
-      <w:r>
-        <w:rPr>
-          <w:lang w:val="pt-PT"/>
-        </w:rPr>
-        <w:t>ARIMA(</w:t>
-      </w:r>
-      <w:proofErr w:type="gramEnd"/>
-      <w:r>
-        <w:rPr>
-          <w:lang w:val="pt-PT"/>
-        </w:rPr>
-        <w:t>1,1,2) para dados logaritmizados:</w:t>
-      </w:r>
-    </w:p>
-    <w:p>
-      <w:pPr>
-        <w:pStyle w:val="PargrafodaLista"/>
-        <w:rPr>
-          <w:lang w:val="pt-PT"/>
-        </w:rPr>
-      </w:pPr>
-    </w:p>
-    <w:p>
-      <w:pPr>
-        <w:pStyle w:val="PargrafodaLista"/>
-        <w:rPr>
-          <w:color w:val="FF0000"/>
-          <w:lang w:val="pt-PT"/>
-        </w:rPr>
-      </w:pPr>
-      <w:r>
-        <w:rPr>
-          <w:lang w:val="pt-PT"/>
-        </w:rPr>
-        <w:t xml:space="preserve">O gráfico dos resíduos, bem como o seu ACF, Q Q Plot e p values do Ljung Box estão representados na </w:t>
-      </w:r>
-      <w:proofErr w:type="gramStart"/>
-      <w:r>
-        <w:rPr>
-          <w:color w:val="FF0000"/>
-          <w:lang w:val="pt-PT"/>
-        </w:rPr>
-        <w:t>Figura ?</w:t>
-      </w:r>
-      <w:proofErr w:type="gramEnd"/>
-      <w:r>
-        <w:rPr>
-          <w:color w:val="FF0000"/>
-          <w:lang w:val="pt-PT"/>
-        </w:rPr>
-        <w:t>.</w:t>
-      </w:r>
-    </w:p>
-    <w:p>
-      <w:pPr>
-        <w:pStyle w:val="PargrafodaLista"/>
-        <w:rPr>
-          <w:lang w:val="pt-PT"/>
-        </w:rPr>
-      </w:pPr>
-    </w:p>
-    <w:p>
-      <w:pPr>
-        <w:pStyle w:val="PargrafodaLista"/>
-        <w:rPr>
-          <w:lang w:val="pt-PT"/>
-        </w:rPr>
+        <w:t>Modelo ARIMA</w:t>
+      </w:r>
+      <w:r>
+        <w:rPr>
+          <w:lang w:val="pt-PT"/>
+        </w:rPr>
+        <w:t xml:space="preserve"> </w:t>
+      </w:r>
+      <w:r>
+        <w:rPr>
+          <w:lang w:val="pt-PT"/>
+        </w:rPr>
+        <w:t xml:space="preserve">(1,1,2) para dados </w:t>
+      </w:r>
+      <w:proofErr w:type="spellStart"/>
+      <w:r>
+        <w:rPr>
+          <w:lang w:val="pt-PT"/>
+        </w:rPr>
+        <w:t>logaritmizados</w:t>
+      </w:r>
+      <w:proofErr w:type="spellEnd"/>
+      <w:r>
+        <w:rPr>
+          <w:lang w:val="pt-PT"/>
+        </w:rPr>
+        <w:t>:</w:t>
+      </w:r>
+    </w:p>
+    <w:p>
+      <w:pPr>
+        <w:ind w:firstLine="360"/>
+        <w:rPr>
+          <w:lang w:val="pt-PT"/>
+        </w:rPr>
+      </w:pPr>
+      <w:r>
+        <w:rPr>
+          <w:lang w:val="pt-PT"/>
+        </w:rPr>
+        <w:t xml:space="preserve">O </w:t>
+      </w:r>
+      <w:r>
+        <w:rPr>
+          <w:lang w:val="pt-PT"/>
+        </w:rPr>
+        <w:t xml:space="preserve">gráfico dos resíduos, bem como o seu ACF, </w:t>
+      </w:r>
+      <w:r>
+        <w:rPr>
+          <w:i/>
+          <w:iCs/>
+          <w:lang w:val="pt-PT"/>
+        </w:rPr>
+        <w:t xml:space="preserve">QQ </w:t>
+      </w:r>
+      <w:proofErr w:type="spellStart"/>
+      <w:r>
+        <w:rPr>
+          <w:i/>
+          <w:iCs/>
+          <w:lang w:val="pt-PT"/>
+        </w:rPr>
+        <w:t>Plot</w:t>
+      </w:r>
+      <w:proofErr w:type="spellEnd"/>
+      <w:r>
+        <w:rPr>
+          <w:lang w:val="pt-PT"/>
+        </w:rPr>
+        <w:t xml:space="preserve"> e </w:t>
+      </w:r>
+      <w:r>
+        <w:rPr>
+          <w:i/>
+          <w:iCs/>
+          <w:lang w:val="pt-PT"/>
+        </w:rPr>
+        <w:t>p</w:t>
+      </w:r>
+      <w:r>
+        <w:rPr>
+          <w:i/>
+          <w:iCs/>
+          <w:lang w:val="pt-PT"/>
+        </w:rPr>
+        <w:t>-</w:t>
+      </w:r>
+      <w:proofErr w:type="spellStart"/>
+      <w:r>
+        <w:rPr>
+          <w:i/>
+          <w:iCs/>
+          <w:lang w:val="pt-PT"/>
+        </w:rPr>
+        <w:t>values</w:t>
+      </w:r>
+      <w:proofErr w:type="spellEnd"/>
+      <w:r>
+        <w:rPr>
+          <w:lang w:val="pt-PT"/>
+        </w:rPr>
+        <w:t xml:space="preserve"> do </w:t>
+      </w:r>
+      <w:proofErr w:type="spellStart"/>
+      <w:r>
+        <w:rPr>
+          <w:i/>
+          <w:iCs/>
+          <w:lang w:val="pt-PT"/>
+        </w:rPr>
+        <w:t>Ljung</w:t>
+      </w:r>
+      <w:proofErr w:type="spellEnd"/>
+      <w:r>
+        <w:rPr>
+          <w:i/>
+          <w:iCs/>
+          <w:lang w:val="pt-PT"/>
+        </w:rPr>
+        <w:t xml:space="preserve"> Box</w:t>
+      </w:r>
+      <w:r>
+        <w:rPr>
+          <w:lang w:val="pt-PT"/>
+        </w:rPr>
+        <w:t xml:space="preserve"> estão representados na Figura </w:t>
+      </w:r>
+      <w:r>
+        <w:rPr>
+          <w:lang w:val="pt-PT"/>
+        </w:rPr>
+        <w:t>12.</w:t>
+      </w:r>
+    </w:p>
+    <w:p>
+      <w:pPr>
+        <w:keepNext/>
       </w:pPr>
       <w:r>
         <w:rPr>
@@ -5977,18 +7074,10 @@
           <w:lang w:val="pt-PT"/>
         </w:rPr>
         <w:drawing>
-          <wp:anchor distT="0" distB="0" distL="114300" distR="114300" simplePos="0" relativeHeight="251661312" behindDoc="0" locked="0" layoutInCell="1" allowOverlap="1" wp14:anchorId="1D70CBC0" wp14:editId="794F795A">
-            <wp:simplePos x="0" y="0"/>
-            <wp:positionH relativeFrom="column">
-              <wp:posOffset>967994</wp:posOffset>
-            </wp:positionH>
-            <wp:positionV relativeFrom="paragraph">
-              <wp:posOffset>8509</wp:posOffset>
-            </wp:positionV>
-            <wp:extent cx="4343400" cy="3969385"/>
-            <wp:effectExtent l="0" t="0" r="0" b="0"/>
-            <wp:wrapSquare wrapText="bothSides"/>
-            <wp:docPr id="14" name="Imagem 14"/>
+          <wp:inline distT="0" distB="0" distL="0" distR="0" wp14:anchorId="5D17217D" wp14:editId="36B26CA8">
+            <wp:extent cx="4344006" cy="3972479"/>
+            <wp:effectExtent l="0" t="0" r="0" b="9525"/>
+            <wp:docPr id="18" name="Imagem 18"/>
             <wp:cNvGraphicFramePr>
               <a:graphicFrameLocks xmlns:a="http://schemas.openxmlformats.org/drawingml/2006/main" noChangeAspect="1"/>
             </wp:cNvGraphicFramePr>
@@ -5996,10 +7085,8 @@
               <a:graphicData uri="http://schemas.openxmlformats.org/drawingml/2006/picture">
                 <pic:pic xmlns:pic="http://schemas.openxmlformats.org/drawingml/2006/picture">
                   <pic:nvPicPr>
-                    <pic:cNvPr id="0" name="Picture 5"/>
-                    <pic:cNvPicPr>
-                      <a:picLocks noChangeAspect="1" noChangeArrowheads="1"/>
-                    </pic:cNvPicPr>
+                    <pic:cNvPr id="18" name="Imagem 18"/>
+                    <pic:cNvPicPr/>
                   </pic:nvPicPr>
                   <pic:blipFill>
                     <a:blip r:embed="rId24">
@@ -6009,290 +7096,290 @@
                         </a:ext>
                       </a:extLst>
                     </a:blip>
-                    <a:srcRect/>
                     <a:stretch>
                       <a:fillRect/>
                     </a:stretch>
                   </pic:blipFill>
-                  <pic:spPr bwMode="auto">
+                  <pic:spPr>
                     <a:xfrm>
                       <a:off x="0" y="0"/>
-                      <a:ext cx="4343400" cy="3969385"/>
+                      <a:ext cx="4344006" cy="3972479"/>
                     </a:xfrm>
                     <a:prstGeom prst="rect">
                       <a:avLst/>
                     </a:prstGeom>
-                    <a:noFill/>
-                    <a:ln>
-                      <a:noFill/>
-                    </a:ln>
                   </pic:spPr>
                 </pic:pic>
               </a:graphicData>
             </a:graphic>
-            <wp14:sizeRelH relativeFrom="page">
-              <wp14:pctWidth>0</wp14:pctWidth>
-            </wp14:sizeRelH>
-            <wp14:sizeRelV relativeFrom="page">
-              <wp14:pctHeight>0</wp14:pctHeight>
-            </wp14:sizeRelV>
-          </wp:anchor>
+          </wp:inline>
         </w:drawing>
       </w:r>
     </w:p>
     <w:p>
       <w:pPr>
-        <w:pStyle w:val="PargrafodaLista"/>
-        <w:rPr>
-          <w:lang w:val="pt-PT"/>
-        </w:rPr>
-      </w:pPr>
-    </w:p>
-    <w:p>
-      <w:pPr>
-        <w:pStyle w:val="PargrafodaLista"/>
-        <w:rPr>
-          <w:lang w:val="pt-PT"/>
-        </w:rPr>
-      </w:pPr>
-    </w:p>
-    <w:p>
-      <w:pPr>
-        <w:pStyle w:val="PargrafodaLista"/>
-        <w:rPr>
-          <w:lang w:val="pt-PT"/>
-        </w:rPr>
-      </w:pPr>
-    </w:p>
-    <w:p>
-      <w:pPr>
-        <w:pStyle w:val="PargrafodaLista"/>
-        <w:rPr>
-          <w:lang w:val="pt-PT"/>
-        </w:rPr>
-      </w:pPr>
-    </w:p>
-    <w:p>
-      <w:pPr>
-        <w:pStyle w:val="PargrafodaLista"/>
-        <w:rPr>
-          <w:lang w:val="pt-PT"/>
-        </w:rPr>
-      </w:pPr>
-    </w:p>
-    <w:p>
-      <w:pPr>
-        <w:pStyle w:val="PargrafodaLista"/>
-        <w:rPr>
-          <w:lang w:val="pt-PT"/>
-        </w:rPr>
-      </w:pPr>
-    </w:p>
-    <w:p>
-      <w:pPr>
-        <w:pStyle w:val="PargrafodaLista"/>
-        <w:rPr>
-          <w:lang w:val="pt-PT"/>
-        </w:rPr>
-      </w:pPr>
-    </w:p>
-    <w:p>
-      <w:pPr>
-        <w:pStyle w:val="PargrafodaLista"/>
-        <w:rPr>
-          <w:lang w:val="pt-PT"/>
-        </w:rPr>
-      </w:pPr>
-    </w:p>
-    <w:p>
-      <w:pPr>
-        <w:pStyle w:val="PargrafodaLista"/>
-        <w:rPr>
-          <w:lang w:val="pt-PT"/>
-        </w:rPr>
-      </w:pPr>
-    </w:p>
-    <w:p>
-      <w:pPr>
-        <w:pStyle w:val="PargrafodaLista"/>
-        <w:rPr>
-          <w:lang w:val="pt-PT"/>
-        </w:rPr>
-      </w:pPr>
-    </w:p>
-    <w:p>
-      <w:pPr>
-        <w:pStyle w:val="PargrafodaLista"/>
-        <w:rPr>
-          <w:lang w:val="pt-PT"/>
-        </w:rPr>
-      </w:pPr>
-    </w:p>
-    <w:p>
-      <w:pPr>
-        <w:pStyle w:val="PargrafodaLista"/>
-        <w:rPr>
-          <w:lang w:val="pt-PT"/>
-        </w:rPr>
-      </w:pPr>
-    </w:p>
-    <w:p>
-      <w:pPr>
-        <w:pStyle w:val="PargrafodaLista"/>
-        <w:rPr>
-          <w:lang w:val="pt-PT"/>
-        </w:rPr>
-      </w:pPr>
-    </w:p>
-    <w:p>
-      <w:pPr>
-        <w:pStyle w:val="PargrafodaLista"/>
-        <w:rPr>
-          <w:lang w:val="pt-PT"/>
-        </w:rPr>
-      </w:pPr>
-    </w:p>
-    <w:p>
-      <w:pPr>
-        <w:pStyle w:val="PargrafodaLista"/>
-        <w:rPr>
-          <w:lang w:val="pt-PT"/>
-        </w:rPr>
-      </w:pPr>
-    </w:p>
-    <w:p>
-      <w:pPr>
-        <w:pStyle w:val="PargrafodaLista"/>
-        <w:rPr>
-          <w:lang w:val="pt-PT"/>
-        </w:rPr>
-      </w:pPr>
-    </w:p>
-    <w:p>
-      <w:pPr>
-        <w:pStyle w:val="PargrafodaLista"/>
-        <w:rPr>
-          <w:lang w:val="pt-PT"/>
-        </w:rPr>
-      </w:pPr>
-    </w:p>
-    <w:p>
-      <w:pPr>
-        <w:pStyle w:val="PargrafodaLista"/>
-        <w:rPr>
-          <w:lang w:val="pt-PT"/>
-        </w:rPr>
-      </w:pPr>
-    </w:p>
-    <w:p>
-      <w:pPr>
-        <w:pStyle w:val="PargrafodaLista"/>
-        <w:rPr>
-          <w:lang w:val="pt-PT"/>
-        </w:rPr>
-      </w:pPr>
-    </w:p>
-    <w:p>
-      <w:pPr>
-        <w:pStyle w:val="PargrafodaLista"/>
-        <w:rPr>
-          <w:lang w:val="pt-PT"/>
-        </w:rPr>
-      </w:pPr>
-    </w:p>
-    <w:p>
-      <w:pPr>
-        <w:pStyle w:val="PargrafodaLista"/>
-        <w:rPr>
-          <w:lang w:val="pt-PT"/>
-        </w:rPr>
-      </w:pPr>
-    </w:p>
-    <w:p>
-      <w:pPr>
         <w:pStyle w:val="Legenda"/>
-        <w:jc w:val="center"/>
-        <w:rPr>
-          <w:lang w:val="pt-PT"/>
-        </w:rPr>
-      </w:pPr>
-      <w:proofErr w:type="gramStart"/>
-      <w:r>
-        <w:rPr>
-          <w:color w:val="FF0000"/>
-          <w:lang w:val="pt-PT"/>
-        </w:rPr>
-        <w:t>Figura ?</w:t>
-      </w:r>
-      <w:proofErr w:type="gramEnd"/>
-      <w:r>
-        <w:rPr>
-          <w:color w:val="FF0000"/>
-          <w:lang w:val="pt-PT"/>
-        </w:rPr>
-        <w:t xml:space="preserve">- </w:t>
-      </w:r>
-      <w:r>
-        <w:rPr>
-          <w:lang w:val="pt-PT"/>
-        </w:rPr>
-        <w:t xml:space="preserve">- </w:t>
-      </w:r>
-      <w:r>
-        <w:rPr>
-          <w:lang w:val="pt-PT"/>
-        </w:rPr>
-        <w:t>Gráfico obtido</w:t>
-      </w:r>
-      <w:r>
-        <w:rPr>
-          <w:lang w:val="pt-PT"/>
-        </w:rPr>
-        <w:t xml:space="preserve"> da função sarima do modelo ARIMA(1,1,2) para dados logaritmizados </w:t>
-      </w:r>
-    </w:p>
-    <w:p>
-      <w:pPr>
-        <w:pStyle w:val="PargrafodaLista"/>
-        <w:rPr>
-          <w:lang w:val="pt-PT"/>
-        </w:rPr>
-      </w:pPr>
-    </w:p>
-    <w:p>
-      <w:pPr>
-        <w:rPr>
-          <w:sz w:val="24"/>
-          <w:szCs w:val="24"/>
-          <w:lang w:val="pt-PT"/>
-        </w:rPr>
-      </w:pPr>
-      <w:r>
-        <w:rPr>
-          <w:sz w:val="24"/>
-          <w:szCs w:val="24"/>
-          <w:lang w:val="pt-PT"/>
-        </w:rPr>
-        <w:t xml:space="preserve">A nossa análise residual obtida na </w:t>
-      </w:r>
-      <w:proofErr w:type="gramStart"/>
-      <w:r>
-        <w:rPr>
-          <w:color w:val="FF0000"/>
-          <w:sz w:val="24"/>
-          <w:szCs w:val="24"/>
-          <w:lang w:val="pt-PT"/>
-        </w:rPr>
-        <w:t>Figura ?</w:t>
-      </w:r>
-      <w:proofErr w:type="gramEnd"/>
-      <w:r>
-        <w:rPr>
-          <w:sz w:val="24"/>
-          <w:szCs w:val="24"/>
-          <w:lang w:val="pt-PT"/>
-        </w:rPr>
-        <w:t xml:space="preserve"> não é das melhores, uma vez que, na ACF, existem alguns valores que são significativamente diferentes de 0, e nos p values de Ljung-Box existem alguns valores muito próximos de 0, evidenciando que alguns dos nossos resíduos são </w:t>
+        <w:rPr>
+          <w:lang w:val="pt-PT"/>
+        </w:rPr>
+      </w:pPr>
+      <w:bookmarkStart w:id="21" w:name="_Toc107162953"/>
+      <w:proofErr w:type="spellStart"/>
+      <w:r>
+        <w:t>Figura</w:t>
+      </w:r>
+      <w:proofErr w:type="spellEnd"/>
+      <w:r>
+        <w:t xml:space="preserve"> </w:t>
+      </w:r>
+      <w:fldSimple w:instr=" SEQ Figura \* ARABIC ">
+        <w:r>
+          <w:rPr>
+            <w:noProof/>
+          </w:rPr>
+          <w:t>12</w:t>
+        </w:r>
+      </w:fldSimple>
+      <w:r>
+        <w:t xml:space="preserve"> - </w:t>
+      </w:r>
+      <w:proofErr w:type="spellStart"/>
+      <w:r>
+        <w:t>Gráfico</w:t>
+      </w:r>
+      <w:proofErr w:type="spellEnd"/>
+      <w:r>
+        <w:t xml:space="preserve"> </w:t>
+      </w:r>
+      <w:proofErr w:type="spellStart"/>
+      <w:r>
+        <w:t>obtido</w:t>
+      </w:r>
+      <w:proofErr w:type="spellEnd"/>
+      <w:r>
+        <w:t xml:space="preserve"> </w:t>
+      </w:r>
+      <w:proofErr w:type="spellStart"/>
+      <w:r>
+        <w:t>apartir</w:t>
+      </w:r>
+      <w:proofErr w:type="spellEnd"/>
+      <w:r>
+        <w:t xml:space="preserve"> da </w:t>
+      </w:r>
+      <w:proofErr w:type="spellStart"/>
+      <w:r>
+        <w:t>função</w:t>
+      </w:r>
+      <w:proofErr w:type="spellEnd"/>
+      <w:r>
+        <w:t xml:space="preserve"> </w:t>
+      </w:r>
+      <w:proofErr w:type="spellStart"/>
+      <w:r>
+        <w:t>sarima</w:t>
+      </w:r>
+      <w:proofErr w:type="spellEnd"/>
+      <w:r>
+        <w:t xml:space="preserve"> do </w:t>
+      </w:r>
+      <w:proofErr w:type="spellStart"/>
+      <w:r>
+        <w:t>modelo</w:t>
+      </w:r>
+      <w:proofErr w:type="spellEnd"/>
+      <w:r>
+        <w:t xml:space="preserve"> ARIMA (1,1,2) para dados log</w:t>
+      </w:r>
+      <w:bookmarkEnd w:id="21"/>
+    </w:p>
+    <w:p>
+      <w:pPr>
+        <w:rPr>
+          <w:lang w:val="pt-PT"/>
+        </w:rPr>
+      </w:pPr>
+    </w:p>
+    <w:p>
+      <w:pPr>
+        <w:ind w:firstLine="720"/>
+        <w:rPr>
+          <w:sz w:val="24"/>
+          <w:szCs w:val="24"/>
+          <w:lang w:val="pt-PT"/>
+        </w:rPr>
+      </w:pPr>
+      <w:r>
+        <w:rPr>
+          <w:sz w:val="24"/>
+          <w:szCs w:val="24"/>
+          <w:lang w:val="pt-PT"/>
+        </w:rPr>
+        <w:t xml:space="preserve">A nossa análise residual obtida </w:t>
+      </w:r>
+      <w:r>
+        <w:rPr>
+          <w:sz w:val="24"/>
+          <w:szCs w:val="24"/>
+          <w:lang w:val="pt-PT"/>
+        </w:rPr>
+        <w:t xml:space="preserve">na Figura </w:t>
+      </w:r>
+      <w:r>
+        <w:rPr>
+          <w:sz w:val="24"/>
+          <w:szCs w:val="24"/>
+          <w:lang w:val="pt-PT"/>
+        </w:rPr>
+        <w:t>12</w:t>
+      </w:r>
+      <w:r>
+        <w:rPr>
+          <w:sz w:val="24"/>
+          <w:szCs w:val="24"/>
+          <w:lang w:val="pt-PT"/>
+        </w:rPr>
+        <w:t xml:space="preserve"> não </w:t>
+      </w:r>
+      <w:r>
+        <w:rPr>
+          <w:sz w:val="24"/>
+          <w:szCs w:val="24"/>
+          <w:lang w:val="pt-PT"/>
+        </w:rPr>
+        <w:t xml:space="preserve">é das melhores, uma vez que, na ACF, existem </w:t>
+      </w:r>
+      <w:r>
+        <w:rPr>
+          <w:sz w:val="24"/>
+          <w:szCs w:val="24"/>
+          <w:lang w:val="pt-PT"/>
+        </w:rPr>
+        <w:t xml:space="preserve">alguns valores que são significativamente diferentes de 0, e nos </w:t>
+      </w:r>
+      <w:r>
+        <w:rPr>
+          <w:i/>
+          <w:iCs/>
+          <w:sz w:val="24"/>
+          <w:szCs w:val="24"/>
+          <w:lang w:val="pt-PT"/>
+        </w:rPr>
+        <w:t>p</w:t>
+      </w:r>
+      <w:r>
+        <w:rPr>
+          <w:i/>
+          <w:iCs/>
+          <w:sz w:val="24"/>
+          <w:szCs w:val="24"/>
+          <w:lang w:val="pt-PT"/>
+        </w:rPr>
+        <w:t>-</w:t>
+      </w:r>
+      <w:proofErr w:type="spellStart"/>
+      <w:r>
+        <w:rPr>
+          <w:i/>
+          <w:iCs/>
+          <w:sz w:val="24"/>
+          <w:szCs w:val="24"/>
+          <w:lang w:val="pt-PT"/>
+        </w:rPr>
+        <w:t>values</w:t>
+      </w:r>
+      <w:proofErr w:type="spellEnd"/>
+      <w:r>
+        <w:rPr>
+          <w:sz w:val="24"/>
+          <w:szCs w:val="24"/>
+          <w:lang w:val="pt-PT"/>
+        </w:rPr>
+        <w:t xml:space="preserve"> de </w:t>
+      </w:r>
+      <w:proofErr w:type="spellStart"/>
+      <w:r>
+        <w:rPr>
+          <w:i/>
+          <w:iCs/>
+          <w:sz w:val="24"/>
+          <w:szCs w:val="24"/>
+          <w:lang w:val="pt-PT"/>
+        </w:rPr>
+        <w:t>Ljung</w:t>
+      </w:r>
+      <w:proofErr w:type="spellEnd"/>
+      <w:r>
+        <w:rPr>
+          <w:i/>
+          <w:iCs/>
+          <w:sz w:val="24"/>
+          <w:szCs w:val="24"/>
+          <w:lang w:val="pt-PT"/>
+        </w:rPr>
+        <w:t>-Box</w:t>
+      </w:r>
+      <w:r>
+        <w:rPr>
+          <w:sz w:val="24"/>
+          <w:szCs w:val="24"/>
+          <w:lang w:val="pt-PT"/>
+        </w:rPr>
+        <w:t xml:space="preserve"> existem alguns valo</w:t>
+      </w:r>
+      <w:r>
+        <w:rPr>
+          <w:sz w:val="24"/>
+          <w:szCs w:val="24"/>
+          <w:lang w:val="pt-PT"/>
+        </w:rPr>
+        <w:t xml:space="preserve">res muito próximos de 0, evidenciando que alguns dos nossos resíduos são correlacionados. Avaliando o </w:t>
+      </w:r>
+      <w:r>
+        <w:rPr>
+          <w:i/>
+          <w:iCs/>
+          <w:sz w:val="24"/>
+          <w:szCs w:val="24"/>
+          <w:lang w:val="pt-PT"/>
+        </w:rPr>
+        <w:t xml:space="preserve">QQ </w:t>
+      </w:r>
+      <w:proofErr w:type="spellStart"/>
+      <w:r>
+        <w:rPr>
+          <w:i/>
+          <w:iCs/>
+          <w:sz w:val="24"/>
+          <w:szCs w:val="24"/>
+          <w:lang w:val="pt-PT"/>
+        </w:rPr>
+        <w:t>Plot</w:t>
+      </w:r>
+      <w:proofErr w:type="spellEnd"/>
+      <w:r>
+        <w:rPr>
+          <w:sz w:val="24"/>
+          <w:szCs w:val="24"/>
+          <w:lang w:val="pt-PT"/>
+        </w:rPr>
+        <w:t>, pudemos ver que os nossos valores se desviam muito da linha central, evidenciando que não são explicados por uma distribuição normal.</w:t>
+      </w:r>
+      <w:r>
+        <w:rPr>
+          <w:sz w:val="24"/>
+          <w:szCs w:val="24"/>
+          <w:lang w:val="pt-PT"/>
+        </w:rPr>
+        <w:t xml:space="preserve"> </w:t>
+      </w:r>
+      <w:r>
+        <w:rPr>
+          <w:sz w:val="24"/>
+          <w:szCs w:val="24"/>
+          <w:lang w:val="pt-PT"/>
+        </w:rPr>
+        <w:t xml:space="preserve">Os resíduos </w:t>
       </w:r>
       <w:r>
         <w:rPr>
@@ -6301,24 +7388,7 @@
           <w:lang w:val="pt-PT"/>
         </w:rPr>
         <w:lastRenderedPageBreak/>
-        <w:t>correlacionados. Avaliando o QQ Plot, pudemos ver que os nossos valores se desviam muito da linha central, evidenciando que não são explicados por uma distribuição normal.</w:t>
-      </w:r>
-    </w:p>
-    <w:p>
-      <w:pPr>
-        <w:rPr>
-          <w:sz w:val="24"/>
-          <w:szCs w:val="24"/>
-          <w:lang w:val="pt-PT"/>
-        </w:rPr>
-      </w:pPr>
-      <w:r>
-        <w:rPr>
-          <w:sz w:val="24"/>
-          <w:szCs w:val="24"/>
-          <w:lang w:val="pt-PT"/>
-        </w:rPr>
-        <w:t xml:space="preserve">Os resíduos obtidos têm uma média de </w:t>
+        <w:t xml:space="preserve">obtidos têm uma média de </w:t>
       </w:r>
       <w:r>
         <w:rPr>
@@ -6350,19 +7420,36 @@
           <w:szCs w:val="24"/>
           <w:lang w:val="pt-PT"/>
         </w:rPr>
-        <w:t>. Valores muito pequenos, o que é um bom sinal.</w:t>
-      </w:r>
-    </w:p>
-    <w:p>
-      <w:pPr>
-        <w:pStyle w:val="PargrafodaLista"/>
-        <w:rPr>
-          <w:lang w:val="pt-PT"/>
-        </w:rPr>
-      </w:pPr>
-    </w:p>
-    <w:p>
-      <w:pPr>
+        <w:t>, sendo estes v</w:t>
+      </w:r>
+      <w:r>
+        <w:rPr>
+          <w:sz w:val="24"/>
+          <w:szCs w:val="24"/>
+          <w:lang w:val="pt-PT"/>
+        </w:rPr>
+        <w:t xml:space="preserve">alores muito pequenos, </w:t>
+      </w:r>
+      <w:r>
+        <w:rPr>
+          <w:sz w:val="24"/>
+          <w:szCs w:val="24"/>
+          <w:lang w:val="pt-PT"/>
+        </w:rPr>
+        <w:t>sendo</w:t>
+      </w:r>
+      <w:r>
+        <w:rPr>
+          <w:sz w:val="24"/>
+          <w:szCs w:val="24"/>
+          <w:lang w:val="pt-PT"/>
+        </w:rPr>
+        <w:t xml:space="preserve"> um bom sinal.</w:t>
+      </w:r>
+    </w:p>
+    <w:p>
+      <w:pPr>
+        <w:ind w:firstLine="360"/>
         <w:rPr>
           <w:sz w:val="24"/>
           <w:szCs w:val="24"/>
@@ -6391,7 +7478,23 @@
           <w:szCs w:val="24"/>
           <w:lang w:val="pt-PT"/>
         </w:rPr>
-        <w:t>m feitos alguns testes para confirmar algumas características dos nossos dados</w:t>
+        <w:t xml:space="preserve">m feitos alguns testes para confirmar </w:t>
+      </w:r>
+      <w:r>
+        <w:rPr>
+          <w:sz w:val="24"/>
+          <w:szCs w:val="24"/>
+          <w:lang w:val="pt-PT"/>
+        </w:rPr>
+        <w:t>certas</w:t>
+      </w:r>
+      <w:r>
+        <w:rPr>
+          <w:sz w:val="24"/>
+          <w:szCs w:val="24"/>
+          <w:lang w:val="pt-PT"/>
+        </w:rPr>
+        <w:t xml:space="preserve"> características dos nossos dados</w:t>
       </w:r>
       <w:r>
         <w:rPr>
@@ -6415,21 +7518,43 @@
           <w:lang w:val="pt-PT"/>
         </w:rPr>
       </w:pPr>
-      <w:r>
-        <w:rPr>
+      <w:proofErr w:type="spellStart"/>
+      <w:r>
+        <w:rPr>
+          <w:i/>
+          <w:iCs/>
           <w:sz w:val="24"/>
           <w:szCs w:val="24"/>
           <w:lang w:val="pt-PT"/>
         </w:rPr>
         <w:t>Box.test</w:t>
       </w:r>
-      <w:r>
-        <w:rPr>
-          <w:sz w:val="24"/>
-          <w:szCs w:val="24"/>
-          <w:lang w:val="pt-PT"/>
-        </w:rPr>
-        <w:t xml:space="preserve"> a lag 10 pa</w:t>
+      <w:proofErr w:type="spellEnd"/>
+      <w:r>
+        <w:rPr>
+          <w:sz w:val="24"/>
+          <w:szCs w:val="24"/>
+          <w:lang w:val="pt-PT"/>
+        </w:rPr>
+        <w:t xml:space="preserve"> a </w:t>
+      </w:r>
+      <w:proofErr w:type="spellStart"/>
+      <w:r>
+        <w:rPr>
+          <w:sz w:val="24"/>
+          <w:szCs w:val="24"/>
+          <w:lang w:val="pt-PT"/>
+        </w:rPr>
+        <w:t>lag</w:t>
+      </w:r>
+      <w:proofErr w:type="spellEnd"/>
+      <w:r>
+        <w:rPr>
+          <w:sz w:val="24"/>
+          <w:szCs w:val="24"/>
+          <w:lang w:val="pt-PT"/>
+        </w:rPr>
+        <w:t xml:space="preserve"> 10 pa</w:t>
       </w:r>
       <w:r>
         <w:rPr>
@@ -6445,15 +7570,71 @@
           <w:szCs w:val="24"/>
           <w:lang w:val="pt-PT"/>
         </w:rPr>
-        <w:t xml:space="preserve">a testar a correlação entre resíduos, obteu-se um </w:t>
-      </w:r>
-      <w:r>
-        <w:rPr>
-          <w:sz w:val="24"/>
-          <w:szCs w:val="24"/>
-          <w:lang w:val="pt-PT"/>
-        </w:rPr>
-        <w:t>p-value = 0.04166</w:t>
+        <w:t>a testar a correlação entre resíduos</w:t>
+      </w:r>
+      <w:r>
+        <w:rPr>
+          <w:sz w:val="24"/>
+          <w:szCs w:val="24"/>
+          <w:lang w:val="pt-PT"/>
+        </w:rPr>
+        <w:t>:</w:t>
+      </w:r>
+      <w:r>
+        <w:rPr>
+          <w:sz w:val="24"/>
+          <w:szCs w:val="24"/>
+          <w:lang w:val="pt-PT"/>
+        </w:rPr>
+        <w:t xml:space="preserve"> </w:t>
+      </w:r>
+      <w:proofErr w:type="spellStart"/>
+      <w:r>
+        <w:rPr>
+          <w:sz w:val="24"/>
+          <w:szCs w:val="24"/>
+          <w:lang w:val="pt-PT"/>
+        </w:rPr>
+        <w:t>obteu-se</w:t>
+      </w:r>
+      <w:proofErr w:type="spellEnd"/>
+      <w:r>
+        <w:rPr>
+          <w:sz w:val="24"/>
+          <w:szCs w:val="24"/>
+          <w:lang w:val="pt-PT"/>
+        </w:rPr>
+        <w:t xml:space="preserve"> um </w:t>
+      </w:r>
+      <w:r>
+        <w:rPr>
+          <w:i/>
+          <w:iCs/>
+          <w:sz w:val="24"/>
+          <w:szCs w:val="24"/>
+          <w:lang w:val="pt-PT"/>
+        </w:rPr>
+        <w:t>p-</w:t>
+      </w:r>
+      <w:proofErr w:type="spellStart"/>
+      <w:r>
+        <w:rPr>
+          <w:i/>
+          <w:iCs/>
+          <w:sz w:val="24"/>
+          <w:szCs w:val="24"/>
+          <w:lang w:val="pt-PT"/>
+        </w:rPr>
+        <w:t>value</w:t>
+      </w:r>
+      <w:proofErr w:type="spellEnd"/>
+      <w:r>
+        <w:rPr>
+          <w:sz w:val="24"/>
+          <w:szCs w:val="24"/>
+          <w:lang w:val="pt-PT"/>
+        </w:rPr>
+        <w:t xml:space="preserve"> = 0.04166</w:t>
       </w:r>
       <w:r>
         <w:rPr>
@@ -6469,6 +7650,14 @@
           <w:szCs w:val="24"/>
           <w:lang w:val="pt-PT"/>
         </w:rPr>
+        <w:t>,</w:t>
+      </w:r>
+      <w:r>
+        <w:rPr>
+          <w:sz w:val="24"/>
+          <w:szCs w:val="24"/>
+          <w:lang w:val="pt-PT"/>
+        </w:rPr>
         <w:t xml:space="preserve"> </w:t>
       </w:r>
       <w:r>
@@ -6535,7 +7724,25 @@
           <w:szCs w:val="24"/>
           <w:lang w:val="pt-PT"/>
         </w:rPr>
-        <w:t xml:space="preserve"> a lag 10, o que é um mau sinal. Assim, ainda</w:t>
+        <w:t xml:space="preserve"> a </w:t>
+      </w:r>
+      <w:proofErr w:type="spellStart"/>
+      <w:r>
+        <w:rPr>
+          <w:sz w:val="24"/>
+          <w:szCs w:val="24"/>
+          <w:lang w:val="pt-PT"/>
+        </w:rPr>
+        <w:t>lag</w:t>
+      </w:r>
+      <w:proofErr w:type="spellEnd"/>
+      <w:r>
+        <w:rPr>
+          <w:sz w:val="24"/>
+          <w:szCs w:val="24"/>
+          <w:lang w:val="pt-PT"/>
+        </w:rPr>
+        <w:t xml:space="preserve"> 10, o que é um mau sinal. Assim, ainda</w:t>
       </w:r>
       <w:r>
         <w:rPr>
@@ -6575,37 +7782,139 @@
           <w:lang w:val="pt-PT"/>
         </w:rPr>
       </w:pPr>
-      <w:r>
-        <w:rPr>
-          <w:sz w:val="24"/>
-          <w:szCs w:val="24"/>
-          <w:lang w:val="pt-PT"/>
-        </w:rPr>
-        <w:t xml:space="preserve">Shapiro e </w:t>
-      </w:r>
-      <w:r>
-        <w:rPr>
-          <w:sz w:val="24"/>
-          <w:szCs w:val="24"/>
-          <w:lang w:val="pt-PT"/>
-        </w:rPr>
-        <w:t xml:space="preserve">Kolmogorov-Smirnov </w:t>
-      </w:r>
-      <w:r>
-        <w:rPr>
-          <w:sz w:val="24"/>
-          <w:szCs w:val="24"/>
-          <w:lang w:val="pt-PT"/>
-        </w:rPr>
-        <w:t>testes</w:t>
-      </w:r>
-      <w:r>
-        <w:rPr>
-          <w:sz w:val="24"/>
-          <w:szCs w:val="24"/>
-          <w:lang w:val="pt-PT"/>
-        </w:rPr>
-        <w:t xml:space="preserve"> para testar a normalidade, como o p value é aproximadamente 0 para os dois testes, os resíduos não seguem uma distribuição normal (como já evidenciado pelo QQ plot).</w:t>
+      <w:proofErr w:type="spellStart"/>
+      <w:r>
+        <w:rPr>
+          <w:i/>
+          <w:iCs/>
+          <w:sz w:val="24"/>
+          <w:szCs w:val="24"/>
+          <w:lang w:val="pt-PT"/>
+        </w:rPr>
+        <w:t>Shapiro</w:t>
+      </w:r>
+      <w:proofErr w:type="spellEnd"/>
+      <w:r>
+        <w:rPr>
+          <w:sz w:val="24"/>
+          <w:szCs w:val="24"/>
+          <w:lang w:val="pt-PT"/>
+        </w:rPr>
+        <w:t xml:space="preserve"> e </w:t>
+      </w:r>
+      <w:proofErr w:type="spellStart"/>
+      <w:r>
+        <w:rPr>
+          <w:i/>
+          <w:iCs/>
+          <w:sz w:val="24"/>
+          <w:szCs w:val="24"/>
+          <w:lang w:val="pt-PT"/>
+        </w:rPr>
+        <w:t>Kolmogorov-Smirnov</w:t>
+      </w:r>
+      <w:proofErr w:type="spellEnd"/>
+      <w:r>
+        <w:rPr>
+          <w:sz w:val="24"/>
+          <w:szCs w:val="24"/>
+          <w:lang w:val="pt-PT"/>
+        </w:rPr>
+        <w:t xml:space="preserve"> testes</w:t>
+      </w:r>
+      <w:r>
+        <w:rPr>
+          <w:sz w:val="24"/>
+          <w:szCs w:val="24"/>
+          <w:lang w:val="pt-PT"/>
+        </w:rPr>
+        <w:t xml:space="preserve"> para testar a normalidade</w:t>
+      </w:r>
+      <w:r>
+        <w:rPr>
+          <w:sz w:val="24"/>
+          <w:szCs w:val="24"/>
+          <w:lang w:val="pt-PT"/>
+        </w:rPr>
+        <w:t>:</w:t>
+      </w:r>
+      <w:r>
+        <w:rPr>
+          <w:sz w:val="24"/>
+          <w:szCs w:val="24"/>
+          <w:lang w:val="pt-PT"/>
+        </w:rPr>
+        <w:t xml:space="preserve"> como o </w:t>
+      </w:r>
+      <w:r>
+        <w:rPr>
+          <w:i/>
+          <w:iCs/>
+          <w:sz w:val="24"/>
+          <w:szCs w:val="24"/>
+          <w:lang w:val="pt-PT"/>
+        </w:rPr>
+        <w:t>p</w:t>
+      </w:r>
+      <w:r>
+        <w:rPr>
+          <w:i/>
+          <w:iCs/>
+          <w:sz w:val="24"/>
+          <w:szCs w:val="24"/>
+          <w:lang w:val="pt-PT"/>
+        </w:rPr>
+        <w:t>-</w:t>
+      </w:r>
+      <w:proofErr w:type="spellStart"/>
+      <w:r>
+        <w:rPr>
+          <w:i/>
+          <w:iCs/>
+          <w:sz w:val="24"/>
+          <w:szCs w:val="24"/>
+          <w:lang w:val="pt-PT"/>
+        </w:rPr>
+        <w:t>value</w:t>
+      </w:r>
+      <w:proofErr w:type="spellEnd"/>
+      <w:r>
+        <w:rPr>
+          <w:sz w:val="24"/>
+          <w:szCs w:val="24"/>
+          <w:lang w:val="pt-PT"/>
+        </w:rPr>
+        <w:t xml:space="preserve"> é aproximadamente 0 para os dois testes, os resíduos não seguem uma distribuição normal (como já evidenciado pelo </w:t>
+      </w:r>
+      <w:r>
+        <w:rPr>
+          <w:i/>
+          <w:iCs/>
+          <w:sz w:val="24"/>
+          <w:szCs w:val="24"/>
+          <w:lang w:val="pt-PT"/>
+        </w:rPr>
+        <w:t xml:space="preserve">QQ </w:t>
+      </w:r>
+      <w:proofErr w:type="spellStart"/>
+      <w:r>
+        <w:rPr>
+          <w:i/>
+          <w:iCs/>
+          <w:sz w:val="24"/>
+          <w:szCs w:val="24"/>
+          <w:lang w:val="pt-PT"/>
+        </w:rPr>
+        <w:t>plot</w:t>
+      </w:r>
+      <w:proofErr w:type="spellEnd"/>
+      <w:r>
+        <w:rPr>
+          <w:sz w:val="24"/>
+          <w:szCs w:val="24"/>
+          <w:lang w:val="pt-PT"/>
+        </w:rPr>
+        <w:t>).</w:t>
       </w:r>
     </w:p>
     <w:p>
@@ -6646,42 +7955,152 @@
         <w:rPr>
           <w:lang w:val="pt-PT"/>
         </w:rPr>
-        <w:t>3,0,3) para dados logaritmizados e com primeiras diferenças:</w:t>
-      </w:r>
-    </w:p>
-    <w:p>
-      <w:pPr>
-        <w:rPr>
-          <w:lang w:val="pt-PT"/>
-        </w:rPr>
-      </w:pPr>
-    </w:p>
-    <w:p>
-      <w:pPr>
-        <w:pStyle w:val="PargrafodaLista"/>
-        <w:rPr>
-          <w:color w:val="FF0000"/>
-          <w:lang w:val="pt-PT"/>
-        </w:rPr>
-      </w:pPr>
-      <w:r>
-        <w:rPr>
-          <w:lang w:val="pt-PT"/>
-        </w:rPr>
-        <w:t xml:space="preserve">O gráfico dos resíduos, bem como o seu ACF, Q Q Plot e p values do Ljung Box estão representados na </w:t>
-      </w:r>
-      <w:proofErr w:type="gramStart"/>
-      <w:r>
-        <w:rPr>
-          <w:color w:val="FF0000"/>
-          <w:lang w:val="pt-PT"/>
-        </w:rPr>
-        <w:t>Figura ?</w:t>
-      </w:r>
-      <w:proofErr w:type="gramEnd"/>
-      <w:r>
-        <w:rPr>
-          <w:color w:val="FF0000"/>
+        <w:t xml:space="preserve">3,0,3) para dados </w:t>
+      </w:r>
+      <w:proofErr w:type="spellStart"/>
+      <w:r>
+        <w:rPr>
+          <w:lang w:val="pt-PT"/>
+        </w:rPr>
+        <w:t>logaritmizados</w:t>
+      </w:r>
+      <w:proofErr w:type="spellEnd"/>
+      <w:r>
+        <w:rPr>
+          <w:lang w:val="pt-PT"/>
+        </w:rPr>
+        <w:t xml:space="preserve"> e com primeiras diferenças:</w:t>
+      </w:r>
+    </w:p>
+    <w:p>
+      <w:pPr>
+        <w:ind w:firstLine="360"/>
+        <w:rPr>
+          <w:sz w:val="24"/>
+          <w:szCs w:val="24"/>
+          <w:lang w:val="pt-PT"/>
+        </w:rPr>
+      </w:pPr>
+      <w:r>
+        <w:rPr>
+          <w:sz w:val="24"/>
+          <w:szCs w:val="24"/>
+          <w:lang w:val="pt-PT"/>
+        </w:rPr>
+        <w:t xml:space="preserve">O gráfico dos resíduos, bem como o seu ACF, </w:t>
+      </w:r>
+      <w:r>
+        <w:rPr>
+          <w:i/>
+          <w:iCs/>
+          <w:sz w:val="24"/>
+          <w:szCs w:val="24"/>
+          <w:lang w:val="pt-PT"/>
+        </w:rPr>
+        <w:t xml:space="preserve">QQ </w:t>
+      </w:r>
+      <w:proofErr w:type="spellStart"/>
+      <w:r>
+        <w:rPr>
+          <w:i/>
+          <w:iCs/>
+          <w:sz w:val="24"/>
+          <w:szCs w:val="24"/>
+          <w:lang w:val="pt-PT"/>
+        </w:rPr>
+        <w:t>Plot</w:t>
+      </w:r>
+      <w:proofErr w:type="spellEnd"/>
+      <w:r>
+        <w:rPr>
+          <w:sz w:val="24"/>
+          <w:szCs w:val="24"/>
+          <w:lang w:val="pt-PT"/>
+        </w:rPr>
+        <w:t xml:space="preserve"> e </w:t>
+      </w:r>
+      <w:r>
+        <w:rPr>
+          <w:i/>
+          <w:iCs/>
+          <w:sz w:val="24"/>
+          <w:szCs w:val="24"/>
+          <w:lang w:val="pt-PT"/>
+        </w:rPr>
+        <w:t>p</w:t>
+      </w:r>
+      <w:r>
+        <w:rPr>
+          <w:i/>
+          <w:iCs/>
+          <w:sz w:val="24"/>
+          <w:szCs w:val="24"/>
+          <w:lang w:val="pt-PT"/>
+        </w:rPr>
+        <w:t>-</w:t>
+      </w:r>
+      <w:proofErr w:type="spellStart"/>
+      <w:r>
+        <w:rPr>
+          <w:i/>
+          <w:iCs/>
+          <w:sz w:val="24"/>
+          <w:szCs w:val="24"/>
+          <w:lang w:val="pt-PT"/>
+        </w:rPr>
+        <w:t>values</w:t>
+      </w:r>
+      <w:proofErr w:type="spellEnd"/>
+      <w:r>
+        <w:rPr>
+          <w:sz w:val="24"/>
+          <w:szCs w:val="24"/>
+          <w:lang w:val="pt-PT"/>
+        </w:rPr>
+        <w:t xml:space="preserve"> do </w:t>
+      </w:r>
+      <w:proofErr w:type="spellStart"/>
+      <w:r>
+        <w:rPr>
+          <w:i/>
+          <w:iCs/>
+          <w:sz w:val="24"/>
+          <w:szCs w:val="24"/>
+          <w:lang w:val="pt-PT"/>
+        </w:rPr>
+        <w:t>Ljung</w:t>
+      </w:r>
+      <w:proofErr w:type="spellEnd"/>
+      <w:r>
+        <w:rPr>
+          <w:i/>
+          <w:iCs/>
+          <w:sz w:val="24"/>
+          <w:szCs w:val="24"/>
+          <w:lang w:val="pt-PT"/>
+        </w:rPr>
+        <w:t xml:space="preserve"> Box</w:t>
+      </w:r>
+      <w:r>
+        <w:rPr>
+          <w:sz w:val="24"/>
+          <w:szCs w:val="24"/>
+          <w:lang w:val="pt-PT"/>
+        </w:rPr>
+        <w:t xml:space="preserve"> estão representados na Figura </w:t>
+      </w:r>
+      <w:r>
+        <w:rPr>
+          <w:sz w:val="24"/>
+          <w:szCs w:val="24"/>
+          <w:lang w:val="pt-PT"/>
+        </w:rPr>
+        <w:t>13</w:t>
+      </w:r>
+      <w:r>
+        <w:rPr>
+          <w:sz w:val="24"/>
+          <w:szCs w:val="24"/>
           <w:lang w:val="pt-PT"/>
         </w:rPr>
         <w:t>.</w:t>
@@ -6689,11 +8108,7 @@
     </w:p>
     <w:p>
       <w:pPr>
-        <w:rPr>
-          <w:sz w:val="24"/>
-          <w:szCs w:val="24"/>
-          <w:lang w:val="pt-PT"/>
-        </w:rPr>
+        <w:keepNext/>
       </w:pPr>
       <w:r>
         <w:rPr>
@@ -6702,20 +8117,11 @@
           <w:szCs w:val="24"/>
           <w:lang w:val="pt-PT"/>
         </w:rPr>
-        <w:lastRenderedPageBreak/>
         <w:drawing>
-          <wp:anchor distT="0" distB="0" distL="114300" distR="114300" simplePos="0" relativeHeight="251663360" behindDoc="0" locked="0" layoutInCell="1" allowOverlap="1" wp14:anchorId="57B6354F" wp14:editId="354804A2">
-            <wp:simplePos x="0" y="0"/>
-            <wp:positionH relativeFrom="column">
-              <wp:posOffset>866902</wp:posOffset>
-            </wp:positionH>
-            <wp:positionV relativeFrom="paragraph">
-              <wp:posOffset>72263</wp:posOffset>
-            </wp:positionV>
-            <wp:extent cx="4279265" cy="3910965"/>
-            <wp:effectExtent l="0" t="0" r="6985" b="0"/>
-            <wp:wrapSquare wrapText="bothSides"/>
-            <wp:docPr id="16" name="Imagem 16"/>
+          <wp:inline distT="0" distB="0" distL="0" distR="0" wp14:anchorId="768E009C" wp14:editId="3F6CC9FF">
+            <wp:extent cx="4277322" cy="3915321"/>
+            <wp:effectExtent l="0" t="0" r="9525" b="9525"/>
+            <wp:docPr id="19" name="Imagem 19"/>
             <wp:cNvGraphicFramePr>
               <a:graphicFrameLocks xmlns:a="http://schemas.openxmlformats.org/drawingml/2006/main" noChangeAspect="1"/>
             </wp:cNvGraphicFramePr>
@@ -6723,10 +8129,8 @@
               <a:graphicData uri="http://schemas.openxmlformats.org/drawingml/2006/picture">
                 <pic:pic xmlns:pic="http://schemas.openxmlformats.org/drawingml/2006/picture">
                   <pic:nvPicPr>
-                    <pic:cNvPr id="0" name="Picture 7"/>
-                    <pic:cNvPicPr>
-                      <a:picLocks noChangeAspect="1" noChangeArrowheads="1"/>
-                    </pic:cNvPicPr>
+                    <pic:cNvPr id="19" name="Imagem 19"/>
+                    <pic:cNvPicPr/>
                   </pic:nvPicPr>
                   <pic:blipFill>
                     <a:blip r:embed="rId25">
@@ -6736,245 +8140,165 @@
                         </a:ext>
                       </a:extLst>
                     </a:blip>
-                    <a:srcRect/>
                     <a:stretch>
                       <a:fillRect/>
                     </a:stretch>
                   </pic:blipFill>
-                  <pic:spPr bwMode="auto">
+                  <pic:spPr>
                     <a:xfrm>
                       <a:off x="0" y="0"/>
-                      <a:ext cx="4279265" cy="3910965"/>
+                      <a:ext cx="4277322" cy="3915321"/>
                     </a:xfrm>
                     <a:prstGeom prst="rect">
                       <a:avLst/>
                     </a:prstGeom>
-                    <a:noFill/>
-                    <a:ln>
-                      <a:noFill/>
-                    </a:ln>
                   </pic:spPr>
                 </pic:pic>
               </a:graphicData>
             </a:graphic>
-            <wp14:sizeRelH relativeFrom="page">
-              <wp14:pctWidth>0</wp14:pctWidth>
-            </wp14:sizeRelH>
-            <wp14:sizeRelV relativeFrom="page">
-              <wp14:pctHeight>0</wp14:pctHeight>
-            </wp14:sizeRelV>
-          </wp:anchor>
+          </wp:inline>
         </w:drawing>
       </w:r>
     </w:p>
     <w:p>
       <w:pPr>
-        <w:rPr>
-          <w:sz w:val="24"/>
-          <w:szCs w:val="24"/>
-          <w:lang w:val="pt-PT"/>
-        </w:rPr>
-      </w:pPr>
-    </w:p>
-    <w:p>
-      <w:pPr>
-        <w:rPr>
-          <w:sz w:val="24"/>
-          <w:szCs w:val="24"/>
-          <w:lang w:val="pt-PT"/>
-        </w:rPr>
-      </w:pPr>
-    </w:p>
-    <w:p>
-      <w:pPr>
-        <w:rPr>
-          <w:sz w:val="24"/>
-          <w:szCs w:val="24"/>
-          <w:lang w:val="pt-PT"/>
-        </w:rPr>
-      </w:pPr>
-    </w:p>
-    <w:p>
-      <w:pPr>
-        <w:rPr>
-          <w:sz w:val="24"/>
-          <w:szCs w:val="24"/>
-          <w:lang w:val="pt-PT"/>
-        </w:rPr>
-      </w:pPr>
-    </w:p>
-    <w:p>
-      <w:pPr>
-        <w:rPr>
-          <w:sz w:val="24"/>
-          <w:szCs w:val="24"/>
-          <w:lang w:val="pt-PT"/>
-        </w:rPr>
-      </w:pPr>
-    </w:p>
-    <w:p>
-      <w:pPr>
-        <w:rPr>
-          <w:sz w:val="24"/>
-          <w:szCs w:val="24"/>
-          <w:lang w:val="pt-PT"/>
-        </w:rPr>
-      </w:pPr>
-    </w:p>
-    <w:p>
-      <w:pPr>
-        <w:rPr>
-          <w:sz w:val="24"/>
-          <w:szCs w:val="24"/>
-          <w:lang w:val="pt-PT"/>
-        </w:rPr>
-      </w:pPr>
-    </w:p>
-    <w:p>
-      <w:pPr>
-        <w:rPr>
-          <w:sz w:val="24"/>
-          <w:szCs w:val="24"/>
-          <w:lang w:val="pt-PT"/>
-        </w:rPr>
-      </w:pPr>
-    </w:p>
-    <w:p>
-      <w:pPr>
-        <w:rPr>
-          <w:sz w:val="24"/>
-          <w:szCs w:val="24"/>
-          <w:lang w:val="pt-PT"/>
-        </w:rPr>
-      </w:pPr>
-    </w:p>
-    <w:p>
-      <w:pPr>
-        <w:rPr>
-          <w:sz w:val="24"/>
-          <w:szCs w:val="24"/>
-          <w:lang w:val="pt-PT"/>
-        </w:rPr>
-      </w:pPr>
-    </w:p>
-    <w:p>
-      <w:pPr>
-        <w:rPr>
-          <w:sz w:val="24"/>
-          <w:szCs w:val="24"/>
-          <w:lang w:val="pt-PT"/>
-        </w:rPr>
-      </w:pPr>
-    </w:p>
-    <w:p>
-      <w:pPr>
-        <w:rPr>
-          <w:sz w:val="24"/>
-          <w:szCs w:val="24"/>
-          <w:lang w:val="pt-PT"/>
-        </w:rPr>
-      </w:pPr>
-    </w:p>
-    <w:p>
-      <w:pPr>
-        <w:rPr>
-          <w:sz w:val="24"/>
-          <w:szCs w:val="24"/>
-          <w:lang w:val="pt-PT"/>
-        </w:rPr>
-      </w:pPr>
-    </w:p>
-    <w:p>
-      <w:pPr>
         <w:pStyle w:val="Legenda"/>
-        <w:jc w:val="center"/>
-        <w:rPr>
-          <w:lang w:val="pt-PT"/>
-        </w:rPr>
-      </w:pPr>
+        <w:rPr>
+          <w:color w:val="auto"/>
+          <w:sz w:val="24"/>
+          <w:szCs w:val="24"/>
+          <w:lang w:val="pt-PT"/>
+        </w:rPr>
+      </w:pPr>
+      <w:bookmarkStart w:id="22" w:name="_Toc107162954"/>
+      <w:proofErr w:type="spellStart"/>
+      <w:r>
+        <w:t>Figura</w:t>
+      </w:r>
+      <w:proofErr w:type="spellEnd"/>
+      <w:r>
+        <w:t xml:space="preserve"> </w:t>
+      </w:r>
+      <w:fldSimple w:instr=" SEQ Figura \* ARABIC ">
+        <w:r>
+          <w:rPr>
+            <w:noProof/>
+          </w:rPr>
+          <w:t>13</w:t>
+        </w:r>
+      </w:fldSimple>
+      <w:r>
+        <w:t xml:space="preserve"> - </w:t>
+      </w:r>
+      <w:proofErr w:type="spellStart"/>
+      <w:r>
+        <w:t>Gráfico</w:t>
+      </w:r>
+      <w:proofErr w:type="spellEnd"/>
+      <w:r>
+        <w:t xml:space="preserve"> da </w:t>
+      </w:r>
+      <w:proofErr w:type="spellStart"/>
+      <w:r>
+        <w:t>função</w:t>
+      </w:r>
+      <w:proofErr w:type="spellEnd"/>
+      <w:r>
+        <w:t xml:space="preserve"> </w:t>
+      </w:r>
+      <w:proofErr w:type="spellStart"/>
+      <w:r>
+        <w:t>sarima</w:t>
+      </w:r>
+      <w:proofErr w:type="spellEnd"/>
+      <w:r>
+        <w:t xml:space="preserve"> do </w:t>
+      </w:r>
+      <w:proofErr w:type="spellStart"/>
+      <w:r>
+        <w:t>modelo</w:t>
+      </w:r>
+      <w:proofErr w:type="spellEnd"/>
+      <w:r>
+        <w:t xml:space="preserve"> </w:t>
+      </w:r>
       <w:proofErr w:type="gramStart"/>
       <w:r>
-        <w:rPr>
-          <w:color w:val="FF0000"/>
-          <w:lang w:val="pt-PT"/>
-        </w:rPr>
-        <w:t>Figura ?</w:t>
+        <w:t>ARIMA(</w:t>
       </w:r>
       <w:proofErr w:type="gramEnd"/>
       <w:r>
-        <w:rPr>
-          <w:color w:val="FF0000"/>
-          <w:lang w:val="pt-PT"/>
-        </w:rPr>
-        <w:t xml:space="preserve">- </w:t>
-      </w:r>
-      <w:r>
-        <w:rPr>
-          <w:lang w:val="pt-PT"/>
-        </w:rPr>
-        <w:t xml:space="preserve">- </w:t>
-      </w:r>
-      <w:r>
-        <w:rPr>
-          <w:lang w:val="pt-PT"/>
-        </w:rPr>
-        <w:t>Gráfico</w:t>
-      </w:r>
-      <w:r>
-        <w:rPr>
-          <w:lang w:val="pt-PT"/>
-        </w:rPr>
-        <w:t xml:space="preserve"> da função sarima do modelo ARIMA(3,0,3) para dados logaritmizados e com primeiras diferenças.</w:t>
-      </w:r>
-    </w:p>
-    <w:p>
-      <w:pPr>
-        <w:rPr>
-          <w:lang w:val="pt-PT"/>
-        </w:rPr>
-      </w:pPr>
-    </w:p>
-    <w:p>
-      <w:pPr>
-        <w:rPr>
-          <w:lang w:val="pt-PT"/>
-        </w:rPr>
-      </w:pPr>
-    </w:p>
-    <w:p>
-      <w:pPr>
-        <w:rPr>
-          <w:sz w:val="24"/>
-          <w:szCs w:val="24"/>
-          <w:lang w:val="pt-PT"/>
-        </w:rPr>
-      </w:pPr>
-      <w:r>
-        <w:rPr>
-          <w:sz w:val="24"/>
-          <w:szCs w:val="24"/>
-          <w:lang w:val="pt-PT"/>
-        </w:rPr>
-        <w:t xml:space="preserve">A nossa análise residual obtida na </w:t>
-      </w:r>
-      <w:proofErr w:type="gramStart"/>
-      <w:r>
-        <w:rPr>
-          <w:color w:val="FF0000"/>
-          <w:sz w:val="24"/>
-          <w:szCs w:val="24"/>
-          <w:lang w:val="pt-PT"/>
-        </w:rPr>
-        <w:t>Figura ?</w:t>
-      </w:r>
-      <w:proofErr w:type="gramEnd"/>
-      <w:r>
-        <w:rPr>
-          <w:sz w:val="24"/>
-          <w:szCs w:val="24"/>
-          <w:lang w:val="pt-PT"/>
-        </w:rPr>
-        <w:t xml:space="preserve"> não é das melhores</w:t>
+        <w:t xml:space="preserve">3,0,3) para dados log e com </w:t>
+      </w:r>
+      <w:r>
+        <w:t>1ª's</w:t>
+      </w:r>
+      <w:r>
+        <w:t xml:space="preserve"> </w:t>
+      </w:r>
+      <w:proofErr w:type="spellStart"/>
+      <w:r>
+        <w:t>diferenças</w:t>
+      </w:r>
+      <w:bookmarkEnd w:id="22"/>
+      <w:proofErr w:type="spellEnd"/>
+    </w:p>
+    <w:p>
+      <w:pPr>
+        <w:rPr>
+          <w:lang w:val="pt-PT"/>
+        </w:rPr>
+      </w:pPr>
+    </w:p>
+    <w:p>
+      <w:pPr>
+        <w:ind w:firstLine="720"/>
+        <w:rPr>
+          <w:sz w:val="24"/>
+          <w:szCs w:val="24"/>
+          <w:lang w:val="pt-PT"/>
+        </w:rPr>
+      </w:pPr>
+      <w:r>
+        <w:rPr>
+          <w:sz w:val="24"/>
+          <w:szCs w:val="24"/>
+          <w:lang w:val="pt-PT"/>
+        </w:rPr>
+        <w:lastRenderedPageBreak/>
+        <w:t xml:space="preserve">A nossa análise residual obtida </w:t>
+      </w:r>
+      <w:r>
+        <w:rPr>
+          <w:sz w:val="24"/>
+          <w:szCs w:val="24"/>
+          <w:lang w:val="pt-PT"/>
+        </w:rPr>
+        <w:t xml:space="preserve">na Figura </w:t>
+      </w:r>
+      <w:r>
+        <w:rPr>
+          <w:sz w:val="24"/>
+          <w:szCs w:val="24"/>
+          <w:lang w:val="pt-PT"/>
+        </w:rPr>
+        <w:t>13</w:t>
+      </w:r>
+      <w:r>
+        <w:rPr>
+          <w:sz w:val="24"/>
+          <w:szCs w:val="24"/>
+          <w:lang w:val="pt-PT"/>
+        </w:rPr>
+        <w:t xml:space="preserve"> </w:t>
+      </w:r>
+      <w:r>
+        <w:rPr>
+          <w:sz w:val="24"/>
+          <w:szCs w:val="24"/>
+          <w:lang w:val="pt-PT"/>
+        </w:rPr>
+        <w:t>não é das melhores</w:t>
       </w:r>
       <w:r>
         <w:rPr>
@@ -6990,7 +8314,107 @@
           <w:szCs w:val="24"/>
           <w:lang w:val="pt-PT"/>
         </w:rPr>
-        <w:t xml:space="preserve">, na ACF, existem alguns valores que são significativamente diferentes de 0, e nos p values de Ljung-Box existem alguns valores muito próximos de 0, evidenciando que alguns dos nossos resíduos são correlacionados. Avaliando o QQ Plot, </w:t>
+        <w:t xml:space="preserve">, na ACF, existem alguns valores que são significativamente diferentes de 0, e nos </w:t>
+      </w:r>
+      <w:r>
+        <w:rPr>
+          <w:i/>
+          <w:iCs/>
+          <w:sz w:val="24"/>
+          <w:szCs w:val="24"/>
+          <w:lang w:val="pt-PT"/>
+        </w:rPr>
+        <w:t>p</w:t>
+      </w:r>
+      <w:r>
+        <w:rPr>
+          <w:i/>
+          <w:iCs/>
+          <w:sz w:val="24"/>
+          <w:szCs w:val="24"/>
+          <w:lang w:val="pt-PT"/>
+        </w:rPr>
+        <w:t>-</w:t>
+      </w:r>
+      <w:proofErr w:type="spellStart"/>
+      <w:r>
+        <w:rPr>
+          <w:i/>
+          <w:iCs/>
+          <w:sz w:val="24"/>
+          <w:szCs w:val="24"/>
+          <w:lang w:val="pt-PT"/>
+        </w:rPr>
+        <w:t>values</w:t>
+      </w:r>
+      <w:proofErr w:type="spellEnd"/>
+      <w:r>
+        <w:rPr>
+          <w:sz w:val="24"/>
+          <w:szCs w:val="24"/>
+          <w:lang w:val="pt-PT"/>
+        </w:rPr>
+        <w:t xml:space="preserve"> de </w:t>
+      </w:r>
+      <w:proofErr w:type="spellStart"/>
+      <w:r>
+        <w:rPr>
+          <w:i/>
+          <w:iCs/>
+          <w:sz w:val="24"/>
+          <w:szCs w:val="24"/>
+          <w:lang w:val="pt-PT"/>
+        </w:rPr>
+        <w:t>Ljung</w:t>
+      </w:r>
+      <w:proofErr w:type="spellEnd"/>
+      <w:r>
+        <w:rPr>
+          <w:i/>
+          <w:iCs/>
+          <w:sz w:val="24"/>
+          <w:szCs w:val="24"/>
+          <w:lang w:val="pt-PT"/>
+        </w:rPr>
+        <w:t>-Box</w:t>
+      </w:r>
+      <w:r>
+        <w:rPr>
+          <w:sz w:val="24"/>
+          <w:szCs w:val="24"/>
+          <w:lang w:val="pt-PT"/>
+        </w:rPr>
+        <w:t xml:space="preserve"> existem alguns valores muito próximos de 0, evidenciando que alguns dos nossos resíduos são correlacionados. Avaliando o </w:t>
+      </w:r>
+      <w:r>
+        <w:rPr>
+          <w:i/>
+          <w:iCs/>
+          <w:sz w:val="24"/>
+          <w:szCs w:val="24"/>
+          <w:lang w:val="pt-PT"/>
+        </w:rPr>
+        <w:t xml:space="preserve">QQ </w:t>
+      </w:r>
+      <w:proofErr w:type="spellStart"/>
+      <w:r>
+        <w:rPr>
+          <w:i/>
+          <w:iCs/>
+          <w:sz w:val="24"/>
+          <w:szCs w:val="24"/>
+          <w:lang w:val="pt-PT"/>
+        </w:rPr>
+        <w:t>Plot</w:t>
+      </w:r>
+      <w:proofErr w:type="spellEnd"/>
+      <w:r>
+        <w:rPr>
+          <w:sz w:val="24"/>
+          <w:szCs w:val="24"/>
+          <w:lang w:val="pt-PT"/>
+        </w:rPr>
+        <w:t xml:space="preserve">, </w:t>
       </w:r>
       <w:r>
         <w:rPr>
@@ -7019,6 +8443,7 @@
     </w:p>
     <w:p>
       <w:pPr>
+        <w:ind w:firstLine="720"/>
         <w:rPr>
           <w:sz w:val="24"/>
           <w:szCs w:val="24"/>
@@ -7047,80 +8472,113 @@
           <w:szCs w:val="24"/>
           <w:lang w:val="pt-PT"/>
         </w:rPr>
+        <w:t xml:space="preserve"> e uma variância de </w:t>
+      </w:r>
+      <w:r>
+        <w:rPr>
+          <w:sz w:val="24"/>
+          <w:szCs w:val="24"/>
+          <w:lang w:val="pt-PT"/>
+        </w:rPr>
+        <w:t>0.0001453858</w:t>
+      </w:r>
+      <w:r>
+        <w:rPr>
+          <w:sz w:val="24"/>
+          <w:szCs w:val="24"/>
+          <w:lang w:val="pt-PT"/>
+        </w:rPr>
+        <w:t>, sendo estes v</w:t>
+      </w:r>
+      <w:r>
+        <w:rPr>
+          <w:sz w:val="24"/>
+          <w:szCs w:val="24"/>
+          <w:lang w:val="pt-PT"/>
+        </w:rPr>
+        <w:t>alores muito pequenos, o que é um bom sinal.</w:t>
+      </w:r>
+    </w:p>
+    <w:p>
+      <w:pPr>
+        <w:ind w:firstLine="360"/>
+        <w:rPr>
+          <w:sz w:val="24"/>
+          <w:szCs w:val="24"/>
+          <w:lang w:val="pt-PT"/>
+        </w:rPr>
+      </w:pPr>
+      <w:r>
+        <w:rPr>
+          <w:sz w:val="24"/>
+          <w:szCs w:val="24"/>
+          <w:lang w:val="pt-PT"/>
+        </w:rPr>
+        <w:t>Posteriormente,</w:t>
+      </w:r>
+      <w:r>
+        <w:rPr>
+          <w:sz w:val="24"/>
+          <w:szCs w:val="24"/>
+          <w:lang w:val="pt-PT"/>
+        </w:rPr>
+        <w:t xml:space="preserve"> tal como no modelo anterior,</w:t>
+      </w:r>
+      <w:r>
+        <w:rPr>
+          <w:sz w:val="24"/>
+          <w:szCs w:val="24"/>
+          <w:lang w:val="pt-PT"/>
+        </w:rPr>
+        <w:t xml:space="preserve"> for</w:t>
+      </w:r>
+      <w:r>
+        <w:rPr>
+          <w:sz w:val="24"/>
+          <w:szCs w:val="24"/>
+          <w:lang w:val="pt-PT"/>
+        </w:rPr>
+        <w:t>a</w:t>
+      </w:r>
+      <w:r>
+        <w:rPr>
+          <w:sz w:val="24"/>
+          <w:szCs w:val="24"/>
+          <w:lang w:val="pt-PT"/>
+        </w:rPr>
+        <w:t xml:space="preserve">m feitos alguns testes para confirmar </w:t>
+      </w:r>
+      <w:r>
+        <w:rPr>
+          <w:sz w:val="24"/>
+          <w:szCs w:val="24"/>
+          <w:lang w:val="pt-PT"/>
+        </w:rPr>
+        <w:t>certas</w:t>
+      </w:r>
+      <w:r>
+        <w:rPr>
+          <w:sz w:val="24"/>
+          <w:szCs w:val="24"/>
+          <w:lang w:val="pt-PT"/>
+        </w:rPr>
+        <w:t xml:space="preserve"> características dos nossos dados</w:t>
+      </w:r>
+      <w:r>
+        <w:rPr>
+          <w:sz w:val="24"/>
+          <w:szCs w:val="24"/>
+          <w:lang w:val="pt-PT"/>
+        </w:rPr>
+        <w:t>:</w:t>
+      </w:r>
+      <w:r>
+        <w:rPr>
+          <w:sz w:val="24"/>
+          <w:szCs w:val="24"/>
+          <w:lang w:val="pt-PT"/>
+        </w:rPr>
         <w:t xml:space="preserve"> </w:t>
-      </w:r>
-      <w:r>
-        <w:rPr>
-          <w:sz w:val="24"/>
-          <w:szCs w:val="24"/>
-          <w:lang w:val="pt-PT"/>
-        </w:rPr>
-        <w:t xml:space="preserve">e uma variância de </w:t>
-      </w:r>
-      <w:r>
-        <w:rPr>
-          <w:sz w:val="24"/>
-          <w:szCs w:val="24"/>
-          <w:lang w:val="pt-PT"/>
-        </w:rPr>
-        <w:t>0.0001453858</w:t>
-      </w:r>
-      <w:r>
-        <w:rPr>
-          <w:sz w:val="24"/>
-          <w:szCs w:val="24"/>
-          <w:lang w:val="pt-PT"/>
-        </w:rPr>
-        <w:t>. Valores muito pequenos, o que é um bom sinal.</w:t>
-      </w:r>
-    </w:p>
-    <w:p>
-      <w:pPr>
-        <w:rPr>
-          <w:sz w:val="24"/>
-          <w:szCs w:val="24"/>
-          <w:lang w:val="pt-PT"/>
-        </w:rPr>
-      </w:pPr>
-      <w:r>
-        <w:rPr>
-          <w:sz w:val="24"/>
-          <w:szCs w:val="24"/>
-          <w:lang w:val="pt-PT"/>
-        </w:rPr>
-        <w:t>Posteriormente,</w:t>
-      </w:r>
-      <w:r>
-        <w:rPr>
-          <w:sz w:val="24"/>
-          <w:szCs w:val="24"/>
-          <w:lang w:val="pt-PT"/>
-        </w:rPr>
-        <w:t xml:space="preserve"> tal como no modelo anterior,</w:t>
-      </w:r>
-      <w:r>
-        <w:rPr>
-          <w:sz w:val="24"/>
-          <w:szCs w:val="24"/>
-          <w:lang w:val="pt-PT"/>
-        </w:rPr>
-        <w:t xml:space="preserve"> for</w:t>
-      </w:r>
-      <w:r>
-        <w:rPr>
-          <w:sz w:val="24"/>
-          <w:szCs w:val="24"/>
-          <w:lang w:val="pt-PT"/>
-        </w:rPr>
-        <w:t>a</w:t>
-      </w:r>
-      <w:r>
-        <w:rPr>
-          <w:sz w:val="24"/>
-          <w:szCs w:val="24"/>
-          <w:lang w:val="pt-PT"/>
-        </w:rPr>
-        <w:t xml:space="preserve">m feitos alguns testes para confirmar algumas características dos nossos dados. </w:t>
       </w:r>
     </w:p>
     <w:p>
@@ -7136,21 +8594,43 @@
           <w:lang w:val="pt-PT"/>
         </w:rPr>
       </w:pPr>
-      <w:r>
-        <w:rPr>
+      <w:proofErr w:type="spellStart"/>
+      <w:r>
+        <w:rPr>
+          <w:i/>
+          <w:iCs/>
           <w:sz w:val="24"/>
           <w:szCs w:val="24"/>
           <w:lang w:val="pt-PT"/>
         </w:rPr>
         <w:t>Box.test</w:t>
       </w:r>
-      <w:r>
-        <w:rPr>
-          <w:sz w:val="24"/>
-          <w:szCs w:val="24"/>
-          <w:lang w:val="pt-PT"/>
-        </w:rPr>
-        <w:t xml:space="preserve"> a lag 10 pa</w:t>
+      <w:proofErr w:type="spellEnd"/>
+      <w:r>
+        <w:rPr>
+          <w:sz w:val="24"/>
+          <w:szCs w:val="24"/>
+          <w:lang w:val="pt-PT"/>
+        </w:rPr>
+        <w:t xml:space="preserve"> a </w:t>
+      </w:r>
+      <w:proofErr w:type="spellStart"/>
+      <w:r>
+        <w:rPr>
+          <w:sz w:val="24"/>
+          <w:szCs w:val="24"/>
+          <w:lang w:val="pt-PT"/>
+        </w:rPr>
+        <w:t>lag</w:t>
+      </w:r>
+      <w:proofErr w:type="spellEnd"/>
+      <w:r>
+        <w:rPr>
+          <w:sz w:val="24"/>
+          <w:szCs w:val="24"/>
+          <w:lang w:val="pt-PT"/>
+        </w:rPr>
+        <w:t xml:space="preserve"> 10 pa</w:t>
       </w:r>
       <w:r>
         <w:rPr>
@@ -7166,23 +8646,95 @@
           <w:szCs w:val="24"/>
           <w:lang w:val="pt-PT"/>
         </w:rPr>
-        <w:t xml:space="preserve">a testar a correlação entre resíduos, obteu-se um </w:t>
-      </w:r>
-      <w:r>
-        <w:rPr>
-          <w:sz w:val="24"/>
-          <w:szCs w:val="24"/>
-          <w:lang w:val="pt-PT"/>
-        </w:rPr>
-        <w:t>p-value = 0.5185</w:t>
-      </w:r>
-      <w:r>
-        <w:rPr>
-          <w:sz w:val="24"/>
-          <w:szCs w:val="24"/>
-          <w:lang w:val="pt-PT"/>
-        </w:rPr>
-        <w:t xml:space="preserve">, logo </w:t>
+        <w:t>a testar a correlação entre resíduos</w:t>
+      </w:r>
+      <w:r>
+        <w:rPr>
+          <w:sz w:val="24"/>
+          <w:szCs w:val="24"/>
+          <w:lang w:val="pt-PT"/>
+        </w:rPr>
+        <w:t>:</w:t>
+      </w:r>
+      <w:r>
+        <w:rPr>
+          <w:sz w:val="24"/>
+          <w:szCs w:val="24"/>
+          <w:lang w:val="pt-PT"/>
+        </w:rPr>
+        <w:t xml:space="preserve"> o</w:t>
+      </w:r>
+      <w:proofErr w:type="spellStart"/>
+      <w:r>
+        <w:rPr>
+          <w:sz w:val="24"/>
+          <w:szCs w:val="24"/>
+          <w:lang w:val="pt-PT"/>
+        </w:rPr>
+        <w:t>bteu-se</w:t>
+      </w:r>
+      <w:proofErr w:type="spellEnd"/>
+      <w:r>
+        <w:rPr>
+          <w:sz w:val="24"/>
+          <w:szCs w:val="24"/>
+          <w:lang w:val="pt-PT"/>
+        </w:rPr>
+        <w:t xml:space="preserve"> um </w:t>
+      </w:r>
+      <w:r>
+        <w:rPr>
+          <w:i/>
+          <w:iCs/>
+          <w:sz w:val="24"/>
+          <w:szCs w:val="24"/>
+          <w:lang w:val="pt-PT"/>
+        </w:rPr>
+        <w:t>p-</w:t>
+      </w:r>
+      <w:proofErr w:type="spellStart"/>
+      <w:r>
+        <w:rPr>
+          <w:i/>
+          <w:iCs/>
+          <w:sz w:val="24"/>
+          <w:szCs w:val="24"/>
+          <w:lang w:val="pt-PT"/>
+        </w:rPr>
+        <w:t>value</w:t>
+      </w:r>
+      <w:proofErr w:type="spellEnd"/>
+      <w:r>
+        <w:rPr>
+          <w:sz w:val="24"/>
+          <w:szCs w:val="24"/>
+          <w:lang w:val="pt-PT"/>
+        </w:rPr>
+        <w:t xml:space="preserve"> = 0.5185</w:t>
+      </w:r>
+      <w:r>
+        <w:rPr>
+          <w:sz w:val="24"/>
+          <w:szCs w:val="24"/>
+          <w:lang w:val="pt-PT"/>
+        </w:rPr>
+        <w:t>, logo</w:t>
+      </w:r>
+      <w:r>
+        <w:rPr>
+          <w:sz w:val="24"/>
+          <w:szCs w:val="24"/>
+          <w:lang w:val="pt-PT"/>
+        </w:rPr>
+        <w:t>,</w:t>
+      </w:r>
+      <w:r>
+        <w:rPr>
+          <w:sz w:val="24"/>
+          <w:szCs w:val="24"/>
+          <w:lang w:val="pt-PT"/>
+        </w:rPr>
+        <w:t xml:space="preserve"> </w:t>
       </w:r>
       <w:r>
         <w:rPr>
@@ -7232,23 +8784,25 @@
           <w:szCs w:val="24"/>
           <w:lang w:val="pt-PT"/>
         </w:rPr>
-        <w:t xml:space="preserve"> a lag 10, o que é um </w:t>
-      </w:r>
-      <w:r>
-        <w:rPr>
-          <w:sz w:val="24"/>
-          <w:szCs w:val="24"/>
-          <w:lang w:val="pt-PT"/>
-        </w:rPr>
-        <w:t>bom sinal</w:t>
-      </w:r>
-      <w:r>
-        <w:rPr>
-          <w:sz w:val="24"/>
-          <w:szCs w:val="24"/>
-          <w:lang w:val="pt-PT"/>
-        </w:rPr>
-        <w:t>.</w:t>
+        <w:t xml:space="preserve"> a </w:t>
+      </w:r>
+      <w:proofErr w:type="spellStart"/>
+      <w:r>
+        <w:rPr>
+          <w:sz w:val="24"/>
+          <w:szCs w:val="24"/>
+          <w:lang w:val="pt-PT"/>
+        </w:rPr>
+        <w:t>lag</w:t>
+      </w:r>
+      <w:proofErr w:type="spellEnd"/>
+      <w:r>
+        <w:rPr>
+          <w:sz w:val="24"/>
+          <w:szCs w:val="24"/>
+          <w:lang w:val="pt-PT"/>
+        </w:rPr>
+        <w:t xml:space="preserve"> 10, o que é um bom sinal.</w:t>
       </w:r>
     </w:p>
     <w:p>
@@ -7264,31 +8818,828 @@
           <w:lang w:val="pt-PT"/>
         </w:rPr>
       </w:pPr>
-      <w:r>
-        <w:rPr>
-          <w:sz w:val="24"/>
-          <w:szCs w:val="24"/>
+      <w:proofErr w:type="spellStart"/>
+      <w:r>
+        <w:rPr>
+          <w:i/>
+          <w:iCs/>
+          <w:sz w:val="24"/>
+          <w:szCs w:val="24"/>
+          <w:lang w:val="pt-PT"/>
+        </w:rPr>
+        <w:t>Shapiro</w:t>
+      </w:r>
+      <w:proofErr w:type="spellEnd"/>
+      <w:r>
+        <w:rPr>
+          <w:sz w:val="24"/>
+          <w:szCs w:val="24"/>
+          <w:lang w:val="pt-PT"/>
+        </w:rPr>
+        <w:t xml:space="preserve"> e </w:t>
+      </w:r>
+      <w:proofErr w:type="spellStart"/>
+      <w:r>
+        <w:rPr>
+          <w:i/>
+          <w:iCs/>
+          <w:sz w:val="24"/>
+          <w:szCs w:val="24"/>
+          <w:lang w:val="pt-PT"/>
+        </w:rPr>
+        <w:t>Kolmogorov-Smirnov</w:t>
+      </w:r>
+      <w:proofErr w:type="spellEnd"/>
+      <w:r>
+        <w:rPr>
+          <w:sz w:val="24"/>
+          <w:szCs w:val="24"/>
+          <w:lang w:val="pt-PT"/>
+        </w:rPr>
+        <w:t xml:space="preserve"> testes</w:t>
+      </w:r>
+      <w:r>
+        <w:rPr>
+          <w:sz w:val="24"/>
+          <w:szCs w:val="24"/>
+          <w:lang w:val="pt-PT"/>
+        </w:rPr>
+        <w:t xml:space="preserve"> para testar a normalidade, como o </w:t>
+      </w:r>
+      <w:r>
+        <w:rPr>
+          <w:i/>
+          <w:iCs/>
+          <w:sz w:val="24"/>
+          <w:szCs w:val="24"/>
+          <w:lang w:val="pt-PT"/>
+        </w:rPr>
+        <w:t>p</w:t>
+      </w:r>
+      <w:r>
+        <w:rPr>
+          <w:i/>
+          <w:iCs/>
+          <w:sz w:val="24"/>
+          <w:szCs w:val="24"/>
+          <w:lang w:val="pt-PT"/>
+        </w:rPr>
+        <w:t>-</w:t>
+      </w:r>
+      <w:proofErr w:type="spellStart"/>
+      <w:r>
+        <w:rPr>
+          <w:i/>
+          <w:iCs/>
+          <w:sz w:val="24"/>
+          <w:szCs w:val="24"/>
+          <w:lang w:val="pt-PT"/>
+        </w:rPr>
+        <w:t>value</w:t>
+      </w:r>
+      <w:proofErr w:type="spellEnd"/>
+      <w:r>
+        <w:rPr>
+          <w:sz w:val="24"/>
+          <w:szCs w:val="24"/>
+          <w:lang w:val="pt-PT"/>
+        </w:rPr>
+        <w:t xml:space="preserve"> é aproximadamente 0 para os dois testes, os resíduos não seguem uma distribuição normal (como já evidenciado pelo </w:t>
+      </w:r>
+      <w:r>
+        <w:rPr>
+          <w:i/>
+          <w:iCs/>
+          <w:sz w:val="24"/>
+          <w:szCs w:val="24"/>
+          <w:lang w:val="pt-PT"/>
+        </w:rPr>
+        <w:t xml:space="preserve">QQ </w:t>
+      </w:r>
+      <w:proofErr w:type="spellStart"/>
+      <w:r>
+        <w:rPr>
+          <w:i/>
+          <w:iCs/>
+          <w:sz w:val="24"/>
+          <w:szCs w:val="24"/>
+          <w:lang w:val="pt-PT"/>
+        </w:rPr>
+        <w:t>plot</w:t>
+      </w:r>
+      <w:proofErr w:type="spellEnd"/>
+      <w:r>
+        <w:rPr>
+          <w:sz w:val="24"/>
+          <w:szCs w:val="24"/>
+          <w:lang w:val="pt-PT"/>
+        </w:rPr>
+        <w:t xml:space="preserve"> e como aconteceu no outro modelo).</w:t>
+      </w:r>
+    </w:p>
+    <w:p>
+      <w:pPr>
+        <w:rPr>
+          <w:sz w:val="24"/>
+          <w:szCs w:val="24"/>
+          <w:lang w:val="pt-PT"/>
+        </w:rPr>
+      </w:pPr>
+    </w:p>
+    <w:p>
+      <w:pPr>
+        <w:rPr>
+          <w:color w:val="FF0000"/>
+          <w:sz w:val="24"/>
+          <w:szCs w:val="24"/>
+          <w:lang w:val="pt-PT"/>
+        </w:rPr>
+      </w:pPr>
+      <w:r>
+        <w:rPr>
+          <w:color w:val="FF0000"/>
+          <w:sz w:val="24"/>
+          <w:szCs w:val="24"/>
+          <w:lang w:val="pt-PT"/>
+        </w:rPr>
+        <w:t xml:space="preserve">APLICAR TAMBÉM </w:t>
+      </w:r>
+      <w:r>
+        <w:rPr>
+          <w:color w:val="FF0000"/>
+          <w:sz w:val="24"/>
+          <w:szCs w:val="24"/>
+          <w:lang w:val="pt-PT"/>
+        </w:rPr>
+        <w:t xml:space="preserve">ACF E PACF SOBRE OS RESÍDUOS </w:t>
+      </w:r>
+    </w:p>
+    <w:p>
+      <w:pPr>
+        <w:rPr>
+          <w:sz w:val="24"/>
+          <w:szCs w:val="24"/>
+          <w:lang w:val="pt-PT"/>
+        </w:rPr>
+      </w:pPr>
+    </w:p>
+    <w:p>
+      <w:pPr>
+        <w:pStyle w:val="Ttulo2"/>
+      </w:pPr>
+      <w:proofErr w:type="spellStart"/>
+      <w:r>
+        <w:t>Modelo</w:t>
+      </w:r>
+      <w:proofErr w:type="spellEnd"/>
+      <w:r>
+        <w:t xml:space="preserve"> </w:t>
+      </w:r>
+      <w:proofErr w:type="spellStart"/>
+      <w:r>
+        <w:rPr>
+          <w:i/>
+          <w:iCs/>
+        </w:rPr>
+        <w:t>ExponenTial</w:t>
+      </w:r>
+      <w:proofErr w:type="spellEnd"/>
+      <w:r>
+        <w:rPr>
+          <w:i/>
+          <w:iCs/>
+        </w:rPr>
+        <w:t xml:space="preserve"> Smoothing</w:t>
+      </w:r>
+      <w:r>
+        <w:t xml:space="preserve"> (ETS)</w:t>
+      </w:r>
+    </w:p>
+    <w:p>
+      <w:pPr>
+        <w:rPr>
+          <w:sz w:val="24"/>
+          <w:szCs w:val="24"/>
+          <w:lang w:val="pt-PT"/>
+        </w:rPr>
+      </w:pPr>
+    </w:p>
+    <w:p>
+      <w:pPr>
+        <w:rPr>
+          <w:sz w:val="24"/>
+          <w:szCs w:val="24"/>
+          <w:lang w:val="pt-PT"/>
+        </w:rPr>
+      </w:pPr>
+    </w:p>
+    <w:p>
+      <w:pPr>
+        <w:rPr>
+          <w:sz w:val="24"/>
+          <w:szCs w:val="24"/>
+          <w:lang w:val="pt-PT"/>
+        </w:rPr>
+      </w:pPr>
+    </w:p>
+    <w:p>
+      <w:pPr>
+        <w:rPr>
+          <w:sz w:val="24"/>
+          <w:szCs w:val="24"/>
+          <w:lang w:val="pt-PT"/>
+        </w:rPr>
+      </w:pPr>
+    </w:p>
+    <w:p>
+      <w:pPr>
+        <w:rPr>
+          <w:sz w:val="24"/>
+          <w:szCs w:val="24"/>
+          <w:lang w:val="pt-PT"/>
+        </w:rPr>
+      </w:pPr>
+    </w:p>
+    <w:p>
+      <w:pPr>
+        <w:pStyle w:val="Ttulo2"/>
+        <w:rPr>
+          <w:lang w:val="pt-PT"/>
+        </w:rPr>
+      </w:pPr>
+      <w:r>
+        <w:rPr>
+          <w:lang w:val="pt-PT"/>
+        </w:rPr>
+        <w:t>Análise residual</w:t>
+      </w:r>
+      <w:r>
+        <w:rPr>
+          <w:lang w:val="pt-PT"/>
+        </w:rPr>
+        <w:t xml:space="preserve"> para Modelo </w:t>
+      </w:r>
+      <w:r>
+        <w:rPr>
+          <w:lang w:val="pt-PT"/>
+        </w:rPr>
+        <w:t>ETS</w:t>
+      </w:r>
+    </w:p>
+    <w:p>
+      <w:pPr>
+        <w:rPr>
+          <w:sz w:val="24"/>
+          <w:szCs w:val="24"/>
+          <w:lang w:val="pt-PT"/>
+        </w:rPr>
+      </w:pPr>
+    </w:p>
+    <w:p>
+      <w:pPr>
+        <w:rPr>
+          <w:sz w:val="24"/>
+          <w:szCs w:val="24"/>
+          <w:lang w:val="pt-PT"/>
+        </w:rPr>
+      </w:pPr>
+    </w:p>
+    <w:p>
+      <w:pPr>
+        <w:rPr>
+          <w:sz w:val="24"/>
+          <w:szCs w:val="24"/>
+          <w:lang w:val="pt-PT"/>
+        </w:rPr>
+      </w:pPr>
+    </w:p>
+    <w:p>
+      <w:pPr>
+        <w:rPr>
+          <w:sz w:val="24"/>
+          <w:szCs w:val="24"/>
+          <w:lang w:val="pt-PT"/>
+        </w:rPr>
+      </w:pPr>
+    </w:p>
+    <w:p>
+      <w:pPr>
+        <w:rPr>
+          <w:sz w:val="24"/>
+          <w:szCs w:val="24"/>
+          <w:lang w:val="pt-PT"/>
+        </w:rPr>
+      </w:pPr>
+    </w:p>
+    <w:p>
+      <w:pPr>
+        <w:pStyle w:val="Ttulo1"/>
+        <w:rPr>
+          <w:lang w:val="pt-PT"/>
+        </w:rPr>
+      </w:pPr>
+      <w:bookmarkStart w:id="23" w:name="_Toc107163072"/>
+      <w:r>
+        <w:rPr>
           <w:lang w:val="pt-PT"/>
         </w:rPr>
         <w:lastRenderedPageBreak/>
-        <w:t>Shapiro e Kolmogorov-Smirnov testes</w:t>
-      </w:r>
-      <w:r>
-        <w:rPr>
-          <w:sz w:val="24"/>
-          <w:szCs w:val="24"/>
-          <w:lang w:val="pt-PT"/>
-        </w:rPr>
-        <w:t xml:space="preserve"> para testar a normalidade, como o p value é aproximadamente 0 para os dois testes, os resíduos não seguem uma distribuição normal (como já evidenciado pelo QQ plot</w:t>
-      </w:r>
-      <w:r>
-        <w:rPr>
-          <w:sz w:val="24"/>
-          <w:szCs w:val="24"/>
-          <w:lang w:val="pt-PT"/>
-        </w:rPr>
-        <w:t xml:space="preserve"> e como aconteceu no outro modelo).</w:t>
-      </w:r>
+        <w:t>Previsões</w:t>
+      </w:r>
+      <w:bookmarkEnd w:id="23"/>
+    </w:p>
+    <w:p>
+      <w:pPr>
+        <w:rPr>
+          <w:sz w:val="24"/>
+          <w:szCs w:val="24"/>
+          <w:lang w:val="pt-PT"/>
+        </w:rPr>
+      </w:pPr>
+    </w:p>
+    <w:p>
+      <w:pPr>
+        <w:ind w:firstLine="720"/>
+        <w:rPr>
+          <w:sz w:val="24"/>
+          <w:szCs w:val="24"/>
+          <w:lang w:val="pt-PT"/>
+        </w:rPr>
+      </w:pPr>
+      <w:r>
+        <w:rPr>
+          <w:sz w:val="24"/>
+          <w:szCs w:val="24"/>
+          <w:lang w:val="pt-PT"/>
+        </w:rPr>
+        <w:t>Após aplicação dos modelos expostos nos tópicos anteriores e respetiva escolha dos que apresentavam melhores parâmetros</w:t>
+      </w:r>
+      <w:r>
+        <w:rPr>
+          <w:sz w:val="24"/>
+          <w:szCs w:val="24"/>
+          <w:lang w:val="pt-PT"/>
+        </w:rPr>
+        <w:t>, foram efetuadas previsões. Essas previsões foram realizadas através da biblioteca do R denominada por “</w:t>
+      </w:r>
+      <w:proofErr w:type="spellStart"/>
+      <w:r>
+        <w:rPr>
+          <w:i/>
+          <w:iCs/>
+          <w:sz w:val="24"/>
+          <w:szCs w:val="24"/>
+          <w:lang w:val="pt-PT"/>
+        </w:rPr>
+        <w:t>forecast</w:t>
+      </w:r>
+      <w:proofErr w:type="spellEnd"/>
+      <w:r>
+        <w:rPr>
+          <w:sz w:val="24"/>
+          <w:szCs w:val="24"/>
+          <w:lang w:val="pt-PT"/>
+        </w:rPr>
+        <w:t>”.</w:t>
+      </w:r>
+      <w:r>
+        <w:rPr>
+          <w:sz w:val="24"/>
+          <w:szCs w:val="24"/>
+          <w:lang w:val="pt-PT"/>
+        </w:rPr>
+        <w:t xml:space="preserve"> </w:t>
+      </w:r>
+      <w:r>
+        <w:rPr>
+          <w:sz w:val="24"/>
+          <w:szCs w:val="24"/>
+          <w:lang w:val="pt-PT"/>
+        </w:rPr>
+        <w:t xml:space="preserve">Para além disso, primeiramente foram efetuadas previsões para o </w:t>
+      </w:r>
+      <w:proofErr w:type="spellStart"/>
+      <w:r>
+        <w:rPr>
+          <w:i/>
+          <w:iCs/>
+          <w:sz w:val="24"/>
+          <w:szCs w:val="24"/>
+          <w:lang w:val="pt-PT"/>
+        </w:rPr>
+        <w:t>dataset</w:t>
+      </w:r>
+      <w:proofErr w:type="spellEnd"/>
+      <w:r>
+        <w:rPr>
+          <w:sz w:val="24"/>
+          <w:szCs w:val="24"/>
+          <w:lang w:val="pt-PT"/>
+        </w:rPr>
+        <w:t xml:space="preserve"> de treino, e só </w:t>
+      </w:r>
+      <w:r>
+        <w:rPr>
+          <w:sz w:val="24"/>
+          <w:szCs w:val="24"/>
+          <w:lang w:val="pt-PT"/>
+        </w:rPr>
+        <w:t>depois</w:t>
+      </w:r>
+      <w:r>
+        <w:rPr>
+          <w:sz w:val="24"/>
+          <w:szCs w:val="24"/>
+          <w:lang w:val="pt-PT"/>
+        </w:rPr>
+        <w:t xml:space="preserve"> para o de </w:t>
+      </w:r>
+      <w:proofErr w:type="spellStart"/>
+      <w:r>
+        <w:rPr>
+          <w:i/>
+          <w:iCs/>
+          <w:sz w:val="24"/>
+          <w:szCs w:val="24"/>
+          <w:lang w:val="pt-PT"/>
+        </w:rPr>
+        <w:t>dataset</w:t>
+      </w:r>
+      <w:proofErr w:type="spellEnd"/>
+      <w:r>
+        <w:rPr>
+          <w:sz w:val="24"/>
+          <w:szCs w:val="24"/>
+          <w:lang w:val="pt-PT"/>
+        </w:rPr>
+        <w:t xml:space="preserve"> de </w:t>
+      </w:r>
+      <w:r>
+        <w:rPr>
+          <w:sz w:val="24"/>
+          <w:szCs w:val="24"/>
+          <w:lang w:val="pt-PT"/>
+        </w:rPr>
+        <w:t xml:space="preserve">teste. Foram previstos </w:t>
+      </w:r>
+      <w:r>
+        <w:rPr>
+          <w:sz w:val="24"/>
+          <w:szCs w:val="24"/>
+          <w:lang w:val="pt-PT"/>
+        </w:rPr>
+        <w:t xml:space="preserve">preços para </w:t>
+      </w:r>
+      <w:r>
+        <w:rPr>
+          <w:sz w:val="24"/>
+          <w:szCs w:val="24"/>
+          <w:lang w:val="pt-PT"/>
+        </w:rPr>
+        <w:t>200</w:t>
+      </w:r>
+      <w:r>
+        <w:rPr>
+          <w:sz w:val="24"/>
+          <w:szCs w:val="24"/>
+          <w:lang w:val="pt-PT"/>
+        </w:rPr>
+        <w:t xml:space="preserve"> dias</w:t>
+      </w:r>
+      <w:r>
+        <w:rPr>
+          <w:sz w:val="24"/>
+          <w:szCs w:val="24"/>
+          <w:lang w:val="pt-PT"/>
+        </w:rPr>
+        <w:t>.</w:t>
+      </w:r>
+      <w:r>
+        <w:rPr>
+          <w:sz w:val="24"/>
+          <w:szCs w:val="24"/>
+          <w:lang w:val="pt-PT"/>
+        </w:rPr>
+        <w:t xml:space="preserve"> De forma a conseguirmos perceber melhor os resultados de cada previsão, foram analisadas as figuras que se seguem:</w:t>
+      </w:r>
+    </w:p>
+    <w:p>
+      <w:pPr>
+        <w:pStyle w:val="PargrafodaLista"/>
+        <w:numPr>
+          <w:ilvl w:val="0"/>
+          <w:numId w:val="11"/>
+        </w:numPr>
+        <w:rPr>
+          <w:sz w:val="24"/>
+          <w:szCs w:val="24"/>
+          <w:lang w:val="pt-PT"/>
+        </w:rPr>
+      </w:pPr>
+      <w:r>
+        <w:rPr>
+          <w:sz w:val="24"/>
+          <w:szCs w:val="24"/>
+          <w:lang w:val="pt-PT"/>
+        </w:rPr>
+        <w:t xml:space="preserve">Previsões efetuadas para modelo ARIMA (1,1,2) - Dados </w:t>
+      </w:r>
+      <w:proofErr w:type="spellStart"/>
+      <w:r>
+        <w:rPr>
+          <w:sz w:val="24"/>
+          <w:szCs w:val="24"/>
+          <w:lang w:val="pt-PT"/>
+        </w:rPr>
+        <w:t>logaritmizados</w:t>
+      </w:r>
+      <w:proofErr w:type="spellEnd"/>
+      <w:r>
+        <w:rPr>
+          <w:sz w:val="24"/>
+          <w:szCs w:val="24"/>
+          <w:lang w:val="pt-PT"/>
+        </w:rPr>
+        <w:t>:</w:t>
+      </w:r>
+    </w:p>
+    <w:p>
+      <w:pPr>
+        <w:rPr>
+          <w:sz w:val="24"/>
+          <w:szCs w:val="24"/>
+          <w:lang w:val="pt-PT"/>
+        </w:rPr>
+      </w:pPr>
+    </w:p>
+    <w:p>
+      <w:pPr>
+        <w:rPr>
+          <w:sz w:val="24"/>
+          <w:szCs w:val="24"/>
+          <w:lang w:val="pt-PT"/>
+        </w:rPr>
+      </w:pPr>
+    </w:p>
+    <w:p>
+      <w:pPr>
+        <w:rPr>
+          <w:sz w:val="24"/>
+          <w:szCs w:val="24"/>
+          <w:lang w:val="pt-PT"/>
+        </w:rPr>
+      </w:pPr>
+    </w:p>
+    <w:p>
+      <w:pPr>
+        <w:rPr>
+          <w:sz w:val="24"/>
+          <w:szCs w:val="24"/>
+          <w:lang w:val="pt-PT"/>
+        </w:rPr>
+      </w:pPr>
+    </w:p>
+    <w:p>
+      <w:pPr>
+        <w:pStyle w:val="PargrafodaLista"/>
+        <w:numPr>
+          <w:ilvl w:val="0"/>
+          <w:numId w:val="11"/>
+        </w:numPr>
+        <w:rPr>
+          <w:sz w:val="24"/>
+          <w:szCs w:val="24"/>
+          <w:lang w:val="pt-PT"/>
+        </w:rPr>
+      </w:pPr>
+      <w:r>
+        <w:rPr>
+          <w:sz w:val="24"/>
+          <w:szCs w:val="24"/>
+          <w:lang w:val="pt-PT"/>
+        </w:rPr>
+        <w:t xml:space="preserve">Previsões efetuadas para modelo ARIMA (3,0,3) – Dados </w:t>
+      </w:r>
+      <w:proofErr w:type="spellStart"/>
+      <w:r>
+        <w:rPr>
+          <w:sz w:val="24"/>
+          <w:szCs w:val="24"/>
+          <w:lang w:val="pt-PT"/>
+        </w:rPr>
+        <w:t>logaritmizados</w:t>
+      </w:r>
+      <w:proofErr w:type="spellEnd"/>
+      <w:r>
+        <w:rPr>
+          <w:sz w:val="24"/>
+          <w:szCs w:val="24"/>
+          <w:lang w:val="pt-PT"/>
+        </w:rPr>
+        <w:t xml:space="preserve"> com 1ª’s diferenças:</w:t>
+      </w:r>
+    </w:p>
+    <w:p>
+      <w:pPr>
+        <w:rPr>
+          <w:sz w:val="24"/>
+          <w:szCs w:val="24"/>
+          <w:lang w:val="pt-PT"/>
+        </w:rPr>
+      </w:pPr>
+    </w:p>
+    <w:p>
+      <w:pPr>
+        <w:rPr>
+          <w:sz w:val="24"/>
+          <w:szCs w:val="24"/>
+          <w:lang w:val="pt-PT"/>
+        </w:rPr>
+      </w:pPr>
+    </w:p>
+    <w:p>
+      <w:pPr>
+        <w:rPr>
+          <w:sz w:val="24"/>
+          <w:szCs w:val="24"/>
+          <w:lang w:val="pt-PT"/>
+        </w:rPr>
+      </w:pPr>
+    </w:p>
+    <w:p>
+      <w:pPr>
+        <w:rPr>
+          <w:sz w:val="24"/>
+          <w:szCs w:val="24"/>
+          <w:lang w:val="pt-PT"/>
+        </w:rPr>
+      </w:pPr>
+    </w:p>
+    <w:p>
+      <w:pPr>
+        <w:pStyle w:val="PargrafodaLista"/>
+        <w:numPr>
+          <w:ilvl w:val="0"/>
+          <w:numId w:val="11"/>
+        </w:numPr>
+        <w:rPr>
+          <w:sz w:val="24"/>
+          <w:szCs w:val="24"/>
+          <w:lang w:val="pt-PT"/>
+        </w:rPr>
+      </w:pPr>
+      <w:r>
+        <w:rPr>
+          <w:sz w:val="24"/>
+          <w:szCs w:val="24"/>
+          <w:lang w:val="pt-PT"/>
+        </w:rPr>
+        <w:t xml:space="preserve">Previsões efetuadas </w:t>
+      </w:r>
+      <w:r>
+        <w:rPr>
+          <w:sz w:val="24"/>
+          <w:szCs w:val="24"/>
+          <w:lang w:val="pt-PT"/>
+        </w:rPr>
+        <w:t xml:space="preserve">para modelo ETS - </w:t>
+      </w:r>
+      <w:r>
+        <w:rPr>
+          <w:sz w:val="24"/>
+          <w:szCs w:val="24"/>
+          <w:lang w:val="pt-PT"/>
+        </w:rPr>
+        <w:t xml:space="preserve">Dados </w:t>
+      </w:r>
+      <w:proofErr w:type="spellStart"/>
+      <w:r>
+        <w:rPr>
+          <w:sz w:val="24"/>
+          <w:szCs w:val="24"/>
+          <w:lang w:val="pt-PT"/>
+        </w:rPr>
+        <w:t>logaritmizados</w:t>
+      </w:r>
+      <w:proofErr w:type="spellEnd"/>
+      <w:r>
+        <w:rPr>
+          <w:sz w:val="24"/>
+          <w:szCs w:val="24"/>
+          <w:lang w:val="pt-PT"/>
+        </w:rPr>
+        <w:t>:</w:t>
+      </w:r>
+    </w:p>
+    <w:p>
+      <w:pPr>
+        <w:rPr>
+          <w:sz w:val="24"/>
+          <w:szCs w:val="24"/>
+          <w:lang w:val="pt-PT"/>
+        </w:rPr>
+      </w:pPr>
+    </w:p>
+    <w:p>
+      <w:pPr>
+        <w:rPr>
+          <w:sz w:val="24"/>
+          <w:szCs w:val="24"/>
+          <w:lang w:val="pt-PT"/>
+        </w:rPr>
+      </w:pPr>
+    </w:p>
+    <w:p>
+      <w:pPr>
+        <w:rPr>
+          <w:sz w:val="24"/>
+          <w:szCs w:val="24"/>
+          <w:lang w:val="pt-PT"/>
+        </w:rPr>
+      </w:pPr>
+    </w:p>
+    <w:p>
+      <w:pPr>
+        <w:rPr>
+          <w:sz w:val="24"/>
+          <w:szCs w:val="24"/>
+          <w:lang w:val="pt-PT"/>
+        </w:rPr>
+      </w:pPr>
+    </w:p>
+    <w:p>
+      <w:pPr>
+        <w:pStyle w:val="PargrafodaLista"/>
+        <w:numPr>
+          <w:ilvl w:val="0"/>
+          <w:numId w:val="11"/>
+        </w:numPr>
+        <w:rPr>
+          <w:sz w:val="24"/>
+          <w:szCs w:val="24"/>
+          <w:lang w:val="pt-PT"/>
+        </w:rPr>
+      </w:pPr>
+      <w:r>
+        <w:rPr>
+          <w:sz w:val="24"/>
+          <w:szCs w:val="24"/>
+          <w:lang w:val="pt-PT"/>
+        </w:rPr>
+        <w:t xml:space="preserve">Previsões efetuadas para modelo ETS - Dados </w:t>
+      </w:r>
+      <w:proofErr w:type="spellStart"/>
+      <w:r>
+        <w:rPr>
+          <w:sz w:val="24"/>
+          <w:szCs w:val="24"/>
+          <w:lang w:val="pt-PT"/>
+        </w:rPr>
+        <w:t>logaritmizados</w:t>
+      </w:r>
+      <w:proofErr w:type="spellEnd"/>
+      <w:r>
+        <w:rPr>
+          <w:sz w:val="24"/>
+          <w:szCs w:val="24"/>
+          <w:lang w:val="pt-PT"/>
+        </w:rPr>
+        <w:t xml:space="preserve"> </w:t>
+      </w:r>
+      <w:r>
+        <w:rPr>
+          <w:sz w:val="24"/>
+          <w:szCs w:val="24"/>
+          <w:lang w:val="pt-PT"/>
+        </w:rPr>
+        <w:t xml:space="preserve">com 1ª’s </w:t>
+      </w:r>
+      <w:r>
+        <w:rPr>
+          <w:sz w:val="24"/>
+          <w:szCs w:val="24"/>
+          <w:lang w:val="pt-PT"/>
+        </w:rPr>
+        <w:t>diferenças:</w:t>
+      </w:r>
+    </w:p>
+    <w:p>
+      <w:pPr>
+        <w:rPr>
+          <w:sz w:val="24"/>
+          <w:szCs w:val="24"/>
+          <w:lang w:val="pt-PT"/>
+        </w:rPr>
+      </w:pPr>
+    </w:p>
+    <w:p>
+      <w:pPr>
+        <w:rPr>
+          <w:sz w:val="24"/>
+          <w:szCs w:val="24"/>
+          <w:lang w:val="pt-PT"/>
+        </w:rPr>
+      </w:pPr>
     </w:p>
     <w:p>
       <w:pPr>
@@ -7315,59 +9666,77 @@
           <w:lang w:val="pt-PT"/>
         </w:rPr>
       </w:pPr>
-      <w:bookmarkStart w:id="14" w:name="_Toc107098968"/>
-      <w:r>
-        <w:rPr>
-          <w:lang w:val="pt-PT"/>
-        </w:rPr>
-        <w:t>Previsões</w:t>
-      </w:r>
-      <w:bookmarkEnd w:id="14"/>
-    </w:p>
-    <w:p>
-      <w:pPr>
-        <w:rPr>
-          <w:sz w:val="24"/>
-          <w:szCs w:val="24"/>
-          <w:lang w:val="pt-PT"/>
-        </w:rPr>
-      </w:pPr>
-    </w:p>
-    <w:p>
-      <w:pPr>
-        <w:rPr>
-          <w:sz w:val="24"/>
-          <w:szCs w:val="24"/>
-          <w:lang w:val="pt-PT"/>
-        </w:rPr>
-      </w:pPr>
-    </w:p>
-    <w:p>
-      <w:pPr>
-        <w:rPr>
-          <w:sz w:val="24"/>
-          <w:szCs w:val="24"/>
-          <w:lang w:val="pt-PT"/>
-        </w:rPr>
-      </w:pPr>
-    </w:p>
-    <w:p>
-      <w:pPr>
-        <w:rPr>
-          <w:sz w:val="24"/>
-          <w:szCs w:val="24"/>
-          <w:lang w:val="pt-PT"/>
-        </w:rPr>
-      </w:pPr>
-    </w:p>
-    <w:p>
-      <w:pPr>
-        <w:rPr>
-          <w:sz w:val="24"/>
-          <w:szCs w:val="24"/>
-          <w:lang w:val="pt-PT"/>
-        </w:rPr>
-      </w:pPr>
+      <w:bookmarkStart w:id="24" w:name="_Toc107163073"/>
+      <w:r>
+        <w:rPr>
+          <w:lang w:val="pt-PT"/>
+        </w:rPr>
+        <w:lastRenderedPageBreak/>
+        <w:t>Discussão de Resultados/Conclusões</w:t>
+      </w:r>
+      <w:bookmarkEnd w:id="24"/>
+    </w:p>
+    <w:p>
+      <w:pPr>
+        <w:rPr>
+          <w:sz w:val="24"/>
+          <w:szCs w:val="24"/>
+          <w:lang w:val="pt-PT"/>
+        </w:rPr>
+      </w:pPr>
+    </w:p>
+    <w:p>
+      <w:pPr>
+        <w:rPr>
+          <w:sz w:val="24"/>
+          <w:szCs w:val="24"/>
+          <w:lang w:val="pt-PT"/>
+        </w:rPr>
+      </w:pPr>
+    </w:p>
+    <w:p>
+      <w:pPr>
+        <w:rPr>
+          <w:sz w:val="24"/>
+          <w:szCs w:val="24"/>
+          <w:lang w:val="pt-PT"/>
+        </w:rPr>
+      </w:pPr>
+    </w:p>
+    <w:p>
+      <w:pPr>
+        <w:rPr>
+          <w:sz w:val="24"/>
+          <w:szCs w:val="24"/>
+          <w:lang w:val="pt-PT"/>
+        </w:rPr>
+      </w:pPr>
+    </w:p>
+    <w:p>
+      <w:pPr>
+        <w:rPr>
+          <w:sz w:val="24"/>
+          <w:szCs w:val="24"/>
+          <w:lang w:val="pt-PT"/>
+        </w:rPr>
+      </w:pPr>
+    </w:p>
+    <w:p>
+      <w:pPr>
+        <w:rPr>
+          <w:sz w:val="24"/>
+          <w:szCs w:val="24"/>
+          <w:lang w:val="pt-PT"/>
+        </w:rPr>
+      </w:pPr>
+      <w:r>
+        <w:rPr>
+          <w:sz w:val="24"/>
+          <w:szCs w:val="24"/>
+          <w:lang w:val="pt-PT"/>
+        </w:rPr>
+        <w:br w:type="page"/>
+      </w:r>
     </w:p>
     <w:p>
       <w:pPr>
@@ -7376,85 +9745,7 @@
           <w:lang w:val="pt-PT"/>
         </w:rPr>
       </w:pPr>
-      <w:bookmarkStart w:id="15" w:name="_Toc107098969"/>
-      <w:r>
-        <w:rPr>
-          <w:lang w:val="pt-PT"/>
-        </w:rPr>
-        <w:t>Discussão de Resultados/Conclusões</w:t>
-      </w:r>
-      <w:bookmarkEnd w:id="15"/>
-    </w:p>
-    <w:p>
-      <w:pPr>
-        <w:rPr>
-          <w:sz w:val="24"/>
-          <w:szCs w:val="24"/>
-          <w:lang w:val="pt-PT"/>
-        </w:rPr>
-      </w:pPr>
-    </w:p>
-    <w:p>
-      <w:pPr>
-        <w:rPr>
-          <w:sz w:val="24"/>
-          <w:szCs w:val="24"/>
-          <w:lang w:val="pt-PT"/>
-        </w:rPr>
-      </w:pPr>
-    </w:p>
-    <w:p>
-      <w:pPr>
-        <w:rPr>
-          <w:sz w:val="24"/>
-          <w:szCs w:val="24"/>
-          <w:lang w:val="pt-PT"/>
-        </w:rPr>
-      </w:pPr>
-    </w:p>
-    <w:p>
-      <w:pPr>
-        <w:rPr>
-          <w:sz w:val="24"/>
-          <w:szCs w:val="24"/>
-          <w:lang w:val="pt-PT"/>
-        </w:rPr>
-      </w:pPr>
-    </w:p>
-    <w:p>
-      <w:pPr>
-        <w:rPr>
-          <w:sz w:val="24"/>
-          <w:szCs w:val="24"/>
-          <w:lang w:val="pt-PT"/>
-        </w:rPr>
-      </w:pPr>
-    </w:p>
-    <w:p>
-      <w:pPr>
-        <w:rPr>
-          <w:sz w:val="24"/>
-          <w:szCs w:val="24"/>
-          <w:lang w:val="pt-PT"/>
-        </w:rPr>
-      </w:pPr>
-      <w:r>
-        <w:rPr>
-          <w:sz w:val="24"/>
-          <w:szCs w:val="24"/>
-          <w:lang w:val="pt-PT"/>
-        </w:rPr>
-        <w:br w:type="page"/>
-      </w:r>
-    </w:p>
-    <w:p>
-      <w:pPr>
-        <w:pStyle w:val="Ttulo1"/>
-        <w:rPr>
-          <w:lang w:val="pt-PT"/>
-        </w:rPr>
-      </w:pPr>
-      <w:bookmarkStart w:id="16" w:name="_Toc107098970"/>
+      <w:bookmarkStart w:id="25" w:name="_Toc107163074"/>
       <w:r>
         <w:rPr>
           <w:lang w:val="pt-PT"/>
@@ -7462,32 +9753,50 @@
         <w:lastRenderedPageBreak/>
         <w:t>Bibliografia</w:t>
       </w:r>
-      <w:bookmarkEnd w:id="16"/>
-    </w:p>
-    <w:p>
-      <w:pPr>
-        <w:rPr>
-          <w:sz w:val="24"/>
-          <w:szCs w:val="24"/>
-          <w:lang w:val="pt-PT"/>
-        </w:rPr>
-      </w:pPr>
-    </w:p>
-    <w:p>
-      <w:pPr>
-        <w:rPr>
-          <w:sz w:val="24"/>
-          <w:szCs w:val="24"/>
-          <w:lang w:val="pt-PT"/>
-        </w:rPr>
-      </w:pPr>
-      <w:r>
-        <w:rPr>
-          <w:sz w:val="24"/>
-          <w:szCs w:val="24"/>
-          <w:lang w:val="pt-PT"/>
-        </w:rPr>
-        <w:t xml:space="preserve">Fazer bibliografia automática do word. Colocar todos as </w:t>
+      <w:bookmarkEnd w:id="25"/>
+    </w:p>
+    <w:p>
+      <w:pPr>
+        <w:rPr>
+          <w:sz w:val="24"/>
+          <w:szCs w:val="24"/>
+          <w:lang w:val="pt-PT"/>
+        </w:rPr>
+      </w:pPr>
+    </w:p>
+    <w:p>
+      <w:pPr>
+        <w:rPr>
+          <w:sz w:val="24"/>
+          <w:szCs w:val="24"/>
+          <w:lang w:val="pt-PT"/>
+        </w:rPr>
+      </w:pPr>
+      <w:r>
+        <w:rPr>
+          <w:sz w:val="24"/>
+          <w:szCs w:val="24"/>
+          <w:lang w:val="pt-PT"/>
+        </w:rPr>
+        <w:t xml:space="preserve">Fazer bibliografia automática do </w:t>
+      </w:r>
+      <w:proofErr w:type="spellStart"/>
+      <w:r>
+        <w:rPr>
+          <w:sz w:val="24"/>
+          <w:szCs w:val="24"/>
+          <w:lang w:val="pt-PT"/>
+        </w:rPr>
+        <w:t>word</w:t>
+      </w:r>
+      <w:proofErr w:type="spellEnd"/>
+      <w:r>
+        <w:rPr>
+          <w:sz w:val="24"/>
+          <w:szCs w:val="24"/>
+          <w:lang w:val="pt-PT"/>
+        </w:rPr>
+        <w:t xml:space="preserve">. Colocar todos as </w:t>
       </w:r>
       <w:proofErr w:type="gramStart"/>
       <w:r>
@@ -8189,6 +10498,92 @@
     </w:lvl>
   </w:abstractNum>
   <w:abstractNum w:abstractNumId="4" w15:restartNumberingAfterBreak="0">
+    <w:nsid w:val="28765F00"/>
+    <w:multiLevelType w:val="hybridMultilevel"/>
+    <w:tmpl w:val="4CE20D76"/>
+    <w:lvl w:ilvl="0" w:tplc="FFFFFFFF">
+      <w:start w:val="1"/>
+      <w:numFmt w:val="decimal"/>
+      <w:lvlText w:val="%1."/>
+      <w:lvlJc w:val="left"/>
+      <w:pPr>
+        <w:ind w:left="720" w:hanging="360"/>
+      </w:pPr>
+    </w:lvl>
+    <w:lvl w:ilvl="1" w:tplc="FFFFFFFF" w:tentative="1">
+      <w:start w:val="1"/>
+      <w:numFmt w:val="lowerLetter"/>
+      <w:lvlText w:val="%2."/>
+      <w:lvlJc w:val="left"/>
+      <w:pPr>
+        <w:ind w:left="1440" w:hanging="360"/>
+      </w:pPr>
+    </w:lvl>
+    <w:lvl w:ilvl="2" w:tplc="FFFFFFFF" w:tentative="1">
+      <w:start w:val="1"/>
+      <w:numFmt w:val="lowerRoman"/>
+      <w:lvlText w:val="%3."/>
+      <w:lvlJc w:val="right"/>
+      <w:pPr>
+        <w:ind w:left="2160" w:hanging="180"/>
+      </w:pPr>
+    </w:lvl>
+    <w:lvl w:ilvl="3" w:tplc="FFFFFFFF" w:tentative="1">
+      <w:start w:val="1"/>
+      <w:numFmt w:val="decimal"/>
+      <w:lvlText w:val="%4."/>
+      <w:lvlJc w:val="left"/>
+      <w:pPr>
+        <w:ind w:left="2880" w:hanging="360"/>
+      </w:pPr>
+    </w:lvl>
+    <w:lvl w:ilvl="4" w:tplc="FFFFFFFF" w:tentative="1">
+      <w:start w:val="1"/>
+      <w:numFmt w:val="lowerLetter"/>
+      <w:lvlText w:val="%5."/>
+      <w:lvlJc w:val="left"/>
+      <w:pPr>
+        <w:ind w:left="3600" w:hanging="360"/>
+      </w:pPr>
+    </w:lvl>
+    <w:lvl w:ilvl="5" w:tplc="FFFFFFFF" w:tentative="1">
+      <w:start w:val="1"/>
+      <w:numFmt w:val="lowerRoman"/>
+      <w:lvlText w:val="%6."/>
+      <w:lvlJc w:val="right"/>
+      <w:pPr>
+        <w:ind w:left="4320" w:hanging="180"/>
+      </w:pPr>
+    </w:lvl>
+    <w:lvl w:ilvl="6" w:tplc="FFFFFFFF" w:tentative="1">
+      <w:start w:val="1"/>
+      <w:numFmt w:val="decimal"/>
+      <w:lvlText w:val="%7."/>
+      <w:lvlJc w:val="left"/>
+      <w:pPr>
+        <w:ind w:left="5040" w:hanging="360"/>
+      </w:pPr>
+    </w:lvl>
+    <w:lvl w:ilvl="7" w:tplc="FFFFFFFF" w:tentative="1">
+      <w:start w:val="1"/>
+      <w:numFmt w:val="lowerLetter"/>
+      <w:lvlText w:val="%8."/>
+      <w:lvlJc w:val="left"/>
+      <w:pPr>
+        <w:ind w:left="5760" w:hanging="360"/>
+      </w:pPr>
+    </w:lvl>
+    <w:lvl w:ilvl="8" w:tplc="FFFFFFFF" w:tentative="1">
+      <w:start w:val="1"/>
+      <w:numFmt w:val="lowerRoman"/>
+      <w:lvlText w:val="%9."/>
+      <w:lvlJc w:val="right"/>
+      <w:pPr>
+        <w:ind w:left="6480" w:hanging="180"/>
+      </w:pPr>
+    </w:lvl>
+  </w:abstractNum>
+  <w:abstractNum w:abstractNumId="5" w15:restartNumberingAfterBreak="0">
     <w:nsid w:val="2F5E5793"/>
     <w:multiLevelType w:val="hybridMultilevel"/>
     <w:tmpl w:val="F4C6016C"/>
@@ -8301,7 +10696,7 @@
       </w:rPr>
     </w:lvl>
   </w:abstractNum>
-  <w:abstractNum w:abstractNumId="5" w15:restartNumberingAfterBreak="0">
+  <w:abstractNum w:abstractNumId="6" w15:restartNumberingAfterBreak="0">
     <w:nsid w:val="3D4D72CC"/>
     <w:multiLevelType w:val="hybridMultilevel"/>
     <w:tmpl w:val="508C7BA2"/>
@@ -8387,7 +10782,7 @@
       </w:pPr>
     </w:lvl>
   </w:abstractNum>
-  <w:abstractNum w:abstractNumId="6" w15:restartNumberingAfterBreak="0">
+  <w:abstractNum w:abstractNumId="7" w15:restartNumberingAfterBreak="0">
     <w:nsid w:val="4BDF7D76"/>
     <w:multiLevelType w:val="hybridMultilevel"/>
     <w:tmpl w:val="94E6B8A2"/>
@@ -8500,7 +10895,7 @@
       </w:rPr>
     </w:lvl>
   </w:abstractNum>
-  <w:abstractNum w:abstractNumId="7" w15:restartNumberingAfterBreak="0">
+  <w:abstractNum w:abstractNumId="8" w15:restartNumberingAfterBreak="0">
     <w:nsid w:val="53C04395"/>
     <w:multiLevelType w:val="hybridMultilevel"/>
     <w:tmpl w:val="59AC759C"/>
@@ -8589,10 +10984,10 @@
       </w:pPr>
     </w:lvl>
   </w:abstractNum>
-  <w:abstractNum w:abstractNumId="8" w15:restartNumberingAfterBreak="0">
+  <w:abstractNum w:abstractNumId="9" w15:restartNumberingAfterBreak="0">
     <w:nsid w:val="69BA4127"/>
     <w:multiLevelType w:val="hybridMultilevel"/>
-    <w:tmpl w:val="508C7BA2"/>
+    <w:tmpl w:val="4CE20D76"/>
     <w:lvl w:ilvl="0" w:tplc="0816000F">
       <w:start w:val="1"/>
       <w:numFmt w:val="decimal"/>
@@ -8675,7 +11070,7 @@
       </w:pPr>
     </w:lvl>
   </w:abstractNum>
-  <w:abstractNum w:abstractNumId="9" w15:restartNumberingAfterBreak="0">
+  <w:abstractNum w:abstractNumId="10" w15:restartNumberingAfterBreak="0">
     <w:nsid w:val="76B34C1A"/>
     <w:multiLevelType w:val="hybridMultilevel"/>
     <w:tmpl w:val="F2F8A96A"/>
@@ -8765,31 +11160,34 @@
     <w:abstractNumId w:val="3"/>
   </w:num>
   <w:num w:numId="2" w16cid:durableId="1827428697">
-    <w:abstractNumId w:val="9"/>
+    <w:abstractNumId w:val="10"/>
   </w:num>
   <w:num w:numId="3" w16cid:durableId="40522739">
     <w:abstractNumId w:val="0"/>
   </w:num>
   <w:num w:numId="4" w16cid:durableId="1624534628">
-    <w:abstractNumId w:val="4"/>
+    <w:abstractNumId w:val="5"/>
   </w:num>
   <w:num w:numId="5" w16cid:durableId="113721377">
+    <w:abstractNumId w:val="9"/>
+  </w:num>
+  <w:num w:numId="6" w16cid:durableId="515003891">
     <w:abstractNumId w:val="8"/>
   </w:num>
-  <w:num w:numId="6" w16cid:durableId="515003891">
-    <w:abstractNumId w:val="7"/>
-  </w:num>
   <w:num w:numId="7" w16cid:durableId="1035809484">
-    <w:abstractNumId w:val="5"/>
+    <w:abstractNumId w:val="6"/>
   </w:num>
   <w:num w:numId="8" w16cid:durableId="1656714468">
     <w:abstractNumId w:val="1"/>
   </w:num>
   <w:num w:numId="9" w16cid:durableId="1048990300">
-    <w:abstractNumId w:val="6"/>
+    <w:abstractNumId w:val="7"/>
   </w:num>
   <w:num w:numId="10" w16cid:durableId="571962529">
     <w:abstractNumId w:val="2"/>
+  </w:num>
+  <w:num w:numId="11" w16cid:durableId="1251431635">
+    <w:abstractNumId w:val="4"/>
   </w:num>
 </w:numbering>
 </file>

--- a/TS_ Report.docx
+++ b/TS_ Report.docx
@@ -2419,7 +2419,6 @@
         </w:rPr>
         <w:t xml:space="preserve">SARIMA, </w:t>
       </w:r>
-      <w:proofErr w:type="spellStart"/>
       <w:r>
         <w:rPr>
           <w:i/>
@@ -2428,7 +2427,6 @@
         </w:rPr>
         <w:t>Bootstrap</w:t>
       </w:r>
-      <w:proofErr w:type="spellEnd"/>
       <w:r>
         <w:rPr>
           <w:lang w:val="pt-PT"/>
@@ -2441,23 +2439,99 @@
           <w:iCs/>
           <w:lang w:val="pt-PT"/>
         </w:rPr>
-        <w:t xml:space="preserve"> </w:t>
-      </w:r>
-      <w:proofErr w:type="spellStart"/>
+        <w:t xml:space="preserve"> forecasting</w:t>
+      </w:r>
+      <w:r>
+        <w:rPr>
+          <w:lang w:val="pt-PT"/>
+        </w:rPr>
+        <w:t xml:space="preserve"> e </w:t>
+      </w:r>
       <w:r>
         <w:rPr>
           <w:i/>
           <w:iCs/>
           <w:lang w:val="pt-PT"/>
         </w:rPr>
-        <w:t>forecasting</w:t>
-      </w:r>
-      <w:proofErr w:type="spellEnd"/>
-      <w:r>
-        <w:rPr>
-          <w:lang w:val="pt-PT"/>
-        </w:rPr>
-        <w:t xml:space="preserve"> e </w:t>
+        <w:t>Exponential Smoothing</w:t>
+      </w:r>
+      <w:r>
+        <w:rPr>
+          <w:lang w:val="pt-PT"/>
+        </w:rPr>
+        <w:t xml:space="preserve"> lecionados em aula.</w:t>
+      </w:r>
+      <w:r>
+        <w:rPr>
+          <w:lang w:val="pt-PT"/>
+        </w:rPr>
+        <w:t xml:space="preserve"> O tema adotado pelo nosso grupo tem por base a </w:t>
+      </w:r>
+      <w:r>
+        <w:rPr>
+          <w:lang w:val="pt-PT"/>
+        </w:rPr>
+        <w:t xml:space="preserve">previsão dos preços diários do ouro. </w:t>
+      </w:r>
+      <w:r>
+        <w:rPr>
+          <w:lang w:val="pt-PT"/>
+        </w:rPr>
+        <w:t xml:space="preserve">Este relatório </w:t>
+      </w:r>
+      <w:r>
+        <w:rPr>
+          <w:lang w:val="pt-PT"/>
+        </w:rPr>
+        <w:t xml:space="preserve">encontra-se dividido em </w:t>
+      </w:r>
+      <w:r>
+        <w:rPr>
+          <w:lang w:val="pt-PT"/>
+        </w:rPr>
+        <w:t>quatro</w:t>
+      </w:r>
+      <w:r>
+        <w:rPr>
+          <w:lang w:val="pt-PT"/>
+        </w:rPr>
+        <w:t xml:space="preserve"> partes distintas. Numa primeira parte do relatório</w:t>
+      </w:r>
+      <w:r>
+        <w:rPr>
+          <w:lang w:val="pt-PT"/>
+        </w:rPr>
+        <w:t>,</w:t>
+      </w:r>
+      <w:r>
+        <w:rPr>
+          <w:lang w:val="pt-PT"/>
+        </w:rPr>
+        <w:t xml:space="preserve"> encontra-se a </w:t>
+      </w:r>
+      <w:r>
+        <w:rPr>
+          <w:lang w:val="pt-PT"/>
+        </w:rPr>
+        <w:t>explicação</w:t>
+      </w:r>
+      <w:r>
+        <w:rPr>
+          <w:lang w:val="pt-PT"/>
+        </w:rPr>
+        <w:t xml:space="preserve"> d</w:t>
+      </w:r>
+      <w:r>
+        <w:rPr>
+          <w:lang w:val="pt-PT"/>
+        </w:rPr>
+        <w:t>o</w:t>
+      </w:r>
+      <w:r>
+        <w:rPr>
+          <w:lang w:val="pt-PT"/>
+        </w:rPr>
+        <w:t xml:space="preserve"> </w:t>
       </w:r>
       <w:r>
         <w:rPr>
@@ -2465,106 +2539,8 @@
           <w:iCs/>
           <w:lang w:val="pt-PT"/>
         </w:rPr>
-        <w:t xml:space="preserve">Exponential </w:t>
-      </w:r>
-      <w:proofErr w:type="spellStart"/>
-      <w:r>
-        <w:rPr>
-          <w:i/>
-          <w:iCs/>
-          <w:lang w:val="pt-PT"/>
-        </w:rPr>
-        <w:t>Smoothing</w:t>
-      </w:r>
-      <w:proofErr w:type="spellEnd"/>
-      <w:r>
-        <w:rPr>
-          <w:lang w:val="pt-PT"/>
-        </w:rPr>
-        <w:t xml:space="preserve"> lecionados em aula.</w:t>
-      </w:r>
-      <w:r>
-        <w:rPr>
-          <w:lang w:val="pt-PT"/>
-        </w:rPr>
-        <w:t xml:space="preserve"> O tema adotado pelo nosso grupo tem por base a </w:t>
-      </w:r>
-      <w:r>
-        <w:rPr>
-          <w:lang w:val="pt-PT"/>
-        </w:rPr>
-        <w:t xml:space="preserve">previsão dos preços diários do ouro. </w:t>
-      </w:r>
-      <w:r>
-        <w:rPr>
-          <w:lang w:val="pt-PT"/>
-        </w:rPr>
-        <w:t xml:space="preserve">Este relatório </w:t>
-      </w:r>
-      <w:r>
-        <w:rPr>
-          <w:lang w:val="pt-PT"/>
-        </w:rPr>
-        <w:t xml:space="preserve">encontra-se dividido em </w:t>
-      </w:r>
-      <w:r>
-        <w:rPr>
-          <w:lang w:val="pt-PT"/>
-        </w:rPr>
-        <w:t>quatro</w:t>
-      </w:r>
-      <w:r>
-        <w:rPr>
-          <w:lang w:val="pt-PT"/>
-        </w:rPr>
-        <w:t xml:space="preserve"> partes distintas. Numa primeira parte do relatório</w:t>
-      </w:r>
-      <w:r>
-        <w:rPr>
-          <w:lang w:val="pt-PT"/>
-        </w:rPr>
-        <w:t>,</w:t>
-      </w:r>
-      <w:r>
-        <w:rPr>
-          <w:lang w:val="pt-PT"/>
-        </w:rPr>
-        <w:t xml:space="preserve"> encontra-se a </w:t>
-      </w:r>
-      <w:r>
-        <w:rPr>
-          <w:lang w:val="pt-PT"/>
-        </w:rPr>
-        <w:t>explicação</w:t>
-      </w:r>
-      <w:r>
-        <w:rPr>
-          <w:lang w:val="pt-PT"/>
-        </w:rPr>
-        <w:t xml:space="preserve"> d</w:t>
-      </w:r>
-      <w:r>
-        <w:rPr>
-          <w:lang w:val="pt-PT"/>
-        </w:rPr>
-        <w:t>o</w:t>
-      </w:r>
-      <w:r>
-        <w:rPr>
-          <w:lang w:val="pt-PT"/>
-        </w:rPr>
-        <w:t xml:space="preserve"> </w:t>
-      </w:r>
-      <w:proofErr w:type="spellStart"/>
-      <w:r>
-        <w:rPr>
-          <w:i/>
-          <w:iCs/>
-          <w:lang w:val="pt-PT"/>
-        </w:rPr>
         <w:t>dataset</w:t>
       </w:r>
-      <w:proofErr w:type="spellEnd"/>
       <w:r>
         <w:rPr>
           <w:lang w:val="pt-PT"/>
@@ -2816,7 +2792,6 @@
         </w:rPr>
       </w:pPr>
       <w:bookmarkStart w:id="2" w:name="_Toc107163065"/>
-      <w:proofErr w:type="spellStart"/>
       <w:r>
         <w:rPr>
           <w:rFonts w:eastAsia="Garamond"/>
@@ -2827,7 +2802,6 @@
         <w:t>Dataset</w:t>
       </w:r>
       <w:bookmarkEnd w:id="2"/>
-      <w:proofErr w:type="spellEnd"/>
     </w:p>
     <w:p>
       <w:pPr>
@@ -2855,7 +2829,6 @@
         </w:rPr>
         <w:t xml:space="preserve">A escolha do </w:t>
       </w:r>
-      <w:proofErr w:type="spellStart"/>
       <w:r>
         <w:rPr>
           <w:i/>
@@ -2866,7 +2839,6 @@
         </w:rPr>
         <w:t>dataset</w:t>
       </w:r>
-      <w:proofErr w:type="spellEnd"/>
       <w:r>
         <w:rPr>
           <w:sz w:val="24"/>
@@ -2881,46 +2853,25 @@
           <w:szCs w:val="24"/>
           <w:lang w:val="pt-PT"/>
         </w:rPr>
-        <w:t xml:space="preserve">recaiu sobre o preço diário do ouro. Este </w:t>
-      </w:r>
-      <w:proofErr w:type="spellStart"/>
-      <w:r>
-        <w:rPr>
-          <w:sz w:val="24"/>
-          <w:szCs w:val="24"/>
-          <w:lang w:val="pt-PT"/>
-        </w:rPr>
-        <w:t>dataset</w:t>
-      </w:r>
-      <w:proofErr w:type="spellEnd"/>
-      <w:r>
-        <w:rPr>
-          <w:sz w:val="24"/>
-          <w:szCs w:val="24"/>
-          <w:lang w:val="pt-PT"/>
-        </w:rPr>
-        <w:t xml:space="preserve"> foi retirado </w:t>
-      </w:r>
-      <w:proofErr w:type="spellStart"/>
-      <w:r>
-        <w:rPr>
-          <w:sz w:val="24"/>
-          <w:szCs w:val="24"/>
-          <w:lang w:val="pt-PT"/>
-        </w:rPr>
-        <w:t>apartir</w:t>
-      </w:r>
-      <w:proofErr w:type="spellEnd"/>
-      <w:r>
-        <w:rPr>
-          <w:sz w:val="24"/>
-          <w:szCs w:val="24"/>
-          <w:lang w:val="pt-PT"/>
-        </w:rPr>
-        <w:t xml:space="preserve"> do website </w:t>
+        <w:t>recaiu sobre o preço diário do ouro. Este dataset foi retirado a</w:t>
+      </w:r>
+      <w:r>
+        <w:rPr>
+          <w:sz w:val="24"/>
+          <w:szCs w:val="24"/>
+          <w:lang w:val="pt-PT"/>
+        </w:rPr>
+        <w:t xml:space="preserve"> </w:t>
+      </w:r>
+      <w:r>
+        <w:rPr>
+          <w:sz w:val="24"/>
+          <w:szCs w:val="24"/>
+          <w:lang w:val="pt-PT"/>
+        </w:rPr>
+        <w:t xml:space="preserve">partir do website </w:t>
       </w:r>
       <w:hyperlink r:id="rId12" w:history="1">
-        <w:proofErr w:type="spellStart"/>
         <w:r>
           <w:rPr>
             <w:sz w:val="24"/>
@@ -2929,7 +2880,6 @@
           </w:rPr>
           <w:t>Kaggle</w:t>
         </w:r>
-        <w:proofErr w:type="spellEnd"/>
       </w:hyperlink>
       <w:r>
         <w:rPr>
@@ -2937,7 +2887,86 @@
           <w:szCs w:val="24"/>
           <w:lang w:val="pt-PT"/>
         </w:rPr>
-        <w:t xml:space="preserve">. </w:t>
+        <w:t xml:space="preserve">, disponível no seguinte link: </w:t>
+      </w:r>
+      <w:hyperlink r:id="rId13" w:history="1">
+        <w:r>
+          <w:rPr>
+            <w:rStyle w:val="Hiperligao"/>
+            <w:sz w:val="24"/>
+            <w:szCs w:val="24"/>
+            <w:lang w:val="pt-PT"/>
+          </w:rPr>
+          <w:t>https://www.kaggle.com/datasets/psycon/daily-gold-price-historical-data</w:t>
+        </w:r>
+      </w:hyperlink>
+    </w:p>
+    <w:p>
+      <w:pPr>
+        <w:ind w:firstLine="720"/>
+        <w:rPr>
+          <w:sz w:val="24"/>
+          <w:szCs w:val="24"/>
+          <w:lang w:val="pt-PT"/>
+        </w:rPr>
+      </w:pPr>
+      <w:r>
+        <w:rPr>
+          <w:sz w:val="24"/>
+          <w:szCs w:val="24"/>
+          <w:lang w:val="pt-PT"/>
+        </w:rPr>
+        <w:t xml:space="preserve">Este dataset é constituído por 5753 linhas, a primeira linha corresponde a </w:t>
+      </w:r>
+      <w:r>
+        <w:rPr>
+          <w:sz w:val="24"/>
+          <w:szCs w:val="24"/>
+          <w:lang w:val="pt-PT"/>
+        </w:rPr>
+        <w:t>2000-01-04</w:t>
+      </w:r>
+      <w:r>
+        <w:rPr>
+          <w:sz w:val="24"/>
+          <w:szCs w:val="24"/>
+          <w:lang w:val="pt-PT"/>
+        </w:rPr>
+        <w:t xml:space="preserve"> e a ultima a </w:t>
+      </w:r>
+      <w:r>
+        <w:rPr>
+          <w:sz w:val="24"/>
+          <w:szCs w:val="24"/>
+          <w:lang w:val="pt-PT"/>
+        </w:rPr>
+        <w:t>2022-06-22</w:t>
+      </w:r>
+      <w:r>
+        <w:rPr>
+          <w:sz w:val="24"/>
+          <w:szCs w:val="24"/>
+          <w:lang w:val="pt-PT"/>
+        </w:rPr>
+        <w:t>.</w:t>
+      </w:r>
+    </w:p>
+    <w:p>
+      <w:pPr>
+        <w:ind w:firstLine="720"/>
+        <w:rPr>
+          <w:sz w:val="24"/>
+          <w:szCs w:val="24"/>
+          <w:lang w:val="pt-PT"/>
+        </w:rPr>
+      </w:pPr>
+      <w:r>
+        <w:rPr>
+          <w:sz w:val="24"/>
+          <w:szCs w:val="24"/>
+          <w:lang w:val="pt-PT"/>
+        </w:rPr>
+        <w:t xml:space="preserve"> </w:t>
       </w:r>
       <w:r>
         <w:rPr>
@@ -2977,25 +3006,7 @@
           <w:szCs w:val="24"/>
           <w:lang w:val="pt-PT"/>
         </w:rPr>
-        <w:t xml:space="preserve">uma coluna referente à data, outra com o preço de abertura, uma com o preço de fecho, com o preço mais alto, preço </w:t>
-      </w:r>
-      <w:proofErr w:type="gramStart"/>
-      <w:r>
-        <w:rPr>
-          <w:sz w:val="24"/>
-          <w:szCs w:val="24"/>
-          <w:lang w:val="pt-PT"/>
-        </w:rPr>
-        <w:t>mais Elevado</w:t>
-      </w:r>
-      <w:proofErr w:type="gramEnd"/>
-      <w:r>
-        <w:rPr>
-          <w:sz w:val="24"/>
-          <w:szCs w:val="24"/>
-          <w:lang w:val="pt-PT"/>
-        </w:rPr>
-        <w:t>, e por fim uma com a moeda de transição.</w:t>
+        <w:t>uma coluna referente à data, outra com o preço de abertura, uma com o preço de fecho, com o preço mais alto, preço mais Elevado, e por fim uma com a moeda de transição.</w:t>
       </w:r>
       <w:r>
         <w:rPr>
@@ -3053,6 +3064,7 @@
         <w:rPr>
           <w:lang w:val="pt-PT"/>
         </w:rPr>
+        <w:lastRenderedPageBreak/>
         <w:t>Exploração</w:t>
       </w:r>
       <w:r>
@@ -3099,16 +3111,7 @@
           <w:szCs w:val="24"/>
           <w:lang w:val="pt-PT"/>
         </w:rPr>
-        <w:t xml:space="preserve">De forma a percebermos melhor os dados, foi realizada uma análise exploratória aos mesmos. Com isto, conseguimos perceber que os dados apresentavam um preço médio de </w:t>
-      </w:r>
-      <w:r>
-        <w:rPr>
-          <w:sz w:val="24"/>
-          <w:szCs w:val="24"/>
-          <w:lang w:val="pt-PT"/>
-        </w:rPr>
-        <w:lastRenderedPageBreak/>
-        <w:t>fecho</w:t>
+        <w:t>De forma a percebermos melhor os dados, foi realizada uma análise exploratória aos mesmos. Com isto, conseguimos perceber que os dados apresentavam um preço médio de fecho</w:t>
       </w:r>
       <w:r>
         <w:rPr>
@@ -3184,7 +3187,6 @@
         </w:rPr>
         <w:t xml:space="preserve">A análise do </w:t>
       </w:r>
-      <w:proofErr w:type="spellStart"/>
       <w:r>
         <w:rPr>
           <w:i/>
@@ -3195,7 +3197,6 @@
         </w:rPr>
         <w:t>QQplot</w:t>
       </w:r>
-      <w:proofErr w:type="spellEnd"/>
       <w:r>
         <w:rPr>
           <w:sz w:val="24"/>
@@ -3299,7 +3300,7 @@
                     <pic:cNvPicPr/>
                   </pic:nvPicPr>
                   <pic:blipFill>
-                    <a:blip r:embed="rId13">
+                    <a:blip r:embed="rId14">
                       <a:extLst>
                         <a:ext uri="{28A0092B-C50C-407E-A947-70E740481C1C}">
                           <a14:useLocalDpi xmlns:a14="http://schemas.microsoft.com/office/drawing/2010/main" val="0"/>
@@ -3372,35 +3373,7 @@
         <w:rPr>
           <w:lang w:val="pt-PT"/>
         </w:rPr>
-        <w:t xml:space="preserve"> - </w:t>
-      </w:r>
-      <w:proofErr w:type="spellStart"/>
-      <w:r>
-        <w:rPr>
-          <w:lang w:val="pt-PT"/>
-        </w:rPr>
-        <w:t>QQPlot</w:t>
-      </w:r>
-      <w:proofErr w:type="spellEnd"/>
-      <w:r>
-        <w:rPr>
-          <w:lang w:val="pt-PT"/>
-        </w:rPr>
-        <w:t xml:space="preserve"> para Preço </w:t>
-      </w:r>
-      <w:proofErr w:type="spellStart"/>
-      <w:r>
-        <w:rPr>
-          <w:lang w:val="pt-PT"/>
-        </w:rPr>
-        <w:t>dário</w:t>
-      </w:r>
-      <w:proofErr w:type="spellEnd"/>
-      <w:r>
-        <w:rPr>
-          <w:lang w:val="pt-PT"/>
-        </w:rPr>
-        <w:t xml:space="preserve"> do Ouro</w:t>
+        <w:t xml:space="preserve"> - QQPlot para Preço dário do Ouro</w:t>
       </w:r>
       <w:bookmarkEnd w:id="4"/>
     </w:p>
@@ -3425,6 +3398,7 @@
           <w:szCs w:val="24"/>
           <w:lang w:val="pt-PT"/>
         </w:rPr>
+        <w:lastRenderedPageBreak/>
         <w:drawing>
           <wp:inline distT="0" distB="0" distL="0" distR="0" wp14:anchorId="5379FD6C" wp14:editId="0BD78619">
             <wp:extent cx="4391025" cy="2397706"/>
@@ -3441,7 +3415,7 @@
                     <pic:cNvPicPr/>
                   </pic:nvPicPr>
                   <pic:blipFill>
-                    <a:blip r:embed="rId14">
+                    <a:blip r:embed="rId15">
                       <a:extLst>
                         <a:ext uri="{28A0092B-C50C-407E-A947-70E740481C1C}">
                           <a14:useLocalDpi xmlns:a14="http://schemas.microsoft.com/office/drawing/2010/main" val="0"/>
@@ -3542,7 +3516,6 @@
           <w:szCs w:val="24"/>
           <w:lang w:val="pt-PT"/>
         </w:rPr>
-        <w:lastRenderedPageBreak/>
         <w:t>Recorremos à visualização</w:t>
       </w:r>
       <w:r>
@@ -3585,7 +3558,6 @@
         </w:rPr>
         <w:t xml:space="preserve"> Assim sendo, a figura 3 mostra-nos que podemos estar perante uma </w:t>
       </w:r>
-      <w:proofErr w:type="spellStart"/>
       <w:r>
         <w:rPr>
           <w:i/>
@@ -3594,31 +3566,8 @@
           <w:szCs w:val="24"/>
           <w:lang w:val="pt-PT"/>
         </w:rPr>
-        <w:t>random</w:t>
-      </w:r>
-      <w:proofErr w:type="spellEnd"/>
-      <w:r>
-        <w:rPr>
-          <w:i/>
-          <w:iCs/>
-          <w:sz w:val="24"/>
-          <w:szCs w:val="24"/>
-          <w:lang w:val="pt-PT"/>
-        </w:rPr>
-        <w:t xml:space="preserve"> </w:t>
-      </w:r>
-      <w:proofErr w:type="spellStart"/>
-      <w:r>
-        <w:rPr>
-          <w:i/>
-          <w:iCs/>
-          <w:sz w:val="24"/>
-          <w:szCs w:val="24"/>
-          <w:lang w:val="pt-PT"/>
-        </w:rPr>
-        <w:t>walk</w:t>
-      </w:r>
-      <w:proofErr w:type="spellEnd"/>
+        <w:t>random walk</w:t>
+      </w:r>
       <w:r>
         <w:rPr>
           <w:sz w:val="24"/>
@@ -3665,7 +3614,7 @@
                     <pic:cNvPicPr/>
                   </pic:nvPicPr>
                   <pic:blipFill>
-                    <a:blip r:embed="rId15">
+                    <a:blip r:embed="rId16">
                       <a:extLst>
                         <a:ext uri="{28A0092B-C50C-407E-A947-70E740481C1C}">
                           <a14:useLocalDpi xmlns:a14="http://schemas.microsoft.com/office/drawing/2010/main" val="0"/>
@@ -3790,6 +3739,7 @@
           <w:szCs w:val="24"/>
           <w:lang w:val="pt-PT"/>
         </w:rPr>
+        <w:lastRenderedPageBreak/>
         <w:drawing>
           <wp:inline distT="0" distB="0" distL="0" distR="0" wp14:anchorId="36AF4B93" wp14:editId="30EE6078">
             <wp:extent cx="5124450" cy="2798188"/>
@@ -3806,7 +3756,7 @@
                     <pic:cNvPicPr/>
                   </pic:nvPicPr>
                   <pic:blipFill>
-                    <a:blip r:embed="rId16">
+                    <a:blip r:embed="rId17">
                       <a:extLst>
                         <a:ext uri="{28A0092B-C50C-407E-A947-70E740481C1C}">
                           <a14:useLocalDpi xmlns:a14="http://schemas.microsoft.com/office/drawing/2010/main" val="0"/>
@@ -3898,10 +3848,8 @@
           <w:szCs w:val="24"/>
           <w:lang w:val="pt-PT"/>
         </w:rPr>
-        <w:lastRenderedPageBreak/>
         <w:t xml:space="preserve">Tendo em conta os resultados alcançados, começamos a utilizar o </w:t>
       </w:r>
-      <w:proofErr w:type="spellStart"/>
       <w:r>
         <w:rPr>
           <w:i/>
@@ -3912,7 +3860,6 @@
         </w:rPr>
         <w:t>dataset</w:t>
       </w:r>
-      <w:proofErr w:type="spellEnd"/>
       <w:r>
         <w:rPr>
           <w:sz w:val="24"/>
@@ -3921,7 +3868,6 @@
         </w:rPr>
         <w:t xml:space="preserve"> com os valores calculados através do logaritmo e o </w:t>
       </w:r>
-      <w:proofErr w:type="spellStart"/>
       <w:r>
         <w:rPr>
           <w:i/>
@@ -3932,7 +3878,6 @@
         </w:rPr>
         <w:t>dataset</w:t>
       </w:r>
-      <w:proofErr w:type="spellEnd"/>
       <w:r>
         <w:rPr>
           <w:sz w:val="24"/>
@@ -3973,27 +3918,8 @@
           <w:szCs w:val="24"/>
           <w:lang w:val="pt-PT"/>
         </w:rPr>
-        <w:t xml:space="preserve">mente, fomos verificar a </w:t>
-      </w:r>
-      <w:proofErr w:type="spellStart"/>
-      <w:r>
-        <w:rPr>
-          <w:sz w:val="24"/>
-          <w:szCs w:val="24"/>
-          <w:lang w:val="pt-PT"/>
-        </w:rPr>
-        <w:t>estacionariedade</w:t>
-      </w:r>
-      <w:proofErr w:type="spellEnd"/>
-      <w:r>
-        <w:rPr>
-          <w:sz w:val="24"/>
-          <w:szCs w:val="24"/>
-          <w:lang w:val="pt-PT"/>
-        </w:rPr>
-        <w:t xml:space="preserve"> de cada </w:t>
-      </w:r>
-      <w:proofErr w:type="spellStart"/>
+        <w:t xml:space="preserve">mente, fomos verificar a estacionariedade de cada </w:t>
+      </w:r>
       <w:r>
         <w:rPr>
           <w:i/>
@@ -4004,7 +3930,6 @@
         </w:rPr>
         <w:t>dataset</w:t>
       </w:r>
-      <w:proofErr w:type="spellEnd"/>
       <w:r>
         <w:rPr>
           <w:sz w:val="24"/>
@@ -4027,25 +3952,7 @@
           <w:szCs w:val="24"/>
           <w:lang w:val="pt-PT"/>
         </w:rPr>
-        <w:t xml:space="preserve">través do teste </w:t>
-      </w:r>
-      <w:proofErr w:type="spellStart"/>
-      <w:r>
-        <w:rPr>
-          <w:sz w:val="24"/>
-          <w:szCs w:val="24"/>
-          <w:lang w:val="pt-PT"/>
-        </w:rPr>
-        <w:t>adf</w:t>
-      </w:r>
-      <w:proofErr w:type="spellEnd"/>
-      <w:r>
-        <w:rPr>
-          <w:sz w:val="24"/>
-          <w:szCs w:val="24"/>
-          <w:lang w:val="pt-PT"/>
-        </w:rPr>
-        <w:t xml:space="preserve">, conseguimos concluir que </w:t>
+        <w:t xml:space="preserve">través do teste adf, conseguimos concluir que </w:t>
       </w:r>
       <w:r>
         <w:rPr>
@@ -4055,7 +3962,6 @@
         </w:rPr>
         <w:t xml:space="preserve">o </w:t>
       </w:r>
-      <w:proofErr w:type="spellStart"/>
       <w:r>
         <w:rPr>
           <w:i/>
@@ -4066,7 +3972,6 @@
         </w:rPr>
         <w:t>dataset</w:t>
       </w:r>
-      <w:proofErr w:type="spellEnd"/>
       <w:r>
         <w:rPr>
           <w:sz w:val="24"/>
@@ -4107,9 +4012,8 @@
           <w:szCs w:val="24"/>
           <w:lang w:val="pt-PT"/>
         </w:rPr>
-        <w:t>p-</w:t>
-      </w:r>
-      <w:proofErr w:type="spellStart"/>
+        <w:t>p-value</w:t>
+      </w:r>
       <w:r>
         <w:rPr>
           <w:i/>
@@ -4118,9 +4022,40 @@
           <w:szCs w:val="24"/>
           <w:lang w:val="pt-PT"/>
         </w:rPr>
-        <w:t>value</w:t>
-      </w:r>
-      <w:proofErr w:type="spellEnd"/>
+        <w:t xml:space="preserve"> </w:t>
+      </w:r>
+      <w:r>
+        <w:rPr>
+          <w:sz w:val="24"/>
+          <w:szCs w:val="24"/>
+          <w:lang w:val="pt-PT"/>
+        </w:rPr>
+        <w:t>superior a 5%, o que significa que</w:t>
+      </w:r>
+      <w:r>
+        <w:rPr>
+          <w:sz w:val="24"/>
+          <w:szCs w:val="24"/>
+          <w:lang w:val="pt-PT"/>
+        </w:rPr>
+        <w:t xml:space="preserve"> não se rejeita H0, pelo que</w:t>
+      </w:r>
+      <w:r>
+        <w:rPr>
+          <w:sz w:val="24"/>
+          <w:szCs w:val="24"/>
+          <w:lang w:val="pt-PT"/>
+        </w:rPr>
+        <w:t xml:space="preserve"> não apresentam estacionariedade</w:t>
+      </w:r>
+      <w:r>
+        <w:rPr>
+          <w:sz w:val="24"/>
+          <w:szCs w:val="24"/>
+          <w:lang w:val="pt-PT"/>
+        </w:rPr>
+        <w:t>, o que é um índicio da existência de uma R</w:t>
+      </w:r>
       <w:r>
         <w:rPr>
           <w:i/>
@@ -4129,76 +4064,7 @@
           <w:szCs w:val="24"/>
           <w:lang w:val="pt-PT"/>
         </w:rPr>
-        <w:t xml:space="preserve"> </w:t>
-      </w:r>
-      <w:r>
-        <w:rPr>
-          <w:sz w:val="24"/>
-          <w:szCs w:val="24"/>
-          <w:lang w:val="pt-PT"/>
-        </w:rPr>
-        <w:t>superior a 5%, o que significa que</w:t>
-      </w:r>
-      <w:r>
-        <w:rPr>
-          <w:sz w:val="24"/>
-          <w:szCs w:val="24"/>
-          <w:lang w:val="pt-PT"/>
-        </w:rPr>
-        <w:t xml:space="preserve"> não se rejeita H0, pelo que</w:t>
-      </w:r>
-      <w:r>
-        <w:rPr>
-          <w:sz w:val="24"/>
-          <w:szCs w:val="24"/>
-          <w:lang w:val="pt-PT"/>
-        </w:rPr>
-        <w:t xml:space="preserve"> não apresentam </w:t>
-      </w:r>
-      <w:proofErr w:type="spellStart"/>
-      <w:r>
-        <w:rPr>
-          <w:sz w:val="24"/>
-          <w:szCs w:val="24"/>
-          <w:lang w:val="pt-PT"/>
-        </w:rPr>
-        <w:t>estacionariedade</w:t>
-      </w:r>
-      <w:proofErr w:type="spellEnd"/>
-      <w:r>
-        <w:rPr>
-          <w:sz w:val="24"/>
-          <w:szCs w:val="24"/>
-          <w:lang w:val="pt-PT"/>
-        </w:rPr>
-        <w:t xml:space="preserve">, o que é um </w:t>
-      </w:r>
-      <w:proofErr w:type="spellStart"/>
-      <w:r>
-        <w:rPr>
-          <w:sz w:val="24"/>
-          <w:szCs w:val="24"/>
-          <w:lang w:val="pt-PT"/>
-        </w:rPr>
-        <w:t>índicio</w:t>
-      </w:r>
-      <w:proofErr w:type="spellEnd"/>
-      <w:r>
-        <w:rPr>
-          <w:sz w:val="24"/>
-          <w:szCs w:val="24"/>
-          <w:lang w:val="pt-PT"/>
-        </w:rPr>
-        <w:t xml:space="preserve"> da existência de uma </w:t>
-      </w:r>
-      <w:proofErr w:type="spellStart"/>
-      <w:r>
-        <w:rPr>
-          <w:sz w:val="24"/>
-          <w:szCs w:val="24"/>
-          <w:lang w:val="pt-PT"/>
-        </w:rPr>
-        <w:t>R</w:t>
+        <w:t xml:space="preserve">andom </w:t>
       </w:r>
       <w:r>
         <w:rPr>
@@ -4208,9 +4074,8 @@
           <w:szCs w:val="24"/>
           <w:lang w:val="pt-PT"/>
         </w:rPr>
-        <w:t>andom</w:t>
-      </w:r>
-      <w:proofErr w:type="spellEnd"/>
+        <w:t>W</w:t>
+      </w:r>
       <w:r>
         <w:rPr>
           <w:i/>
@@ -4219,9 +4084,24 @@
           <w:szCs w:val="24"/>
           <w:lang w:val="pt-PT"/>
         </w:rPr>
-        <w:t xml:space="preserve"> </w:t>
-      </w:r>
-      <w:proofErr w:type="spellStart"/>
+        <w:t>alk</w:t>
+      </w:r>
+      <w:r>
+        <w:rPr>
+          <w:sz w:val="24"/>
+          <w:szCs w:val="24"/>
+          <w:lang w:val="pt-PT"/>
+        </w:rPr>
+        <w:t>.</w:t>
+      </w:r>
+      <w:r>
+        <w:rPr>
+          <w:sz w:val="24"/>
+          <w:szCs w:val="24"/>
+          <w:lang w:val="pt-PT"/>
+        </w:rPr>
+        <w:t xml:space="preserve"> Por outro lado, o </w:t>
+      </w:r>
       <w:r>
         <w:rPr>
           <w:i/>
@@ -4230,7 +4110,15 @@
           <w:szCs w:val="24"/>
           <w:lang w:val="pt-PT"/>
         </w:rPr>
-        <w:t>W</w:t>
+        <w:t>dataset</w:t>
+      </w:r>
+      <w:r>
+        <w:rPr>
+          <w:sz w:val="24"/>
+          <w:szCs w:val="24"/>
+          <w:lang w:val="pt-PT"/>
+        </w:rPr>
+        <w:t xml:space="preserve"> com os dados das 1ª’s diferenças do logaritmo, apresentam um </w:t>
       </w:r>
       <w:r>
         <w:rPr>
@@ -4240,26 +4128,48 @@
           <w:szCs w:val="24"/>
           <w:lang w:val="pt-PT"/>
         </w:rPr>
-        <w:t>alk</w:t>
-      </w:r>
-      <w:proofErr w:type="spellEnd"/>
-      <w:r>
-        <w:rPr>
-          <w:sz w:val="24"/>
-          <w:szCs w:val="24"/>
-          <w:lang w:val="pt-PT"/>
-        </w:rPr>
-        <w:t>.</w:t>
-      </w:r>
-      <w:r>
-        <w:rPr>
-          <w:sz w:val="24"/>
-          <w:szCs w:val="24"/>
-          <w:lang w:val="pt-PT"/>
-        </w:rPr>
-        <w:t xml:space="preserve"> Por outro lado, o </w:t>
-      </w:r>
-      <w:proofErr w:type="spellStart"/>
+        <w:t>p-value</w:t>
+      </w:r>
+      <w:r>
+        <w:rPr>
+          <w:sz w:val="24"/>
+          <w:szCs w:val="24"/>
+          <w:lang w:val="pt-PT"/>
+        </w:rPr>
+        <w:t xml:space="preserve"> inferior a 5%, </w:t>
+      </w:r>
+      <w:r>
+        <w:rPr>
+          <w:sz w:val="24"/>
+          <w:szCs w:val="24"/>
+          <w:lang w:val="pt-PT"/>
+        </w:rPr>
+        <w:t>o que significa que</w:t>
+      </w:r>
+      <w:r>
+        <w:rPr>
+          <w:sz w:val="24"/>
+          <w:szCs w:val="24"/>
+          <w:lang w:val="pt-PT"/>
+        </w:rPr>
+        <w:t xml:space="preserve"> se rejeita H0, que tem</w:t>
+      </w:r>
+      <w:r>
+        <w:rPr>
+          <w:sz w:val="24"/>
+          <w:szCs w:val="24"/>
+          <w:lang w:val="pt-PT"/>
+        </w:rPr>
+        <w:t xml:space="preserve"> estacionariedade</w:t>
+      </w:r>
+      <w:r>
+        <w:rPr>
+          <w:sz w:val="24"/>
+          <w:szCs w:val="24"/>
+          <w:lang w:val="pt-PT"/>
+        </w:rPr>
+        <w:t xml:space="preserve">, e que é índicio da existência de uma </w:t>
+      </w:r>
       <w:r>
         <w:rPr>
           <w:i/>
@@ -4268,16 +4178,7 @@
           <w:szCs w:val="24"/>
           <w:lang w:val="pt-PT"/>
         </w:rPr>
-        <w:t>dataset</w:t>
-      </w:r>
-      <w:proofErr w:type="spellEnd"/>
-      <w:r>
-        <w:rPr>
-          <w:sz w:val="24"/>
-          <w:szCs w:val="24"/>
-          <w:lang w:val="pt-PT"/>
-        </w:rPr>
-        <w:t xml:space="preserve"> com os dados das 1ª’s diferenças do logaritmo, apresentam um </w:t>
+        <w:t xml:space="preserve">White </w:t>
       </w:r>
       <w:r>
         <w:rPr>
@@ -4287,9 +4188,8 @@
           <w:szCs w:val="24"/>
           <w:lang w:val="pt-PT"/>
         </w:rPr>
-        <w:t>p-</w:t>
-      </w:r>
-      <w:proofErr w:type="spellStart"/>
+        <w:t>N</w:t>
+      </w:r>
       <w:r>
         <w:rPr>
           <w:i/>
@@ -4298,32 +4198,97 @@
           <w:szCs w:val="24"/>
           <w:lang w:val="pt-PT"/>
         </w:rPr>
-        <w:t>value</w:t>
-      </w:r>
-      <w:proofErr w:type="spellEnd"/>
-      <w:r>
-        <w:rPr>
-          <w:sz w:val="24"/>
-          <w:szCs w:val="24"/>
-          <w:lang w:val="pt-PT"/>
-        </w:rPr>
-        <w:t xml:space="preserve"> inferior a 5%, </w:t>
-      </w:r>
-      <w:r>
-        <w:rPr>
-          <w:sz w:val="24"/>
-          <w:szCs w:val="24"/>
-          <w:lang w:val="pt-PT"/>
-        </w:rPr>
-        <w:t>o que significa que</w:t>
-      </w:r>
-      <w:r>
-        <w:rPr>
-          <w:sz w:val="24"/>
-          <w:szCs w:val="24"/>
-          <w:lang w:val="pt-PT"/>
-        </w:rPr>
-        <w:t xml:space="preserve"> se rejeita H0, que tem</w:t>
+        <w:t>oise</w:t>
+      </w:r>
+      <w:r>
+        <w:rPr>
+          <w:sz w:val="24"/>
+          <w:szCs w:val="24"/>
+          <w:lang w:val="pt-PT"/>
+        </w:rPr>
+        <w:t>.</w:t>
+      </w:r>
+    </w:p>
+    <w:p>
+      <w:pPr>
+        <w:ind w:firstLine="720"/>
+        <w:rPr>
+          <w:sz w:val="24"/>
+          <w:szCs w:val="24"/>
+          <w:lang w:val="pt-PT"/>
+        </w:rPr>
+      </w:pPr>
+      <w:r>
+        <w:rPr>
+          <w:sz w:val="24"/>
+          <w:szCs w:val="24"/>
+          <w:lang w:val="pt-PT"/>
+        </w:rPr>
+        <w:t xml:space="preserve">Também fizemos um teste </w:t>
+      </w:r>
+      <w:r>
+        <w:rPr>
+          <w:sz w:val="24"/>
+          <w:szCs w:val="24"/>
+          <w:lang w:val="pt-PT"/>
+        </w:rPr>
+        <w:t>kpss</w:t>
+      </w:r>
+      <w:r>
+        <w:rPr>
+          <w:sz w:val="24"/>
+          <w:szCs w:val="24"/>
+          <w:lang w:val="pt-PT"/>
+        </w:rPr>
+        <w:t xml:space="preserve"> para ver a estacionaridade. Este, interessantemente, considerou ambos os dados com estacionários, uma vez que os p values foram ambos menores que </w:t>
+      </w:r>
+      <w:r>
+        <w:rPr>
+          <w:sz w:val="24"/>
+          <w:szCs w:val="24"/>
+          <w:lang w:val="pt-PT"/>
+        </w:rPr>
+        <w:t>5%, o que significa que se rejeita H0, que tem estacionariedade</w:t>
+      </w:r>
+      <w:r>
+        <w:rPr>
+          <w:sz w:val="24"/>
+          <w:szCs w:val="24"/>
+          <w:lang w:val="pt-PT"/>
+        </w:rPr>
+        <w:t xml:space="preserve">. Isto confirma que os dados para com logaritmo e primeiras diferenças são, de facto, estacionários, mas mostra que os dados apenas logaritmizados </w:t>
+      </w:r>
+      <w:r>
+        <w:rPr>
+          <w:sz w:val="24"/>
+          <w:szCs w:val="24"/>
+          <w:lang w:val="pt-PT"/>
+        </w:rPr>
+        <w:t>é estacionária</w:t>
+      </w:r>
+      <w:r>
+        <w:rPr>
+          <w:sz w:val="24"/>
+          <w:szCs w:val="24"/>
+          <w:lang w:val="pt-PT"/>
+        </w:rPr>
+        <w:t xml:space="preserve"> em têndencia</w:t>
+      </w:r>
+      <w:r>
+        <w:rPr>
+          <w:sz w:val="24"/>
+          <w:szCs w:val="24"/>
+          <w:lang w:val="pt-PT"/>
+        </w:rPr>
+        <w:t xml:space="preserve">. </w:t>
+      </w:r>
+      <w:r>
+        <w:rPr>
+          <w:sz w:val="24"/>
+          <w:szCs w:val="24"/>
+          <w:lang w:val="pt-PT"/>
+        </w:rPr>
+        <w:t>Logo,</w:t>
       </w:r>
       <w:r>
         <w:rPr>
@@ -4333,41 +4298,63 @@
         </w:rPr>
         <w:t xml:space="preserve"> </w:t>
       </w:r>
-      <w:proofErr w:type="spellStart"/>
-      <w:r>
-        <w:rPr>
-          <w:sz w:val="24"/>
-          <w:szCs w:val="24"/>
-          <w:lang w:val="pt-PT"/>
-        </w:rPr>
-        <w:t>estacionariedade</w:t>
-      </w:r>
-      <w:proofErr w:type="spellEnd"/>
-      <w:r>
-        <w:rPr>
-          <w:sz w:val="24"/>
-          <w:szCs w:val="24"/>
-          <w:lang w:val="pt-PT"/>
-        </w:rPr>
-        <w:t xml:space="preserve">, e que é </w:t>
-      </w:r>
-      <w:proofErr w:type="spellStart"/>
-      <w:r>
-        <w:rPr>
-          <w:sz w:val="24"/>
-          <w:szCs w:val="24"/>
-          <w:lang w:val="pt-PT"/>
-        </w:rPr>
-        <w:t>índicio</w:t>
-      </w:r>
-      <w:proofErr w:type="spellEnd"/>
-      <w:r>
-        <w:rPr>
-          <w:sz w:val="24"/>
-          <w:szCs w:val="24"/>
-          <w:lang w:val="pt-PT"/>
-        </w:rPr>
-        <w:t xml:space="preserve"> da existência de uma </w:t>
+      <w:r>
+        <w:rPr>
+          <w:sz w:val="24"/>
+          <w:szCs w:val="24"/>
+          <w:lang w:val="pt-PT"/>
+        </w:rPr>
+        <w:t>para tornar a série</w:t>
+      </w:r>
+      <w:r>
+        <w:rPr>
+          <w:sz w:val="24"/>
+          <w:szCs w:val="24"/>
+          <w:lang w:val="pt-PT"/>
+        </w:rPr>
+        <w:t xml:space="preserve"> estritamente estacionária, a tendência precisa </w:t>
+      </w:r>
+      <w:r>
+        <w:rPr>
+          <w:sz w:val="24"/>
+          <w:szCs w:val="24"/>
+          <w:lang w:val="pt-PT"/>
+        </w:rPr>
+        <w:t xml:space="preserve">de </w:t>
+      </w:r>
+      <w:r>
+        <w:rPr>
+          <w:sz w:val="24"/>
+          <w:szCs w:val="24"/>
+          <w:lang w:val="pt-PT"/>
+        </w:rPr>
+        <w:t>ser removida</w:t>
+      </w:r>
+      <w:r>
+        <w:rPr>
+          <w:sz w:val="24"/>
+          <w:szCs w:val="24"/>
+          <w:lang w:val="pt-PT"/>
+        </w:rPr>
+        <w:t>, algo que foi feito com as primeiras diferenças.</w:t>
+      </w:r>
+    </w:p>
+    <w:p>
+      <w:pPr>
+        <w:ind w:firstLine="720"/>
+        <w:rPr>
+          <w:sz w:val="24"/>
+          <w:szCs w:val="24"/>
+          <w:lang w:val="pt-PT"/>
+        </w:rPr>
+      </w:pPr>
+      <w:r>
+        <w:rPr>
+          <w:sz w:val="24"/>
+          <w:szCs w:val="24"/>
+          <w:lang w:val="pt-PT"/>
+        </w:rPr>
+        <w:t xml:space="preserve">Por último, realizamos uma análise à sazonalidade de cada </w:t>
       </w:r>
       <w:r>
         <w:rPr>
@@ -4377,7 +4364,31 @@
           <w:szCs w:val="24"/>
           <w:lang w:val="pt-PT"/>
         </w:rPr>
-        <w:t xml:space="preserve">White </w:t>
+        <w:t>dataset</w:t>
+      </w:r>
+      <w:r>
+        <w:rPr>
+          <w:sz w:val="24"/>
+          <w:szCs w:val="24"/>
+          <w:lang w:val="pt-PT"/>
+        </w:rPr>
+        <w:t xml:space="preserve">. </w:t>
+      </w:r>
+      <w:r>
+        <w:rPr>
+          <w:sz w:val="24"/>
+          <w:szCs w:val="24"/>
+          <w:lang w:val="pt-PT"/>
+        </w:rPr>
+        <w:t xml:space="preserve">Existem dois </w:t>
+      </w:r>
+      <w:r>
+        <w:rPr>
+          <w:sz w:val="24"/>
+          <w:szCs w:val="24"/>
+          <w:lang w:val="pt-PT"/>
+        </w:rPr>
+        <w:t xml:space="preserve">modelos subjacentes a esta, nomeadamente, o modelo aditivo e o multiplicativo. Ambos foram testados para o </w:t>
       </w:r>
       <w:r>
         <w:rPr>
@@ -4387,7 +4398,31 @@
           <w:szCs w:val="24"/>
           <w:lang w:val="pt-PT"/>
         </w:rPr>
-        <w:t>N</w:t>
+        <w:t>dataset</w:t>
+      </w:r>
+      <w:r>
+        <w:rPr>
+          <w:sz w:val="24"/>
+          <w:szCs w:val="24"/>
+          <w:lang w:val="pt-PT"/>
+        </w:rPr>
+        <w:t xml:space="preserve"> com os dados </w:t>
+      </w:r>
+      <w:r>
+        <w:rPr>
+          <w:sz w:val="24"/>
+          <w:szCs w:val="24"/>
+          <w:lang w:val="pt-PT"/>
+        </w:rPr>
+        <w:t>do logaritmo</w:t>
+      </w:r>
+      <w:r>
+        <w:rPr>
+          <w:sz w:val="24"/>
+          <w:szCs w:val="24"/>
+          <w:lang w:val="pt-PT"/>
+        </w:rPr>
+        <w:t xml:space="preserve">, e para o </w:t>
       </w:r>
       <w:r>
         <w:rPr>
@@ -4397,118 +4432,8 @@
           <w:szCs w:val="24"/>
           <w:lang w:val="pt-PT"/>
         </w:rPr>
-        <w:t>oise</w:t>
-      </w:r>
-      <w:r>
-        <w:rPr>
-          <w:sz w:val="24"/>
-          <w:szCs w:val="24"/>
-          <w:lang w:val="pt-PT"/>
-        </w:rPr>
-        <w:t>.</w:t>
-      </w:r>
-    </w:p>
-    <w:p>
-      <w:pPr>
-        <w:ind w:firstLine="720"/>
-        <w:rPr>
-          <w:sz w:val="24"/>
-          <w:szCs w:val="24"/>
-          <w:lang w:val="pt-PT"/>
-        </w:rPr>
-      </w:pPr>
-      <w:r>
-        <w:rPr>
-          <w:sz w:val="24"/>
-          <w:szCs w:val="24"/>
-          <w:lang w:val="pt-PT"/>
-        </w:rPr>
-        <w:t xml:space="preserve">Por último, realizamos uma análise à sazonalidade de cada </w:t>
-      </w:r>
-      <w:proofErr w:type="spellStart"/>
-      <w:r>
-        <w:rPr>
-          <w:i/>
-          <w:iCs/>
-          <w:sz w:val="24"/>
-          <w:szCs w:val="24"/>
-          <w:lang w:val="pt-PT"/>
-        </w:rPr>
         <w:t>dataset</w:t>
       </w:r>
-      <w:proofErr w:type="spellEnd"/>
-      <w:r>
-        <w:rPr>
-          <w:sz w:val="24"/>
-          <w:szCs w:val="24"/>
-          <w:lang w:val="pt-PT"/>
-        </w:rPr>
-        <w:t xml:space="preserve">. </w:t>
-      </w:r>
-      <w:r>
-        <w:rPr>
-          <w:sz w:val="24"/>
-          <w:szCs w:val="24"/>
-          <w:lang w:val="pt-PT"/>
-        </w:rPr>
-        <w:t xml:space="preserve">Existem dois </w:t>
-      </w:r>
-      <w:r>
-        <w:rPr>
-          <w:sz w:val="24"/>
-          <w:szCs w:val="24"/>
-          <w:lang w:val="pt-PT"/>
-        </w:rPr>
-        <w:t xml:space="preserve">modelos subjacentes a esta, nomeadamente, o modelo aditivo e o multiplicativo. Ambos foram testados para o </w:t>
-      </w:r>
-      <w:proofErr w:type="spellStart"/>
-      <w:r>
-        <w:rPr>
-          <w:i/>
-          <w:iCs/>
-          <w:sz w:val="24"/>
-          <w:szCs w:val="24"/>
-          <w:lang w:val="pt-PT"/>
-        </w:rPr>
-        <w:t>dataset</w:t>
-      </w:r>
-      <w:proofErr w:type="spellEnd"/>
-      <w:r>
-        <w:rPr>
-          <w:sz w:val="24"/>
-          <w:szCs w:val="24"/>
-          <w:lang w:val="pt-PT"/>
-        </w:rPr>
-        <w:t xml:space="preserve"> com os dados </w:t>
-      </w:r>
-      <w:r>
-        <w:rPr>
-          <w:sz w:val="24"/>
-          <w:szCs w:val="24"/>
-          <w:lang w:val="pt-PT"/>
-        </w:rPr>
-        <w:t>do logaritmo</w:t>
-      </w:r>
-      <w:r>
-        <w:rPr>
-          <w:sz w:val="24"/>
-          <w:szCs w:val="24"/>
-          <w:lang w:val="pt-PT"/>
-        </w:rPr>
-        <w:t xml:space="preserve">, e para o </w:t>
-      </w:r>
-      <w:proofErr w:type="spellStart"/>
-      <w:r>
-        <w:rPr>
-          <w:i/>
-          <w:iCs/>
-          <w:sz w:val="24"/>
-          <w:szCs w:val="24"/>
-          <w:lang w:val="pt-PT"/>
-        </w:rPr>
-        <w:t>dataset</w:t>
-      </w:r>
-      <w:proofErr w:type="spellEnd"/>
       <w:r>
         <w:rPr>
           <w:sz w:val="24"/>
@@ -4572,7 +4497,16 @@
           <w:szCs w:val="24"/>
           <w:lang w:val="pt-PT"/>
         </w:rPr>
-        <w:t xml:space="preserve">. Já a figura 8, demonstra o modelo multiplicativo </w:t>
+        <w:t xml:space="preserve">. Já a </w:t>
+      </w:r>
+      <w:r>
+        <w:rPr>
+          <w:sz w:val="24"/>
+          <w:szCs w:val="24"/>
+          <w:lang w:val="pt-PT"/>
+        </w:rPr>
+        <w:lastRenderedPageBreak/>
+        <w:t xml:space="preserve">figura 8, demonstra o modelo multiplicativo </w:t>
       </w:r>
       <w:r>
         <w:rPr>
@@ -4662,7 +4596,7 @@
                     <pic:cNvPicPr/>
                   </pic:nvPicPr>
                   <pic:blipFill>
-                    <a:blip r:embed="rId17">
+                    <a:blip r:embed="rId18">
                       <a:extLst>
                         <a:ext uri="{28A0092B-C50C-407E-A947-70E740481C1C}">
                           <a14:useLocalDpi xmlns:a14="http://schemas.microsoft.com/office/drawing/2010/main" val="0"/>
@@ -4760,7 +4694,6 @@
           <w:szCs w:val="24"/>
           <w:lang w:val="pt-PT"/>
         </w:rPr>
-        <w:lastRenderedPageBreak/>
         <w:drawing>
           <wp:inline distT="0" distB="0" distL="0" distR="0" wp14:anchorId="5F9B8F3E" wp14:editId="1ADCB948">
             <wp:extent cx="3924300" cy="2142853"/>
@@ -4777,7 +4710,7 @@
                     <pic:cNvPicPr/>
                   </pic:nvPicPr>
                   <pic:blipFill>
-                    <a:blip r:embed="rId18">
+                    <a:blip r:embed="rId19">
                       <a:extLst>
                         <a:ext uri="{28A0092B-C50C-407E-A947-70E740481C1C}">
                           <a14:useLocalDpi xmlns:a14="http://schemas.microsoft.com/office/drawing/2010/main" val="0"/>
@@ -4875,6 +4808,7 @@
           <w:szCs w:val="24"/>
           <w:lang w:val="pt-PT"/>
         </w:rPr>
+        <w:lastRenderedPageBreak/>
         <w:drawing>
           <wp:inline distT="0" distB="0" distL="0" distR="0" wp14:anchorId="00AB1713" wp14:editId="77E0DA51">
             <wp:extent cx="3981450" cy="2174057"/>
@@ -4891,7 +4825,7 @@
                     <pic:cNvPicPr/>
                   </pic:nvPicPr>
                   <pic:blipFill>
-                    <a:blip r:embed="rId19">
+                    <a:blip r:embed="rId20">
                       <a:extLst>
                         <a:ext uri="{28A0092B-C50C-407E-A947-70E740481C1C}">
                           <a14:useLocalDpi xmlns:a14="http://schemas.microsoft.com/office/drawing/2010/main" val="0"/>
@@ -5005,7 +4939,7 @@
                     <pic:cNvPicPr/>
                   </pic:nvPicPr>
                   <pic:blipFill>
-                    <a:blip r:embed="rId20">
+                    <a:blip r:embed="rId21">
                       <a:extLst>
                         <a:ext uri="{28A0092B-C50C-407E-A947-70E740481C1C}">
                           <a14:useLocalDpi xmlns:a14="http://schemas.microsoft.com/office/drawing/2010/main" val="0"/>
@@ -5092,7 +5026,6 @@
         <w:rPr>
           <w:lang w:val="pt-PT"/>
         </w:rPr>
-        <w:lastRenderedPageBreak/>
         <w:t>Modelos ARIMA/SARIMA</w:t>
       </w:r>
       <w:bookmarkEnd w:id="12"/>
@@ -5117,18 +5050,8 @@
           <w:iCs/>
           <w:lang w:val="pt-PT"/>
         </w:rPr>
-        <w:t xml:space="preserve"> </w:t>
-      </w:r>
-      <w:proofErr w:type="spellStart"/>
-      <w:r>
-        <w:rPr>
-          <w:i/>
-          <w:iCs/>
-          <w:lang w:val="pt-PT"/>
-        </w:rPr>
-        <w:t>dataset</w:t>
-      </w:r>
-      <w:proofErr w:type="spellEnd"/>
+        <w:t xml:space="preserve"> dataset</w:t>
+      </w:r>
       <w:r>
         <w:rPr>
           <w:lang w:val="pt-PT"/>
@@ -5309,6 +5232,7 @@
           <w:szCs w:val="24"/>
           <w:lang w:val="pt-PT"/>
         </w:rPr>
+        <w:lastRenderedPageBreak/>
         <w:t xml:space="preserve">Assim, tendo em conta as séries temporais obtidas anteriormente, foram obtidas novas séries temporais apenas com os dados de treino, os resultados estão representados na Figura </w:t>
       </w:r>
       <w:r>
@@ -5362,7 +5286,7 @@
                     <pic:cNvPicPr/>
                   </pic:nvPicPr>
                   <pic:blipFill>
-                    <a:blip r:embed="rId21">
+                    <a:blip r:embed="rId22">
                       <a:extLst>
                         <a:ext uri="{28A0092B-C50C-407E-A947-70E740481C1C}">
                           <a14:useLocalDpi xmlns:a14="http://schemas.microsoft.com/office/drawing/2010/main" val="0"/>
@@ -5399,71 +5323,44 @@
         </w:rPr>
       </w:pPr>
       <w:bookmarkStart w:id="14" w:name="_Toc107162950"/>
-      <w:proofErr w:type="spellStart"/>
-      <w:r>
-        <w:t>Figura</w:t>
-      </w:r>
-      <w:proofErr w:type="spellEnd"/>
-      <w:r>
-        <w:t xml:space="preserve"> </w:t>
-      </w:r>
-      <w:fldSimple w:instr=" SEQ Figura \* ARABIC ">
-        <w:r>
-          <w:rPr>
-            <w:noProof/>
-          </w:rPr>
-          <w:t>9</w:t>
-        </w:r>
-      </w:fldSimple>
-      <w:r>
-        <w:t xml:space="preserve"> - </w:t>
-      </w:r>
-      <w:proofErr w:type="spellStart"/>
-      <w:r>
-        <w:t>Gráfico</w:t>
-      </w:r>
-      <w:proofErr w:type="spellEnd"/>
-      <w:r>
-        <w:t xml:space="preserve"> com dados de </w:t>
-      </w:r>
-      <w:proofErr w:type="spellStart"/>
-      <w:r>
-        <w:t>treino</w:t>
-      </w:r>
-      <w:proofErr w:type="spellEnd"/>
-      <w:r>
-        <w:t xml:space="preserve"> </w:t>
-      </w:r>
-      <w:proofErr w:type="spellStart"/>
-      <w:r>
-        <w:t>nas</w:t>
-      </w:r>
-      <w:proofErr w:type="spellEnd"/>
-      <w:r>
-        <w:t xml:space="preserve"> 4 </w:t>
-      </w:r>
-      <w:proofErr w:type="spellStart"/>
-      <w:r>
-        <w:t>séries</w:t>
-      </w:r>
-      <w:proofErr w:type="spellEnd"/>
-      <w:r>
-        <w:t xml:space="preserve"> </w:t>
-      </w:r>
-      <w:proofErr w:type="spellStart"/>
-      <w:r>
-        <w:t>temporais</w:t>
-      </w:r>
-      <w:proofErr w:type="spellEnd"/>
-      <w:r>
-        <w:t xml:space="preserve"> </w:t>
-      </w:r>
-      <w:proofErr w:type="spellStart"/>
-      <w:r>
-        <w:t>obtidas</w:t>
+      <w:r>
+        <w:rPr>
+          <w:lang w:val="pt-PT"/>
+        </w:rPr>
+        <w:t xml:space="preserve">Figura </w:t>
+      </w:r>
+      <w:r>
+        <w:fldChar w:fldCharType="begin"/>
+      </w:r>
+      <w:r>
+        <w:rPr>
+          <w:lang w:val="pt-PT"/>
+        </w:rPr>
+        <w:instrText xml:space="preserve"> SEQ Figura \* ARABIC </w:instrText>
+      </w:r>
+      <w:r>
+        <w:fldChar w:fldCharType="separate"/>
+      </w:r>
+      <w:r>
+        <w:rPr>
+          <w:noProof/>
+          <w:lang w:val="pt-PT"/>
+        </w:rPr>
+        <w:t>9</w:t>
+      </w:r>
+      <w:r>
+        <w:rPr>
+          <w:noProof/>
+        </w:rPr>
+        <w:fldChar w:fldCharType="end"/>
+      </w:r>
+      <w:r>
+        <w:rPr>
+          <w:lang w:val="pt-PT"/>
+        </w:rPr>
+        <w:t xml:space="preserve"> - Gráfico com dados de treino nas 4 séries temporais obtidas</w:t>
       </w:r>
       <w:bookmarkEnd w:id="14"/>
-      <w:proofErr w:type="spellEnd"/>
     </w:p>
     <w:p>
       <w:pPr>
@@ -5491,7 +5388,6 @@
         <w:rPr>
           <w:lang w:val="pt-PT"/>
         </w:rPr>
-        <w:lastRenderedPageBreak/>
         <w:t>Análise do ACF e PACF</w:t>
       </w:r>
       <w:bookmarkEnd w:id="15"/>
@@ -5502,118 +5398,310 @@
         <w:rPr>
           <w:noProof/>
           <w:color w:val="C45911" w:themeColor="accent2" w:themeShade="BF"/>
-        </w:rPr>
-      </w:pPr>
-    </w:p>
-    <w:p>
-      <w:pPr>
-        <w:ind w:left="360"/>
-        <w:rPr>
-          <w:color w:val="C45911" w:themeColor="accent2" w:themeShade="BF"/>
-          <w:sz w:val="24"/>
-          <w:szCs w:val="24"/>
-          <w:lang w:val="en-GB"/>
-        </w:rPr>
-      </w:pPr>
-      <w:r>
-        <w:rPr>
-          <w:color w:val="C45911" w:themeColor="accent2" w:themeShade="BF"/>
-        </w:rPr>
-        <w:t>Plot the sample ACF and PACF to confirm the presence of trend and/or seasonality, possibly non-stationary If the sample ACF tends very slowly to zero, it shows non-stationarity If the sample ACF presents a periodic behavior slowly tending to zero, it is evidence of non-stationarity in seasonality</w:t>
-      </w:r>
-    </w:p>
-    <w:p>
-      <w:pPr>
-        <w:rPr>
-          <w:color w:val="C45911" w:themeColor="accent2" w:themeShade="BF"/>
-          <w:sz w:val="24"/>
-          <w:szCs w:val="24"/>
-          <w:lang w:val="en-GB"/>
-        </w:rPr>
-      </w:pPr>
-      <w:r>
-        <w:rPr>
-          <w:color w:val="C45911" w:themeColor="accent2" w:themeShade="BF"/>
-        </w:rPr>
-        <w:t xml:space="preserve">To identify the model, you </w:t>
-      </w:r>
-      <w:proofErr w:type="gramStart"/>
-      <w:r>
-        <w:rPr>
-          <w:color w:val="C45911" w:themeColor="accent2" w:themeShade="BF"/>
-        </w:rPr>
-        <w:t>have to</w:t>
-      </w:r>
-      <w:proofErr w:type="gramEnd"/>
-      <w:r>
-        <w:rPr>
-          <w:color w:val="C45911" w:themeColor="accent2" w:themeShade="BF"/>
-        </w:rPr>
-        <w:t xml:space="preserve"> </w:t>
-      </w:r>
-      <w:proofErr w:type="spellStart"/>
-      <w:r>
-        <w:rPr>
-          <w:color w:val="C45911" w:themeColor="accent2" w:themeShade="BF"/>
-        </w:rPr>
-        <w:t>analyse</w:t>
-      </w:r>
-      <w:proofErr w:type="spellEnd"/>
-      <w:r>
-        <w:rPr>
-          <w:color w:val="C45911" w:themeColor="accent2" w:themeShade="BF"/>
-        </w:rPr>
-        <w:t xml:space="preserve"> the sample </w:t>
-      </w:r>
-      <w:proofErr w:type="spellStart"/>
-      <w:r>
-        <w:rPr>
-          <w:color w:val="C45911" w:themeColor="accent2" w:themeShade="BF"/>
-        </w:rPr>
-        <w:t>acf</w:t>
-      </w:r>
-      <w:proofErr w:type="spellEnd"/>
-      <w:r>
-        <w:rPr>
-          <w:color w:val="C45911" w:themeColor="accent2" w:themeShade="BF"/>
-        </w:rPr>
-        <w:t xml:space="preserve"> and sample </w:t>
-      </w:r>
-      <w:proofErr w:type="spellStart"/>
-      <w:r>
-        <w:rPr>
-          <w:color w:val="C45911" w:themeColor="accent2" w:themeShade="BF"/>
-        </w:rPr>
-        <w:t>pacf</w:t>
-      </w:r>
-      <w:proofErr w:type="spellEnd"/>
-      <w:r>
-        <w:rPr>
-          <w:color w:val="C45911" w:themeColor="accent2" w:themeShade="BF"/>
-        </w:rPr>
-        <w:t xml:space="preserve"> of the stationary </w:t>
-      </w:r>
-      <w:proofErr w:type="spellStart"/>
-      <w:r>
-        <w:rPr>
-          <w:color w:val="C45911" w:themeColor="accent2" w:themeShade="BF"/>
-        </w:rPr>
-        <w:t>serie</w:t>
-      </w:r>
-      <w:proofErr w:type="spellEnd"/>
-      <w:r>
-        <w:rPr>
-          <w:color w:val="C45911" w:themeColor="accent2" w:themeShade="BF"/>
-        </w:rPr>
-        <w:t xml:space="preserve"> to identify the orders p and q of a possible ARMA model.</w:t>
-      </w:r>
-    </w:p>
-    <w:p>
-      <w:pPr>
-        <w:rPr>
-          <w:sz w:val="24"/>
-          <w:szCs w:val="24"/>
-          <w:lang w:val="en-GB"/>
+          <w:lang w:val="pt-PT"/>
+        </w:rPr>
+      </w:pPr>
+    </w:p>
+    <w:p>
+      <w:pPr>
+        <w:rPr>
+          <w:lang w:val="pt-PT"/>
+        </w:rPr>
+      </w:pPr>
+      <w:r>
+        <w:rPr>
+          <w:lang w:val="pt-PT"/>
+        </w:rPr>
+        <w:t>De seguida, antes de elaborar os modelos, fizemos uma análise do ACF ( autocorrelation Function) e do PACF (Partial Autocorrelation Function) das séries temporais obtidas.</w:t>
+      </w:r>
+      <w:r>
+        <w:rPr>
+          <w:lang w:val="pt-PT"/>
+        </w:rPr>
+        <w:t xml:space="preserve">  Os resultados estão representados na </w:t>
+      </w:r>
+      <w:r>
+        <w:rPr>
+          <w:color w:val="FF0000"/>
+          <w:lang w:val="pt-PT"/>
+        </w:rPr>
+        <w:t>Figura ?</w:t>
+      </w:r>
+      <w:r>
+        <w:rPr>
+          <w:lang w:val="pt-PT"/>
+        </w:rPr>
+        <w:t>.</w:t>
+      </w:r>
+    </w:p>
+    <w:p>
+      <w:pPr>
+        <w:rPr>
+          <w:lang w:val="pt-PT"/>
+        </w:rPr>
+      </w:pPr>
+      <w:r>
+        <w:rPr>
+          <w:noProof/>
+          <w:lang w:val="pt-PT"/>
+        </w:rPr>
+        <w:lastRenderedPageBreak/>
+        <w:drawing>
+          <wp:anchor distT="0" distB="0" distL="114300" distR="114300" simplePos="0" relativeHeight="251659264" behindDoc="0" locked="0" layoutInCell="1" allowOverlap="1" wp14:anchorId="2183D837" wp14:editId="680EA12D">
+            <wp:simplePos x="0" y="0"/>
+            <wp:positionH relativeFrom="margin">
+              <wp:align>left</wp:align>
+            </wp:positionH>
+            <wp:positionV relativeFrom="paragraph">
+              <wp:posOffset>13603</wp:posOffset>
+            </wp:positionV>
+            <wp:extent cx="3783993" cy="3457341"/>
+            <wp:effectExtent l="0" t="0" r="6985" b="0"/>
+            <wp:wrapSquare wrapText="bothSides"/>
+            <wp:docPr id="13" name="Imagem 13"/>
+            <wp:cNvGraphicFramePr>
+              <a:graphicFrameLocks xmlns:a="http://schemas.openxmlformats.org/drawingml/2006/main" noChangeAspect="1"/>
+            </wp:cNvGraphicFramePr>
+            <a:graphic xmlns:a="http://schemas.openxmlformats.org/drawingml/2006/main">
+              <a:graphicData uri="http://schemas.openxmlformats.org/drawingml/2006/picture">
+                <pic:pic xmlns:pic="http://schemas.openxmlformats.org/drawingml/2006/picture">
+                  <pic:nvPicPr>
+                    <pic:cNvPr id="13" name="Imagem 13"/>
+                    <pic:cNvPicPr/>
+                  </pic:nvPicPr>
+                  <pic:blipFill>
+                    <a:blip r:embed="rId23" cstate="print">
+                      <a:extLst>
+                        <a:ext uri="{28A0092B-C50C-407E-A947-70E740481C1C}">
+                          <a14:useLocalDpi xmlns:a14="http://schemas.microsoft.com/office/drawing/2010/main" val="0"/>
+                        </a:ext>
+                      </a:extLst>
+                    </a:blip>
+                    <a:stretch>
+                      <a:fillRect/>
+                    </a:stretch>
+                  </pic:blipFill>
+                  <pic:spPr>
+                    <a:xfrm>
+                      <a:off x="0" y="0"/>
+                      <a:ext cx="3783993" cy="3457341"/>
+                    </a:xfrm>
+                    <a:prstGeom prst="rect">
+                      <a:avLst/>
+                    </a:prstGeom>
+                  </pic:spPr>
+                </pic:pic>
+              </a:graphicData>
+            </a:graphic>
+            <wp14:sizeRelH relativeFrom="page">
+              <wp14:pctWidth>0</wp14:pctWidth>
+            </wp14:sizeRelH>
+            <wp14:sizeRelV relativeFrom="page">
+              <wp14:pctHeight>0</wp14:pctHeight>
+            </wp14:sizeRelV>
+          </wp:anchor>
+        </w:drawing>
+      </w:r>
+    </w:p>
+    <w:p>
+      <w:pPr>
+        <w:rPr>
+          <w:lang w:val="pt-PT"/>
+        </w:rPr>
+      </w:pPr>
+    </w:p>
+    <w:p>
+      <w:pPr>
+        <w:rPr>
+          <w:lang w:val="pt-PT"/>
+        </w:rPr>
+      </w:pPr>
+    </w:p>
+    <w:p>
+      <w:pPr>
+        <w:rPr>
+          <w:lang w:val="pt-PT"/>
+        </w:rPr>
+      </w:pPr>
+    </w:p>
+    <w:p>
+      <w:pPr>
+        <w:rPr>
+          <w:lang w:val="pt-PT"/>
+        </w:rPr>
+      </w:pPr>
+    </w:p>
+    <w:p>
+      <w:pPr>
+        <w:rPr>
+          <w:lang w:val="pt-PT"/>
+        </w:rPr>
+      </w:pPr>
+    </w:p>
+    <w:p>
+      <w:pPr>
+        <w:rPr>
+          <w:lang w:val="pt-PT"/>
+        </w:rPr>
+      </w:pPr>
+    </w:p>
+    <w:p>
+      <w:pPr>
+        <w:rPr>
+          <w:lang w:val="pt-PT"/>
+        </w:rPr>
+      </w:pPr>
+    </w:p>
+    <w:p>
+      <w:pPr>
+        <w:rPr>
+          <w:lang w:val="pt-PT"/>
+        </w:rPr>
+      </w:pPr>
+    </w:p>
+    <w:p>
+      <w:pPr>
+        <w:rPr>
+          <w:lang w:val="pt-PT"/>
+        </w:rPr>
+      </w:pPr>
+    </w:p>
+    <w:p>
+      <w:pPr>
+        <w:rPr>
+          <w:lang w:val="pt-PT"/>
+        </w:rPr>
+      </w:pPr>
+    </w:p>
+    <w:p>
+      <w:pPr>
+        <w:rPr>
+          <w:lang w:val="pt-PT"/>
+        </w:rPr>
+      </w:pPr>
+    </w:p>
+    <w:p>
+      <w:pPr>
+        <w:rPr>
+          <w:lang w:val="pt-PT"/>
+        </w:rPr>
+      </w:pPr>
+    </w:p>
+    <w:p>
+      <w:pPr>
+        <w:rPr>
+          <w:lang w:val="pt-PT"/>
+        </w:rPr>
+      </w:pPr>
+    </w:p>
+    <w:p>
+      <w:pPr>
+        <w:pStyle w:val="Legenda"/>
+        <w:jc w:val="center"/>
+        <w:rPr>
+          <w:lang w:val="pt-PT"/>
+        </w:rPr>
+      </w:pPr>
+      <w:r>
+        <w:rPr>
+          <w:lang w:val="pt-PT"/>
+        </w:rPr>
+        <w:t>-</w:t>
+      </w:r>
+      <w:r>
+        <w:rPr>
+          <w:lang w:val="pt-PT"/>
+        </w:rPr>
+        <w:t xml:space="preserve">- </w:t>
+      </w:r>
+      <w:r>
+        <w:rPr>
+          <w:lang w:val="pt-PT"/>
+        </w:rPr>
+        <w:t>ACF e PACF das séries temporais escolhidas (1ª linha dados log, 2ª linha dados log e primeiras diferenças)</w:t>
+      </w:r>
+    </w:p>
+    <w:p>
+      <w:pPr>
+        <w:rPr>
+          <w:lang w:val="pt-PT"/>
+        </w:rPr>
+      </w:pPr>
+    </w:p>
+    <w:p>
+      <w:pPr>
+        <w:rPr>
+          <w:lang w:val="pt-PT"/>
+        </w:rPr>
+      </w:pPr>
+      <w:r>
+        <w:rPr>
+          <w:lang w:val="pt-PT"/>
+        </w:rPr>
+        <w:t>Ao analisar os ACFs, p</w:t>
+      </w:r>
+      <w:r>
+        <w:rPr>
+          <w:lang w:val="pt-PT"/>
+        </w:rPr>
+        <w:t xml:space="preserve">odemos concluir que os dados log não são estacionários, uma vez que a ACF tende muito lentamente para zero. </w:t>
+      </w:r>
+      <w:r>
+        <w:rPr>
+          <w:lang w:val="pt-PT"/>
+        </w:rPr>
+        <w:t>No entanto os dados log com primeiras diferenças apenas t</w:t>
+      </w:r>
+      <w:r>
+        <w:rPr>
+          <w:lang w:val="pt-PT"/>
+        </w:rPr>
+        <w:t xml:space="preserve">êm um lag diferente de 0 em 1, não evidenciando a não estacionoridade. </w:t>
+      </w:r>
+      <w:r>
+        <w:rPr>
+          <w:lang w:val="pt-PT"/>
+        </w:rPr>
+        <w:t xml:space="preserve">Estes resultados estão conforme os testes feitos anteriormente. </w:t>
+      </w:r>
+      <w:r>
+        <w:rPr>
+          <w:lang w:val="pt-PT"/>
+        </w:rPr>
+        <w:t>Quanfo ao PACF, nos dados log, apenas o valor e</w:t>
+      </w:r>
+      <w:r>
+        <w:rPr>
+          <w:lang w:val="pt-PT"/>
+        </w:rPr>
+        <w:t xml:space="preserve">m 1 é significativamente diferente de zero, enquanto que nos dados log com primeiras diferenças nota-se uma têndencia lenta para zero. </w:t>
+      </w:r>
+    </w:p>
+    <w:p>
+      <w:pPr>
+        <w:rPr>
+          <w:lang w:val="pt-PT"/>
+        </w:rPr>
+      </w:pPr>
+      <w:r>
+        <w:rPr>
+          <w:lang w:val="pt-PT"/>
+        </w:rPr>
+        <w:t>Uma vez que os n</w:t>
+      </w:r>
+      <w:r>
+        <w:rPr>
+          <w:lang w:val="pt-PT"/>
+        </w:rPr>
+        <w:t>ossos modelos serão do tipo ARIMA, não se consegue tirar conclusões concretas sobre os seus parâmetros olhando apenas para as funções ACF e PACF.</w:t>
+      </w:r>
+    </w:p>
+    <w:p>
+      <w:pPr>
+        <w:rPr>
+          <w:sz w:val="24"/>
+          <w:szCs w:val="24"/>
+          <w:lang w:val="pt-PT"/>
         </w:rPr>
       </w:pPr>
     </w:p>
@@ -5661,19 +5749,11 @@
         </w:rPr>
         <w:t xml:space="preserve">Para se obter modelos adequados aos dados, foi utilizado o método </w:t>
       </w:r>
-      <w:proofErr w:type="spellStart"/>
-      <w:r>
-        <w:rPr>
-          <w:lang w:val="pt-PT"/>
-        </w:rPr>
-        <w:t>Box_Jenkins</w:t>
-      </w:r>
-      <w:proofErr w:type="spellEnd"/>
-      <w:r>
-        <w:rPr>
-          <w:lang w:val="pt-PT"/>
-        </w:rPr>
-        <w:t xml:space="preserve"> </w:t>
+      <w:r>
+        <w:rPr>
+          <w:lang w:val="pt-PT"/>
+        </w:rPr>
+        <w:t xml:space="preserve">Box_Jenkins </w:t>
       </w:r>
       <w:r>
         <w:rPr>
@@ -5699,23 +5779,7 @@
         <w:rPr>
           <w:lang w:val="pt-PT"/>
         </w:rPr>
-        <w:t xml:space="preserve">Numa abordagem inicial, usou-se a função </w:t>
-      </w:r>
-      <w:proofErr w:type="spellStart"/>
-      <w:proofErr w:type="gramStart"/>
-      <w:r>
-        <w:rPr>
-          <w:lang w:val="pt-PT"/>
-        </w:rPr>
-        <w:t>auto.arima</w:t>
-      </w:r>
-      <w:proofErr w:type="spellEnd"/>
-      <w:proofErr w:type="gramEnd"/>
-      <w:r>
-        <w:rPr>
-          <w:lang w:val="pt-PT"/>
-        </w:rPr>
-        <w:t xml:space="preserve"> nos dados de treino, tendo-se obtido duas sugestões de modelo, </w:t>
+        <w:t xml:space="preserve">Numa abordagem inicial, usou-se a função auto.arima nos dados de treino, tendo-se obtido duas sugestões de modelo, </w:t>
       </w:r>
       <w:r>
         <w:rPr>
@@ -5735,33 +5799,24 @@
         </w:rPr>
         <w:t xml:space="preserve">com </w:t>
       </w:r>
-      <w:proofErr w:type="spellStart"/>
       <w:r>
         <w:rPr>
           <w:lang w:val="pt-PT"/>
         </w:rPr>
         <w:t>drift</w:t>
       </w:r>
-      <w:proofErr w:type="spellEnd"/>
-      <w:r>
-        <w:rPr>
-          <w:lang w:val="pt-PT"/>
-        </w:rPr>
-        <w:t xml:space="preserve"> para os dados </w:t>
-      </w:r>
-      <w:proofErr w:type="spellStart"/>
-      <w:r>
-        <w:rPr>
-          <w:lang w:val="pt-PT"/>
-        </w:rPr>
-        <w:t>logaritmizados</w:t>
-      </w:r>
-      <w:proofErr w:type="spellEnd"/>
-      <w:r>
-        <w:rPr>
-          <w:lang w:val="pt-PT"/>
-        </w:rPr>
-        <w:t xml:space="preserve">, e um modelo </w:t>
+      <w:r>
+        <w:rPr>
+          <w:lang w:val="pt-PT"/>
+        </w:rPr>
+        <w:t xml:space="preserve"> para os dados logaritmizados, e um </w:t>
+      </w:r>
+      <w:r>
+        <w:rPr>
+          <w:lang w:val="pt-PT"/>
+        </w:rPr>
+        <w:lastRenderedPageBreak/>
+        <w:t xml:space="preserve">modelo </w:t>
       </w:r>
       <w:r>
         <w:rPr>
@@ -5773,21 +5828,7 @@
         <w:rPr>
           <w:lang w:val="pt-PT"/>
         </w:rPr>
-        <w:t xml:space="preserve">com média diferente de zero para o modelo </w:t>
-      </w:r>
-      <w:proofErr w:type="spellStart"/>
-      <w:r>
-        <w:rPr>
-          <w:lang w:val="pt-PT"/>
-        </w:rPr>
-        <w:t>logaritmizado</w:t>
-      </w:r>
-      <w:proofErr w:type="spellEnd"/>
-      <w:r>
-        <w:rPr>
-          <w:lang w:val="pt-PT"/>
-        </w:rPr>
-        <w:t xml:space="preserve"> com primeiras diferenças. </w:t>
+        <w:t xml:space="preserve">com média diferente de zero para o modelo logaritmizado com primeiras diferenças. </w:t>
       </w:r>
     </w:p>
     <w:p>
@@ -5819,21 +5860,7 @@
         <w:rPr>
           <w:lang w:val="pt-PT"/>
         </w:rPr>
-        <w:t xml:space="preserve">melhores modelos para os nossos dados. Assim, usou-se a função </w:t>
-      </w:r>
-      <w:proofErr w:type="spellStart"/>
-      <w:r>
-        <w:rPr>
-          <w:lang w:val="pt-PT"/>
-        </w:rPr>
-        <w:t>sarima</w:t>
-      </w:r>
-      <w:proofErr w:type="spellEnd"/>
-      <w:r>
-        <w:rPr>
-          <w:lang w:val="pt-PT"/>
-        </w:rPr>
-        <w:t xml:space="preserve"> com vários parâmetros diferentes, que faziam sentido, para se encontrar modelos otimizados. Chegou-se a 2 modelos, um para cada tipo de dados:</w:t>
+        <w:t>melhores modelos para os nossos dados. Assim, usou-se a função sarima com vários parâmetros diferentes, que faziam sentido, para se encontrar modelos otimizados. Chegou-se a 2 modelos, um para cada tipo de dados:</w:t>
       </w:r>
     </w:p>
     <w:p>
@@ -5852,31 +5879,9 @@
         <w:rPr>
           <w:lang w:val="pt-PT"/>
         </w:rPr>
-        <w:t xml:space="preserve">Modelo </w:t>
-      </w:r>
-      <w:proofErr w:type="gramStart"/>
-      <w:r>
-        <w:rPr>
-          <w:lang w:val="pt-PT"/>
-        </w:rPr>
-        <w:t>ARIMA(</w:t>
-      </w:r>
-      <w:proofErr w:type="gramEnd"/>
-      <w:r>
-        <w:rPr>
-          <w:lang w:val="pt-PT"/>
-        </w:rPr>
-        <w:t xml:space="preserve">1,1,2) para dados </w:t>
-      </w:r>
-      <w:proofErr w:type="spellStart"/>
-      <w:r>
-        <w:rPr>
-          <w:lang w:val="pt-PT"/>
-        </w:rPr>
-        <w:t>logaritmizados</w:t>
+        <w:t>Modelo ARIMA(1,1,2) para dados logaritmizados</w:t>
       </w:r>
       <w:bookmarkEnd w:id="17"/>
-      <w:proofErr w:type="spellEnd"/>
       <w:r>
         <w:rPr>
           <w:lang w:val="pt-PT"/>
@@ -5916,7 +5921,7 @@
                     <pic:cNvPicPr/>
                   </pic:nvPicPr>
                   <pic:blipFill>
-                    <a:blip r:embed="rId22">
+                    <a:blip r:embed="rId24">
                       <a:extLst>
                         <a:ext uri="{28A0092B-C50C-407E-A947-70E740481C1C}">
                           <a14:useLocalDpi xmlns:a14="http://schemas.microsoft.com/office/drawing/2010/main" val="0"/>
@@ -5951,56 +5956,42 @@
         </w:rPr>
       </w:pPr>
       <w:bookmarkStart w:id="18" w:name="_Toc107162951"/>
-      <w:proofErr w:type="spellStart"/>
-      <w:r>
-        <w:t>Figura</w:t>
-      </w:r>
-      <w:proofErr w:type="spellEnd"/>
-      <w:r>
-        <w:t xml:space="preserve"> </w:t>
-      </w:r>
-      <w:fldSimple w:instr=" SEQ Figura \* ARABIC ">
-        <w:r>
-          <w:rPr>
-            <w:noProof/>
-          </w:rPr>
-          <w:t>10</w:t>
-        </w:r>
-      </w:fldSimple>
-      <w:r>
-        <w:t xml:space="preserve"> - Output da </w:t>
-      </w:r>
-      <w:proofErr w:type="spellStart"/>
-      <w:r>
-        <w:t>função</w:t>
-      </w:r>
-      <w:proofErr w:type="spellEnd"/>
-      <w:r>
-        <w:t xml:space="preserve"> </w:t>
-      </w:r>
-      <w:proofErr w:type="spellStart"/>
-      <w:r>
-        <w:t>sarima</w:t>
-      </w:r>
-      <w:proofErr w:type="spellEnd"/>
-      <w:r>
-        <w:t xml:space="preserve"> do </w:t>
-      </w:r>
-      <w:proofErr w:type="spellStart"/>
-      <w:r>
-        <w:t>modelo</w:t>
-      </w:r>
-      <w:proofErr w:type="spellEnd"/>
-      <w:r>
-        <w:t xml:space="preserve"> </w:t>
-      </w:r>
-      <w:proofErr w:type="gramStart"/>
-      <w:r>
-        <w:t>ARIMA(</w:t>
-      </w:r>
-      <w:proofErr w:type="gramEnd"/>
-      <w:r>
-        <w:t>1,1,2) para dados log</w:t>
+      <w:r>
+        <w:rPr>
+          <w:lang w:val="pt-PT"/>
+        </w:rPr>
+        <w:t xml:space="preserve">Figura </w:t>
+      </w:r>
+      <w:r>
+        <w:fldChar w:fldCharType="begin"/>
+      </w:r>
+      <w:r>
+        <w:rPr>
+          <w:lang w:val="pt-PT"/>
+        </w:rPr>
+        <w:instrText xml:space="preserve"> SEQ Figura \* ARABIC </w:instrText>
+      </w:r>
+      <w:r>
+        <w:fldChar w:fldCharType="separate"/>
+      </w:r>
+      <w:r>
+        <w:rPr>
+          <w:noProof/>
+          <w:lang w:val="pt-PT"/>
+        </w:rPr>
+        <w:t>10</w:t>
+      </w:r>
+      <w:r>
+        <w:rPr>
+          <w:noProof/>
+        </w:rPr>
+        <w:fldChar w:fldCharType="end"/>
+      </w:r>
+      <w:r>
+        <w:rPr>
+          <w:lang w:val="pt-PT"/>
+        </w:rPr>
+        <w:t xml:space="preserve"> - Output da função sarima do modelo ARIMA(1,1,2) para dados log</w:t>
       </w:r>
       <w:bookmarkEnd w:id="18"/>
     </w:p>
@@ -6015,7 +6006,6 @@
         <w:rPr>
           <w:lang w:val="pt-PT"/>
         </w:rPr>
-        <w:lastRenderedPageBreak/>
         <w:t xml:space="preserve">Analisando a Figura </w:t>
       </w:r>
       <w:r>
@@ -6034,21 +6024,7 @@
         <w:rPr>
           <w:lang w:val="pt-PT"/>
         </w:rPr>
-        <w:t xml:space="preserve">observa-se que, no modelo </w:t>
-      </w:r>
-      <w:proofErr w:type="gramStart"/>
-      <w:r>
-        <w:rPr>
-          <w:lang w:val="pt-PT"/>
-        </w:rPr>
-        <w:t>ARIMA(</w:t>
-      </w:r>
-      <w:proofErr w:type="gramEnd"/>
-      <w:r>
-        <w:rPr>
-          <w:lang w:val="pt-PT"/>
-        </w:rPr>
-        <w:t xml:space="preserve">1,1,2), o parâmetro ar1 tem uma estimação de -0.7656, o parâmetro ma1 tem uma estimação de 0.6979, o parâmetro ma2 tem uma estimação de -0.0901 e </w:t>
+        <w:t xml:space="preserve">observa-se que, no modelo ARIMA(1,1,2), o parâmetro ar1 tem uma estimação de -0.7656, o parâmetro ma1 tem uma estimação de 0.6979, o parâmetro ma2 tem uma estimação de -0.0901 e </w:t>
       </w:r>
       <w:r>
         <w:rPr>
@@ -6090,7 +6066,6 @@
         </w:rPr>
         <w:t>-</w:t>
       </w:r>
-      <w:proofErr w:type="spellStart"/>
       <w:r>
         <w:rPr>
           <w:i/>
@@ -6099,7 +6074,6 @@
         </w:rPr>
         <w:t>values</w:t>
       </w:r>
-      <w:proofErr w:type="spellEnd"/>
       <w:r>
         <w:rPr>
           <w:lang w:val="pt-PT"/>
@@ -6150,224 +6124,68 @@
         </w:rPr>
         <w:t>os valores de AIC (</w:t>
       </w:r>
-      <w:proofErr w:type="spellStart"/>
       <w:r>
         <w:rPr>
           <w:i/>
           <w:iCs/>
           <w:lang w:val="pt-PT"/>
         </w:rPr>
-        <w:t>Akaike</w:t>
-      </w:r>
-      <w:proofErr w:type="spellEnd"/>
+        <w:t>Akaike Information Criteria),</w:t>
+      </w:r>
+      <w:r>
+        <w:rPr>
+          <w:lang w:val="pt-PT"/>
+        </w:rPr>
+        <w:t xml:space="preserve"> AICc (</w:t>
+      </w:r>
       <w:r>
         <w:rPr>
           <w:i/>
           <w:iCs/>
           <w:lang w:val="pt-PT"/>
         </w:rPr>
-        <w:t xml:space="preserve"> </w:t>
-      </w:r>
-      <w:proofErr w:type="spellStart"/>
+        <w:t>Corrected Akaike Information Criteria</w:t>
+      </w:r>
+      <w:r>
+        <w:rPr>
+          <w:lang w:val="pt-PT"/>
+        </w:rPr>
+        <w:t>) e 2 BIC (</w:t>
+      </w:r>
       <w:r>
         <w:rPr>
           <w:i/>
           <w:iCs/>
           <w:lang w:val="pt-PT"/>
         </w:rPr>
-        <w:t>Information</w:t>
-      </w:r>
-      <w:proofErr w:type="spellEnd"/>
+        <w:t>Bayesian Information Criteria</w:t>
+      </w:r>
+      <w:r>
+        <w:rPr>
+          <w:lang w:val="pt-PT"/>
+        </w:rPr>
+        <w:t xml:space="preserve">). Estes valores </w:t>
+      </w:r>
+      <w:r>
+        <w:rPr>
+          <w:lang w:val="pt-PT"/>
+        </w:rPr>
+        <w:t xml:space="preserve">são -5,992552, -5.992551 e -5.986589, respetivamente, que </w:t>
+      </w:r>
+      <w:r>
+        <w:rPr>
+          <w:lang w:val="pt-PT"/>
+        </w:rPr>
+        <w:t xml:space="preserve">correspondem a quão bem o </w:t>
+      </w:r>
       <w:r>
         <w:rPr>
           <w:i/>
           <w:iCs/>
           <w:lang w:val="pt-PT"/>
         </w:rPr>
-        <w:t xml:space="preserve"> </w:t>
-      </w:r>
-      <w:proofErr w:type="spellStart"/>
-      <w:r>
-        <w:rPr>
-          <w:i/>
-          <w:iCs/>
-          <w:lang w:val="pt-PT"/>
-        </w:rPr>
-        <w:t>Criteria</w:t>
-      </w:r>
-      <w:proofErr w:type="spellEnd"/>
-      <w:r>
-        <w:rPr>
-          <w:i/>
-          <w:iCs/>
-          <w:lang w:val="pt-PT"/>
-        </w:rPr>
-        <w:t>),</w:t>
-      </w:r>
-      <w:r>
-        <w:rPr>
-          <w:lang w:val="pt-PT"/>
-        </w:rPr>
-        <w:t xml:space="preserve"> </w:t>
-      </w:r>
-      <w:proofErr w:type="spellStart"/>
-      <w:r>
-        <w:rPr>
-          <w:lang w:val="pt-PT"/>
-        </w:rPr>
-        <w:t>AICc</w:t>
-      </w:r>
-      <w:proofErr w:type="spellEnd"/>
-      <w:r>
-        <w:rPr>
-          <w:lang w:val="pt-PT"/>
-        </w:rPr>
-        <w:t xml:space="preserve"> (</w:t>
-      </w:r>
-      <w:proofErr w:type="spellStart"/>
-      <w:r>
-        <w:rPr>
-          <w:i/>
-          <w:iCs/>
-          <w:lang w:val="pt-PT"/>
-        </w:rPr>
-        <w:t>Corrected</w:t>
-      </w:r>
-      <w:proofErr w:type="spellEnd"/>
-      <w:r>
-        <w:rPr>
-          <w:i/>
-          <w:iCs/>
-          <w:lang w:val="pt-PT"/>
-        </w:rPr>
-        <w:t xml:space="preserve"> </w:t>
-      </w:r>
-      <w:proofErr w:type="spellStart"/>
-      <w:r>
-        <w:rPr>
-          <w:i/>
-          <w:iCs/>
-          <w:lang w:val="pt-PT"/>
-        </w:rPr>
-        <w:t>Akaike</w:t>
-      </w:r>
-      <w:proofErr w:type="spellEnd"/>
-      <w:r>
-        <w:rPr>
-          <w:i/>
-          <w:iCs/>
-          <w:lang w:val="pt-PT"/>
-        </w:rPr>
-        <w:t xml:space="preserve"> </w:t>
-      </w:r>
-      <w:proofErr w:type="spellStart"/>
-      <w:r>
-        <w:rPr>
-          <w:i/>
-          <w:iCs/>
-          <w:lang w:val="pt-PT"/>
-        </w:rPr>
-        <w:t>Information</w:t>
-      </w:r>
-      <w:proofErr w:type="spellEnd"/>
-      <w:r>
-        <w:rPr>
-          <w:i/>
-          <w:iCs/>
-          <w:lang w:val="pt-PT"/>
-        </w:rPr>
-        <w:t xml:space="preserve"> </w:t>
-      </w:r>
-      <w:proofErr w:type="spellStart"/>
-      <w:r>
-        <w:rPr>
-          <w:i/>
-          <w:iCs/>
-          <w:lang w:val="pt-PT"/>
-        </w:rPr>
-        <w:t>Criteria</w:t>
-      </w:r>
-      <w:proofErr w:type="spellEnd"/>
-      <w:r>
-        <w:rPr>
-          <w:lang w:val="pt-PT"/>
-        </w:rPr>
-        <w:t>) e 2 BIC (</w:t>
-      </w:r>
-      <w:proofErr w:type="spellStart"/>
-      <w:r>
-        <w:rPr>
-          <w:i/>
-          <w:iCs/>
-          <w:lang w:val="pt-PT"/>
-        </w:rPr>
-        <w:t>Bayesian</w:t>
-      </w:r>
-      <w:proofErr w:type="spellEnd"/>
-      <w:r>
-        <w:rPr>
-          <w:i/>
-          <w:iCs/>
-          <w:lang w:val="pt-PT"/>
-        </w:rPr>
-        <w:t xml:space="preserve"> </w:t>
-      </w:r>
-      <w:proofErr w:type="spellStart"/>
-      <w:r>
-        <w:rPr>
-          <w:i/>
-          <w:iCs/>
-          <w:lang w:val="pt-PT"/>
-        </w:rPr>
-        <w:t>Information</w:t>
-      </w:r>
-      <w:proofErr w:type="spellEnd"/>
-      <w:r>
-        <w:rPr>
-          <w:i/>
-          <w:iCs/>
-          <w:lang w:val="pt-PT"/>
-        </w:rPr>
-        <w:t xml:space="preserve"> </w:t>
-      </w:r>
-      <w:proofErr w:type="spellStart"/>
-      <w:r>
-        <w:rPr>
-          <w:i/>
-          <w:iCs/>
-          <w:lang w:val="pt-PT"/>
-        </w:rPr>
-        <w:t>Criteria</w:t>
-      </w:r>
-      <w:proofErr w:type="spellEnd"/>
-      <w:r>
-        <w:rPr>
-          <w:lang w:val="pt-PT"/>
-        </w:rPr>
-        <w:t xml:space="preserve">). Estes valores </w:t>
-      </w:r>
-      <w:r>
-        <w:rPr>
-          <w:lang w:val="pt-PT"/>
-        </w:rPr>
-        <w:t xml:space="preserve">são -5,992552, -5.992551 e -5.986589, respetivamente, que </w:t>
-      </w:r>
-      <w:r>
-        <w:rPr>
-          <w:lang w:val="pt-PT"/>
-        </w:rPr>
-        <w:t xml:space="preserve">correspondem a quão bem o </w:t>
-      </w:r>
-      <w:proofErr w:type="spellStart"/>
-      <w:r>
-        <w:rPr>
-          <w:i/>
-          <w:iCs/>
-          <w:lang w:val="pt-PT"/>
-        </w:rPr>
         <w:t>fit</w:t>
       </w:r>
-      <w:proofErr w:type="spellEnd"/>
       <w:r>
         <w:rPr>
           <w:lang w:val="pt-PT"/>
@@ -6408,35 +6226,7 @@
         <w:rPr>
           <w:lang w:val="pt-PT"/>
         </w:rPr>
-        <w:t xml:space="preserve">Modelo </w:t>
-      </w:r>
-      <w:proofErr w:type="gramStart"/>
-      <w:r>
-        <w:rPr>
-          <w:lang w:val="pt-PT"/>
-        </w:rPr>
-        <w:t>ARIMA(</w:t>
-      </w:r>
-      <w:proofErr w:type="gramEnd"/>
-      <w:r>
-        <w:rPr>
-          <w:lang w:val="pt-PT"/>
-        </w:rPr>
-        <w:t xml:space="preserve">3,0,3) para dados </w:t>
-      </w:r>
-      <w:proofErr w:type="spellStart"/>
-      <w:r>
-        <w:rPr>
-          <w:lang w:val="pt-PT"/>
-        </w:rPr>
-        <w:t>logaritmizados</w:t>
-      </w:r>
-      <w:proofErr w:type="spellEnd"/>
-      <w:r>
-        <w:rPr>
-          <w:lang w:val="pt-PT"/>
-        </w:rPr>
-        <w:t xml:space="preserve"> e com primeiras diferenças:</w:t>
+        <w:t>Modelo ARIMA(3,0,3) para dados logaritmizados e com primeiras diferenças:</w:t>
       </w:r>
     </w:p>
     <w:p>
@@ -6455,6 +6245,7 @@
           <w:noProof/>
           <w:lang w:val="pt-PT"/>
         </w:rPr>
+        <w:lastRenderedPageBreak/>
         <w:drawing>
           <wp:inline distT="0" distB="0" distL="0" distR="0" wp14:anchorId="6A578657" wp14:editId="64203172">
             <wp:extent cx="4701947" cy="3223539"/>
@@ -6471,7 +6262,7 @@
                     <pic:cNvPicPr/>
                   </pic:nvPicPr>
                   <pic:blipFill>
-                    <a:blip r:embed="rId23">
+                    <a:blip r:embed="rId25">
                       <a:extLst>
                         <a:ext uri="{28A0092B-C50C-407E-A947-70E740481C1C}">
                           <a14:useLocalDpi xmlns:a14="http://schemas.microsoft.com/office/drawing/2010/main" val="0"/>
@@ -6506,55 +6297,44 @@
         </w:rPr>
       </w:pPr>
       <w:bookmarkStart w:id="19" w:name="_Toc107162952"/>
-      <w:proofErr w:type="spellStart"/>
-      <w:r>
-        <w:t>Figura</w:t>
-      </w:r>
-      <w:proofErr w:type="spellEnd"/>
-      <w:r>
-        <w:t xml:space="preserve"> </w:t>
-      </w:r>
-      <w:fldSimple w:instr=" SEQ Figura \* ARABIC ">
-        <w:r>
-          <w:rPr>
-            <w:noProof/>
-          </w:rPr>
-          <w:t>11</w:t>
-        </w:r>
-      </w:fldSimple>
-      <w:r>
-        <w:t xml:space="preserve"> - Output da </w:t>
-      </w:r>
-      <w:proofErr w:type="spellStart"/>
-      <w:r>
-        <w:t>função</w:t>
-      </w:r>
-      <w:proofErr w:type="spellEnd"/>
-      <w:r>
-        <w:t xml:space="preserve"> </w:t>
-      </w:r>
-      <w:proofErr w:type="spellStart"/>
-      <w:r>
-        <w:t>sarima</w:t>
-      </w:r>
-      <w:proofErr w:type="spellEnd"/>
-      <w:r>
-        <w:t xml:space="preserve"> do </w:t>
-      </w:r>
-      <w:proofErr w:type="spellStart"/>
-      <w:r>
-        <w:t>modelo</w:t>
-      </w:r>
-      <w:proofErr w:type="spellEnd"/>
-      <w:r>
-        <w:t xml:space="preserve"> ARIMA (3,0,3) para dados log com 1ª's </w:t>
-      </w:r>
-      <w:proofErr w:type="spellStart"/>
-      <w:r>
-        <w:t>diferenças</w:t>
+      <w:r>
+        <w:rPr>
+          <w:lang w:val="pt-PT"/>
+        </w:rPr>
+        <w:t xml:space="preserve">Figura </w:t>
+      </w:r>
+      <w:r>
+        <w:fldChar w:fldCharType="begin"/>
+      </w:r>
+      <w:r>
+        <w:rPr>
+          <w:lang w:val="pt-PT"/>
+        </w:rPr>
+        <w:instrText xml:space="preserve"> SEQ Figura \* ARABIC </w:instrText>
+      </w:r>
+      <w:r>
+        <w:fldChar w:fldCharType="separate"/>
+      </w:r>
+      <w:r>
+        <w:rPr>
+          <w:noProof/>
+          <w:lang w:val="pt-PT"/>
+        </w:rPr>
+        <w:t>11</w:t>
+      </w:r>
+      <w:r>
+        <w:rPr>
+          <w:noProof/>
+        </w:rPr>
+        <w:fldChar w:fldCharType="end"/>
+      </w:r>
+      <w:r>
+        <w:rPr>
+          <w:lang w:val="pt-PT"/>
+        </w:rPr>
+        <w:t xml:space="preserve"> - Output da função sarima do modelo ARIMA (3,0,3) para dados log com 1ª's diferenças</w:t>
       </w:r>
       <w:bookmarkEnd w:id="19"/>
-      <w:proofErr w:type="spellEnd"/>
     </w:p>
     <w:p>
       <w:pPr>
@@ -6622,7 +6402,6 @@
         </w:rPr>
         <w:t>-</w:t>
       </w:r>
-      <w:proofErr w:type="spellStart"/>
       <w:r>
         <w:rPr>
           <w:i/>
@@ -6631,7 +6410,6 @@
         </w:rPr>
         <w:t>values</w:t>
       </w:r>
-      <w:proofErr w:type="spellEnd"/>
       <w:r>
         <w:rPr>
           <w:lang w:val="pt-PT"/>
@@ -6652,211 +6430,56 @@
         </w:rPr>
         <w:t>Outro aspeto importante são os valores de AIC (</w:t>
       </w:r>
-      <w:proofErr w:type="spellStart"/>
       <w:r>
         <w:rPr>
           <w:i/>
           <w:iCs/>
           <w:lang w:val="pt-PT"/>
         </w:rPr>
-        <w:t>Akaike</w:t>
-      </w:r>
-      <w:proofErr w:type="spellEnd"/>
+        <w:t>Akaike Information Criteria</w:t>
+      </w:r>
+      <w:r>
+        <w:rPr>
+          <w:lang w:val="pt-PT"/>
+        </w:rPr>
+        <w:t>), AICc (</w:t>
+      </w:r>
       <w:r>
         <w:rPr>
           <w:i/>
           <w:iCs/>
           <w:lang w:val="pt-PT"/>
         </w:rPr>
-        <w:t xml:space="preserve"> </w:t>
-      </w:r>
-      <w:proofErr w:type="spellStart"/>
+        <w:t>Corrected Akaike Information Criteria</w:t>
+      </w:r>
+      <w:r>
+        <w:rPr>
+          <w:lang w:val="pt-PT"/>
+        </w:rPr>
+        <w:t>) e 2 BIC (</w:t>
+      </w:r>
       <w:r>
         <w:rPr>
           <w:i/>
           <w:iCs/>
           <w:lang w:val="pt-PT"/>
         </w:rPr>
-        <w:t>Information</w:t>
-      </w:r>
-      <w:proofErr w:type="spellEnd"/>
+        <w:t>Bayesian Information Criteria</w:t>
+      </w:r>
+      <w:r>
+        <w:rPr>
+          <w:lang w:val="pt-PT"/>
+        </w:rPr>
+        <w:t xml:space="preserve">). Estes valores são -5,99553, -5.995526 e -5.98599, respetivamente, que correspondem a quão bem o </w:t>
+      </w:r>
       <w:r>
         <w:rPr>
           <w:i/>
           <w:iCs/>
           <w:lang w:val="pt-PT"/>
         </w:rPr>
-        <w:t xml:space="preserve"> </w:t>
-      </w:r>
-      <w:proofErr w:type="spellStart"/>
-      <w:r>
-        <w:rPr>
-          <w:i/>
-          <w:iCs/>
-          <w:lang w:val="pt-PT"/>
-        </w:rPr>
-        <w:t>Criteria</w:t>
-      </w:r>
-      <w:proofErr w:type="spellEnd"/>
-      <w:r>
-        <w:rPr>
-          <w:lang w:val="pt-PT"/>
-        </w:rPr>
-        <w:t xml:space="preserve">), </w:t>
-      </w:r>
-      <w:proofErr w:type="spellStart"/>
-      <w:r>
-        <w:rPr>
-          <w:lang w:val="pt-PT"/>
-        </w:rPr>
-        <w:t>AICc</w:t>
-      </w:r>
-      <w:proofErr w:type="spellEnd"/>
-      <w:r>
-        <w:rPr>
-          <w:lang w:val="pt-PT"/>
-        </w:rPr>
-        <w:t xml:space="preserve"> (</w:t>
-      </w:r>
-      <w:proofErr w:type="spellStart"/>
-      <w:r>
-        <w:rPr>
-          <w:i/>
-          <w:iCs/>
-          <w:lang w:val="pt-PT"/>
-        </w:rPr>
-        <w:t>Corrected</w:t>
-      </w:r>
-      <w:proofErr w:type="spellEnd"/>
-      <w:r>
-        <w:rPr>
-          <w:i/>
-          <w:iCs/>
-          <w:lang w:val="pt-PT"/>
-        </w:rPr>
-        <w:t xml:space="preserve"> </w:t>
-      </w:r>
-      <w:proofErr w:type="spellStart"/>
-      <w:r>
-        <w:rPr>
-          <w:i/>
-          <w:iCs/>
-          <w:lang w:val="pt-PT"/>
-        </w:rPr>
-        <w:t>Akaike</w:t>
-      </w:r>
-      <w:proofErr w:type="spellEnd"/>
-      <w:r>
-        <w:rPr>
-          <w:i/>
-          <w:iCs/>
-          <w:lang w:val="pt-PT"/>
-        </w:rPr>
-        <w:t xml:space="preserve"> </w:t>
-      </w:r>
-      <w:proofErr w:type="spellStart"/>
-      <w:r>
-        <w:rPr>
-          <w:i/>
-          <w:iCs/>
-          <w:lang w:val="pt-PT"/>
-        </w:rPr>
-        <w:t>Information</w:t>
-      </w:r>
-      <w:proofErr w:type="spellEnd"/>
-      <w:r>
-        <w:rPr>
-          <w:i/>
-          <w:iCs/>
-          <w:lang w:val="pt-PT"/>
-        </w:rPr>
-        <w:t xml:space="preserve"> </w:t>
-      </w:r>
-      <w:proofErr w:type="spellStart"/>
-      <w:r>
-        <w:rPr>
-          <w:i/>
-          <w:iCs/>
-          <w:lang w:val="pt-PT"/>
-        </w:rPr>
-        <w:t>Criteria</w:t>
-      </w:r>
-      <w:proofErr w:type="spellEnd"/>
-      <w:r>
-        <w:rPr>
-          <w:lang w:val="pt-PT"/>
-        </w:rPr>
-        <w:t>) e 2 BIC (</w:t>
-      </w:r>
-      <w:proofErr w:type="spellStart"/>
-      <w:r>
-        <w:rPr>
-          <w:i/>
-          <w:iCs/>
-          <w:lang w:val="pt-PT"/>
-        </w:rPr>
-        <w:t>Bayesian</w:t>
-      </w:r>
-      <w:proofErr w:type="spellEnd"/>
-      <w:r>
-        <w:rPr>
-          <w:i/>
-          <w:iCs/>
-          <w:lang w:val="pt-PT"/>
-        </w:rPr>
-        <w:t xml:space="preserve"> </w:t>
-      </w:r>
-      <w:proofErr w:type="spellStart"/>
-      <w:r>
-        <w:rPr>
-          <w:i/>
-          <w:iCs/>
-          <w:lang w:val="pt-PT"/>
-        </w:rPr>
-        <w:t>Information</w:t>
-      </w:r>
-      <w:proofErr w:type="spellEnd"/>
-      <w:r>
-        <w:rPr>
-          <w:i/>
-          <w:iCs/>
-          <w:lang w:val="pt-PT"/>
-        </w:rPr>
-        <w:t xml:space="preserve"> </w:t>
-      </w:r>
-      <w:proofErr w:type="spellStart"/>
-      <w:r>
-        <w:rPr>
-          <w:i/>
-          <w:iCs/>
-          <w:lang w:val="pt-PT"/>
-        </w:rPr>
-        <w:t>Criteria</w:t>
-      </w:r>
-      <w:proofErr w:type="spellEnd"/>
-      <w:r>
-        <w:rPr>
-          <w:lang w:val="pt-PT"/>
-        </w:rPr>
-        <w:t>). Estes valores são -5,99553, -</w:t>
-      </w:r>
-      <w:r>
-        <w:rPr>
-          <w:lang w:val="pt-PT"/>
-        </w:rPr>
-        <w:lastRenderedPageBreak/>
-        <w:t xml:space="preserve">5.995526 e -5.98599, respetivamente, que correspondem a quão bem o </w:t>
-      </w:r>
-      <w:proofErr w:type="spellStart"/>
-      <w:r>
-        <w:rPr>
-          <w:i/>
-          <w:iCs/>
-          <w:lang w:val="pt-PT"/>
-        </w:rPr>
         <w:t>fit</w:t>
       </w:r>
-      <w:proofErr w:type="spellEnd"/>
       <w:r>
         <w:rPr>
           <w:lang w:val="pt-PT"/>
@@ -6941,21 +6564,7 @@
         <w:rPr>
           <w:lang w:val="pt-PT"/>
         </w:rPr>
-        <w:t xml:space="preserve">(1,1,2) para dados </w:t>
-      </w:r>
-      <w:proofErr w:type="spellStart"/>
-      <w:r>
-        <w:rPr>
-          <w:lang w:val="pt-PT"/>
-        </w:rPr>
-        <w:t>logaritmizados</w:t>
-      </w:r>
-      <w:proofErr w:type="spellEnd"/>
-      <w:r>
-        <w:rPr>
-          <w:lang w:val="pt-PT"/>
-        </w:rPr>
-        <w:t>:</w:t>
+        <w:t>(1,1,2) para dados logaritmizados:</w:t>
       </w:r>
     </w:p>
     <w:p>
@@ -6983,23 +6592,21 @@
           <w:iCs/>
           <w:lang w:val="pt-PT"/>
         </w:rPr>
-        <w:t xml:space="preserve">QQ </w:t>
-      </w:r>
-      <w:proofErr w:type="spellStart"/>
+        <w:t>QQ Plot</w:t>
+      </w:r>
+      <w:r>
+        <w:rPr>
+          <w:lang w:val="pt-PT"/>
+        </w:rPr>
+        <w:t xml:space="preserve"> e </w:t>
+      </w:r>
       <w:r>
         <w:rPr>
           <w:i/>
           <w:iCs/>
           <w:lang w:val="pt-PT"/>
         </w:rPr>
-        <w:t>Plot</w:t>
-      </w:r>
-      <w:proofErr w:type="spellEnd"/>
-      <w:r>
-        <w:rPr>
-          <w:lang w:val="pt-PT"/>
-        </w:rPr>
-        <w:t xml:space="preserve"> e </w:t>
+        <w:t>p</w:t>
       </w:r>
       <w:r>
         <w:rPr>
@@ -7007,7 +6614,7 @@
           <w:iCs/>
           <w:lang w:val="pt-PT"/>
         </w:rPr>
-        <w:t>p</w:t>
+        <w:t>-</w:t>
       </w:r>
       <w:r>
         <w:rPr>
@@ -7015,41 +6622,21 @@
           <w:iCs/>
           <w:lang w:val="pt-PT"/>
         </w:rPr>
-        <w:t>-</w:t>
-      </w:r>
-      <w:proofErr w:type="spellStart"/>
+        <w:t>values</w:t>
+      </w:r>
+      <w:r>
+        <w:rPr>
+          <w:lang w:val="pt-PT"/>
+        </w:rPr>
+        <w:t xml:space="preserve"> do </w:t>
+      </w:r>
       <w:r>
         <w:rPr>
           <w:i/>
           <w:iCs/>
           <w:lang w:val="pt-PT"/>
         </w:rPr>
-        <w:t>values</w:t>
-      </w:r>
-      <w:proofErr w:type="spellEnd"/>
-      <w:r>
-        <w:rPr>
-          <w:lang w:val="pt-PT"/>
-        </w:rPr>
-        <w:t xml:space="preserve"> do </w:t>
-      </w:r>
-      <w:proofErr w:type="spellStart"/>
-      <w:r>
-        <w:rPr>
-          <w:i/>
-          <w:iCs/>
-          <w:lang w:val="pt-PT"/>
-        </w:rPr>
-        <w:t>Ljung</w:t>
-      </w:r>
-      <w:proofErr w:type="spellEnd"/>
-      <w:r>
-        <w:rPr>
-          <w:i/>
-          <w:iCs/>
-          <w:lang w:val="pt-PT"/>
-        </w:rPr>
-        <w:t xml:space="preserve"> Box</w:t>
+        <w:t>Ljung Box</w:t>
       </w:r>
       <w:r>
         <w:rPr>
@@ -7073,6 +6660,7 @@
           <w:noProof/>
           <w:lang w:val="pt-PT"/>
         </w:rPr>
+        <w:lastRenderedPageBreak/>
         <w:drawing>
           <wp:inline distT="0" distB="0" distL="0" distR="0" wp14:anchorId="5D17217D" wp14:editId="36B26CA8">
             <wp:extent cx="4344006" cy="3972479"/>
@@ -7089,7 +6677,7 @@
                     <pic:cNvPicPr/>
                   </pic:nvPicPr>
                   <pic:blipFill>
-                    <a:blip r:embed="rId24">
+                    <a:blip r:embed="rId26">
                       <a:extLst>
                         <a:ext uri="{28A0092B-C50C-407E-A947-70E740481C1C}">
                           <a14:useLocalDpi xmlns:a14="http://schemas.microsoft.com/office/drawing/2010/main" val="0"/>
@@ -7124,72 +6712,42 @@
         </w:rPr>
       </w:pPr>
       <w:bookmarkStart w:id="21" w:name="_Toc107162953"/>
-      <w:proofErr w:type="spellStart"/>
-      <w:r>
-        <w:t>Figura</w:t>
-      </w:r>
-      <w:proofErr w:type="spellEnd"/>
-      <w:r>
-        <w:t xml:space="preserve"> </w:t>
-      </w:r>
-      <w:fldSimple w:instr=" SEQ Figura \* ARABIC ">
-        <w:r>
-          <w:rPr>
-            <w:noProof/>
-          </w:rPr>
-          <w:t>12</w:t>
-        </w:r>
-      </w:fldSimple>
-      <w:r>
-        <w:t xml:space="preserve"> - </w:t>
-      </w:r>
-      <w:proofErr w:type="spellStart"/>
-      <w:r>
-        <w:t>Gráfico</w:t>
-      </w:r>
-      <w:proofErr w:type="spellEnd"/>
-      <w:r>
-        <w:t xml:space="preserve"> </w:t>
-      </w:r>
-      <w:proofErr w:type="spellStart"/>
-      <w:r>
-        <w:t>obtido</w:t>
-      </w:r>
-      <w:proofErr w:type="spellEnd"/>
-      <w:r>
-        <w:t xml:space="preserve"> </w:t>
-      </w:r>
-      <w:proofErr w:type="spellStart"/>
-      <w:r>
-        <w:t>apartir</w:t>
-      </w:r>
-      <w:proofErr w:type="spellEnd"/>
-      <w:r>
-        <w:t xml:space="preserve"> da </w:t>
-      </w:r>
-      <w:proofErr w:type="spellStart"/>
-      <w:r>
-        <w:t>função</w:t>
-      </w:r>
-      <w:proofErr w:type="spellEnd"/>
-      <w:r>
-        <w:t xml:space="preserve"> </w:t>
-      </w:r>
-      <w:proofErr w:type="spellStart"/>
-      <w:r>
-        <w:t>sarima</w:t>
-      </w:r>
-      <w:proofErr w:type="spellEnd"/>
-      <w:r>
-        <w:t xml:space="preserve"> do </w:t>
-      </w:r>
-      <w:proofErr w:type="spellStart"/>
-      <w:r>
-        <w:t>modelo</w:t>
-      </w:r>
-      <w:proofErr w:type="spellEnd"/>
-      <w:r>
-        <w:t xml:space="preserve"> ARIMA (1,1,2) para dados log</w:t>
+      <w:r>
+        <w:rPr>
+          <w:lang w:val="pt-PT"/>
+        </w:rPr>
+        <w:t xml:space="preserve">Figura </w:t>
+      </w:r>
+      <w:r>
+        <w:fldChar w:fldCharType="begin"/>
+      </w:r>
+      <w:r>
+        <w:rPr>
+          <w:lang w:val="pt-PT"/>
+        </w:rPr>
+        <w:instrText xml:space="preserve"> SEQ Figura \* ARABIC </w:instrText>
+      </w:r>
+      <w:r>
+        <w:fldChar w:fldCharType="separate"/>
+      </w:r>
+      <w:r>
+        <w:rPr>
+          <w:noProof/>
+          <w:lang w:val="pt-PT"/>
+        </w:rPr>
+        <w:t>12</w:t>
+      </w:r>
+      <w:r>
+        <w:rPr>
+          <w:noProof/>
+        </w:rPr>
+        <w:fldChar w:fldCharType="end"/>
+      </w:r>
+      <w:r>
+        <w:rPr>
+          <w:lang w:val="pt-PT"/>
+        </w:rPr>
+        <w:t xml:space="preserve"> - Gráfico obtido apartir da função sarima do modelo ARIMA (1,1,2) para dados log</w:t>
       </w:r>
       <w:bookmarkEnd w:id="21"/>
     </w:p>
@@ -7277,7 +6835,6 @@
         </w:rPr>
         <w:t>-</w:t>
       </w:r>
-      <w:proofErr w:type="spellStart"/>
       <w:r>
         <w:rPr>
           <w:i/>
@@ -7288,7 +6845,6 @@
         </w:rPr>
         <w:t>values</w:t>
       </w:r>
-      <w:proofErr w:type="spellEnd"/>
       <w:r>
         <w:rPr>
           <w:sz w:val="24"/>
@@ -7297,7 +6853,6 @@
         </w:rPr>
         <w:t xml:space="preserve"> de </w:t>
       </w:r>
-      <w:proofErr w:type="spellStart"/>
       <w:r>
         <w:rPr>
           <w:i/>
@@ -7306,9 +6861,24 @@
           <w:szCs w:val="24"/>
           <w:lang w:val="pt-PT"/>
         </w:rPr>
-        <w:t>Ljung</w:t>
-      </w:r>
-      <w:proofErr w:type="spellEnd"/>
+        <w:t>Ljung-Box</w:t>
+      </w:r>
+      <w:r>
+        <w:rPr>
+          <w:sz w:val="24"/>
+          <w:szCs w:val="24"/>
+          <w:lang w:val="pt-PT"/>
+        </w:rPr>
+        <w:t xml:space="preserve"> existem alguns valo</w:t>
+      </w:r>
+      <w:r>
+        <w:rPr>
+          <w:sz w:val="24"/>
+          <w:szCs w:val="24"/>
+          <w:lang w:val="pt-PT"/>
+        </w:rPr>
+        <w:t xml:space="preserve">res muito próximos de 0, evidenciando que alguns dos nossos resíduos são correlacionados. Avaliando o </w:t>
+      </w:r>
       <w:r>
         <w:rPr>
           <w:i/>
@@ -7317,46 +6887,8 @@
           <w:szCs w:val="24"/>
           <w:lang w:val="pt-PT"/>
         </w:rPr>
-        <w:t>-Box</w:t>
-      </w:r>
-      <w:r>
-        <w:rPr>
-          <w:sz w:val="24"/>
-          <w:szCs w:val="24"/>
-          <w:lang w:val="pt-PT"/>
-        </w:rPr>
-        <w:t xml:space="preserve"> existem alguns valo</w:t>
-      </w:r>
-      <w:r>
-        <w:rPr>
-          <w:sz w:val="24"/>
-          <w:szCs w:val="24"/>
-          <w:lang w:val="pt-PT"/>
-        </w:rPr>
-        <w:t xml:space="preserve">res muito próximos de 0, evidenciando que alguns dos nossos resíduos são correlacionados. Avaliando o </w:t>
-      </w:r>
-      <w:r>
-        <w:rPr>
-          <w:i/>
-          <w:iCs/>
-          <w:sz w:val="24"/>
-          <w:szCs w:val="24"/>
-          <w:lang w:val="pt-PT"/>
-        </w:rPr>
-        <w:t xml:space="preserve">QQ </w:t>
-      </w:r>
-      <w:proofErr w:type="spellStart"/>
-      <w:r>
-        <w:rPr>
-          <w:i/>
-          <w:iCs/>
-          <w:sz w:val="24"/>
-          <w:szCs w:val="24"/>
-          <w:lang w:val="pt-PT"/>
-        </w:rPr>
-        <w:t>Plot</w:t>
-      </w:r>
-      <w:proofErr w:type="spellEnd"/>
+        <w:t>QQ Plot</w:t>
+      </w:r>
       <w:r>
         <w:rPr>
           <w:sz w:val="24"/>
@@ -7379,16 +6911,7 @@
           <w:szCs w:val="24"/>
           <w:lang w:val="pt-PT"/>
         </w:rPr>
-        <w:t xml:space="preserve">Os resíduos </w:t>
-      </w:r>
-      <w:r>
-        <w:rPr>
-          <w:sz w:val="24"/>
-          <w:szCs w:val="24"/>
-          <w:lang w:val="pt-PT"/>
-        </w:rPr>
-        <w:lastRenderedPageBreak/>
-        <w:t xml:space="preserve">obtidos têm uma média de </w:t>
+        <w:t xml:space="preserve">Os resíduos obtidos têm uma média de </w:t>
       </w:r>
       <w:r>
         <w:rPr>
@@ -7518,7 +7041,6 @@
           <w:lang w:val="pt-PT"/>
         </w:rPr>
       </w:pPr>
-      <w:proofErr w:type="spellStart"/>
       <w:r>
         <w:rPr>
           <w:i/>
@@ -7529,32 +7051,13 @@
         </w:rPr>
         <w:t>Box.test</w:t>
       </w:r>
-      <w:proofErr w:type="spellEnd"/>
-      <w:r>
-        <w:rPr>
-          <w:sz w:val="24"/>
-          <w:szCs w:val="24"/>
-          <w:lang w:val="pt-PT"/>
-        </w:rPr>
-        <w:t xml:space="preserve"> a </w:t>
-      </w:r>
-      <w:proofErr w:type="spellStart"/>
-      <w:r>
-        <w:rPr>
-          <w:sz w:val="24"/>
-          <w:szCs w:val="24"/>
-          <w:lang w:val="pt-PT"/>
-        </w:rPr>
-        <w:t>lag</w:t>
-      </w:r>
-      <w:proofErr w:type="spellEnd"/>
-      <w:r>
-        <w:rPr>
-          <w:sz w:val="24"/>
-          <w:szCs w:val="24"/>
-          <w:lang w:val="pt-PT"/>
-        </w:rPr>
-        <w:t xml:space="preserve"> 10 pa</w:t>
+      <w:r>
+        <w:rPr>
+          <w:sz w:val="24"/>
+          <w:szCs w:val="24"/>
+          <w:lang w:val="pt-PT"/>
+        </w:rPr>
+        <w:t xml:space="preserve"> a lag 10 pa</w:t>
       </w:r>
       <w:r>
         <w:rPr>
@@ -7586,25 +7089,7 @@
           <w:szCs w:val="24"/>
           <w:lang w:val="pt-PT"/>
         </w:rPr>
-        <w:t xml:space="preserve"> </w:t>
-      </w:r>
-      <w:proofErr w:type="spellStart"/>
-      <w:r>
-        <w:rPr>
-          <w:sz w:val="24"/>
-          <w:szCs w:val="24"/>
-          <w:lang w:val="pt-PT"/>
-        </w:rPr>
-        <w:t>obteu-se</w:t>
-      </w:r>
-      <w:proofErr w:type="spellEnd"/>
-      <w:r>
-        <w:rPr>
-          <w:sz w:val="24"/>
-          <w:szCs w:val="24"/>
-          <w:lang w:val="pt-PT"/>
-        </w:rPr>
-        <w:t xml:space="preserve"> um </w:t>
+        <w:t xml:space="preserve"> obteu-se um </w:t>
       </w:r>
       <w:r>
         <w:rPr>
@@ -7614,20 +7099,8 @@
           <w:szCs w:val="24"/>
           <w:lang w:val="pt-PT"/>
         </w:rPr>
-        <w:t>p-</w:t>
-      </w:r>
-      <w:proofErr w:type="spellStart"/>
-      <w:r>
-        <w:rPr>
-          <w:i/>
-          <w:iCs/>
-          <w:sz w:val="24"/>
-          <w:szCs w:val="24"/>
-          <w:lang w:val="pt-PT"/>
-        </w:rPr>
-        <w:t>value</w:t>
-      </w:r>
-      <w:proofErr w:type="spellEnd"/>
+        <w:t>p-value</w:t>
+      </w:r>
       <w:r>
         <w:rPr>
           <w:sz w:val="24"/>
@@ -7666,25 +7139,7 @@
           <w:szCs w:val="24"/>
           <w:lang w:val="pt-PT"/>
         </w:rPr>
-        <w:t xml:space="preserve">não aceitamos a hipótese nula de que os resíduos são </w:t>
-      </w:r>
-      <w:proofErr w:type="gramStart"/>
-      <w:r>
-        <w:rPr>
-          <w:sz w:val="24"/>
-          <w:szCs w:val="24"/>
-          <w:lang w:val="pt-PT"/>
-        </w:rPr>
-        <w:t>ruído</w:t>
-      </w:r>
-      <w:proofErr w:type="gramEnd"/>
-      <w:r>
-        <w:rPr>
-          <w:sz w:val="24"/>
-          <w:szCs w:val="24"/>
-          <w:lang w:val="pt-PT"/>
-        </w:rPr>
-        <w:t xml:space="preserve"> branco</w:t>
+        <w:t>não aceitamos a hipótese nula de que os resíduos são ruído branco</w:t>
       </w:r>
       <w:r>
         <w:rPr>
@@ -7724,25 +7179,7 @@
           <w:szCs w:val="24"/>
           <w:lang w:val="pt-PT"/>
         </w:rPr>
-        <w:t xml:space="preserve"> a </w:t>
-      </w:r>
-      <w:proofErr w:type="spellStart"/>
-      <w:r>
-        <w:rPr>
-          <w:sz w:val="24"/>
-          <w:szCs w:val="24"/>
-          <w:lang w:val="pt-PT"/>
-        </w:rPr>
-        <w:t>lag</w:t>
-      </w:r>
-      <w:proofErr w:type="spellEnd"/>
-      <w:r>
-        <w:rPr>
-          <w:sz w:val="24"/>
-          <w:szCs w:val="24"/>
-          <w:lang w:val="pt-PT"/>
-        </w:rPr>
-        <w:t xml:space="preserve"> 10, o que é um mau sinal. Assim, ainda</w:t>
+        <w:t xml:space="preserve"> a lag 10, o que é um mau sinal. Assim, ainda</w:t>
       </w:r>
       <w:r>
         <w:rPr>
@@ -7782,7 +7219,6 @@
           <w:lang w:val="pt-PT"/>
         </w:rPr>
       </w:pPr>
-      <w:proofErr w:type="spellStart"/>
       <w:r>
         <w:rPr>
           <w:i/>
@@ -7793,7 +7229,6 @@
         </w:rPr>
         <w:t>Shapiro</w:t>
       </w:r>
-      <w:proofErr w:type="spellEnd"/>
       <w:r>
         <w:rPr>
           <w:sz w:val="24"/>
@@ -7802,7 +7237,6 @@
         </w:rPr>
         <w:t xml:space="preserve"> e </w:t>
       </w:r>
-      <w:proofErr w:type="spellStart"/>
       <w:r>
         <w:rPr>
           <w:i/>
@@ -7813,7 +7247,6 @@
         </w:rPr>
         <w:t>Kolmogorov-Smirnov</w:t>
       </w:r>
-      <w:proofErr w:type="spellEnd"/>
       <w:r>
         <w:rPr>
           <w:sz w:val="24"/>
@@ -7866,7 +7299,6 @@
         </w:rPr>
         <w:t>-</w:t>
       </w:r>
-      <w:proofErr w:type="spellStart"/>
       <w:r>
         <w:rPr>
           <w:i/>
@@ -7877,7 +7309,6 @@
         </w:rPr>
         <w:t>value</w:t>
       </w:r>
-      <w:proofErr w:type="spellEnd"/>
       <w:r>
         <w:rPr>
           <w:sz w:val="24"/>
@@ -7894,20 +7325,8 @@
           <w:szCs w:val="24"/>
           <w:lang w:val="pt-PT"/>
         </w:rPr>
-        <w:t xml:space="preserve">QQ </w:t>
-      </w:r>
-      <w:proofErr w:type="spellStart"/>
-      <w:r>
-        <w:rPr>
-          <w:i/>
-          <w:iCs/>
-          <w:sz w:val="24"/>
-          <w:szCs w:val="24"/>
-          <w:lang w:val="pt-PT"/>
-        </w:rPr>
-        <w:t>plot</w:t>
-      </w:r>
-      <w:proofErr w:type="spellEnd"/>
+        <w:t>QQ plot</w:t>
+      </w:r>
       <w:r>
         <w:rPr>
           <w:sz w:val="24"/>
@@ -7941,35 +7360,7 @@
         <w:rPr>
           <w:lang w:val="pt-PT"/>
         </w:rPr>
-        <w:t xml:space="preserve">Modelo </w:t>
-      </w:r>
-      <w:proofErr w:type="gramStart"/>
-      <w:r>
-        <w:rPr>
-          <w:lang w:val="pt-PT"/>
-        </w:rPr>
-        <w:t>ARIMA(</w:t>
-      </w:r>
-      <w:proofErr w:type="gramEnd"/>
-      <w:r>
-        <w:rPr>
-          <w:lang w:val="pt-PT"/>
-        </w:rPr>
-        <w:t xml:space="preserve">3,0,3) para dados </w:t>
-      </w:r>
-      <w:proofErr w:type="spellStart"/>
-      <w:r>
-        <w:rPr>
-          <w:lang w:val="pt-PT"/>
-        </w:rPr>
-        <w:t>logaritmizados</w:t>
-      </w:r>
-      <w:proofErr w:type="spellEnd"/>
-      <w:r>
-        <w:rPr>
-          <w:lang w:val="pt-PT"/>
-        </w:rPr>
-        <w:t xml:space="preserve"> e com primeiras diferenças:</w:t>
+        <w:t>Modelo ARIMA(3,0,3) para dados logaritmizados e com primeiras diferenças:</w:t>
       </w:r>
     </w:p>
     <w:p>
@@ -7997,9 +7388,16 @@
           <w:szCs w:val="24"/>
           <w:lang w:val="pt-PT"/>
         </w:rPr>
-        <w:t xml:space="preserve">QQ </w:t>
-      </w:r>
-      <w:proofErr w:type="spellStart"/>
+        <w:t>QQ Plot</w:t>
+      </w:r>
+      <w:r>
+        <w:rPr>
+          <w:sz w:val="24"/>
+          <w:szCs w:val="24"/>
+          <w:lang w:val="pt-PT"/>
+        </w:rPr>
+        <w:t xml:space="preserve"> e </w:t>
+      </w:r>
       <w:r>
         <w:rPr>
           <w:i/>
@@ -8008,16 +7406,7 @@
           <w:szCs w:val="24"/>
           <w:lang w:val="pt-PT"/>
         </w:rPr>
-        <w:t>Plot</w:t>
-      </w:r>
-      <w:proofErr w:type="spellEnd"/>
-      <w:r>
-        <w:rPr>
-          <w:sz w:val="24"/>
-          <w:szCs w:val="24"/>
-          <w:lang w:val="pt-PT"/>
-        </w:rPr>
-        <w:t xml:space="preserve"> e </w:t>
+        <w:t>p</w:t>
       </w:r>
       <w:r>
         <w:rPr>
@@ -8027,7 +7416,7 @@
           <w:szCs w:val="24"/>
           <w:lang w:val="pt-PT"/>
         </w:rPr>
-        <w:t>p</w:t>
+        <w:t>-</w:t>
       </w:r>
       <w:r>
         <w:rPr>
@@ -8037,9 +7426,16 @@
           <w:szCs w:val="24"/>
           <w:lang w:val="pt-PT"/>
         </w:rPr>
-        <w:t>-</w:t>
-      </w:r>
-      <w:proofErr w:type="spellStart"/>
+        <w:t>values</w:t>
+      </w:r>
+      <w:r>
+        <w:rPr>
+          <w:sz w:val="24"/>
+          <w:szCs w:val="24"/>
+          <w:lang w:val="pt-PT"/>
+        </w:rPr>
+        <w:t xml:space="preserve"> do </w:t>
+      </w:r>
       <w:r>
         <w:rPr>
           <w:i/>
@@ -8048,38 +7444,7 @@
           <w:szCs w:val="24"/>
           <w:lang w:val="pt-PT"/>
         </w:rPr>
-        <w:t>values</w:t>
-      </w:r>
-      <w:proofErr w:type="spellEnd"/>
-      <w:r>
-        <w:rPr>
-          <w:sz w:val="24"/>
-          <w:szCs w:val="24"/>
-          <w:lang w:val="pt-PT"/>
-        </w:rPr>
-        <w:t xml:space="preserve"> do </w:t>
-      </w:r>
-      <w:proofErr w:type="spellStart"/>
-      <w:r>
-        <w:rPr>
-          <w:i/>
-          <w:iCs/>
-          <w:sz w:val="24"/>
-          <w:szCs w:val="24"/>
-          <w:lang w:val="pt-PT"/>
-        </w:rPr>
-        <w:t>Ljung</w:t>
-      </w:r>
-      <w:proofErr w:type="spellEnd"/>
-      <w:r>
-        <w:rPr>
-          <w:i/>
-          <w:iCs/>
-          <w:sz w:val="24"/>
-          <w:szCs w:val="24"/>
-          <w:lang w:val="pt-PT"/>
-        </w:rPr>
-        <w:t xml:space="preserve"> Box</w:t>
+        <w:t>Ljung Box</w:t>
       </w:r>
       <w:r>
         <w:rPr>
@@ -8133,7 +7498,7 @@
                     <pic:cNvPicPr/>
                   </pic:nvPicPr>
                   <pic:blipFill>
-                    <a:blip r:embed="rId25">
+                    <a:blip r:embed="rId27">
                       <a:extLst>
                         <a:ext uri="{28A0092B-C50C-407E-A947-70E740481C1C}">
                           <a14:useLocalDpi xmlns:a14="http://schemas.microsoft.com/office/drawing/2010/main" val="0"/>
@@ -8171,77 +7536,44 @@
         </w:rPr>
       </w:pPr>
       <w:bookmarkStart w:id="22" w:name="_Toc107162954"/>
-      <w:proofErr w:type="spellStart"/>
-      <w:r>
-        <w:t>Figura</w:t>
-      </w:r>
-      <w:proofErr w:type="spellEnd"/>
-      <w:r>
-        <w:t xml:space="preserve"> </w:t>
-      </w:r>
-      <w:fldSimple w:instr=" SEQ Figura \* ARABIC ">
-        <w:r>
-          <w:rPr>
-            <w:noProof/>
-          </w:rPr>
-          <w:t>13</w:t>
-        </w:r>
-      </w:fldSimple>
-      <w:r>
-        <w:t xml:space="preserve"> - </w:t>
-      </w:r>
-      <w:proofErr w:type="spellStart"/>
-      <w:r>
-        <w:t>Gráfico</w:t>
-      </w:r>
-      <w:proofErr w:type="spellEnd"/>
-      <w:r>
-        <w:t xml:space="preserve"> da </w:t>
-      </w:r>
-      <w:proofErr w:type="spellStart"/>
-      <w:r>
-        <w:t>função</w:t>
-      </w:r>
-      <w:proofErr w:type="spellEnd"/>
-      <w:r>
-        <w:t xml:space="preserve"> </w:t>
-      </w:r>
-      <w:proofErr w:type="spellStart"/>
-      <w:r>
-        <w:t>sarima</w:t>
-      </w:r>
-      <w:proofErr w:type="spellEnd"/>
-      <w:r>
-        <w:t xml:space="preserve"> do </w:t>
-      </w:r>
-      <w:proofErr w:type="spellStart"/>
-      <w:r>
-        <w:t>modelo</w:t>
-      </w:r>
-      <w:proofErr w:type="spellEnd"/>
-      <w:r>
-        <w:t xml:space="preserve"> </w:t>
-      </w:r>
-      <w:proofErr w:type="gramStart"/>
-      <w:r>
-        <w:t>ARIMA(</w:t>
-      </w:r>
-      <w:proofErr w:type="gramEnd"/>
-      <w:r>
-        <w:t xml:space="preserve">3,0,3) para dados log e com </w:t>
-      </w:r>
-      <w:r>
-        <w:t>1ª's</w:t>
-      </w:r>
-      <w:r>
-        <w:t xml:space="preserve"> </w:t>
-      </w:r>
-      <w:proofErr w:type="spellStart"/>
-      <w:r>
-        <w:t>diferenças</w:t>
+      <w:r>
+        <w:rPr>
+          <w:lang w:val="pt-PT"/>
+        </w:rPr>
+        <w:t xml:space="preserve">Figura </w:t>
+      </w:r>
+      <w:r>
+        <w:fldChar w:fldCharType="begin"/>
+      </w:r>
+      <w:r>
+        <w:rPr>
+          <w:lang w:val="pt-PT"/>
+        </w:rPr>
+        <w:instrText xml:space="preserve"> SEQ Figura \* ARABIC </w:instrText>
+      </w:r>
+      <w:r>
+        <w:fldChar w:fldCharType="separate"/>
+      </w:r>
+      <w:r>
+        <w:rPr>
+          <w:noProof/>
+          <w:lang w:val="pt-PT"/>
+        </w:rPr>
+        <w:t>13</w:t>
+      </w:r>
+      <w:r>
+        <w:rPr>
+          <w:noProof/>
+        </w:rPr>
+        <w:fldChar w:fldCharType="end"/>
+      </w:r>
+      <w:r>
+        <w:rPr>
+          <w:lang w:val="pt-PT"/>
+        </w:rPr>
+        <w:t xml:space="preserve"> - Gráfico da função sarima do modelo ARIMA(3,0,3) para dados log e com 1ª's diferenças</w:t>
       </w:r>
       <w:bookmarkEnd w:id="22"/>
-      <w:proofErr w:type="spellEnd"/>
     </w:p>
     <w:p>
       <w:pPr>
@@ -8265,7 +7597,6 @@
           <w:szCs w:val="24"/>
           <w:lang w:val="pt-PT"/>
         </w:rPr>
-        <w:lastRenderedPageBreak/>
         <w:t xml:space="preserve">A nossa análise residual obtida </w:t>
       </w:r>
       <w:r>
@@ -8336,7 +7667,6 @@
         </w:rPr>
         <w:t>-</w:t>
       </w:r>
-      <w:proofErr w:type="spellStart"/>
       <w:r>
         <w:rPr>
           <w:i/>
@@ -8347,7 +7677,6 @@
         </w:rPr>
         <w:t>values</w:t>
       </w:r>
-      <w:proofErr w:type="spellEnd"/>
       <w:r>
         <w:rPr>
           <w:sz w:val="24"/>
@@ -8356,7 +7685,6 @@
         </w:rPr>
         <w:t xml:space="preserve"> de </w:t>
       </w:r>
-      <w:proofErr w:type="spellStart"/>
       <w:r>
         <w:rPr>
           <w:i/>
@@ -8365,9 +7693,16 @@
           <w:szCs w:val="24"/>
           <w:lang w:val="pt-PT"/>
         </w:rPr>
-        <w:t>Ljung</w:t>
-      </w:r>
-      <w:proofErr w:type="spellEnd"/>
+        <w:t>Ljung-Box</w:t>
+      </w:r>
+      <w:r>
+        <w:rPr>
+          <w:sz w:val="24"/>
+          <w:szCs w:val="24"/>
+          <w:lang w:val="pt-PT"/>
+        </w:rPr>
+        <w:t xml:space="preserve"> existem alguns valores muito próximos de 0, evidenciando que alguns dos nossos resíduos são correlacionados. Avaliando o </w:t>
+      </w:r>
       <w:r>
         <w:rPr>
           <w:i/>
@@ -8376,38 +7711,8 @@
           <w:szCs w:val="24"/>
           <w:lang w:val="pt-PT"/>
         </w:rPr>
-        <w:t>-Box</w:t>
-      </w:r>
-      <w:r>
-        <w:rPr>
-          <w:sz w:val="24"/>
-          <w:szCs w:val="24"/>
-          <w:lang w:val="pt-PT"/>
-        </w:rPr>
-        <w:t xml:space="preserve"> existem alguns valores muito próximos de 0, evidenciando que alguns dos nossos resíduos são correlacionados. Avaliando o </w:t>
-      </w:r>
-      <w:r>
-        <w:rPr>
-          <w:i/>
-          <w:iCs/>
-          <w:sz w:val="24"/>
-          <w:szCs w:val="24"/>
-          <w:lang w:val="pt-PT"/>
-        </w:rPr>
-        <w:t xml:space="preserve">QQ </w:t>
-      </w:r>
-      <w:proofErr w:type="spellStart"/>
-      <w:r>
-        <w:rPr>
-          <w:i/>
-          <w:iCs/>
-          <w:sz w:val="24"/>
-          <w:szCs w:val="24"/>
-          <w:lang w:val="pt-PT"/>
-        </w:rPr>
-        <w:t>Plot</w:t>
-      </w:r>
-      <w:proofErr w:type="spellEnd"/>
+        <w:t>QQ Plot</w:t>
+      </w:r>
       <w:r>
         <w:rPr>
           <w:sz w:val="24"/>
@@ -8594,7 +7899,6 @@
           <w:lang w:val="pt-PT"/>
         </w:rPr>
       </w:pPr>
-      <w:proofErr w:type="spellStart"/>
       <w:r>
         <w:rPr>
           <w:i/>
@@ -8603,34 +7907,16 @@
           <w:szCs w:val="24"/>
           <w:lang w:val="pt-PT"/>
         </w:rPr>
+        <w:lastRenderedPageBreak/>
         <w:t>Box.test</w:t>
       </w:r>
-      <w:proofErr w:type="spellEnd"/>
-      <w:r>
-        <w:rPr>
-          <w:sz w:val="24"/>
-          <w:szCs w:val="24"/>
-          <w:lang w:val="pt-PT"/>
-        </w:rPr>
-        <w:t xml:space="preserve"> a </w:t>
-      </w:r>
-      <w:proofErr w:type="spellStart"/>
-      <w:r>
-        <w:rPr>
-          <w:sz w:val="24"/>
-          <w:szCs w:val="24"/>
-          <w:lang w:val="pt-PT"/>
-        </w:rPr>
-        <w:t>lag</w:t>
-      </w:r>
-      <w:proofErr w:type="spellEnd"/>
-      <w:r>
-        <w:rPr>
-          <w:sz w:val="24"/>
-          <w:szCs w:val="24"/>
-          <w:lang w:val="pt-PT"/>
-        </w:rPr>
-        <w:t xml:space="preserve"> 10 pa</w:t>
+      <w:r>
+        <w:rPr>
+          <w:sz w:val="24"/>
+          <w:szCs w:val="24"/>
+          <w:lang w:val="pt-PT"/>
+        </w:rPr>
+        <w:t xml:space="preserve"> a lag 10 pa</w:t>
       </w:r>
       <w:r>
         <w:rPr>
@@ -8662,25 +7948,7 @@
           <w:szCs w:val="24"/>
           <w:lang w:val="pt-PT"/>
         </w:rPr>
-        <w:t xml:space="preserve"> o</w:t>
-      </w:r>
-      <w:proofErr w:type="spellStart"/>
-      <w:r>
-        <w:rPr>
-          <w:sz w:val="24"/>
-          <w:szCs w:val="24"/>
-          <w:lang w:val="pt-PT"/>
-        </w:rPr>
-        <w:t>bteu-se</w:t>
-      </w:r>
-      <w:proofErr w:type="spellEnd"/>
-      <w:r>
-        <w:rPr>
-          <w:sz w:val="24"/>
-          <w:szCs w:val="24"/>
-          <w:lang w:val="pt-PT"/>
-        </w:rPr>
-        <w:t xml:space="preserve"> um </w:t>
+        <w:t xml:space="preserve"> obteu-se um </w:t>
       </w:r>
       <w:r>
         <w:rPr>
@@ -8690,20 +7958,8 @@
           <w:szCs w:val="24"/>
           <w:lang w:val="pt-PT"/>
         </w:rPr>
-        <w:t>p-</w:t>
-      </w:r>
-      <w:proofErr w:type="spellStart"/>
-      <w:r>
-        <w:rPr>
-          <w:i/>
-          <w:iCs/>
-          <w:sz w:val="24"/>
-          <w:szCs w:val="24"/>
-          <w:lang w:val="pt-PT"/>
-        </w:rPr>
-        <w:t>value</w:t>
-      </w:r>
-      <w:proofErr w:type="spellEnd"/>
+        <w:t>p-value</w:t>
+      </w:r>
       <w:r>
         <w:rPr>
           <w:sz w:val="24"/>
@@ -8742,25 +7998,7 @@
           <w:szCs w:val="24"/>
           <w:lang w:val="pt-PT"/>
         </w:rPr>
-        <w:t xml:space="preserve">aceitamos a hipótese nula de que os resíduos são </w:t>
-      </w:r>
-      <w:proofErr w:type="gramStart"/>
-      <w:r>
-        <w:rPr>
-          <w:sz w:val="24"/>
-          <w:szCs w:val="24"/>
-          <w:lang w:val="pt-PT"/>
-        </w:rPr>
-        <w:t>ruído</w:t>
-      </w:r>
-      <w:proofErr w:type="gramEnd"/>
-      <w:r>
-        <w:rPr>
-          <w:sz w:val="24"/>
-          <w:szCs w:val="24"/>
-          <w:lang w:val="pt-PT"/>
-        </w:rPr>
-        <w:t xml:space="preserve"> branco</w:t>
+        <w:t>aceitamos a hipótese nula de que os resíduos são ruído branco</w:t>
       </w:r>
       <w:r>
         <w:rPr>
@@ -8784,25 +8022,7 @@
           <w:szCs w:val="24"/>
           <w:lang w:val="pt-PT"/>
         </w:rPr>
-        <w:t xml:space="preserve"> a </w:t>
-      </w:r>
-      <w:proofErr w:type="spellStart"/>
-      <w:r>
-        <w:rPr>
-          <w:sz w:val="24"/>
-          <w:szCs w:val="24"/>
-          <w:lang w:val="pt-PT"/>
-        </w:rPr>
-        <w:t>lag</w:t>
-      </w:r>
-      <w:proofErr w:type="spellEnd"/>
-      <w:r>
-        <w:rPr>
-          <w:sz w:val="24"/>
-          <w:szCs w:val="24"/>
-          <w:lang w:val="pt-PT"/>
-        </w:rPr>
-        <w:t xml:space="preserve"> 10, o que é um bom sinal.</w:t>
+        <w:t xml:space="preserve"> a lag 10, o que é um bom sinal.</w:t>
       </w:r>
     </w:p>
     <w:p>
@@ -8818,7 +8038,6 @@
           <w:lang w:val="pt-PT"/>
         </w:rPr>
       </w:pPr>
-      <w:proofErr w:type="spellStart"/>
       <w:r>
         <w:rPr>
           <w:i/>
@@ -8829,7 +8048,6 @@
         </w:rPr>
         <w:t>Shapiro</w:t>
       </w:r>
-      <w:proofErr w:type="spellEnd"/>
       <w:r>
         <w:rPr>
           <w:sz w:val="24"/>
@@ -8838,7 +8056,6 @@
         </w:rPr>
         <w:t xml:space="preserve"> e </w:t>
       </w:r>
-      <w:proofErr w:type="spellStart"/>
       <w:r>
         <w:rPr>
           <w:i/>
@@ -8849,7 +8066,6 @@
         </w:rPr>
         <w:t>Kolmogorov-Smirnov</w:t>
       </w:r>
-      <w:proofErr w:type="spellEnd"/>
       <w:r>
         <w:rPr>
           <w:sz w:val="24"/>
@@ -8886,7 +8102,6 @@
         </w:rPr>
         <w:t>-</w:t>
       </w:r>
-      <w:proofErr w:type="spellStart"/>
       <w:r>
         <w:rPr>
           <w:i/>
@@ -8897,7 +8112,6 @@
         </w:rPr>
         <w:t>value</w:t>
       </w:r>
-      <w:proofErr w:type="spellEnd"/>
       <w:r>
         <w:rPr>
           <w:sz w:val="24"/>
@@ -8914,65 +8128,126 @@
           <w:szCs w:val="24"/>
           <w:lang w:val="pt-PT"/>
         </w:rPr>
-        <w:t xml:space="preserve">QQ </w:t>
-      </w:r>
-      <w:proofErr w:type="spellStart"/>
+        <w:t>QQ plot</w:t>
+      </w:r>
+      <w:r>
+        <w:rPr>
+          <w:sz w:val="24"/>
+          <w:szCs w:val="24"/>
+          <w:lang w:val="pt-PT"/>
+        </w:rPr>
+        <w:t xml:space="preserve"> e como aconteceu no outro modelo).</w:t>
+      </w:r>
+    </w:p>
+    <w:p>
+      <w:pPr>
+        <w:rPr>
+          <w:sz w:val="24"/>
+          <w:szCs w:val="24"/>
+          <w:lang w:val="pt-PT"/>
+        </w:rPr>
+      </w:pPr>
+    </w:p>
+    <w:p>
+      <w:pPr>
+        <w:rPr>
+          <w:color w:val="FF0000"/>
+          <w:sz w:val="24"/>
+          <w:szCs w:val="24"/>
+          <w:lang w:val="pt-PT"/>
+        </w:rPr>
+      </w:pPr>
+      <w:r>
+        <w:rPr>
+          <w:color w:val="FF0000"/>
+          <w:sz w:val="24"/>
+          <w:szCs w:val="24"/>
+          <w:lang w:val="pt-PT"/>
+        </w:rPr>
+        <w:t xml:space="preserve">APLICAR TAMBÉM </w:t>
+      </w:r>
+      <w:r>
+        <w:rPr>
+          <w:color w:val="FF0000"/>
+          <w:sz w:val="24"/>
+          <w:szCs w:val="24"/>
+          <w:lang w:val="pt-PT"/>
+        </w:rPr>
+        <w:t xml:space="preserve">ACF E PACF SOBRE OS RESÍDUOS </w:t>
+      </w:r>
+    </w:p>
+    <w:p>
+      <w:pPr>
+        <w:rPr>
+          <w:sz w:val="24"/>
+          <w:szCs w:val="24"/>
+          <w:lang w:val="pt-PT"/>
+        </w:rPr>
+      </w:pPr>
+    </w:p>
+    <w:p>
+      <w:pPr>
+        <w:pStyle w:val="Ttulo2"/>
+        <w:rPr>
+          <w:lang w:val="pt-PT"/>
+        </w:rPr>
+      </w:pPr>
+      <w:r>
+        <w:rPr>
+          <w:lang w:val="pt-PT"/>
+        </w:rPr>
+        <w:t xml:space="preserve">Modelo </w:t>
+      </w:r>
       <w:r>
         <w:rPr>
           <w:i/>
           <w:iCs/>
-          <w:sz w:val="24"/>
-          <w:szCs w:val="24"/>
-          <w:lang w:val="pt-PT"/>
-        </w:rPr>
-        <w:t>plot</w:t>
-      </w:r>
-      <w:proofErr w:type="spellEnd"/>
-      <w:r>
-        <w:rPr>
-          <w:sz w:val="24"/>
-          <w:szCs w:val="24"/>
-          <w:lang w:val="pt-PT"/>
-        </w:rPr>
-        <w:t xml:space="preserve"> e como aconteceu no outro modelo).</w:t>
-      </w:r>
-    </w:p>
-    <w:p>
-      <w:pPr>
-        <w:rPr>
-          <w:sz w:val="24"/>
-          <w:szCs w:val="24"/>
-          <w:lang w:val="pt-PT"/>
-        </w:rPr>
-      </w:pPr>
-    </w:p>
-    <w:p>
-      <w:pPr>
-        <w:rPr>
-          <w:color w:val="FF0000"/>
-          <w:sz w:val="24"/>
-          <w:szCs w:val="24"/>
-          <w:lang w:val="pt-PT"/>
-        </w:rPr>
-      </w:pPr>
-      <w:r>
-        <w:rPr>
-          <w:color w:val="FF0000"/>
-          <w:sz w:val="24"/>
-          <w:szCs w:val="24"/>
-          <w:lang w:val="pt-PT"/>
-        </w:rPr>
-        <w:t xml:space="preserve">APLICAR TAMBÉM </w:t>
-      </w:r>
-      <w:r>
-        <w:rPr>
-          <w:color w:val="FF0000"/>
-          <w:sz w:val="24"/>
-          <w:szCs w:val="24"/>
-          <w:lang w:val="pt-PT"/>
-        </w:rPr>
-        <w:t xml:space="preserve">ACF E PACF SOBRE OS RESÍDUOS </w:t>
-      </w:r>
+          <w:lang w:val="pt-PT"/>
+        </w:rPr>
+        <w:t>ExponenTial Smoothing</w:t>
+      </w:r>
+      <w:r>
+        <w:rPr>
+          <w:lang w:val="pt-PT"/>
+        </w:rPr>
+        <w:t xml:space="preserve"> (ETS)</w:t>
+      </w:r>
+    </w:p>
+    <w:p>
+      <w:pPr>
+        <w:rPr>
+          <w:sz w:val="24"/>
+          <w:szCs w:val="24"/>
+          <w:lang w:val="pt-PT"/>
+        </w:rPr>
+      </w:pPr>
+    </w:p>
+    <w:p>
+      <w:pPr>
+        <w:rPr>
+          <w:sz w:val="24"/>
+          <w:szCs w:val="24"/>
+          <w:lang w:val="pt-PT"/>
+        </w:rPr>
+      </w:pPr>
+    </w:p>
+    <w:p>
+      <w:pPr>
+        <w:rPr>
+          <w:sz w:val="24"/>
+          <w:szCs w:val="24"/>
+          <w:lang w:val="pt-PT"/>
+        </w:rPr>
+      </w:pPr>
+    </w:p>
+    <w:p>
+      <w:pPr>
+        <w:rPr>
+          <w:sz w:val="24"/>
+          <w:szCs w:val="24"/>
+          <w:lang w:val="pt-PT"/>
+        </w:rPr>
+      </w:pPr>
     </w:p>
     <w:p>
       <w:pPr>
@@ -8986,203 +8261,186 @@
     <w:p>
       <w:pPr>
         <w:pStyle w:val="Ttulo2"/>
-      </w:pPr>
-      <w:proofErr w:type="spellStart"/>
-      <w:r>
-        <w:t>Modelo</w:t>
-      </w:r>
-      <w:proofErr w:type="spellEnd"/>
-      <w:r>
-        <w:t xml:space="preserve"> </w:t>
-      </w:r>
-      <w:proofErr w:type="spellStart"/>
+        <w:rPr>
+          <w:lang w:val="pt-PT"/>
+        </w:rPr>
+      </w:pPr>
+      <w:r>
+        <w:rPr>
+          <w:lang w:val="pt-PT"/>
+        </w:rPr>
+        <w:t>Análise residual</w:t>
+      </w:r>
+      <w:r>
+        <w:rPr>
+          <w:lang w:val="pt-PT"/>
+        </w:rPr>
+        <w:t xml:space="preserve"> para Modelo ETS</w:t>
+      </w:r>
+    </w:p>
+    <w:p>
+      <w:pPr>
+        <w:rPr>
+          <w:sz w:val="24"/>
+          <w:szCs w:val="24"/>
+          <w:lang w:val="pt-PT"/>
+        </w:rPr>
+      </w:pPr>
+    </w:p>
+    <w:p>
+      <w:pPr>
+        <w:rPr>
+          <w:sz w:val="24"/>
+          <w:szCs w:val="24"/>
+          <w:lang w:val="pt-PT"/>
+        </w:rPr>
+      </w:pPr>
+    </w:p>
+    <w:p>
+      <w:pPr>
+        <w:rPr>
+          <w:sz w:val="24"/>
+          <w:szCs w:val="24"/>
+          <w:lang w:val="pt-PT"/>
+        </w:rPr>
+      </w:pPr>
+    </w:p>
+    <w:p>
+      <w:pPr>
+        <w:rPr>
+          <w:sz w:val="24"/>
+          <w:szCs w:val="24"/>
+          <w:lang w:val="pt-PT"/>
+        </w:rPr>
+      </w:pPr>
+    </w:p>
+    <w:p>
+      <w:pPr>
+        <w:rPr>
+          <w:sz w:val="24"/>
+          <w:szCs w:val="24"/>
+          <w:lang w:val="pt-PT"/>
+        </w:rPr>
+      </w:pPr>
+    </w:p>
+    <w:p>
+      <w:pPr>
+        <w:pStyle w:val="Ttulo1"/>
+        <w:rPr>
+          <w:lang w:val="pt-PT"/>
+        </w:rPr>
+      </w:pPr>
+      <w:bookmarkStart w:id="23" w:name="_Toc107163072"/>
+      <w:r>
+        <w:rPr>
+          <w:lang w:val="pt-PT"/>
+        </w:rPr>
+        <w:t>Previsões</w:t>
+      </w:r>
+      <w:bookmarkEnd w:id="23"/>
+    </w:p>
+    <w:p>
+      <w:pPr>
+        <w:rPr>
+          <w:sz w:val="24"/>
+          <w:szCs w:val="24"/>
+          <w:lang w:val="pt-PT"/>
+        </w:rPr>
+      </w:pPr>
+    </w:p>
+    <w:p>
+      <w:pPr>
+        <w:ind w:firstLine="720"/>
+        <w:rPr>
+          <w:sz w:val="24"/>
+          <w:szCs w:val="24"/>
+          <w:lang w:val="pt-PT"/>
+        </w:rPr>
+      </w:pPr>
+      <w:r>
+        <w:rPr>
+          <w:sz w:val="24"/>
+          <w:szCs w:val="24"/>
+          <w:lang w:val="pt-PT"/>
+        </w:rPr>
+        <w:t>Após aplicação dos modelos expostos nos tópicos anteriores e respetiva escolha dos que apresentavam melhores parâmetros</w:t>
+      </w:r>
+      <w:r>
+        <w:rPr>
+          <w:sz w:val="24"/>
+          <w:szCs w:val="24"/>
+          <w:lang w:val="pt-PT"/>
+        </w:rPr>
+        <w:t>, foram efetuadas previsões. Essas previsões foram realizadas através da biblioteca do R denominada por “</w:t>
+      </w:r>
       <w:r>
         <w:rPr>
           <w:i/>
           <w:iCs/>
-        </w:rPr>
-        <w:t>ExponenTial</w:t>
-      </w:r>
-      <w:proofErr w:type="spellEnd"/>
+          <w:sz w:val="24"/>
+          <w:szCs w:val="24"/>
+          <w:lang w:val="pt-PT"/>
+        </w:rPr>
+        <w:t>forecast</w:t>
+      </w:r>
+      <w:r>
+        <w:rPr>
+          <w:sz w:val="24"/>
+          <w:szCs w:val="24"/>
+          <w:lang w:val="pt-PT"/>
+        </w:rPr>
+        <w:t>”.</w:t>
+      </w:r>
+      <w:r>
+        <w:rPr>
+          <w:sz w:val="24"/>
+          <w:szCs w:val="24"/>
+          <w:lang w:val="pt-PT"/>
+        </w:rPr>
+        <w:t xml:space="preserve"> </w:t>
+      </w:r>
+      <w:r>
+        <w:rPr>
+          <w:sz w:val="24"/>
+          <w:szCs w:val="24"/>
+          <w:lang w:val="pt-PT"/>
+        </w:rPr>
+        <w:t xml:space="preserve">Para além disso, primeiramente foram efetuadas previsões para o </w:t>
+      </w:r>
       <w:r>
         <w:rPr>
           <w:i/>
           <w:iCs/>
-        </w:rPr>
-        <w:t xml:space="preserve"> Smoothing</w:t>
-      </w:r>
-      <w:r>
-        <w:t xml:space="preserve"> (ETS)</w:t>
-      </w:r>
-    </w:p>
-    <w:p>
-      <w:pPr>
-        <w:rPr>
-          <w:sz w:val="24"/>
-          <w:szCs w:val="24"/>
-          <w:lang w:val="pt-PT"/>
-        </w:rPr>
-      </w:pPr>
-    </w:p>
-    <w:p>
-      <w:pPr>
-        <w:rPr>
-          <w:sz w:val="24"/>
-          <w:szCs w:val="24"/>
-          <w:lang w:val="pt-PT"/>
-        </w:rPr>
-      </w:pPr>
-    </w:p>
-    <w:p>
-      <w:pPr>
-        <w:rPr>
-          <w:sz w:val="24"/>
-          <w:szCs w:val="24"/>
-          <w:lang w:val="pt-PT"/>
-        </w:rPr>
-      </w:pPr>
-    </w:p>
-    <w:p>
-      <w:pPr>
-        <w:rPr>
-          <w:sz w:val="24"/>
-          <w:szCs w:val="24"/>
-          <w:lang w:val="pt-PT"/>
-        </w:rPr>
-      </w:pPr>
-    </w:p>
-    <w:p>
-      <w:pPr>
-        <w:rPr>
-          <w:sz w:val="24"/>
-          <w:szCs w:val="24"/>
-          <w:lang w:val="pt-PT"/>
-        </w:rPr>
-      </w:pPr>
-    </w:p>
-    <w:p>
-      <w:pPr>
-        <w:pStyle w:val="Ttulo2"/>
-        <w:rPr>
-          <w:lang w:val="pt-PT"/>
-        </w:rPr>
-      </w:pPr>
-      <w:r>
-        <w:rPr>
-          <w:lang w:val="pt-PT"/>
-        </w:rPr>
-        <w:t>Análise residual</w:t>
-      </w:r>
-      <w:r>
-        <w:rPr>
-          <w:lang w:val="pt-PT"/>
-        </w:rPr>
-        <w:t xml:space="preserve"> para Modelo </w:t>
-      </w:r>
-      <w:r>
-        <w:rPr>
-          <w:lang w:val="pt-PT"/>
-        </w:rPr>
-        <w:t>ETS</w:t>
-      </w:r>
-    </w:p>
-    <w:p>
-      <w:pPr>
-        <w:rPr>
-          <w:sz w:val="24"/>
-          <w:szCs w:val="24"/>
-          <w:lang w:val="pt-PT"/>
-        </w:rPr>
-      </w:pPr>
-    </w:p>
-    <w:p>
-      <w:pPr>
-        <w:rPr>
-          <w:sz w:val="24"/>
-          <w:szCs w:val="24"/>
-          <w:lang w:val="pt-PT"/>
-        </w:rPr>
-      </w:pPr>
-    </w:p>
-    <w:p>
-      <w:pPr>
-        <w:rPr>
-          <w:sz w:val="24"/>
-          <w:szCs w:val="24"/>
-          <w:lang w:val="pt-PT"/>
-        </w:rPr>
-      </w:pPr>
-    </w:p>
-    <w:p>
-      <w:pPr>
-        <w:rPr>
-          <w:sz w:val="24"/>
-          <w:szCs w:val="24"/>
-          <w:lang w:val="pt-PT"/>
-        </w:rPr>
-      </w:pPr>
-    </w:p>
-    <w:p>
-      <w:pPr>
-        <w:rPr>
-          <w:sz w:val="24"/>
-          <w:szCs w:val="24"/>
-          <w:lang w:val="pt-PT"/>
-        </w:rPr>
-      </w:pPr>
-    </w:p>
-    <w:p>
-      <w:pPr>
-        <w:pStyle w:val="Ttulo1"/>
-        <w:rPr>
-          <w:lang w:val="pt-PT"/>
-        </w:rPr>
-      </w:pPr>
-      <w:bookmarkStart w:id="23" w:name="_Toc107163072"/>
-      <w:r>
-        <w:rPr>
-          <w:lang w:val="pt-PT"/>
-        </w:rPr>
-        <w:lastRenderedPageBreak/>
-        <w:t>Previsões</w:t>
-      </w:r>
-      <w:bookmarkEnd w:id="23"/>
-    </w:p>
-    <w:p>
-      <w:pPr>
-        <w:rPr>
-          <w:sz w:val="24"/>
-          <w:szCs w:val="24"/>
-          <w:lang w:val="pt-PT"/>
-        </w:rPr>
-      </w:pPr>
-    </w:p>
-    <w:p>
-      <w:pPr>
-        <w:ind w:firstLine="720"/>
-        <w:rPr>
-          <w:sz w:val="24"/>
-          <w:szCs w:val="24"/>
-          <w:lang w:val="pt-PT"/>
-        </w:rPr>
-      </w:pPr>
-      <w:r>
-        <w:rPr>
-          <w:sz w:val="24"/>
-          <w:szCs w:val="24"/>
-          <w:lang w:val="pt-PT"/>
-        </w:rPr>
-        <w:t>Após aplicação dos modelos expostos nos tópicos anteriores e respetiva escolha dos que apresentavam melhores parâmetros</w:t>
-      </w:r>
-      <w:r>
-        <w:rPr>
-          <w:sz w:val="24"/>
-          <w:szCs w:val="24"/>
-          <w:lang w:val="pt-PT"/>
-        </w:rPr>
-        <w:t>, foram efetuadas previsões. Essas previsões foram realizadas através da biblioteca do R denominada por “</w:t>
-      </w:r>
-      <w:proofErr w:type="spellStart"/>
+          <w:sz w:val="24"/>
+          <w:szCs w:val="24"/>
+          <w:lang w:val="pt-PT"/>
+        </w:rPr>
+        <w:t>dataset</w:t>
+      </w:r>
+      <w:r>
+        <w:rPr>
+          <w:sz w:val="24"/>
+          <w:szCs w:val="24"/>
+          <w:lang w:val="pt-PT"/>
+        </w:rPr>
+        <w:t xml:space="preserve"> de treino, e só </w:t>
+      </w:r>
+      <w:r>
+        <w:rPr>
+          <w:sz w:val="24"/>
+          <w:szCs w:val="24"/>
+          <w:lang w:val="pt-PT"/>
+        </w:rPr>
+        <w:t>depois</w:t>
+      </w:r>
+      <w:r>
+        <w:rPr>
+          <w:sz w:val="24"/>
+          <w:szCs w:val="24"/>
+          <w:lang w:val="pt-PT"/>
+        </w:rPr>
+        <w:t xml:space="preserve"> para o de </w:t>
+      </w:r>
       <w:r>
         <w:rPr>
           <w:i/>
@@ -9191,81 +8449,8 @@
           <w:szCs w:val="24"/>
           <w:lang w:val="pt-PT"/>
         </w:rPr>
-        <w:t>forecast</w:t>
-      </w:r>
-      <w:proofErr w:type="spellEnd"/>
-      <w:r>
-        <w:rPr>
-          <w:sz w:val="24"/>
-          <w:szCs w:val="24"/>
-          <w:lang w:val="pt-PT"/>
-        </w:rPr>
-        <w:t>”.</w:t>
-      </w:r>
-      <w:r>
-        <w:rPr>
-          <w:sz w:val="24"/>
-          <w:szCs w:val="24"/>
-          <w:lang w:val="pt-PT"/>
-        </w:rPr>
-        <w:t xml:space="preserve"> </w:t>
-      </w:r>
-      <w:r>
-        <w:rPr>
-          <w:sz w:val="24"/>
-          <w:szCs w:val="24"/>
-          <w:lang w:val="pt-PT"/>
-        </w:rPr>
-        <w:t xml:space="preserve">Para além disso, primeiramente foram efetuadas previsões para o </w:t>
-      </w:r>
-      <w:proofErr w:type="spellStart"/>
-      <w:r>
-        <w:rPr>
-          <w:i/>
-          <w:iCs/>
-          <w:sz w:val="24"/>
-          <w:szCs w:val="24"/>
-          <w:lang w:val="pt-PT"/>
-        </w:rPr>
         <w:t>dataset</w:t>
       </w:r>
-      <w:proofErr w:type="spellEnd"/>
-      <w:r>
-        <w:rPr>
-          <w:sz w:val="24"/>
-          <w:szCs w:val="24"/>
-          <w:lang w:val="pt-PT"/>
-        </w:rPr>
-        <w:t xml:space="preserve"> de treino, e só </w:t>
-      </w:r>
-      <w:r>
-        <w:rPr>
-          <w:sz w:val="24"/>
-          <w:szCs w:val="24"/>
-          <w:lang w:val="pt-PT"/>
-        </w:rPr>
-        <w:t>depois</w:t>
-      </w:r>
-      <w:r>
-        <w:rPr>
-          <w:sz w:val="24"/>
-          <w:szCs w:val="24"/>
-          <w:lang w:val="pt-PT"/>
-        </w:rPr>
-        <w:t xml:space="preserve"> para o de </w:t>
-      </w:r>
-      <w:proofErr w:type="spellStart"/>
-      <w:r>
-        <w:rPr>
-          <w:i/>
-          <w:iCs/>
-          <w:sz w:val="24"/>
-          <w:szCs w:val="24"/>
-          <w:lang w:val="pt-PT"/>
-        </w:rPr>
-        <w:t>dataset</w:t>
-      </w:r>
-      <w:proofErr w:type="spellEnd"/>
       <w:r>
         <w:rPr>
           <w:sz w:val="24"/>
@@ -9342,25 +8527,7 @@
           <w:szCs w:val="24"/>
           <w:lang w:val="pt-PT"/>
         </w:rPr>
-        <w:t xml:space="preserve">Previsões efetuadas para modelo ARIMA (1,1,2) - Dados </w:t>
-      </w:r>
-      <w:proofErr w:type="spellStart"/>
-      <w:r>
-        <w:rPr>
-          <w:sz w:val="24"/>
-          <w:szCs w:val="24"/>
-          <w:lang w:val="pt-PT"/>
-        </w:rPr>
-        <w:t>logaritmizados</w:t>
-      </w:r>
-      <w:proofErr w:type="spellEnd"/>
-      <w:r>
-        <w:rPr>
-          <w:sz w:val="24"/>
-          <w:szCs w:val="24"/>
-          <w:lang w:val="pt-PT"/>
-        </w:rPr>
-        <w:t>:</w:t>
+        <w:t>Previsões efetuadas para modelo ARIMA (1,1,2) - Dados logaritmizados:</w:t>
       </w:r>
     </w:p>
     <w:p>
@@ -9418,25 +8585,7 @@
           <w:szCs w:val="24"/>
           <w:lang w:val="pt-PT"/>
         </w:rPr>
-        <w:t xml:space="preserve">Previsões efetuadas para modelo ARIMA (3,0,3) – Dados </w:t>
-      </w:r>
-      <w:proofErr w:type="spellStart"/>
-      <w:r>
-        <w:rPr>
-          <w:sz w:val="24"/>
-          <w:szCs w:val="24"/>
-          <w:lang w:val="pt-PT"/>
-        </w:rPr>
-        <w:t>logaritmizados</w:t>
-      </w:r>
-      <w:proofErr w:type="spellEnd"/>
-      <w:r>
-        <w:rPr>
-          <w:sz w:val="24"/>
-          <w:szCs w:val="24"/>
-          <w:lang w:val="pt-PT"/>
-        </w:rPr>
-        <w:t xml:space="preserve"> com 1ª’s diferenças:</w:t>
+        <w:t>Previsões efetuadas para modelo ARIMA (3,0,3) – Dados logaritmizados com 1ª’s diferenças:</w:t>
       </w:r>
     </w:p>
     <w:p>
@@ -9502,33 +8651,7 @@
           <w:szCs w:val="24"/>
           <w:lang w:val="pt-PT"/>
         </w:rPr>
-        <w:t xml:space="preserve">para modelo ETS - </w:t>
-      </w:r>
-      <w:r>
-        <w:rPr>
-          <w:sz w:val="24"/>
-          <w:szCs w:val="24"/>
-          <w:lang w:val="pt-PT"/>
-        </w:rPr>
-        <w:t xml:space="preserve">Dados </w:t>
-      </w:r>
-      <w:proofErr w:type="spellStart"/>
-      <w:r>
-        <w:rPr>
-          <w:sz w:val="24"/>
-          <w:szCs w:val="24"/>
-          <w:lang w:val="pt-PT"/>
-        </w:rPr>
-        <w:t>logaritmizados</w:t>
-      </w:r>
-      <w:proofErr w:type="spellEnd"/>
-      <w:r>
-        <w:rPr>
-          <w:sz w:val="24"/>
-          <w:szCs w:val="24"/>
-          <w:lang w:val="pt-PT"/>
-        </w:rPr>
-        <w:t>:</w:t>
+        <w:t>para modelo ETS - Dados logaritmizados:</w:t>
       </w:r>
     </w:p>
     <w:p>
@@ -9586,41 +8709,7 @@
           <w:szCs w:val="24"/>
           <w:lang w:val="pt-PT"/>
         </w:rPr>
-        <w:t xml:space="preserve">Previsões efetuadas para modelo ETS - Dados </w:t>
-      </w:r>
-      <w:proofErr w:type="spellStart"/>
-      <w:r>
-        <w:rPr>
-          <w:sz w:val="24"/>
-          <w:szCs w:val="24"/>
-          <w:lang w:val="pt-PT"/>
-        </w:rPr>
-        <w:t>logaritmizados</w:t>
-      </w:r>
-      <w:proofErr w:type="spellEnd"/>
-      <w:r>
-        <w:rPr>
-          <w:sz w:val="24"/>
-          <w:szCs w:val="24"/>
-          <w:lang w:val="pt-PT"/>
-        </w:rPr>
-        <w:t xml:space="preserve"> </w:t>
-      </w:r>
-      <w:r>
-        <w:rPr>
-          <w:sz w:val="24"/>
-          <w:szCs w:val="24"/>
-          <w:lang w:val="pt-PT"/>
-        </w:rPr>
-        <w:t xml:space="preserve">com 1ª’s </w:t>
-      </w:r>
-      <w:r>
-        <w:rPr>
-          <w:sz w:val="24"/>
-          <w:szCs w:val="24"/>
-          <w:lang w:val="pt-PT"/>
-        </w:rPr>
-        <w:t>diferenças:</w:t>
+        <w:t>Previsões efetuadas para modelo ETS - Dados logaritmizados com 1ª’s diferenças:</w:t>
       </w:r>
     </w:p>
     <w:p>
@@ -9671,7 +8760,6 @@
         <w:rPr>
           <w:lang w:val="pt-PT"/>
         </w:rPr>
-        <w:lastRenderedPageBreak/>
         <w:t>Discussão de Resultados/Conclusões</w:t>
       </w:r>
       <w:bookmarkEnd w:id="24"/>
@@ -9778,78 +8866,24 @@
           <w:szCs w:val="24"/>
           <w:lang w:val="pt-PT"/>
         </w:rPr>
-        <w:t xml:space="preserve">Fazer bibliografia automática do </w:t>
-      </w:r>
-      <w:proofErr w:type="spellStart"/>
-      <w:r>
-        <w:rPr>
-          <w:sz w:val="24"/>
-          <w:szCs w:val="24"/>
-          <w:lang w:val="pt-PT"/>
-        </w:rPr>
-        <w:t>word</w:t>
-      </w:r>
-      <w:proofErr w:type="spellEnd"/>
-      <w:r>
-        <w:rPr>
-          <w:sz w:val="24"/>
-          <w:szCs w:val="24"/>
-          <w:lang w:val="pt-PT"/>
-        </w:rPr>
-        <w:t xml:space="preserve">. Colocar todos as </w:t>
-      </w:r>
-      <w:proofErr w:type="gramStart"/>
-      <w:r>
-        <w:rPr>
-          <w:sz w:val="24"/>
-          <w:szCs w:val="24"/>
-          <w:lang w:val="pt-PT"/>
-        </w:rPr>
-        <w:t>referencias</w:t>
-      </w:r>
-      <w:proofErr w:type="gramEnd"/>
-      <w:r>
-        <w:rPr>
-          <w:sz w:val="24"/>
-          <w:szCs w:val="24"/>
-          <w:lang w:val="pt-PT"/>
-        </w:rPr>
-        <w:t xml:space="preserve"> para aqui e depois fazer isso no final</w:t>
-      </w:r>
-    </w:p>
-    <w:p>
-      <w:pPr>
-        <w:rPr>
-          <w:sz w:val="24"/>
-          <w:szCs w:val="24"/>
-          <w:lang w:val="pt-PT"/>
-        </w:rPr>
-      </w:pPr>
-      <w:r>
-        <w:rPr>
-          <w:sz w:val="24"/>
-          <w:szCs w:val="24"/>
-          <w:lang w:val="pt-PT"/>
-        </w:rPr>
-        <w:t xml:space="preserve">Colocar slides </w:t>
-      </w:r>
-      <w:proofErr w:type="gramStart"/>
-      <w:r>
-        <w:rPr>
-          <w:sz w:val="24"/>
-          <w:szCs w:val="24"/>
-          <w:lang w:val="pt-PT"/>
-        </w:rPr>
-        <w:t>da prof</w:t>
-      </w:r>
-      <w:proofErr w:type="gramEnd"/>
-      <w:r>
-        <w:rPr>
-          <w:sz w:val="24"/>
-          <w:szCs w:val="24"/>
-          <w:lang w:val="pt-PT"/>
-        </w:rPr>
-        <w:t xml:space="preserve"> </w:t>
+        <w:t>Fazer bibliografia automática do word. Colocar todos as referencias para aqui e depois fazer isso no final</w:t>
+      </w:r>
+    </w:p>
+    <w:p>
+      <w:pPr>
+        <w:rPr>
+          <w:sz w:val="24"/>
+          <w:szCs w:val="24"/>
+          <w:lang w:val="pt-PT"/>
+        </w:rPr>
+      </w:pPr>
+      <w:r>
+        <w:rPr>
+          <w:sz w:val="24"/>
+          <w:szCs w:val="24"/>
+          <w:lang w:val="pt-PT"/>
+        </w:rPr>
+        <w:t xml:space="preserve">Colocar slides da prof </w:t>
       </w:r>
     </w:p>
     <w:p>
@@ -11638,7 +10672,6 @@
   <w:style w:type="character" w:default="1" w:styleId="Tipodeletrapredefinidodopargrafo">
     <w:name w:val="Default Paragraph Font"/>
     <w:uiPriority w:val="1"/>
-    <w:semiHidden/>
     <w:unhideWhenUsed/>
   </w:style>
   <w:style w:type="table" w:default="1" w:styleId="Tabelanormal">

--- a/TS_ Report.docx
+++ b/TS_ Report.docx
@@ -453,7 +453,7 @@
           <w:r>
             <w:fldChar w:fldCharType="separate"/>
           </w:r>
-          <w:hyperlink w:anchor="_Toc107163063" w:history="1">
+          <w:hyperlink w:anchor="_Toc107184731" w:history="1">
             <w:r>
               <w:rPr>
                 <w:rStyle w:val="Hiperligao"/>
@@ -481,7 +481,7 @@
                 <w:noProof/>
                 <w:webHidden/>
               </w:rPr>
-              <w:instrText xml:space="preserve"> PAGEREF _Toc107163063 \h </w:instrText>
+              <w:instrText xml:space="preserve"> PAGEREF _Toc107184731 \h </w:instrText>
             </w:r>
             <w:r>
               <w:rPr>
@@ -524,7 +524,7 @@
               <w:lang w:val="pt-PT" w:eastAsia="pt-PT"/>
             </w:rPr>
           </w:pPr>
-          <w:hyperlink w:anchor="_Toc107163064" w:history="1">
+          <w:hyperlink w:anchor="_Toc107184732" w:history="1">
             <w:r>
               <w:rPr>
                 <w:rStyle w:val="Hiperligao"/>
@@ -552,7 +552,7 @@
                 <w:noProof/>
                 <w:webHidden/>
               </w:rPr>
-              <w:instrText xml:space="preserve"> PAGEREF _Toc107163064 \h </w:instrText>
+              <w:instrText xml:space="preserve"> PAGEREF _Toc107184732 \h </w:instrText>
             </w:r>
             <w:r>
               <w:rPr>
@@ -595,7 +595,7 @@
               <w:lang w:val="pt-PT" w:eastAsia="pt-PT"/>
             </w:rPr>
           </w:pPr>
-          <w:hyperlink w:anchor="_Toc107163065" w:history="1">
+          <w:hyperlink w:anchor="_Toc107184733" w:history="1">
             <w:r>
               <w:rPr>
                 <w:rStyle w:val="Hiperligao"/>
@@ -626,7 +626,7 @@
                 <w:noProof/>
                 <w:webHidden/>
               </w:rPr>
-              <w:instrText xml:space="preserve"> PAGEREF _Toc107163065 \h </w:instrText>
+              <w:instrText xml:space="preserve"> PAGEREF _Toc107184733 \h </w:instrText>
             </w:r>
             <w:r>
               <w:rPr>
@@ -669,7 +669,7 @@
               <w:lang w:val="pt-PT" w:eastAsia="pt-PT"/>
             </w:rPr>
           </w:pPr>
-          <w:hyperlink w:anchor="_Toc107163066" w:history="1">
+          <w:hyperlink w:anchor="_Toc107184734" w:history="1">
             <w:r>
               <w:rPr>
                 <w:rStyle w:val="Hiperligao"/>
@@ -697,7 +697,7 @@
                 <w:noProof/>
                 <w:webHidden/>
               </w:rPr>
-              <w:instrText xml:space="preserve"> PAGEREF _Toc107163066 \h </w:instrText>
+              <w:instrText xml:space="preserve"> PAGEREF _Toc107184734 \h </w:instrText>
             </w:r>
             <w:r>
               <w:rPr>
@@ -717,7 +717,7 @@
                 <w:noProof/>
                 <w:webHidden/>
               </w:rPr>
-              <w:t>3</w:t>
+              <w:t>4</w:t>
             </w:r>
             <w:r>
               <w:rPr>
@@ -740,7 +740,7 @@
               <w:lang w:val="pt-PT" w:eastAsia="pt-PT"/>
             </w:rPr>
           </w:pPr>
-          <w:hyperlink w:anchor="_Toc107163067" w:history="1">
+          <w:hyperlink w:anchor="_Toc107184735" w:history="1">
             <w:r>
               <w:rPr>
                 <w:rStyle w:val="Hiperligao"/>
@@ -768,7 +768,7 @@
                 <w:noProof/>
                 <w:webHidden/>
               </w:rPr>
-              <w:instrText xml:space="preserve"> PAGEREF _Toc107163067 \h </w:instrText>
+              <w:instrText xml:space="preserve"> PAGEREF _Toc107184735 \h </w:instrText>
             </w:r>
             <w:r>
               <w:rPr>
@@ -811,14 +811,32 @@
               <w:lang w:val="pt-PT" w:eastAsia="pt-PT"/>
             </w:rPr>
           </w:pPr>
-          <w:hyperlink w:anchor="_Toc107163068" w:history="1">
+          <w:hyperlink w:anchor="_Toc107184736" w:history="1">
             <w:r>
               <w:rPr>
                 <w:rStyle w:val="Hiperligao"/>
                 <w:noProof/>
                 <w:lang w:val="pt-PT"/>
               </w:rPr>
-              <w:t>Separação do dataset em treino e teste</w:t>
+              <w:t>Separação do</w:t>
+            </w:r>
+            <w:r>
+              <w:rPr>
+                <w:rStyle w:val="Hiperligao"/>
+                <w:i/>
+                <w:iCs/>
+                <w:noProof/>
+                <w:lang w:val="pt-PT"/>
+              </w:rPr>
+              <w:t xml:space="preserve"> dataset</w:t>
+            </w:r>
+            <w:r>
+              <w:rPr>
+                <w:rStyle w:val="Hiperligao"/>
+                <w:noProof/>
+                <w:lang w:val="pt-PT"/>
+              </w:rPr>
+              <w:t xml:space="preserve"> em treino e teste</w:t>
             </w:r>
             <w:r>
               <w:rPr>
@@ -839,7 +857,7 @@
                 <w:noProof/>
                 <w:webHidden/>
               </w:rPr>
-              <w:instrText xml:space="preserve"> PAGEREF _Toc107163068 \h </w:instrText>
+              <w:instrText xml:space="preserve"> PAGEREF _Toc107184736 \h </w:instrText>
             </w:r>
             <w:r>
               <w:rPr>
@@ -882,7 +900,7 @@
               <w:lang w:val="pt-PT" w:eastAsia="pt-PT"/>
             </w:rPr>
           </w:pPr>
-          <w:hyperlink w:anchor="_Toc107163069" w:history="1">
+          <w:hyperlink w:anchor="_Toc107184737" w:history="1">
             <w:r>
               <w:rPr>
                 <w:rStyle w:val="Hiperligao"/>
@@ -910,7 +928,7 @@
                 <w:noProof/>
                 <w:webHidden/>
               </w:rPr>
-              <w:instrText xml:space="preserve"> PAGEREF _Toc107163069 \h </w:instrText>
+              <w:instrText xml:space="preserve"> PAGEREF _Toc107184737 \h </w:instrText>
             </w:r>
             <w:r>
               <w:rPr>
@@ -953,14 +971,14 @@
               <w:lang w:val="pt-PT" w:eastAsia="pt-PT"/>
             </w:rPr>
           </w:pPr>
-          <w:hyperlink w:anchor="_Toc107163070" w:history="1">
+          <w:hyperlink w:anchor="_Toc107184738" w:history="1">
             <w:r>
               <w:rPr>
                 <w:rStyle w:val="Hiperligao"/>
                 <w:noProof/>
                 <w:lang w:val="pt-PT"/>
               </w:rPr>
-              <w:t>Obtenção de modelos</w:t>
+              <w:t>Obtenção de modelos SARIMA</w:t>
             </w:r>
             <w:r>
               <w:rPr>
@@ -981,7 +999,7 @@
                 <w:noProof/>
                 <w:webHidden/>
               </w:rPr>
-              <w:instrText xml:space="preserve"> PAGEREF _Toc107163070 \h </w:instrText>
+              <w:instrText xml:space="preserve"> PAGEREF _Toc107184738 \h </w:instrText>
             </w:r>
             <w:r>
               <w:rPr>
@@ -1001,7 +1019,7 @@
                 <w:noProof/>
                 <w:webHidden/>
               </w:rPr>
-              <w:t>9</w:t>
+              <w:t>10</w:t>
             </w:r>
             <w:r>
               <w:rPr>
@@ -1024,14 +1042,14 @@
               <w:lang w:val="pt-PT" w:eastAsia="pt-PT"/>
             </w:rPr>
           </w:pPr>
-          <w:hyperlink w:anchor="_Toc107163071" w:history="1">
+          <w:hyperlink w:anchor="_Toc107184739" w:history="1">
             <w:r>
               <w:rPr>
                 <w:rStyle w:val="Hiperligao"/>
                 <w:noProof/>
                 <w:lang w:val="pt-PT"/>
               </w:rPr>
-              <w:t>Análise residual</w:t>
+              <w:t>Análise residual para Modelos SARIMA</w:t>
             </w:r>
             <w:r>
               <w:rPr>
@@ -1052,7 +1070,7 @@
                 <w:noProof/>
                 <w:webHidden/>
               </w:rPr>
-              <w:instrText xml:space="preserve"> PAGEREF _Toc107163071 \h </w:instrText>
+              <w:instrText xml:space="preserve"> PAGEREF _Toc107184739 \h </w:instrText>
             </w:r>
             <w:r>
               <w:rPr>
@@ -1072,7 +1090,167 @@
                 <w:noProof/>
                 <w:webHidden/>
               </w:rPr>
-              <w:t>11</w:t>
+              <w:t>12</w:t>
+            </w:r>
+            <w:r>
+              <w:rPr>
+                <w:noProof/>
+                <w:webHidden/>
+              </w:rPr>
+              <w:fldChar w:fldCharType="end"/>
+            </w:r>
+          </w:hyperlink>
+        </w:p>
+        <w:p>
+          <w:pPr>
+            <w:pStyle w:val="ndice2"/>
+            <w:tabs>
+              <w:tab w:val="right" w:leader="dot" w:pos="9350"/>
+            </w:tabs>
+            <w:rPr>
+              <w:rFonts w:eastAsiaTheme="minorEastAsia"/>
+              <w:noProof/>
+              <w:lang w:val="pt-PT" w:eastAsia="pt-PT"/>
+            </w:rPr>
+          </w:pPr>
+          <w:hyperlink w:anchor="_Toc107184740" w:history="1">
+            <w:r>
+              <w:rPr>
+                <w:rStyle w:val="Hiperligao"/>
+                <w:noProof/>
+                <w:lang w:val="pt-PT"/>
+              </w:rPr>
+              <w:t xml:space="preserve">Modelo </w:t>
+            </w:r>
+            <w:r>
+              <w:rPr>
+                <w:rStyle w:val="Hiperligao"/>
+                <w:i/>
+                <w:iCs/>
+                <w:noProof/>
+                <w:lang w:val="pt-PT"/>
+              </w:rPr>
+              <w:t>ExponenTial Smoothing</w:t>
+            </w:r>
+            <w:r>
+              <w:rPr>
+                <w:rStyle w:val="Hiperligao"/>
+                <w:noProof/>
+                <w:lang w:val="pt-PT"/>
+              </w:rPr>
+              <w:t xml:space="preserve"> (ETS)</w:t>
+            </w:r>
+            <w:r>
+              <w:rPr>
+                <w:noProof/>
+                <w:webHidden/>
+              </w:rPr>
+              <w:tab/>
+            </w:r>
+            <w:r>
+              <w:rPr>
+                <w:noProof/>
+                <w:webHidden/>
+              </w:rPr>
+              <w:fldChar w:fldCharType="begin"/>
+            </w:r>
+            <w:r>
+              <w:rPr>
+                <w:noProof/>
+                <w:webHidden/>
+              </w:rPr>
+              <w:instrText xml:space="preserve"> PAGEREF _Toc107184740 \h </w:instrText>
+            </w:r>
+            <w:r>
+              <w:rPr>
+                <w:noProof/>
+                <w:webHidden/>
+              </w:rPr>
+            </w:r>
+            <w:r>
+              <w:rPr>
+                <w:noProof/>
+                <w:webHidden/>
+              </w:rPr>
+              <w:fldChar w:fldCharType="separate"/>
+            </w:r>
+            <w:r>
+              <w:rPr>
+                <w:noProof/>
+                <w:webHidden/>
+              </w:rPr>
+              <w:t>15</w:t>
+            </w:r>
+            <w:r>
+              <w:rPr>
+                <w:noProof/>
+                <w:webHidden/>
+              </w:rPr>
+              <w:fldChar w:fldCharType="end"/>
+            </w:r>
+          </w:hyperlink>
+        </w:p>
+        <w:p>
+          <w:pPr>
+            <w:pStyle w:val="ndice2"/>
+            <w:tabs>
+              <w:tab w:val="right" w:leader="dot" w:pos="9350"/>
+            </w:tabs>
+            <w:rPr>
+              <w:rFonts w:eastAsiaTheme="minorEastAsia"/>
+              <w:noProof/>
+              <w:lang w:val="pt-PT" w:eastAsia="pt-PT"/>
+            </w:rPr>
+          </w:pPr>
+          <w:hyperlink w:anchor="_Toc107184741" w:history="1">
+            <w:r>
+              <w:rPr>
+                <w:rStyle w:val="Hiperligao"/>
+                <w:noProof/>
+                <w:lang w:val="pt-PT"/>
+              </w:rPr>
+              <w:t>Análise residual para Modelo ETS</w:t>
+            </w:r>
+            <w:r>
+              <w:rPr>
+                <w:noProof/>
+                <w:webHidden/>
+              </w:rPr>
+              <w:tab/>
+            </w:r>
+            <w:r>
+              <w:rPr>
+                <w:noProof/>
+                <w:webHidden/>
+              </w:rPr>
+              <w:fldChar w:fldCharType="begin"/>
+            </w:r>
+            <w:r>
+              <w:rPr>
+                <w:noProof/>
+                <w:webHidden/>
+              </w:rPr>
+              <w:instrText xml:space="preserve"> PAGEREF _Toc107184741 \h </w:instrText>
+            </w:r>
+            <w:r>
+              <w:rPr>
+                <w:noProof/>
+                <w:webHidden/>
+              </w:rPr>
+            </w:r>
+            <w:r>
+              <w:rPr>
+                <w:noProof/>
+                <w:webHidden/>
+              </w:rPr>
+              <w:fldChar w:fldCharType="separate"/>
+            </w:r>
+            <w:r>
+              <w:rPr>
+                <w:noProof/>
+                <w:webHidden/>
+              </w:rPr>
+              <w:t>15</w:t>
             </w:r>
             <w:r>
               <w:rPr>
@@ -1095,7 +1273,7 @@
               <w:lang w:val="pt-PT" w:eastAsia="pt-PT"/>
             </w:rPr>
           </w:pPr>
-          <w:hyperlink w:anchor="_Toc107163072" w:history="1">
+          <w:hyperlink w:anchor="_Toc107184742" w:history="1">
             <w:r>
               <w:rPr>
                 <w:rStyle w:val="Hiperligao"/>
@@ -1123,7 +1301,7 @@
                 <w:noProof/>
                 <w:webHidden/>
               </w:rPr>
-              <w:instrText xml:space="preserve"> PAGEREF _Toc107163072 \h </w:instrText>
+              <w:instrText xml:space="preserve"> PAGEREF _Toc107184742 \h </w:instrText>
             </w:r>
             <w:r>
               <w:rPr>
@@ -1143,7 +1321,7 @@
                 <w:noProof/>
                 <w:webHidden/>
               </w:rPr>
-              <w:t>13</w:t>
+              <w:t>15</w:t>
             </w:r>
             <w:r>
               <w:rPr>
@@ -1166,7 +1344,7 @@
               <w:lang w:val="pt-PT" w:eastAsia="pt-PT"/>
             </w:rPr>
           </w:pPr>
-          <w:hyperlink w:anchor="_Toc107163073" w:history="1">
+          <w:hyperlink w:anchor="_Toc107184743" w:history="1">
             <w:r>
               <w:rPr>
                 <w:rStyle w:val="Hiperligao"/>
@@ -1194,7 +1372,7 @@
                 <w:noProof/>
                 <w:webHidden/>
               </w:rPr>
-              <w:instrText xml:space="preserve"> PAGEREF _Toc107163073 \h </w:instrText>
+              <w:instrText xml:space="preserve"> PAGEREF _Toc107184743 \h </w:instrText>
             </w:r>
             <w:r>
               <w:rPr>
@@ -1214,7 +1392,7 @@
                 <w:noProof/>
                 <w:webHidden/>
               </w:rPr>
-              <w:t>13</w:t>
+              <w:t>19</w:t>
             </w:r>
             <w:r>
               <w:rPr>
@@ -1237,7 +1415,7 @@
               <w:lang w:val="pt-PT" w:eastAsia="pt-PT"/>
             </w:rPr>
           </w:pPr>
-          <w:hyperlink w:anchor="_Toc107163074" w:history="1">
+          <w:hyperlink w:anchor="_Toc107184744" w:history="1">
             <w:r>
               <w:rPr>
                 <w:rStyle w:val="Hiperligao"/>
@@ -1265,7 +1443,7 @@
                 <w:noProof/>
                 <w:webHidden/>
               </w:rPr>
-              <w:instrText xml:space="preserve"> PAGEREF _Toc107163074 \h </w:instrText>
+              <w:instrText xml:space="preserve"> PAGEREF _Toc107184744 \h </w:instrText>
             </w:r>
             <w:r>
               <w:rPr>
@@ -1285,7 +1463,7 @@
                 <w:noProof/>
                 <w:webHidden/>
               </w:rPr>
-              <w:t>14</w:t>
+              <w:t>21</w:t>
             </w:r>
             <w:r>
               <w:rPr>
@@ -1396,7 +1574,7 @@
         </w:rPr>
         <w:fldChar w:fldCharType="separate"/>
       </w:r>
-      <w:hyperlink w:anchor="_Toc107162942" w:history="1">
+      <w:hyperlink w:anchor="_Toc107184745" w:history="1">
         <w:r>
           <w:rPr>
             <w:rStyle w:val="Hiperligao"/>
@@ -1424,7 +1602,7 @@
             <w:noProof/>
             <w:webHidden/>
           </w:rPr>
-          <w:instrText xml:space="preserve"> PAGEREF _Toc107162942 \h </w:instrText>
+          <w:instrText xml:space="preserve"> PAGEREF _Toc107184745 \h </w:instrText>
         </w:r>
         <w:r>
           <w:rPr>
@@ -1467,7 +1645,7 @@
           <w:lang w:val="pt-PT" w:eastAsia="pt-PT"/>
         </w:rPr>
       </w:pPr>
-      <w:hyperlink w:anchor="_Toc107162943" w:history="1">
+      <w:hyperlink w:anchor="_Toc107184746" w:history="1">
         <w:r>
           <w:rPr>
             <w:rStyle w:val="Hiperligao"/>
@@ -1495,78 +1673,7 @@
             <w:noProof/>
             <w:webHidden/>
           </w:rPr>
-          <w:instrText xml:space="preserve"> PAGEREF _Toc107162943 \h </w:instrText>
-        </w:r>
-        <w:r>
-          <w:rPr>
-            <w:noProof/>
-            <w:webHidden/>
-          </w:rPr>
-        </w:r>
-        <w:r>
-          <w:rPr>
-            <w:noProof/>
-            <w:webHidden/>
-          </w:rPr>
-          <w:fldChar w:fldCharType="separate"/>
-        </w:r>
-        <w:r>
-          <w:rPr>
-            <w:noProof/>
-            <w:webHidden/>
-          </w:rPr>
-          <w:t>4</w:t>
-        </w:r>
-        <w:r>
-          <w:rPr>
-            <w:noProof/>
-            <w:webHidden/>
-          </w:rPr>
-          <w:fldChar w:fldCharType="end"/>
-        </w:r>
-      </w:hyperlink>
-    </w:p>
-    <w:p>
-      <w:pPr>
-        <w:pStyle w:val="ndicedeilustraes"/>
-        <w:tabs>
-          <w:tab w:val="right" w:leader="dot" w:pos="9350"/>
-        </w:tabs>
-        <w:rPr>
-          <w:rFonts w:eastAsiaTheme="minorEastAsia"/>
-          <w:noProof/>
-          <w:lang w:val="pt-PT" w:eastAsia="pt-PT"/>
-        </w:rPr>
-      </w:pPr>
-      <w:hyperlink w:anchor="_Toc107162944" w:history="1">
-        <w:r>
-          <w:rPr>
-            <w:rStyle w:val="Hiperligao"/>
-            <w:noProof/>
-            <w:lang w:val="pt-PT"/>
-          </w:rPr>
-          <w:t>Figura 3 - Gráfico Preço diário do Ouro</w:t>
-        </w:r>
-        <w:r>
-          <w:rPr>
-            <w:noProof/>
-            <w:webHidden/>
-          </w:rPr>
-          <w:tab/>
-        </w:r>
-        <w:r>
-          <w:rPr>
-            <w:noProof/>
-            <w:webHidden/>
-          </w:rPr>
-          <w:fldChar w:fldCharType="begin"/>
-        </w:r>
-        <w:r>
-          <w:rPr>
-            <w:noProof/>
-            <w:webHidden/>
-          </w:rPr>
-          <w:instrText xml:space="preserve"> PAGEREF _Toc107162944 \h </w:instrText>
+          <w:instrText xml:space="preserve"> PAGEREF _Toc107184746 \h </w:instrText>
         </w:r>
         <w:r>
           <w:rPr>
@@ -1609,14 +1716,14 @@
           <w:lang w:val="pt-PT" w:eastAsia="pt-PT"/>
         </w:rPr>
       </w:pPr>
-      <w:hyperlink w:anchor="_Toc107162945" w:history="1">
+      <w:hyperlink w:anchor="_Toc107184747" w:history="1">
         <w:r>
           <w:rPr>
             <w:rStyle w:val="Hiperligao"/>
             <w:noProof/>
             <w:lang w:val="pt-PT"/>
           </w:rPr>
-          <w:t>Figura 4 - Comparação dados originais com 1ª's diferenças, log, e 1ª's diferenças do log</w:t>
+          <w:t>Figura 3 - Gráfico Preço diário do Ouro</w:t>
         </w:r>
         <w:r>
           <w:rPr>
@@ -1637,7 +1744,7 @@
             <w:noProof/>
             <w:webHidden/>
           </w:rPr>
-          <w:instrText xml:space="preserve"> PAGEREF _Toc107162945 \h </w:instrText>
+          <w:instrText xml:space="preserve"> PAGEREF _Toc107184747 \h </w:instrText>
         </w:r>
         <w:r>
           <w:rPr>
@@ -1680,14 +1787,14 @@
           <w:lang w:val="pt-PT" w:eastAsia="pt-PT"/>
         </w:rPr>
       </w:pPr>
-      <w:hyperlink w:anchor="_Toc107162946" w:history="1">
+      <w:hyperlink w:anchor="_Toc107184748" w:history="1">
         <w:r>
           <w:rPr>
             <w:rStyle w:val="Hiperligao"/>
             <w:noProof/>
             <w:lang w:val="pt-PT"/>
           </w:rPr>
-          <w:t>Figura 5 - Modelo aditivo para os dados log</w:t>
+          <w:t>Figura 4 - Comparação dados originais com 1ª's diferenças, log, e 1ª's diferenças do log</w:t>
         </w:r>
         <w:r>
           <w:rPr>
@@ -1708,7 +1815,7 @@
             <w:noProof/>
             <w:webHidden/>
           </w:rPr>
-          <w:instrText xml:space="preserve"> PAGEREF _Toc107162946 \h </w:instrText>
+          <w:instrText xml:space="preserve"> PAGEREF _Toc107184748 \h </w:instrText>
         </w:r>
         <w:r>
           <w:rPr>
@@ -1751,14 +1858,14 @@
           <w:lang w:val="pt-PT" w:eastAsia="pt-PT"/>
         </w:rPr>
       </w:pPr>
-      <w:hyperlink w:anchor="_Toc107162947" w:history="1">
+      <w:hyperlink w:anchor="_Toc107184749" w:history="1">
         <w:r>
           <w:rPr>
             <w:rStyle w:val="Hiperligao"/>
             <w:noProof/>
             <w:lang w:val="pt-PT"/>
           </w:rPr>
-          <w:t>Figura 6 - Modelo multiplicativo para os dados log</w:t>
+          <w:t>Figura 5 - Modelo aditivo para os dados log</w:t>
         </w:r>
         <w:r>
           <w:rPr>
@@ -1779,7 +1886,7 @@
             <w:noProof/>
             <w:webHidden/>
           </w:rPr>
-          <w:instrText xml:space="preserve"> PAGEREF _Toc107162947 \h </w:instrText>
+          <w:instrText xml:space="preserve"> PAGEREF _Toc107184749 \h </w:instrText>
         </w:r>
         <w:r>
           <w:rPr>
@@ -1822,14 +1929,14 @@
           <w:lang w:val="pt-PT" w:eastAsia="pt-PT"/>
         </w:rPr>
       </w:pPr>
-      <w:hyperlink w:anchor="_Toc107162948" w:history="1">
+      <w:hyperlink w:anchor="_Toc107184750" w:history="1">
         <w:r>
           <w:rPr>
             <w:rStyle w:val="Hiperligao"/>
             <w:noProof/>
             <w:lang w:val="pt-PT"/>
           </w:rPr>
-          <w:t>Figura 7 - Modelo aditivo para os dados 1ª's diferenças de log</w:t>
+          <w:t>Figura 6 - Modelo multiplicativo para os dados log</w:t>
         </w:r>
         <w:r>
           <w:rPr>
@@ -1850,7 +1957,7 @@
             <w:noProof/>
             <w:webHidden/>
           </w:rPr>
-          <w:instrText xml:space="preserve"> PAGEREF _Toc107162948 \h </w:instrText>
+          <w:instrText xml:space="preserve"> PAGEREF _Toc107184750 \h </w:instrText>
         </w:r>
         <w:r>
           <w:rPr>
@@ -1893,14 +2000,14 @@
           <w:lang w:val="pt-PT" w:eastAsia="pt-PT"/>
         </w:rPr>
       </w:pPr>
-      <w:hyperlink w:anchor="_Toc107162949" w:history="1">
+      <w:hyperlink w:anchor="_Toc107184751" w:history="1">
         <w:r>
           <w:rPr>
             <w:rStyle w:val="Hiperligao"/>
             <w:noProof/>
             <w:lang w:val="pt-PT"/>
           </w:rPr>
-          <w:t>Figura 8 - Modelo multiplicativo para os dados 1ª's diferenças de log</w:t>
+          <w:t>Figura 7 - Modelo aditivo para os dados 1ª's diferenças de log</w:t>
         </w:r>
         <w:r>
           <w:rPr>
@@ -1921,77 +2028,7 @@
             <w:noProof/>
             <w:webHidden/>
           </w:rPr>
-          <w:instrText xml:space="preserve"> PAGEREF _Toc107162949 \h </w:instrText>
-        </w:r>
-        <w:r>
-          <w:rPr>
-            <w:noProof/>
-            <w:webHidden/>
-          </w:rPr>
-        </w:r>
-        <w:r>
-          <w:rPr>
-            <w:noProof/>
-            <w:webHidden/>
-          </w:rPr>
-          <w:fldChar w:fldCharType="separate"/>
-        </w:r>
-        <w:r>
-          <w:rPr>
-            <w:noProof/>
-            <w:webHidden/>
-          </w:rPr>
-          <w:t>7</w:t>
-        </w:r>
-        <w:r>
-          <w:rPr>
-            <w:noProof/>
-            <w:webHidden/>
-          </w:rPr>
-          <w:fldChar w:fldCharType="end"/>
-        </w:r>
-      </w:hyperlink>
-    </w:p>
-    <w:p>
-      <w:pPr>
-        <w:pStyle w:val="ndicedeilustraes"/>
-        <w:tabs>
-          <w:tab w:val="right" w:leader="dot" w:pos="9350"/>
-        </w:tabs>
-        <w:rPr>
-          <w:rFonts w:eastAsiaTheme="minorEastAsia"/>
-          <w:noProof/>
-          <w:lang w:val="pt-PT" w:eastAsia="pt-PT"/>
-        </w:rPr>
-      </w:pPr>
-      <w:hyperlink w:anchor="_Toc107162950" w:history="1">
-        <w:r>
-          <w:rPr>
-            <w:rStyle w:val="Hiperligao"/>
-            <w:noProof/>
-          </w:rPr>
-          <w:t>Figura 9 - Gráfico com dados de treino nas 4 séries temporais obtidas</w:t>
-        </w:r>
-        <w:r>
-          <w:rPr>
-            <w:noProof/>
-            <w:webHidden/>
-          </w:rPr>
-          <w:tab/>
-        </w:r>
-        <w:r>
-          <w:rPr>
-            <w:noProof/>
-            <w:webHidden/>
-          </w:rPr>
-          <w:fldChar w:fldCharType="begin"/>
-        </w:r>
-        <w:r>
-          <w:rPr>
-            <w:noProof/>
-            <w:webHidden/>
-          </w:rPr>
-          <w:instrText xml:space="preserve"> PAGEREF _Toc107162950 \h </w:instrText>
+          <w:instrText xml:space="preserve"> PAGEREF _Toc107184751 \h </w:instrText>
         </w:r>
         <w:r>
           <w:rPr>
@@ -2034,13 +2071,14 @@
           <w:lang w:val="pt-PT" w:eastAsia="pt-PT"/>
         </w:rPr>
       </w:pPr>
-      <w:hyperlink w:anchor="_Toc107162951" w:history="1">
+      <w:hyperlink w:anchor="_Toc107184752" w:history="1">
         <w:r>
           <w:rPr>
             <w:rStyle w:val="Hiperligao"/>
             <w:noProof/>
+            <w:lang w:val="pt-PT"/>
           </w:rPr>
-          <w:t>Figura 10 - Output da função sarima do modelo ARIMA(1,1,2) para dados log</w:t>
+          <w:t>Figura 8 - Modelo multiplicativo para os dados 1ª's diferenças de log</w:t>
         </w:r>
         <w:r>
           <w:rPr>
@@ -2061,7 +2099,78 @@
             <w:noProof/>
             <w:webHidden/>
           </w:rPr>
-          <w:instrText xml:space="preserve"> PAGEREF _Toc107162951 \h </w:instrText>
+          <w:instrText xml:space="preserve"> PAGEREF _Toc107184752 \h </w:instrText>
+        </w:r>
+        <w:r>
+          <w:rPr>
+            <w:noProof/>
+            <w:webHidden/>
+          </w:rPr>
+        </w:r>
+        <w:r>
+          <w:rPr>
+            <w:noProof/>
+            <w:webHidden/>
+          </w:rPr>
+          <w:fldChar w:fldCharType="separate"/>
+        </w:r>
+        <w:r>
+          <w:rPr>
+            <w:noProof/>
+            <w:webHidden/>
+          </w:rPr>
+          <w:t>8</w:t>
+        </w:r>
+        <w:r>
+          <w:rPr>
+            <w:noProof/>
+            <w:webHidden/>
+          </w:rPr>
+          <w:fldChar w:fldCharType="end"/>
+        </w:r>
+      </w:hyperlink>
+    </w:p>
+    <w:p>
+      <w:pPr>
+        <w:pStyle w:val="ndicedeilustraes"/>
+        <w:tabs>
+          <w:tab w:val="right" w:leader="dot" w:pos="9350"/>
+        </w:tabs>
+        <w:rPr>
+          <w:rFonts w:eastAsiaTheme="minorEastAsia"/>
+          <w:noProof/>
+          <w:lang w:val="pt-PT" w:eastAsia="pt-PT"/>
+        </w:rPr>
+      </w:pPr>
+      <w:hyperlink w:anchor="_Toc107184753" w:history="1">
+        <w:r>
+          <w:rPr>
+            <w:rStyle w:val="Hiperligao"/>
+            <w:noProof/>
+            <w:lang w:val="pt-PT"/>
+          </w:rPr>
+          <w:t>Figura 9 - Gráfico com dados de treino nas 4 séries temporais obtidas</w:t>
+        </w:r>
+        <w:r>
+          <w:rPr>
+            <w:noProof/>
+            <w:webHidden/>
+          </w:rPr>
+          <w:tab/>
+        </w:r>
+        <w:r>
+          <w:rPr>
+            <w:noProof/>
+            <w:webHidden/>
+          </w:rPr>
+          <w:fldChar w:fldCharType="begin"/>
+        </w:r>
+        <w:r>
+          <w:rPr>
+            <w:noProof/>
+            <w:webHidden/>
+          </w:rPr>
+          <w:instrText xml:space="preserve"> PAGEREF _Toc107184753 \h </w:instrText>
         </w:r>
         <w:r>
           <w:rPr>
@@ -2104,13 +2213,13 @@
           <w:lang w:val="pt-PT" w:eastAsia="pt-PT"/>
         </w:rPr>
       </w:pPr>
-      <w:hyperlink w:anchor="_Toc107162952" w:history="1">
+      <w:hyperlink w:anchor="_Toc107184754" w:history="1">
         <w:r>
           <w:rPr>
             <w:rStyle w:val="Hiperligao"/>
             <w:noProof/>
           </w:rPr>
-          <w:t>Figura 11 - Output da função sarima do modelo ARIMA (3,0,3) para dados log com 1ª's diferenças</w:t>
+          <w:t>Figura 10 - ACF e PACF das séries temporais escolhidas (1ª linha: dataset log; 2º linha: dataset log para 1ªdiferenças</w:t>
         </w:r>
         <w:r>
           <w:rPr>
@@ -2131,7 +2240,7 @@
             <w:noProof/>
             <w:webHidden/>
           </w:rPr>
-          <w:instrText xml:space="preserve"> PAGEREF _Toc107162952 \h </w:instrText>
+          <w:instrText xml:space="preserve"> PAGEREF _Toc107184754 \h </w:instrText>
         </w:r>
         <w:r>
           <w:rPr>
@@ -2174,13 +2283,14 @@
           <w:lang w:val="pt-PT" w:eastAsia="pt-PT"/>
         </w:rPr>
       </w:pPr>
-      <w:hyperlink w:anchor="_Toc107162953" w:history="1">
+      <w:hyperlink w:anchor="_Toc107184755" w:history="1">
         <w:r>
           <w:rPr>
             <w:rStyle w:val="Hiperligao"/>
             <w:noProof/>
+            <w:lang w:val="pt-PT"/>
           </w:rPr>
-          <w:t>Figura 12 - Gráfico obtido apartir da função sarima do modelo ARIMA (1,1,2) para dados log</w:t>
+          <w:t>Figura 11 - Output da função SARIMA do modelo ARIMA(1,1,2) para dados log</w:t>
         </w:r>
         <w:r>
           <w:rPr>
@@ -2201,7 +2311,7 @@
             <w:noProof/>
             <w:webHidden/>
           </w:rPr>
-          <w:instrText xml:space="preserve"> PAGEREF _Toc107162953 \h </w:instrText>
+          <w:instrText xml:space="preserve"> PAGEREF _Toc107184755 \h </w:instrText>
         </w:r>
         <w:r>
           <w:rPr>
@@ -2244,13 +2354,14 @@
           <w:lang w:val="pt-PT" w:eastAsia="pt-PT"/>
         </w:rPr>
       </w:pPr>
-      <w:hyperlink w:anchor="_Toc107162954" w:history="1">
+      <w:hyperlink w:anchor="_Toc107184756" w:history="1">
         <w:r>
           <w:rPr>
             <w:rStyle w:val="Hiperligao"/>
             <w:noProof/>
+            <w:lang w:val="pt-PT"/>
           </w:rPr>
-          <w:t>Figura 13 - Gráfico da função sarima do modelo ARIMA(3,0,3) para dados log e com 1ª's diferenças</w:t>
+          <w:t>Figura 12 - Output da função SARIMA do modelo ARIMA (3,0,3) para dados log com 1ª's diferenças</w:t>
         </w:r>
         <w:r>
           <w:rPr>
@@ -2271,7 +2382,7 @@
             <w:noProof/>
             <w:webHidden/>
           </w:rPr>
-          <w:instrText xml:space="preserve"> PAGEREF _Toc107162954 \h </w:instrText>
+          <w:instrText xml:space="preserve"> PAGEREF _Toc107184756 \h </w:instrText>
         </w:r>
         <w:r>
           <w:rPr>
@@ -2304,6 +2415,148 @@
     </w:p>
     <w:p>
       <w:pPr>
+        <w:pStyle w:val="ndicedeilustraes"/>
+        <w:tabs>
+          <w:tab w:val="right" w:leader="dot" w:pos="9350"/>
+        </w:tabs>
+        <w:rPr>
+          <w:rFonts w:eastAsiaTheme="minorEastAsia"/>
+          <w:noProof/>
+          <w:lang w:val="pt-PT" w:eastAsia="pt-PT"/>
+        </w:rPr>
+      </w:pPr>
+      <w:hyperlink w:anchor="_Toc107184757" w:history="1">
+        <w:r>
+          <w:rPr>
+            <w:rStyle w:val="Hiperligao"/>
+            <w:noProof/>
+            <w:lang w:val="pt-PT"/>
+          </w:rPr>
+          <w:t>Figura 13 - Gráfico obtido a partir da função SARIMA do modelo ARIMA (1,1,2) para dados log</w:t>
+        </w:r>
+        <w:r>
+          <w:rPr>
+            <w:noProof/>
+            <w:webHidden/>
+          </w:rPr>
+          <w:tab/>
+        </w:r>
+        <w:r>
+          <w:rPr>
+            <w:noProof/>
+            <w:webHidden/>
+          </w:rPr>
+          <w:fldChar w:fldCharType="begin"/>
+        </w:r>
+        <w:r>
+          <w:rPr>
+            <w:noProof/>
+            <w:webHidden/>
+          </w:rPr>
+          <w:instrText xml:space="preserve"> PAGEREF _Toc107184757 \h </w:instrText>
+        </w:r>
+        <w:r>
+          <w:rPr>
+            <w:noProof/>
+            <w:webHidden/>
+          </w:rPr>
+        </w:r>
+        <w:r>
+          <w:rPr>
+            <w:noProof/>
+            <w:webHidden/>
+          </w:rPr>
+          <w:fldChar w:fldCharType="separate"/>
+        </w:r>
+        <w:r>
+          <w:rPr>
+            <w:noProof/>
+            <w:webHidden/>
+          </w:rPr>
+          <w:t>13</w:t>
+        </w:r>
+        <w:r>
+          <w:rPr>
+            <w:noProof/>
+            <w:webHidden/>
+          </w:rPr>
+          <w:fldChar w:fldCharType="end"/>
+        </w:r>
+      </w:hyperlink>
+    </w:p>
+    <w:p>
+      <w:pPr>
+        <w:pStyle w:val="ndicedeilustraes"/>
+        <w:tabs>
+          <w:tab w:val="right" w:leader="dot" w:pos="9350"/>
+        </w:tabs>
+        <w:rPr>
+          <w:rFonts w:eastAsiaTheme="minorEastAsia"/>
+          <w:noProof/>
+          <w:lang w:val="pt-PT" w:eastAsia="pt-PT"/>
+        </w:rPr>
+      </w:pPr>
+      <w:hyperlink w:anchor="_Toc107184758" w:history="1">
+        <w:r>
+          <w:rPr>
+            <w:rStyle w:val="Hiperligao"/>
+            <w:noProof/>
+            <w:lang w:val="pt-PT"/>
+          </w:rPr>
+          <w:t>Figura 14 - Gráfico da função SARIMA do modelo ARIMA(3,0,3) para dados log e com 1ª's diferenças</w:t>
+        </w:r>
+        <w:r>
+          <w:rPr>
+            <w:noProof/>
+            <w:webHidden/>
+          </w:rPr>
+          <w:tab/>
+        </w:r>
+        <w:r>
+          <w:rPr>
+            <w:noProof/>
+            <w:webHidden/>
+          </w:rPr>
+          <w:fldChar w:fldCharType="begin"/>
+        </w:r>
+        <w:r>
+          <w:rPr>
+            <w:noProof/>
+            <w:webHidden/>
+          </w:rPr>
+          <w:instrText xml:space="preserve"> PAGEREF _Toc107184758 \h </w:instrText>
+        </w:r>
+        <w:r>
+          <w:rPr>
+            <w:noProof/>
+            <w:webHidden/>
+          </w:rPr>
+        </w:r>
+        <w:r>
+          <w:rPr>
+            <w:noProof/>
+            <w:webHidden/>
+          </w:rPr>
+          <w:fldChar w:fldCharType="separate"/>
+        </w:r>
+        <w:r>
+          <w:rPr>
+            <w:noProof/>
+            <w:webHidden/>
+          </w:rPr>
+          <w:t>14</w:t>
+        </w:r>
+        <w:r>
+          <w:rPr>
+            <w:noProof/>
+            <w:webHidden/>
+          </w:rPr>
+          <w:fldChar w:fldCharType="end"/>
+        </w:r>
+      </w:hyperlink>
+    </w:p>
+    <w:p>
+      <w:pPr>
         <w:rPr>
           <w:rFonts w:ascii="Garamond" w:eastAsia="Garamond" w:hAnsi="Garamond" w:cs="Garamond"/>
           <w:b/>
@@ -2369,7 +2622,7 @@
           <w:lang w:val="pt-PT"/>
         </w:rPr>
       </w:pPr>
-      <w:bookmarkStart w:id="0" w:name="_Toc107163063"/>
+      <w:bookmarkStart w:id="0" w:name="_Toc107184731"/>
       <w:r>
         <w:rPr>
           <w:lang w:val="pt-PT"/>
@@ -2419,6 +2672,7 @@
         </w:rPr>
         <w:t xml:space="preserve">SARIMA, </w:t>
       </w:r>
+      <w:proofErr w:type="spellStart"/>
       <w:r>
         <w:rPr>
           <w:i/>
@@ -2427,6 +2681,7 @@
         </w:rPr>
         <w:t>Bootstrap</w:t>
       </w:r>
+      <w:proofErr w:type="spellEnd"/>
       <w:r>
         <w:rPr>
           <w:lang w:val="pt-PT"/>
@@ -2439,8 +2694,18 @@
           <w:iCs/>
           <w:lang w:val="pt-PT"/>
         </w:rPr>
-        <w:t xml:space="preserve"> forecasting</w:t>
-      </w:r>
+        <w:t xml:space="preserve"> </w:t>
+      </w:r>
+      <w:proofErr w:type="spellStart"/>
+      <w:r>
+        <w:rPr>
+          <w:i/>
+          <w:iCs/>
+          <w:lang w:val="pt-PT"/>
+        </w:rPr>
+        <w:t>forecasting</w:t>
+      </w:r>
+      <w:proofErr w:type="spellEnd"/>
       <w:r>
         <w:rPr>
           <w:lang w:val="pt-PT"/>
@@ -2453,8 +2718,18 @@
           <w:iCs/>
           <w:lang w:val="pt-PT"/>
         </w:rPr>
-        <w:t>Exponential Smoothing</w:t>
-      </w:r>
+        <w:t xml:space="preserve">Exponential </w:t>
+      </w:r>
+      <w:proofErr w:type="spellStart"/>
+      <w:r>
+        <w:rPr>
+          <w:i/>
+          <w:iCs/>
+          <w:lang w:val="pt-PT"/>
+        </w:rPr>
+        <w:t>Smoothing</w:t>
+      </w:r>
+      <w:proofErr w:type="spellEnd"/>
       <w:r>
         <w:rPr>
           <w:lang w:val="pt-PT"/>
@@ -2533,6 +2808,7 @@
         </w:rPr>
         <w:t xml:space="preserve"> </w:t>
       </w:r>
+      <w:proofErr w:type="spellStart"/>
       <w:r>
         <w:rPr>
           <w:i/>
@@ -2541,6 +2817,7 @@
         </w:rPr>
         <w:t>dataset</w:t>
       </w:r>
+      <w:proofErr w:type="spellEnd"/>
       <w:r>
         <w:rPr>
           <w:lang w:val="pt-PT"/>
@@ -2766,7 +3043,7 @@
           <w:lang w:val="pt-PT"/>
         </w:rPr>
       </w:pPr>
-      <w:bookmarkStart w:id="1" w:name="_Toc107163064"/>
+      <w:bookmarkStart w:id="1" w:name="_Toc107184732"/>
       <w:r>
         <w:rPr>
           <w:lang w:val="pt-PT"/>
@@ -2791,7 +3068,8 @@
           <w:lang w:val="pt-PT"/>
         </w:rPr>
       </w:pPr>
-      <w:bookmarkStart w:id="2" w:name="_Toc107163065"/>
+      <w:bookmarkStart w:id="2" w:name="_Toc107184733"/>
+      <w:proofErr w:type="spellStart"/>
       <w:r>
         <w:rPr>
           <w:rFonts w:eastAsia="Garamond"/>
@@ -2802,6 +3080,7 @@
         <w:t>Dataset</w:t>
       </w:r>
       <w:bookmarkEnd w:id="2"/>
+      <w:proofErr w:type="spellEnd"/>
     </w:p>
     <w:p>
       <w:pPr>
@@ -2829,6 +3108,7 @@
         </w:rPr>
         <w:t xml:space="preserve">A escolha do </w:t>
       </w:r>
+      <w:proofErr w:type="spellStart"/>
       <w:r>
         <w:rPr>
           <w:i/>
@@ -2839,6 +3119,7 @@
         </w:rPr>
         <w:t>dataset</w:t>
       </w:r>
+      <w:proofErr w:type="spellEnd"/>
       <w:r>
         <w:rPr>
           <w:sz w:val="24"/>
@@ -2853,7 +3134,25 @@
           <w:szCs w:val="24"/>
           <w:lang w:val="pt-PT"/>
         </w:rPr>
-        <w:t>recaiu sobre o preço diário do ouro. Este dataset foi retirado a</w:t>
+        <w:t xml:space="preserve">recaiu sobre o preço diário do ouro. Este </w:t>
+      </w:r>
+      <w:proofErr w:type="spellStart"/>
+      <w:r>
+        <w:rPr>
+          <w:sz w:val="24"/>
+          <w:szCs w:val="24"/>
+          <w:lang w:val="pt-PT"/>
+        </w:rPr>
+        <w:t>dataset</w:t>
+      </w:r>
+      <w:proofErr w:type="spellEnd"/>
+      <w:r>
+        <w:rPr>
+          <w:sz w:val="24"/>
+          <w:szCs w:val="24"/>
+          <w:lang w:val="pt-PT"/>
+        </w:rPr>
+        <w:t xml:space="preserve"> foi retirado a</w:t>
       </w:r>
       <w:r>
         <w:rPr>
@@ -2916,7 +3215,25 @@
           <w:szCs w:val="24"/>
           <w:lang w:val="pt-PT"/>
         </w:rPr>
-        <w:t xml:space="preserve">Este dataset é constituído por 5753 linhas, a primeira linha corresponde a </w:t>
+        <w:t xml:space="preserve">Este </w:t>
+      </w:r>
+      <w:proofErr w:type="spellStart"/>
+      <w:r>
+        <w:rPr>
+          <w:sz w:val="24"/>
+          <w:szCs w:val="24"/>
+          <w:lang w:val="pt-PT"/>
+        </w:rPr>
+        <w:t>dataset</w:t>
+      </w:r>
+      <w:proofErr w:type="spellEnd"/>
+      <w:r>
+        <w:rPr>
+          <w:sz w:val="24"/>
+          <w:szCs w:val="24"/>
+          <w:lang w:val="pt-PT"/>
+        </w:rPr>
+        <w:t xml:space="preserve"> é constituído por 5753 linhas, a primeira linha corresponde a </w:t>
       </w:r>
       <w:r>
         <w:rPr>
@@ -2932,7 +3249,25 @@
           <w:szCs w:val="24"/>
           <w:lang w:val="pt-PT"/>
         </w:rPr>
-        <w:t xml:space="preserve"> e a ultima a </w:t>
+        <w:t xml:space="preserve"> e a </w:t>
+      </w:r>
+      <w:proofErr w:type="gramStart"/>
+      <w:r>
+        <w:rPr>
+          <w:sz w:val="24"/>
+          <w:szCs w:val="24"/>
+          <w:lang w:val="pt-PT"/>
+        </w:rPr>
+        <w:t>ultima</w:t>
+      </w:r>
+      <w:proofErr w:type="gramEnd"/>
+      <w:r>
+        <w:rPr>
+          <w:sz w:val="24"/>
+          <w:szCs w:val="24"/>
+          <w:lang w:val="pt-PT"/>
+        </w:rPr>
+        <w:t xml:space="preserve"> a </w:t>
       </w:r>
       <w:r>
         <w:rPr>
@@ -3006,7 +3341,25 @@
           <w:szCs w:val="24"/>
           <w:lang w:val="pt-PT"/>
         </w:rPr>
-        <w:t>uma coluna referente à data, outra com o preço de abertura, uma com o preço de fecho, com o preço mais alto, preço mais Elevado, e por fim uma com a moeda de transição.</w:t>
+        <w:t xml:space="preserve">uma coluna referente à data, outra com o preço de abertura, uma com o preço de fecho, com o preço mais alto, preço </w:t>
+      </w:r>
+      <w:proofErr w:type="gramStart"/>
+      <w:r>
+        <w:rPr>
+          <w:sz w:val="24"/>
+          <w:szCs w:val="24"/>
+          <w:lang w:val="pt-PT"/>
+        </w:rPr>
+        <w:t>mais Elevado</w:t>
+      </w:r>
+      <w:proofErr w:type="gramEnd"/>
+      <w:r>
+        <w:rPr>
+          <w:sz w:val="24"/>
+          <w:szCs w:val="24"/>
+          <w:lang w:val="pt-PT"/>
+        </w:rPr>
+        <w:t>, e por fim uma com a moeda de transição.</w:t>
       </w:r>
       <w:r>
         <w:rPr>
@@ -3059,7 +3412,7 @@
           <w:lang w:val="pt-PT"/>
         </w:rPr>
       </w:pPr>
-      <w:bookmarkStart w:id="3" w:name="_Toc107163066"/>
+      <w:bookmarkStart w:id="3" w:name="_Toc107184734"/>
       <w:r>
         <w:rPr>
           <w:lang w:val="pt-PT"/>
@@ -3187,6 +3540,7 @@
         </w:rPr>
         <w:t xml:space="preserve">A análise do </w:t>
       </w:r>
+      <w:proofErr w:type="spellStart"/>
       <w:r>
         <w:rPr>
           <w:i/>
@@ -3197,6 +3551,7 @@
         </w:rPr>
         <w:t>QQplot</w:t>
       </w:r>
+      <w:proofErr w:type="spellEnd"/>
       <w:r>
         <w:rPr>
           <w:sz w:val="24"/>
@@ -3337,7 +3692,7 @@
           <w:lang w:val="pt-PT"/>
         </w:rPr>
       </w:pPr>
-      <w:bookmarkStart w:id="4" w:name="_Toc107162942"/>
+      <w:bookmarkStart w:id="4" w:name="_Toc107184745"/>
       <w:r>
         <w:rPr>
           <w:lang w:val="pt-PT"/>
@@ -3373,7 +3728,35 @@
         <w:rPr>
           <w:lang w:val="pt-PT"/>
         </w:rPr>
-        <w:t xml:space="preserve"> - QQPlot para Preço dário do Ouro</w:t>
+        <w:t xml:space="preserve"> - </w:t>
+      </w:r>
+      <w:proofErr w:type="spellStart"/>
+      <w:r>
+        <w:rPr>
+          <w:lang w:val="pt-PT"/>
+        </w:rPr>
+        <w:t>QQPlot</w:t>
+      </w:r>
+      <w:proofErr w:type="spellEnd"/>
+      <w:r>
+        <w:rPr>
+          <w:lang w:val="pt-PT"/>
+        </w:rPr>
+        <w:t xml:space="preserve"> para Preço </w:t>
+      </w:r>
+      <w:proofErr w:type="spellStart"/>
+      <w:r>
+        <w:rPr>
+          <w:lang w:val="pt-PT"/>
+        </w:rPr>
+        <w:t>dário</w:t>
+      </w:r>
+      <w:proofErr w:type="spellEnd"/>
+      <w:r>
+        <w:rPr>
+          <w:lang w:val="pt-PT"/>
+        </w:rPr>
+        <w:t xml:space="preserve"> do Ouro</w:t>
       </w:r>
       <w:bookmarkEnd w:id="4"/>
     </w:p>
@@ -3452,7 +3835,7 @@
           <w:lang w:val="pt-PT"/>
         </w:rPr>
       </w:pPr>
-      <w:bookmarkStart w:id="5" w:name="_Toc107162943"/>
+      <w:bookmarkStart w:id="5" w:name="_Toc107184746"/>
       <w:r>
         <w:rPr>
           <w:lang w:val="pt-PT"/>
@@ -3558,16 +3941,40 @@
         </w:rPr>
         <w:t xml:space="preserve"> Assim sendo, a figura 3 mostra-nos que podemos estar perante uma </w:t>
       </w:r>
-      <w:r>
-        <w:rPr>
-          <w:i/>
-          <w:iCs/>
-          <w:sz w:val="24"/>
-          <w:szCs w:val="24"/>
-          <w:lang w:val="pt-PT"/>
-        </w:rPr>
-        <w:t>random walk</w:t>
-      </w:r>
+      <w:proofErr w:type="spellStart"/>
+      <w:r>
+        <w:rPr>
+          <w:i/>
+          <w:iCs/>
+          <w:sz w:val="24"/>
+          <w:szCs w:val="24"/>
+          <w:lang w:val="pt-PT"/>
+        </w:rPr>
+        <w:t>random</w:t>
+      </w:r>
+      <w:proofErr w:type="spellEnd"/>
+      <w:r>
+        <w:rPr>
+          <w:i/>
+          <w:iCs/>
+          <w:sz w:val="24"/>
+          <w:szCs w:val="24"/>
+          <w:lang w:val="pt-PT"/>
+        </w:rPr>
+        <w:t xml:space="preserve"> </w:t>
+      </w:r>
+      <w:proofErr w:type="spellStart"/>
+      <w:r>
+        <w:rPr>
+          <w:i/>
+          <w:iCs/>
+          <w:sz w:val="24"/>
+          <w:szCs w:val="24"/>
+          <w:lang w:val="pt-PT"/>
+        </w:rPr>
+        <w:t>walk</w:t>
+      </w:r>
+      <w:proofErr w:type="spellEnd"/>
       <w:r>
         <w:rPr>
           <w:sz w:val="24"/>
@@ -3651,7 +4058,7 @@
           <w:lang w:val="pt-PT"/>
         </w:rPr>
       </w:pPr>
-      <w:bookmarkStart w:id="6" w:name="_Toc107162944"/>
+      <w:bookmarkStart w:id="6" w:name="_Toc107184747"/>
       <w:r>
         <w:rPr>
           <w:lang w:val="pt-PT"/>
@@ -3793,7 +4200,7 @@
           <w:lang w:val="pt-PT"/>
         </w:rPr>
       </w:pPr>
-      <w:bookmarkStart w:id="7" w:name="_Toc107162945"/>
+      <w:bookmarkStart w:id="7" w:name="_Toc107184748"/>
       <w:r>
         <w:rPr>
           <w:lang w:val="pt-PT"/>
@@ -3850,6 +4257,7 @@
         </w:rPr>
         <w:t xml:space="preserve">Tendo em conta os resultados alcançados, começamos a utilizar o </w:t>
       </w:r>
+      <w:proofErr w:type="spellStart"/>
       <w:r>
         <w:rPr>
           <w:i/>
@@ -3860,6 +4268,7 @@
         </w:rPr>
         <w:t>dataset</w:t>
       </w:r>
+      <w:proofErr w:type="spellEnd"/>
       <w:r>
         <w:rPr>
           <w:sz w:val="24"/>
@@ -3868,6 +4277,7 @@
         </w:rPr>
         <w:t xml:space="preserve"> com os valores calculados através do logaritmo e o </w:t>
       </w:r>
+      <w:proofErr w:type="spellStart"/>
       <w:r>
         <w:rPr>
           <w:i/>
@@ -3878,6 +4288,7 @@
         </w:rPr>
         <w:t>dataset</w:t>
       </w:r>
+      <w:proofErr w:type="spellEnd"/>
       <w:r>
         <w:rPr>
           <w:sz w:val="24"/>
@@ -3918,8 +4329,27 @@
           <w:szCs w:val="24"/>
           <w:lang w:val="pt-PT"/>
         </w:rPr>
-        <w:t xml:space="preserve">mente, fomos verificar a estacionariedade de cada </w:t>
-      </w:r>
+        <w:t xml:space="preserve">mente, fomos verificar a </w:t>
+      </w:r>
+      <w:proofErr w:type="spellStart"/>
+      <w:r>
+        <w:rPr>
+          <w:sz w:val="24"/>
+          <w:szCs w:val="24"/>
+          <w:lang w:val="pt-PT"/>
+        </w:rPr>
+        <w:t>estacionariedade</w:t>
+      </w:r>
+      <w:proofErr w:type="spellEnd"/>
+      <w:r>
+        <w:rPr>
+          <w:sz w:val="24"/>
+          <w:szCs w:val="24"/>
+          <w:lang w:val="pt-PT"/>
+        </w:rPr>
+        <w:t xml:space="preserve"> de cada </w:t>
+      </w:r>
+      <w:proofErr w:type="spellStart"/>
       <w:r>
         <w:rPr>
           <w:i/>
@@ -3930,6 +4360,7 @@
         </w:rPr>
         <w:t>dataset</w:t>
       </w:r>
+      <w:proofErr w:type="spellEnd"/>
       <w:r>
         <w:rPr>
           <w:sz w:val="24"/>
@@ -3952,7 +4383,25 @@
           <w:szCs w:val="24"/>
           <w:lang w:val="pt-PT"/>
         </w:rPr>
-        <w:t xml:space="preserve">través do teste adf, conseguimos concluir que </w:t>
+        <w:t xml:space="preserve">través do teste </w:t>
+      </w:r>
+      <w:proofErr w:type="spellStart"/>
+      <w:r>
+        <w:rPr>
+          <w:sz w:val="24"/>
+          <w:szCs w:val="24"/>
+          <w:lang w:val="pt-PT"/>
+        </w:rPr>
+        <w:t>adf</w:t>
+      </w:r>
+      <w:proofErr w:type="spellEnd"/>
+      <w:r>
+        <w:rPr>
+          <w:sz w:val="24"/>
+          <w:szCs w:val="24"/>
+          <w:lang w:val="pt-PT"/>
+        </w:rPr>
+        <w:t xml:space="preserve">, conseguimos concluir que </w:t>
       </w:r>
       <w:r>
         <w:rPr>
@@ -3962,6 +4411,7 @@
         </w:rPr>
         <w:t xml:space="preserve">o </w:t>
       </w:r>
+      <w:proofErr w:type="spellStart"/>
       <w:r>
         <w:rPr>
           <w:i/>
@@ -3972,6 +4422,7 @@
         </w:rPr>
         <w:t>dataset</w:t>
       </w:r>
+      <w:proofErr w:type="spellEnd"/>
       <w:r>
         <w:rPr>
           <w:sz w:val="24"/>
@@ -4012,8 +4463,20 @@
           <w:szCs w:val="24"/>
           <w:lang w:val="pt-PT"/>
         </w:rPr>
-        <w:t>p-value</w:t>
-      </w:r>
+        <w:t>p-</w:t>
+      </w:r>
+      <w:proofErr w:type="spellStart"/>
+      <w:r>
+        <w:rPr>
+          <w:i/>
+          <w:iCs/>
+          <w:sz w:val="24"/>
+          <w:szCs w:val="24"/>
+          <w:lang w:val="pt-PT"/>
+        </w:rPr>
+        <w:t>value</w:t>
+      </w:r>
+      <w:proofErr w:type="spellEnd"/>
       <w:r>
         <w:rPr>
           <w:i/>
@@ -4046,26 +4509,75 @@
           <w:szCs w:val="24"/>
           <w:lang w:val="pt-PT"/>
         </w:rPr>
-        <w:t xml:space="preserve"> não apresentam estacionariedade</w:t>
-      </w:r>
-      <w:r>
-        <w:rPr>
-          <w:sz w:val="24"/>
-          <w:szCs w:val="24"/>
-          <w:lang w:val="pt-PT"/>
-        </w:rPr>
-        <w:t>, o que é um índicio da existência de uma R</w:t>
-      </w:r>
-      <w:r>
-        <w:rPr>
-          <w:i/>
-          <w:iCs/>
-          <w:sz w:val="24"/>
-          <w:szCs w:val="24"/>
-          <w:lang w:val="pt-PT"/>
-        </w:rPr>
-        <w:t xml:space="preserve">andom </w:t>
-      </w:r>
+        <w:t xml:space="preserve"> não apresentam </w:t>
+      </w:r>
+      <w:proofErr w:type="spellStart"/>
+      <w:r>
+        <w:rPr>
+          <w:sz w:val="24"/>
+          <w:szCs w:val="24"/>
+          <w:lang w:val="pt-PT"/>
+        </w:rPr>
+        <w:t>estacionariedade</w:t>
+      </w:r>
+      <w:proofErr w:type="spellEnd"/>
+      <w:r>
+        <w:rPr>
+          <w:sz w:val="24"/>
+          <w:szCs w:val="24"/>
+          <w:lang w:val="pt-PT"/>
+        </w:rPr>
+        <w:t xml:space="preserve">, o que é um </w:t>
+      </w:r>
+      <w:proofErr w:type="spellStart"/>
+      <w:r>
+        <w:rPr>
+          <w:sz w:val="24"/>
+          <w:szCs w:val="24"/>
+          <w:lang w:val="pt-PT"/>
+        </w:rPr>
+        <w:t>índicio</w:t>
+      </w:r>
+      <w:proofErr w:type="spellEnd"/>
+      <w:r>
+        <w:rPr>
+          <w:sz w:val="24"/>
+          <w:szCs w:val="24"/>
+          <w:lang w:val="pt-PT"/>
+        </w:rPr>
+        <w:t xml:space="preserve"> da existência de uma </w:t>
+      </w:r>
+      <w:proofErr w:type="spellStart"/>
+      <w:r>
+        <w:rPr>
+          <w:sz w:val="24"/>
+          <w:szCs w:val="24"/>
+          <w:lang w:val="pt-PT"/>
+        </w:rPr>
+        <w:t>R</w:t>
+      </w:r>
+      <w:r>
+        <w:rPr>
+          <w:i/>
+          <w:iCs/>
+          <w:sz w:val="24"/>
+          <w:szCs w:val="24"/>
+          <w:lang w:val="pt-PT"/>
+        </w:rPr>
+        <w:t>andom</w:t>
+      </w:r>
+      <w:proofErr w:type="spellEnd"/>
+      <w:r>
+        <w:rPr>
+          <w:i/>
+          <w:iCs/>
+          <w:sz w:val="24"/>
+          <w:szCs w:val="24"/>
+          <w:lang w:val="pt-PT"/>
+        </w:rPr>
+        <w:t xml:space="preserve"> </w:t>
+      </w:r>
+      <w:proofErr w:type="spellStart"/>
       <w:r>
         <w:rPr>
           <w:i/>
@@ -4086,6 +4598,7 @@
         </w:rPr>
         <w:t>alk</w:t>
       </w:r>
+      <w:proofErr w:type="spellEnd"/>
       <w:r>
         <w:rPr>
           <w:sz w:val="24"/>
@@ -4102,6 +4615,7 @@
         </w:rPr>
         <w:t xml:space="preserve"> Por outro lado, o </w:t>
       </w:r>
+      <w:proofErr w:type="spellStart"/>
       <w:r>
         <w:rPr>
           <w:i/>
@@ -4112,6 +4626,7 @@
         </w:rPr>
         <w:t>dataset</w:t>
       </w:r>
+      <w:proofErr w:type="spellEnd"/>
       <w:r>
         <w:rPr>
           <w:sz w:val="24"/>
@@ -4128,8 +4643,20 @@
           <w:szCs w:val="24"/>
           <w:lang w:val="pt-PT"/>
         </w:rPr>
-        <w:t>p-value</w:t>
-      </w:r>
+        <w:t>p-</w:t>
+      </w:r>
+      <w:proofErr w:type="spellStart"/>
+      <w:r>
+        <w:rPr>
+          <w:i/>
+          <w:iCs/>
+          <w:sz w:val="24"/>
+          <w:szCs w:val="24"/>
+          <w:lang w:val="pt-PT"/>
+        </w:rPr>
+        <w:t>value</w:t>
+      </w:r>
+      <w:proofErr w:type="spellEnd"/>
       <w:r>
         <w:rPr>
           <w:sz w:val="24"/>
@@ -4160,15 +4687,43 @@
           <w:szCs w:val="24"/>
           <w:lang w:val="pt-PT"/>
         </w:rPr>
-        <w:t xml:space="preserve"> estacionariedade</w:t>
-      </w:r>
-      <w:r>
-        <w:rPr>
-          <w:sz w:val="24"/>
-          <w:szCs w:val="24"/>
-          <w:lang w:val="pt-PT"/>
-        </w:rPr>
-        <w:t xml:space="preserve">, e que é índicio da existência de uma </w:t>
+        <w:t xml:space="preserve"> </w:t>
+      </w:r>
+      <w:proofErr w:type="spellStart"/>
+      <w:r>
+        <w:rPr>
+          <w:sz w:val="24"/>
+          <w:szCs w:val="24"/>
+          <w:lang w:val="pt-PT"/>
+        </w:rPr>
+        <w:t>estacionariedade</w:t>
+      </w:r>
+      <w:proofErr w:type="spellEnd"/>
+      <w:r>
+        <w:rPr>
+          <w:sz w:val="24"/>
+          <w:szCs w:val="24"/>
+          <w:lang w:val="pt-PT"/>
+        </w:rPr>
+        <w:t xml:space="preserve">, e que é </w:t>
+      </w:r>
+      <w:proofErr w:type="spellStart"/>
+      <w:r>
+        <w:rPr>
+          <w:sz w:val="24"/>
+          <w:szCs w:val="24"/>
+          <w:lang w:val="pt-PT"/>
+        </w:rPr>
+        <w:t>índicio</w:t>
+      </w:r>
+      <w:proofErr w:type="spellEnd"/>
+      <w:r>
+        <w:rPr>
+          <w:sz w:val="24"/>
+          <w:szCs w:val="24"/>
+          <w:lang w:val="pt-PT"/>
+        </w:rPr>
+        <w:t xml:space="preserve"> da existência de uma </w:t>
       </w:r>
       <w:r>
         <w:rPr>
@@ -4226,6 +4781,7 @@
         </w:rPr>
         <w:t xml:space="preserve">Também fizemos um teste </w:t>
       </w:r>
+      <w:proofErr w:type="spellStart"/>
       <w:r>
         <w:rPr>
           <w:sz w:val="24"/>
@@ -4234,29 +4790,86 @@
         </w:rPr>
         <w:t>kpss</w:t>
       </w:r>
-      <w:r>
-        <w:rPr>
-          <w:sz w:val="24"/>
-          <w:szCs w:val="24"/>
-          <w:lang w:val="pt-PT"/>
-        </w:rPr>
-        <w:t xml:space="preserve"> para ver a estacionaridade. Este, interessantemente, considerou ambos os dados com estacionários, uma vez que os p values foram ambos menores que </w:t>
-      </w:r>
-      <w:r>
-        <w:rPr>
-          <w:sz w:val="24"/>
-          <w:szCs w:val="24"/>
-          <w:lang w:val="pt-PT"/>
-        </w:rPr>
-        <w:t>5%, o que significa que se rejeita H0, que tem estacionariedade</w:t>
-      </w:r>
-      <w:r>
-        <w:rPr>
-          <w:sz w:val="24"/>
-          <w:szCs w:val="24"/>
-          <w:lang w:val="pt-PT"/>
-        </w:rPr>
-        <w:t xml:space="preserve">. Isto confirma que os dados para com logaritmo e primeiras diferenças são, de facto, estacionários, mas mostra que os dados apenas logaritmizados </w:t>
+      <w:proofErr w:type="spellEnd"/>
+      <w:r>
+        <w:rPr>
+          <w:sz w:val="24"/>
+          <w:szCs w:val="24"/>
+          <w:lang w:val="pt-PT"/>
+        </w:rPr>
+        <w:t xml:space="preserve"> para ver a </w:t>
+      </w:r>
+      <w:proofErr w:type="spellStart"/>
+      <w:r>
+        <w:rPr>
+          <w:sz w:val="24"/>
+          <w:szCs w:val="24"/>
+          <w:lang w:val="pt-PT"/>
+        </w:rPr>
+        <w:t>estacionaridade</w:t>
+      </w:r>
+      <w:proofErr w:type="spellEnd"/>
+      <w:r>
+        <w:rPr>
+          <w:sz w:val="24"/>
+          <w:szCs w:val="24"/>
+          <w:lang w:val="pt-PT"/>
+        </w:rPr>
+        <w:t xml:space="preserve">. Este, interessantemente, considerou ambos os dados com estacionários, uma vez que os p </w:t>
+      </w:r>
+      <w:proofErr w:type="spellStart"/>
+      <w:r>
+        <w:rPr>
+          <w:sz w:val="24"/>
+          <w:szCs w:val="24"/>
+          <w:lang w:val="pt-PT"/>
+        </w:rPr>
+        <w:t>values</w:t>
+      </w:r>
+      <w:proofErr w:type="spellEnd"/>
+      <w:r>
+        <w:rPr>
+          <w:sz w:val="24"/>
+          <w:szCs w:val="24"/>
+          <w:lang w:val="pt-PT"/>
+        </w:rPr>
+        <w:t xml:space="preserve"> foram ambos menores que 5%, o que significa que se rejeita H0, que tem </w:t>
+      </w:r>
+      <w:proofErr w:type="spellStart"/>
+      <w:r>
+        <w:rPr>
+          <w:sz w:val="24"/>
+          <w:szCs w:val="24"/>
+          <w:lang w:val="pt-PT"/>
+        </w:rPr>
+        <w:t>estacionariedade</w:t>
+      </w:r>
+      <w:proofErr w:type="spellEnd"/>
+      <w:r>
+        <w:rPr>
+          <w:sz w:val="24"/>
+          <w:szCs w:val="24"/>
+          <w:lang w:val="pt-PT"/>
+        </w:rPr>
+        <w:t xml:space="preserve">. Isto confirma que os dados para com logaritmo e primeiras diferenças são, de facto, estacionários, mas mostra que os dados apenas </w:t>
+      </w:r>
+      <w:proofErr w:type="spellStart"/>
+      <w:r>
+        <w:rPr>
+          <w:sz w:val="24"/>
+          <w:szCs w:val="24"/>
+          <w:lang w:val="pt-PT"/>
+        </w:rPr>
+        <w:t>logaritmizados</w:t>
+      </w:r>
+      <w:proofErr w:type="spellEnd"/>
+      <w:r>
+        <w:rPr>
+          <w:sz w:val="24"/>
+          <w:szCs w:val="24"/>
+          <w:lang w:val="pt-PT"/>
+        </w:rPr>
+        <w:t xml:space="preserve"> </w:t>
       </w:r>
       <w:r>
         <w:rPr>
@@ -4272,8 +4885,18 @@
           <w:szCs w:val="24"/>
           <w:lang w:val="pt-PT"/>
         </w:rPr>
-        <w:t xml:space="preserve"> em têndencia</w:t>
-      </w:r>
+        <w:t xml:space="preserve"> em </w:t>
+      </w:r>
+      <w:proofErr w:type="spellStart"/>
+      <w:r>
+        <w:rPr>
+          <w:sz w:val="24"/>
+          <w:szCs w:val="24"/>
+          <w:lang w:val="pt-PT"/>
+        </w:rPr>
+        <w:t>têndencia</w:t>
+      </w:r>
+      <w:proofErr w:type="spellEnd"/>
       <w:r>
         <w:rPr>
           <w:sz w:val="24"/>
@@ -4356,6 +4979,7 @@
         </w:rPr>
         <w:t xml:space="preserve">Por último, realizamos uma análise à sazonalidade de cada </w:t>
       </w:r>
+      <w:proofErr w:type="spellStart"/>
       <w:r>
         <w:rPr>
           <w:i/>
@@ -4366,6 +4990,7 @@
         </w:rPr>
         <w:t>dataset</w:t>
       </w:r>
+      <w:proofErr w:type="spellEnd"/>
       <w:r>
         <w:rPr>
           <w:sz w:val="24"/>
@@ -4390,6 +5015,7 @@
         </w:rPr>
         <w:t xml:space="preserve">modelos subjacentes a esta, nomeadamente, o modelo aditivo e o multiplicativo. Ambos foram testados para o </w:t>
       </w:r>
+      <w:proofErr w:type="spellStart"/>
       <w:r>
         <w:rPr>
           <w:i/>
@@ -4400,6 +5026,7 @@
         </w:rPr>
         <w:t>dataset</w:t>
       </w:r>
+      <w:proofErr w:type="spellEnd"/>
       <w:r>
         <w:rPr>
           <w:sz w:val="24"/>
@@ -4424,6 +5051,7 @@
         </w:rPr>
         <w:t xml:space="preserve">, e para o </w:t>
       </w:r>
+      <w:proofErr w:type="spellStart"/>
       <w:r>
         <w:rPr>
           <w:i/>
@@ -4434,6 +5062,7 @@
         </w:rPr>
         <w:t>dataset</w:t>
       </w:r>
+      <w:proofErr w:type="spellEnd"/>
       <w:r>
         <w:rPr>
           <w:sz w:val="24"/>
@@ -4633,7 +5262,7 @@
           <w:lang w:val="pt-PT"/>
         </w:rPr>
       </w:pPr>
-      <w:bookmarkStart w:id="8" w:name="_Toc107162946"/>
+      <w:bookmarkStart w:id="8" w:name="_Toc107184749"/>
       <w:r>
         <w:rPr>
           <w:lang w:val="pt-PT"/>
@@ -4747,7 +5376,7 @@
           <w:lang w:val="pt-PT"/>
         </w:rPr>
       </w:pPr>
-      <w:bookmarkStart w:id="9" w:name="_Toc107162947"/>
+      <w:bookmarkStart w:id="9" w:name="_Toc107184750"/>
       <w:r>
         <w:rPr>
           <w:lang w:val="pt-PT"/>
@@ -4862,7 +5491,7 @@
           <w:lang w:val="pt-PT"/>
         </w:rPr>
       </w:pPr>
-      <w:bookmarkStart w:id="10" w:name="_Toc107162948"/>
+      <w:bookmarkStart w:id="10" w:name="_Toc107184751"/>
       <w:r>
         <w:rPr>
           <w:lang w:val="pt-PT"/>
@@ -4974,7 +5603,7 @@
           <w:lang w:val="pt-PT"/>
         </w:rPr>
       </w:pPr>
-      <w:bookmarkStart w:id="11" w:name="_Toc107162949"/>
+      <w:bookmarkStart w:id="11" w:name="_Toc107184752"/>
       <w:r>
         <w:rPr>
           <w:lang w:val="pt-PT"/>
@@ -5021,7 +5650,7 @@
           <w:lang w:val="pt-PT"/>
         </w:rPr>
       </w:pPr>
-      <w:bookmarkStart w:id="12" w:name="_Toc107163067"/>
+      <w:bookmarkStart w:id="12" w:name="_Toc107184735"/>
       <w:r>
         <w:rPr>
           <w:lang w:val="pt-PT"/>
@@ -5037,7 +5666,7 @@
           <w:lang w:val="pt-PT"/>
         </w:rPr>
       </w:pPr>
-      <w:bookmarkStart w:id="13" w:name="_Toc107163068"/>
+      <w:bookmarkStart w:id="13" w:name="_Toc107184736"/>
       <w:r>
         <w:rPr>
           <w:lang w:val="pt-PT"/>
@@ -5050,8 +5679,18 @@
           <w:iCs/>
           <w:lang w:val="pt-PT"/>
         </w:rPr>
-        <w:t xml:space="preserve"> dataset</w:t>
-      </w:r>
+        <w:t xml:space="preserve"> </w:t>
+      </w:r>
+      <w:proofErr w:type="spellStart"/>
+      <w:r>
+        <w:rPr>
+          <w:i/>
+          <w:iCs/>
+          <w:lang w:val="pt-PT"/>
+        </w:rPr>
+        <w:t>dataset</w:t>
+      </w:r>
+      <w:proofErr w:type="spellEnd"/>
       <w:r>
         <w:rPr>
           <w:lang w:val="pt-PT"/>
@@ -5264,6 +5903,7 @@
     <w:p>
       <w:pPr>
         <w:keepNext/>
+        <w:jc w:val="center"/>
       </w:pPr>
       <w:r>
         <w:rPr>
@@ -5316,13 +5956,14 @@
     <w:p>
       <w:pPr>
         <w:pStyle w:val="Legenda"/>
-        <w:rPr>
-          <w:sz w:val="24"/>
-          <w:szCs w:val="24"/>
-          <w:lang w:val="pt-PT"/>
-        </w:rPr>
-      </w:pPr>
-      <w:bookmarkStart w:id="14" w:name="_Toc107162950"/>
+        <w:jc w:val="center"/>
+        <w:rPr>
+          <w:sz w:val="24"/>
+          <w:szCs w:val="24"/>
+          <w:lang w:val="pt-PT"/>
+        </w:rPr>
+      </w:pPr>
+      <w:bookmarkStart w:id="14" w:name="_Toc107184753"/>
       <w:r>
         <w:rPr>
           <w:lang w:val="pt-PT"/>
@@ -5371,19 +6012,12 @@
     </w:p>
     <w:p>
       <w:pPr>
-        <w:rPr>
-          <w:lang w:val="pt-PT"/>
-        </w:rPr>
-      </w:pPr>
-    </w:p>
-    <w:p>
-      <w:pPr>
         <w:pStyle w:val="Ttulo2"/>
         <w:rPr>
           <w:lang w:val="pt-PT"/>
         </w:rPr>
       </w:pPr>
-      <w:bookmarkStart w:id="15" w:name="_Toc107163069"/>
+      <w:bookmarkStart w:id="15" w:name="_Toc107184737"/>
       <w:r>
         <w:rPr>
           <w:lang w:val="pt-PT"/>
@@ -5394,38 +6028,147 @@
     </w:p>
     <w:p>
       <w:pPr>
-        <w:ind w:left="360"/>
-        <w:rPr>
-          <w:noProof/>
-          <w:color w:val="C45911" w:themeColor="accent2" w:themeShade="BF"/>
-          <w:lang w:val="pt-PT"/>
-        </w:rPr>
-      </w:pPr>
-    </w:p>
-    <w:p>
-      <w:pPr>
-        <w:rPr>
-          <w:lang w:val="pt-PT"/>
-        </w:rPr>
-      </w:pPr>
-      <w:r>
-        <w:rPr>
-          <w:lang w:val="pt-PT"/>
-        </w:rPr>
-        <w:t>De seguida, antes de elaborar os modelos, fizemos uma análise do ACF ( autocorrelation Function) e do PACF (Partial Autocorrelation Function) das séries temporais obtidas.</w:t>
-      </w:r>
-      <w:r>
-        <w:rPr>
-          <w:lang w:val="pt-PT"/>
-        </w:rPr>
-        <w:t xml:space="preserve">  Os resultados estão representados na </w:t>
-      </w:r>
-      <w:r>
-        <w:rPr>
-          <w:color w:val="FF0000"/>
-          <w:lang w:val="pt-PT"/>
-        </w:rPr>
-        <w:t>Figura ?</w:t>
+        <w:rPr>
+          <w:lang w:val="pt-PT"/>
+        </w:rPr>
+      </w:pPr>
+    </w:p>
+    <w:p>
+      <w:pPr>
+        <w:ind w:firstLine="720"/>
+        <w:rPr>
+          <w:lang w:val="pt-PT"/>
+        </w:rPr>
+      </w:pPr>
+      <w:r>
+        <w:rPr>
+          <w:lang w:val="pt-PT"/>
+        </w:rPr>
+        <w:t>De seguida, antes de elaborar os modelos, fizemos uma análise do ACF (</w:t>
+      </w:r>
+      <w:proofErr w:type="spellStart"/>
+      <w:r>
+        <w:rPr>
+          <w:i/>
+          <w:iCs/>
+          <w:lang w:val="pt-PT"/>
+        </w:rPr>
+        <w:t>A</w:t>
+      </w:r>
+      <w:r>
+        <w:rPr>
+          <w:i/>
+          <w:iCs/>
+          <w:lang w:val="pt-PT"/>
+        </w:rPr>
+        <w:t>utocorrelation</w:t>
+      </w:r>
+      <w:proofErr w:type="spellEnd"/>
+      <w:r>
+        <w:rPr>
+          <w:i/>
+          <w:iCs/>
+          <w:lang w:val="pt-PT"/>
+        </w:rPr>
+        <w:t xml:space="preserve"> </w:t>
+      </w:r>
+      <w:proofErr w:type="spellStart"/>
+      <w:r>
+        <w:rPr>
+          <w:i/>
+          <w:iCs/>
+          <w:lang w:val="pt-PT"/>
+        </w:rPr>
+        <w:t>Function</w:t>
+      </w:r>
+      <w:proofErr w:type="spellEnd"/>
+      <w:r>
+        <w:rPr>
+          <w:lang w:val="pt-PT"/>
+        </w:rPr>
+        <w:t>) e do PACF (</w:t>
+      </w:r>
+      <w:proofErr w:type="spellStart"/>
+      <w:r>
+        <w:rPr>
+          <w:i/>
+          <w:iCs/>
+          <w:lang w:val="pt-PT"/>
+        </w:rPr>
+        <w:t>Partial</w:t>
+      </w:r>
+      <w:proofErr w:type="spellEnd"/>
+      <w:r>
+        <w:rPr>
+          <w:i/>
+          <w:iCs/>
+          <w:lang w:val="pt-PT"/>
+        </w:rPr>
+        <w:t xml:space="preserve"> </w:t>
+      </w:r>
+      <w:proofErr w:type="spellStart"/>
+      <w:r>
+        <w:rPr>
+          <w:i/>
+          <w:iCs/>
+          <w:lang w:val="pt-PT"/>
+        </w:rPr>
+        <w:t>Autocorrelation</w:t>
+      </w:r>
+      <w:proofErr w:type="spellEnd"/>
+      <w:r>
+        <w:rPr>
+          <w:i/>
+          <w:iCs/>
+          <w:lang w:val="pt-PT"/>
+        </w:rPr>
+        <w:t xml:space="preserve"> </w:t>
+      </w:r>
+      <w:proofErr w:type="spellStart"/>
+      <w:r>
+        <w:rPr>
+          <w:i/>
+          <w:iCs/>
+          <w:lang w:val="pt-PT"/>
+        </w:rPr>
+        <w:t>Function</w:t>
+      </w:r>
+      <w:proofErr w:type="spellEnd"/>
+      <w:r>
+        <w:rPr>
+          <w:lang w:val="pt-PT"/>
+        </w:rPr>
+        <w:t>) das séries temporais obtidas.</w:t>
+      </w:r>
+      <w:r>
+        <w:rPr>
+          <w:lang w:val="pt-PT"/>
+        </w:rPr>
+        <w:t xml:space="preserve"> Os resultados estão rep</w:t>
+      </w:r>
+      <w:r>
+        <w:rPr>
+          <w:lang w:val="pt-PT"/>
+        </w:rPr>
+        <w:t>rese</w:t>
+      </w:r>
+      <w:r>
+        <w:rPr>
+          <w:lang w:val="pt-PT"/>
+        </w:rPr>
+        <w:t xml:space="preserve">ntados na </w:t>
+      </w:r>
+      <w:r>
+        <w:rPr>
+          <w:lang w:val="pt-PT"/>
+        </w:rPr>
+        <w:t xml:space="preserve">Figura </w:t>
+      </w:r>
+      <w:r>
+        <w:rPr>
+          <w:lang w:val="pt-PT"/>
+        </w:rPr>
+        <w:t>10</w:t>
       </w:r>
       <w:r>
         <w:rPr>
@@ -5439,6 +6182,12 @@
         <w:rPr>
           <w:lang w:val="pt-PT"/>
         </w:rPr>
+      </w:pPr>
+    </w:p>
+    <w:p>
+      <w:pPr>
+        <w:keepNext/>
+        <w:jc w:val="center"/>
       </w:pPr>
       <w:r>
         <w:rPr>
@@ -5447,18 +6196,10 @@
         </w:rPr>
         <w:lastRenderedPageBreak/>
         <w:drawing>
-          <wp:anchor distT="0" distB="0" distL="114300" distR="114300" simplePos="0" relativeHeight="251659264" behindDoc="0" locked="0" layoutInCell="1" allowOverlap="1" wp14:anchorId="2183D837" wp14:editId="680EA12D">
-            <wp:simplePos x="0" y="0"/>
-            <wp:positionH relativeFrom="margin">
-              <wp:align>left</wp:align>
-            </wp:positionH>
-            <wp:positionV relativeFrom="paragraph">
-              <wp:posOffset>13603</wp:posOffset>
-            </wp:positionV>
-            <wp:extent cx="3783993" cy="3457341"/>
-            <wp:effectExtent l="0" t="0" r="6985" b="0"/>
-            <wp:wrapSquare wrapText="bothSides"/>
-            <wp:docPr id="13" name="Imagem 13"/>
+          <wp:inline distT="0" distB="0" distL="0" distR="0" wp14:anchorId="77FEE6E4" wp14:editId="2326A444">
+            <wp:extent cx="4686300" cy="4281756"/>
+            <wp:effectExtent l="0" t="0" r="0" b="5080"/>
+            <wp:docPr id="8" name="Imagem 8"/>
             <wp:cNvGraphicFramePr>
               <a:graphicFrameLocks xmlns:a="http://schemas.openxmlformats.org/drawingml/2006/main" noChangeAspect="1"/>
             </wp:cNvGraphicFramePr>
@@ -5466,11 +6207,11 @@
               <a:graphicData uri="http://schemas.openxmlformats.org/drawingml/2006/picture">
                 <pic:pic xmlns:pic="http://schemas.openxmlformats.org/drawingml/2006/picture">
                   <pic:nvPicPr>
-                    <pic:cNvPr id="13" name="Imagem 13"/>
+                    <pic:cNvPr id="8" name="Imagem 8"/>
                     <pic:cNvPicPr/>
                   </pic:nvPicPr>
                   <pic:blipFill>
-                    <a:blip r:embed="rId23" cstate="print">
+                    <a:blip r:embed="rId23">
                       <a:extLst>
                         <a:ext uri="{28A0092B-C50C-407E-A947-70E740481C1C}">
                           <a14:useLocalDpi xmlns:a14="http://schemas.microsoft.com/office/drawing/2010/main" val="0"/>
@@ -5484,7 +6225,7 @@
                   <pic:spPr>
                     <a:xfrm>
                       <a:off x="0" y="0"/>
-                      <a:ext cx="3783993" cy="3457341"/>
+                      <a:ext cx="4692360" cy="4287293"/>
                     </a:xfrm>
                     <a:prstGeom prst="rect">
                       <a:avLst/>
@@ -5493,106 +6234,9 @@
                 </pic:pic>
               </a:graphicData>
             </a:graphic>
-            <wp14:sizeRelH relativeFrom="page">
-              <wp14:pctWidth>0</wp14:pctWidth>
-            </wp14:sizeRelH>
-            <wp14:sizeRelV relativeFrom="page">
-              <wp14:pctHeight>0</wp14:pctHeight>
-            </wp14:sizeRelV>
-          </wp:anchor>
+          </wp:inline>
         </w:drawing>
       </w:r>
-    </w:p>
-    <w:p>
-      <w:pPr>
-        <w:rPr>
-          <w:lang w:val="pt-PT"/>
-        </w:rPr>
-      </w:pPr>
-    </w:p>
-    <w:p>
-      <w:pPr>
-        <w:rPr>
-          <w:lang w:val="pt-PT"/>
-        </w:rPr>
-      </w:pPr>
-    </w:p>
-    <w:p>
-      <w:pPr>
-        <w:rPr>
-          <w:lang w:val="pt-PT"/>
-        </w:rPr>
-      </w:pPr>
-    </w:p>
-    <w:p>
-      <w:pPr>
-        <w:rPr>
-          <w:lang w:val="pt-PT"/>
-        </w:rPr>
-      </w:pPr>
-    </w:p>
-    <w:p>
-      <w:pPr>
-        <w:rPr>
-          <w:lang w:val="pt-PT"/>
-        </w:rPr>
-      </w:pPr>
-    </w:p>
-    <w:p>
-      <w:pPr>
-        <w:rPr>
-          <w:lang w:val="pt-PT"/>
-        </w:rPr>
-      </w:pPr>
-    </w:p>
-    <w:p>
-      <w:pPr>
-        <w:rPr>
-          <w:lang w:val="pt-PT"/>
-        </w:rPr>
-      </w:pPr>
-    </w:p>
-    <w:p>
-      <w:pPr>
-        <w:rPr>
-          <w:lang w:val="pt-PT"/>
-        </w:rPr>
-      </w:pPr>
-    </w:p>
-    <w:p>
-      <w:pPr>
-        <w:rPr>
-          <w:lang w:val="pt-PT"/>
-        </w:rPr>
-      </w:pPr>
-    </w:p>
-    <w:p>
-      <w:pPr>
-        <w:rPr>
-          <w:lang w:val="pt-PT"/>
-        </w:rPr>
-      </w:pPr>
-    </w:p>
-    <w:p>
-      <w:pPr>
-        <w:rPr>
-          <w:lang w:val="pt-PT"/>
-        </w:rPr>
-      </w:pPr>
-    </w:p>
-    <w:p>
-      <w:pPr>
-        <w:rPr>
-          <w:lang w:val="pt-PT"/>
-        </w:rPr>
-      </w:pPr>
-    </w:p>
-    <w:p>
-      <w:pPr>
-        <w:rPr>
-          <w:lang w:val="pt-PT"/>
-        </w:rPr>
-      </w:pPr>
     </w:p>
     <w:p>
       <w:pPr>
@@ -5602,43 +6246,113 @@
           <w:lang w:val="pt-PT"/>
         </w:rPr>
       </w:pPr>
-      <w:r>
-        <w:rPr>
-          <w:lang w:val="pt-PT"/>
-        </w:rPr>
-        <w:t>-</w:t>
-      </w:r>
-      <w:r>
-        <w:rPr>
-          <w:lang w:val="pt-PT"/>
-        </w:rPr>
-        <w:t xml:space="preserve">- </w:t>
-      </w:r>
-      <w:r>
-        <w:rPr>
-          <w:lang w:val="pt-PT"/>
-        </w:rPr>
-        <w:t>ACF e PACF das séries temporais escolhidas (1ª linha dados log, 2ª linha dados log e primeiras diferenças)</w:t>
-      </w:r>
-    </w:p>
-    <w:p>
-      <w:pPr>
-        <w:rPr>
-          <w:lang w:val="pt-PT"/>
-        </w:rPr>
-      </w:pPr>
-    </w:p>
-    <w:p>
-      <w:pPr>
-        <w:rPr>
-          <w:lang w:val="pt-PT"/>
-        </w:rPr>
-      </w:pPr>
-      <w:r>
-        <w:rPr>
-          <w:lang w:val="pt-PT"/>
-        </w:rPr>
-        <w:t>Ao analisar os ACFs, p</w:t>
+      <w:bookmarkStart w:id="16" w:name="_Toc107184754"/>
+      <w:proofErr w:type="spellStart"/>
+      <w:r>
+        <w:t>Figura</w:t>
+      </w:r>
+      <w:proofErr w:type="spellEnd"/>
+      <w:r>
+        <w:t xml:space="preserve"> </w:t>
+      </w:r>
+      <w:fldSimple w:instr=" SEQ Figura \* ARABIC ">
+        <w:r>
+          <w:rPr>
+            <w:noProof/>
+          </w:rPr>
+          <w:t>10</w:t>
+        </w:r>
+      </w:fldSimple>
+      <w:r>
+        <w:t xml:space="preserve"> - ACF e PACF das </w:t>
+      </w:r>
+      <w:proofErr w:type="spellStart"/>
+      <w:r>
+        <w:t>séries</w:t>
+      </w:r>
+      <w:proofErr w:type="spellEnd"/>
+      <w:r>
+        <w:t xml:space="preserve"> </w:t>
+      </w:r>
+      <w:proofErr w:type="spellStart"/>
+      <w:r>
+        <w:t>temporais</w:t>
+      </w:r>
+      <w:proofErr w:type="spellEnd"/>
+      <w:r>
+        <w:t xml:space="preserve"> </w:t>
+      </w:r>
+      <w:proofErr w:type="spellStart"/>
+      <w:r>
+        <w:t>escolhidas</w:t>
+      </w:r>
+      <w:proofErr w:type="spellEnd"/>
+      <w:r>
+        <w:t xml:space="preserve"> (1ª </w:t>
+      </w:r>
+      <w:proofErr w:type="spellStart"/>
+      <w:r>
+        <w:t>linha</w:t>
+      </w:r>
+      <w:proofErr w:type="spellEnd"/>
+      <w:r>
+        <w:t xml:space="preserve">: dataset log; 2º </w:t>
+      </w:r>
+      <w:proofErr w:type="spellStart"/>
+      <w:r>
+        <w:t>linha</w:t>
+      </w:r>
+      <w:proofErr w:type="spellEnd"/>
+      <w:r>
+        <w:t>: dataset log para 1ªdiferenças</w:t>
+      </w:r>
+      <w:bookmarkEnd w:id="16"/>
+    </w:p>
+    <w:p>
+      <w:pPr>
+        <w:rPr>
+          <w:lang w:val="pt-PT"/>
+        </w:rPr>
+      </w:pPr>
+    </w:p>
+    <w:p>
+      <w:pPr>
+        <w:ind w:firstLine="720"/>
+        <w:rPr>
+          <w:lang w:val="pt-PT"/>
+        </w:rPr>
+      </w:pPr>
+      <w:r>
+        <w:rPr>
+          <w:lang w:val="pt-PT"/>
+        </w:rPr>
+        <w:t xml:space="preserve">Ao analisar </w:t>
+      </w:r>
+      <w:r>
+        <w:rPr>
+          <w:lang w:val="pt-PT"/>
+        </w:rPr>
+        <w:t>a</w:t>
+      </w:r>
+      <w:r>
+        <w:rPr>
+          <w:lang w:val="pt-PT"/>
+        </w:rPr>
+        <w:t xml:space="preserve">s </w:t>
+      </w:r>
+      <w:proofErr w:type="spellStart"/>
+      <w:r>
+        <w:rPr>
+          <w:lang w:val="pt-PT"/>
+        </w:rPr>
+        <w:t>ACFs</w:t>
+      </w:r>
+      <w:proofErr w:type="spellEnd"/>
+      <w:r>
+        <w:rPr>
+          <w:lang w:val="pt-PT"/>
+        </w:rPr>
+        <w:t>, p</w:t>
       </w:r>
       <w:r>
         <w:rPr>
@@ -5656,7 +6370,59 @@
         <w:rPr>
           <w:lang w:val="pt-PT"/>
         </w:rPr>
-        <w:t xml:space="preserve">êm um lag diferente de 0 em 1, não evidenciando a não estacionoridade. </w:t>
+        <w:t xml:space="preserve">êm um </w:t>
+      </w:r>
+      <w:proofErr w:type="spellStart"/>
+      <w:r>
+        <w:rPr>
+          <w:lang w:val="pt-PT"/>
+        </w:rPr>
+        <w:t>lag</w:t>
+      </w:r>
+      <w:proofErr w:type="spellEnd"/>
+      <w:r>
+        <w:rPr>
+          <w:lang w:val="pt-PT"/>
+        </w:rPr>
+        <w:t xml:space="preserve"> diferente de 0 em 1, não evidenciando a não </w:t>
+      </w:r>
+      <w:proofErr w:type="spellStart"/>
+      <w:r>
+        <w:rPr>
+          <w:lang w:val="pt-PT"/>
+        </w:rPr>
+        <w:t>estacion</w:t>
+      </w:r>
+      <w:r>
+        <w:rPr>
+          <w:lang w:val="pt-PT"/>
+        </w:rPr>
+        <w:t>a</w:t>
+      </w:r>
+      <w:r>
+        <w:rPr>
+          <w:lang w:val="pt-PT"/>
+        </w:rPr>
+        <w:t>ri</w:t>
+      </w:r>
+      <w:r>
+        <w:rPr>
+          <w:lang w:val="pt-PT"/>
+        </w:rPr>
+        <w:t>e</w:t>
+      </w:r>
+      <w:r>
+        <w:rPr>
+          <w:lang w:val="pt-PT"/>
+        </w:rPr>
+        <w:t>dade</w:t>
+      </w:r>
+      <w:proofErr w:type="spellEnd"/>
+      <w:r>
+        <w:rPr>
+          <w:lang w:val="pt-PT"/>
+        </w:rPr>
+        <w:t xml:space="preserve">. </w:t>
       </w:r>
       <w:r>
         <w:rPr>
@@ -5668,17 +6434,74 @@
         <w:rPr>
           <w:lang w:val="pt-PT"/>
         </w:rPr>
-        <w:t>Quanfo ao PACF, nos dados log, apenas o valor e</w:t>
-      </w:r>
-      <w:r>
-        <w:rPr>
-          <w:lang w:val="pt-PT"/>
-        </w:rPr>
-        <w:t xml:space="preserve">m 1 é significativamente diferente de zero, enquanto que nos dados log com primeiras diferenças nota-se uma têndencia lenta para zero. </w:t>
-      </w:r>
-    </w:p>
-    <w:p>
-      <w:pPr>
+        <w:t>Quan</w:t>
+      </w:r>
+      <w:r>
+        <w:rPr>
+          <w:lang w:val="pt-PT"/>
+        </w:rPr>
+        <w:t>d</w:t>
+      </w:r>
+      <w:r>
+        <w:rPr>
+          <w:lang w:val="pt-PT"/>
+        </w:rPr>
+        <w:t>o ao PACF, nos dados log, apenas o valor e</w:t>
+      </w:r>
+      <w:r>
+        <w:rPr>
+          <w:lang w:val="pt-PT"/>
+        </w:rPr>
+        <w:t xml:space="preserve">m 1 é significativamente diferente de zero, </w:t>
+      </w:r>
+      <w:proofErr w:type="gramStart"/>
+      <w:r>
+        <w:rPr>
+          <w:lang w:val="pt-PT"/>
+        </w:rPr>
+        <w:t>enquanto</w:t>
+      </w:r>
+      <w:r>
+        <w:rPr>
+          <w:lang w:val="pt-PT"/>
+        </w:rPr>
+        <w:t xml:space="preserve"> </w:t>
+      </w:r>
+      <w:r>
+        <w:rPr>
+          <w:lang w:val="pt-PT"/>
+        </w:rPr>
+        <w:t>que</w:t>
+      </w:r>
+      <w:proofErr w:type="gramEnd"/>
+      <w:r>
+        <w:rPr>
+          <w:lang w:val="pt-PT"/>
+        </w:rPr>
+        <w:t xml:space="preserve"> </w:t>
+      </w:r>
+      <w:r>
+        <w:rPr>
+          <w:lang w:val="pt-PT"/>
+        </w:rPr>
+        <w:t xml:space="preserve">nos dados log com primeiras diferenças nota-se uma </w:t>
+      </w:r>
+      <w:r>
+        <w:rPr>
+          <w:lang w:val="pt-PT"/>
+        </w:rPr>
+        <w:t>tendência</w:t>
+      </w:r>
+      <w:r>
+        <w:rPr>
+          <w:lang w:val="pt-PT"/>
+        </w:rPr>
+        <w:t xml:space="preserve"> lenta para zero. </w:t>
+      </w:r>
+    </w:p>
+    <w:p>
+      <w:pPr>
+        <w:ind w:firstLine="720"/>
         <w:rPr>
           <w:lang w:val="pt-PT"/>
         </w:rPr>
@@ -5712,20 +6535,20 @@
           <w:lang w:val="pt-PT"/>
         </w:rPr>
       </w:pPr>
-      <w:bookmarkStart w:id="16" w:name="_Toc107163070"/>
+      <w:bookmarkStart w:id="17" w:name="_Toc107184738"/>
       <w:r>
         <w:rPr>
           <w:lang w:val="pt-PT"/>
         </w:rPr>
         <w:t>Obtenção de modelos</w:t>
       </w:r>
-      <w:bookmarkEnd w:id="16"/>
       <w:r>
         <w:rPr>
           <w:lang w:val="pt-PT"/>
         </w:rPr>
         <w:t xml:space="preserve"> SARIMA</w:t>
       </w:r>
+      <w:bookmarkEnd w:id="17"/>
     </w:p>
     <w:p>
       <w:pPr>
@@ -5749,11 +6572,21 @@
         </w:rPr>
         <w:t xml:space="preserve">Para se obter modelos adequados aos dados, foi utilizado o método </w:t>
       </w:r>
-      <w:r>
-        <w:rPr>
-          <w:lang w:val="pt-PT"/>
-        </w:rPr>
-        <w:t xml:space="preserve">Box_Jenkins </w:t>
+      <w:proofErr w:type="spellStart"/>
+      <w:r>
+        <w:rPr>
+          <w:i/>
+          <w:iCs/>
+          <w:lang w:val="pt-PT"/>
+        </w:rPr>
+        <w:t>Box_Jenkins</w:t>
+      </w:r>
+      <w:proofErr w:type="spellEnd"/>
+      <w:r>
+        <w:rPr>
+          <w:lang w:val="pt-PT"/>
+        </w:rPr>
+        <w:t xml:space="preserve"> </w:t>
       </w:r>
       <w:r>
         <w:rPr>
@@ -5779,7 +6612,28 @@
         <w:rPr>
           <w:lang w:val="pt-PT"/>
         </w:rPr>
-        <w:t xml:space="preserve">Numa abordagem inicial, usou-se a função auto.arima nos dados de treino, tendo-se obtido duas sugestões de modelo, </w:t>
+        <w:lastRenderedPageBreak/>
+        <w:t>Numa abordagem inicial, usou-se a função auto</w:t>
+      </w:r>
+      <w:r>
+        <w:rPr>
+          <w:lang w:val="pt-PT"/>
+        </w:rPr>
+        <w:t xml:space="preserve"> </w:t>
+      </w:r>
+      <w:proofErr w:type="spellStart"/>
+      <w:r>
+        <w:rPr>
+          <w:lang w:val="pt-PT"/>
+        </w:rPr>
+        <w:t>arima</w:t>
+      </w:r>
+      <w:proofErr w:type="spellEnd"/>
+      <w:r>
+        <w:rPr>
+          <w:lang w:val="pt-PT"/>
+        </w:rPr>
+        <w:t xml:space="preserve"> nos dados de treino, tendo-se obtido duas sugestões de modelo, </w:t>
       </w:r>
       <w:r>
         <w:rPr>
@@ -5787,11 +6641,19 @@
         </w:rPr>
         <w:t xml:space="preserve">um modelo </w:t>
       </w:r>
-      <w:r>
-        <w:rPr>
-          <w:lang w:val="pt-PT"/>
-        </w:rPr>
-        <w:t xml:space="preserve">ARIMA(2,1,2) </w:t>
+      <w:proofErr w:type="gramStart"/>
+      <w:r>
+        <w:rPr>
+          <w:lang w:val="pt-PT"/>
+        </w:rPr>
+        <w:t>ARIMA(</w:t>
+      </w:r>
+      <w:proofErr w:type="gramEnd"/>
+      <w:r>
+        <w:rPr>
+          <w:lang w:val="pt-PT"/>
+        </w:rPr>
+        <w:t xml:space="preserve">2,1,2) </w:t>
       </w:r>
       <w:r>
         <w:rPr>
@@ -5799,24 +6661,33 @@
         </w:rPr>
         <w:t xml:space="preserve">com </w:t>
       </w:r>
+      <w:proofErr w:type="spellStart"/>
       <w:r>
         <w:rPr>
           <w:lang w:val="pt-PT"/>
         </w:rPr>
         <w:t>drift</w:t>
       </w:r>
-      <w:r>
-        <w:rPr>
-          <w:lang w:val="pt-PT"/>
-        </w:rPr>
-        <w:t xml:space="preserve"> para os dados logaritmizados, e um </w:t>
-      </w:r>
-      <w:r>
-        <w:rPr>
-          <w:lang w:val="pt-PT"/>
-        </w:rPr>
-        <w:lastRenderedPageBreak/>
-        <w:t xml:space="preserve">modelo </w:t>
+      <w:proofErr w:type="spellEnd"/>
+      <w:r>
+        <w:rPr>
+          <w:lang w:val="pt-PT"/>
+        </w:rPr>
+        <w:t xml:space="preserve"> para os dados </w:t>
+      </w:r>
+      <w:proofErr w:type="spellStart"/>
+      <w:r>
+        <w:rPr>
+          <w:lang w:val="pt-PT"/>
+        </w:rPr>
+        <w:t>logaritmizados</w:t>
+      </w:r>
+      <w:proofErr w:type="spellEnd"/>
+      <w:r>
+        <w:rPr>
+          <w:lang w:val="pt-PT"/>
+        </w:rPr>
+        <w:t xml:space="preserve">, e um modelo </w:t>
       </w:r>
       <w:r>
         <w:rPr>
@@ -5828,7 +6699,21 @@
         <w:rPr>
           <w:lang w:val="pt-PT"/>
         </w:rPr>
-        <w:t xml:space="preserve">com média diferente de zero para o modelo logaritmizado com primeiras diferenças. </w:t>
+        <w:t xml:space="preserve">com média diferente de zero para o modelo </w:t>
+      </w:r>
+      <w:proofErr w:type="spellStart"/>
+      <w:r>
+        <w:rPr>
+          <w:lang w:val="pt-PT"/>
+        </w:rPr>
+        <w:t>logaritmizado</w:t>
+      </w:r>
+      <w:proofErr w:type="spellEnd"/>
+      <w:r>
+        <w:rPr>
+          <w:lang w:val="pt-PT"/>
+        </w:rPr>
+        <w:t xml:space="preserve"> com primeiras diferenças. </w:t>
       </w:r>
     </w:p>
     <w:p>
@@ -5860,7 +6745,21 @@
         <w:rPr>
           <w:lang w:val="pt-PT"/>
         </w:rPr>
-        <w:t>melhores modelos para os nossos dados. Assim, usou-se a função sarima com vários parâmetros diferentes, que faziam sentido, para se encontrar modelos otimizados. Chegou-se a 2 modelos, um para cada tipo de dados:</w:t>
+        <w:t xml:space="preserve">melhores modelos para os nossos dados. Assim, usou-se a função </w:t>
+      </w:r>
+      <w:proofErr w:type="spellStart"/>
+      <w:r>
+        <w:rPr>
+          <w:lang w:val="pt-PT"/>
+        </w:rPr>
+        <w:t>sarima</w:t>
+      </w:r>
+      <w:proofErr w:type="spellEnd"/>
+      <w:r>
+        <w:rPr>
+          <w:lang w:val="pt-PT"/>
+        </w:rPr>
+        <w:t xml:space="preserve"> com vários parâmetros diferentes, que faziam sentido, para se encontrar modelos otimizados. Chegou-se a 2 modelos, um para cada tipo de dados:</w:t>
       </w:r>
     </w:p>
     <w:p>
@@ -5874,14 +6773,36 @@
           <w:lang w:val="pt-PT"/>
         </w:rPr>
       </w:pPr>
-      <w:bookmarkStart w:id="17" w:name="_Hlk107138806"/>
-      <w:r>
-        <w:rPr>
-          <w:lang w:val="pt-PT"/>
-        </w:rPr>
-        <w:t>Modelo ARIMA(1,1,2) para dados logaritmizados</w:t>
-      </w:r>
-      <w:bookmarkEnd w:id="17"/>
+      <w:bookmarkStart w:id="18" w:name="_Hlk107138806"/>
+      <w:r>
+        <w:rPr>
+          <w:lang w:val="pt-PT"/>
+        </w:rPr>
+        <w:t xml:space="preserve">Modelo </w:t>
+      </w:r>
+      <w:proofErr w:type="gramStart"/>
+      <w:r>
+        <w:rPr>
+          <w:lang w:val="pt-PT"/>
+        </w:rPr>
+        <w:t>ARIMA(</w:t>
+      </w:r>
+      <w:proofErr w:type="gramEnd"/>
+      <w:r>
+        <w:rPr>
+          <w:lang w:val="pt-PT"/>
+        </w:rPr>
+        <w:t xml:space="preserve">1,1,2) para dados </w:t>
+      </w:r>
+      <w:proofErr w:type="spellStart"/>
+      <w:r>
+        <w:rPr>
+          <w:lang w:val="pt-PT"/>
+        </w:rPr>
+        <w:t>logaritmizados</w:t>
+      </w:r>
+      <w:bookmarkEnd w:id="18"/>
+      <w:proofErr w:type="spellEnd"/>
       <w:r>
         <w:rPr>
           <w:lang w:val="pt-PT"/>
@@ -5899,6 +6820,7 @@
     <w:p>
       <w:pPr>
         <w:keepNext/>
+        <w:jc w:val="center"/>
       </w:pPr>
       <w:r>
         <w:rPr>
@@ -5951,11 +6873,12 @@
     <w:p>
       <w:pPr>
         <w:pStyle w:val="Legenda"/>
-        <w:rPr>
-          <w:lang w:val="pt-PT"/>
-        </w:rPr>
-      </w:pPr>
-      <w:bookmarkStart w:id="18" w:name="_Toc107162951"/>
+        <w:jc w:val="center"/>
+        <w:rPr>
+          <w:lang w:val="pt-PT"/>
+        </w:rPr>
+      </w:pPr>
+      <w:bookmarkStart w:id="19" w:name="_Toc107184755"/>
       <w:r>
         <w:rPr>
           <w:lang w:val="pt-PT"/>
@@ -5979,7 +6902,7 @@
           <w:noProof/>
           <w:lang w:val="pt-PT"/>
         </w:rPr>
-        <w:t>10</w:t>
+        <w:t>11</w:t>
       </w:r>
       <w:r>
         <w:rPr>
@@ -5991,9 +6914,35 @@
         <w:rPr>
           <w:lang w:val="pt-PT"/>
         </w:rPr>
-        <w:t xml:space="preserve"> - Output da função sarima do modelo ARIMA(1,1,2) para dados log</w:t>
-      </w:r>
-      <w:bookmarkEnd w:id="18"/>
+        <w:t xml:space="preserve"> - Output da função </w:t>
+      </w:r>
+      <w:r>
+        <w:rPr>
+          <w:lang w:val="pt-PT"/>
+        </w:rPr>
+        <w:t>SARIMA</w:t>
+      </w:r>
+      <w:r>
+        <w:rPr>
+          <w:lang w:val="pt-PT"/>
+        </w:rPr>
+        <w:t xml:space="preserve"> do modelo </w:t>
+      </w:r>
+      <w:proofErr w:type="gramStart"/>
+      <w:r>
+        <w:rPr>
+          <w:lang w:val="pt-PT"/>
+        </w:rPr>
+        <w:t>ARIMA(</w:t>
+      </w:r>
+      <w:proofErr w:type="gramEnd"/>
+      <w:r>
+        <w:rPr>
+          <w:lang w:val="pt-PT"/>
+        </w:rPr>
+        <w:t>1,1,2) para dados log</w:t>
+      </w:r>
+      <w:bookmarkEnd w:id="19"/>
     </w:p>
     <w:p>
       <w:pPr>
@@ -6012,7 +6961,13 @@
         <w:rPr>
           <w:lang w:val="pt-PT"/>
         </w:rPr>
-        <w:t>10</w:t>
+        <w:t>1</w:t>
+      </w:r>
+      <w:r>
+        <w:rPr>
+          <w:lang w:val="pt-PT"/>
+        </w:rPr>
+        <w:t>1</w:t>
       </w:r>
       <w:r>
         <w:rPr>
@@ -6024,7 +6979,21 @@
         <w:rPr>
           <w:lang w:val="pt-PT"/>
         </w:rPr>
-        <w:t xml:space="preserve">observa-se que, no modelo ARIMA(1,1,2), o parâmetro ar1 tem uma estimação de -0.7656, o parâmetro ma1 tem uma estimação de 0.6979, o parâmetro ma2 tem uma estimação de -0.0901 e </w:t>
+        <w:t xml:space="preserve">observa-se que, no modelo </w:t>
+      </w:r>
+      <w:proofErr w:type="gramStart"/>
+      <w:r>
+        <w:rPr>
+          <w:lang w:val="pt-PT"/>
+        </w:rPr>
+        <w:t>ARIMA(</w:t>
+      </w:r>
+      <w:proofErr w:type="gramEnd"/>
+      <w:r>
+        <w:rPr>
+          <w:lang w:val="pt-PT"/>
+        </w:rPr>
+        <w:t xml:space="preserve">1,1,2), o parâmetro ar1 tem uma estimação de -0.7656, o parâmetro ma1 tem uma estimação de 0.6979, o parâmetro ma2 tem uma estimação de -0.0901 e </w:t>
       </w:r>
       <w:r>
         <w:rPr>
@@ -6066,6 +7035,7 @@
         </w:rPr>
         <w:t>-</w:t>
       </w:r>
+      <w:proofErr w:type="spellStart"/>
       <w:r>
         <w:rPr>
           <w:i/>
@@ -6074,6 +7044,7 @@
         </w:rPr>
         <w:t>values</w:t>
       </w:r>
+      <w:proofErr w:type="spellEnd"/>
       <w:r>
         <w:rPr>
           <w:lang w:val="pt-PT"/>
@@ -6124,42 +7095,196 @@
         </w:rPr>
         <w:t>os valores de AIC (</w:t>
       </w:r>
-      <w:r>
-        <w:rPr>
-          <w:i/>
-          <w:iCs/>
-          <w:lang w:val="pt-PT"/>
-        </w:rPr>
-        <w:t>Akaike Information Criteria),</w:t>
-      </w:r>
-      <w:r>
-        <w:rPr>
-          <w:lang w:val="pt-PT"/>
-        </w:rPr>
-        <w:t xml:space="preserve"> AICc (</w:t>
-      </w:r>
-      <w:r>
-        <w:rPr>
-          <w:i/>
-          <w:iCs/>
-          <w:lang w:val="pt-PT"/>
-        </w:rPr>
-        <w:t>Corrected Akaike Information Criteria</w:t>
-      </w:r>
+      <w:proofErr w:type="spellStart"/>
+      <w:r>
+        <w:rPr>
+          <w:i/>
+          <w:iCs/>
+          <w:lang w:val="pt-PT"/>
+        </w:rPr>
+        <w:t>Akaike</w:t>
+      </w:r>
+      <w:proofErr w:type="spellEnd"/>
+      <w:r>
+        <w:rPr>
+          <w:i/>
+          <w:iCs/>
+          <w:lang w:val="pt-PT"/>
+        </w:rPr>
+        <w:t xml:space="preserve"> </w:t>
+      </w:r>
+      <w:proofErr w:type="spellStart"/>
+      <w:r>
+        <w:rPr>
+          <w:i/>
+          <w:iCs/>
+          <w:lang w:val="pt-PT"/>
+        </w:rPr>
+        <w:t>Information</w:t>
+      </w:r>
+      <w:proofErr w:type="spellEnd"/>
+      <w:r>
+        <w:rPr>
+          <w:i/>
+          <w:iCs/>
+          <w:lang w:val="pt-PT"/>
+        </w:rPr>
+        <w:t xml:space="preserve"> </w:t>
+      </w:r>
+      <w:proofErr w:type="spellStart"/>
+      <w:r>
+        <w:rPr>
+          <w:i/>
+          <w:iCs/>
+          <w:lang w:val="pt-PT"/>
+        </w:rPr>
+        <w:t>Criteria</w:t>
+      </w:r>
+      <w:proofErr w:type="spellEnd"/>
+      <w:r>
+        <w:rPr>
+          <w:i/>
+          <w:iCs/>
+          <w:lang w:val="pt-PT"/>
+        </w:rPr>
+        <w:t>),</w:t>
+      </w:r>
+      <w:r>
+        <w:rPr>
+          <w:lang w:val="pt-PT"/>
+        </w:rPr>
+        <w:t xml:space="preserve"> </w:t>
+      </w:r>
+      <w:proofErr w:type="spellStart"/>
+      <w:r>
+        <w:rPr>
+          <w:lang w:val="pt-PT"/>
+        </w:rPr>
+        <w:t>AICc</w:t>
+      </w:r>
+      <w:proofErr w:type="spellEnd"/>
+      <w:r>
+        <w:rPr>
+          <w:lang w:val="pt-PT"/>
+        </w:rPr>
+        <w:t xml:space="preserve"> (</w:t>
+      </w:r>
+      <w:proofErr w:type="spellStart"/>
+      <w:r>
+        <w:rPr>
+          <w:i/>
+          <w:iCs/>
+          <w:lang w:val="pt-PT"/>
+        </w:rPr>
+        <w:t>Corrected</w:t>
+      </w:r>
+      <w:proofErr w:type="spellEnd"/>
+      <w:r>
+        <w:rPr>
+          <w:i/>
+          <w:iCs/>
+          <w:lang w:val="pt-PT"/>
+        </w:rPr>
+        <w:t xml:space="preserve"> </w:t>
+      </w:r>
+      <w:proofErr w:type="spellStart"/>
+      <w:r>
+        <w:rPr>
+          <w:i/>
+          <w:iCs/>
+          <w:lang w:val="pt-PT"/>
+        </w:rPr>
+        <w:t>Akaike</w:t>
+      </w:r>
+      <w:proofErr w:type="spellEnd"/>
+      <w:r>
+        <w:rPr>
+          <w:i/>
+          <w:iCs/>
+          <w:lang w:val="pt-PT"/>
+        </w:rPr>
+        <w:t xml:space="preserve"> </w:t>
+      </w:r>
+      <w:proofErr w:type="spellStart"/>
+      <w:r>
+        <w:rPr>
+          <w:i/>
+          <w:iCs/>
+          <w:lang w:val="pt-PT"/>
+        </w:rPr>
+        <w:t>Information</w:t>
+      </w:r>
+      <w:proofErr w:type="spellEnd"/>
+      <w:r>
+        <w:rPr>
+          <w:i/>
+          <w:iCs/>
+          <w:lang w:val="pt-PT"/>
+        </w:rPr>
+        <w:t xml:space="preserve"> </w:t>
+      </w:r>
+      <w:proofErr w:type="spellStart"/>
+      <w:r>
+        <w:rPr>
+          <w:i/>
+          <w:iCs/>
+          <w:lang w:val="pt-PT"/>
+        </w:rPr>
+        <w:t>Criteria</w:t>
+      </w:r>
+      <w:proofErr w:type="spellEnd"/>
       <w:r>
         <w:rPr>
           <w:lang w:val="pt-PT"/>
         </w:rPr>
         <w:t>) e 2 BIC (</w:t>
       </w:r>
-      <w:r>
-        <w:rPr>
-          <w:i/>
-          <w:iCs/>
-          <w:lang w:val="pt-PT"/>
-        </w:rPr>
-        <w:t>Bayesian Information Criteria</w:t>
-      </w:r>
+      <w:proofErr w:type="spellStart"/>
+      <w:r>
+        <w:rPr>
+          <w:i/>
+          <w:iCs/>
+          <w:lang w:val="pt-PT"/>
+        </w:rPr>
+        <w:t>Bayesian</w:t>
+      </w:r>
+      <w:proofErr w:type="spellEnd"/>
+      <w:r>
+        <w:rPr>
+          <w:i/>
+          <w:iCs/>
+          <w:lang w:val="pt-PT"/>
+        </w:rPr>
+        <w:t xml:space="preserve"> </w:t>
+      </w:r>
+      <w:proofErr w:type="spellStart"/>
+      <w:r>
+        <w:rPr>
+          <w:i/>
+          <w:iCs/>
+          <w:lang w:val="pt-PT"/>
+        </w:rPr>
+        <w:t>Information</w:t>
+      </w:r>
+      <w:proofErr w:type="spellEnd"/>
+      <w:r>
+        <w:rPr>
+          <w:i/>
+          <w:iCs/>
+          <w:lang w:val="pt-PT"/>
+        </w:rPr>
+        <w:t xml:space="preserve"> </w:t>
+      </w:r>
+      <w:proofErr w:type="spellStart"/>
+      <w:r>
+        <w:rPr>
+          <w:i/>
+          <w:iCs/>
+          <w:lang w:val="pt-PT"/>
+        </w:rPr>
+        <w:t>Criteria</w:t>
+      </w:r>
+      <w:proofErr w:type="spellEnd"/>
       <w:r>
         <w:rPr>
           <w:lang w:val="pt-PT"/>
@@ -6178,6 +7303,7 @@
         </w:rPr>
         <w:t xml:space="preserve">correspondem a quão bem o </w:t>
       </w:r>
+      <w:proofErr w:type="spellStart"/>
       <w:r>
         <w:rPr>
           <w:i/>
@@ -6186,6 +7312,7 @@
         </w:rPr>
         <w:t>fit</w:t>
       </w:r>
+      <w:proofErr w:type="spellEnd"/>
       <w:r>
         <w:rPr>
           <w:lang w:val="pt-PT"/>
@@ -6226,7 +7353,35 @@
         <w:rPr>
           <w:lang w:val="pt-PT"/>
         </w:rPr>
-        <w:t>Modelo ARIMA(3,0,3) para dados logaritmizados e com primeiras diferenças:</w:t>
+        <w:t xml:space="preserve">Modelo </w:t>
+      </w:r>
+      <w:proofErr w:type="gramStart"/>
+      <w:r>
+        <w:rPr>
+          <w:lang w:val="pt-PT"/>
+        </w:rPr>
+        <w:t>ARIMA(</w:t>
+      </w:r>
+      <w:proofErr w:type="gramEnd"/>
+      <w:r>
+        <w:rPr>
+          <w:lang w:val="pt-PT"/>
+        </w:rPr>
+        <w:t xml:space="preserve">3,0,3) para dados </w:t>
+      </w:r>
+      <w:proofErr w:type="spellStart"/>
+      <w:r>
+        <w:rPr>
+          <w:lang w:val="pt-PT"/>
+        </w:rPr>
+        <w:t>logaritmizados</w:t>
+      </w:r>
+      <w:proofErr w:type="spellEnd"/>
+      <w:r>
+        <w:rPr>
+          <w:lang w:val="pt-PT"/>
+        </w:rPr>
+        <w:t xml:space="preserve"> e com primeiras diferenças:</w:t>
       </w:r>
     </w:p>
     <w:p>
@@ -6239,6 +7394,7 @@
     <w:p>
       <w:pPr>
         <w:keepNext/>
+        <w:jc w:val="center"/>
       </w:pPr>
       <w:r>
         <w:rPr>
@@ -6292,11 +7448,12 @@
     <w:p>
       <w:pPr>
         <w:pStyle w:val="Legenda"/>
-        <w:rPr>
-          <w:lang w:val="pt-PT"/>
-        </w:rPr>
-      </w:pPr>
-      <w:bookmarkStart w:id="19" w:name="_Toc107162952"/>
+        <w:jc w:val="center"/>
+        <w:rPr>
+          <w:lang w:val="pt-PT"/>
+        </w:rPr>
+      </w:pPr>
+      <w:bookmarkStart w:id="20" w:name="_Toc107184756"/>
       <w:r>
         <w:rPr>
           <w:lang w:val="pt-PT"/>
@@ -6320,7 +7477,7 @@
           <w:noProof/>
           <w:lang w:val="pt-PT"/>
         </w:rPr>
-        <w:t>11</w:t>
+        <w:t>12</w:t>
       </w:r>
       <w:r>
         <w:rPr>
@@ -6332,9 +7489,21 @@
         <w:rPr>
           <w:lang w:val="pt-PT"/>
         </w:rPr>
-        <w:t xml:space="preserve"> - Output da função sarima do modelo ARIMA (3,0,3) para dados log com 1ª's diferenças</w:t>
-      </w:r>
-      <w:bookmarkEnd w:id="19"/>
+        <w:t xml:space="preserve"> - Output da função </w:t>
+      </w:r>
+      <w:r>
+        <w:rPr>
+          <w:lang w:val="pt-PT"/>
+        </w:rPr>
+        <w:t>SARIMA</w:t>
+      </w:r>
+      <w:r>
+        <w:rPr>
+          <w:lang w:val="pt-PT"/>
+        </w:rPr>
+        <w:t xml:space="preserve"> do modelo ARIMA (3,0,3) para dados log com 1ª's diferenças</w:t>
+      </w:r>
+      <w:bookmarkEnd w:id="20"/>
     </w:p>
     <w:p>
       <w:pPr>
@@ -6360,7 +7529,13 @@
         <w:rPr>
           <w:lang w:val="pt-PT"/>
         </w:rPr>
-        <w:t>11</w:t>
+        <w:t>1</w:t>
+      </w:r>
+      <w:r>
+        <w:rPr>
+          <w:lang w:val="pt-PT"/>
+        </w:rPr>
+        <w:t>2</w:t>
       </w:r>
       <w:r>
         <w:rPr>
@@ -6402,6 +7577,7 @@
         </w:rPr>
         <w:t>-</w:t>
       </w:r>
+      <w:proofErr w:type="spellStart"/>
       <w:r>
         <w:rPr>
           <w:i/>
@@ -6410,6 +7586,7 @@
         </w:rPr>
         <w:t>values</w:t>
       </w:r>
+      <w:proofErr w:type="spellEnd"/>
       <w:r>
         <w:rPr>
           <w:lang w:val="pt-PT"/>
@@ -6430,48 +7607,195 @@
         </w:rPr>
         <w:t>Outro aspeto importante são os valores de AIC (</w:t>
       </w:r>
-      <w:r>
-        <w:rPr>
-          <w:i/>
-          <w:iCs/>
-          <w:lang w:val="pt-PT"/>
-        </w:rPr>
-        <w:t>Akaike Information Criteria</w:t>
-      </w:r>
-      <w:r>
-        <w:rPr>
-          <w:lang w:val="pt-PT"/>
-        </w:rPr>
-        <w:t>), AICc (</w:t>
-      </w:r>
-      <w:r>
-        <w:rPr>
-          <w:i/>
-          <w:iCs/>
-          <w:lang w:val="pt-PT"/>
-        </w:rPr>
-        <w:t>Corrected Akaike Information Criteria</w:t>
-      </w:r>
+      <w:proofErr w:type="spellStart"/>
+      <w:r>
+        <w:rPr>
+          <w:i/>
+          <w:iCs/>
+          <w:lang w:val="pt-PT"/>
+        </w:rPr>
+        <w:t>Akaike</w:t>
+      </w:r>
+      <w:proofErr w:type="spellEnd"/>
+      <w:r>
+        <w:rPr>
+          <w:i/>
+          <w:iCs/>
+          <w:lang w:val="pt-PT"/>
+        </w:rPr>
+        <w:t xml:space="preserve"> </w:t>
+      </w:r>
+      <w:proofErr w:type="spellStart"/>
+      <w:r>
+        <w:rPr>
+          <w:i/>
+          <w:iCs/>
+          <w:lang w:val="pt-PT"/>
+        </w:rPr>
+        <w:t>Information</w:t>
+      </w:r>
+      <w:proofErr w:type="spellEnd"/>
+      <w:r>
+        <w:rPr>
+          <w:i/>
+          <w:iCs/>
+          <w:lang w:val="pt-PT"/>
+        </w:rPr>
+        <w:t xml:space="preserve"> </w:t>
+      </w:r>
+      <w:proofErr w:type="spellStart"/>
+      <w:r>
+        <w:rPr>
+          <w:i/>
+          <w:iCs/>
+          <w:lang w:val="pt-PT"/>
+        </w:rPr>
+        <w:t>Criteria</w:t>
+      </w:r>
+      <w:proofErr w:type="spellEnd"/>
+      <w:r>
+        <w:rPr>
+          <w:lang w:val="pt-PT"/>
+        </w:rPr>
+        <w:t xml:space="preserve">), </w:t>
+      </w:r>
+      <w:proofErr w:type="spellStart"/>
+      <w:r>
+        <w:rPr>
+          <w:lang w:val="pt-PT"/>
+        </w:rPr>
+        <w:t>AICc</w:t>
+      </w:r>
+      <w:proofErr w:type="spellEnd"/>
+      <w:r>
+        <w:rPr>
+          <w:lang w:val="pt-PT"/>
+        </w:rPr>
+        <w:t xml:space="preserve"> (</w:t>
+      </w:r>
+      <w:proofErr w:type="spellStart"/>
+      <w:r>
+        <w:rPr>
+          <w:i/>
+          <w:iCs/>
+          <w:lang w:val="pt-PT"/>
+        </w:rPr>
+        <w:t>Corrected</w:t>
+      </w:r>
+      <w:proofErr w:type="spellEnd"/>
+      <w:r>
+        <w:rPr>
+          <w:i/>
+          <w:iCs/>
+          <w:lang w:val="pt-PT"/>
+        </w:rPr>
+        <w:t xml:space="preserve"> </w:t>
+      </w:r>
+      <w:proofErr w:type="spellStart"/>
+      <w:r>
+        <w:rPr>
+          <w:i/>
+          <w:iCs/>
+          <w:lang w:val="pt-PT"/>
+        </w:rPr>
+        <w:t>Akaike</w:t>
+      </w:r>
+      <w:proofErr w:type="spellEnd"/>
+      <w:r>
+        <w:rPr>
+          <w:i/>
+          <w:iCs/>
+          <w:lang w:val="pt-PT"/>
+        </w:rPr>
+        <w:t xml:space="preserve"> </w:t>
+      </w:r>
+      <w:proofErr w:type="spellStart"/>
+      <w:r>
+        <w:rPr>
+          <w:i/>
+          <w:iCs/>
+          <w:lang w:val="pt-PT"/>
+        </w:rPr>
+        <w:t>Information</w:t>
+      </w:r>
+      <w:proofErr w:type="spellEnd"/>
+      <w:r>
+        <w:rPr>
+          <w:i/>
+          <w:iCs/>
+          <w:lang w:val="pt-PT"/>
+        </w:rPr>
+        <w:t xml:space="preserve"> </w:t>
+      </w:r>
+      <w:proofErr w:type="spellStart"/>
+      <w:r>
+        <w:rPr>
+          <w:i/>
+          <w:iCs/>
+          <w:lang w:val="pt-PT"/>
+        </w:rPr>
+        <w:t>Criteria</w:t>
+      </w:r>
+      <w:proofErr w:type="spellEnd"/>
       <w:r>
         <w:rPr>
           <w:lang w:val="pt-PT"/>
         </w:rPr>
         <w:t>) e 2 BIC (</w:t>
       </w:r>
-      <w:r>
-        <w:rPr>
-          <w:i/>
-          <w:iCs/>
-          <w:lang w:val="pt-PT"/>
-        </w:rPr>
-        <w:t>Bayesian Information Criteria</w:t>
-      </w:r>
+      <w:proofErr w:type="spellStart"/>
+      <w:r>
+        <w:rPr>
+          <w:i/>
+          <w:iCs/>
+          <w:lang w:val="pt-PT"/>
+        </w:rPr>
+        <w:t>Bayesian</w:t>
+      </w:r>
+      <w:proofErr w:type="spellEnd"/>
+      <w:r>
+        <w:rPr>
+          <w:i/>
+          <w:iCs/>
+          <w:lang w:val="pt-PT"/>
+        </w:rPr>
+        <w:t xml:space="preserve"> </w:t>
+      </w:r>
+      <w:proofErr w:type="spellStart"/>
+      <w:r>
+        <w:rPr>
+          <w:i/>
+          <w:iCs/>
+          <w:lang w:val="pt-PT"/>
+        </w:rPr>
+        <w:t>Information</w:t>
+      </w:r>
+      <w:proofErr w:type="spellEnd"/>
+      <w:r>
+        <w:rPr>
+          <w:i/>
+          <w:iCs/>
+          <w:lang w:val="pt-PT"/>
+        </w:rPr>
+        <w:t xml:space="preserve"> </w:t>
+      </w:r>
+      <w:proofErr w:type="spellStart"/>
+      <w:r>
+        <w:rPr>
+          <w:i/>
+          <w:iCs/>
+          <w:lang w:val="pt-PT"/>
+        </w:rPr>
+        <w:t>Criteria</w:t>
+      </w:r>
+      <w:proofErr w:type="spellEnd"/>
       <w:r>
         <w:rPr>
           <w:lang w:val="pt-PT"/>
         </w:rPr>
         <w:t xml:space="preserve">). Estes valores são -5,99553, -5.995526 e -5.98599, respetivamente, que correspondem a quão bem o </w:t>
       </w:r>
+      <w:proofErr w:type="spellStart"/>
       <w:r>
         <w:rPr>
           <w:i/>
@@ -6480,6 +7804,7 @@
         </w:rPr>
         <w:t>fit</w:t>
       </w:r>
+      <w:proofErr w:type="spellEnd"/>
       <w:r>
         <w:rPr>
           <w:lang w:val="pt-PT"/>
@@ -6501,20 +7826,20 @@
           <w:lang w:val="pt-PT"/>
         </w:rPr>
       </w:pPr>
-      <w:bookmarkStart w:id="20" w:name="_Toc107163071"/>
+      <w:bookmarkStart w:id="21" w:name="_Toc107184739"/>
       <w:r>
         <w:rPr>
           <w:lang w:val="pt-PT"/>
         </w:rPr>
         <w:t>Análise residual</w:t>
       </w:r>
-      <w:bookmarkEnd w:id="20"/>
       <w:r>
         <w:rPr>
           <w:lang w:val="pt-PT"/>
         </w:rPr>
         <w:t xml:space="preserve"> para Modelos SARIMA</w:t>
       </w:r>
+      <w:bookmarkEnd w:id="21"/>
     </w:p>
     <w:p>
       <w:pPr>
@@ -6564,7 +7889,21 @@
         <w:rPr>
           <w:lang w:val="pt-PT"/>
         </w:rPr>
-        <w:t>(1,1,2) para dados logaritmizados:</w:t>
+        <w:t xml:space="preserve">(1,1,2) para dados </w:t>
+      </w:r>
+      <w:proofErr w:type="spellStart"/>
+      <w:r>
+        <w:rPr>
+          <w:lang w:val="pt-PT"/>
+        </w:rPr>
+        <w:t>logaritmizados</w:t>
+      </w:r>
+      <w:proofErr w:type="spellEnd"/>
+      <w:r>
+        <w:rPr>
+          <w:lang w:val="pt-PT"/>
+        </w:rPr>
+        <w:t>:</w:t>
       </w:r>
     </w:p>
     <w:p>
@@ -6592,8 +7931,18 @@
           <w:iCs/>
           <w:lang w:val="pt-PT"/>
         </w:rPr>
-        <w:t>QQ Plot</w:t>
-      </w:r>
+        <w:t xml:space="preserve">QQ </w:t>
+      </w:r>
+      <w:proofErr w:type="spellStart"/>
+      <w:r>
+        <w:rPr>
+          <w:i/>
+          <w:iCs/>
+          <w:lang w:val="pt-PT"/>
+        </w:rPr>
+        <w:t>Plot</w:t>
+      </w:r>
+      <w:proofErr w:type="spellEnd"/>
       <w:r>
         <w:rPr>
           <w:lang w:val="pt-PT"/>
@@ -6616,6 +7965,7 @@
         </w:rPr>
         <w:t>-</w:t>
       </w:r>
+      <w:proofErr w:type="spellStart"/>
       <w:r>
         <w:rPr>
           <w:i/>
@@ -6624,19 +7974,30 @@
         </w:rPr>
         <w:t>values</w:t>
       </w:r>
+      <w:proofErr w:type="spellEnd"/>
       <w:r>
         <w:rPr>
           <w:lang w:val="pt-PT"/>
         </w:rPr>
         <w:t xml:space="preserve"> do </w:t>
       </w:r>
-      <w:r>
-        <w:rPr>
-          <w:i/>
-          <w:iCs/>
-          <w:lang w:val="pt-PT"/>
-        </w:rPr>
-        <w:t>Ljung Box</w:t>
+      <w:proofErr w:type="spellStart"/>
+      <w:r>
+        <w:rPr>
+          <w:i/>
+          <w:iCs/>
+          <w:lang w:val="pt-PT"/>
+        </w:rPr>
+        <w:t>Ljung</w:t>
+      </w:r>
+      <w:proofErr w:type="spellEnd"/>
+      <w:r>
+        <w:rPr>
+          <w:i/>
+          <w:iCs/>
+          <w:lang w:val="pt-PT"/>
+        </w:rPr>
+        <w:t xml:space="preserve"> Box</w:t>
       </w:r>
       <w:r>
         <w:rPr>
@@ -6648,12 +8009,25 @@
         <w:rPr>
           <w:lang w:val="pt-PT"/>
         </w:rPr>
-        <w:t>12.</w:t>
+        <w:t>1</w:t>
+      </w:r>
+      <w:r>
+        <w:rPr>
+          <w:lang w:val="pt-PT"/>
+        </w:rPr>
+        <w:t>3</w:t>
+      </w:r>
+      <w:r>
+        <w:rPr>
+          <w:lang w:val="pt-PT"/>
+        </w:rPr>
+        <w:t>.</w:t>
       </w:r>
     </w:p>
     <w:p>
       <w:pPr>
         <w:keepNext/>
+        <w:jc w:val="center"/>
       </w:pPr>
       <w:r>
         <w:rPr>
@@ -6707,11 +8081,12 @@
     <w:p>
       <w:pPr>
         <w:pStyle w:val="Legenda"/>
-        <w:rPr>
-          <w:lang w:val="pt-PT"/>
-        </w:rPr>
-      </w:pPr>
-      <w:bookmarkStart w:id="21" w:name="_Toc107162953"/>
+        <w:jc w:val="center"/>
+        <w:rPr>
+          <w:lang w:val="pt-PT"/>
+        </w:rPr>
+      </w:pPr>
+      <w:bookmarkStart w:id="22" w:name="_Toc107184757"/>
       <w:r>
         <w:rPr>
           <w:lang w:val="pt-PT"/>
@@ -6735,7 +8110,7 @@
           <w:noProof/>
           <w:lang w:val="pt-PT"/>
         </w:rPr>
-        <w:t>12</w:t>
+        <w:t>13</w:t>
       </w:r>
       <w:r>
         <w:rPr>
@@ -6747,9 +8122,33 @@
         <w:rPr>
           <w:lang w:val="pt-PT"/>
         </w:rPr>
-        <w:t xml:space="preserve"> - Gráfico obtido apartir da função sarima do modelo ARIMA (1,1,2) para dados log</w:t>
-      </w:r>
-      <w:bookmarkEnd w:id="21"/>
+        <w:t xml:space="preserve"> - Gráfico obtido </w:t>
+      </w:r>
+      <w:r>
+        <w:rPr>
+          <w:lang w:val="pt-PT"/>
+        </w:rPr>
+        <w:t>a partir</w:t>
+      </w:r>
+      <w:r>
+        <w:rPr>
+          <w:lang w:val="pt-PT"/>
+        </w:rPr>
+        <w:t xml:space="preserve"> da função </w:t>
+      </w:r>
+      <w:r>
+        <w:rPr>
+          <w:lang w:val="pt-PT"/>
+        </w:rPr>
+        <w:t>SARIMA</w:t>
+      </w:r>
+      <w:r>
+        <w:rPr>
+          <w:lang w:val="pt-PT"/>
+        </w:rPr>
+        <w:t xml:space="preserve"> do modelo ARIMA (1,1,2) para dados log</w:t>
+      </w:r>
+      <w:bookmarkEnd w:id="22"/>
     </w:p>
     <w:p>
       <w:pPr>
@@ -6789,7 +8188,15 @@
           <w:szCs w:val="24"/>
           <w:lang w:val="pt-PT"/>
         </w:rPr>
-        <w:t>12</w:t>
+        <w:t>1</w:t>
+      </w:r>
+      <w:r>
+        <w:rPr>
+          <w:sz w:val="24"/>
+          <w:szCs w:val="24"/>
+          <w:lang w:val="pt-PT"/>
+        </w:rPr>
+        <w:t>3</w:t>
       </w:r>
       <w:r>
         <w:rPr>
@@ -6835,6 +8242,7 @@
         </w:rPr>
         <w:t>-</w:t>
       </w:r>
+      <w:proofErr w:type="spellStart"/>
       <w:r>
         <w:rPr>
           <w:i/>
@@ -6845,6 +8253,7 @@
         </w:rPr>
         <w:t>values</w:t>
       </w:r>
+      <w:proofErr w:type="spellEnd"/>
       <w:r>
         <w:rPr>
           <w:sz w:val="24"/>
@@ -6853,15 +8262,27 @@
         </w:rPr>
         <w:t xml:space="preserve"> de </w:t>
       </w:r>
-      <w:r>
-        <w:rPr>
-          <w:i/>
-          <w:iCs/>
-          <w:sz w:val="24"/>
-          <w:szCs w:val="24"/>
-          <w:lang w:val="pt-PT"/>
-        </w:rPr>
-        <w:t>Ljung-Box</w:t>
+      <w:proofErr w:type="spellStart"/>
+      <w:r>
+        <w:rPr>
+          <w:i/>
+          <w:iCs/>
+          <w:sz w:val="24"/>
+          <w:szCs w:val="24"/>
+          <w:lang w:val="pt-PT"/>
+        </w:rPr>
+        <w:t>Ljung</w:t>
+      </w:r>
+      <w:proofErr w:type="spellEnd"/>
+      <w:r>
+        <w:rPr>
+          <w:i/>
+          <w:iCs/>
+          <w:sz w:val="24"/>
+          <w:szCs w:val="24"/>
+          <w:lang w:val="pt-PT"/>
+        </w:rPr>
+        <w:t>-Box</w:t>
       </w:r>
       <w:r>
         <w:rPr>
@@ -6887,8 +8308,20 @@
           <w:szCs w:val="24"/>
           <w:lang w:val="pt-PT"/>
         </w:rPr>
-        <w:t>QQ Plot</w:t>
-      </w:r>
+        <w:t xml:space="preserve">QQ </w:t>
+      </w:r>
+      <w:proofErr w:type="spellStart"/>
+      <w:r>
+        <w:rPr>
+          <w:i/>
+          <w:iCs/>
+          <w:sz w:val="24"/>
+          <w:szCs w:val="24"/>
+          <w:lang w:val="pt-PT"/>
+        </w:rPr>
+        <w:t>Plot</w:t>
+      </w:r>
+      <w:proofErr w:type="spellEnd"/>
       <w:r>
         <w:rPr>
           <w:sz w:val="24"/>
@@ -7041,6 +8474,7 @@
           <w:lang w:val="pt-PT"/>
         </w:rPr>
       </w:pPr>
+      <w:proofErr w:type="spellStart"/>
       <w:r>
         <w:rPr>
           <w:i/>
@@ -7051,13 +8485,32 @@
         </w:rPr>
         <w:t>Box.test</w:t>
       </w:r>
-      <w:r>
-        <w:rPr>
-          <w:sz w:val="24"/>
-          <w:szCs w:val="24"/>
-          <w:lang w:val="pt-PT"/>
-        </w:rPr>
-        <w:t xml:space="preserve"> a lag 10 pa</w:t>
+      <w:proofErr w:type="spellEnd"/>
+      <w:r>
+        <w:rPr>
+          <w:sz w:val="24"/>
+          <w:szCs w:val="24"/>
+          <w:lang w:val="pt-PT"/>
+        </w:rPr>
+        <w:t xml:space="preserve"> a </w:t>
+      </w:r>
+      <w:proofErr w:type="spellStart"/>
+      <w:r>
+        <w:rPr>
+          <w:sz w:val="24"/>
+          <w:szCs w:val="24"/>
+          <w:lang w:val="pt-PT"/>
+        </w:rPr>
+        <w:t>lag</w:t>
+      </w:r>
+      <w:proofErr w:type="spellEnd"/>
+      <w:r>
+        <w:rPr>
+          <w:sz w:val="24"/>
+          <w:szCs w:val="24"/>
+          <w:lang w:val="pt-PT"/>
+        </w:rPr>
+        <w:t xml:space="preserve"> 10 pa</w:t>
       </w:r>
       <w:r>
         <w:rPr>
@@ -7089,18 +8542,48 @@
           <w:szCs w:val="24"/>
           <w:lang w:val="pt-PT"/>
         </w:rPr>
-        <w:t xml:space="preserve"> obteu-se um </w:t>
-      </w:r>
-      <w:r>
-        <w:rPr>
-          <w:i/>
-          <w:iCs/>
-          <w:sz w:val="24"/>
-          <w:szCs w:val="24"/>
-          <w:lang w:val="pt-PT"/>
-        </w:rPr>
-        <w:t>p-value</w:t>
-      </w:r>
+        <w:t xml:space="preserve"> </w:t>
+      </w:r>
+      <w:proofErr w:type="spellStart"/>
+      <w:r>
+        <w:rPr>
+          <w:sz w:val="24"/>
+          <w:szCs w:val="24"/>
+          <w:lang w:val="pt-PT"/>
+        </w:rPr>
+        <w:t>obteu-se</w:t>
+      </w:r>
+      <w:proofErr w:type="spellEnd"/>
+      <w:r>
+        <w:rPr>
+          <w:sz w:val="24"/>
+          <w:szCs w:val="24"/>
+          <w:lang w:val="pt-PT"/>
+        </w:rPr>
+        <w:t xml:space="preserve"> um </w:t>
+      </w:r>
+      <w:r>
+        <w:rPr>
+          <w:i/>
+          <w:iCs/>
+          <w:sz w:val="24"/>
+          <w:szCs w:val="24"/>
+          <w:lang w:val="pt-PT"/>
+        </w:rPr>
+        <w:t>p-</w:t>
+      </w:r>
+      <w:proofErr w:type="spellStart"/>
+      <w:r>
+        <w:rPr>
+          <w:i/>
+          <w:iCs/>
+          <w:sz w:val="24"/>
+          <w:szCs w:val="24"/>
+          <w:lang w:val="pt-PT"/>
+        </w:rPr>
+        <w:t>value</w:t>
+      </w:r>
+      <w:proofErr w:type="spellEnd"/>
       <w:r>
         <w:rPr>
           <w:sz w:val="24"/>
@@ -7139,7 +8622,25 @@
           <w:szCs w:val="24"/>
           <w:lang w:val="pt-PT"/>
         </w:rPr>
-        <w:t>não aceitamos a hipótese nula de que os resíduos são ruído branco</w:t>
+        <w:t xml:space="preserve">não aceitamos a hipótese nula de que os resíduos são </w:t>
+      </w:r>
+      <w:proofErr w:type="gramStart"/>
+      <w:r>
+        <w:rPr>
+          <w:sz w:val="24"/>
+          <w:szCs w:val="24"/>
+          <w:lang w:val="pt-PT"/>
+        </w:rPr>
+        <w:t>ruído</w:t>
+      </w:r>
+      <w:proofErr w:type="gramEnd"/>
+      <w:r>
+        <w:rPr>
+          <w:sz w:val="24"/>
+          <w:szCs w:val="24"/>
+          <w:lang w:val="pt-PT"/>
+        </w:rPr>
+        <w:t xml:space="preserve"> branco</w:t>
       </w:r>
       <w:r>
         <w:rPr>
@@ -7179,7 +8680,25 @@
           <w:szCs w:val="24"/>
           <w:lang w:val="pt-PT"/>
         </w:rPr>
-        <w:t xml:space="preserve"> a lag 10, o que é um mau sinal. Assim, ainda</w:t>
+        <w:t xml:space="preserve"> a </w:t>
+      </w:r>
+      <w:proofErr w:type="spellStart"/>
+      <w:r>
+        <w:rPr>
+          <w:sz w:val="24"/>
+          <w:szCs w:val="24"/>
+          <w:lang w:val="pt-PT"/>
+        </w:rPr>
+        <w:t>lag</w:t>
+      </w:r>
+      <w:proofErr w:type="spellEnd"/>
+      <w:r>
+        <w:rPr>
+          <w:sz w:val="24"/>
+          <w:szCs w:val="24"/>
+          <w:lang w:val="pt-PT"/>
+        </w:rPr>
+        <w:t xml:space="preserve"> 10, o que é um mau sinal. Assim, ainda</w:t>
       </w:r>
       <w:r>
         <w:rPr>
@@ -7219,6 +8738,7 @@
           <w:lang w:val="pt-PT"/>
         </w:rPr>
       </w:pPr>
+      <w:proofErr w:type="spellStart"/>
       <w:r>
         <w:rPr>
           <w:i/>
@@ -7229,6 +8749,7 @@
         </w:rPr>
         <w:t>Shapiro</w:t>
       </w:r>
+      <w:proofErr w:type="spellEnd"/>
       <w:r>
         <w:rPr>
           <w:sz w:val="24"/>
@@ -7237,6 +8758,7 @@
         </w:rPr>
         <w:t xml:space="preserve"> e </w:t>
       </w:r>
+      <w:proofErr w:type="spellStart"/>
       <w:r>
         <w:rPr>
           <w:i/>
@@ -7247,6 +8769,7 @@
         </w:rPr>
         <w:t>Kolmogorov-Smirnov</w:t>
       </w:r>
+      <w:proofErr w:type="spellEnd"/>
       <w:r>
         <w:rPr>
           <w:sz w:val="24"/>
@@ -7299,6 +8822,7 @@
         </w:rPr>
         <w:t>-</w:t>
       </w:r>
+      <w:proofErr w:type="spellStart"/>
       <w:r>
         <w:rPr>
           <w:i/>
@@ -7309,6 +8833,7 @@
         </w:rPr>
         <w:t>value</w:t>
       </w:r>
+      <w:proofErr w:type="spellEnd"/>
       <w:r>
         <w:rPr>
           <w:sz w:val="24"/>
@@ -7325,8 +8850,20 @@
           <w:szCs w:val="24"/>
           <w:lang w:val="pt-PT"/>
         </w:rPr>
-        <w:t>QQ plot</w:t>
-      </w:r>
+        <w:t xml:space="preserve">QQ </w:t>
+      </w:r>
+      <w:proofErr w:type="spellStart"/>
+      <w:r>
+        <w:rPr>
+          <w:i/>
+          <w:iCs/>
+          <w:sz w:val="24"/>
+          <w:szCs w:val="24"/>
+          <w:lang w:val="pt-PT"/>
+        </w:rPr>
+        <w:t>plot</w:t>
+      </w:r>
+      <w:proofErr w:type="spellEnd"/>
       <w:r>
         <w:rPr>
           <w:sz w:val="24"/>
@@ -7360,7 +8897,35 @@
         <w:rPr>
           <w:lang w:val="pt-PT"/>
         </w:rPr>
-        <w:t>Modelo ARIMA(3,0,3) para dados logaritmizados e com primeiras diferenças:</w:t>
+        <w:t xml:space="preserve">Modelo </w:t>
+      </w:r>
+      <w:proofErr w:type="gramStart"/>
+      <w:r>
+        <w:rPr>
+          <w:lang w:val="pt-PT"/>
+        </w:rPr>
+        <w:t>ARIMA(</w:t>
+      </w:r>
+      <w:proofErr w:type="gramEnd"/>
+      <w:r>
+        <w:rPr>
+          <w:lang w:val="pt-PT"/>
+        </w:rPr>
+        <w:t xml:space="preserve">3,0,3) para dados </w:t>
+      </w:r>
+      <w:proofErr w:type="spellStart"/>
+      <w:r>
+        <w:rPr>
+          <w:lang w:val="pt-PT"/>
+        </w:rPr>
+        <w:t>logaritmizados</w:t>
+      </w:r>
+      <w:proofErr w:type="spellEnd"/>
+      <w:r>
+        <w:rPr>
+          <w:lang w:val="pt-PT"/>
+        </w:rPr>
+        <w:t xml:space="preserve"> e com primeiras diferenças:</w:t>
       </w:r>
     </w:p>
     <w:p>
@@ -7388,8 +8953,20 @@
           <w:szCs w:val="24"/>
           <w:lang w:val="pt-PT"/>
         </w:rPr>
-        <w:t>QQ Plot</w:t>
-      </w:r>
+        <w:t xml:space="preserve">QQ </w:t>
+      </w:r>
+      <w:proofErr w:type="spellStart"/>
+      <w:r>
+        <w:rPr>
+          <w:i/>
+          <w:iCs/>
+          <w:sz w:val="24"/>
+          <w:szCs w:val="24"/>
+          <w:lang w:val="pt-PT"/>
+        </w:rPr>
+        <w:t>Plot</w:t>
+      </w:r>
+      <w:proofErr w:type="spellEnd"/>
       <w:r>
         <w:rPr>
           <w:sz w:val="24"/>
@@ -7418,6 +8995,7 @@
         </w:rPr>
         <w:t>-</w:t>
       </w:r>
+      <w:proofErr w:type="spellStart"/>
       <w:r>
         <w:rPr>
           <w:i/>
@@ -7428,6 +9006,7 @@
         </w:rPr>
         <w:t>values</w:t>
       </w:r>
+      <w:proofErr w:type="spellEnd"/>
       <w:r>
         <w:rPr>
           <w:sz w:val="24"/>
@@ -7436,15 +9015,27 @@
         </w:rPr>
         <w:t xml:space="preserve"> do </w:t>
       </w:r>
-      <w:r>
-        <w:rPr>
-          <w:i/>
-          <w:iCs/>
-          <w:sz w:val="24"/>
-          <w:szCs w:val="24"/>
-          <w:lang w:val="pt-PT"/>
-        </w:rPr>
-        <w:t>Ljung Box</w:t>
+      <w:proofErr w:type="spellStart"/>
+      <w:r>
+        <w:rPr>
+          <w:i/>
+          <w:iCs/>
+          <w:sz w:val="24"/>
+          <w:szCs w:val="24"/>
+          <w:lang w:val="pt-PT"/>
+        </w:rPr>
+        <w:t>Ljung</w:t>
+      </w:r>
+      <w:proofErr w:type="spellEnd"/>
+      <w:r>
+        <w:rPr>
+          <w:i/>
+          <w:iCs/>
+          <w:sz w:val="24"/>
+          <w:szCs w:val="24"/>
+          <w:lang w:val="pt-PT"/>
+        </w:rPr>
+        <w:t xml:space="preserve"> Box</w:t>
       </w:r>
       <w:r>
         <w:rPr>
@@ -7460,7 +9051,15 @@
           <w:szCs w:val="24"/>
           <w:lang w:val="pt-PT"/>
         </w:rPr>
-        <w:t>13</w:t>
+        <w:t>1</w:t>
+      </w:r>
+      <w:r>
+        <w:rPr>
+          <w:sz w:val="24"/>
+          <w:szCs w:val="24"/>
+          <w:lang w:val="pt-PT"/>
+        </w:rPr>
+        <w:t>4</w:t>
       </w:r>
       <w:r>
         <w:rPr>
@@ -7474,6 +9073,7 @@
     <w:p>
       <w:pPr>
         <w:keepNext/>
+        <w:jc w:val="center"/>
       </w:pPr>
       <w:r>
         <w:rPr>
@@ -7528,6 +9128,7 @@
     <w:p>
       <w:pPr>
         <w:pStyle w:val="Legenda"/>
+        <w:jc w:val="center"/>
         <w:rPr>
           <w:color w:val="auto"/>
           <w:sz w:val="24"/>
@@ -7535,7 +9136,7 @@
           <w:lang w:val="pt-PT"/>
         </w:rPr>
       </w:pPr>
-      <w:bookmarkStart w:id="22" w:name="_Toc107162954"/>
+      <w:bookmarkStart w:id="23" w:name="_Toc107184758"/>
       <w:r>
         <w:rPr>
           <w:lang w:val="pt-PT"/>
@@ -7559,7 +9160,7 @@
           <w:noProof/>
           <w:lang w:val="pt-PT"/>
         </w:rPr>
-        <w:t>13</w:t>
+        <w:t>14</w:t>
       </w:r>
       <w:r>
         <w:rPr>
@@ -7571,9 +9172,35 @@
         <w:rPr>
           <w:lang w:val="pt-PT"/>
         </w:rPr>
-        <w:t xml:space="preserve"> - Gráfico da função sarima do modelo ARIMA(3,0,3) para dados log e com 1ª's diferenças</w:t>
-      </w:r>
-      <w:bookmarkEnd w:id="22"/>
+        <w:t xml:space="preserve"> - Gráfico da função </w:t>
+      </w:r>
+      <w:r>
+        <w:rPr>
+          <w:lang w:val="pt-PT"/>
+        </w:rPr>
+        <w:t>SARIMA</w:t>
+      </w:r>
+      <w:r>
+        <w:rPr>
+          <w:lang w:val="pt-PT"/>
+        </w:rPr>
+        <w:t xml:space="preserve"> do modelo </w:t>
+      </w:r>
+      <w:proofErr w:type="gramStart"/>
+      <w:r>
+        <w:rPr>
+          <w:lang w:val="pt-PT"/>
+        </w:rPr>
+        <w:t>ARIMA(</w:t>
+      </w:r>
+      <w:proofErr w:type="gramEnd"/>
+      <w:r>
+        <w:rPr>
+          <w:lang w:val="pt-PT"/>
+        </w:rPr>
+        <w:t>3,0,3) para dados log e com 1ª's diferenças</w:t>
+      </w:r>
+      <w:bookmarkEnd w:id="23"/>
     </w:p>
     <w:p>
       <w:pPr>
@@ -7613,7 +9240,15 @@
           <w:szCs w:val="24"/>
           <w:lang w:val="pt-PT"/>
         </w:rPr>
-        <w:t>13</w:t>
+        <w:t>1</w:t>
+      </w:r>
+      <w:r>
+        <w:rPr>
+          <w:sz w:val="24"/>
+          <w:szCs w:val="24"/>
+          <w:lang w:val="pt-PT"/>
+        </w:rPr>
+        <w:t>4</w:t>
       </w:r>
       <w:r>
         <w:rPr>
@@ -7667,6 +9302,7 @@
         </w:rPr>
         <w:t>-</w:t>
       </w:r>
+      <w:proofErr w:type="spellStart"/>
       <w:r>
         <w:rPr>
           <w:i/>
@@ -7677,6 +9313,7 @@
         </w:rPr>
         <w:t>values</w:t>
       </w:r>
+      <w:proofErr w:type="spellEnd"/>
       <w:r>
         <w:rPr>
           <w:sz w:val="24"/>
@@ -7685,15 +9322,27 @@
         </w:rPr>
         <w:t xml:space="preserve"> de </w:t>
       </w:r>
-      <w:r>
-        <w:rPr>
-          <w:i/>
-          <w:iCs/>
-          <w:sz w:val="24"/>
-          <w:szCs w:val="24"/>
-          <w:lang w:val="pt-PT"/>
-        </w:rPr>
-        <w:t>Ljung-Box</w:t>
+      <w:proofErr w:type="spellStart"/>
+      <w:r>
+        <w:rPr>
+          <w:i/>
+          <w:iCs/>
+          <w:sz w:val="24"/>
+          <w:szCs w:val="24"/>
+          <w:lang w:val="pt-PT"/>
+        </w:rPr>
+        <w:t>Ljung</w:t>
+      </w:r>
+      <w:proofErr w:type="spellEnd"/>
+      <w:r>
+        <w:rPr>
+          <w:i/>
+          <w:iCs/>
+          <w:sz w:val="24"/>
+          <w:szCs w:val="24"/>
+          <w:lang w:val="pt-PT"/>
+        </w:rPr>
+        <w:t>-Box</w:t>
       </w:r>
       <w:r>
         <w:rPr>
@@ -7711,8 +9360,20 @@
           <w:szCs w:val="24"/>
           <w:lang w:val="pt-PT"/>
         </w:rPr>
-        <w:t>QQ Plot</w:t>
-      </w:r>
+        <w:t xml:space="preserve">QQ </w:t>
+      </w:r>
+      <w:proofErr w:type="spellStart"/>
+      <w:r>
+        <w:rPr>
+          <w:i/>
+          <w:iCs/>
+          <w:sz w:val="24"/>
+          <w:szCs w:val="24"/>
+          <w:lang w:val="pt-PT"/>
+        </w:rPr>
+        <w:t>Plot</w:t>
+      </w:r>
+      <w:proofErr w:type="spellEnd"/>
       <w:r>
         <w:rPr>
           <w:sz w:val="24"/>
@@ -7899,6 +9560,7 @@
           <w:lang w:val="pt-PT"/>
         </w:rPr>
       </w:pPr>
+      <w:proofErr w:type="spellStart"/>
       <w:r>
         <w:rPr>
           <w:i/>
@@ -7910,13 +9572,32 @@
         <w:lastRenderedPageBreak/>
         <w:t>Box.test</w:t>
       </w:r>
-      <w:r>
-        <w:rPr>
-          <w:sz w:val="24"/>
-          <w:szCs w:val="24"/>
-          <w:lang w:val="pt-PT"/>
-        </w:rPr>
-        <w:t xml:space="preserve"> a lag 10 pa</w:t>
+      <w:proofErr w:type="spellEnd"/>
+      <w:r>
+        <w:rPr>
+          <w:sz w:val="24"/>
+          <w:szCs w:val="24"/>
+          <w:lang w:val="pt-PT"/>
+        </w:rPr>
+        <w:t xml:space="preserve"> a </w:t>
+      </w:r>
+      <w:proofErr w:type="spellStart"/>
+      <w:r>
+        <w:rPr>
+          <w:sz w:val="24"/>
+          <w:szCs w:val="24"/>
+          <w:lang w:val="pt-PT"/>
+        </w:rPr>
+        <w:t>lag</w:t>
+      </w:r>
+      <w:proofErr w:type="spellEnd"/>
+      <w:r>
+        <w:rPr>
+          <w:sz w:val="24"/>
+          <w:szCs w:val="24"/>
+          <w:lang w:val="pt-PT"/>
+        </w:rPr>
+        <w:t xml:space="preserve"> 10 pa</w:t>
       </w:r>
       <w:r>
         <w:rPr>
@@ -7948,18 +9629,48 @@
           <w:szCs w:val="24"/>
           <w:lang w:val="pt-PT"/>
         </w:rPr>
-        <w:t xml:space="preserve"> obteu-se um </w:t>
-      </w:r>
-      <w:r>
-        <w:rPr>
-          <w:i/>
-          <w:iCs/>
-          <w:sz w:val="24"/>
-          <w:szCs w:val="24"/>
-          <w:lang w:val="pt-PT"/>
-        </w:rPr>
-        <w:t>p-value</w:t>
-      </w:r>
+        <w:t xml:space="preserve"> </w:t>
+      </w:r>
+      <w:proofErr w:type="spellStart"/>
+      <w:r>
+        <w:rPr>
+          <w:sz w:val="24"/>
+          <w:szCs w:val="24"/>
+          <w:lang w:val="pt-PT"/>
+        </w:rPr>
+        <w:t>obteu-se</w:t>
+      </w:r>
+      <w:proofErr w:type="spellEnd"/>
+      <w:r>
+        <w:rPr>
+          <w:sz w:val="24"/>
+          <w:szCs w:val="24"/>
+          <w:lang w:val="pt-PT"/>
+        </w:rPr>
+        <w:t xml:space="preserve"> um </w:t>
+      </w:r>
+      <w:r>
+        <w:rPr>
+          <w:i/>
+          <w:iCs/>
+          <w:sz w:val="24"/>
+          <w:szCs w:val="24"/>
+          <w:lang w:val="pt-PT"/>
+        </w:rPr>
+        <w:t>p-</w:t>
+      </w:r>
+      <w:proofErr w:type="spellStart"/>
+      <w:r>
+        <w:rPr>
+          <w:i/>
+          <w:iCs/>
+          <w:sz w:val="24"/>
+          <w:szCs w:val="24"/>
+          <w:lang w:val="pt-PT"/>
+        </w:rPr>
+        <w:t>value</w:t>
+      </w:r>
+      <w:proofErr w:type="spellEnd"/>
       <w:r>
         <w:rPr>
           <w:sz w:val="24"/>
@@ -7998,7 +9709,25 @@
           <w:szCs w:val="24"/>
           <w:lang w:val="pt-PT"/>
         </w:rPr>
-        <w:t>aceitamos a hipótese nula de que os resíduos são ruído branco</w:t>
+        <w:t xml:space="preserve">aceitamos a hipótese nula de que os resíduos são </w:t>
+      </w:r>
+      <w:proofErr w:type="gramStart"/>
+      <w:r>
+        <w:rPr>
+          <w:sz w:val="24"/>
+          <w:szCs w:val="24"/>
+          <w:lang w:val="pt-PT"/>
+        </w:rPr>
+        <w:t>ruído</w:t>
+      </w:r>
+      <w:proofErr w:type="gramEnd"/>
+      <w:r>
+        <w:rPr>
+          <w:sz w:val="24"/>
+          <w:szCs w:val="24"/>
+          <w:lang w:val="pt-PT"/>
+        </w:rPr>
+        <w:t xml:space="preserve"> branco</w:t>
       </w:r>
       <w:r>
         <w:rPr>
@@ -8022,7 +9751,25 @@
           <w:szCs w:val="24"/>
           <w:lang w:val="pt-PT"/>
         </w:rPr>
-        <w:t xml:space="preserve"> a lag 10, o que é um bom sinal.</w:t>
+        <w:t xml:space="preserve"> a </w:t>
+      </w:r>
+      <w:proofErr w:type="spellStart"/>
+      <w:r>
+        <w:rPr>
+          <w:sz w:val="24"/>
+          <w:szCs w:val="24"/>
+          <w:lang w:val="pt-PT"/>
+        </w:rPr>
+        <w:t>lag</w:t>
+      </w:r>
+      <w:proofErr w:type="spellEnd"/>
+      <w:r>
+        <w:rPr>
+          <w:sz w:val="24"/>
+          <w:szCs w:val="24"/>
+          <w:lang w:val="pt-PT"/>
+        </w:rPr>
+        <w:t xml:space="preserve"> 10, o que é um bom sinal.</w:t>
       </w:r>
     </w:p>
     <w:p>
@@ -8038,6 +9785,7 @@
           <w:lang w:val="pt-PT"/>
         </w:rPr>
       </w:pPr>
+      <w:proofErr w:type="spellStart"/>
       <w:r>
         <w:rPr>
           <w:i/>
@@ -8048,6 +9796,7 @@
         </w:rPr>
         <w:t>Shapiro</w:t>
       </w:r>
+      <w:proofErr w:type="spellEnd"/>
       <w:r>
         <w:rPr>
           <w:sz w:val="24"/>
@@ -8056,6 +9805,7 @@
         </w:rPr>
         <w:t xml:space="preserve"> e </w:t>
       </w:r>
+      <w:proofErr w:type="spellStart"/>
       <w:r>
         <w:rPr>
           <w:i/>
@@ -8066,6 +9816,7 @@
         </w:rPr>
         <w:t>Kolmogorov-Smirnov</w:t>
       </w:r>
+      <w:proofErr w:type="spellEnd"/>
       <w:r>
         <w:rPr>
           <w:sz w:val="24"/>
@@ -8102,6 +9853,7 @@
         </w:rPr>
         <w:t>-</w:t>
       </w:r>
+      <w:proofErr w:type="spellStart"/>
       <w:r>
         <w:rPr>
           <w:i/>
@@ -8112,6 +9864,7 @@
         </w:rPr>
         <w:t>value</w:t>
       </w:r>
+      <w:proofErr w:type="spellEnd"/>
       <w:r>
         <w:rPr>
           <w:sz w:val="24"/>
@@ -8128,8 +9881,20 @@
           <w:szCs w:val="24"/>
           <w:lang w:val="pt-PT"/>
         </w:rPr>
-        <w:t>QQ plot</w:t>
-      </w:r>
+        <w:t xml:space="preserve">QQ </w:t>
+      </w:r>
+      <w:proofErr w:type="spellStart"/>
+      <w:r>
+        <w:rPr>
+          <w:i/>
+          <w:iCs/>
+          <w:sz w:val="24"/>
+          <w:szCs w:val="24"/>
+          <w:lang w:val="pt-PT"/>
+        </w:rPr>
+        <w:t>plot</w:t>
+      </w:r>
+      <w:proofErr w:type="spellEnd"/>
       <w:r>
         <w:rPr>
           <w:sz w:val="24"/>
@@ -8192,44 +9957,48 @@
           <w:lang w:val="pt-PT"/>
         </w:rPr>
       </w:pPr>
+      <w:bookmarkStart w:id="24" w:name="_Toc107184740"/>
       <w:r>
         <w:rPr>
           <w:lang w:val="pt-PT"/>
         </w:rPr>
         <w:t xml:space="preserve">Modelo </w:t>
       </w:r>
-      <w:r>
-        <w:rPr>
-          <w:i/>
-          <w:iCs/>
-          <w:lang w:val="pt-PT"/>
-        </w:rPr>
-        <w:t>ExponenTial Smoothing</w:t>
-      </w:r>
+      <w:proofErr w:type="spellStart"/>
+      <w:r>
+        <w:rPr>
+          <w:i/>
+          <w:iCs/>
+          <w:lang w:val="pt-PT"/>
+        </w:rPr>
+        <w:t>ExponenTial</w:t>
+      </w:r>
+      <w:proofErr w:type="spellEnd"/>
+      <w:r>
+        <w:rPr>
+          <w:i/>
+          <w:iCs/>
+          <w:lang w:val="pt-PT"/>
+        </w:rPr>
+        <w:t xml:space="preserve"> </w:t>
+      </w:r>
+      <w:proofErr w:type="spellStart"/>
+      <w:r>
+        <w:rPr>
+          <w:i/>
+          <w:iCs/>
+          <w:lang w:val="pt-PT"/>
+        </w:rPr>
+        <w:t>Smoothing</w:t>
+      </w:r>
+      <w:proofErr w:type="spellEnd"/>
       <w:r>
         <w:rPr>
           <w:lang w:val="pt-PT"/>
         </w:rPr>
         <w:t xml:space="preserve"> (ETS)</w:t>
       </w:r>
-    </w:p>
-    <w:p>
-      <w:pPr>
-        <w:rPr>
-          <w:sz w:val="24"/>
-          <w:szCs w:val="24"/>
-          <w:lang w:val="pt-PT"/>
-        </w:rPr>
-      </w:pPr>
-    </w:p>
-    <w:p>
-      <w:pPr>
-        <w:rPr>
-          <w:sz w:val="24"/>
-          <w:szCs w:val="24"/>
-          <w:lang w:val="pt-PT"/>
-        </w:rPr>
-      </w:pPr>
+      <w:bookmarkEnd w:id="24"/>
     </w:p>
     <w:p>
       <w:pPr>
@@ -8265,6 +10034,7 @@
           <w:lang w:val="pt-PT"/>
         </w:rPr>
       </w:pPr>
+      <w:bookmarkStart w:id="25" w:name="_Toc107184741"/>
       <w:r>
         <w:rPr>
           <w:lang w:val="pt-PT"/>
@@ -8277,24 +10047,7 @@
         </w:rPr>
         <w:t xml:space="preserve"> para Modelo ETS</w:t>
       </w:r>
-    </w:p>
-    <w:p>
-      <w:pPr>
-        <w:rPr>
-          <w:sz w:val="24"/>
-          <w:szCs w:val="24"/>
-          <w:lang w:val="pt-PT"/>
-        </w:rPr>
-      </w:pPr>
-    </w:p>
-    <w:p>
-      <w:pPr>
-        <w:rPr>
-          <w:sz w:val="24"/>
-          <w:szCs w:val="24"/>
-          <w:lang w:val="pt-PT"/>
-        </w:rPr>
-      </w:pPr>
+      <w:bookmarkEnd w:id="25"/>
     </w:p>
     <w:p>
       <w:pPr>
@@ -8330,14 +10083,14 @@
           <w:lang w:val="pt-PT"/>
         </w:rPr>
       </w:pPr>
-      <w:bookmarkStart w:id="23" w:name="_Toc107163072"/>
+      <w:bookmarkStart w:id="26" w:name="_Toc107184742"/>
       <w:r>
         <w:rPr>
           <w:lang w:val="pt-PT"/>
         </w:rPr>
         <w:t>Previsões</w:t>
       </w:r>
-      <w:bookmarkEnd w:id="23"/>
+      <w:bookmarkEnd w:id="26"/>
     </w:p>
     <w:p>
       <w:pPr>
@@ -8373,6 +10126,7 @@
         </w:rPr>
         <w:t>, foram efetuadas previsões. Essas previsões foram realizadas através da biblioteca do R denominada por “</w:t>
       </w:r>
+      <w:proofErr w:type="spellStart"/>
       <w:r>
         <w:rPr>
           <w:i/>
@@ -8383,6 +10137,7 @@
         </w:rPr>
         <w:t>forecast</w:t>
       </w:r>
+      <w:proofErr w:type="spellEnd"/>
       <w:r>
         <w:rPr>
           <w:sz w:val="24"/>
@@ -8407,6 +10162,7 @@
         </w:rPr>
         <w:t xml:space="preserve">Para além disso, primeiramente foram efetuadas previsões para o </w:t>
       </w:r>
+      <w:proofErr w:type="spellStart"/>
       <w:r>
         <w:rPr>
           <w:i/>
@@ -8417,6 +10173,7 @@
         </w:rPr>
         <w:t>dataset</w:t>
       </w:r>
+      <w:proofErr w:type="spellEnd"/>
       <w:r>
         <w:rPr>
           <w:sz w:val="24"/>
@@ -8441,6 +10198,7 @@
         </w:rPr>
         <w:t xml:space="preserve"> para o de </w:t>
       </w:r>
+      <w:proofErr w:type="spellStart"/>
       <w:r>
         <w:rPr>
           <w:i/>
@@ -8451,6 +10209,7 @@
         </w:rPr>
         <w:t>dataset</w:t>
       </w:r>
+      <w:proofErr w:type="spellEnd"/>
       <w:r>
         <w:rPr>
           <w:sz w:val="24"/>
@@ -8527,38 +10286,336 @@
           <w:szCs w:val="24"/>
           <w:lang w:val="pt-PT"/>
         </w:rPr>
-        <w:t>Previsões efetuadas para modelo ARIMA (1,1,2) - Dados logaritmizados:</w:t>
-      </w:r>
-    </w:p>
-    <w:p>
-      <w:pPr>
-        <w:rPr>
-          <w:sz w:val="24"/>
-          <w:szCs w:val="24"/>
-          <w:lang w:val="pt-PT"/>
-        </w:rPr>
-      </w:pPr>
-    </w:p>
-    <w:p>
-      <w:pPr>
-        <w:rPr>
-          <w:sz w:val="24"/>
-          <w:szCs w:val="24"/>
-          <w:lang w:val="pt-PT"/>
-        </w:rPr>
-      </w:pPr>
-    </w:p>
-    <w:p>
-      <w:pPr>
-        <w:rPr>
-          <w:sz w:val="24"/>
-          <w:szCs w:val="24"/>
-          <w:lang w:val="pt-PT"/>
-        </w:rPr>
-      </w:pPr>
-    </w:p>
-    <w:p>
-      <w:pPr>
+        <w:t xml:space="preserve">Previsões efetuadas para modelo ARIMA (1,1,2) - Dados </w:t>
+      </w:r>
+      <w:proofErr w:type="spellStart"/>
+      <w:r>
+        <w:rPr>
+          <w:sz w:val="24"/>
+          <w:szCs w:val="24"/>
+          <w:lang w:val="pt-PT"/>
+        </w:rPr>
+        <w:t>logaritmizados</w:t>
+      </w:r>
+      <w:proofErr w:type="spellEnd"/>
+      <w:r>
+        <w:rPr>
+          <w:sz w:val="24"/>
+          <w:szCs w:val="24"/>
+          <w:lang w:val="pt-PT"/>
+        </w:rPr>
+        <w:t>:</w:t>
+      </w:r>
+    </w:p>
+    <w:p>
+      <w:pPr>
+        <w:rPr>
+          <w:sz w:val="24"/>
+          <w:szCs w:val="24"/>
+          <w:lang w:val="pt-PT"/>
+        </w:rPr>
+      </w:pPr>
+      <w:r>
+        <w:rPr>
+          <w:noProof/>
+          <w:sz w:val="24"/>
+          <w:szCs w:val="24"/>
+          <w:lang w:val="pt-PT"/>
+        </w:rPr>
+        <w:lastRenderedPageBreak/>
+        <w:drawing>
+          <wp:inline distT="0" distB="0" distL="0" distR="0" wp14:anchorId="4B0CF0F3" wp14:editId="79675B98">
+            <wp:extent cx="4954137" cy="4526472"/>
+            <wp:effectExtent l="0" t="0" r="0" b="7620"/>
+            <wp:docPr id="21" name="Imagem 21"/>
+            <wp:cNvGraphicFramePr>
+              <a:graphicFrameLocks xmlns:a="http://schemas.openxmlformats.org/drawingml/2006/main" noChangeAspect="1"/>
+            </wp:cNvGraphicFramePr>
+            <a:graphic xmlns:a="http://schemas.openxmlformats.org/drawingml/2006/main">
+              <a:graphicData uri="http://schemas.openxmlformats.org/drawingml/2006/picture">
+                <pic:pic xmlns:pic="http://schemas.openxmlformats.org/drawingml/2006/picture">
+                  <pic:nvPicPr>
+                    <pic:cNvPr id="21" name="Imagem 21"/>
+                    <pic:cNvPicPr/>
+                  </pic:nvPicPr>
+                  <pic:blipFill>
+                    <a:blip r:embed="rId28">
+                      <a:extLst>
+                        <a:ext uri="{28A0092B-C50C-407E-A947-70E740481C1C}">
+                          <a14:useLocalDpi xmlns:a14="http://schemas.microsoft.com/office/drawing/2010/main" val="0"/>
+                        </a:ext>
+                      </a:extLst>
+                    </a:blip>
+                    <a:stretch>
+                      <a:fillRect/>
+                    </a:stretch>
+                  </pic:blipFill>
+                  <pic:spPr>
+                    <a:xfrm>
+                      <a:off x="0" y="0"/>
+                      <a:ext cx="4964313" cy="4535770"/>
+                    </a:xfrm>
+                    <a:prstGeom prst="rect">
+                      <a:avLst/>
+                    </a:prstGeom>
+                  </pic:spPr>
+                </pic:pic>
+              </a:graphicData>
+            </a:graphic>
+          </wp:inline>
+        </w:drawing>
+      </w:r>
+    </w:p>
+    <w:p>
+      <w:pPr>
+        <w:rPr>
+          <w:sz w:val="24"/>
+          <w:szCs w:val="24"/>
+          <w:lang w:val="pt-PT"/>
+        </w:rPr>
+      </w:pPr>
+    </w:p>
+    <w:p>
+      <w:pPr>
+        <w:ind w:firstLine="360"/>
+        <w:rPr>
+          <w:sz w:val="24"/>
+          <w:szCs w:val="24"/>
+          <w:lang w:val="pt-PT"/>
+        </w:rPr>
+      </w:pPr>
+      <w:r>
+        <w:rPr>
+          <w:sz w:val="24"/>
+          <w:szCs w:val="24"/>
+          <w:lang w:val="pt-PT"/>
+        </w:rPr>
+        <w:t xml:space="preserve">Após aplicação da previsão com o modelo ARIMA e com os dados </w:t>
+      </w:r>
+      <w:proofErr w:type="spellStart"/>
+      <w:r>
+        <w:rPr>
+          <w:sz w:val="24"/>
+          <w:szCs w:val="24"/>
+          <w:lang w:val="pt-PT"/>
+        </w:rPr>
+        <w:t>logaritmizados</w:t>
+      </w:r>
+      <w:proofErr w:type="spellEnd"/>
+      <w:r>
+        <w:rPr>
+          <w:sz w:val="24"/>
+          <w:szCs w:val="24"/>
+          <w:lang w:val="pt-PT"/>
+        </w:rPr>
+        <w:t xml:space="preserve">, recorremos a uma técnica de avaliação denominada </w:t>
+      </w:r>
+      <w:proofErr w:type="spellStart"/>
+      <w:r>
+        <w:rPr>
+          <w:sz w:val="24"/>
+          <w:szCs w:val="24"/>
+          <w:lang w:val="pt-PT"/>
+        </w:rPr>
+        <w:t>accuracy</w:t>
+      </w:r>
+      <w:proofErr w:type="spellEnd"/>
+      <w:r>
+        <w:rPr>
+          <w:sz w:val="24"/>
+          <w:szCs w:val="24"/>
+          <w:lang w:val="pt-PT"/>
+        </w:rPr>
+        <w:t>. Através desta, conseguimos visualizar</w:t>
+      </w:r>
+      <w:r>
+        <w:rPr>
+          <w:sz w:val="24"/>
+          <w:szCs w:val="24"/>
+          <w:lang w:val="pt-PT"/>
+        </w:rPr>
+        <w:t xml:space="preserve"> nos dados de treino um</w:t>
+      </w:r>
+      <w:r>
+        <w:rPr>
+          <w:sz w:val="24"/>
+          <w:szCs w:val="24"/>
+          <w:lang w:val="pt-PT"/>
+        </w:rPr>
+        <w:t xml:space="preserve"> </w:t>
+      </w:r>
+      <w:r>
+        <w:rPr>
+          <w:sz w:val="24"/>
+          <w:szCs w:val="24"/>
+          <w:lang w:val="pt-PT"/>
+        </w:rPr>
+        <w:t>RMSE (</w:t>
+      </w:r>
+      <w:proofErr w:type="spellStart"/>
+      <w:r>
+        <w:rPr>
+          <w:i/>
+          <w:iCs/>
+          <w:sz w:val="24"/>
+          <w:szCs w:val="24"/>
+          <w:lang w:val="pt-PT"/>
+        </w:rPr>
+        <w:t>Root</w:t>
+      </w:r>
+      <w:proofErr w:type="spellEnd"/>
+      <w:r>
+        <w:rPr>
+          <w:i/>
+          <w:iCs/>
+          <w:sz w:val="24"/>
+          <w:szCs w:val="24"/>
+          <w:lang w:val="pt-PT"/>
+        </w:rPr>
+        <w:t xml:space="preserve"> </w:t>
+      </w:r>
+      <w:proofErr w:type="spellStart"/>
+      <w:r>
+        <w:rPr>
+          <w:i/>
+          <w:iCs/>
+          <w:sz w:val="24"/>
+          <w:szCs w:val="24"/>
+          <w:lang w:val="pt-PT"/>
+        </w:rPr>
+        <w:t>Mean</w:t>
+      </w:r>
+      <w:proofErr w:type="spellEnd"/>
+      <w:r>
+        <w:rPr>
+          <w:i/>
+          <w:iCs/>
+          <w:sz w:val="24"/>
+          <w:szCs w:val="24"/>
+          <w:lang w:val="pt-PT"/>
+        </w:rPr>
+        <w:t xml:space="preserve"> </w:t>
+      </w:r>
+      <w:proofErr w:type="spellStart"/>
+      <w:r>
+        <w:rPr>
+          <w:i/>
+          <w:iCs/>
+          <w:sz w:val="24"/>
+          <w:szCs w:val="24"/>
+          <w:lang w:val="pt-PT"/>
+        </w:rPr>
+        <w:t>Square</w:t>
+      </w:r>
+      <w:proofErr w:type="spellEnd"/>
+      <w:r>
+        <w:rPr>
+          <w:i/>
+          <w:iCs/>
+          <w:sz w:val="24"/>
+          <w:szCs w:val="24"/>
+          <w:lang w:val="pt-PT"/>
+        </w:rPr>
+        <w:t xml:space="preserve"> Error</w:t>
+      </w:r>
+      <w:r>
+        <w:rPr>
+          <w:sz w:val="24"/>
+          <w:szCs w:val="24"/>
+          <w:lang w:val="pt-PT"/>
+        </w:rPr>
+        <w:t>) de 0.0</w:t>
+      </w:r>
+      <w:r>
+        <w:rPr>
+          <w:sz w:val="24"/>
+          <w:szCs w:val="24"/>
+          <w:lang w:val="pt-PT"/>
+        </w:rPr>
+        <w:t>121</w:t>
+      </w:r>
+      <w:r>
+        <w:rPr>
+          <w:sz w:val="24"/>
+          <w:szCs w:val="24"/>
+          <w:lang w:val="pt-PT"/>
+        </w:rPr>
+        <w:t>, e um MASE (</w:t>
+      </w:r>
+      <w:r>
+        <w:rPr>
+          <w:i/>
+          <w:iCs/>
+        </w:rPr>
+        <w:t>Mean Absolute Standardized Error</w:t>
+      </w:r>
+      <w:r>
+        <w:t>) de 0.</w:t>
+      </w:r>
+      <w:r>
+        <w:t>05473</w:t>
+      </w:r>
+      <w:r>
+        <w:t>.</w:t>
+      </w:r>
+      <w:r>
+        <w:t xml:space="preserve"> </w:t>
+      </w:r>
+      <w:r>
+        <w:rPr>
+          <w:sz w:val="24"/>
+          <w:szCs w:val="24"/>
+          <w:lang w:val="pt-PT"/>
+        </w:rPr>
+        <w:t xml:space="preserve">Já </w:t>
+      </w:r>
+      <w:r>
+        <w:rPr>
+          <w:sz w:val="24"/>
+          <w:szCs w:val="24"/>
+          <w:lang w:val="pt-PT"/>
+        </w:rPr>
+        <w:t xml:space="preserve">nos dados de </w:t>
+      </w:r>
+      <w:r>
+        <w:rPr>
+          <w:sz w:val="24"/>
+          <w:szCs w:val="24"/>
+          <w:lang w:val="pt-PT"/>
+        </w:rPr>
+        <w:t>teste</w:t>
+      </w:r>
+      <w:r>
+        <w:rPr>
+          <w:sz w:val="24"/>
+          <w:szCs w:val="24"/>
+          <w:lang w:val="pt-PT"/>
+        </w:rPr>
+        <w:t xml:space="preserve"> u</w:t>
+      </w:r>
+      <w:r>
+        <w:rPr>
+          <w:sz w:val="24"/>
+          <w:szCs w:val="24"/>
+          <w:lang w:val="pt-PT"/>
+        </w:rPr>
+        <w:t xml:space="preserve">m </w:t>
+      </w:r>
+      <w:r>
+        <w:rPr>
+          <w:sz w:val="24"/>
+          <w:szCs w:val="24"/>
+          <w:lang w:val="pt-PT"/>
+        </w:rPr>
+        <w:t xml:space="preserve">RMSE de 0.0571, e um MASE </w:t>
+      </w:r>
+      <w:r>
+        <w:t>de 0.31897.</w:t>
+      </w:r>
+    </w:p>
+    <w:p>
+      <w:pPr>
+        <w:ind w:firstLine="360"/>
         <w:rPr>
           <w:sz w:val="24"/>
           <w:szCs w:val="24"/>
@@ -8585,35 +10642,212 @@
           <w:szCs w:val="24"/>
           <w:lang w:val="pt-PT"/>
         </w:rPr>
-        <w:t>Previsões efetuadas para modelo ARIMA (3,0,3) – Dados logaritmizados com 1ª’s diferenças:</w:t>
-      </w:r>
-    </w:p>
-    <w:p>
-      <w:pPr>
-        <w:rPr>
-          <w:sz w:val="24"/>
-          <w:szCs w:val="24"/>
-          <w:lang w:val="pt-PT"/>
-        </w:rPr>
-      </w:pPr>
-    </w:p>
-    <w:p>
-      <w:pPr>
-        <w:rPr>
-          <w:sz w:val="24"/>
-          <w:szCs w:val="24"/>
-          <w:lang w:val="pt-PT"/>
-        </w:rPr>
-      </w:pPr>
-    </w:p>
-    <w:p>
-      <w:pPr>
-        <w:rPr>
-          <w:sz w:val="24"/>
-          <w:szCs w:val="24"/>
-          <w:lang w:val="pt-PT"/>
-        </w:rPr>
-      </w:pPr>
+        <w:t xml:space="preserve">Previsões efetuadas para modelo ARIMA (3,0,3) – Dados </w:t>
+      </w:r>
+      <w:proofErr w:type="spellStart"/>
+      <w:r>
+        <w:rPr>
+          <w:sz w:val="24"/>
+          <w:szCs w:val="24"/>
+          <w:lang w:val="pt-PT"/>
+        </w:rPr>
+        <w:t>logaritmizados</w:t>
+      </w:r>
+      <w:proofErr w:type="spellEnd"/>
+      <w:r>
+        <w:rPr>
+          <w:sz w:val="24"/>
+          <w:szCs w:val="24"/>
+          <w:lang w:val="pt-PT"/>
+        </w:rPr>
+        <w:t xml:space="preserve"> com 1ª’s diferenças:</w:t>
+      </w:r>
+    </w:p>
+    <w:p>
+      <w:pPr>
+        <w:rPr>
+          <w:sz w:val="24"/>
+          <w:szCs w:val="24"/>
+          <w:lang w:val="pt-PT"/>
+        </w:rPr>
+      </w:pPr>
+      <w:r>
+        <w:rPr>
+          <w:noProof/>
+          <w:sz w:val="24"/>
+          <w:szCs w:val="24"/>
+          <w:lang w:val="pt-PT"/>
+        </w:rPr>
+        <w:lastRenderedPageBreak/>
+        <w:drawing>
+          <wp:inline distT="0" distB="0" distL="0" distR="0" wp14:anchorId="14224A37" wp14:editId="70FFA8CF">
+            <wp:extent cx="4763069" cy="3072078"/>
+            <wp:effectExtent l="0" t="0" r="0" b="0"/>
+            <wp:docPr id="15" name="Imagem 15"/>
+            <wp:cNvGraphicFramePr>
+              <a:graphicFrameLocks xmlns:a="http://schemas.openxmlformats.org/drawingml/2006/main" noChangeAspect="1"/>
+            </wp:cNvGraphicFramePr>
+            <a:graphic xmlns:a="http://schemas.openxmlformats.org/drawingml/2006/main">
+              <a:graphicData uri="http://schemas.openxmlformats.org/drawingml/2006/picture">
+                <pic:pic xmlns:pic="http://schemas.openxmlformats.org/drawingml/2006/picture">
+                  <pic:nvPicPr>
+                    <pic:cNvPr id="15" name="Imagem 15"/>
+                    <pic:cNvPicPr/>
+                  </pic:nvPicPr>
+                  <pic:blipFill>
+                    <a:blip r:embed="rId29">
+                      <a:extLst>
+                        <a:ext uri="{28A0092B-C50C-407E-A947-70E740481C1C}">
+                          <a14:useLocalDpi xmlns:a14="http://schemas.microsoft.com/office/drawing/2010/main" val="0"/>
+                        </a:ext>
+                      </a:extLst>
+                    </a:blip>
+                    <a:stretch>
+                      <a:fillRect/>
+                    </a:stretch>
+                  </pic:blipFill>
+                  <pic:spPr>
+                    <a:xfrm>
+                      <a:off x="0" y="0"/>
+                      <a:ext cx="4789695" cy="3089251"/>
+                    </a:xfrm>
+                    <a:prstGeom prst="rect">
+                      <a:avLst/>
+                    </a:prstGeom>
+                  </pic:spPr>
+                </pic:pic>
+              </a:graphicData>
+            </a:graphic>
+          </wp:inline>
+        </w:drawing>
+      </w:r>
+    </w:p>
+    <w:p>
+      <w:pPr>
+        <w:rPr>
+          <w:sz w:val="24"/>
+          <w:szCs w:val="24"/>
+          <w:lang w:val="pt-PT"/>
+        </w:rPr>
+      </w:pPr>
+    </w:p>
+    <w:p>
+      <w:pPr>
+        <w:ind w:firstLine="360"/>
+        <w:rPr>
+          <w:sz w:val="24"/>
+          <w:szCs w:val="24"/>
+          <w:lang w:val="pt-PT"/>
+        </w:rPr>
+      </w:pPr>
+      <w:r>
+        <w:rPr>
+          <w:sz w:val="24"/>
+          <w:szCs w:val="24"/>
+          <w:lang w:val="pt-PT"/>
+        </w:rPr>
+        <w:t xml:space="preserve">Após aplicação da previsão com o modelo ARIMA e com os dados </w:t>
+      </w:r>
+      <w:proofErr w:type="spellStart"/>
+      <w:r>
+        <w:rPr>
+          <w:sz w:val="24"/>
+          <w:szCs w:val="24"/>
+          <w:lang w:val="pt-PT"/>
+        </w:rPr>
+        <w:t>logaritmizados</w:t>
+      </w:r>
+      <w:proofErr w:type="spellEnd"/>
+      <w:r>
+        <w:rPr>
+          <w:sz w:val="24"/>
+          <w:szCs w:val="24"/>
+          <w:lang w:val="pt-PT"/>
+        </w:rPr>
+        <w:t xml:space="preserve"> com as primeiras diferenças, </w:t>
+      </w:r>
+      <w:r>
+        <w:rPr>
+          <w:sz w:val="24"/>
+          <w:szCs w:val="24"/>
+          <w:lang w:val="pt-PT"/>
+        </w:rPr>
+        <w:t>conseguimos visualizar nos dados de treino um</w:t>
+      </w:r>
+      <w:r>
+        <w:rPr>
+          <w:sz w:val="24"/>
+          <w:szCs w:val="24"/>
+          <w:lang w:val="pt-PT"/>
+        </w:rPr>
+        <w:t xml:space="preserve"> </w:t>
+      </w:r>
+      <w:r>
+        <w:rPr>
+          <w:sz w:val="24"/>
+          <w:szCs w:val="24"/>
+          <w:lang w:val="pt-PT"/>
+        </w:rPr>
+        <w:t>RMSE de 0.012</w:t>
+      </w:r>
+      <w:r>
+        <w:rPr>
+          <w:sz w:val="24"/>
+          <w:szCs w:val="24"/>
+          <w:lang w:val="pt-PT"/>
+        </w:rPr>
+        <w:t>0</w:t>
+      </w:r>
+      <w:r>
+        <w:rPr>
+          <w:sz w:val="24"/>
+          <w:szCs w:val="24"/>
+          <w:lang w:val="pt-PT"/>
+        </w:rPr>
+        <w:t xml:space="preserve">, e um MASE </w:t>
+      </w:r>
+      <w:r>
+        <w:t>de 0.</w:t>
+      </w:r>
+      <w:r>
+        <w:t>6614</w:t>
+      </w:r>
+      <w:r>
+        <w:t xml:space="preserve">. </w:t>
+      </w:r>
+      <w:r>
+        <w:rPr>
+          <w:sz w:val="24"/>
+          <w:szCs w:val="24"/>
+          <w:lang w:val="pt-PT"/>
+        </w:rPr>
+        <w:t>Já nos dados de teste um RMSE de 0.0</w:t>
+      </w:r>
+      <w:r>
+        <w:rPr>
+          <w:sz w:val="24"/>
+          <w:szCs w:val="24"/>
+          <w:lang w:val="pt-PT"/>
+        </w:rPr>
+        <w:t>092</w:t>
+      </w:r>
+      <w:r>
+        <w:rPr>
+          <w:sz w:val="24"/>
+          <w:szCs w:val="24"/>
+          <w:lang w:val="pt-PT"/>
+        </w:rPr>
+        <w:t xml:space="preserve">, e um MASE </w:t>
+      </w:r>
+      <w:r>
+        <w:t>de 0.</w:t>
+      </w:r>
+      <w:r>
+        <w:t>5807</w:t>
+      </w:r>
+      <w:r>
+        <w:t>.</w:t>
+      </w:r>
     </w:p>
     <w:p>
       <w:pPr>
@@ -8651,35 +10885,204 @@
           <w:szCs w:val="24"/>
           <w:lang w:val="pt-PT"/>
         </w:rPr>
-        <w:t>para modelo ETS - Dados logaritmizados:</w:t>
-      </w:r>
-    </w:p>
-    <w:p>
-      <w:pPr>
-        <w:rPr>
-          <w:sz w:val="24"/>
-          <w:szCs w:val="24"/>
-          <w:lang w:val="pt-PT"/>
-        </w:rPr>
-      </w:pPr>
-    </w:p>
-    <w:p>
-      <w:pPr>
-        <w:rPr>
-          <w:sz w:val="24"/>
-          <w:szCs w:val="24"/>
-          <w:lang w:val="pt-PT"/>
-        </w:rPr>
-      </w:pPr>
-    </w:p>
-    <w:p>
-      <w:pPr>
-        <w:rPr>
-          <w:sz w:val="24"/>
-          <w:szCs w:val="24"/>
-          <w:lang w:val="pt-PT"/>
-        </w:rPr>
-      </w:pPr>
+        <w:t xml:space="preserve">para modelo ETS - Dados </w:t>
+      </w:r>
+      <w:proofErr w:type="spellStart"/>
+      <w:r>
+        <w:rPr>
+          <w:sz w:val="24"/>
+          <w:szCs w:val="24"/>
+          <w:lang w:val="pt-PT"/>
+        </w:rPr>
+        <w:t>logaritmizados</w:t>
+      </w:r>
+      <w:proofErr w:type="spellEnd"/>
+      <w:r>
+        <w:rPr>
+          <w:sz w:val="24"/>
+          <w:szCs w:val="24"/>
+          <w:lang w:val="pt-PT"/>
+        </w:rPr>
+        <w:t>:</w:t>
+      </w:r>
+    </w:p>
+    <w:p>
+      <w:pPr>
+        <w:rPr>
+          <w:sz w:val="24"/>
+          <w:szCs w:val="24"/>
+          <w:lang w:val="pt-PT"/>
+        </w:rPr>
+      </w:pPr>
+      <w:r>
+        <w:rPr>
+          <w:noProof/>
+          <w:sz w:val="24"/>
+          <w:szCs w:val="24"/>
+          <w:lang w:val="pt-PT"/>
+        </w:rPr>
+        <w:lastRenderedPageBreak/>
+        <w:drawing>
+          <wp:inline distT="0" distB="0" distL="0" distR="0" wp14:anchorId="1C4CFFAD" wp14:editId="289C2CE0">
+            <wp:extent cx="4942807" cy="4516120"/>
+            <wp:effectExtent l="0" t="0" r="0" b="0"/>
+            <wp:docPr id="22" name="Imagem 22"/>
+            <wp:cNvGraphicFramePr>
+              <a:graphicFrameLocks xmlns:a="http://schemas.openxmlformats.org/drawingml/2006/main" noChangeAspect="1"/>
+            </wp:cNvGraphicFramePr>
+            <a:graphic xmlns:a="http://schemas.openxmlformats.org/drawingml/2006/main">
+              <a:graphicData uri="http://schemas.openxmlformats.org/drawingml/2006/picture">
+                <pic:pic xmlns:pic="http://schemas.openxmlformats.org/drawingml/2006/picture">
+                  <pic:nvPicPr>
+                    <pic:cNvPr id="22" name="Imagem 22"/>
+                    <pic:cNvPicPr/>
+                  </pic:nvPicPr>
+                  <pic:blipFill>
+                    <a:blip r:embed="rId30">
+                      <a:extLst>
+                        <a:ext uri="{28A0092B-C50C-407E-A947-70E740481C1C}">
+                          <a14:useLocalDpi xmlns:a14="http://schemas.microsoft.com/office/drawing/2010/main" val="0"/>
+                        </a:ext>
+                      </a:extLst>
+                    </a:blip>
+                    <a:stretch>
+                      <a:fillRect/>
+                    </a:stretch>
+                  </pic:blipFill>
+                  <pic:spPr>
+                    <a:xfrm>
+                      <a:off x="0" y="0"/>
+                      <a:ext cx="4960560" cy="4532341"/>
+                    </a:xfrm>
+                    <a:prstGeom prst="rect">
+                      <a:avLst/>
+                    </a:prstGeom>
+                  </pic:spPr>
+                </pic:pic>
+              </a:graphicData>
+            </a:graphic>
+          </wp:inline>
+        </w:drawing>
+      </w:r>
+    </w:p>
+    <w:p>
+      <w:pPr>
+        <w:rPr>
+          <w:sz w:val="24"/>
+          <w:szCs w:val="24"/>
+          <w:lang w:val="pt-PT"/>
+        </w:rPr>
+      </w:pPr>
+    </w:p>
+    <w:p>
+      <w:pPr>
+        <w:ind w:firstLine="360"/>
+        <w:rPr>
+          <w:sz w:val="24"/>
+          <w:szCs w:val="24"/>
+          <w:lang w:val="pt-PT"/>
+        </w:rPr>
+      </w:pPr>
+      <w:r>
+        <w:rPr>
+          <w:sz w:val="24"/>
+          <w:szCs w:val="24"/>
+          <w:lang w:val="pt-PT"/>
+        </w:rPr>
+        <w:t xml:space="preserve">Após aplicação da previsão com o modelo </w:t>
+      </w:r>
+      <w:r>
+        <w:rPr>
+          <w:sz w:val="24"/>
+          <w:szCs w:val="24"/>
+          <w:lang w:val="pt-PT"/>
+        </w:rPr>
+        <w:t>ETS</w:t>
+      </w:r>
+      <w:r>
+        <w:rPr>
+          <w:sz w:val="24"/>
+          <w:szCs w:val="24"/>
+          <w:lang w:val="pt-PT"/>
+        </w:rPr>
+        <w:t xml:space="preserve"> e com os dados </w:t>
+      </w:r>
+      <w:proofErr w:type="spellStart"/>
+      <w:r>
+        <w:rPr>
+          <w:sz w:val="24"/>
+          <w:szCs w:val="24"/>
+          <w:lang w:val="pt-PT"/>
+        </w:rPr>
+        <w:t>logaritmizados</w:t>
+      </w:r>
+      <w:proofErr w:type="spellEnd"/>
+      <w:r>
+        <w:rPr>
+          <w:sz w:val="24"/>
+          <w:szCs w:val="24"/>
+          <w:lang w:val="pt-PT"/>
+        </w:rPr>
+        <w:t>, conseguimos visualizar nos dados de treino um</w:t>
+      </w:r>
+      <w:r>
+        <w:rPr>
+          <w:sz w:val="24"/>
+          <w:szCs w:val="24"/>
+          <w:lang w:val="pt-PT"/>
+        </w:rPr>
+        <w:t xml:space="preserve"> </w:t>
+      </w:r>
+      <w:r>
+        <w:rPr>
+          <w:sz w:val="24"/>
+          <w:szCs w:val="24"/>
+          <w:lang w:val="pt-PT"/>
+        </w:rPr>
+        <w:t xml:space="preserve">RMSE de 0.0120, e um MASE </w:t>
+      </w:r>
+      <w:r>
+        <w:t>de 0.</w:t>
+      </w:r>
+      <w:r>
+        <w:t>0546</w:t>
+      </w:r>
+      <w:r>
+        <w:t xml:space="preserve">. </w:t>
+      </w:r>
+      <w:r>
+        <w:rPr>
+          <w:sz w:val="24"/>
+          <w:szCs w:val="24"/>
+          <w:lang w:val="pt-PT"/>
+        </w:rPr>
+        <w:t>Já nos dados de teste um RMSE de 0.0</w:t>
+      </w:r>
+      <w:r>
+        <w:rPr>
+          <w:sz w:val="24"/>
+          <w:szCs w:val="24"/>
+          <w:lang w:val="pt-PT"/>
+        </w:rPr>
+        <w:t>298</w:t>
+      </w:r>
+      <w:r>
+        <w:rPr>
+          <w:sz w:val="24"/>
+          <w:szCs w:val="24"/>
+          <w:lang w:val="pt-PT"/>
+        </w:rPr>
+        <w:t xml:space="preserve">, e um MASE </w:t>
+      </w:r>
+      <w:r>
+        <w:t>de 0.</w:t>
+      </w:r>
+      <w:r>
+        <w:t>1538</w:t>
+      </w:r>
+      <w:r>
+        <w:t>.</w:t>
+      </w:r>
     </w:p>
     <w:p>
       <w:pPr>
@@ -8709,35 +11112,288 @@
           <w:szCs w:val="24"/>
           <w:lang w:val="pt-PT"/>
         </w:rPr>
-        <w:t>Previsões efetuadas para modelo ETS - Dados logaritmizados com 1ª’s diferenças:</w:t>
-      </w:r>
-    </w:p>
-    <w:p>
-      <w:pPr>
-        <w:rPr>
-          <w:sz w:val="24"/>
-          <w:szCs w:val="24"/>
-          <w:lang w:val="pt-PT"/>
-        </w:rPr>
-      </w:pPr>
-    </w:p>
-    <w:p>
-      <w:pPr>
-        <w:rPr>
-          <w:sz w:val="24"/>
-          <w:szCs w:val="24"/>
-          <w:lang w:val="pt-PT"/>
-        </w:rPr>
-      </w:pPr>
-    </w:p>
-    <w:p>
-      <w:pPr>
-        <w:rPr>
-          <w:sz w:val="24"/>
-          <w:szCs w:val="24"/>
-          <w:lang w:val="pt-PT"/>
-        </w:rPr>
-      </w:pPr>
+        <w:t xml:space="preserve">Previsões efetuadas para modelo ETS - Dados </w:t>
+      </w:r>
+      <w:proofErr w:type="spellStart"/>
+      <w:r>
+        <w:rPr>
+          <w:sz w:val="24"/>
+          <w:szCs w:val="24"/>
+          <w:lang w:val="pt-PT"/>
+        </w:rPr>
+        <w:t>logaritmizados</w:t>
+      </w:r>
+      <w:proofErr w:type="spellEnd"/>
+      <w:r>
+        <w:rPr>
+          <w:sz w:val="24"/>
+          <w:szCs w:val="24"/>
+          <w:lang w:val="pt-PT"/>
+        </w:rPr>
+        <w:t xml:space="preserve"> com 1ª’s diferenças:</w:t>
+      </w:r>
+    </w:p>
+    <w:p>
+      <w:pPr>
+        <w:rPr>
+          <w:sz w:val="24"/>
+          <w:szCs w:val="24"/>
+          <w:lang w:val="pt-PT"/>
+        </w:rPr>
+      </w:pPr>
+      <w:r>
+        <w:rPr>
+          <w:noProof/>
+          <w:sz w:val="24"/>
+          <w:szCs w:val="24"/>
+          <w:lang w:val="pt-PT"/>
+        </w:rPr>
+        <w:lastRenderedPageBreak/>
+        <w:drawing>
+          <wp:inline distT="0" distB="0" distL="0" distR="0" wp14:anchorId="3F75F1B2" wp14:editId="7CEC5220">
+            <wp:extent cx="5092178" cy="4652597"/>
+            <wp:effectExtent l="0" t="0" r="0" b="0"/>
+            <wp:docPr id="20" name="Imagem 20"/>
+            <wp:cNvGraphicFramePr>
+              <a:graphicFrameLocks xmlns:a="http://schemas.openxmlformats.org/drawingml/2006/main" noChangeAspect="1"/>
+            </wp:cNvGraphicFramePr>
+            <a:graphic xmlns:a="http://schemas.openxmlformats.org/drawingml/2006/main">
+              <a:graphicData uri="http://schemas.openxmlformats.org/drawingml/2006/picture">
+                <pic:pic xmlns:pic="http://schemas.openxmlformats.org/drawingml/2006/picture">
+                  <pic:nvPicPr>
+                    <pic:cNvPr id="20" name="Imagem 20"/>
+                    <pic:cNvPicPr/>
+                  </pic:nvPicPr>
+                  <pic:blipFill>
+                    <a:blip r:embed="rId31">
+                      <a:extLst>
+                        <a:ext uri="{28A0092B-C50C-407E-A947-70E740481C1C}">
+                          <a14:useLocalDpi xmlns:a14="http://schemas.microsoft.com/office/drawing/2010/main" val="0"/>
+                        </a:ext>
+                      </a:extLst>
+                    </a:blip>
+                    <a:stretch>
+                      <a:fillRect/>
+                    </a:stretch>
+                  </pic:blipFill>
+                  <pic:spPr>
+                    <a:xfrm>
+                      <a:off x="0" y="0"/>
+                      <a:ext cx="5105617" cy="4664876"/>
+                    </a:xfrm>
+                    <a:prstGeom prst="rect">
+                      <a:avLst/>
+                    </a:prstGeom>
+                  </pic:spPr>
+                </pic:pic>
+              </a:graphicData>
+            </a:graphic>
+          </wp:inline>
+        </w:drawing>
+      </w:r>
+    </w:p>
+    <w:p>
+      <w:pPr>
+        <w:rPr>
+          <w:sz w:val="24"/>
+          <w:szCs w:val="24"/>
+          <w:lang w:val="pt-PT"/>
+        </w:rPr>
+      </w:pPr>
+    </w:p>
+    <w:p>
+      <w:pPr>
+        <w:ind w:firstLine="360"/>
+        <w:rPr>
+          <w:sz w:val="24"/>
+          <w:szCs w:val="24"/>
+          <w:lang w:val="pt-PT"/>
+        </w:rPr>
+      </w:pPr>
+      <w:r>
+        <w:rPr>
+          <w:sz w:val="24"/>
+          <w:szCs w:val="24"/>
+          <w:lang w:val="pt-PT"/>
+        </w:rPr>
+        <w:t xml:space="preserve">Após aplicação da previsão com o modelo </w:t>
+      </w:r>
+      <w:r>
+        <w:rPr>
+          <w:sz w:val="24"/>
+          <w:szCs w:val="24"/>
+          <w:lang w:val="pt-PT"/>
+        </w:rPr>
+        <w:t>ETS</w:t>
+      </w:r>
+      <w:r>
+        <w:rPr>
+          <w:sz w:val="24"/>
+          <w:szCs w:val="24"/>
+          <w:lang w:val="pt-PT"/>
+        </w:rPr>
+        <w:t xml:space="preserve"> e com os dados </w:t>
+      </w:r>
+      <w:proofErr w:type="spellStart"/>
+      <w:r>
+        <w:rPr>
+          <w:sz w:val="24"/>
+          <w:szCs w:val="24"/>
+          <w:lang w:val="pt-PT"/>
+        </w:rPr>
+        <w:t>logaritmizados</w:t>
+      </w:r>
+      <w:proofErr w:type="spellEnd"/>
+      <w:r>
+        <w:rPr>
+          <w:sz w:val="24"/>
+          <w:szCs w:val="24"/>
+          <w:lang w:val="pt-PT"/>
+        </w:rPr>
+        <w:t xml:space="preserve"> com as primeiras diferenças, conseguimos visualizar nos dados de treino um</w:t>
+      </w:r>
+      <w:r>
+        <w:rPr>
+          <w:sz w:val="24"/>
+          <w:szCs w:val="24"/>
+          <w:lang w:val="pt-PT"/>
+        </w:rPr>
+        <w:t xml:space="preserve"> </w:t>
+      </w:r>
+      <w:r>
+        <w:rPr>
+          <w:sz w:val="24"/>
+          <w:szCs w:val="24"/>
+          <w:lang w:val="pt-PT"/>
+        </w:rPr>
+        <w:t>RMSE de 0.012</w:t>
+      </w:r>
+      <w:r>
+        <w:rPr>
+          <w:sz w:val="24"/>
+          <w:szCs w:val="24"/>
+          <w:lang w:val="pt-PT"/>
+        </w:rPr>
+        <w:t>1</w:t>
+      </w:r>
+      <w:r>
+        <w:rPr>
+          <w:sz w:val="24"/>
+          <w:szCs w:val="24"/>
+          <w:lang w:val="pt-PT"/>
+        </w:rPr>
+        <w:t xml:space="preserve">, e um MASE </w:t>
+      </w:r>
+      <w:r>
+        <w:t>de 0.661</w:t>
+      </w:r>
+      <w:r>
+        <w:t>0</w:t>
+      </w:r>
+      <w:r>
+        <w:t xml:space="preserve">. </w:t>
+      </w:r>
+      <w:r>
+        <w:rPr>
+          <w:sz w:val="24"/>
+          <w:szCs w:val="24"/>
+          <w:lang w:val="pt-PT"/>
+        </w:rPr>
+        <w:t>Já nos dados de teste um RMSE de 0.009</w:t>
+      </w:r>
+      <w:r>
+        <w:rPr>
+          <w:sz w:val="24"/>
+          <w:szCs w:val="24"/>
+          <w:lang w:val="pt-PT"/>
+        </w:rPr>
+        <w:t>19</w:t>
+      </w:r>
+      <w:r>
+        <w:rPr>
+          <w:sz w:val="24"/>
+          <w:szCs w:val="24"/>
+          <w:lang w:val="pt-PT"/>
+        </w:rPr>
+        <w:t xml:space="preserve">, e um MASE </w:t>
+      </w:r>
+      <w:r>
+        <w:t>de 0.580</w:t>
+      </w:r>
+      <w:r>
+        <w:t>6</w:t>
+      </w:r>
+      <w:r>
+        <w:t>.</w:t>
+      </w:r>
+    </w:p>
+    <w:p>
+      <w:pPr>
+        <w:ind w:firstLine="360"/>
+        <w:rPr>
+          <w:sz w:val="24"/>
+          <w:szCs w:val="24"/>
+          <w:lang w:val="pt-PT"/>
+        </w:rPr>
+      </w:pPr>
+      <w:r>
+        <w:rPr>
+          <w:sz w:val="24"/>
+          <w:szCs w:val="24"/>
+          <w:lang w:val="pt-PT"/>
+        </w:rPr>
+        <w:t>Assim, o melhor modelo e os melhores dados para se efetuar as previsões</w:t>
+      </w:r>
+      <w:r>
+        <w:rPr>
+          <w:sz w:val="24"/>
+          <w:szCs w:val="24"/>
+          <w:lang w:val="pt-PT"/>
+        </w:rPr>
+        <w:t>, tendo como critério a minimização do valor dos erros,</w:t>
+      </w:r>
+      <w:r>
+        <w:rPr>
+          <w:sz w:val="24"/>
+          <w:szCs w:val="24"/>
+          <w:lang w:val="pt-PT"/>
+        </w:rPr>
+        <w:t xml:space="preserve"> será para o modelo </w:t>
+      </w:r>
+      <w:r>
+        <w:rPr>
+          <w:sz w:val="24"/>
+          <w:szCs w:val="24"/>
+          <w:lang w:val="pt-PT"/>
+        </w:rPr>
+        <w:t>ETS</w:t>
+      </w:r>
+      <w:r>
+        <w:rPr>
+          <w:sz w:val="24"/>
+          <w:szCs w:val="24"/>
+          <w:lang w:val="pt-PT"/>
+        </w:rPr>
+        <w:t xml:space="preserve"> com os dados </w:t>
+      </w:r>
+      <w:proofErr w:type="spellStart"/>
+      <w:r>
+        <w:rPr>
+          <w:sz w:val="24"/>
+          <w:szCs w:val="24"/>
+          <w:lang w:val="pt-PT"/>
+        </w:rPr>
+        <w:t>logaritmizados</w:t>
+      </w:r>
+      <w:proofErr w:type="spellEnd"/>
+      <w:r>
+        <w:rPr>
+          <w:sz w:val="24"/>
+          <w:szCs w:val="24"/>
+          <w:lang w:val="pt-PT"/>
+        </w:rPr>
+        <w:t>.</w:t>
+      </w:r>
     </w:p>
     <w:p>
       <w:pPr>
@@ -8755,51 +11411,25 @@
           <w:lang w:val="pt-PT"/>
         </w:rPr>
       </w:pPr>
-      <w:bookmarkStart w:id="24" w:name="_Toc107163073"/>
+      <w:bookmarkStart w:id="27" w:name="_Toc107184743"/>
       <w:r>
         <w:rPr>
           <w:lang w:val="pt-PT"/>
         </w:rPr>
         <w:t>Discussão de Resultados/Conclusões</w:t>
       </w:r>
-      <w:bookmarkEnd w:id="24"/>
-    </w:p>
-    <w:p>
-      <w:pPr>
-        <w:rPr>
-          <w:sz w:val="24"/>
-          <w:szCs w:val="24"/>
-          <w:lang w:val="pt-PT"/>
-        </w:rPr>
-      </w:pPr>
-    </w:p>
-    <w:p>
-      <w:pPr>
-        <w:rPr>
-          <w:sz w:val="24"/>
-          <w:szCs w:val="24"/>
-          <w:lang w:val="pt-PT"/>
-        </w:rPr>
-      </w:pPr>
-    </w:p>
-    <w:p>
-      <w:pPr>
-        <w:rPr>
-          <w:sz w:val="24"/>
-          <w:szCs w:val="24"/>
-          <w:lang w:val="pt-PT"/>
-        </w:rPr>
-      </w:pPr>
-    </w:p>
-    <w:p>
-      <w:pPr>
-        <w:rPr>
-          <w:sz w:val="24"/>
-          <w:szCs w:val="24"/>
-          <w:lang w:val="pt-PT"/>
-        </w:rPr>
-      </w:pPr>
-    </w:p>
+      <w:bookmarkEnd w:id="27"/>
+    </w:p>
+    <w:p>
+      <w:pPr>
+        <w:rPr>
+          <w:sz w:val="24"/>
+          <w:szCs w:val="24"/>
+          <w:lang w:val="pt-PT"/>
+        </w:rPr>
+      </w:pPr>
+    </w:p>
+    <w:p/>
     <w:p>
       <w:pPr>
         <w:rPr>
@@ -8826,84 +11456,213 @@
         <w:br w:type="page"/>
       </w:r>
     </w:p>
-    <w:p>
-      <w:pPr>
-        <w:pStyle w:val="Ttulo1"/>
-        <w:rPr>
-          <w:lang w:val="pt-PT"/>
-        </w:rPr>
-      </w:pPr>
-      <w:bookmarkStart w:id="25" w:name="_Toc107163074"/>
-      <w:r>
-        <w:rPr>
-          <w:lang w:val="pt-PT"/>
-        </w:rPr>
-        <w:lastRenderedPageBreak/>
-        <w:t>Bibliografia</w:t>
-      </w:r>
-      <w:bookmarkEnd w:id="25"/>
-    </w:p>
-    <w:p>
-      <w:pPr>
-        <w:rPr>
-          <w:sz w:val="24"/>
-          <w:szCs w:val="24"/>
-          <w:lang w:val="pt-PT"/>
-        </w:rPr>
-      </w:pPr>
-    </w:p>
-    <w:p>
-      <w:pPr>
-        <w:rPr>
-          <w:sz w:val="24"/>
-          <w:szCs w:val="24"/>
-          <w:lang w:val="pt-PT"/>
-        </w:rPr>
-      </w:pPr>
-      <w:r>
-        <w:rPr>
-          <w:sz w:val="24"/>
-          <w:szCs w:val="24"/>
-          <w:lang w:val="pt-PT"/>
-        </w:rPr>
-        <w:t>Fazer bibliografia automática do word. Colocar todos as referencias para aqui e depois fazer isso no final</w:t>
-      </w:r>
-    </w:p>
-    <w:p>
-      <w:pPr>
-        <w:rPr>
-          <w:sz w:val="24"/>
-          <w:szCs w:val="24"/>
-          <w:lang w:val="pt-PT"/>
-        </w:rPr>
-      </w:pPr>
-      <w:r>
-        <w:rPr>
-          <w:sz w:val="24"/>
-          <w:szCs w:val="24"/>
-          <w:lang w:val="pt-PT"/>
-        </w:rPr>
-        <w:t xml:space="preserve">Colocar slides da prof </w:t>
-      </w:r>
-    </w:p>
-    <w:p>
-      <w:pPr>
-        <w:rPr>
-          <w:sz w:val="24"/>
-          <w:szCs w:val="24"/>
-          <w:lang w:val="pt-PT"/>
-        </w:rPr>
-      </w:pPr>
-    </w:p>
-    <w:p>
-      <w:pPr>
-        <w:rPr>
-          <w:sz w:val="24"/>
-          <w:szCs w:val="24"/>
-          <w:lang w:val="pt-PT"/>
-        </w:rPr>
-      </w:pPr>
-    </w:p>
+    <w:bookmarkStart w:id="28" w:name="_Toc107184744" w:displacedByCustomXml="next"/>
+    <w:sdt>
+      <w:sdtPr>
+        <w:rPr>
+          <w:lang w:val="pt-PT"/>
+        </w:rPr>
+        <w:id w:val="-1298602099"/>
+        <w:docPartObj>
+          <w:docPartGallery w:val="Bibliographies"/>
+          <w:docPartUnique/>
+        </w:docPartObj>
+      </w:sdtPr>
+      <w:sdtEndPr>
+        <w:rPr>
+          <w:rFonts w:asciiTheme="minorHAnsi" w:eastAsiaTheme="minorHAnsi" w:hAnsiTheme="minorHAnsi" w:cstheme="minorBidi"/>
+          <w:b w:val="0"/>
+          <w:bCs w:val="0"/>
+          <w:sz w:val="22"/>
+          <w:szCs w:val="22"/>
+          <w:lang w:val="en-US"/>
+        </w:rPr>
+      </w:sdtEndPr>
+      <w:sdtContent>
+        <w:p>
+          <w:pPr>
+            <w:pStyle w:val="Ttulo1"/>
+            <w:rPr>
+              <w:lang w:val="pt-PT"/>
+            </w:rPr>
+          </w:pPr>
+          <w:r>
+            <w:rPr>
+              <w:lang w:val="pt-PT"/>
+            </w:rPr>
+            <w:t>Bibliografia</w:t>
+          </w:r>
+          <w:bookmarkEnd w:id="28"/>
+        </w:p>
+        <w:p>
+          <w:pPr>
+            <w:rPr>
+              <w:lang w:val="pt-PT"/>
+            </w:rPr>
+          </w:pPr>
+        </w:p>
+        <w:sdt>
+          <w:sdtPr>
+            <w:id w:val="111145805"/>
+            <w:bibliography/>
+          </w:sdtPr>
+          <w:sdtContent>
+            <w:p>
+              <w:pPr>
+                <w:pStyle w:val="Bibliografia"/>
+                <w:ind w:left="720" w:hanging="720"/>
+                <w:rPr>
+                  <w:noProof/>
+                  <w:sz w:val="24"/>
+                  <w:szCs w:val="24"/>
+                </w:rPr>
+              </w:pPr>
+              <w:r>
+                <w:fldChar w:fldCharType="begin"/>
+              </w:r>
+              <w:r>
+                <w:instrText>BIBLIOGRAPHY</w:instrText>
+              </w:r>
+              <w:r>
+                <w:fldChar w:fldCharType="separate"/>
+              </w:r>
+              <w:r>
+                <w:rPr>
+                  <w:noProof/>
+                </w:rPr>
+                <w:t xml:space="preserve">Athanasopoulos, G., &amp; Hyndman, R. (2018). </w:t>
+              </w:r>
+              <w:r>
+                <w:rPr>
+                  <w:i/>
+                  <w:iCs/>
+                  <w:noProof/>
+                </w:rPr>
+                <w:t>Forecasting: Principles and Practice 2nd Edition.</w:t>
+              </w:r>
+              <w:r>
+                <w:rPr>
+                  <w:noProof/>
+                </w:rPr>
+                <w:t xml:space="preserve"> Monash University, Australia: Texts.</w:t>
+              </w:r>
+            </w:p>
+            <w:p>
+              <w:pPr>
+                <w:pStyle w:val="Bibliografia"/>
+                <w:ind w:left="720" w:hanging="720"/>
+                <w:rPr>
+                  <w:noProof/>
+                </w:rPr>
+              </w:pPr>
+              <w:r>
+                <w:rPr>
+                  <w:noProof/>
+                </w:rPr>
+                <w:t xml:space="preserve">Hyndman, R., Koehler, A., Ord, J., &amp; Snyder, R. (2011). </w:t>
+              </w:r>
+              <w:r>
+                <w:rPr>
+                  <w:i/>
+                  <w:iCs/>
+                  <w:noProof/>
+                </w:rPr>
+                <w:t>Forecasting with Exponential Smoothing: The State Space Approach.</w:t>
+              </w:r>
+              <w:r>
+                <w:rPr>
+                  <w:noProof/>
+                </w:rPr>
+                <w:t xml:space="preserve"> </w:t>
+              </w:r>
+            </w:p>
+            <w:p>
+              <w:pPr>
+                <w:pStyle w:val="Bibliografia"/>
+                <w:ind w:left="720" w:hanging="720"/>
+                <w:rPr>
+                  <w:noProof/>
+                </w:rPr>
+              </w:pPr>
+              <w:r>
+                <w:rPr>
+                  <w:noProof/>
+                </w:rPr>
+                <w:t>Pereira, I. (2021/2022). Time Series: Section 3. Modeling SARIMA processes.</w:t>
+              </w:r>
+            </w:p>
+            <w:p>
+              <w:pPr>
+                <w:pStyle w:val="Bibliografia"/>
+                <w:ind w:left="720" w:hanging="720"/>
+                <w:rPr>
+                  <w:noProof/>
+                </w:rPr>
+              </w:pPr>
+              <w:r>
+                <w:rPr>
+                  <w:noProof/>
+                </w:rPr>
+                <w:t>Pereira, I. (2021/2022). Time Series: Section 4. Forecast.</w:t>
+              </w:r>
+            </w:p>
+            <w:p>
+              <w:pPr>
+                <w:pStyle w:val="Bibliografia"/>
+                <w:ind w:left="720" w:hanging="720"/>
+                <w:rPr>
+                  <w:noProof/>
+                </w:rPr>
+              </w:pPr>
+              <w:r>
+                <w:rPr>
+                  <w:noProof/>
+                </w:rPr>
+                <w:t>Pereira, I. (2021/2022). Time Series: Section 6. Exponential Smoothing Methods.</w:t>
+              </w:r>
+            </w:p>
+            <w:p>
+              <w:pPr>
+                <w:pStyle w:val="Bibliografia"/>
+                <w:ind w:left="720" w:hanging="720"/>
+                <w:rPr>
+                  <w:noProof/>
+                </w:rPr>
+              </w:pPr>
+              <w:r>
+                <w:rPr>
+                  <w:noProof/>
+                </w:rPr>
+                <w:t xml:space="preserve">Shewhart, A., &amp; S.Wilks, S. (2010). </w:t>
+              </w:r>
+              <w:r>
+                <w:rPr>
+                  <w:i/>
+                  <w:iCs/>
+                  <w:noProof/>
+                </w:rPr>
+                <w:t>Time Series Application to Finance.</w:t>
+              </w:r>
+              <w:r>
+                <w:rPr>
+                  <w:noProof/>
+                </w:rPr>
+                <w:t xml:space="preserve"> </w:t>
+              </w:r>
+            </w:p>
+            <w:p>
+              <w:r>
+                <w:rPr>
+                  <w:b/>
+                  <w:bCs/>
+                </w:rPr>
+                <w:fldChar w:fldCharType="end"/>
+              </w:r>
+            </w:p>
+          </w:sdtContent>
+        </w:sdt>
+      </w:sdtContent>
+    </w:sdt>
     <w:p>
       <w:pPr>
         <w:rPr>
@@ -10624,6 +13383,7 @@
   <w:style w:type="paragraph" w:default="1" w:styleId="Normal">
     <w:name w:val="Normal"/>
     <w:qFormat/>
+    <w:rsid w:val="00366E17"/>
   </w:style>
   <w:style w:type="paragraph" w:styleId="Ttulo1">
     <w:name w:val="heading 1"/>
@@ -10672,6 +13432,7 @@
   <w:style w:type="character" w:default="1" w:styleId="Tipodeletrapredefinidodopargrafo">
     <w:name w:val="Default Paragraph Font"/>
     <w:uiPriority w:val="1"/>
+    <w:semiHidden/>
     <w:unhideWhenUsed/>
   </w:style>
   <w:style w:type="table" w:default="1" w:styleId="Tabelanormal">
@@ -10884,6 +13645,14 @@
     <w:pPr>
       <w:spacing w:after="0"/>
     </w:pPr>
+  </w:style>
+  <w:style w:type="paragraph" w:styleId="Bibliografia">
+    <w:name w:val="Bibliography"/>
+    <w:basedOn w:val="Normal"/>
+    <w:next w:val="Normal"/>
+    <w:uiPriority w:val="37"/>
+    <w:unhideWhenUsed/>
+    <w:rsid w:val="0033459E"/>
   </w:style>
 </w:styles>
 </file>
@@ -11150,11 +13919,142 @@
 </file>
 
 <file path=customXml/item1.xml><?xml version="1.0" encoding="utf-8"?>
-<b:Sources xmlns:b="http://schemas.openxmlformats.org/officeDocument/2006/bibliography" xmlns="http://schemas.openxmlformats.org/officeDocument/2006/bibliography" SelectedStyle="\APASixthEditionOfficeOnline.xsl" StyleName="APA" Version="6"/>
+<b:Sources xmlns:b="http://schemas.openxmlformats.org/officeDocument/2006/bibliography" xmlns="http://schemas.openxmlformats.org/officeDocument/2006/bibliography" SelectedStyle="\APASixthEditionOfficeOnline.xsl" StyleName="APA" Version="6">
+  <b:Source>
+    <b:Tag>Ath18</b:Tag>
+    <b:SourceType>Book</b:SourceType>
+    <b:Guid>{0802817C-0EFF-4228-80C6-BBE420A03009}</b:Guid>
+    <b:Title>Forecasting: Principles and Practice 2nd Edition</b:Title>
+    <b:Year>2018</b:Year>
+    <b:City>Monash University, Australia</b:City>
+    <b:Publisher>Texts</b:Publisher>
+    <b:Author>
+      <b:Author>
+        <b:NameList>
+          <b:Person>
+            <b:Last>Athanasopoulos</b:Last>
+            <b:First>George </b:First>
+          </b:Person>
+          <b:Person>
+            <b:Last>Hyndman</b:Last>
+            <b:First>Rob</b:First>
+          </b:Person>
+        </b:NameList>
+      </b:Author>
+    </b:Author>
+    <b:RefOrder>1</b:RefOrder>
+  </b:Source>
+  <b:Source>
+    <b:Tag>Hyn11</b:Tag>
+    <b:SourceType>Book</b:SourceType>
+    <b:Guid>{7AD4BC26-1C3C-4DCE-A849-050BB2E04931}</b:Guid>
+    <b:Title>Forecasting with Exponential Smoothing: The State Space Approach</b:Title>
+    <b:Year>2011</b:Year>
+    <b:Author>
+      <b:Author>
+        <b:NameList>
+          <b:Person>
+            <b:Last>Hyndman</b:Last>
+            <b:First>R.</b:First>
+          </b:Person>
+          <b:Person>
+            <b:Last>Koehler</b:Last>
+            <b:First>A.B.</b:First>
+          </b:Person>
+          <b:Person>
+            <b:Last>Ord</b:Last>
+            <b:First>J.K. </b:First>
+          </b:Person>
+          <b:Person>
+            <b:Last>Snyder</b:Last>
+            <b:First>R</b:First>
+          </b:Person>
+        </b:NameList>
+      </b:Author>
+    </b:Author>
+    <b:RefOrder>2</b:RefOrder>
+  </b:Source>
+  <b:Source>
+    <b:Tag>Per22</b:Tag>
+    <b:SourceType>Misc</b:SourceType>
+    <b:Guid>{FAFD4CE9-14BC-4224-A3B2-A65E3D5B5D1F}</b:Guid>
+    <b:Title>Time Series: Section 3. Modeling SARIMA processes</b:Title>
+    <b:Year>2021/2022</b:Year>
+    <b:Author>
+      <b:Author>
+        <b:NameList>
+          <b:Person>
+            <b:Last>Pereira</b:Last>
+            <b:First>Isabel</b:First>
+          </b:Person>
+        </b:NameList>
+      </b:Author>
+    </b:Author>
+    <b:RefOrder>3</b:RefOrder>
+  </b:Source>
+  <b:Source>
+    <b:Tag>Per1</b:Tag>
+    <b:SourceType>Misc</b:SourceType>
+    <b:Guid>{EDBF7841-DBBB-47F7-8992-D70C9DB943BF}</b:Guid>
+    <b:Title>Time Series: Section 4. Forecast</b:Title>
+    <b:Author>
+      <b:Author>
+        <b:NameList>
+          <b:Person>
+            <b:Last>Pereira</b:Last>
+            <b:First>Isabel</b:First>
+          </b:Person>
+        </b:NameList>
+      </b:Author>
+    </b:Author>
+    <b:Year>2021/2022</b:Year>
+    <b:RefOrder>4</b:RefOrder>
+  </b:Source>
+  <b:Source>
+    <b:Tag>Per</b:Tag>
+    <b:SourceType>Misc</b:SourceType>
+    <b:Guid>{3E9FDDE8-B8BA-476A-A11C-CCF57A0589F0}</b:Guid>
+    <b:Title>Time Series: Section 6. Exponential Smoothing Methods</b:Title>
+    <b:Author>
+      <b:Author>
+        <b:NameList>
+          <b:Person>
+            <b:Last>Pereira</b:Last>
+            <b:First>Isabel</b:First>
+          </b:Person>
+        </b:NameList>
+      </b:Author>
+    </b:Author>
+    <b:Year>2021/2022</b:Year>
+    <b:RefOrder>5</b:RefOrder>
+  </b:Source>
+  <b:Source>
+    <b:Tag>She10</b:Tag>
+    <b:SourceType>Book</b:SourceType>
+    <b:Guid>{F57A5CD2-A795-4133-B40F-20E2CD37626F}</b:Guid>
+    <b:Title>Time Series Application to Finance</b:Title>
+    <b:Year>2010</b:Year>
+    <b:Author>
+      <b:Author>
+        <b:NameList>
+          <b:Person>
+            <b:Last>Shewhart</b:Last>
+            <b:First>A.Walter</b:First>
+          </b:Person>
+          <b:Person>
+            <b:Last>S.Wilks</b:Last>
+            <b:First>Samuel</b:First>
+          </b:Person>
+        </b:NameList>
+      </b:Author>
+    </b:Author>
+    <b:RefOrder>6</b:RefOrder>
+  </b:Source>
+</b:Sources>
 </file>
 
 <file path=customXml/itemProps1.xml><?xml version="1.0" encoding="utf-8"?>
-<ds:datastoreItem xmlns:ds="http://schemas.openxmlformats.org/officeDocument/2006/customXml" ds:itemID="{2734D399-5105-4573-A6AA-6123FDDCC80F}">
+<ds:datastoreItem xmlns:ds="http://schemas.openxmlformats.org/officeDocument/2006/customXml" ds:itemID="{51DC5823-12CA-4F0C-BD80-5EF37F4E2830}">
   <ds:schemaRefs>
     <ds:schemaRef ds:uri="http://schemas.openxmlformats.org/officeDocument/2006/bibliography"/>
   </ds:schemaRefs>

--- a/TS_ Report.docx
+++ b/TS_ Report.docx
@@ -3249,25 +3249,7 @@
           <w:szCs w:val="24"/>
           <w:lang w:val="pt-PT"/>
         </w:rPr>
-        <w:t xml:space="preserve"> e a </w:t>
-      </w:r>
-      <w:proofErr w:type="gramStart"/>
-      <w:r>
-        <w:rPr>
-          <w:sz w:val="24"/>
-          <w:szCs w:val="24"/>
-          <w:lang w:val="pt-PT"/>
-        </w:rPr>
-        <w:t>ultima</w:t>
-      </w:r>
-      <w:proofErr w:type="gramEnd"/>
-      <w:r>
-        <w:rPr>
-          <w:sz w:val="24"/>
-          <w:szCs w:val="24"/>
-          <w:lang w:val="pt-PT"/>
-        </w:rPr>
-        <w:t xml:space="preserve"> a </w:t>
+        <w:t xml:space="preserve"> e a ultima a </w:t>
       </w:r>
       <w:r>
         <w:rPr>
@@ -3341,25 +3323,7 @@
           <w:szCs w:val="24"/>
           <w:lang w:val="pt-PT"/>
         </w:rPr>
-        <w:t xml:space="preserve">uma coluna referente à data, outra com o preço de abertura, uma com o preço de fecho, com o preço mais alto, preço </w:t>
-      </w:r>
-      <w:proofErr w:type="gramStart"/>
-      <w:r>
-        <w:rPr>
-          <w:sz w:val="24"/>
-          <w:szCs w:val="24"/>
-          <w:lang w:val="pt-PT"/>
-        </w:rPr>
-        <w:t>mais Elevado</w:t>
-      </w:r>
-      <w:proofErr w:type="gramEnd"/>
-      <w:r>
-        <w:rPr>
-          <w:sz w:val="24"/>
-          <w:szCs w:val="24"/>
-          <w:lang w:val="pt-PT"/>
-        </w:rPr>
-        <w:t>, e por fim uma com a moeda de transição.</w:t>
+        <w:t>uma coluna referente à data, outra com o preço de abertura, uma com o preço de fecho, com o preço mais alto, preço mais Elevado, e por fim uma com a moeda de transição.</w:t>
       </w:r>
       <w:r>
         <w:rPr>
@@ -5091,11 +5055,18 @@
           <w:szCs w:val="24"/>
           <w:lang w:val="pt-PT"/>
         </w:rPr>
-        <w:t xml:space="preserve">do logaritmo, e conclui-se que </w:t>
-      </w:r>
-      <w:r>
-        <w:rPr>
-          <w:color w:val="FF0000"/>
+        <w:t xml:space="preserve">do logaritmo, e conclui-se </w:t>
+      </w:r>
+      <w:r>
+        <w:rPr>
+          <w:sz w:val="24"/>
+          <w:szCs w:val="24"/>
+          <w:lang w:val="pt-PT"/>
+        </w:rPr>
+        <w:t xml:space="preserve">que </w:t>
+      </w:r>
+      <w:r>
+        <w:rPr>
           <w:sz w:val="24"/>
           <w:szCs w:val="24"/>
           <w:lang w:val="pt-PT"/>
@@ -5104,7 +5075,6 @@
       </w:r>
       <w:r>
         <w:rPr>
-          <w:color w:val="FF0000"/>
           <w:sz w:val="24"/>
           <w:szCs w:val="24"/>
           <w:lang w:val="pt-PT"/>
@@ -5113,7 +5083,6 @@
       </w:r>
       <w:r>
         <w:rPr>
-          <w:color w:val="FF0000"/>
           <w:sz w:val="24"/>
           <w:szCs w:val="24"/>
           <w:lang w:val="pt-PT"/>
@@ -5126,7 +5095,7 @@
           <w:szCs w:val="24"/>
           <w:lang w:val="pt-PT"/>
         </w:rPr>
-        <w:t xml:space="preserve">. Já a </w:t>
+        <w:t xml:space="preserve"> </w:t>
       </w:r>
       <w:r>
         <w:rPr>
@@ -5135,7 +5104,15 @@
           <w:lang w:val="pt-PT"/>
         </w:rPr>
         <w:lastRenderedPageBreak/>
-        <w:t xml:space="preserve">figura 8, demonstra o modelo multiplicativo </w:t>
+        <w:t>significativa</w:t>
+      </w:r>
+      <w:r>
+        <w:rPr>
+          <w:sz w:val="24"/>
+          <w:szCs w:val="24"/>
+          <w:lang w:val="pt-PT"/>
+        </w:rPr>
+        <w:t xml:space="preserve">. Já a figura 8, demonstra o modelo multiplicativo </w:t>
       </w:r>
       <w:r>
         <w:rPr>
@@ -5153,7 +5130,6 @@
       </w:r>
       <w:r>
         <w:rPr>
-          <w:color w:val="FF0000"/>
           <w:sz w:val="24"/>
           <w:szCs w:val="24"/>
           <w:lang w:val="pt-PT"/>
@@ -5162,25 +5138,22 @@
       </w:r>
       <w:r>
         <w:rPr>
-          <w:color w:val="FF0000"/>
-          <w:sz w:val="24"/>
-          <w:szCs w:val="24"/>
-          <w:lang w:val="pt-PT"/>
-        </w:rPr>
-        <w:t>a</w:t>
-      </w:r>
-      <w:r>
-        <w:rPr>
-          <w:color w:val="FF0000"/>
-          <w:sz w:val="24"/>
-          <w:szCs w:val="24"/>
-          <w:lang w:val="pt-PT"/>
-        </w:rPr>
-        <w:t>presentam sazonalidade</w:t>
-      </w:r>
-      <w:r>
-        <w:rPr>
-          <w:color w:val="FF0000"/>
+          <w:sz w:val="24"/>
+          <w:szCs w:val="24"/>
+          <w:lang w:val="pt-PT"/>
+        </w:rPr>
+        <w:t>apresentam sazonalidade</w:t>
+      </w:r>
+      <w:r>
+        <w:rPr>
+          <w:sz w:val="24"/>
+          <w:szCs w:val="24"/>
+          <w:lang w:val="pt-PT"/>
+        </w:rPr>
+        <w:t xml:space="preserve"> significativa</w:t>
+      </w:r>
+      <w:r>
+        <w:rPr>
           <w:sz w:val="24"/>
           <w:szCs w:val="24"/>
           <w:lang w:val="pt-PT"/>
@@ -6247,238 +6220,236 @@
         </w:rPr>
       </w:pPr>
       <w:bookmarkStart w:id="16" w:name="_Toc107184754"/>
-      <w:proofErr w:type="spellStart"/>
-      <w:r>
-        <w:t>Figura</w:t>
-      </w:r>
-      <w:proofErr w:type="spellEnd"/>
-      <w:r>
+      <w:r>
+        <w:rPr>
+          <w:lang w:val="pt-PT"/>
+        </w:rPr>
+        <w:t xml:space="preserve">Figura </w:t>
+      </w:r>
+      <w:r>
+        <w:fldChar w:fldCharType="begin"/>
+      </w:r>
+      <w:r>
+        <w:rPr>
+          <w:lang w:val="pt-PT"/>
+        </w:rPr>
+        <w:instrText xml:space="preserve"> SEQ Figura \* ARABIC </w:instrText>
+      </w:r>
+      <w:r>
+        <w:fldChar w:fldCharType="separate"/>
+      </w:r>
+      <w:r>
+        <w:rPr>
+          <w:noProof/>
+          <w:lang w:val="pt-PT"/>
+        </w:rPr>
+        <w:t>10</w:t>
+      </w:r>
+      <w:r>
+        <w:rPr>
+          <w:noProof/>
+        </w:rPr>
+        <w:fldChar w:fldCharType="end"/>
+      </w:r>
+      <w:r>
+        <w:rPr>
+          <w:lang w:val="pt-PT"/>
+        </w:rPr>
+        <w:t xml:space="preserve"> - ACF e PACF das séries temporais escolhidas (1ª linha: </w:t>
+      </w:r>
+      <w:proofErr w:type="spellStart"/>
+      <w:r>
+        <w:rPr>
+          <w:lang w:val="pt-PT"/>
+        </w:rPr>
+        <w:t>dataset</w:t>
+      </w:r>
+      <w:proofErr w:type="spellEnd"/>
+      <w:r>
+        <w:rPr>
+          <w:lang w:val="pt-PT"/>
+        </w:rPr>
+        <w:t xml:space="preserve"> log; 2º linha: </w:t>
+      </w:r>
+      <w:proofErr w:type="spellStart"/>
+      <w:r>
+        <w:rPr>
+          <w:lang w:val="pt-PT"/>
+        </w:rPr>
+        <w:t>dataset</w:t>
+      </w:r>
+      <w:proofErr w:type="spellEnd"/>
+      <w:r>
+        <w:rPr>
+          <w:lang w:val="pt-PT"/>
+        </w:rPr>
+        <w:t xml:space="preserve"> log para 1ªdiferenças</w:t>
+      </w:r>
+      <w:bookmarkEnd w:id="16"/>
+    </w:p>
+    <w:p>
+      <w:pPr>
+        <w:rPr>
+          <w:lang w:val="pt-PT"/>
+        </w:rPr>
+      </w:pPr>
+    </w:p>
+    <w:p>
+      <w:pPr>
+        <w:ind w:firstLine="720"/>
+        <w:rPr>
+          <w:lang w:val="pt-PT"/>
+        </w:rPr>
+      </w:pPr>
+      <w:r>
+        <w:rPr>
+          <w:lang w:val="pt-PT"/>
+        </w:rPr>
+        <w:t xml:space="preserve">Ao analisar </w:t>
+      </w:r>
+      <w:r>
+        <w:rPr>
+          <w:lang w:val="pt-PT"/>
+        </w:rPr>
+        <w:t>a</w:t>
+      </w:r>
+      <w:r>
+        <w:rPr>
+          <w:lang w:val="pt-PT"/>
+        </w:rPr>
+        <w:t xml:space="preserve">s </w:t>
+      </w:r>
+      <w:proofErr w:type="spellStart"/>
+      <w:r>
+        <w:rPr>
+          <w:lang w:val="pt-PT"/>
+        </w:rPr>
+        <w:t>ACFs</w:t>
+      </w:r>
+      <w:proofErr w:type="spellEnd"/>
+      <w:r>
+        <w:rPr>
+          <w:lang w:val="pt-PT"/>
+        </w:rPr>
+        <w:t>, p</w:t>
+      </w:r>
+      <w:r>
+        <w:rPr>
+          <w:lang w:val="pt-PT"/>
+        </w:rPr>
+        <w:t xml:space="preserve">odemos concluir que os dados log não são estacionários, uma vez que a ACF tende muito lentamente para zero. </w:t>
+      </w:r>
+      <w:r>
+        <w:rPr>
+          <w:lang w:val="pt-PT"/>
+        </w:rPr>
+        <w:t>No entanto os dados log com primeiras diferenças apenas t</w:t>
+      </w:r>
+      <w:r>
+        <w:rPr>
+          <w:lang w:val="pt-PT"/>
+        </w:rPr>
+        <w:t xml:space="preserve">êm um </w:t>
+      </w:r>
+      <w:proofErr w:type="spellStart"/>
+      <w:r>
+        <w:rPr>
+          <w:lang w:val="pt-PT"/>
+        </w:rPr>
+        <w:t>lag</w:t>
+      </w:r>
+      <w:proofErr w:type="spellEnd"/>
+      <w:r>
+        <w:rPr>
+          <w:lang w:val="pt-PT"/>
+        </w:rPr>
+        <w:t xml:space="preserve"> diferente de 0 em 1, não evidenciando a não </w:t>
+      </w:r>
+      <w:proofErr w:type="spellStart"/>
+      <w:r>
+        <w:rPr>
+          <w:lang w:val="pt-PT"/>
+        </w:rPr>
+        <w:t>estacion</w:t>
+      </w:r>
+      <w:r>
+        <w:rPr>
+          <w:lang w:val="pt-PT"/>
+        </w:rPr>
+        <w:t>a</w:t>
+      </w:r>
+      <w:r>
+        <w:rPr>
+          <w:lang w:val="pt-PT"/>
+        </w:rPr>
+        <w:t>ri</w:t>
+      </w:r>
+      <w:r>
+        <w:rPr>
+          <w:lang w:val="pt-PT"/>
+        </w:rPr>
+        <w:t>e</w:t>
+      </w:r>
+      <w:r>
+        <w:rPr>
+          <w:lang w:val="pt-PT"/>
+        </w:rPr>
+        <w:t>dade</w:t>
+      </w:r>
+      <w:proofErr w:type="spellEnd"/>
+      <w:r>
+        <w:rPr>
+          <w:lang w:val="pt-PT"/>
+        </w:rPr>
+        <w:t xml:space="preserve">. </w:t>
+      </w:r>
+      <w:r>
+        <w:rPr>
+          <w:lang w:val="pt-PT"/>
+        </w:rPr>
+        <w:t xml:space="preserve">Estes resultados estão conforme os testes feitos anteriormente. </w:t>
+      </w:r>
+      <w:r>
+        <w:rPr>
+          <w:lang w:val="pt-PT"/>
+        </w:rPr>
+        <w:t>Quan</w:t>
+      </w:r>
+      <w:r>
+        <w:rPr>
+          <w:lang w:val="pt-PT"/>
+        </w:rPr>
+        <w:t>d</w:t>
+      </w:r>
+      <w:r>
+        <w:rPr>
+          <w:lang w:val="pt-PT"/>
+        </w:rPr>
+        <w:t>o ao PACF, nos dados log, apenas o valor e</w:t>
+      </w:r>
+      <w:r>
+        <w:rPr>
+          <w:lang w:val="pt-PT"/>
+        </w:rPr>
+        <w:t xml:space="preserve">m 1 é significativamente diferente de zero, </w:t>
+      </w:r>
+      <w:r>
+        <w:rPr>
+          <w:lang w:val="pt-PT"/>
+        </w:rPr>
+        <w:t>enquanto</w:t>
+      </w:r>
+      <w:r>
+        <w:rPr>
+          <w:lang w:val="pt-PT"/>
+        </w:rPr>
         <w:t xml:space="preserve"> </w:t>
       </w:r>
-      <w:fldSimple w:instr=" SEQ Figura \* ARABIC ">
-        <w:r>
-          <w:rPr>
-            <w:noProof/>
-          </w:rPr>
-          <w:t>10</w:t>
-        </w:r>
-      </w:fldSimple>
-      <w:r>
-        <w:t xml:space="preserve"> - ACF e PACF das </w:t>
-      </w:r>
-      <w:proofErr w:type="spellStart"/>
-      <w:r>
-        <w:t>séries</w:t>
-      </w:r>
-      <w:proofErr w:type="spellEnd"/>
-      <w:r>
-        <w:t xml:space="preserve"> </w:t>
-      </w:r>
-      <w:proofErr w:type="spellStart"/>
-      <w:r>
-        <w:t>temporais</w:t>
-      </w:r>
-      <w:proofErr w:type="spellEnd"/>
-      <w:r>
-        <w:t xml:space="preserve"> </w:t>
-      </w:r>
-      <w:proofErr w:type="spellStart"/>
-      <w:r>
-        <w:t>escolhidas</w:t>
-      </w:r>
-      <w:proofErr w:type="spellEnd"/>
-      <w:r>
-        <w:t xml:space="preserve"> (1ª </w:t>
-      </w:r>
-      <w:proofErr w:type="spellStart"/>
-      <w:r>
-        <w:t>linha</w:t>
-      </w:r>
-      <w:proofErr w:type="spellEnd"/>
-      <w:r>
-        <w:t xml:space="preserve">: dataset log; 2º </w:t>
-      </w:r>
-      <w:proofErr w:type="spellStart"/>
-      <w:r>
-        <w:t>linha</w:t>
-      </w:r>
-      <w:proofErr w:type="spellEnd"/>
-      <w:r>
-        <w:t>: dataset log para 1ªdiferenças</w:t>
-      </w:r>
-      <w:bookmarkEnd w:id="16"/>
-    </w:p>
-    <w:p>
-      <w:pPr>
-        <w:rPr>
-          <w:lang w:val="pt-PT"/>
-        </w:rPr>
-      </w:pPr>
-    </w:p>
-    <w:p>
-      <w:pPr>
-        <w:ind w:firstLine="720"/>
-        <w:rPr>
-          <w:lang w:val="pt-PT"/>
-        </w:rPr>
-      </w:pPr>
-      <w:r>
-        <w:rPr>
-          <w:lang w:val="pt-PT"/>
-        </w:rPr>
-        <w:t xml:space="preserve">Ao analisar </w:t>
-      </w:r>
-      <w:r>
-        <w:rPr>
-          <w:lang w:val="pt-PT"/>
-        </w:rPr>
-        <w:t>a</w:t>
-      </w:r>
-      <w:r>
-        <w:rPr>
-          <w:lang w:val="pt-PT"/>
-        </w:rPr>
-        <w:t xml:space="preserve">s </w:t>
-      </w:r>
-      <w:proofErr w:type="spellStart"/>
-      <w:r>
-        <w:rPr>
-          <w:lang w:val="pt-PT"/>
-        </w:rPr>
-        <w:t>ACFs</w:t>
-      </w:r>
-      <w:proofErr w:type="spellEnd"/>
-      <w:r>
-        <w:rPr>
-          <w:lang w:val="pt-PT"/>
-        </w:rPr>
-        <w:t>, p</w:t>
-      </w:r>
-      <w:r>
-        <w:rPr>
-          <w:lang w:val="pt-PT"/>
-        </w:rPr>
-        <w:t xml:space="preserve">odemos concluir que os dados log não são estacionários, uma vez que a ACF tende muito lentamente para zero. </w:t>
-      </w:r>
-      <w:r>
-        <w:rPr>
-          <w:lang w:val="pt-PT"/>
-        </w:rPr>
-        <w:t>No entanto os dados log com primeiras diferenças apenas t</w:t>
-      </w:r>
-      <w:r>
-        <w:rPr>
-          <w:lang w:val="pt-PT"/>
-        </w:rPr>
-        <w:t xml:space="preserve">êm um </w:t>
-      </w:r>
-      <w:proofErr w:type="spellStart"/>
-      <w:r>
-        <w:rPr>
-          <w:lang w:val="pt-PT"/>
-        </w:rPr>
-        <w:t>lag</w:t>
-      </w:r>
-      <w:proofErr w:type="spellEnd"/>
-      <w:r>
-        <w:rPr>
-          <w:lang w:val="pt-PT"/>
-        </w:rPr>
-        <w:t xml:space="preserve"> diferente de 0 em 1, não evidenciando a não </w:t>
-      </w:r>
-      <w:proofErr w:type="spellStart"/>
-      <w:r>
-        <w:rPr>
-          <w:lang w:val="pt-PT"/>
-        </w:rPr>
-        <w:t>estacion</w:t>
-      </w:r>
-      <w:r>
-        <w:rPr>
-          <w:lang w:val="pt-PT"/>
-        </w:rPr>
-        <w:t>a</w:t>
-      </w:r>
-      <w:r>
-        <w:rPr>
-          <w:lang w:val="pt-PT"/>
-        </w:rPr>
-        <w:t>ri</w:t>
-      </w:r>
-      <w:r>
-        <w:rPr>
-          <w:lang w:val="pt-PT"/>
-        </w:rPr>
-        <w:t>e</w:t>
-      </w:r>
-      <w:r>
-        <w:rPr>
-          <w:lang w:val="pt-PT"/>
-        </w:rPr>
-        <w:t>dade</w:t>
-      </w:r>
-      <w:proofErr w:type="spellEnd"/>
-      <w:r>
-        <w:rPr>
-          <w:lang w:val="pt-PT"/>
-        </w:rPr>
-        <w:t xml:space="preserve">. </w:t>
-      </w:r>
-      <w:r>
-        <w:rPr>
-          <w:lang w:val="pt-PT"/>
-        </w:rPr>
-        <w:t xml:space="preserve">Estes resultados estão conforme os testes feitos anteriormente. </w:t>
-      </w:r>
-      <w:r>
-        <w:rPr>
-          <w:lang w:val="pt-PT"/>
-        </w:rPr>
-        <w:t>Quan</w:t>
-      </w:r>
-      <w:r>
-        <w:rPr>
-          <w:lang w:val="pt-PT"/>
-        </w:rPr>
-        <w:t>d</w:t>
-      </w:r>
-      <w:r>
-        <w:rPr>
-          <w:lang w:val="pt-PT"/>
-        </w:rPr>
-        <w:t>o ao PACF, nos dados log, apenas o valor e</w:t>
-      </w:r>
-      <w:r>
-        <w:rPr>
-          <w:lang w:val="pt-PT"/>
-        </w:rPr>
-        <w:t xml:space="preserve">m 1 é significativamente diferente de zero, </w:t>
-      </w:r>
-      <w:proofErr w:type="gramStart"/>
-      <w:r>
-        <w:rPr>
-          <w:lang w:val="pt-PT"/>
-        </w:rPr>
-        <w:t>enquanto</w:t>
-      </w:r>
-      <w:r>
-        <w:rPr>
-          <w:lang w:val="pt-PT"/>
-        </w:rPr>
-        <w:t xml:space="preserve"> </w:t>
-      </w:r>
-      <w:r>
-        <w:rPr>
-          <w:lang w:val="pt-PT"/>
-        </w:rPr>
-        <w:t>que</w:t>
-      </w:r>
-      <w:proofErr w:type="gramEnd"/>
-      <w:r>
-        <w:rPr>
-          <w:lang w:val="pt-PT"/>
-        </w:rPr>
-        <w:t xml:space="preserve"> </w:t>
+      <w:r>
+        <w:rPr>
+          <w:lang w:val="pt-PT"/>
+        </w:rPr>
+        <w:t xml:space="preserve">que </w:t>
       </w:r>
       <w:r>
         <w:rPr>
@@ -6641,19 +6612,11 @@
         </w:rPr>
         <w:t xml:space="preserve">um modelo </w:t>
       </w:r>
-      <w:proofErr w:type="gramStart"/>
-      <w:r>
-        <w:rPr>
-          <w:lang w:val="pt-PT"/>
-        </w:rPr>
-        <w:t>ARIMA(</w:t>
-      </w:r>
-      <w:proofErr w:type="gramEnd"/>
-      <w:r>
-        <w:rPr>
-          <w:lang w:val="pt-PT"/>
-        </w:rPr>
-        <w:t xml:space="preserve">2,1,2) </w:t>
+      <w:r>
+        <w:rPr>
+          <w:lang w:val="pt-PT"/>
+        </w:rPr>
+        <w:t xml:space="preserve">ARIMA(2,1,2) </w:t>
       </w:r>
       <w:r>
         <w:rPr>
@@ -6778,21 +6741,7 @@
         <w:rPr>
           <w:lang w:val="pt-PT"/>
         </w:rPr>
-        <w:t xml:space="preserve">Modelo </w:t>
-      </w:r>
-      <w:proofErr w:type="gramStart"/>
-      <w:r>
-        <w:rPr>
-          <w:lang w:val="pt-PT"/>
-        </w:rPr>
-        <w:t>ARIMA(</w:t>
-      </w:r>
-      <w:proofErr w:type="gramEnd"/>
-      <w:r>
-        <w:rPr>
-          <w:lang w:val="pt-PT"/>
-        </w:rPr>
-        <w:t xml:space="preserve">1,1,2) para dados </w:t>
+        <w:t xml:space="preserve">Modelo ARIMA(1,1,2) para dados </w:t>
       </w:r>
       <w:proofErr w:type="spellStart"/>
       <w:r>
@@ -6926,21 +6875,7 @@
         <w:rPr>
           <w:lang w:val="pt-PT"/>
         </w:rPr>
-        <w:t xml:space="preserve"> do modelo </w:t>
-      </w:r>
-      <w:proofErr w:type="gramStart"/>
-      <w:r>
-        <w:rPr>
-          <w:lang w:val="pt-PT"/>
-        </w:rPr>
-        <w:t>ARIMA(</w:t>
-      </w:r>
-      <w:proofErr w:type="gramEnd"/>
-      <w:r>
-        <w:rPr>
-          <w:lang w:val="pt-PT"/>
-        </w:rPr>
-        <w:t>1,1,2) para dados log</w:t>
+        <w:t xml:space="preserve"> do modelo ARIMA(1,1,2) para dados log</w:t>
       </w:r>
       <w:bookmarkEnd w:id="19"/>
     </w:p>
@@ -6979,21 +6914,7 @@
         <w:rPr>
           <w:lang w:val="pt-PT"/>
         </w:rPr>
-        <w:t xml:space="preserve">observa-se que, no modelo </w:t>
-      </w:r>
-      <w:proofErr w:type="gramStart"/>
-      <w:r>
-        <w:rPr>
-          <w:lang w:val="pt-PT"/>
-        </w:rPr>
-        <w:t>ARIMA(</w:t>
-      </w:r>
-      <w:proofErr w:type="gramEnd"/>
-      <w:r>
-        <w:rPr>
-          <w:lang w:val="pt-PT"/>
-        </w:rPr>
-        <w:t xml:space="preserve">1,1,2), o parâmetro ar1 tem uma estimação de -0.7656, o parâmetro ma1 tem uma estimação de 0.6979, o parâmetro ma2 tem uma estimação de -0.0901 e </w:t>
+        <w:t xml:space="preserve">observa-se que, no modelo ARIMA(1,1,2), o parâmetro ar1 tem uma estimação de -0.7656, o parâmetro ma1 tem uma estimação de 0.6979, o parâmetro ma2 tem uma estimação de -0.0901 e </w:t>
       </w:r>
       <w:r>
         <w:rPr>
@@ -7353,21 +7274,7 @@
         <w:rPr>
           <w:lang w:val="pt-PT"/>
         </w:rPr>
-        <w:t xml:space="preserve">Modelo </w:t>
-      </w:r>
-      <w:proofErr w:type="gramStart"/>
-      <w:r>
-        <w:rPr>
-          <w:lang w:val="pt-PT"/>
-        </w:rPr>
-        <w:t>ARIMA(</w:t>
-      </w:r>
-      <w:proofErr w:type="gramEnd"/>
-      <w:r>
-        <w:rPr>
-          <w:lang w:val="pt-PT"/>
-        </w:rPr>
-        <w:t xml:space="preserve">3,0,3) para dados </w:t>
+        <w:t xml:space="preserve">Modelo ARIMA(3,0,3) para dados </w:t>
       </w:r>
       <w:proofErr w:type="spellStart"/>
       <w:r>
@@ -8622,25 +8529,7 @@
           <w:szCs w:val="24"/>
           <w:lang w:val="pt-PT"/>
         </w:rPr>
-        <w:t xml:space="preserve">não aceitamos a hipótese nula de que os resíduos são </w:t>
-      </w:r>
-      <w:proofErr w:type="gramStart"/>
-      <w:r>
-        <w:rPr>
-          <w:sz w:val="24"/>
-          <w:szCs w:val="24"/>
-          <w:lang w:val="pt-PT"/>
-        </w:rPr>
-        <w:t>ruído</w:t>
-      </w:r>
-      <w:proofErr w:type="gramEnd"/>
-      <w:r>
-        <w:rPr>
-          <w:sz w:val="24"/>
-          <w:szCs w:val="24"/>
-          <w:lang w:val="pt-PT"/>
-        </w:rPr>
-        <w:t xml:space="preserve"> branco</w:t>
+        <w:t>não aceitamos a hipótese nula de que os resíduos são ruído branco</w:t>
       </w:r>
       <w:r>
         <w:rPr>
@@ -8897,21 +8786,7 @@
         <w:rPr>
           <w:lang w:val="pt-PT"/>
         </w:rPr>
-        <w:t xml:space="preserve">Modelo </w:t>
-      </w:r>
-      <w:proofErr w:type="gramStart"/>
-      <w:r>
-        <w:rPr>
-          <w:lang w:val="pt-PT"/>
-        </w:rPr>
-        <w:t>ARIMA(</w:t>
-      </w:r>
-      <w:proofErr w:type="gramEnd"/>
-      <w:r>
-        <w:rPr>
-          <w:lang w:val="pt-PT"/>
-        </w:rPr>
-        <w:t xml:space="preserve">3,0,3) para dados </w:t>
+        <w:t xml:space="preserve">Modelo ARIMA(3,0,3) para dados </w:t>
       </w:r>
       <w:proofErr w:type="spellStart"/>
       <w:r>
@@ -9184,21 +9059,7 @@
         <w:rPr>
           <w:lang w:val="pt-PT"/>
         </w:rPr>
-        <w:t xml:space="preserve"> do modelo </w:t>
-      </w:r>
-      <w:proofErr w:type="gramStart"/>
-      <w:r>
-        <w:rPr>
-          <w:lang w:val="pt-PT"/>
-        </w:rPr>
-        <w:t>ARIMA(</w:t>
-      </w:r>
-      <w:proofErr w:type="gramEnd"/>
-      <w:r>
-        <w:rPr>
-          <w:lang w:val="pt-PT"/>
-        </w:rPr>
-        <w:t>3,0,3) para dados log e com 1ª's diferenças</w:t>
+        <w:t xml:space="preserve"> do modelo ARIMA(3,0,3) para dados log e com 1ª's diferenças</w:t>
       </w:r>
       <w:bookmarkEnd w:id="23"/>
     </w:p>
@@ -9709,25 +9570,7 @@
           <w:szCs w:val="24"/>
           <w:lang w:val="pt-PT"/>
         </w:rPr>
-        <w:t xml:space="preserve">aceitamos a hipótese nula de que os resíduos são </w:t>
-      </w:r>
-      <w:proofErr w:type="gramStart"/>
-      <w:r>
-        <w:rPr>
-          <w:sz w:val="24"/>
-          <w:szCs w:val="24"/>
-          <w:lang w:val="pt-PT"/>
-        </w:rPr>
-        <w:t>ruído</w:t>
-      </w:r>
-      <w:proofErr w:type="gramEnd"/>
-      <w:r>
-        <w:rPr>
-          <w:sz w:val="24"/>
-          <w:szCs w:val="24"/>
-          <w:lang w:val="pt-PT"/>
-        </w:rPr>
-        <w:t xml:space="preserve"> branco</w:t>
+        <w:t>aceitamos a hipótese nula de que os resíduos são ruído branco</w:t>
       </w:r>
       <w:r>
         <w:rPr>
@@ -9915,21 +9758,851 @@
     </w:p>
     <w:p>
       <w:pPr>
+        <w:pStyle w:val="Ttulo2"/>
+        <w:rPr>
+          <w:lang w:val="pt-PT"/>
+        </w:rPr>
+      </w:pPr>
+      <w:bookmarkStart w:id="24" w:name="_Toc107184740"/>
+      <w:r>
+        <w:rPr>
+          <w:lang w:val="pt-PT"/>
+        </w:rPr>
+        <w:t xml:space="preserve">Modelo </w:t>
+      </w:r>
+      <w:proofErr w:type="spellStart"/>
+      <w:r>
+        <w:rPr>
+          <w:i/>
+          <w:iCs/>
+          <w:lang w:val="pt-PT"/>
+        </w:rPr>
+        <w:t>ExponenTial</w:t>
+      </w:r>
+      <w:proofErr w:type="spellEnd"/>
+      <w:r>
+        <w:rPr>
+          <w:i/>
+          <w:iCs/>
+          <w:lang w:val="pt-PT"/>
+        </w:rPr>
+        <w:t xml:space="preserve"> </w:t>
+      </w:r>
+      <w:proofErr w:type="spellStart"/>
+      <w:r>
+        <w:rPr>
+          <w:i/>
+          <w:iCs/>
+          <w:lang w:val="pt-PT"/>
+        </w:rPr>
+        <w:t>Smoothing</w:t>
+      </w:r>
+      <w:proofErr w:type="spellEnd"/>
+      <w:r>
+        <w:rPr>
+          <w:lang w:val="pt-PT"/>
+        </w:rPr>
+        <w:t xml:space="preserve"> (ETS)</w:t>
+      </w:r>
+      <w:bookmarkEnd w:id="24"/>
+    </w:p>
+    <w:p>
+      <w:pPr>
+        <w:rPr>
+          <w:sz w:val="24"/>
+          <w:szCs w:val="24"/>
+          <w:lang w:val="pt-PT"/>
+        </w:rPr>
+      </w:pPr>
+    </w:p>
+    <w:p>
+      <w:pPr>
+        <w:ind w:firstLine="720"/>
+        <w:rPr>
+          <w:sz w:val="24"/>
+          <w:szCs w:val="24"/>
+          <w:lang w:val="pt-PT"/>
+        </w:rPr>
+      </w:pPr>
+      <w:r>
+        <w:rPr>
+          <w:sz w:val="24"/>
+          <w:szCs w:val="24"/>
+          <w:lang w:val="pt-PT"/>
+        </w:rPr>
+        <w:t xml:space="preserve">Uma vez que os nossos dados são muito complexos, modelos mais complexos que os </w:t>
+      </w:r>
+      <w:proofErr w:type="spellStart"/>
+      <w:r>
+        <w:rPr>
+          <w:sz w:val="24"/>
+          <w:szCs w:val="24"/>
+          <w:lang w:val="pt-PT"/>
+        </w:rPr>
+        <w:t>sarima</w:t>
+      </w:r>
+      <w:proofErr w:type="spellEnd"/>
+      <w:r>
+        <w:rPr>
+          <w:sz w:val="24"/>
+          <w:szCs w:val="24"/>
+          <w:lang w:val="pt-PT"/>
+        </w:rPr>
+        <w:t xml:space="preserve"> podem ajudar para obter modelos melhores, então decidimos fazer uma análise com </w:t>
+      </w:r>
+      <w:proofErr w:type="spellStart"/>
+      <w:r>
+        <w:rPr>
+          <w:sz w:val="24"/>
+          <w:szCs w:val="24"/>
+          <w:lang w:val="pt-PT"/>
+        </w:rPr>
+        <w:t>ExponenTial</w:t>
+      </w:r>
+      <w:proofErr w:type="spellEnd"/>
+      <w:r>
+        <w:rPr>
+          <w:sz w:val="24"/>
+          <w:szCs w:val="24"/>
+          <w:lang w:val="pt-PT"/>
+        </w:rPr>
+        <w:t xml:space="preserve"> </w:t>
+      </w:r>
+      <w:proofErr w:type="spellStart"/>
+      <w:r>
+        <w:rPr>
+          <w:sz w:val="24"/>
+          <w:szCs w:val="24"/>
+          <w:lang w:val="pt-PT"/>
+        </w:rPr>
+        <w:t>Smoothing</w:t>
+      </w:r>
+      <w:proofErr w:type="spellEnd"/>
+      <w:r>
+        <w:rPr>
+          <w:sz w:val="24"/>
+          <w:szCs w:val="24"/>
+          <w:lang w:val="pt-PT"/>
+        </w:rPr>
+        <w:t xml:space="preserve"> (ETS) para os nossos dados. </w:t>
+      </w:r>
+    </w:p>
+    <w:p>
+      <w:pPr>
+        <w:ind w:firstLine="720"/>
+        <w:rPr>
+          <w:sz w:val="24"/>
+          <w:szCs w:val="24"/>
+          <w:lang w:val="pt-PT"/>
+        </w:rPr>
+      </w:pPr>
+    </w:p>
+    <w:p>
+      <w:pPr>
+        <w:pStyle w:val="PargrafodaLista"/>
+        <w:numPr>
+          <w:ilvl w:val="0"/>
+          <w:numId w:val="12"/>
+        </w:numPr>
+        <w:rPr>
+          <w:sz w:val="24"/>
+          <w:szCs w:val="24"/>
+          <w:lang w:val="pt-PT"/>
+        </w:rPr>
+      </w:pPr>
+      <w:r>
+        <w:rPr>
+          <w:sz w:val="24"/>
+          <w:szCs w:val="24"/>
+          <w:lang w:val="pt-PT"/>
+        </w:rPr>
+        <w:t xml:space="preserve">Modelo para dados </w:t>
+      </w:r>
+      <w:proofErr w:type="spellStart"/>
+      <w:r>
+        <w:rPr>
+          <w:sz w:val="24"/>
+          <w:szCs w:val="24"/>
+          <w:lang w:val="pt-PT"/>
+        </w:rPr>
+        <w:t>logaritmizados</w:t>
+      </w:r>
+      <w:proofErr w:type="spellEnd"/>
+      <w:r>
+        <w:rPr>
+          <w:sz w:val="24"/>
+          <w:szCs w:val="24"/>
+          <w:lang w:val="pt-PT"/>
+        </w:rPr>
+        <w:t>:</w:t>
+      </w:r>
+    </w:p>
+    <w:p>
+      <w:pPr>
+        <w:ind w:firstLine="720"/>
+        <w:rPr>
+          <w:sz w:val="24"/>
+          <w:szCs w:val="24"/>
+          <w:lang w:val="pt-PT"/>
+        </w:rPr>
+      </w:pPr>
+    </w:p>
+    <w:p>
+      <w:pPr>
+        <w:ind w:firstLine="720"/>
+        <w:rPr>
+          <w:sz w:val="24"/>
+          <w:szCs w:val="24"/>
+          <w:lang w:val="pt-PT"/>
+        </w:rPr>
+      </w:pPr>
+      <w:r>
+        <w:rPr>
+          <w:sz w:val="24"/>
+          <w:szCs w:val="24"/>
+          <w:lang w:val="pt-PT"/>
+        </w:rPr>
+        <w:t xml:space="preserve">Os parâmetros do primeiro modelo ETS obtido estão representados na </w:t>
+      </w:r>
+      <w:r>
         <w:rPr>
           <w:color w:val="FF0000"/>
           <w:sz w:val="24"/>
           <w:szCs w:val="24"/>
           <w:lang w:val="pt-PT"/>
         </w:rPr>
+        <w:t>Figura ?</w:t>
+      </w:r>
+      <w:r>
+        <w:rPr>
+          <w:sz w:val="24"/>
+          <w:szCs w:val="24"/>
+          <w:lang w:val="pt-PT"/>
+        </w:rPr>
+        <w:t>.</w:t>
+      </w:r>
+    </w:p>
+    <w:p>
+      <w:pPr>
+        <w:rPr>
+          <w:lang w:val="pt-PT"/>
+        </w:rPr>
+      </w:pPr>
+    </w:p>
+    <w:p>
+      <w:pPr>
+        <w:rPr>
+          <w:sz w:val="24"/>
+          <w:szCs w:val="24"/>
+          <w:lang w:val="pt-PT"/>
+        </w:rPr>
+      </w:pPr>
+    </w:p>
+    <w:p>
+      <w:pPr>
+        <w:rPr>
+          <w:sz w:val="24"/>
+          <w:szCs w:val="24"/>
+          <w:lang w:val="pt-PT"/>
+        </w:rPr>
+      </w:pPr>
+      <w:r>
+        <w:rPr>
+          <w:noProof/>
+          <w:sz w:val="24"/>
+          <w:szCs w:val="24"/>
+          <w:lang w:val="pt-PT"/>
+        </w:rPr>
+        <w:drawing>
+          <wp:inline distT="0" distB="0" distL="0" distR="0" wp14:anchorId="742FA34C" wp14:editId="629886F4">
+            <wp:extent cx="5943600" cy="2310765"/>
+            <wp:effectExtent l="0" t="0" r="0" b="0"/>
+            <wp:docPr id="23" name="Imagem 23" descr="Uma imagem com texto&#10;&#10;Descrição gerada automaticamente"/>
+            <wp:cNvGraphicFramePr>
+              <a:graphicFrameLocks xmlns:a="http://schemas.openxmlformats.org/drawingml/2006/main" noChangeAspect="1"/>
+            </wp:cNvGraphicFramePr>
+            <a:graphic xmlns:a="http://schemas.openxmlformats.org/drawingml/2006/main">
+              <a:graphicData uri="http://schemas.openxmlformats.org/drawingml/2006/picture">
+                <pic:pic xmlns:pic="http://schemas.openxmlformats.org/drawingml/2006/picture">
+                  <pic:nvPicPr>
+                    <pic:cNvPr id="23" name="Imagem 23" descr="Uma imagem com texto&#10;&#10;Descrição gerada automaticamente"/>
+                    <pic:cNvPicPr/>
+                  </pic:nvPicPr>
+                  <pic:blipFill>
+                    <a:blip r:embed="rId28"/>
+                    <a:stretch>
+                      <a:fillRect/>
+                    </a:stretch>
+                  </pic:blipFill>
+                  <pic:spPr>
+                    <a:xfrm>
+                      <a:off x="0" y="0"/>
+                      <a:ext cx="5943600" cy="2310765"/>
+                    </a:xfrm>
+                    <a:prstGeom prst="rect">
+                      <a:avLst/>
+                    </a:prstGeom>
+                  </pic:spPr>
+                </pic:pic>
+              </a:graphicData>
+            </a:graphic>
+          </wp:inline>
+        </w:drawing>
+      </w:r>
+    </w:p>
+    <w:p>
+      <w:pPr>
+        <w:pStyle w:val="Legenda"/>
+        <w:rPr>
+          <w:lang w:val="pt-PT"/>
+        </w:rPr>
       </w:pPr>
       <w:r>
         <w:rPr>
           <w:color w:val="FF0000"/>
-          <w:sz w:val="24"/>
-          <w:szCs w:val="24"/>
-          <w:lang w:val="pt-PT"/>
-        </w:rPr>
-        <w:t xml:space="preserve">APLICAR TAMBÉM </w:t>
+          <w:lang w:val="pt-PT"/>
+        </w:rPr>
+        <w:t xml:space="preserve">Figura ? </w:t>
+      </w:r>
+      <w:r>
+        <w:rPr>
+          <w:lang w:val="pt-PT"/>
+        </w:rPr>
+        <w:t>–</w:t>
+      </w:r>
+      <w:r>
+        <w:rPr>
+          <w:lang w:val="pt-PT"/>
+        </w:rPr>
+        <w:t xml:space="preserve"> </w:t>
+      </w:r>
+      <w:r>
+        <w:rPr>
+          <w:lang w:val="pt-PT"/>
+        </w:rPr>
+        <w:t>Output da função</w:t>
+      </w:r>
+      <w:r>
+        <w:rPr>
+          <w:lang w:val="pt-PT"/>
+        </w:rPr>
+        <w:t xml:space="preserve"> </w:t>
+      </w:r>
+      <w:proofErr w:type="spellStart"/>
+      <w:r>
+        <w:rPr>
+          <w:lang w:val="pt-PT"/>
+        </w:rPr>
+        <w:t>ets</w:t>
+      </w:r>
+      <w:proofErr w:type="spellEnd"/>
+      <w:r>
+        <w:rPr>
+          <w:lang w:val="pt-PT"/>
+        </w:rPr>
+        <w:t xml:space="preserve"> </w:t>
+      </w:r>
+      <w:r>
+        <w:rPr>
+          <w:lang w:val="pt-PT"/>
+        </w:rPr>
+        <w:t>para dados log</w:t>
+      </w:r>
+    </w:p>
+    <w:p>
+      <w:pPr>
+        <w:rPr>
+          <w:lang w:val="pt-PT"/>
+        </w:rPr>
+      </w:pPr>
+    </w:p>
+    <w:p>
+      <w:pPr>
+        <w:ind w:firstLine="720"/>
+        <w:rPr>
+          <w:sz w:val="24"/>
+          <w:szCs w:val="24"/>
+          <w:lang w:val="pt-PT"/>
+        </w:rPr>
+      </w:pPr>
+      <w:r>
+        <w:rPr>
+          <w:sz w:val="24"/>
+          <w:szCs w:val="24"/>
+          <w:lang w:val="pt-PT"/>
+        </w:rPr>
+        <w:t xml:space="preserve">Ao analisar a Figura, pose-se concluir que foi obtido um modelo ETS(M,A,N), ou seja , erro multiplicativo, </w:t>
+      </w:r>
+      <w:proofErr w:type="spellStart"/>
+      <w:r>
+        <w:rPr>
+          <w:sz w:val="24"/>
+          <w:szCs w:val="24"/>
+          <w:lang w:val="pt-PT"/>
+        </w:rPr>
+        <w:t>trend</w:t>
+      </w:r>
+      <w:proofErr w:type="spellEnd"/>
+      <w:r>
+        <w:rPr>
+          <w:sz w:val="24"/>
+          <w:szCs w:val="24"/>
+          <w:lang w:val="pt-PT"/>
+        </w:rPr>
+        <w:t xml:space="preserve"> aditiva e sem </w:t>
+      </w:r>
+      <w:proofErr w:type="spellStart"/>
+      <w:r>
+        <w:rPr>
+          <w:sz w:val="24"/>
+          <w:szCs w:val="24"/>
+          <w:lang w:val="pt-PT"/>
+        </w:rPr>
+        <w:t>seasonality</w:t>
+      </w:r>
+      <w:proofErr w:type="spellEnd"/>
+      <w:r>
+        <w:rPr>
+          <w:sz w:val="24"/>
+          <w:szCs w:val="24"/>
+          <w:lang w:val="pt-PT"/>
+        </w:rPr>
+        <w:t xml:space="preserve">. </w:t>
+      </w:r>
+    </w:p>
+    <w:p>
+      <w:pPr>
+        <w:ind w:firstLine="720"/>
+        <w:rPr>
+          <w:sz w:val="24"/>
+          <w:szCs w:val="24"/>
+          <w:lang w:val="pt-PT"/>
+        </w:rPr>
+      </w:pPr>
+      <w:r>
+        <w:rPr>
+          <w:sz w:val="24"/>
+          <w:szCs w:val="24"/>
+          <w:lang w:val="pt-PT"/>
+        </w:rPr>
+        <w:lastRenderedPageBreak/>
+        <w:t xml:space="preserve">O alfa, correspondente ao </w:t>
+      </w:r>
+      <w:proofErr w:type="spellStart"/>
+      <w:r>
+        <w:rPr>
+          <w:sz w:val="24"/>
+          <w:szCs w:val="24"/>
+          <w:lang w:val="pt-PT"/>
+        </w:rPr>
+        <w:t>level</w:t>
+      </w:r>
+      <w:proofErr w:type="spellEnd"/>
+      <w:r>
+        <w:rPr>
+          <w:sz w:val="24"/>
+          <w:szCs w:val="24"/>
+          <w:lang w:val="pt-PT"/>
+        </w:rPr>
+        <w:t xml:space="preserve"> </w:t>
+      </w:r>
+      <w:proofErr w:type="spellStart"/>
+      <w:r>
+        <w:rPr>
+          <w:sz w:val="24"/>
+          <w:szCs w:val="24"/>
+          <w:lang w:val="pt-PT"/>
+        </w:rPr>
+        <w:t>equation</w:t>
+      </w:r>
+      <w:proofErr w:type="spellEnd"/>
+      <w:r>
+        <w:rPr>
+          <w:sz w:val="24"/>
+          <w:szCs w:val="24"/>
+          <w:lang w:val="pt-PT"/>
+        </w:rPr>
+        <w:t xml:space="preserve">, é de 0.9299, mostra o valor de base, como este é muito alto o modelo deu um grande peso a valores mais recentes. O beta, correspondente à </w:t>
+      </w:r>
+      <w:proofErr w:type="spellStart"/>
+      <w:r>
+        <w:rPr>
+          <w:sz w:val="24"/>
+          <w:szCs w:val="24"/>
+          <w:lang w:val="pt-PT"/>
+        </w:rPr>
+        <w:t>trend</w:t>
+      </w:r>
+      <w:proofErr w:type="spellEnd"/>
+      <w:r>
+        <w:rPr>
+          <w:sz w:val="24"/>
+          <w:szCs w:val="24"/>
+          <w:lang w:val="pt-PT"/>
+        </w:rPr>
+        <w:t xml:space="preserve"> </w:t>
+      </w:r>
+      <w:proofErr w:type="spellStart"/>
+      <w:r>
+        <w:rPr>
+          <w:sz w:val="24"/>
+          <w:szCs w:val="24"/>
+          <w:lang w:val="pt-PT"/>
+        </w:rPr>
+        <w:t>equation</w:t>
+      </w:r>
+      <w:proofErr w:type="spellEnd"/>
+      <w:r>
+        <w:rPr>
+          <w:sz w:val="24"/>
+          <w:szCs w:val="24"/>
+          <w:lang w:val="pt-PT"/>
+        </w:rPr>
+        <w:t>, é de 1e-04, um valor baixo.</w:t>
+      </w:r>
+    </w:p>
+    <w:p>
+      <w:pPr>
+        <w:ind w:firstLine="720"/>
+        <w:rPr>
+          <w:sz w:val="24"/>
+          <w:szCs w:val="24"/>
+          <w:lang w:val="pt-PT"/>
+        </w:rPr>
+      </w:pPr>
+      <w:r>
+        <w:rPr>
+          <w:sz w:val="24"/>
+          <w:szCs w:val="24"/>
+          <w:lang w:val="pt-PT"/>
+        </w:rPr>
+        <w:t xml:space="preserve">Também foram obtidas estimações da série inicialmente, tendo-se obtido, a nível de </w:t>
+      </w:r>
+      <w:proofErr w:type="spellStart"/>
+      <w:r>
+        <w:rPr>
+          <w:sz w:val="24"/>
+          <w:szCs w:val="24"/>
+          <w:lang w:val="pt-PT"/>
+        </w:rPr>
+        <w:t>level</w:t>
+      </w:r>
+      <w:proofErr w:type="spellEnd"/>
+      <w:r>
+        <w:rPr>
+          <w:sz w:val="24"/>
+          <w:szCs w:val="24"/>
+          <w:lang w:val="pt-PT"/>
+        </w:rPr>
+        <w:t xml:space="preserve"> (</w:t>
+      </w:r>
+      <w:proofErr w:type="spellStart"/>
+      <w:r>
+        <w:rPr>
+          <w:sz w:val="24"/>
+          <w:szCs w:val="24"/>
+          <w:lang w:val="pt-PT"/>
+        </w:rPr>
+        <w:t>lt</w:t>
+      </w:r>
+      <w:proofErr w:type="spellEnd"/>
+      <w:r>
+        <w:rPr>
+          <w:sz w:val="24"/>
+          <w:szCs w:val="24"/>
+          <w:lang w:val="pt-PT"/>
+        </w:rPr>
+        <w:t>) 5.6434 e a nível de declive 4e-04</w:t>
+      </w:r>
+    </w:p>
+    <w:p>
+      <w:pPr>
+        <w:ind w:firstLine="720"/>
+        <w:rPr>
+          <w:sz w:val="24"/>
+          <w:szCs w:val="24"/>
+          <w:lang w:val="pt-PT"/>
+        </w:rPr>
+      </w:pPr>
+      <w:r>
+        <w:rPr>
+          <w:sz w:val="24"/>
+          <w:szCs w:val="24"/>
+          <w:lang w:val="pt-PT"/>
+        </w:rPr>
+        <w:t>Os valores de AIC (</w:t>
+      </w:r>
+      <w:proofErr w:type="spellStart"/>
+      <w:r>
+        <w:rPr>
+          <w:sz w:val="24"/>
+          <w:szCs w:val="24"/>
+          <w:lang w:val="pt-PT"/>
+        </w:rPr>
+        <w:t>Akaike</w:t>
+      </w:r>
+      <w:proofErr w:type="spellEnd"/>
+      <w:r>
+        <w:rPr>
+          <w:sz w:val="24"/>
+          <w:szCs w:val="24"/>
+          <w:lang w:val="pt-PT"/>
+        </w:rPr>
+        <w:t xml:space="preserve"> </w:t>
+      </w:r>
+      <w:proofErr w:type="spellStart"/>
+      <w:r>
+        <w:rPr>
+          <w:sz w:val="24"/>
+          <w:szCs w:val="24"/>
+          <w:lang w:val="pt-PT"/>
+        </w:rPr>
+        <w:t>Information</w:t>
+      </w:r>
+      <w:proofErr w:type="spellEnd"/>
+      <w:r>
+        <w:rPr>
+          <w:sz w:val="24"/>
+          <w:szCs w:val="24"/>
+          <w:lang w:val="pt-PT"/>
+        </w:rPr>
+        <w:t xml:space="preserve"> </w:t>
+      </w:r>
+      <w:proofErr w:type="spellStart"/>
+      <w:r>
+        <w:rPr>
+          <w:sz w:val="24"/>
+          <w:szCs w:val="24"/>
+          <w:lang w:val="pt-PT"/>
+        </w:rPr>
+        <w:t>Criteria</w:t>
+      </w:r>
+      <w:proofErr w:type="spellEnd"/>
+      <w:r>
+        <w:rPr>
+          <w:sz w:val="24"/>
+          <w:szCs w:val="24"/>
+          <w:lang w:val="pt-PT"/>
+        </w:rPr>
+        <w:t xml:space="preserve">), </w:t>
+      </w:r>
+      <w:proofErr w:type="spellStart"/>
+      <w:r>
+        <w:rPr>
+          <w:sz w:val="24"/>
+          <w:szCs w:val="24"/>
+          <w:lang w:val="pt-PT"/>
+        </w:rPr>
+        <w:t>AICc</w:t>
+      </w:r>
+      <w:proofErr w:type="spellEnd"/>
+      <w:r>
+        <w:rPr>
+          <w:sz w:val="24"/>
+          <w:szCs w:val="24"/>
+          <w:lang w:val="pt-PT"/>
+        </w:rPr>
+        <w:t xml:space="preserve"> (</w:t>
+      </w:r>
+      <w:proofErr w:type="spellStart"/>
+      <w:r>
+        <w:rPr>
+          <w:sz w:val="24"/>
+          <w:szCs w:val="24"/>
+          <w:lang w:val="pt-PT"/>
+        </w:rPr>
+        <w:t>Corrected</w:t>
+      </w:r>
+      <w:proofErr w:type="spellEnd"/>
+      <w:r>
+        <w:rPr>
+          <w:sz w:val="24"/>
+          <w:szCs w:val="24"/>
+          <w:lang w:val="pt-PT"/>
+        </w:rPr>
+        <w:t xml:space="preserve"> </w:t>
+      </w:r>
+      <w:proofErr w:type="spellStart"/>
+      <w:r>
+        <w:rPr>
+          <w:sz w:val="24"/>
+          <w:szCs w:val="24"/>
+          <w:lang w:val="pt-PT"/>
+        </w:rPr>
+        <w:t>Akaike</w:t>
+      </w:r>
+      <w:proofErr w:type="spellEnd"/>
+      <w:r>
+        <w:rPr>
+          <w:sz w:val="24"/>
+          <w:szCs w:val="24"/>
+          <w:lang w:val="pt-PT"/>
+        </w:rPr>
+        <w:t xml:space="preserve"> </w:t>
+      </w:r>
+      <w:proofErr w:type="spellStart"/>
+      <w:r>
+        <w:rPr>
+          <w:sz w:val="24"/>
+          <w:szCs w:val="24"/>
+          <w:lang w:val="pt-PT"/>
+        </w:rPr>
+        <w:t>Information</w:t>
+      </w:r>
+      <w:proofErr w:type="spellEnd"/>
+      <w:r>
+        <w:rPr>
+          <w:sz w:val="24"/>
+          <w:szCs w:val="24"/>
+          <w:lang w:val="pt-PT"/>
+        </w:rPr>
+        <w:t xml:space="preserve"> </w:t>
+      </w:r>
+      <w:proofErr w:type="spellStart"/>
+      <w:r>
+        <w:rPr>
+          <w:sz w:val="24"/>
+          <w:szCs w:val="24"/>
+          <w:lang w:val="pt-PT"/>
+        </w:rPr>
+        <w:t>Criteria</w:t>
+      </w:r>
+      <w:proofErr w:type="spellEnd"/>
+      <w:r>
+        <w:rPr>
+          <w:sz w:val="24"/>
+          <w:szCs w:val="24"/>
+          <w:lang w:val="pt-PT"/>
+        </w:rPr>
+        <w:t>) e 2 BIC (</w:t>
+      </w:r>
+      <w:proofErr w:type="spellStart"/>
+      <w:r>
+        <w:rPr>
+          <w:sz w:val="24"/>
+          <w:szCs w:val="24"/>
+          <w:lang w:val="pt-PT"/>
+        </w:rPr>
+        <w:t>Bayesian</w:t>
+      </w:r>
+      <w:proofErr w:type="spellEnd"/>
+      <w:r>
+        <w:rPr>
+          <w:sz w:val="24"/>
+          <w:szCs w:val="24"/>
+          <w:lang w:val="pt-PT"/>
+        </w:rPr>
+        <w:t xml:space="preserve"> </w:t>
+      </w:r>
+      <w:proofErr w:type="spellStart"/>
+      <w:r>
+        <w:rPr>
+          <w:sz w:val="24"/>
+          <w:szCs w:val="24"/>
+          <w:lang w:val="pt-PT"/>
+        </w:rPr>
+        <w:t>Information</w:t>
+      </w:r>
+      <w:proofErr w:type="spellEnd"/>
+      <w:r>
+        <w:rPr>
+          <w:sz w:val="24"/>
+          <w:szCs w:val="24"/>
+          <w:lang w:val="pt-PT"/>
+        </w:rPr>
+        <w:t xml:space="preserve"> </w:t>
+      </w:r>
+      <w:proofErr w:type="spellStart"/>
+      <w:r>
+        <w:rPr>
+          <w:sz w:val="24"/>
+          <w:szCs w:val="24"/>
+          <w:lang w:val="pt-PT"/>
+        </w:rPr>
+        <w:t>Criteria</w:t>
+      </w:r>
+      <w:proofErr w:type="spellEnd"/>
+      <w:r>
+        <w:rPr>
+          <w:sz w:val="24"/>
+          <w:szCs w:val="24"/>
+          <w:lang w:val="pt-PT"/>
+        </w:rPr>
+        <w:t xml:space="preserve">) foram minimizados automaticamente, sendo de -1237.311, -1237.301 e -1204.201 respetivamente. </w:t>
+      </w:r>
+    </w:p>
+    <w:p>
+      <w:pPr>
+        <w:rPr>
+          <w:sz w:val="24"/>
+          <w:szCs w:val="24"/>
+          <w:lang w:val="pt-PT"/>
+        </w:rPr>
+      </w:pPr>
+    </w:p>
+    <w:p>
+      <w:pPr>
+        <w:pStyle w:val="PargrafodaLista"/>
+        <w:numPr>
+          <w:ilvl w:val="0"/>
+          <w:numId w:val="12"/>
+        </w:numPr>
+        <w:rPr>
+          <w:sz w:val="24"/>
+          <w:szCs w:val="24"/>
+          <w:lang w:val="pt-PT"/>
+        </w:rPr>
+      </w:pPr>
+      <w:r>
+        <w:rPr>
+          <w:sz w:val="24"/>
+          <w:szCs w:val="24"/>
+          <w:lang w:val="pt-PT"/>
+        </w:rPr>
+        <w:t xml:space="preserve">Modelo para dados </w:t>
+      </w:r>
+      <w:proofErr w:type="spellStart"/>
+      <w:r>
+        <w:rPr>
+          <w:sz w:val="24"/>
+          <w:szCs w:val="24"/>
+          <w:lang w:val="pt-PT"/>
+        </w:rPr>
+        <w:t>logaritmizados</w:t>
+      </w:r>
+      <w:proofErr w:type="spellEnd"/>
+      <w:r>
+        <w:rPr>
+          <w:sz w:val="24"/>
+          <w:szCs w:val="24"/>
+          <w:lang w:val="pt-PT"/>
+        </w:rPr>
+        <w:t xml:space="preserve"> e com primeiras diferenças:</w:t>
+      </w:r>
+    </w:p>
+    <w:p>
+      <w:pPr>
+        <w:rPr>
+          <w:lang w:val="pt-PT"/>
+        </w:rPr>
+      </w:pPr>
+    </w:p>
+    <w:p>
+      <w:pPr>
+        <w:ind w:firstLine="720"/>
+        <w:rPr>
+          <w:sz w:val="24"/>
+          <w:szCs w:val="24"/>
+          <w:lang w:val="pt-PT"/>
+        </w:rPr>
+      </w:pPr>
+      <w:r>
+        <w:rPr>
+          <w:sz w:val="24"/>
+          <w:szCs w:val="24"/>
+          <w:lang w:val="pt-PT"/>
+        </w:rPr>
+        <w:t xml:space="preserve">Os parâmetros do segundo modelo ETS obtido estão representados na </w:t>
       </w:r>
       <w:r>
         <w:rPr>
@@ -9938,8 +10611,539 @@
           <w:szCs w:val="24"/>
           <w:lang w:val="pt-PT"/>
         </w:rPr>
-        <w:t xml:space="preserve">ACF E PACF SOBRE OS RESÍDUOS </w:t>
-      </w:r>
+        <w:t>Figura ?.</w:t>
+      </w:r>
+    </w:p>
+    <w:p>
+      <w:pPr>
+        <w:rPr>
+          <w:sz w:val="24"/>
+          <w:szCs w:val="24"/>
+          <w:lang w:val="pt-PT"/>
+        </w:rPr>
+      </w:pPr>
+    </w:p>
+    <w:p>
+      <w:pPr>
+        <w:rPr>
+          <w:sz w:val="24"/>
+          <w:szCs w:val="24"/>
+          <w:lang w:val="pt-PT"/>
+        </w:rPr>
+      </w:pPr>
+      <w:r>
+        <w:rPr>
+          <w:noProof/>
+          <w:sz w:val="24"/>
+          <w:szCs w:val="24"/>
+          <w:lang w:val="pt-PT"/>
+        </w:rPr>
+        <w:drawing>
+          <wp:inline distT="0" distB="0" distL="0" distR="0" wp14:anchorId="107E31A9" wp14:editId="5443CCE7">
+            <wp:extent cx="5105842" cy="2156647"/>
+            <wp:effectExtent l="0" t="0" r="0" b="0"/>
+            <wp:docPr id="24" name="Imagem 24" descr="Uma imagem com texto&#10;&#10;Descrição gerada automaticamente"/>
+            <wp:cNvGraphicFramePr>
+              <a:graphicFrameLocks xmlns:a="http://schemas.openxmlformats.org/drawingml/2006/main" noChangeAspect="1"/>
+            </wp:cNvGraphicFramePr>
+            <a:graphic xmlns:a="http://schemas.openxmlformats.org/drawingml/2006/main">
+              <a:graphicData uri="http://schemas.openxmlformats.org/drawingml/2006/picture">
+                <pic:pic xmlns:pic="http://schemas.openxmlformats.org/drawingml/2006/picture">
+                  <pic:nvPicPr>
+                    <pic:cNvPr id="24" name="Imagem 24" descr="Uma imagem com texto&#10;&#10;Descrição gerada automaticamente"/>
+                    <pic:cNvPicPr/>
+                  </pic:nvPicPr>
+                  <pic:blipFill>
+                    <a:blip r:embed="rId29"/>
+                    <a:stretch>
+                      <a:fillRect/>
+                    </a:stretch>
+                  </pic:blipFill>
+                  <pic:spPr>
+                    <a:xfrm>
+                      <a:off x="0" y="0"/>
+                      <a:ext cx="5105842" cy="2156647"/>
+                    </a:xfrm>
+                    <a:prstGeom prst="rect">
+                      <a:avLst/>
+                    </a:prstGeom>
+                  </pic:spPr>
+                </pic:pic>
+              </a:graphicData>
+            </a:graphic>
+          </wp:inline>
+        </w:drawing>
+      </w:r>
+    </w:p>
+    <w:p>
+      <w:pPr>
+        <w:pStyle w:val="Legenda"/>
+        <w:rPr>
+          <w:lang w:val="pt-PT"/>
+        </w:rPr>
+      </w:pPr>
+      <w:r>
+        <w:rPr>
+          <w:color w:val="FF0000"/>
+          <w:lang w:val="pt-PT"/>
+        </w:rPr>
+        <w:t xml:space="preserve">Figura ? </w:t>
+      </w:r>
+      <w:r>
+        <w:rPr>
+          <w:lang w:val="pt-PT"/>
+        </w:rPr>
+        <w:t>–</w:t>
+      </w:r>
+      <w:r>
+        <w:rPr>
+          <w:lang w:val="pt-PT"/>
+        </w:rPr>
+        <w:t xml:space="preserve"> </w:t>
+      </w:r>
+      <w:r>
+        <w:rPr>
+          <w:lang w:val="pt-PT"/>
+        </w:rPr>
+        <w:t>Output da função</w:t>
+      </w:r>
+      <w:r>
+        <w:rPr>
+          <w:lang w:val="pt-PT"/>
+        </w:rPr>
+        <w:t xml:space="preserve"> </w:t>
+      </w:r>
+      <w:proofErr w:type="spellStart"/>
+      <w:r>
+        <w:rPr>
+          <w:lang w:val="pt-PT"/>
+        </w:rPr>
+        <w:t>ets</w:t>
+      </w:r>
+      <w:proofErr w:type="spellEnd"/>
+      <w:r>
+        <w:rPr>
+          <w:lang w:val="pt-PT"/>
+        </w:rPr>
+        <w:t xml:space="preserve"> </w:t>
+      </w:r>
+      <w:r>
+        <w:rPr>
+          <w:lang w:val="pt-PT"/>
+        </w:rPr>
+        <w:t>para dados log</w:t>
+      </w:r>
+      <w:r>
+        <w:rPr>
+          <w:lang w:val="pt-PT"/>
+        </w:rPr>
+        <w:t xml:space="preserve"> com primeiras diferenças</w:t>
+      </w:r>
+    </w:p>
+    <w:p>
+      <w:pPr>
+        <w:rPr>
+          <w:sz w:val="24"/>
+          <w:szCs w:val="24"/>
+          <w:lang w:val="pt-PT"/>
+        </w:rPr>
+      </w:pPr>
+    </w:p>
+    <w:p>
+      <w:pPr>
+        <w:ind w:firstLine="720"/>
+        <w:rPr>
+          <w:sz w:val="24"/>
+          <w:szCs w:val="24"/>
+          <w:lang w:val="pt-PT"/>
+        </w:rPr>
+      </w:pPr>
+      <w:r>
+        <w:rPr>
+          <w:sz w:val="24"/>
+          <w:szCs w:val="24"/>
+          <w:lang w:val="pt-PT"/>
+        </w:rPr>
+        <w:t xml:space="preserve">Ao analisar a Figura, pose-se concluir que foi obtido um modelo ETS(A,N,N), ou seja , erro aditivo, sem </w:t>
+      </w:r>
+      <w:proofErr w:type="spellStart"/>
+      <w:r>
+        <w:rPr>
+          <w:sz w:val="24"/>
+          <w:szCs w:val="24"/>
+          <w:lang w:val="pt-PT"/>
+        </w:rPr>
+        <w:t>trend</w:t>
+      </w:r>
+      <w:proofErr w:type="spellEnd"/>
+      <w:r>
+        <w:rPr>
+          <w:sz w:val="24"/>
+          <w:szCs w:val="24"/>
+          <w:lang w:val="pt-PT"/>
+        </w:rPr>
+        <w:t xml:space="preserve"> e sem </w:t>
+      </w:r>
+      <w:proofErr w:type="spellStart"/>
+      <w:r>
+        <w:rPr>
+          <w:sz w:val="24"/>
+          <w:szCs w:val="24"/>
+          <w:lang w:val="pt-PT"/>
+        </w:rPr>
+        <w:t>seasonality</w:t>
+      </w:r>
+      <w:proofErr w:type="spellEnd"/>
+      <w:r>
+        <w:rPr>
+          <w:sz w:val="24"/>
+          <w:szCs w:val="24"/>
+          <w:lang w:val="pt-PT"/>
+        </w:rPr>
+        <w:t xml:space="preserve">. </w:t>
+      </w:r>
+    </w:p>
+    <w:p>
+      <w:pPr>
+        <w:ind w:firstLine="720"/>
+        <w:rPr>
+          <w:sz w:val="24"/>
+          <w:szCs w:val="24"/>
+          <w:lang w:val="pt-PT"/>
+        </w:rPr>
+      </w:pPr>
+      <w:r>
+        <w:rPr>
+          <w:sz w:val="24"/>
+          <w:szCs w:val="24"/>
+          <w:lang w:val="pt-PT"/>
+        </w:rPr>
+        <w:t xml:space="preserve">O alfa, correspondente ao </w:t>
+      </w:r>
+      <w:proofErr w:type="spellStart"/>
+      <w:r>
+        <w:rPr>
+          <w:sz w:val="24"/>
+          <w:szCs w:val="24"/>
+          <w:lang w:val="pt-PT"/>
+        </w:rPr>
+        <w:t>level</w:t>
+      </w:r>
+      <w:proofErr w:type="spellEnd"/>
+      <w:r>
+        <w:rPr>
+          <w:sz w:val="24"/>
+          <w:szCs w:val="24"/>
+          <w:lang w:val="pt-PT"/>
+        </w:rPr>
+        <w:t xml:space="preserve"> </w:t>
+      </w:r>
+      <w:proofErr w:type="spellStart"/>
+      <w:r>
+        <w:rPr>
+          <w:sz w:val="24"/>
+          <w:szCs w:val="24"/>
+          <w:lang w:val="pt-PT"/>
+        </w:rPr>
+        <w:t>equation</w:t>
+      </w:r>
+      <w:proofErr w:type="spellEnd"/>
+      <w:r>
+        <w:rPr>
+          <w:sz w:val="24"/>
+          <w:szCs w:val="24"/>
+          <w:lang w:val="pt-PT"/>
+        </w:rPr>
+        <w:t xml:space="preserve">, é de 1e-04, mostra o valor de base, como este é muito baixo o modelo deu um pequeno peso a valores mais recentes. </w:t>
+      </w:r>
+    </w:p>
+    <w:p>
+      <w:pPr>
+        <w:ind w:firstLine="720"/>
+        <w:rPr>
+          <w:sz w:val="24"/>
+          <w:szCs w:val="24"/>
+          <w:lang w:val="pt-PT"/>
+        </w:rPr>
+      </w:pPr>
+      <w:r>
+        <w:rPr>
+          <w:sz w:val="24"/>
+          <w:szCs w:val="24"/>
+          <w:lang w:val="pt-PT"/>
+        </w:rPr>
+        <w:t xml:space="preserve">Também foi obtida a estimação da série inicialmente, tendo-se obtido, a nível de </w:t>
+      </w:r>
+      <w:proofErr w:type="spellStart"/>
+      <w:r>
+        <w:rPr>
+          <w:sz w:val="24"/>
+          <w:szCs w:val="24"/>
+          <w:lang w:val="pt-PT"/>
+        </w:rPr>
+        <w:t>level</w:t>
+      </w:r>
+      <w:proofErr w:type="spellEnd"/>
+      <w:r>
+        <w:rPr>
+          <w:sz w:val="24"/>
+          <w:szCs w:val="24"/>
+          <w:lang w:val="pt-PT"/>
+        </w:rPr>
+        <w:t xml:space="preserve"> (</w:t>
+      </w:r>
+      <w:proofErr w:type="spellStart"/>
+      <w:r>
+        <w:rPr>
+          <w:sz w:val="24"/>
+          <w:szCs w:val="24"/>
+          <w:lang w:val="pt-PT"/>
+        </w:rPr>
+        <w:t>lt</w:t>
+      </w:r>
+      <w:proofErr w:type="spellEnd"/>
+      <w:r>
+        <w:rPr>
+          <w:sz w:val="24"/>
+          <w:szCs w:val="24"/>
+          <w:lang w:val="pt-PT"/>
+        </w:rPr>
+        <w:t>) 3e-04.</w:t>
+      </w:r>
+    </w:p>
+    <w:p>
+      <w:pPr>
+        <w:ind w:firstLine="720"/>
+        <w:rPr>
+          <w:sz w:val="24"/>
+          <w:szCs w:val="24"/>
+          <w:lang w:val="pt-PT"/>
+        </w:rPr>
+      </w:pPr>
+      <w:r>
+        <w:rPr>
+          <w:sz w:val="24"/>
+          <w:szCs w:val="24"/>
+          <w:lang w:val="pt-PT"/>
+        </w:rPr>
+        <w:t>Os valores de AIC (</w:t>
+      </w:r>
+      <w:proofErr w:type="spellStart"/>
+      <w:r>
+        <w:rPr>
+          <w:sz w:val="24"/>
+          <w:szCs w:val="24"/>
+          <w:lang w:val="pt-PT"/>
+        </w:rPr>
+        <w:t>Akaike</w:t>
+      </w:r>
+      <w:proofErr w:type="spellEnd"/>
+      <w:r>
+        <w:rPr>
+          <w:sz w:val="24"/>
+          <w:szCs w:val="24"/>
+          <w:lang w:val="pt-PT"/>
+        </w:rPr>
+        <w:t xml:space="preserve"> </w:t>
+      </w:r>
+      <w:proofErr w:type="spellStart"/>
+      <w:r>
+        <w:rPr>
+          <w:sz w:val="24"/>
+          <w:szCs w:val="24"/>
+          <w:lang w:val="pt-PT"/>
+        </w:rPr>
+        <w:t>Information</w:t>
+      </w:r>
+      <w:proofErr w:type="spellEnd"/>
+      <w:r>
+        <w:rPr>
+          <w:sz w:val="24"/>
+          <w:szCs w:val="24"/>
+          <w:lang w:val="pt-PT"/>
+        </w:rPr>
+        <w:t xml:space="preserve"> </w:t>
+      </w:r>
+      <w:proofErr w:type="spellStart"/>
+      <w:r>
+        <w:rPr>
+          <w:sz w:val="24"/>
+          <w:szCs w:val="24"/>
+          <w:lang w:val="pt-PT"/>
+        </w:rPr>
+        <w:t>Criteria</w:t>
+      </w:r>
+      <w:proofErr w:type="spellEnd"/>
+      <w:r>
+        <w:rPr>
+          <w:sz w:val="24"/>
+          <w:szCs w:val="24"/>
+          <w:lang w:val="pt-PT"/>
+        </w:rPr>
+        <w:t xml:space="preserve">), </w:t>
+      </w:r>
+      <w:proofErr w:type="spellStart"/>
+      <w:r>
+        <w:rPr>
+          <w:sz w:val="24"/>
+          <w:szCs w:val="24"/>
+          <w:lang w:val="pt-PT"/>
+        </w:rPr>
+        <w:t>AICc</w:t>
+      </w:r>
+      <w:proofErr w:type="spellEnd"/>
+      <w:r>
+        <w:rPr>
+          <w:sz w:val="24"/>
+          <w:szCs w:val="24"/>
+          <w:lang w:val="pt-PT"/>
+        </w:rPr>
+        <w:t xml:space="preserve"> (</w:t>
+      </w:r>
+      <w:proofErr w:type="spellStart"/>
+      <w:r>
+        <w:rPr>
+          <w:sz w:val="24"/>
+          <w:szCs w:val="24"/>
+          <w:lang w:val="pt-PT"/>
+        </w:rPr>
+        <w:t>Corrected</w:t>
+      </w:r>
+      <w:proofErr w:type="spellEnd"/>
+      <w:r>
+        <w:rPr>
+          <w:sz w:val="24"/>
+          <w:szCs w:val="24"/>
+          <w:lang w:val="pt-PT"/>
+        </w:rPr>
+        <w:t xml:space="preserve"> </w:t>
+      </w:r>
+      <w:proofErr w:type="spellStart"/>
+      <w:r>
+        <w:rPr>
+          <w:sz w:val="24"/>
+          <w:szCs w:val="24"/>
+          <w:lang w:val="pt-PT"/>
+        </w:rPr>
+        <w:t>Akaike</w:t>
+      </w:r>
+      <w:proofErr w:type="spellEnd"/>
+      <w:r>
+        <w:rPr>
+          <w:sz w:val="24"/>
+          <w:szCs w:val="24"/>
+          <w:lang w:val="pt-PT"/>
+        </w:rPr>
+        <w:t xml:space="preserve"> </w:t>
+      </w:r>
+      <w:proofErr w:type="spellStart"/>
+      <w:r>
+        <w:rPr>
+          <w:sz w:val="24"/>
+          <w:szCs w:val="24"/>
+          <w:lang w:val="pt-PT"/>
+        </w:rPr>
+        <w:t>Information</w:t>
+      </w:r>
+      <w:proofErr w:type="spellEnd"/>
+      <w:r>
+        <w:rPr>
+          <w:sz w:val="24"/>
+          <w:szCs w:val="24"/>
+          <w:lang w:val="pt-PT"/>
+        </w:rPr>
+        <w:t xml:space="preserve"> </w:t>
+      </w:r>
+      <w:proofErr w:type="spellStart"/>
+      <w:r>
+        <w:rPr>
+          <w:sz w:val="24"/>
+          <w:szCs w:val="24"/>
+          <w:lang w:val="pt-PT"/>
+        </w:rPr>
+        <w:t>Criteria</w:t>
+      </w:r>
+      <w:proofErr w:type="spellEnd"/>
+      <w:r>
+        <w:rPr>
+          <w:sz w:val="24"/>
+          <w:szCs w:val="24"/>
+          <w:lang w:val="pt-PT"/>
+        </w:rPr>
+        <w:t>) e 2 BIC (</w:t>
+      </w:r>
+      <w:proofErr w:type="spellStart"/>
+      <w:r>
+        <w:rPr>
+          <w:sz w:val="24"/>
+          <w:szCs w:val="24"/>
+          <w:lang w:val="pt-PT"/>
+        </w:rPr>
+        <w:t>Bayesian</w:t>
+      </w:r>
+      <w:proofErr w:type="spellEnd"/>
+      <w:r>
+        <w:rPr>
+          <w:sz w:val="24"/>
+          <w:szCs w:val="24"/>
+          <w:lang w:val="pt-PT"/>
+        </w:rPr>
+        <w:t xml:space="preserve"> </w:t>
+      </w:r>
+      <w:proofErr w:type="spellStart"/>
+      <w:r>
+        <w:rPr>
+          <w:sz w:val="24"/>
+          <w:szCs w:val="24"/>
+          <w:lang w:val="pt-PT"/>
+        </w:rPr>
+        <w:t>Information</w:t>
+      </w:r>
+      <w:proofErr w:type="spellEnd"/>
+      <w:r>
+        <w:rPr>
+          <w:sz w:val="24"/>
+          <w:szCs w:val="24"/>
+          <w:lang w:val="pt-PT"/>
+        </w:rPr>
+        <w:t xml:space="preserve"> </w:t>
+      </w:r>
+      <w:proofErr w:type="spellStart"/>
+      <w:r>
+        <w:rPr>
+          <w:sz w:val="24"/>
+          <w:szCs w:val="24"/>
+          <w:lang w:val="pt-PT"/>
+        </w:rPr>
+        <w:t>Criteria</w:t>
+      </w:r>
+      <w:proofErr w:type="spellEnd"/>
+      <w:r>
+        <w:rPr>
+          <w:sz w:val="24"/>
+          <w:szCs w:val="24"/>
+          <w:lang w:val="pt-PT"/>
+        </w:rPr>
+        <w:t xml:space="preserve">) foram minimizados automaticamente, sendo de </w:t>
+      </w:r>
+      <w:r>
+        <w:rPr>
+          <w:sz w:val="24"/>
+          <w:szCs w:val="24"/>
+          <w:lang w:val="pt-PT"/>
+        </w:rPr>
+        <w:lastRenderedPageBreak/>
+        <w:t>-1115.153, -1115.149 e - -1095.287 respetivamente. Estes valores são menores do que os do modelo anterior, logo, em principio, este modelo será melhor que o anterior.</w:t>
+      </w:r>
+    </w:p>
+    <w:p>
+      <w:pPr>
+        <w:rPr>
+          <w:sz w:val="24"/>
+          <w:szCs w:val="24"/>
+          <w:lang w:val="pt-PT"/>
+        </w:rPr>
+      </w:pPr>
     </w:p>
     <w:p>
       <w:pPr>
@@ -9957,106 +11161,1908 @@
           <w:lang w:val="pt-PT"/>
         </w:rPr>
       </w:pPr>
-      <w:bookmarkStart w:id="24" w:name="_Toc107184740"/>
-      <w:r>
-        <w:rPr>
-          <w:lang w:val="pt-PT"/>
-        </w:rPr>
-        <w:t xml:space="preserve">Modelo </w:t>
-      </w:r>
-      <w:proofErr w:type="spellStart"/>
-      <w:r>
-        <w:rPr>
-          <w:i/>
-          <w:iCs/>
-          <w:lang w:val="pt-PT"/>
-        </w:rPr>
-        <w:t>ExponenTial</w:t>
-      </w:r>
-      <w:proofErr w:type="spellEnd"/>
-      <w:r>
-        <w:rPr>
-          <w:i/>
-          <w:iCs/>
+      <w:bookmarkStart w:id="25" w:name="_Toc107184741"/>
+      <w:r>
+        <w:rPr>
+          <w:lang w:val="pt-PT"/>
+        </w:rPr>
+        <w:t>Análise residual</w:t>
+      </w:r>
+      <w:r>
+        <w:rPr>
+          <w:lang w:val="pt-PT"/>
+        </w:rPr>
+        <w:t xml:space="preserve"> para Modelo ETS</w:t>
+      </w:r>
+      <w:bookmarkEnd w:id="25"/>
+    </w:p>
+    <w:p>
+      <w:pPr>
+        <w:rPr>
+          <w:sz w:val="24"/>
+          <w:szCs w:val="24"/>
+          <w:lang w:val="pt-PT"/>
+        </w:rPr>
+      </w:pPr>
+    </w:p>
+    <w:p>
+      <w:pPr>
+        <w:rPr>
+          <w:sz w:val="24"/>
+          <w:szCs w:val="24"/>
+          <w:lang w:val="pt-PT"/>
+        </w:rPr>
+      </w:pPr>
+    </w:p>
+    <w:p>
+      <w:pPr>
+        <w:pStyle w:val="PargrafodaLista"/>
+        <w:numPr>
+          <w:ilvl w:val="0"/>
+          <w:numId w:val="13"/>
+        </w:numPr>
+        <w:rPr>
+          <w:sz w:val="24"/>
+          <w:szCs w:val="24"/>
+          <w:lang w:val="pt-PT"/>
+        </w:rPr>
+      </w:pPr>
+      <w:r>
+        <w:rPr>
+          <w:sz w:val="24"/>
+          <w:szCs w:val="24"/>
+          <w:lang w:val="pt-PT"/>
+        </w:rPr>
+        <w:t xml:space="preserve">Modelo para dados </w:t>
+      </w:r>
+      <w:proofErr w:type="spellStart"/>
+      <w:r>
+        <w:rPr>
+          <w:sz w:val="24"/>
+          <w:szCs w:val="24"/>
+          <w:lang w:val="pt-PT"/>
+        </w:rPr>
+        <w:t>logaritmizados</w:t>
+      </w:r>
+      <w:proofErr w:type="spellEnd"/>
+      <w:r>
+        <w:rPr>
+          <w:sz w:val="24"/>
+          <w:szCs w:val="24"/>
+          <w:lang w:val="pt-PT"/>
+        </w:rPr>
+        <w:t>:</w:t>
+      </w:r>
+    </w:p>
+    <w:p>
+      <w:pPr>
+        <w:ind w:firstLine="720"/>
+        <w:rPr>
+          <w:sz w:val="24"/>
+          <w:szCs w:val="24"/>
+          <w:lang w:val="pt-PT"/>
+        </w:rPr>
+      </w:pPr>
+      <w:r>
+        <w:rPr>
+          <w:sz w:val="24"/>
+          <w:szCs w:val="24"/>
+          <w:lang w:val="pt-PT"/>
+        </w:rPr>
+        <w:t xml:space="preserve">Os resíduos do modelo com dados </w:t>
+      </w:r>
+      <w:proofErr w:type="spellStart"/>
+      <w:r>
+        <w:rPr>
+          <w:sz w:val="24"/>
+          <w:szCs w:val="24"/>
+          <w:lang w:val="pt-PT"/>
+        </w:rPr>
+        <w:t>logaritmizados</w:t>
+      </w:r>
+      <w:proofErr w:type="spellEnd"/>
+      <w:r>
+        <w:rPr>
+          <w:sz w:val="24"/>
+          <w:szCs w:val="24"/>
+          <w:lang w:val="pt-PT"/>
+        </w:rPr>
+        <w:t>, bem como o seu ACF e a sua distribuição estão representados na Figura ?.</w:t>
+      </w:r>
+    </w:p>
+    <w:p>
+      <w:pPr>
+        <w:rPr>
+          <w:sz w:val="24"/>
+          <w:szCs w:val="24"/>
+          <w:lang w:val="pt-PT"/>
+        </w:rPr>
+      </w:pPr>
+      <w:r>
+        <w:rPr>
+          <w:noProof/>
+          <w:sz w:val="24"/>
+          <w:szCs w:val="24"/>
+          <w:lang w:val="pt-PT"/>
+        </w:rPr>
+        <w:drawing>
+          <wp:inline distT="0" distB="0" distL="0" distR="0" wp14:anchorId="4CB9C01E" wp14:editId="0D0C2F72">
+            <wp:extent cx="3753853" cy="3431532"/>
+            <wp:effectExtent l="0" t="0" r="0" b="0"/>
+            <wp:docPr id="14" name="Imagem 14"/>
+            <wp:cNvGraphicFramePr>
+              <a:graphicFrameLocks xmlns:a="http://schemas.openxmlformats.org/drawingml/2006/main" noChangeAspect="1"/>
+            </wp:cNvGraphicFramePr>
+            <a:graphic xmlns:a="http://schemas.openxmlformats.org/drawingml/2006/main">
+              <a:graphicData uri="http://schemas.openxmlformats.org/drawingml/2006/picture">
+                <pic:pic xmlns:pic="http://schemas.openxmlformats.org/drawingml/2006/picture">
+                  <pic:nvPicPr>
+                    <pic:cNvPr id="0" name="Picture 1"/>
+                    <pic:cNvPicPr>
+                      <a:picLocks noChangeAspect="1" noChangeArrowheads="1"/>
+                    </pic:cNvPicPr>
+                  </pic:nvPicPr>
+                  <pic:blipFill>
+                    <a:blip r:embed="rId30" cstate="print">
+                      <a:extLst>
+                        <a:ext uri="{28A0092B-C50C-407E-A947-70E740481C1C}">
+                          <a14:useLocalDpi xmlns:a14="http://schemas.microsoft.com/office/drawing/2010/main" val="0"/>
+                        </a:ext>
+                      </a:extLst>
+                    </a:blip>
+                    <a:srcRect/>
+                    <a:stretch>
+                      <a:fillRect/>
+                    </a:stretch>
+                  </pic:blipFill>
+                  <pic:spPr bwMode="auto">
+                    <a:xfrm>
+                      <a:off x="0" y="0"/>
+                      <a:ext cx="3766581" cy="3443167"/>
+                    </a:xfrm>
+                    <a:prstGeom prst="rect">
+                      <a:avLst/>
+                    </a:prstGeom>
+                    <a:noFill/>
+                    <a:ln>
+                      <a:noFill/>
+                    </a:ln>
+                  </pic:spPr>
+                </pic:pic>
+              </a:graphicData>
+            </a:graphic>
+          </wp:inline>
+        </w:drawing>
+      </w:r>
+    </w:p>
+    <w:p>
+      <w:pPr>
+        <w:pStyle w:val="Legenda"/>
+        <w:rPr>
+          <w:lang w:val="pt-PT"/>
+        </w:rPr>
+      </w:pPr>
+      <w:r>
+        <w:rPr>
+          <w:color w:val="FF0000"/>
+          <w:lang w:val="pt-PT"/>
+        </w:rPr>
+        <w:t xml:space="preserve">Figura ? </w:t>
+      </w:r>
+      <w:r>
+        <w:rPr>
+          <w:lang w:val="pt-PT"/>
+        </w:rPr>
+        <w:t>–</w:t>
+      </w:r>
+      <w:r>
+        <w:rPr>
           <w:lang w:val="pt-PT"/>
         </w:rPr>
         <w:t xml:space="preserve"> </w:t>
       </w:r>
-      <w:proofErr w:type="spellStart"/>
-      <w:r>
-        <w:rPr>
-          <w:i/>
-          <w:iCs/>
-          <w:lang w:val="pt-PT"/>
-        </w:rPr>
-        <w:t>Smoothing</w:t>
-      </w:r>
-      <w:proofErr w:type="spellEnd"/>
-      <w:r>
-        <w:rPr>
-          <w:lang w:val="pt-PT"/>
-        </w:rPr>
-        <w:t xml:space="preserve"> (ETS)</w:t>
-      </w:r>
-      <w:bookmarkEnd w:id="24"/>
-    </w:p>
-    <w:p>
-      <w:pPr>
-        <w:rPr>
-          <w:sz w:val="24"/>
-          <w:szCs w:val="24"/>
-          <w:lang w:val="pt-PT"/>
-        </w:rPr>
-      </w:pPr>
-    </w:p>
-    <w:p>
-      <w:pPr>
-        <w:rPr>
-          <w:sz w:val="24"/>
-          <w:szCs w:val="24"/>
-          <w:lang w:val="pt-PT"/>
-        </w:rPr>
-      </w:pPr>
-    </w:p>
-    <w:p>
-      <w:pPr>
-        <w:rPr>
-          <w:sz w:val="24"/>
-          <w:szCs w:val="24"/>
-          <w:lang w:val="pt-PT"/>
-        </w:rPr>
-      </w:pPr>
-    </w:p>
-    <w:p>
-      <w:pPr>
-        <w:pStyle w:val="Ttulo2"/>
-        <w:rPr>
-          <w:lang w:val="pt-PT"/>
-        </w:rPr>
-      </w:pPr>
-      <w:bookmarkStart w:id="25" w:name="_Toc107184741"/>
-      <w:r>
-        <w:rPr>
-          <w:lang w:val="pt-PT"/>
-        </w:rPr>
-        <w:t>Análise residual</w:t>
-      </w:r>
-      <w:r>
-        <w:rPr>
-          <w:lang w:val="pt-PT"/>
-        </w:rPr>
-        <w:t xml:space="preserve"> para Modelo ETS</w:t>
-      </w:r>
-      <w:bookmarkEnd w:id="25"/>
-    </w:p>
-    <w:p>
-      <w:pPr>
-        <w:rPr>
-          <w:sz w:val="24"/>
-          <w:szCs w:val="24"/>
-          <w:lang w:val="pt-PT"/>
-        </w:rPr>
-      </w:pPr>
+      <w:r>
+        <w:rPr>
+          <w:lang w:val="pt-PT"/>
+        </w:rPr>
+        <w:t>Output da função</w:t>
+      </w:r>
+      <w:r>
+        <w:rPr>
+          <w:lang w:val="pt-PT"/>
+        </w:rPr>
+        <w:t xml:space="preserve"> </w:t>
+      </w:r>
+      <w:proofErr w:type="spellStart"/>
+      <w:r>
+        <w:rPr>
+          <w:lang w:val="pt-PT"/>
+        </w:rPr>
+        <w:t>checkresiduals</w:t>
+      </w:r>
+      <w:proofErr w:type="spellEnd"/>
+      <w:r>
+        <w:rPr>
+          <w:lang w:val="pt-PT"/>
+        </w:rPr>
+        <w:t xml:space="preserve"> para o modelo </w:t>
+      </w:r>
+      <w:proofErr w:type="spellStart"/>
+      <w:r>
+        <w:rPr>
+          <w:lang w:val="pt-PT"/>
+        </w:rPr>
+        <w:t>ets</w:t>
+      </w:r>
+      <w:proofErr w:type="spellEnd"/>
+      <w:r>
+        <w:rPr>
+          <w:lang w:val="pt-PT"/>
+        </w:rPr>
+        <w:t xml:space="preserve"> dos</w:t>
+      </w:r>
+      <w:r>
+        <w:rPr>
+          <w:lang w:val="pt-PT"/>
+        </w:rPr>
+        <w:t xml:space="preserve"> dados log</w:t>
+      </w:r>
+    </w:p>
+    <w:p>
+      <w:pPr>
+        <w:rPr>
+          <w:sz w:val="24"/>
+          <w:szCs w:val="24"/>
+          <w:lang w:val="pt-PT"/>
+        </w:rPr>
+      </w:pPr>
+    </w:p>
+    <w:p>
+      <w:pPr>
+        <w:ind w:firstLine="720"/>
+        <w:rPr>
+          <w:sz w:val="24"/>
+          <w:szCs w:val="24"/>
+          <w:lang w:val="pt-PT"/>
+        </w:rPr>
+      </w:pPr>
+      <w:r>
+        <w:rPr>
+          <w:sz w:val="24"/>
+          <w:szCs w:val="24"/>
+          <w:lang w:val="pt-PT"/>
+        </w:rPr>
+        <w:t xml:space="preserve">A nossa análise residual obtida </w:t>
+      </w:r>
+      <w:r>
+        <w:rPr>
+          <w:sz w:val="24"/>
+          <w:szCs w:val="24"/>
+          <w:lang w:val="pt-PT"/>
+        </w:rPr>
+        <w:t xml:space="preserve">na </w:t>
+      </w:r>
+      <w:r>
+        <w:rPr>
+          <w:color w:val="FF0000"/>
+          <w:sz w:val="24"/>
+          <w:szCs w:val="24"/>
+          <w:lang w:val="pt-PT"/>
+        </w:rPr>
+        <w:t xml:space="preserve">Figura ? </w:t>
+      </w:r>
+      <w:r>
+        <w:rPr>
+          <w:sz w:val="24"/>
+          <w:szCs w:val="24"/>
+          <w:lang w:val="pt-PT"/>
+        </w:rPr>
+        <w:t>mostra, na ACF, que existem vários</w:t>
+      </w:r>
+      <w:r>
+        <w:rPr>
+          <w:sz w:val="24"/>
+          <w:szCs w:val="24"/>
+          <w:lang w:val="pt-PT"/>
+        </w:rPr>
+        <w:t xml:space="preserve"> valores que são significativamente diferentes de 0,</w:t>
+      </w:r>
+      <w:r>
+        <w:rPr>
+          <w:sz w:val="24"/>
+          <w:szCs w:val="24"/>
+          <w:lang w:val="pt-PT"/>
+        </w:rPr>
+        <w:t xml:space="preserve"> logo existe informação nos resíduos que não vai ser usada no </w:t>
+      </w:r>
+      <w:proofErr w:type="spellStart"/>
+      <w:r>
+        <w:rPr>
+          <w:sz w:val="24"/>
+          <w:szCs w:val="24"/>
+          <w:lang w:val="pt-PT"/>
+        </w:rPr>
+        <w:t>forecast</w:t>
+      </w:r>
+      <w:proofErr w:type="spellEnd"/>
+      <w:r>
+        <w:rPr>
+          <w:sz w:val="24"/>
+          <w:szCs w:val="24"/>
+          <w:lang w:val="pt-PT"/>
+        </w:rPr>
+        <w:t xml:space="preserve"> </w:t>
+      </w:r>
+      <w:r>
+        <w:rPr>
+          <w:sz w:val="24"/>
+          <w:szCs w:val="24"/>
+          <w:lang w:val="pt-PT"/>
+        </w:rPr>
+        <w:t xml:space="preserve">Avaliando a distribuição, pudemos ver que os nossos valores não se enquadram totalmente numa distribuição normal. </w:t>
+      </w:r>
+    </w:p>
+    <w:p>
+      <w:pPr>
+        <w:ind w:firstLine="720"/>
+        <w:rPr>
+          <w:sz w:val="24"/>
+          <w:szCs w:val="24"/>
+          <w:lang w:val="pt-PT"/>
+        </w:rPr>
+      </w:pPr>
+      <w:r>
+        <w:rPr>
+          <w:sz w:val="24"/>
+          <w:szCs w:val="24"/>
+          <w:lang w:val="pt-PT"/>
+        </w:rPr>
+        <w:t xml:space="preserve">Os resíduos obtidos têm uma média de </w:t>
+      </w:r>
+      <w:r>
+        <w:rPr>
+          <w:sz w:val="24"/>
+          <w:szCs w:val="24"/>
+          <w:lang w:val="pt-PT"/>
+        </w:rPr>
+        <w:t>-5.577228e-06</w:t>
+      </w:r>
+      <w:r>
+        <w:rPr>
+          <w:sz w:val="24"/>
+          <w:szCs w:val="24"/>
+          <w:lang w:val="pt-PT"/>
+        </w:rPr>
+        <w:t xml:space="preserve"> e uma variância de </w:t>
+      </w:r>
+      <w:r>
+        <w:rPr>
+          <w:sz w:val="24"/>
+          <w:szCs w:val="24"/>
+          <w:lang w:val="pt-PT"/>
+        </w:rPr>
+        <w:t>3.180862e-06</w:t>
+      </w:r>
+      <w:r>
+        <w:rPr>
+          <w:sz w:val="24"/>
+          <w:szCs w:val="24"/>
+          <w:lang w:val="pt-PT"/>
+        </w:rPr>
+        <w:t>, sendo estes valores muito pequenos, sendo um bom sinal.</w:t>
+      </w:r>
+      <w:r>
+        <w:rPr>
+          <w:sz w:val="24"/>
+          <w:szCs w:val="24"/>
+          <w:lang w:val="pt-PT"/>
+        </w:rPr>
+        <w:t xml:space="preserve"> </w:t>
+      </w:r>
+    </w:p>
+    <w:p>
+      <w:pPr>
+        <w:ind w:firstLine="720"/>
+        <w:rPr>
+          <w:sz w:val="24"/>
+          <w:szCs w:val="24"/>
+          <w:lang w:val="pt-PT"/>
+        </w:rPr>
+      </w:pPr>
+    </w:p>
+    <w:p>
+      <w:pPr>
+        <w:ind w:firstLine="720"/>
+        <w:rPr>
+          <w:sz w:val="24"/>
+          <w:szCs w:val="24"/>
+          <w:lang w:val="pt-PT"/>
+        </w:rPr>
+      </w:pPr>
+    </w:p>
+    <w:p>
+      <w:pPr>
+        <w:ind w:firstLine="360"/>
+        <w:rPr>
+          <w:sz w:val="24"/>
+          <w:szCs w:val="24"/>
+          <w:lang w:val="pt-PT"/>
+        </w:rPr>
+      </w:pPr>
+      <w:r>
+        <w:rPr>
+          <w:sz w:val="24"/>
+          <w:szCs w:val="24"/>
+          <w:lang w:val="pt-PT"/>
+        </w:rPr>
+        <w:t>Posteriormente, for</w:t>
+      </w:r>
+      <w:r>
+        <w:rPr>
+          <w:sz w:val="24"/>
+          <w:szCs w:val="24"/>
+          <w:lang w:val="pt-PT"/>
+        </w:rPr>
+        <w:t>a</w:t>
+      </w:r>
+      <w:r>
+        <w:rPr>
+          <w:sz w:val="24"/>
+          <w:szCs w:val="24"/>
+          <w:lang w:val="pt-PT"/>
+        </w:rPr>
+        <w:t xml:space="preserve">m feitos alguns testes para confirmar </w:t>
+      </w:r>
+      <w:r>
+        <w:rPr>
+          <w:sz w:val="24"/>
+          <w:szCs w:val="24"/>
+          <w:lang w:val="pt-PT"/>
+        </w:rPr>
+        <w:t>certas</w:t>
+      </w:r>
+      <w:r>
+        <w:rPr>
+          <w:sz w:val="24"/>
+          <w:szCs w:val="24"/>
+          <w:lang w:val="pt-PT"/>
+        </w:rPr>
+        <w:t xml:space="preserve"> características dos nossos dados</w:t>
+      </w:r>
+      <w:r>
+        <w:rPr>
+          <w:sz w:val="24"/>
+          <w:szCs w:val="24"/>
+          <w:lang w:val="pt-PT"/>
+        </w:rPr>
+        <w:t>:</w:t>
+      </w:r>
+    </w:p>
+    <w:p>
+      <w:pPr>
+        <w:pStyle w:val="PargrafodaLista"/>
+        <w:numPr>
+          <w:ilvl w:val="0"/>
+          <w:numId w:val="4"/>
+        </w:numPr>
+        <w:rPr>
+          <w:sz w:val="24"/>
+          <w:szCs w:val="24"/>
+          <w:lang w:val="pt-PT"/>
+        </w:rPr>
+      </w:pPr>
+      <w:proofErr w:type="spellStart"/>
+      <w:r>
+        <w:rPr>
+          <w:i/>
+          <w:iCs/>
+          <w:sz w:val="24"/>
+          <w:szCs w:val="24"/>
+          <w:lang w:val="pt-PT"/>
+        </w:rPr>
+        <w:t>Box.test</w:t>
+      </w:r>
+      <w:proofErr w:type="spellEnd"/>
+      <w:r>
+        <w:rPr>
+          <w:sz w:val="24"/>
+          <w:szCs w:val="24"/>
+          <w:lang w:val="pt-PT"/>
+        </w:rPr>
+        <w:t xml:space="preserve"> a </w:t>
+      </w:r>
+      <w:proofErr w:type="spellStart"/>
+      <w:r>
+        <w:rPr>
+          <w:sz w:val="24"/>
+          <w:szCs w:val="24"/>
+          <w:lang w:val="pt-PT"/>
+        </w:rPr>
+        <w:t>lag</w:t>
+      </w:r>
+      <w:proofErr w:type="spellEnd"/>
+      <w:r>
+        <w:rPr>
+          <w:sz w:val="24"/>
+          <w:szCs w:val="24"/>
+          <w:lang w:val="pt-PT"/>
+        </w:rPr>
+        <w:t xml:space="preserve"> 10 para testar a correlação entre resíduos: </w:t>
+      </w:r>
+      <w:proofErr w:type="spellStart"/>
+      <w:r>
+        <w:rPr>
+          <w:sz w:val="24"/>
+          <w:szCs w:val="24"/>
+          <w:lang w:val="pt-PT"/>
+        </w:rPr>
+        <w:t>obteu-se</w:t>
+      </w:r>
+      <w:proofErr w:type="spellEnd"/>
+      <w:r>
+        <w:rPr>
+          <w:sz w:val="24"/>
+          <w:szCs w:val="24"/>
+          <w:lang w:val="pt-PT"/>
+        </w:rPr>
+        <w:t xml:space="preserve"> um </w:t>
+      </w:r>
+      <w:r>
+        <w:rPr>
+          <w:i/>
+          <w:iCs/>
+          <w:sz w:val="24"/>
+          <w:szCs w:val="24"/>
+          <w:lang w:val="pt-PT"/>
+        </w:rPr>
+        <w:t>p-</w:t>
+      </w:r>
+      <w:proofErr w:type="spellStart"/>
+      <w:r>
+        <w:rPr>
+          <w:i/>
+          <w:iCs/>
+          <w:sz w:val="24"/>
+          <w:szCs w:val="24"/>
+          <w:lang w:val="pt-PT"/>
+        </w:rPr>
+        <w:t>value</w:t>
+      </w:r>
+      <w:proofErr w:type="spellEnd"/>
+      <w:r>
+        <w:rPr>
+          <w:sz w:val="24"/>
+          <w:szCs w:val="24"/>
+          <w:lang w:val="pt-PT"/>
+        </w:rPr>
+        <w:t xml:space="preserve"> = </w:t>
+      </w:r>
+      <w:r>
+        <w:rPr>
+          <w:sz w:val="24"/>
+          <w:szCs w:val="24"/>
+          <w:lang w:val="pt-PT"/>
+        </w:rPr>
+        <w:t>0.0005023</w:t>
+      </w:r>
+      <w:r>
+        <w:rPr>
+          <w:sz w:val="24"/>
+          <w:szCs w:val="24"/>
+          <w:lang w:val="pt-PT"/>
+        </w:rPr>
+        <w:t xml:space="preserve">, logo não </w:t>
+      </w:r>
+      <w:r>
+        <w:rPr>
+          <w:sz w:val="24"/>
+          <w:szCs w:val="24"/>
+          <w:lang w:val="pt-PT"/>
+        </w:rPr>
+        <w:t>aceitamos a hipótese nula de que os resíduos são ruído branco</w:t>
+      </w:r>
+      <w:r>
+        <w:rPr>
+          <w:sz w:val="24"/>
+          <w:szCs w:val="24"/>
+          <w:lang w:val="pt-PT"/>
+        </w:rPr>
+        <w:t xml:space="preserve"> (</w:t>
+      </w:r>
+      <w:r>
+        <w:rPr>
+          <w:sz w:val="24"/>
+          <w:szCs w:val="24"/>
+          <w:lang w:val="pt-PT"/>
+        </w:rPr>
+        <w:t>nenhuma correlação</w:t>
+      </w:r>
+      <w:r>
+        <w:rPr>
+          <w:sz w:val="24"/>
+          <w:szCs w:val="24"/>
+          <w:lang w:val="pt-PT"/>
+        </w:rPr>
+        <w:t xml:space="preserve"> se ruido branco</w:t>
+      </w:r>
+      <w:r>
+        <w:rPr>
+          <w:sz w:val="24"/>
+          <w:szCs w:val="24"/>
+          <w:lang w:val="pt-PT"/>
+        </w:rPr>
+        <w:t>)</w:t>
+      </w:r>
+      <w:r>
+        <w:rPr>
+          <w:sz w:val="24"/>
+          <w:szCs w:val="24"/>
+          <w:lang w:val="pt-PT"/>
+        </w:rPr>
+        <w:t xml:space="preserve"> a </w:t>
+      </w:r>
+      <w:proofErr w:type="spellStart"/>
+      <w:r>
+        <w:rPr>
+          <w:sz w:val="24"/>
+          <w:szCs w:val="24"/>
+          <w:lang w:val="pt-PT"/>
+        </w:rPr>
+        <w:t>lag</w:t>
+      </w:r>
+      <w:proofErr w:type="spellEnd"/>
+      <w:r>
+        <w:rPr>
+          <w:sz w:val="24"/>
+          <w:szCs w:val="24"/>
+          <w:lang w:val="pt-PT"/>
+        </w:rPr>
+        <w:t xml:space="preserve"> 10. </w:t>
+      </w:r>
+    </w:p>
+    <w:p>
+      <w:pPr>
+        <w:pStyle w:val="PargrafodaLista"/>
+        <w:numPr>
+          <w:ilvl w:val="0"/>
+          <w:numId w:val="4"/>
+        </w:numPr>
+        <w:rPr>
+          <w:sz w:val="24"/>
+          <w:szCs w:val="24"/>
+          <w:lang w:val="pt-PT"/>
+        </w:rPr>
+      </w:pPr>
+      <w:proofErr w:type="spellStart"/>
+      <w:r>
+        <w:rPr>
+          <w:i/>
+          <w:iCs/>
+          <w:sz w:val="24"/>
+          <w:szCs w:val="24"/>
+          <w:lang w:val="pt-PT"/>
+        </w:rPr>
+        <w:t>Ljung</w:t>
+      </w:r>
+      <w:proofErr w:type="spellEnd"/>
+      <w:r>
+        <w:rPr>
+          <w:i/>
+          <w:iCs/>
+          <w:sz w:val="24"/>
+          <w:szCs w:val="24"/>
+          <w:lang w:val="pt-PT"/>
+        </w:rPr>
+        <w:t>-Box</w:t>
+      </w:r>
+      <w:r>
+        <w:rPr>
+          <w:i/>
+          <w:iCs/>
+          <w:sz w:val="24"/>
+          <w:szCs w:val="24"/>
+          <w:lang w:val="pt-PT"/>
+        </w:rPr>
+        <w:t xml:space="preserve"> da função </w:t>
+      </w:r>
+      <w:proofErr w:type="spellStart"/>
+      <w:r>
+        <w:rPr>
+          <w:i/>
+          <w:iCs/>
+          <w:sz w:val="24"/>
+          <w:szCs w:val="24"/>
+          <w:lang w:val="pt-PT"/>
+        </w:rPr>
+        <w:t>checkresiduals</w:t>
+      </w:r>
+      <w:proofErr w:type="spellEnd"/>
+      <w:r>
+        <w:rPr>
+          <w:i/>
+          <w:iCs/>
+          <w:sz w:val="24"/>
+          <w:szCs w:val="24"/>
+          <w:lang w:val="pt-PT"/>
+        </w:rPr>
+        <w:t xml:space="preserve">, </w:t>
+      </w:r>
+      <w:proofErr w:type="spellStart"/>
+      <w:r>
+        <w:rPr>
+          <w:sz w:val="24"/>
+          <w:szCs w:val="24"/>
+          <w:lang w:val="pt-PT"/>
+        </w:rPr>
+        <w:t>obteu</w:t>
+      </w:r>
+      <w:proofErr w:type="spellEnd"/>
+      <w:r>
+        <w:rPr>
+          <w:sz w:val="24"/>
+          <w:szCs w:val="24"/>
+          <w:lang w:val="pt-PT"/>
+        </w:rPr>
+        <w:t xml:space="preserve"> se um p </w:t>
+      </w:r>
+      <w:proofErr w:type="spellStart"/>
+      <w:r>
+        <w:rPr>
+          <w:sz w:val="24"/>
+          <w:szCs w:val="24"/>
+          <w:lang w:val="pt-PT"/>
+        </w:rPr>
+        <w:t>value</w:t>
+      </w:r>
+      <w:proofErr w:type="spellEnd"/>
+      <w:r>
+        <w:rPr>
+          <w:sz w:val="24"/>
+          <w:szCs w:val="24"/>
+          <w:lang w:val="pt-PT"/>
+        </w:rPr>
+        <w:t xml:space="preserve"> muito próximo de 0 a com um total  de </w:t>
+      </w:r>
+      <w:proofErr w:type="spellStart"/>
+      <w:r>
+        <w:rPr>
+          <w:sz w:val="24"/>
+          <w:szCs w:val="24"/>
+          <w:lang w:val="pt-PT"/>
+        </w:rPr>
+        <w:t>lags</w:t>
+      </w:r>
+      <w:proofErr w:type="spellEnd"/>
+      <w:r>
+        <w:rPr>
+          <w:sz w:val="24"/>
+          <w:szCs w:val="24"/>
+          <w:lang w:val="pt-PT"/>
+        </w:rPr>
+        <w:t xml:space="preserve"> usados a 510.666, evidenciando que existe correlação entre </w:t>
+      </w:r>
+      <w:proofErr w:type="spellStart"/>
+      <w:r>
+        <w:rPr>
+          <w:sz w:val="24"/>
+          <w:szCs w:val="24"/>
+          <w:lang w:val="pt-PT"/>
+        </w:rPr>
+        <w:t>resuiduos</w:t>
+      </w:r>
+      <w:proofErr w:type="spellEnd"/>
+      <w:r>
+        <w:rPr>
+          <w:sz w:val="24"/>
+          <w:szCs w:val="24"/>
+          <w:lang w:val="pt-PT"/>
+        </w:rPr>
+        <w:t>.</w:t>
+      </w:r>
+      <w:r>
+        <w:rPr>
+          <w:sz w:val="24"/>
+          <w:szCs w:val="24"/>
+          <w:lang w:val="pt-PT"/>
+        </w:rPr>
+        <w:t xml:space="preserve"> Assim, ainda</w:t>
+      </w:r>
+      <w:r>
+        <w:rPr>
+          <w:sz w:val="24"/>
+          <w:szCs w:val="24"/>
+          <w:lang w:val="pt-PT"/>
+        </w:rPr>
+        <w:t xml:space="preserve"> há informações deixadas nos resíduos que </w:t>
+      </w:r>
+      <w:r>
+        <w:rPr>
+          <w:sz w:val="24"/>
+          <w:szCs w:val="24"/>
+          <w:lang w:val="pt-PT"/>
+        </w:rPr>
+        <w:t>podiam</w:t>
+      </w:r>
+      <w:r>
+        <w:rPr>
+          <w:sz w:val="24"/>
+          <w:szCs w:val="24"/>
+          <w:lang w:val="pt-PT"/>
+        </w:rPr>
+        <w:t xml:space="preserve"> ser usadas no cálculo das previsões.</w:t>
+      </w:r>
+    </w:p>
+    <w:p>
+      <w:pPr>
+        <w:pStyle w:val="PargrafodaLista"/>
+        <w:numPr>
+          <w:ilvl w:val="0"/>
+          <w:numId w:val="4"/>
+        </w:numPr>
+        <w:rPr>
+          <w:sz w:val="24"/>
+          <w:szCs w:val="24"/>
+          <w:lang w:val="pt-PT"/>
+        </w:rPr>
+      </w:pPr>
+      <w:proofErr w:type="spellStart"/>
+      <w:r>
+        <w:rPr>
+          <w:i/>
+          <w:iCs/>
+          <w:sz w:val="24"/>
+          <w:szCs w:val="24"/>
+          <w:lang w:val="pt-PT"/>
+        </w:rPr>
+        <w:t>Shapiro</w:t>
+      </w:r>
+      <w:proofErr w:type="spellEnd"/>
+      <w:r>
+        <w:rPr>
+          <w:sz w:val="24"/>
+          <w:szCs w:val="24"/>
+          <w:lang w:val="pt-PT"/>
+        </w:rPr>
+        <w:t xml:space="preserve"> e </w:t>
+      </w:r>
+      <w:proofErr w:type="spellStart"/>
+      <w:r>
+        <w:rPr>
+          <w:i/>
+          <w:iCs/>
+          <w:sz w:val="24"/>
+          <w:szCs w:val="24"/>
+          <w:lang w:val="pt-PT"/>
+        </w:rPr>
+        <w:t>Kolmogorov-Smirnov</w:t>
+      </w:r>
+      <w:proofErr w:type="spellEnd"/>
+      <w:r>
+        <w:rPr>
+          <w:sz w:val="24"/>
+          <w:szCs w:val="24"/>
+          <w:lang w:val="pt-PT"/>
+        </w:rPr>
+        <w:t xml:space="preserve"> testes</w:t>
+      </w:r>
+      <w:r>
+        <w:rPr>
+          <w:sz w:val="24"/>
+          <w:szCs w:val="24"/>
+          <w:lang w:val="pt-PT"/>
+        </w:rPr>
+        <w:t xml:space="preserve"> para testar a normalidade: como o </w:t>
+      </w:r>
+      <w:r>
+        <w:rPr>
+          <w:i/>
+          <w:iCs/>
+          <w:sz w:val="24"/>
+          <w:szCs w:val="24"/>
+          <w:lang w:val="pt-PT"/>
+        </w:rPr>
+        <w:t>p-</w:t>
+      </w:r>
+      <w:proofErr w:type="spellStart"/>
+      <w:r>
+        <w:rPr>
+          <w:i/>
+          <w:iCs/>
+          <w:sz w:val="24"/>
+          <w:szCs w:val="24"/>
+          <w:lang w:val="pt-PT"/>
+        </w:rPr>
+        <w:t>value</w:t>
+      </w:r>
+      <w:proofErr w:type="spellEnd"/>
+      <w:r>
+        <w:rPr>
+          <w:sz w:val="24"/>
+          <w:szCs w:val="24"/>
+          <w:lang w:val="pt-PT"/>
+        </w:rPr>
+        <w:t xml:space="preserve"> é aproximadamente 0 para os dois testes, os resíduos não seguem uma distribuição normal.</w:t>
+      </w:r>
+    </w:p>
+    <w:p>
+      <w:pPr>
+        <w:rPr>
+          <w:sz w:val="24"/>
+          <w:szCs w:val="24"/>
+          <w:lang w:val="pt-PT"/>
+        </w:rPr>
+      </w:pPr>
+    </w:p>
+    <w:p>
+      <w:pPr>
+        <w:pStyle w:val="PargrafodaLista"/>
+        <w:numPr>
+          <w:ilvl w:val="0"/>
+          <w:numId w:val="14"/>
+        </w:numPr>
+        <w:rPr>
+          <w:sz w:val="24"/>
+          <w:szCs w:val="24"/>
+          <w:lang w:val="pt-PT"/>
+        </w:rPr>
+      </w:pPr>
+      <w:r>
+        <w:rPr>
+          <w:sz w:val="24"/>
+          <w:szCs w:val="24"/>
+          <w:lang w:val="pt-PT"/>
+        </w:rPr>
+        <w:t xml:space="preserve">Modelo para dados </w:t>
+      </w:r>
+      <w:proofErr w:type="spellStart"/>
+      <w:r>
+        <w:rPr>
+          <w:sz w:val="24"/>
+          <w:szCs w:val="24"/>
+          <w:lang w:val="pt-PT"/>
+        </w:rPr>
+        <w:t>logaritmizados</w:t>
+      </w:r>
+      <w:proofErr w:type="spellEnd"/>
+      <w:r>
+        <w:rPr>
+          <w:sz w:val="24"/>
+          <w:szCs w:val="24"/>
+          <w:lang w:val="pt-PT"/>
+        </w:rPr>
+        <w:t xml:space="preserve"> e com primeiras diferenças:</w:t>
+      </w:r>
+    </w:p>
+    <w:p>
+      <w:pPr>
+        <w:ind w:firstLine="720"/>
+        <w:rPr>
+          <w:sz w:val="24"/>
+          <w:szCs w:val="24"/>
+          <w:lang w:val="pt-PT"/>
+        </w:rPr>
+      </w:pPr>
+    </w:p>
+    <w:p>
+      <w:pPr>
+        <w:ind w:firstLine="720"/>
+        <w:rPr>
+          <w:sz w:val="24"/>
+          <w:szCs w:val="24"/>
+          <w:lang w:val="pt-PT"/>
+        </w:rPr>
+      </w:pPr>
+      <w:r>
+        <w:rPr>
+          <w:sz w:val="24"/>
+          <w:szCs w:val="24"/>
+          <w:lang w:val="pt-PT"/>
+        </w:rPr>
+        <w:t xml:space="preserve">Os resíduos do modelo com dados </w:t>
+      </w:r>
+      <w:proofErr w:type="spellStart"/>
+      <w:r>
+        <w:rPr>
+          <w:sz w:val="24"/>
+          <w:szCs w:val="24"/>
+          <w:lang w:val="pt-PT"/>
+        </w:rPr>
+        <w:t>logaritmizados</w:t>
+      </w:r>
+      <w:proofErr w:type="spellEnd"/>
+      <w:r>
+        <w:rPr>
+          <w:sz w:val="24"/>
+          <w:szCs w:val="24"/>
+          <w:lang w:val="pt-PT"/>
+        </w:rPr>
+        <w:t xml:space="preserve"> com primeiras diferenças, bem como o seu ACF e a sua distribuição estão representados na </w:t>
+      </w:r>
+      <w:r>
+        <w:rPr>
+          <w:color w:val="FF0000"/>
+          <w:sz w:val="24"/>
+          <w:szCs w:val="24"/>
+          <w:lang w:val="pt-PT"/>
+        </w:rPr>
+        <w:t>Figura ?</w:t>
+      </w:r>
+      <w:r>
+        <w:rPr>
+          <w:sz w:val="24"/>
+          <w:szCs w:val="24"/>
+          <w:lang w:val="pt-PT"/>
+        </w:rPr>
+        <w:t>.</w:t>
+      </w:r>
+    </w:p>
+    <w:p>
+      <w:pPr>
+        <w:rPr>
+          <w:sz w:val="24"/>
+          <w:szCs w:val="24"/>
+          <w:lang w:val="pt-PT"/>
+        </w:rPr>
+      </w:pPr>
+      <w:r>
+        <w:rPr>
+          <w:noProof/>
+          <w:lang w:val="pt-PT"/>
+        </w:rPr>
+        <w:lastRenderedPageBreak/>
+        <w:drawing>
+          <wp:anchor distT="0" distB="0" distL="114300" distR="114300" simplePos="0" relativeHeight="251660288" behindDoc="0" locked="0" layoutInCell="1" allowOverlap="1" wp14:anchorId="2784D526" wp14:editId="2DF1D724">
+            <wp:simplePos x="0" y="0"/>
+            <wp:positionH relativeFrom="margin">
+              <wp:posOffset>0</wp:posOffset>
+            </wp:positionH>
+            <wp:positionV relativeFrom="paragraph">
+              <wp:posOffset>297815</wp:posOffset>
+            </wp:positionV>
+            <wp:extent cx="5081905" cy="3277870"/>
+            <wp:effectExtent l="0" t="0" r="4445" b="0"/>
+            <wp:wrapSquare wrapText="bothSides"/>
+            <wp:docPr id="13" name="Imagem 13"/>
+            <wp:cNvGraphicFramePr>
+              <a:graphicFrameLocks xmlns:a="http://schemas.openxmlformats.org/drawingml/2006/main" noChangeAspect="1"/>
+            </wp:cNvGraphicFramePr>
+            <a:graphic xmlns:a="http://schemas.openxmlformats.org/drawingml/2006/main">
+              <a:graphicData uri="http://schemas.openxmlformats.org/drawingml/2006/picture">
+                <pic:pic xmlns:pic="http://schemas.openxmlformats.org/drawingml/2006/picture">
+                  <pic:nvPicPr>
+                    <pic:cNvPr id="0" name="Picture 2"/>
+                    <pic:cNvPicPr>
+                      <a:picLocks noChangeAspect="1" noChangeArrowheads="1"/>
+                    </pic:cNvPicPr>
+                  </pic:nvPicPr>
+                  <pic:blipFill>
+                    <a:blip r:embed="rId31">
+                      <a:extLst>
+                        <a:ext uri="{28A0092B-C50C-407E-A947-70E740481C1C}">
+                          <a14:useLocalDpi xmlns:a14="http://schemas.microsoft.com/office/drawing/2010/main" val="0"/>
+                        </a:ext>
+                      </a:extLst>
+                    </a:blip>
+                    <a:srcRect/>
+                    <a:stretch>
+                      <a:fillRect/>
+                    </a:stretch>
+                  </pic:blipFill>
+                  <pic:spPr bwMode="auto">
+                    <a:xfrm>
+                      <a:off x="0" y="0"/>
+                      <a:ext cx="5081905" cy="3277870"/>
+                    </a:xfrm>
+                    <a:prstGeom prst="rect">
+                      <a:avLst/>
+                    </a:prstGeom>
+                    <a:noFill/>
+                    <a:ln>
+                      <a:noFill/>
+                    </a:ln>
+                  </pic:spPr>
+                </pic:pic>
+              </a:graphicData>
+            </a:graphic>
+            <wp14:sizeRelH relativeFrom="page">
+              <wp14:pctWidth>0</wp14:pctWidth>
+            </wp14:sizeRelH>
+            <wp14:sizeRelV relativeFrom="page">
+              <wp14:pctHeight>0</wp14:pctHeight>
+            </wp14:sizeRelV>
+          </wp:anchor>
+        </w:drawing>
+      </w:r>
+    </w:p>
+    <w:p>
+      <w:pPr>
+        <w:rPr>
+          <w:sz w:val="24"/>
+          <w:szCs w:val="24"/>
+          <w:lang w:val="pt-PT"/>
+        </w:rPr>
+      </w:pPr>
+    </w:p>
+    <w:p>
+      <w:pPr>
+        <w:rPr>
+          <w:sz w:val="24"/>
+          <w:szCs w:val="24"/>
+          <w:lang w:val="pt-PT"/>
+        </w:rPr>
+      </w:pPr>
+    </w:p>
+    <w:p>
+      <w:pPr>
+        <w:rPr>
+          <w:sz w:val="24"/>
+          <w:szCs w:val="24"/>
+          <w:lang w:val="pt-PT"/>
+        </w:rPr>
+      </w:pPr>
+    </w:p>
+    <w:p>
+      <w:pPr>
+        <w:rPr>
+          <w:sz w:val="24"/>
+          <w:szCs w:val="24"/>
+          <w:lang w:val="pt-PT"/>
+        </w:rPr>
+      </w:pPr>
+    </w:p>
+    <w:p>
+      <w:pPr>
+        <w:rPr>
+          <w:sz w:val="24"/>
+          <w:szCs w:val="24"/>
+          <w:lang w:val="pt-PT"/>
+        </w:rPr>
+      </w:pPr>
+    </w:p>
+    <w:p>
+      <w:pPr>
+        <w:rPr>
+          <w:sz w:val="24"/>
+          <w:szCs w:val="24"/>
+          <w:lang w:val="pt-PT"/>
+        </w:rPr>
+      </w:pPr>
+    </w:p>
+    <w:p>
+      <w:pPr>
+        <w:rPr>
+          <w:sz w:val="24"/>
+          <w:szCs w:val="24"/>
+          <w:lang w:val="pt-PT"/>
+        </w:rPr>
+      </w:pPr>
+    </w:p>
+    <w:p>
+      <w:pPr>
+        <w:rPr>
+          <w:sz w:val="24"/>
+          <w:szCs w:val="24"/>
+          <w:lang w:val="pt-PT"/>
+        </w:rPr>
+      </w:pPr>
+    </w:p>
+    <w:p>
+      <w:pPr>
+        <w:rPr>
+          <w:sz w:val="24"/>
+          <w:szCs w:val="24"/>
+          <w:lang w:val="pt-PT"/>
+        </w:rPr>
+      </w:pPr>
+    </w:p>
+    <w:p>
+      <w:pPr>
+        <w:rPr>
+          <w:sz w:val="24"/>
+          <w:szCs w:val="24"/>
+          <w:lang w:val="pt-PT"/>
+        </w:rPr>
+      </w:pPr>
+    </w:p>
+    <w:p>
+      <w:pPr>
+        <w:rPr>
+          <w:sz w:val="24"/>
+          <w:szCs w:val="24"/>
+          <w:lang w:val="pt-PT"/>
+        </w:rPr>
+      </w:pPr>
+    </w:p>
+    <w:p>
+      <w:pPr>
+        <w:rPr>
+          <w:sz w:val="24"/>
+          <w:szCs w:val="24"/>
+          <w:lang w:val="pt-PT"/>
+        </w:rPr>
+      </w:pPr>
+    </w:p>
+    <w:p>
+      <w:pPr>
+        <w:ind w:firstLine="720"/>
+        <w:rPr>
+          <w:sz w:val="24"/>
+          <w:szCs w:val="24"/>
+          <w:lang w:val="pt-PT"/>
+        </w:rPr>
+      </w:pPr>
+      <w:r>
+        <w:rPr>
+          <w:sz w:val="24"/>
+          <w:szCs w:val="24"/>
+          <w:lang w:val="pt-PT"/>
+        </w:rPr>
+        <w:t xml:space="preserve">A nossa análise residual obtida </w:t>
+      </w:r>
+      <w:r>
+        <w:rPr>
+          <w:sz w:val="24"/>
+          <w:szCs w:val="24"/>
+          <w:lang w:val="pt-PT"/>
+        </w:rPr>
+        <w:t xml:space="preserve">na </w:t>
+      </w:r>
+      <w:r>
+        <w:rPr>
+          <w:color w:val="FF0000"/>
+          <w:sz w:val="24"/>
+          <w:szCs w:val="24"/>
+          <w:lang w:val="pt-PT"/>
+        </w:rPr>
+        <w:t xml:space="preserve">Figura ? </w:t>
+      </w:r>
+      <w:r>
+        <w:rPr>
+          <w:sz w:val="24"/>
+          <w:szCs w:val="24"/>
+          <w:lang w:val="pt-PT"/>
+        </w:rPr>
+        <w:t>mostra, na ACF, tal como no modelo anterior que existem vários</w:t>
+      </w:r>
+      <w:r>
+        <w:rPr>
+          <w:sz w:val="24"/>
+          <w:szCs w:val="24"/>
+          <w:lang w:val="pt-PT"/>
+        </w:rPr>
+        <w:t xml:space="preserve"> valores que são significativamente diferentes de 0,</w:t>
+      </w:r>
+      <w:r>
+        <w:rPr>
+          <w:sz w:val="24"/>
+          <w:szCs w:val="24"/>
+          <w:lang w:val="pt-PT"/>
+        </w:rPr>
+        <w:t xml:space="preserve"> logo existe informação nos resíduos que não vai ser usada no </w:t>
+      </w:r>
+      <w:proofErr w:type="spellStart"/>
+      <w:r>
+        <w:rPr>
+          <w:sz w:val="24"/>
+          <w:szCs w:val="24"/>
+          <w:lang w:val="pt-PT"/>
+        </w:rPr>
+        <w:t>forecast</w:t>
+      </w:r>
+      <w:proofErr w:type="spellEnd"/>
+      <w:r>
+        <w:rPr>
+          <w:sz w:val="24"/>
+          <w:szCs w:val="24"/>
+          <w:lang w:val="pt-PT"/>
+        </w:rPr>
+        <w:t>.</w:t>
+      </w:r>
+      <w:r>
+        <w:rPr>
+          <w:sz w:val="24"/>
+          <w:szCs w:val="24"/>
+          <w:lang w:val="pt-PT"/>
+        </w:rPr>
+        <w:t xml:space="preserve"> </w:t>
+      </w:r>
+      <w:r>
+        <w:rPr>
+          <w:sz w:val="24"/>
+          <w:szCs w:val="24"/>
+          <w:lang w:val="pt-PT"/>
+        </w:rPr>
+        <w:t xml:space="preserve">Avaliando a distribuição, pudemos ver que os nossos valores não se enquadram totalmente numa distribuição normal, tal como no modelo anterior. </w:t>
+      </w:r>
+    </w:p>
+    <w:p>
+      <w:pPr>
+        <w:ind w:firstLine="720"/>
+        <w:rPr>
+          <w:sz w:val="24"/>
+          <w:szCs w:val="24"/>
+          <w:lang w:val="pt-PT"/>
+        </w:rPr>
+      </w:pPr>
+      <w:r>
+        <w:rPr>
+          <w:sz w:val="24"/>
+          <w:szCs w:val="24"/>
+          <w:lang w:val="pt-PT"/>
+        </w:rPr>
+        <w:t xml:space="preserve">Os resíduos obtidos têm uma média de </w:t>
+      </w:r>
+      <w:r>
+        <w:rPr>
+          <w:sz w:val="24"/>
+          <w:szCs w:val="24"/>
+          <w:lang w:val="pt-PT"/>
+        </w:rPr>
+        <w:t xml:space="preserve">-1.866076e-05 </w:t>
+      </w:r>
+      <w:r>
+        <w:rPr>
+          <w:sz w:val="24"/>
+          <w:szCs w:val="24"/>
+          <w:lang w:val="pt-PT"/>
+        </w:rPr>
+        <w:t xml:space="preserve">e uma variância de </w:t>
+      </w:r>
+      <w:r>
+        <w:rPr>
+          <w:sz w:val="24"/>
+          <w:szCs w:val="24"/>
+          <w:lang w:val="pt-PT"/>
+        </w:rPr>
+        <w:t>0.0001471856</w:t>
+      </w:r>
+      <w:r>
+        <w:rPr>
+          <w:sz w:val="24"/>
+          <w:szCs w:val="24"/>
+          <w:lang w:val="pt-PT"/>
+        </w:rPr>
+        <w:t>, sendo estes valores muito pequenos, sendo um bom sinal.</w:t>
+      </w:r>
+      <w:r>
+        <w:rPr>
+          <w:sz w:val="24"/>
+          <w:szCs w:val="24"/>
+          <w:lang w:val="pt-PT"/>
+        </w:rPr>
+        <w:t xml:space="preserve"> </w:t>
+      </w:r>
+    </w:p>
+    <w:p>
+      <w:pPr>
+        <w:ind w:firstLine="720"/>
+        <w:rPr>
+          <w:sz w:val="24"/>
+          <w:szCs w:val="24"/>
+          <w:lang w:val="pt-PT"/>
+        </w:rPr>
+      </w:pPr>
+    </w:p>
+    <w:p>
+      <w:pPr>
+        <w:ind w:firstLine="360"/>
+        <w:rPr>
+          <w:sz w:val="24"/>
+          <w:szCs w:val="24"/>
+          <w:lang w:val="pt-PT"/>
+        </w:rPr>
+      </w:pPr>
+      <w:r>
+        <w:rPr>
+          <w:sz w:val="24"/>
+          <w:szCs w:val="24"/>
+          <w:lang w:val="pt-PT"/>
+        </w:rPr>
+        <w:t>Posteriormente, for</w:t>
+      </w:r>
+      <w:r>
+        <w:rPr>
+          <w:sz w:val="24"/>
+          <w:szCs w:val="24"/>
+          <w:lang w:val="pt-PT"/>
+        </w:rPr>
+        <w:t>a</w:t>
+      </w:r>
+      <w:r>
+        <w:rPr>
+          <w:sz w:val="24"/>
+          <w:szCs w:val="24"/>
+          <w:lang w:val="pt-PT"/>
+        </w:rPr>
+        <w:t xml:space="preserve">m feitos alguns testes para confirmar </w:t>
+      </w:r>
+      <w:r>
+        <w:rPr>
+          <w:sz w:val="24"/>
+          <w:szCs w:val="24"/>
+          <w:lang w:val="pt-PT"/>
+        </w:rPr>
+        <w:t>certas</w:t>
+      </w:r>
+      <w:r>
+        <w:rPr>
+          <w:sz w:val="24"/>
+          <w:szCs w:val="24"/>
+          <w:lang w:val="pt-PT"/>
+        </w:rPr>
+        <w:t xml:space="preserve"> características dos nossos dados</w:t>
+      </w:r>
+      <w:r>
+        <w:rPr>
+          <w:sz w:val="24"/>
+          <w:szCs w:val="24"/>
+          <w:lang w:val="pt-PT"/>
+        </w:rPr>
+        <w:t>:</w:t>
+      </w:r>
+    </w:p>
+    <w:p>
+      <w:pPr>
+        <w:pStyle w:val="PargrafodaLista"/>
+        <w:numPr>
+          <w:ilvl w:val="0"/>
+          <w:numId w:val="4"/>
+        </w:numPr>
+        <w:rPr>
+          <w:sz w:val="24"/>
+          <w:szCs w:val="24"/>
+          <w:lang w:val="pt-PT"/>
+        </w:rPr>
+      </w:pPr>
+      <w:proofErr w:type="spellStart"/>
+      <w:r>
+        <w:rPr>
+          <w:i/>
+          <w:iCs/>
+          <w:sz w:val="24"/>
+          <w:szCs w:val="24"/>
+          <w:lang w:val="pt-PT"/>
+        </w:rPr>
+        <w:t>Box.test</w:t>
+      </w:r>
+      <w:proofErr w:type="spellEnd"/>
+      <w:r>
+        <w:rPr>
+          <w:sz w:val="24"/>
+          <w:szCs w:val="24"/>
+          <w:lang w:val="pt-PT"/>
+        </w:rPr>
+        <w:t xml:space="preserve"> a </w:t>
+      </w:r>
+      <w:proofErr w:type="spellStart"/>
+      <w:r>
+        <w:rPr>
+          <w:sz w:val="24"/>
+          <w:szCs w:val="24"/>
+          <w:lang w:val="pt-PT"/>
+        </w:rPr>
+        <w:t>lag</w:t>
+      </w:r>
+      <w:proofErr w:type="spellEnd"/>
+      <w:r>
+        <w:rPr>
+          <w:sz w:val="24"/>
+          <w:szCs w:val="24"/>
+          <w:lang w:val="pt-PT"/>
+        </w:rPr>
+        <w:t xml:space="preserve"> 10 para testar a correlação entre resíduos: </w:t>
+      </w:r>
+      <w:proofErr w:type="spellStart"/>
+      <w:r>
+        <w:rPr>
+          <w:sz w:val="24"/>
+          <w:szCs w:val="24"/>
+          <w:lang w:val="pt-PT"/>
+        </w:rPr>
+        <w:t>obteu-se</w:t>
+      </w:r>
+      <w:proofErr w:type="spellEnd"/>
+      <w:r>
+        <w:rPr>
+          <w:sz w:val="24"/>
+          <w:szCs w:val="24"/>
+          <w:lang w:val="pt-PT"/>
+        </w:rPr>
+        <w:t xml:space="preserve"> um </w:t>
+      </w:r>
+      <w:r>
+        <w:rPr>
+          <w:i/>
+          <w:iCs/>
+          <w:sz w:val="24"/>
+          <w:szCs w:val="24"/>
+          <w:lang w:val="pt-PT"/>
+        </w:rPr>
+        <w:t>p-</w:t>
+      </w:r>
+      <w:proofErr w:type="spellStart"/>
+      <w:r>
+        <w:rPr>
+          <w:i/>
+          <w:iCs/>
+          <w:sz w:val="24"/>
+          <w:szCs w:val="24"/>
+          <w:lang w:val="pt-PT"/>
+        </w:rPr>
+        <w:t>value</w:t>
+      </w:r>
+      <w:proofErr w:type="spellEnd"/>
+      <w:r>
+        <w:rPr>
+          <w:sz w:val="24"/>
+          <w:szCs w:val="24"/>
+          <w:lang w:val="pt-PT"/>
+        </w:rPr>
+        <w:t xml:space="preserve"> = </w:t>
+      </w:r>
+      <w:r>
+        <w:rPr>
+          <w:sz w:val="24"/>
+          <w:szCs w:val="24"/>
+          <w:lang w:val="pt-PT"/>
+        </w:rPr>
+        <w:t>5.903e-11</w:t>
+      </w:r>
+      <w:r>
+        <w:rPr>
+          <w:sz w:val="24"/>
+          <w:szCs w:val="24"/>
+          <w:lang w:val="pt-PT"/>
+        </w:rPr>
+        <w:t xml:space="preserve">, logo não </w:t>
+      </w:r>
+      <w:r>
+        <w:rPr>
+          <w:sz w:val="24"/>
+          <w:szCs w:val="24"/>
+          <w:lang w:val="pt-PT"/>
+        </w:rPr>
+        <w:t>aceitamos a hipótese nula de que os resíduos são ruído branco</w:t>
+      </w:r>
+      <w:r>
+        <w:rPr>
+          <w:sz w:val="24"/>
+          <w:szCs w:val="24"/>
+          <w:lang w:val="pt-PT"/>
+        </w:rPr>
+        <w:t xml:space="preserve"> (</w:t>
+      </w:r>
+      <w:r>
+        <w:rPr>
+          <w:sz w:val="24"/>
+          <w:szCs w:val="24"/>
+          <w:lang w:val="pt-PT"/>
+        </w:rPr>
+        <w:t>nenhuma correlação</w:t>
+      </w:r>
+      <w:r>
+        <w:rPr>
+          <w:sz w:val="24"/>
+          <w:szCs w:val="24"/>
+          <w:lang w:val="pt-PT"/>
+        </w:rPr>
+        <w:t xml:space="preserve"> se ruido branco</w:t>
+      </w:r>
+      <w:r>
+        <w:rPr>
+          <w:sz w:val="24"/>
+          <w:szCs w:val="24"/>
+          <w:lang w:val="pt-PT"/>
+        </w:rPr>
+        <w:t>)</w:t>
+      </w:r>
+      <w:r>
+        <w:rPr>
+          <w:sz w:val="24"/>
+          <w:szCs w:val="24"/>
+          <w:lang w:val="pt-PT"/>
+        </w:rPr>
+        <w:t xml:space="preserve"> a </w:t>
+      </w:r>
+      <w:proofErr w:type="spellStart"/>
+      <w:r>
+        <w:rPr>
+          <w:sz w:val="24"/>
+          <w:szCs w:val="24"/>
+          <w:lang w:val="pt-PT"/>
+        </w:rPr>
+        <w:t>lag</w:t>
+      </w:r>
+      <w:proofErr w:type="spellEnd"/>
+      <w:r>
+        <w:rPr>
+          <w:sz w:val="24"/>
+          <w:szCs w:val="24"/>
+          <w:lang w:val="pt-PT"/>
+        </w:rPr>
+        <w:t xml:space="preserve"> 10. </w:t>
+      </w:r>
+    </w:p>
+    <w:p>
+      <w:pPr>
+        <w:pStyle w:val="PargrafodaLista"/>
+        <w:numPr>
+          <w:ilvl w:val="0"/>
+          <w:numId w:val="4"/>
+        </w:numPr>
+        <w:rPr>
+          <w:sz w:val="24"/>
+          <w:szCs w:val="24"/>
+          <w:lang w:val="pt-PT"/>
+        </w:rPr>
+      </w:pPr>
+      <w:proofErr w:type="spellStart"/>
+      <w:r>
+        <w:rPr>
+          <w:i/>
+          <w:iCs/>
+          <w:sz w:val="24"/>
+          <w:szCs w:val="24"/>
+          <w:lang w:val="pt-PT"/>
+        </w:rPr>
+        <w:t>Ljung</w:t>
+      </w:r>
+      <w:proofErr w:type="spellEnd"/>
+      <w:r>
+        <w:rPr>
+          <w:i/>
+          <w:iCs/>
+          <w:sz w:val="24"/>
+          <w:szCs w:val="24"/>
+          <w:lang w:val="pt-PT"/>
+        </w:rPr>
+        <w:t>-Box</w:t>
+      </w:r>
+      <w:r>
+        <w:rPr>
+          <w:i/>
+          <w:iCs/>
+          <w:sz w:val="24"/>
+          <w:szCs w:val="24"/>
+          <w:lang w:val="pt-PT"/>
+        </w:rPr>
+        <w:t xml:space="preserve"> da função </w:t>
+      </w:r>
+      <w:proofErr w:type="spellStart"/>
+      <w:r>
+        <w:rPr>
+          <w:i/>
+          <w:iCs/>
+          <w:sz w:val="24"/>
+          <w:szCs w:val="24"/>
+          <w:lang w:val="pt-PT"/>
+        </w:rPr>
+        <w:t>checkresiduals</w:t>
+      </w:r>
+      <w:proofErr w:type="spellEnd"/>
+      <w:r>
+        <w:rPr>
+          <w:i/>
+          <w:iCs/>
+          <w:sz w:val="24"/>
+          <w:szCs w:val="24"/>
+          <w:lang w:val="pt-PT"/>
+        </w:rPr>
+        <w:t xml:space="preserve">, </w:t>
+      </w:r>
+      <w:proofErr w:type="spellStart"/>
+      <w:r>
+        <w:rPr>
+          <w:sz w:val="24"/>
+          <w:szCs w:val="24"/>
+          <w:lang w:val="pt-PT"/>
+        </w:rPr>
+        <w:t>obteu</w:t>
+      </w:r>
+      <w:proofErr w:type="spellEnd"/>
+      <w:r>
+        <w:rPr>
+          <w:sz w:val="24"/>
+          <w:szCs w:val="24"/>
+          <w:lang w:val="pt-PT"/>
+        </w:rPr>
+        <w:t xml:space="preserve"> se um p </w:t>
+      </w:r>
+      <w:proofErr w:type="spellStart"/>
+      <w:r>
+        <w:rPr>
+          <w:sz w:val="24"/>
+          <w:szCs w:val="24"/>
+          <w:lang w:val="pt-PT"/>
+        </w:rPr>
+        <w:t>value</w:t>
+      </w:r>
+      <w:proofErr w:type="spellEnd"/>
+      <w:r>
+        <w:rPr>
+          <w:sz w:val="24"/>
+          <w:szCs w:val="24"/>
+          <w:lang w:val="pt-PT"/>
+        </w:rPr>
+        <w:t xml:space="preserve"> muito próximo de 0 a com um total  de </w:t>
+      </w:r>
+      <w:proofErr w:type="spellStart"/>
+      <w:r>
+        <w:rPr>
+          <w:sz w:val="24"/>
+          <w:szCs w:val="24"/>
+          <w:lang w:val="pt-PT"/>
+        </w:rPr>
+        <w:t>lags</w:t>
+      </w:r>
+      <w:proofErr w:type="spellEnd"/>
+      <w:r>
+        <w:rPr>
+          <w:sz w:val="24"/>
+          <w:szCs w:val="24"/>
+          <w:lang w:val="pt-PT"/>
+        </w:rPr>
+        <w:t xml:space="preserve"> usados a </w:t>
+      </w:r>
+      <w:r>
+        <w:rPr>
+          <w:sz w:val="24"/>
+          <w:szCs w:val="24"/>
+          <w:lang w:val="pt-PT"/>
+        </w:rPr>
+        <w:t>510.666</w:t>
+      </w:r>
+      <w:r>
+        <w:rPr>
+          <w:sz w:val="24"/>
+          <w:szCs w:val="24"/>
+          <w:lang w:val="pt-PT"/>
+        </w:rPr>
+        <w:t xml:space="preserve">, evidenciando que existe correlação entre </w:t>
+      </w:r>
+      <w:proofErr w:type="spellStart"/>
+      <w:r>
+        <w:rPr>
+          <w:sz w:val="24"/>
+          <w:szCs w:val="24"/>
+          <w:lang w:val="pt-PT"/>
+        </w:rPr>
+        <w:t>resuiduos</w:t>
+      </w:r>
+      <w:proofErr w:type="spellEnd"/>
+      <w:r>
+        <w:rPr>
+          <w:sz w:val="24"/>
+          <w:szCs w:val="24"/>
+          <w:lang w:val="pt-PT"/>
+        </w:rPr>
+        <w:t>.</w:t>
+      </w:r>
+      <w:r>
+        <w:rPr>
+          <w:sz w:val="24"/>
+          <w:szCs w:val="24"/>
+          <w:lang w:val="pt-PT"/>
+        </w:rPr>
+        <w:t xml:space="preserve"> Assim, ainda</w:t>
+      </w:r>
+      <w:r>
+        <w:rPr>
+          <w:sz w:val="24"/>
+          <w:szCs w:val="24"/>
+          <w:lang w:val="pt-PT"/>
+        </w:rPr>
+        <w:t xml:space="preserve"> há informações deixadas nos resíduos que </w:t>
+      </w:r>
+      <w:r>
+        <w:rPr>
+          <w:sz w:val="24"/>
+          <w:szCs w:val="24"/>
+          <w:lang w:val="pt-PT"/>
+        </w:rPr>
+        <w:t>podiam</w:t>
+      </w:r>
+      <w:r>
+        <w:rPr>
+          <w:sz w:val="24"/>
+          <w:szCs w:val="24"/>
+          <w:lang w:val="pt-PT"/>
+        </w:rPr>
+        <w:t xml:space="preserve"> ser usadas no cálculo das previsões.</w:t>
+      </w:r>
+    </w:p>
+    <w:p>
+      <w:pPr>
+        <w:pStyle w:val="PargrafodaLista"/>
+        <w:numPr>
+          <w:ilvl w:val="0"/>
+          <w:numId w:val="4"/>
+        </w:numPr>
+        <w:rPr>
+          <w:sz w:val="24"/>
+          <w:szCs w:val="24"/>
+          <w:lang w:val="pt-PT"/>
+        </w:rPr>
+      </w:pPr>
+      <w:proofErr w:type="spellStart"/>
+      <w:r>
+        <w:rPr>
+          <w:i/>
+          <w:iCs/>
+          <w:sz w:val="24"/>
+          <w:szCs w:val="24"/>
+          <w:lang w:val="pt-PT"/>
+        </w:rPr>
+        <w:lastRenderedPageBreak/>
+        <w:t>Shapiro</w:t>
+      </w:r>
+      <w:proofErr w:type="spellEnd"/>
+      <w:r>
+        <w:rPr>
+          <w:sz w:val="24"/>
+          <w:szCs w:val="24"/>
+          <w:lang w:val="pt-PT"/>
+        </w:rPr>
+        <w:t xml:space="preserve"> e </w:t>
+      </w:r>
+      <w:proofErr w:type="spellStart"/>
+      <w:r>
+        <w:rPr>
+          <w:i/>
+          <w:iCs/>
+          <w:sz w:val="24"/>
+          <w:szCs w:val="24"/>
+          <w:lang w:val="pt-PT"/>
+        </w:rPr>
+        <w:t>Kolmogorov-Smirnov</w:t>
+      </w:r>
+      <w:proofErr w:type="spellEnd"/>
+      <w:r>
+        <w:rPr>
+          <w:sz w:val="24"/>
+          <w:szCs w:val="24"/>
+          <w:lang w:val="pt-PT"/>
+        </w:rPr>
+        <w:t xml:space="preserve"> testes</w:t>
+      </w:r>
+      <w:r>
+        <w:rPr>
+          <w:sz w:val="24"/>
+          <w:szCs w:val="24"/>
+          <w:lang w:val="pt-PT"/>
+        </w:rPr>
+        <w:t xml:space="preserve"> para testar a normalidade: como o </w:t>
+      </w:r>
+      <w:r>
+        <w:rPr>
+          <w:i/>
+          <w:iCs/>
+          <w:sz w:val="24"/>
+          <w:szCs w:val="24"/>
+          <w:lang w:val="pt-PT"/>
+        </w:rPr>
+        <w:t>p-</w:t>
+      </w:r>
+      <w:proofErr w:type="spellStart"/>
+      <w:r>
+        <w:rPr>
+          <w:i/>
+          <w:iCs/>
+          <w:sz w:val="24"/>
+          <w:szCs w:val="24"/>
+          <w:lang w:val="pt-PT"/>
+        </w:rPr>
+        <w:t>value</w:t>
+      </w:r>
+      <w:proofErr w:type="spellEnd"/>
+      <w:r>
+        <w:rPr>
+          <w:sz w:val="24"/>
+          <w:szCs w:val="24"/>
+          <w:lang w:val="pt-PT"/>
+        </w:rPr>
+        <w:t xml:space="preserve"> é aproximadamente 0 para os dois testes, os resíduos não seguem uma distribuição normal.</w:t>
+      </w:r>
     </w:p>
     <w:p>
       <w:pPr>
@@ -10322,7 +13328,6 @@
           <w:szCs w:val="24"/>
           <w:lang w:val="pt-PT"/>
         </w:rPr>
-        <w:lastRenderedPageBreak/>
         <w:drawing>
           <wp:inline distT="0" distB="0" distL="0" distR="0" wp14:anchorId="4B0CF0F3" wp14:editId="79675B98">
             <wp:extent cx="4954137" cy="4526472"/>
@@ -10339,7 +13344,7 @@
                     <pic:cNvPicPr/>
                   </pic:nvPicPr>
                   <pic:blipFill>
-                    <a:blip r:embed="rId28">
+                    <a:blip r:embed="rId32">
                       <a:extLst>
                         <a:ext uri="{28A0092B-C50C-407E-A947-70E740481C1C}">
                           <a14:useLocalDpi xmlns:a14="http://schemas.microsoft.com/office/drawing/2010/main" val="0"/>
@@ -10524,43 +13529,68 @@
           <w:szCs w:val="24"/>
           <w:lang w:val="pt-PT"/>
         </w:rPr>
-        <w:t>) de 0.0</w:t>
-      </w:r>
-      <w:r>
-        <w:rPr>
-          <w:sz w:val="24"/>
-          <w:szCs w:val="24"/>
-          <w:lang w:val="pt-PT"/>
-        </w:rPr>
-        <w:t>121</w:t>
-      </w:r>
-      <w:r>
-        <w:rPr>
-          <w:sz w:val="24"/>
-          <w:szCs w:val="24"/>
-          <w:lang w:val="pt-PT"/>
-        </w:rPr>
-        <w:t>, e um MASE (</w:t>
-      </w:r>
-      <w:r>
-        <w:rPr>
-          <w:i/>
-          <w:iCs/>
-        </w:rPr>
-        <w:t>Mean Absolute Standardized Error</w:t>
-      </w:r>
-      <w:r>
-        <w:t>) de 0.</w:t>
-      </w:r>
-      <w:r>
-        <w:t>05473</w:t>
-      </w:r>
-      <w:r>
-        <w:t>.</w:t>
-      </w:r>
-      <w:r>
+        <w:t>) de 0.0121, e um MASE (</w:t>
+      </w:r>
+      <w:proofErr w:type="spellStart"/>
+      <w:r>
+        <w:rPr>
+          <w:i/>
+          <w:iCs/>
+          <w:lang w:val="pt-PT"/>
+        </w:rPr>
+        <w:t>Mean</w:t>
+      </w:r>
+      <w:proofErr w:type="spellEnd"/>
+      <w:r>
+        <w:rPr>
+          <w:i/>
+          <w:iCs/>
+          <w:lang w:val="pt-PT"/>
+        </w:rPr>
         <w:t xml:space="preserve"> </w:t>
       </w:r>
+      <w:proofErr w:type="spellStart"/>
+      <w:r>
+        <w:rPr>
+          <w:i/>
+          <w:iCs/>
+          <w:lang w:val="pt-PT"/>
+        </w:rPr>
+        <w:t>Absolute</w:t>
+      </w:r>
+      <w:proofErr w:type="spellEnd"/>
+      <w:r>
+        <w:rPr>
+          <w:i/>
+          <w:iCs/>
+          <w:lang w:val="pt-PT"/>
+        </w:rPr>
+        <w:t xml:space="preserve"> </w:t>
+      </w:r>
+      <w:proofErr w:type="spellStart"/>
+      <w:r>
+        <w:rPr>
+          <w:i/>
+          <w:iCs/>
+          <w:lang w:val="pt-PT"/>
+        </w:rPr>
+        <w:t>Standardized</w:t>
+      </w:r>
+      <w:proofErr w:type="spellEnd"/>
+      <w:r>
+        <w:rPr>
+          <w:i/>
+          <w:iCs/>
+          <w:lang w:val="pt-PT"/>
+        </w:rPr>
+        <w:t xml:space="preserve"> Error</w:t>
+      </w:r>
+      <w:r>
+        <w:rPr>
+          <w:lang w:val="pt-PT"/>
+        </w:rPr>
+        <w:t xml:space="preserve">) de 0.05473. </w:t>
+      </w:r>
       <w:r>
         <w:rPr>
           <w:sz w:val="24"/>
@@ -10610,6 +13640,9 @@
         <w:t xml:space="preserve">RMSE de 0.0571, e um MASE </w:t>
       </w:r>
       <w:r>
+        <w:rPr>
+          <w:lang w:val="pt-PT"/>
+        </w:rPr>
         <w:t>de 0.31897.</w:t>
       </w:r>
     </w:p>
@@ -10678,7 +13711,6 @@
           <w:szCs w:val="24"/>
           <w:lang w:val="pt-PT"/>
         </w:rPr>
-        <w:lastRenderedPageBreak/>
         <w:drawing>
           <wp:inline distT="0" distB="0" distL="0" distR="0" wp14:anchorId="14224A37" wp14:editId="70FFA8CF">
             <wp:extent cx="4763069" cy="3072078"/>
@@ -10695,7 +13727,7 @@
                     <pic:cNvPicPr/>
                   </pic:nvPicPr>
                   <pic:blipFill>
-                    <a:blip r:embed="rId29">
+                    <a:blip r:embed="rId33">
                       <a:extLst>
                         <a:ext uri="{28A0092B-C50C-407E-A947-70E740481C1C}">
                           <a14:useLocalDpi xmlns:a14="http://schemas.microsoft.com/office/drawing/2010/main" val="0"/>
@@ -10764,15 +13796,7 @@
           <w:szCs w:val="24"/>
           <w:lang w:val="pt-PT"/>
         </w:rPr>
-        <w:t xml:space="preserve"> com as primeiras diferenças, </w:t>
-      </w:r>
-      <w:r>
-        <w:rPr>
-          <w:sz w:val="24"/>
-          <w:szCs w:val="24"/>
-          <w:lang w:val="pt-PT"/>
-        </w:rPr>
-        <w:t>conseguimos visualizar nos dados de treino um</w:t>
+        <w:t xml:space="preserve"> com as primeiras diferenças, conseguimos visualizar nos dados de treino um</w:t>
       </w:r>
       <w:r>
         <w:rPr>
@@ -10807,12 +13831,21 @@
         <w:t xml:space="preserve">, e um MASE </w:t>
       </w:r>
       <w:r>
+        <w:rPr>
+          <w:lang w:val="pt-PT"/>
+        </w:rPr>
         <w:t>de 0.</w:t>
       </w:r>
       <w:r>
+        <w:rPr>
+          <w:lang w:val="pt-PT"/>
+        </w:rPr>
         <w:t>6614</w:t>
       </w:r>
       <w:r>
+        <w:rPr>
+          <w:lang w:val="pt-PT"/>
+        </w:rPr>
         <w:t xml:space="preserve">. </w:t>
       </w:r>
       <w:r>
@@ -10840,12 +13873,21 @@
         <w:t xml:space="preserve">, e um MASE </w:t>
       </w:r>
       <w:r>
+        <w:rPr>
+          <w:lang w:val="pt-PT"/>
+        </w:rPr>
         <w:t>de 0.</w:t>
       </w:r>
       <w:r>
+        <w:rPr>
+          <w:lang w:val="pt-PT"/>
+        </w:rPr>
         <w:t>5807</w:t>
       </w:r>
       <w:r>
+        <w:rPr>
+          <w:lang w:val="pt-PT"/>
+        </w:rPr>
         <w:t>.</w:t>
       </w:r>
     </w:p>
@@ -10938,7 +13980,7 @@
                     <pic:cNvPicPr/>
                   </pic:nvPicPr>
                   <pic:blipFill>
-                    <a:blip r:embed="rId30">
+                    <a:blip r:embed="rId34">
                       <a:extLst>
                         <a:ext uri="{28A0092B-C50C-407E-A947-70E740481C1C}">
                           <a14:useLocalDpi xmlns:a14="http://schemas.microsoft.com/office/drawing/2010/main" val="0"/>
@@ -10989,23 +14031,7 @@
           <w:szCs w:val="24"/>
           <w:lang w:val="pt-PT"/>
         </w:rPr>
-        <w:t xml:space="preserve">Após aplicação da previsão com o modelo </w:t>
-      </w:r>
-      <w:r>
-        <w:rPr>
-          <w:sz w:val="24"/>
-          <w:szCs w:val="24"/>
-          <w:lang w:val="pt-PT"/>
-        </w:rPr>
-        <w:t>ETS</w:t>
-      </w:r>
-      <w:r>
-        <w:rPr>
-          <w:sz w:val="24"/>
-          <w:szCs w:val="24"/>
-          <w:lang w:val="pt-PT"/>
-        </w:rPr>
-        <w:t xml:space="preserve"> e com os dados </w:t>
+        <w:t xml:space="preserve">Após aplicação da previsão com o modelo ETS e com os dados </w:t>
       </w:r>
       <w:proofErr w:type="spellStart"/>
       <w:r>
@@ -11042,46 +14068,24 @@
         <w:t xml:space="preserve">RMSE de 0.0120, e um MASE </w:t>
       </w:r>
       <w:r>
-        <w:t>de 0.</w:t>
-      </w:r>
-      <w:r>
-        <w:t>0546</w:t>
-      </w:r>
-      <w:r>
-        <w:t xml:space="preserve">. </w:t>
-      </w:r>
-      <w:r>
-        <w:rPr>
-          <w:sz w:val="24"/>
-          <w:szCs w:val="24"/>
-          <w:lang w:val="pt-PT"/>
-        </w:rPr>
-        <w:t>Já nos dados de teste um RMSE de 0.0</w:t>
-      </w:r>
-      <w:r>
-        <w:rPr>
-          <w:sz w:val="24"/>
-          <w:szCs w:val="24"/>
-          <w:lang w:val="pt-PT"/>
-        </w:rPr>
-        <w:t>298</w:t>
-      </w:r>
-      <w:r>
-        <w:rPr>
-          <w:sz w:val="24"/>
-          <w:szCs w:val="24"/>
-          <w:lang w:val="pt-PT"/>
-        </w:rPr>
-        <w:t xml:space="preserve">, e um MASE </w:t>
-      </w:r>
-      <w:r>
-        <w:t>de 0.</w:t>
-      </w:r>
-      <w:r>
-        <w:t>1538</w:t>
-      </w:r>
-      <w:r>
-        <w:t>.</w:t>
+        <w:rPr>
+          <w:lang w:val="pt-PT"/>
+        </w:rPr>
+        <w:t xml:space="preserve">de 0.0546. </w:t>
+      </w:r>
+      <w:r>
+        <w:rPr>
+          <w:sz w:val="24"/>
+          <w:szCs w:val="24"/>
+          <w:lang w:val="pt-PT"/>
+        </w:rPr>
+        <w:t xml:space="preserve">Já nos dados de teste um RMSE de 0.0298, e um MASE </w:t>
+      </w:r>
+      <w:r>
+        <w:rPr>
+          <w:lang w:val="pt-PT"/>
+        </w:rPr>
+        <w:t>de 0.1538.</w:t>
       </w:r>
     </w:p>
     <w:p>
@@ -11165,7 +14169,7 @@
                     <pic:cNvPicPr/>
                   </pic:nvPicPr>
                   <pic:blipFill>
-                    <a:blip r:embed="rId31">
+                    <a:blip r:embed="rId35">
                       <a:extLst>
                         <a:ext uri="{28A0092B-C50C-407E-A947-70E740481C1C}">
                           <a14:useLocalDpi xmlns:a14="http://schemas.microsoft.com/office/drawing/2010/main" val="0"/>
@@ -11216,7 +14220,95 @@
           <w:szCs w:val="24"/>
           <w:lang w:val="pt-PT"/>
         </w:rPr>
-        <w:t xml:space="preserve">Após aplicação da previsão com o modelo </w:t>
+        <w:t xml:space="preserve">Após aplicação da previsão com o modelo ETS e com os dados </w:t>
+      </w:r>
+      <w:proofErr w:type="spellStart"/>
+      <w:r>
+        <w:rPr>
+          <w:sz w:val="24"/>
+          <w:szCs w:val="24"/>
+          <w:lang w:val="pt-PT"/>
+        </w:rPr>
+        <w:t>logaritmizados</w:t>
+      </w:r>
+      <w:proofErr w:type="spellEnd"/>
+      <w:r>
+        <w:rPr>
+          <w:sz w:val="24"/>
+          <w:szCs w:val="24"/>
+          <w:lang w:val="pt-PT"/>
+        </w:rPr>
+        <w:t xml:space="preserve"> com as primeiras diferenças, conseguimos visualizar nos dados de treino um</w:t>
+      </w:r>
+      <w:r>
+        <w:rPr>
+          <w:sz w:val="24"/>
+          <w:szCs w:val="24"/>
+          <w:lang w:val="pt-PT"/>
+        </w:rPr>
+        <w:t xml:space="preserve"> </w:t>
+      </w:r>
+      <w:r>
+        <w:rPr>
+          <w:sz w:val="24"/>
+          <w:szCs w:val="24"/>
+          <w:lang w:val="pt-PT"/>
+        </w:rPr>
+        <w:t xml:space="preserve">RMSE de 0.0121, e um MASE </w:t>
+      </w:r>
+      <w:r>
+        <w:rPr>
+          <w:lang w:val="pt-PT"/>
+        </w:rPr>
+        <w:t xml:space="preserve">de 0.6610. </w:t>
+      </w:r>
+      <w:r>
+        <w:rPr>
+          <w:sz w:val="24"/>
+          <w:szCs w:val="24"/>
+          <w:lang w:val="pt-PT"/>
+        </w:rPr>
+        <w:t xml:space="preserve">Já nos dados de teste um RMSE de 0.00919, e um MASE </w:t>
+      </w:r>
+      <w:r>
+        <w:rPr>
+          <w:lang w:val="pt-PT"/>
+        </w:rPr>
+        <w:t>de 0.5806.</w:t>
+      </w:r>
+    </w:p>
+    <w:p>
+      <w:pPr>
+        <w:ind w:firstLine="360"/>
+        <w:rPr>
+          <w:sz w:val="24"/>
+          <w:szCs w:val="24"/>
+          <w:lang w:val="pt-PT"/>
+        </w:rPr>
+      </w:pPr>
+      <w:r>
+        <w:rPr>
+          <w:sz w:val="24"/>
+          <w:szCs w:val="24"/>
+          <w:lang w:val="pt-PT"/>
+        </w:rPr>
+        <w:t>Assim, o melhor modelo e os melhores dados para se efetuar as previsões</w:t>
+      </w:r>
+      <w:r>
+        <w:rPr>
+          <w:sz w:val="24"/>
+          <w:szCs w:val="24"/>
+          <w:lang w:val="pt-PT"/>
+        </w:rPr>
+        <w:t>, tendo como critério a minimização do valor dos erros,</w:t>
+      </w:r>
+      <w:r>
+        <w:rPr>
+          <w:sz w:val="24"/>
+          <w:szCs w:val="24"/>
+          <w:lang w:val="pt-PT"/>
+        </w:rPr>
+        <w:t xml:space="preserve"> será para o modelo </w:t>
       </w:r>
       <w:r>
         <w:rPr>
@@ -11232,7 +14324,7 @@
           <w:szCs w:val="24"/>
           <w:lang w:val="pt-PT"/>
         </w:rPr>
-        <w:t xml:space="preserve"> e com os dados </w:t>
+        <w:t xml:space="preserve"> com os dados </w:t>
       </w:r>
       <w:proofErr w:type="spellStart"/>
       <w:r>
@@ -11250,131 +14342,67 @@
           <w:szCs w:val="24"/>
           <w:lang w:val="pt-PT"/>
         </w:rPr>
-        <w:t xml:space="preserve"> com as primeiras diferenças, conseguimos visualizar nos dados de treino um</w:t>
-      </w:r>
-      <w:r>
-        <w:rPr>
-          <w:sz w:val="24"/>
-          <w:szCs w:val="24"/>
-          <w:lang w:val="pt-PT"/>
-        </w:rPr>
-        <w:t xml:space="preserve"> </w:t>
-      </w:r>
-      <w:r>
-        <w:rPr>
-          <w:sz w:val="24"/>
-          <w:szCs w:val="24"/>
-          <w:lang w:val="pt-PT"/>
-        </w:rPr>
-        <w:t>RMSE de 0.012</w:t>
-      </w:r>
-      <w:r>
-        <w:rPr>
-          <w:sz w:val="24"/>
-          <w:szCs w:val="24"/>
-          <w:lang w:val="pt-PT"/>
-        </w:rPr>
-        <w:t>1</w:t>
-      </w:r>
-      <w:r>
-        <w:rPr>
-          <w:sz w:val="24"/>
-          <w:szCs w:val="24"/>
-          <w:lang w:val="pt-PT"/>
-        </w:rPr>
-        <w:t xml:space="preserve">, e um MASE </w:t>
-      </w:r>
-      <w:r>
-        <w:t>de 0.661</w:t>
-      </w:r>
-      <w:r>
-        <w:t>0</w:t>
-      </w:r>
-      <w:r>
-        <w:t xml:space="preserve">. </w:t>
-      </w:r>
-      <w:r>
-        <w:rPr>
-          <w:sz w:val="24"/>
-          <w:szCs w:val="24"/>
-          <w:lang w:val="pt-PT"/>
-        </w:rPr>
-        <w:t>Já nos dados de teste um RMSE de 0.009</w:t>
-      </w:r>
-      <w:r>
-        <w:rPr>
-          <w:sz w:val="24"/>
-          <w:szCs w:val="24"/>
-          <w:lang w:val="pt-PT"/>
-        </w:rPr>
-        <w:t>19</w:t>
-      </w:r>
-      <w:r>
-        <w:rPr>
-          <w:sz w:val="24"/>
-          <w:szCs w:val="24"/>
-          <w:lang w:val="pt-PT"/>
-        </w:rPr>
-        <w:t xml:space="preserve">, e um MASE </w:t>
-      </w:r>
-      <w:r>
-        <w:t>de 0.580</w:t>
-      </w:r>
-      <w:r>
-        <w:t>6</w:t>
-      </w:r>
-      <w:r>
         <w:t>.</w:t>
       </w:r>
     </w:p>
     <w:p>
       <w:pPr>
-        <w:ind w:firstLine="360"/>
-        <w:rPr>
-          <w:sz w:val="24"/>
-          <w:szCs w:val="24"/>
-          <w:lang w:val="pt-PT"/>
-        </w:rPr>
-      </w:pPr>
-      <w:r>
-        <w:rPr>
-          <w:sz w:val="24"/>
-          <w:szCs w:val="24"/>
-          <w:lang w:val="pt-PT"/>
-        </w:rPr>
-        <w:t>Assim, o melhor modelo e os melhores dados para se efetuar as previsões</w:t>
-      </w:r>
-      <w:r>
-        <w:rPr>
-          <w:sz w:val="24"/>
-          <w:szCs w:val="24"/>
-          <w:lang w:val="pt-PT"/>
-        </w:rPr>
-        <w:t>, tendo como critério a minimização do valor dos erros,</w:t>
-      </w:r>
-      <w:r>
-        <w:rPr>
-          <w:sz w:val="24"/>
-          <w:szCs w:val="24"/>
-          <w:lang w:val="pt-PT"/>
-        </w:rPr>
-        <w:t xml:space="preserve"> será para o modelo </w:t>
-      </w:r>
-      <w:r>
-        <w:rPr>
-          <w:sz w:val="24"/>
-          <w:szCs w:val="24"/>
-          <w:lang w:val="pt-PT"/>
-        </w:rPr>
-        <w:t>ETS</w:t>
-      </w:r>
-      <w:r>
-        <w:rPr>
-          <w:sz w:val="24"/>
-          <w:szCs w:val="24"/>
-          <w:lang w:val="pt-PT"/>
-        </w:rPr>
-        <w:t xml:space="preserve"> com os dados </w:t>
+        <w:rPr>
+          <w:sz w:val="24"/>
+          <w:szCs w:val="24"/>
+          <w:lang w:val="pt-PT"/>
+        </w:rPr>
+      </w:pPr>
+    </w:p>
+    <w:p>
+      <w:pPr>
+        <w:pStyle w:val="Ttulo1"/>
+        <w:rPr>
+          <w:lang w:val="pt-PT"/>
+        </w:rPr>
+      </w:pPr>
+      <w:bookmarkStart w:id="27" w:name="_Toc107184743"/>
+      <w:r>
+        <w:rPr>
+          <w:lang w:val="pt-PT"/>
+        </w:rPr>
+        <w:t>Discussão de Resultados/Conclusões</w:t>
+      </w:r>
+      <w:bookmarkEnd w:id="27"/>
+    </w:p>
+    <w:p>
+      <w:pPr>
+        <w:rPr>
+          <w:sz w:val="24"/>
+          <w:szCs w:val="24"/>
+          <w:lang w:val="pt-PT"/>
+        </w:rPr>
+      </w:pPr>
+    </w:p>
+    <w:p>
+      <w:pPr>
+        <w:ind w:firstLine="720"/>
+        <w:rPr>
+          <w:sz w:val="24"/>
+          <w:szCs w:val="24"/>
+          <w:lang w:val="pt-PT"/>
+        </w:rPr>
+      </w:pPr>
+      <w:r>
+        <w:rPr>
+          <w:sz w:val="24"/>
+          <w:szCs w:val="24"/>
+          <w:lang w:val="pt-PT"/>
+        </w:rPr>
+        <w:t xml:space="preserve">Foram obtidos 4 modelos das séries temporais, um </w:t>
+      </w:r>
+      <w:r>
+        <w:rPr>
+          <w:sz w:val="24"/>
+          <w:szCs w:val="24"/>
+          <w:lang w:val="pt-PT"/>
+        </w:rPr>
+        <w:t xml:space="preserve">modelo ARIMA (1,1,2) para dados </w:t>
       </w:r>
       <w:proofErr w:type="spellStart"/>
       <w:r>
@@ -11392,44 +14420,107 @@
           <w:szCs w:val="24"/>
           <w:lang w:val="pt-PT"/>
         </w:rPr>
-        <w:t>.</w:t>
-      </w:r>
-    </w:p>
-    <w:p>
-      <w:pPr>
-        <w:rPr>
-          <w:sz w:val="24"/>
-          <w:szCs w:val="24"/>
-          <w:lang w:val="pt-PT"/>
-        </w:rPr>
-      </w:pPr>
-    </w:p>
-    <w:p>
-      <w:pPr>
-        <w:pStyle w:val="Ttulo1"/>
-        <w:rPr>
-          <w:lang w:val="pt-PT"/>
-        </w:rPr>
-      </w:pPr>
-      <w:bookmarkStart w:id="27" w:name="_Toc107184743"/>
-      <w:r>
-        <w:rPr>
-          <w:lang w:val="pt-PT"/>
-        </w:rPr>
-        <w:t>Discussão de Resultados/Conclusões</w:t>
-      </w:r>
-      <w:bookmarkEnd w:id="27"/>
-    </w:p>
-    <w:p>
-      <w:pPr>
-        <w:rPr>
-          <w:sz w:val="24"/>
-          <w:szCs w:val="24"/>
-          <w:lang w:val="pt-PT"/>
-        </w:rPr>
-      </w:pPr>
-    </w:p>
-    <w:p/>
+        <w:t xml:space="preserve">, um modelo ARIMA(3,0,3) para dados </w:t>
+      </w:r>
+      <w:proofErr w:type="spellStart"/>
+      <w:r>
+        <w:rPr>
+          <w:sz w:val="24"/>
+          <w:szCs w:val="24"/>
+          <w:lang w:val="pt-PT"/>
+        </w:rPr>
+        <w:t>logaritmizados</w:t>
+      </w:r>
+      <w:proofErr w:type="spellEnd"/>
+      <w:r>
+        <w:rPr>
+          <w:sz w:val="24"/>
+          <w:szCs w:val="24"/>
+          <w:lang w:val="pt-PT"/>
+        </w:rPr>
+        <w:t xml:space="preserve"> e com primeiras diferenças, um modelo ETS(M,A,N) para dados </w:t>
+      </w:r>
+      <w:proofErr w:type="spellStart"/>
+      <w:r>
+        <w:rPr>
+          <w:sz w:val="24"/>
+          <w:szCs w:val="24"/>
+          <w:lang w:val="pt-PT"/>
+        </w:rPr>
+        <w:t>logaritmizados</w:t>
+      </w:r>
+      <w:proofErr w:type="spellEnd"/>
+      <w:r>
+        <w:rPr>
+          <w:sz w:val="24"/>
+          <w:szCs w:val="24"/>
+          <w:lang w:val="pt-PT"/>
+        </w:rPr>
+        <w:t xml:space="preserve"> e, por fim, um modelo ETS(A,N,N) para dados </w:t>
+      </w:r>
+      <w:proofErr w:type="spellStart"/>
+      <w:r>
+        <w:rPr>
+          <w:sz w:val="24"/>
+          <w:szCs w:val="24"/>
+          <w:lang w:val="pt-PT"/>
+        </w:rPr>
+        <w:t>logaritmizados</w:t>
+      </w:r>
+      <w:proofErr w:type="spellEnd"/>
+      <w:r>
+        <w:rPr>
+          <w:sz w:val="24"/>
+          <w:szCs w:val="24"/>
+          <w:lang w:val="pt-PT"/>
+        </w:rPr>
+        <w:t xml:space="preserve"> e com primeiras diferenças. Os modelos ) para dados </w:t>
+      </w:r>
+      <w:proofErr w:type="spellStart"/>
+      <w:r>
+        <w:rPr>
+          <w:sz w:val="24"/>
+          <w:szCs w:val="24"/>
+          <w:lang w:val="pt-PT"/>
+        </w:rPr>
+        <w:lastRenderedPageBreak/>
+        <w:t>logaritmizados</w:t>
+      </w:r>
+      <w:proofErr w:type="spellEnd"/>
+      <w:r>
+        <w:rPr>
+          <w:sz w:val="24"/>
+          <w:szCs w:val="24"/>
+          <w:lang w:val="pt-PT"/>
+        </w:rPr>
+        <w:t xml:space="preserve"> e com primeiras diferenças parecem que explicam melhor os dados em relação aos modelos com dados </w:t>
+      </w:r>
+      <w:proofErr w:type="spellStart"/>
+      <w:r>
+        <w:rPr>
+          <w:sz w:val="24"/>
+          <w:szCs w:val="24"/>
+          <w:lang w:val="pt-PT"/>
+        </w:rPr>
+        <w:t>logaritmizados</w:t>
+      </w:r>
+      <w:proofErr w:type="spellEnd"/>
+      <w:r>
+        <w:rPr>
+          <w:sz w:val="24"/>
+          <w:szCs w:val="24"/>
+          <w:lang w:val="pt-PT"/>
+        </w:rPr>
+        <w:t>, o mesmo se aplica em relação aos modelos ETS, que explicam melhor os dados que os ARIMA.</w:t>
+      </w:r>
+    </w:p>
+    <w:p>
+      <w:pPr>
+        <w:rPr>
+          <w:lang w:val="pt-PT"/>
+        </w:rPr>
+      </w:pPr>
+    </w:p>
     <w:p>
       <w:pPr>
         <w:rPr>
@@ -11460,6 +14551,11 @@
     <w:sdt>
       <w:sdtPr>
         <w:rPr>
+          <w:rFonts w:asciiTheme="minorHAnsi" w:eastAsiaTheme="minorHAnsi" w:hAnsiTheme="minorHAnsi" w:cstheme="minorBidi"/>
+          <w:b w:val="0"/>
+          <w:bCs w:val="0"/>
+          <w:sz w:val="22"/>
+          <w:szCs w:val="22"/>
           <w:lang w:val="pt-PT"/>
         </w:rPr>
         <w:id w:val="-1298602099"/>
@@ -11470,11 +14566,6 @@
       </w:sdtPr>
       <w:sdtEndPr>
         <w:rPr>
-          <w:rFonts w:asciiTheme="minorHAnsi" w:eastAsiaTheme="minorHAnsi" w:hAnsiTheme="minorHAnsi" w:cstheme="minorBidi"/>
-          <w:b w:val="0"/>
-          <w:bCs w:val="0"/>
-          <w:sz w:val="22"/>
-          <w:szCs w:val="22"/>
           <w:lang w:val="en-US"/>
         </w:rPr>
       </w:sdtEndPr>
@@ -11506,6 +14597,7 @@
             <w:id w:val="111145805"/>
             <w:bibliography/>
           </w:sdtPr>
+          <w:sdtEndPr/>
           <w:sdtContent>
             <w:p>
               <w:pPr>
@@ -11521,6 +14613,9 @@
                 <w:fldChar w:fldCharType="begin"/>
               </w:r>
               <w:r>
+                <w:rPr>
+                  <w:lang w:val="pt-PT"/>
+                </w:rPr>
                 <w:instrText>BIBLIOGRAPHY</w:instrText>
               </w:r>
               <w:r>
@@ -11529,6 +14624,7 @@
               <w:r>
                 <w:rPr>
                   <w:noProof/>
+                  <w:lang w:val="pt-PT"/>
                 </w:rPr>
                 <w:t xml:space="preserve">Athanasopoulos, G., &amp; Hyndman, R. (2018). </w:t>
               </w:r>
@@ -11582,11 +14678,13 @@
                 <w:ind w:left="720" w:hanging="720"/>
                 <w:rPr>
                   <w:noProof/>
+                  <w:lang w:val="pt-PT"/>
                 </w:rPr>
               </w:pPr>
               <w:r>
                 <w:rPr>
                   <w:noProof/>
+                  <w:lang w:val="pt-PT"/>
                 </w:rPr>
                 <w:t>Pereira, I. (2021/2022). Time Series: Section 3. Modeling SARIMA processes.</w:t>
               </w:r>
@@ -11602,8 +14700,15 @@
               <w:r>
                 <w:rPr>
                   <w:noProof/>
+                  <w:lang w:val="pt-PT"/>
                 </w:rPr>
-                <w:t>Pereira, I. (2021/2022). Time Series: Section 4. Forecast.</w:t>
+                <w:t xml:space="preserve">Pereira, I. (2021/2022). </w:t>
+              </w:r>
+              <w:r>
+                <w:rPr>
+                  <w:noProof/>
+                </w:rPr>
+                <w:t>Time Series: Section 4. Forecast.</w:t>
               </w:r>
             </w:p>
             <w:p>
@@ -12291,6 +15396,95 @@
     </w:lvl>
   </w:abstractNum>
   <w:abstractNum w:abstractNumId="4" w15:restartNumberingAfterBreak="0">
+    <w:nsid w:val="262354D9"/>
+    <w:multiLevelType w:val="hybridMultilevel"/>
+    <w:tmpl w:val="76E25680"/>
+    <w:lvl w:ilvl="0" w:tplc="31BC5356">
+      <w:start w:val="1"/>
+      <w:numFmt w:val="decimal"/>
+      <w:lvlText w:val="%1."/>
+      <w:lvlJc w:val="left"/>
+      <w:pPr>
+        <w:ind w:left="1080" w:hanging="360"/>
+      </w:pPr>
+      <w:rPr>
+        <w:rFonts w:hint="default"/>
+      </w:rPr>
+    </w:lvl>
+    <w:lvl w:ilvl="1" w:tplc="08160019" w:tentative="1">
+      <w:start w:val="1"/>
+      <w:numFmt w:val="lowerLetter"/>
+      <w:lvlText w:val="%2."/>
+      <w:lvlJc w:val="left"/>
+      <w:pPr>
+        <w:ind w:left="1800" w:hanging="360"/>
+      </w:pPr>
+    </w:lvl>
+    <w:lvl w:ilvl="2" w:tplc="0816001B" w:tentative="1">
+      <w:start w:val="1"/>
+      <w:numFmt w:val="lowerRoman"/>
+      <w:lvlText w:val="%3."/>
+      <w:lvlJc w:val="right"/>
+      <w:pPr>
+        <w:ind w:left="2520" w:hanging="180"/>
+      </w:pPr>
+    </w:lvl>
+    <w:lvl w:ilvl="3" w:tplc="0816000F" w:tentative="1">
+      <w:start w:val="1"/>
+      <w:numFmt w:val="decimal"/>
+      <w:lvlText w:val="%4."/>
+      <w:lvlJc w:val="left"/>
+      <w:pPr>
+        <w:ind w:left="3240" w:hanging="360"/>
+      </w:pPr>
+    </w:lvl>
+    <w:lvl w:ilvl="4" w:tplc="08160019" w:tentative="1">
+      <w:start w:val="1"/>
+      <w:numFmt w:val="lowerLetter"/>
+      <w:lvlText w:val="%5."/>
+      <w:lvlJc w:val="left"/>
+      <w:pPr>
+        <w:ind w:left="3960" w:hanging="360"/>
+      </w:pPr>
+    </w:lvl>
+    <w:lvl w:ilvl="5" w:tplc="0816001B" w:tentative="1">
+      <w:start w:val="1"/>
+      <w:numFmt w:val="lowerRoman"/>
+      <w:lvlText w:val="%6."/>
+      <w:lvlJc w:val="right"/>
+      <w:pPr>
+        <w:ind w:left="4680" w:hanging="180"/>
+      </w:pPr>
+    </w:lvl>
+    <w:lvl w:ilvl="6" w:tplc="0816000F" w:tentative="1">
+      <w:start w:val="1"/>
+      <w:numFmt w:val="decimal"/>
+      <w:lvlText w:val="%7."/>
+      <w:lvlJc w:val="left"/>
+      <w:pPr>
+        <w:ind w:left="5400" w:hanging="360"/>
+      </w:pPr>
+    </w:lvl>
+    <w:lvl w:ilvl="7" w:tplc="08160019" w:tentative="1">
+      <w:start w:val="1"/>
+      <w:numFmt w:val="lowerLetter"/>
+      <w:lvlText w:val="%8."/>
+      <w:lvlJc w:val="left"/>
+      <w:pPr>
+        <w:ind w:left="6120" w:hanging="360"/>
+      </w:pPr>
+    </w:lvl>
+    <w:lvl w:ilvl="8" w:tplc="0816001B" w:tentative="1">
+      <w:start w:val="1"/>
+      <w:numFmt w:val="lowerRoman"/>
+      <w:lvlText w:val="%9."/>
+      <w:lvlJc w:val="right"/>
+      <w:pPr>
+        <w:ind w:left="6840" w:hanging="180"/>
+      </w:pPr>
+    </w:lvl>
+  </w:abstractNum>
+  <w:abstractNum w:abstractNumId="5" w15:restartNumberingAfterBreak="0">
     <w:nsid w:val="28765F00"/>
     <w:multiLevelType w:val="hybridMultilevel"/>
     <w:tmpl w:val="4CE20D76"/>
@@ -12376,7 +15570,7 @@
       </w:pPr>
     </w:lvl>
   </w:abstractNum>
-  <w:abstractNum w:abstractNumId="5" w15:restartNumberingAfterBreak="0">
+  <w:abstractNum w:abstractNumId="6" w15:restartNumberingAfterBreak="0">
     <w:nsid w:val="2F5E5793"/>
     <w:multiLevelType w:val="hybridMultilevel"/>
     <w:tmpl w:val="F4C6016C"/>
@@ -12489,7 +15683,7 @@
       </w:rPr>
     </w:lvl>
   </w:abstractNum>
-  <w:abstractNum w:abstractNumId="6" w15:restartNumberingAfterBreak="0">
+  <w:abstractNum w:abstractNumId="7" w15:restartNumberingAfterBreak="0">
     <w:nsid w:val="3D4D72CC"/>
     <w:multiLevelType w:val="hybridMultilevel"/>
     <w:tmpl w:val="508C7BA2"/>
@@ -12575,7 +15769,7 @@
       </w:pPr>
     </w:lvl>
   </w:abstractNum>
-  <w:abstractNum w:abstractNumId="7" w15:restartNumberingAfterBreak="0">
+  <w:abstractNum w:abstractNumId="8" w15:restartNumberingAfterBreak="0">
     <w:nsid w:val="4BDF7D76"/>
     <w:multiLevelType w:val="hybridMultilevel"/>
     <w:tmpl w:val="94E6B8A2"/>
@@ -12688,7 +15882,7 @@
       </w:rPr>
     </w:lvl>
   </w:abstractNum>
-  <w:abstractNum w:abstractNumId="8" w15:restartNumberingAfterBreak="0">
+  <w:abstractNum w:abstractNumId="9" w15:restartNumberingAfterBreak="0">
     <w:nsid w:val="53C04395"/>
     <w:multiLevelType w:val="hybridMultilevel"/>
     <w:tmpl w:val="59AC759C"/>
@@ -12777,7 +15971,96 @@
       </w:pPr>
     </w:lvl>
   </w:abstractNum>
-  <w:abstractNum w:abstractNumId="9" w15:restartNumberingAfterBreak="0">
+  <w:abstractNum w:abstractNumId="10" w15:restartNumberingAfterBreak="0">
+    <w:nsid w:val="615F39EB"/>
+    <w:multiLevelType w:val="hybridMultilevel"/>
+    <w:tmpl w:val="3B0831BC"/>
+    <w:lvl w:ilvl="0" w:tplc="454E3186">
+      <w:start w:val="1"/>
+      <w:numFmt w:val="decimal"/>
+      <w:lvlText w:val="%1."/>
+      <w:lvlJc w:val="left"/>
+      <w:pPr>
+        <w:ind w:left="1080" w:hanging="360"/>
+      </w:pPr>
+      <w:rPr>
+        <w:rFonts w:hint="default"/>
+      </w:rPr>
+    </w:lvl>
+    <w:lvl w:ilvl="1" w:tplc="08160019" w:tentative="1">
+      <w:start w:val="1"/>
+      <w:numFmt w:val="lowerLetter"/>
+      <w:lvlText w:val="%2."/>
+      <w:lvlJc w:val="left"/>
+      <w:pPr>
+        <w:ind w:left="1800" w:hanging="360"/>
+      </w:pPr>
+    </w:lvl>
+    <w:lvl w:ilvl="2" w:tplc="0816001B" w:tentative="1">
+      <w:start w:val="1"/>
+      <w:numFmt w:val="lowerRoman"/>
+      <w:lvlText w:val="%3."/>
+      <w:lvlJc w:val="right"/>
+      <w:pPr>
+        <w:ind w:left="2520" w:hanging="180"/>
+      </w:pPr>
+    </w:lvl>
+    <w:lvl w:ilvl="3" w:tplc="0816000F" w:tentative="1">
+      <w:start w:val="1"/>
+      <w:numFmt w:val="decimal"/>
+      <w:lvlText w:val="%4."/>
+      <w:lvlJc w:val="left"/>
+      <w:pPr>
+        <w:ind w:left="3240" w:hanging="360"/>
+      </w:pPr>
+    </w:lvl>
+    <w:lvl w:ilvl="4" w:tplc="08160019" w:tentative="1">
+      <w:start w:val="1"/>
+      <w:numFmt w:val="lowerLetter"/>
+      <w:lvlText w:val="%5."/>
+      <w:lvlJc w:val="left"/>
+      <w:pPr>
+        <w:ind w:left="3960" w:hanging="360"/>
+      </w:pPr>
+    </w:lvl>
+    <w:lvl w:ilvl="5" w:tplc="0816001B" w:tentative="1">
+      <w:start w:val="1"/>
+      <w:numFmt w:val="lowerRoman"/>
+      <w:lvlText w:val="%6."/>
+      <w:lvlJc w:val="right"/>
+      <w:pPr>
+        <w:ind w:left="4680" w:hanging="180"/>
+      </w:pPr>
+    </w:lvl>
+    <w:lvl w:ilvl="6" w:tplc="0816000F" w:tentative="1">
+      <w:start w:val="1"/>
+      <w:numFmt w:val="decimal"/>
+      <w:lvlText w:val="%7."/>
+      <w:lvlJc w:val="left"/>
+      <w:pPr>
+        <w:ind w:left="5400" w:hanging="360"/>
+      </w:pPr>
+    </w:lvl>
+    <w:lvl w:ilvl="7" w:tplc="08160019" w:tentative="1">
+      <w:start w:val="1"/>
+      <w:numFmt w:val="lowerLetter"/>
+      <w:lvlText w:val="%8."/>
+      <w:lvlJc w:val="left"/>
+      <w:pPr>
+        <w:ind w:left="6120" w:hanging="360"/>
+      </w:pPr>
+    </w:lvl>
+    <w:lvl w:ilvl="8" w:tplc="0816001B" w:tentative="1">
+      <w:start w:val="1"/>
+      <w:numFmt w:val="lowerRoman"/>
+      <w:lvlText w:val="%9."/>
+      <w:lvlJc w:val="right"/>
+      <w:pPr>
+        <w:ind w:left="6840" w:hanging="180"/>
+      </w:pPr>
+    </w:lvl>
+  </w:abstractNum>
+  <w:abstractNum w:abstractNumId="11" w15:restartNumberingAfterBreak="0">
     <w:nsid w:val="69BA4127"/>
     <w:multiLevelType w:val="hybridMultilevel"/>
     <w:tmpl w:val="4CE20D76"/>
@@ -12863,7 +16146,7 @@
       </w:pPr>
     </w:lvl>
   </w:abstractNum>
-  <w:abstractNum w:abstractNumId="10" w15:restartNumberingAfterBreak="0">
+  <w:abstractNum w:abstractNumId="12" w15:restartNumberingAfterBreak="0">
     <w:nsid w:val="76B34C1A"/>
     <w:multiLevelType w:val="hybridMultilevel"/>
     <w:tmpl w:val="F2F8A96A"/>
@@ -12949,37 +16232,135 @@
       </w:pPr>
     </w:lvl>
   </w:abstractNum>
+  <w:abstractNum w:abstractNumId="13" w15:restartNumberingAfterBreak="0">
+    <w:nsid w:val="7D7D6C11"/>
+    <w:multiLevelType w:val="hybridMultilevel"/>
+    <w:tmpl w:val="F664F628"/>
+    <w:lvl w:ilvl="0" w:tplc="2536025C">
+      <w:start w:val="1"/>
+      <w:numFmt w:val="decimal"/>
+      <w:lvlText w:val="%1."/>
+      <w:lvlJc w:val="left"/>
+      <w:pPr>
+        <w:ind w:left="1080" w:hanging="360"/>
+      </w:pPr>
+      <w:rPr>
+        <w:rFonts w:hint="default"/>
+      </w:rPr>
+    </w:lvl>
+    <w:lvl w:ilvl="1" w:tplc="08160019" w:tentative="1">
+      <w:start w:val="1"/>
+      <w:numFmt w:val="lowerLetter"/>
+      <w:lvlText w:val="%2."/>
+      <w:lvlJc w:val="left"/>
+      <w:pPr>
+        <w:ind w:left="1800" w:hanging="360"/>
+      </w:pPr>
+    </w:lvl>
+    <w:lvl w:ilvl="2" w:tplc="0816001B" w:tentative="1">
+      <w:start w:val="1"/>
+      <w:numFmt w:val="lowerRoman"/>
+      <w:lvlText w:val="%3."/>
+      <w:lvlJc w:val="right"/>
+      <w:pPr>
+        <w:ind w:left="2520" w:hanging="180"/>
+      </w:pPr>
+    </w:lvl>
+    <w:lvl w:ilvl="3" w:tplc="0816000F" w:tentative="1">
+      <w:start w:val="1"/>
+      <w:numFmt w:val="decimal"/>
+      <w:lvlText w:val="%4."/>
+      <w:lvlJc w:val="left"/>
+      <w:pPr>
+        <w:ind w:left="3240" w:hanging="360"/>
+      </w:pPr>
+    </w:lvl>
+    <w:lvl w:ilvl="4" w:tplc="08160019" w:tentative="1">
+      <w:start w:val="1"/>
+      <w:numFmt w:val="lowerLetter"/>
+      <w:lvlText w:val="%5."/>
+      <w:lvlJc w:val="left"/>
+      <w:pPr>
+        <w:ind w:left="3960" w:hanging="360"/>
+      </w:pPr>
+    </w:lvl>
+    <w:lvl w:ilvl="5" w:tplc="0816001B" w:tentative="1">
+      <w:start w:val="1"/>
+      <w:numFmt w:val="lowerRoman"/>
+      <w:lvlText w:val="%6."/>
+      <w:lvlJc w:val="right"/>
+      <w:pPr>
+        <w:ind w:left="4680" w:hanging="180"/>
+      </w:pPr>
+    </w:lvl>
+    <w:lvl w:ilvl="6" w:tplc="0816000F" w:tentative="1">
+      <w:start w:val="1"/>
+      <w:numFmt w:val="decimal"/>
+      <w:lvlText w:val="%7."/>
+      <w:lvlJc w:val="left"/>
+      <w:pPr>
+        <w:ind w:left="5400" w:hanging="360"/>
+      </w:pPr>
+    </w:lvl>
+    <w:lvl w:ilvl="7" w:tplc="08160019" w:tentative="1">
+      <w:start w:val="1"/>
+      <w:numFmt w:val="lowerLetter"/>
+      <w:lvlText w:val="%8."/>
+      <w:lvlJc w:val="left"/>
+      <w:pPr>
+        <w:ind w:left="6120" w:hanging="360"/>
+      </w:pPr>
+    </w:lvl>
+    <w:lvl w:ilvl="8" w:tplc="0816001B" w:tentative="1">
+      <w:start w:val="1"/>
+      <w:numFmt w:val="lowerRoman"/>
+      <w:lvlText w:val="%9."/>
+      <w:lvlJc w:val="right"/>
+      <w:pPr>
+        <w:ind w:left="6840" w:hanging="180"/>
+      </w:pPr>
+    </w:lvl>
+  </w:abstractNum>
   <w:num w:numId="1" w16cid:durableId="805506930">
     <w:abstractNumId w:val="3"/>
   </w:num>
   <w:num w:numId="2" w16cid:durableId="1827428697">
-    <w:abstractNumId w:val="10"/>
+    <w:abstractNumId w:val="12"/>
   </w:num>
   <w:num w:numId="3" w16cid:durableId="40522739">
     <w:abstractNumId w:val="0"/>
   </w:num>
   <w:num w:numId="4" w16cid:durableId="1624534628">
-    <w:abstractNumId w:val="5"/>
+    <w:abstractNumId w:val="6"/>
   </w:num>
   <w:num w:numId="5" w16cid:durableId="113721377">
+    <w:abstractNumId w:val="11"/>
+  </w:num>
+  <w:num w:numId="6" w16cid:durableId="515003891">
     <w:abstractNumId w:val="9"/>
   </w:num>
-  <w:num w:numId="6" w16cid:durableId="515003891">
-    <w:abstractNumId w:val="8"/>
-  </w:num>
   <w:num w:numId="7" w16cid:durableId="1035809484">
-    <w:abstractNumId w:val="6"/>
+    <w:abstractNumId w:val="7"/>
   </w:num>
   <w:num w:numId="8" w16cid:durableId="1656714468">
     <w:abstractNumId w:val="1"/>
   </w:num>
   <w:num w:numId="9" w16cid:durableId="1048990300">
-    <w:abstractNumId w:val="7"/>
+    <w:abstractNumId w:val="8"/>
   </w:num>
   <w:num w:numId="10" w16cid:durableId="571962529">
     <w:abstractNumId w:val="2"/>
   </w:num>
   <w:num w:numId="11" w16cid:durableId="1251431635">
+    <w:abstractNumId w:val="5"/>
+  </w:num>
+  <w:num w:numId="12" w16cid:durableId="1923682789">
+    <w:abstractNumId w:val="13"/>
+  </w:num>
+  <w:num w:numId="13" w16cid:durableId="977883653">
+    <w:abstractNumId w:val="10"/>
+  </w:num>
+  <w:num w:numId="14" w16cid:durableId="1630816187">
     <w:abstractNumId w:val="4"/>
   </w:num>
 </w:numbering>

--- a/TS_ Report.docx
+++ b/TS_ Report.docx
@@ -453,7 +453,7 @@
           <w:r>
             <w:fldChar w:fldCharType="separate"/>
           </w:r>
-          <w:hyperlink w:anchor="_Toc107184731" w:history="1">
+          <w:hyperlink w:anchor="_Toc107186817" w:history="1">
             <w:r>
               <w:rPr>
                 <w:rStyle w:val="Hiperligao"/>
@@ -481,7 +481,7 @@
                 <w:noProof/>
                 <w:webHidden/>
               </w:rPr>
-              <w:instrText xml:space="preserve"> PAGEREF _Toc107184731 \h </w:instrText>
+              <w:instrText xml:space="preserve"> PAGEREF _Toc107186817 \h </w:instrText>
             </w:r>
             <w:r>
               <w:rPr>
@@ -524,7 +524,7 @@
               <w:lang w:val="pt-PT" w:eastAsia="pt-PT"/>
             </w:rPr>
           </w:pPr>
-          <w:hyperlink w:anchor="_Toc107184732" w:history="1">
+          <w:hyperlink w:anchor="_Toc107186818" w:history="1">
             <w:r>
               <w:rPr>
                 <w:rStyle w:val="Hiperligao"/>
@@ -552,7 +552,7 @@
                 <w:noProof/>
                 <w:webHidden/>
               </w:rPr>
-              <w:instrText xml:space="preserve"> PAGEREF _Toc107184732 \h </w:instrText>
+              <w:instrText xml:space="preserve"> PAGEREF _Toc107186818 \h </w:instrText>
             </w:r>
             <w:r>
               <w:rPr>
@@ -595,7 +595,7 @@
               <w:lang w:val="pt-PT" w:eastAsia="pt-PT"/>
             </w:rPr>
           </w:pPr>
-          <w:hyperlink w:anchor="_Toc107184733" w:history="1">
+          <w:hyperlink w:anchor="_Toc107186819" w:history="1">
             <w:r>
               <w:rPr>
                 <w:rStyle w:val="Hiperligao"/>
@@ -626,7 +626,7 @@
                 <w:noProof/>
                 <w:webHidden/>
               </w:rPr>
-              <w:instrText xml:space="preserve"> PAGEREF _Toc107184733 \h </w:instrText>
+              <w:instrText xml:space="preserve"> PAGEREF _Toc107186819 \h </w:instrText>
             </w:r>
             <w:r>
               <w:rPr>
@@ -669,7 +669,7 @@
               <w:lang w:val="pt-PT" w:eastAsia="pt-PT"/>
             </w:rPr>
           </w:pPr>
-          <w:hyperlink w:anchor="_Toc107184734" w:history="1">
+          <w:hyperlink w:anchor="_Toc107186820" w:history="1">
             <w:r>
               <w:rPr>
                 <w:rStyle w:val="Hiperligao"/>
@@ -697,7 +697,7 @@
                 <w:noProof/>
                 <w:webHidden/>
               </w:rPr>
-              <w:instrText xml:space="preserve"> PAGEREF _Toc107184734 \h </w:instrText>
+              <w:instrText xml:space="preserve"> PAGEREF _Toc107186820 \h </w:instrText>
             </w:r>
             <w:r>
               <w:rPr>
@@ -740,7 +740,7 @@
               <w:lang w:val="pt-PT" w:eastAsia="pt-PT"/>
             </w:rPr>
           </w:pPr>
-          <w:hyperlink w:anchor="_Toc107184735" w:history="1">
+          <w:hyperlink w:anchor="_Toc107186821" w:history="1">
             <w:r>
               <w:rPr>
                 <w:rStyle w:val="Hiperligao"/>
@@ -768,7 +768,7 @@
                 <w:noProof/>
                 <w:webHidden/>
               </w:rPr>
-              <w:instrText xml:space="preserve"> PAGEREF _Toc107184735 \h </w:instrText>
+              <w:instrText xml:space="preserve"> PAGEREF _Toc107186821 \h </w:instrText>
             </w:r>
             <w:r>
               <w:rPr>
@@ -811,7 +811,7 @@
               <w:lang w:val="pt-PT" w:eastAsia="pt-PT"/>
             </w:rPr>
           </w:pPr>
-          <w:hyperlink w:anchor="_Toc107184736" w:history="1">
+          <w:hyperlink w:anchor="_Toc107186822" w:history="1">
             <w:r>
               <w:rPr>
                 <w:rStyle w:val="Hiperligao"/>
@@ -857,7 +857,7 @@
                 <w:noProof/>
                 <w:webHidden/>
               </w:rPr>
-              <w:instrText xml:space="preserve"> PAGEREF _Toc107184736 \h </w:instrText>
+              <w:instrText xml:space="preserve"> PAGEREF _Toc107186822 \h </w:instrText>
             </w:r>
             <w:r>
               <w:rPr>
@@ -900,7 +900,7 @@
               <w:lang w:val="pt-PT" w:eastAsia="pt-PT"/>
             </w:rPr>
           </w:pPr>
-          <w:hyperlink w:anchor="_Toc107184737" w:history="1">
+          <w:hyperlink w:anchor="_Toc107186823" w:history="1">
             <w:r>
               <w:rPr>
                 <w:rStyle w:val="Hiperligao"/>
@@ -928,7 +928,7 @@
                 <w:noProof/>
                 <w:webHidden/>
               </w:rPr>
-              <w:instrText xml:space="preserve"> PAGEREF _Toc107184737 \h </w:instrText>
+              <w:instrText xml:space="preserve"> PAGEREF _Toc107186823 \h </w:instrText>
             </w:r>
             <w:r>
               <w:rPr>
@@ -971,7 +971,7 @@
               <w:lang w:val="pt-PT" w:eastAsia="pt-PT"/>
             </w:rPr>
           </w:pPr>
-          <w:hyperlink w:anchor="_Toc107184738" w:history="1">
+          <w:hyperlink w:anchor="_Toc107186824" w:history="1">
             <w:r>
               <w:rPr>
                 <w:rStyle w:val="Hiperligao"/>
@@ -999,7 +999,7 @@
                 <w:noProof/>
                 <w:webHidden/>
               </w:rPr>
-              <w:instrText xml:space="preserve"> PAGEREF _Toc107184738 \h </w:instrText>
+              <w:instrText xml:space="preserve"> PAGEREF _Toc107186824 \h </w:instrText>
             </w:r>
             <w:r>
               <w:rPr>
@@ -1042,7 +1042,7 @@
               <w:lang w:val="pt-PT" w:eastAsia="pt-PT"/>
             </w:rPr>
           </w:pPr>
-          <w:hyperlink w:anchor="_Toc107184739" w:history="1">
+          <w:hyperlink w:anchor="_Toc107186825" w:history="1">
             <w:r>
               <w:rPr>
                 <w:rStyle w:val="Hiperligao"/>
@@ -1070,7 +1070,7 @@
                 <w:noProof/>
                 <w:webHidden/>
               </w:rPr>
-              <w:instrText xml:space="preserve"> PAGEREF _Toc107184739 \h </w:instrText>
+              <w:instrText xml:space="preserve"> PAGEREF _Toc107186825 \h </w:instrText>
             </w:r>
             <w:r>
               <w:rPr>
@@ -1113,7 +1113,7 @@
               <w:lang w:val="pt-PT" w:eastAsia="pt-PT"/>
             </w:rPr>
           </w:pPr>
-          <w:hyperlink w:anchor="_Toc107184740" w:history="1">
+          <w:hyperlink w:anchor="_Toc107186826" w:history="1">
             <w:r>
               <w:rPr>
                 <w:rStyle w:val="Hiperligao"/>
@@ -1159,7 +1159,7 @@
                 <w:noProof/>
                 <w:webHidden/>
               </w:rPr>
-              <w:instrText xml:space="preserve"> PAGEREF _Toc107184740 \h </w:instrText>
+              <w:instrText xml:space="preserve"> PAGEREF _Toc107186826 \h </w:instrText>
             </w:r>
             <w:r>
               <w:rPr>
@@ -1202,7 +1202,7 @@
               <w:lang w:val="pt-PT" w:eastAsia="pt-PT"/>
             </w:rPr>
           </w:pPr>
-          <w:hyperlink w:anchor="_Toc107184741" w:history="1">
+          <w:hyperlink w:anchor="_Toc107186827" w:history="1">
             <w:r>
               <w:rPr>
                 <w:rStyle w:val="Hiperligao"/>
@@ -1230,7 +1230,7 @@
                 <w:noProof/>
                 <w:webHidden/>
               </w:rPr>
-              <w:instrText xml:space="preserve"> PAGEREF _Toc107184741 \h </w:instrText>
+              <w:instrText xml:space="preserve"> PAGEREF _Toc107186827 \h </w:instrText>
             </w:r>
             <w:r>
               <w:rPr>
@@ -1250,7 +1250,7 @@
                 <w:noProof/>
                 <w:webHidden/>
               </w:rPr>
-              <w:t>15</w:t>
+              <w:t>17</w:t>
             </w:r>
             <w:r>
               <w:rPr>
@@ -1273,7 +1273,7 @@
               <w:lang w:val="pt-PT" w:eastAsia="pt-PT"/>
             </w:rPr>
           </w:pPr>
-          <w:hyperlink w:anchor="_Toc107184742" w:history="1">
+          <w:hyperlink w:anchor="_Toc107186828" w:history="1">
             <w:r>
               <w:rPr>
                 <w:rStyle w:val="Hiperligao"/>
@@ -1301,78 +1301,7 @@
                 <w:noProof/>
                 <w:webHidden/>
               </w:rPr>
-              <w:instrText xml:space="preserve"> PAGEREF _Toc107184742 \h </w:instrText>
-            </w:r>
-            <w:r>
-              <w:rPr>
-                <w:noProof/>
-                <w:webHidden/>
-              </w:rPr>
-            </w:r>
-            <w:r>
-              <w:rPr>
-                <w:noProof/>
-                <w:webHidden/>
-              </w:rPr>
-              <w:fldChar w:fldCharType="separate"/>
-            </w:r>
-            <w:r>
-              <w:rPr>
-                <w:noProof/>
-                <w:webHidden/>
-              </w:rPr>
-              <w:t>15</w:t>
-            </w:r>
-            <w:r>
-              <w:rPr>
-                <w:noProof/>
-                <w:webHidden/>
-              </w:rPr>
-              <w:fldChar w:fldCharType="end"/>
-            </w:r>
-          </w:hyperlink>
-        </w:p>
-        <w:p>
-          <w:pPr>
-            <w:pStyle w:val="ndice1"/>
-            <w:tabs>
-              <w:tab w:val="right" w:leader="dot" w:pos="9350"/>
-            </w:tabs>
-            <w:rPr>
-              <w:rFonts w:eastAsiaTheme="minorEastAsia"/>
-              <w:noProof/>
-              <w:lang w:val="pt-PT" w:eastAsia="pt-PT"/>
-            </w:rPr>
-          </w:pPr>
-          <w:hyperlink w:anchor="_Toc107184743" w:history="1">
-            <w:r>
-              <w:rPr>
-                <w:rStyle w:val="Hiperligao"/>
-                <w:noProof/>
-                <w:lang w:val="pt-PT"/>
-              </w:rPr>
-              <w:t>Discussão de Resultados/Conclusões</w:t>
-            </w:r>
-            <w:r>
-              <w:rPr>
-                <w:noProof/>
-                <w:webHidden/>
-              </w:rPr>
-              <w:tab/>
-            </w:r>
-            <w:r>
-              <w:rPr>
-                <w:noProof/>
-                <w:webHidden/>
-              </w:rPr>
-              <w:fldChar w:fldCharType="begin"/>
-            </w:r>
-            <w:r>
-              <w:rPr>
-                <w:noProof/>
-                <w:webHidden/>
-              </w:rPr>
-              <w:instrText xml:space="preserve"> PAGEREF _Toc107184743 \h </w:instrText>
+              <w:instrText xml:space="preserve"> PAGEREF _Toc107186828 \h </w:instrText>
             </w:r>
             <w:r>
               <w:rPr>
@@ -1415,7 +1344,78 @@
               <w:lang w:val="pt-PT" w:eastAsia="pt-PT"/>
             </w:rPr>
           </w:pPr>
-          <w:hyperlink w:anchor="_Toc107184744" w:history="1">
+          <w:hyperlink w:anchor="_Toc107186829" w:history="1">
+            <w:r>
+              <w:rPr>
+                <w:rStyle w:val="Hiperligao"/>
+                <w:noProof/>
+                <w:lang w:val="pt-PT"/>
+              </w:rPr>
+              <w:t>Discussão de Resultados/Conclusões</w:t>
+            </w:r>
+            <w:r>
+              <w:rPr>
+                <w:noProof/>
+                <w:webHidden/>
+              </w:rPr>
+              <w:tab/>
+            </w:r>
+            <w:r>
+              <w:rPr>
+                <w:noProof/>
+                <w:webHidden/>
+              </w:rPr>
+              <w:fldChar w:fldCharType="begin"/>
+            </w:r>
+            <w:r>
+              <w:rPr>
+                <w:noProof/>
+                <w:webHidden/>
+              </w:rPr>
+              <w:instrText xml:space="preserve"> PAGEREF _Toc107186829 \h </w:instrText>
+            </w:r>
+            <w:r>
+              <w:rPr>
+                <w:noProof/>
+                <w:webHidden/>
+              </w:rPr>
+            </w:r>
+            <w:r>
+              <w:rPr>
+                <w:noProof/>
+                <w:webHidden/>
+              </w:rPr>
+              <w:fldChar w:fldCharType="separate"/>
+            </w:r>
+            <w:r>
+              <w:rPr>
+                <w:noProof/>
+                <w:webHidden/>
+              </w:rPr>
+              <w:t>23</w:t>
+            </w:r>
+            <w:r>
+              <w:rPr>
+                <w:noProof/>
+                <w:webHidden/>
+              </w:rPr>
+              <w:fldChar w:fldCharType="end"/>
+            </w:r>
+          </w:hyperlink>
+        </w:p>
+        <w:p>
+          <w:pPr>
+            <w:pStyle w:val="ndice1"/>
+            <w:tabs>
+              <w:tab w:val="right" w:leader="dot" w:pos="9350"/>
+            </w:tabs>
+            <w:rPr>
+              <w:rFonts w:eastAsiaTheme="minorEastAsia"/>
+              <w:noProof/>
+              <w:lang w:val="pt-PT" w:eastAsia="pt-PT"/>
+            </w:rPr>
+          </w:pPr>
+          <w:hyperlink w:anchor="_Toc107186830" w:history="1">
             <w:r>
               <w:rPr>
                 <w:rStyle w:val="Hiperligao"/>
@@ -1443,7 +1443,7 @@
                 <w:noProof/>
                 <w:webHidden/>
               </w:rPr>
-              <w:instrText xml:space="preserve"> PAGEREF _Toc107184744 \h </w:instrText>
+              <w:instrText xml:space="preserve"> PAGEREF _Toc107186830 \h </w:instrText>
             </w:r>
             <w:r>
               <w:rPr>
@@ -1463,7 +1463,7 @@
                 <w:noProof/>
                 <w:webHidden/>
               </w:rPr>
-              <w:t>21</w:t>
+              <w:t>25</w:t>
             </w:r>
             <w:r>
               <w:rPr>
@@ -1574,7 +1574,7 @@
         </w:rPr>
         <w:fldChar w:fldCharType="separate"/>
       </w:r>
-      <w:hyperlink w:anchor="_Toc107184745" w:history="1">
+      <w:hyperlink w:anchor="_Toc107186831" w:history="1">
         <w:r>
           <w:rPr>
             <w:rStyle w:val="Hiperligao"/>
@@ -1602,7 +1602,7 @@
             <w:noProof/>
             <w:webHidden/>
           </w:rPr>
-          <w:instrText xml:space="preserve"> PAGEREF _Toc107184745 \h </w:instrText>
+          <w:instrText xml:space="preserve"> PAGEREF _Toc107186831 \h </w:instrText>
         </w:r>
         <w:r>
           <w:rPr>
@@ -1645,7 +1645,7 @@
           <w:lang w:val="pt-PT" w:eastAsia="pt-PT"/>
         </w:rPr>
       </w:pPr>
-      <w:hyperlink w:anchor="_Toc107184746" w:history="1">
+      <w:hyperlink w:anchor="_Toc107186832" w:history="1">
         <w:r>
           <w:rPr>
             <w:rStyle w:val="Hiperligao"/>
@@ -1673,7 +1673,7 @@
             <w:noProof/>
             <w:webHidden/>
           </w:rPr>
-          <w:instrText xml:space="preserve"> PAGEREF _Toc107184746 \h </w:instrText>
+          <w:instrText xml:space="preserve"> PAGEREF _Toc107186832 \h </w:instrText>
         </w:r>
         <w:r>
           <w:rPr>
@@ -1716,7 +1716,7 @@
           <w:lang w:val="pt-PT" w:eastAsia="pt-PT"/>
         </w:rPr>
       </w:pPr>
-      <w:hyperlink w:anchor="_Toc107184747" w:history="1">
+      <w:hyperlink w:anchor="_Toc107186833" w:history="1">
         <w:r>
           <w:rPr>
             <w:rStyle w:val="Hiperligao"/>
@@ -1744,7 +1744,7 @@
             <w:noProof/>
             <w:webHidden/>
           </w:rPr>
-          <w:instrText xml:space="preserve"> PAGEREF _Toc107184747 \h </w:instrText>
+          <w:instrText xml:space="preserve"> PAGEREF _Toc107186833 \h </w:instrText>
         </w:r>
         <w:r>
           <w:rPr>
@@ -1787,7 +1787,7 @@
           <w:lang w:val="pt-PT" w:eastAsia="pt-PT"/>
         </w:rPr>
       </w:pPr>
-      <w:hyperlink w:anchor="_Toc107184748" w:history="1">
+      <w:hyperlink w:anchor="_Toc107186834" w:history="1">
         <w:r>
           <w:rPr>
             <w:rStyle w:val="Hiperligao"/>
@@ -1815,7 +1815,7 @@
             <w:noProof/>
             <w:webHidden/>
           </w:rPr>
-          <w:instrText xml:space="preserve"> PAGEREF _Toc107184748 \h </w:instrText>
+          <w:instrText xml:space="preserve"> PAGEREF _Toc107186834 \h </w:instrText>
         </w:r>
         <w:r>
           <w:rPr>
@@ -1858,7 +1858,7 @@
           <w:lang w:val="pt-PT" w:eastAsia="pt-PT"/>
         </w:rPr>
       </w:pPr>
-      <w:hyperlink w:anchor="_Toc107184749" w:history="1">
+      <w:hyperlink w:anchor="_Toc107186835" w:history="1">
         <w:r>
           <w:rPr>
             <w:rStyle w:val="Hiperligao"/>
@@ -1886,7 +1886,7 @@
             <w:noProof/>
             <w:webHidden/>
           </w:rPr>
-          <w:instrText xml:space="preserve"> PAGEREF _Toc107184749 \h </w:instrText>
+          <w:instrText xml:space="preserve"> PAGEREF _Toc107186835 \h </w:instrText>
         </w:r>
         <w:r>
           <w:rPr>
@@ -1929,7 +1929,7 @@
           <w:lang w:val="pt-PT" w:eastAsia="pt-PT"/>
         </w:rPr>
       </w:pPr>
-      <w:hyperlink w:anchor="_Toc107184750" w:history="1">
+      <w:hyperlink w:anchor="_Toc107186836" w:history="1">
         <w:r>
           <w:rPr>
             <w:rStyle w:val="Hiperligao"/>
@@ -1957,7 +1957,7 @@
             <w:noProof/>
             <w:webHidden/>
           </w:rPr>
-          <w:instrText xml:space="preserve"> PAGEREF _Toc107184750 \h </w:instrText>
+          <w:instrText xml:space="preserve"> PAGEREF _Toc107186836 \h </w:instrText>
         </w:r>
         <w:r>
           <w:rPr>
@@ -2000,7 +2000,7 @@
           <w:lang w:val="pt-PT" w:eastAsia="pt-PT"/>
         </w:rPr>
       </w:pPr>
-      <w:hyperlink w:anchor="_Toc107184751" w:history="1">
+      <w:hyperlink w:anchor="_Toc107186837" w:history="1">
         <w:r>
           <w:rPr>
             <w:rStyle w:val="Hiperligao"/>
@@ -2028,7 +2028,7 @@
             <w:noProof/>
             <w:webHidden/>
           </w:rPr>
-          <w:instrText xml:space="preserve"> PAGEREF _Toc107184751 \h </w:instrText>
+          <w:instrText xml:space="preserve"> PAGEREF _Toc107186837 \h </w:instrText>
         </w:r>
         <w:r>
           <w:rPr>
@@ -2071,7 +2071,7 @@
           <w:lang w:val="pt-PT" w:eastAsia="pt-PT"/>
         </w:rPr>
       </w:pPr>
-      <w:hyperlink w:anchor="_Toc107184752" w:history="1">
+      <w:hyperlink w:anchor="_Toc107186838" w:history="1">
         <w:r>
           <w:rPr>
             <w:rStyle w:val="Hiperligao"/>
@@ -2099,7 +2099,7 @@
             <w:noProof/>
             <w:webHidden/>
           </w:rPr>
-          <w:instrText xml:space="preserve"> PAGEREF _Toc107184752 \h </w:instrText>
+          <w:instrText xml:space="preserve"> PAGEREF _Toc107186838 \h </w:instrText>
         </w:r>
         <w:r>
           <w:rPr>
@@ -2142,7 +2142,7 @@
           <w:lang w:val="pt-PT" w:eastAsia="pt-PT"/>
         </w:rPr>
       </w:pPr>
-      <w:hyperlink w:anchor="_Toc107184753" w:history="1">
+      <w:hyperlink w:anchor="_Toc107186839" w:history="1">
         <w:r>
           <w:rPr>
             <w:rStyle w:val="Hiperligao"/>
@@ -2170,7 +2170,7 @@
             <w:noProof/>
             <w:webHidden/>
           </w:rPr>
-          <w:instrText xml:space="preserve"> PAGEREF _Toc107184753 \h </w:instrText>
+          <w:instrText xml:space="preserve"> PAGEREF _Toc107186839 \h </w:instrText>
         </w:r>
         <w:r>
           <w:rPr>
@@ -2213,11 +2213,12 @@
           <w:lang w:val="pt-PT" w:eastAsia="pt-PT"/>
         </w:rPr>
       </w:pPr>
-      <w:hyperlink w:anchor="_Toc107184754" w:history="1">
+      <w:hyperlink w:anchor="_Toc107186840" w:history="1">
         <w:r>
           <w:rPr>
             <w:rStyle w:val="Hiperligao"/>
             <w:noProof/>
+            <w:lang w:val="pt-PT"/>
           </w:rPr>
           <w:t>Figura 10 - ACF e PACF das séries temporais escolhidas (1ª linha: dataset log; 2º linha: dataset log para 1ªdiferenças</w:t>
         </w:r>
@@ -2240,7 +2241,7 @@
             <w:noProof/>
             <w:webHidden/>
           </w:rPr>
-          <w:instrText xml:space="preserve"> PAGEREF _Toc107184754 \h </w:instrText>
+          <w:instrText xml:space="preserve"> PAGEREF _Toc107186840 \h </w:instrText>
         </w:r>
         <w:r>
           <w:rPr>
@@ -2283,7 +2284,7 @@
           <w:lang w:val="pt-PT" w:eastAsia="pt-PT"/>
         </w:rPr>
       </w:pPr>
-      <w:hyperlink w:anchor="_Toc107184755" w:history="1">
+      <w:hyperlink w:anchor="_Toc107186841" w:history="1">
         <w:r>
           <w:rPr>
             <w:rStyle w:val="Hiperligao"/>
@@ -2311,7 +2312,7 @@
             <w:noProof/>
             <w:webHidden/>
           </w:rPr>
-          <w:instrText xml:space="preserve"> PAGEREF _Toc107184755 \h </w:instrText>
+          <w:instrText xml:space="preserve"> PAGEREF _Toc107186841 \h </w:instrText>
         </w:r>
         <w:r>
           <w:rPr>
@@ -2354,7 +2355,7 @@
           <w:lang w:val="pt-PT" w:eastAsia="pt-PT"/>
         </w:rPr>
       </w:pPr>
-      <w:hyperlink w:anchor="_Toc107184756" w:history="1">
+      <w:hyperlink w:anchor="_Toc107186842" w:history="1">
         <w:r>
           <w:rPr>
             <w:rStyle w:val="Hiperligao"/>
@@ -2382,7 +2383,7 @@
             <w:noProof/>
             <w:webHidden/>
           </w:rPr>
-          <w:instrText xml:space="preserve"> PAGEREF _Toc107184756 \h </w:instrText>
+          <w:instrText xml:space="preserve"> PAGEREF _Toc107186842 \h </w:instrText>
         </w:r>
         <w:r>
           <w:rPr>
@@ -2425,7 +2426,7 @@
           <w:lang w:val="pt-PT" w:eastAsia="pt-PT"/>
         </w:rPr>
       </w:pPr>
-      <w:hyperlink w:anchor="_Toc107184757" w:history="1">
+      <w:hyperlink w:anchor="_Toc107186843" w:history="1">
         <w:r>
           <w:rPr>
             <w:rStyle w:val="Hiperligao"/>
@@ -2453,7 +2454,7 @@
             <w:noProof/>
             <w:webHidden/>
           </w:rPr>
-          <w:instrText xml:space="preserve"> PAGEREF _Toc107184757 \h </w:instrText>
+          <w:instrText xml:space="preserve"> PAGEREF _Toc107186843 \h </w:instrText>
         </w:r>
         <w:r>
           <w:rPr>
@@ -2496,7 +2497,7 @@
           <w:lang w:val="pt-PT" w:eastAsia="pt-PT"/>
         </w:rPr>
       </w:pPr>
-      <w:hyperlink w:anchor="_Toc107184758" w:history="1">
+      <w:hyperlink w:anchor="_Toc107186844" w:history="1">
         <w:r>
           <w:rPr>
             <w:rStyle w:val="Hiperligao"/>
@@ -2524,7 +2525,7 @@
             <w:noProof/>
             <w:webHidden/>
           </w:rPr>
-          <w:instrText xml:space="preserve"> PAGEREF _Toc107184758 \h </w:instrText>
+          <w:instrText xml:space="preserve"> PAGEREF _Toc107186844 \h </w:instrText>
         </w:r>
         <w:r>
           <w:rPr>
@@ -2545,6 +2546,566 @@
             <w:webHidden/>
           </w:rPr>
           <w:t>14</w:t>
+        </w:r>
+        <w:r>
+          <w:rPr>
+            <w:noProof/>
+            <w:webHidden/>
+          </w:rPr>
+          <w:fldChar w:fldCharType="end"/>
+        </w:r>
+      </w:hyperlink>
+    </w:p>
+    <w:p>
+      <w:pPr>
+        <w:pStyle w:val="ndicedeilustraes"/>
+        <w:tabs>
+          <w:tab w:val="right" w:leader="dot" w:pos="9350"/>
+        </w:tabs>
+        <w:rPr>
+          <w:rFonts w:eastAsiaTheme="minorEastAsia"/>
+          <w:noProof/>
+          <w:lang w:val="pt-PT" w:eastAsia="pt-PT"/>
+        </w:rPr>
+      </w:pPr>
+      <w:hyperlink w:anchor="_Toc107186845" w:history="1">
+        <w:r>
+          <w:rPr>
+            <w:rStyle w:val="Hiperligao"/>
+            <w:noProof/>
+          </w:rPr>
+          <w:t>Figura 15 - Output da função ETS para o dataset log</w:t>
+        </w:r>
+        <w:r>
+          <w:rPr>
+            <w:noProof/>
+            <w:webHidden/>
+          </w:rPr>
+          <w:tab/>
+        </w:r>
+        <w:r>
+          <w:rPr>
+            <w:noProof/>
+            <w:webHidden/>
+          </w:rPr>
+          <w:fldChar w:fldCharType="begin"/>
+        </w:r>
+        <w:r>
+          <w:rPr>
+            <w:noProof/>
+            <w:webHidden/>
+          </w:rPr>
+          <w:instrText xml:space="preserve"> PAGEREF _Toc107186845 \h </w:instrText>
+        </w:r>
+        <w:r>
+          <w:rPr>
+            <w:noProof/>
+            <w:webHidden/>
+          </w:rPr>
+        </w:r>
+        <w:r>
+          <w:rPr>
+            <w:noProof/>
+            <w:webHidden/>
+          </w:rPr>
+          <w:fldChar w:fldCharType="separate"/>
+        </w:r>
+        <w:r>
+          <w:rPr>
+            <w:noProof/>
+            <w:webHidden/>
+          </w:rPr>
+          <w:t>15</w:t>
+        </w:r>
+        <w:r>
+          <w:rPr>
+            <w:noProof/>
+            <w:webHidden/>
+          </w:rPr>
+          <w:fldChar w:fldCharType="end"/>
+        </w:r>
+      </w:hyperlink>
+    </w:p>
+    <w:p>
+      <w:pPr>
+        <w:pStyle w:val="ndicedeilustraes"/>
+        <w:tabs>
+          <w:tab w:val="right" w:leader="dot" w:pos="9350"/>
+        </w:tabs>
+        <w:rPr>
+          <w:rFonts w:eastAsiaTheme="minorEastAsia"/>
+          <w:noProof/>
+          <w:lang w:val="pt-PT" w:eastAsia="pt-PT"/>
+        </w:rPr>
+      </w:pPr>
+      <w:hyperlink w:anchor="_Toc107186846" w:history="1">
+        <w:r>
+          <w:rPr>
+            <w:rStyle w:val="Hiperligao"/>
+            <w:noProof/>
+          </w:rPr>
+          <w:t>Figura 16 - Output da função ETS  para dataset log com primeiras diferenças</w:t>
+        </w:r>
+        <w:r>
+          <w:rPr>
+            <w:noProof/>
+            <w:webHidden/>
+          </w:rPr>
+          <w:tab/>
+        </w:r>
+        <w:r>
+          <w:rPr>
+            <w:noProof/>
+            <w:webHidden/>
+          </w:rPr>
+          <w:fldChar w:fldCharType="begin"/>
+        </w:r>
+        <w:r>
+          <w:rPr>
+            <w:noProof/>
+            <w:webHidden/>
+          </w:rPr>
+          <w:instrText xml:space="preserve"> PAGEREF _Toc107186846 \h </w:instrText>
+        </w:r>
+        <w:r>
+          <w:rPr>
+            <w:noProof/>
+            <w:webHidden/>
+          </w:rPr>
+        </w:r>
+        <w:r>
+          <w:rPr>
+            <w:noProof/>
+            <w:webHidden/>
+          </w:rPr>
+          <w:fldChar w:fldCharType="separate"/>
+        </w:r>
+        <w:r>
+          <w:rPr>
+            <w:noProof/>
+            <w:webHidden/>
+          </w:rPr>
+          <w:t>16</w:t>
+        </w:r>
+        <w:r>
+          <w:rPr>
+            <w:noProof/>
+            <w:webHidden/>
+          </w:rPr>
+          <w:fldChar w:fldCharType="end"/>
+        </w:r>
+      </w:hyperlink>
+    </w:p>
+    <w:p>
+      <w:pPr>
+        <w:pStyle w:val="ndicedeilustraes"/>
+        <w:tabs>
+          <w:tab w:val="right" w:leader="dot" w:pos="9350"/>
+        </w:tabs>
+        <w:rPr>
+          <w:rFonts w:eastAsiaTheme="minorEastAsia"/>
+          <w:noProof/>
+          <w:lang w:val="pt-PT" w:eastAsia="pt-PT"/>
+        </w:rPr>
+      </w:pPr>
+      <w:hyperlink w:anchor="_Toc107186847" w:history="1">
+        <w:r>
+          <w:rPr>
+            <w:rStyle w:val="Hiperligao"/>
+            <w:noProof/>
+          </w:rPr>
+          <w:t>Figura 17 - Output da função checkresiduals para o modelo ETS dos dados log</w:t>
+        </w:r>
+        <w:r>
+          <w:rPr>
+            <w:noProof/>
+            <w:webHidden/>
+          </w:rPr>
+          <w:tab/>
+        </w:r>
+        <w:r>
+          <w:rPr>
+            <w:noProof/>
+            <w:webHidden/>
+          </w:rPr>
+          <w:fldChar w:fldCharType="begin"/>
+        </w:r>
+        <w:r>
+          <w:rPr>
+            <w:noProof/>
+            <w:webHidden/>
+          </w:rPr>
+          <w:instrText xml:space="preserve"> PAGEREF _Toc107186847 \h </w:instrText>
+        </w:r>
+        <w:r>
+          <w:rPr>
+            <w:noProof/>
+            <w:webHidden/>
+          </w:rPr>
+        </w:r>
+        <w:r>
+          <w:rPr>
+            <w:noProof/>
+            <w:webHidden/>
+          </w:rPr>
+          <w:fldChar w:fldCharType="separate"/>
+        </w:r>
+        <w:r>
+          <w:rPr>
+            <w:noProof/>
+            <w:webHidden/>
+          </w:rPr>
+          <w:t>17</w:t>
+        </w:r>
+        <w:r>
+          <w:rPr>
+            <w:noProof/>
+            <w:webHidden/>
+          </w:rPr>
+          <w:fldChar w:fldCharType="end"/>
+        </w:r>
+      </w:hyperlink>
+    </w:p>
+    <w:p>
+      <w:pPr>
+        <w:pStyle w:val="ndicedeilustraes"/>
+        <w:tabs>
+          <w:tab w:val="right" w:leader="dot" w:pos="9350"/>
+        </w:tabs>
+        <w:rPr>
+          <w:rFonts w:eastAsiaTheme="minorEastAsia"/>
+          <w:noProof/>
+          <w:lang w:val="pt-PT" w:eastAsia="pt-PT"/>
+        </w:rPr>
+      </w:pPr>
+      <w:hyperlink w:anchor="_Toc107186848" w:history="1">
+        <w:r>
+          <w:rPr>
+            <w:rStyle w:val="Hiperligao"/>
+            <w:noProof/>
+          </w:rPr>
+          <w:t>Figura 18 - Output da função checkresiduals para o modelo ETS dos dados log com as 1ªs diferenças</w:t>
+        </w:r>
+        <w:r>
+          <w:rPr>
+            <w:noProof/>
+            <w:webHidden/>
+          </w:rPr>
+          <w:tab/>
+        </w:r>
+        <w:r>
+          <w:rPr>
+            <w:noProof/>
+            <w:webHidden/>
+          </w:rPr>
+          <w:fldChar w:fldCharType="begin"/>
+        </w:r>
+        <w:r>
+          <w:rPr>
+            <w:noProof/>
+            <w:webHidden/>
+          </w:rPr>
+          <w:instrText xml:space="preserve"> PAGEREF _Toc107186848 \h </w:instrText>
+        </w:r>
+        <w:r>
+          <w:rPr>
+            <w:noProof/>
+            <w:webHidden/>
+          </w:rPr>
+        </w:r>
+        <w:r>
+          <w:rPr>
+            <w:noProof/>
+            <w:webHidden/>
+          </w:rPr>
+          <w:fldChar w:fldCharType="separate"/>
+        </w:r>
+        <w:r>
+          <w:rPr>
+            <w:noProof/>
+            <w:webHidden/>
+          </w:rPr>
+          <w:t>18</w:t>
+        </w:r>
+        <w:r>
+          <w:rPr>
+            <w:noProof/>
+            <w:webHidden/>
+          </w:rPr>
+          <w:fldChar w:fldCharType="end"/>
+        </w:r>
+      </w:hyperlink>
+    </w:p>
+    <w:p>
+      <w:pPr>
+        <w:pStyle w:val="ndicedeilustraes"/>
+        <w:tabs>
+          <w:tab w:val="right" w:leader="dot" w:pos="9350"/>
+        </w:tabs>
+        <w:rPr>
+          <w:rFonts w:eastAsiaTheme="minorEastAsia"/>
+          <w:noProof/>
+          <w:lang w:val="pt-PT" w:eastAsia="pt-PT"/>
+        </w:rPr>
+      </w:pPr>
+      <w:hyperlink w:anchor="_Toc107186849" w:history="1">
+        <w:r>
+          <w:rPr>
+            <w:rStyle w:val="Hiperligao"/>
+            <w:noProof/>
+          </w:rPr>
+          <w:t>Figura 19 - Previsões para modelo ARIMA (1,1,2) - Dados log</w:t>
+        </w:r>
+        <w:r>
+          <w:rPr>
+            <w:noProof/>
+            <w:webHidden/>
+          </w:rPr>
+          <w:tab/>
+        </w:r>
+        <w:r>
+          <w:rPr>
+            <w:noProof/>
+            <w:webHidden/>
+          </w:rPr>
+          <w:fldChar w:fldCharType="begin"/>
+        </w:r>
+        <w:r>
+          <w:rPr>
+            <w:noProof/>
+            <w:webHidden/>
+          </w:rPr>
+          <w:instrText xml:space="preserve"> PAGEREF _Toc107186849 \h </w:instrText>
+        </w:r>
+        <w:r>
+          <w:rPr>
+            <w:noProof/>
+            <w:webHidden/>
+          </w:rPr>
+        </w:r>
+        <w:r>
+          <w:rPr>
+            <w:noProof/>
+            <w:webHidden/>
+          </w:rPr>
+          <w:fldChar w:fldCharType="separate"/>
+        </w:r>
+        <w:r>
+          <w:rPr>
+            <w:noProof/>
+            <w:webHidden/>
+          </w:rPr>
+          <w:t>20</w:t>
+        </w:r>
+        <w:r>
+          <w:rPr>
+            <w:noProof/>
+            <w:webHidden/>
+          </w:rPr>
+          <w:fldChar w:fldCharType="end"/>
+        </w:r>
+      </w:hyperlink>
+    </w:p>
+    <w:p>
+      <w:pPr>
+        <w:pStyle w:val="ndicedeilustraes"/>
+        <w:tabs>
+          <w:tab w:val="right" w:leader="dot" w:pos="9350"/>
+        </w:tabs>
+        <w:rPr>
+          <w:rFonts w:eastAsiaTheme="minorEastAsia"/>
+          <w:noProof/>
+          <w:lang w:val="pt-PT" w:eastAsia="pt-PT"/>
+        </w:rPr>
+      </w:pPr>
+      <w:hyperlink w:anchor="_Toc107186850" w:history="1">
+        <w:r>
+          <w:rPr>
+            <w:rStyle w:val="Hiperligao"/>
+            <w:noProof/>
+          </w:rPr>
+          <w:t>Figura 20 - Previsões para modelo ARIMA (3,0,3) – Dados log com 1ª’s diferenças</w:t>
+        </w:r>
+        <w:r>
+          <w:rPr>
+            <w:noProof/>
+            <w:webHidden/>
+          </w:rPr>
+          <w:tab/>
+        </w:r>
+        <w:r>
+          <w:rPr>
+            <w:noProof/>
+            <w:webHidden/>
+          </w:rPr>
+          <w:fldChar w:fldCharType="begin"/>
+        </w:r>
+        <w:r>
+          <w:rPr>
+            <w:noProof/>
+            <w:webHidden/>
+          </w:rPr>
+          <w:instrText xml:space="preserve"> PAGEREF _Toc107186850 \h </w:instrText>
+        </w:r>
+        <w:r>
+          <w:rPr>
+            <w:noProof/>
+            <w:webHidden/>
+          </w:rPr>
+        </w:r>
+        <w:r>
+          <w:rPr>
+            <w:noProof/>
+            <w:webHidden/>
+          </w:rPr>
+          <w:fldChar w:fldCharType="separate"/>
+        </w:r>
+        <w:r>
+          <w:rPr>
+            <w:noProof/>
+            <w:webHidden/>
+          </w:rPr>
+          <w:t>21</w:t>
+        </w:r>
+        <w:r>
+          <w:rPr>
+            <w:noProof/>
+            <w:webHidden/>
+          </w:rPr>
+          <w:fldChar w:fldCharType="end"/>
+        </w:r>
+      </w:hyperlink>
+    </w:p>
+    <w:p>
+      <w:pPr>
+        <w:pStyle w:val="ndicedeilustraes"/>
+        <w:tabs>
+          <w:tab w:val="right" w:leader="dot" w:pos="9350"/>
+        </w:tabs>
+        <w:rPr>
+          <w:rFonts w:eastAsiaTheme="minorEastAsia"/>
+          <w:noProof/>
+          <w:lang w:val="pt-PT" w:eastAsia="pt-PT"/>
+        </w:rPr>
+      </w:pPr>
+      <w:hyperlink w:anchor="_Toc107186851" w:history="1">
+        <w:r>
+          <w:rPr>
+            <w:rStyle w:val="Hiperligao"/>
+            <w:noProof/>
+          </w:rPr>
+          <w:t>Figura 21 - Previsões para modelo ETS - Dados log</w:t>
+        </w:r>
+        <w:r>
+          <w:rPr>
+            <w:noProof/>
+            <w:webHidden/>
+          </w:rPr>
+          <w:tab/>
+        </w:r>
+        <w:r>
+          <w:rPr>
+            <w:noProof/>
+            <w:webHidden/>
+          </w:rPr>
+          <w:fldChar w:fldCharType="begin"/>
+        </w:r>
+        <w:r>
+          <w:rPr>
+            <w:noProof/>
+            <w:webHidden/>
+          </w:rPr>
+          <w:instrText xml:space="preserve"> PAGEREF _Toc107186851 \h </w:instrText>
+        </w:r>
+        <w:r>
+          <w:rPr>
+            <w:noProof/>
+            <w:webHidden/>
+          </w:rPr>
+        </w:r>
+        <w:r>
+          <w:rPr>
+            <w:noProof/>
+            <w:webHidden/>
+          </w:rPr>
+          <w:fldChar w:fldCharType="separate"/>
+        </w:r>
+        <w:r>
+          <w:rPr>
+            <w:noProof/>
+            <w:webHidden/>
+          </w:rPr>
+          <w:t>22</w:t>
+        </w:r>
+        <w:r>
+          <w:rPr>
+            <w:noProof/>
+            <w:webHidden/>
+          </w:rPr>
+          <w:fldChar w:fldCharType="end"/>
+        </w:r>
+      </w:hyperlink>
+    </w:p>
+    <w:p>
+      <w:pPr>
+        <w:pStyle w:val="ndicedeilustraes"/>
+        <w:tabs>
+          <w:tab w:val="right" w:leader="dot" w:pos="9350"/>
+        </w:tabs>
+        <w:rPr>
+          <w:rFonts w:eastAsiaTheme="minorEastAsia"/>
+          <w:noProof/>
+          <w:lang w:val="pt-PT" w:eastAsia="pt-PT"/>
+        </w:rPr>
+      </w:pPr>
+      <w:hyperlink w:anchor="_Toc107186852" w:history="1">
+        <w:r>
+          <w:rPr>
+            <w:rStyle w:val="Hiperligao"/>
+            <w:noProof/>
+          </w:rPr>
+          <w:t>Figura 22 - Previsões para modelo ETS - Dados log com 1ª’s diferenças</w:t>
+        </w:r>
+        <w:r>
+          <w:rPr>
+            <w:noProof/>
+            <w:webHidden/>
+          </w:rPr>
+          <w:tab/>
+        </w:r>
+        <w:r>
+          <w:rPr>
+            <w:noProof/>
+            <w:webHidden/>
+          </w:rPr>
+          <w:fldChar w:fldCharType="begin"/>
+        </w:r>
+        <w:r>
+          <w:rPr>
+            <w:noProof/>
+            <w:webHidden/>
+          </w:rPr>
+          <w:instrText xml:space="preserve"> PAGEREF _Toc107186852 \h </w:instrText>
+        </w:r>
+        <w:r>
+          <w:rPr>
+            <w:noProof/>
+            <w:webHidden/>
+          </w:rPr>
+        </w:r>
+        <w:r>
+          <w:rPr>
+            <w:noProof/>
+            <w:webHidden/>
+          </w:rPr>
+          <w:fldChar w:fldCharType="separate"/>
+        </w:r>
+        <w:r>
+          <w:rPr>
+            <w:noProof/>
+            <w:webHidden/>
+          </w:rPr>
+          <w:t>23</w:t>
         </w:r>
         <w:r>
           <w:rPr>
@@ -2622,7 +3183,7 @@
           <w:lang w:val="pt-PT"/>
         </w:rPr>
       </w:pPr>
-      <w:bookmarkStart w:id="0" w:name="_Toc107184731"/>
+      <w:bookmarkStart w:id="0" w:name="_Toc107186817"/>
       <w:r>
         <w:rPr>
           <w:lang w:val="pt-PT"/>
@@ -3043,7 +3604,7 @@
           <w:lang w:val="pt-PT"/>
         </w:rPr>
       </w:pPr>
-      <w:bookmarkStart w:id="1" w:name="_Toc107184732"/>
+      <w:bookmarkStart w:id="1" w:name="_Toc107186818"/>
       <w:r>
         <w:rPr>
           <w:lang w:val="pt-PT"/>
@@ -3068,7 +3629,7 @@
           <w:lang w:val="pt-PT"/>
         </w:rPr>
       </w:pPr>
-      <w:bookmarkStart w:id="2" w:name="_Toc107184733"/>
+      <w:bookmarkStart w:id="2" w:name="_Toc107186819"/>
       <w:proofErr w:type="spellStart"/>
       <w:r>
         <w:rPr>
@@ -3249,7 +3810,25 @@
           <w:szCs w:val="24"/>
           <w:lang w:val="pt-PT"/>
         </w:rPr>
-        <w:t xml:space="preserve"> e a ultima a </w:t>
+        <w:t xml:space="preserve"> e a </w:t>
+      </w:r>
+      <w:proofErr w:type="gramStart"/>
+      <w:r>
+        <w:rPr>
+          <w:sz w:val="24"/>
+          <w:szCs w:val="24"/>
+          <w:lang w:val="pt-PT"/>
+        </w:rPr>
+        <w:t>ultima</w:t>
+      </w:r>
+      <w:proofErr w:type="gramEnd"/>
+      <w:r>
+        <w:rPr>
+          <w:sz w:val="24"/>
+          <w:szCs w:val="24"/>
+          <w:lang w:val="pt-PT"/>
+        </w:rPr>
+        <w:t xml:space="preserve"> a </w:t>
       </w:r>
       <w:r>
         <w:rPr>
@@ -3323,7 +3902,25 @@
           <w:szCs w:val="24"/>
           <w:lang w:val="pt-PT"/>
         </w:rPr>
-        <w:t>uma coluna referente à data, outra com o preço de abertura, uma com o preço de fecho, com o preço mais alto, preço mais Elevado, e por fim uma com a moeda de transição.</w:t>
+        <w:t xml:space="preserve">uma coluna referente à data, outra com o preço de abertura, uma com o preço de fecho, com o preço mais alto, preço </w:t>
+      </w:r>
+      <w:proofErr w:type="gramStart"/>
+      <w:r>
+        <w:rPr>
+          <w:sz w:val="24"/>
+          <w:szCs w:val="24"/>
+          <w:lang w:val="pt-PT"/>
+        </w:rPr>
+        <w:t>mais Elevado</w:t>
+      </w:r>
+      <w:proofErr w:type="gramEnd"/>
+      <w:r>
+        <w:rPr>
+          <w:sz w:val="24"/>
+          <w:szCs w:val="24"/>
+          <w:lang w:val="pt-PT"/>
+        </w:rPr>
+        <w:t>, e por fim uma com a moeda de transição.</w:t>
       </w:r>
       <w:r>
         <w:rPr>
@@ -3376,7 +3973,7 @@
           <w:lang w:val="pt-PT"/>
         </w:rPr>
       </w:pPr>
-      <w:bookmarkStart w:id="3" w:name="_Toc107184734"/>
+      <w:bookmarkStart w:id="3" w:name="_Toc107186820"/>
       <w:r>
         <w:rPr>
           <w:lang w:val="pt-PT"/>
@@ -3656,7 +4253,7 @@
           <w:lang w:val="pt-PT"/>
         </w:rPr>
       </w:pPr>
-      <w:bookmarkStart w:id="4" w:name="_Toc107184745"/>
+      <w:bookmarkStart w:id="4" w:name="_Toc107186831"/>
       <w:r>
         <w:rPr>
           <w:lang w:val="pt-PT"/>
@@ -3799,7 +4396,7 @@
           <w:lang w:val="pt-PT"/>
         </w:rPr>
       </w:pPr>
-      <w:bookmarkStart w:id="5" w:name="_Toc107184746"/>
+      <w:bookmarkStart w:id="5" w:name="_Toc107186832"/>
       <w:r>
         <w:rPr>
           <w:lang w:val="pt-PT"/>
@@ -4022,7 +4619,7 @@
           <w:lang w:val="pt-PT"/>
         </w:rPr>
       </w:pPr>
-      <w:bookmarkStart w:id="6" w:name="_Toc107184747"/>
+      <w:bookmarkStart w:id="6" w:name="_Toc107186833"/>
       <w:r>
         <w:rPr>
           <w:lang w:val="pt-PT"/>
@@ -4164,7 +4761,7 @@
           <w:lang w:val="pt-PT"/>
         </w:rPr>
       </w:pPr>
-      <w:bookmarkStart w:id="7" w:name="_Toc107184748"/>
+      <w:bookmarkStart w:id="7" w:name="_Toc107186834"/>
       <w:r>
         <w:rPr>
           <w:lang w:val="pt-PT"/>
@@ -5235,7 +5832,7 @@
           <w:lang w:val="pt-PT"/>
         </w:rPr>
       </w:pPr>
-      <w:bookmarkStart w:id="8" w:name="_Toc107184749"/>
+      <w:bookmarkStart w:id="8" w:name="_Toc107186835"/>
       <w:r>
         <w:rPr>
           <w:lang w:val="pt-PT"/>
@@ -5349,7 +5946,7 @@
           <w:lang w:val="pt-PT"/>
         </w:rPr>
       </w:pPr>
-      <w:bookmarkStart w:id="9" w:name="_Toc107184750"/>
+      <w:bookmarkStart w:id="9" w:name="_Toc107186836"/>
       <w:r>
         <w:rPr>
           <w:lang w:val="pt-PT"/>
@@ -5464,7 +6061,7 @@
           <w:lang w:val="pt-PT"/>
         </w:rPr>
       </w:pPr>
-      <w:bookmarkStart w:id="10" w:name="_Toc107184751"/>
+      <w:bookmarkStart w:id="10" w:name="_Toc107186837"/>
       <w:r>
         <w:rPr>
           <w:lang w:val="pt-PT"/>
@@ -5576,7 +6173,7 @@
           <w:lang w:val="pt-PT"/>
         </w:rPr>
       </w:pPr>
-      <w:bookmarkStart w:id="11" w:name="_Toc107184752"/>
+      <w:bookmarkStart w:id="11" w:name="_Toc107186838"/>
       <w:r>
         <w:rPr>
           <w:lang w:val="pt-PT"/>
@@ -5623,7 +6220,7 @@
           <w:lang w:val="pt-PT"/>
         </w:rPr>
       </w:pPr>
-      <w:bookmarkStart w:id="12" w:name="_Toc107184735"/>
+      <w:bookmarkStart w:id="12" w:name="_Toc107186821"/>
       <w:r>
         <w:rPr>
           <w:lang w:val="pt-PT"/>
@@ -5639,7 +6236,7 @@
           <w:lang w:val="pt-PT"/>
         </w:rPr>
       </w:pPr>
-      <w:bookmarkStart w:id="13" w:name="_Toc107184736"/>
+      <w:bookmarkStart w:id="13" w:name="_Toc107186822"/>
       <w:r>
         <w:rPr>
           <w:lang w:val="pt-PT"/>
@@ -5936,7 +6533,7 @@
           <w:lang w:val="pt-PT"/>
         </w:rPr>
       </w:pPr>
-      <w:bookmarkStart w:id="14" w:name="_Toc107184753"/>
+      <w:bookmarkStart w:id="14" w:name="_Toc107186839"/>
       <w:r>
         <w:rPr>
           <w:lang w:val="pt-PT"/>
@@ -5990,7 +6587,7 @@
           <w:lang w:val="pt-PT"/>
         </w:rPr>
       </w:pPr>
-      <w:bookmarkStart w:id="15" w:name="_Toc107184737"/>
+      <w:bookmarkStart w:id="15" w:name="_Toc107186823"/>
       <w:r>
         <w:rPr>
           <w:lang w:val="pt-PT"/>
@@ -6219,7 +6816,7 @@
           <w:lang w:val="pt-PT"/>
         </w:rPr>
       </w:pPr>
-      <w:bookmarkStart w:id="16" w:name="_Toc107184754"/>
+      <w:bookmarkStart w:id="16" w:name="_Toc107186840"/>
       <w:r>
         <w:rPr>
           <w:lang w:val="pt-PT"/>
@@ -6433,6 +7030,7 @@
         </w:rPr>
         <w:t xml:space="preserve">m 1 é significativamente diferente de zero, </w:t>
       </w:r>
+      <w:proofErr w:type="gramStart"/>
       <w:r>
         <w:rPr>
           <w:lang w:val="pt-PT"/>
@@ -6449,7 +7047,14 @@
         <w:rPr>
           <w:lang w:val="pt-PT"/>
         </w:rPr>
-        <w:t xml:space="preserve">que </w:t>
+        <w:t>que</w:t>
+      </w:r>
+      <w:proofErr w:type="gramEnd"/>
+      <w:r>
+        <w:rPr>
+          <w:lang w:val="pt-PT"/>
+        </w:rPr>
+        <w:t xml:space="preserve"> </w:t>
       </w:r>
       <w:r>
         <w:rPr>
@@ -6506,7 +7111,7 @@
           <w:lang w:val="pt-PT"/>
         </w:rPr>
       </w:pPr>
-      <w:bookmarkStart w:id="17" w:name="_Toc107184738"/>
+      <w:bookmarkStart w:id="17" w:name="_Toc107186824"/>
       <w:r>
         <w:rPr>
           <w:lang w:val="pt-PT"/>
@@ -6612,11 +7217,19 @@
         </w:rPr>
         <w:t xml:space="preserve">um modelo </w:t>
       </w:r>
-      <w:r>
-        <w:rPr>
-          <w:lang w:val="pt-PT"/>
-        </w:rPr>
-        <w:t xml:space="preserve">ARIMA(2,1,2) </w:t>
+      <w:proofErr w:type="gramStart"/>
+      <w:r>
+        <w:rPr>
+          <w:lang w:val="pt-PT"/>
+        </w:rPr>
+        <w:t>ARIMA(</w:t>
+      </w:r>
+      <w:proofErr w:type="gramEnd"/>
+      <w:r>
+        <w:rPr>
+          <w:lang w:val="pt-PT"/>
+        </w:rPr>
+        <w:t xml:space="preserve">2,1,2) </w:t>
       </w:r>
       <w:r>
         <w:rPr>
@@ -6741,7 +7354,21 @@
         <w:rPr>
           <w:lang w:val="pt-PT"/>
         </w:rPr>
-        <w:t xml:space="preserve">Modelo ARIMA(1,1,2) para dados </w:t>
+        <w:t xml:space="preserve">Modelo </w:t>
+      </w:r>
+      <w:proofErr w:type="gramStart"/>
+      <w:r>
+        <w:rPr>
+          <w:lang w:val="pt-PT"/>
+        </w:rPr>
+        <w:t>ARIMA(</w:t>
+      </w:r>
+      <w:proofErr w:type="gramEnd"/>
+      <w:r>
+        <w:rPr>
+          <w:lang w:val="pt-PT"/>
+        </w:rPr>
+        <w:t xml:space="preserve">1,1,2) para dados </w:t>
       </w:r>
       <w:proofErr w:type="spellStart"/>
       <w:r>
@@ -6827,7 +7454,7 @@
           <w:lang w:val="pt-PT"/>
         </w:rPr>
       </w:pPr>
-      <w:bookmarkStart w:id="19" w:name="_Toc107184755"/>
+      <w:bookmarkStart w:id="19" w:name="_Toc107186841"/>
       <w:r>
         <w:rPr>
           <w:lang w:val="pt-PT"/>
@@ -6875,7 +7502,21 @@
         <w:rPr>
           <w:lang w:val="pt-PT"/>
         </w:rPr>
-        <w:t xml:space="preserve"> do modelo ARIMA(1,1,2) para dados log</w:t>
+        <w:t xml:space="preserve"> do modelo </w:t>
+      </w:r>
+      <w:proofErr w:type="gramStart"/>
+      <w:r>
+        <w:rPr>
+          <w:lang w:val="pt-PT"/>
+        </w:rPr>
+        <w:t>ARIMA(</w:t>
+      </w:r>
+      <w:proofErr w:type="gramEnd"/>
+      <w:r>
+        <w:rPr>
+          <w:lang w:val="pt-PT"/>
+        </w:rPr>
+        <w:t>1,1,2) para dados log</w:t>
       </w:r>
       <w:bookmarkEnd w:id="19"/>
     </w:p>
@@ -6914,7 +7555,21 @@
         <w:rPr>
           <w:lang w:val="pt-PT"/>
         </w:rPr>
-        <w:t xml:space="preserve">observa-se que, no modelo ARIMA(1,1,2), o parâmetro ar1 tem uma estimação de -0.7656, o parâmetro ma1 tem uma estimação de 0.6979, o parâmetro ma2 tem uma estimação de -0.0901 e </w:t>
+        <w:t xml:space="preserve">observa-se que, no modelo </w:t>
+      </w:r>
+      <w:proofErr w:type="gramStart"/>
+      <w:r>
+        <w:rPr>
+          <w:lang w:val="pt-PT"/>
+        </w:rPr>
+        <w:t>ARIMA(</w:t>
+      </w:r>
+      <w:proofErr w:type="gramEnd"/>
+      <w:r>
+        <w:rPr>
+          <w:lang w:val="pt-PT"/>
+        </w:rPr>
+        <w:t xml:space="preserve">1,1,2), o parâmetro ar1 tem uma estimação de -0.7656, o parâmetro ma1 tem uma estimação de 0.6979, o parâmetro ma2 tem uma estimação de -0.0901 e </w:t>
       </w:r>
       <w:r>
         <w:rPr>
@@ -7274,7 +7929,21 @@
         <w:rPr>
           <w:lang w:val="pt-PT"/>
         </w:rPr>
-        <w:t xml:space="preserve">Modelo ARIMA(3,0,3) para dados </w:t>
+        <w:t xml:space="preserve">Modelo </w:t>
+      </w:r>
+      <w:proofErr w:type="gramStart"/>
+      <w:r>
+        <w:rPr>
+          <w:lang w:val="pt-PT"/>
+        </w:rPr>
+        <w:t>ARIMA(</w:t>
+      </w:r>
+      <w:proofErr w:type="gramEnd"/>
+      <w:r>
+        <w:rPr>
+          <w:lang w:val="pt-PT"/>
+        </w:rPr>
+        <w:t xml:space="preserve">3,0,3) para dados </w:t>
       </w:r>
       <w:proofErr w:type="spellStart"/>
       <w:r>
@@ -7360,7 +8029,7 @@
           <w:lang w:val="pt-PT"/>
         </w:rPr>
       </w:pPr>
-      <w:bookmarkStart w:id="20" w:name="_Toc107184756"/>
+      <w:bookmarkStart w:id="20" w:name="_Toc107186842"/>
       <w:r>
         <w:rPr>
           <w:lang w:val="pt-PT"/>
@@ -7733,7 +8402,7 @@
           <w:lang w:val="pt-PT"/>
         </w:rPr>
       </w:pPr>
-      <w:bookmarkStart w:id="21" w:name="_Toc107184739"/>
+      <w:bookmarkStart w:id="21" w:name="_Toc107186825"/>
       <w:r>
         <w:rPr>
           <w:lang w:val="pt-PT"/>
@@ -7993,7 +8662,7 @@
           <w:lang w:val="pt-PT"/>
         </w:rPr>
       </w:pPr>
-      <w:bookmarkStart w:id="22" w:name="_Toc107184757"/>
+      <w:bookmarkStart w:id="22" w:name="_Toc107186843"/>
       <w:r>
         <w:rPr>
           <w:lang w:val="pt-PT"/>
@@ -8529,7 +9198,25 @@
           <w:szCs w:val="24"/>
           <w:lang w:val="pt-PT"/>
         </w:rPr>
-        <w:t>não aceitamos a hipótese nula de que os resíduos são ruído branco</w:t>
+        <w:t xml:space="preserve">não aceitamos a hipótese nula de que os resíduos são </w:t>
+      </w:r>
+      <w:proofErr w:type="gramStart"/>
+      <w:r>
+        <w:rPr>
+          <w:sz w:val="24"/>
+          <w:szCs w:val="24"/>
+          <w:lang w:val="pt-PT"/>
+        </w:rPr>
+        <w:t>ruído</w:t>
+      </w:r>
+      <w:proofErr w:type="gramEnd"/>
+      <w:r>
+        <w:rPr>
+          <w:sz w:val="24"/>
+          <w:szCs w:val="24"/>
+          <w:lang w:val="pt-PT"/>
+        </w:rPr>
+        <w:t xml:space="preserve"> branco</w:t>
       </w:r>
       <w:r>
         <w:rPr>
@@ -8786,7 +9473,21 @@
         <w:rPr>
           <w:lang w:val="pt-PT"/>
         </w:rPr>
-        <w:t xml:space="preserve">Modelo ARIMA(3,0,3) para dados </w:t>
+        <w:t xml:space="preserve">Modelo </w:t>
+      </w:r>
+      <w:proofErr w:type="gramStart"/>
+      <w:r>
+        <w:rPr>
+          <w:lang w:val="pt-PT"/>
+        </w:rPr>
+        <w:t>ARIMA(</w:t>
+      </w:r>
+      <w:proofErr w:type="gramEnd"/>
+      <w:r>
+        <w:rPr>
+          <w:lang w:val="pt-PT"/>
+        </w:rPr>
+        <w:t xml:space="preserve">3,0,3) para dados </w:t>
       </w:r>
       <w:proofErr w:type="spellStart"/>
       <w:r>
@@ -8944,6 +9645,16 @@
         </w:rPr>
         <w:t>.</w:t>
       </w:r>
+    </w:p>
+    <w:p>
+      <w:pPr>
+        <w:ind w:firstLine="360"/>
+        <w:rPr>
+          <w:sz w:val="24"/>
+          <w:szCs w:val="24"/>
+          <w:lang w:val="pt-PT"/>
+        </w:rPr>
+      </w:pPr>
     </w:p>
     <w:p>
       <w:pPr>
@@ -9011,7 +9722,7 @@
           <w:lang w:val="pt-PT"/>
         </w:rPr>
       </w:pPr>
-      <w:bookmarkStart w:id="23" w:name="_Toc107184758"/>
+      <w:bookmarkStart w:id="23" w:name="_Toc107186844"/>
       <w:r>
         <w:rPr>
           <w:lang w:val="pt-PT"/>
@@ -9059,7 +9770,21 @@
         <w:rPr>
           <w:lang w:val="pt-PT"/>
         </w:rPr>
-        <w:t xml:space="preserve"> do modelo ARIMA(3,0,3) para dados log e com 1ª's diferenças</w:t>
+        <w:t xml:space="preserve"> do modelo </w:t>
+      </w:r>
+      <w:proofErr w:type="gramStart"/>
+      <w:r>
+        <w:rPr>
+          <w:lang w:val="pt-PT"/>
+        </w:rPr>
+        <w:t>ARIMA(</w:t>
+      </w:r>
+      <w:proofErr w:type="gramEnd"/>
+      <w:r>
+        <w:rPr>
+          <w:lang w:val="pt-PT"/>
+        </w:rPr>
+        <w:t>3,0,3) para dados log e com 1ª's diferenças</w:t>
       </w:r>
       <w:bookmarkEnd w:id="23"/>
     </w:p>
@@ -9341,6 +10066,7 @@
           <w:szCs w:val="24"/>
           <w:lang w:val="pt-PT"/>
         </w:rPr>
+        <w:lastRenderedPageBreak/>
         <w:t>Posteriormente,</w:t>
       </w:r>
       <w:r>
@@ -9430,7 +10156,6 @@
           <w:szCs w:val="24"/>
           <w:lang w:val="pt-PT"/>
         </w:rPr>
-        <w:lastRenderedPageBreak/>
         <w:t>Box.test</w:t>
       </w:r>
       <w:proofErr w:type="spellEnd"/>
@@ -9570,7 +10295,25 @@
           <w:szCs w:val="24"/>
           <w:lang w:val="pt-PT"/>
         </w:rPr>
-        <w:t>aceitamos a hipótese nula de que os resíduos são ruído branco</w:t>
+        <w:t xml:space="preserve">aceitamos a hipótese nula de que os resíduos são </w:t>
+      </w:r>
+      <w:proofErr w:type="gramStart"/>
+      <w:r>
+        <w:rPr>
+          <w:sz w:val="24"/>
+          <w:szCs w:val="24"/>
+          <w:lang w:val="pt-PT"/>
+        </w:rPr>
+        <w:t>ruído</w:t>
+      </w:r>
+      <w:proofErr w:type="gramEnd"/>
+      <w:r>
+        <w:rPr>
+          <w:sz w:val="24"/>
+          <w:szCs w:val="24"/>
+          <w:lang w:val="pt-PT"/>
+        </w:rPr>
+        <w:t xml:space="preserve"> branco</w:t>
       </w:r>
       <w:r>
         <w:rPr>
@@ -9763,7 +10506,7 @@
           <w:lang w:val="pt-PT"/>
         </w:rPr>
       </w:pPr>
-      <w:bookmarkStart w:id="24" w:name="_Toc107184740"/>
+      <w:bookmarkStart w:id="24" w:name="_Toc107186826"/>
       <w:r>
         <w:rPr>
           <w:lang w:val="pt-PT"/>
@@ -9832,16 +10575,14 @@
         </w:rPr>
         <w:t xml:space="preserve">Uma vez que os nossos dados são muito complexos, modelos mais complexos que os </w:t>
       </w:r>
-      <w:proofErr w:type="spellStart"/>
-      <w:r>
-        <w:rPr>
-          <w:sz w:val="24"/>
-          <w:szCs w:val="24"/>
-          <w:lang w:val="pt-PT"/>
-        </w:rPr>
-        <w:t>sarima</w:t>
-      </w:r>
-      <w:proofErr w:type="spellEnd"/>
+      <w:r>
+        <w:rPr>
+          <w:sz w:val="24"/>
+          <w:szCs w:val="24"/>
+          <w:lang w:val="pt-PT"/>
+        </w:rPr>
+        <w:t>SARIMA</w:t>
+      </w:r>
       <w:r>
         <w:rPr>
           <w:sz w:val="24"/>
@@ -9853,6 +10594,8 @@
       <w:proofErr w:type="spellStart"/>
       <w:r>
         <w:rPr>
+          <w:i/>
+          <w:iCs/>
           <w:sz w:val="24"/>
           <w:szCs w:val="24"/>
           <w:lang w:val="pt-PT"/>
@@ -9862,6 +10605,8 @@
       <w:proofErr w:type="spellEnd"/>
       <w:r>
         <w:rPr>
+          <w:i/>
+          <w:iCs/>
           <w:sz w:val="24"/>
           <w:szCs w:val="24"/>
           <w:lang w:val="pt-PT"/>
@@ -9871,6 +10616,8 @@
       <w:proofErr w:type="spellStart"/>
       <w:r>
         <w:rPr>
+          <w:i/>
+          <w:iCs/>
           <w:sz w:val="24"/>
           <w:szCs w:val="24"/>
           <w:lang w:val="pt-PT"/>
@@ -9886,16 +10633,6 @@
         </w:rPr>
         <w:t xml:space="preserve"> (ETS) para os nossos dados. </w:t>
       </w:r>
-    </w:p>
-    <w:p>
-      <w:pPr>
-        <w:ind w:firstLine="720"/>
-        <w:rPr>
-          <w:sz w:val="24"/>
-          <w:szCs w:val="24"/>
-          <w:lang w:val="pt-PT"/>
-        </w:rPr>
-      </w:pPr>
     </w:p>
     <w:p>
       <w:pPr>
@@ -9939,17 +10676,6 @@
     </w:p>
     <w:p>
       <w:pPr>
-        <w:ind w:firstLine="720"/>
-        <w:rPr>
-          <w:sz w:val="24"/>
-          <w:szCs w:val="24"/>
-          <w:lang w:val="pt-PT"/>
-        </w:rPr>
-      </w:pPr>
-    </w:p>
-    <w:p>
-      <w:pPr>
-        <w:ind w:firstLine="720"/>
         <w:rPr>
           <w:sz w:val="24"/>
           <w:szCs w:val="24"/>
@@ -9966,12 +10692,19 @@
       </w:r>
       <w:r>
         <w:rPr>
-          <w:color w:val="FF0000"/>
-          <w:sz w:val="24"/>
-          <w:szCs w:val="24"/>
-          <w:lang w:val="pt-PT"/>
-        </w:rPr>
-        <w:t>Figura ?</w:t>
+          <w:sz w:val="24"/>
+          <w:szCs w:val="24"/>
+          <w:lang w:val="pt-PT"/>
+        </w:rPr>
+        <w:t xml:space="preserve">Figura </w:t>
+      </w:r>
+      <w:r>
+        <w:rPr>
+          <w:sz w:val="24"/>
+          <w:szCs w:val="24"/>
+          <w:lang w:val="pt-PT"/>
+        </w:rPr>
+        <w:t>15</w:t>
       </w:r>
       <w:r>
         <w:rPr>
@@ -9985,26 +10718,16 @@
     <w:p>
       <w:pPr>
         <w:rPr>
-          <w:lang w:val="pt-PT"/>
-        </w:rPr>
-      </w:pPr>
-    </w:p>
-    <w:p>
-      <w:pPr>
-        <w:rPr>
-          <w:sz w:val="24"/>
-          <w:szCs w:val="24"/>
-          <w:lang w:val="pt-PT"/>
-        </w:rPr>
-      </w:pPr>
-    </w:p>
-    <w:p>
-      <w:pPr>
-        <w:rPr>
-          <w:sz w:val="24"/>
-          <w:szCs w:val="24"/>
-          <w:lang w:val="pt-PT"/>
-        </w:rPr>
+          <w:sz w:val="24"/>
+          <w:szCs w:val="24"/>
+          <w:lang w:val="pt-PT"/>
+        </w:rPr>
+      </w:pPr>
+    </w:p>
+    <w:p>
+      <w:pPr>
+        <w:keepNext/>
+        <w:jc w:val="center"/>
       </w:pPr>
       <w:r>
         <w:rPr>
@@ -10053,96 +10776,109 @@
     <w:p>
       <w:pPr>
         <w:pStyle w:val="Legenda"/>
-        <w:rPr>
-          <w:lang w:val="pt-PT"/>
-        </w:rPr>
-      </w:pPr>
-      <w:r>
-        <w:rPr>
-          <w:color w:val="FF0000"/>
-          <w:lang w:val="pt-PT"/>
-        </w:rPr>
-        <w:t xml:space="preserve">Figura ? </w:t>
-      </w:r>
-      <w:r>
-        <w:rPr>
-          <w:lang w:val="pt-PT"/>
-        </w:rPr>
-        <w:t>–</w:t>
-      </w:r>
-      <w:r>
-        <w:rPr>
-          <w:lang w:val="pt-PT"/>
-        </w:rPr>
+        <w:jc w:val="center"/>
+        <w:rPr>
+          <w:sz w:val="24"/>
+          <w:szCs w:val="24"/>
+          <w:lang w:val="pt-PT"/>
+        </w:rPr>
+      </w:pPr>
+      <w:bookmarkStart w:id="25" w:name="_Toc107186845"/>
+      <w:proofErr w:type="spellStart"/>
+      <w:r>
+        <w:t>Figura</w:t>
+      </w:r>
+      <w:proofErr w:type="spellEnd"/>
+      <w:r>
         <w:t xml:space="preserve"> </w:t>
       </w:r>
-      <w:r>
-        <w:rPr>
-          <w:lang w:val="pt-PT"/>
-        </w:rPr>
-        <w:t>Output da função</w:t>
-      </w:r>
-      <w:r>
-        <w:rPr>
+      <w:fldSimple w:instr=" SEQ Figura \* ARABIC ">
+        <w:r>
+          <w:rPr>
+            <w:noProof/>
+          </w:rPr>
+          <w:t>15</w:t>
+        </w:r>
+      </w:fldSimple>
+      <w:r>
+        <w:t xml:space="preserve"> - Output da </w:t>
+      </w:r>
+      <w:proofErr w:type="spellStart"/>
+      <w:r>
+        <w:t>função</w:t>
+      </w:r>
+      <w:proofErr w:type="spellEnd"/>
+      <w:r>
+        <w:t xml:space="preserve"> ETS para o dataset log</w:t>
+      </w:r>
+      <w:bookmarkEnd w:id="25"/>
+    </w:p>
+    <w:p>
+      <w:pPr>
+        <w:rPr>
+          <w:lang w:val="pt-PT"/>
+        </w:rPr>
+      </w:pPr>
+    </w:p>
+    <w:p>
+      <w:pPr>
+        <w:ind w:firstLine="720"/>
+        <w:rPr>
+          <w:sz w:val="24"/>
+          <w:szCs w:val="24"/>
+          <w:lang w:val="pt-PT"/>
+        </w:rPr>
+      </w:pPr>
+      <w:r>
+        <w:rPr>
+          <w:sz w:val="24"/>
+          <w:szCs w:val="24"/>
+          <w:lang w:val="pt-PT"/>
+        </w:rPr>
+        <w:t>Ao analisar a Figura, pose-se concluir que foi obtido um modelo ETS</w:t>
+      </w:r>
+      <w:r>
+        <w:rPr>
+          <w:sz w:val="24"/>
+          <w:szCs w:val="24"/>
           <w:lang w:val="pt-PT"/>
         </w:rPr>
         <w:t xml:space="preserve"> </w:t>
       </w:r>
-      <w:proofErr w:type="spellStart"/>
-      <w:r>
-        <w:rPr>
-          <w:lang w:val="pt-PT"/>
-        </w:rPr>
-        <w:t>ets</w:t>
-      </w:r>
-      <w:proofErr w:type="spellEnd"/>
-      <w:r>
-        <w:rPr>
-          <w:lang w:val="pt-PT"/>
-        </w:rPr>
-        <w:t xml:space="preserve"> </w:t>
-      </w:r>
-      <w:r>
-        <w:rPr>
-          <w:lang w:val="pt-PT"/>
-        </w:rPr>
-        <w:t>para dados log</w:t>
-      </w:r>
-    </w:p>
-    <w:p>
-      <w:pPr>
-        <w:rPr>
-          <w:lang w:val="pt-PT"/>
-        </w:rPr>
-      </w:pPr>
-    </w:p>
-    <w:p>
-      <w:pPr>
-        <w:ind w:firstLine="720"/>
-        <w:rPr>
-          <w:sz w:val="24"/>
-          <w:szCs w:val="24"/>
-          <w:lang w:val="pt-PT"/>
-        </w:rPr>
-      </w:pPr>
-      <w:r>
-        <w:rPr>
-          <w:sz w:val="24"/>
-          <w:szCs w:val="24"/>
-          <w:lang w:val="pt-PT"/>
-        </w:rPr>
-        <w:t xml:space="preserve">Ao analisar a Figura, pose-se concluir que foi obtido um modelo ETS(M,A,N), ou seja , erro multiplicativo, </w:t>
-      </w:r>
-      <w:proofErr w:type="spellStart"/>
-      <w:r>
-        <w:rPr>
-          <w:sz w:val="24"/>
-          <w:szCs w:val="24"/>
-          <w:lang w:val="pt-PT"/>
-        </w:rPr>
-        <w:t>trend</w:t>
-      </w:r>
-      <w:proofErr w:type="spellEnd"/>
+      <w:r>
+        <w:rPr>
+          <w:sz w:val="24"/>
+          <w:szCs w:val="24"/>
+          <w:lang w:val="pt-PT"/>
+        </w:rPr>
+        <w:t>(</w:t>
+      </w:r>
+      <w:proofErr w:type="gramStart"/>
+      <w:r>
+        <w:rPr>
+          <w:sz w:val="24"/>
+          <w:szCs w:val="24"/>
+          <w:lang w:val="pt-PT"/>
+        </w:rPr>
+        <w:t>M,A</w:t>
+      </w:r>
+      <w:proofErr w:type="gramEnd"/>
+      <w:r>
+        <w:rPr>
+          <w:sz w:val="24"/>
+          <w:szCs w:val="24"/>
+          <w:lang w:val="pt-PT"/>
+        </w:rPr>
+        <w:t xml:space="preserve">,N), ou seja , erro multiplicativo, </w:t>
+      </w:r>
+      <w:r>
+        <w:rPr>
+          <w:sz w:val="24"/>
+          <w:szCs w:val="24"/>
+          <w:lang w:val="pt-PT"/>
+        </w:rPr>
+        <w:t>tendência</w:t>
+      </w:r>
       <w:r>
         <w:rPr>
           <w:sz w:val="24"/>
@@ -10151,16 +10887,14 @@
         </w:rPr>
         <w:t xml:space="preserve"> aditiva e sem </w:t>
       </w:r>
-      <w:proofErr w:type="spellStart"/>
-      <w:r>
-        <w:rPr>
-          <w:sz w:val="24"/>
-          <w:szCs w:val="24"/>
-          <w:lang w:val="pt-PT"/>
-        </w:rPr>
-        <w:t>seasonality</w:t>
-      </w:r>
-      <w:proofErr w:type="spellEnd"/>
+      <w:r>
+        <w:rPr>
+          <w:sz w:val="24"/>
+          <w:szCs w:val="24"/>
+          <w:lang w:val="pt-PT"/>
+        </w:rPr>
+        <w:t>sazonalidade</w:t>
+      </w:r>
       <w:r>
         <w:rPr>
           <w:sz w:val="24"/>
@@ -10191,6 +10925,8 @@
       <w:proofErr w:type="spellStart"/>
       <w:r>
         <w:rPr>
+          <w:i/>
+          <w:iCs/>
           <w:sz w:val="24"/>
           <w:szCs w:val="24"/>
           <w:lang w:val="pt-PT"/>
@@ -10200,6 +10936,8 @@
       <w:proofErr w:type="spellEnd"/>
       <w:r>
         <w:rPr>
+          <w:i/>
+          <w:iCs/>
           <w:sz w:val="24"/>
           <w:szCs w:val="24"/>
           <w:lang w:val="pt-PT"/>
@@ -10209,6 +10947,8 @@
       <w:proofErr w:type="spellStart"/>
       <w:r>
         <w:rPr>
+          <w:i/>
+          <w:iCs/>
           <w:sz w:val="24"/>
           <w:szCs w:val="24"/>
           <w:lang w:val="pt-PT"/>
@@ -10227,6 +10967,8 @@
       <w:proofErr w:type="spellStart"/>
       <w:r>
         <w:rPr>
+          <w:i/>
+          <w:iCs/>
           <w:sz w:val="24"/>
           <w:szCs w:val="24"/>
           <w:lang w:val="pt-PT"/>
@@ -10236,6 +10978,8 @@
       <w:proofErr w:type="spellEnd"/>
       <w:r>
         <w:rPr>
+          <w:i/>
+          <w:iCs/>
           <w:sz w:val="24"/>
           <w:szCs w:val="24"/>
           <w:lang w:val="pt-PT"/>
@@ -10245,6 +10989,8 @@
       <w:proofErr w:type="spellStart"/>
       <w:r>
         <w:rPr>
+          <w:i/>
+          <w:iCs/>
           <w:sz w:val="24"/>
           <w:szCs w:val="24"/>
           <w:lang w:val="pt-PT"/>
@@ -10335,6 +11081,8 @@
       <w:proofErr w:type="spellStart"/>
       <w:r>
         <w:rPr>
+          <w:i/>
+          <w:iCs/>
           <w:sz w:val="24"/>
           <w:szCs w:val="24"/>
           <w:lang w:val="pt-PT"/>
@@ -10344,6 +11092,8 @@
       <w:proofErr w:type="spellEnd"/>
       <w:r>
         <w:rPr>
+          <w:i/>
+          <w:iCs/>
           <w:sz w:val="24"/>
           <w:szCs w:val="24"/>
           <w:lang w:val="pt-PT"/>
@@ -10353,6 +11103,8 @@
       <w:proofErr w:type="spellStart"/>
       <w:r>
         <w:rPr>
+          <w:i/>
+          <w:iCs/>
           <w:sz w:val="24"/>
           <w:szCs w:val="24"/>
           <w:lang w:val="pt-PT"/>
@@ -10362,6 +11114,8 @@
       <w:proofErr w:type="spellEnd"/>
       <w:r>
         <w:rPr>
+          <w:i/>
+          <w:iCs/>
           <w:sz w:val="24"/>
           <w:szCs w:val="24"/>
           <w:lang w:val="pt-PT"/>
@@ -10371,6 +11125,8 @@
       <w:proofErr w:type="spellStart"/>
       <w:r>
         <w:rPr>
+          <w:i/>
+          <w:iCs/>
           <w:sz w:val="24"/>
           <w:szCs w:val="24"/>
           <w:lang w:val="pt-PT"/>
@@ -10407,6 +11163,8 @@
       <w:proofErr w:type="spellStart"/>
       <w:r>
         <w:rPr>
+          <w:i/>
+          <w:iCs/>
           <w:sz w:val="24"/>
           <w:szCs w:val="24"/>
           <w:lang w:val="pt-PT"/>
@@ -10416,6 +11174,8 @@
       <w:proofErr w:type="spellEnd"/>
       <w:r>
         <w:rPr>
+          <w:i/>
+          <w:iCs/>
           <w:sz w:val="24"/>
           <w:szCs w:val="24"/>
           <w:lang w:val="pt-PT"/>
@@ -10425,6 +11185,8 @@
       <w:proofErr w:type="spellStart"/>
       <w:r>
         <w:rPr>
+          <w:i/>
+          <w:iCs/>
           <w:sz w:val="24"/>
           <w:szCs w:val="24"/>
           <w:lang w:val="pt-PT"/>
@@ -10434,6 +11196,8 @@
       <w:proofErr w:type="spellEnd"/>
       <w:r>
         <w:rPr>
+          <w:i/>
+          <w:iCs/>
           <w:sz w:val="24"/>
           <w:szCs w:val="24"/>
           <w:lang w:val="pt-PT"/>
@@ -10443,6 +11207,8 @@
       <w:proofErr w:type="spellStart"/>
       <w:r>
         <w:rPr>
+          <w:i/>
+          <w:iCs/>
           <w:sz w:val="24"/>
           <w:szCs w:val="24"/>
           <w:lang w:val="pt-PT"/>
@@ -10452,6 +11218,8 @@
       <w:proofErr w:type="spellEnd"/>
       <w:r>
         <w:rPr>
+          <w:i/>
+          <w:iCs/>
           <w:sz w:val="24"/>
           <w:szCs w:val="24"/>
           <w:lang w:val="pt-PT"/>
@@ -10461,6 +11229,8 @@
       <w:proofErr w:type="spellStart"/>
       <w:r>
         <w:rPr>
+          <w:i/>
+          <w:iCs/>
           <w:sz w:val="24"/>
           <w:szCs w:val="24"/>
           <w:lang w:val="pt-PT"/>
@@ -10479,6 +11249,8 @@
       <w:proofErr w:type="spellStart"/>
       <w:r>
         <w:rPr>
+          <w:i/>
+          <w:iCs/>
           <w:sz w:val="24"/>
           <w:szCs w:val="24"/>
           <w:lang w:val="pt-PT"/>
@@ -10488,6 +11260,8 @@
       <w:proofErr w:type="spellEnd"/>
       <w:r>
         <w:rPr>
+          <w:i/>
+          <w:iCs/>
           <w:sz w:val="24"/>
           <w:szCs w:val="24"/>
           <w:lang w:val="pt-PT"/>
@@ -10497,6 +11271,8 @@
       <w:proofErr w:type="spellStart"/>
       <w:r>
         <w:rPr>
+          <w:i/>
+          <w:iCs/>
           <w:sz w:val="24"/>
           <w:szCs w:val="24"/>
           <w:lang w:val="pt-PT"/>
@@ -10506,6 +11282,8 @@
       <w:proofErr w:type="spellEnd"/>
       <w:r>
         <w:rPr>
+          <w:i/>
+          <w:iCs/>
           <w:sz w:val="24"/>
           <w:szCs w:val="24"/>
           <w:lang w:val="pt-PT"/>
@@ -10515,6 +11293,8 @@
       <w:proofErr w:type="spellStart"/>
       <w:r>
         <w:rPr>
+          <w:i/>
+          <w:iCs/>
           <w:sz w:val="24"/>
           <w:szCs w:val="24"/>
           <w:lang w:val="pt-PT"/>
@@ -10583,14 +11363,6 @@
     <w:p>
       <w:pPr>
         <w:rPr>
-          <w:lang w:val="pt-PT"/>
-        </w:rPr>
-      </w:pPr>
-    </w:p>
-    <w:p>
-      <w:pPr>
-        <w:ind w:firstLine="720"/>
-        <w:rPr>
           <w:sz w:val="24"/>
           <w:szCs w:val="24"/>
           <w:lang w:val="pt-PT"/>
@@ -10606,30 +11378,42 @@
       </w:r>
       <w:r>
         <w:rPr>
-          <w:color w:val="FF0000"/>
-          <w:sz w:val="24"/>
-          <w:szCs w:val="24"/>
-          <w:lang w:val="pt-PT"/>
-        </w:rPr>
-        <w:t>Figura ?.</w:t>
-      </w:r>
-    </w:p>
-    <w:p>
-      <w:pPr>
-        <w:rPr>
-          <w:sz w:val="24"/>
-          <w:szCs w:val="24"/>
-          <w:lang w:val="pt-PT"/>
-        </w:rPr>
-      </w:pPr>
-    </w:p>
-    <w:p>
-      <w:pPr>
-        <w:rPr>
-          <w:sz w:val="24"/>
-          <w:szCs w:val="24"/>
-          <w:lang w:val="pt-PT"/>
-        </w:rPr>
+          <w:sz w:val="24"/>
+          <w:szCs w:val="24"/>
+          <w:lang w:val="pt-PT"/>
+        </w:rPr>
+        <w:t xml:space="preserve">Figura </w:t>
+      </w:r>
+      <w:r>
+        <w:rPr>
+          <w:sz w:val="24"/>
+          <w:szCs w:val="24"/>
+          <w:lang w:val="pt-PT"/>
+        </w:rPr>
+        <w:t>16</w:t>
+      </w:r>
+      <w:r>
+        <w:rPr>
+          <w:sz w:val="24"/>
+          <w:szCs w:val="24"/>
+          <w:lang w:val="pt-PT"/>
+        </w:rPr>
+        <w:t>.</w:t>
+      </w:r>
+    </w:p>
+    <w:p>
+      <w:pPr>
+        <w:rPr>
+          <w:sz w:val="24"/>
+          <w:szCs w:val="24"/>
+          <w:lang w:val="pt-PT"/>
+        </w:rPr>
+      </w:pPr>
+    </w:p>
+    <w:p>
+      <w:pPr>
+        <w:keepNext/>
+        <w:jc w:val="center"/>
       </w:pPr>
       <w:r>
         <w:rPr>
@@ -10678,67 +11462,75 @@
     <w:p>
       <w:pPr>
         <w:pStyle w:val="Legenda"/>
-        <w:rPr>
-          <w:lang w:val="pt-PT"/>
-        </w:rPr>
-      </w:pPr>
-      <w:r>
-        <w:rPr>
-          <w:color w:val="FF0000"/>
-          <w:lang w:val="pt-PT"/>
-        </w:rPr>
-        <w:t xml:space="preserve">Figura ? </w:t>
-      </w:r>
-      <w:r>
-        <w:rPr>
-          <w:lang w:val="pt-PT"/>
-        </w:rPr>
-        <w:t>–</w:t>
-      </w:r>
-      <w:r>
-        <w:rPr>
-          <w:lang w:val="pt-PT"/>
-        </w:rPr>
+        <w:jc w:val="center"/>
+        <w:rPr>
+          <w:sz w:val="24"/>
+          <w:szCs w:val="24"/>
+          <w:lang w:val="pt-PT"/>
+        </w:rPr>
+      </w:pPr>
+      <w:bookmarkStart w:id="26" w:name="_Toc107186846"/>
+      <w:proofErr w:type="spellStart"/>
+      <w:r>
+        <w:t>Figura</w:t>
+      </w:r>
+      <w:proofErr w:type="spellEnd"/>
+      <w:r>
         <w:t xml:space="preserve"> </w:t>
       </w:r>
-      <w:r>
-        <w:rPr>
-          <w:lang w:val="pt-PT"/>
-        </w:rPr>
-        <w:t>Output da função</w:t>
-      </w:r>
-      <w:r>
-        <w:rPr>
-          <w:lang w:val="pt-PT"/>
-        </w:rPr>
+      <w:fldSimple w:instr=" SEQ Figura \* ARABIC ">
+        <w:r>
+          <w:rPr>
+            <w:noProof/>
+          </w:rPr>
+          <w:t>16</w:t>
+        </w:r>
+      </w:fldSimple>
+      <w:r>
+        <w:t xml:space="preserve"> - </w:t>
+      </w:r>
+      <w:r>
+        <w:t xml:space="preserve">Output da </w:t>
+      </w:r>
+      <w:proofErr w:type="spellStart"/>
+      <w:r>
+        <w:t>função</w:t>
+      </w:r>
+      <w:proofErr w:type="spellEnd"/>
+      <w:r>
         <w:t xml:space="preserve"> </w:t>
       </w:r>
-      <w:proofErr w:type="spellStart"/>
-      <w:r>
-        <w:rPr>
-          <w:lang w:val="pt-PT"/>
-        </w:rPr>
-        <w:t>ets</w:t>
-      </w:r>
-      <w:proofErr w:type="spellEnd"/>
-      <w:r>
-        <w:rPr>
-          <w:lang w:val="pt-PT"/>
-        </w:rPr>
+      <w:proofErr w:type="gramStart"/>
+      <w:r>
+        <w:t xml:space="preserve">ETS </w:t>
+      </w:r>
+      <w:r>
+        <w:t xml:space="preserve"> para</w:t>
+      </w:r>
+      <w:proofErr w:type="gramEnd"/>
+      <w:r>
+        <w:t xml:space="preserve"> da</w:t>
+      </w:r>
+      <w:r>
+        <w:t>taset</w:t>
+      </w:r>
+      <w:r>
+        <w:t xml:space="preserve"> log com </w:t>
+      </w:r>
+      <w:proofErr w:type="spellStart"/>
+      <w:r>
+        <w:t>primeiras</w:t>
+      </w:r>
+      <w:proofErr w:type="spellEnd"/>
+      <w:r>
         <w:t xml:space="preserve"> </w:t>
       </w:r>
-      <w:r>
-        <w:rPr>
-          <w:lang w:val="pt-PT"/>
-        </w:rPr>
-        <w:t>para dados log</w:t>
-      </w:r>
-      <w:r>
-        <w:rPr>
-          <w:lang w:val="pt-PT"/>
-        </w:rPr>
-        <w:t xml:space="preserve"> com primeiras diferenças</w:t>
-      </w:r>
+      <w:proofErr w:type="spellStart"/>
+      <w:r>
+        <w:t>diferenças</w:t>
+      </w:r>
+      <w:bookmarkEnd w:id="26"/>
+      <w:proofErr w:type="spellEnd"/>
     </w:p>
     <w:p>
       <w:pPr>
@@ -10764,18 +11556,66 @@
           <w:szCs w:val="24"/>
           <w:lang w:val="pt-PT"/>
         </w:rPr>
-        <w:t xml:space="preserve">Ao analisar a Figura, pose-se concluir que foi obtido um modelo ETS(A,N,N), ou seja , erro aditivo, sem </w:t>
-      </w:r>
-      <w:proofErr w:type="spellStart"/>
-      <w:r>
-        <w:rPr>
-          <w:sz w:val="24"/>
-          <w:szCs w:val="24"/>
-          <w:lang w:val="pt-PT"/>
-        </w:rPr>
-        <w:t>trend</w:t>
-      </w:r>
-      <w:proofErr w:type="spellEnd"/>
+        <w:t>Ao analisar a Figura, po</w:t>
+      </w:r>
+      <w:r>
+        <w:rPr>
+          <w:sz w:val="24"/>
+          <w:szCs w:val="24"/>
+          <w:lang w:val="pt-PT"/>
+        </w:rPr>
+        <w:t>d</w:t>
+      </w:r>
+      <w:r>
+        <w:rPr>
+          <w:sz w:val="24"/>
+          <w:szCs w:val="24"/>
+          <w:lang w:val="pt-PT"/>
+        </w:rPr>
+        <w:t>e-se concluir que foi obtido um modelo ETS</w:t>
+      </w:r>
+      <w:r>
+        <w:rPr>
+          <w:sz w:val="24"/>
+          <w:szCs w:val="24"/>
+          <w:lang w:val="pt-PT"/>
+        </w:rPr>
+        <w:t xml:space="preserve"> </w:t>
+      </w:r>
+      <w:r>
+        <w:rPr>
+          <w:sz w:val="24"/>
+          <w:szCs w:val="24"/>
+          <w:lang w:val="pt-PT"/>
+        </w:rPr>
+        <w:t>(</w:t>
+      </w:r>
+      <w:proofErr w:type="gramStart"/>
+      <w:r>
+        <w:rPr>
+          <w:sz w:val="24"/>
+          <w:szCs w:val="24"/>
+          <w:lang w:val="pt-PT"/>
+        </w:rPr>
+        <w:t>A,N</w:t>
+      </w:r>
+      <w:proofErr w:type="gramEnd"/>
+      <w:r>
+        <w:rPr>
+          <w:sz w:val="24"/>
+          <w:szCs w:val="24"/>
+          <w:lang w:val="pt-PT"/>
+        </w:rPr>
+        <w:t xml:space="preserve">,N), ou seja , erro aditivo, sem </w:t>
+      </w:r>
+      <w:r>
+        <w:rPr>
+          <w:sz w:val="24"/>
+          <w:szCs w:val="24"/>
+          <w:lang w:val="pt-PT"/>
+        </w:rPr>
+        <w:t>tendência</w:t>
+      </w:r>
       <w:r>
         <w:rPr>
           <w:sz w:val="24"/>
@@ -10784,16 +11624,14 @@
         </w:rPr>
         <w:t xml:space="preserve"> e sem </w:t>
       </w:r>
-      <w:proofErr w:type="spellStart"/>
-      <w:r>
-        <w:rPr>
-          <w:sz w:val="24"/>
-          <w:szCs w:val="24"/>
-          <w:lang w:val="pt-PT"/>
-        </w:rPr>
-        <w:t>seasonality</w:t>
-      </w:r>
-      <w:proofErr w:type="spellEnd"/>
+      <w:r>
+        <w:rPr>
+          <w:sz w:val="24"/>
+          <w:szCs w:val="24"/>
+          <w:lang w:val="pt-PT"/>
+        </w:rPr>
+        <w:t>sazonalidade</w:t>
+      </w:r>
       <w:r>
         <w:rPr>
           <w:sz w:val="24"/>
@@ -10823,6 +11661,8 @@
       <w:proofErr w:type="spellStart"/>
       <w:r>
         <w:rPr>
+          <w:i/>
+          <w:iCs/>
           <w:sz w:val="24"/>
           <w:szCs w:val="24"/>
           <w:lang w:val="pt-PT"/>
@@ -10832,6 +11672,8 @@
       <w:proofErr w:type="spellEnd"/>
       <w:r>
         <w:rPr>
+          <w:i/>
+          <w:iCs/>
           <w:sz w:val="24"/>
           <w:szCs w:val="24"/>
           <w:lang w:val="pt-PT"/>
@@ -10841,11 +11683,21 @@
       <w:proofErr w:type="spellStart"/>
       <w:r>
         <w:rPr>
-          <w:sz w:val="24"/>
-          <w:szCs w:val="24"/>
-          <w:lang w:val="pt-PT"/>
-        </w:rPr>
-        <w:t>equation</w:t>
+          <w:i/>
+          <w:iCs/>
+          <w:sz w:val="24"/>
+          <w:szCs w:val="24"/>
+          <w:lang w:val="pt-PT"/>
+        </w:rPr>
+        <w:t>equatio</w:t>
+      </w:r>
+      <w:r>
+        <w:rPr>
+          <w:sz w:val="24"/>
+          <w:szCs w:val="24"/>
+          <w:lang w:val="pt-PT"/>
+        </w:rPr>
+        <w:t>n</w:t>
       </w:r>
       <w:proofErr w:type="spellEnd"/>
       <w:r>
@@ -10926,61 +11778,7 @@
           <w:szCs w:val="24"/>
           <w:lang w:val="pt-PT"/>
         </w:rPr>
-        <w:t>Os valores de AIC (</w:t>
-      </w:r>
-      <w:proofErr w:type="spellStart"/>
-      <w:r>
-        <w:rPr>
-          <w:sz w:val="24"/>
-          <w:szCs w:val="24"/>
-          <w:lang w:val="pt-PT"/>
-        </w:rPr>
-        <w:t>Akaike</w:t>
-      </w:r>
-      <w:proofErr w:type="spellEnd"/>
-      <w:r>
-        <w:rPr>
-          <w:sz w:val="24"/>
-          <w:szCs w:val="24"/>
-          <w:lang w:val="pt-PT"/>
-        </w:rPr>
-        <w:t xml:space="preserve"> </w:t>
-      </w:r>
-      <w:proofErr w:type="spellStart"/>
-      <w:r>
-        <w:rPr>
-          <w:sz w:val="24"/>
-          <w:szCs w:val="24"/>
-          <w:lang w:val="pt-PT"/>
-        </w:rPr>
-        <w:t>Information</w:t>
-      </w:r>
-      <w:proofErr w:type="spellEnd"/>
-      <w:r>
-        <w:rPr>
-          <w:sz w:val="24"/>
-          <w:szCs w:val="24"/>
-          <w:lang w:val="pt-PT"/>
-        </w:rPr>
-        <w:t xml:space="preserve"> </w:t>
-      </w:r>
-      <w:proofErr w:type="spellStart"/>
-      <w:r>
-        <w:rPr>
-          <w:sz w:val="24"/>
-          <w:szCs w:val="24"/>
-          <w:lang w:val="pt-PT"/>
-        </w:rPr>
-        <w:t>Criteria</w:t>
-      </w:r>
-      <w:proofErr w:type="spellEnd"/>
-      <w:r>
-        <w:rPr>
-          <w:sz w:val="24"/>
-          <w:szCs w:val="24"/>
-          <w:lang w:val="pt-PT"/>
-        </w:rPr>
-        <w:t xml:space="preserve">), </w:t>
+        <w:t xml:space="preserve">Os valores de AIC, </w:t>
       </w:r>
       <w:proofErr w:type="spellStart"/>
       <w:r>
@@ -10998,152 +11796,40 @@
           <w:szCs w:val="24"/>
           <w:lang w:val="pt-PT"/>
         </w:rPr>
-        <w:t xml:space="preserve"> (</w:t>
-      </w:r>
-      <w:proofErr w:type="spellStart"/>
-      <w:r>
-        <w:rPr>
-          <w:sz w:val="24"/>
-          <w:szCs w:val="24"/>
-          <w:lang w:val="pt-PT"/>
-        </w:rPr>
-        <w:t>Corrected</w:t>
-      </w:r>
-      <w:proofErr w:type="spellEnd"/>
-      <w:r>
-        <w:rPr>
-          <w:sz w:val="24"/>
-          <w:szCs w:val="24"/>
-          <w:lang w:val="pt-PT"/>
-        </w:rPr>
-        <w:t xml:space="preserve"> </w:t>
-      </w:r>
-      <w:proofErr w:type="spellStart"/>
-      <w:r>
-        <w:rPr>
-          <w:sz w:val="24"/>
-          <w:szCs w:val="24"/>
-          <w:lang w:val="pt-PT"/>
-        </w:rPr>
-        <w:t>Akaike</w:t>
-      </w:r>
-      <w:proofErr w:type="spellEnd"/>
-      <w:r>
-        <w:rPr>
-          <w:sz w:val="24"/>
-          <w:szCs w:val="24"/>
-          <w:lang w:val="pt-PT"/>
-        </w:rPr>
-        <w:t xml:space="preserve"> </w:t>
-      </w:r>
-      <w:proofErr w:type="spellStart"/>
-      <w:r>
-        <w:rPr>
-          <w:sz w:val="24"/>
-          <w:szCs w:val="24"/>
-          <w:lang w:val="pt-PT"/>
-        </w:rPr>
-        <w:t>Information</w:t>
-      </w:r>
-      <w:proofErr w:type="spellEnd"/>
-      <w:r>
-        <w:rPr>
-          <w:sz w:val="24"/>
-          <w:szCs w:val="24"/>
-          <w:lang w:val="pt-PT"/>
-        </w:rPr>
-        <w:t xml:space="preserve"> </w:t>
-      </w:r>
-      <w:proofErr w:type="spellStart"/>
-      <w:r>
-        <w:rPr>
-          <w:sz w:val="24"/>
-          <w:szCs w:val="24"/>
-          <w:lang w:val="pt-PT"/>
-        </w:rPr>
-        <w:t>Criteria</w:t>
-      </w:r>
-      <w:proofErr w:type="spellEnd"/>
-      <w:r>
-        <w:rPr>
-          <w:sz w:val="24"/>
-          <w:szCs w:val="24"/>
-          <w:lang w:val="pt-PT"/>
-        </w:rPr>
-        <w:t>) e 2 BIC (</w:t>
-      </w:r>
-      <w:proofErr w:type="spellStart"/>
-      <w:r>
-        <w:rPr>
-          <w:sz w:val="24"/>
-          <w:szCs w:val="24"/>
-          <w:lang w:val="pt-PT"/>
-        </w:rPr>
-        <w:t>Bayesian</w:t>
-      </w:r>
-      <w:proofErr w:type="spellEnd"/>
-      <w:r>
-        <w:rPr>
-          <w:sz w:val="24"/>
-          <w:szCs w:val="24"/>
-          <w:lang w:val="pt-PT"/>
-        </w:rPr>
-        <w:t xml:space="preserve"> </w:t>
-      </w:r>
-      <w:proofErr w:type="spellStart"/>
-      <w:r>
-        <w:rPr>
-          <w:sz w:val="24"/>
-          <w:szCs w:val="24"/>
-          <w:lang w:val="pt-PT"/>
-        </w:rPr>
-        <w:t>Information</w:t>
-      </w:r>
-      <w:proofErr w:type="spellEnd"/>
-      <w:r>
-        <w:rPr>
-          <w:sz w:val="24"/>
-          <w:szCs w:val="24"/>
-          <w:lang w:val="pt-PT"/>
-        </w:rPr>
-        <w:t xml:space="preserve"> </w:t>
-      </w:r>
-      <w:proofErr w:type="spellStart"/>
-      <w:r>
-        <w:rPr>
-          <w:sz w:val="24"/>
-          <w:szCs w:val="24"/>
-          <w:lang w:val="pt-PT"/>
-        </w:rPr>
-        <w:t>Criteria</w:t>
-      </w:r>
-      <w:proofErr w:type="spellEnd"/>
-      <w:r>
-        <w:rPr>
-          <w:sz w:val="24"/>
-          <w:szCs w:val="24"/>
-          <w:lang w:val="pt-PT"/>
-        </w:rPr>
-        <w:t xml:space="preserve">) foram minimizados automaticamente, sendo de </w:t>
-      </w:r>
-      <w:r>
-        <w:rPr>
-          <w:sz w:val="24"/>
-          <w:szCs w:val="24"/>
-          <w:lang w:val="pt-PT"/>
-        </w:rPr>
-        <w:lastRenderedPageBreak/>
-        <w:t>-1115.153, -1115.149 e - -1095.287 respetivamente. Estes valores são menores do que os do modelo anterior, logo, em principio, este modelo será melhor que o anterior.</w:t>
-      </w:r>
-    </w:p>
-    <w:p>
-      <w:pPr>
-        <w:rPr>
-          <w:sz w:val="24"/>
-          <w:szCs w:val="24"/>
-          <w:lang w:val="pt-PT"/>
-        </w:rPr>
-      </w:pPr>
+        <w:t xml:space="preserve"> e 2 BIC</w:t>
+      </w:r>
+      <w:r>
+        <w:rPr>
+          <w:sz w:val="24"/>
+          <w:szCs w:val="24"/>
+          <w:lang w:val="pt-PT"/>
+        </w:rPr>
+        <w:t>,</w:t>
+      </w:r>
+      <w:r>
+        <w:rPr>
+          <w:sz w:val="24"/>
+          <w:szCs w:val="24"/>
+          <w:lang w:val="pt-PT"/>
+        </w:rPr>
+        <w:t xml:space="preserve"> foram minimizados automaticamente, sendo de -1115.153, -1115.149 e - -1095.287 respetivamente. Estes valores são menores do que os do modelo anterior, logo, em </w:t>
+      </w:r>
+      <w:r>
+        <w:rPr>
+          <w:sz w:val="24"/>
+          <w:szCs w:val="24"/>
+          <w:lang w:val="pt-PT"/>
+        </w:rPr>
+        <w:t>princípio</w:t>
+      </w:r>
+      <w:r>
+        <w:rPr>
+          <w:sz w:val="24"/>
+          <w:szCs w:val="24"/>
+          <w:lang w:val="pt-PT"/>
+        </w:rPr>
+        <w:t>, este modelo será melhor que o anterior.</w:t>
+      </w:r>
     </w:p>
     <w:p>
       <w:pPr>
@@ -11161,7 +11847,7 @@
           <w:lang w:val="pt-PT"/>
         </w:rPr>
       </w:pPr>
-      <w:bookmarkStart w:id="25" w:name="_Toc107184741"/>
+      <w:bookmarkStart w:id="27" w:name="_Toc107186827"/>
       <w:r>
         <w:rPr>
           <w:lang w:val="pt-PT"/>
@@ -11174,16 +11860,7 @@
         </w:rPr>
         <w:t xml:space="preserve"> para Modelo ETS</w:t>
       </w:r>
-      <w:bookmarkEnd w:id="25"/>
-    </w:p>
-    <w:p>
-      <w:pPr>
-        <w:rPr>
-          <w:sz w:val="24"/>
-          <w:szCs w:val="24"/>
-          <w:lang w:val="pt-PT"/>
-        </w:rPr>
-      </w:pPr>
+      <w:bookmarkEnd w:id="27"/>
     </w:p>
     <w:p>
       <w:pPr>
@@ -11267,11 +11944,37 @@
           <w:szCs w:val="24"/>
           <w:lang w:val="pt-PT"/>
         </w:rPr>
-        <w:t>, bem como o seu ACF e a sua distribuição estão representados na Figura ?.</w:t>
-      </w:r>
-    </w:p>
-    <w:p>
-      <w:pPr>
+        <w:t xml:space="preserve">, bem como o seu ACF e a sua distribuição estão representados na Figura </w:t>
+      </w:r>
+      <w:r>
+        <w:rPr>
+          <w:sz w:val="24"/>
+          <w:szCs w:val="24"/>
+          <w:lang w:val="pt-PT"/>
+        </w:rPr>
+        <w:t>17</w:t>
+      </w:r>
+      <w:r>
+        <w:rPr>
+          <w:sz w:val="24"/>
+          <w:szCs w:val="24"/>
+          <w:lang w:val="pt-PT"/>
+        </w:rPr>
+        <w:t>.</w:t>
+      </w:r>
+    </w:p>
+    <w:p>
+      <w:pPr>
+        <w:rPr>
+          <w:sz w:val="24"/>
+          <w:szCs w:val="24"/>
+          <w:lang w:val="pt-PT"/>
+        </w:rPr>
+      </w:pPr>
+    </w:p>
+    <w:p>
+      <w:pPr>
+        <w:jc w:val="center"/>
         <w:rPr>
           <w:sz w:val="24"/>
           <w:szCs w:val="24"/>
@@ -11338,75 +12041,65 @@
     <w:p>
       <w:pPr>
         <w:pStyle w:val="Legenda"/>
-        <w:rPr>
-          <w:lang w:val="pt-PT"/>
-        </w:rPr>
-      </w:pPr>
-      <w:r>
-        <w:rPr>
-          <w:color w:val="FF0000"/>
-          <w:lang w:val="pt-PT"/>
-        </w:rPr>
-        <w:t xml:space="preserve">Figura ? </w:t>
-      </w:r>
-      <w:r>
-        <w:rPr>
-          <w:lang w:val="pt-PT"/>
-        </w:rPr>
-        <w:t>–</w:t>
-      </w:r>
-      <w:r>
-        <w:rPr>
-          <w:lang w:val="pt-PT"/>
-        </w:rPr>
+        <w:jc w:val="center"/>
+        <w:rPr>
+          <w:lang w:val="pt-PT"/>
+        </w:rPr>
+      </w:pPr>
+      <w:bookmarkStart w:id="28" w:name="_Toc107186847"/>
+      <w:proofErr w:type="spellStart"/>
+      <w:r>
+        <w:t>Figura</w:t>
+      </w:r>
+      <w:proofErr w:type="spellEnd"/>
+      <w:r>
         <w:t xml:space="preserve"> </w:t>
       </w:r>
-      <w:r>
-        <w:rPr>
-          <w:lang w:val="pt-PT"/>
-        </w:rPr>
-        <w:t>Output da função</w:t>
-      </w:r>
-      <w:r>
-        <w:rPr>
-          <w:lang w:val="pt-PT"/>
-        </w:rPr>
+      <w:fldSimple w:instr=" SEQ Figura \* ARABIC ">
+        <w:r>
+          <w:rPr>
+            <w:noProof/>
+          </w:rPr>
+          <w:t>17</w:t>
+        </w:r>
+      </w:fldSimple>
+      <w:r>
+        <w:t xml:space="preserve"> - </w:t>
+      </w:r>
+      <w:r>
+        <w:t xml:space="preserve">Output da </w:t>
+      </w:r>
+      <w:proofErr w:type="spellStart"/>
+      <w:r>
+        <w:t>função</w:t>
+      </w:r>
+      <w:proofErr w:type="spellEnd"/>
+      <w:r>
         <w:t xml:space="preserve"> </w:t>
       </w:r>
       <w:proofErr w:type="spellStart"/>
       <w:r>
-        <w:rPr>
-          <w:lang w:val="pt-PT"/>
-        </w:rPr>
         <w:t>checkresiduals</w:t>
       </w:r>
       <w:proofErr w:type="spellEnd"/>
       <w:r>
-        <w:rPr>
-          <w:lang w:val="pt-PT"/>
-        </w:rPr>
-        <w:t xml:space="preserve"> para o modelo </w:t>
-      </w:r>
-      <w:proofErr w:type="spellStart"/>
-      <w:r>
-        <w:rPr>
-          <w:lang w:val="pt-PT"/>
-        </w:rPr>
-        <w:t>ets</w:t>
-      </w:r>
-      <w:proofErr w:type="spellEnd"/>
-      <w:r>
-        <w:rPr>
-          <w:lang w:val="pt-PT"/>
-        </w:rPr>
-        <w:t xml:space="preserve"> dos</w:t>
-      </w:r>
-      <w:r>
-        <w:rPr>
-          <w:lang w:val="pt-PT"/>
-        </w:rPr>
-        <w:t xml:space="preserve"> dados log</w:t>
-      </w:r>
+        <w:t xml:space="preserve"> para o </w:t>
+      </w:r>
+      <w:proofErr w:type="spellStart"/>
+      <w:r>
+        <w:t>modelo</w:t>
+      </w:r>
+      <w:proofErr w:type="spellEnd"/>
+      <w:r>
+        <w:t xml:space="preserve"> </w:t>
+      </w:r>
+      <w:r>
+        <w:t>ETS</w:t>
+      </w:r>
+      <w:r>
+        <w:t xml:space="preserve"> dos dados log</w:t>
+      </w:r>
+      <w:bookmarkEnd w:id="28"/>
     </w:p>
     <w:p>
       <w:pPr>
@@ -11444,12 +12137,27 @@
       </w:r>
       <w:r>
         <w:rPr>
-          <w:color w:val="FF0000"/>
-          <w:sz w:val="24"/>
-          <w:szCs w:val="24"/>
-          <w:lang w:val="pt-PT"/>
-        </w:rPr>
-        <w:t xml:space="preserve">Figura ? </w:t>
+          <w:sz w:val="24"/>
+          <w:szCs w:val="24"/>
+          <w:lang w:val="pt-PT"/>
+        </w:rPr>
+        <w:t xml:space="preserve">Figura </w:t>
+      </w:r>
+      <w:r>
+        <w:rPr>
+          <w:sz w:val="24"/>
+          <w:szCs w:val="24"/>
+          <w:lang w:val="pt-PT"/>
+        </w:rPr>
+        <w:t>17</w:t>
+      </w:r>
+      <w:r>
+        <w:rPr>
+          <w:sz w:val="24"/>
+          <w:szCs w:val="24"/>
+          <w:lang w:val="pt-PT"/>
+        </w:rPr>
+        <w:t xml:space="preserve"> </w:t>
       </w:r>
       <w:r>
         <w:rPr>
@@ -11473,18 +12181,74 @@
           <w:szCs w:val="24"/>
           <w:lang w:val="pt-PT"/>
         </w:rPr>
-        <w:t xml:space="preserve"> logo existe informação nos resíduos que não vai ser usada no </w:t>
-      </w:r>
-      <w:proofErr w:type="spellStart"/>
-      <w:r>
-        <w:rPr>
-          <w:sz w:val="24"/>
-          <w:szCs w:val="24"/>
-          <w:lang w:val="pt-PT"/>
-        </w:rPr>
-        <w:t>forecast</w:t>
-      </w:r>
-      <w:proofErr w:type="spellEnd"/>
+        <w:t xml:space="preserve"> logo existe informação nos resíduos que não vai ser usada n</w:t>
+      </w:r>
+      <w:r>
+        <w:rPr>
+          <w:sz w:val="24"/>
+          <w:szCs w:val="24"/>
+          <w:lang w:val="pt-PT"/>
+        </w:rPr>
+        <w:t xml:space="preserve">a previsão. </w:t>
+      </w:r>
+      <w:r>
+        <w:rPr>
+          <w:sz w:val="24"/>
+          <w:szCs w:val="24"/>
+          <w:lang w:val="pt-PT"/>
+        </w:rPr>
+        <w:t xml:space="preserve">Avaliando a distribuição, pudemos ver que os nossos valores não se enquadram totalmente numa distribuição normal. </w:t>
+      </w:r>
+    </w:p>
+    <w:p>
+      <w:pPr>
+        <w:ind w:firstLine="720"/>
+        <w:rPr>
+          <w:sz w:val="24"/>
+          <w:szCs w:val="24"/>
+          <w:lang w:val="pt-PT"/>
+        </w:rPr>
+      </w:pPr>
+      <w:r>
+        <w:rPr>
+          <w:sz w:val="24"/>
+          <w:szCs w:val="24"/>
+          <w:lang w:val="pt-PT"/>
+        </w:rPr>
+        <w:t xml:space="preserve">Os resíduos obtidos têm uma média de </w:t>
+      </w:r>
+      <w:r>
+        <w:rPr>
+          <w:sz w:val="24"/>
+          <w:szCs w:val="24"/>
+          <w:lang w:val="pt-PT"/>
+        </w:rPr>
+        <w:t>-5.577228e-06</w:t>
+      </w:r>
+      <w:r>
+        <w:rPr>
+          <w:sz w:val="24"/>
+          <w:szCs w:val="24"/>
+          <w:lang w:val="pt-PT"/>
+        </w:rPr>
+        <w:t xml:space="preserve"> e uma variância de </w:t>
+      </w:r>
+      <w:r>
+        <w:rPr>
+          <w:sz w:val="24"/>
+          <w:szCs w:val="24"/>
+          <w:lang w:val="pt-PT"/>
+        </w:rPr>
+        <w:t>3.180862e-06</w:t>
+      </w:r>
+      <w:r>
+        <w:rPr>
+          <w:sz w:val="24"/>
+          <w:szCs w:val="24"/>
+          <w:lang w:val="pt-PT"/>
+        </w:rPr>
+        <w:t>, sendo estes valores muito pequenos, sendo um bom sinal.</w:t>
+      </w:r>
       <w:r>
         <w:rPr>
           <w:sz w:val="24"/>
@@ -11493,86 +12257,9 @@
         </w:rPr>
         <w:t xml:space="preserve"> </w:t>
       </w:r>
-      <w:r>
-        <w:rPr>
-          <w:sz w:val="24"/>
-          <w:szCs w:val="24"/>
-          <w:lang w:val="pt-PT"/>
-        </w:rPr>
-        <w:t xml:space="preserve">Avaliando a distribuição, pudemos ver que os nossos valores não se enquadram totalmente numa distribuição normal. </w:t>
-      </w:r>
-    </w:p>
-    <w:p>
-      <w:pPr>
-        <w:ind w:firstLine="720"/>
-        <w:rPr>
-          <w:sz w:val="24"/>
-          <w:szCs w:val="24"/>
-          <w:lang w:val="pt-PT"/>
-        </w:rPr>
-      </w:pPr>
-      <w:r>
-        <w:rPr>
-          <w:sz w:val="24"/>
-          <w:szCs w:val="24"/>
-          <w:lang w:val="pt-PT"/>
-        </w:rPr>
-        <w:t xml:space="preserve">Os resíduos obtidos têm uma média de </w:t>
-      </w:r>
-      <w:r>
-        <w:rPr>
-          <w:sz w:val="24"/>
-          <w:szCs w:val="24"/>
-          <w:lang w:val="pt-PT"/>
-        </w:rPr>
-        <w:t>-5.577228e-06</w:t>
-      </w:r>
-      <w:r>
-        <w:rPr>
-          <w:sz w:val="24"/>
-          <w:szCs w:val="24"/>
-          <w:lang w:val="pt-PT"/>
-        </w:rPr>
-        <w:t xml:space="preserve"> e uma variância de </w:t>
-      </w:r>
-      <w:r>
-        <w:rPr>
-          <w:sz w:val="24"/>
-          <w:szCs w:val="24"/>
-          <w:lang w:val="pt-PT"/>
-        </w:rPr>
-        <w:t>3.180862e-06</w:t>
-      </w:r>
-      <w:r>
-        <w:rPr>
-          <w:sz w:val="24"/>
-          <w:szCs w:val="24"/>
-          <w:lang w:val="pt-PT"/>
-        </w:rPr>
-        <w:t>, sendo estes valores muito pequenos, sendo um bom sinal.</w:t>
-      </w:r>
-      <w:r>
-        <w:rPr>
-          <w:sz w:val="24"/>
-          <w:szCs w:val="24"/>
-          <w:lang w:val="pt-PT"/>
-        </w:rPr>
-        <w:t xml:space="preserve"> </w:t>
-      </w:r>
-    </w:p>
-    <w:p>
-      <w:pPr>
-        <w:ind w:firstLine="720"/>
-        <w:rPr>
-          <w:sz w:val="24"/>
-          <w:szCs w:val="24"/>
-          <w:lang w:val="pt-PT"/>
-        </w:rPr>
-      </w:pPr>
-    </w:p>
-    <w:p>
-      <w:pPr>
-        <w:ind w:firstLine="720"/>
+    </w:p>
+    <w:p>
+      <w:pPr>
         <w:rPr>
           <w:sz w:val="24"/>
           <w:szCs w:val="24"/>
@@ -11660,6 +12347,7 @@
           <w:szCs w:val="24"/>
           <w:lang w:val="pt-PT"/>
         </w:rPr>
+        <w:lastRenderedPageBreak/>
         <w:t>Box.test</w:t>
       </w:r>
       <w:proofErr w:type="spellEnd"/>
@@ -11759,7 +12447,23 @@
           <w:szCs w:val="24"/>
           <w:lang w:val="pt-PT"/>
         </w:rPr>
-        <w:t>aceitamos a hipótese nula de que os resíduos são ruído branco</w:t>
+        <w:t xml:space="preserve">aceitamos a hipótese nula de que os resíduos são </w:t>
+      </w:r>
+      <w:r>
+        <w:rPr>
+          <w:sz w:val="24"/>
+          <w:szCs w:val="24"/>
+          <w:lang w:val="pt-PT"/>
+        </w:rPr>
+        <w:t>ruídos</w:t>
+      </w:r>
+      <w:r>
+        <w:rPr>
+          <w:sz w:val="24"/>
+          <w:szCs w:val="24"/>
+          <w:lang w:val="pt-PT"/>
+        </w:rPr>
+        <w:t xml:space="preserve"> branco</w:t>
       </w:r>
       <w:r>
         <w:rPr>
@@ -11921,7 +12625,7 @@
           <w:szCs w:val="24"/>
           <w:lang w:val="pt-PT"/>
         </w:rPr>
-        <w:t xml:space="preserve"> muito próximo de 0 a com um total  de </w:t>
+        <w:t xml:space="preserve"> muito próximo de 0 a com um total de </w:t>
       </w:r>
       <w:proofErr w:type="spellStart"/>
       <w:r>
@@ -12098,7 +12802,7 @@
         <w:pStyle w:val="PargrafodaLista"/>
         <w:numPr>
           <w:ilvl w:val="0"/>
-          <w:numId w:val="14"/>
+          <w:numId w:val="13"/>
         </w:numPr>
         <w:rPr>
           <w:sz w:val="24"/>
@@ -12142,6 +12846,56 @@
           <w:lang w:val="pt-PT"/>
         </w:rPr>
       </w:pPr>
+      <w:r>
+        <w:rPr>
+          <w:sz w:val="24"/>
+          <w:szCs w:val="24"/>
+          <w:lang w:val="pt-PT"/>
+        </w:rPr>
+        <w:t xml:space="preserve">Os resíduos do modelo com dados </w:t>
+      </w:r>
+      <w:proofErr w:type="spellStart"/>
+      <w:r>
+        <w:rPr>
+          <w:sz w:val="24"/>
+          <w:szCs w:val="24"/>
+          <w:lang w:val="pt-PT"/>
+        </w:rPr>
+        <w:t>logaritmizados</w:t>
+      </w:r>
+      <w:proofErr w:type="spellEnd"/>
+      <w:r>
+        <w:rPr>
+          <w:sz w:val="24"/>
+          <w:szCs w:val="24"/>
+          <w:lang w:val="pt-PT"/>
+        </w:rPr>
+        <w:t xml:space="preserve"> com primeiras diferenças, bem como o seu ACF e a sua distribuição estão representados na </w:t>
+      </w:r>
+      <w:r>
+        <w:rPr>
+          <w:sz w:val="24"/>
+          <w:szCs w:val="24"/>
+          <w:lang w:val="pt-PT"/>
+        </w:rPr>
+        <w:t xml:space="preserve">Figura </w:t>
+      </w:r>
+      <w:r>
+        <w:rPr>
+          <w:sz w:val="24"/>
+          <w:szCs w:val="24"/>
+          <w:lang w:val="pt-PT"/>
+        </w:rPr>
+        <w:t>18</w:t>
+      </w:r>
+      <w:r>
+        <w:rPr>
+          <w:sz w:val="24"/>
+          <w:szCs w:val="24"/>
+          <w:lang w:val="pt-PT"/>
+        </w:rPr>
+        <w:t>.</w:t>
+      </w:r>
     </w:p>
     <w:p>
       <w:pPr>
@@ -12152,77 +12906,24 @@
           <w:lang w:val="pt-PT"/>
         </w:rPr>
       </w:pPr>
-      <w:r>
-        <w:rPr>
-          <w:sz w:val="24"/>
-          <w:szCs w:val="24"/>
-          <w:lang w:val="pt-PT"/>
-        </w:rPr>
-        <w:t xml:space="preserve">Os resíduos do modelo com dados </w:t>
-      </w:r>
-      <w:proofErr w:type="spellStart"/>
-      <w:r>
-        <w:rPr>
-          <w:sz w:val="24"/>
-          <w:szCs w:val="24"/>
-          <w:lang w:val="pt-PT"/>
-        </w:rPr>
-        <w:t>logaritmizados</w:t>
-      </w:r>
-      <w:proofErr w:type="spellEnd"/>
-      <w:r>
-        <w:rPr>
-          <w:sz w:val="24"/>
-          <w:szCs w:val="24"/>
-          <w:lang w:val="pt-PT"/>
-        </w:rPr>
-        <w:t xml:space="preserve"> com primeiras diferenças, bem como o seu ACF e a sua distribuição estão representados na </w:t>
-      </w:r>
-      <w:r>
-        <w:rPr>
-          <w:color w:val="FF0000"/>
-          <w:sz w:val="24"/>
-          <w:szCs w:val="24"/>
-          <w:lang w:val="pt-PT"/>
-        </w:rPr>
-        <w:t>Figura ?</w:t>
-      </w:r>
-      <w:r>
-        <w:rPr>
-          <w:sz w:val="24"/>
-          <w:szCs w:val="24"/>
-          <w:lang w:val="pt-PT"/>
-        </w:rPr>
-        <w:t>.</w:t>
-      </w:r>
-    </w:p>
-    <w:p>
-      <w:pPr>
-        <w:rPr>
-          <w:sz w:val="24"/>
-          <w:szCs w:val="24"/>
-          <w:lang w:val="pt-PT"/>
-        </w:rPr>
+    </w:p>
+    <w:p>
+      <w:pPr>
+        <w:keepNext/>
+        <w:jc w:val="center"/>
       </w:pPr>
       <w:r>
         <w:rPr>
           <w:noProof/>
-          <w:lang w:val="pt-PT"/>
-        </w:rPr>
-        <w:lastRenderedPageBreak/>
+          <w:sz w:val="24"/>
+          <w:szCs w:val="24"/>
+          <w:lang w:val="pt-PT"/>
+        </w:rPr>
         <w:drawing>
-          <wp:anchor distT="0" distB="0" distL="114300" distR="114300" simplePos="0" relativeHeight="251660288" behindDoc="0" locked="0" layoutInCell="1" allowOverlap="1" wp14:anchorId="2784D526" wp14:editId="2DF1D724">
-            <wp:simplePos x="0" y="0"/>
-            <wp:positionH relativeFrom="margin">
-              <wp:posOffset>0</wp:posOffset>
-            </wp:positionH>
-            <wp:positionV relativeFrom="paragraph">
-              <wp:posOffset>297815</wp:posOffset>
-            </wp:positionV>
-            <wp:extent cx="5081905" cy="3277870"/>
-            <wp:effectExtent l="0" t="0" r="4445" b="0"/>
-            <wp:wrapSquare wrapText="bothSides"/>
-            <wp:docPr id="13" name="Imagem 13"/>
+          <wp:inline distT="0" distB="0" distL="0" distR="0" wp14:anchorId="5C7DE051" wp14:editId="65D27400">
+            <wp:extent cx="4474682" cy="2886075"/>
+            <wp:effectExtent l="0" t="0" r="2540" b="0"/>
+            <wp:docPr id="16" name="Imagem 16"/>
             <wp:cNvGraphicFramePr>
               <a:graphicFrameLocks xmlns:a="http://schemas.openxmlformats.org/drawingml/2006/main" noChangeAspect="1"/>
             </wp:cNvGraphicFramePr>
@@ -12230,10 +12931,8 @@
               <a:graphicData uri="http://schemas.openxmlformats.org/drawingml/2006/picture">
                 <pic:pic xmlns:pic="http://schemas.openxmlformats.org/drawingml/2006/picture">
                   <pic:nvPicPr>
-                    <pic:cNvPr id="0" name="Picture 2"/>
-                    <pic:cNvPicPr>
-                      <a:picLocks noChangeAspect="1" noChangeArrowheads="1"/>
-                    </pic:cNvPicPr>
+                    <pic:cNvPr id="16" name="Imagem 16"/>
+                    <pic:cNvPicPr/>
                   </pic:nvPicPr>
                   <pic:blipFill>
                     <a:blip r:embed="rId31">
@@ -12243,135 +12942,92 @@
                         </a:ext>
                       </a:extLst>
                     </a:blip>
-                    <a:srcRect/>
                     <a:stretch>
                       <a:fillRect/>
                     </a:stretch>
                   </pic:blipFill>
-                  <pic:spPr bwMode="auto">
+                  <pic:spPr>
                     <a:xfrm>
                       <a:off x="0" y="0"/>
-                      <a:ext cx="5081905" cy="3277870"/>
+                      <a:ext cx="4494745" cy="2899015"/>
                     </a:xfrm>
                     <a:prstGeom prst="rect">
                       <a:avLst/>
                     </a:prstGeom>
-                    <a:noFill/>
-                    <a:ln>
-                      <a:noFill/>
-                    </a:ln>
                   </pic:spPr>
                 </pic:pic>
               </a:graphicData>
             </a:graphic>
-            <wp14:sizeRelH relativeFrom="page">
-              <wp14:pctWidth>0</wp14:pctWidth>
-            </wp14:sizeRelH>
-            <wp14:sizeRelV relativeFrom="page">
-              <wp14:pctHeight>0</wp14:pctHeight>
-            </wp14:sizeRelV>
-          </wp:anchor>
+          </wp:inline>
         </w:drawing>
       </w:r>
     </w:p>
     <w:p>
       <w:pPr>
-        <w:rPr>
-          <w:sz w:val="24"/>
-          <w:szCs w:val="24"/>
-          <w:lang w:val="pt-PT"/>
-        </w:rPr>
-      </w:pPr>
-    </w:p>
-    <w:p>
-      <w:pPr>
-        <w:rPr>
-          <w:sz w:val="24"/>
-          <w:szCs w:val="24"/>
-          <w:lang w:val="pt-PT"/>
-        </w:rPr>
-      </w:pPr>
-    </w:p>
-    <w:p>
-      <w:pPr>
-        <w:rPr>
-          <w:sz w:val="24"/>
-          <w:szCs w:val="24"/>
-          <w:lang w:val="pt-PT"/>
-        </w:rPr>
-      </w:pPr>
-    </w:p>
-    <w:p>
-      <w:pPr>
-        <w:rPr>
-          <w:sz w:val="24"/>
-          <w:szCs w:val="24"/>
-          <w:lang w:val="pt-PT"/>
-        </w:rPr>
-      </w:pPr>
-    </w:p>
-    <w:p>
-      <w:pPr>
-        <w:rPr>
-          <w:sz w:val="24"/>
-          <w:szCs w:val="24"/>
-          <w:lang w:val="pt-PT"/>
-        </w:rPr>
-      </w:pPr>
-    </w:p>
-    <w:p>
-      <w:pPr>
-        <w:rPr>
-          <w:sz w:val="24"/>
-          <w:szCs w:val="24"/>
-          <w:lang w:val="pt-PT"/>
-        </w:rPr>
-      </w:pPr>
-    </w:p>
-    <w:p>
-      <w:pPr>
-        <w:rPr>
-          <w:sz w:val="24"/>
-          <w:szCs w:val="24"/>
-          <w:lang w:val="pt-PT"/>
-        </w:rPr>
-      </w:pPr>
-    </w:p>
-    <w:p>
-      <w:pPr>
-        <w:rPr>
-          <w:sz w:val="24"/>
-          <w:szCs w:val="24"/>
-          <w:lang w:val="pt-PT"/>
-        </w:rPr>
-      </w:pPr>
-    </w:p>
-    <w:p>
-      <w:pPr>
-        <w:rPr>
-          <w:sz w:val="24"/>
-          <w:szCs w:val="24"/>
-          <w:lang w:val="pt-PT"/>
-        </w:rPr>
-      </w:pPr>
-    </w:p>
-    <w:p>
-      <w:pPr>
-        <w:rPr>
-          <w:sz w:val="24"/>
-          <w:szCs w:val="24"/>
-          <w:lang w:val="pt-PT"/>
-        </w:rPr>
-      </w:pPr>
-    </w:p>
-    <w:p>
-      <w:pPr>
-        <w:rPr>
-          <w:sz w:val="24"/>
-          <w:szCs w:val="24"/>
-          <w:lang w:val="pt-PT"/>
-        </w:rPr>
-      </w:pPr>
+        <w:pStyle w:val="Legenda"/>
+        <w:jc w:val="center"/>
+        <w:rPr>
+          <w:sz w:val="24"/>
+          <w:szCs w:val="24"/>
+          <w:lang w:val="pt-PT"/>
+        </w:rPr>
+      </w:pPr>
+      <w:bookmarkStart w:id="29" w:name="_Toc107186848"/>
+      <w:proofErr w:type="spellStart"/>
+      <w:r>
+        <w:t>Figura</w:t>
+      </w:r>
+      <w:proofErr w:type="spellEnd"/>
+      <w:r>
+        <w:t xml:space="preserve"> </w:t>
+      </w:r>
+      <w:fldSimple w:instr=" SEQ Figura \* ARABIC ">
+        <w:r>
+          <w:rPr>
+            <w:noProof/>
+          </w:rPr>
+          <w:t>18</w:t>
+        </w:r>
+      </w:fldSimple>
+      <w:r>
+        <w:t xml:space="preserve"> - </w:t>
+      </w:r>
+      <w:r>
+        <w:t xml:space="preserve">Output da </w:t>
+      </w:r>
+      <w:proofErr w:type="spellStart"/>
+      <w:r>
+        <w:t>função</w:t>
+      </w:r>
+      <w:proofErr w:type="spellEnd"/>
+      <w:r>
+        <w:t xml:space="preserve"> </w:t>
+      </w:r>
+      <w:proofErr w:type="spellStart"/>
+      <w:r>
+        <w:t>checkresiduals</w:t>
+      </w:r>
+      <w:proofErr w:type="spellEnd"/>
+      <w:r>
+        <w:t xml:space="preserve"> para o </w:t>
+      </w:r>
+      <w:proofErr w:type="spellStart"/>
+      <w:r>
+        <w:t>modelo</w:t>
+      </w:r>
+      <w:proofErr w:type="spellEnd"/>
+      <w:r>
+        <w:t xml:space="preserve"> ETS dos dados log</w:t>
+      </w:r>
+      <w:r>
+        <w:t xml:space="preserve"> com as 1ªs </w:t>
+      </w:r>
+      <w:proofErr w:type="spellStart"/>
+      <w:r>
+        <w:t>diferenças</w:t>
+      </w:r>
+      <w:bookmarkEnd w:id="29"/>
+      <w:proofErr w:type="spellEnd"/>
     </w:p>
     <w:p>
       <w:pPr>
@@ -12405,24 +13061,31 @@
           <w:szCs w:val="24"/>
           <w:lang w:val="pt-PT"/>
         </w:rPr>
-        <w:t xml:space="preserve">na </w:t>
-      </w:r>
-      <w:r>
-        <w:rPr>
-          <w:color w:val="FF0000"/>
-          <w:sz w:val="24"/>
-          <w:szCs w:val="24"/>
-          <w:lang w:val="pt-PT"/>
-        </w:rPr>
-        <w:t xml:space="preserve">Figura ? </w:t>
-      </w:r>
-      <w:r>
-        <w:rPr>
-          <w:sz w:val="24"/>
-          <w:szCs w:val="24"/>
-          <w:lang w:val="pt-PT"/>
-        </w:rPr>
-        <w:t>mostra, na ACF, tal como no modelo anterior que existem vários</w:t>
+        <w:t xml:space="preserve">na Figura </w:t>
+      </w:r>
+      <w:r>
+        <w:rPr>
+          <w:sz w:val="24"/>
+          <w:szCs w:val="24"/>
+          <w:lang w:val="pt-PT"/>
+        </w:rPr>
+        <w:t>18</w:t>
+      </w:r>
+      <w:r>
+        <w:rPr>
+          <w:sz w:val="24"/>
+          <w:szCs w:val="24"/>
+          <w:lang w:val="pt-PT"/>
+        </w:rPr>
+        <w:t xml:space="preserve"> mostra</w:t>
+      </w:r>
+      <w:r>
+        <w:rPr>
+          <w:sz w:val="24"/>
+          <w:szCs w:val="24"/>
+          <w:lang w:val="pt-PT"/>
+        </w:rPr>
+        <w:t>, na ACF, tal como no modelo anterior que existem vários</w:t>
       </w:r>
       <w:r>
         <w:rPr>
@@ -12438,18 +13101,16 @@
           <w:szCs w:val="24"/>
           <w:lang w:val="pt-PT"/>
         </w:rPr>
-        <w:t xml:space="preserve"> logo existe informação nos resíduos que não vai ser usada no </w:t>
-      </w:r>
-      <w:proofErr w:type="spellStart"/>
-      <w:r>
-        <w:rPr>
-          <w:sz w:val="24"/>
-          <w:szCs w:val="24"/>
-          <w:lang w:val="pt-PT"/>
-        </w:rPr>
-        <w:t>forecast</w:t>
-      </w:r>
-      <w:proofErr w:type="spellEnd"/>
+        <w:t xml:space="preserve"> logo existe informação nos resíduos que não vai ser usada n</w:t>
+      </w:r>
+      <w:r>
+        <w:rPr>
+          <w:sz w:val="24"/>
+          <w:szCs w:val="24"/>
+          <w:lang w:val="pt-PT"/>
+        </w:rPr>
+        <w:t>a previsão</w:t>
+      </w:r>
       <w:r>
         <w:rPr>
           <w:sz w:val="24"/>
@@ -12490,6 +13151,7 @@
           <w:szCs w:val="24"/>
           <w:lang w:val="pt-PT"/>
         </w:rPr>
+        <w:lastRenderedPageBreak/>
         <w:t xml:space="preserve">Os resíduos obtidos têm uma média de </w:t>
       </w:r>
       <w:r>
@@ -12532,16 +13194,6 @@
         </w:rPr>
         <w:t xml:space="preserve"> </w:t>
       </w:r>
-    </w:p>
-    <w:p>
-      <w:pPr>
-        <w:ind w:firstLine="720"/>
-        <w:rPr>
-          <w:sz w:val="24"/>
-          <w:szCs w:val="24"/>
-          <w:lang w:val="pt-PT"/>
-        </w:rPr>
-      </w:pPr>
     </w:p>
     <w:p>
       <w:pPr>
@@ -12722,7 +13374,25 @@
           <w:szCs w:val="24"/>
           <w:lang w:val="pt-PT"/>
         </w:rPr>
-        <w:t>aceitamos a hipótese nula de que os resíduos são ruído branco</w:t>
+        <w:t xml:space="preserve">aceitamos a hipótese nula de que os resíduos são </w:t>
+      </w:r>
+      <w:proofErr w:type="gramStart"/>
+      <w:r>
+        <w:rPr>
+          <w:sz w:val="24"/>
+          <w:szCs w:val="24"/>
+          <w:lang w:val="pt-PT"/>
+        </w:rPr>
+        <w:t>ruído</w:t>
+      </w:r>
+      <w:proofErr w:type="gramEnd"/>
+      <w:r>
+        <w:rPr>
+          <w:sz w:val="24"/>
+          <w:szCs w:val="24"/>
+          <w:lang w:val="pt-PT"/>
+        </w:rPr>
+        <w:t xml:space="preserve"> branco</w:t>
       </w:r>
       <w:r>
         <w:rPr>
@@ -12884,7 +13554,25 @@
           <w:szCs w:val="24"/>
           <w:lang w:val="pt-PT"/>
         </w:rPr>
-        <w:t xml:space="preserve"> muito próximo de 0 a com um total  de </w:t>
+        <w:t xml:space="preserve"> muito próximo de 0 a com um </w:t>
+      </w:r>
+      <w:proofErr w:type="gramStart"/>
+      <w:r>
+        <w:rPr>
+          <w:sz w:val="24"/>
+          <w:szCs w:val="24"/>
+          <w:lang w:val="pt-PT"/>
+        </w:rPr>
+        <w:t>total  de</w:t>
+      </w:r>
+      <w:proofErr w:type="gramEnd"/>
+      <w:r>
+        <w:rPr>
+          <w:sz w:val="24"/>
+          <w:szCs w:val="24"/>
+          <w:lang w:val="pt-PT"/>
+        </w:rPr>
+        <w:t xml:space="preserve"> </w:t>
       </w:r>
       <w:proofErr w:type="spellStart"/>
       <w:r>
@@ -12993,7 +13681,6 @@
           <w:szCs w:val="24"/>
           <w:lang w:val="pt-PT"/>
         </w:rPr>
-        <w:lastRenderedPageBreak/>
         <w:t>Shapiro</w:t>
       </w:r>
       <w:proofErr w:type="spellEnd"/>
@@ -13075,28 +13762,19 @@
     </w:p>
     <w:p>
       <w:pPr>
-        <w:rPr>
-          <w:sz w:val="24"/>
-          <w:szCs w:val="24"/>
-          <w:lang w:val="pt-PT"/>
-        </w:rPr>
-      </w:pPr>
-    </w:p>
-    <w:p>
-      <w:pPr>
         <w:pStyle w:val="Ttulo1"/>
         <w:rPr>
           <w:lang w:val="pt-PT"/>
         </w:rPr>
       </w:pPr>
-      <w:bookmarkStart w:id="26" w:name="_Toc107184742"/>
+      <w:bookmarkStart w:id="30" w:name="_Toc107186828"/>
       <w:r>
         <w:rPr>
           <w:lang w:val="pt-PT"/>
         </w:rPr>
         <w:t>Previsões</w:t>
       </w:r>
-      <w:bookmarkEnd w:id="26"/>
+      <w:bookmarkEnd w:id="30"/>
     </w:p>
     <w:p>
       <w:pPr>
@@ -13315,11 +13993,8 @@
     </w:p>
     <w:p>
       <w:pPr>
-        <w:rPr>
-          <w:sz w:val="24"/>
-          <w:szCs w:val="24"/>
-          <w:lang w:val="pt-PT"/>
-        </w:rPr>
+        <w:keepNext/>
+        <w:jc w:val="center"/>
       </w:pPr>
       <w:r>
         <w:rPr>
@@ -13328,6 +14003,7 @@
           <w:szCs w:val="24"/>
           <w:lang w:val="pt-PT"/>
         </w:rPr>
+        <w:lastRenderedPageBreak/>
         <w:drawing>
           <wp:inline distT="0" distB="0" distL="0" distR="0" wp14:anchorId="4B0CF0F3" wp14:editId="79675B98">
             <wp:extent cx="4954137" cy="4526472"/>
@@ -13373,6 +14049,62 @@
     </w:p>
     <w:p>
       <w:pPr>
+        <w:pStyle w:val="Legenda"/>
+        <w:jc w:val="center"/>
+        <w:rPr>
+          <w:sz w:val="24"/>
+          <w:szCs w:val="24"/>
+          <w:lang w:val="pt-PT"/>
+        </w:rPr>
+      </w:pPr>
+      <w:bookmarkStart w:id="31" w:name="_Toc107186849"/>
+      <w:proofErr w:type="spellStart"/>
+      <w:r>
+        <w:t>Figura</w:t>
+      </w:r>
+      <w:proofErr w:type="spellEnd"/>
+      <w:r>
+        <w:t xml:space="preserve"> </w:t>
+      </w:r>
+      <w:fldSimple w:instr=" SEQ Figura \* ARABIC ">
+        <w:r>
+          <w:rPr>
+            <w:noProof/>
+          </w:rPr>
+          <w:t>19</w:t>
+        </w:r>
+      </w:fldSimple>
+      <w:r>
+        <w:t xml:space="preserve"> - </w:t>
+      </w:r>
+      <w:proofErr w:type="spellStart"/>
+      <w:r>
+        <w:t>Previsões</w:t>
+      </w:r>
+      <w:proofErr w:type="spellEnd"/>
+      <w:r>
+        <w:t xml:space="preserve"> para </w:t>
+      </w:r>
+      <w:proofErr w:type="spellStart"/>
+      <w:r>
+        <w:t>modelo</w:t>
+      </w:r>
+      <w:proofErr w:type="spellEnd"/>
+      <w:r>
+        <w:t xml:space="preserve"> ARIMA (1,1,2) - </w:t>
+      </w:r>
+      <w:proofErr w:type="gramStart"/>
+      <w:r>
+        <w:t>Dados</w:t>
+      </w:r>
+      <w:proofErr w:type="gramEnd"/>
+      <w:r>
+        <w:t xml:space="preserve"> log</w:t>
+      </w:r>
+      <w:bookmarkEnd w:id="31"/>
+    </w:p>
+    <w:p>
+      <w:pPr>
         <w:rPr>
           <w:sz w:val="24"/>
           <w:szCs w:val="24"/>
@@ -13698,11 +14430,8 @@
     </w:p>
     <w:p>
       <w:pPr>
-        <w:rPr>
-          <w:sz w:val="24"/>
-          <w:szCs w:val="24"/>
-          <w:lang w:val="pt-PT"/>
-        </w:rPr>
+        <w:keepNext/>
+        <w:jc w:val="center"/>
       </w:pPr>
       <w:r>
         <w:rPr>
@@ -13711,6 +14440,7 @@
           <w:szCs w:val="24"/>
           <w:lang w:val="pt-PT"/>
         </w:rPr>
+        <w:lastRenderedPageBreak/>
         <w:drawing>
           <wp:inline distT="0" distB="0" distL="0" distR="0" wp14:anchorId="14224A37" wp14:editId="70FFA8CF">
             <wp:extent cx="4763069" cy="3072078"/>
@@ -13756,6 +14486,67 @@
     </w:p>
     <w:p>
       <w:pPr>
+        <w:pStyle w:val="Legenda"/>
+        <w:jc w:val="center"/>
+        <w:rPr>
+          <w:sz w:val="24"/>
+          <w:szCs w:val="24"/>
+          <w:lang w:val="pt-PT"/>
+        </w:rPr>
+      </w:pPr>
+      <w:bookmarkStart w:id="32" w:name="_Toc107186850"/>
+      <w:proofErr w:type="spellStart"/>
+      <w:r>
+        <w:t>Figura</w:t>
+      </w:r>
+      <w:proofErr w:type="spellEnd"/>
+      <w:r>
+        <w:t xml:space="preserve"> </w:t>
+      </w:r>
+      <w:fldSimple w:instr=" SEQ Figura \* ARABIC ">
+        <w:r>
+          <w:rPr>
+            <w:noProof/>
+          </w:rPr>
+          <w:t>20</w:t>
+        </w:r>
+      </w:fldSimple>
+      <w:r>
+        <w:t xml:space="preserve"> - </w:t>
+      </w:r>
+      <w:proofErr w:type="spellStart"/>
+      <w:r>
+        <w:t>Previsões</w:t>
+      </w:r>
+      <w:proofErr w:type="spellEnd"/>
+      <w:r>
+        <w:t xml:space="preserve"> para </w:t>
+      </w:r>
+      <w:proofErr w:type="spellStart"/>
+      <w:r>
+        <w:t>modelo</w:t>
+      </w:r>
+      <w:proofErr w:type="spellEnd"/>
+      <w:r>
+        <w:t xml:space="preserve"> ARIMA (3,0,3) – </w:t>
+      </w:r>
+      <w:proofErr w:type="gramStart"/>
+      <w:r>
+        <w:t>Dados</w:t>
+      </w:r>
+      <w:proofErr w:type="gramEnd"/>
+      <w:r>
+        <w:t xml:space="preserve"> log com 1ª’s </w:t>
+      </w:r>
+      <w:proofErr w:type="spellStart"/>
+      <w:r>
+        <w:t>diferenças</w:t>
+      </w:r>
+      <w:bookmarkEnd w:id="32"/>
+      <w:proofErr w:type="spellEnd"/>
+    </w:p>
+    <w:p>
+      <w:pPr>
         <w:rPr>
           <w:sz w:val="24"/>
           <w:szCs w:val="24"/>
@@ -13950,11 +14741,8 @@
     </w:p>
     <w:p>
       <w:pPr>
-        <w:rPr>
-          <w:sz w:val="24"/>
-          <w:szCs w:val="24"/>
-          <w:lang w:val="pt-PT"/>
-        </w:rPr>
+        <w:keepNext/>
+        <w:jc w:val="center"/>
       </w:pPr>
       <w:r>
         <w:rPr>
@@ -14009,6 +14797,62 @@
     </w:p>
     <w:p>
       <w:pPr>
+        <w:pStyle w:val="Legenda"/>
+        <w:jc w:val="center"/>
+        <w:rPr>
+          <w:sz w:val="24"/>
+          <w:szCs w:val="24"/>
+          <w:lang w:val="pt-PT"/>
+        </w:rPr>
+      </w:pPr>
+      <w:bookmarkStart w:id="33" w:name="_Toc107186851"/>
+      <w:proofErr w:type="spellStart"/>
+      <w:r>
+        <w:t>Figura</w:t>
+      </w:r>
+      <w:proofErr w:type="spellEnd"/>
+      <w:r>
+        <w:t xml:space="preserve"> </w:t>
+      </w:r>
+      <w:fldSimple w:instr=" SEQ Figura \* ARABIC ">
+        <w:r>
+          <w:rPr>
+            <w:noProof/>
+          </w:rPr>
+          <w:t>21</w:t>
+        </w:r>
+      </w:fldSimple>
+      <w:r>
+        <w:t xml:space="preserve"> - </w:t>
+      </w:r>
+      <w:proofErr w:type="spellStart"/>
+      <w:r>
+        <w:t>Previsões</w:t>
+      </w:r>
+      <w:proofErr w:type="spellEnd"/>
+      <w:r>
+        <w:t xml:space="preserve"> para </w:t>
+      </w:r>
+      <w:proofErr w:type="spellStart"/>
+      <w:r>
+        <w:t>modelo</w:t>
+      </w:r>
+      <w:proofErr w:type="spellEnd"/>
+      <w:r>
+        <w:t xml:space="preserve"> ETS - </w:t>
+      </w:r>
+      <w:proofErr w:type="gramStart"/>
+      <w:r>
+        <w:t>Dados</w:t>
+      </w:r>
+      <w:proofErr w:type="gramEnd"/>
+      <w:r>
+        <w:t xml:space="preserve"> log</w:t>
+      </w:r>
+      <w:bookmarkEnd w:id="33"/>
+    </w:p>
+    <w:p>
+      <w:pPr>
         <w:rPr>
           <w:sz w:val="24"/>
           <w:szCs w:val="24"/>
@@ -14139,11 +14983,8 @@
     </w:p>
     <w:p>
       <w:pPr>
-        <w:rPr>
-          <w:sz w:val="24"/>
-          <w:szCs w:val="24"/>
-          <w:lang w:val="pt-PT"/>
-        </w:rPr>
+        <w:keepNext/>
+        <w:jc w:val="center"/>
       </w:pPr>
       <w:r>
         <w:rPr>
@@ -14198,6 +15039,67 @@
     </w:p>
     <w:p>
       <w:pPr>
+        <w:pStyle w:val="Legenda"/>
+        <w:jc w:val="center"/>
+        <w:rPr>
+          <w:sz w:val="24"/>
+          <w:szCs w:val="24"/>
+          <w:lang w:val="pt-PT"/>
+        </w:rPr>
+      </w:pPr>
+      <w:bookmarkStart w:id="34" w:name="_Toc107186852"/>
+      <w:proofErr w:type="spellStart"/>
+      <w:r>
+        <w:t>Figura</w:t>
+      </w:r>
+      <w:proofErr w:type="spellEnd"/>
+      <w:r>
+        <w:t xml:space="preserve"> </w:t>
+      </w:r>
+      <w:fldSimple w:instr=" SEQ Figura \* ARABIC ">
+        <w:r>
+          <w:rPr>
+            <w:noProof/>
+          </w:rPr>
+          <w:t>22</w:t>
+        </w:r>
+      </w:fldSimple>
+      <w:r>
+        <w:t xml:space="preserve"> - </w:t>
+      </w:r>
+      <w:proofErr w:type="spellStart"/>
+      <w:r>
+        <w:t>Previsões</w:t>
+      </w:r>
+      <w:proofErr w:type="spellEnd"/>
+      <w:r>
+        <w:t xml:space="preserve"> para </w:t>
+      </w:r>
+      <w:proofErr w:type="spellStart"/>
+      <w:r>
+        <w:t>modelo</w:t>
+      </w:r>
+      <w:proofErr w:type="spellEnd"/>
+      <w:r>
+        <w:t xml:space="preserve"> ETS - </w:t>
+      </w:r>
+      <w:proofErr w:type="gramStart"/>
+      <w:r>
+        <w:t>Dados</w:t>
+      </w:r>
+      <w:proofErr w:type="gramEnd"/>
+      <w:r>
+        <w:t xml:space="preserve"> log com 1ª’s </w:t>
+      </w:r>
+      <w:proofErr w:type="spellStart"/>
+      <w:r>
+        <w:t>diferenças</w:t>
+      </w:r>
+      <w:bookmarkEnd w:id="34"/>
+      <w:proofErr w:type="spellEnd"/>
+    </w:p>
+    <w:p>
+      <w:pPr>
         <w:rPr>
           <w:sz w:val="24"/>
           <w:szCs w:val="24"/>
@@ -14361,14 +15263,14 @@
           <w:lang w:val="pt-PT"/>
         </w:rPr>
       </w:pPr>
-      <w:bookmarkStart w:id="27" w:name="_Toc107184743"/>
+      <w:bookmarkStart w:id="35" w:name="_Toc107186829"/>
       <w:r>
         <w:rPr>
           <w:lang w:val="pt-PT"/>
         </w:rPr>
         <w:t>Discussão de Resultados/Conclusões</w:t>
       </w:r>
-      <w:bookmarkEnd w:id="27"/>
+      <w:bookmarkEnd w:id="35"/>
     </w:p>
     <w:p>
       <w:pPr>
@@ -14420,7 +15322,23 @@
           <w:szCs w:val="24"/>
           <w:lang w:val="pt-PT"/>
         </w:rPr>
-        <w:t xml:space="preserve">, um modelo ARIMA(3,0,3) para dados </w:t>
+        <w:t>, um modelo ARIMA</w:t>
+      </w:r>
+      <w:r>
+        <w:rPr>
+          <w:sz w:val="24"/>
+          <w:szCs w:val="24"/>
+          <w:lang w:val="pt-PT"/>
+        </w:rPr>
+        <w:t xml:space="preserve"> </w:t>
+      </w:r>
+      <w:r>
+        <w:rPr>
+          <w:sz w:val="24"/>
+          <w:szCs w:val="24"/>
+          <w:lang w:val="pt-PT"/>
+        </w:rPr>
+        <w:t xml:space="preserve">(3,0,3) para dados </w:t>
       </w:r>
       <w:proofErr w:type="spellStart"/>
       <w:r>
@@ -14438,7 +15356,41 @@
           <w:szCs w:val="24"/>
           <w:lang w:val="pt-PT"/>
         </w:rPr>
-        <w:t xml:space="preserve"> e com primeiras diferenças, um modelo ETS(M,A,N) para dados </w:t>
+        <w:t xml:space="preserve"> e com primeiras diferenças, um modelo ETS</w:t>
+      </w:r>
+      <w:r>
+        <w:rPr>
+          <w:sz w:val="24"/>
+          <w:szCs w:val="24"/>
+          <w:lang w:val="pt-PT"/>
+        </w:rPr>
+        <w:t xml:space="preserve"> </w:t>
+      </w:r>
+      <w:r>
+        <w:rPr>
+          <w:sz w:val="24"/>
+          <w:szCs w:val="24"/>
+          <w:lang w:val="pt-PT"/>
+        </w:rPr>
+        <w:t>(</w:t>
+      </w:r>
+      <w:proofErr w:type="gramStart"/>
+      <w:r>
+        <w:rPr>
+          <w:sz w:val="24"/>
+          <w:szCs w:val="24"/>
+          <w:lang w:val="pt-PT"/>
+        </w:rPr>
+        <w:t>M,A</w:t>
+      </w:r>
+      <w:proofErr w:type="gramEnd"/>
+      <w:r>
+        <w:rPr>
+          <w:sz w:val="24"/>
+          <w:szCs w:val="24"/>
+          <w:lang w:val="pt-PT"/>
+        </w:rPr>
+        <w:t xml:space="preserve">,N) para dados </w:t>
       </w:r>
       <w:proofErr w:type="spellStart"/>
       <w:r>
@@ -14456,7 +15408,16 @@
           <w:szCs w:val="24"/>
           <w:lang w:val="pt-PT"/>
         </w:rPr>
-        <w:t xml:space="preserve"> e, por fim, um modelo ETS(A,N,N) para dados </w:t>
+        <w:t xml:space="preserve"> e, por fim, um modelo </w:t>
+      </w:r>
+      <w:r>
+        <w:rPr>
+          <w:sz w:val="24"/>
+          <w:szCs w:val="24"/>
+          <w:lang w:val="pt-PT"/>
+        </w:rPr>
+        <w:lastRenderedPageBreak/>
+        <w:t xml:space="preserve">ETS(A,N,N) para dados </w:t>
       </w:r>
       <w:proofErr w:type="spellStart"/>
       <w:r>
@@ -14474,16 +15435,15 @@
           <w:szCs w:val="24"/>
           <w:lang w:val="pt-PT"/>
         </w:rPr>
-        <w:t xml:space="preserve"> e com primeiras diferenças. Os modelos ) para dados </w:t>
-      </w:r>
-      <w:proofErr w:type="spellStart"/>
-      <w:r>
-        <w:rPr>
-          <w:sz w:val="24"/>
-          <w:szCs w:val="24"/>
-          <w:lang w:val="pt-PT"/>
-        </w:rPr>
-        <w:lastRenderedPageBreak/>
+        <w:t xml:space="preserve"> e com primeiras diferenças. Os modelos para dados </w:t>
+      </w:r>
+      <w:proofErr w:type="spellStart"/>
+      <w:r>
+        <w:rPr>
+          <w:sz w:val="24"/>
+          <w:szCs w:val="24"/>
+          <w:lang w:val="pt-PT"/>
+        </w:rPr>
         <w:t>logaritmizados</w:t>
       </w:r>
       <w:proofErr w:type="spellEnd"/>
@@ -14547,7 +15507,7 @@
         <w:br w:type="page"/>
       </w:r>
     </w:p>
-    <w:bookmarkStart w:id="28" w:name="_Toc107184744" w:displacedByCustomXml="next"/>
+    <w:bookmarkStart w:id="36" w:name="_Toc107186830" w:displacedByCustomXml="next"/>
     <w:sdt>
       <w:sdtPr>
         <w:rPr>
@@ -14583,7 +15543,7 @@
             </w:rPr>
             <w:t>Bibliografia</w:t>
           </w:r>
-          <w:bookmarkEnd w:id="28"/>
+          <w:bookmarkEnd w:id="36"/>
         </w:p>
         <w:p>
           <w:pPr>
@@ -15974,7 +16934,7 @@
   <w:abstractNum w:abstractNumId="10" w15:restartNumberingAfterBreak="0">
     <w:nsid w:val="615F39EB"/>
     <w:multiLevelType w:val="hybridMultilevel"/>
-    <w:tmpl w:val="3B0831BC"/>
+    <w:tmpl w:val="9AF8B622"/>
     <w:lvl w:ilvl="0" w:tplc="454E3186">
       <w:start w:val="1"/>
       <w:numFmt w:val="decimal"/>

--- a/TS_ Report.docx
+++ b/TS_ Report.docx
@@ -3233,7 +3233,6 @@
         </w:rPr>
         <w:t xml:space="preserve">SARIMA, </w:t>
       </w:r>
-      <w:proofErr w:type="spellStart"/>
       <w:r>
         <w:rPr>
           <w:i/>
@@ -3242,7 +3241,6 @@
         </w:rPr>
         <w:t>Bootstrap</w:t>
       </w:r>
-      <w:proofErr w:type="spellEnd"/>
       <w:r>
         <w:rPr>
           <w:lang w:val="pt-PT"/>
@@ -3255,23 +3253,99 @@
           <w:iCs/>
           <w:lang w:val="pt-PT"/>
         </w:rPr>
-        <w:t xml:space="preserve"> </w:t>
-      </w:r>
-      <w:proofErr w:type="spellStart"/>
+        <w:t xml:space="preserve"> forecasting</w:t>
+      </w:r>
+      <w:r>
+        <w:rPr>
+          <w:lang w:val="pt-PT"/>
+        </w:rPr>
+        <w:t xml:space="preserve"> e </w:t>
+      </w:r>
       <w:r>
         <w:rPr>
           <w:i/>
           <w:iCs/>
           <w:lang w:val="pt-PT"/>
         </w:rPr>
-        <w:t>forecasting</w:t>
-      </w:r>
-      <w:proofErr w:type="spellEnd"/>
-      <w:r>
-        <w:rPr>
-          <w:lang w:val="pt-PT"/>
-        </w:rPr>
-        <w:t xml:space="preserve"> e </w:t>
+        <w:t>Exponential Smoothing</w:t>
+      </w:r>
+      <w:r>
+        <w:rPr>
+          <w:lang w:val="pt-PT"/>
+        </w:rPr>
+        <w:t xml:space="preserve"> lecionados em aula.</w:t>
+      </w:r>
+      <w:r>
+        <w:rPr>
+          <w:lang w:val="pt-PT"/>
+        </w:rPr>
+        <w:t xml:space="preserve"> O tema adotado pelo nosso grupo tem por base a </w:t>
+      </w:r>
+      <w:r>
+        <w:rPr>
+          <w:lang w:val="pt-PT"/>
+        </w:rPr>
+        <w:t xml:space="preserve">previsão dos preços diários do ouro. </w:t>
+      </w:r>
+      <w:r>
+        <w:rPr>
+          <w:lang w:val="pt-PT"/>
+        </w:rPr>
+        <w:t xml:space="preserve">Este relatório </w:t>
+      </w:r>
+      <w:r>
+        <w:rPr>
+          <w:lang w:val="pt-PT"/>
+        </w:rPr>
+        <w:t xml:space="preserve">encontra-se dividido em </w:t>
+      </w:r>
+      <w:r>
+        <w:rPr>
+          <w:lang w:val="pt-PT"/>
+        </w:rPr>
+        <w:t>quatro</w:t>
+      </w:r>
+      <w:r>
+        <w:rPr>
+          <w:lang w:val="pt-PT"/>
+        </w:rPr>
+        <w:t xml:space="preserve"> partes distintas. Numa primeira parte do relatório</w:t>
+      </w:r>
+      <w:r>
+        <w:rPr>
+          <w:lang w:val="pt-PT"/>
+        </w:rPr>
+        <w:t>,</w:t>
+      </w:r>
+      <w:r>
+        <w:rPr>
+          <w:lang w:val="pt-PT"/>
+        </w:rPr>
+        <w:t xml:space="preserve"> encontra-se a </w:t>
+      </w:r>
+      <w:r>
+        <w:rPr>
+          <w:lang w:val="pt-PT"/>
+        </w:rPr>
+        <w:t>explicação</w:t>
+      </w:r>
+      <w:r>
+        <w:rPr>
+          <w:lang w:val="pt-PT"/>
+        </w:rPr>
+        <w:t xml:space="preserve"> d</w:t>
+      </w:r>
+      <w:r>
+        <w:rPr>
+          <w:lang w:val="pt-PT"/>
+        </w:rPr>
+        <w:t>o</w:t>
+      </w:r>
+      <w:r>
+        <w:rPr>
+          <w:lang w:val="pt-PT"/>
+        </w:rPr>
+        <w:t xml:space="preserve"> </w:t>
       </w:r>
       <w:r>
         <w:rPr>
@@ -3279,106 +3353,8 @@
           <w:iCs/>
           <w:lang w:val="pt-PT"/>
         </w:rPr>
-        <w:t xml:space="preserve">Exponential </w:t>
-      </w:r>
-      <w:proofErr w:type="spellStart"/>
-      <w:r>
-        <w:rPr>
-          <w:i/>
-          <w:iCs/>
-          <w:lang w:val="pt-PT"/>
-        </w:rPr>
-        <w:t>Smoothing</w:t>
-      </w:r>
-      <w:proofErr w:type="spellEnd"/>
-      <w:r>
-        <w:rPr>
-          <w:lang w:val="pt-PT"/>
-        </w:rPr>
-        <w:t xml:space="preserve"> lecionados em aula.</w:t>
-      </w:r>
-      <w:r>
-        <w:rPr>
-          <w:lang w:val="pt-PT"/>
-        </w:rPr>
-        <w:t xml:space="preserve"> O tema adotado pelo nosso grupo tem por base a </w:t>
-      </w:r>
-      <w:r>
-        <w:rPr>
-          <w:lang w:val="pt-PT"/>
-        </w:rPr>
-        <w:t xml:space="preserve">previsão dos preços diários do ouro. </w:t>
-      </w:r>
-      <w:r>
-        <w:rPr>
-          <w:lang w:val="pt-PT"/>
-        </w:rPr>
-        <w:t xml:space="preserve">Este relatório </w:t>
-      </w:r>
-      <w:r>
-        <w:rPr>
-          <w:lang w:val="pt-PT"/>
-        </w:rPr>
-        <w:t xml:space="preserve">encontra-se dividido em </w:t>
-      </w:r>
-      <w:r>
-        <w:rPr>
-          <w:lang w:val="pt-PT"/>
-        </w:rPr>
-        <w:t>quatro</w:t>
-      </w:r>
-      <w:r>
-        <w:rPr>
-          <w:lang w:val="pt-PT"/>
-        </w:rPr>
-        <w:t xml:space="preserve"> partes distintas. Numa primeira parte do relatório</w:t>
-      </w:r>
-      <w:r>
-        <w:rPr>
-          <w:lang w:val="pt-PT"/>
-        </w:rPr>
-        <w:t>,</w:t>
-      </w:r>
-      <w:r>
-        <w:rPr>
-          <w:lang w:val="pt-PT"/>
-        </w:rPr>
-        <w:t xml:space="preserve"> encontra-se a </w:t>
-      </w:r>
-      <w:r>
-        <w:rPr>
-          <w:lang w:val="pt-PT"/>
-        </w:rPr>
-        <w:t>explicação</w:t>
-      </w:r>
-      <w:r>
-        <w:rPr>
-          <w:lang w:val="pt-PT"/>
-        </w:rPr>
-        <w:t xml:space="preserve"> d</w:t>
-      </w:r>
-      <w:r>
-        <w:rPr>
-          <w:lang w:val="pt-PT"/>
-        </w:rPr>
-        <w:t>o</w:t>
-      </w:r>
-      <w:r>
-        <w:rPr>
-          <w:lang w:val="pt-PT"/>
-        </w:rPr>
-        <w:t xml:space="preserve"> </w:t>
-      </w:r>
-      <w:proofErr w:type="spellStart"/>
-      <w:r>
-        <w:rPr>
-          <w:i/>
-          <w:iCs/>
-          <w:lang w:val="pt-PT"/>
-        </w:rPr>
         <w:t>dataset</w:t>
       </w:r>
-      <w:proofErr w:type="spellEnd"/>
       <w:r>
         <w:rPr>
           <w:lang w:val="pt-PT"/>
@@ -3630,7 +3606,6 @@
         </w:rPr>
       </w:pPr>
       <w:bookmarkStart w:id="2" w:name="_Toc107186819"/>
-      <w:proofErr w:type="spellStart"/>
       <w:r>
         <w:rPr>
           <w:rFonts w:eastAsia="Garamond"/>
@@ -3641,7 +3616,6 @@
         <w:t>Dataset</w:t>
       </w:r>
       <w:bookmarkEnd w:id="2"/>
-      <w:proofErr w:type="spellEnd"/>
     </w:p>
     <w:p>
       <w:pPr>
@@ -3669,7 +3643,6 @@
         </w:rPr>
         <w:t xml:space="preserve">A escolha do </w:t>
       </w:r>
-      <w:proofErr w:type="spellStart"/>
       <w:r>
         <w:rPr>
           <w:i/>
@@ -3680,7 +3653,6 @@
         </w:rPr>
         <w:t>dataset</w:t>
       </w:r>
-      <w:proofErr w:type="spellEnd"/>
       <w:r>
         <w:rPr>
           <w:sz w:val="24"/>
@@ -3695,25 +3667,7 @@
           <w:szCs w:val="24"/>
           <w:lang w:val="pt-PT"/>
         </w:rPr>
-        <w:t xml:space="preserve">recaiu sobre o preço diário do ouro. Este </w:t>
-      </w:r>
-      <w:proofErr w:type="spellStart"/>
-      <w:r>
-        <w:rPr>
-          <w:sz w:val="24"/>
-          <w:szCs w:val="24"/>
-          <w:lang w:val="pt-PT"/>
-        </w:rPr>
-        <w:t>dataset</w:t>
-      </w:r>
-      <w:proofErr w:type="spellEnd"/>
-      <w:r>
-        <w:rPr>
-          <w:sz w:val="24"/>
-          <w:szCs w:val="24"/>
-          <w:lang w:val="pt-PT"/>
-        </w:rPr>
-        <w:t xml:space="preserve"> foi retirado a</w:t>
+        <w:t>recaiu sobre o preço diário do ouro. Este dataset foi retirado a</w:t>
       </w:r>
       <w:r>
         <w:rPr>
@@ -3776,25 +3730,7 @@
           <w:szCs w:val="24"/>
           <w:lang w:val="pt-PT"/>
         </w:rPr>
-        <w:t xml:space="preserve">Este </w:t>
-      </w:r>
-      <w:proofErr w:type="spellStart"/>
-      <w:r>
-        <w:rPr>
-          <w:sz w:val="24"/>
-          <w:szCs w:val="24"/>
-          <w:lang w:val="pt-PT"/>
-        </w:rPr>
-        <w:t>dataset</w:t>
-      </w:r>
-      <w:proofErr w:type="spellEnd"/>
-      <w:r>
-        <w:rPr>
-          <w:sz w:val="24"/>
-          <w:szCs w:val="24"/>
-          <w:lang w:val="pt-PT"/>
-        </w:rPr>
-        <w:t xml:space="preserve"> é constituído por 5753 linhas, a primeira linha corresponde a </w:t>
+        <w:t xml:space="preserve">Este dataset é constituído por 5753 linhas, a primeira linha corresponde a </w:t>
       </w:r>
       <w:r>
         <w:rPr>
@@ -3810,25 +3746,7 @@
           <w:szCs w:val="24"/>
           <w:lang w:val="pt-PT"/>
         </w:rPr>
-        <w:t xml:space="preserve"> e a </w:t>
-      </w:r>
-      <w:proofErr w:type="gramStart"/>
-      <w:r>
-        <w:rPr>
-          <w:sz w:val="24"/>
-          <w:szCs w:val="24"/>
-          <w:lang w:val="pt-PT"/>
-        </w:rPr>
-        <w:t>ultima</w:t>
-      </w:r>
-      <w:proofErr w:type="gramEnd"/>
-      <w:r>
-        <w:rPr>
-          <w:sz w:val="24"/>
-          <w:szCs w:val="24"/>
-          <w:lang w:val="pt-PT"/>
-        </w:rPr>
-        <w:t xml:space="preserve"> a </w:t>
+        <w:t xml:space="preserve"> e a ultima a </w:t>
       </w:r>
       <w:r>
         <w:rPr>
@@ -3902,25 +3820,7 @@
           <w:szCs w:val="24"/>
           <w:lang w:val="pt-PT"/>
         </w:rPr>
-        <w:t xml:space="preserve">uma coluna referente à data, outra com o preço de abertura, uma com o preço de fecho, com o preço mais alto, preço </w:t>
-      </w:r>
-      <w:proofErr w:type="gramStart"/>
-      <w:r>
-        <w:rPr>
-          <w:sz w:val="24"/>
-          <w:szCs w:val="24"/>
-          <w:lang w:val="pt-PT"/>
-        </w:rPr>
-        <w:t>mais Elevado</w:t>
-      </w:r>
-      <w:proofErr w:type="gramEnd"/>
-      <w:r>
-        <w:rPr>
-          <w:sz w:val="24"/>
-          <w:szCs w:val="24"/>
-          <w:lang w:val="pt-PT"/>
-        </w:rPr>
-        <w:t>, e por fim uma com a moeda de transição.</w:t>
+        <w:t>uma coluna referente à data, outra com o preço de abertura, uma com o preço de fecho, com o preço mais alto, preço mais Elevado, e por fim uma com a moeda de transição.</w:t>
       </w:r>
       <w:r>
         <w:rPr>
@@ -4101,7 +4001,6 @@
         </w:rPr>
         <w:t xml:space="preserve">A análise do </w:t>
       </w:r>
-      <w:proofErr w:type="spellStart"/>
       <w:r>
         <w:rPr>
           <w:i/>
@@ -4112,7 +4011,6 @@
         </w:rPr>
         <w:t>QQplot</w:t>
       </w:r>
-      <w:proofErr w:type="spellEnd"/>
       <w:r>
         <w:rPr>
           <w:sz w:val="24"/>
@@ -4289,35 +4187,7 @@
         <w:rPr>
           <w:lang w:val="pt-PT"/>
         </w:rPr>
-        <w:t xml:space="preserve"> - </w:t>
-      </w:r>
-      <w:proofErr w:type="spellStart"/>
-      <w:r>
-        <w:rPr>
-          <w:lang w:val="pt-PT"/>
-        </w:rPr>
-        <w:t>QQPlot</w:t>
-      </w:r>
-      <w:proofErr w:type="spellEnd"/>
-      <w:r>
-        <w:rPr>
-          <w:lang w:val="pt-PT"/>
-        </w:rPr>
-        <w:t xml:space="preserve"> para Preço </w:t>
-      </w:r>
-      <w:proofErr w:type="spellStart"/>
-      <w:r>
-        <w:rPr>
-          <w:lang w:val="pt-PT"/>
-        </w:rPr>
-        <w:t>dário</w:t>
-      </w:r>
-      <w:proofErr w:type="spellEnd"/>
-      <w:r>
-        <w:rPr>
-          <w:lang w:val="pt-PT"/>
-        </w:rPr>
-        <w:t xml:space="preserve"> do Ouro</w:t>
+        <w:t xml:space="preserve"> - QQPlot para Preço dário do Ouro</w:t>
       </w:r>
       <w:bookmarkEnd w:id="4"/>
     </w:p>
@@ -4502,7 +4372,6 @@
         </w:rPr>
         <w:t xml:space="preserve"> Assim sendo, a figura 3 mostra-nos que podemos estar perante uma </w:t>
       </w:r>
-      <w:proofErr w:type="spellStart"/>
       <w:r>
         <w:rPr>
           <w:i/>
@@ -4511,31 +4380,8 @@
           <w:szCs w:val="24"/>
           <w:lang w:val="pt-PT"/>
         </w:rPr>
-        <w:t>random</w:t>
-      </w:r>
-      <w:proofErr w:type="spellEnd"/>
-      <w:r>
-        <w:rPr>
-          <w:i/>
-          <w:iCs/>
-          <w:sz w:val="24"/>
-          <w:szCs w:val="24"/>
-          <w:lang w:val="pt-PT"/>
-        </w:rPr>
-        <w:t xml:space="preserve"> </w:t>
-      </w:r>
-      <w:proofErr w:type="spellStart"/>
-      <w:r>
-        <w:rPr>
-          <w:i/>
-          <w:iCs/>
-          <w:sz w:val="24"/>
-          <w:szCs w:val="24"/>
-          <w:lang w:val="pt-PT"/>
-        </w:rPr>
-        <w:t>walk</w:t>
-      </w:r>
-      <w:proofErr w:type="spellEnd"/>
+        <w:t>random walk</w:t>
+      </w:r>
       <w:r>
         <w:rPr>
           <w:sz w:val="24"/>
@@ -4818,7 +4664,6 @@
         </w:rPr>
         <w:t xml:space="preserve">Tendo em conta os resultados alcançados, começamos a utilizar o </w:t>
       </w:r>
-      <w:proofErr w:type="spellStart"/>
       <w:r>
         <w:rPr>
           <w:i/>
@@ -4829,7 +4674,6 @@
         </w:rPr>
         <w:t>dataset</w:t>
       </w:r>
-      <w:proofErr w:type="spellEnd"/>
       <w:r>
         <w:rPr>
           <w:sz w:val="24"/>
@@ -4838,7 +4682,6 @@
         </w:rPr>
         <w:t xml:space="preserve"> com os valores calculados através do logaritmo e o </w:t>
       </w:r>
-      <w:proofErr w:type="spellStart"/>
       <w:r>
         <w:rPr>
           <w:i/>
@@ -4849,7 +4692,6 @@
         </w:rPr>
         <w:t>dataset</w:t>
       </w:r>
-      <w:proofErr w:type="spellEnd"/>
       <w:r>
         <w:rPr>
           <w:sz w:val="24"/>
@@ -4890,27 +4732,8 @@
           <w:szCs w:val="24"/>
           <w:lang w:val="pt-PT"/>
         </w:rPr>
-        <w:t xml:space="preserve">mente, fomos verificar a </w:t>
-      </w:r>
-      <w:proofErr w:type="spellStart"/>
-      <w:r>
-        <w:rPr>
-          <w:sz w:val="24"/>
-          <w:szCs w:val="24"/>
-          <w:lang w:val="pt-PT"/>
-        </w:rPr>
-        <w:t>estacionariedade</w:t>
-      </w:r>
-      <w:proofErr w:type="spellEnd"/>
-      <w:r>
-        <w:rPr>
-          <w:sz w:val="24"/>
-          <w:szCs w:val="24"/>
-          <w:lang w:val="pt-PT"/>
-        </w:rPr>
-        <w:t xml:space="preserve"> de cada </w:t>
-      </w:r>
-      <w:proofErr w:type="spellStart"/>
+        <w:t xml:space="preserve">mente, fomos verificar a estacionariedade de cada </w:t>
+      </w:r>
       <w:r>
         <w:rPr>
           <w:i/>
@@ -4921,7 +4744,6 @@
         </w:rPr>
         <w:t>dataset</w:t>
       </w:r>
-      <w:proofErr w:type="spellEnd"/>
       <w:r>
         <w:rPr>
           <w:sz w:val="24"/>
@@ -4944,25 +4766,7 @@
           <w:szCs w:val="24"/>
           <w:lang w:val="pt-PT"/>
         </w:rPr>
-        <w:t xml:space="preserve">través do teste </w:t>
-      </w:r>
-      <w:proofErr w:type="spellStart"/>
-      <w:r>
-        <w:rPr>
-          <w:sz w:val="24"/>
-          <w:szCs w:val="24"/>
-          <w:lang w:val="pt-PT"/>
-        </w:rPr>
-        <w:t>adf</w:t>
-      </w:r>
-      <w:proofErr w:type="spellEnd"/>
-      <w:r>
-        <w:rPr>
-          <w:sz w:val="24"/>
-          <w:szCs w:val="24"/>
-          <w:lang w:val="pt-PT"/>
-        </w:rPr>
-        <w:t xml:space="preserve">, conseguimos concluir que </w:t>
+        <w:t xml:space="preserve">través do teste adf, conseguimos concluir que </w:t>
       </w:r>
       <w:r>
         <w:rPr>
@@ -4972,7 +4776,6 @@
         </w:rPr>
         <w:t xml:space="preserve">o </w:t>
       </w:r>
-      <w:proofErr w:type="spellStart"/>
       <w:r>
         <w:rPr>
           <w:i/>
@@ -4983,7 +4786,6 @@
         </w:rPr>
         <w:t>dataset</w:t>
       </w:r>
-      <w:proofErr w:type="spellEnd"/>
       <w:r>
         <w:rPr>
           <w:sz w:val="24"/>
@@ -5024,9 +4826,8 @@
           <w:szCs w:val="24"/>
           <w:lang w:val="pt-PT"/>
         </w:rPr>
-        <w:t>p-</w:t>
-      </w:r>
-      <w:proofErr w:type="spellStart"/>
+        <w:t>p-value</w:t>
+      </w:r>
       <w:r>
         <w:rPr>
           <w:i/>
@@ -5035,9 +4836,40 @@
           <w:szCs w:val="24"/>
           <w:lang w:val="pt-PT"/>
         </w:rPr>
-        <w:t>value</w:t>
-      </w:r>
-      <w:proofErr w:type="spellEnd"/>
+        <w:t xml:space="preserve"> </w:t>
+      </w:r>
+      <w:r>
+        <w:rPr>
+          <w:sz w:val="24"/>
+          <w:szCs w:val="24"/>
+          <w:lang w:val="pt-PT"/>
+        </w:rPr>
+        <w:t>superior a 5%, o que significa que</w:t>
+      </w:r>
+      <w:r>
+        <w:rPr>
+          <w:sz w:val="24"/>
+          <w:szCs w:val="24"/>
+          <w:lang w:val="pt-PT"/>
+        </w:rPr>
+        <w:t xml:space="preserve"> não se rejeita H0, pelo que</w:t>
+      </w:r>
+      <w:r>
+        <w:rPr>
+          <w:sz w:val="24"/>
+          <w:szCs w:val="24"/>
+          <w:lang w:val="pt-PT"/>
+        </w:rPr>
+        <w:t xml:space="preserve"> não apresentam estacionariedade</w:t>
+      </w:r>
+      <w:r>
+        <w:rPr>
+          <w:sz w:val="24"/>
+          <w:szCs w:val="24"/>
+          <w:lang w:val="pt-PT"/>
+        </w:rPr>
+        <w:t>, o que é um índicio da existência de uma R</w:t>
+      </w:r>
       <w:r>
         <w:rPr>
           <w:i/>
@@ -5046,76 +4878,7 @@
           <w:szCs w:val="24"/>
           <w:lang w:val="pt-PT"/>
         </w:rPr>
-        <w:t xml:space="preserve"> </w:t>
-      </w:r>
-      <w:r>
-        <w:rPr>
-          <w:sz w:val="24"/>
-          <w:szCs w:val="24"/>
-          <w:lang w:val="pt-PT"/>
-        </w:rPr>
-        <w:t>superior a 5%, o que significa que</w:t>
-      </w:r>
-      <w:r>
-        <w:rPr>
-          <w:sz w:val="24"/>
-          <w:szCs w:val="24"/>
-          <w:lang w:val="pt-PT"/>
-        </w:rPr>
-        <w:t xml:space="preserve"> não se rejeita H0, pelo que</w:t>
-      </w:r>
-      <w:r>
-        <w:rPr>
-          <w:sz w:val="24"/>
-          <w:szCs w:val="24"/>
-          <w:lang w:val="pt-PT"/>
-        </w:rPr>
-        <w:t xml:space="preserve"> não apresentam </w:t>
-      </w:r>
-      <w:proofErr w:type="spellStart"/>
-      <w:r>
-        <w:rPr>
-          <w:sz w:val="24"/>
-          <w:szCs w:val="24"/>
-          <w:lang w:val="pt-PT"/>
-        </w:rPr>
-        <w:t>estacionariedade</w:t>
-      </w:r>
-      <w:proofErr w:type="spellEnd"/>
-      <w:r>
-        <w:rPr>
-          <w:sz w:val="24"/>
-          <w:szCs w:val="24"/>
-          <w:lang w:val="pt-PT"/>
-        </w:rPr>
-        <w:t xml:space="preserve">, o que é um </w:t>
-      </w:r>
-      <w:proofErr w:type="spellStart"/>
-      <w:r>
-        <w:rPr>
-          <w:sz w:val="24"/>
-          <w:szCs w:val="24"/>
-          <w:lang w:val="pt-PT"/>
-        </w:rPr>
-        <w:t>índicio</w:t>
-      </w:r>
-      <w:proofErr w:type="spellEnd"/>
-      <w:r>
-        <w:rPr>
-          <w:sz w:val="24"/>
-          <w:szCs w:val="24"/>
-          <w:lang w:val="pt-PT"/>
-        </w:rPr>
-        <w:t xml:space="preserve"> da existência de uma </w:t>
-      </w:r>
-      <w:proofErr w:type="spellStart"/>
-      <w:r>
-        <w:rPr>
-          <w:sz w:val="24"/>
-          <w:szCs w:val="24"/>
-          <w:lang w:val="pt-PT"/>
-        </w:rPr>
-        <w:t>R</w:t>
+        <w:t xml:space="preserve">andom </w:t>
       </w:r>
       <w:r>
         <w:rPr>
@@ -5125,9 +4888,8 @@
           <w:szCs w:val="24"/>
           <w:lang w:val="pt-PT"/>
         </w:rPr>
-        <w:t>andom</w:t>
-      </w:r>
-      <w:proofErr w:type="spellEnd"/>
+        <w:t>W</w:t>
+      </w:r>
       <w:r>
         <w:rPr>
           <w:i/>
@@ -5136,9 +4898,24 @@
           <w:szCs w:val="24"/>
           <w:lang w:val="pt-PT"/>
         </w:rPr>
-        <w:t xml:space="preserve"> </w:t>
-      </w:r>
-      <w:proofErr w:type="spellStart"/>
+        <w:t>alk</w:t>
+      </w:r>
+      <w:r>
+        <w:rPr>
+          <w:sz w:val="24"/>
+          <w:szCs w:val="24"/>
+          <w:lang w:val="pt-PT"/>
+        </w:rPr>
+        <w:t>.</w:t>
+      </w:r>
+      <w:r>
+        <w:rPr>
+          <w:sz w:val="24"/>
+          <w:szCs w:val="24"/>
+          <w:lang w:val="pt-PT"/>
+        </w:rPr>
+        <w:t xml:space="preserve"> Por outro lado, o </w:t>
+      </w:r>
       <w:r>
         <w:rPr>
           <w:i/>
@@ -5147,7 +4924,15 @@
           <w:szCs w:val="24"/>
           <w:lang w:val="pt-PT"/>
         </w:rPr>
-        <w:t>W</w:t>
+        <w:t>dataset</w:t>
+      </w:r>
+      <w:r>
+        <w:rPr>
+          <w:sz w:val="24"/>
+          <w:szCs w:val="24"/>
+          <w:lang w:val="pt-PT"/>
+        </w:rPr>
+        <w:t xml:space="preserve"> com os dados das 1ª’s diferenças do logaritmo, apresentam um </w:t>
       </w:r>
       <w:r>
         <w:rPr>
@@ -5157,26 +4942,48 @@
           <w:szCs w:val="24"/>
           <w:lang w:val="pt-PT"/>
         </w:rPr>
-        <w:t>alk</w:t>
-      </w:r>
-      <w:proofErr w:type="spellEnd"/>
-      <w:r>
-        <w:rPr>
-          <w:sz w:val="24"/>
-          <w:szCs w:val="24"/>
-          <w:lang w:val="pt-PT"/>
-        </w:rPr>
-        <w:t>.</w:t>
-      </w:r>
-      <w:r>
-        <w:rPr>
-          <w:sz w:val="24"/>
-          <w:szCs w:val="24"/>
-          <w:lang w:val="pt-PT"/>
-        </w:rPr>
-        <w:t xml:space="preserve"> Por outro lado, o </w:t>
-      </w:r>
-      <w:proofErr w:type="spellStart"/>
+        <w:t>p-value</w:t>
+      </w:r>
+      <w:r>
+        <w:rPr>
+          <w:sz w:val="24"/>
+          <w:szCs w:val="24"/>
+          <w:lang w:val="pt-PT"/>
+        </w:rPr>
+        <w:t xml:space="preserve"> inferior a 5%, </w:t>
+      </w:r>
+      <w:r>
+        <w:rPr>
+          <w:sz w:val="24"/>
+          <w:szCs w:val="24"/>
+          <w:lang w:val="pt-PT"/>
+        </w:rPr>
+        <w:t>o que significa que</w:t>
+      </w:r>
+      <w:r>
+        <w:rPr>
+          <w:sz w:val="24"/>
+          <w:szCs w:val="24"/>
+          <w:lang w:val="pt-PT"/>
+        </w:rPr>
+        <w:t xml:space="preserve"> se rejeita H0, que tem</w:t>
+      </w:r>
+      <w:r>
+        <w:rPr>
+          <w:sz w:val="24"/>
+          <w:szCs w:val="24"/>
+          <w:lang w:val="pt-PT"/>
+        </w:rPr>
+        <w:t xml:space="preserve"> estacionariedade</w:t>
+      </w:r>
+      <w:r>
+        <w:rPr>
+          <w:sz w:val="24"/>
+          <w:szCs w:val="24"/>
+          <w:lang w:val="pt-PT"/>
+        </w:rPr>
+        <w:t xml:space="preserve">, e que é índicio da existência de uma </w:t>
+      </w:r>
       <w:r>
         <w:rPr>
           <w:i/>
@@ -5185,16 +4992,7 @@
           <w:szCs w:val="24"/>
           <w:lang w:val="pt-PT"/>
         </w:rPr>
-        <w:t>dataset</w:t>
-      </w:r>
-      <w:proofErr w:type="spellEnd"/>
-      <w:r>
-        <w:rPr>
-          <w:sz w:val="24"/>
-          <w:szCs w:val="24"/>
-          <w:lang w:val="pt-PT"/>
-        </w:rPr>
-        <w:t xml:space="preserve"> com os dados das 1ª’s diferenças do logaritmo, apresentam um </w:t>
+        <w:t xml:space="preserve">White </w:t>
       </w:r>
       <w:r>
         <w:rPr>
@@ -5204,9 +5002,8 @@
           <w:szCs w:val="24"/>
           <w:lang w:val="pt-PT"/>
         </w:rPr>
-        <w:t>p-</w:t>
-      </w:r>
-      <w:proofErr w:type="spellStart"/>
+        <w:t>N</w:t>
+      </w:r>
       <w:r>
         <w:rPr>
           <w:i/>
@@ -5215,32 +5012,81 @@
           <w:szCs w:val="24"/>
           <w:lang w:val="pt-PT"/>
         </w:rPr>
-        <w:t>value</w:t>
-      </w:r>
-      <w:proofErr w:type="spellEnd"/>
-      <w:r>
-        <w:rPr>
-          <w:sz w:val="24"/>
-          <w:szCs w:val="24"/>
-          <w:lang w:val="pt-PT"/>
-        </w:rPr>
-        <w:t xml:space="preserve"> inferior a 5%, </w:t>
-      </w:r>
-      <w:r>
-        <w:rPr>
-          <w:sz w:val="24"/>
-          <w:szCs w:val="24"/>
-          <w:lang w:val="pt-PT"/>
-        </w:rPr>
-        <w:t>o que significa que</w:t>
-      </w:r>
-      <w:r>
-        <w:rPr>
-          <w:sz w:val="24"/>
-          <w:szCs w:val="24"/>
-          <w:lang w:val="pt-PT"/>
-        </w:rPr>
-        <w:t xml:space="preserve"> se rejeita H0, que tem</w:t>
+        <w:t>oise</w:t>
+      </w:r>
+      <w:r>
+        <w:rPr>
+          <w:sz w:val="24"/>
+          <w:szCs w:val="24"/>
+          <w:lang w:val="pt-PT"/>
+        </w:rPr>
+        <w:t>.</w:t>
+      </w:r>
+    </w:p>
+    <w:p>
+      <w:pPr>
+        <w:ind w:firstLine="720"/>
+        <w:rPr>
+          <w:sz w:val="24"/>
+          <w:szCs w:val="24"/>
+          <w:lang w:val="pt-PT"/>
+        </w:rPr>
+      </w:pPr>
+      <w:r>
+        <w:rPr>
+          <w:sz w:val="24"/>
+          <w:szCs w:val="24"/>
+          <w:lang w:val="pt-PT"/>
+        </w:rPr>
+        <w:t xml:space="preserve">Também fizemos um teste </w:t>
+      </w:r>
+      <w:r>
+        <w:rPr>
+          <w:sz w:val="24"/>
+          <w:szCs w:val="24"/>
+          <w:lang w:val="pt-PT"/>
+        </w:rPr>
+        <w:t>kpss</w:t>
+      </w:r>
+      <w:r>
+        <w:rPr>
+          <w:sz w:val="24"/>
+          <w:szCs w:val="24"/>
+          <w:lang w:val="pt-PT"/>
+        </w:rPr>
+        <w:t xml:space="preserve"> para ver a estacionaridade. Este, interessantemente, considerou ambos os dados com estacionários, uma vez que os p values foram ambos menores que 5%, o que significa que se rejeita H0, que tem estacionariedade. Isto confirma que os dados para com logaritmo e primeiras diferenças são, de facto, estacionários, mas mostra que os dados apenas logaritmizados </w:t>
+      </w:r>
+      <w:r>
+        <w:rPr>
+          <w:sz w:val="24"/>
+          <w:szCs w:val="24"/>
+          <w:lang w:val="pt-PT"/>
+        </w:rPr>
+        <w:t>é estacionária</w:t>
+      </w:r>
+      <w:r>
+        <w:rPr>
+          <w:sz w:val="24"/>
+          <w:szCs w:val="24"/>
+          <w:lang w:val="pt-PT"/>
+        </w:rPr>
+        <w:t xml:space="preserve"> em têndencia</w:t>
+      </w:r>
+      <w:r>
+        <w:rPr>
+          <w:sz w:val="24"/>
+          <w:szCs w:val="24"/>
+          <w:lang w:val="pt-PT"/>
+        </w:rPr>
+        <w:t xml:space="preserve">. </w:t>
+      </w:r>
+      <w:r>
+        <w:rPr>
+          <w:sz w:val="24"/>
+          <w:szCs w:val="24"/>
+          <w:lang w:val="pt-PT"/>
+        </w:rPr>
+        <w:t>Logo,</w:t>
       </w:r>
       <w:r>
         <w:rPr>
@@ -5250,41 +5096,63 @@
         </w:rPr>
         <w:t xml:space="preserve"> </w:t>
       </w:r>
-      <w:proofErr w:type="spellStart"/>
-      <w:r>
-        <w:rPr>
-          <w:sz w:val="24"/>
-          <w:szCs w:val="24"/>
-          <w:lang w:val="pt-PT"/>
-        </w:rPr>
-        <w:t>estacionariedade</w:t>
-      </w:r>
-      <w:proofErr w:type="spellEnd"/>
-      <w:r>
-        <w:rPr>
-          <w:sz w:val="24"/>
-          <w:szCs w:val="24"/>
-          <w:lang w:val="pt-PT"/>
-        </w:rPr>
-        <w:t xml:space="preserve">, e que é </w:t>
-      </w:r>
-      <w:proofErr w:type="spellStart"/>
-      <w:r>
-        <w:rPr>
-          <w:sz w:val="24"/>
-          <w:szCs w:val="24"/>
-          <w:lang w:val="pt-PT"/>
-        </w:rPr>
-        <w:t>índicio</w:t>
-      </w:r>
-      <w:proofErr w:type="spellEnd"/>
-      <w:r>
-        <w:rPr>
-          <w:sz w:val="24"/>
-          <w:szCs w:val="24"/>
-          <w:lang w:val="pt-PT"/>
-        </w:rPr>
-        <w:t xml:space="preserve"> da existência de uma </w:t>
+      <w:r>
+        <w:rPr>
+          <w:sz w:val="24"/>
+          <w:szCs w:val="24"/>
+          <w:lang w:val="pt-PT"/>
+        </w:rPr>
+        <w:t>para tornar a série</w:t>
+      </w:r>
+      <w:r>
+        <w:rPr>
+          <w:sz w:val="24"/>
+          <w:szCs w:val="24"/>
+          <w:lang w:val="pt-PT"/>
+        </w:rPr>
+        <w:t xml:space="preserve"> estritamente estacionária, a tendência precisa </w:t>
+      </w:r>
+      <w:r>
+        <w:rPr>
+          <w:sz w:val="24"/>
+          <w:szCs w:val="24"/>
+          <w:lang w:val="pt-PT"/>
+        </w:rPr>
+        <w:t xml:space="preserve">de </w:t>
+      </w:r>
+      <w:r>
+        <w:rPr>
+          <w:sz w:val="24"/>
+          <w:szCs w:val="24"/>
+          <w:lang w:val="pt-PT"/>
+        </w:rPr>
+        <w:t>ser removida</w:t>
+      </w:r>
+      <w:r>
+        <w:rPr>
+          <w:sz w:val="24"/>
+          <w:szCs w:val="24"/>
+          <w:lang w:val="pt-PT"/>
+        </w:rPr>
+        <w:t>, algo que foi feito com as primeiras diferenças.</w:t>
+      </w:r>
+    </w:p>
+    <w:p>
+      <w:pPr>
+        <w:ind w:firstLine="720"/>
+        <w:rPr>
+          <w:sz w:val="24"/>
+          <w:szCs w:val="24"/>
+          <w:lang w:val="pt-PT"/>
+        </w:rPr>
+      </w:pPr>
+      <w:r>
+        <w:rPr>
+          <w:sz w:val="24"/>
+          <w:szCs w:val="24"/>
+          <w:lang w:val="pt-PT"/>
+        </w:rPr>
+        <w:t xml:space="preserve">Por último, realizamos uma análise à sazonalidade de cada </w:t>
       </w:r>
       <w:r>
         <w:rPr>
@@ -5294,7 +5162,31 @@
           <w:szCs w:val="24"/>
           <w:lang w:val="pt-PT"/>
         </w:rPr>
-        <w:t xml:space="preserve">White </w:t>
+        <w:t>dataset</w:t>
+      </w:r>
+      <w:r>
+        <w:rPr>
+          <w:sz w:val="24"/>
+          <w:szCs w:val="24"/>
+          <w:lang w:val="pt-PT"/>
+        </w:rPr>
+        <w:t xml:space="preserve">. </w:t>
+      </w:r>
+      <w:r>
+        <w:rPr>
+          <w:sz w:val="24"/>
+          <w:szCs w:val="24"/>
+          <w:lang w:val="pt-PT"/>
+        </w:rPr>
+        <w:t xml:space="preserve">Existem dois </w:t>
+      </w:r>
+      <w:r>
+        <w:rPr>
+          <w:sz w:val="24"/>
+          <w:szCs w:val="24"/>
+          <w:lang w:val="pt-PT"/>
+        </w:rPr>
+        <w:t xml:space="preserve">modelos subjacentes a esta, nomeadamente, o modelo aditivo e o multiplicativo. Ambos foram testados para o </w:t>
       </w:r>
       <w:r>
         <w:rPr>
@@ -5304,7 +5196,31 @@
           <w:szCs w:val="24"/>
           <w:lang w:val="pt-PT"/>
         </w:rPr>
-        <w:t>N</w:t>
+        <w:t>dataset</w:t>
+      </w:r>
+      <w:r>
+        <w:rPr>
+          <w:sz w:val="24"/>
+          <w:szCs w:val="24"/>
+          <w:lang w:val="pt-PT"/>
+        </w:rPr>
+        <w:t xml:space="preserve"> com os dados </w:t>
+      </w:r>
+      <w:r>
+        <w:rPr>
+          <w:sz w:val="24"/>
+          <w:szCs w:val="24"/>
+          <w:lang w:val="pt-PT"/>
+        </w:rPr>
+        <w:t>do logaritmo</w:t>
+      </w:r>
+      <w:r>
+        <w:rPr>
+          <w:sz w:val="24"/>
+          <w:szCs w:val="24"/>
+          <w:lang w:val="pt-PT"/>
+        </w:rPr>
+        <w:t xml:space="preserve">, e para o </w:t>
       </w:r>
       <w:r>
         <w:rPr>
@@ -5314,316 +5230,8 @@
           <w:szCs w:val="24"/>
           <w:lang w:val="pt-PT"/>
         </w:rPr>
-        <w:t>oise</w:t>
-      </w:r>
-      <w:r>
-        <w:rPr>
-          <w:sz w:val="24"/>
-          <w:szCs w:val="24"/>
-          <w:lang w:val="pt-PT"/>
-        </w:rPr>
-        <w:t>.</w:t>
-      </w:r>
-    </w:p>
-    <w:p>
-      <w:pPr>
-        <w:ind w:firstLine="720"/>
-        <w:rPr>
-          <w:sz w:val="24"/>
-          <w:szCs w:val="24"/>
-          <w:lang w:val="pt-PT"/>
-        </w:rPr>
-      </w:pPr>
-      <w:r>
-        <w:rPr>
-          <w:sz w:val="24"/>
-          <w:szCs w:val="24"/>
-          <w:lang w:val="pt-PT"/>
-        </w:rPr>
-        <w:t xml:space="preserve">Também fizemos um teste </w:t>
-      </w:r>
-      <w:proofErr w:type="spellStart"/>
-      <w:r>
-        <w:rPr>
-          <w:sz w:val="24"/>
-          <w:szCs w:val="24"/>
-          <w:lang w:val="pt-PT"/>
-        </w:rPr>
-        <w:t>kpss</w:t>
-      </w:r>
-      <w:proofErr w:type="spellEnd"/>
-      <w:r>
-        <w:rPr>
-          <w:sz w:val="24"/>
-          <w:szCs w:val="24"/>
-          <w:lang w:val="pt-PT"/>
-        </w:rPr>
-        <w:t xml:space="preserve"> para ver a </w:t>
-      </w:r>
-      <w:proofErr w:type="spellStart"/>
-      <w:r>
-        <w:rPr>
-          <w:sz w:val="24"/>
-          <w:szCs w:val="24"/>
-          <w:lang w:val="pt-PT"/>
-        </w:rPr>
-        <w:t>estacionaridade</w:t>
-      </w:r>
-      <w:proofErr w:type="spellEnd"/>
-      <w:r>
-        <w:rPr>
-          <w:sz w:val="24"/>
-          <w:szCs w:val="24"/>
-          <w:lang w:val="pt-PT"/>
-        </w:rPr>
-        <w:t xml:space="preserve">. Este, interessantemente, considerou ambos os dados com estacionários, uma vez que os p </w:t>
-      </w:r>
-      <w:proofErr w:type="spellStart"/>
-      <w:r>
-        <w:rPr>
-          <w:sz w:val="24"/>
-          <w:szCs w:val="24"/>
-          <w:lang w:val="pt-PT"/>
-        </w:rPr>
-        <w:t>values</w:t>
-      </w:r>
-      <w:proofErr w:type="spellEnd"/>
-      <w:r>
-        <w:rPr>
-          <w:sz w:val="24"/>
-          <w:szCs w:val="24"/>
-          <w:lang w:val="pt-PT"/>
-        </w:rPr>
-        <w:t xml:space="preserve"> foram ambos menores que 5%, o que significa que se rejeita H0, que tem </w:t>
-      </w:r>
-      <w:proofErr w:type="spellStart"/>
-      <w:r>
-        <w:rPr>
-          <w:sz w:val="24"/>
-          <w:szCs w:val="24"/>
-          <w:lang w:val="pt-PT"/>
-        </w:rPr>
-        <w:t>estacionariedade</w:t>
-      </w:r>
-      <w:proofErr w:type="spellEnd"/>
-      <w:r>
-        <w:rPr>
-          <w:sz w:val="24"/>
-          <w:szCs w:val="24"/>
-          <w:lang w:val="pt-PT"/>
-        </w:rPr>
-        <w:t xml:space="preserve">. Isto confirma que os dados para com logaritmo e primeiras diferenças são, de facto, estacionários, mas mostra que os dados apenas </w:t>
-      </w:r>
-      <w:proofErr w:type="spellStart"/>
-      <w:r>
-        <w:rPr>
-          <w:sz w:val="24"/>
-          <w:szCs w:val="24"/>
-          <w:lang w:val="pt-PT"/>
-        </w:rPr>
-        <w:t>logaritmizados</w:t>
-      </w:r>
-      <w:proofErr w:type="spellEnd"/>
-      <w:r>
-        <w:rPr>
-          <w:sz w:val="24"/>
-          <w:szCs w:val="24"/>
-          <w:lang w:val="pt-PT"/>
-        </w:rPr>
-        <w:t xml:space="preserve"> </w:t>
-      </w:r>
-      <w:r>
-        <w:rPr>
-          <w:sz w:val="24"/>
-          <w:szCs w:val="24"/>
-          <w:lang w:val="pt-PT"/>
-        </w:rPr>
-        <w:t>é estacionária</w:t>
-      </w:r>
-      <w:r>
-        <w:rPr>
-          <w:sz w:val="24"/>
-          <w:szCs w:val="24"/>
-          <w:lang w:val="pt-PT"/>
-        </w:rPr>
-        <w:t xml:space="preserve"> em </w:t>
-      </w:r>
-      <w:proofErr w:type="spellStart"/>
-      <w:r>
-        <w:rPr>
-          <w:sz w:val="24"/>
-          <w:szCs w:val="24"/>
-          <w:lang w:val="pt-PT"/>
-        </w:rPr>
-        <w:t>têndencia</w:t>
-      </w:r>
-      <w:proofErr w:type="spellEnd"/>
-      <w:r>
-        <w:rPr>
-          <w:sz w:val="24"/>
-          <w:szCs w:val="24"/>
-          <w:lang w:val="pt-PT"/>
-        </w:rPr>
-        <w:t xml:space="preserve">. </w:t>
-      </w:r>
-      <w:r>
-        <w:rPr>
-          <w:sz w:val="24"/>
-          <w:szCs w:val="24"/>
-          <w:lang w:val="pt-PT"/>
-        </w:rPr>
-        <w:t>Logo,</w:t>
-      </w:r>
-      <w:r>
-        <w:rPr>
-          <w:sz w:val="24"/>
-          <w:szCs w:val="24"/>
-          <w:lang w:val="pt-PT"/>
-        </w:rPr>
-        <w:t xml:space="preserve"> </w:t>
-      </w:r>
-      <w:r>
-        <w:rPr>
-          <w:sz w:val="24"/>
-          <w:szCs w:val="24"/>
-          <w:lang w:val="pt-PT"/>
-        </w:rPr>
-        <w:t>para tornar a série</w:t>
-      </w:r>
-      <w:r>
-        <w:rPr>
-          <w:sz w:val="24"/>
-          <w:szCs w:val="24"/>
-          <w:lang w:val="pt-PT"/>
-        </w:rPr>
-        <w:t xml:space="preserve"> estritamente estacionária, a tendência precisa </w:t>
-      </w:r>
-      <w:r>
-        <w:rPr>
-          <w:sz w:val="24"/>
-          <w:szCs w:val="24"/>
-          <w:lang w:val="pt-PT"/>
-        </w:rPr>
-        <w:t xml:space="preserve">de </w:t>
-      </w:r>
-      <w:r>
-        <w:rPr>
-          <w:sz w:val="24"/>
-          <w:szCs w:val="24"/>
-          <w:lang w:val="pt-PT"/>
-        </w:rPr>
-        <w:t>ser removida</w:t>
-      </w:r>
-      <w:r>
-        <w:rPr>
-          <w:sz w:val="24"/>
-          <w:szCs w:val="24"/>
-          <w:lang w:val="pt-PT"/>
-        </w:rPr>
-        <w:t>, algo que foi feito com as primeiras diferenças.</w:t>
-      </w:r>
-    </w:p>
-    <w:p>
-      <w:pPr>
-        <w:ind w:firstLine="720"/>
-        <w:rPr>
-          <w:sz w:val="24"/>
-          <w:szCs w:val="24"/>
-          <w:lang w:val="pt-PT"/>
-        </w:rPr>
-      </w:pPr>
-      <w:r>
-        <w:rPr>
-          <w:sz w:val="24"/>
-          <w:szCs w:val="24"/>
-          <w:lang w:val="pt-PT"/>
-        </w:rPr>
-        <w:t xml:space="preserve">Por último, realizamos uma análise à sazonalidade de cada </w:t>
-      </w:r>
-      <w:proofErr w:type="spellStart"/>
-      <w:r>
-        <w:rPr>
-          <w:i/>
-          <w:iCs/>
-          <w:sz w:val="24"/>
-          <w:szCs w:val="24"/>
-          <w:lang w:val="pt-PT"/>
-        </w:rPr>
         <w:t>dataset</w:t>
       </w:r>
-      <w:proofErr w:type="spellEnd"/>
-      <w:r>
-        <w:rPr>
-          <w:sz w:val="24"/>
-          <w:szCs w:val="24"/>
-          <w:lang w:val="pt-PT"/>
-        </w:rPr>
-        <w:t xml:space="preserve">. </w:t>
-      </w:r>
-      <w:r>
-        <w:rPr>
-          <w:sz w:val="24"/>
-          <w:szCs w:val="24"/>
-          <w:lang w:val="pt-PT"/>
-        </w:rPr>
-        <w:t xml:space="preserve">Existem dois </w:t>
-      </w:r>
-      <w:r>
-        <w:rPr>
-          <w:sz w:val="24"/>
-          <w:szCs w:val="24"/>
-          <w:lang w:val="pt-PT"/>
-        </w:rPr>
-        <w:t xml:space="preserve">modelos subjacentes a esta, nomeadamente, o modelo aditivo e o multiplicativo. Ambos foram testados para o </w:t>
-      </w:r>
-      <w:proofErr w:type="spellStart"/>
-      <w:r>
-        <w:rPr>
-          <w:i/>
-          <w:iCs/>
-          <w:sz w:val="24"/>
-          <w:szCs w:val="24"/>
-          <w:lang w:val="pt-PT"/>
-        </w:rPr>
-        <w:t>dataset</w:t>
-      </w:r>
-      <w:proofErr w:type="spellEnd"/>
-      <w:r>
-        <w:rPr>
-          <w:sz w:val="24"/>
-          <w:szCs w:val="24"/>
-          <w:lang w:val="pt-PT"/>
-        </w:rPr>
-        <w:t xml:space="preserve"> com os dados </w:t>
-      </w:r>
-      <w:r>
-        <w:rPr>
-          <w:sz w:val="24"/>
-          <w:szCs w:val="24"/>
-          <w:lang w:val="pt-PT"/>
-        </w:rPr>
-        <w:t>do logaritmo</w:t>
-      </w:r>
-      <w:r>
-        <w:rPr>
-          <w:sz w:val="24"/>
-          <w:szCs w:val="24"/>
-          <w:lang w:val="pt-PT"/>
-        </w:rPr>
-        <w:t xml:space="preserve">, e para o </w:t>
-      </w:r>
-      <w:proofErr w:type="spellStart"/>
-      <w:r>
-        <w:rPr>
-          <w:i/>
-          <w:iCs/>
-          <w:sz w:val="24"/>
-          <w:szCs w:val="24"/>
-          <w:lang w:val="pt-PT"/>
-        </w:rPr>
-        <w:t>dataset</w:t>
-      </w:r>
-      <w:proofErr w:type="spellEnd"/>
       <w:r>
         <w:rPr>
           <w:sz w:val="24"/>
@@ -6249,18 +5857,8 @@
           <w:iCs/>
           <w:lang w:val="pt-PT"/>
         </w:rPr>
-        <w:t xml:space="preserve"> </w:t>
-      </w:r>
-      <w:proofErr w:type="spellStart"/>
-      <w:r>
-        <w:rPr>
-          <w:i/>
-          <w:iCs/>
-          <w:lang w:val="pt-PT"/>
-        </w:rPr>
-        <w:t>dataset</w:t>
-      </w:r>
-      <w:proofErr w:type="spellEnd"/>
+        <w:t xml:space="preserve"> dataset</w:t>
+      </w:r>
       <w:r>
         <w:rPr>
           <w:lang w:val="pt-PT"/>
@@ -6616,7 +6214,6 @@
         </w:rPr>
         <w:t>De seguida, antes de elaborar os modelos, fizemos uma análise do ACF (</w:t>
       </w:r>
-      <w:proofErr w:type="spellStart"/>
       <w:r>
         <w:rPr>
           <w:i/>
@@ -6631,79 +6228,22 @@
           <w:iCs/>
           <w:lang w:val="pt-PT"/>
         </w:rPr>
-        <w:t>utocorrelation</w:t>
-      </w:r>
-      <w:proofErr w:type="spellEnd"/>
+        <w:t>utocorrelation Function</w:t>
+      </w:r>
+      <w:r>
+        <w:rPr>
+          <w:lang w:val="pt-PT"/>
+        </w:rPr>
+        <w:t>) e do PACF (</w:t>
+      </w:r>
       <w:r>
         <w:rPr>
           <w:i/>
           <w:iCs/>
           <w:lang w:val="pt-PT"/>
         </w:rPr>
-        <w:t xml:space="preserve"> </w:t>
-      </w:r>
-      <w:proofErr w:type="spellStart"/>
-      <w:r>
-        <w:rPr>
-          <w:i/>
-          <w:iCs/>
-          <w:lang w:val="pt-PT"/>
-        </w:rPr>
-        <w:t>Function</w:t>
-      </w:r>
-      <w:proofErr w:type="spellEnd"/>
-      <w:r>
-        <w:rPr>
-          <w:lang w:val="pt-PT"/>
-        </w:rPr>
-        <w:t>) e do PACF (</w:t>
-      </w:r>
-      <w:proofErr w:type="spellStart"/>
-      <w:r>
-        <w:rPr>
-          <w:i/>
-          <w:iCs/>
-          <w:lang w:val="pt-PT"/>
-        </w:rPr>
-        <w:t>Partial</w:t>
-      </w:r>
-      <w:proofErr w:type="spellEnd"/>
-      <w:r>
-        <w:rPr>
-          <w:i/>
-          <w:iCs/>
-          <w:lang w:val="pt-PT"/>
-        </w:rPr>
-        <w:t xml:space="preserve"> </w:t>
-      </w:r>
-      <w:proofErr w:type="spellStart"/>
-      <w:r>
-        <w:rPr>
-          <w:i/>
-          <w:iCs/>
-          <w:lang w:val="pt-PT"/>
-        </w:rPr>
-        <w:t>Autocorrelation</w:t>
-      </w:r>
-      <w:proofErr w:type="spellEnd"/>
-      <w:r>
-        <w:rPr>
-          <w:i/>
-          <w:iCs/>
-          <w:lang w:val="pt-PT"/>
-        </w:rPr>
-        <w:t xml:space="preserve"> </w:t>
-      </w:r>
-      <w:proofErr w:type="spellStart"/>
-      <w:r>
-        <w:rPr>
-          <w:i/>
-          <w:iCs/>
-          <w:lang w:val="pt-PT"/>
-        </w:rPr>
-        <w:t>Function</w:t>
-      </w:r>
-      <w:proofErr w:type="spellEnd"/>
+        <w:t>Partial Autocorrelation Function</w:t>
+      </w:r>
       <w:r>
         <w:rPr>
           <w:lang w:val="pt-PT"/>
@@ -6852,35 +6392,7 @@
         <w:rPr>
           <w:lang w:val="pt-PT"/>
         </w:rPr>
-        <w:t xml:space="preserve"> - ACF e PACF das séries temporais escolhidas (1ª linha: </w:t>
-      </w:r>
-      <w:proofErr w:type="spellStart"/>
-      <w:r>
-        <w:rPr>
-          <w:lang w:val="pt-PT"/>
-        </w:rPr>
-        <w:t>dataset</w:t>
-      </w:r>
-      <w:proofErr w:type="spellEnd"/>
-      <w:r>
-        <w:rPr>
-          <w:lang w:val="pt-PT"/>
-        </w:rPr>
-        <w:t xml:space="preserve"> log; 2º linha: </w:t>
-      </w:r>
-      <w:proofErr w:type="spellStart"/>
-      <w:r>
-        <w:rPr>
-          <w:lang w:val="pt-PT"/>
-        </w:rPr>
-        <w:t>dataset</w:t>
-      </w:r>
-      <w:proofErr w:type="spellEnd"/>
-      <w:r>
-        <w:rPr>
-          <w:lang w:val="pt-PT"/>
-        </w:rPr>
-        <w:t xml:space="preserve"> log para 1ªdiferenças</w:t>
+        <w:t xml:space="preserve"> - ACF e PACF das séries temporais escolhidas (1ª linha: dataset log; 2º linha: dataset log para 1ªdiferenças</w:t>
       </w:r>
       <w:bookmarkEnd w:id="16"/>
     </w:p>
@@ -6914,21 +6426,7 @@
         <w:rPr>
           <w:lang w:val="pt-PT"/>
         </w:rPr>
-        <w:t xml:space="preserve">s </w:t>
-      </w:r>
-      <w:proofErr w:type="spellStart"/>
-      <w:r>
-        <w:rPr>
-          <w:lang w:val="pt-PT"/>
-        </w:rPr>
-        <w:t>ACFs</w:t>
-      </w:r>
-      <w:proofErr w:type="spellEnd"/>
-      <w:r>
-        <w:rPr>
-          <w:lang w:val="pt-PT"/>
-        </w:rPr>
-        <w:t>, p</w:t>
+        <w:t>s ACFs, p</w:t>
       </w:r>
       <w:r>
         <w:rPr>
@@ -6946,28 +6444,7 @@
         <w:rPr>
           <w:lang w:val="pt-PT"/>
         </w:rPr>
-        <w:t xml:space="preserve">êm um </w:t>
-      </w:r>
-      <w:proofErr w:type="spellStart"/>
-      <w:r>
-        <w:rPr>
-          <w:lang w:val="pt-PT"/>
-        </w:rPr>
-        <w:t>lag</w:t>
-      </w:r>
-      <w:proofErr w:type="spellEnd"/>
-      <w:r>
-        <w:rPr>
-          <w:lang w:val="pt-PT"/>
-        </w:rPr>
-        <w:t xml:space="preserve"> diferente de 0 em 1, não evidenciando a não </w:t>
-      </w:r>
-      <w:proofErr w:type="spellStart"/>
-      <w:r>
-        <w:rPr>
-          <w:lang w:val="pt-PT"/>
-        </w:rPr>
-        <w:t>estacion</w:t>
+        <w:t>êm um lag diferente de 0 em 1, não evidenciando a não estacion</w:t>
       </w:r>
       <w:r>
         <w:rPr>
@@ -6991,14 +6468,7 @@
         <w:rPr>
           <w:lang w:val="pt-PT"/>
         </w:rPr>
-        <w:t>dade</w:t>
-      </w:r>
-      <w:proofErr w:type="spellEnd"/>
-      <w:r>
-        <w:rPr>
-          <w:lang w:val="pt-PT"/>
-        </w:rPr>
-        <w:t xml:space="preserve">. </w:t>
+        <w:t xml:space="preserve">dade. </w:t>
       </w:r>
       <w:r>
         <w:rPr>
@@ -7030,7 +6500,6 @@
         </w:rPr>
         <w:t xml:space="preserve">m 1 é significativamente diferente de zero, </w:t>
       </w:r>
-      <w:proofErr w:type="gramStart"/>
       <w:r>
         <w:rPr>
           <w:lang w:val="pt-PT"/>
@@ -7047,14 +6516,7 @@
         <w:rPr>
           <w:lang w:val="pt-PT"/>
         </w:rPr>
-        <w:t>que</w:t>
-      </w:r>
-      <w:proofErr w:type="gramEnd"/>
-      <w:r>
-        <w:rPr>
-          <w:lang w:val="pt-PT"/>
-        </w:rPr>
-        <w:t xml:space="preserve"> </w:t>
+        <w:t xml:space="preserve">que </w:t>
       </w:r>
       <w:r>
         <w:rPr>
@@ -7148,7 +6610,6 @@
         </w:rPr>
         <w:t xml:space="preserve">Para se obter modelos adequados aos dados, foi utilizado o método </w:t>
       </w:r>
-      <w:proofErr w:type="spellStart"/>
       <w:r>
         <w:rPr>
           <w:i/>
@@ -7157,7 +6618,6 @@
         </w:rPr>
         <w:t>Box_Jenkins</w:t>
       </w:r>
-      <w:proofErr w:type="spellEnd"/>
       <w:r>
         <w:rPr>
           <w:lang w:val="pt-PT"/>
@@ -7197,19 +6657,11 @@
         </w:rPr>
         <w:t xml:space="preserve"> </w:t>
       </w:r>
-      <w:proofErr w:type="spellStart"/>
-      <w:r>
-        <w:rPr>
-          <w:lang w:val="pt-PT"/>
-        </w:rPr>
-        <w:t>arima</w:t>
-      </w:r>
-      <w:proofErr w:type="spellEnd"/>
-      <w:r>
-        <w:rPr>
-          <w:lang w:val="pt-PT"/>
-        </w:rPr>
-        <w:t xml:space="preserve"> nos dados de treino, tendo-se obtido duas sugestões de modelo, </w:t>
+      <w:r>
+        <w:rPr>
+          <w:lang w:val="pt-PT"/>
+        </w:rPr>
+        <w:t xml:space="preserve">arima nos dados de treino, tendo-se obtido duas sugestões de modelo, </w:t>
       </w:r>
       <w:r>
         <w:rPr>
@@ -7217,19 +6669,11 @@
         </w:rPr>
         <w:t xml:space="preserve">um modelo </w:t>
       </w:r>
-      <w:proofErr w:type="gramStart"/>
-      <w:r>
-        <w:rPr>
-          <w:lang w:val="pt-PT"/>
-        </w:rPr>
-        <w:t>ARIMA(</w:t>
-      </w:r>
-      <w:proofErr w:type="gramEnd"/>
-      <w:r>
-        <w:rPr>
-          <w:lang w:val="pt-PT"/>
-        </w:rPr>
-        <w:t xml:space="preserve">2,1,2) </w:t>
+      <w:r>
+        <w:rPr>
+          <w:lang w:val="pt-PT"/>
+        </w:rPr>
+        <w:t xml:space="preserve">ARIMA(2,1,2) </w:t>
       </w:r>
       <w:r>
         <w:rPr>
@@ -7237,33 +6681,17 @@
         </w:rPr>
         <w:t xml:space="preserve">com </w:t>
       </w:r>
-      <w:proofErr w:type="spellStart"/>
       <w:r>
         <w:rPr>
           <w:lang w:val="pt-PT"/>
         </w:rPr>
         <w:t>drift</w:t>
       </w:r>
-      <w:proofErr w:type="spellEnd"/>
-      <w:r>
-        <w:rPr>
-          <w:lang w:val="pt-PT"/>
-        </w:rPr>
-        <w:t xml:space="preserve"> para os dados </w:t>
-      </w:r>
-      <w:proofErr w:type="spellStart"/>
-      <w:r>
-        <w:rPr>
-          <w:lang w:val="pt-PT"/>
-        </w:rPr>
-        <w:t>logaritmizados</w:t>
-      </w:r>
-      <w:proofErr w:type="spellEnd"/>
-      <w:r>
-        <w:rPr>
-          <w:lang w:val="pt-PT"/>
-        </w:rPr>
-        <w:t xml:space="preserve">, e um modelo </w:t>
+      <w:r>
+        <w:rPr>
+          <w:lang w:val="pt-PT"/>
+        </w:rPr>
+        <w:t xml:space="preserve"> para os dados logaritmizados, e um modelo </w:t>
       </w:r>
       <w:r>
         <w:rPr>
@@ -7275,21 +6703,7 @@
         <w:rPr>
           <w:lang w:val="pt-PT"/>
         </w:rPr>
-        <w:t xml:space="preserve">com média diferente de zero para o modelo </w:t>
-      </w:r>
-      <w:proofErr w:type="spellStart"/>
-      <w:r>
-        <w:rPr>
-          <w:lang w:val="pt-PT"/>
-        </w:rPr>
-        <w:t>logaritmizado</w:t>
-      </w:r>
-      <w:proofErr w:type="spellEnd"/>
-      <w:r>
-        <w:rPr>
-          <w:lang w:val="pt-PT"/>
-        </w:rPr>
-        <w:t xml:space="preserve"> com primeiras diferenças. </w:t>
+        <w:t xml:space="preserve">com média diferente de zero para o modelo logaritmizado com primeiras diferenças. </w:t>
       </w:r>
     </w:p>
     <w:p>
@@ -7321,21 +6735,7 @@
         <w:rPr>
           <w:lang w:val="pt-PT"/>
         </w:rPr>
-        <w:t xml:space="preserve">melhores modelos para os nossos dados. Assim, usou-se a função </w:t>
-      </w:r>
-      <w:proofErr w:type="spellStart"/>
-      <w:r>
-        <w:rPr>
-          <w:lang w:val="pt-PT"/>
-        </w:rPr>
-        <w:t>sarima</w:t>
-      </w:r>
-      <w:proofErr w:type="spellEnd"/>
-      <w:r>
-        <w:rPr>
-          <w:lang w:val="pt-PT"/>
-        </w:rPr>
-        <w:t xml:space="preserve"> com vários parâmetros diferentes, que faziam sentido, para se encontrar modelos otimizados. Chegou-se a 2 modelos, um para cada tipo de dados:</w:t>
+        <w:t>melhores modelos para os nossos dados. Assim, usou-se a função sarima com vários parâmetros diferentes, que faziam sentido, para se encontrar modelos otimizados. Chegou-se a 2 modelos, um para cada tipo de dados:</w:t>
       </w:r>
     </w:p>
     <w:p>
@@ -7354,31 +6754,9 @@
         <w:rPr>
           <w:lang w:val="pt-PT"/>
         </w:rPr>
-        <w:t xml:space="preserve">Modelo </w:t>
-      </w:r>
-      <w:proofErr w:type="gramStart"/>
-      <w:r>
-        <w:rPr>
-          <w:lang w:val="pt-PT"/>
-        </w:rPr>
-        <w:t>ARIMA(</w:t>
-      </w:r>
-      <w:proofErr w:type="gramEnd"/>
-      <w:r>
-        <w:rPr>
-          <w:lang w:val="pt-PT"/>
-        </w:rPr>
-        <w:t xml:space="preserve">1,1,2) para dados </w:t>
-      </w:r>
-      <w:proofErr w:type="spellStart"/>
-      <w:r>
-        <w:rPr>
-          <w:lang w:val="pt-PT"/>
-        </w:rPr>
-        <w:t>logaritmizados</w:t>
+        <w:t>Modelo ARIMA(1,1,2) para dados logaritmizados</w:t>
       </w:r>
       <w:bookmarkEnd w:id="18"/>
-      <w:proofErr w:type="spellEnd"/>
       <w:r>
         <w:rPr>
           <w:lang w:val="pt-PT"/>
@@ -7502,21 +6880,7 @@
         <w:rPr>
           <w:lang w:val="pt-PT"/>
         </w:rPr>
-        <w:t xml:space="preserve"> do modelo </w:t>
-      </w:r>
-      <w:proofErr w:type="gramStart"/>
-      <w:r>
-        <w:rPr>
-          <w:lang w:val="pt-PT"/>
-        </w:rPr>
-        <w:t>ARIMA(</w:t>
-      </w:r>
-      <w:proofErr w:type="gramEnd"/>
-      <w:r>
-        <w:rPr>
-          <w:lang w:val="pt-PT"/>
-        </w:rPr>
-        <w:t>1,1,2) para dados log</w:t>
+        <w:t xml:space="preserve"> do modelo ARIMA(1,1,2) para dados log</w:t>
       </w:r>
       <w:bookmarkEnd w:id="19"/>
     </w:p>
@@ -7555,21 +6919,7 @@
         <w:rPr>
           <w:lang w:val="pt-PT"/>
         </w:rPr>
-        <w:t xml:space="preserve">observa-se que, no modelo </w:t>
-      </w:r>
-      <w:proofErr w:type="gramStart"/>
-      <w:r>
-        <w:rPr>
-          <w:lang w:val="pt-PT"/>
-        </w:rPr>
-        <w:t>ARIMA(</w:t>
-      </w:r>
-      <w:proofErr w:type="gramEnd"/>
-      <w:r>
-        <w:rPr>
-          <w:lang w:val="pt-PT"/>
-        </w:rPr>
-        <w:t xml:space="preserve">1,1,2), o parâmetro ar1 tem uma estimação de -0.7656, o parâmetro ma1 tem uma estimação de 0.6979, o parâmetro ma2 tem uma estimação de -0.0901 e </w:t>
+        <w:t xml:space="preserve">observa-se que, no modelo ARIMA(1,1,2), o parâmetro ar1 tem uma estimação de -0.7656, o parâmetro ma1 tem uma estimação de 0.6979, o parâmetro ma2 tem uma estimação de -0.0901 e </w:t>
       </w:r>
       <w:r>
         <w:rPr>
@@ -7611,7 +6961,6 @@
         </w:rPr>
         <w:t>-</w:t>
       </w:r>
-      <w:proofErr w:type="spellStart"/>
       <w:r>
         <w:rPr>
           <w:i/>
@@ -7620,7 +6969,6 @@
         </w:rPr>
         <w:t>values</w:t>
       </w:r>
-      <w:proofErr w:type="spellEnd"/>
       <w:r>
         <w:rPr>
           <w:lang w:val="pt-PT"/>
@@ -7671,224 +7019,68 @@
         </w:rPr>
         <w:t>os valores de AIC (</w:t>
       </w:r>
-      <w:proofErr w:type="spellStart"/>
       <w:r>
         <w:rPr>
           <w:i/>
           <w:iCs/>
           <w:lang w:val="pt-PT"/>
         </w:rPr>
-        <w:t>Akaike</w:t>
-      </w:r>
-      <w:proofErr w:type="spellEnd"/>
+        <w:t>Akaike Information Criteria),</w:t>
+      </w:r>
+      <w:r>
+        <w:rPr>
+          <w:lang w:val="pt-PT"/>
+        </w:rPr>
+        <w:t xml:space="preserve"> AICc (</w:t>
+      </w:r>
       <w:r>
         <w:rPr>
           <w:i/>
           <w:iCs/>
           <w:lang w:val="pt-PT"/>
         </w:rPr>
-        <w:t xml:space="preserve"> </w:t>
-      </w:r>
-      <w:proofErr w:type="spellStart"/>
+        <w:t>Corrected Akaike Information Criteria</w:t>
+      </w:r>
+      <w:r>
+        <w:rPr>
+          <w:lang w:val="pt-PT"/>
+        </w:rPr>
+        <w:t>) e 2 BIC (</w:t>
+      </w:r>
       <w:r>
         <w:rPr>
           <w:i/>
           <w:iCs/>
           <w:lang w:val="pt-PT"/>
         </w:rPr>
-        <w:t>Information</w:t>
-      </w:r>
-      <w:proofErr w:type="spellEnd"/>
+        <w:t>Bayesian Information Criteria</w:t>
+      </w:r>
+      <w:r>
+        <w:rPr>
+          <w:lang w:val="pt-PT"/>
+        </w:rPr>
+        <w:t xml:space="preserve">). Estes valores </w:t>
+      </w:r>
+      <w:r>
+        <w:rPr>
+          <w:lang w:val="pt-PT"/>
+        </w:rPr>
+        <w:t xml:space="preserve">são -5,992552, -5.992551 e -5.986589, respetivamente, que </w:t>
+      </w:r>
+      <w:r>
+        <w:rPr>
+          <w:lang w:val="pt-PT"/>
+        </w:rPr>
+        <w:t xml:space="preserve">correspondem a quão bem o </w:t>
+      </w:r>
       <w:r>
         <w:rPr>
           <w:i/>
           <w:iCs/>
           <w:lang w:val="pt-PT"/>
         </w:rPr>
-        <w:t xml:space="preserve"> </w:t>
-      </w:r>
-      <w:proofErr w:type="spellStart"/>
-      <w:r>
-        <w:rPr>
-          <w:i/>
-          <w:iCs/>
-          <w:lang w:val="pt-PT"/>
-        </w:rPr>
-        <w:t>Criteria</w:t>
-      </w:r>
-      <w:proofErr w:type="spellEnd"/>
-      <w:r>
-        <w:rPr>
-          <w:i/>
-          <w:iCs/>
-          <w:lang w:val="pt-PT"/>
-        </w:rPr>
-        <w:t>),</w:t>
-      </w:r>
-      <w:r>
-        <w:rPr>
-          <w:lang w:val="pt-PT"/>
-        </w:rPr>
-        <w:t xml:space="preserve"> </w:t>
-      </w:r>
-      <w:proofErr w:type="spellStart"/>
-      <w:r>
-        <w:rPr>
-          <w:lang w:val="pt-PT"/>
-        </w:rPr>
-        <w:t>AICc</w:t>
-      </w:r>
-      <w:proofErr w:type="spellEnd"/>
-      <w:r>
-        <w:rPr>
-          <w:lang w:val="pt-PT"/>
-        </w:rPr>
-        <w:t xml:space="preserve"> (</w:t>
-      </w:r>
-      <w:proofErr w:type="spellStart"/>
-      <w:r>
-        <w:rPr>
-          <w:i/>
-          <w:iCs/>
-          <w:lang w:val="pt-PT"/>
-        </w:rPr>
-        <w:t>Corrected</w:t>
-      </w:r>
-      <w:proofErr w:type="spellEnd"/>
-      <w:r>
-        <w:rPr>
-          <w:i/>
-          <w:iCs/>
-          <w:lang w:val="pt-PT"/>
-        </w:rPr>
-        <w:t xml:space="preserve"> </w:t>
-      </w:r>
-      <w:proofErr w:type="spellStart"/>
-      <w:r>
-        <w:rPr>
-          <w:i/>
-          <w:iCs/>
-          <w:lang w:val="pt-PT"/>
-        </w:rPr>
-        <w:t>Akaike</w:t>
-      </w:r>
-      <w:proofErr w:type="spellEnd"/>
-      <w:r>
-        <w:rPr>
-          <w:i/>
-          <w:iCs/>
-          <w:lang w:val="pt-PT"/>
-        </w:rPr>
-        <w:t xml:space="preserve"> </w:t>
-      </w:r>
-      <w:proofErr w:type="spellStart"/>
-      <w:r>
-        <w:rPr>
-          <w:i/>
-          <w:iCs/>
-          <w:lang w:val="pt-PT"/>
-        </w:rPr>
-        <w:t>Information</w:t>
-      </w:r>
-      <w:proofErr w:type="spellEnd"/>
-      <w:r>
-        <w:rPr>
-          <w:i/>
-          <w:iCs/>
-          <w:lang w:val="pt-PT"/>
-        </w:rPr>
-        <w:t xml:space="preserve"> </w:t>
-      </w:r>
-      <w:proofErr w:type="spellStart"/>
-      <w:r>
-        <w:rPr>
-          <w:i/>
-          <w:iCs/>
-          <w:lang w:val="pt-PT"/>
-        </w:rPr>
-        <w:t>Criteria</w:t>
-      </w:r>
-      <w:proofErr w:type="spellEnd"/>
-      <w:r>
-        <w:rPr>
-          <w:lang w:val="pt-PT"/>
-        </w:rPr>
-        <w:t>) e 2 BIC (</w:t>
-      </w:r>
-      <w:proofErr w:type="spellStart"/>
-      <w:r>
-        <w:rPr>
-          <w:i/>
-          <w:iCs/>
-          <w:lang w:val="pt-PT"/>
-        </w:rPr>
-        <w:t>Bayesian</w:t>
-      </w:r>
-      <w:proofErr w:type="spellEnd"/>
-      <w:r>
-        <w:rPr>
-          <w:i/>
-          <w:iCs/>
-          <w:lang w:val="pt-PT"/>
-        </w:rPr>
-        <w:t xml:space="preserve"> </w:t>
-      </w:r>
-      <w:proofErr w:type="spellStart"/>
-      <w:r>
-        <w:rPr>
-          <w:i/>
-          <w:iCs/>
-          <w:lang w:val="pt-PT"/>
-        </w:rPr>
-        <w:t>Information</w:t>
-      </w:r>
-      <w:proofErr w:type="spellEnd"/>
-      <w:r>
-        <w:rPr>
-          <w:i/>
-          <w:iCs/>
-          <w:lang w:val="pt-PT"/>
-        </w:rPr>
-        <w:t xml:space="preserve"> </w:t>
-      </w:r>
-      <w:proofErr w:type="spellStart"/>
-      <w:r>
-        <w:rPr>
-          <w:i/>
-          <w:iCs/>
-          <w:lang w:val="pt-PT"/>
-        </w:rPr>
-        <w:t>Criteria</w:t>
-      </w:r>
-      <w:proofErr w:type="spellEnd"/>
-      <w:r>
-        <w:rPr>
-          <w:lang w:val="pt-PT"/>
-        </w:rPr>
-        <w:t xml:space="preserve">). Estes valores </w:t>
-      </w:r>
-      <w:r>
-        <w:rPr>
-          <w:lang w:val="pt-PT"/>
-        </w:rPr>
-        <w:t xml:space="preserve">são -5,992552, -5.992551 e -5.986589, respetivamente, que </w:t>
-      </w:r>
-      <w:r>
-        <w:rPr>
-          <w:lang w:val="pt-PT"/>
-        </w:rPr>
-        <w:t xml:space="preserve">correspondem a quão bem o </w:t>
-      </w:r>
-      <w:proofErr w:type="spellStart"/>
-      <w:r>
-        <w:rPr>
-          <w:i/>
-          <w:iCs/>
-          <w:lang w:val="pt-PT"/>
-        </w:rPr>
         <w:t>fit</w:t>
       </w:r>
-      <w:proofErr w:type="spellEnd"/>
       <w:r>
         <w:rPr>
           <w:lang w:val="pt-PT"/>
@@ -7929,35 +7121,7 @@
         <w:rPr>
           <w:lang w:val="pt-PT"/>
         </w:rPr>
-        <w:t xml:space="preserve">Modelo </w:t>
-      </w:r>
-      <w:proofErr w:type="gramStart"/>
-      <w:r>
-        <w:rPr>
-          <w:lang w:val="pt-PT"/>
-        </w:rPr>
-        <w:t>ARIMA(</w:t>
-      </w:r>
-      <w:proofErr w:type="gramEnd"/>
-      <w:r>
-        <w:rPr>
-          <w:lang w:val="pt-PT"/>
-        </w:rPr>
-        <w:t xml:space="preserve">3,0,3) para dados </w:t>
-      </w:r>
-      <w:proofErr w:type="spellStart"/>
-      <w:r>
-        <w:rPr>
-          <w:lang w:val="pt-PT"/>
-        </w:rPr>
-        <w:t>logaritmizados</w:t>
-      </w:r>
-      <w:proofErr w:type="spellEnd"/>
-      <w:r>
-        <w:rPr>
-          <w:lang w:val="pt-PT"/>
-        </w:rPr>
-        <w:t xml:space="preserve"> e com primeiras diferenças:</w:t>
+        <w:t>Modelo ARIMA(3,0,3) para dados logaritmizados e com primeiras diferenças:</w:t>
       </w:r>
     </w:p>
     <w:p>
@@ -8153,7 +7317,6 @@
         </w:rPr>
         <w:t>-</w:t>
       </w:r>
-      <w:proofErr w:type="spellStart"/>
       <w:r>
         <w:rPr>
           <w:i/>
@@ -8162,7 +7325,6 @@
         </w:rPr>
         <w:t>values</w:t>
       </w:r>
-      <w:proofErr w:type="spellEnd"/>
       <w:r>
         <w:rPr>
           <w:lang w:val="pt-PT"/>
@@ -8183,204 +7345,56 @@
         </w:rPr>
         <w:t>Outro aspeto importante são os valores de AIC (</w:t>
       </w:r>
-      <w:proofErr w:type="spellStart"/>
       <w:r>
         <w:rPr>
           <w:i/>
           <w:iCs/>
           <w:lang w:val="pt-PT"/>
         </w:rPr>
-        <w:t>Akaike</w:t>
-      </w:r>
-      <w:proofErr w:type="spellEnd"/>
+        <w:t>Akaike Information Criteria</w:t>
+      </w:r>
+      <w:r>
+        <w:rPr>
+          <w:lang w:val="pt-PT"/>
+        </w:rPr>
+        <w:t>), AICc (</w:t>
+      </w:r>
       <w:r>
         <w:rPr>
           <w:i/>
           <w:iCs/>
           <w:lang w:val="pt-PT"/>
         </w:rPr>
-        <w:t xml:space="preserve"> </w:t>
-      </w:r>
-      <w:proofErr w:type="spellStart"/>
+        <w:t>Corrected Akaike Information Criteria</w:t>
+      </w:r>
+      <w:r>
+        <w:rPr>
+          <w:lang w:val="pt-PT"/>
+        </w:rPr>
+        <w:t>) e 2 BIC (</w:t>
+      </w:r>
       <w:r>
         <w:rPr>
           <w:i/>
           <w:iCs/>
           <w:lang w:val="pt-PT"/>
         </w:rPr>
-        <w:t>Information</w:t>
-      </w:r>
-      <w:proofErr w:type="spellEnd"/>
+        <w:t>Bayesian Information Criteria</w:t>
+      </w:r>
+      <w:r>
+        <w:rPr>
+          <w:lang w:val="pt-PT"/>
+        </w:rPr>
+        <w:t xml:space="preserve">). Estes valores são -5,99553, -5.995526 e -5.98599, respetivamente, que correspondem a quão bem o </w:t>
+      </w:r>
       <w:r>
         <w:rPr>
           <w:i/>
           <w:iCs/>
           <w:lang w:val="pt-PT"/>
         </w:rPr>
-        <w:t xml:space="preserve"> </w:t>
-      </w:r>
-      <w:proofErr w:type="spellStart"/>
-      <w:r>
-        <w:rPr>
-          <w:i/>
-          <w:iCs/>
-          <w:lang w:val="pt-PT"/>
-        </w:rPr>
-        <w:t>Criteria</w:t>
-      </w:r>
-      <w:proofErr w:type="spellEnd"/>
-      <w:r>
-        <w:rPr>
-          <w:lang w:val="pt-PT"/>
-        </w:rPr>
-        <w:t xml:space="preserve">), </w:t>
-      </w:r>
-      <w:proofErr w:type="spellStart"/>
-      <w:r>
-        <w:rPr>
-          <w:lang w:val="pt-PT"/>
-        </w:rPr>
-        <w:t>AICc</w:t>
-      </w:r>
-      <w:proofErr w:type="spellEnd"/>
-      <w:r>
-        <w:rPr>
-          <w:lang w:val="pt-PT"/>
-        </w:rPr>
-        <w:t xml:space="preserve"> (</w:t>
-      </w:r>
-      <w:proofErr w:type="spellStart"/>
-      <w:r>
-        <w:rPr>
-          <w:i/>
-          <w:iCs/>
-          <w:lang w:val="pt-PT"/>
-        </w:rPr>
-        <w:t>Corrected</w:t>
-      </w:r>
-      <w:proofErr w:type="spellEnd"/>
-      <w:r>
-        <w:rPr>
-          <w:i/>
-          <w:iCs/>
-          <w:lang w:val="pt-PT"/>
-        </w:rPr>
-        <w:t xml:space="preserve"> </w:t>
-      </w:r>
-      <w:proofErr w:type="spellStart"/>
-      <w:r>
-        <w:rPr>
-          <w:i/>
-          <w:iCs/>
-          <w:lang w:val="pt-PT"/>
-        </w:rPr>
-        <w:t>Akaike</w:t>
-      </w:r>
-      <w:proofErr w:type="spellEnd"/>
-      <w:r>
-        <w:rPr>
-          <w:i/>
-          <w:iCs/>
-          <w:lang w:val="pt-PT"/>
-        </w:rPr>
-        <w:t xml:space="preserve"> </w:t>
-      </w:r>
-      <w:proofErr w:type="spellStart"/>
-      <w:r>
-        <w:rPr>
-          <w:i/>
-          <w:iCs/>
-          <w:lang w:val="pt-PT"/>
-        </w:rPr>
-        <w:t>Information</w:t>
-      </w:r>
-      <w:proofErr w:type="spellEnd"/>
-      <w:r>
-        <w:rPr>
-          <w:i/>
-          <w:iCs/>
-          <w:lang w:val="pt-PT"/>
-        </w:rPr>
-        <w:t xml:space="preserve"> </w:t>
-      </w:r>
-      <w:proofErr w:type="spellStart"/>
-      <w:r>
-        <w:rPr>
-          <w:i/>
-          <w:iCs/>
-          <w:lang w:val="pt-PT"/>
-        </w:rPr>
-        <w:t>Criteria</w:t>
-      </w:r>
-      <w:proofErr w:type="spellEnd"/>
-      <w:r>
-        <w:rPr>
-          <w:lang w:val="pt-PT"/>
-        </w:rPr>
-        <w:t>) e 2 BIC (</w:t>
-      </w:r>
-      <w:proofErr w:type="spellStart"/>
-      <w:r>
-        <w:rPr>
-          <w:i/>
-          <w:iCs/>
-          <w:lang w:val="pt-PT"/>
-        </w:rPr>
-        <w:t>Bayesian</w:t>
-      </w:r>
-      <w:proofErr w:type="spellEnd"/>
-      <w:r>
-        <w:rPr>
-          <w:i/>
-          <w:iCs/>
-          <w:lang w:val="pt-PT"/>
-        </w:rPr>
-        <w:t xml:space="preserve"> </w:t>
-      </w:r>
-      <w:proofErr w:type="spellStart"/>
-      <w:r>
-        <w:rPr>
-          <w:i/>
-          <w:iCs/>
-          <w:lang w:val="pt-PT"/>
-        </w:rPr>
-        <w:t>Information</w:t>
-      </w:r>
-      <w:proofErr w:type="spellEnd"/>
-      <w:r>
-        <w:rPr>
-          <w:i/>
-          <w:iCs/>
-          <w:lang w:val="pt-PT"/>
-        </w:rPr>
-        <w:t xml:space="preserve"> </w:t>
-      </w:r>
-      <w:proofErr w:type="spellStart"/>
-      <w:r>
-        <w:rPr>
-          <w:i/>
-          <w:iCs/>
-          <w:lang w:val="pt-PT"/>
-        </w:rPr>
-        <w:t>Criteria</w:t>
-      </w:r>
-      <w:proofErr w:type="spellEnd"/>
-      <w:r>
-        <w:rPr>
-          <w:lang w:val="pt-PT"/>
-        </w:rPr>
-        <w:t xml:space="preserve">). Estes valores são -5,99553, -5.995526 e -5.98599, respetivamente, que correspondem a quão bem o </w:t>
-      </w:r>
-      <w:proofErr w:type="spellStart"/>
-      <w:r>
-        <w:rPr>
-          <w:i/>
-          <w:iCs/>
-          <w:lang w:val="pt-PT"/>
-        </w:rPr>
         <w:t>fit</w:t>
       </w:r>
-      <w:proofErr w:type="spellEnd"/>
       <w:r>
         <w:rPr>
           <w:lang w:val="pt-PT"/>
@@ -8465,21 +7479,7 @@
         <w:rPr>
           <w:lang w:val="pt-PT"/>
         </w:rPr>
-        <w:t xml:space="preserve">(1,1,2) para dados </w:t>
-      </w:r>
-      <w:proofErr w:type="spellStart"/>
-      <w:r>
-        <w:rPr>
-          <w:lang w:val="pt-PT"/>
-        </w:rPr>
-        <w:t>logaritmizados</w:t>
-      </w:r>
-      <w:proofErr w:type="spellEnd"/>
-      <w:r>
-        <w:rPr>
-          <w:lang w:val="pt-PT"/>
-        </w:rPr>
-        <w:t>:</w:t>
+        <w:t>(1,1,2) para dados logaritmizados:</w:t>
       </w:r>
     </w:p>
     <w:p>
@@ -8507,23 +7507,21 @@
           <w:iCs/>
           <w:lang w:val="pt-PT"/>
         </w:rPr>
-        <w:t xml:space="preserve">QQ </w:t>
-      </w:r>
-      <w:proofErr w:type="spellStart"/>
+        <w:t>QQ Plot</w:t>
+      </w:r>
+      <w:r>
+        <w:rPr>
+          <w:lang w:val="pt-PT"/>
+        </w:rPr>
+        <w:t xml:space="preserve"> e </w:t>
+      </w:r>
       <w:r>
         <w:rPr>
           <w:i/>
           <w:iCs/>
           <w:lang w:val="pt-PT"/>
         </w:rPr>
-        <w:t>Plot</w:t>
-      </w:r>
-      <w:proofErr w:type="spellEnd"/>
-      <w:r>
-        <w:rPr>
-          <w:lang w:val="pt-PT"/>
-        </w:rPr>
-        <w:t xml:space="preserve"> e </w:t>
+        <w:t>p</w:t>
       </w:r>
       <w:r>
         <w:rPr>
@@ -8531,7 +7529,7 @@
           <w:iCs/>
           <w:lang w:val="pt-PT"/>
         </w:rPr>
-        <w:t>p</w:t>
+        <w:t>-</w:t>
       </w:r>
       <w:r>
         <w:rPr>
@@ -8539,41 +7537,21 @@
           <w:iCs/>
           <w:lang w:val="pt-PT"/>
         </w:rPr>
-        <w:t>-</w:t>
-      </w:r>
-      <w:proofErr w:type="spellStart"/>
+        <w:t>values</w:t>
+      </w:r>
+      <w:r>
+        <w:rPr>
+          <w:lang w:val="pt-PT"/>
+        </w:rPr>
+        <w:t xml:space="preserve"> do </w:t>
+      </w:r>
       <w:r>
         <w:rPr>
           <w:i/>
           <w:iCs/>
           <w:lang w:val="pt-PT"/>
         </w:rPr>
-        <w:t>values</w:t>
-      </w:r>
-      <w:proofErr w:type="spellEnd"/>
-      <w:r>
-        <w:rPr>
-          <w:lang w:val="pt-PT"/>
-        </w:rPr>
-        <w:t xml:space="preserve"> do </w:t>
-      </w:r>
-      <w:proofErr w:type="spellStart"/>
-      <w:r>
-        <w:rPr>
-          <w:i/>
-          <w:iCs/>
-          <w:lang w:val="pt-PT"/>
-        </w:rPr>
-        <w:t>Ljung</w:t>
-      </w:r>
-      <w:proofErr w:type="spellEnd"/>
-      <w:r>
-        <w:rPr>
-          <w:i/>
-          <w:iCs/>
-          <w:lang w:val="pt-PT"/>
-        </w:rPr>
-        <w:t xml:space="preserve"> Box</w:t>
+        <w:t>Ljung Box</w:t>
       </w:r>
       <w:r>
         <w:rPr>
@@ -8818,7 +7796,6 @@
         </w:rPr>
         <w:t>-</w:t>
       </w:r>
-      <w:proofErr w:type="spellStart"/>
       <w:r>
         <w:rPr>
           <w:i/>
@@ -8829,7 +7806,6 @@
         </w:rPr>
         <w:t>values</w:t>
       </w:r>
-      <w:proofErr w:type="spellEnd"/>
       <w:r>
         <w:rPr>
           <w:sz w:val="24"/>
@@ -8838,7 +7814,6 @@
         </w:rPr>
         <w:t xml:space="preserve"> de </w:t>
       </w:r>
-      <w:proofErr w:type="spellStart"/>
       <w:r>
         <w:rPr>
           <w:i/>
@@ -8847,9 +7822,24 @@
           <w:szCs w:val="24"/>
           <w:lang w:val="pt-PT"/>
         </w:rPr>
-        <w:t>Ljung</w:t>
-      </w:r>
-      <w:proofErr w:type="spellEnd"/>
+        <w:t>Ljung-Box</w:t>
+      </w:r>
+      <w:r>
+        <w:rPr>
+          <w:sz w:val="24"/>
+          <w:szCs w:val="24"/>
+          <w:lang w:val="pt-PT"/>
+        </w:rPr>
+        <w:t xml:space="preserve"> existem alguns valo</w:t>
+      </w:r>
+      <w:r>
+        <w:rPr>
+          <w:sz w:val="24"/>
+          <w:szCs w:val="24"/>
+          <w:lang w:val="pt-PT"/>
+        </w:rPr>
+        <w:t xml:space="preserve">res muito próximos de 0, evidenciando que alguns dos nossos resíduos são correlacionados. Avaliando o </w:t>
+      </w:r>
       <w:r>
         <w:rPr>
           <w:i/>
@@ -8858,46 +7848,8 @@
           <w:szCs w:val="24"/>
           <w:lang w:val="pt-PT"/>
         </w:rPr>
-        <w:t>-Box</w:t>
-      </w:r>
-      <w:r>
-        <w:rPr>
-          <w:sz w:val="24"/>
-          <w:szCs w:val="24"/>
-          <w:lang w:val="pt-PT"/>
-        </w:rPr>
-        <w:t xml:space="preserve"> existem alguns valo</w:t>
-      </w:r>
-      <w:r>
-        <w:rPr>
-          <w:sz w:val="24"/>
-          <w:szCs w:val="24"/>
-          <w:lang w:val="pt-PT"/>
-        </w:rPr>
-        <w:t xml:space="preserve">res muito próximos de 0, evidenciando que alguns dos nossos resíduos são correlacionados. Avaliando o </w:t>
-      </w:r>
-      <w:r>
-        <w:rPr>
-          <w:i/>
-          <w:iCs/>
-          <w:sz w:val="24"/>
-          <w:szCs w:val="24"/>
-          <w:lang w:val="pt-PT"/>
-        </w:rPr>
-        <w:t xml:space="preserve">QQ </w:t>
-      </w:r>
-      <w:proofErr w:type="spellStart"/>
-      <w:r>
-        <w:rPr>
-          <w:i/>
-          <w:iCs/>
-          <w:sz w:val="24"/>
-          <w:szCs w:val="24"/>
-          <w:lang w:val="pt-PT"/>
-        </w:rPr>
-        <w:t>Plot</w:t>
-      </w:r>
-      <w:proofErr w:type="spellEnd"/>
+        <w:t>QQ Plot</w:t>
+      </w:r>
       <w:r>
         <w:rPr>
           <w:sz w:val="24"/>
@@ -9050,7 +8002,6 @@
           <w:lang w:val="pt-PT"/>
         </w:rPr>
       </w:pPr>
-      <w:proofErr w:type="spellStart"/>
       <w:r>
         <w:rPr>
           <w:i/>
@@ -9061,32 +8012,13 @@
         </w:rPr>
         <w:t>Box.test</w:t>
       </w:r>
-      <w:proofErr w:type="spellEnd"/>
-      <w:r>
-        <w:rPr>
-          <w:sz w:val="24"/>
-          <w:szCs w:val="24"/>
-          <w:lang w:val="pt-PT"/>
-        </w:rPr>
-        <w:t xml:space="preserve"> a </w:t>
-      </w:r>
-      <w:proofErr w:type="spellStart"/>
-      <w:r>
-        <w:rPr>
-          <w:sz w:val="24"/>
-          <w:szCs w:val="24"/>
-          <w:lang w:val="pt-PT"/>
-        </w:rPr>
-        <w:t>lag</w:t>
-      </w:r>
-      <w:proofErr w:type="spellEnd"/>
-      <w:r>
-        <w:rPr>
-          <w:sz w:val="24"/>
-          <w:szCs w:val="24"/>
-          <w:lang w:val="pt-PT"/>
-        </w:rPr>
-        <w:t xml:space="preserve"> 10 pa</w:t>
+      <w:r>
+        <w:rPr>
+          <w:sz w:val="24"/>
+          <w:szCs w:val="24"/>
+          <w:lang w:val="pt-PT"/>
+        </w:rPr>
+        <w:t xml:space="preserve"> a lag 10 pa</w:t>
       </w:r>
       <w:r>
         <w:rPr>
@@ -9118,25 +8050,7 @@
           <w:szCs w:val="24"/>
           <w:lang w:val="pt-PT"/>
         </w:rPr>
-        <w:t xml:space="preserve"> </w:t>
-      </w:r>
-      <w:proofErr w:type="spellStart"/>
-      <w:r>
-        <w:rPr>
-          <w:sz w:val="24"/>
-          <w:szCs w:val="24"/>
-          <w:lang w:val="pt-PT"/>
-        </w:rPr>
-        <w:t>obteu-se</w:t>
-      </w:r>
-      <w:proofErr w:type="spellEnd"/>
-      <w:r>
-        <w:rPr>
-          <w:sz w:val="24"/>
-          <w:szCs w:val="24"/>
-          <w:lang w:val="pt-PT"/>
-        </w:rPr>
-        <w:t xml:space="preserve"> um </w:t>
+        <w:t xml:space="preserve"> obteu-se um </w:t>
       </w:r>
       <w:r>
         <w:rPr>
@@ -9146,20 +8060,8 @@
           <w:szCs w:val="24"/>
           <w:lang w:val="pt-PT"/>
         </w:rPr>
-        <w:t>p-</w:t>
-      </w:r>
-      <w:proofErr w:type="spellStart"/>
-      <w:r>
-        <w:rPr>
-          <w:i/>
-          <w:iCs/>
-          <w:sz w:val="24"/>
-          <w:szCs w:val="24"/>
-          <w:lang w:val="pt-PT"/>
-        </w:rPr>
-        <w:t>value</w:t>
-      </w:r>
-      <w:proofErr w:type="spellEnd"/>
+        <w:t>p-value</w:t>
+      </w:r>
       <w:r>
         <w:rPr>
           <w:sz w:val="24"/>
@@ -9198,25 +8100,7 @@
           <w:szCs w:val="24"/>
           <w:lang w:val="pt-PT"/>
         </w:rPr>
-        <w:t xml:space="preserve">não aceitamos a hipótese nula de que os resíduos são </w:t>
-      </w:r>
-      <w:proofErr w:type="gramStart"/>
-      <w:r>
-        <w:rPr>
-          <w:sz w:val="24"/>
-          <w:szCs w:val="24"/>
-          <w:lang w:val="pt-PT"/>
-        </w:rPr>
-        <w:t>ruído</w:t>
-      </w:r>
-      <w:proofErr w:type="gramEnd"/>
-      <w:r>
-        <w:rPr>
-          <w:sz w:val="24"/>
-          <w:szCs w:val="24"/>
-          <w:lang w:val="pt-PT"/>
-        </w:rPr>
-        <w:t xml:space="preserve"> branco</w:t>
+        <w:t>não aceitamos a hipótese nula de que os resíduos são ruído branco</w:t>
       </w:r>
       <w:r>
         <w:rPr>
@@ -9256,25 +8140,7 @@
           <w:szCs w:val="24"/>
           <w:lang w:val="pt-PT"/>
         </w:rPr>
-        <w:t xml:space="preserve"> a </w:t>
-      </w:r>
-      <w:proofErr w:type="spellStart"/>
-      <w:r>
-        <w:rPr>
-          <w:sz w:val="24"/>
-          <w:szCs w:val="24"/>
-          <w:lang w:val="pt-PT"/>
-        </w:rPr>
-        <w:t>lag</w:t>
-      </w:r>
-      <w:proofErr w:type="spellEnd"/>
-      <w:r>
-        <w:rPr>
-          <w:sz w:val="24"/>
-          <w:szCs w:val="24"/>
-          <w:lang w:val="pt-PT"/>
-        </w:rPr>
-        <w:t xml:space="preserve"> 10, o que é um mau sinal. Assim, ainda</w:t>
+        <w:t xml:space="preserve"> a lag 10, o que é um mau sinal. Assim, ainda</w:t>
       </w:r>
       <w:r>
         <w:rPr>
@@ -9314,7 +8180,6 @@
           <w:lang w:val="pt-PT"/>
         </w:rPr>
       </w:pPr>
-      <w:proofErr w:type="spellStart"/>
       <w:r>
         <w:rPr>
           <w:i/>
@@ -9325,7 +8190,6 @@
         </w:rPr>
         <w:t>Shapiro</w:t>
       </w:r>
-      <w:proofErr w:type="spellEnd"/>
       <w:r>
         <w:rPr>
           <w:sz w:val="24"/>
@@ -9334,7 +8198,6 @@
         </w:rPr>
         <w:t xml:space="preserve"> e </w:t>
       </w:r>
-      <w:proofErr w:type="spellStart"/>
       <w:r>
         <w:rPr>
           <w:i/>
@@ -9345,7 +8208,6 @@
         </w:rPr>
         <w:t>Kolmogorov-Smirnov</w:t>
       </w:r>
-      <w:proofErr w:type="spellEnd"/>
       <w:r>
         <w:rPr>
           <w:sz w:val="24"/>
@@ -9398,7 +8260,6 @@
         </w:rPr>
         <w:t>-</w:t>
       </w:r>
-      <w:proofErr w:type="spellStart"/>
       <w:r>
         <w:rPr>
           <w:i/>
@@ -9409,7 +8270,6 @@
         </w:rPr>
         <w:t>value</w:t>
       </w:r>
-      <w:proofErr w:type="spellEnd"/>
       <w:r>
         <w:rPr>
           <w:sz w:val="24"/>
@@ -9426,20 +8286,8 @@
           <w:szCs w:val="24"/>
           <w:lang w:val="pt-PT"/>
         </w:rPr>
-        <w:t xml:space="preserve">QQ </w:t>
-      </w:r>
-      <w:proofErr w:type="spellStart"/>
-      <w:r>
-        <w:rPr>
-          <w:i/>
-          <w:iCs/>
-          <w:sz w:val="24"/>
-          <w:szCs w:val="24"/>
-          <w:lang w:val="pt-PT"/>
-        </w:rPr>
-        <w:t>plot</w:t>
-      </w:r>
-      <w:proofErr w:type="spellEnd"/>
+        <w:t>QQ plot</w:t>
+      </w:r>
       <w:r>
         <w:rPr>
           <w:sz w:val="24"/>
@@ -9473,35 +8321,7 @@
         <w:rPr>
           <w:lang w:val="pt-PT"/>
         </w:rPr>
-        <w:t xml:space="preserve">Modelo </w:t>
-      </w:r>
-      <w:proofErr w:type="gramStart"/>
-      <w:r>
-        <w:rPr>
-          <w:lang w:val="pt-PT"/>
-        </w:rPr>
-        <w:t>ARIMA(</w:t>
-      </w:r>
-      <w:proofErr w:type="gramEnd"/>
-      <w:r>
-        <w:rPr>
-          <w:lang w:val="pt-PT"/>
-        </w:rPr>
-        <w:t xml:space="preserve">3,0,3) para dados </w:t>
-      </w:r>
-      <w:proofErr w:type="spellStart"/>
-      <w:r>
-        <w:rPr>
-          <w:lang w:val="pt-PT"/>
-        </w:rPr>
-        <w:t>logaritmizados</w:t>
-      </w:r>
-      <w:proofErr w:type="spellEnd"/>
-      <w:r>
-        <w:rPr>
-          <w:lang w:val="pt-PT"/>
-        </w:rPr>
-        <w:t xml:space="preserve"> e com primeiras diferenças:</w:t>
+        <w:t>Modelo ARIMA(3,0,3) para dados logaritmizados e com primeiras diferenças:</w:t>
       </w:r>
     </w:p>
     <w:p>
@@ -9529,9 +8349,16 @@
           <w:szCs w:val="24"/>
           <w:lang w:val="pt-PT"/>
         </w:rPr>
-        <w:t xml:space="preserve">QQ </w:t>
-      </w:r>
-      <w:proofErr w:type="spellStart"/>
+        <w:t>QQ Plot</w:t>
+      </w:r>
+      <w:r>
+        <w:rPr>
+          <w:sz w:val="24"/>
+          <w:szCs w:val="24"/>
+          <w:lang w:val="pt-PT"/>
+        </w:rPr>
+        <w:t xml:space="preserve"> e </w:t>
+      </w:r>
       <w:r>
         <w:rPr>
           <w:i/>
@@ -9540,16 +8367,7 @@
           <w:szCs w:val="24"/>
           <w:lang w:val="pt-PT"/>
         </w:rPr>
-        <w:t>Plot</w:t>
-      </w:r>
-      <w:proofErr w:type="spellEnd"/>
-      <w:r>
-        <w:rPr>
-          <w:sz w:val="24"/>
-          <w:szCs w:val="24"/>
-          <w:lang w:val="pt-PT"/>
-        </w:rPr>
-        <w:t xml:space="preserve"> e </w:t>
+        <w:t>p</w:t>
       </w:r>
       <w:r>
         <w:rPr>
@@ -9559,7 +8377,7 @@
           <w:szCs w:val="24"/>
           <w:lang w:val="pt-PT"/>
         </w:rPr>
-        <w:t>p</w:t>
+        <w:t>-</w:t>
       </w:r>
       <w:r>
         <w:rPr>
@@ -9569,9 +8387,16 @@
           <w:szCs w:val="24"/>
           <w:lang w:val="pt-PT"/>
         </w:rPr>
-        <w:t>-</w:t>
-      </w:r>
-      <w:proofErr w:type="spellStart"/>
+        <w:t>values</w:t>
+      </w:r>
+      <w:r>
+        <w:rPr>
+          <w:sz w:val="24"/>
+          <w:szCs w:val="24"/>
+          <w:lang w:val="pt-PT"/>
+        </w:rPr>
+        <w:t xml:space="preserve"> do </w:t>
+      </w:r>
       <w:r>
         <w:rPr>
           <w:i/>
@@ -9580,38 +8405,7 @@
           <w:szCs w:val="24"/>
           <w:lang w:val="pt-PT"/>
         </w:rPr>
-        <w:t>values</w:t>
-      </w:r>
-      <w:proofErr w:type="spellEnd"/>
-      <w:r>
-        <w:rPr>
-          <w:sz w:val="24"/>
-          <w:szCs w:val="24"/>
-          <w:lang w:val="pt-PT"/>
-        </w:rPr>
-        <w:t xml:space="preserve"> do </w:t>
-      </w:r>
-      <w:proofErr w:type="spellStart"/>
-      <w:r>
-        <w:rPr>
-          <w:i/>
-          <w:iCs/>
-          <w:sz w:val="24"/>
-          <w:szCs w:val="24"/>
-          <w:lang w:val="pt-PT"/>
-        </w:rPr>
-        <w:t>Ljung</w:t>
-      </w:r>
-      <w:proofErr w:type="spellEnd"/>
-      <w:r>
-        <w:rPr>
-          <w:i/>
-          <w:iCs/>
-          <w:sz w:val="24"/>
-          <w:szCs w:val="24"/>
-          <w:lang w:val="pt-PT"/>
-        </w:rPr>
-        <w:t xml:space="preserve"> Box</w:t>
+        <w:t>Ljung Box</w:t>
       </w:r>
       <w:r>
         <w:rPr>
@@ -9770,21 +8564,7 @@
         <w:rPr>
           <w:lang w:val="pt-PT"/>
         </w:rPr>
-        <w:t xml:space="preserve"> do modelo </w:t>
-      </w:r>
-      <w:proofErr w:type="gramStart"/>
-      <w:r>
-        <w:rPr>
-          <w:lang w:val="pt-PT"/>
-        </w:rPr>
-        <w:t>ARIMA(</w:t>
-      </w:r>
-      <w:proofErr w:type="gramEnd"/>
-      <w:r>
-        <w:rPr>
-          <w:lang w:val="pt-PT"/>
-        </w:rPr>
-        <w:t>3,0,3) para dados log e com 1ª's diferenças</w:t>
+        <w:t xml:space="preserve"> do modelo ARIMA(3,0,3) para dados log e com 1ª's diferenças</w:t>
       </w:r>
       <w:bookmarkEnd w:id="23"/>
     </w:p>
@@ -9888,7 +8668,6 @@
         </w:rPr>
         <w:t>-</w:t>
       </w:r>
-      <w:proofErr w:type="spellStart"/>
       <w:r>
         <w:rPr>
           <w:i/>
@@ -9899,7 +8678,6 @@
         </w:rPr>
         <w:t>values</w:t>
       </w:r>
-      <w:proofErr w:type="spellEnd"/>
       <w:r>
         <w:rPr>
           <w:sz w:val="24"/>
@@ -9908,7 +8686,6 @@
         </w:rPr>
         <w:t xml:space="preserve"> de </w:t>
       </w:r>
-      <w:proofErr w:type="spellStart"/>
       <w:r>
         <w:rPr>
           <w:i/>
@@ -9917,9 +8694,16 @@
           <w:szCs w:val="24"/>
           <w:lang w:val="pt-PT"/>
         </w:rPr>
-        <w:t>Ljung</w:t>
-      </w:r>
-      <w:proofErr w:type="spellEnd"/>
+        <w:t>Ljung-Box</w:t>
+      </w:r>
+      <w:r>
+        <w:rPr>
+          <w:sz w:val="24"/>
+          <w:szCs w:val="24"/>
+          <w:lang w:val="pt-PT"/>
+        </w:rPr>
+        <w:t xml:space="preserve"> existem alguns valores muito próximos de 0, evidenciando que alguns dos nossos resíduos são correlacionados. Avaliando o </w:t>
+      </w:r>
       <w:r>
         <w:rPr>
           <w:i/>
@@ -9928,38 +8712,8 @@
           <w:szCs w:val="24"/>
           <w:lang w:val="pt-PT"/>
         </w:rPr>
-        <w:t>-Box</w:t>
-      </w:r>
-      <w:r>
-        <w:rPr>
-          <w:sz w:val="24"/>
-          <w:szCs w:val="24"/>
-          <w:lang w:val="pt-PT"/>
-        </w:rPr>
-        <w:t xml:space="preserve"> existem alguns valores muito próximos de 0, evidenciando que alguns dos nossos resíduos são correlacionados. Avaliando o </w:t>
-      </w:r>
-      <w:r>
-        <w:rPr>
-          <w:i/>
-          <w:iCs/>
-          <w:sz w:val="24"/>
-          <w:szCs w:val="24"/>
-          <w:lang w:val="pt-PT"/>
-        </w:rPr>
-        <w:t xml:space="preserve">QQ </w:t>
-      </w:r>
-      <w:proofErr w:type="spellStart"/>
-      <w:r>
-        <w:rPr>
-          <w:i/>
-          <w:iCs/>
-          <w:sz w:val="24"/>
-          <w:szCs w:val="24"/>
-          <w:lang w:val="pt-PT"/>
-        </w:rPr>
-        <w:t>Plot</w:t>
-      </w:r>
-      <w:proofErr w:type="spellEnd"/>
+        <w:t>QQ Plot</w:t>
+      </w:r>
       <w:r>
         <w:rPr>
           <w:sz w:val="24"/>
@@ -10147,7 +8901,6 @@
           <w:lang w:val="pt-PT"/>
         </w:rPr>
       </w:pPr>
-      <w:proofErr w:type="spellStart"/>
       <w:r>
         <w:rPr>
           <w:i/>
@@ -10158,32 +8911,13 @@
         </w:rPr>
         <w:t>Box.test</w:t>
       </w:r>
-      <w:proofErr w:type="spellEnd"/>
-      <w:r>
-        <w:rPr>
-          <w:sz w:val="24"/>
-          <w:szCs w:val="24"/>
-          <w:lang w:val="pt-PT"/>
-        </w:rPr>
-        <w:t xml:space="preserve"> a </w:t>
-      </w:r>
-      <w:proofErr w:type="spellStart"/>
-      <w:r>
-        <w:rPr>
-          <w:sz w:val="24"/>
-          <w:szCs w:val="24"/>
-          <w:lang w:val="pt-PT"/>
-        </w:rPr>
-        <w:t>lag</w:t>
-      </w:r>
-      <w:proofErr w:type="spellEnd"/>
-      <w:r>
-        <w:rPr>
-          <w:sz w:val="24"/>
-          <w:szCs w:val="24"/>
-          <w:lang w:val="pt-PT"/>
-        </w:rPr>
-        <w:t xml:space="preserve"> 10 pa</w:t>
+      <w:r>
+        <w:rPr>
+          <w:sz w:val="24"/>
+          <w:szCs w:val="24"/>
+          <w:lang w:val="pt-PT"/>
+        </w:rPr>
+        <w:t xml:space="preserve"> a lag 10 pa</w:t>
       </w:r>
       <w:r>
         <w:rPr>
@@ -10215,25 +8949,7 @@
           <w:szCs w:val="24"/>
           <w:lang w:val="pt-PT"/>
         </w:rPr>
-        <w:t xml:space="preserve"> </w:t>
-      </w:r>
-      <w:proofErr w:type="spellStart"/>
-      <w:r>
-        <w:rPr>
-          <w:sz w:val="24"/>
-          <w:szCs w:val="24"/>
-          <w:lang w:val="pt-PT"/>
-        </w:rPr>
-        <w:t>obteu-se</w:t>
-      </w:r>
-      <w:proofErr w:type="spellEnd"/>
-      <w:r>
-        <w:rPr>
-          <w:sz w:val="24"/>
-          <w:szCs w:val="24"/>
-          <w:lang w:val="pt-PT"/>
-        </w:rPr>
-        <w:t xml:space="preserve"> um </w:t>
+        <w:t xml:space="preserve"> obteu-se um </w:t>
       </w:r>
       <w:r>
         <w:rPr>
@@ -10243,20 +8959,8 @@
           <w:szCs w:val="24"/>
           <w:lang w:val="pt-PT"/>
         </w:rPr>
-        <w:t>p-</w:t>
-      </w:r>
-      <w:proofErr w:type="spellStart"/>
-      <w:r>
-        <w:rPr>
-          <w:i/>
-          <w:iCs/>
-          <w:sz w:val="24"/>
-          <w:szCs w:val="24"/>
-          <w:lang w:val="pt-PT"/>
-        </w:rPr>
-        <w:t>value</w:t>
-      </w:r>
-      <w:proofErr w:type="spellEnd"/>
+        <w:t>p-value</w:t>
+      </w:r>
       <w:r>
         <w:rPr>
           <w:sz w:val="24"/>
@@ -10295,25 +8999,7 @@
           <w:szCs w:val="24"/>
           <w:lang w:val="pt-PT"/>
         </w:rPr>
-        <w:t xml:space="preserve">aceitamos a hipótese nula de que os resíduos são </w:t>
-      </w:r>
-      <w:proofErr w:type="gramStart"/>
-      <w:r>
-        <w:rPr>
-          <w:sz w:val="24"/>
-          <w:szCs w:val="24"/>
-          <w:lang w:val="pt-PT"/>
-        </w:rPr>
-        <w:t>ruído</w:t>
-      </w:r>
-      <w:proofErr w:type="gramEnd"/>
-      <w:r>
-        <w:rPr>
-          <w:sz w:val="24"/>
-          <w:szCs w:val="24"/>
-          <w:lang w:val="pt-PT"/>
-        </w:rPr>
-        <w:t xml:space="preserve"> branco</w:t>
+        <w:t>aceitamos a hipótese nula de que os resíduos são ruído branco</w:t>
       </w:r>
       <w:r>
         <w:rPr>
@@ -10337,25 +9023,7 @@
           <w:szCs w:val="24"/>
           <w:lang w:val="pt-PT"/>
         </w:rPr>
-        <w:t xml:space="preserve"> a </w:t>
-      </w:r>
-      <w:proofErr w:type="spellStart"/>
-      <w:r>
-        <w:rPr>
-          <w:sz w:val="24"/>
-          <w:szCs w:val="24"/>
-          <w:lang w:val="pt-PT"/>
-        </w:rPr>
-        <w:t>lag</w:t>
-      </w:r>
-      <w:proofErr w:type="spellEnd"/>
-      <w:r>
-        <w:rPr>
-          <w:sz w:val="24"/>
-          <w:szCs w:val="24"/>
-          <w:lang w:val="pt-PT"/>
-        </w:rPr>
-        <w:t xml:space="preserve"> 10, o que é um bom sinal.</w:t>
+        <w:t xml:space="preserve"> a lag 10, o que é um bom sinal.</w:t>
       </w:r>
     </w:p>
     <w:p>
@@ -10371,7 +9039,6 @@
           <w:lang w:val="pt-PT"/>
         </w:rPr>
       </w:pPr>
-      <w:proofErr w:type="spellStart"/>
       <w:r>
         <w:rPr>
           <w:i/>
@@ -10382,7 +9049,6 @@
         </w:rPr>
         <w:t>Shapiro</w:t>
       </w:r>
-      <w:proofErr w:type="spellEnd"/>
       <w:r>
         <w:rPr>
           <w:sz w:val="24"/>
@@ -10391,7 +9057,6 @@
         </w:rPr>
         <w:t xml:space="preserve"> e </w:t>
       </w:r>
-      <w:proofErr w:type="spellStart"/>
       <w:r>
         <w:rPr>
           <w:i/>
@@ -10402,7 +9067,6 @@
         </w:rPr>
         <w:t>Kolmogorov-Smirnov</w:t>
       </w:r>
-      <w:proofErr w:type="spellEnd"/>
       <w:r>
         <w:rPr>
           <w:sz w:val="24"/>
@@ -10439,7 +9103,6 @@
         </w:rPr>
         <w:t>-</w:t>
       </w:r>
-      <w:proofErr w:type="spellStart"/>
       <w:r>
         <w:rPr>
           <w:i/>
@@ -10450,7 +9113,6 @@
         </w:rPr>
         <w:t>value</w:t>
       </w:r>
-      <w:proofErr w:type="spellEnd"/>
       <w:r>
         <w:rPr>
           <w:sz w:val="24"/>
@@ -10467,164 +9129,108 @@
           <w:szCs w:val="24"/>
           <w:lang w:val="pt-PT"/>
         </w:rPr>
-        <w:t xml:space="preserve">QQ </w:t>
-      </w:r>
-      <w:proofErr w:type="spellStart"/>
+        <w:t>QQ plot</w:t>
+      </w:r>
+      <w:r>
+        <w:rPr>
+          <w:sz w:val="24"/>
+          <w:szCs w:val="24"/>
+          <w:lang w:val="pt-PT"/>
+        </w:rPr>
+        <w:t xml:space="preserve"> e como aconteceu no outro modelo).</w:t>
+      </w:r>
+    </w:p>
+    <w:p>
+      <w:pPr>
+        <w:rPr>
+          <w:sz w:val="24"/>
+          <w:szCs w:val="24"/>
+          <w:lang w:val="pt-PT"/>
+        </w:rPr>
+      </w:pPr>
+    </w:p>
+    <w:p>
+      <w:pPr>
+        <w:pStyle w:val="Ttulo2"/>
+        <w:rPr>
+          <w:lang w:val="pt-PT"/>
+        </w:rPr>
+      </w:pPr>
+      <w:bookmarkStart w:id="24" w:name="_Toc107186826"/>
+      <w:r>
+        <w:rPr>
+          <w:lang w:val="pt-PT"/>
+        </w:rPr>
+        <w:t xml:space="preserve">Modelo </w:t>
+      </w:r>
       <w:r>
         <w:rPr>
           <w:i/>
           <w:iCs/>
-          <w:sz w:val="24"/>
-          <w:szCs w:val="24"/>
-          <w:lang w:val="pt-PT"/>
-        </w:rPr>
-        <w:t>plot</w:t>
-      </w:r>
-      <w:proofErr w:type="spellEnd"/>
-      <w:r>
-        <w:rPr>
-          <w:sz w:val="24"/>
-          <w:szCs w:val="24"/>
-          <w:lang w:val="pt-PT"/>
-        </w:rPr>
-        <w:t xml:space="preserve"> e como aconteceu no outro modelo).</w:t>
-      </w:r>
-    </w:p>
-    <w:p>
-      <w:pPr>
-        <w:rPr>
-          <w:sz w:val="24"/>
-          <w:szCs w:val="24"/>
-          <w:lang w:val="pt-PT"/>
-        </w:rPr>
-      </w:pPr>
-    </w:p>
-    <w:p>
-      <w:pPr>
-        <w:pStyle w:val="Ttulo2"/>
-        <w:rPr>
-          <w:lang w:val="pt-PT"/>
-        </w:rPr>
-      </w:pPr>
-      <w:bookmarkStart w:id="24" w:name="_Toc107186826"/>
-      <w:r>
-        <w:rPr>
-          <w:lang w:val="pt-PT"/>
-        </w:rPr>
-        <w:t xml:space="preserve">Modelo </w:t>
-      </w:r>
-      <w:proofErr w:type="spellStart"/>
+          <w:lang w:val="pt-PT"/>
+        </w:rPr>
+        <w:t>ExponenTial Smoothing</w:t>
+      </w:r>
+      <w:r>
+        <w:rPr>
+          <w:lang w:val="pt-PT"/>
+        </w:rPr>
+        <w:t xml:space="preserve"> (ETS)</w:t>
+      </w:r>
+      <w:bookmarkEnd w:id="24"/>
+    </w:p>
+    <w:p>
+      <w:pPr>
+        <w:rPr>
+          <w:sz w:val="24"/>
+          <w:szCs w:val="24"/>
+          <w:lang w:val="pt-PT"/>
+        </w:rPr>
+      </w:pPr>
+    </w:p>
+    <w:p>
+      <w:pPr>
+        <w:ind w:firstLine="720"/>
+        <w:rPr>
+          <w:sz w:val="24"/>
+          <w:szCs w:val="24"/>
+          <w:lang w:val="pt-PT"/>
+        </w:rPr>
+      </w:pPr>
+      <w:r>
+        <w:rPr>
+          <w:sz w:val="24"/>
+          <w:szCs w:val="24"/>
+          <w:lang w:val="pt-PT"/>
+        </w:rPr>
+        <w:t xml:space="preserve">Uma vez que os nossos dados são muito complexos, modelos mais complexos que os </w:t>
+      </w:r>
+      <w:r>
+        <w:rPr>
+          <w:sz w:val="24"/>
+          <w:szCs w:val="24"/>
+          <w:lang w:val="pt-PT"/>
+        </w:rPr>
+        <w:t>SARIMA</w:t>
+      </w:r>
+      <w:r>
+        <w:rPr>
+          <w:sz w:val="24"/>
+          <w:szCs w:val="24"/>
+          <w:lang w:val="pt-PT"/>
+        </w:rPr>
+        <w:t xml:space="preserve"> podem ajudar para obter modelos melhores, então decidimos fazer uma análise com </w:t>
+      </w:r>
       <w:r>
         <w:rPr>
           <w:i/>
           <w:iCs/>
-          <w:lang w:val="pt-PT"/>
-        </w:rPr>
-        <w:t>ExponenTial</w:t>
-      </w:r>
-      <w:proofErr w:type="spellEnd"/>
-      <w:r>
-        <w:rPr>
-          <w:i/>
-          <w:iCs/>
-          <w:lang w:val="pt-PT"/>
-        </w:rPr>
-        <w:t xml:space="preserve"> </w:t>
-      </w:r>
-      <w:proofErr w:type="spellStart"/>
-      <w:r>
-        <w:rPr>
-          <w:i/>
-          <w:iCs/>
-          <w:lang w:val="pt-PT"/>
-        </w:rPr>
-        <w:t>Smoothing</w:t>
-      </w:r>
-      <w:proofErr w:type="spellEnd"/>
-      <w:r>
-        <w:rPr>
-          <w:lang w:val="pt-PT"/>
-        </w:rPr>
-        <w:t xml:space="preserve"> (ETS)</w:t>
-      </w:r>
-      <w:bookmarkEnd w:id="24"/>
-    </w:p>
-    <w:p>
-      <w:pPr>
-        <w:rPr>
-          <w:sz w:val="24"/>
-          <w:szCs w:val="24"/>
-          <w:lang w:val="pt-PT"/>
-        </w:rPr>
-      </w:pPr>
-    </w:p>
-    <w:p>
-      <w:pPr>
-        <w:ind w:firstLine="720"/>
-        <w:rPr>
-          <w:sz w:val="24"/>
-          <w:szCs w:val="24"/>
-          <w:lang w:val="pt-PT"/>
-        </w:rPr>
-      </w:pPr>
-      <w:r>
-        <w:rPr>
-          <w:sz w:val="24"/>
-          <w:szCs w:val="24"/>
-          <w:lang w:val="pt-PT"/>
-        </w:rPr>
-        <w:t xml:space="preserve">Uma vez que os nossos dados são muito complexos, modelos mais complexos que os </w:t>
-      </w:r>
-      <w:r>
-        <w:rPr>
-          <w:sz w:val="24"/>
-          <w:szCs w:val="24"/>
-          <w:lang w:val="pt-PT"/>
-        </w:rPr>
-        <w:t>SARIMA</w:t>
-      </w:r>
-      <w:r>
-        <w:rPr>
-          <w:sz w:val="24"/>
-          <w:szCs w:val="24"/>
-          <w:lang w:val="pt-PT"/>
-        </w:rPr>
-        <w:t xml:space="preserve"> podem ajudar para obter modelos melhores, então decidimos fazer uma análise com </w:t>
-      </w:r>
-      <w:proofErr w:type="spellStart"/>
-      <w:r>
-        <w:rPr>
-          <w:i/>
-          <w:iCs/>
-          <w:sz w:val="24"/>
-          <w:szCs w:val="24"/>
-          <w:lang w:val="pt-PT"/>
-        </w:rPr>
-        <w:t>ExponenTial</w:t>
-      </w:r>
-      <w:proofErr w:type="spellEnd"/>
-      <w:r>
-        <w:rPr>
-          <w:i/>
-          <w:iCs/>
-          <w:sz w:val="24"/>
-          <w:szCs w:val="24"/>
-          <w:lang w:val="pt-PT"/>
-        </w:rPr>
-        <w:t xml:space="preserve"> </w:t>
-      </w:r>
-      <w:proofErr w:type="spellStart"/>
-      <w:r>
-        <w:rPr>
-          <w:i/>
-          <w:iCs/>
-          <w:sz w:val="24"/>
-          <w:szCs w:val="24"/>
-          <w:lang w:val="pt-PT"/>
-        </w:rPr>
-        <w:t>Smoothing</w:t>
-      </w:r>
-      <w:proofErr w:type="spellEnd"/>
+          <w:sz w:val="24"/>
+          <w:szCs w:val="24"/>
+          <w:lang w:val="pt-PT"/>
+        </w:rPr>
+        <w:t>ExponenTial Smoothing</w:t>
+      </w:r>
       <w:r>
         <w:rPr>
           <w:sz w:val="24"/>
@@ -10653,25 +9259,7 @@
           <w:szCs w:val="24"/>
           <w:lang w:val="pt-PT"/>
         </w:rPr>
-        <w:t xml:space="preserve">Modelo para dados </w:t>
-      </w:r>
-      <w:proofErr w:type="spellStart"/>
-      <w:r>
-        <w:rPr>
-          <w:sz w:val="24"/>
-          <w:szCs w:val="24"/>
-          <w:lang w:val="pt-PT"/>
-        </w:rPr>
-        <w:t>logaritmizados</w:t>
-      </w:r>
-      <w:proofErr w:type="spellEnd"/>
-      <w:r>
-        <w:rPr>
-          <w:sz w:val="24"/>
-          <w:szCs w:val="24"/>
-          <w:lang w:val="pt-PT"/>
-        </w:rPr>
-        <w:t>:</w:t>
+        <w:t>Modelo para dados logaritmizados:</w:t>
       </w:r>
     </w:p>
     <w:p>
@@ -10784,92 +9372,84 @@
         </w:rPr>
       </w:pPr>
       <w:bookmarkStart w:id="25" w:name="_Toc107186845"/>
-      <w:proofErr w:type="spellStart"/>
-      <w:r>
-        <w:t>Figura</w:t>
-      </w:r>
-      <w:proofErr w:type="spellEnd"/>
-      <w:r>
+      <w:r>
+        <w:rPr>
+          <w:lang w:val="pt-PT"/>
+        </w:rPr>
+        <w:t xml:space="preserve">Figura </w:t>
+      </w:r>
+      <w:r>
+        <w:fldChar w:fldCharType="begin"/>
+      </w:r>
+      <w:r>
+        <w:rPr>
+          <w:lang w:val="pt-PT"/>
+        </w:rPr>
+        <w:instrText xml:space="preserve"> SEQ Figura \* ARABIC </w:instrText>
+      </w:r>
+      <w:r>
+        <w:fldChar w:fldCharType="separate"/>
+      </w:r>
+      <w:r>
+        <w:rPr>
+          <w:noProof/>
+          <w:lang w:val="pt-PT"/>
+        </w:rPr>
+        <w:t>15</w:t>
+      </w:r>
+      <w:r>
+        <w:rPr>
+          <w:noProof/>
+        </w:rPr>
+        <w:fldChar w:fldCharType="end"/>
+      </w:r>
+      <w:r>
+        <w:rPr>
+          <w:lang w:val="pt-PT"/>
+        </w:rPr>
+        <w:t xml:space="preserve"> - Output da função ETS para o dataset log</w:t>
+      </w:r>
+      <w:bookmarkEnd w:id="25"/>
+    </w:p>
+    <w:p>
+      <w:pPr>
+        <w:rPr>
+          <w:lang w:val="pt-PT"/>
+        </w:rPr>
+      </w:pPr>
+    </w:p>
+    <w:p>
+      <w:pPr>
+        <w:ind w:firstLine="720"/>
+        <w:rPr>
+          <w:sz w:val="24"/>
+          <w:szCs w:val="24"/>
+          <w:lang w:val="pt-PT"/>
+        </w:rPr>
+      </w:pPr>
+      <w:r>
+        <w:rPr>
+          <w:sz w:val="24"/>
+          <w:szCs w:val="24"/>
+          <w:lang w:val="pt-PT"/>
+        </w:rPr>
+        <w:t>Ao analisar a Figura, pose-se concluir que foi obtido um modelo ETS</w:t>
+      </w:r>
+      <w:r>
+        <w:rPr>
+          <w:sz w:val="24"/>
+          <w:szCs w:val="24"/>
+          <w:lang w:val="pt-PT"/>
+        </w:rPr>
         <w:t xml:space="preserve"> </w:t>
       </w:r>
-      <w:fldSimple w:instr=" SEQ Figura \* ARABIC ">
-        <w:r>
-          <w:rPr>
-            <w:noProof/>
-          </w:rPr>
-          <w:t>15</w:t>
-        </w:r>
-      </w:fldSimple>
-      <w:r>
-        <w:t xml:space="preserve"> - Output da </w:t>
-      </w:r>
-      <w:proofErr w:type="spellStart"/>
-      <w:r>
-        <w:t>função</w:t>
-      </w:r>
-      <w:proofErr w:type="spellEnd"/>
-      <w:r>
-        <w:t xml:space="preserve"> ETS para o dataset log</w:t>
-      </w:r>
-      <w:bookmarkEnd w:id="25"/>
-    </w:p>
-    <w:p>
-      <w:pPr>
-        <w:rPr>
-          <w:lang w:val="pt-PT"/>
-        </w:rPr>
-      </w:pPr>
-    </w:p>
-    <w:p>
-      <w:pPr>
-        <w:ind w:firstLine="720"/>
-        <w:rPr>
-          <w:sz w:val="24"/>
-          <w:szCs w:val="24"/>
-          <w:lang w:val="pt-PT"/>
-        </w:rPr>
-      </w:pPr>
-      <w:r>
-        <w:rPr>
-          <w:sz w:val="24"/>
-          <w:szCs w:val="24"/>
-          <w:lang w:val="pt-PT"/>
-        </w:rPr>
-        <w:t>Ao analisar a Figura, pose-se concluir que foi obtido um modelo ETS</w:t>
-      </w:r>
-      <w:r>
-        <w:rPr>
-          <w:sz w:val="24"/>
-          <w:szCs w:val="24"/>
-          <w:lang w:val="pt-PT"/>
-        </w:rPr>
-        <w:t xml:space="preserve"> </w:t>
-      </w:r>
-      <w:r>
-        <w:rPr>
-          <w:sz w:val="24"/>
-          <w:szCs w:val="24"/>
-          <w:lang w:val="pt-PT"/>
-        </w:rPr>
-        <w:t>(</w:t>
-      </w:r>
-      <w:proofErr w:type="gramStart"/>
-      <w:r>
-        <w:rPr>
-          <w:sz w:val="24"/>
-          <w:szCs w:val="24"/>
-          <w:lang w:val="pt-PT"/>
-        </w:rPr>
-        <w:t>M,A</w:t>
-      </w:r>
-      <w:proofErr w:type="gramEnd"/>
-      <w:r>
-        <w:rPr>
-          <w:sz w:val="24"/>
-          <w:szCs w:val="24"/>
-          <w:lang w:val="pt-PT"/>
-        </w:rPr>
-        <w:t xml:space="preserve">,N), ou seja , erro multiplicativo, </w:t>
+      <w:r>
+        <w:rPr>
+          <w:sz w:val="24"/>
+          <w:szCs w:val="24"/>
+          <w:lang w:val="pt-PT"/>
+        </w:rPr>
+        <w:t xml:space="preserve">(M,A,N), ou seja , erro multiplicativo, </w:t>
       </w:r>
       <w:r>
         <w:rPr>
@@ -10922,7 +9502,6 @@
         <w:lastRenderedPageBreak/>
         <w:t xml:space="preserve">O alfa, correspondente ao </w:t>
       </w:r>
-      <w:proofErr w:type="spellStart"/>
       <w:r>
         <w:rPr>
           <w:i/>
@@ -10931,9 +9510,16 @@
           <w:szCs w:val="24"/>
           <w:lang w:val="pt-PT"/>
         </w:rPr>
-        <w:t>level</w:t>
-      </w:r>
-      <w:proofErr w:type="spellEnd"/>
+        <w:t>level equation</w:t>
+      </w:r>
+      <w:r>
+        <w:rPr>
+          <w:sz w:val="24"/>
+          <w:szCs w:val="24"/>
+          <w:lang w:val="pt-PT"/>
+        </w:rPr>
+        <w:t xml:space="preserve">, é de 0.9299, mostra o valor de base, como este é muito alto o modelo deu um grande peso a valores mais recentes. O beta, correspondente à </w:t>
+      </w:r>
       <w:r>
         <w:rPr>
           <w:i/>
@@ -10942,9 +9528,52 @@
           <w:szCs w:val="24"/>
           <w:lang w:val="pt-PT"/>
         </w:rPr>
-        <w:t xml:space="preserve"> </w:t>
-      </w:r>
-      <w:proofErr w:type="spellStart"/>
+        <w:t>trend equation</w:t>
+      </w:r>
+      <w:r>
+        <w:rPr>
+          <w:sz w:val="24"/>
+          <w:szCs w:val="24"/>
+          <w:lang w:val="pt-PT"/>
+        </w:rPr>
+        <w:t>, é de 1e-04, um valor baixo.</w:t>
+      </w:r>
+    </w:p>
+    <w:p>
+      <w:pPr>
+        <w:ind w:firstLine="720"/>
+        <w:rPr>
+          <w:sz w:val="24"/>
+          <w:szCs w:val="24"/>
+          <w:lang w:val="pt-PT"/>
+        </w:rPr>
+      </w:pPr>
+      <w:r>
+        <w:rPr>
+          <w:sz w:val="24"/>
+          <w:szCs w:val="24"/>
+          <w:lang w:val="pt-PT"/>
+        </w:rPr>
+        <w:t>Também foram obtidas estimações da série inicialmente, tendo-se obtido, a nível de level (lt) 5.6434 e a nível de declive 4e-04</w:t>
+      </w:r>
+    </w:p>
+    <w:p>
+      <w:pPr>
+        <w:ind w:firstLine="720"/>
+        <w:rPr>
+          <w:sz w:val="24"/>
+          <w:szCs w:val="24"/>
+          <w:lang w:val="pt-PT"/>
+        </w:rPr>
+      </w:pPr>
+      <w:r>
+        <w:rPr>
+          <w:sz w:val="24"/>
+          <w:szCs w:val="24"/>
+          <w:lang w:val="pt-PT"/>
+        </w:rPr>
+        <w:t>Os valores de AIC (</w:t>
+      </w:r>
       <w:r>
         <w:rPr>
           <w:i/>
@@ -10953,18 +9582,16 @@
           <w:szCs w:val="24"/>
           <w:lang w:val="pt-PT"/>
         </w:rPr>
-        <w:t>equation</w:t>
-      </w:r>
-      <w:proofErr w:type="spellEnd"/>
-      <w:r>
-        <w:rPr>
-          <w:sz w:val="24"/>
-          <w:szCs w:val="24"/>
-          <w:lang w:val="pt-PT"/>
-        </w:rPr>
-        <w:t xml:space="preserve">, é de 0.9299, mostra o valor de base, como este é muito alto o modelo deu um grande peso a valores mais recentes. O beta, correspondente à </w:t>
-      </w:r>
-      <w:proofErr w:type="spellStart"/>
+        <w:t>Akaike Information Criteria</w:t>
+      </w:r>
+      <w:r>
+        <w:rPr>
+          <w:sz w:val="24"/>
+          <w:szCs w:val="24"/>
+          <w:lang w:val="pt-PT"/>
+        </w:rPr>
+        <w:t>), AICc (</w:t>
+      </w:r>
       <w:r>
         <w:rPr>
           <w:i/>
@@ -10973,9 +9600,16 @@
           <w:szCs w:val="24"/>
           <w:lang w:val="pt-PT"/>
         </w:rPr>
-        <w:t>trend</w:t>
-      </w:r>
-      <w:proofErr w:type="spellEnd"/>
+        <w:t>Corrected Akaike Information Criteria</w:t>
+      </w:r>
+      <w:r>
+        <w:rPr>
+          <w:sz w:val="24"/>
+          <w:szCs w:val="24"/>
+          <w:lang w:val="pt-PT"/>
+        </w:rPr>
+        <w:t>) e 2 BIC (</w:t>
+      </w:r>
       <w:r>
         <w:rPr>
           <w:i/>
@@ -10984,324 +9618,8 @@
           <w:szCs w:val="24"/>
           <w:lang w:val="pt-PT"/>
         </w:rPr>
-        <w:t xml:space="preserve"> </w:t>
-      </w:r>
-      <w:proofErr w:type="spellStart"/>
-      <w:r>
-        <w:rPr>
-          <w:i/>
-          <w:iCs/>
-          <w:sz w:val="24"/>
-          <w:szCs w:val="24"/>
-          <w:lang w:val="pt-PT"/>
-        </w:rPr>
-        <w:t>equation</w:t>
-      </w:r>
-      <w:proofErr w:type="spellEnd"/>
-      <w:r>
-        <w:rPr>
-          <w:sz w:val="24"/>
-          <w:szCs w:val="24"/>
-          <w:lang w:val="pt-PT"/>
-        </w:rPr>
-        <w:t>, é de 1e-04, um valor baixo.</w:t>
-      </w:r>
-    </w:p>
-    <w:p>
-      <w:pPr>
-        <w:ind w:firstLine="720"/>
-        <w:rPr>
-          <w:sz w:val="24"/>
-          <w:szCs w:val="24"/>
-          <w:lang w:val="pt-PT"/>
-        </w:rPr>
-      </w:pPr>
-      <w:r>
-        <w:rPr>
-          <w:sz w:val="24"/>
-          <w:szCs w:val="24"/>
-          <w:lang w:val="pt-PT"/>
-        </w:rPr>
-        <w:t xml:space="preserve">Também foram obtidas estimações da série inicialmente, tendo-se obtido, a nível de </w:t>
-      </w:r>
-      <w:proofErr w:type="spellStart"/>
-      <w:r>
-        <w:rPr>
-          <w:sz w:val="24"/>
-          <w:szCs w:val="24"/>
-          <w:lang w:val="pt-PT"/>
-        </w:rPr>
-        <w:t>level</w:t>
-      </w:r>
-      <w:proofErr w:type="spellEnd"/>
-      <w:r>
-        <w:rPr>
-          <w:sz w:val="24"/>
-          <w:szCs w:val="24"/>
-          <w:lang w:val="pt-PT"/>
-        </w:rPr>
-        <w:t xml:space="preserve"> (</w:t>
-      </w:r>
-      <w:proofErr w:type="spellStart"/>
-      <w:r>
-        <w:rPr>
-          <w:sz w:val="24"/>
-          <w:szCs w:val="24"/>
-          <w:lang w:val="pt-PT"/>
-        </w:rPr>
-        <w:t>lt</w:t>
-      </w:r>
-      <w:proofErr w:type="spellEnd"/>
-      <w:r>
-        <w:rPr>
-          <w:sz w:val="24"/>
-          <w:szCs w:val="24"/>
-          <w:lang w:val="pt-PT"/>
-        </w:rPr>
-        <w:t>) 5.6434 e a nível de declive 4e-04</w:t>
-      </w:r>
-    </w:p>
-    <w:p>
-      <w:pPr>
-        <w:ind w:firstLine="720"/>
-        <w:rPr>
-          <w:sz w:val="24"/>
-          <w:szCs w:val="24"/>
-          <w:lang w:val="pt-PT"/>
-        </w:rPr>
-      </w:pPr>
-      <w:r>
-        <w:rPr>
-          <w:sz w:val="24"/>
-          <w:szCs w:val="24"/>
-          <w:lang w:val="pt-PT"/>
-        </w:rPr>
-        <w:t>Os valores de AIC (</w:t>
-      </w:r>
-      <w:proofErr w:type="spellStart"/>
-      <w:r>
-        <w:rPr>
-          <w:i/>
-          <w:iCs/>
-          <w:sz w:val="24"/>
-          <w:szCs w:val="24"/>
-          <w:lang w:val="pt-PT"/>
-        </w:rPr>
-        <w:t>Akaike</w:t>
-      </w:r>
-      <w:proofErr w:type="spellEnd"/>
-      <w:r>
-        <w:rPr>
-          <w:i/>
-          <w:iCs/>
-          <w:sz w:val="24"/>
-          <w:szCs w:val="24"/>
-          <w:lang w:val="pt-PT"/>
-        </w:rPr>
-        <w:t xml:space="preserve"> </w:t>
-      </w:r>
-      <w:proofErr w:type="spellStart"/>
-      <w:r>
-        <w:rPr>
-          <w:i/>
-          <w:iCs/>
-          <w:sz w:val="24"/>
-          <w:szCs w:val="24"/>
-          <w:lang w:val="pt-PT"/>
-        </w:rPr>
-        <w:t>Information</w:t>
-      </w:r>
-      <w:proofErr w:type="spellEnd"/>
-      <w:r>
-        <w:rPr>
-          <w:i/>
-          <w:iCs/>
-          <w:sz w:val="24"/>
-          <w:szCs w:val="24"/>
-          <w:lang w:val="pt-PT"/>
-        </w:rPr>
-        <w:t xml:space="preserve"> </w:t>
-      </w:r>
-      <w:proofErr w:type="spellStart"/>
-      <w:r>
-        <w:rPr>
-          <w:i/>
-          <w:iCs/>
-          <w:sz w:val="24"/>
-          <w:szCs w:val="24"/>
-          <w:lang w:val="pt-PT"/>
-        </w:rPr>
-        <w:t>Criteria</w:t>
-      </w:r>
-      <w:proofErr w:type="spellEnd"/>
-      <w:r>
-        <w:rPr>
-          <w:sz w:val="24"/>
-          <w:szCs w:val="24"/>
-          <w:lang w:val="pt-PT"/>
-        </w:rPr>
-        <w:t xml:space="preserve">), </w:t>
-      </w:r>
-      <w:proofErr w:type="spellStart"/>
-      <w:r>
-        <w:rPr>
-          <w:sz w:val="24"/>
-          <w:szCs w:val="24"/>
-          <w:lang w:val="pt-PT"/>
-        </w:rPr>
-        <w:t>AICc</w:t>
-      </w:r>
-      <w:proofErr w:type="spellEnd"/>
-      <w:r>
-        <w:rPr>
-          <w:sz w:val="24"/>
-          <w:szCs w:val="24"/>
-          <w:lang w:val="pt-PT"/>
-        </w:rPr>
-        <w:t xml:space="preserve"> (</w:t>
-      </w:r>
-      <w:proofErr w:type="spellStart"/>
-      <w:r>
-        <w:rPr>
-          <w:i/>
-          <w:iCs/>
-          <w:sz w:val="24"/>
-          <w:szCs w:val="24"/>
-          <w:lang w:val="pt-PT"/>
-        </w:rPr>
-        <w:t>Corrected</w:t>
-      </w:r>
-      <w:proofErr w:type="spellEnd"/>
-      <w:r>
-        <w:rPr>
-          <w:i/>
-          <w:iCs/>
-          <w:sz w:val="24"/>
-          <w:szCs w:val="24"/>
-          <w:lang w:val="pt-PT"/>
-        </w:rPr>
-        <w:t xml:space="preserve"> </w:t>
-      </w:r>
-      <w:proofErr w:type="spellStart"/>
-      <w:r>
-        <w:rPr>
-          <w:i/>
-          <w:iCs/>
-          <w:sz w:val="24"/>
-          <w:szCs w:val="24"/>
-          <w:lang w:val="pt-PT"/>
-        </w:rPr>
-        <w:t>Akaike</w:t>
-      </w:r>
-      <w:proofErr w:type="spellEnd"/>
-      <w:r>
-        <w:rPr>
-          <w:i/>
-          <w:iCs/>
-          <w:sz w:val="24"/>
-          <w:szCs w:val="24"/>
-          <w:lang w:val="pt-PT"/>
-        </w:rPr>
-        <w:t xml:space="preserve"> </w:t>
-      </w:r>
-      <w:proofErr w:type="spellStart"/>
-      <w:r>
-        <w:rPr>
-          <w:i/>
-          <w:iCs/>
-          <w:sz w:val="24"/>
-          <w:szCs w:val="24"/>
-          <w:lang w:val="pt-PT"/>
-        </w:rPr>
-        <w:t>Information</w:t>
-      </w:r>
-      <w:proofErr w:type="spellEnd"/>
-      <w:r>
-        <w:rPr>
-          <w:i/>
-          <w:iCs/>
-          <w:sz w:val="24"/>
-          <w:szCs w:val="24"/>
-          <w:lang w:val="pt-PT"/>
-        </w:rPr>
-        <w:t xml:space="preserve"> </w:t>
-      </w:r>
-      <w:proofErr w:type="spellStart"/>
-      <w:r>
-        <w:rPr>
-          <w:i/>
-          <w:iCs/>
-          <w:sz w:val="24"/>
-          <w:szCs w:val="24"/>
-          <w:lang w:val="pt-PT"/>
-        </w:rPr>
-        <w:t>Criteria</w:t>
-      </w:r>
-      <w:proofErr w:type="spellEnd"/>
-      <w:r>
-        <w:rPr>
-          <w:sz w:val="24"/>
-          <w:szCs w:val="24"/>
-          <w:lang w:val="pt-PT"/>
-        </w:rPr>
-        <w:t>) e 2 BIC (</w:t>
-      </w:r>
-      <w:proofErr w:type="spellStart"/>
-      <w:r>
-        <w:rPr>
-          <w:i/>
-          <w:iCs/>
-          <w:sz w:val="24"/>
-          <w:szCs w:val="24"/>
-          <w:lang w:val="pt-PT"/>
-        </w:rPr>
-        <w:t>Bayesian</w:t>
-      </w:r>
-      <w:proofErr w:type="spellEnd"/>
-      <w:r>
-        <w:rPr>
-          <w:i/>
-          <w:iCs/>
-          <w:sz w:val="24"/>
-          <w:szCs w:val="24"/>
-          <w:lang w:val="pt-PT"/>
-        </w:rPr>
-        <w:t xml:space="preserve"> </w:t>
-      </w:r>
-      <w:proofErr w:type="spellStart"/>
-      <w:r>
-        <w:rPr>
-          <w:i/>
-          <w:iCs/>
-          <w:sz w:val="24"/>
-          <w:szCs w:val="24"/>
-          <w:lang w:val="pt-PT"/>
-        </w:rPr>
-        <w:t>Information</w:t>
-      </w:r>
-      <w:proofErr w:type="spellEnd"/>
-      <w:r>
-        <w:rPr>
-          <w:i/>
-          <w:iCs/>
-          <w:sz w:val="24"/>
-          <w:szCs w:val="24"/>
-          <w:lang w:val="pt-PT"/>
-        </w:rPr>
-        <w:t xml:space="preserve"> </w:t>
-      </w:r>
-      <w:proofErr w:type="spellStart"/>
-      <w:r>
-        <w:rPr>
-          <w:i/>
-          <w:iCs/>
-          <w:sz w:val="24"/>
-          <w:szCs w:val="24"/>
-          <w:lang w:val="pt-PT"/>
-        </w:rPr>
-        <w:t>Criteria</w:t>
-      </w:r>
-      <w:proofErr w:type="spellEnd"/>
+        <w:t>Bayesian Information Criteria</w:t>
+      </w:r>
       <w:r>
         <w:rPr>
           <w:sz w:val="24"/>
@@ -11339,25 +9657,7 @@
           <w:szCs w:val="24"/>
           <w:lang w:val="pt-PT"/>
         </w:rPr>
-        <w:t xml:space="preserve">Modelo para dados </w:t>
-      </w:r>
-      <w:proofErr w:type="spellStart"/>
-      <w:r>
-        <w:rPr>
-          <w:sz w:val="24"/>
-          <w:szCs w:val="24"/>
-          <w:lang w:val="pt-PT"/>
-        </w:rPr>
-        <w:t>logaritmizados</w:t>
-      </w:r>
-      <w:proofErr w:type="spellEnd"/>
-      <w:r>
-        <w:rPr>
-          <w:sz w:val="24"/>
-          <w:szCs w:val="24"/>
-          <w:lang w:val="pt-PT"/>
-        </w:rPr>
-        <w:t xml:space="preserve"> e com primeiras diferenças:</w:t>
+        <w:t>Modelo para dados logaritmizados e com primeiras diferenças:</w:t>
       </w:r>
     </w:p>
     <w:p>
@@ -11470,76 +9770,135 @@
         </w:rPr>
       </w:pPr>
       <w:bookmarkStart w:id="26" w:name="_Toc107186846"/>
-      <w:proofErr w:type="spellStart"/>
-      <w:r>
-        <w:t>Figura</w:t>
-      </w:r>
-      <w:proofErr w:type="spellEnd"/>
-      <w:r>
+      <w:r>
+        <w:rPr>
+          <w:lang w:val="pt-PT"/>
+        </w:rPr>
+        <w:t xml:space="preserve">Figura </w:t>
+      </w:r>
+      <w:r>
+        <w:fldChar w:fldCharType="begin"/>
+      </w:r>
+      <w:r>
+        <w:rPr>
+          <w:lang w:val="pt-PT"/>
+        </w:rPr>
+        <w:instrText xml:space="preserve"> SEQ Figura \* ARABIC </w:instrText>
+      </w:r>
+      <w:r>
+        <w:fldChar w:fldCharType="separate"/>
+      </w:r>
+      <w:r>
+        <w:rPr>
+          <w:noProof/>
+          <w:lang w:val="pt-PT"/>
+        </w:rPr>
+        <w:t>16</w:t>
+      </w:r>
+      <w:r>
+        <w:rPr>
+          <w:noProof/>
+        </w:rPr>
+        <w:fldChar w:fldCharType="end"/>
+      </w:r>
+      <w:r>
+        <w:rPr>
+          <w:lang w:val="pt-PT"/>
+        </w:rPr>
+        <w:t xml:space="preserve"> - Output da função ETS  para dataset log com primeiras diferenças</w:t>
+      </w:r>
+      <w:bookmarkEnd w:id="26"/>
+    </w:p>
+    <w:p>
+      <w:pPr>
+        <w:rPr>
+          <w:sz w:val="24"/>
+          <w:szCs w:val="24"/>
+          <w:lang w:val="pt-PT"/>
+        </w:rPr>
+      </w:pPr>
+    </w:p>
+    <w:p>
+      <w:pPr>
+        <w:ind w:firstLine="720"/>
+        <w:rPr>
+          <w:sz w:val="24"/>
+          <w:szCs w:val="24"/>
+          <w:lang w:val="pt-PT"/>
+        </w:rPr>
+      </w:pPr>
+      <w:r>
+        <w:rPr>
+          <w:sz w:val="24"/>
+          <w:szCs w:val="24"/>
+          <w:lang w:val="pt-PT"/>
+        </w:rPr>
+        <w:t>Ao analisar a Figura, po</w:t>
+      </w:r>
+      <w:r>
+        <w:rPr>
+          <w:sz w:val="24"/>
+          <w:szCs w:val="24"/>
+          <w:lang w:val="pt-PT"/>
+        </w:rPr>
+        <w:t>d</w:t>
+      </w:r>
+      <w:r>
+        <w:rPr>
+          <w:sz w:val="24"/>
+          <w:szCs w:val="24"/>
+          <w:lang w:val="pt-PT"/>
+        </w:rPr>
+        <w:t>e-se concluir que foi obtido um modelo ETS</w:t>
+      </w:r>
+      <w:r>
+        <w:rPr>
+          <w:sz w:val="24"/>
+          <w:szCs w:val="24"/>
+          <w:lang w:val="pt-PT"/>
+        </w:rPr>
         <w:t xml:space="preserve"> </w:t>
       </w:r>
-      <w:fldSimple w:instr=" SEQ Figura \* ARABIC ">
-        <w:r>
-          <w:rPr>
-            <w:noProof/>
-          </w:rPr>
-          <w:t>16</w:t>
-        </w:r>
-      </w:fldSimple>
-      <w:r>
-        <w:t xml:space="preserve"> - </w:t>
-      </w:r>
-      <w:r>
-        <w:t xml:space="preserve">Output da </w:t>
-      </w:r>
-      <w:proofErr w:type="spellStart"/>
-      <w:r>
-        <w:t>função</w:t>
-      </w:r>
-      <w:proofErr w:type="spellEnd"/>
-      <w:r>
-        <w:t xml:space="preserve"> </w:t>
-      </w:r>
-      <w:proofErr w:type="gramStart"/>
-      <w:r>
-        <w:t xml:space="preserve">ETS </w:t>
-      </w:r>
-      <w:r>
-        <w:t xml:space="preserve"> para</w:t>
-      </w:r>
-      <w:proofErr w:type="gramEnd"/>
-      <w:r>
-        <w:t xml:space="preserve"> da</w:t>
-      </w:r>
-      <w:r>
-        <w:t>taset</w:t>
-      </w:r>
-      <w:r>
-        <w:t xml:space="preserve"> log com </w:t>
-      </w:r>
-      <w:proofErr w:type="spellStart"/>
-      <w:r>
-        <w:t>primeiras</w:t>
-      </w:r>
-      <w:proofErr w:type="spellEnd"/>
-      <w:r>
-        <w:t xml:space="preserve"> </w:t>
-      </w:r>
-      <w:proofErr w:type="spellStart"/>
-      <w:r>
-        <w:t>diferenças</w:t>
-      </w:r>
-      <w:bookmarkEnd w:id="26"/>
-      <w:proofErr w:type="spellEnd"/>
-    </w:p>
-    <w:p>
-      <w:pPr>
-        <w:rPr>
-          <w:sz w:val="24"/>
-          <w:szCs w:val="24"/>
-          <w:lang w:val="pt-PT"/>
-        </w:rPr>
-      </w:pPr>
+      <w:r>
+        <w:rPr>
+          <w:sz w:val="24"/>
+          <w:szCs w:val="24"/>
+          <w:lang w:val="pt-PT"/>
+        </w:rPr>
+        <w:t xml:space="preserve">(A,N,N), ou seja , erro aditivo, sem </w:t>
+      </w:r>
+      <w:r>
+        <w:rPr>
+          <w:sz w:val="24"/>
+          <w:szCs w:val="24"/>
+          <w:lang w:val="pt-PT"/>
+        </w:rPr>
+        <w:t>tendência</w:t>
+      </w:r>
+      <w:r>
+        <w:rPr>
+          <w:sz w:val="24"/>
+          <w:szCs w:val="24"/>
+          <w:lang w:val="pt-PT"/>
+        </w:rPr>
+        <w:t xml:space="preserve"> e sem </w:t>
+      </w:r>
+      <w:r>
+        <w:rPr>
+          <w:sz w:val="24"/>
+          <w:szCs w:val="24"/>
+          <w:lang w:val="pt-PT"/>
+        </w:rPr>
+        <w:t>sazonalidade</w:t>
+      </w:r>
+      <w:r>
+        <w:rPr>
+          <w:sz w:val="24"/>
+          <w:szCs w:val="24"/>
+          <w:lang w:val="pt-PT"/>
+        </w:rPr>
+        <w:t xml:space="preserve">. </w:t>
+      </w:r>
     </w:p>
     <w:p>
       <w:pPr>
@@ -11556,109 +9915,8 @@
           <w:szCs w:val="24"/>
           <w:lang w:val="pt-PT"/>
         </w:rPr>
-        <w:t>Ao analisar a Figura, po</w:t>
-      </w:r>
-      <w:r>
-        <w:rPr>
-          <w:sz w:val="24"/>
-          <w:szCs w:val="24"/>
-          <w:lang w:val="pt-PT"/>
-        </w:rPr>
-        <w:t>d</w:t>
-      </w:r>
-      <w:r>
-        <w:rPr>
-          <w:sz w:val="24"/>
-          <w:szCs w:val="24"/>
-          <w:lang w:val="pt-PT"/>
-        </w:rPr>
-        <w:t>e-se concluir que foi obtido um modelo ETS</w:t>
-      </w:r>
-      <w:r>
-        <w:rPr>
-          <w:sz w:val="24"/>
-          <w:szCs w:val="24"/>
-          <w:lang w:val="pt-PT"/>
-        </w:rPr>
-        <w:t xml:space="preserve"> </w:t>
-      </w:r>
-      <w:r>
-        <w:rPr>
-          <w:sz w:val="24"/>
-          <w:szCs w:val="24"/>
-          <w:lang w:val="pt-PT"/>
-        </w:rPr>
-        <w:t>(</w:t>
-      </w:r>
-      <w:proofErr w:type="gramStart"/>
-      <w:r>
-        <w:rPr>
-          <w:sz w:val="24"/>
-          <w:szCs w:val="24"/>
-          <w:lang w:val="pt-PT"/>
-        </w:rPr>
-        <w:t>A,N</w:t>
-      </w:r>
-      <w:proofErr w:type="gramEnd"/>
-      <w:r>
-        <w:rPr>
-          <w:sz w:val="24"/>
-          <w:szCs w:val="24"/>
-          <w:lang w:val="pt-PT"/>
-        </w:rPr>
-        <w:t xml:space="preserve">,N), ou seja , erro aditivo, sem </w:t>
-      </w:r>
-      <w:r>
-        <w:rPr>
-          <w:sz w:val="24"/>
-          <w:szCs w:val="24"/>
-          <w:lang w:val="pt-PT"/>
-        </w:rPr>
-        <w:t>tendência</w:t>
-      </w:r>
-      <w:r>
-        <w:rPr>
-          <w:sz w:val="24"/>
-          <w:szCs w:val="24"/>
-          <w:lang w:val="pt-PT"/>
-        </w:rPr>
-        <w:t xml:space="preserve"> e sem </w:t>
-      </w:r>
-      <w:r>
-        <w:rPr>
-          <w:sz w:val="24"/>
-          <w:szCs w:val="24"/>
-          <w:lang w:val="pt-PT"/>
-        </w:rPr>
-        <w:t>sazonalidade</w:t>
-      </w:r>
-      <w:r>
-        <w:rPr>
-          <w:sz w:val="24"/>
-          <w:szCs w:val="24"/>
-          <w:lang w:val="pt-PT"/>
-        </w:rPr>
-        <w:t xml:space="preserve">. </w:t>
-      </w:r>
-    </w:p>
-    <w:p>
-      <w:pPr>
-        <w:ind w:firstLine="720"/>
-        <w:rPr>
-          <w:sz w:val="24"/>
-          <w:szCs w:val="24"/>
-          <w:lang w:val="pt-PT"/>
-        </w:rPr>
-      </w:pPr>
-      <w:r>
-        <w:rPr>
-          <w:sz w:val="24"/>
-          <w:szCs w:val="24"/>
-          <w:lang w:val="pt-PT"/>
-        </w:rPr>
         <w:t xml:space="preserve">O alfa, correspondente ao </w:t>
       </w:r>
-      <w:proofErr w:type="spellStart"/>
       <w:r>
         <w:rPr>
           <w:i/>
@@ -11667,46 +9925,15 @@
           <w:szCs w:val="24"/>
           <w:lang w:val="pt-PT"/>
         </w:rPr>
-        <w:t>level</w:t>
-      </w:r>
-      <w:proofErr w:type="spellEnd"/>
-      <w:r>
-        <w:rPr>
-          <w:i/>
-          <w:iCs/>
-          <w:sz w:val="24"/>
-          <w:szCs w:val="24"/>
-          <w:lang w:val="pt-PT"/>
-        </w:rPr>
-        <w:t xml:space="preserve"> </w:t>
-      </w:r>
-      <w:proofErr w:type="spellStart"/>
-      <w:r>
-        <w:rPr>
-          <w:i/>
-          <w:iCs/>
-          <w:sz w:val="24"/>
-          <w:szCs w:val="24"/>
-          <w:lang w:val="pt-PT"/>
-        </w:rPr>
-        <w:t>equatio</w:t>
-      </w:r>
-      <w:r>
-        <w:rPr>
-          <w:sz w:val="24"/>
-          <w:szCs w:val="24"/>
-          <w:lang w:val="pt-PT"/>
-        </w:rPr>
-        <w:t>n</w:t>
-      </w:r>
-      <w:proofErr w:type="spellEnd"/>
-      <w:r>
-        <w:rPr>
-          <w:sz w:val="24"/>
-          <w:szCs w:val="24"/>
-          <w:lang w:val="pt-PT"/>
-        </w:rPr>
-        <w:t xml:space="preserve">, é de 1e-04, mostra o valor de base, como este é muito baixo o modelo deu um pequeno peso a valores mais recentes. </w:t>
+        <w:t>level equatio</w:t>
+      </w:r>
+      <w:r>
+        <w:rPr>
+          <w:sz w:val="24"/>
+          <w:szCs w:val="24"/>
+          <w:lang w:val="pt-PT"/>
+        </w:rPr>
+        <w:t xml:space="preserve">n, é de 1e-04, mostra o valor de base, como este é muito baixo o modelo deu um pequeno peso a valores mais recentes. </w:t>
       </w:r>
     </w:p>
     <w:p>
@@ -11724,43 +9951,7 @@
           <w:szCs w:val="24"/>
           <w:lang w:val="pt-PT"/>
         </w:rPr>
-        <w:t xml:space="preserve">Também foi obtida a estimação da série inicialmente, tendo-se obtido, a nível de </w:t>
-      </w:r>
-      <w:proofErr w:type="spellStart"/>
-      <w:r>
-        <w:rPr>
-          <w:sz w:val="24"/>
-          <w:szCs w:val="24"/>
-          <w:lang w:val="pt-PT"/>
-        </w:rPr>
-        <w:t>level</w:t>
-      </w:r>
-      <w:proofErr w:type="spellEnd"/>
-      <w:r>
-        <w:rPr>
-          <w:sz w:val="24"/>
-          <w:szCs w:val="24"/>
-          <w:lang w:val="pt-PT"/>
-        </w:rPr>
-        <w:t xml:space="preserve"> (</w:t>
-      </w:r>
-      <w:proofErr w:type="spellStart"/>
-      <w:r>
-        <w:rPr>
-          <w:sz w:val="24"/>
-          <w:szCs w:val="24"/>
-          <w:lang w:val="pt-PT"/>
-        </w:rPr>
-        <w:t>lt</w:t>
-      </w:r>
-      <w:proofErr w:type="spellEnd"/>
-      <w:r>
-        <w:rPr>
-          <w:sz w:val="24"/>
-          <w:szCs w:val="24"/>
-          <w:lang w:val="pt-PT"/>
-        </w:rPr>
-        <w:t>) 3e-04.</w:t>
+        <w:t>Também foi obtida a estimação da série inicialmente, tendo-se obtido, a nível de level (lt) 3e-04.</w:t>
       </w:r>
     </w:p>
     <w:p>
@@ -11778,25 +9969,7 @@
           <w:szCs w:val="24"/>
           <w:lang w:val="pt-PT"/>
         </w:rPr>
-        <w:t xml:space="preserve">Os valores de AIC, </w:t>
-      </w:r>
-      <w:proofErr w:type="spellStart"/>
-      <w:r>
-        <w:rPr>
-          <w:sz w:val="24"/>
-          <w:szCs w:val="24"/>
-          <w:lang w:val="pt-PT"/>
-        </w:rPr>
-        <w:t>AICc</w:t>
-      </w:r>
-      <w:proofErr w:type="spellEnd"/>
-      <w:r>
-        <w:rPr>
-          <w:sz w:val="24"/>
-          <w:szCs w:val="24"/>
-          <w:lang w:val="pt-PT"/>
-        </w:rPr>
-        <w:t xml:space="preserve"> e 2 BIC</w:t>
+        <w:t>Os valores de AIC, AICc e 2 BIC</w:t>
       </w:r>
       <w:r>
         <w:rPr>
@@ -11890,25 +10063,7 @@
           <w:szCs w:val="24"/>
           <w:lang w:val="pt-PT"/>
         </w:rPr>
-        <w:t xml:space="preserve">Modelo para dados </w:t>
-      </w:r>
-      <w:proofErr w:type="spellStart"/>
-      <w:r>
-        <w:rPr>
-          <w:sz w:val="24"/>
-          <w:szCs w:val="24"/>
-          <w:lang w:val="pt-PT"/>
-        </w:rPr>
-        <w:t>logaritmizados</w:t>
-      </w:r>
-      <w:proofErr w:type="spellEnd"/>
-      <w:r>
-        <w:rPr>
-          <w:sz w:val="24"/>
-          <w:szCs w:val="24"/>
-          <w:lang w:val="pt-PT"/>
-        </w:rPr>
-        <w:t>:</w:t>
+        <w:t>Modelo para dados logaritmizados:</w:t>
       </w:r>
     </w:p>
     <w:p>
@@ -11926,25 +10081,7 @@
           <w:szCs w:val="24"/>
           <w:lang w:val="pt-PT"/>
         </w:rPr>
-        <w:t xml:space="preserve">Os resíduos do modelo com dados </w:t>
-      </w:r>
-      <w:proofErr w:type="spellStart"/>
-      <w:r>
-        <w:rPr>
-          <w:sz w:val="24"/>
-          <w:szCs w:val="24"/>
-          <w:lang w:val="pt-PT"/>
-        </w:rPr>
-        <w:t>logaritmizados</w:t>
-      </w:r>
-      <w:proofErr w:type="spellEnd"/>
-      <w:r>
-        <w:rPr>
-          <w:sz w:val="24"/>
-          <w:szCs w:val="24"/>
-          <w:lang w:val="pt-PT"/>
-        </w:rPr>
-        <w:t xml:space="preserve">, bem como o seu ACF e a sua distribuição estão representados na Figura </w:t>
+        <w:t xml:space="preserve">Os resíduos do modelo com dados logaritmizados, bem como o seu ACF e a sua distribuição estão representados na Figura </w:t>
       </w:r>
       <w:r>
         <w:rPr>
@@ -12047,216 +10184,210 @@
         </w:rPr>
       </w:pPr>
       <w:bookmarkStart w:id="28" w:name="_Toc107186847"/>
-      <w:proofErr w:type="spellStart"/>
-      <w:r>
-        <w:t>Figura</w:t>
-      </w:r>
-      <w:proofErr w:type="spellEnd"/>
-      <w:r>
+      <w:r>
+        <w:rPr>
+          <w:lang w:val="pt-PT"/>
+        </w:rPr>
+        <w:t xml:space="preserve">Figura </w:t>
+      </w:r>
+      <w:r>
+        <w:fldChar w:fldCharType="begin"/>
+      </w:r>
+      <w:r>
+        <w:rPr>
+          <w:lang w:val="pt-PT"/>
+        </w:rPr>
+        <w:instrText xml:space="preserve"> SEQ Figura \* ARABIC </w:instrText>
+      </w:r>
+      <w:r>
+        <w:fldChar w:fldCharType="separate"/>
+      </w:r>
+      <w:r>
+        <w:rPr>
+          <w:noProof/>
+          <w:lang w:val="pt-PT"/>
+        </w:rPr>
+        <w:t>17</w:t>
+      </w:r>
+      <w:r>
+        <w:rPr>
+          <w:noProof/>
+        </w:rPr>
+        <w:fldChar w:fldCharType="end"/>
+      </w:r>
+      <w:r>
+        <w:rPr>
+          <w:lang w:val="pt-PT"/>
+        </w:rPr>
+        <w:t xml:space="preserve"> - Output da função checkresiduals para o modelo ETS dos dados log</w:t>
+      </w:r>
+      <w:bookmarkEnd w:id="28"/>
+    </w:p>
+    <w:p>
+      <w:pPr>
+        <w:rPr>
+          <w:sz w:val="24"/>
+          <w:szCs w:val="24"/>
+          <w:lang w:val="pt-PT"/>
+        </w:rPr>
+      </w:pPr>
+    </w:p>
+    <w:p>
+      <w:pPr>
+        <w:ind w:firstLine="720"/>
+        <w:rPr>
+          <w:sz w:val="24"/>
+          <w:szCs w:val="24"/>
+          <w:lang w:val="pt-PT"/>
+        </w:rPr>
+      </w:pPr>
+      <w:r>
+        <w:rPr>
+          <w:sz w:val="24"/>
+          <w:szCs w:val="24"/>
+          <w:lang w:val="pt-PT"/>
+        </w:rPr>
+        <w:t xml:space="preserve">A nossa análise residual obtida </w:t>
+      </w:r>
+      <w:r>
+        <w:rPr>
+          <w:sz w:val="24"/>
+          <w:szCs w:val="24"/>
+          <w:lang w:val="pt-PT"/>
+        </w:rPr>
+        <w:t xml:space="preserve">na </w:t>
+      </w:r>
+      <w:r>
+        <w:rPr>
+          <w:sz w:val="24"/>
+          <w:szCs w:val="24"/>
+          <w:lang w:val="pt-PT"/>
+        </w:rPr>
+        <w:t xml:space="preserve">Figura </w:t>
+      </w:r>
+      <w:r>
+        <w:rPr>
+          <w:sz w:val="24"/>
+          <w:szCs w:val="24"/>
+          <w:lang w:val="pt-PT"/>
+        </w:rPr>
+        <w:t>17</w:t>
+      </w:r>
+      <w:r>
+        <w:rPr>
+          <w:sz w:val="24"/>
+          <w:szCs w:val="24"/>
+          <w:lang w:val="pt-PT"/>
+        </w:rPr>
         <w:t xml:space="preserve"> </w:t>
       </w:r>
-      <w:fldSimple w:instr=" SEQ Figura \* ARABIC ">
-        <w:r>
-          <w:rPr>
-            <w:noProof/>
-          </w:rPr>
-          <w:t>17</w:t>
-        </w:r>
-      </w:fldSimple>
-      <w:r>
-        <w:t xml:space="preserve"> - </w:t>
-      </w:r>
-      <w:r>
-        <w:t xml:space="preserve">Output da </w:t>
-      </w:r>
-      <w:proofErr w:type="spellStart"/>
-      <w:r>
-        <w:t>função</w:t>
-      </w:r>
-      <w:proofErr w:type="spellEnd"/>
-      <w:r>
+      <w:r>
+        <w:rPr>
+          <w:sz w:val="24"/>
+          <w:szCs w:val="24"/>
+          <w:lang w:val="pt-PT"/>
+        </w:rPr>
+        <w:t>mostra, na ACF, que existem vários</w:t>
+      </w:r>
+      <w:r>
+        <w:rPr>
+          <w:sz w:val="24"/>
+          <w:szCs w:val="24"/>
+          <w:lang w:val="pt-PT"/>
+        </w:rPr>
+        <w:t xml:space="preserve"> valores que são significativamente diferentes de 0,</w:t>
+      </w:r>
+      <w:r>
+        <w:rPr>
+          <w:sz w:val="24"/>
+          <w:szCs w:val="24"/>
+          <w:lang w:val="pt-PT"/>
+        </w:rPr>
+        <w:t xml:space="preserve"> logo existe informação nos resíduos que não vai ser usada n</w:t>
+      </w:r>
+      <w:r>
+        <w:rPr>
+          <w:sz w:val="24"/>
+          <w:szCs w:val="24"/>
+          <w:lang w:val="pt-PT"/>
+        </w:rPr>
+        <w:t xml:space="preserve">a previsão. </w:t>
+      </w:r>
+      <w:r>
+        <w:rPr>
+          <w:sz w:val="24"/>
+          <w:szCs w:val="24"/>
+          <w:lang w:val="pt-PT"/>
+        </w:rPr>
+        <w:t xml:space="preserve">Avaliando a distribuição, pudemos ver que os nossos valores não se enquadram totalmente numa distribuição normal. </w:t>
+      </w:r>
+    </w:p>
+    <w:p>
+      <w:pPr>
+        <w:ind w:firstLine="720"/>
+        <w:rPr>
+          <w:sz w:val="24"/>
+          <w:szCs w:val="24"/>
+          <w:lang w:val="pt-PT"/>
+        </w:rPr>
+      </w:pPr>
+      <w:r>
+        <w:rPr>
+          <w:sz w:val="24"/>
+          <w:szCs w:val="24"/>
+          <w:lang w:val="pt-PT"/>
+        </w:rPr>
+        <w:t xml:space="preserve">Os resíduos obtidos têm uma média de </w:t>
+      </w:r>
+      <w:r>
+        <w:rPr>
+          <w:sz w:val="24"/>
+          <w:szCs w:val="24"/>
+          <w:lang w:val="pt-PT"/>
+        </w:rPr>
+        <w:t>-5.577228e-06</w:t>
+      </w:r>
+      <w:r>
+        <w:rPr>
+          <w:sz w:val="24"/>
+          <w:szCs w:val="24"/>
+          <w:lang w:val="pt-PT"/>
+        </w:rPr>
+        <w:t xml:space="preserve"> e uma variância de </w:t>
+      </w:r>
+      <w:r>
+        <w:rPr>
+          <w:sz w:val="24"/>
+          <w:szCs w:val="24"/>
+          <w:lang w:val="pt-PT"/>
+        </w:rPr>
+        <w:t>3.180862e-06</w:t>
+      </w:r>
+      <w:r>
+        <w:rPr>
+          <w:sz w:val="24"/>
+          <w:szCs w:val="24"/>
+          <w:lang w:val="pt-PT"/>
+        </w:rPr>
+        <w:t>, sendo estes valores muito pequenos, sendo um bom sinal.</w:t>
+      </w:r>
+      <w:r>
+        <w:rPr>
+          <w:sz w:val="24"/>
+          <w:szCs w:val="24"/>
+          <w:lang w:val="pt-PT"/>
+        </w:rPr>
         <w:t xml:space="preserve"> </w:t>
       </w:r>
-      <w:proofErr w:type="spellStart"/>
-      <w:r>
-        <w:t>checkresiduals</w:t>
-      </w:r>
-      <w:proofErr w:type="spellEnd"/>
-      <w:r>
-        <w:t xml:space="preserve"> para o </w:t>
-      </w:r>
-      <w:proofErr w:type="spellStart"/>
-      <w:r>
-        <w:t>modelo</w:t>
-      </w:r>
-      <w:proofErr w:type="spellEnd"/>
-      <w:r>
-        <w:t xml:space="preserve"> </w:t>
-      </w:r>
-      <w:r>
-        <w:t>ETS</w:t>
-      </w:r>
-      <w:r>
-        <w:t xml:space="preserve"> dos dados log</w:t>
-      </w:r>
-      <w:bookmarkEnd w:id="28"/>
-    </w:p>
-    <w:p>
-      <w:pPr>
-        <w:rPr>
-          <w:sz w:val="24"/>
-          <w:szCs w:val="24"/>
-          <w:lang w:val="pt-PT"/>
-        </w:rPr>
-      </w:pPr>
-    </w:p>
-    <w:p>
-      <w:pPr>
-        <w:ind w:firstLine="720"/>
-        <w:rPr>
-          <w:sz w:val="24"/>
-          <w:szCs w:val="24"/>
-          <w:lang w:val="pt-PT"/>
-        </w:rPr>
-      </w:pPr>
-      <w:r>
-        <w:rPr>
-          <w:sz w:val="24"/>
-          <w:szCs w:val="24"/>
-          <w:lang w:val="pt-PT"/>
-        </w:rPr>
-        <w:t xml:space="preserve">A nossa análise residual obtida </w:t>
-      </w:r>
-      <w:r>
-        <w:rPr>
-          <w:sz w:val="24"/>
-          <w:szCs w:val="24"/>
-          <w:lang w:val="pt-PT"/>
-        </w:rPr>
-        <w:t xml:space="preserve">na </w:t>
-      </w:r>
-      <w:r>
-        <w:rPr>
-          <w:sz w:val="24"/>
-          <w:szCs w:val="24"/>
-          <w:lang w:val="pt-PT"/>
-        </w:rPr>
-        <w:t xml:space="preserve">Figura </w:t>
-      </w:r>
-      <w:r>
-        <w:rPr>
-          <w:sz w:val="24"/>
-          <w:szCs w:val="24"/>
-          <w:lang w:val="pt-PT"/>
-        </w:rPr>
-        <w:t>17</w:t>
-      </w:r>
-      <w:r>
-        <w:rPr>
-          <w:sz w:val="24"/>
-          <w:szCs w:val="24"/>
-          <w:lang w:val="pt-PT"/>
-        </w:rPr>
-        <w:t xml:space="preserve"> </w:t>
-      </w:r>
-      <w:r>
-        <w:rPr>
-          <w:sz w:val="24"/>
-          <w:szCs w:val="24"/>
-          <w:lang w:val="pt-PT"/>
-        </w:rPr>
-        <w:t>mostra, na ACF, que existem vários</w:t>
-      </w:r>
-      <w:r>
-        <w:rPr>
-          <w:sz w:val="24"/>
-          <w:szCs w:val="24"/>
-          <w:lang w:val="pt-PT"/>
-        </w:rPr>
-        <w:t xml:space="preserve"> valores que são significativamente diferentes de 0,</w:t>
-      </w:r>
-      <w:r>
-        <w:rPr>
-          <w:sz w:val="24"/>
-          <w:szCs w:val="24"/>
-          <w:lang w:val="pt-PT"/>
-        </w:rPr>
-        <w:t xml:space="preserve"> logo existe informação nos resíduos que não vai ser usada n</w:t>
-      </w:r>
-      <w:r>
-        <w:rPr>
-          <w:sz w:val="24"/>
-          <w:szCs w:val="24"/>
-          <w:lang w:val="pt-PT"/>
-        </w:rPr>
-        <w:t xml:space="preserve">a previsão. </w:t>
-      </w:r>
-      <w:r>
-        <w:rPr>
-          <w:sz w:val="24"/>
-          <w:szCs w:val="24"/>
-          <w:lang w:val="pt-PT"/>
-        </w:rPr>
-        <w:t xml:space="preserve">Avaliando a distribuição, pudemos ver que os nossos valores não se enquadram totalmente numa distribuição normal. </w:t>
-      </w:r>
-    </w:p>
-    <w:p>
-      <w:pPr>
-        <w:ind w:firstLine="720"/>
-        <w:rPr>
-          <w:sz w:val="24"/>
-          <w:szCs w:val="24"/>
-          <w:lang w:val="pt-PT"/>
-        </w:rPr>
-      </w:pPr>
-      <w:r>
-        <w:rPr>
-          <w:sz w:val="24"/>
-          <w:szCs w:val="24"/>
-          <w:lang w:val="pt-PT"/>
-        </w:rPr>
-        <w:t xml:space="preserve">Os resíduos obtidos têm uma média de </w:t>
-      </w:r>
-      <w:r>
-        <w:rPr>
-          <w:sz w:val="24"/>
-          <w:szCs w:val="24"/>
-          <w:lang w:val="pt-PT"/>
-        </w:rPr>
-        <w:t>-5.577228e-06</w:t>
-      </w:r>
-      <w:r>
-        <w:rPr>
-          <w:sz w:val="24"/>
-          <w:szCs w:val="24"/>
-          <w:lang w:val="pt-PT"/>
-        </w:rPr>
-        <w:t xml:space="preserve"> e uma variância de </w:t>
-      </w:r>
-      <w:r>
-        <w:rPr>
-          <w:sz w:val="24"/>
-          <w:szCs w:val="24"/>
-          <w:lang w:val="pt-PT"/>
-        </w:rPr>
-        <w:t>3.180862e-06</w:t>
-      </w:r>
-      <w:r>
-        <w:rPr>
-          <w:sz w:val="24"/>
-          <w:szCs w:val="24"/>
-          <w:lang w:val="pt-PT"/>
-        </w:rPr>
-        <w:t>, sendo estes valores muito pequenos, sendo um bom sinal.</w:t>
-      </w:r>
-      <w:r>
-        <w:rPr>
-          <w:sz w:val="24"/>
-          <w:szCs w:val="24"/>
-          <w:lang w:val="pt-PT"/>
-        </w:rPr>
-        <w:t xml:space="preserve"> </w:t>
-      </w:r>
+    </w:p>
+    <w:p>
+      <w:pPr>
+        <w:rPr>
+          <w:sz w:val="24"/>
+          <w:szCs w:val="24"/>
+          <w:lang w:val="pt-PT"/>
+        </w:rPr>
+      </w:pPr>
     </w:p>
     <w:p>
       <w:pPr>
@@ -12282,6 +10413,7 @@
           <w:szCs w:val="24"/>
           <w:lang w:val="pt-PT"/>
         </w:rPr>
+        <w:lastRenderedPageBreak/>
         <w:t>Posteriormente, for</w:t>
       </w:r>
       <w:r>
@@ -12338,7 +10470,6 @@
           <w:lang w:val="pt-PT"/>
         </w:rPr>
       </w:pPr>
-      <w:proofErr w:type="spellStart"/>
       <w:r>
         <w:rPr>
           <w:i/>
@@ -12347,53 +10478,15 @@
           <w:szCs w:val="24"/>
           <w:lang w:val="pt-PT"/>
         </w:rPr>
-        <w:lastRenderedPageBreak/>
         <w:t>Box.test</w:t>
       </w:r>
-      <w:proofErr w:type="spellEnd"/>
-      <w:r>
-        <w:rPr>
-          <w:sz w:val="24"/>
-          <w:szCs w:val="24"/>
-          <w:lang w:val="pt-PT"/>
-        </w:rPr>
-        <w:t xml:space="preserve"> a </w:t>
-      </w:r>
-      <w:proofErr w:type="spellStart"/>
-      <w:r>
-        <w:rPr>
-          <w:sz w:val="24"/>
-          <w:szCs w:val="24"/>
-          <w:lang w:val="pt-PT"/>
-        </w:rPr>
-        <w:t>lag</w:t>
-      </w:r>
-      <w:proofErr w:type="spellEnd"/>
-      <w:r>
-        <w:rPr>
-          <w:sz w:val="24"/>
-          <w:szCs w:val="24"/>
-          <w:lang w:val="pt-PT"/>
-        </w:rPr>
-        <w:t xml:space="preserve"> 10 para testar a correlação entre resíduos: </w:t>
-      </w:r>
-      <w:proofErr w:type="spellStart"/>
-      <w:r>
-        <w:rPr>
-          <w:sz w:val="24"/>
-          <w:szCs w:val="24"/>
-          <w:lang w:val="pt-PT"/>
-        </w:rPr>
-        <w:t>obteu-se</w:t>
-      </w:r>
-      <w:proofErr w:type="spellEnd"/>
-      <w:r>
-        <w:rPr>
-          <w:sz w:val="24"/>
-          <w:szCs w:val="24"/>
-          <w:lang w:val="pt-PT"/>
-        </w:rPr>
-        <w:t xml:space="preserve"> um </w:t>
+      <w:r>
+        <w:rPr>
+          <w:sz w:val="24"/>
+          <w:szCs w:val="24"/>
+          <w:lang w:val="pt-PT"/>
+        </w:rPr>
+        <w:t xml:space="preserve"> a lag 10 para testar a correlação entre resíduos: obteu-se um </w:t>
       </w:r>
       <w:r>
         <w:rPr>
@@ -12403,20 +10496,8 @@
           <w:szCs w:val="24"/>
           <w:lang w:val="pt-PT"/>
         </w:rPr>
-        <w:t>p-</w:t>
-      </w:r>
-      <w:proofErr w:type="spellStart"/>
-      <w:r>
-        <w:rPr>
-          <w:i/>
-          <w:iCs/>
-          <w:sz w:val="24"/>
-          <w:szCs w:val="24"/>
-          <w:lang w:val="pt-PT"/>
-        </w:rPr>
-        <w:t>value</w:t>
-      </w:r>
-      <w:proofErr w:type="spellEnd"/>
+        <w:t>p-value</w:t>
+      </w:r>
       <w:r>
         <w:rPr>
           <w:sz w:val="24"/>
@@ -12503,25 +10584,7 @@
           <w:szCs w:val="24"/>
           <w:lang w:val="pt-PT"/>
         </w:rPr>
-        <w:t xml:space="preserve"> a </w:t>
-      </w:r>
-      <w:proofErr w:type="spellStart"/>
-      <w:r>
-        <w:rPr>
-          <w:sz w:val="24"/>
-          <w:szCs w:val="24"/>
-          <w:lang w:val="pt-PT"/>
-        </w:rPr>
-        <w:t>lag</w:t>
-      </w:r>
-      <w:proofErr w:type="spellEnd"/>
-      <w:r>
-        <w:rPr>
-          <w:sz w:val="24"/>
-          <w:szCs w:val="24"/>
-          <w:lang w:val="pt-PT"/>
-        </w:rPr>
-        <w:t xml:space="preserve"> 10. </w:t>
+        <w:t xml:space="preserve"> a lag 10. </w:t>
       </w:r>
     </w:p>
     <w:p>
@@ -12537,7 +10600,6 @@
           <w:lang w:val="pt-PT"/>
         </w:rPr>
       </w:pPr>
-      <w:proofErr w:type="spellStart"/>
       <w:r>
         <w:rPr>
           <w:i/>
@@ -12546,9 +10608,8 @@
           <w:szCs w:val="24"/>
           <w:lang w:val="pt-PT"/>
         </w:rPr>
-        <w:t>Ljung</w:t>
-      </w:r>
-      <w:proofErr w:type="spellEnd"/>
+        <w:t>Ljung-Box</w:t>
+      </w:r>
       <w:r>
         <w:rPr>
           <w:i/>
@@ -12557,111 +10618,15 @@
           <w:szCs w:val="24"/>
           <w:lang w:val="pt-PT"/>
         </w:rPr>
-        <w:t>-Box</w:t>
-      </w:r>
-      <w:r>
-        <w:rPr>
-          <w:i/>
-          <w:iCs/>
-          <w:sz w:val="24"/>
-          <w:szCs w:val="24"/>
-          <w:lang w:val="pt-PT"/>
-        </w:rPr>
-        <w:t xml:space="preserve"> da função </w:t>
-      </w:r>
-      <w:proofErr w:type="spellStart"/>
-      <w:r>
-        <w:rPr>
-          <w:i/>
-          <w:iCs/>
-          <w:sz w:val="24"/>
-          <w:szCs w:val="24"/>
-          <w:lang w:val="pt-PT"/>
-        </w:rPr>
-        <w:t>checkresiduals</w:t>
-      </w:r>
-      <w:proofErr w:type="spellEnd"/>
-      <w:r>
-        <w:rPr>
-          <w:i/>
-          <w:iCs/>
-          <w:sz w:val="24"/>
-          <w:szCs w:val="24"/>
-          <w:lang w:val="pt-PT"/>
-        </w:rPr>
-        <w:t xml:space="preserve">, </w:t>
-      </w:r>
-      <w:proofErr w:type="spellStart"/>
-      <w:r>
-        <w:rPr>
-          <w:sz w:val="24"/>
-          <w:szCs w:val="24"/>
-          <w:lang w:val="pt-PT"/>
-        </w:rPr>
-        <w:t>obteu</w:t>
-      </w:r>
-      <w:proofErr w:type="spellEnd"/>
-      <w:r>
-        <w:rPr>
-          <w:sz w:val="24"/>
-          <w:szCs w:val="24"/>
-          <w:lang w:val="pt-PT"/>
-        </w:rPr>
-        <w:t xml:space="preserve"> se um p </w:t>
-      </w:r>
-      <w:proofErr w:type="spellStart"/>
-      <w:r>
-        <w:rPr>
-          <w:sz w:val="24"/>
-          <w:szCs w:val="24"/>
-          <w:lang w:val="pt-PT"/>
-        </w:rPr>
-        <w:t>value</w:t>
-      </w:r>
-      <w:proofErr w:type="spellEnd"/>
-      <w:r>
-        <w:rPr>
-          <w:sz w:val="24"/>
-          <w:szCs w:val="24"/>
-          <w:lang w:val="pt-PT"/>
-        </w:rPr>
-        <w:t xml:space="preserve"> muito próximo de 0 a com um total de </w:t>
-      </w:r>
-      <w:proofErr w:type="spellStart"/>
-      <w:r>
-        <w:rPr>
-          <w:sz w:val="24"/>
-          <w:szCs w:val="24"/>
-          <w:lang w:val="pt-PT"/>
-        </w:rPr>
-        <w:t>lags</w:t>
-      </w:r>
-      <w:proofErr w:type="spellEnd"/>
-      <w:r>
-        <w:rPr>
-          <w:sz w:val="24"/>
-          <w:szCs w:val="24"/>
-          <w:lang w:val="pt-PT"/>
-        </w:rPr>
-        <w:t xml:space="preserve"> usados a 510.666, evidenciando que existe correlação entre </w:t>
-      </w:r>
-      <w:proofErr w:type="spellStart"/>
-      <w:r>
-        <w:rPr>
-          <w:sz w:val="24"/>
-          <w:szCs w:val="24"/>
-          <w:lang w:val="pt-PT"/>
-        </w:rPr>
-        <w:t>resuiduos</w:t>
-      </w:r>
-      <w:proofErr w:type="spellEnd"/>
-      <w:r>
-        <w:rPr>
-          <w:sz w:val="24"/>
-          <w:szCs w:val="24"/>
-          <w:lang w:val="pt-PT"/>
-        </w:rPr>
-        <w:t>.</w:t>
+        <w:t xml:space="preserve"> da função checkresiduals, </w:t>
+      </w:r>
+      <w:r>
+        <w:rPr>
+          <w:sz w:val="24"/>
+          <w:szCs w:val="24"/>
+          <w:lang w:val="pt-PT"/>
+        </w:rPr>
+        <w:t>obteu se um p value muito próximo de 0 a com um total de lags usados a 510.666, evidenciando que existe correlação entre resuiduos.</w:t>
       </w:r>
       <w:r>
         <w:rPr>
@@ -12709,7 +10674,6 @@
           <w:lang w:val="pt-PT"/>
         </w:rPr>
       </w:pPr>
-      <w:proofErr w:type="spellStart"/>
       <w:r>
         <w:rPr>
           <w:i/>
@@ -12720,7 +10684,6 @@
         </w:rPr>
         <w:t>Shapiro</w:t>
       </w:r>
-      <w:proofErr w:type="spellEnd"/>
       <w:r>
         <w:rPr>
           <w:sz w:val="24"/>
@@ -12729,7 +10692,6 @@
         </w:rPr>
         <w:t xml:space="preserve"> e </w:t>
       </w:r>
-      <w:proofErr w:type="spellStart"/>
       <w:r>
         <w:rPr>
           <w:i/>
@@ -12740,7 +10702,6 @@
         </w:rPr>
         <w:t>Kolmogorov-Smirnov</w:t>
       </w:r>
-      <w:proofErr w:type="spellEnd"/>
       <w:r>
         <w:rPr>
           <w:sz w:val="24"/>
@@ -12765,20 +10726,8 @@
           <w:szCs w:val="24"/>
           <w:lang w:val="pt-PT"/>
         </w:rPr>
-        <w:t>p-</w:t>
-      </w:r>
-      <w:proofErr w:type="spellStart"/>
-      <w:r>
-        <w:rPr>
-          <w:i/>
-          <w:iCs/>
-          <w:sz w:val="24"/>
-          <w:szCs w:val="24"/>
-          <w:lang w:val="pt-PT"/>
-        </w:rPr>
-        <w:t>value</w:t>
-      </w:r>
-      <w:proofErr w:type="spellEnd"/>
+        <w:t>p-value</w:t>
+      </w:r>
       <w:r>
         <w:rPr>
           <w:sz w:val="24"/>
@@ -12816,25 +10765,7 @@
           <w:szCs w:val="24"/>
           <w:lang w:val="pt-PT"/>
         </w:rPr>
-        <w:t xml:space="preserve">Modelo para dados </w:t>
-      </w:r>
-      <w:proofErr w:type="spellStart"/>
-      <w:r>
-        <w:rPr>
-          <w:sz w:val="24"/>
-          <w:szCs w:val="24"/>
-          <w:lang w:val="pt-PT"/>
-        </w:rPr>
-        <w:t>logaritmizados</w:t>
-      </w:r>
-      <w:proofErr w:type="spellEnd"/>
-      <w:r>
-        <w:rPr>
-          <w:sz w:val="24"/>
-          <w:szCs w:val="24"/>
-          <w:lang w:val="pt-PT"/>
-        </w:rPr>
-        <w:t xml:space="preserve"> e com primeiras diferenças:</w:t>
+        <w:t>Modelo para dados logaritmizados e com primeiras diferenças:</w:t>
       </w:r>
     </w:p>
     <w:p>
@@ -12852,25 +10783,7 @@
           <w:szCs w:val="24"/>
           <w:lang w:val="pt-PT"/>
         </w:rPr>
-        <w:t xml:space="preserve">Os resíduos do modelo com dados </w:t>
-      </w:r>
-      <w:proofErr w:type="spellStart"/>
-      <w:r>
-        <w:rPr>
-          <w:sz w:val="24"/>
-          <w:szCs w:val="24"/>
-          <w:lang w:val="pt-PT"/>
-        </w:rPr>
-        <w:t>logaritmizados</w:t>
-      </w:r>
-      <w:proofErr w:type="spellEnd"/>
-      <w:r>
-        <w:rPr>
-          <w:sz w:val="24"/>
-          <w:szCs w:val="24"/>
-          <w:lang w:val="pt-PT"/>
-        </w:rPr>
-        <w:t xml:space="preserve"> com primeiras diferenças, bem como o seu ACF e a sua distribuição estão representados na </w:t>
+        <w:t xml:space="preserve">Os resíduos do modelo com dados logaritmizados com primeiras diferenças, bem como o seu ACF e a sua distribuição estão representados na </w:t>
       </w:r>
       <w:r>
         <w:rPr>
@@ -12973,70 +10886,161 @@
         </w:rPr>
       </w:pPr>
       <w:bookmarkStart w:id="29" w:name="_Toc107186848"/>
-      <w:proofErr w:type="spellStart"/>
-      <w:r>
-        <w:t>Figura</w:t>
-      </w:r>
-      <w:proofErr w:type="spellEnd"/>
-      <w:r>
+      <w:r>
+        <w:rPr>
+          <w:lang w:val="pt-PT"/>
+        </w:rPr>
+        <w:t xml:space="preserve">Figura </w:t>
+      </w:r>
+      <w:r>
+        <w:fldChar w:fldCharType="begin"/>
+      </w:r>
+      <w:r>
+        <w:rPr>
+          <w:lang w:val="pt-PT"/>
+        </w:rPr>
+        <w:instrText xml:space="preserve"> SEQ Figura \* ARABIC </w:instrText>
+      </w:r>
+      <w:r>
+        <w:fldChar w:fldCharType="separate"/>
+      </w:r>
+      <w:r>
+        <w:rPr>
+          <w:noProof/>
+          <w:lang w:val="pt-PT"/>
+        </w:rPr>
+        <w:t>18</w:t>
+      </w:r>
+      <w:r>
+        <w:rPr>
+          <w:noProof/>
+        </w:rPr>
+        <w:fldChar w:fldCharType="end"/>
+      </w:r>
+      <w:r>
+        <w:rPr>
+          <w:lang w:val="pt-PT"/>
+        </w:rPr>
+        <w:t xml:space="preserve"> - Output da função checkresiduals para o modelo ETS dos dados log com as 1ªs diferenças</w:t>
+      </w:r>
+      <w:bookmarkEnd w:id="29"/>
+    </w:p>
+    <w:p>
+      <w:pPr>
+        <w:rPr>
+          <w:sz w:val="24"/>
+          <w:szCs w:val="24"/>
+          <w:lang w:val="pt-PT"/>
+        </w:rPr>
+      </w:pPr>
+    </w:p>
+    <w:p>
+      <w:pPr>
+        <w:rPr>
+          <w:sz w:val="24"/>
+          <w:szCs w:val="24"/>
+          <w:lang w:val="pt-PT"/>
+        </w:rPr>
+      </w:pPr>
+    </w:p>
+    <w:p>
+      <w:pPr>
+        <w:ind w:firstLine="720"/>
+        <w:rPr>
+          <w:sz w:val="24"/>
+          <w:szCs w:val="24"/>
+          <w:lang w:val="pt-PT"/>
+        </w:rPr>
+      </w:pPr>
+      <w:r>
+        <w:rPr>
+          <w:sz w:val="24"/>
+          <w:szCs w:val="24"/>
+          <w:lang w:val="pt-PT"/>
+        </w:rPr>
+        <w:lastRenderedPageBreak/>
+        <w:t xml:space="preserve">A nossa análise residual obtida </w:t>
+      </w:r>
+      <w:r>
+        <w:rPr>
+          <w:sz w:val="24"/>
+          <w:szCs w:val="24"/>
+          <w:lang w:val="pt-PT"/>
+        </w:rPr>
+        <w:t xml:space="preserve">na Figura </w:t>
+      </w:r>
+      <w:r>
+        <w:rPr>
+          <w:sz w:val="24"/>
+          <w:szCs w:val="24"/>
+          <w:lang w:val="pt-PT"/>
+        </w:rPr>
+        <w:t>18</w:t>
+      </w:r>
+      <w:r>
+        <w:rPr>
+          <w:sz w:val="24"/>
+          <w:szCs w:val="24"/>
+          <w:lang w:val="pt-PT"/>
+        </w:rPr>
+        <w:t xml:space="preserve"> mostra</w:t>
+      </w:r>
+      <w:r>
+        <w:rPr>
+          <w:sz w:val="24"/>
+          <w:szCs w:val="24"/>
+          <w:lang w:val="pt-PT"/>
+        </w:rPr>
+        <w:t>, na ACF, tal como no modelo anterior que existem vários</w:t>
+      </w:r>
+      <w:r>
+        <w:rPr>
+          <w:sz w:val="24"/>
+          <w:szCs w:val="24"/>
+          <w:lang w:val="pt-PT"/>
+        </w:rPr>
+        <w:t xml:space="preserve"> valores que são significativamente diferentes de 0,</w:t>
+      </w:r>
+      <w:r>
+        <w:rPr>
+          <w:sz w:val="24"/>
+          <w:szCs w:val="24"/>
+          <w:lang w:val="pt-PT"/>
+        </w:rPr>
+        <w:t xml:space="preserve"> logo existe informação nos resíduos que não vai ser usada n</w:t>
+      </w:r>
+      <w:r>
+        <w:rPr>
+          <w:sz w:val="24"/>
+          <w:szCs w:val="24"/>
+          <w:lang w:val="pt-PT"/>
+        </w:rPr>
+        <w:t>a previsão</w:t>
+      </w:r>
+      <w:r>
+        <w:rPr>
+          <w:sz w:val="24"/>
+          <w:szCs w:val="24"/>
+          <w:lang w:val="pt-PT"/>
+        </w:rPr>
+        <w:t>.</w:t>
+      </w:r>
+      <w:r>
+        <w:rPr>
+          <w:sz w:val="24"/>
+          <w:szCs w:val="24"/>
+          <w:lang w:val="pt-PT"/>
+        </w:rPr>
         <w:t xml:space="preserve"> </w:t>
       </w:r>
-      <w:fldSimple w:instr=" SEQ Figura \* ARABIC ">
-        <w:r>
-          <w:rPr>
-            <w:noProof/>
-          </w:rPr>
-          <w:t>18</w:t>
-        </w:r>
-      </w:fldSimple>
-      <w:r>
-        <w:t xml:space="preserve"> - </w:t>
-      </w:r>
-      <w:r>
-        <w:t xml:space="preserve">Output da </w:t>
-      </w:r>
-      <w:proofErr w:type="spellStart"/>
-      <w:r>
-        <w:t>função</w:t>
-      </w:r>
-      <w:proofErr w:type="spellEnd"/>
-      <w:r>
-        <w:t xml:space="preserve"> </w:t>
-      </w:r>
-      <w:proofErr w:type="spellStart"/>
-      <w:r>
-        <w:t>checkresiduals</w:t>
-      </w:r>
-      <w:proofErr w:type="spellEnd"/>
-      <w:r>
-        <w:t xml:space="preserve"> para o </w:t>
-      </w:r>
-      <w:proofErr w:type="spellStart"/>
-      <w:r>
-        <w:t>modelo</w:t>
-      </w:r>
-      <w:proofErr w:type="spellEnd"/>
-      <w:r>
-        <w:t xml:space="preserve"> ETS dos dados log</w:t>
-      </w:r>
-      <w:r>
-        <w:t xml:space="preserve"> com as 1ªs </w:t>
-      </w:r>
-      <w:proofErr w:type="spellStart"/>
-      <w:r>
-        <w:t>diferenças</w:t>
-      </w:r>
-      <w:bookmarkEnd w:id="29"/>
-      <w:proofErr w:type="spellEnd"/>
-    </w:p>
-    <w:p>
-      <w:pPr>
-        <w:rPr>
-          <w:sz w:val="24"/>
-          <w:szCs w:val="24"/>
-          <w:lang w:val="pt-PT"/>
-        </w:rPr>
-      </w:pPr>
+      <w:r>
+        <w:rPr>
+          <w:sz w:val="24"/>
+          <w:szCs w:val="24"/>
+          <w:lang w:val="pt-PT"/>
+        </w:rPr>
+        <w:t xml:space="preserve">Avaliando a distribuição, pudemos ver que os nossos valores não se enquadram totalmente numa distribuição normal, tal como no modelo anterior. </w:t>
+      </w:r>
     </w:p>
     <w:p>
       <w:pPr>
@@ -13053,105 +11057,6 @@
           <w:szCs w:val="24"/>
           <w:lang w:val="pt-PT"/>
         </w:rPr>
-        <w:t xml:space="preserve">A nossa análise residual obtida </w:t>
-      </w:r>
-      <w:r>
-        <w:rPr>
-          <w:sz w:val="24"/>
-          <w:szCs w:val="24"/>
-          <w:lang w:val="pt-PT"/>
-        </w:rPr>
-        <w:t xml:space="preserve">na Figura </w:t>
-      </w:r>
-      <w:r>
-        <w:rPr>
-          <w:sz w:val="24"/>
-          <w:szCs w:val="24"/>
-          <w:lang w:val="pt-PT"/>
-        </w:rPr>
-        <w:t>18</w:t>
-      </w:r>
-      <w:r>
-        <w:rPr>
-          <w:sz w:val="24"/>
-          <w:szCs w:val="24"/>
-          <w:lang w:val="pt-PT"/>
-        </w:rPr>
-        <w:t xml:space="preserve"> mostra</w:t>
-      </w:r>
-      <w:r>
-        <w:rPr>
-          <w:sz w:val="24"/>
-          <w:szCs w:val="24"/>
-          <w:lang w:val="pt-PT"/>
-        </w:rPr>
-        <w:t>, na ACF, tal como no modelo anterior que existem vários</w:t>
-      </w:r>
-      <w:r>
-        <w:rPr>
-          <w:sz w:val="24"/>
-          <w:szCs w:val="24"/>
-          <w:lang w:val="pt-PT"/>
-        </w:rPr>
-        <w:t xml:space="preserve"> valores que são significativamente diferentes de 0,</w:t>
-      </w:r>
-      <w:r>
-        <w:rPr>
-          <w:sz w:val="24"/>
-          <w:szCs w:val="24"/>
-          <w:lang w:val="pt-PT"/>
-        </w:rPr>
-        <w:t xml:space="preserve"> logo existe informação nos resíduos que não vai ser usada n</w:t>
-      </w:r>
-      <w:r>
-        <w:rPr>
-          <w:sz w:val="24"/>
-          <w:szCs w:val="24"/>
-          <w:lang w:val="pt-PT"/>
-        </w:rPr>
-        <w:t>a previsão</w:t>
-      </w:r>
-      <w:r>
-        <w:rPr>
-          <w:sz w:val="24"/>
-          <w:szCs w:val="24"/>
-          <w:lang w:val="pt-PT"/>
-        </w:rPr>
-        <w:t>.</w:t>
-      </w:r>
-      <w:r>
-        <w:rPr>
-          <w:sz w:val="24"/>
-          <w:szCs w:val="24"/>
-          <w:lang w:val="pt-PT"/>
-        </w:rPr>
-        <w:t xml:space="preserve"> </w:t>
-      </w:r>
-      <w:r>
-        <w:rPr>
-          <w:sz w:val="24"/>
-          <w:szCs w:val="24"/>
-          <w:lang w:val="pt-PT"/>
-        </w:rPr>
-        <w:t xml:space="preserve">Avaliando a distribuição, pudemos ver que os nossos valores não se enquadram totalmente numa distribuição normal, tal como no modelo anterior. </w:t>
-      </w:r>
-    </w:p>
-    <w:p>
-      <w:pPr>
-        <w:ind w:firstLine="720"/>
-        <w:rPr>
-          <w:sz w:val="24"/>
-          <w:szCs w:val="24"/>
-          <w:lang w:val="pt-PT"/>
-        </w:rPr>
-      </w:pPr>
-      <w:r>
-        <w:rPr>
-          <w:sz w:val="24"/>
-          <w:szCs w:val="24"/>
-          <w:lang w:val="pt-PT"/>
-        </w:rPr>
-        <w:lastRenderedPageBreak/>
         <w:t xml:space="preserve">Os resíduos obtidos têm uma média de </w:t>
       </w:r>
       <w:r>
@@ -13266,7 +11171,6 @@
           <w:lang w:val="pt-PT"/>
         </w:rPr>
       </w:pPr>
-      <w:proofErr w:type="spellStart"/>
       <w:r>
         <w:rPr>
           <w:i/>
@@ -13277,50 +11181,13 @@
         </w:rPr>
         <w:t>Box.test</w:t>
       </w:r>
-      <w:proofErr w:type="spellEnd"/>
-      <w:r>
-        <w:rPr>
-          <w:sz w:val="24"/>
-          <w:szCs w:val="24"/>
-          <w:lang w:val="pt-PT"/>
-        </w:rPr>
-        <w:t xml:space="preserve"> a </w:t>
-      </w:r>
-      <w:proofErr w:type="spellStart"/>
-      <w:r>
-        <w:rPr>
-          <w:sz w:val="24"/>
-          <w:szCs w:val="24"/>
-          <w:lang w:val="pt-PT"/>
-        </w:rPr>
-        <w:t>lag</w:t>
-      </w:r>
-      <w:proofErr w:type="spellEnd"/>
-      <w:r>
-        <w:rPr>
-          <w:sz w:val="24"/>
-          <w:szCs w:val="24"/>
-          <w:lang w:val="pt-PT"/>
-        </w:rPr>
-        <w:t xml:space="preserve"> 10 para testar a correlação entre resíduos: </w:t>
-      </w:r>
-      <w:proofErr w:type="spellStart"/>
-      <w:r>
-        <w:rPr>
-          <w:sz w:val="24"/>
-          <w:szCs w:val="24"/>
-          <w:lang w:val="pt-PT"/>
-        </w:rPr>
-        <w:t>obteu-se</w:t>
-      </w:r>
-      <w:proofErr w:type="spellEnd"/>
-      <w:r>
-        <w:rPr>
-          <w:sz w:val="24"/>
-          <w:szCs w:val="24"/>
-          <w:lang w:val="pt-PT"/>
-        </w:rPr>
-        <w:t xml:space="preserve"> um </w:t>
+      <w:r>
+        <w:rPr>
+          <w:sz w:val="24"/>
+          <w:szCs w:val="24"/>
+          <w:lang w:val="pt-PT"/>
+        </w:rPr>
+        <w:t xml:space="preserve"> a lag 10 para testar a correlação entre resíduos: obteu-se um </w:t>
       </w:r>
       <w:r>
         <w:rPr>
@@ -13330,20 +11197,8 @@
           <w:szCs w:val="24"/>
           <w:lang w:val="pt-PT"/>
         </w:rPr>
-        <w:t>p-</w:t>
-      </w:r>
-      <w:proofErr w:type="spellStart"/>
-      <w:r>
-        <w:rPr>
-          <w:i/>
-          <w:iCs/>
-          <w:sz w:val="24"/>
-          <w:szCs w:val="24"/>
-          <w:lang w:val="pt-PT"/>
-        </w:rPr>
-        <w:t>value</w:t>
-      </w:r>
-      <w:proofErr w:type="spellEnd"/>
+        <w:t>p-value</w:t>
+      </w:r>
       <w:r>
         <w:rPr>
           <w:sz w:val="24"/>
@@ -13374,25 +11229,7 @@
           <w:szCs w:val="24"/>
           <w:lang w:val="pt-PT"/>
         </w:rPr>
-        <w:t xml:space="preserve">aceitamos a hipótese nula de que os resíduos são </w:t>
-      </w:r>
-      <w:proofErr w:type="gramStart"/>
-      <w:r>
-        <w:rPr>
-          <w:sz w:val="24"/>
-          <w:szCs w:val="24"/>
-          <w:lang w:val="pt-PT"/>
-        </w:rPr>
-        <w:t>ruído</w:t>
-      </w:r>
-      <w:proofErr w:type="gramEnd"/>
-      <w:r>
-        <w:rPr>
-          <w:sz w:val="24"/>
-          <w:szCs w:val="24"/>
-          <w:lang w:val="pt-PT"/>
-        </w:rPr>
-        <w:t xml:space="preserve"> branco</w:t>
+        <w:t>aceitamos a hipótese nula de que os resíduos são ruído branco</w:t>
       </w:r>
       <w:r>
         <w:rPr>
@@ -13432,25 +11269,7 @@
           <w:szCs w:val="24"/>
           <w:lang w:val="pt-PT"/>
         </w:rPr>
-        <w:t xml:space="preserve"> a </w:t>
-      </w:r>
-      <w:proofErr w:type="spellStart"/>
-      <w:r>
-        <w:rPr>
-          <w:sz w:val="24"/>
-          <w:szCs w:val="24"/>
-          <w:lang w:val="pt-PT"/>
-        </w:rPr>
-        <w:t>lag</w:t>
-      </w:r>
-      <w:proofErr w:type="spellEnd"/>
-      <w:r>
-        <w:rPr>
-          <w:sz w:val="24"/>
-          <w:szCs w:val="24"/>
-          <w:lang w:val="pt-PT"/>
-        </w:rPr>
-        <w:t xml:space="preserve"> 10. </w:t>
+        <w:t xml:space="preserve"> a lag 10. </w:t>
       </w:r>
     </w:p>
     <w:p>
@@ -13466,7 +11285,6 @@
           <w:lang w:val="pt-PT"/>
         </w:rPr>
       </w:pPr>
-      <w:proofErr w:type="spellStart"/>
       <w:r>
         <w:rPr>
           <w:i/>
@@ -13475,9 +11293,8 @@
           <w:szCs w:val="24"/>
           <w:lang w:val="pt-PT"/>
         </w:rPr>
-        <w:t>Ljung</w:t>
-      </w:r>
-      <w:proofErr w:type="spellEnd"/>
+        <w:t>Ljung-Box</w:t>
+      </w:r>
       <w:r>
         <w:rPr>
           <w:i/>
@@ -13486,111 +11303,15 @@
           <w:szCs w:val="24"/>
           <w:lang w:val="pt-PT"/>
         </w:rPr>
-        <w:t>-Box</w:t>
-      </w:r>
-      <w:r>
-        <w:rPr>
-          <w:i/>
-          <w:iCs/>
-          <w:sz w:val="24"/>
-          <w:szCs w:val="24"/>
-          <w:lang w:val="pt-PT"/>
-        </w:rPr>
-        <w:t xml:space="preserve"> da função </w:t>
-      </w:r>
-      <w:proofErr w:type="spellStart"/>
-      <w:r>
-        <w:rPr>
-          <w:i/>
-          <w:iCs/>
-          <w:sz w:val="24"/>
-          <w:szCs w:val="24"/>
-          <w:lang w:val="pt-PT"/>
-        </w:rPr>
-        <w:t>checkresiduals</w:t>
-      </w:r>
-      <w:proofErr w:type="spellEnd"/>
-      <w:r>
-        <w:rPr>
-          <w:i/>
-          <w:iCs/>
-          <w:sz w:val="24"/>
-          <w:szCs w:val="24"/>
-          <w:lang w:val="pt-PT"/>
-        </w:rPr>
-        <w:t xml:space="preserve">, </w:t>
-      </w:r>
-      <w:proofErr w:type="spellStart"/>
-      <w:r>
-        <w:rPr>
-          <w:sz w:val="24"/>
-          <w:szCs w:val="24"/>
-          <w:lang w:val="pt-PT"/>
-        </w:rPr>
-        <w:t>obteu</w:t>
-      </w:r>
-      <w:proofErr w:type="spellEnd"/>
-      <w:r>
-        <w:rPr>
-          <w:sz w:val="24"/>
-          <w:szCs w:val="24"/>
-          <w:lang w:val="pt-PT"/>
-        </w:rPr>
-        <w:t xml:space="preserve"> se um p </w:t>
-      </w:r>
-      <w:proofErr w:type="spellStart"/>
-      <w:r>
-        <w:rPr>
-          <w:sz w:val="24"/>
-          <w:szCs w:val="24"/>
-          <w:lang w:val="pt-PT"/>
-        </w:rPr>
-        <w:t>value</w:t>
-      </w:r>
-      <w:proofErr w:type="spellEnd"/>
-      <w:r>
-        <w:rPr>
-          <w:sz w:val="24"/>
-          <w:szCs w:val="24"/>
-          <w:lang w:val="pt-PT"/>
-        </w:rPr>
-        <w:t xml:space="preserve"> muito próximo de 0 a com um </w:t>
-      </w:r>
-      <w:proofErr w:type="gramStart"/>
-      <w:r>
-        <w:rPr>
-          <w:sz w:val="24"/>
-          <w:szCs w:val="24"/>
-          <w:lang w:val="pt-PT"/>
-        </w:rPr>
-        <w:t>total  de</w:t>
-      </w:r>
-      <w:proofErr w:type="gramEnd"/>
-      <w:r>
-        <w:rPr>
-          <w:sz w:val="24"/>
-          <w:szCs w:val="24"/>
-          <w:lang w:val="pt-PT"/>
-        </w:rPr>
-        <w:t xml:space="preserve"> </w:t>
-      </w:r>
-      <w:proofErr w:type="spellStart"/>
-      <w:r>
-        <w:rPr>
-          <w:sz w:val="24"/>
-          <w:szCs w:val="24"/>
-          <w:lang w:val="pt-PT"/>
-        </w:rPr>
-        <w:t>lags</w:t>
-      </w:r>
-      <w:proofErr w:type="spellEnd"/>
-      <w:r>
-        <w:rPr>
-          <w:sz w:val="24"/>
-          <w:szCs w:val="24"/>
-          <w:lang w:val="pt-PT"/>
-        </w:rPr>
-        <w:t xml:space="preserve"> usados a </w:t>
+        <w:t xml:space="preserve"> da função checkresiduals, </w:t>
+      </w:r>
+      <w:r>
+        <w:rPr>
+          <w:sz w:val="24"/>
+          <w:szCs w:val="24"/>
+          <w:lang w:val="pt-PT"/>
+        </w:rPr>
+        <w:t xml:space="preserve">obteu se um p value muito próximo de 0 a com um total  de lags usados a </w:t>
       </w:r>
       <w:r>
         <w:rPr>
@@ -13606,25 +11327,7 @@
           <w:szCs w:val="24"/>
           <w:lang w:val="pt-PT"/>
         </w:rPr>
-        <w:t xml:space="preserve">, evidenciando que existe correlação entre </w:t>
-      </w:r>
-      <w:proofErr w:type="spellStart"/>
-      <w:r>
-        <w:rPr>
-          <w:sz w:val="24"/>
-          <w:szCs w:val="24"/>
-          <w:lang w:val="pt-PT"/>
-        </w:rPr>
-        <w:t>resuiduos</w:t>
-      </w:r>
-      <w:proofErr w:type="spellEnd"/>
-      <w:r>
-        <w:rPr>
-          <w:sz w:val="24"/>
-          <w:szCs w:val="24"/>
-          <w:lang w:val="pt-PT"/>
-        </w:rPr>
-        <w:t>.</w:t>
+        <w:t>, evidenciando que existe correlação entre resuiduos.</w:t>
       </w:r>
       <w:r>
         <w:rPr>
@@ -13672,7 +11375,6 @@
           <w:lang w:val="pt-PT"/>
         </w:rPr>
       </w:pPr>
-      <w:proofErr w:type="spellStart"/>
       <w:r>
         <w:rPr>
           <w:i/>
@@ -13683,7 +11385,6 @@
         </w:rPr>
         <w:t>Shapiro</w:t>
       </w:r>
-      <w:proofErr w:type="spellEnd"/>
       <w:r>
         <w:rPr>
           <w:sz w:val="24"/>
@@ -13692,7 +11393,6 @@
         </w:rPr>
         <w:t xml:space="preserve"> e </w:t>
       </w:r>
-      <w:proofErr w:type="spellStart"/>
       <w:r>
         <w:rPr>
           <w:i/>
@@ -13703,7 +11403,6 @@
         </w:rPr>
         <w:t>Kolmogorov-Smirnov</w:t>
       </w:r>
-      <w:proofErr w:type="spellEnd"/>
       <w:r>
         <w:rPr>
           <w:sz w:val="24"/>
@@ -13728,9 +11427,185 @@
           <w:szCs w:val="24"/>
           <w:lang w:val="pt-PT"/>
         </w:rPr>
-        <w:t>p-</w:t>
-      </w:r>
-      <w:proofErr w:type="spellStart"/>
+        <w:t>p-value</w:t>
+      </w:r>
+      <w:r>
+        <w:rPr>
+          <w:sz w:val="24"/>
+          <w:szCs w:val="24"/>
+          <w:lang w:val="pt-PT"/>
+        </w:rPr>
+        <w:t xml:space="preserve"> é aproximadamente 0 para os dois testes, os resíduos não seguem uma distribuição normal.</w:t>
+      </w:r>
+    </w:p>
+    <w:p>
+      <w:pPr>
+        <w:rPr>
+          <w:sz w:val="24"/>
+          <w:szCs w:val="24"/>
+          <w:lang w:val="pt-PT"/>
+        </w:rPr>
+      </w:pPr>
+    </w:p>
+    <w:p>
+      <w:pPr>
+        <w:rPr>
+          <w:sz w:val="24"/>
+          <w:szCs w:val="24"/>
+          <w:lang w:val="pt-PT"/>
+        </w:rPr>
+      </w:pPr>
+    </w:p>
+    <w:p>
+      <w:pPr>
+        <w:rPr>
+          <w:sz w:val="24"/>
+          <w:szCs w:val="24"/>
+          <w:lang w:val="pt-PT"/>
+        </w:rPr>
+      </w:pPr>
+    </w:p>
+    <w:p>
+      <w:pPr>
+        <w:rPr>
+          <w:sz w:val="24"/>
+          <w:szCs w:val="24"/>
+          <w:lang w:val="pt-PT"/>
+        </w:rPr>
+      </w:pPr>
+    </w:p>
+    <w:p>
+      <w:pPr>
+        <w:rPr>
+          <w:sz w:val="24"/>
+          <w:szCs w:val="24"/>
+          <w:lang w:val="pt-PT"/>
+        </w:rPr>
+      </w:pPr>
+    </w:p>
+    <w:p>
+      <w:pPr>
+        <w:rPr>
+          <w:sz w:val="24"/>
+          <w:szCs w:val="24"/>
+          <w:lang w:val="pt-PT"/>
+        </w:rPr>
+      </w:pPr>
+    </w:p>
+    <w:p>
+      <w:pPr>
+        <w:rPr>
+          <w:sz w:val="24"/>
+          <w:szCs w:val="24"/>
+          <w:lang w:val="pt-PT"/>
+        </w:rPr>
+      </w:pPr>
+    </w:p>
+    <w:p>
+      <w:pPr>
+        <w:rPr>
+          <w:sz w:val="24"/>
+          <w:szCs w:val="24"/>
+          <w:lang w:val="pt-PT"/>
+        </w:rPr>
+      </w:pPr>
+    </w:p>
+    <w:p>
+      <w:pPr>
+        <w:rPr>
+          <w:sz w:val="24"/>
+          <w:szCs w:val="24"/>
+          <w:lang w:val="pt-PT"/>
+        </w:rPr>
+      </w:pPr>
+    </w:p>
+    <w:p>
+      <w:pPr>
+        <w:rPr>
+          <w:sz w:val="24"/>
+          <w:szCs w:val="24"/>
+          <w:lang w:val="pt-PT"/>
+        </w:rPr>
+      </w:pPr>
+    </w:p>
+    <w:p>
+      <w:pPr>
+        <w:rPr>
+          <w:sz w:val="24"/>
+          <w:szCs w:val="24"/>
+          <w:lang w:val="pt-PT"/>
+        </w:rPr>
+      </w:pPr>
+    </w:p>
+    <w:p>
+      <w:pPr>
+        <w:rPr>
+          <w:sz w:val="24"/>
+          <w:szCs w:val="24"/>
+          <w:lang w:val="pt-PT"/>
+        </w:rPr>
+      </w:pPr>
+    </w:p>
+    <w:p>
+      <w:pPr>
+        <w:rPr>
+          <w:sz w:val="24"/>
+          <w:szCs w:val="24"/>
+          <w:lang w:val="pt-PT"/>
+        </w:rPr>
+      </w:pPr>
+    </w:p>
+    <w:p>
+      <w:pPr>
+        <w:pStyle w:val="Ttulo1"/>
+        <w:rPr>
+          <w:lang w:val="pt-PT"/>
+        </w:rPr>
+      </w:pPr>
+      <w:bookmarkStart w:id="30" w:name="_Toc107186828"/>
+      <w:r>
+        <w:rPr>
+          <w:lang w:val="pt-PT"/>
+        </w:rPr>
+        <w:lastRenderedPageBreak/>
+        <w:t>Previsões</w:t>
+      </w:r>
+      <w:bookmarkEnd w:id="30"/>
+    </w:p>
+    <w:p>
+      <w:pPr>
+        <w:rPr>
+          <w:sz w:val="24"/>
+          <w:szCs w:val="24"/>
+          <w:lang w:val="pt-PT"/>
+        </w:rPr>
+      </w:pPr>
+    </w:p>
+    <w:p>
+      <w:pPr>
+        <w:ind w:firstLine="720"/>
+        <w:rPr>
+          <w:sz w:val="24"/>
+          <w:szCs w:val="24"/>
+          <w:lang w:val="pt-PT"/>
+        </w:rPr>
+      </w:pPr>
+      <w:r>
+        <w:rPr>
+          <w:sz w:val="24"/>
+          <w:szCs w:val="24"/>
+          <w:lang w:val="pt-PT"/>
+        </w:rPr>
+        <w:t>Após aplicação dos modelos expostos nos tópicos anteriores e respetiva escolha dos que apresentavam melhores parâmetros</w:t>
+      </w:r>
+      <w:r>
+        <w:rPr>
+          <w:sz w:val="24"/>
+          <w:szCs w:val="24"/>
+          <w:lang w:val="pt-PT"/>
+        </w:rPr>
+        <w:t>, foram efetuadas previsões. Essas previsões foram realizadas através da biblioteca do R denominada por “</w:t>
+      </w:r>
       <w:r>
         <w:rPr>
           <w:i/>
@@ -13739,78 +11614,32 @@
           <w:szCs w:val="24"/>
           <w:lang w:val="pt-PT"/>
         </w:rPr>
-        <w:t>value</w:t>
-      </w:r>
-      <w:proofErr w:type="spellEnd"/>
-      <w:r>
-        <w:rPr>
-          <w:sz w:val="24"/>
-          <w:szCs w:val="24"/>
-          <w:lang w:val="pt-PT"/>
-        </w:rPr>
-        <w:t xml:space="preserve"> é aproximadamente 0 para os dois testes, os resíduos não seguem uma distribuição normal.</w:t>
-      </w:r>
-    </w:p>
-    <w:p>
-      <w:pPr>
-        <w:rPr>
-          <w:sz w:val="24"/>
-          <w:szCs w:val="24"/>
-          <w:lang w:val="pt-PT"/>
-        </w:rPr>
-      </w:pPr>
-    </w:p>
-    <w:p>
-      <w:pPr>
-        <w:pStyle w:val="Ttulo1"/>
-        <w:rPr>
-          <w:lang w:val="pt-PT"/>
-        </w:rPr>
-      </w:pPr>
-      <w:bookmarkStart w:id="30" w:name="_Toc107186828"/>
-      <w:r>
-        <w:rPr>
-          <w:lang w:val="pt-PT"/>
-        </w:rPr>
-        <w:t>Previsões</w:t>
-      </w:r>
-      <w:bookmarkEnd w:id="30"/>
-    </w:p>
-    <w:p>
-      <w:pPr>
-        <w:rPr>
-          <w:sz w:val="24"/>
-          <w:szCs w:val="24"/>
-          <w:lang w:val="pt-PT"/>
-        </w:rPr>
-      </w:pPr>
-    </w:p>
-    <w:p>
-      <w:pPr>
-        <w:ind w:firstLine="720"/>
-        <w:rPr>
-          <w:sz w:val="24"/>
-          <w:szCs w:val="24"/>
-          <w:lang w:val="pt-PT"/>
-        </w:rPr>
-      </w:pPr>
-      <w:r>
-        <w:rPr>
-          <w:sz w:val="24"/>
-          <w:szCs w:val="24"/>
-          <w:lang w:val="pt-PT"/>
-        </w:rPr>
-        <w:t>Após aplicação dos modelos expostos nos tópicos anteriores e respetiva escolha dos que apresentavam melhores parâmetros</w:t>
-      </w:r>
-      <w:r>
-        <w:rPr>
-          <w:sz w:val="24"/>
-          <w:szCs w:val="24"/>
-          <w:lang w:val="pt-PT"/>
-        </w:rPr>
-        <w:t>, foram efetuadas previsões. Essas previsões foram realizadas através da biblioteca do R denominada por “</w:t>
-      </w:r>
-      <w:proofErr w:type="spellStart"/>
+        <w:t>forecast</w:t>
+      </w:r>
+      <w:r>
+        <w:rPr>
+          <w:sz w:val="24"/>
+          <w:szCs w:val="24"/>
+          <w:lang w:val="pt-PT"/>
+        </w:rPr>
+        <w:t>”.</w:t>
+      </w:r>
+      <w:r>
+        <w:rPr>
+          <w:sz w:val="24"/>
+          <w:szCs w:val="24"/>
+          <w:lang w:val="pt-PT"/>
+        </w:rPr>
+        <w:t xml:space="preserve"> </w:t>
+      </w:r>
+      <w:r>
+        <w:rPr>
+          <w:sz w:val="24"/>
+          <w:szCs w:val="24"/>
+          <w:lang w:val="pt-PT"/>
+        </w:rPr>
+        <w:t xml:space="preserve">Para além disso, primeiramente foram efetuadas previsões para o </w:t>
+      </w:r>
       <w:r>
         <w:rPr>
           <w:i/>
@@ -13819,34 +11648,32 @@
           <w:szCs w:val="24"/>
           <w:lang w:val="pt-PT"/>
         </w:rPr>
-        <w:t>forecast</w:t>
-      </w:r>
-      <w:proofErr w:type="spellEnd"/>
-      <w:r>
-        <w:rPr>
-          <w:sz w:val="24"/>
-          <w:szCs w:val="24"/>
-          <w:lang w:val="pt-PT"/>
-        </w:rPr>
-        <w:t>”.</w:t>
-      </w:r>
-      <w:r>
-        <w:rPr>
-          <w:sz w:val="24"/>
-          <w:szCs w:val="24"/>
-          <w:lang w:val="pt-PT"/>
-        </w:rPr>
-        <w:t xml:space="preserve"> </w:t>
-      </w:r>
-      <w:r>
-        <w:rPr>
-          <w:sz w:val="24"/>
-          <w:szCs w:val="24"/>
-          <w:lang w:val="pt-PT"/>
-        </w:rPr>
-        <w:t xml:space="preserve">Para além disso, primeiramente foram efetuadas previsões para o </w:t>
-      </w:r>
-      <w:proofErr w:type="spellStart"/>
+        <w:t>dataset</w:t>
+      </w:r>
+      <w:r>
+        <w:rPr>
+          <w:sz w:val="24"/>
+          <w:szCs w:val="24"/>
+          <w:lang w:val="pt-PT"/>
+        </w:rPr>
+        <w:t xml:space="preserve"> de treino, e só </w:t>
+      </w:r>
+      <w:r>
+        <w:rPr>
+          <w:sz w:val="24"/>
+          <w:szCs w:val="24"/>
+          <w:lang w:val="pt-PT"/>
+        </w:rPr>
+        <w:t>depois</w:t>
+      </w:r>
+      <w:r>
+        <w:rPr>
+          <w:sz w:val="24"/>
+          <w:szCs w:val="24"/>
+          <w:lang w:val="pt-PT"/>
+        </w:rPr>
+        <w:t xml:space="preserve"> para o de </w:t>
+      </w:r>
       <w:r>
         <w:rPr>
           <w:i/>
@@ -13857,43 +11684,6 @@
         </w:rPr>
         <w:t>dataset</w:t>
       </w:r>
-      <w:proofErr w:type="spellEnd"/>
-      <w:r>
-        <w:rPr>
-          <w:sz w:val="24"/>
-          <w:szCs w:val="24"/>
-          <w:lang w:val="pt-PT"/>
-        </w:rPr>
-        <w:t xml:space="preserve"> de treino, e só </w:t>
-      </w:r>
-      <w:r>
-        <w:rPr>
-          <w:sz w:val="24"/>
-          <w:szCs w:val="24"/>
-          <w:lang w:val="pt-PT"/>
-        </w:rPr>
-        <w:t>depois</w:t>
-      </w:r>
-      <w:r>
-        <w:rPr>
-          <w:sz w:val="24"/>
-          <w:szCs w:val="24"/>
-          <w:lang w:val="pt-PT"/>
-        </w:rPr>
-        <w:t xml:space="preserve"> para o de </w:t>
-      </w:r>
-      <w:proofErr w:type="spellStart"/>
-      <w:r>
-        <w:rPr>
-          <w:i/>
-          <w:iCs/>
-          <w:sz w:val="24"/>
-          <w:szCs w:val="24"/>
-          <w:lang w:val="pt-PT"/>
-        </w:rPr>
-        <w:t>dataset</w:t>
-      </w:r>
-      <w:proofErr w:type="spellEnd"/>
       <w:r>
         <w:rPr>
           <w:sz w:val="24"/>
@@ -13970,25 +11760,7 @@
           <w:szCs w:val="24"/>
           <w:lang w:val="pt-PT"/>
         </w:rPr>
-        <w:t xml:space="preserve">Previsões efetuadas para modelo ARIMA (1,1,2) - Dados </w:t>
-      </w:r>
-      <w:proofErr w:type="spellStart"/>
-      <w:r>
-        <w:rPr>
-          <w:sz w:val="24"/>
-          <w:szCs w:val="24"/>
-          <w:lang w:val="pt-PT"/>
-        </w:rPr>
-        <w:t>logaritmizados</w:t>
-      </w:r>
-      <w:proofErr w:type="spellEnd"/>
-      <w:r>
-        <w:rPr>
-          <w:sz w:val="24"/>
-          <w:szCs w:val="24"/>
-          <w:lang w:val="pt-PT"/>
-        </w:rPr>
-        <w:t>:</w:t>
+        <w:t>Previsões efetuadas para modelo ARIMA (1,1,2) - Dados logaritmizados:</w:t>
       </w:r>
     </w:p>
     <w:p>
@@ -14003,7 +11775,6 @@
           <w:szCs w:val="24"/>
           <w:lang w:val="pt-PT"/>
         </w:rPr>
-        <w:lastRenderedPageBreak/>
         <w:drawing>
           <wp:inline distT="0" distB="0" distL="0" distR="0" wp14:anchorId="4B0CF0F3" wp14:editId="79675B98">
             <wp:extent cx="4954137" cy="4526472"/>
@@ -14058,129 +11829,95 @@
         </w:rPr>
       </w:pPr>
       <w:bookmarkStart w:id="31" w:name="_Toc107186849"/>
-      <w:proofErr w:type="spellStart"/>
-      <w:r>
-        <w:t>Figura</w:t>
-      </w:r>
-      <w:proofErr w:type="spellEnd"/>
-      <w:r>
+      <w:r>
+        <w:rPr>
+          <w:lang w:val="pt-PT"/>
+        </w:rPr>
+        <w:t xml:space="preserve">Figura </w:t>
+      </w:r>
+      <w:r>
+        <w:fldChar w:fldCharType="begin"/>
+      </w:r>
+      <w:r>
+        <w:rPr>
+          <w:lang w:val="pt-PT"/>
+        </w:rPr>
+        <w:instrText xml:space="preserve"> SEQ Figura \* ARABIC </w:instrText>
+      </w:r>
+      <w:r>
+        <w:fldChar w:fldCharType="separate"/>
+      </w:r>
+      <w:r>
+        <w:rPr>
+          <w:noProof/>
+          <w:lang w:val="pt-PT"/>
+        </w:rPr>
+        <w:t>19</w:t>
+      </w:r>
+      <w:r>
+        <w:rPr>
+          <w:noProof/>
+        </w:rPr>
+        <w:fldChar w:fldCharType="end"/>
+      </w:r>
+      <w:r>
+        <w:rPr>
+          <w:lang w:val="pt-PT"/>
+        </w:rPr>
+        <w:t xml:space="preserve"> - Previsões para modelo ARIMA (1,1,2) - Dados log</w:t>
+      </w:r>
+      <w:bookmarkEnd w:id="31"/>
+    </w:p>
+    <w:p>
+      <w:pPr>
+        <w:rPr>
+          <w:sz w:val="24"/>
+          <w:szCs w:val="24"/>
+          <w:lang w:val="pt-PT"/>
+        </w:rPr>
+      </w:pPr>
+    </w:p>
+    <w:p>
+      <w:pPr>
+        <w:ind w:firstLine="360"/>
+        <w:rPr>
+          <w:sz w:val="24"/>
+          <w:szCs w:val="24"/>
+          <w:lang w:val="pt-PT"/>
+        </w:rPr>
+      </w:pPr>
+      <w:r>
+        <w:rPr>
+          <w:sz w:val="24"/>
+          <w:szCs w:val="24"/>
+          <w:lang w:val="pt-PT"/>
+        </w:rPr>
+        <w:t>Após aplicação da previsão com o modelo ARIMA e com os dados logaritmizados, recorremos a uma técnica de avaliação denominada accuracy</w:t>
+      </w:r>
+      <w:r>
+        <w:rPr>
+          <w:sz w:val="24"/>
+          <w:szCs w:val="24"/>
+          <w:lang w:val="pt-PT"/>
+        </w:rPr>
+        <w:t>. Através desta, conseguimos visualizar</w:t>
+      </w:r>
+      <w:r>
+        <w:rPr>
+          <w:sz w:val="24"/>
+          <w:szCs w:val="24"/>
+          <w:lang w:val="pt-PT"/>
+        </w:rPr>
+        <w:t xml:space="preserve"> nos dados de treino um</w:t>
+      </w:r>
+      <w:r>
+        <w:rPr>
+          <w:sz w:val="24"/>
+          <w:szCs w:val="24"/>
+          <w:lang w:val="pt-PT"/>
+        </w:rPr>
         <w:t xml:space="preserve"> </w:t>
       </w:r>
-      <w:fldSimple w:instr=" SEQ Figura \* ARABIC ">
-        <w:r>
-          <w:rPr>
-            <w:noProof/>
-          </w:rPr>
-          <w:t>19</w:t>
-        </w:r>
-      </w:fldSimple>
-      <w:r>
-        <w:t xml:space="preserve"> - </w:t>
-      </w:r>
-      <w:proofErr w:type="spellStart"/>
-      <w:r>
-        <w:t>Previsões</w:t>
-      </w:r>
-      <w:proofErr w:type="spellEnd"/>
-      <w:r>
-        <w:t xml:space="preserve"> para </w:t>
-      </w:r>
-      <w:proofErr w:type="spellStart"/>
-      <w:r>
-        <w:t>modelo</w:t>
-      </w:r>
-      <w:proofErr w:type="spellEnd"/>
-      <w:r>
-        <w:t xml:space="preserve"> ARIMA (1,1,2) - </w:t>
-      </w:r>
-      <w:proofErr w:type="gramStart"/>
-      <w:r>
-        <w:t>Dados</w:t>
-      </w:r>
-      <w:proofErr w:type="gramEnd"/>
-      <w:r>
-        <w:t xml:space="preserve"> log</w:t>
-      </w:r>
-      <w:bookmarkEnd w:id="31"/>
-    </w:p>
-    <w:p>
-      <w:pPr>
-        <w:rPr>
-          <w:sz w:val="24"/>
-          <w:szCs w:val="24"/>
-          <w:lang w:val="pt-PT"/>
-        </w:rPr>
-      </w:pPr>
-    </w:p>
-    <w:p>
-      <w:pPr>
-        <w:ind w:firstLine="360"/>
-        <w:rPr>
-          <w:sz w:val="24"/>
-          <w:szCs w:val="24"/>
-          <w:lang w:val="pt-PT"/>
-        </w:rPr>
-      </w:pPr>
-      <w:r>
-        <w:rPr>
-          <w:sz w:val="24"/>
-          <w:szCs w:val="24"/>
-          <w:lang w:val="pt-PT"/>
-        </w:rPr>
-        <w:t xml:space="preserve">Após aplicação da previsão com o modelo ARIMA e com os dados </w:t>
-      </w:r>
-      <w:proofErr w:type="spellStart"/>
-      <w:r>
-        <w:rPr>
-          <w:sz w:val="24"/>
-          <w:szCs w:val="24"/>
-          <w:lang w:val="pt-PT"/>
-        </w:rPr>
-        <w:t>logaritmizados</w:t>
-      </w:r>
-      <w:proofErr w:type="spellEnd"/>
-      <w:r>
-        <w:rPr>
-          <w:sz w:val="24"/>
-          <w:szCs w:val="24"/>
-          <w:lang w:val="pt-PT"/>
-        </w:rPr>
-        <w:t xml:space="preserve">, recorremos a uma técnica de avaliação denominada </w:t>
-      </w:r>
-      <w:proofErr w:type="spellStart"/>
-      <w:r>
-        <w:rPr>
-          <w:sz w:val="24"/>
-          <w:szCs w:val="24"/>
-          <w:lang w:val="pt-PT"/>
-        </w:rPr>
-        <w:t>accuracy</w:t>
-      </w:r>
-      <w:proofErr w:type="spellEnd"/>
-      <w:r>
-        <w:rPr>
-          <w:sz w:val="24"/>
-          <w:szCs w:val="24"/>
-          <w:lang w:val="pt-PT"/>
-        </w:rPr>
-        <w:t>. Através desta, conseguimos visualizar</w:t>
-      </w:r>
-      <w:r>
-        <w:rPr>
-          <w:sz w:val="24"/>
-          <w:szCs w:val="24"/>
-          <w:lang w:val="pt-PT"/>
-        </w:rPr>
-        <w:t xml:space="preserve"> nos dados de treino um</w:t>
-      </w:r>
-      <w:r>
-        <w:rPr>
-          <w:sz w:val="24"/>
-          <w:szCs w:val="24"/>
-          <w:lang w:val="pt-PT"/>
-        </w:rPr>
-        <w:t xml:space="preserve"> </w:t>
-      </w:r>
       <w:r>
         <w:rPr>
           <w:sz w:val="24"/>
@@ -14189,7 +11926,6 @@
         </w:rPr>
         <w:t>RMSE (</w:t>
       </w:r>
-      <w:proofErr w:type="spellStart"/>
       <w:r>
         <w:rPr>
           <w:i/>
@@ -14198,124 +11934,32 @@
           <w:szCs w:val="24"/>
           <w:lang w:val="pt-PT"/>
         </w:rPr>
-        <w:t>Root</w:t>
-      </w:r>
-      <w:proofErr w:type="spellEnd"/>
+        <w:t>Root Mean Square Error</w:t>
+      </w:r>
+      <w:r>
+        <w:rPr>
+          <w:sz w:val="24"/>
+          <w:szCs w:val="24"/>
+          <w:lang w:val="pt-PT"/>
+        </w:rPr>
+        <w:t>) de 0.0121, e um MASE (</w:t>
+      </w:r>
       <w:r>
         <w:rPr>
           <w:i/>
           <w:iCs/>
-          <w:sz w:val="24"/>
-          <w:szCs w:val="24"/>
-          <w:lang w:val="pt-PT"/>
-        </w:rPr>
-        <w:t xml:space="preserve"> </w:t>
-      </w:r>
-      <w:proofErr w:type="spellStart"/>
+          <w:lang w:val="pt-PT"/>
+        </w:rPr>
+        <w:t xml:space="preserve">Mean </w:t>
+      </w:r>
       <w:r>
         <w:rPr>
           <w:i/>
           <w:iCs/>
-          <w:sz w:val="24"/>
-          <w:szCs w:val="24"/>
-          <w:lang w:val="pt-PT"/>
-        </w:rPr>
-        <w:t>Mean</w:t>
-      </w:r>
-      <w:proofErr w:type="spellEnd"/>
-      <w:r>
-        <w:rPr>
-          <w:i/>
-          <w:iCs/>
-          <w:sz w:val="24"/>
-          <w:szCs w:val="24"/>
-          <w:lang w:val="pt-PT"/>
-        </w:rPr>
-        <w:t xml:space="preserve"> </w:t>
-      </w:r>
-      <w:proofErr w:type="spellStart"/>
-      <w:r>
-        <w:rPr>
-          <w:i/>
-          <w:iCs/>
-          <w:sz w:val="24"/>
-          <w:szCs w:val="24"/>
-          <w:lang w:val="pt-PT"/>
-        </w:rPr>
-        <w:t>Square</w:t>
-      </w:r>
-      <w:proofErr w:type="spellEnd"/>
-      <w:r>
-        <w:rPr>
-          <w:i/>
-          <w:iCs/>
-          <w:sz w:val="24"/>
-          <w:szCs w:val="24"/>
-          <w:lang w:val="pt-PT"/>
-        </w:rPr>
-        <w:t xml:space="preserve"> Error</w:t>
-      </w:r>
-      <w:r>
-        <w:rPr>
-          <w:sz w:val="24"/>
-          <w:szCs w:val="24"/>
-          <w:lang w:val="pt-PT"/>
-        </w:rPr>
-        <w:t>) de 0.0121, e um MASE (</w:t>
-      </w:r>
-      <w:proofErr w:type="spellStart"/>
-      <w:r>
-        <w:rPr>
-          <w:i/>
-          <w:iCs/>
-          <w:lang w:val="pt-PT"/>
-        </w:rPr>
-        <w:t>Mean</w:t>
-      </w:r>
-      <w:proofErr w:type="spellEnd"/>
-      <w:r>
-        <w:rPr>
-          <w:i/>
-          <w:iCs/>
-          <w:lang w:val="pt-PT"/>
-        </w:rPr>
-        <w:t xml:space="preserve"> </w:t>
-      </w:r>
-      <w:proofErr w:type="spellStart"/>
-      <w:r>
-        <w:rPr>
-          <w:i/>
-          <w:iCs/>
-          <w:lang w:val="pt-PT"/>
-        </w:rPr>
-        <w:t>Absolute</w:t>
-      </w:r>
-      <w:proofErr w:type="spellEnd"/>
-      <w:r>
-        <w:rPr>
-          <w:i/>
-          <w:iCs/>
-          <w:lang w:val="pt-PT"/>
-        </w:rPr>
-        <w:t xml:space="preserve"> </w:t>
-      </w:r>
-      <w:proofErr w:type="spellStart"/>
-      <w:r>
-        <w:rPr>
-          <w:i/>
-          <w:iCs/>
-          <w:lang w:val="pt-PT"/>
-        </w:rPr>
-        <w:t>Standardized</w:t>
-      </w:r>
-      <w:proofErr w:type="spellEnd"/>
-      <w:r>
-        <w:rPr>
-          <w:i/>
-          <w:iCs/>
-          <w:lang w:val="pt-PT"/>
-        </w:rPr>
-        <w:t xml:space="preserve"> Error</w:t>
+          <w:lang w:val="pt-PT"/>
+        </w:rPr>
+        <w:lastRenderedPageBreak/>
+        <w:t>Absolute Standardized Error</w:t>
       </w:r>
       <w:r>
         <w:rPr>
@@ -14407,25 +12051,7 @@
           <w:szCs w:val="24"/>
           <w:lang w:val="pt-PT"/>
         </w:rPr>
-        <w:t xml:space="preserve">Previsões efetuadas para modelo ARIMA (3,0,3) – Dados </w:t>
-      </w:r>
-      <w:proofErr w:type="spellStart"/>
-      <w:r>
-        <w:rPr>
-          <w:sz w:val="24"/>
-          <w:szCs w:val="24"/>
-          <w:lang w:val="pt-PT"/>
-        </w:rPr>
-        <w:t>logaritmizados</w:t>
-      </w:r>
-      <w:proofErr w:type="spellEnd"/>
-      <w:r>
-        <w:rPr>
-          <w:sz w:val="24"/>
-          <w:szCs w:val="24"/>
-          <w:lang w:val="pt-PT"/>
-        </w:rPr>
-        <w:t xml:space="preserve"> com 1ª’s diferenças:</w:t>
+        <w:t>Previsões efetuadas para modelo ARIMA (3,0,3) – Dados logaritmizados com 1ª’s diferenças:</w:t>
       </w:r>
     </w:p>
     <w:p>
@@ -14440,7 +12066,6 @@
           <w:szCs w:val="24"/>
           <w:lang w:val="pt-PT"/>
         </w:rPr>
-        <w:lastRenderedPageBreak/>
         <w:drawing>
           <wp:inline distT="0" distB="0" distL="0" distR="0" wp14:anchorId="14224A37" wp14:editId="70FFA8CF">
             <wp:extent cx="4763069" cy="3072078"/>
@@ -14495,55 +12120,44 @@
         </w:rPr>
       </w:pPr>
       <w:bookmarkStart w:id="32" w:name="_Toc107186850"/>
-      <w:proofErr w:type="spellStart"/>
-      <w:r>
-        <w:t>Figura</w:t>
-      </w:r>
-      <w:proofErr w:type="spellEnd"/>
-      <w:r>
-        <w:t xml:space="preserve"> </w:t>
-      </w:r>
-      <w:fldSimple w:instr=" SEQ Figura \* ARABIC ">
-        <w:r>
-          <w:rPr>
-            <w:noProof/>
-          </w:rPr>
-          <w:t>20</w:t>
-        </w:r>
-      </w:fldSimple>
-      <w:r>
-        <w:t xml:space="preserve"> - </w:t>
-      </w:r>
-      <w:proofErr w:type="spellStart"/>
-      <w:r>
-        <w:t>Previsões</w:t>
-      </w:r>
-      <w:proofErr w:type="spellEnd"/>
-      <w:r>
-        <w:t xml:space="preserve"> para </w:t>
-      </w:r>
-      <w:proofErr w:type="spellStart"/>
-      <w:r>
-        <w:t>modelo</w:t>
-      </w:r>
-      <w:proofErr w:type="spellEnd"/>
-      <w:r>
-        <w:t xml:space="preserve"> ARIMA (3,0,3) – </w:t>
-      </w:r>
-      <w:proofErr w:type="gramStart"/>
-      <w:r>
-        <w:t>Dados</w:t>
-      </w:r>
-      <w:proofErr w:type="gramEnd"/>
-      <w:r>
-        <w:t xml:space="preserve"> log com 1ª’s </w:t>
-      </w:r>
-      <w:proofErr w:type="spellStart"/>
-      <w:r>
-        <w:t>diferenças</w:t>
+      <w:r>
+        <w:rPr>
+          <w:lang w:val="pt-PT"/>
+        </w:rPr>
+        <w:t xml:space="preserve">Figura </w:t>
+      </w:r>
+      <w:r>
+        <w:fldChar w:fldCharType="begin"/>
+      </w:r>
+      <w:r>
+        <w:rPr>
+          <w:lang w:val="pt-PT"/>
+        </w:rPr>
+        <w:instrText xml:space="preserve"> SEQ Figura \* ARABIC </w:instrText>
+      </w:r>
+      <w:r>
+        <w:fldChar w:fldCharType="separate"/>
+      </w:r>
+      <w:r>
+        <w:rPr>
+          <w:noProof/>
+          <w:lang w:val="pt-PT"/>
+        </w:rPr>
+        <w:t>20</w:t>
+      </w:r>
+      <w:r>
+        <w:rPr>
+          <w:noProof/>
+        </w:rPr>
+        <w:fldChar w:fldCharType="end"/>
+      </w:r>
+      <w:r>
+        <w:rPr>
+          <w:lang w:val="pt-PT"/>
+        </w:rPr>
+        <w:t xml:space="preserve"> - Previsões para modelo ARIMA (3,0,3) – Dados log com 1ª’s diferenças</w:t>
       </w:r>
       <w:bookmarkEnd w:id="32"/>
-      <w:proofErr w:type="spellEnd"/>
     </w:p>
     <w:p>
       <w:pPr>
@@ -14569,25 +12183,7 @@
           <w:szCs w:val="24"/>
           <w:lang w:val="pt-PT"/>
         </w:rPr>
-        <w:t xml:space="preserve">Após aplicação da previsão com o modelo ARIMA e com os dados </w:t>
-      </w:r>
-      <w:proofErr w:type="spellStart"/>
-      <w:r>
-        <w:rPr>
-          <w:sz w:val="24"/>
-          <w:szCs w:val="24"/>
-          <w:lang w:val="pt-PT"/>
-        </w:rPr>
-        <w:t>logaritmizados</w:t>
-      </w:r>
-      <w:proofErr w:type="spellEnd"/>
-      <w:r>
-        <w:rPr>
-          <w:sz w:val="24"/>
-          <w:szCs w:val="24"/>
-          <w:lang w:val="pt-PT"/>
-        </w:rPr>
-        <w:t xml:space="preserve"> com as primeiras diferenças, conseguimos visualizar nos dados de treino um</w:t>
+        <w:t>Após aplicação da previsão com o modelo ARIMA e com os dados logaritmizados com as primeiras diferenças, conseguimos visualizar nos dados de treino um</w:t>
       </w:r>
       <w:r>
         <w:rPr>
@@ -14718,25 +12314,7 @@
           <w:szCs w:val="24"/>
           <w:lang w:val="pt-PT"/>
         </w:rPr>
-        <w:t xml:space="preserve">para modelo ETS - Dados </w:t>
-      </w:r>
-      <w:proofErr w:type="spellStart"/>
-      <w:r>
-        <w:rPr>
-          <w:sz w:val="24"/>
-          <w:szCs w:val="24"/>
-          <w:lang w:val="pt-PT"/>
-        </w:rPr>
-        <w:t>logaritmizados</w:t>
-      </w:r>
-      <w:proofErr w:type="spellEnd"/>
-      <w:r>
-        <w:rPr>
-          <w:sz w:val="24"/>
-          <w:szCs w:val="24"/>
-          <w:lang w:val="pt-PT"/>
-        </w:rPr>
-        <w:t>:</w:t>
+        <w:t>para modelo ETS - Dados logaritmizados:</w:t>
       </w:r>
     </w:p>
     <w:p>
@@ -14806,103 +12384,79 @@
         </w:rPr>
       </w:pPr>
       <w:bookmarkStart w:id="33" w:name="_Toc107186851"/>
-      <w:proofErr w:type="spellStart"/>
-      <w:r>
-        <w:t>Figura</w:t>
-      </w:r>
-      <w:proofErr w:type="spellEnd"/>
-      <w:r>
+      <w:r>
+        <w:rPr>
+          <w:lang w:val="pt-PT"/>
+        </w:rPr>
+        <w:t xml:space="preserve">Figura </w:t>
+      </w:r>
+      <w:r>
+        <w:fldChar w:fldCharType="begin"/>
+      </w:r>
+      <w:r>
+        <w:rPr>
+          <w:lang w:val="pt-PT"/>
+        </w:rPr>
+        <w:instrText xml:space="preserve"> SEQ Figura \* ARABIC </w:instrText>
+      </w:r>
+      <w:r>
+        <w:fldChar w:fldCharType="separate"/>
+      </w:r>
+      <w:r>
+        <w:rPr>
+          <w:noProof/>
+          <w:lang w:val="pt-PT"/>
+        </w:rPr>
+        <w:t>21</w:t>
+      </w:r>
+      <w:r>
+        <w:rPr>
+          <w:noProof/>
+        </w:rPr>
+        <w:fldChar w:fldCharType="end"/>
+      </w:r>
+      <w:r>
+        <w:rPr>
+          <w:lang w:val="pt-PT"/>
+        </w:rPr>
+        <w:t xml:space="preserve"> - Previsões para modelo ETS - Dados log</w:t>
+      </w:r>
+      <w:bookmarkEnd w:id="33"/>
+    </w:p>
+    <w:p>
+      <w:pPr>
+        <w:rPr>
+          <w:sz w:val="24"/>
+          <w:szCs w:val="24"/>
+          <w:lang w:val="pt-PT"/>
+        </w:rPr>
+      </w:pPr>
+    </w:p>
+    <w:p>
+      <w:pPr>
+        <w:ind w:firstLine="360"/>
+        <w:rPr>
+          <w:sz w:val="24"/>
+          <w:szCs w:val="24"/>
+          <w:lang w:val="pt-PT"/>
+        </w:rPr>
+      </w:pPr>
+      <w:r>
+        <w:rPr>
+          <w:sz w:val="24"/>
+          <w:szCs w:val="24"/>
+          <w:lang w:val="pt-PT"/>
+        </w:rPr>
+        <w:t>Após aplicação da previsão com o modelo ETS e com os dados logaritmizados, conseguimos visualizar nos dados de treino um</w:t>
+      </w:r>
+      <w:r>
+        <w:rPr>
+          <w:sz w:val="24"/>
+          <w:szCs w:val="24"/>
+          <w:lang w:val="pt-PT"/>
+        </w:rPr>
         <w:t xml:space="preserve"> </w:t>
       </w:r>
-      <w:fldSimple w:instr=" SEQ Figura \* ARABIC ">
-        <w:r>
-          <w:rPr>
-            <w:noProof/>
-          </w:rPr>
-          <w:t>21</w:t>
-        </w:r>
-      </w:fldSimple>
-      <w:r>
-        <w:t xml:space="preserve"> - </w:t>
-      </w:r>
-      <w:proofErr w:type="spellStart"/>
-      <w:r>
-        <w:t>Previsões</w:t>
-      </w:r>
-      <w:proofErr w:type="spellEnd"/>
-      <w:r>
-        <w:t xml:space="preserve"> para </w:t>
-      </w:r>
-      <w:proofErr w:type="spellStart"/>
-      <w:r>
-        <w:t>modelo</w:t>
-      </w:r>
-      <w:proofErr w:type="spellEnd"/>
-      <w:r>
-        <w:t xml:space="preserve"> ETS - </w:t>
-      </w:r>
-      <w:proofErr w:type="gramStart"/>
-      <w:r>
-        <w:t>Dados</w:t>
-      </w:r>
-      <w:proofErr w:type="gramEnd"/>
-      <w:r>
-        <w:t xml:space="preserve"> log</w:t>
-      </w:r>
-      <w:bookmarkEnd w:id="33"/>
-    </w:p>
-    <w:p>
-      <w:pPr>
-        <w:rPr>
-          <w:sz w:val="24"/>
-          <w:szCs w:val="24"/>
-          <w:lang w:val="pt-PT"/>
-        </w:rPr>
-      </w:pPr>
-    </w:p>
-    <w:p>
-      <w:pPr>
-        <w:ind w:firstLine="360"/>
-        <w:rPr>
-          <w:sz w:val="24"/>
-          <w:szCs w:val="24"/>
-          <w:lang w:val="pt-PT"/>
-        </w:rPr>
-      </w:pPr>
-      <w:r>
-        <w:rPr>
-          <w:sz w:val="24"/>
-          <w:szCs w:val="24"/>
-          <w:lang w:val="pt-PT"/>
-        </w:rPr>
-        <w:t xml:space="preserve">Após aplicação da previsão com o modelo ETS e com os dados </w:t>
-      </w:r>
-      <w:proofErr w:type="spellStart"/>
-      <w:r>
-        <w:rPr>
-          <w:sz w:val="24"/>
-          <w:szCs w:val="24"/>
-          <w:lang w:val="pt-PT"/>
-        </w:rPr>
-        <w:t>logaritmizados</w:t>
-      </w:r>
-      <w:proofErr w:type="spellEnd"/>
-      <w:r>
-        <w:rPr>
-          <w:sz w:val="24"/>
-          <w:szCs w:val="24"/>
-          <w:lang w:val="pt-PT"/>
-        </w:rPr>
-        <w:t>, conseguimos visualizar nos dados de treino um</w:t>
-      </w:r>
-      <w:r>
-        <w:rPr>
-          <w:sz w:val="24"/>
-          <w:szCs w:val="24"/>
-          <w:lang w:val="pt-PT"/>
-        </w:rPr>
-        <w:t xml:space="preserve"> </w:t>
-      </w:r>
       <w:r>
         <w:rPr>
           <w:sz w:val="24"/>
@@ -14927,9 +12481,17 @@
       </w:r>
       <w:r>
         <w:rPr>
-          <w:lang w:val="pt-PT"/>
-        </w:rPr>
-        <w:t>de 0.1538.</w:t>
+          <w:sz w:val="24"/>
+          <w:szCs w:val="24"/>
+          <w:lang w:val="pt-PT"/>
+        </w:rPr>
+        <w:t>de 0.1538</w:t>
+      </w:r>
+      <w:r>
+        <w:rPr>
+          <w:lang w:val="pt-PT"/>
+        </w:rPr>
+        <w:t>.</w:t>
       </w:r>
     </w:p>
     <w:p>
@@ -14960,25 +12522,7 @@
           <w:szCs w:val="24"/>
           <w:lang w:val="pt-PT"/>
         </w:rPr>
-        <w:t xml:space="preserve">Previsões efetuadas para modelo ETS - Dados </w:t>
-      </w:r>
-      <w:proofErr w:type="spellStart"/>
-      <w:r>
-        <w:rPr>
-          <w:sz w:val="24"/>
-          <w:szCs w:val="24"/>
-          <w:lang w:val="pt-PT"/>
-        </w:rPr>
-        <w:t>logaritmizados</w:t>
-      </w:r>
-      <w:proofErr w:type="spellEnd"/>
-      <w:r>
-        <w:rPr>
-          <w:sz w:val="24"/>
-          <w:szCs w:val="24"/>
-          <w:lang w:val="pt-PT"/>
-        </w:rPr>
-        <w:t xml:space="preserve"> com 1ª’s diferenças:</w:t>
+        <w:t>Previsões efetuadas para modelo ETS - Dados logaritmizados com 1ª’s diferenças:</w:t>
       </w:r>
     </w:p>
     <w:p>
@@ -15048,64 +12592,121 @@
         </w:rPr>
       </w:pPr>
       <w:bookmarkStart w:id="34" w:name="_Toc107186852"/>
-      <w:proofErr w:type="spellStart"/>
-      <w:r>
-        <w:t>Figura</w:t>
-      </w:r>
-      <w:proofErr w:type="spellEnd"/>
-      <w:r>
+      <w:r>
+        <w:rPr>
+          <w:lang w:val="pt-PT"/>
+        </w:rPr>
+        <w:t xml:space="preserve">Figura </w:t>
+      </w:r>
+      <w:r>
+        <w:fldChar w:fldCharType="begin"/>
+      </w:r>
+      <w:r>
+        <w:rPr>
+          <w:lang w:val="pt-PT"/>
+        </w:rPr>
+        <w:instrText xml:space="preserve"> SEQ Figura \* ARABIC </w:instrText>
+      </w:r>
+      <w:r>
+        <w:fldChar w:fldCharType="separate"/>
+      </w:r>
+      <w:r>
+        <w:rPr>
+          <w:noProof/>
+          <w:lang w:val="pt-PT"/>
+        </w:rPr>
+        <w:t>22</w:t>
+      </w:r>
+      <w:r>
+        <w:rPr>
+          <w:noProof/>
+        </w:rPr>
+        <w:fldChar w:fldCharType="end"/>
+      </w:r>
+      <w:r>
+        <w:rPr>
+          <w:lang w:val="pt-PT"/>
+        </w:rPr>
+        <w:t xml:space="preserve"> - Previsões para modelo ETS - Dados log com 1ª’s diferenças</w:t>
+      </w:r>
+      <w:bookmarkEnd w:id="34"/>
+    </w:p>
+    <w:p>
+      <w:pPr>
+        <w:rPr>
+          <w:sz w:val="24"/>
+          <w:szCs w:val="24"/>
+          <w:lang w:val="pt-PT"/>
+        </w:rPr>
+      </w:pPr>
+    </w:p>
+    <w:p>
+      <w:pPr>
+        <w:ind w:firstLine="360"/>
+        <w:rPr>
+          <w:sz w:val="24"/>
+          <w:szCs w:val="24"/>
+          <w:lang w:val="pt-PT"/>
+        </w:rPr>
+      </w:pPr>
+      <w:r>
+        <w:rPr>
+          <w:sz w:val="24"/>
+          <w:szCs w:val="24"/>
+          <w:lang w:val="pt-PT"/>
+        </w:rPr>
+        <w:t>Após aplicação da previsão com o modelo ETS e com os dados logaritmizados com as primeiras diferenças, conseguimos visualizar nos dados de treino um</w:t>
+      </w:r>
+      <w:r>
+        <w:rPr>
+          <w:sz w:val="24"/>
+          <w:szCs w:val="24"/>
+          <w:lang w:val="pt-PT"/>
+        </w:rPr>
         <w:t xml:space="preserve"> </w:t>
       </w:r>
-      <w:fldSimple w:instr=" SEQ Figura \* ARABIC ">
-        <w:r>
-          <w:rPr>
-            <w:noProof/>
-          </w:rPr>
-          <w:t>22</w:t>
-        </w:r>
-      </w:fldSimple>
-      <w:r>
-        <w:t xml:space="preserve"> - </w:t>
-      </w:r>
-      <w:proofErr w:type="spellStart"/>
-      <w:r>
-        <w:t>Previsões</w:t>
-      </w:r>
-      <w:proofErr w:type="spellEnd"/>
-      <w:r>
-        <w:t xml:space="preserve"> para </w:t>
-      </w:r>
-      <w:proofErr w:type="spellStart"/>
-      <w:r>
-        <w:t>modelo</w:t>
-      </w:r>
-      <w:proofErr w:type="spellEnd"/>
-      <w:r>
-        <w:t xml:space="preserve"> ETS - </w:t>
-      </w:r>
-      <w:proofErr w:type="gramStart"/>
-      <w:r>
-        <w:t>Dados</w:t>
-      </w:r>
-      <w:proofErr w:type="gramEnd"/>
-      <w:r>
-        <w:t xml:space="preserve"> log com 1ª’s </w:t>
-      </w:r>
-      <w:proofErr w:type="spellStart"/>
-      <w:r>
-        <w:t>diferenças</w:t>
-      </w:r>
-      <w:bookmarkEnd w:id="34"/>
-      <w:proofErr w:type="spellEnd"/>
-    </w:p>
-    <w:p>
-      <w:pPr>
-        <w:rPr>
-          <w:sz w:val="24"/>
-          <w:szCs w:val="24"/>
-          <w:lang w:val="pt-PT"/>
-        </w:rPr>
-      </w:pPr>
+      <w:r>
+        <w:rPr>
+          <w:sz w:val="24"/>
+          <w:szCs w:val="24"/>
+          <w:lang w:val="pt-PT"/>
+        </w:rPr>
+        <w:t xml:space="preserve">RMSE de 0.0121, e um MASE </w:t>
+      </w:r>
+      <w:r>
+        <w:rPr>
+          <w:lang w:val="pt-PT"/>
+        </w:rPr>
+        <w:t xml:space="preserve">de 0.6610. </w:t>
+      </w:r>
+      <w:r>
+        <w:rPr>
+          <w:sz w:val="24"/>
+          <w:szCs w:val="24"/>
+          <w:lang w:val="pt-PT"/>
+        </w:rPr>
+        <w:t xml:space="preserve">Já nos dados de teste um RMSE de 0.00919, e um MASE </w:t>
+      </w:r>
+      <w:r>
+        <w:rPr>
+          <w:lang w:val="pt-PT"/>
+        </w:rPr>
+        <w:t xml:space="preserve">de </w:t>
+      </w:r>
+      <w:r>
+        <w:rPr>
+          <w:sz w:val="24"/>
+          <w:szCs w:val="24"/>
+          <w:lang w:val="pt-PT"/>
+        </w:rPr>
+        <w:t>0.5806</w:t>
+      </w:r>
+      <w:r>
+        <w:rPr>
+          <w:lang w:val="pt-PT"/>
+        </w:rPr>
+        <w:t>.</w:t>
+      </w:r>
     </w:p>
     <w:p>
       <w:pPr>
@@ -15122,9 +12723,40 @@
           <w:szCs w:val="24"/>
           <w:lang w:val="pt-PT"/>
         </w:rPr>
-        <w:t xml:space="preserve">Após aplicação da previsão com o modelo ETS e com os dados </w:t>
-      </w:r>
-      <w:proofErr w:type="spellStart"/>
+        <w:t>Assim, o melhor modelo e os melhores dados para se efetuar as previsões</w:t>
+      </w:r>
+      <w:r>
+        <w:rPr>
+          <w:sz w:val="24"/>
+          <w:szCs w:val="24"/>
+          <w:lang w:val="pt-PT"/>
+        </w:rPr>
+        <w:t>, tendo como critério a minimização do valor dos erros,</w:t>
+      </w:r>
+      <w:r>
+        <w:rPr>
+          <w:sz w:val="24"/>
+          <w:szCs w:val="24"/>
+          <w:lang w:val="pt-PT"/>
+        </w:rPr>
+        <w:t xml:space="preserve"> será para o modelo </w:t>
+      </w:r>
+      <w:r>
+        <w:rPr>
+          <w:sz w:val="24"/>
+          <w:szCs w:val="24"/>
+          <w:lang w:val="pt-PT"/>
+        </w:rPr>
+        <w:t>ETS</w:t>
+      </w:r>
+      <w:r>
+        <w:rPr>
+          <w:sz w:val="24"/>
+          <w:szCs w:val="24"/>
+          <w:lang w:val="pt-PT"/>
+        </w:rPr>
+        <w:t xml:space="preserve"> com os dados </w:t>
+      </w:r>
       <w:r>
         <w:rPr>
           <w:sz w:val="24"/>
@@ -15133,14 +12765,101 @@
         </w:rPr>
         <w:t>logaritmizados</w:t>
       </w:r>
-      <w:proofErr w:type="spellEnd"/>
-      <w:r>
-        <w:rPr>
-          <w:sz w:val="24"/>
-          <w:szCs w:val="24"/>
-          <w:lang w:val="pt-PT"/>
-        </w:rPr>
-        <w:t xml:space="preserve"> com as primeiras diferenças, conseguimos visualizar nos dados de treino um</w:t>
+      <w:r>
+        <w:rPr>
+          <w:sz w:val="24"/>
+          <w:szCs w:val="24"/>
+          <w:lang w:val="pt-PT"/>
+        </w:rPr>
+        <w:t>.</w:t>
+      </w:r>
+    </w:p>
+    <w:p>
+      <w:pPr>
+        <w:rPr>
+          <w:sz w:val="24"/>
+          <w:szCs w:val="24"/>
+          <w:lang w:val="pt-PT"/>
+        </w:rPr>
+      </w:pPr>
+    </w:p>
+    <w:p>
+      <w:pPr>
+        <w:rPr>
+          <w:sz w:val="24"/>
+          <w:szCs w:val="24"/>
+          <w:lang w:val="pt-PT"/>
+        </w:rPr>
+      </w:pPr>
+    </w:p>
+    <w:p>
+      <w:pPr>
+        <w:rPr>
+          <w:sz w:val="24"/>
+          <w:szCs w:val="24"/>
+          <w:lang w:val="pt-PT"/>
+        </w:rPr>
+      </w:pPr>
+    </w:p>
+    <w:p>
+      <w:pPr>
+        <w:rPr>
+          <w:sz w:val="24"/>
+          <w:szCs w:val="24"/>
+          <w:lang w:val="pt-PT"/>
+        </w:rPr>
+      </w:pPr>
+    </w:p>
+    <w:p>
+      <w:pPr>
+        <w:pStyle w:val="Ttulo1"/>
+        <w:rPr>
+          <w:lang w:val="pt-PT"/>
+        </w:rPr>
+      </w:pPr>
+      <w:bookmarkStart w:id="35" w:name="_Toc107186829"/>
+      <w:r>
+        <w:rPr>
+          <w:lang w:val="pt-PT"/>
+        </w:rPr>
+        <w:lastRenderedPageBreak/>
+        <w:t>Discussão de Resultados/Conclusões</w:t>
+      </w:r>
+      <w:bookmarkEnd w:id="35"/>
+    </w:p>
+    <w:p>
+      <w:pPr>
+        <w:rPr>
+          <w:sz w:val="24"/>
+          <w:szCs w:val="24"/>
+          <w:lang w:val="pt-PT"/>
+        </w:rPr>
+      </w:pPr>
+    </w:p>
+    <w:p>
+      <w:pPr>
+        <w:ind w:firstLine="720"/>
+        <w:rPr>
+          <w:sz w:val="24"/>
+          <w:szCs w:val="24"/>
+          <w:lang w:val="pt-PT"/>
+        </w:rPr>
+      </w:pPr>
+      <w:r>
+        <w:rPr>
+          <w:sz w:val="24"/>
+          <w:szCs w:val="24"/>
+          <w:lang w:val="pt-PT"/>
+        </w:rPr>
+        <w:t xml:space="preserve">Foram obtidos 4 modelos das séries temporais, um </w:t>
+      </w:r>
+      <w:r>
+        <w:rPr>
+          <w:sz w:val="24"/>
+          <w:szCs w:val="24"/>
+          <w:lang w:val="pt-PT"/>
+        </w:rPr>
+        <w:t>modelo ARIMA (1,1,2) para dados logaritmizados, um modelo ARIMA</w:t>
       </w:r>
       <w:r>
         <w:rPr>
@@ -15156,27 +12875,31 @@
           <w:szCs w:val="24"/>
           <w:lang w:val="pt-PT"/>
         </w:rPr>
-        <w:t xml:space="preserve">RMSE de 0.0121, e um MASE </w:t>
-      </w:r>
-      <w:r>
-        <w:rPr>
-          <w:lang w:val="pt-PT"/>
-        </w:rPr>
-        <w:t xml:space="preserve">de 0.6610. </w:t>
-      </w:r>
-      <w:r>
-        <w:rPr>
-          <w:sz w:val="24"/>
-          <w:szCs w:val="24"/>
-          <w:lang w:val="pt-PT"/>
-        </w:rPr>
-        <w:t xml:space="preserve">Já nos dados de teste um RMSE de 0.00919, e um MASE </w:t>
-      </w:r>
-      <w:r>
-        <w:rPr>
-          <w:lang w:val="pt-PT"/>
-        </w:rPr>
-        <w:t>de 0.5806.</w:t>
+        <w:t>(3,0,3) para dados logaritmizados e com primeiras diferenças, um modelo ETS</w:t>
+      </w:r>
+      <w:r>
+        <w:rPr>
+          <w:sz w:val="24"/>
+          <w:szCs w:val="24"/>
+          <w:lang w:val="pt-PT"/>
+        </w:rPr>
+        <w:t xml:space="preserve"> </w:t>
+      </w:r>
+      <w:r>
+        <w:rPr>
+          <w:sz w:val="24"/>
+          <w:szCs w:val="24"/>
+          <w:lang w:val="pt-PT"/>
+        </w:rPr>
+        <w:t>(M,A,N) para dados logaritmizados e, por fim, um modelo ETS(A,N,N) para dados logaritmizados e com primeiras diferenças. Os modelos para dados logaritmizados e com primeiras diferenças parecem que explicam melhor os dados em relação aos modelos com dados logaritmizados, o mesmo se aplica em relação aos modelos ETS, que explicam melhor os dados que os ARIMA.</w:t>
+      </w:r>
+      <w:r>
+        <w:rPr>
+          <w:sz w:val="24"/>
+          <w:szCs w:val="24"/>
+          <w:lang w:val="pt-PT"/>
+        </w:rPr>
+        <w:t xml:space="preserve"> No entanto, explicar melhor os dados de teste não se traduz necessariamente em melhores forecasts.</w:t>
       </w:r>
     </w:p>
     <w:p>
@@ -15194,7 +12917,7 @@
           <w:szCs w:val="24"/>
           <w:lang w:val="pt-PT"/>
         </w:rPr>
-        <w:t>Assim, o melhor modelo e os melhores dados para se efetuar as previsões</w:t>
+        <w:t>Em relação às previsões, o modelo que obteve previsões mais acertadas</w:t>
       </w:r>
       <w:r>
         <w:rPr>
@@ -15210,34 +12933,56 @@
           <w:szCs w:val="24"/>
           <w:lang w:val="pt-PT"/>
         </w:rPr>
-        <w:t xml:space="preserve"> será para o modelo </w:t>
-      </w:r>
-      <w:r>
-        <w:rPr>
-          <w:sz w:val="24"/>
-          <w:szCs w:val="24"/>
-          <w:lang w:val="pt-PT"/>
-        </w:rPr>
-        <w:t>ETS</w:t>
-      </w:r>
-      <w:r>
-        <w:rPr>
-          <w:sz w:val="24"/>
-          <w:szCs w:val="24"/>
-          <w:lang w:val="pt-PT"/>
-        </w:rPr>
-        <w:t xml:space="preserve"> com os dados </w:t>
-      </w:r>
-      <w:proofErr w:type="spellStart"/>
-      <w:r>
-        <w:rPr>
-          <w:sz w:val="24"/>
-          <w:szCs w:val="24"/>
-          <w:lang w:val="pt-PT"/>
-        </w:rPr>
-        <w:t>logaritmizados</w:t>
-      </w:r>
-      <w:proofErr w:type="spellEnd"/>
+        <w:t xml:space="preserve"> </w:t>
+      </w:r>
+      <w:r>
+        <w:rPr>
+          <w:sz w:val="24"/>
+          <w:szCs w:val="24"/>
+          <w:lang w:val="pt-PT"/>
+        </w:rPr>
+        <w:t>é</w:t>
+      </w:r>
+      <w:r>
+        <w:rPr>
+          <w:sz w:val="24"/>
+          <w:szCs w:val="24"/>
+          <w:lang w:val="pt-PT"/>
+        </w:rPr>
+        <w:t xml:space="preserve"> o modelo ETS com os dados logaritmizados.</w:t>
+      </w:r>
+      <w:r>
+        <w:rPr>
+          <w:sz w:val="24"/>
+          <w:szCs w:val="24"/>
+          <w:lang w:val="pt-PT"/>
+        </w:rPr>
+        <w:t xml:space="preserve"> Com </w:t>
+      </w:r>
+      <w:r>
+        <w:rPr>
+          <w:sz w:val="24"/>
+          <w:szCs w:val="24"/>
+          <w:lang w:val="pt-PT"/>
+        </w:rPr>
+        <w:t xml:space="preserve">RMSE de 0.0120, e um MASE </w:t>
+      </w:r>
+      <w:r>
+        <w:rPr>
+          <w:sz w:val="24"/>
+          <w:szCs w:val="24"/>
+          <w:lang w:val="pt-PT"/>
+        </w:rPr>
+        <w:t>de 0.0546</w:t>
+      </w:r>
+      <w:r>
+        <w:rPr>
+          <w:sz w:val="24"/>
+          <w:szCs w:val="24"/>
+          <w:lang w:val="pt-PT"/>
+        </w:rPr>
+        <w:t xml:space="preserve"> para dados de treino</w:t>
+      </w:r>
       <w:r>
         <w:rPr>
           <w:sz w:val="24"/>
@@ -15246,40 +12991,50 @@
         </w:rPr>
         <w:t>.</w:t>
       </w:r>
-    </w:p>
-    <w:p>
-      <w:pPr>
-        <w:rPr>
-          <w:sz w:val="24"/>
-          <w:szCs w:val="24"/>
-          <w:lang w:val="pt-PT"/>
-        </w:rPr>
-      </w:pPr>
-    </w:p>
-    <w:p>
-      <w:pPr>
-        <w:pStyle w:val="Ttulo1"/>
-        <w:rPr>
-          <w:lang w:val="pt-PT"/>
-        </w:rPr>
-      </w:pPr>
-      <w:bookmarkStart w:id="35" w:name="_Toc107186829"/>
-      <w:r>
-        <w:rPr>
-          <w:lang w:val="pt-PT"/>
-        </w:rPr>
-        <w:t>Discussão de Resultados/Conclusões</w:t>
-      </w:r>
-      <w:bookmarkEnd w:id="35"/>
-    </w:p>
-    <w:p>
-      <w:pPr>
-        <w:rPr>
-          <w:sz w:val="24"/>
-          <w:szCs w:val="24"/>
-          <w:lang w:val="pt-PT"/>
-        </w:rPr>
-      </w:pPr>
+      <w:r>
+        <w:rPr>
+          <w:lang w:val="pt-PT"/>
+        </w:rPr>
+        <w:t xml:space="preserve"> </w:t>
+      </w:r>
+      <w:r>
+        <w:rPr>
+          <w:sz w:val="24"/>
+          <w:szCs w:val="24"/>
+          <w:lang w:val="pt-PT"/>
+        </w:rPr>
+        <w:t>Nos</w:t>
+      </w:r>
+      <w:r>
+        <w:rPr>
+          <w:sz w:val="24"/>
+          <w:szCs w:val="24"/>
+          <w:lang w:val="pt-PT"/>
+        </w:rPr>
+        <w:t xml:space="preserve"> dados de teste </w:t>
+      </w:r>
+      <w:r>
+        <w:rPr>
+          <w:sz w:val="24"/>
+          <w:szCs w:val="24"/>
+          <w:lang w:val="pt-PT"/>
+        </w:rPr>
+        <w:t xml:space="preserve">obteu-se </w:t>
+      </w:r>
+      <w:r>
+        <w:rPr>
+          <w:sz w:val="24"/>
+          <w:szCs w:val="24"/>
+          <w:lang w:val="pt-PT"/>
+        </w:rPr>
+        <w:t xml:space="preserve">um RMSE de 0.0298 e um MASE </w:t>
+      </w:r>
+      <w:r>
+        <w:rPr>
+          <w:lang w:val="pt-PT"/>
+        </w:rPr>
+        <w:t>de 0.1538</w:t>
+      </w:r>
     </w:p>
     <w:p>
       <w:pPr>
@@ -15290,189 +13045,6 @@
           <w:lang w:val="pt-PT"/>
         </w:rPr>
       </w:pPr>
-      <w:r>
-        <w:rPr>
-          <w:sz w:val="24"/>
-          <w:szCs w:val="24"/>
-          <w:lang w:val="pt-PT"/>
-        </w:rPr>
-        <w:t xml:space="preserve">Foram obtidos 4 modelos das séries temporais, um </w:t>
-      </w:r>
-      <w:r>
-        <w:rPr>
-          <w:sz w:val="24"/>
-          <w:szCs w:val="24"/>
-          <w:lang w:val="pt-PT"/>
-        </w:rPr>
-        <w:t xml:space="preserve">modelo ARIMA (1,1,2) para dados </w:t>
-      </w:r>
-      <w:proofErr w:type="spellStart"/>
-      <w:r>
-        <w:rPr>
-          <w:sz w:val="24"/>
-          <w:szCs w:val="24"/>
-          <w:lang w:val="pt-PT"/>
-        </w:rPr>
-        <w:t>logaritmizados</w:t>
-      </w:r>
-      <w:proofErr w:type="spellEnd"/>
-      <w:r>
-        <w:rPr>
-          <w:sz w:val="24"/>
-          <w:szCs w:val="24"/>
-          <w:lang w:val="pt-PT"/>
-        </w:rPr>
-        <w:t>, um modelo ARIMA</w:t>
-      </w:r>
-      <w:r>
-        <w:rPr>
-          <w:sz w:val="24"/>
-          <w:szCs w:val="24"/>
-          <w:lang w:val="pt-PT"/>
-        </w:rPr>
-        <w:t xml:space="preserve"> </w:t>
-      </w:r>
-      <w:r>
-        <w:rPr>
-          <w:sz w:val="24"/>
-          <w:szCs w:val="24"/>
-          <w:lang w:val="pt-PT"/>
-        </w:rPr>
-        <w:t xml:space="preserve">(3,0,3) para dados </w:t>
-      </w:r>
-      <w:proofErr w:type="spellStart"/>
-      <w:r>
-        <w:rPr>
-          <w:sz w:val="24"/>
-          <w:szCs w:val="24"/>
-          <w:lang w:val="pt-PT"/>
-        </w:rPr>
-        <w:t>logaritmizados</w:t>
-      </w:r>
-      <w:proofErr w:type="spellEnd"/>
-      <w:r>
-        <w:rPr>
-          <w:sz w:val="24"/>
-          <w:szCs w:val="24"/>
-          <w:lang w:val="pt-PT"/>
-        </w:rPr>
-        <w:t xml:space="preserve"> e com primeiras diferenças, um modelo ETS</w:t>
-      </w:r>
-      <w:r>
-        <w:rPr>
-          <w:sz w:val="24"/>
-          <w:szCs w:val="24"/>
-          <w:lang w:val="pt-PT"/>
-        </w:rPr>
-        <w:t xml:space="preserve"> </w:t>
-      </w:r>
-      <w:r>
-        <w:rPr>
-          <w:sz w:val="24"/>
-          <w:szCs w:val="24"/>
-          <w:lang w:val="pt-PT"/>
-        </w:rPr>
-        <w:t>(</w:t>
-      </w:r>
-      <w:proofErr w:type="gramStart"/>
-      <w:r>
-        <w:rPr>
-          <w:sz w:val="24"/>
-          <w:szCs w:val="24"/>
-          <w:lang w:val="pt-PT"/>
-        </w:rPr>
-        <w:t>M,A</w:t>
-      </w:r>
-      <w:proofErr w:type="gramEnd"/>
-      <w:r>
-        <w:rPr>
-          <w:sz w:val="24"/>
-          <w:szCs w:val="24"/>
-          <w:lang w:val="pt-PT"/>
-        </w:rPr>
-        <w:t xml:space="preserve">,N) para dados </w:t>
-      </w:r>
-      <w:proofErr w:type="spellStart"/>
-      <w:r>
-        <w:rPr>
-          <w:sz w:val="24"/>
-          <w:szCs w:val="24"/>
-          <w:lang w:val="pt-PT"/>
-        </w:rPr>
-        <w:t>logaritmizados</w:t>
-      </w:r>
-      <w:proofErr w:type="spellEnd"/>
-      <w:r>
-        <w:rPr>
-          <w:sz w:val="24"/>
-          <w:szCs w:val="24"/>
-          <w:lang w:val="pt-PT"/>
-        </w:rPr>
-        <w:t xml:space="preserve"> e, por fim, um modelo </w:t>
-      </w:r>
-      <w:r>
-        <w:rPr>
-          <w:sz w:val="24"/>
-          <w:szCs w:val="24"/>
-          <w:lang w:val="pt-PT"/>
-        </w:rPr>
-        <w:lastRenderedPageBreak/>
-        <w:t xml:space="preserve">ETS(A,N,N) para dados </w:t>
-      </w:r>
-      <w:proofErr w:type="spellStart"/>
-      <w:r>
-        <w:rPr>
-          <w:sz w:val="24"/>
-          <w:szCs w:val="24"/>
-          <w:lang w:val="pt-PT"/>
-        </w:rPr>
-        <w:t>logaritmizados</w:t>
-      </w:r>
-      <w:proofErr w:type="spellEnd"/>
-      <w:r>
-        <w:rPr>
-          <w:sz w:val="24"/>
-          <w:szCs w:val="24"/>
-          <w:lang w:val="pt-PT"/>
-        </w:rPr>
-        <w:t xml:space="preserve"> e com primeiras diferenças. Os modelos para dados </w:t>
-      </w:r>
-      <w:proofErr w:type="spellStart"/>
-      <w:r>
-        <w:rPr>
-          <w:sz w:val="24"/>
-          <w:szCs w:val="24"/>
-          <w:lang w:val="pt-PT"/>
-        </w:rPr>
-        <w:t>logaritmizados</w:t>
-      </w:r>
-      <w:proofErr w:type="spellEnd"/>
-      <w:r>
-        <w:rPr>
-          <w:sz w:val="24"/>
-          <w:szCs w:val="24"/>
-          <w:lang w:val="pt-PT"/>
-        </w:rPr>
-        <w:t xml:space="preserve"> e com primeiras diferenças parecem que explicam melhor os dados em relação aos modelos com dados </w:t>
-      </w:r>
-      <w:proofErr w:type="spellStart"/>
-      <w:r>
-        <w:rPr>
-          <w:sz w:val="24"/>
-          <w:szCs w:val="24"/>
-          <w:lang w:val="pt-PT"/>
-        </w:rPr>
-        <w:t>logaritmizados</w:t>
-      </w:r>
-      <w:proofErr w:type="spellEnd"/>
-      <w:r>
-        <w:rPr>
-          <w:sz w:val="24"/>
-          <w:szCs w:val="24"/>
-          <w:lang w:val="pt-PT"/>
-        </w:rPr>
-        <w:t>, o mesmo se aplica em relação aos modelos ETS, que explicam melhor os dados que os ARIMA.</w:t>
-      </w:r>
     </w:p>
     <w:p>
       <w:pPr>

--- a/TS_ Report.docx
+++ b/TS_ Report.docx
@@ -3233,6 +3233,7 @@
         </w:rPr>
         <w:t xml:space="preserve">SARIMA, </w:t>
       </w:r>
+      <w:proofErr w:type="spellStart"/>
       <w:r>
         <w:rPr>
           <w:i/>
@@ -3241,6 +3242,7 @@
         </w:rPr>
         <w:t>Bootstrap</w:t>
       </w:r>
+      <w:proofErr w:type="spellEnd"/>
       <w:r>
         <w:rPr>
           <w:lang w:val="pt-PT"/>
@@ -3253,8 +3255,18 @@
           <w:iCs/>
           <w:lang w:val="pt-PT"/>
         </w:rPr>
-        <w:t xml:space="preserve"> forecasting</w:t>
-      </w:r>
+        <w:t xml:space="preserve"> </w:t>
+      </w:r>
+      <w:proofErr w:type="spellStart"/>
+      <w:r>
+        <w:rPr>
+          <w:i/>
+          <w:iCs/>
+          <w:lang w:val="pt-PT"/>
+        </w:rPr>
+        <w:t>forecasting</w:t>
+      </w:r>
+      <w:proofErr w:type="spellEnd"/>
       <w:r>
         <w:rPr>
           <w:lang w:val="pt-PT"/>
@@ -3267,8 +3279,18 @@
           <w:iCs/>
           <w:lang w:val="pt-PT"/>
         </w:rPr>
-        <w:t>Exponential Smoothing</w:t>
-      </w:r>
+        <w:t xml:space="preserve">Exponential </w:t>
+      </w:r>
+      <w:proofErr w:type="spellStart"/>
+      <w:r>
+        <w:rPr>
+          <w:i/>
+          <w:iCs/>
+          <w:lang w:val="pt-PT"/>
+        </w:rPr>
+        <w:t>Smoothing</w:t>
+      </w:r>
+      <w:proofErr w:type="spellEnd"/>
       <w:r>
         <w:rPr>
           <w:lang w:val="pt-PT"/>
@@ -3347,6 +3369,7 @@
         </w:rPr>
         <w:t xml:space="preserve"> </w:t>
       </w:r>
+      <w:proofErr w:type="spellStart"/>
       <w:r>
         <w:rPr>
           <w:i/>
@@ -3355,6 +3378,7 @@
         </w:rPr>
         <w:t>dataset</w:t>
       </w:r>
+      <w:proofErr w:type="spellEnd"/>
       <w:r>
         <w:rPr>
           <w:lang w:val="pt-PT"/>
@@ -3575,6 +3599,17 @@
     </w:p>
     <w:p>
       <w:pPr>
+        <w:spacing w:line="307" w:lineRule="auto"/>
+        <w:ind w:firstLine="720"/>
+        <w:rPr>
+          <w:rFonts w:ascii="proxima-nova" w:hAnsi="proxima-nova"/>
+          <w:color w:val="000000"/>
+          <w:lang w:val="pt-PT"/>
+        </w:rPr>
+      </w:pPr>
+    </w:p>
+    <w:p>
+      <w:pPr>
         <w:pStyle w:val="Ttulo1"/>
         <w:rPr>
           <w:lang w:val="pt-PT"/>
@@ -3606,6 +3641,7 @@
         </w:rPr>
       </w:pPr>
       <w:bookmarkStart w:id="2" w:name="_Toc107186819"/>
+      <w:proofErr w:type="spellStart"/>
       <w:r>
         <w:rPr>
           <w:rFonts w:eastAsia="Garamond"/>
@@ -3616,6 +3652,7 @@
         <w:t>Dataset</w:t>
       </w:r>
       <w:bookmarkEnd w:id="2"/>
+      <w:proofErr w:type="spellEnd"/>
     </w:p>
     <w:p>
       <w:pPr>
@@ -3643,6 +3680,7 @@
         </w:rPr>
         <w:t xml:space="preserve">A escolha do </w:t>
       </w:r>
+      <w:proofErr w:type="spellStart"/>
       <w:r>
         <w:rPr>
           <w:i/>
@@ -3653,6 +3691,7 @@
         </w:rPr>
         <w:t>dataset</w:t>
       </w:r>
+      <w:proofErr w:type="spellEnd"/>
       <w:r>
         <w:rPr>
           <w:sz w:val="24"/>
@@ -3667,7 +3706,25 @@
           <w:szCs w:val="24"/>
           <w:lang w:val="pt-PT"/>
         </w:rPr>
-        <w:t>recaiu sobre o preço diário do ouro. Este dataset foi retirado a</w:t>
+        <w:t xml:space="preserve">recaiu sobre o preço diário do ouro. Este </w:t>
+      </w:r>
+      <w:proofErr w:type="spellStart"/>
+      <w:r>
+        <w:rPr>
+          <w:sz w:val="24"/>
+          <w:szCs w:val="24"/>
+          <w:lang w:val="pt-PT"/>
+        </w:rPr>
+        <w:t>dataset</w:t>
+      </w:r>
+      <w:proofErr w:type="spellEnd"/>
+      <w:r>
+        <w:rPr>
+          <w:sz w:val="24"/>
+          <w:szCs w:val="24"/>
+          <w:lang w:val="pt-PT"/>
+        </w:rPr>
+        <w:t xml:space="preserve"> foi retirado a</w:t>
       </w:r>
       <w:r>
         <w:rPr>
@@ -3730,7 +3787,25 @@
           <w:szCs w:val="24"/>
           <w:lang w:val="pt-PT"/>
         </w:rPr>
-        <w:t xml:space="preserve">Este dataset é constituído por 5753 linhas, a primeira linha corresponde a </w:t>
+        <w:t xml:space="preserve">Este </w:t>
+      </w:r>
+      <w:proofErr w:type="spellStart"/>
+      <w:r>
+        <w:rPr>
+          <w:sz w:val="24"/>
+          <w:szCs w:val="24"/>
+          <w:lang w:val="pt-PT"/>
+        </w:rPr>
+        <w:t>dataset</w:t>
+      </w:r>
+      <w:proofErr w:type="spellEnd"/>
+      <w:r>
+        <w:rPr>
+          <w:sz w:val="24"/>
+          <w:szCs w:val="24"/>
+          <w:lang w:val="pt-PT"/>
+        </w:rPr>
+        <w:t xml:space="preserve"> é constituído por 5753 linhas, a primeira linha corresponde a </w:t>
       </w:r>
       <w:r>
         <w:rPr>
@@ -3746,7 +3821,23 @@
           <w:szCs w:val="24"/>
           <w:lang w:val="pt-PT"/>
         </w:rPr>
-        <w:t xml:space="preserve"> e a ultima a </w:t>
+        <w:t xml:space="preserve"> e a </w:t>
+      </w:r>
+      <w:r>
+        <w:rPr>
+          <w:sz w:val="24"/>
+          <w:szCs w:val="24"/>
+          <w:lang w:val="pt-PT"/>
+        </w:rPr>
+        <w:t>última</w:t>
+      </w:r>
+      <w:r>
+        <w:rPr>
+          <w:sz w:val="24"/>
+          <w:szCs w:val="24"/>
+          <w:lang w:val="pt-PT"/>
+        </w:rPr>
+        <w:t xml:space="preserve"> a </w:t>
       </w:r>
       <w:r>
         <w:rPr>
@@ -3820,7 +3911,23 @@
           <w:szCs w:val="24"/>
           <w:lang w:val="pt-PT"/>
         </w:rPr>
-        <w:t>uma coluna referente à data, outra com o preço de abertura, uma com o preço de fecho, com o preço mais alto, preço mais Elevado, e por fim uma com a moeda de transição.</w:t>
+        <w:t xml:space="preserve">uma coluna referente à data, outra com o preço de abertura, uma com o preço de fecho, com o preço mais alto, preço mais </w:t>
+      </w:r>
+      <w:r>
+        <w:rPr>
+          <w:sz w:val="24"/>
+          <w:szCs w:val="24"/>
+          <w:lang w:val="pt-PT"/>
+        </w:rPr>
+        <w:t>e</w:t>
+      </w:r>
+      <w:r>
+        <w:rPr>
+          <w:sz w:val="24"/>
+          <w:szCs w:val="24"/>
+          <w:lang w:val="pt-PT"/>
+        </w:rPr>
+        <w:t>levado, e por fim uma com a moeda de transição.</w:t>
       </w:r>
       <w:r>
         <w:rPr>
@@ -4001,6 +4108,7 @@
         </w:rPr>
         <w:t xml:space="preserve">A análise do </w:t>
       </w:r>
+      <w:proofErr w:type="spellStart"/>
       <w:r>
         <w:rPr>
           <w:i/>
@@ -4011,6 +4119,7 @@
         </w:rPr>
         <w:t>QQplot</w:t>
       </w:r>
+      <w:proofErr w:type="spellEnd"/>
       <w:r>
         <w:rPr>
           <w:sz w:val="24"/>
@@ -4187,7 +4296,35 @@
         <w:rPr>
           <w:lang w:val="pt-PT"/>
         </w:rPr>
-        <w:t xml:space="preserve"> - QQPlot para Preço dário do Ouro</w:t>
+        <w:t xml:space="preserve"> - </w:t>
+      </w:r>
+      <w:proofErr w:type="spellStart"/>
+      <w:r>
+        <w:rPr>
+          <w:lang w:val="pt-PT"/>
+        </w:rPr>
+        <w:t>QQPlot</w:t>
+      </w:r>
+      <w:proofErr w:type="spellEnd"/>
+      <w:r>
+        <w:rPr>
+          <w:lang w:val="pt-PT"/>
+        </w:rPr>
+        <w:t xml:space="preserve"> para Preço </w:t>
+      </w:r>
+      <w:proofErr w:type="spellStart"/>
+      <w:r>
+        <w:rPr>
+          <w:lang w:val="pt-PT"/>
+        </w:rPr>
+        <w:t>dário</w:t>
+      </w:r>
+      <w:proofErr w:type="spellEnd"/>
+      <w:r>
+        <w:rPr>
+          <w:lang w:val="pt-PT"/>
+        </w:rPr>
+        <w:t xml:space="preserve"> do Ouro</w:t>
       </w:r>
       <w:bookmarkEnd w:id="4"/>
     </w:p>
@@ -4372,16 +4509,40 @@
         </w:rPr>
         <w:t xml:space="preserve"> Assim sendo, a figura 3 mostra-nos que podemos estar perante uma </w:t>
       </w:r>
-      <w:r>
-        <w:rPr>
-          <w:i/>
-          <w:iCs/>
-          <w:sz w:val="24"/>
-          <w:szCs w:val="24"/>
-          <w:lang w:val="pt-PT"/>
-        </w:rPr>
-        <w:t>random walk</w:t>
-      </w:r>
+      <w:proofErr w:type="spellStart"/>
+      <w:r>
+        <w:rPr>
+          <w:i/>
+          <w:iCs/>
+          <w:sz w:val="24"/>
+          <w:szCs w:val="24"/>
+          <w:lang w:val="pt-PT"/>
+        </w:rPr>
+        <w:t>random</w:t>
+      </w:r>
+      <w:proofErr w:type="spellEnd"/>
+      <w:r>
+        <w:rPr>
+          <w:i/>
+          <w:iCs/>
+          <w:sz w:val="24"/>
+          <w:szCs w:val="24"/>
+          <w:lang w:val="pt-PT"/>
+        </w:rPr>
+        <w:t xml:space="preserve"> </w:t>
+      </w:r>
+      <w:proofErr w:type="spellStart"/>
+      <w:r>
+        <w:rPr>
+          <w:i/>
+          <w:iCs/>
+          <w:sz w:val="24"/>
+          <w:szCs w:val="24"/>
+          <w:lang w:val="pt-PT"/>
+        </w:rPr>
+        <w:t>walk</w:t>
+      </w:r>
+      <w:proofErr w:type="spellEnd"/>
       <w:r>
         <w:rPr>
           <w:sz w:val="24"/>
@@ -4656,6 +4817,16 @@
           <w:lang w:val="pt-PT"/>
         </w:rPr>
       </w:pPr>
+    </w:p>
+    <w:p>
+      <w:pPr>
+        <w:ind w:firstLine="720"/>
+        <w:rPr>
+          <w:sz w:val="24"/>
+          <w:szCs w:val="24"/>
+          <w:lang w:val="pt-PT"/>
+        </w:rPr>
+      </w:pPr>
       <w:r>
         <w:rPr>
           <w:sz w:val="24"/>
@@ -4664,6 +4835,7 @@
         </w:rPr>
         <w:t xml:space="preserve">Tendo em conta os resultados alcançados, começamos a utilizar o </w:t>
       </w:r>
+      <w:proofErr w:type="spellStart"/>
       <w:r>
         <w:rPr>
           <w:i/>
@@ -4674,6 +4846,7 @@
         </w:rPr>
         <w:t>dataset</w:t>
       </w:r>
+      <w:proofErr w:type="spellEnd"/>
       <w:r>
         <w:rPr>
           <w:sz w:val="24"/>
@@ -4682,6 +4855,7 @@
         </w:rPr>
         <w:t xml:space="preserve"> com os valores calculados através do logaritmo e o </w:t>
       </w:r>
+      <w:proofErr w:type="spellStart"/>
       <w:r>
         <w:rPr>
           <w:i/>
@@ -4692,6 +4866,7 @@
         </w:rPr>
         <w:t>dataset</w:t>
       </w:r>
+      <w:proofErr w:type="spellEnd"/>
       <w:r>
         <w:rPr>
           <w:sz w:val="24"/>
@@ -4732,8 +4907,27 @@
           <w:szCs w:val="24"/>
           <w:lang w:val="pt-PT"/>
         </w:rPr>
-        <w:t xml:space="preserve">mente, fomos verificar a estacionariedade de cada </w:t>
-      </w:r>
+        <w:t xml:space="preserve">mente, fomos verificar a </w:t>
+      </w:r>
+      <w:proofErr w:type="spellStart"/>
+      <w:r>
+        <w:rPr>
+          <w:sz w:val="24"/>
+          <w:szCs w:val="24"/>
+          <w:lang w:val="pt-PT"/>
+        </w:rPr>
+        <w:t>estacionariedade</w:t>
+      </w:r>
+      <w:proofErr w:type="spellEnd"/>
+      <w:r>
+        <w:rPr>
+          <w:sz w:val="24"/>
+          <w:szCs w:val="24"/>
+          <w:lang w:val="pt-PT"/>
+        </w:rPr>
+        <w:t xml:space="preserve"> de cada </w:t>
+      </w:r>
+      <w:proofErr w:type="spellStart"/>
       <w:r>
         <w:rPr>
           <w:i/>
@@ -4744,6 +4938,7 @@
         </w:rPr>
         <w:t>dataset</w:t>
       </w:r>
+      <w:proofErr w:type="spellEnd"/>
       <w:r>
         <w:rPr>
           <w:sz w:val="24"/>
@@ -4766,7 +4961,25 @@
           <w:szCs w:val="24"/>
           <w:lang w:val="pt-PT"/>
         </w:rPr>
-        <w:t xml:space="preserve">través do teste adf, conseguimos concluir que </w:t>
+        <w:t xml:space="preserve">través do teste </w:t>
+      </w:r>
+      <w:proofErr w:type="spellStart"/>
+      <w:r>
+        <w:rPr>
+          <w:sz w:val="24"/>
+          <w:szCs w:val="24"/>
+          <w:lang w:val="pt-PT"/>
+        </w:rPr>
+        <w:t>adf</w:t>
+      </w:r>
+      <w:proofErr w:type="spellEnd"/>
+      <w:r>
+        <w:rPr>
+          <w:sz w:val="24"/>
+          <w:szCs w:val="24"/>
+          <w:lang w:val="pt-PT"/>
+        </w:rPr>
+        <w:t xml:space="preserve">, conseguimos concluir que </w:t>
       </w:r>
       <w:r>
         <w:rPr>
@@ -4776,6 +4989,7 @@
         </w:rPr>
         <w:t xml:space="preserve">o </w:t>
       </w:r>
+      <w:proofErr w:type="spellStart"/>
       <w:r>
         <w:rPr>
           <w:i/>
@@ -4786,6 +5000,7 @@
         </w:rPr>
         <w:t>dataset</w:t>
       </w:r>
+      <w:proofErr w:type="spellEnd"/>
       <w:r>
         <w:rPr>
           <w:sz w:val="24"/>
@@ -4826,8 +5041,20 @@
           <w:szCs w:val="24"/>
           <w:lang w:val="pt-PT"/>
         </w:rPr>
-        <w:t>p-value</w:t>
-      </w:r>
+        <w:t>p-</w:t>
+      </w:r>
+      <w:proofErr w:type="spellStart"/>
+      <w:r>
+        <w:rPr>
+          <w:i/>
+          <w:iCs/>
+          <w:sz w:val="24"/>
+          <w:szCs w:val="24"/>
+          <w:lang w:val="pt-PT"/>
+        </w:rPr>
+        <w:t>value</w:t>
+      </w:r>
+      <w:proofErr w:type="spellEnd"/>
       <w:r>
         <w:rPr>
           <w:i/>
@@ -4860,26 +5087,75 @@
           <w:szCs w:val="24"/>
           <w:lang w:val="pt-PT"/>
         </w:rPr>
-        <w:t xml:space="preserve"> não apresentam estacionariedade</w:t>
-      </w:r>
-      <w:r>
-        <w:rPr>
-          <w:sz w:val="24"/>
-          <w:szCs w:val="24"/>
-          <w:lang w:val="pt-PT"/>
-        </w:rPr>
-        <w:t>, o que é um índicio da existência de uma R</w:t>
-      </w:r>
-      <w:r>
-        <w:rPr>
-          <w:i/>
-          <w:iCs/>
-          <w:sz w:val="24"/>
-          <w:szCs w:val="24"/>
-          <w:lang w:val="pt-PT"/>
-        </w:rPr>
-        <w:t xml:space="preserve">andom </w:t>
-      </w:r>
+        <w:t xml:space="preserve"> não apresentam </w:t>
+      </w:r>
+      <w:proofErr w:type="spellStart"/>
+      <w:r>
+        <w:rPr>
+          <w:sz w:val="24"/>
+          <w:szCs w:val="24"/>
+          <w:lang w:val="pt-PT"/>
+        </w:rPr>
+        <w:t>estacionariedade</w:t>
+      </w:r>
+      <w:proofErr w:type="spellEnd"/>
+      <w:r>
+        <w:rPr>
+          <w:sz w:val="24"/>
+          <w:szCs w:val="24"/>
+          <w:lang w:val="pt-PT"/>
+        </w:rPr>
+        <w:t xml:space="preserve">, o que é um </w:t>
+      </w:r>
+      <w:proofErr w:type="spellStart"/>
+      <w:r>
+        <w:rPr>
+          <w:sz w:val="24"/>
+          <w:szCs w:val="24"/>
+          <w:lang w:val="pt-PT"/>
+        </w:rPr>
+        <w:t>índicio</w:t>
+      </w:r>
+      <w:proofErr w:type="spellEnd"/>
+      <w:r>
+        <w:rPr>
+          <w:sz w:val="24"/>
+          <w:szCs w:val="24"/>
+          <w:lang w:val="pt-PT"/>
+        </w:rPr>
+        <w:t xml:space="preserve"> da existência de uma </w:t>
+      </w:r>
+      <w:proofErr w:type="spellStart"/>
+      <w:r>
+        <w:rPr>
+          <w:sz w:val="24"/>
+          <w:szCs w:val="24"/>
+          <w:lang w:val="pt-PT"/>
+        </w:rPr>
+        <w:t>R</w:t>
+      </w:r>
+      <w:r>
+        <w:rPr>
+          <w:i/>
+          <w:iCs/>
+          <w:sz w:val="24"/>
+          <w:szCs w:val="24"/>
+          <w:lang w:val="pt-PT"/>
+        </w:rPr>
+        <w:t>andom</w:t>
+      </w:r>
+      <w:proofErr w:type="spellEnd"/>
+      <w:r>
+        <w:rPr>
+          <w:i/>
+          <w:iCs/>
+          <w:sz w:val="24"/>
+          <w:szCs w:val="24"/>
+          <w:lang w:val="pt-PT"/>
+        </w:rPr>
+        <w:t xml:space="preserve"> </w:t>
+      </w:r>
+      <w:proofErr w:type="spellStart"/>
       <w:r>
         <w:rPr>
           <w:i/>
@@ -4900,6 +5176,7 @@
         </w:rPr>
         <w:t>alk</w:t>
       </w:r>
+      <w:proofErr w:type="spellEnd"/>
       <w:r>
         <w:rPr>
           <w:sz w:val="24"/>
@@ -4916,6 +5193,7 @@
         </w:rPr>
         <w:t xml:space="preserve"> Por outro lado, o </w:t>
       </w:r>
+      <w:proofErr w:type="spellStart"/>
       <w:r>
         <w:rPr>
           <w:i/>
@@ -4926,6 +5204,7 @@
         </w:rPr>
         <w:t>dataset</w:t>
       </w:r>
+      <w:proofErr w:type="spellEnd"/>
       <w:r>
         <w:rPr>
           <w:sz w:val="24"/>
@@ -4942,8 +5221,20 @@
           <w:szCs w:val="24"/>
           <w:lang w:val="pt-PT"/>
         </w:rPr>
-        <w:t>p-value</w:t>
-      </w:r>
+        <w:t>p-</w:t>
+      </w:r>
+      <w:proofErr w:type="spellStart"/>
+      <w:r>
+        <w:rPr>
+          <w:i/>
+          <w:iCs/>
+          <w:sz w:val="24"/>
+          <w:szCs w:val="24"/>
+          <w:lang w:val="pt-PT"/>
+        </w:rPr>
+        <w:t>value</w:t>
+      </w:r>
+      <w:proofErr w:type="spellEnd"/>
       <w:r>
         <w:rPr>
           <w:sz w:val="24"/>
@@ -4974,15 +5265,43 @@
           <w:szCs w:val="24"/>
           <w:lang w:val="pt-PT"/>
         </w:rPr>
-        <w:t xml:space="preserve"> estacionariedade</w:t>
-      </w:r>
-      <w:r>
-        <w:rPr>
-          <w:sz w:val="24"/>
-          <w:szCs w:val="24"/>
-          <w:lang w:val="pt-PT"/>
-        </w:rPr>
-        <w:t xml:space="preserve">, e que é índicio da existência de uma </w:t>
+        <w:t xml:space="preserve"> </w:t>
+      </w:r>
+      <w:proofErr w:type="spellStart"/>
+      <w:r>
+        <w:rPr>
+          <w:sz w:val="24"/>
+          <w:szCs w:val="24"/>
+          <w:lang w:val="pt-PT"/>
+        </w:rPr>
+        <w:t>estacionariedade</w:t>
+      </w:r>
+      <w:proofErr w:type="spellEnd"/>
+      <w:r>
+        <w:rPr>
+          <w:sz w:val="24"/>
+          <w:szCs w:val="24"/>
+          <w:lang w:val="pt-PT"/>
+        </w:rPr>
+        <w:t xml:space="preserve">, e que é </w:t>
+      </w:r>
+      <w:proofErr w:type="spellStart"/>
+      <w:r>
+        <w:rPr>
+          <w:sz w:val="24"/>
+          <w:szCs w:val="24"/>
+          <w:lang w:val="pt-PT"/>
+        </w:rPr>
+        <w:t>índicio</w:t>
+      </w:r>
+      <w:proofErr w:type="spellEnd"/>
+      <w:r>
+        <w:rPr>
+          <w:sz w:val="24"/>
+          <w:szCs w:val="24"/>
+          <w:lang w:val="pt-PT"/>
+        </w:rPr>
+        <w:t xml:space="preserve"> da existência de uma </w:t>
       </w:r>
       <w:r>
         <w:rPr>
@@ -5040,6 +5359,7 @@
         </w:rPr>
         <w:t xml:space="preserve">Também fizemos um teste </w:t>
       </w:r>
+      <w:proofErr w:type="spellStart"/>
       <w:r>
         <w:rPr>
           <w:sz w:val="24"/>
@@ -5048,13 +5368,86 @@
         </w:rPr>
         <w:t>kpss</w:t>
       </w:r>
-      <w:r>
-        <w:rPr>
-          <w:sz w:val="24"/>
-          <w:szCs w:val="24"/>
-          <w:lang w:val="pt-PT"/>
-        </w:rPr>
-        <w:t xml:space="preserve"> para ver a estacionaridade. Este, interessantemente, considerou ambos os dados com estacionários, uma vez que os p values foram ambos menores que 5%, o que significa que se rejeita H0, que tem estacionariedade. Isto confirma que os dados para com logaritmo e primeiras diferenças são, de facto, estacionários, mas mostra que os dados apenas logaritmizados </w:t>
+      <w:proofErr w:type="spellEnd"/>
+      <w:r>
+        <w:rPr>
+          <w:sz w:val="24"/>
+          <w:szCs w:val="24"/>
+          <w:lang w:val="pt-PT"/>
+        </w:rPr>
+        <w:t xml:space="preserve"> para ver a </w:t>
+      </w:r>
+      <w:proofErr w:type="spellStart"/>
+      <w:r>
+        <w:rPr>
+          <w:sz w:val="24"/>
+          <w:szCs w:val="24"/>
+          <w:lang w:val="pt-PT"/>
+        </w:rPr>
+        <w:t>estacionaridade</w:t>
+      </w:r>
+      <w:proofErr w:type="spellEnd"/>
+      <w:r>
+        <w:rPr>
+          <w:sz w:val="24"/>
+          <w:szCs w:val="24"/>
+          <w:lang w:val="pt-PT"/>
+        </w:rPr>
+        <w:t xml:space="preserve">. Este, interessantemente, considerou ambos os dados com estacionários, uma vez que os p </w:t>
+      </w:r>
+      <w:proofErr w:type="spellStart"/>
+      <w:r>
+        <w:rPr>
+          <w:sz w:val="24"/>
+          <w:szCs w:val="24"/>
+          <w:lang w:val="pt-PT"/>
+        </w:rPr>
+        <w:t>values</w:t>
+      </w:r>
+      <w:proofErr w:type="spellEnd"/>
+      <w:r>
+        <w:rPr>
+          <w:sz w:val="24"/>
+          <w:szCs w:val="24"/>
+          <w:lang w:val="pt-PT"/>
+        </w:rPr>
+        <w:t xml:space="preserve"> foram ambos menores que 5%, o que significa que se rejeita H0, que tem </w:t>
+      </w:r>
+      <w:proofErr w:type="spellStart"/>
+      <w:r>
+        <w:rPr>
+          <w:sz w:val="24"/>
+          <w:szCs w:val="24"/>
+          <w:lang w:val="pt-PT"/>
+        </w:rPr>
+        <w:t>estacionariedade</w:t>
+      </w:r>
+      <w:proofErr w:type="spellEnd"/>
+      <w:r>
+        <w:rPr>
+          <w:sz w:val="24"/>
+          <w:szCs w:val="24"/>
+          <w:lang w:val="pt-PT"/>
+        </w:rPr>
+        <w:t xml:space="preserve">. Isto confirma que os dados para com logaritmo e primeiras diferenças são, de facto, estacionários, mas mostra que os dados apenas </w:t>
+      </w:r>
+      <w:proofErr w:type="spellStart"/>
+      <w:r>
+        <w:rPr>
+          <w:sz w:val="24"/>
+          <w:szCs w:val="24"/>
+          <w:lang w:val="pt-PT"/>
+        </w:rPr>
+        <w:t>logaritmizados</w:t>
+      </w:r>
+      <w:proofErr w:type="spellEnd"/>
+      <w:r>
+        <w:rPr>
+          <w:sz w:val="24"/>
+          <w:szCs w:val="24"/>
+          <w:lang w:val="pt-PT"/>
+        </w:rPr>
+        <w:t xml:space="preserve"> </w:t>
       </w:r>
       <w:r>
         <w:rPr>
@@ -5070,8 +5463,18 @@
           <w:szCs w:val="24"/>
           <w:lang w:val="pt-PT"/>
         </w:rPr>
-        <w:t xml:space="preserve"> em têndencia</w:t>
-      </w:r>
+        <w:t xml:space="preserve"> em </w:t>
+      </w:r>
+      <w:proofErr w:type="spellStart"/>
+      <w:r>
+        <w:rPr>
+          <w:sz w:val="24"/>
+          <w:szCs w:val="24"/>
+          <w:lang w:val="pt-PT"/>
+        </w:rPr>
+        <w:t>têndencia</w:t>
+      </w:r>
+      <w:proofErr w:type="spellEnd"/>
       <w:r>
         <w:rPr>
           <w:sz w:val="24"/>
@@ -5154,6 +5557,7 @@
         </w:rPr>
         <w:t xml:space="preserve">Por último, realizamos uma análise à sazonalidade de cada </w:t>
       </w:r>
+      <w:proofErr w:type="spellStart"/>
       <w:r>
         <w:rPr>
           <w:i/>
@@ -5164,6 +5568,7 @@
         </w:rPr>
         <w:t>dataset</w:t>
       </w:r>
+      <w:proofErr w:type="spellEnd"/>
       <w:r>
         <w:rPr>
           <w:sz w:val="24"/>
@@ -5188,6 +5593,7 @@
         </w:rPr>
         <w:t xml:space="preserve">modelos subjacentes a esta, nomeadamente, o modelo aditivo e o multiplicativo. Ambos foram testados para o </w:t>
       </w:r>
+      <w:proofErr w:type="spellStart"/>
       <w:r>
         <w:rPr>
           <w:i/>
@@ -5198,6 +5604,7 @@
         </w:rPr>
         <w:t>dataset</w:t>
       </w:r>
+      <w:proofErr w:type="spellEnd"/>
       <w:r>
         <w:rPr>
           <w:sz w:val="24"/>
@@ -5222,6 +5629,7 @@
         </w:rPr>
         <w:t xml:space="preserve">, e para o </w:t>
       </w:r>
+      <w:proofErr w:type="spellStart"/>
       <w:r>
         <w:rPr>
           <w:i/>
@@ -5232,6 +5640,7 @@
         </w:rPr>
         <w:t>dataset</w:t>
       </w:r>
+      <w:proofErr w:type="spellEnd"/>
       <w:r>
         <w:rPr>
           <w:sz w:val="24"/>
@@ -5246,7 +5655,16 @@
           <w:szCs w:val="24"/>
           <w:lang w:val="pt-PT"/>
         </w:rPr>
-        <w:t xml:space="preserve">Apesar de ambos os modelos terem sido testados, o que melhor se aplica no nosso caso, seria o multiplicativo. Assim sendo, a figura 6, demonstra o modelo multiplicativo </w:t>
+        <w:t xml:space="preserve">Apesar de ambos os modelos terem sido testados, o que melhor se aplica no nosso caso, seria o multiplicativo. Assim sendo, a figura 6, demonstra o modelo </w:t>
+      </w:r>
+      <w:r>
+        <w:rPr>
+          <w:sz w:val="24"/>
+          <w:szCs w:val="24"/>
+          <w:lang w:val="pt-PT"/>
+        </w:rPr>
+        <w:lastRenderedPageBreak/>
+        <w:t xml:space="preserve">multiplicativo </w:t>
       </w:r>
       <w:r>
         <w:rPr>
@@ -5300,16 +5718,7 @@
           <w:szCs w:val="24"/>
           <w:lang w:val="pt-PT"/>
         </w:rPr>
-        <w:t xml:space="preserve"> </w:t>
-      </w:r>
-      <w:r>
-        <w:rPr>
-          <w:sz w:val="24"/>
-          <w:szCs w:val="24"/>
-          <w:lang w:val="pt-PT"/>
-        </w:rPr>
-        <w:lastRenderedPageBreak/>
-        <w:t>significativa</w:t>
+        <w:t xml:space="preserve"> significativa</w:t>
       </w:r>
       <w:r>
         <w:rPr>
@@ -5823,6 +6232,13 @@
     </w:p>
     <w:p>
       <w:pPr>
+        <w:rPr>
+          <w:lang w:val="pt-PT"/>
+        </w:rPr>
+      </w:pPr>
+    </w:p>
+    <w:p>
+      <w:pPr>
         <w:pStyle w:val="Ttulo1"/>
         <w:rPr>
           <w:lang w:val="pt-PT"/>
@@ -5857,8 +6273,18 @@
           <w:iCs/>
           <w:lang w:val="pt-PT"/>
         </w:rPr>
-        <w:t xml:space="preserve"> dataset</w:t>
-      </w:r>
+        <w:t xml:space="preserve"> </w:t>
+      </w:r>
+      <w:proofErr w:type="spellStart"/>
+      <w:r>
+        <w:rPr>
+          <w:i/>
+          <w:iCs/>
+          <w:lang w:val="pt-PT"/>
+        </w:rPr>
+        <w:t>dataset</w:t>
+      </w:r>
+      <w:proofErr w:type="spellEnd"/>
       <w:r>
         <w:rPr>
           <w:lang w:val="pt-PT"/>
@@ -5997,7 +6423,16 @@
           <w:szCs w:val="24"/>
           <w:lang w:val="pt-PT"/>
         </w:rPr>
-        <w:t xml:space="preserve"> Foi decidido este valor, tendo em conta que os nossos dados são muito irregulares, então resultados muito afastados do </w:t>
+        <w:t xml:space="preserve"> Foi decidido este valor, tendo em conta que os nossos dados são muito irregulares, então </w:t>
+      </w:r>
+      <w:r>
+        <w:rPr>
+          <w:sz w:val="24"/>
+          <w:szCs w:val="24"/>
+          <w:lang w:val="pt-PT"/>
+        </w:rPr>
+        <w:lastRenderedPageBreak/>
+        <w:t xml:space="preserve">resultados muito afastados do </w:t>
       </w:r>
       <w:r>
         <w:rPr>
@@ -6039,7 +6474,6 @@
           <w:szCs w:val="24"/>
           <w:lang w:val="pt-PT"/>
         </w:rPr>
-        <w:lastRenderedPageBreak/>
         <w:t xml:space="preserve">Assim, tendo em conta as séries temporais obtidas anteriormente, foram obtidas novas séries temporais apenas com os dados de treino, os resultados estão representados na Figura </w:t>
       </w:r>
       <w:r>
@@ -6214,6 +6648,7 @@
         </w:rPr>
         <w:t>De seguida, antes de elaborar os modelos, fizemos uma análise do ACF (</w:t>
       </w:r>
+      <w:proofErr w:type="spellStart"/>
       <w:r>
         <w:rPr>
           <w:i/>
@@ -6228,22 +6663,79 @@
           <w:iCs/>
           <w:lang w:val="pt-PT"/>
         </w:rPr>
-        <w:t>utocorrelation Function</w:t>
-      </w:r>
+        <w:t>utocorrelation</w:t>
+      </w:r>
+      <w:proofErr w:type="spellEnd"/>
+      <w:r>
+        <w:rPr>
+          <w:i/>
+          <w:iCs/>
+          <w:lang w:val="pt-PT"/>
+        </w:rPr>
+        <w:t xml:space="preserve"> </w:t>
+      </w:r>
+      <w:proofErr w:type="spellStart"/>
+      <w:r>
+        <w:rPr>
+          <w:i/>
+          <w:iCs/>
+          <w:lang w:val="pt-PT"/>
+        </w:rPr>
+        <w:t>Function</w:t>
+      </w:r>
+      <w:proofErr w:type="spellEnd"/>
       <w:r>
         <w:rPr>
           <w:lang w:val="pt-PT"/>
         </w:rPr>
         <w:t>) e do PACF (</w:t>
       </w:r>
-      <w:r>
-        <w:rPr>
-          <w:i/>
-          <w:iCs/>
-          <w:lang w:val="pt-PT"/>
-        </w:rPr>
-        <w:t>Partial Autocorrelation Function</w:t>
-      </w:r>
+      <w:proofErr w:type="spellStart"/>
+      <w:r>
+        <w:rPr>
+          <w:i/>
+          <w:iCs/>
+          <w:lang w:val="pt-PT"/>
+        </w:rPr>
+        <w:t>Partial</w:t>
+      </w:r>
+      <w:proofErr w:type="spellEnd"/>
+      <w:r>
+        <w:rPr>
+          <w:i/>
+          <w:iCs/>
+          <w:lang w:val="pt-PT"/>
+        </w:rPr>
+        <w:t xml:space="preserve"> </w:t>
+      </w:r>
+      <w:proofErr w:type="spellStart"/>
+      <w:r>
+        <w:rPr>
+          <w:i/>
+          <w:iCs/>
+          <w:lang w:val="pt-PT"/>
+        </w:rPr>
+        <w:t>Autocorrelation</w:t>
+      </w:r>
+      <w:proofErr w:type="spellEnd"/>
+      <w:r>
+        <w:rPr>
+          <w:i/>
+          <w:iCs/>
+          <w:lang w:val="pt-PT"/>
+        </w:rPr>
+        <w:t xml:space="preserve"> </w:t>
+      </w:r>
+      <w:proofErr w:type="spellStart"/>
+      <w:r>
+        <w:rPr>
+          <w:i/>
+          <w:iCs/>
+          <w:lang w:val="pt-PT"/>
+        </w:rPr>
+        <w:t>Function</w:t>
+      </w:r>
+      <w:proofErr w:type="spellEnd"/>
       <w:r>
         <w:rPr>
           <w:lang w:val="pt-PT"/>
@@ -6392,7 +6884,35 @@
         <w:rPr>
           <w:lang w:val="pt-PT"/>
         </w:rPr>
-        <w:t xml:space="preserve"> - ACF e PACF das séries temporais escolhidas (1ª linha: dataset log; 2º linha: dataset log para 1ªdiferenças</w:t>
+        <w:t xml:space="preserve"> - ACF e PACF das séries temporais escolhidas (1ª linha: </w:t>
+      </w:r>
+      <w:proofErr w:type="spellStart"/>
+      <w:r>
+        <w:rPr>
+          <w:lang w:val="pt-PT"/>
+        </w:rPr>
+        <w:t>dataset</w:t>
+      </w:r>
+      <w:proofErr w:type="spellEnd"/>
+      <w:r>
+        <w:rPr>
+          <w:lang w:val="pt-PT"/>
+        </w:rPr>
+        <w:t xml:space="preserve"> log; 2º linha: </w:t>
+      </w:r>
+      <w:proofErr w:type="spellStart"/>
+      <w:r>
+        <w:rPr>
+          <w:lang w:val="pt-PT"/>
+        </w:rPr>
+        <w:t>dataset</w:t>
+      </w:r>
+      <w:proofErr w:type="spellEnd"/>
+      <w:r>
+        <w:rPr>
+          <w:lang w:val="pt-PT"/>
+        </w:rPr>
+        <w:t xml:space="preserve"> log para 1ªdiferenças</w:t>
       </w:r>
       <w:bookmarkEnd w:id="16"/>
     </w:p>
@@ -6426,7 +6946,21 @@
         <w:rPr>
           <w:lang w:val="pt-PT"/>
         </w:rPr>
-        <w:t>s ACFs, p</w:t>
+        <w:t xml:space="preserve">s </w:t>
+      </w:r>
+      <w:proofErr w:type="spellStart"/>
+      <w:r>
+        <w:rPr>
+          <w:lang w:val="pt-PT"/>
+        </w:rPr>
+        <w:t>ACFs</w:t>
+      </w:r>
+      <w:proofErr w:type="spellEnd"/>
+      <w:r>
+        <w:rPr>
+          <w:lang w:val="pt-PT"/>
+        </w:rPr>
+        <w:t>, p</w:t>
       </w:r>
       <w:r>
         <w:rPr>
@@ -6444,7 +6978,28 @@
         <w:rPr>
           <w:lang w:val="pt-PT"/>
         </w:rPr>
-        <w:t>êm um lag diferente de 0 em 1, não evidenciando a não estacion</w:t>
+        <w:t xml:space="preserve">êm um </w:t>
+      </w:r>
+      <w:proofErr w:type="spellStart"/>
+      <w:r>
+        <w:rPr>
+          <w:lang w:val="pt-PT"/>
+        </w:rPr>
+        <w:t>lag</w:t>
+      </w:r>
+      <w:proofErr w:type="spellEnd"/>
+      <w:r>
+        <w:rPr>
+          <w:lang w:val="pt-PT"/>
+        </w:rPr>
+        <w:t xml:space="preserve"> diferente de 0 em 1, não evidenciando a não </w:t>
+      </w:r>
+      <w:proofErr w:type="spellStart"/>
+      <w:r>
+        <w:rPr>
+          <w:lang w:val="pt-PT"/>
+        </w:rPr>
+        <w:t>estacion</w:t>
       </w:r>
       <w:r>
         <w:rPr>
@@ -6468,7 +7023,14 @@
         <w:rPr>
           <w:lang w:val="pt-PT"/>
         </w:rPr>
-        <w:t xml:space="preserve">dade. </w:t>
+        <w:t>dade</w:t>
+      </w:r>
+      <w:proofErr w:type="spellEnd"/>
+      <w:r>
+        <w:rPr>
+          <w:lang w:val="pt-PT"/>
+        </w:rPr>
+        <w:t xml:space="preserve">. </w:t>
       </w:r>
       <w:r>
         <w:rPr>
@@ -6500,6 +7062,7 @@
         </w:rPr>
         <w:t xml:space="preserve">m 1 é significativamente diferente de zero, </w:t>
       </w:r>
+      <w:proofErr w:type="gramStart"/>
       <w:r>
         <w:rPr>
           <w:lang w:val="pt-PT"/>
@@ -6516,7 +7079,14 @@
         <w:rPr>
           <w:lang w:val="pt-PT"/>
         </w:rPr>
-        <w:t xml:space="preserve">que </w:t>
+        <w:t>que</w:t>
+      </w:r>
+      <w:proofErr w:type="gramEnd"/>
+      <w:r>
+        <w:rPr>
+          <w:lang w:val="pt-PT"/>
+        </w:rPr>
+        <w:t xml:space="preserve"> </w:t>
       </w:r>
       <w:r>
         <w:rPr>
@@ -6610,6 +7180,7 @@
         </w:rPr>
         <w:t xml:space="preserve">Para se obter modelos adequados aos dados, foi utilizado o método </w:t>
       </w:r>
+      <w:proofErr w:type="spellStart"/>
       <w:r>
         <w:rPr>
           <w:i/>
@@ -6618,6 +7189,7 @@
         </w:rPr>
         <w:t>Box_Jenkins</w:t>
       </w:r>
+      <w:proofErr w:type="spellEnd"/>
       <w:r>
         <w:rPr>
           <w:lang w:val="pt-PT"/>
@@ -6657,11 +7229,19 @@
         </w:rPr>
         <w:t xml:space="preserve"> </w:t>
       </w:r>
-      <w:r>
-        <w:rPr>
-          <w:lang w:val="pt-PT"/>
-        </w:rPr>
-        <w:t xml:space="preserve">arima nos dados de treino, tendo-se obtido duas sugestões de modelo, </w:t>
+      <w:proofErr w:type="spellStart"/>
+      <w:r>
+        <w:rPr>
+          <w:lang w:val="pt-PT"/>
+        </w:rPr>
+        <w:t>arima</w:t>
+      </w:r>
+      <w:proofErr w:type="spellEnd"/>
+      <w:r>
+        <w:rPr>
+          <w:lang w:val="pt-PT"/>
+        </w:rPr>
+        <w:t xml:space="preserve"> nos dados de treino, tendo-se obtido duas sugestões de modelo, </w:t>
       </w:r>
       <w:r>
         <w:rPr>
@@ -6669,11 +7249,19 @@
         </w:rPr>
         <w:t xml:space="preserve">um modelo </w:t>
       </w:r>
-      <w:r>
-        <w:rPr>
-          <w:lang w:val="pt-PT"/>
-        </w:rPr>
-        <w:t xml:space="preserve">ARIMA(2,1,2) </w:t>
+      <w:proofErr w:type="gramStart"/>
+      <w:r>
+        <w:rPr>
+          <w:lang w:val="pt-PT"/>
+        </w:rPr>
+        <w:t>ARIMA(</w:t>
+      </w:r>
+      <w:proofErr w:type="gramEnd"/>
+      <w:r>
+        <w:rPr>
+          <w:lang w:val="pt-PT"/>
+        </w:rPr>
+        <w:t xml:space="preserve">2,1,2) </w:t>
       </w:r>
       <w:r>
         <w:rPr>
@@ -6681,17 +7269,33 @@
         </w:rPr>
         <w:t xml:space="preserve">com </w:t>
       </w:r>
+      <w:proofErr w:type="spellStart"/>
       <w:r>
         <w:rPr>
           <w:lang w:val="pt-PT"/>
         </w:rPr>
         <w:t>drift</w:t>
       </w:r>
-      <w:r>
-        <w:rPr>
-          <w:lang w:val="pt-PT"/>
-        </w:rPr>
-        <w:t xml:space="preserve"> para os dados logaritmizados, e um modelo </w:t>
+      <w:proofErr w:type="spellEnd"/>
+      <w:r>
+        <w:rPr>
+          <w:lang w:val="pt-PT"/>
+        </w:rPr>
+        <w:t xml:space="preserve"> para os dados </w:t>
+      </w:r>
+      <w:proofErr w:type="spellStart"/>
+      <w:r>
+        <w:rPr>
+          <w:lang w:val="pt-PT"/>
+        </w:rPr>
+        <w:t>logaritmizados</w:t>
+      </w:r>
+      <w:proofErr w:type="spellEnd"/>
+      <w:r>
+        <w:rPr>
+          <w:lang w:val="pt-PT"/>
+        </w:rPr>
+        <w:t xml:space="preserve">, e um modelo </w:t>
       </w:r>
       <w:r>
         <w:rPr>
@@ -6703,7 +7307,21 @@
         <w:rPr>
           <w:lang w:val="pt-PT"/>
         </w:rPr>
-        <w:t xml:space="preserve">com média diferente de zero para o modelo logaritmizado com primeiras diferenças. </w:t>
+        <w:t xml:space="preserve">com média diferente de zero para o modelo </w:t>
+      </w:r>
+      <w:proofErr w:type="spellStart"/>
+      <w:r>
+        <w:rPr>
+          <w:lang w:val="pt-PT"/>
+        </w:rPr>
+        <w:t>logaritmizado</w:t>
+      </w:r>
+      <w:proofErr w:type="spellEnd"/>
+      <w:r>
+        <w:rPr>
+          <w:lang w:val="pt-PT"/>
+        </w:rPr>
+        <w:t xml:space="preserve"> com primeiras diferenças. </w:t>
       </w:r>
     </w:p>
     <w:p>
@@ -6735,7 +7353,21 @@
         <w:rPr>
           <w:lang w:val="pt-PT"/>
         </w:rPr>
-        <w:t>melhores modelos para os nossos dados. Assim, usou-se a função sarima com vários parâmetros diferentes, que faziam sentido, para se encontrar modelos otimizados. Chegou-se a 2 modelos, um para cada tipo de dados:</w:t>
+        <w:t xml:space="preserve">melhores modelos para os nossos dados. Assim, usou-se a função </w:t>
+      </w:r>
+      <w:proofErr w:type="spellStart"/>
+      <w:r>
+        <w:rPr>
+          <w:lang w:val="pt-PT"/>
+        </w:rPr>
+        <w:t>sarima</w:t>
+      </w:r>
+      <w:proofErr w:type="spellEnd"/>
+      <w:r>
+        <w:rPr>
+          <w:lang w:val="pt-PT"/>
+        </w:rPr>
+        <w:t xml:space="preserve"> com vários parâmetros diferentes, que faziam sentido, para se encontrar modelos otimizados. Chegou-se a 2 modelos, um para cada tipo de dados:</w:t>
       </w:r>
     </w:p>
     <w:p>
@@ -6754,9 +7386,31 @@
         <w:rPr>
           <w:lang w:val="pt-PT"/>
         </w:rPr>
-        <w:t>Modelo ARIMA(1,1,2) para dados logaritmizados</w:t>
+        <w:t xml:space="preserve">Modelo </w:t>
+      </w:r>
+      <w:proofErr w:type="gramStart"/>
+      <w:r>
+        <w:rPr>
+          <w:lang w:val="pt-PT"/>
+        </w:rPr>
+        <w:t>ARIMA(</w:t>
+      </w:r>
+      <w:proofErr w:type="gramEnd"/>
+      <w:r>
+        <w:rPr>
+          <w:lang w:val="pt-PT"/>
+        </w:rPr>
+        <w:t xml:space="preserve">1,1,2) para dados </w:t>
+      </w:r>
+      <w:proofErr w:type="spellStart"/>
+      <w:r>
+        <w:rPr>
+          <w:lang w:val="pt-PT"/>
+        </w:rPr>
+        <w:t>logaritmizados</w:t>
       </w:r>
       <w:bookmarkEnd w:id="18"/>
+      <w:proofErr w:type="spellEnd"/>
       <w:r>
         <w:rPr>
           <w:lang w:val="pt-PT"/>
@@ -6880,7 +7534,21 @@
         <w:rPr>
           <w:lang w:val="pt-PT"/>
         </w:rPr>
-        <w:t xml:space="preserve"> do modelo ARIMA(1,1,2) para dados log</w:t>
+        <w:t xml:space="preserve"> do modelo </w:t>
+      </w:r>
+      <w:proofErr w:type="gramStart"/>
+      <w:r>
+        <w:rPr>
+          <w:lang w:val="pt-PT"/>
+        </w:rPr>
+        <w:t>ARIMA(</w:t>
+      </w:r>
+      <w:proofErr w:type="gramEnd"/>
+      <w:r>
+        <w:rPr>
+          <w:lang w:val="pt-PT"/>
+        </w:rPr>
+        <w:t>1,1,2) para dados log</w:t>
       </w:r>
       <w:bookmarkEnd w:id="19"/>
     </w:p>
@@ -6919,7 +7587,21 @@
         <w:rPr>
           <w:lang w:val="pt-PT"/>
         </w:rPr>
-        <w:t xml:space="preserve">observa-se que, no modelo ARIMA(1,1,2), o parâmetro ar1 tem uma estimação de -0.7656, o parâmetro ma1 tem uma estimação de 0.6979, o parâmetro ma2 tem uma estimação de -0.0901 e </w:t>
+        <w:t xml:space="preserve">observa-se que, no modelo </w:t>
+      </w:r>
+      <w:proofErr w:type="gramStart"/>
+      <w:r>
+        <w:rPr>
+          <w:lang w:val="pt-PT"/>
+        </w:rPr>
+        <w:t>ARIMA(</w:t>
+      </w:r>
+      <w:proofErr w:type="gramEnd"/>
+      <w:r>
+        <w:rPr>
+          <w:lang w:val="pt-PT"/>
+        </w:rPr>
+        <w:t xml:space="preserve">1,1,2), o parâmetro ar1 tem uma estimação de -0.7656, o parâmetro ma1 tem uma estimação de 0.6979, o parâmetro ma2 tem uma estimação de -0.0901 e </w:t>
       </w:r>
       <w:r>
         <w:rPr>
@@ -6961,6 +7643,7 @@
         </w:rPr>
         <w:t>-</w:t>
       </w:r>
+      <w:proofErr w:type="spellStart"/>
       <w:r>
         <w:rPr>
           <w:i/>
@@ -6969,6 +7652,7 @@
         </w:rPr>
         <w:t>values</w:t>
       </w:r>
+      <w:proofErr w:type="spellEnd"/>
       <w:r>
         <w:rPr>
           <w:lang w:val="pt-PT"/>
@@ -7019,42 +7703,196 @@
         </w:rPr>
         <w:t>os valores de AIC (</w:t>
       </w:r>
-      <w:r>
-        <w:rPr>
-          <w:i/>
-          <w:iCs/>
-          <w:lang w:val="pt-PT"/>
-        </w:rPr>
-        <w:t>Akaike Information Criteria),</w:t>
-      </w:r>
-      <w:r>
-        <w:rPr>
-          <w:lang w:val="pt-PT"/>
-        </w:rPr>
-        <w:t xml:space="preserve"> AICc (</w:t>
-      </w:r>
-      <w:r>
-        <w:rPr>
-          <w:i/>
-          <w:iCs/>
-          <w:lang w:val="pt-PT"/>
-        </w:rPr>
-        <w:t>Corrected Akaike Information Criteria</w:t>
-      </w:r>
+      <w:proofErr w:type="spellStart"/>
+      <w:r>
+        <w:rPr>
+          <w:i/>
+          <w:iCs/>
+          <w:lang w:val="pt-PT"/>
+        </w:rPr>
+        <w:t>Akaike</w:t>
+      </w:r>
+      <w:proofErr w:type="spellEnd"/>
+      <w:r>
+        <w:rPr>
+          <w:i/>
+          <w:iCs/>
+          <w:lang w:val="pt-PT"/>
+        </w:rPr>
+        <w:t xml:space="preserve"> </w:t>
+      </w:r>
+      <w:proofErr w:type="spellStart"/>
+      <w:r>
+        <w:rPr>
+          <w:i/>
+          <w:iCs/>
+          <w:lang w:val="pt-PT"/>
+        </w:rPr>
+        <w:t>Information</w:t>
+      </w:r>
+      <w:proofErr w:type="spellEnd"/>
+      <w:r>
+        <w:rPr>
+          <w:i/>
+          <w:iCs/>
+          <w:lang w:val="pt-PT"/>
+        </w:rPr>
+        <w:t xml:space="preserve"> </w:t>
+      </w:r>
+      <w:proofErr w:type="spellStart"/>
+      <w:r>
+        <w:rPr>
+          <w:i/>
+          <w:iCs/>
+          <w:lang w:val="pt-PT"/>
+        </w:rPr>
+        <w:t>Criteria</w:t>
+      </w:r>
+      <w:proofErr w:type="spellEnd"/>
+      <w:r>
+        <w:rPr>
+          <w:i/>
+          <w:iCs/>
+          <w:lang w:val="pt-PT"/>
+        </w:rPr>
+        <w:t>),</w:t>
+      </w:r>
+      <w:r>
+        <w:rPr>
+          <w:lang w:val="pt-PT"/>
+        </w:rPr>
+        <w:t xml:space="preserve"> </w:t>
+      </w:r>
+      <w:proofErr w:type="spellStart"/>
+      <w:r>
+        <w:rPr>
+          <w:lang w:val="pt-PT"/>
+        </w:rPr>
+        <w:t>AICc</w:t>
+      </w:r>
+      <w:proofErr w:type="spellEnd"/>
+      <w:r>
+        <w:rPr>
+          <w:lang w:val="pt-PT"/>
+        </w:rPr>
+        <w:t xml:space="preserve"> (</w:t>
+      </w:r>
+      <w:proofErr w:type="spellStart"/>
+      <w:r>
+        <w:rPr>
+          <w:i/>
+          <w:iCs/>
+          <w:lang w:val="pt-PT"/>
+        </w:rPr>
+        <w:t>Corrected</w:t>
+      </w:r>
+      <w:proofErr w:type="spellEnd"/>
+      <w:r>
+        <w:rPr>
+          <w:i/>
+          <w:iCs/>
+          <w:lang w:val="pt-PT"/>
+        </w:rPr>
+        <w:t xml:space="preserve"> </w:t>
+      </w:r>
+      <w:proofErr w:type="spellStart"/>
+      <w:r>
+        <w:rPr>
+          <w:i/>
+          <w:iCs/>
+          <w:lang w:val="pt-PT"/>
+        </w:rPr>
+        <w:t>Akaike</w:t>
+      </w:r>
+      <w:proofErr w:type="spellEnd"/>
+      <w:r>
+        <w:rPr>
+          <w:i/>
+          <w:iCs/>
+          <w:lang w:val="pt-PT"/>
+        </w:rPr>
+        <w:t xml:space="preserve"> </w:t>
+      </w:r>
+      <w:proofErr w:type="spellStart"/>
+      <w:r>
+        <w:rPr>
+          <w:i/>
+          <w:iCs/>
+          <w:lang w:val="pt-PT"/>
+        </w:rPr>
+        <w:t>Information</w:t>
+      </w:r>
+      <w:proofErr w:type="spellEnd"/>
+      <w:r>
+        <w:rPr>
+          <w:i/>
+          <w:iCs/>
+          <w:lang w:val="pt-PT"/>
+        </w:rPr>
+        <w:t xml:space="preserve"> </w:t>
+      </w:r>
+      <w:proofErr w:type="spellStart"/>
+      <w:r>
+        <w:rPr>
+          <w:i/>
+          <w:iCs/>
+          <w:lang w:val="pt-PT"/>
+        </w:rPr>
+        <w:t>Criteria</w:t>
+      </w:r>
+      <w:proofErr w:type="spellEnd"/>
       <w:r>
         <w:rPr>
           <w:lang w:val="pt-PT"/>
         </w:rPr>
         <w:t>) e 2 BIC (</w:t>
       </w:r>
-      <w:r>
-        <w:rPr>
-          <w:i/>
-          <w:iCs/>
-          <w:lang w:val="pt-PT"/>
-        </w:rPr>
-        <w:t>Bayesian Information Criteria</w:t>
-      </w:r>
+      <w:proofErr w:type="spellStart"/>
+      <w:r>
+        <w:rPr>
+          <w:i/>
+          <w:iCs/>
+          <w:lang w:val="pt-PT"/>
+        </w:rPr>
+        <w:t>Bayesian</w:t>
+      </w:r>
+      <w:proofErr w:type="spellEnd"/>
+      <w:r>
+        <w:rPr>
+          <w:i/>
+          <w:iCs/>
+          <w:lang w:val="pt-PT"/>
+        </w:rPr>
+        <w:t xml:space="preserve"> </w:t>
+      </w:r>
+      <w:proofErr w:type="spellStart"/>
+      <w:r>
+        <w:rPr>
+          <w:i/>
+          <w:iCs/>
+          <w:lang w:val="pt-PT"/>
+        </w:rPr>
+        <w:t>Information</w:t>
+      </w:r>
+      <w:proofErr w:type="spellEnd"/>
+      <w:r>
+        <w:rPr>
+          <w:i/>
+          <w:iCs/>
+          <w:lang w:val="pt-PT"/>
+        </w:rPr>
+        <w:t xml:space="preserve"> </w:t>
+      </w:r>
+      <w:proofErr w:type="spellStart"/>
+      <w:r>
+        <w:rPr>
+          <w:i/>
+          <w:iCs/>
+          <w:lang w:val="pt-PT"/>
+        </w:rPr>
+        <w:t>Criteria</w:t>
+      </w:r>
+      <w:proofErr w:type="spellEnd"/>
       <w:r>
         <w:rPr>
           <w:lang w:val="pt-PT"/>
@@ -7073,6 +7911,7 @@
         </w:rPr>
         <w:t xml:space="preserve">correspondem a quão bem o </w:t>
       </w:r>
+      <w:proofErr w:type="spellStart"/>
       <w:r>
         <w:rPr>
           <w:i/>
@@ -7081,6 +7920,7 @@
         </w:rPr>
         <w:t>fit</w:t>
       </w:r>
+      <w:proofErr w:type="spellEnd"/>
       <w:r>
         <w:rPr>
           <w:lang w:val="pt-PT"/>
@@ -7121,7 +7961,35 @@
         <w:rPr>
           <w:lang w:val="pt-PT"/>
         </w:rPr>
-        <w:t>Modelo ARIMA(3,0,3) para dados logaritmizados e com primeiras diferenças:</w:t>
+        <w:t xml:space="preserve">Modelo </w:t>
+      </w:r>
+      <w:proofErr w:type="gramStart"/>
+      <w:r>
+        <w:rPr>
+          <w:lang w:val="pt-PT"/>
+        </w:rPr>
+        <w:t>ARIMA(</w:t>
+      </w:r>
+      <w:proofErr w:type="gramEnd"/>
+      <w:r>
+        <w:rPr>
+          <w:lang w:val="pt-PT"/>
+        </w:rPr>
+        <w:t xml:space="preserve">3,0,3) para dados </w:t>
+      </w:r>
+      <w:proofErr w:type="spellStart"/>
+      <w:r>
+        <w:rPr>
+          <w:lang w:val="pt-PT"/>
+        </w:rPr>
+        <w:t>logaritmizados</w:t>
+      </w:r>
+      <w:proofErr w:type="spellEnd"/>
+      <w:r>
+        <w:rPr>
+          <w:lang w:val="pt-PT"/>
+        </w:rPr>
+        <w:t xml:space="preserve"> e com primeiras diferenças:</w:t>
       </w:r>
     </w:p>
     <w:p>
@@ -7317,6 +8185,7 @@
         </w:rPr>
         <w:t>-</w:t>
       </w:r>
+      <w:proofErr w:type="spellStart"/>
       <w:r>
         <w:rPr>
           <w:i/>
@@ -7325,6 +8194,7 @@
         </w:rPr>
         <w:t>values</w:t>
       </w:r>
+      <w:proofErr w:type="spellEnd"/>
       <w:r>
         <w:rPr>
           <w:lang w:val="pt-PT"/>
@@ -7345,48 +8215,195 @@
         </w:rPr>
         <w:t>Outro aspeto importante são os valores de AIC (</w:t>
       </w:r>
-      <w:r>
-        <w:rPr>
-          <w:i/>
-          <w:iCs/>
-          <w:lang w:val="pt-PT"/>
-        </w:rPr>
-        <w:t>Akaike Information Criteria</w:t>
-      </w:r>
-      <w:r>
-        <w:rPr>
-          <w:lang w:val="pt-PT"/>
-        </w:rPr>
-        <w:t>), AICc (</w:t>
-      </w:r>
-      <w:r>
-        <w:rPr>
-          <w:i/>
-          <w:iCs/>
-          <w:lang w:val="pt-PT"/>
-        </w:rPr>
-        <w:t>Corrected Akaike Information Criteria</w:t>
-      </w:r>
+      <w:proofErr w:type="spellStart"/>
+      <w:r>
+        <w:rPr>
+          <w:i/>
+          <w:iCs/>
+          <w:lang w:val="pt-PT"/>
+        </w:rPr>
+        <w:t>Akaike</w:t>
+      </w:r>
+      <w:proofErr w:type="spellEnd"/>
+      <w:r>
+        <w:rPr>
+          <w:i/>
+          <w:iCs/>
+          <w:lang w:val="pt-PT"/>
+        </w:rPr>
+        <w:t xml:space="preserve"> </w:t>
+      </w:r>
+      <w:proofErr w:type="spellStart"/>
+      <w:r>
+        <w:rPr>
+          <w:i/>
+          <w:iCs/>
+          <w:lang w:val="pt-PT"/>
+        </w:rPr>
+        <w:t>Information</w:t>
+      </w:r>
+      <w:proofErr w:type="spellEnd"/>
+      <w:r>
+        <w:rPr>
+          <w:i/>
+          <w:iCs/>
+          <w:lang w:val="pt-PT"/>
+        </w:rPr>
+        <w:t xml:space="preserve"> </w:t>
+      </w:r>
+      <w:proofErr w:type="spellStart"/>
+      <w:r>
+        <w:rPr>
+          <w:i/>
+          <w:iCs/>
+          <w:lang w:val="pt-PT"/>
+        </w:rPr>
+        <w:t>Criteria</w:t>
+      </w:r>
+      <w:proofErr w:type="spellEnd"/>
+      <w:r>
+        <w:rPr>
+          <w:lang w:val="pt-PT"/>
+        </w:rPr>
+        <w:t xml:space="preserve">), </w:t>
+      </w:r>
+      <w:proofErr w:type="spellStart"/>
+      <w:r>
+        <w:rPr>
+          <w:lang w:val="pt-PT"/>
+        </w:rPr>
+        <w:t>AICc</w:t>
+      </w:r>
+      <w:proofErr w:type="spellEnd"/>
+      <w:r>
+        <w:rPr>
+          <w:lang w:val="pt-PT"/>
+        </w:rPr>
+        <w:t xml:space="preserve"> (</w:t>
+      </w:r>
+      <w:proofErr w:type="spellStart"/>
+      <w:r>
+        <w:rPr>
+          <w:i/>
+          <w:iCs/>
+          <w:lang w:val="pt-PT"/>
+        </w:rPr>
+        <w:t>Corrected</w:t>
+      </w:r>
+      <w:proofErr w:type="spellEnd"/>
+      <w:r>
+        <w:rPr>
+          <w:i/>
+          <w:iCs/>
+          <w:lang w:val="pt-PT"/>
+        </w:rPr>
+        <w:t xml:space="preserve"> </w:t>
+      </w:r>
+      <w:proofErr w:type="spellStart"/>
+      <w:r>
+        <w:rPr>
+          <w:i/>
+          <w:iCs/>
+          <w:lang w:val="pt-PT"/>
+        </w:rPr>
+        <w:t>Akaike</w:t>
+      </w:r>
+      <w:proofErr w:type="spellEnd"/>
+      <w:r>
+        <w:rPr>
+          <w:i/>
+          <w:iCs/>
+          <w:lang w:val="pt-PT"/>
+        </w:rPr>
+        <w:t xml:space="preserve"> </w:t>
+      </w:r>
+      <w:proofErr w:type="spellStart"/>
+      <w:r>
+        <w:rPr>
+          <w:i/>
+          <w:iCs/>
+          <w:lang w:val="pt-PT"/>
+        </w:rPr>
+        <w:t>Information</w:t>
+      </w:r>
+      <w:proofErr w:type="spellEnd"/>
+      <w:r>
+        <w:rPr>
+          <w:i/>
+          <w:iCs/>
+          <w:lang w:val="pt-PT"/>
+        </w:rPr>
+        <w:t xml:space="preserve"> </w:t>
+      </w:r>
+      <w:proofErr w:type="spellStart"/>
+      <w:r>
+        <w:rPr>
+          <w:i/>
+          <w:iCs/>
+          <w:lang w:val="pt-PT"/>
+        </w:rPr>
+        <w:t>Criteria</w:t>
+      </w:r>
+      <w:proofErr w:type="spellEnd"/>
       <w:r>
         <w:rPr>
           <w:lang w:val="pt-PT"/>
         </w:rPr>
         <w:t>) e 2 BIC (</w:t>
       </w:r>
-      <w:r>
-        <w:rPr>
-          <w:i/>
-          <w:iCs/>
-          <w:lang w:val="pt-PT"/>
-        </w:rPr>
-        <w:t>Bayesian Information Criteria</w:t>
-      </w:r>
+      <w:proofErr w:type="spellStart"/>
+      <w:r>
+        <w:rPr>
+          <w:i/>
+          <w:iCs/>
+          <w:lang w:val="pt-PT"/>
+        </w:rPr>
+        <w:t>Bayesian</w:t>
+      </w:r>
+      <w:proofErr w:type="spellEnd"/>
+      <w:r>
+        <w:rPr>
+          <w:i/>
+          <w:iCs/>
+          <w:lang w:val="pt-PT"/>
+        </w:rPr>
+        <w:t xml:space="preserve"> </w:t>
+      </w:r>
+      <w:proofErr w:type="spellStart"/>
+      <w:r>
+        <w:rPr>
+          <w:i/>
+          <w:iCs/>
+          <w:lang w:val="pt-PT"/>
+        </w:rPr>
+        <w:t>Information</w:t>
+      </w:r>
+      <w:proofErr w:type="spellEnd"/>
+      <w:r>
+        <w:rPr>
+          <w:i/>
+          <w:iCs/>
+          <w:lang w:val="pt-PT"/>
+        </w:rPr>
+        <w:t xml:space="preserve"> </w:t>
+      </w:r>
+      <w:proofErr w:type="spellStart"/>
+      <w:r>
+        <w:rPr>
+          <w:i/>
+          <w:iCs/>
+          <w:lang w:val="pt-PT"/>
+        </w:rPr>
+        <w:t>Criteria</w:t>
+      </w:r>
+      <w:proofErr w:type="spellEnd"/>
       <w:r>
         <w:rPr>
           <w:lang w:val="pt-PT"/>
         </w:rPr>
         <w:t xml:space="preserve">). Estes valores são -5,99553, -5.995526 e -5.98599, respetivamente, que correspondem a quão bem o </w:t>
       </w:r>
+      <w:proofErr w:type="spellStart"/>
       <w:r>
         <w:rPr>
           <w:i/>
@@ -7395,6 +8412,7 @@
         </w:rPr>
         <w:t>fit</w:t>
       </w:r>
+      <w:proofErr w:type="spellEnd"/>
       <w:r>
         <w:rPr>
           <w:lang w:val="pt-PT"/>
@@ -7479,7 +8497,21 @@
         <w:rPr>
           <w:lang w:val="pt-PT"/>
         </w:rPr>
-        <w:t>(1,1,2) para dados logaritmizados:</w:t>
+        <w:t xml:space="preserve">(1,1,2) para dados </w:t>
+      </w:r>
+      <w:proofErr w:type="spellStart"/>
+      <w:r>
+        <w:rPr>
+          <w:lang w:val="pt-PT"/>
+        </w:rPr>
+        <w:t>logaritmizados</w:t>
+      </w:r>
+      <w:proofErr w:type="spellEnd"/>
+      <w:r>
+        <w:rPr>
+          <w:lang w:val="pt-PT"/>
+        </w:rPr>
+        <w:t>:</w:t>
       </w:r>
     </w:p>
     <w:p>
@@ -7507,8 +8539,18 @@
           <w:iCs/>
           <w:lang w:val="pt-PT"/>
         </w:rPr>
-        <w:t>QQ Plot</w:t>
-      </w:r>
+        <w:t xml:space="preserve">QQ </w:t>
+      </w:r>
+      <w:proofErr w:type="spellStart"/>
+      <w:r>
+        <w:rPr>
+          <w:i/>
+          <w:iCs/>
+          <w:lang w:val="pt-PT"/>
+        </w:rPr>
+        <w:t>Plot</w:t>
+      </w:r>
+      <w:proofErr w:type="spellEnd"/>
       <w:r>
         <w:rPr>
           <w:lang w:val="pt-PT"/>
@@ -7531,6 +8573,7 @@
         </w:rPr>
         <w:t>-</w:t>
       </w:r>
+      <w:proofErr w:type="spellStart"/>
       <w:r>
         <w:rPr>
           <w:i/>
@@ -7539,19 +8582,30 @@
         </w:rPr>
         <w:t>values</w:t>
       </w:r>
+      <w:proofErr w:type="spellEnd"/>
       <w:r>
         <w:rPr>
           <w:lang w:val="pt-PT"/>
         </w:rPr>
         <w:t xml:space="preserve"> do </w:t>
       </w:r>
-      <w:r>
-        <w:rPr>
-          <w:i/>
-          <w:iCs/>
-          <w:lang w:val="pt-PT"/>
-        </w:rPr>
-        <w:t>Ljung Box</w:t>
+      <w:proofErr w:type="spellStart"/>
+      <w:r>
+        <w:rPr>
+          <w:i/>
+          <w:iCs/>
+          <w:lang w:val="pt-PT"/>
+        </w:rPr>
+        <w:t>Ljung</w:t>
+      </w:r>
+      <w:proofErr w:type="spellEnd"/>
+      <w:r>
+        <w:rPr>
+          <w:i/>
+          <w:iCs/>
+          <w:lang w:val="pt-PT"/>
+        </w:rPr>
+        <w:t xml:space="preserve"> Box</w:t>
       </w:r>
       <w:r>
         <w:rPr>
@@ -7796,6 +8850,7 @@
         </w:rPr>
         <w:t>-</w:t>
       </w:r>
+      <w:proofErr w:type="spellStart"/>
       <w:r>
         <w:rPr>
           <w:i/>
@@ -7806,6 +8861,7 @@
         </w:rPr>
         <w:t>values</w:t>
       </w:r>
+      <w:proofErr w:type="spellEnd"/>
       <w:r>
         <w:rPr>
           <w:sz w:val="24"/>
@@ -7814,15 +8870,27 @@
         </w:rPr>
         <w:t xml:space="preserve"> de </w:t>
       </w:r>
-      <w:r>
-        <w:rPr>
-          <w:i/>
-          <w:iCs/>
-          <w:sz w:val="24"/>
-          <w:szCs w:val="24"/>
-          <w:lang w:val="pt-PT"/>
-        </w:rPr>
-        <w:t>Ljung-Box</w:t>
+      <w:proofErr w:type="spellStart"/>
+      <w:r>
+        <w:rPr>
+          <w:i/>
+          <w:iCs/>
+          <w:sz w:val="24"/>
+          <w:szCs w:val="24"/>
+          <w:lang w:val="pt-PT"/>
+        </w:rPr>
+        <w:t>Ljung</w:t>
+      </w:r>
+      <w:proofErr w:type="spellEnd"/>
+      <w:r>
+        <w:rPr>
+          <w:i/>
+          <w:iCs/>
+          <w:sz w:val="24"/>
+          <w:szCs w:val="24"/>
+          <w:lang w:val="pt-PT"/>
+        </w:rPr>
+        <w:t>-Box</w:t>
       </w:r>
       <w:r>
         <w:rPr>
@@ -7848,8 +8916,20 @@
           <w:szCs w:val="24"/>
           <w:lang w:val="pt-PT"/>
         </w:rPr>
-        <w:t>QQ Plot</w:t>
-      </w:r>
+        <w:t xml:space="preserve">QQ </w:t>
+      </w:r>
+      <w:proofErr w:type="spellStart"/>
+      <w:r>
+        <w:rPr>
+          <w:i/>
+          <w:iCs/>
+          <w:sz w:val="24"/>
+          <w:szCs w:val="24"/>
+          <w:lang w:val="pt-PT"/>
+        </w:rPr>
+        <w:t>Plot</w:t>
+      </w:r>
+      <w:proofErr w:type="spellEnd"/>
       <w:r>
         <w:rPr>
           <w:sz w:val="24"/>
@@ -8002,6 +9082,7 @@
           <w:lang w:val="pt-PT"/>
         </w:rPr>
       </w:pPr>
+      <w:proofErr w:type="spellStart"/>
       <w:r>
         <w:rPr>
           <w:i/>
@@ -8012,13 +9093,32 @@
         </w:rPr>
         <w:t>Box.test</w:t>
       </w:r>
-      <w:r>
-        <w:rPr>
-          <w:sz w:val="24"/>
-          <w:szCs w:val="24"/>
-          <w:lang w:val="pt-PT"/>
-        </w:rPr>
-        <w:t xml:space="preserve"> a lag 10 pa</w:t>
+      <w:proofErr w:type="spellEnd"/>
+      <w:r>
+        <w:rPr>
+          <w:sz w:val="24"/>
+          <w:szCs w:val="24"/>
+          <w:lang w:val="pt-PT"/>
+        </w:rPr>
+        <w:t xml:space="preserve"> a </w:t>
+      </w:r>
+      <w:proofErr w:type="spellStart"/>
+      <w:r>
+        <w:rPr>
+          <w:sz w:val="24"/>
+          <w:szCs w:val="24"/>
+          <w:lang w:val="pt-PT"/>
+        </w:rPr>
+        <w:t>lag</w:t>
+      </w:r>
+      <w:proofErr w:type="spellEnd"/>
+      <w:r>
+        <w:rPr>
+          <w:sz w:val="24"/>
+          <w:szCs w:val="24"/>
+          <w:lang w:val="pt-PT"/>
+        </w:rPr>
+        <w:t xml:space="preserve"> 10 pa</w:t>
       </w:r>
       <w:r>
         <w:rPr>
@@ -8050,18 +9150,48 @@
           <w:szCs w:val="24"/>
           <w:lang w:val="pt-PT"/>
         </w:rPr>
-        <w:t xml:space="preserve"> obteu-se um </w:t>
-      </w:r>
-      <w:r>
-        <w:rPr>
-          <w:i/>
-          <w:iCs/>
-          <w:sz w:val="24"/>
-          <w:szCs w:val="24"/>
-          <w:lang w:val="pt-PT"/>
-        </w:rPr>
-        <w:t>p-value</w:t>
-      </w:r>
+        <w:t xml:space="preserve"> </w:t>
+      </w:r>
+      <w:proofErr w:type="spellStart"/>
+      <w:r>
+        <w:rPr>
+          <w:sz w:val="24"/>
+          <w:szCs w:val="24"/>
+          <w:lang w:val="pt-PT"/>
+        </w:rPr>
+        <w:t>obteu-se</w:t>
+      </w:r>
+      <w:proofErr w:type="spellEnd"/>
+      <w:r>
+        <w:rPr>
+          <w:sz w:val="24"/>
+          <w:szCs w:val="24"/>
+          <w:lang w:val="pt-PT"/>
+        </w:rPr>
+        <w:t xml:space="preserve"> um </w:t>
+      </w:r>
+      <w:r>
+        <w:rPr>
+          <w:i/>
+          <w:iCs/>
+          <w:sz w:val="24"/>
+          <w:szCs w:val="24"/>
+          <w:lang w:val="pt-PT"/>
+        </w:rPr>
+        <w:t>p-</w:t>
+      </w:r>
+      <w:proofErr w:type="spellStart"/>
+      <w:r>
+        <w:rPr>
+          <w:i/>
+          <w:iCs/>
+          <w:sz w:val="24"/>
+          <w:szCs w:val="24"/>
+          <w:lang w:val="pt-PT"/>
+        </w:rPr>
+        <w:t>value</w:t>
+      </w:r>
+      <w:proofErr w:type="spellEnd"/>
       <w:r>
         <w:rPr>
           <w:sz w:val="24"/>
@@ -8100,7 +9230,25 @@
           <w:szCs w:val="24"/>
           <w:lang w:val="pt-PT"/>
         </w:rPr>
-        <w:t>não aceitamos a hipótese nula de que os resíduos são ruído branco</w:t>
+        <w:t xml:space="preserve">não aceitamos a hipótese nula de que os resíduos são </w:t>
+      </w:r>
+      <w:proofErr w:type="gramStart"/>
+      <w:r>
+        <w:rPr>
+          <w:sz w:val="24"/>
+          <w:szCs w:val="24"/>
+          <w:lang w:val="pt-PT"/>
+        </w:rPr>
+        <w:t>ruído</w:t>
+      </w:r>
+      <w:proofErr w:type="gramEnd"/>
+      <w:r>
+        <w:rPr>
+          <w:sz w:val="24"/>
+          <w:szCs w:val="24"/>
+          <w:lang w:val="pt-PT"/>
+        </w:rPr>
+        <w:t xml:space="preserve"> branco</w:t>
       </w:r>
       <w:r>
         <w:rPr>
@@ -8140,7 +9288,25 @@
           <w:szCs w:val="24"/>
           <w:lang w:val="pt-PT"/>
         </w:rPr>
-        <w:t xml:space="preserve"> a lag 10, o que é um mau sinal. Assim, ainda</w:t>
+        <w:t xml:space="preserve"> a </w:t>
+      </w:r>
+      <w:proofErr w:type="spellStart"/>
+      <w:r>
+        <w:rPr>
+          <w:sz w:val="24"/>
+          <w:szCs w:val="24"/>
+          <w:lang w:val="pt-PT"/>
+        </w:rPr>
+        <w:t>lag</w:t>
+      </w:r>
+      <w:proofErr w:type="spellEnd"/>
+      <w:r>
+        <w:rPr>
+          <w:sz w:val="24"/>
+          <w:szCs w:val="24"/>
+          <w:lang w:val="pt-PT"/>
+        </w:rPr>
+        <w:t xml:space="preserve"> 10, o que é um mau sinal. Assim, ainda</w:t>
       </w:r>
       <w:r>
         <w:rPr>
@@ -8180,6 +9346,7 @@
           <w:lang w:val="pt-PT"/>
         </w:rPr>
       </w:pPr>
+      <w:proofErr w:type="spellStart"/>
       <w:r>
         <w:rPr>
           <w:i/>
@@ -8190,6 +9357,7 @@
         </w:rPr>
         <w:t>Shapiro</w:t>
       </w:r>
+      <w:proofErr w:type="spellEnd"/>
       <w:r>
         <w:rPr>
           <w:sz w:val="24"/>
@@ -8198,6 +9366,7 @@
         </w:rPr>
         <w:t xml:space="preserve"> e </w:t>
       </w:r>
+      <w:proofErr w:type="spellStart"/>
       <w:r>
         <w:rPr>
           <w:i/>
@@ -8208,6 +9377,7 @@
         </w:rPr>
         <w:t>Kolmogorov-Smirnov</w:t>
       </w:r>
+      <w:proofErr w:type="spellEnd"/>
       <w:r>
         <w:rPr>
           <w:sz w:val="24"/>
@@ -8260,6 +9430,7 @@
         </w:rPr>
         <w:t>-</w:t>
       </w:r>
+      <w:proofErr w:type="spellStart"/>
       <w:r>
         <w:rPr>
           <w:i/>
@@ -8270,6 +9441,7 @@
         </w:rPr>
         <w:t>value</w:t>
       </w:r>
+      <w:proofErr w:type="spellEnd"/>
       <w:r>
         <w:rPr>
           <w:sz w:val="24"/>
@@ -8286,8 +9458,20 @@
           <w:szCs w:val="24"/>
           <w:lang w:val="pt-PT"/>
         </w:rPr>
-        <w:t>QQ plot</w:t>
-      </w:r>
+        <w:t xml:space="preserve">QQ </w:t>
+      </w:r>
+      <w:proofErr w:type="spellStart"/>
+      <w:r>
+        <w:rPr>
+          <w:i/>
+          <w:iCs/>
+          <w:sz w:val="24"/>
+          <w:szCs w:val="24"/>
+          <w:lang w:val="pt-PT"/>
+        </w:rPr>
+        <w:t>plot</w:t>
+      </w:r>
+      <w:proofErr w:type="spellEnd"/>
       <w:r>
         <w:rPr>
           <w:sz w:val="24"/>
@@ -8321,7 +9505,35 @@
         <w:rPr>
           <w:lang w:val="pt-PT"/>
         </w:rPr>
-        <w:t>Modelo ARIMA(3,0,3) para dados logaritmizados e com primeiras diferenças:</w:t>
+        <w:t xml:space="preserve">Modelo </w:t>
+      </w:r>
+      <w:proofErr w:type="gramStart"/>
+      <w:r>
+        <w:rPr>
+          <w:lang w:val="pt-PT"/>
+        </w:rPr>
+        <w:t>ARIMA(</w:t>
+      </w:r>
+      <w:proofErr w:type="gramEnd"/>
+      <w:r>
+        <w:rPr>
+          <w:lang w:val="pt-PT"/>
+        </w:rPr>
+        <w:t xml:space="preserve">3,0,3) para dados </w:t>
+      </w:r>
+      <w:proofErr w:type="spellStart"/>
+      <w:r>
+        <w:rPr>
+          <w:lang w:val="pt-PT"/>
+        </w:rPr>
+        <w:t>logaritmizados</w:t>
+      </w:r>
+      <w:proofErr w:type="spellEnd"/>
+      <w:r>
+        <w:rPr>
+          <w:lang w:val="pt-PT"/>
+        </w:rPr>
+        <w:t xml:space="preserve"> e com primeiras diferenças:</w:t>
       </w:r>
     </w:p>
     <w:p>
@@ -8349,8 +9561,20 @@
           <w:szCs w:val="24"/>
           <w:lang w:val="pt-PT"/>
         </w:rPr>
-        <w:t>QQ Plot</w:t>
-      </w:r>
+        <w:t xml:space="preserve">QQ </w:t>
+      </w:r>
+      <w:proofErr w:type="spellStart"/>
+      <w:r>
+        <w:rPr>
+          <w:i/>
+          <w:iCs/>
+          <w:sz w:val="24"/>
+          <w:szCs w:val="24"/>
+          <w:lang w:val="pt-PT"/>
+        </w:rPr>
+        <w:t>Plot</w:t>
+      </w:r>
+      <w:proofErr w:type="spellEnd"/>
       <w:r>
         <w:rPr>
           <w:sz w:val="24"/>
@@ -8379,6 +9603,7 @@
         </w:rPr>
         <w:t>-</w:t>
       </w:r>
+      <w:proofErr w:type="spellStart"/>
       <w:r>
         <w:rPr>
           <w:i/>
@@ -8389,6 +9614,7 @@
         </w:rPr>
         <w:t>values</w:t>
       </w:r>
+      <w:proofErr w:type="spellEnd"/>
       <w:r>
         <w:rPr>
           <w:sz w:val="24"/>
@@ -8397,15 +9623,27 @@
         </w:rPr>
         <w:t xml:space="preserve"> do </w:t>
       </w:r>
-      <w:r>
-        <w:rPr>
-          <w:i/>
-          <w:iCs/>
-          <w:sz w:val="24"/>
-          <w:szCs w:val="24"/>
-          <w:lang w:val="pt-PT"/>
-        </w:rPr>
-        <w:t>Ljung Box</w:t>
+      <w:proofErr w:type="spellStart"/>
+      <w:r>
+        <w:rPr>
+          <w:i/>
+          <w:iCs/>
+          <w:sz w:val="24"/>
+          <w:szCs w:val="24"/>
+          <w:lang w:val="pt-PT"/>
+        </w:rPr>
+        <w:t>Ljung</w:t>
+      </w:r>
+      <w:proofErr w:type="spellEnd"/>
+      <w:r>
+        <w:rPr>
+          <w:i/>
+          <w:iCs/>
+          <w:sz w:val="24"/>
+          <w:szCs w:val="24"/>
+          <w:lang w:val="pt-PT"/>
+        </w:rPr>
+        <w:t xml:space="preserve"> Box</w:t>
       </w:r>
       <w:r>
         <w:rPr>
@@ -8564,7 +9802,21 @@
         <w:rPr>
           <w:lang w:val="pt-PT"/>
         </w:rPr>
-        <w:t xml:space="preserve"> do modelo ARIMA(3,0,3) para dados log e com 1ª's diferenças</w:t>
+        <w:t xml:space="preserve"> do modelo </w:t>
+      </w:r>
+      <w:proofErr w:type="gramStart"/>
+      <w:r>
+        <w:rPr>
+          <w:lang w:val="pt-PT"/>
+        </w:rPr>
+        <w:t>ARIMA(</w:t>
+      </w:r>
+      <w:proofErr w:type="gramEnd"/>
+      <w:r>
+        <w:rPr>
+          <w:lang w:val="pt-PT"/>
+        </w:rPr>
+        <w:t>3,0,3) para dados log e com 1ª's diferenças</w:t>
       </w:r>
       <w:bookmarkEnd w:id="23"/>
     </w:p>
@@ -8668,6 +9920,7 @@
         </w:rPr>
         <w:t>-</w:t>
       </w:r>
+      <w:proofErr w:type="spellStart"/>
       <w:r>
         <w:rPr>
           <w:i/>
@@ -8678,6 +9931,7 @@
         </w:rPr>
         <w:t>values</w:t>
       </w:r>
+      <w:proofErr w:type="spellEnd"/>
       <w:r>
         <w:rPr>
           <w:sz w:val="24"/>
@@ -8686,15 +9940,27 @@
         </w:rPr>
         <w:t xml:space="preserve"> de </w:t>
       </w:r>
-      <w:r>
-        <w:rPr>
-          <w:i/>
-          <w:iCs/>
-          <w:sz w:val="24"/>
-          <w:szCs w:val="24"/>
-          <w:lang w:val="pt-PT"/>
-        </w:rPr>
-        <w:t>Ljung-Box</w:t>
+      <w:proofErr w:type="spellStart"/>
+      <w:r>
+        <w:rPr>
+          <w:i/>
+          <w:iCs/>
+          <w:sz w:val="24"/>
+          <w:szCs w:val="24"/>
+          <w:lang w:val="pt-PT"/>
+        </w:rPr>
+        <w:t>Ljung</w:t>
+      </w:r>
+      <w:proofErr w:type="spellEnd"/>
+      <w:r>
+        <w:rPr>
+          <w:i/>
+          <w:iCs/>
+          <w:sz w:val="24"/>
+          <w:szCs w:val="24"/>
+          <w:lang w:val="pt-PT"/>
+        </w:rPr>
+        <w:t>-Box</w:t>
       </w:r>
       <w:r>
         <w:rPr>
@@ -8712,8 +9978,20 @@
           <w:szCs w:val="24"/>
           <w:lang w:val="pt-PT"/>
         </w:rPr>
-        <w:t>QQ Plot</w:t>
-      </w:r>
+        <w:t xml:space="preserve">QQ </w:t>
+      </w:r>
+      <w:proofErr w:type="spellStart"/>
+      <w:r>
+        <w:rPr>
+          <w:i/>
+          <w:iCs/>
+          <w:sz w:val="24"/>
+          <w:szCs w:val="24"/>
+          <w:lang w:val="pt-PT"/>
+        </w:rPr>
+        <w:t>Plot</w:t>
+      </w:r>
+      <w:proofErr w:type="spellEnd"/>
       <w:r>
         <w:rPr>
           <w:sz w:val="24"/>
@@ -8901,6 +10179,7 @@
           <w:lang w:val="pt-PT"/>
         </w:rPr>
       </w:pPr>
+      <w:proofErr w:type="spellStart"/>
       <w:r>
         <w:rPr>
           <w:i/>
@@ -8911,13 +10190,32 @@
         </w:rPr>
         <w:t>Box.test</w:t>
       </w:r>
-      <w:r>
-        <w:rPr>
-          <w:sz w:val="24"/>
-          <w:szCs w:val="24"/>
-          <w:lang w:val="pt-PT"/>
-        </w:rPr>
-        <w:t xml:space="preserve"> a lag 10 pa</w:t>
+      <w:proofErr w:type="spellEnd"/>
+      <w:r>
+        <w:rPr>
+          <w:sz w:val="24"/>
+          <w:szCs w:val="24"/>
+          <w:lang w:val="pt-PT"/>
+        </w:rPr>
+        <w:t xml:space="preserve"> a </w:t>
+      </w:r>
+      <w:proofErr w:type="spellStart"/>
+      <w:r>
+        <w:rPr>
+          <w:sz w:val="24"/>
+          <w:szCs w:val="24"/>
+          <w:lang w:val="pt-PT"/>
+        </w:rPr>
+        <w:t>lag</w:t>
+      </w:r>
+      <w:proofErr w:type="spellEnd"/>
+      <w:r>
+        <w:rPr>
+          <w:sz w:val="24"/>
+          <w:szCs w:val="24"/>
+          <w:lang w:val="pt-PT"/>
+        </w:rPr>
+        <w:t xml:space="preserve"> 10 pa</w:t>
       </w:r>
       <w:r>
         <w:rPr>
@@ -8949,18 +10247,48 @@
           <w:szCs w:val="24"/>
           <w:lang w:val="pt-PT"/>
         </w:rPr>
-        <w:t xml:space="preserve"> obteu-se um </w:t>
-      </w:r>
-      <w:r>
-        <w:rPr>
-          <w:i/>
-          <w:iCs/>
-          <w:sz w:val="24"/>
-          <w:szCs w:val="24"/>
-          <w:lang w:val="pt-PT"/>
-        </w:rPr>
-        <w:t>p-value</w:t>
-      </w:r>
+        <w:t xml:space="preserve"> </w:t>
+      </w:r>
+      <w:proofErr w:type="spellStart"/>
+      <w:r>
+        <w:rPr>
+          <w:sz w:val="24"/>
+          <w:szCs w:val="24"/>
+          <w:lang w:val="pt-PT"/>
+        </w:rPr>
+        <w:t>obteu-se</w:t>
+      </w:r>
+      <w:proofErr w:type="spellEnd"/>
+      <w:r>
+        <w:rPr>
+          <w:sz w:val="24"/>
+          <w:szCs w:val="24"/>
+          <w:lang w:val="pt-PT"/>
+        </w:rPr>
+        <w:t xml:space="preserve"> um </w:t>
+      </w:r>
+      <w:r>
+        <w:rPr>
+          <w:i/>
+          <w:iCs/>
+          <w:sz w:val="24"/>
+          <w:szCs w:val="24"/>
+          <w:lang w:val="pt-PT"/>
+        </w:rPr>
+        <w:t>p-</w:t>
+      </w:r>
+      <w:proofErr w:type="spellStart"/>
+      <w:r>
+        <w:rPr>
+          <w:i/>
+          <w:iCs/>
+          <w:sz w:val="24"/>
+          <w:szCs w:val="24"/>
+          <w:lang w:val="pt-PT"/>
+        </w:rPr>
+        <w:t>value</w:t>
+      </w:r>
+      <w:proofErr w:type="spellEnd"/>
       <w:r>
         <w:rPr>
           <w:sz w:val="24"/>
@@ -8999,7 +10327,25 @@
           <w:szCs w:val="24"/>
           <w:lang w:val="pt-PT"/>
         </w:rPr>
-        <w:t>aceitamos a hipótese nula de que os resíduos são ruído branco</w:t>
+        <w:t xml:space="preserve">aceitamos a hipótese nula de que os resíduos são </w:t>
+      </w:r>
+      <w:proofErr w:type="gramStart"/>
+      <w:r>
+        <w:rPr>
+          <w:sz w:val="24"/>
+          <w:szCs w:val="24"/>
+          <w:lang w:val="pt-PT"/>
+        </w:rPr>
+        <w:t>ruído</w:t>
+      </w:r>
+      <w:proofErr w:type="gramEnd"/>
+      <w:r>
+        <w:rPr>
+          <w:sz w:val="24"/>
+          <w:szCs w:val="24"/>
+          <w:lang w:val="pt-PT"/>
+        </w:rPr>
+        <w:t xml:space="preserve"> branco</w:t>
       </w:r>
       <w:r>
         <w:rPr>
@@ -9023,7 +10369,25 @@
           <w:szCs w:val="24"/>
           <w:lang w:val="pt-PT"/>
         </w:rPr>
-        <w:t xml:space="preserve"> a lag 10, o que é um bom sinal.</w:t>
+        <w:t xml:space="preserve"> a </w:t>
+      </w:r>
+      <w:proofErr w:type="spellStart"/>
+      <w:r>
+        <w:rPr>
+          <w:sz w:val="24"/>
+          <w:szCs w:val="24"/>
+          <w:lang w:val="pt-PT"/>
+        </w:rPr>
+        <w:t>lag</w:t>
+      </w:r>
+      <w:proofErr w:type="spellEnd"/>
+      <w:r>
+        <w:rPr>
+          <w:sz w:val="24"/>
+          <w:szCs w:val="24"/>
+          <w:lang w:val="pt-PT"/>
+        </w:rPr>
+        <w:t xml:space="preserve"> 10, o que é um bom sinal.</w:t>
       </w:r>
     </w:p>
     <w:p>
@@ -9039,6 +10403,7 @@
           <w:lang w:val="pt-PT"/>
         </w:rPr>
       </w:pPr>
+      <w:proofErr w:type="spellStart"/>
       <w:r>
         <w:rPr>
           <w:i/>
@@ -9049,6 +10414,7 @@
         </w:rPr>
         <w:t>Shapiro</w:t>
       </w:r>
+      <w:proofErr w:type="spellEnd"/>
       <w:r>
         <w:rPr>
           <w:sz w:val="24"/>
@@ -9057,6 +10423,7 @@
         </w:rPr>
         <w:t xml:space="preserve"> e </w:t>
       </w:r>
+      <w:proofErr w:type="spellStart"/>
       <w:r>
         <w:rPr>
           <w:i/>
@@ -9067,6 +10434,7 @@
         </w:rPr>
         <w:t>Kolmogorov-Smirnov</w:t>
       </w:r>
+      <w:proofErr w:type="spellEnd"/>
       <w:r>
         <w:rPr>
           <w:sz w:val="24"/>
@@ -9103,6 +10471,7 @@
         </w:rPr>
         <w:t>-</w:t>
       </w:r>
+      <w:proofErr w:type="spellStart"/>
       <w:r>
         <w:rPr>
           <w:i/>
@@ -9113,6 +10482,7 @@
         </w:rPr>
         <w:t>value</w:t>
       </w:r>
+      <w:proofErr w:type="spellEnd"/>
       <w:r>
         <w:rPr>
           <w:sz w:val="24"/>
@@ -9129,8 +10499,20 @@
           <w:szCs w:val="24"/>
           <w:lang w:val="pt-PT"/>
         </w:rPr>
-        <w:t>QQ plot</w:t>
-      </w:r>
+        <w:t xml:space="preserve">QQ </w:t>
+      </w:r>
+      <w:proofErr w:type="spellStart"/>
+      <w:r>
+        <w:rPr>
+          <w:i/>
+          <w:iCs/>
+          <w:sz w:val="24"/>
+          <w:szCs w:val="24"/>
+          <w:lang w:val="pt-PT"/>
+        </w:rPr>
+        <w:t>plot</w:t>
+      </w:r>
+      <w:proofErr w:type="spellEnd"/>
       <w:r>
         <w:rPr>
           <w:sz w:val="24"/>
@@ -9163,14 +10545,34 @@
         </w:rPr>
         <w:t xml:space="preserve">Modelo </w:t>
       </w:r>
-      <w:r>
-        <w:rPr>
-          <w:i/>
-          <w:iCs/>
-          <w:lang w:val="pt-PT"/>
-        </w:rPr>
-        <w:t>ExponenTial Smoothing</w:t>
-      </w:r>
+      <w:proofErr w:type="spellStart"/>
+      <w:r>
+        <w:rPr>
+          <w:i/>
+          <w:iCs/>
+          <w:lang w:val="pt-PT"/>
+        </w:rPr>
+        <w:t>ExponenTial</w:t>
+      </w:r>
+      <w:proofErr w:type="spellEnd"/>
+      <w:r>
+        <w:rPr>
+          <w:i/>
+          <w:iCs/>
+          <w:lang w:val="pt-PT"/>
+        </w:rPr>
+        <w:t xml:space="preserve"> </w:t>
+      </w:r>
+      <w:proofErr w:type="spellStart"/>
+      <w:r>
+        <w:rPr>
+          <w:i/>
+          <w:iCs/>
+          <w:lang w:val="pt-PT"/>
+        </w:rPr>
+        <w:t>Smoothing</w:t>
+      </w:r>
+      <w:proofErr w:type="spellEnd"/>
       <w:r>
         <w:rPr>
           <w:lang w:val="pt-PT"/>
@@ -9221,16 +10623,40 @@
         </w:rPr>
         <w:t xml:space="preserve"> podem ajudar para obter modelos melhores, então decidimos fazer uma análise com </w:t>
       </w:r>
-      <w:r>
-        <w:rPr>
-          <w:i/>
-          <w:iCs/>
-          <w:sz w:val="24"/>
-          <w:szCs w:val="24"/>
-          <w:lang w:val="pt-PT"/>
-        </w:rPr>
-        <w:t>ExponenTial Smoothing</w:t>
-      </w:r>
+      <w:proofErr w:type="spellStart"/>
+      <w:r>
+        <w:rPr>
+          <w:i/>
+          <w:iCs/>
+          <w:sz w:val="24"/>
+          <w:szCs w:val="24"/>
+          <w:lang w:val="pt-PT"/>
+        </w:rPr>
+        <w:t>ExponenTial</w:t>
+      </w:r>
+      <w:proofErr w:type="spellEnd"/>
+      <w:r>
+        <w:rPr>
+          <w:i/>
+          <w:iCs/>
+          <w:sz w:val="24"/>
+          <w:szCs w:val="24"/>
+          <w:lang w:val="pt-PT"/>
+        </w:rPr>
+        <w:t xml:space="preserve"> </w:t>
+      </w:r>
+      <w:proofErr w:type="spellStart"/>
+      <w:r>
+        <w:rPr>
+          <w:i/>
+          <w:iCs/>
+          <w:sz w:val="24"/>
+          <w:szCs w:val="24"/>
+          <w:lang w:val="pt-PT"/>
+        </w:rPr>
+        <w:t>Smoothing</w:t>
+      </w:r>
+      <w:proofErr w:type="spellEnd"/>
       <w:r>
         <w:rPr>
           <w:sz w:val="24"/>
@@ -9259,7 +10685,25 @@
           <w:szCs w:val="24"/>
           <w:lang w:val="pt-PT"/>
         </w:rPr>
-        <w:t>Modelo para dados logaritmizados:</w:t>
+        <w:t xml:space="preserve">Modelo para dados </w:t>
+      </w:r>
+      <w:proofErr w:type="spellStart"/>
+      <w:r>
+        <w:rPr>
+          <w:sz w:val="24"/>
+          <w:szCs w:val="24"/>
+          <w:lang w:val="pt-PT"/>
+        </w:rPr>
+        <w:t>logaritmizados</w:t>
+      </w:r>
+      <w:proofErr w:type="spellEnd"/>
+      <w:r>
+        <w:rPr>
+          <w:sz w:val="24"/>
+          <w:szCs w:val="24"/>
+          <w:lang w:val="pt-PT"/>
+        </w:rPr>
+        <w:t>:</w:t>
       </w:r>
     </w:p>
     <w:p>
@@ -9407,7 +10851,21 @@
         <w:rPr>
           <w:lang w:val="pt-PT"/>
         </w:rPr>
-        <w:t xml:space="preserve"> - Output da função ETS para o dataset log</w:t>
+        <w:t xml:space="preserve"> - Output da função ETS para o </w:t>
+      </w:r>
+      <w:proofErr w:type="spellStart"/>
+      <w:r>
+        <w:rPr>
+          <w:lang w:val="pt-PT"/>
+        </w:rPr>
+        <w:t>dataset</w:t>
+      </w:r>
+      <w:proofErr w:type="spellEnd"/>
+      <w:r>
+        <w:rPr>
+          <w:lang w:val="pt-PT"/>
+        </w:rPr>
+        <w:t xml:space="preserve"> log</w:t>
       </w:r>
       <w:bookmarkEnd w:id="25"/>
     </w:p>
@@ -9449,7 +10907,25 @@
           <w:szCs w:val="24"/>
           <w:lang w:val="pt-PT"/>
         </w:rPr>
-        <w:t xml:space="preserve">(M,A,N), ou seja , erro multiplicativo, </w:t>
+        <w:t>(</w:t>
+      </w:r>
+      <w:proofErr w:type="gramStart"/>
+      <w:r>
+        <w:rPr>
+          <w:sz w:val="24"/>
+          <w:szCs w:val="24"/>
+          <w:lang w:val="pt-PT"/>
+        </w:rPr>
+        <w:t>M,A</w:t>
+      </w:r>
+      <w:proofErr w:type="gramEnd"/>
+      <w:r>
+        <w:rPr>
+          <w:sz w:val="24"/>
+          <w:szCs w:val="24"/>
+          <w:lang w:val="pt-PT"/>
+        </w:rPr>
+        <w:t xml:space="preserve">,N), ou seja , erro multiplicativo, </w:t>
       </w:r>
       <w:r>
         <w:rPr>
@@ -9502,16 +10978,40 @@
         <w:lastRenderedPageBreak/>
         <w:t xml:space="preserve">O alfa, correspondente ao </w:t>
       </w:r>
-      <w:r>
-        <w:rPr>
-          <w:i/>
-          <w:iCs/>
-          <w:sz w:val="24"/>
-          <w:szCs w:val="24"/>
-          <w:lang w:val="pt-PT"/>
-        </w:rPr>
-        <w:t>level equation</w:t>
-      </w:r>
+      <w:proofErr w:type="spellStart"/>
+      <w:r>
+        <w:rPr>
+          <w:i/>
+          <w:iCs/>
+          <w:sz w:val="24"/>
+          <w:szCs w:val="24"/>
+          <w:lang w:val="pt-PT"/>
+        </w:rPr>
+        <w:t>level</w:t>
+      </w:r>
+      <w:proofErr w:type="spellEnd"/>
+      <w:r>
+        <w:rPr>
+          <w:i/>
+          <w:iCs/>
+          <w:sz w:val="24"/>
+          <w:szCs w:val="24"/>
+          <w:lang w:val="pt-PT"/>
+        </w:rPr>
+        <w:t xml:space="preserve"> </w:t>
+      </w:r>
+      <w:proofErr w:type="spellStart"/>
+      <w:r>
+        <w:rPr>
+          <w:i/>
+          <w:iCs/>
+          <w:sz w:val="24"/>
+          <w:szCs w:val="24"/>
+          <w:lang w:val="pt-PT"/>
+        </w:rPr>
+        <w:t>equation</w:t>
+      </w:r>
+      <w:proofErr w:type="spellEnd"/>
       <w:r>
         <w:rPr>
           <w:sz w:val="24"/>
@@ -9520,16 +11020,40 @@
         </w:rPr>
         <w:t xml:space="preserve">, é de 0.9299, mostra o valor de base, como este é muito alto o modelo deu um grande peso a valores mais recentes. O beta, correspondente à </w:t>
       </w:r>
-      <w:r>
-        <w:rPr>
-          <w:i/>
-          <w:iCs/>
-          <w:sz w:val="24"/>
-          <w:szCs w:val="24"/>
-          <w:lang w:val="pt-PT"/>
-        </w:rPr>
-        <w:t>trend equation</w:t>
-      </w:r>
+      <w:proofErr w:type="spellStart"/>
+      <w:r>
+        <w:rPr>
+          <w:i/>
+          <w:iCs/>
+          <w:sz w:val="24"/>
+          <w:szCs w:val="24"/>
+          <w:lang w:val="pt-PT"/>
+        </w:rPr>
+        <w:t>trend</w:t>
+      </w:r>
+      <w:proofErr w:type="spellEnd"/>
+      <w:r>
+        <w:rPr>
+          <w:i/>
+          <w:iCs/>
+          <w:sz w:val="24"/>
+          <w:szCs w:val="24"/>
+          <w:lang w:val="pt-PT"/>
+        </w:rPr>
+        <w:t xml:space="preserve"> </w:t>
+      </w:r>
+      <w:proofErr w:type="spellStart"/>
+      <w:r>
+        <w:rPr>
+          <w:i/>
+          <w:iCs/>
+          <w:sz w:val="24"/>
+          <w:szCs w:val="24"/>
+          <w:lang w:val="pt-PT"/>
+        </w:rPr>
+        <w:t>equation</w:t>
+      </w:r>
+      <w:proofErr w:type="spellEnd"/>
       <w:r>
         <w:rPr>
           <w:sz w:val="24"/>
@@ -9554,7 +11078,43 @@
           <w:szCs w:val="24"/>
           <w:lang w:val="pt-PT"/>
         </w:rPr>
-        <w:t>Também foram obtidas estimações da série inicialmente, tendo-se obtido, a nível de level (lt) 5.6434 e a nível de declive 4e-04</w:t>
+        <w:t xml:space="preserve">Também foram obtidas estimações da série inicialmente, tendo-se obtido, a nível de </w:t>
+      </w:r>
+      <w:proofErr w:type="spellStart"/>
+      <w:r>
+        <w:rPr>
+          <w:sz w:val="24"/>
+          <w:szCs w:val="24"/>
+          <w:lang w:val="pt-PT"/>
+        </w:rPr>
+        <w:t>level</w:t>
+      </w:r>
+      <w:proofErr w:type="spellEnd"/>
+      <w:r>
+        <w:rPr>
+          <w:sz w:val="24"/>
+          <w:szCs w:val="24"/>
+          <w:lang w:val="pt-PT"/>
+        </w:rPr>
+        <w:t xml:space="preserve"> (</w:t>
+      </w:r>
+      <w:proofErr w:type="spellStart"/>
+      <w:r>
+        <w:rPr>
+          <w:sz w:val="24"/>
+          <w:szCs w:val="24"/>
+          <w:lang w:val="pt-PT"/>
+        </w:rPr>
+        <w:t>lt</w:t>
+      </w:r>
+      <w:proofErr w:type="spellEnd"/>
+      <w:r>
+        <w:rPr>
+          <w:sz w:val="24"/>
+          <w:szCs w:val="24"/>
+          <w:lang w:val="pt-PT"/>
+        </w:rPr>
+        <w:t>) 5.6434 e a nível de declive 4e-04</w:t>
       </w:r>
     </w:p>
     <w:p>
@@ -9574,34 +11134,166 @@
         </w:rPr>
         <w:t>Os valores de AIC (</w:t>
       </w:r>
-      <w:r>
-        <w:rPr>
-          <w:i/>
-          <w:iCs/>
-          <w:sz w:val="24"/>
-          <w:szCs w:val="24"/>
-          <w:lang w:val="pt-PT"/>
-        </w:rPr>
-        <w:t>Akaike Information Criteria</w:t>
-      </w:r>
-      <w:r>
-        <w:rPr>
-          <w:sz w:val="24"/>
-          <w:szCs w:val="24"/>
-          <w:lang w:val="pt-PT"/>
-        </w:rPr>
-        <w:t>), AICc (</w:t>
-      </w:r>
-      <w:r>
-        <w:rPr>
-          <w:i/>
-          <w:iCs/>
-          <w:sz w:val="24"/>
-          <w:szCs w:val="24"/>
-          <w:lang w:val="pt-PT"/>
-        </w:rPr>
-        <w:t>Corrected Akaike Information Criteria</w:t>
-      </w:r>
+      <w:proofErr w:type="spellStart"/>
+      <w:r>
+        <w:rPr>
+          <w:i/>
+          <w:iCs/>
+          <w:sz w:val="24"/>
+          <w:szCs w:val="24"/>
+          <w:lang w:val="pt-PT"/>
+        </w:rPr>
+        <w:t>Akaike</w:t>
+      </w:r>
+      <w:proofErr w:type="spellEnd"/>
+      <w:r>
+        <w:rPr>
+          <w:i/>
+          <w:iCs/>
+          <w:sz w:val="24"/>
+          <w:szCs w:val="24"/>
+          <w:lang w:val="pt-PT"/>
+        </w:rPr>
+        <w:t xml:space="preserve"> </w:t>
+      </w:r>
+      <w:proofErr w:type="spellStart"/>
+      <w:r>
+        <w:rPr>
+          <w:i/>
+          <w:iCs/>
+          <w:sz w:val="24"/>
+          <w:szCs w:val="24"/>
+          <w:lang w:val="pt-PT"/>
+        </w:rPr>
+        <w:t>Information</w:t>
+      </w:r>
+      <w:proofErr w:type="spellEnd"/>
+      <w:r>
+        <w:rPr>
+          <w:i/>
+          <w:iCs/>
+          <w:sz w:val="24"/>
+          <w:szCs w:val="24"/>
+          <w:lang w:val="pt-PT"/>
+        </w:rPr>
+        <w:t xml:space="preserve"> </w:t>
+      </w:r>
+      <w:proofErr w:type="spellStart"/>
+      <w:r>
+        <w:rPr>
+          <w:i/>
+          <w:iCs/>
+          <w:sz w:val="24"/>
+          <w:szCs w:val="24"/>
+          <w:lang w:val="pt-PT"/>
+        </w:rPr>
+        <w:t>Criteria</w:t>
+      </w:r>
+      <w:proofErr w:type="spellEnd"/>
+      <w:r>
+        <w:rPr>
+          <w:sz w:val="24"/>
+          <w:szCs w:val="24"/>
+          <w:lang w:val="pt-PT"/>
+        </w:rPr>
+        <w:t xml:space="preserve">), </w:t>
+      </w:r>
+      <w:proofErr w:type="spellStart"/>
+      <w:r>
+        <w:rPr>
+          <w:sz w:val="24"/>
+          <w:szCs w:val="24"/>
+          <w:lang w:val="pt-PT"/>
+        </w:rPr>
+        <w:t>AICc</w:t>
+      </w:r>
+      <w:proofErr w:type="spellEnd"/>
+      <w:r>
+        <w:rPr>
+          <w:sz w:val="24"/>
+          <w:szCs w:val="24"/>
+          <w:lang w:val="pt-PT"/>
+        </w:rPr>
+        <w:t xml:space="preserve"> (</w:t>
+      </w:r>
+      <w:proofErr w:type="spellStart"/>
+      <w:r>
+        <w:rPr>
+          <w:i/>
+          <w:iCs/>
+          <w:sz w:val="24"/>
+          <w:szCs w:val="24"/>
+          <w:lang w:val="pt-PT"/>
+        </w:rPr>
+        <w:t>Corrected</w:t>
+      </w:r>
+      <w:proofErr w:type="spellEnd"/>
+      <w:r>
+        <w:rPr>
+          <w:i/>
+          <w:iCs/>
+          <w:sz w:val="24"/>
+          <w:szCs w:val="24"/>
+          <w:lang w:val="pt-PT"/>
+        </w:rPr>
+        <w:t xml:space="preserve"> </w:t>
+      </w:r>
+      <w:proofErr w:type="spellStart"/>
+      <w:r>
+        <w:rPr>
+          <w:i/>
+          <w:iCs/>
+          <w:sz w:val="24"/>
+          <w:szCs w:val="24"/>
+          <w:lang w:val="pt-PT"/>
+        </w:rPr>
+        <w:t>Akaike</w:t>
+      </w:r>
+      <w:proofErr w:type="spellEnd"/>
+      <w:r>
+        <w:rPr>
+          <w:i/>
+          <w:iCs/>
+          <w:sz w:val="24"/>
+          <w:szCs w:val="24"/>
+          <w:lang w:val="pt-PT"/>
+        </w:rPr>
+        <w:t xml:space="preserve"> </w:t>
+      </w:r>
+      <w:proofErr w:type="spellStart"/>
+      <w:r>
+        <w:rPr>
+          <w:i/>
+          <w:iCs/>
+          <w:sz w:val="24"/>
+          <w:szCs w:val="24"/>
+          <w:lang w:val="pt-PT"/>
+        </w:rPr>
+        <w:t>Information</w:t>
+      </w:r>
+      <w:proofErr w:type="spellEnd"/>
+      <w:r>
+        <w:rPr>
+          <w:i/>
+          <w:iCs/>
+          <w:sz w:val="24"/>
+          <w:szCs w:val="24"/>
+          <w:lang w:val="pt-PT"/>
+        </w:rPr>
+        <w:t xml:space="preserve"> </w:t>
+      </w:r>
+      <w:proofErr w:type="spellStart"/>
+      <w:r>
+        <w:rPr>
+          <w:i/>
+          <w:iCs/>
+          <w:sz w:val="24"/>
+          <w:szCs w:val="24"/>
+          <w:lang w:val="pt-PT"/>
+        </w:rPr>
+        <w:t>Criteria</w:t>
+      </w:r>
+      <w:proofErr w:type="spellEnd"/>
       <w:r>
         <w:rPr>
           <w:sz w:val="24"/>
@@ -9610,16 +11302,62 @@
         </w:rPr>
         <w:t>) e 2 BIC (</w:t>
       </w:r>
-      <w:r>
-        <w:rPr>
-          <w:i/>
-          <w:iCs/>
-          <w:sz w:val="24"/>
-          <w:szCs w:val="24"/>
-          <w:lang w:val="pt-PT"/>
-        </w:rPr>
-        <w:t>Bayesian Information Criteria</w:t>
-      </w:r>
+      <w:proofErr w:type="spellStart"/>
+      <w:r>
+        <w:rPr>
+          <w:i/>
+          <w:iCs/>
+          <w:sz w:val="24"/>
+          <w:szCs w:val="24"/>
+          <w:lang w:val="pt-PT"/>
+        </w:rPr>
+        <w:t>Bayesian</w:t>
+      </w:r>
+      <w:proofErr w:type="spellEnd"/>
+      <w:r>
+        <w:rPr>
+          <w:i/>
+          <w:iCs/>
+          <w:sz w:val="24"/>
+          <w:szCs w:val="24"/>
+          <w:lang w:val="pt-PT"/>
+        </w:rPr>
+        <w:t xml:space="preserve"> </w:t>
+      </w:r>
+      <w:proofErr w:type="spellStart"/>
+      <w:r>
+        <w:rPr>
+          <w:i/>
+          <w:iCs/>
+          <w:sz w:val="24"/>
+          <w:szCs w:val="24"/>
+          <w:lang w:val="pt-PT"/>
+        </w:rPr>
+        <w:t>Information</w:t>
+      </w:r>
+      <w:proofErr w:type="spellEnd"/>
+      <w:r>
+        <w:rPr>
+          <w:i/>
+          <w:iCs/>
+          <w:sz w:val="24"/>
+          <w:szCs w:val="24"/>
+          <w:lang w:val="pt-PT"/>
+        </w:rPr>
+        <w:t xml:space="preserve"> </w:t>
+      </w:r>
+      <w:proofErr w:type="spellStart"/>
+      <w:r>
+        <w:rPr>
+          <w:i/>
+          <w:iCs/>
+          <w:sz w:val="24"/>
+          <w:szCs w:val="24"/>
+          <w:lang w:val="pt-PT"/>
+        </w:rPr>
+        <w:t>Criteria</w:t>
+      </w:r>
+      <w:proofErr w:type="spellEnd"/>
       <w:r>
         <w:rPr>
           <w:sz w:val="24"/>
@@ -9657,7 +11395,25 @@
           <w:szCs w:val="24"/>
           <w:lang w:val="pt-PT"/>
         </w:rPr>
-        <w:t>Modelo para dados logaritmizados e com primeiras diferenças:</w:t>
+        <w:t xml:space="preserve">Modelo para dados </w:t>
+      </w:r>
+      <w:proofErr w:type="spellStart"/>
+      <w:r>
+        <w:rPr>
+          <w:sz w:val="24"/>
+          <w:szCs w:val="24"/>
+          <w:lang w:val="pt-PT"/>
+        </w:rPr>
+        <w:t>logaritmizados</w:t>
+      </w:r>
+      <w:proofErr w:type="spellEnd"/>
+      <w:r>
+        <w:rPr>
+          <w:sz w:val="24"/>
+          <w:szCs w:val="24"/>
+          <w:lang w:val="pt-PT"/>
+        </w:rPr>
+        <w:t xml:space="preserve"> e com primeiras diferenças:</w:t>
       </w:r>
     </w:p>
     <w:p>
@@ -9805,7 +11561,35 @@
         <w:rPr>
           <w:lang w:val="pt-PT"/>
         </w:rPr>
-        <w:t xml:space="preserve"> - Output da função ETS  para dataset log com primeiras diferenças</w:t>
+        <w:t xml:space="preserve"> - Output da função </w:t>
+      </w:r>
+      <w:proofErr w:type="gramStart"/>
+      <w:r>
+        <w:rPr>
+          <w:lang w:val="pt-PT"/>
+        </w:rPr>
+        <w:t>ETS  para</w:t>
+      </w:r>
+      <w:proofErr w:type="gramEnd"/>
+      <w:r>
+        <w:rPr>
+          <w:lang w:val="pt-PT"/>
+        </w:rPr>
+        <w:t xml:space="preserve"> </w:t>
+      </w:r>
+      <w:proofErr w:type="spellStart"/>
+      <w:r>
+        <w:rPr>
+          <w:lang w:val="pt-PT"/>
+        </w:rPr>
+        <w:t>dataset</w:t>
+      </w:r>
+      <w:proofErr w:type="spellEnd"/>
+      <w:r>
+        <w:rPr>
+          <w:lang w:val="pt-PT"/>
+        </w:rPr>
+        <w:t xml:space="preserve"> log com primeiras diferenças</w:t>
       </w:r>
       <w:bookmarkEnd w:id="26"/>
     </w:p>
@@ -9865,7 +11649,25 @@
           <w:szCs w:val="24"/>
           <w:lang w:val="pt-PT"/>
         </w:rPr>
-        <w:t xml:space="preserve">(A,N,N), ou seja , erro aditivo, sem </w:t>
+        <w:t>(</w:t>
+      </w:r>
+      <w:proofErr w:type="gramStart"/>
+      <w:r>
+        <w:rPr>
+          <w:sz w:val="24"/>
+          <w:szCs w:val="24"/>
+          <w:lang w:val="pt-PT"/>
+        </w:rPr>
+        <w:t>A,N</w:t>
+      </w:r>
+      <w:proofErr w:type="gramEnd"/>
+      <w:r>
+        <w:rPr>
+          <w:sz w:val="24"/>
+          <w:szCs w:val="24"/>
+          <w:lang w:val="pt-PT"/>
+        </w:rPr>
+        <w:t xml:space="preserve">,N), ou seja , erro aditivo, sem </w:t>
       </w:r>
       <w:r>
         <w:rPr>
@@ -9917,23 +11719,55 @@
         </w:rPr>
         <w:t xml:space="preserve">O alfa, correspondente ao </w:t>
       </w:r>
-      <w:r>
-        <w:rPr>
-          <w:i/>
-          <w:iCs/>
-          <w:sz w:val="24"/>
-          <w:szCs w:val="24"/>
-          <w:lang w:val="pt-PT"/>
-        </w:rPr>
-        <w:t>level equatio</w:t>
-      </w:r>
-      <w:r>
-        <w:rPr>
-          <w:sz w:val="24"/>
-          <w:szCs w:val="24"/>
-          <w:lang w:val="pt-PT"/>
-        </w:rPr>
-        <w:t xml:space="preserve">n, é de 1e-04, mostra o valor de base, como este é muito baixo o modelo deu um pequeno peso a valores mais recentes. </w:t>
+      <w:proofErr w:type="spellStart"/>
+      <w:r>
+        <w:rPr>
+          <w:i/>
+          <w:iCs/>
+          <w:sz w:val="24"/>
+          <w:szCs w:val="24"/>
+          <w:lang w:val="pt-PT"/>
+        </w:rPr>
+        <w:t>level</w:t>
+      </w:r>
+      <w:proofErr w:type="spellEnd"/>
+      <w:r>
+        <w:rPr>
+          <w:i/>
+          <w:iCs/>
+          <w:sz w:val="24"/>
+          <w:szCs w:val="24"/>
+          <w:lang w:val="pt-PT"/>
+        </w:rPr>
+        <w:t xml:space="preserve"> </w:t>
+      </w:r>
+      <w:proofErr w:type="spellStart"/>
+      <w:r>
+        <w:rPr>
+          <w:i/>
+          <w:iCs/>
+          <w:sz w:val="24"/>
+          <w:szCs w:val="24"/>
+          <w:lang w:val="pt-PT"/>
+        </w:rPr>
+        <w:t>equatio</w:t>
+      </w:r>
+      <w:r>
+        <w:rPr>
+          <w:sz w:val="24"/>
+          <w:szCs w:val="24"/>
+          <w:lang w:val="pt-PT"/>
+        </w:rPr>
+        <w:t>n</w:t>
+      </w:r>
+      <w:proofErr w:type="spellEnd"/>
+      <w:r>
+        <w:rPr>
+          <w:sz w:val="24"/>
+          <w:szCs w:val="24"/>
+          <w:lang w:val="pt-PT"/>
+        </w:rPr>
+        <w:t xml:space="preserve">, é de 1e-04, mostra o valor de base, como este é muito baixo o modelo deu um pequeno peso a valores mais recentes. </w:t>
       </w:r>
     </w:p>
     <w:p>
@@ -9951,7 +11785,43 @@
           <w:szCs w:val="24"/>
           <w:lang w:val="pt-PT"/>
         </w:rPr>
-        <w:t>Também foi obtida a estimação da série inicialmente, tendo-se obtido, a nível de level (lt) 3e-04.</w:t>
+        <w:t xml:space="preserve">Também foi obtida a estimação da série inicialmente, tendo-se obtido, a nível de </w:t>
+      </w:r>
+      <w:proofErr w:type="spellStart"/>
+      <w:r>
+        <w:rPr>
+          <w:sz w:val="24"/>
+          <w:szCs w:val="24"/>
+          <w:lang w:val="pt-PT"/>
+        </w:rPr>
+        <w:t>level</w:t>
+      </w:r>
+      <w:proofErr w:type="spellEnd"/>
+      <w:r>
+        <w:rPr>
+          <w:sz w:val="24"/>
+          <w:szCs w:val="24"/>
+          <w:lang w:val="pt-PT"/>
+        </w:rPr>
+        <w:t xml:space="preserve"> (</w:t>
+      </w:r>
+      <w:proofErr w:type="spellStart"/>
+      <w:r>
+        <w:rPr>
+          <w:sz w:val="24"/>
+          <w:szCs w:val="24"/>
+          <w:lang w:val="pt-PT"/>
+        </w:rPr>
+        <w:t>lt</w:t>
+      </w:r>
+      <w:proofErr w:type="spellEnd"/>
+      <w:r>
+        <w:rPr>
+          <w:sz w:val="24"/>
+          <w:szCs w:val="24"/>
+          <w:lang w:val="pt-PT"/>
+        </w:rPr>
+        <w:t>) 3e-04.</w:t>
       </w:r>
     </w:p>
     <w:p>
@@ -9969,7 +11839,25 @@
           <w:szCs w:val="24"/>
           <w:lang w:val="pt-PT"/>
         </w:rPr>
-        <w:t>Os valores de AIC, AICc e 2 BIC</w:t>
+        <w:t xml:space="preserve">Os valores de AIC, </w:t>
+      </w:r>
+      <w:proofErr w:type="spellStart"/>
+      <w:r>
+        <w:rPr>
+          <w:sz w:val="24"/>
+          <w:szCs w:val="24"/>
+          <w:lang w:val="pt-PT"/>
+        </w:rPr>
+        <w:t>AICc</w:t>
+      </w:r>
+      <w:proofErr w:type="spellEnd"/>
+      <w:r>
+        <w:rPr>
+          <w:sz w:val="24"/>
+          <w:szCs w:val="24"/>
+          <w:lang w:val="pt-PT"/>
+        </w:rPr>
+        <w:t xml:space="preserve"> e 2 BIC</w:t>
       </w:r>
       <w:r>
         <w:rPr>
@@ -10063,7 +11951,25 @@
           <w:szCs w:val="24"/>
           <w:lang w:val="pt-PT"/>
         </w:rPr>
-        <w:t>Modelo para dados logaritmizados:</w:t>
+        <w:t xml:space="preserve">Modelo para dados </w:t>
+      </w:r>
+      <w:proofErr w:type="spellStart"/>
+      <w:r>
+        <w:rPr>
+          <w:sz w:val="24"/>
+          <w:szCs w:val="24"/>
+          <w:lang w:val="pt-PT"/>
+        </w:rPr>
+        <w:t>logaritmizados</w:t>
+      </w:r>
+      <w:proofErr w:type="spellEnd"/>
+      <w:r>
+        <w:rPr>
+          <w:sz w:val="24"/>
+          <w:szCs w:val="24"/>
+          <w:lang w:val="pt-PT"/>
+        </w:rPr>
+        <w:t>:</w:t>
       </w:r>
     </w:p>
     <w:p>
@@ -10081,7 +11987,25 @@
           <w:szCs w:val="24"/>
           <w:lang w:val="pt-PT"/>
         </w:rPr>
-        <w:t xml:space="preserve">Os resíduos do modelo com dados logaritmizados, bem como o seu ACF e a sua distribuição estão representados na Figura </w:t>
+        <w:t xml:space="preserve">Os resíduos do modelo com dados </w:t>
+      </w:r>
+      <w:proofErr w:type="spellStart"/>
+      <w:r>
+        <w:rPr>
+          <w:sz w:val="24"/>
+          <w:szCs w:val="24"/>
+          <w:lang w:val="pt-PT"/>
+        </w:rPr>
+        <w:t>logaritmizados</w:t>
+      </w:r>
+      <w:proofErr w:type="spellEnd"/>
+      <w:r>
+        <w:rPr>
+          <w:sz w:val="24"/>
+          <w:szCs w:val="24"/>
+          <w:lang w:val="pt-PT"/>
+        </w:rPr>
+        <w:t xml:space="preserve">, bem como o seu ACF e a sua distribuição estão representados na Figura </w:t>
       </w:r>
       <w:r>
         <w:rPr>
@@ -10219,7 +12143,21 @@
         <w:rPr>
           <w:lang w:val="pt-PT"/>
         </w:rPr>
-        <w:t xml:space="preserve"> - Output da função checkresiduals para o modelo ETS dos dados log</w:t>
+        <w:t xml:space="preserve"> - Output da função </w:t>
+      </w:r>
+      <w:proofErr w:type="spellStart"/>
+      <w:r>
+        <w:rPr>
+          <w:lang w:val="pt-PT"/>
+        </w:rPr>
+        <w:t>checkresiduals</w:t>
+      </w:r>
+      <w:proofErr w:type="spellEnd"/>
+      <w:r>
+        <w:rPr>
+          <w:lang w:val="pt-PT"/>
+        </w:rPr>
+        <w:t xml:space="preserve"> para o modelo ETS dos dados log</w:t>
       </w:r>
       <w:bookmarkEnd w:id="28"/>
     </w:p>
@@ -10470,6 +12408,7 @@
           <w:lang w:val="pt-PT"/>
         </w:rPr>
       </w:pPr>
+      <w:proofErr w:type="spellStart"/>
       <w:r>
         <w:rPr>
           <w:i/>
@@ -10480,24 +12419,73 @@
         </w:rPr>
         <w:t>Box.test</w:t>
       </w:r>
-      <w:r>
-        <w:rPr>
-          <w:sz w:val="24"/>
-          <w:szCs w:val="24"/>
-          <w:lang w:val="pt-PT"/>
-        </w:rPr>
-        <w:t xml:space="preserve"> a lag 10 para testar a correlação entre resíduos: obteu-se um </w:t>
-      </w:r>
-      <w:r>
-        <w:rPr>
-          <w:i/>
-          <w:iCs/>
-          <w:sz w:val="24"/>
-          <w:szCs w:val="24"/>
-          <w:lang w:val="pt-PT"/>
-        </w:rPr>
-        <w:t>p-value</w:t>
-      </w:r>
+      <w:proofErr w:type="spellEnd"/>
+      <w:r>
+        <w:rPr>
+          <w:sz w:val="24"/>
+          <w:szCs w:val="24"/>
+          <w:lang w:val="pt-PT"/>
+        </w:rPr>
+        <w:t xml:space="preserve"> a </w:t>
+      </w:r>
+      <w:proofErr w:type="spellStart"/>
+      <w:r>
+        <w:rPr>
+          <w:sz w:val="24"/>
+          <w:szCs w:val="24"/>
+          <w:lang w:val="pt-PT"/>
+        </w:rPr>
+        <w:t>lag</w:t>
+      </w:r>
+      <w:proofErr w:type="spellEnd"/>
+      <w:r>
+        <w:rPr>
+          <w:sz w:val="24"/>
+          <w:szCs w:val="24"/>
+          <w:lang w:val="pt-PT"/>
+        </w:rPr>
+        <w:t xml:space="preserve"> 10 para testar a correlação entre resíduos: </w:t>
+      </w:r>
+      <w:proofErr w:type="spellStart"/>
+      <w:r>
+        <w:rPr>
+          <w:sz w:val="24"/>
+          <w:szCs w:val="24"/>
+          <w:lang w:val="pt-PT"/>
+        </w:rPr>
+        <w:t>obteu-se</w:t>
+      </w:r>
+      <w:proofErr w:type="spellEnd"/>
+      <w:r>
+        <w:rPr>
+          <w:sz w:val="24"/>
+          <w:szCs w:val="24"/>
+          <w:lang w:val="pt-PT"/>
+        </w:rPr>
+        <w:t xml:space="preserve"> um </w:t>
+      </w:r>
+      <w:r>
+        <w:rPr>
+          <w:i/>
+          <w:iCs/>
+          <w:sz w:val="24"/>
+          <w:szCs w:val="24"/>
+          <w:lang w:val="pt-PT"/>
+        </w:rPr>
+        <w:t>p-</w:t>
+      </w:r>
+      <w:proofErr w:type="spellStart"/>
+      <w:r>
+        <w:rPr>
+          <w:i/>
+          <w:iCs/>
+          <w:sz w:val="24"/>
+          <w:szCs w:val="24"/>
+          <w:lang w:val="pt-PT"/>
+        </w:rPr>
+        <w:t>value</w:t>
+      </w:r>
+      <w:proofErr w:type="spellEnd"/>
       <w:r>
         <w:rPr>
           <w:sz w:val="24"/>
@@ -10584,7 +12572,25 @@
           <w:szCs w:val="24"/>
           <w:lang w:val="pt-PT"/>
         </w:rPr>
-        <w:t xml:space="preserve"> a lag 10. </w:t>
+        <w:t xml:space="preserve"> a </w:t>
+      </w:r>
+      <w:proofErr w:type="spellStart"/>
+      <w:r>
+        <w:rPr>
+          <w:sz w:val="24"/>
+          <w:szCs w:val="24"/>
+          <w:lang w:val="pt-PT"/>
+        </w:rPr>
+        <w:t>lag</w:t>
+      </w:r>
+      <w:proofErr w:type="spellEnd"/>
+      <w:r>
+        <w:rPr>
+          <w:sz w:val="24"/>
+          <w:szCs w:val="24"/>
+          <w:lang w:val="pt-PT"/>
+        </w:rPr>
+        <w:t xml:space="preserve"> 10. </w:t>
       </w:r>
     </w:p>
     <w:p>
@@ -10600,33 +12606,131 @@
           <w:lang w:val="pt-PT"/>
         </w:rPr>
       </w:pPr>
-      <w:r>
-        <w:rPr>
-          <w:i/>
-          <w:iCs/>
-          <w:sz w:val="24"/>
-          <w:szCs w:val="24"/>
-          <w:lang w:val="pt-PT"/>
-        </w:rPr>
-        <w:t>Ljung-Box</w:t>
-      </w:r>
-      <w:r>
-        <w:rPr>
-          <w:i/>
-          <w:iCs/>
-          <w:sz w:val="24"/>
-          <w:szCs w:val="24"/>
-          <w:lang w:val="pt-PT"/>
-        </w:rPr>
-        <w:t xml:space="preserve"> da função checkresiduals, </w:t>
-      </w:r>
-      <w:r>
-        <w:rPr>
-          <w:sz w:val="24"/>
-          <w:szCs w:val="24"/>
-          <w:lang w:val="pt-PT"/>
-        </w:rPr>
-        <w:t>obteu se um p value muito próximo de 0 a com um total de lags usados a 510.666, evidenciando que existe correlação entre resuiduos.</w:t>
+      <w:proofErr w:type="spellStart"/>
+      <w:r>
+        <w:rPr>
+          <w:i/>
+          <w:iCs/>
+          <w:sz w:val="24"/>
+          <w:szCs w:val="24"/>
+          <w:lang w:val="pt-PT"/>
+        </w:rPr>
+        <w:t>Ljung</w:t>
+      </w:r>
+      <w:proofErr w:type="spellEnd"/>
+      <w:r>
+        <w:rPr>
+          <w:i/>
+          <w:iCs/>
+          <w:sz w:val="24"/>
+          <w:szCs w:val="24"/>
+          <w:lang w:val="pt-PT"/>
+        </w:rPr>
+        <w:t>-Box</w:t>
+      </w:r>
+      <w:r>
+        <w:rPr>
+          <w:i/>
+          <w:iCs/>
+          <w:sz w:val="24"/>
+          <w:szCs w:val="24"/>
+          <w:lang w:val="pt-PT"/>
+        </w:rPr>
+        <w:t xml:space="preserve"> da função </w:t>
+      </w:r>
+      <w:proofErr w:type="spellStart"/>
+      <w:r>
+        <w:rPr>
+          <w:i/>
+          <w:iCs/>
+          <w:sz w:val="24"/>
+          <w:szCs w:val="24"/>
+          <w:lang w:val="pt-PT"/>
+        </w:rPr>
+        <w:t>checkresiduals</w:t>
+      </w:r>
+      <w:proofErr w:type="spellEnd"/>
+      <w:r>
+        <w:rPr>
+          <w:i/>
+          <w:iCs/>
+          <w:sz w:val="24"/>
+          <w:szCs w:val="24"/>
+          <w:lang w:val="pt-PT"/>
+        </w:rPr>
+        <w:t xml:space="preserve">, </w:t>
+      </w:r>
+      <w:proofErr w:type="spellStart"/>
+      <w:r>
+        <w:rPr>
+          <w:sz w:val="24"/>
+          <w:szCs w:val="24"/>
+          <w:lang w:val="pt-PT"/>
+        </w:rPr>
+        <w:t>obteu</w:t>
+      </w:r>
+      <w:proofErr w:type="spellEnd"/>
+      <w:r>
+        <w:rPr>
+          <w:sz w:val="24"/>
+          <w:szCs w:val="24"/>
+          <w:lang w:val="pt-PT"/>
+        </w:rPr>
+        <w:t xml:space="preserve"> se um p </w:t>
+      </w:r>
+      <w:proofErr w:type="spellStart"/>
+      <w:r>
+        <w:rPr>
+          <w:sz w:val="24"/>
+          <w:szCs w:val="24"/>
+          <w:lang w:val="pt-PT"/>
+        </w:rPr>
+        <w:t>value</w:t>
+      </w:r>
+      <w:proofErr w:type="spellEnd"/>
+      <w:r>
+        <w:rPr>
+          <w:sz w:val="24"/>
+          <w:szCs w:val="24"/>
+          <w:lang w:val="pt-PT"/>
+        </w:rPr>
+        <w:t xml:space="preserve"> muito próximo de 0 a com um total de </w:t>
+      </w:r>
+      <w:proofErr w:type="spellStart"/>
+      <w:r>
+        <w:rPr>
+          <w:sz w:val="24"/>
+          <w:szCs w:val="24"/>
+          <w:lang w:val="pt-PT"/>
+        </w:rPr>
+        <w:t>lags</w:t>
+      </w:r>
+      <w:proofErr w:type="spellEnd"/>
+      <w:r>
+        <w:rPr>
+          <w:sz w:val="24"/>
+          <w:szCs w:val="24"/>
+          <w:lang w:val="pt-PT"/>
+        </w:rPr>
+        <w:t xml:space="preserve"> usados a 510.666, evidenciando que existe correlação entre </w:t>
+      </w:r>
+      <w:proofErr w:type="spellStart"/>
+      <w:r>
+        <w:rPr>
+          <w:sz w:val="24"/>
+          <w:szCs w:val="24"/>
+          <w:lang w:val="pt-PT"/>
+        </w:rPr>
+        <w:t>resuiduos</w:t>
+      </w:r>
+      <w:proofErr w:type="spellEnd"/>
+      <w:r>
+        <w:rPr>
+          <w:sz w:val="24"/>
+          <w:szCs w:val="24"/>
+          <w:lang w:val="pt-PT"/>
+        </w:rPr>
+        <w:t>.</w:t>
       </w:r>
       <w:r>
         <w:rPr>
@@ -10674,6 +12778,7 @@
           <w:lang w:val="pt-PT"/>
         </w:rPr>
       </w:pPr>
+      <w:proofErr w:type="spellStart"/>
       <w:r>
         <w:rPr>
           <w:i/>
@@ -10684,6 +12789,7 @@
         </w:rPr>
         <w:t>Shapiro</w:t>
       </w:r>
+      <w:proofErr w:type="spellEnd"/>
       <w:r>
         <w:rPr>
           <w:sz w:val="24"/>
@@ -10692,6 +12798,7 @@
         </w:rPr>
         <w:t xml:space="preserve"> e </w:t>
       </w:r>
+      <w:proofErr w:type="spellStart"/>
       <w:r>
         <w:rPr>
           <w:i/>
@@ -10702,6 +12809,7 @@
         </w:rPr>
         <w:t>Kolmogorov-Smirnov</w:t>
       </w:r>
+      <w:proofErr w:type="spellEnd"/>
       <w:r>
         <w:rPr>
           <w:sz w:val="24"/>
@@ -10726,8 +12834,20 @@
           <w:szCs w:val="24"/>
           <w:lang w:val="pt-PT"/>
         </w:rPr>
-        <w:t>p-value</w:t>
-      </w:r>
+        <w:t>p-</w:t>
+      </w:r>
+      <w:proofErr w:type="spellStart"/>
+      <w:r>
+        <w:rPr>
+          <w:i/>
+          <w:iCs/>
+          <w:sz w:val="24"/>
+          <w:szCs w:val="24"/>
+          <w:lang w:val="pt-PT"/>
+        </w:rPr>
+        <w:t>value</w:t>
+      </w:r>
+      <w:proofErr w:type="spellEnd"/>
       <w:r>
         <w:rPr>
           <w:sz w:val="24"/>
@@ -10765,7 +12885,25 @@
           <w:szCs w:val="24"/>
           <w:lang w:val="pt-PT"/>
         </w:rPr>
-        <w:t>Modelo para dados logaritmizados e com primeiras diferenças:</w:t>
+        <w:t xml:space="preserve">Modelo para dados </w:t>
+      </w:r>
+      <w:proofErr w:type="spellStart"/>
+      <w:r>
+        <w:rPr>
+          <w:sz w:val="24"/>
+          <w:szCs w:val="24"/>
+          <w:lang w:val="pt-PT"/>
+        </w:rPr>
+        <w:t>logaritmizados</w:t>
+      </w:r>
+      <w:proofErr w:type="spellEnd"/>
+      <w:r>
+        <w:rPr>
+          <w:sz w:val="24"/>
+          <w:szCs w:val="24"/>
+          <w:lang w:val="pt-PT"/>
+        </w:rPr>
+        <w:t xml:space="preserve"> e com primeiras diferenças:</w:t>
       </w:r>
     </w:p>
     <w:p>
@@ -10783,7 +12921,25 @@
           <w:szCs w:val="24"/>
           <w:lang w:val="pt-PT"/>
         </w:rPr>
-        <w:t xml:space="preserve">Os resíduos do modelo com dados logaritmizados com primeiras diferenças, bem como o seu ACF e a sua distribuição estão representados na </w:t>
+        <w:t xml:space="preserve">Os resíduos do modelo com dados </w:t>
+      </w:r>
+      <w:proofErr w:type="spellStart"/>
+      <w:r>
+        <w:rPr>
+          <w:sz w:val="24"/>
+          <w:szCs w:val="24"/>
+          <w:lang w:val="pt-PT"/>
+        </w:rPr>
+        <w:t>logaritmizados</w:t>
+      </w:r>
+      <w:proofErr w:type="spellEnd"/>
+      <w:r>
+        <w:rPr>
+          <w:sz w:val="24"/>
+          <w:szCs w:val="24"/>
+          <w:lang w:val="pt-PT"/>
+        </w:rPr>
+        <w:t xml:space="preserve"> com primeiras diferenças, bem como o seu ACF e a sua distribuição estão representados na </w:t>
       </w:r>
       <w:r>
         <w:rPr>
@@ -10921,7 +13077,21 @@
         <w:rPr>
           <w:lang w:val="pt-PT"/>
         </w:rPr>
-        <w:t xml:space="preserve"> - Output da função checkresiduals para o modelo ETS dos dados log com as 1ªs diferenças</w:t>
+        <w:t xml:space="preserve"> - Output da função </w:t>
+      </w:r>
+      <w:proofErr w:type="spellStart"/>
+      <w:r>
+        <w:rPr>
+          <w:lang w:val="pt-PT"/>
+        </w:rPr>
+        <w:t>checkresiduals</w:t>
+      </w:r>
+      <w:proofErr w:type="spellEnd"/>
+      <w:r>
+        <w:rPr>
+          <w:lang w:val="pt-PT"/>
+        </w:rPr>
+        <w:t xml:space="preserve"> para o modelo ETS dos dados log com as 1ªs diferenças</w:t>
       </w:r>
       <w:bookmarkEnd w:id="29"/>
     </w:p>
@@ -11171,6 +13341,7 @@
           <w:lang w:val="pt-PT"/>
         </w:rPr>
       </w:pPr>
+      <w:proofErr w:type="spellStart"/>
       <w:r>
         <w:rPr>
           <w:i/>
@@ -11181,24 +13352,73 @@
         </w:rPr>
         <w:t>Box.test</w:t>
       </w:r>
-      <w:r>
-        <w:rPr>
-          <w:sz w:val="24"/>
-          <w:szCs w:val="24"/>
-          <w:lang w:val="pt-PT"/>
-        </w:rPr>
-        <w:t xml:space="preserve"> a lag 10 para testar a correlação entre resíduos: obteu-se um </w:t>
-      </w:r>
-      <w:r>
-        <w:rPr>
-          <w:i/>
-          <w:iCs/>
-          <w:sz w:val="24"/>
-          <w:szCs w:val="24"/>
-          <w:lang w:val="pt-PT"/>
-        </w:rPr>
-        <w:t>p-value</w:t>
-      </w:r>
+      <w:proofErr w:type="spellEnd"/>
+      <w:r>
+        <w:rPr>
+          <w:sz w:val="24"/>
+          <w:szCs w:val="24"/>
+          <w:lang w:val="pt-PT"/>
+        </w:rPr>
+        <w:t xml:space="preserve"> a </w:t>
+      </w:r>
+      <w:proofErr w:type="spellStart"/>
+      <w:r>
+        <w:rPr>
+          <w:sz w:val="24"/>
+          <w:szCs w:val="24"/>
+          <w:lang w:val="pt-PT"/>
+        </w:rPr>
+        <w:t>lag</w:t>
+      </w:r>
+      <w:proofErr w:type="spellEnd"/>
+      <w:r>
+        <w:rPr>
+          <w:sz w:val="24"/>
+          <w:szCs w:val="24"/>
+          <w:lang w:val="pt-PT"/>
+        </w:rPr>
+        <w:t xml:space="preserve"> 10 para testar a correlação entre resíduos: </w:t>
+      </w:r>
+      <w:proofErr w:type="spellStart"/>
+      <w:r>
+        <w:rPr>
+          <w:sz w:val="24"/>
+          <w:szCs w:val="24"/>
+          <w:lang w:val="pt-PT"/>
+        </w:rPr>
+        <w:t>obteu-se</w:t>
+      </w:r>
+      <w:proofErr w:type="spellEnd"/>
+      <w:r>
+        <w:rPr>
+          <w:sz w:val="24"/>
+          <w:szCs w:val="24"/>
+          <w:lang w:val="pt-PT"/>
+        </w:rPr>
+        <w:t xml:space="preserve"> um </w:t>
+      </w:r>
+      <w:r>
+        <w:rPr>
+          <w:i/>
+          <w:iCs/>
+          <w:sz w:val="24"/>
+          <w:szCs w:val="24"/>
+          <w:lang w:val="pt-PT"/>
+        </w:rPr>
+        <w:t>p-</w:t>
+      </w:r>
+      <w:proofErr w:type="spellStart"/>
+      <w:r>
+        <w:rPr>
+          <w:i/>
+          <w:iCs/>
+          <w:sz w:val="24"/>
+          <w:szCs w:val="24"/>
+          <w:lang w:val="pt-PT"/>
+        </w:rPr>
+        <w:t>value</w:t>
+      </w:r>
+      <w:proofErr w:type="spellEnd"/>
       <w:r>
         <w:rPr>
           <w:sz w:val="24"/>
@@ -11229,7 +13449,25 @@
           <w:szCs w:val="24"/>
           <w:lang w:val="pt-PT"/>
         </w:rPr>
-        <w:t>aceitamos a hipótese nula de que os resíduos são ruído branco</w:t>
+        <w:t xml:space="preserve">aceitamos a hipótese nula de que os resíduos são </w:t>
+      </w:r>
+      <w:proofErr w:type="gramStart"/>
+      <w:r>
+        <w:rPr>
+          <w:sz w:val="24"/>
+          <w:szCs w:val="24"/>
+          <w:lang w:val="pt-PT"/>
+        </w:rPr>
+        <w:t>ruído</w:t>
+      </w:r>
+      <w:proofErr w:type="gramEnd"/>
+      <w:r>
+        <w:rPr>
+          <w:sz w:val="24"/>
+          <w:szCs w:val="24"/>
+          <w:lang w:val="pt-PT"/>
+        </w:rPr>
+        <w:t xml:space="preserve"> branco</w:t>
       </w:r>
       <w:r>
         <w:rPr>
@@ -11269,7 +13507,25 @@
           <w:szCs w:val="24"/>
           <w:lang w:val="pt-PT"/>
         </w:rPr>
-        <w:t xml:space="preserve"> a lag 10. </w:t>
+        <w:t xml:space="preserve"> a </w:t>
+      </w:r>
+      <w:proofErr w:type="spellStart"/>
+      <w:r>
+        <w:rPr>
+          <w:sz w:val="24"/>
+          <w:szCs w:val="24"/>
+          <w:lang w:val="pt-PT"/>
+        </w:rPr>
+        <w:t>lag</w:t>
+      </w:r>
+      <w:proofErr w:type="spellEnd"/>
+      <w:r>
+        <w:rPr>
+          <w:sz w:val="24"/>
+          <w:szCs w:val="24"/>
+          <w:lang w:val="pt-PT"/>
+        </w:rPr>
+        <w:t xml:space="preserve"> 10. </w:t>
       </w:r>
     </w:p>
     <w:p>
@@ -11285,33 +13541,131 @@
           <w:lang w:val="pt-PT"/>
         </w:rPr>
       </w:pPr>
-      <w:r>
-        <w:rPr>
-          <w:i/>
-          <w:iCs/>
-          <w:sz w:val="24"/>
-          <w:szCs w:val="24"/>
-          <w:lang w:val="pt-PT"/>
-        </w:rPr>
-        <w:t>Ljung-Box</w:t>
-      </w:r>
-      <w:r>
-        <w:rPr>
-          <w:i/>
-          <w:iCs/>
-          <w:sz w:val="24"/>
-          <w:szCs w:val="24"/>
-          <w:lang w:val="pt-PT"/>
-        </w:rPr>
-        <w:t xml:space="preserve"> da função checkresiduals, </w:t>
-      </w:r>
-      <w:r>
-        <w:rPr>
-          <w:sz w:val="24"/>
-          <w:szCs w:val="24"/>
-          <w:lang w:val="pt-PT"/>
-        </w:rPr>
-        <w:t xml:space="preserve">obteu se um p value muito próximo de 0 a com um total  de lags usados a </w:t>
+      <w:proofErr w:type="spellStart"/>
+      <w:r>
+        <w:rPr>
+          <w:i/>
+          <w:iCs/>
+          <w:sz w:val="24"/>
+          <w:szCs w:val="24"/>
+          <w:lang w:val="pt-PT"/>
+        </w:rPr>
+        <w:t>Ljung</w:t>
+      </w:r>
+      <w:proofErr w:type="spellEnd"/>
+      <w:r>
+        <w:rPr>
+          <w:i/>
+          <w:iCs/>
+          <w:sz w:val="24"/>
+          <w:szCs w:val="24"/>
+          <w:lang w:val="pt-PT"/>
+        </w:rPr>
+        <w:t>-Box</w:t>
+      </w:r>
+      <w:r>
+        <w:rPr>
+          <w:i/>
+          <w:iCs/>
+          <w:sz w:val="24"/>
+          <w:szCs w:val="24"/>
+          <w:lang w:val="pt-PT"/>
+        </w:rPr>
+        <w:t xml:space="preserve"> da função </w:t>
+      </w:r>
+      <w:proofErr w:type="spellStart"/>
+      <w:r>
+        <w:rPr>
+          <w:i/>
+          <w:iCs/>
+          <w:sz w:val="24"/>
+          <w:szCs w:val="24"/>
+          <w:lang w:val="pt-PT"/>
+        </w:rPr>
+        <w:t>checkresiduals</w:t>
+      </w:r>
+      <w:proofErr w:type="spellEnd"/>
+      <w:r>
+        <w:rPr>
+          <w:i/>
+          <w:iCs/>
+          <w:sz w:val="24"/>
+          <w:szCs w:val="24"/>
+          <w:lang w:val="pt-PT"/>
+        </w:rPr>
+        <w:t xml:space="preserve">, </w:t>
+      </w:r>
+      <w:proofErr w:type="spellStart"/>
+      <w:r>
+        <w:rPr>
+          <w:sz w:val="24"/>
+          <w:szCs w:val="24"/>
+          <w:lang w:val="pt-PT"/>
+        </w:rPr>
+        <w:t>obteu</w:t>
+      </w:r>
+      <w:proofErr w:type="spellEnd"/>
+      <w:r>
+        <w:rPr>
+          <w:sz w:val="24"/>
+          <w:szCs w:val="24"/>
+          <w:lang w:val="pt-PT"/>
+        </w:rPr>
+        <w:t xml:space="preserve"> se um p </w:t>
+      </w:r>
+      <w:proofErr w:type="spellStart"/>
+      <w:r>
+        <w:rPr>
+          <w:sz w:val="24"/>
+          <w:szCs w:val="24"/>
+          <w:lang w:val="pt-PT"/>
+        </w:rPr>
+        <w:t>value</w:t>
+      </w:r>
+      <w:proofErr w:type="spellEnd"/>
+      <w:r>
+        <w:rPr>
+          <w:sz w:val="24"/>
+          <w:szCs w:val="24"/>
+          <w:lang w:val="pt-PT"/>
+        </w:rPr>
+        <w:t xml:space="preserve"> muito próximo de 0 a com um </w:t>
+      </w:r>
+      <w:proofErr w:type="gramStart"/>
+      <w:r>
+        <w:rPr>
+          <w:sz w:val="24"/>
+          <w:szCs w:val="24"/>
+          <w:lang w:val="pt-PT"/>
+        </w:rPr>
+        <w:t>total  de</w:t>
+      </w:r>
+      <w:proofErr w:type="gramEnd"/>
+      <w:r>
+        <w:rPr>
+          <w:sz w:val="24"/>
+          <w:szCs w:val="24"/>
+          <w:lang w:val="pt-PT"/>
+        </w:rPr>
+        <w:t xml:space="preserve"> </w:t>
+      </w:r>
+      <w:proofErr w:type="spellStart"/>
+      <w:r>
+        <w:rPr>
+          <w:sz w:val="24"/>
+          <w:szCs w:val="24"/>
+          <w:lang w:val="pt-PT"/>
+        </w:rPr>
+        <w:t>lags</w:t>
+      </w:r>
+      <w:proofErr w:type="spellEnd"/>
+      <w:r>
+        <w:rPr>
+          <w:sz w:val="24"/>
+          <w:szCs w:val="24"/>
+          <w:lang w:val="pt-PT"/>
+        </w:rPr>
+        <w:t xml:space="preserve"> usados a </w:t>
       </w:r>
       <w:r>
         <w:rPr>
@@ -11327,7 +13681,25 @@
           <w:szCs w:val="24"/>
           <w:lang w:val="pt-PT"/>
         </w:rPr>
-        <w:t>, evidenciando que existe correlação entre resuiduos.</w:t>
+        <w:t xml:space="preserve">, evidenciando que existe correlação entre </w:t>
+      </w:r>
+      <w:proofErr w:type="spellStart"/>
+      <w:r>
+        <w:rPr>
+          <w:sz w:val="24"/>
+          <w:szCs w:val="24"/>
+          <w:lang w:val="pt-PT"/>
+        </w:rPr>
+        <w:t>resuiduos</w:t>
+      </w:r>
+      <w:proofErr w:type="spellEnd"/>
+      <w:r>
+        <w:rPr>
+          <w:sz w:val="24"/>
+          <w:szCs w:val="24"/>
+          <w:lang w:val="pt-PT"/>
+        </w:rPr>
+        <w:t>.</w:t>
       </w:r>
       <w:r>
         <w:rPr>
@@ -11375,6 +13747,7 @@
           <w:lang w:val="pt-PT"/>
         </w:rPr>
       </w:pPr>
+      <w:proofErr w:type="spellStart"/>
       <w:r>
         <w:rPr>
           <w:i/>
@@ -11385,6 +13758,7 @@
         </w:rPr>
         <w:t>Shapiro</w:t>
       </w:r>
+      <w:proofErr w:type="spellEnd"/>
       <w:r>
         <w:rPr>
           <w:sz w:val="24"/>
@@ -11393,6 +13767,7 @@
         </w:rPr>
         <w:t xml:space="preserve"> e </w:t>
       </w:r>
+      <w:proofErr w:type="spellStart"/>
       <w:r>
         <w:rPr>
           <w:i/>
@@ -11403,6 +13778,7 @@
         </w:rPr>
         <w:t>Kolmogorov-Smirnov</w:t>
       </w:r>
+      <w:proofErr w:type="spellEnd"/>
       <w:r>
         <w:rPr>
           <w:sz w:val="24"/>
@@ -11427,8 +13803,20 @@
           <w:szCs w:val="24"/>
           <w:lang w:val="pt-PT"/>
         </w:rPr>
-        <w:t>p-value</w:t>
-      </w:r>
+        <w:t>p-</w:t>
+      </w:r>
+      <w:proofErr w:type="spellStart"/>
+      <w:r>
+        <w:rPr>
+          <w:i/>
+          <w:iCs/>
+          <w:sz w:val="24"/>
+          <w:szCs w:val="24"/>
+          <w:lang w:val="pt-PT"/>
+        </w:rPr>
+        <w:t>value</w:t>
+      </w:r>
+      <w:proofErr w:type="spellEnd"/>
       <w:r>
         <w:rPr>
           <w:sz w:val="24"/>
@@ -11449,114 +13837,6 @@
     </w:p>
     <w:p>
       <w:pPr>
-        <w:rPr>
-          <w:sz w:val="24"/>
-          <w:szCs w:val="24"/>
-          <w:lang w:val="pt-PT"/>
-        </w:rPr>
-      </w:pPr>
-    </w:p>
-    <w:p>
-      <w:pPr>
-        <w:rPr>
-          <w:sz w:val="24"/>
-          <w:szCs w:val="24"/>
-          <w:lang w:val="pt-PT"/>
-        </w:rPr>
-      </w:pPr>
-    </w:p>
-    <w:p>
-      <w:pPr>
-        <w:rPr>
-          <w:sz w:val="24"/>
-          <w:szCs w:val="24"/>
-          <w:lang w:val="pt-PT"/>
-        </w:rPr>
-      </w:pPr>
-    </w:p>
-    <w:p>
-      <w:pPr>
-        <w:rPr>
-          <w:sz w:val="24"/>
-          <w:szCs w:val="24"/>
-          <w:lang w:val="pt-PT"/>
-        </w:rPr>
-      </w:pPr>
-    </w:p>
-    <w:p>
-      <w:pPr>
-        <w:rPr>
-          <w:sz w:val="24"/>
-          <w:szCs w:val="24"/>
-          <w:lang w:val="pt-PT"/>
-        </w:rPr>
-      </w:pPr>
-    </w:p>
-    <w:p>
-      <w:pPr>
-        <w:rPr>
-          <w:sz w:val="24"/>
-          <w:szCs w:val="24"/>
-          <w:lang w:val="pt-PT"/>
-        </w:rPr>
-      </w:pPr>
-    </w:p>
-    <w:p>
-      <w:pPr>
-        <w:rPr>
-          <w:sz w:val="24"/>
-          <w:szCs w:val="24"/>
-          <w:lang w:val="pt-PT"/>
-        </w:rPr>
-      </w:pPr>
-    </w:p>
-    <w:p>
-      <w:pPr>
-        <w:rPr>
-          <w:sz w:val="24"/>
-          <w:szCs w:val="24"/>
-          <w:lang w:val="pt-PT"/>
-        </w:rPr>
-      </w:pPr>
-    </w:p>
-    <w:p>
-      <w:pPr>
-        <w:rPr>
-          <w:sz w:val="24"/>
-          <w:szCs w:val="24"/>
-          <w:lang w:val="pt-PT"/>
-        </w:rPr>
-      </w:pPr>
-    </w:p>
-    <w:p>
-      <w:pPr>
-        <w:rPr>
-          <w:sz w:val="24"/>
-          <w:szCs w:val="24"/>
-          <w:lang w:val="pt-PT"/>
-        </w:rPr>
-      </w:pPr>
-    </w:p>
-    <w:p>
-      <w:pPr>
-        <w:rPr>
-          <w:sz w:val="24"/>
-          <w:szCs w:val="24"/>
-          <w:lang w:val="pt-PT"/>
-        </w:rPr>
-      </w:pPr>
-    </w:p>
-    <w:p>
-      <w:pPr>
-        <w:rPr>
-          <w:sz w:val="24"/>
-          <w:szCs w:val="24"/>
-          <w:lang w:val="pt-PT"/>
-        </w:rPr>
-      </w:pPr>
-    </w:p>
-    <w:p>
-      <w:pPr>
         <w:pStyle w:val="Ttulo1"/>
         <w:rPr>
           <w:lang w:val="pt-PT"/>
@@ -11567,7 +13847,6 @@
         <w:rPr>
           <w:lang w:val="pt-PT"/>
         </w:rPr>
-        <w:lastRenderedPageBreak/>
         <w:t>Previsões</w:t>
       </w:r>
       <w:bookmarkEnd w:id="30"/>
@@ -11606,6 +13885,7 @@
         </w:rPr>
         <w:t>, foram efetuadas previsões. Essas previsões foram realizadas através da biblioteca do R denominada por “</w:t>
       </w:r>
+      <w:proofErr w:type="spellStart"/>
       <w:r>
         <w:rPr>
           <w:i/>
@@ -11616,6 +13896,7 @@
         </w:rPr>
         <w:t>forecast</w:t>
       </w:r>
+      <w:proofErr w:type="spellEnd"/>
       <w:r>
         <w:rPr>
           <w:sz w:val="24"/>
@@ -11640,6 +13921,7 @@
         </w:rPr>
         <w:t xml:space="preserve">Para além disso, primeiramente foram efetuadas previsões para o </w:t>
       </w:r>
+      <w:proofErr w:type="spellStart"/>
       <w:r>
         <w:rPr>
           <w:i/>
@@ -11650,6 +13932,7 @@
         </w:rPr>
         <w:t>dataset</w:t>
       </w:r>
+      <w:proofErr w:type="spellEnd"/>
       <w:r>
         <w:rPr>
           <w:sz w:val="24"/>
@@ -11674,6 +13957,7 @@
         </w:rPr>
         <w:t xml:space="preserve"> para o de </w:t>
       </w:r>
+      <w:proofErr w:type="spellStart"/>
       <w:r>
         <w:rPr>
           <w:i/>
@@ -11684,6 +13968,7 @@
         </w:rPr>
         <w:t>dataset</w:t>
       </w:r>
+      <w:proofErr w:type="spellEnd"/>
       <w:r>
         <w:rPr>
           <w:sz w:val="24"/>
@@ -11760,7 +14045,25 @@
           <w:szCs w:val="24"/>
           <w:lang w:val="pt-PT"/>
         </w:rPr>
-        <w:t>Previsões efetuadas para modelo ARIMA (1,1,2) - Dados logaritmizados:</w:t>
+        <w:t xml:space="preserve">Previsões efetuadas para modelo ARIMA (1,1,2) - Dados </w:t>
+      </w:r>
+      <w:proofErr w:type="spellStart"/>
+      <w:r>
+        <w:rPr>
+          <w:sz w:val="24"/>
+          <w:szCs w:val="24"/>
+          <w:lang w:val="pt-PT"/>
+        </w:rPr>
+        <w:t>logaritmizados</w:t>
+      </w:r>
+      <w:proofErr w:type="spellEnd"/>
+      <w:r>
+        <w:rPr>
+          <w:sz w:val="24"/>
+          <w:szCs w:val="24"/>
+          <w:lang w:val="pt-PT"/>
+        </w:rPr>
+        <w:t>:</w:t>
       </w:r>
     </w:p>
     <w:p>
@@ -11775,6 +14078,7 @@
           <w:szCs w:val="24"/>
           <w:lang w:val="pt-PT"/>
         </w:rPr>
+        <w:lastRenderedPageBreak/>
         <w:drawing>
           <wp:inline distT="0" distB="0" distL="0" distR="0" wp14:anchorId="4B0CF0F3" wp14:editId="79675B98">
             <wp:extent cx="4954137" cy="4526472"/>
@@ -11892,8 +14196,36 @@
           <w:szCs w:val="24"/>
           <w:lang w:val="pt-PT"/>
         </w:rPr>
-        <w:t>Após aplicação da previsão com o modelo ARIMA e com os dados logaritmizados, recorremos a uma técnica de avaliação denominada accuracy</w:t>
-      </w:r>
+        <w:t xml:space="preserve">Após aplicação da previsão com o modelo ARIMA e com os dados </w:t>
+      </w:r>
+      <w:proofErr w:type="spellStart"/>
+      <w:r>
+        <w:rPr>
+          <w:sz w:val="24"/>
+          <w:szCs w:val="24"/>
+          <w:lang w:val="pt-PT"/>
+        </w:rPr>
+        <w:t>logaritmizados</w:t>
+      </w:r>
+      <w:proofErr w:type="spellEnd"/>
+      <w:r>
+        <w:rPr>
+          <w:sz w:val="24"/>
+          <w:szCs w:val="24"/>
+          <w:lang w:val="pt-PT"/>
+        </w:rPr>
+        <w:t xml:space="preserve">, recorremos a uma técnica de avaliação denominada </w:t>
+      </w:r>
+      <w:proofErr w:type="spellStart"/>
+      <w:r>
+        <w:rPr>
+          <w:sz w:val="24"/>
+          <w:szCs w:val="24"/>
+          <w:lang w:val="pt-PT"/>
+        </w:rPr>
+        <w:t>accuracy</w:t>
+      </w:r>
+      <w:proofErr w:type="spellEnd"/>
       <w:r>
         <w:rPr>
           <w:sz w:val="24"/>
@@ -11926,15 +14258,71 @@
         </w:rPr>
         <w:t>RMSE (</w:t>
       </w:r>
-      <w:r>
-        <w:rPr>
-          <w:i/>
-          <w:iCs/>
-          <w:sz w:val="24"/>
-          <w:szCs w:val="24"/>
-          <w:lang w:val="pt-PT"/>
-        </w:rPr>
-        <w:t>Root Mean Square Error</w:t>
+      <w:proofErr w:type="spellStart"/>
+      <w:r>
+        <w:rPr>
+          <w:i/>
+          <w:iCs/>
+          <w:sz w:val="24"/>
+          <w:szCs w:val="24"/>
+          <w:lang w:val="pt-PT"/>
+        </w:rPr>
+        <w:t>Root</w:t>
+      </w:r>
+      <w:proofErr w:type="spellEnd"/>
+      <w:r>
+        <w:rPr>
+          <w:i/>
+          <w:iCs/>
+          <w:sz w:val="24"/>
+          <w:szCs w:val="24"/>
+          <w:lang w:val="pt-PT"/>
+        </w:rPr>
+        <w:t xml:space="preserve"> </w:t>
+      </w:r>
+      <w:proofErr w:type="spellStart"/>
+      <w:r>
+        <w:rPr>
+          <w:i/>
+          <w:iCs/>
+          <w:sz w:val="24"/>
+          <w:szCs w:val="24"/>
+          <w:lang w:val="pt-PT"/>
+        </w:rPr>
+        <w:t>Mean</w:t>
+      </w:r>
+      <w:proofErr w:type="spellEnd"/>
+      <w:r>
+        <w:rPr>
+          <w:i/>
+          <w:iCs/>
+          <w:sz w:val="24"/>
+          <w:szCs w:val="24"/>
+          <w:lang w:val="pt-PT"/>
+        </w:rPr>
+        <w:t xml:space="preserve"> </w:t>
+      </w:r>
+      <w:proofErr w:type="spellStart"/>
+      <w:r>
+        <w:rPr>
+          <w:i/>
+          <w:iCs/>
+          <w:sz w:val="24"/>
+          <w:szCs w:val="24"/>
+          <w:lang w:val="pt-PT"/>
+        </w:rPr>
+        <w:t>Square</w:t>
+      </w:r>
+      <w:proofErr w:type="spellEnd"/>
+      <w:r>
+        <w:rPr>
+          <w:i/>
+          <w:iCs/>
+          <w:sz w:val="24"/>
+          <w:szCs w:val="24"/>
+          <w:lang w:val="pt-PT"/>
+        </w:rPr>
+        <w:t xml:space="preserve"> Error</w:t>
       </w:r>
       <w:r>
         <w:rPr>
@@ -11944,22 +14332,59 @@
         </w:rPr>
         <w:t>) de 0.0121, e um MASE (</w:t>
       </w:r>
-      <w:r>
-        <w:rPr>
-          <w:i/>
-          <w:iCs/>
-          <w:lang w:val="pt-PT"/>
-        </w:rPr>
-        <w:t xml:space="preserve">Mean </w:t>
-      </w:r>
-      <w:r>
-        <w:rPr>
-          <w:i/>
-          <w:iCs/>
-          <w:lang w:val="pt-PT"/>
-        </w:rPr>
-        <w:lastRenderedPageBreak/>
-        <w:t>Absolute Standardized Error</w:t>
+      <w:proofErr w:type="spellStart"/>
+      <w:r>
+        <w:rPr>
+          <w:i/>
+          <w:iCs/>
+          <w:lang w:val="pt-PT"/>
+        </w:rPr>
+        <w:t>Mean</w:t>
+      </w:r>
+      <w:proofErr w:type="spellEnd"/>
+      <w:r>
+        <w:rPr>
+          <w:i/>
+          <w:iCs/>
+          <w:lang w:val="pt-PT"/>
+        </w:rPr>
+        <w:t xml:space="preserve"> </w:t>
+      </w:r>
+      <w:proofErr w:type="spellStart"/>
+      <w:r>
+        <w:rPr>
+          <w:i/>
+          <w:iCs/>
+          <w:lang w:val="pt-PT"/>
+        </w:rPr>
+        <w:t>Absolute</w:t>
+      </w:r>
+      <w:proofErr w:type="spellEnd"/>
+      <w:r>
+        <w:rPr>
+          <w:i/>
+          <w:iCs/>
+          <w:lang w:val="pt-PT"/>
+        </w:rPr>
+        <w:t xml:space="preserve"> </w:t>
+      </w:r>
+      <w:proofErr w:type="spellStart"/>
+      <w:r>
+        <w:rPr>
+          <w:i/>
+          <w:iCs/>
+          <w:lang w:val="pt-PT"/>
+        </w:rPr>
+        <w:t>Standardized</w:t>
+      </w:r>
+      <w:proofErr w:type="spellEnd"/>
+      <w:r>
+        <w:rPr>
+          <w:i/>
+          <w:iCs/>
+          <w:lang w:val="pt-PT"/>
+        </w:rPr>
+        <w:t xml:space="preserve"> Error</w:t>
       </w:r>
       <w:r>
         <w:rPr>
@@ -12051,7 +14476,25 @@
           <w:szCs w:val="24"/>
           <w:lang w:val="pt-PT"/>
         </w:rPr>
-        <w:t>Previsões efetuadas para modelo ARIMA (3,0,3) – Dados logaritmizados com 1ª’s diferenças:</w:t>
+        <w:t xml:space="preserve">Previsões efetuadas para modelo ARIMA (3,0,3) – Dados </w:t>
+      </w:r>
+      <w:proofErr w:type="spellStart"/>
+      <w:r>
+        <w:rPr>
+          <w:sz w:val="24"/>
+          <w:szCs w:val="24"/>
+          <w:lang w:val="pt-PT"/>
+        </w:rPr>
+        <w:t>logaritmizados</w:t>
+      </w:r>
+      <w:proofErr w:type="spellEnd"/>
+      <w:r>
+        <w:rPr>
+          <w:sz w:val="24"/>
+          <w:szCs w:val="24"/>
+          <w:lang w:val="pt-PT"/>
+        </w:rPr>
+        <w:t xml:space="preserve"> com 1ª’s diferenças:</w:t>
       </w:r>
     </w:p>
     <w:p>
@@ -12066,6 +14509,7 @@
           <w:szCs w:val="24"/>
           <w:lang w:val="pt-PT"/>
         </w:rPr>
+        <w:lastRenderedPageBreak/>
         <w:drawing>
           <wp:inline distT="0" distB="0" distL="0" distR="0" wp14:anchorId="14224A37" wp14:editId="70FFA8CF">
             <wp:extent cx="4763069" cy="3072078"/>
@@ -12183,7 +14627,25 @@
           <w:szCs w:val="24"/>
           <w:lang w:val="pt-PT"/>
         </w:rPr>
-        <w:t>Após aplicação da previsão com o modelo ARIMA e com os dados logaritmizados com as primeiras diferenças, conseguimos visualizar nos dados de treino um</w:t>
+        <w:t xml:space="preserve">Após aplicação da previsão com o modelo ARIMA e com os dados </w:t>
+      </w:r>
+      <w:proofErr w:type="spellStart"/>
+      <w:r>
+        <w:rPr>
+          <w:sz w:val="24"/>
+          <w:szCs w:val="24"/>
+          <w:lang w:val="pt-PT"/>
+        </w:rPr>
+        <w:t>logaritmizados</w:t>
+      </w:r>
+      <w:proofErr w:type="spellEnd"/>
+      <w:r>
+        <w:rPr>
+          <w:sz w:val="24"/>
+          <w:szCs w:val="24"/>
+          <w:lang w:val="pt-PT"/>
+        </w:rPr>
+        <w:t xml:space="preserve"> com as primeiras diferenças, conseguimos visualizar nos dados de treino um</w:t>
       </w:r>
       <w:r>
         <w:rPr>
@@ -12314,7 +14776,25 @@
           <w:szCs w:val="24"/>
           <w:lang w:val="pt-PT"/>
         </w:rPr>
-        <w:t>para modelo ETS - Dados logaritmizados:</w:t>
+        <w:t xml:space="preserve">para modelo ETS - Dados </w:t>
+      </w:r>
+      <w:proofErr w:type="spellStart"/>
+      <w:r>
+        <w:rPr>
+          <w:sz w:val="24"/>
+          <w:szCs w:val="24"/>
+          <w:lang w:val="pt-PT"/>
+        </w:rPr>
+        <w:t>logaritmizados</w:t>
+      </w:r>
+      <w:proofErr w:type="spellEnd"/>
+      <w:r>
+        <w:rPr>
+          <w:sz w:val="24"/>
+          <w:szCs w:val="24"/>
+          <w:lang w:val="pt-PT"/>
+        </w:rPr>
+        <w:t>:</w:t>
       </w:r>
     </w:p>
     <w:p>
@@ -12447,7 +14927,25 @@
           <w:szCs w:val="24"/>
           <w:lang w:val="pt-PT"/>
         </w:rPr>
-        <w:t>Após aplicação da previsão com o modelo ETS e com os dados logaritmizados, conseguimos visualizar nos dados de treino um</w:t>
+        <w:t xml:space="preserve">Após aplicação da previsão com o modelo ETS e com os dados </w:t>
+      </w:r>
+      <w:proofErr w:type="spellStart"/>
+      <w:r>
+        <w:rPr>
+          <w:sz w:val="24"/>
+          <w:szCs w:val="24"/>
+          <w:lang w:val="pt-PT"/>
+        </w:rPr>
+        <w:t>logaritmizados</w:t>
+      </w:r>
+      <w:proofErr w:type="spellEnd"/>
+      <w:r>
+        <w:rPr>
+          <w:sz w:val="24"/>
+          <w:szCs w:val="24"/>
+          <w:lang w:val="pt-PT"/>
+        </w:rPr>
+        <w:t>, conseguimos visualizar nos dados de treino um</w:t>
       </w:r>
       <w:r>
         <w:rPr>
@@ -12522,7 +15020,25 @@
           <w:szCs w:val="24"/>
           <w:lang w:val="pt-PT"/>
         </w:rPr>
-        <w:t>Previsões efetuadas para modelo ETS - Dados logaritmizados com 1ª’s diferenças:</w:t>
+        <w:t xml:space="preserve">Previsões efetuadas para modelo ETS - Dados </w:t>
+      </w:r>
+      <w:proofErr w:type="spellStart"/>
+      <w:r>
+        <w:rPr>
+          <w:sz w:val="24"/>
+          <w:szCs w:val="24"/>
+          <w:lang w:val="pt-PT"/>
+        </w:rPr>
+        <w:t>logaritmizados</w:t>
+      </w:r>
+      <w:proofErr w:type="spellEnd"/>
+      <w:r>
+        <w:rPr>
+          <w:sz w:val="24"/>
+          <w:szCs w:val="24"/>
+          <w:lang w:val="pt-PT"/>
+        </w:rPr>
+        <w:t xml:space="preserve"> com 1ª’s diferenças:</w:t>
       </w:r>
     </w:p>
     <w:p>
@@ -12655,7 +15171,25 @@
           <w:szCs w:val="24"/>
           <w:lang w:val="pt-PT"/>
         </w:rPr>
-        <w:t>Após aplicação da previsão com o modelo ETS e com os dados logaritmizados com as primeiras diferenças, conseguimos visualizar nos dados de treino um</w:t>
+        <w:t xml:space="preserve">Após aplicação da previsão com o modelo ETS e com os dados </w:t>
+      </w:r>
+      <w:proofErr w:type="spellStart"/>
+      <w:r>
+        <w:rPr>
+          <w:sz w:val="24"/>
+          <w:szCs w:val="24"/>
+          <w:lang w:val="pt-PT"/>
+        </w:rPr>
+        <w:t>logaritmizados</w:t>
+      </w:r>
+      <w:proofErr w:type="spellEnd"/>
+      <w:r>
+        <w:rPr>
+          <w:sz w:val="24"/>
+          <w:szCs w:val="24"/>
+          <w:lang w:val="pt-PT"/>
+        </w:rPr>
+        <w:t xml:space="preserve"> com as primeiras diferenças, conseguimos visualizar nos dados de treino um</w:t>
       </w:r>
       <w:r>
         <w:rPr>
@@ -12757,6 +15291,7 @@
         </w:rPr>
         <w:t xml:space="preserve"> com os dados </w:t>
       </w:r>
+      <w:proofErr w:type="spellStart"/>
       <w:r>
         <w:rPr>
           <w:sz w:val="24"/>
@@ -12765,6 +15300,7 @@
         </w:rPr>
         <w:t>logaritmizados</w:t>
       </w:r>
+      <w:proofErr w:type="spellEnd"/>
       <w:r>
         <w:rPr>
           <w:sz w:val="24"/>
@@ -12785,33 +15321,6 @@
     </w:p>
     <w:p>
       <w:pPr>
-        <w:rPr>
-          <w:sz w:val="24"/>
-          <w:szCs w:val="24"/>
-          <w:lang w:val="pt-PT"/>
-        </w:rPr>
-      </w:pPr>
-    </w:p>
-    <w:p>
-      <w:pPr>
-        <w:rPr>
-          <w:sz w:val="24"/>
-          <w:szCs w:val="24"/>
-          <w:lang w:val="pt-PT"/>
-        </w:rPr>
-      </w:pPr>
-    </w:p>
-    <w:p>
-      <w:pPr>
-        <w:rPr>
-          <w:sz w:val="24"/>
-          <w:szCs w:val="24"/>
-          <w:lang w:val="pt-PT"/>
-        </w:rPr>
-      </w:pPr>
-    </w:p>
-    <w:p>
-      <w:pPr>
         <w:pStyle w:val="Ttulo1"/>
         <w:rPr>
           <w:lang w:val="pt-PT"/>
@@ -12822,45 +15331,203 @@
         <w:rPr>
           <w:lang w:val="pt-PT"/>
         </w:rPr>
+        <w:t>Discussão de Resultados/Conclusões</w:t>
+      </w:r>
+      <w:bookmarkEnd w:id="35"/>
+    </w:p>
+    <w:p>
+      <w:pPr>
+        <w:rPr>
+          <w:sz w:val="24"/>
+          <w:szCs w:val="24"/>
+          <w:lang w:val="pt-PT"/>
+        </w:rPr>
+      </w:pPr>
+    </w:p>
+    <w:p>
+      <w:pPr>
+        <w:ind w:firstLine="720"/>
+        <w:rPr>
+          <w:sz w:val="24"/>
+          <w:szCs w:val="24"/>
+          <w:lang w:val="pt-PT"/>
+        </w:rPr>
+      </w:pPr>
+      <w:r>
+        <w:rPr>
+          <w:sz w:val="24"/>
+          <w:szCs w:val="24"/>
+          <w:lang w:val="pt-PT"/>
+        </w:rPr>
+        <w:t xml:space="preserve">Foram obtidos 4 modelos das séries temporais, um </w:t>
+      </w:r>
+      <w:r>
+        <w:rPr>
+          <w:sz w:val="24"/>
+          <w:szCs w:val="24"/>
+          <w:lang w:val="pt-PT"/>
+        </w:rPr>
+        <w:t xml:space="preserve">modelo ARIMA (1,1,2) para dados </w:t>
+      </w:r>
+      <w:proofErr w:type="spellStart"/>
+      <w:r>
+        <w:rPr>
+          <w:sz w:val="24"/>
+          <w:szCs w:val="24"/>
+          <w:lang w:val="pt-PT"/>
+        </w:rPr>
+        <w:t>logaritmizados</w:t>
+      </w:r>
+      <w:proofErr w:type="spellEnd"/>
+      <w:r>
+        <w:rPr>
+          <w:sz w:val="24"/>
+          <w:szCs w:val="24"/>
+          <w:lang w:val="pt-PT"/>
+        </w:rPr>
+        <w:t>, um modelo ARIMA</w:t>
+      </w:r>
+      <w:r>
+        <w:rPr>
+          <w:sz w:val="24"/>
+          <w:szCs w:val="24"/>
+          <w:lang w:val="pt-PT"/>
+        </w:rPr>
+        <w:t xml:space="preserve"> </w:t>
+      </w:r>
+      <w:r>
+        <w:rPr>
+          <w:sz w:val="24"/>
+          <w:szCs w:val="24"/>
+          <w:lang w:val="pt-PT"/>
+        </w:rPr>
+        <w:t xml:space="preserve">(3,0,3) para dados </w:t>
+      </w:r>
+      <w:proofErr w:type="spellStart"/>
+      <w:r>
+        <w:rPr>
+          <w:sz w:val="24"/>
+          <w:szCs w:val="24"/>
+          <w:lang w:val="pt-PT"/>
+        </w:rPr>
+        <w:t>logaritmizados</w:t>
+      </w:r>
+      <w:proofErr w:type="spellEnd"/>
+      <w:r>
+        <w:rPr>
+          <w:sz w:val="24"/>
+          <w:szCs w:val="24"/>
+          <w:lang w:val="pt-PT"/>
+        </w:rPr>
+        <w:t xml:space="preserve"> e com primeiras diferenças, um modelo ETS</w:t>
+      </w:r>
+      <w:r>
+        <w:rPr>
+          <w:sz w:val="24"/>
+          <w:szCs w:val="24"/>
+          <w:lang w:val="pt-PT"/>
+        </w:rPr>
+        <w:t xml:space="preserve"> </w:t>
+      </w:r>
+      <w:r>
+        <w:rPr>
+          <w:sz w:val="24"/>
+          <w:szCs w:val="24"/>
+          <w:lang w:val="pt-PT"/>
+        </w:rPr>
+        <w:t>(</w:t>
+      </w:r>
+      <w:proofErr w:type="gramStart"/>
+      <w:r>
+        <w:rPr>
+          <w:sz w:val="24"/>
+          <w:szCs w:val="24"/>
+          <w:lang w:val="pt-PT"/>
+        </w:rPr>
+        <w:t>M,A</w:t>
+      </w:r>
+      <w:proofErr w:type="gramEnd"/>
+      <w:r>
+        <w:rPr>
+          <w:sz w:val="24"/>
+          <w:szCs w:val="24"/>
+          <w:lang w:val="pt-PT"/>
+        </w:rPr>
+        <w:t xml:space="preserve">,N) para dados </w:t>
+      </w:r>
+      <w:proofErr w:type="spellStart"/>
+      <w:r>
+        <w:rPr>
+          <w:sz w:val="24"/>
+          <w:szCs w:val="24"/>
+          <w:lang w:val="pt-PT"/>
+        </w:rPr>
+        <w:t>logaritmizados</w:t>
+      </w:r>
+      <w:proofErr w:type="spellEnd"/>
+      <w:r>
+        <w:rPr>
+          <w:sz w:val="24"/>
+          <w:szCs w:val="24"/>
+          <w:lang w:val="pt-PT"/>
+        </w:rPr>
+        <w:t xml:space="preserve"> e, por fim, um modelo </w:t>
+      </w:r>
+      <w:r>
+        <w:rPr>
+          <w:sz w:val="24"/>
+          <w:szCs w:val="24"/>
+          <w:lang w:val="pt-PT"/>
+        </w:rPr>
         <w:lastRenderedPageBreak/>
-        <w:t>Discussão de Resultados/Conclusões</w:t>
-      </w:r>
-      <w:bookmarkEnd w:id="35"/>
-    </w:p>
-    <w:p>
-      <w:pPr>
-        <w:rPr>
-          <w:sz w:val="24"/>
-          <w:szCs w:val="24"/>
-          <w:lang w:val="pt-PT"/>
-        </w:rPr>
-      </w:pPr>
-    </w:p>
-    <w:p>
-      <w:pPr>
-        <w:ind w:firstLine="720"/>
-        <w:rPr>
-          <w:sz w:val="24"/>
-          <w:szCs w:val="24"/>
-          <w:lang w:val="pt-PT"/>
-        </w:rPr>
-      </w:pPr>
-      <w:r>
-        <w:rPr>
-          <w:sz w:val="24"/>
-          <w:szCs w:val="24"/>
-          <w:lang w:val="pt-PT"/>
-        </w:rPr>
-        <w:t xml:space="preserve">Foram obtidos 4 modelos das séries temporais, um </w:t>
-      </w:r>
-      <w:r>
-        <w:rPr>
-          <w:sz w:val="24"/>
-          <w:szCs w:val="24"/>
-          <w:lang w:val="pt-PT"/>
-        </w:rPr>
-        <w:t>modelo ARIMA (1,1,2) para dados logaritmizados, um modelo ARIMA</w:t>
-      </w:r>
+        <w:t xml:space="preserve">ETS(A,N,N) para dados </w:t>
+      </w:r>
+      <w:proofErr w:type="spellStart"/>
+      <w:r>
+        <w:rPr>
+          <w:sz w:val="24"/>
+          <w:szCs w:val="24"/>
+          <w:lang w:val="pt-PT"/>
+        </w:rPr>
+        <w:t>logaritmizados</w:t>
+      </w:r>
+      <w:proofErr w:type="spellEnd"/>
+      <w:r>
+        <w:rPr>
+          <w:sz w:val="24"/>
+          <w:szCs w:val="24"/>
+          <w:lang w:val="pt-PT"/>
+        </w:rPr>
+        <w:t xml:space="preserve"> e com primeiras diferenças. Os modelos para dados </w:t>
+      </w:r>
+      <w:proofErr w:type="spellStart"/>
+      <w:r>
+        <w:rPr>
+          <w:sz w:val="24"/>
+          <w:szCs w:val="24"/>
+          <w:lang w:val="pt-PT"/>
+        </w:rPr>
+        <w:t>logaritmizados</w:t>
+      </w:r>
+      <w:proofErr w:type="spellEnd"/>
+      <w:r>
+        <w:rPr>
+          <w:sz w:val="24"/>
+          <w:szCs w:val="24"/>
+          <w:lang w:val="pt-PT"/>
+        </w:rPr>
+        <w:t xml:space="preserve"> parecem que explicam melhor os dados em relação aos modelos com dados </w:t>
+      </w:r>
+      <w:proofErr w:type="spellStart"/>
+      <w:r>
+        <w:rPr>
+          <w:sz w:val="24"/>
+          <w:szCs w:val="24"/>
+          <w:lang w:val="pt-PT"/>
+        </w:rPr>
+        <w:t>logaritmizados</w:t>
+      </w:r>
+      <w:proofErr w:type="spellEnd"/>
       <w:r>
         <w:rPr>
           <w:sz w:val="24"/>
@@ -12875,7 +15542,59 @@
           <w:szCs w:val="24"/>
           <w:lang w:val="pt-PT"/>
         </w:rPr>
-        <w:t>(3,0,3) para dados logaritmizados e com primeiras diferenças, um modelo ETS</w:t>
+        <w:t>e com primeiras diferenças</w:t>
+      </w:r>
+      <w:r>
+        <w:rPr>
+          <w:sz w:val="24"/>
+          <w:szCs w:val="24"/>
+          <w:lang w:val="pt-PT"/>
+        </w:rPr>
+        <w:t>, o mesmo se aplica em relação aos modelos ETS, que explicam melhor os dados que os ARIMA.</w:t>
+      </w:r>
+      <w:r>
+        <w:rPr>
+          <w:sz w:val="24"/>
+          <w:szCs w:val="24"/>
+          <w:lang w:val="pt-PT"/>
+        </w:rPr>
+        <w:t xml:space="preserve"> No entanto, explicar melhor os dados de teste não se traduz necessariamente em melhores </w:t>
+      </w:r>
+      <w:proofErr w:type="spellStart"/>
+      <w:r>
+        <w:rPr>
+          <w:sz w:val="24"/>
+          <w:szCs w:val="24"/>
+          <w:lang w:val="pt-PT"/>
+        </w:rPr>
+        <w:t>forecasts</w:t>
+      </w:r>
+      <w:proofErr w:type="spellEnd"/>
+      <w:r>
+        <w:rPr>
+          <w:sz w:val="24"/>
+          <w:szCs w:val="24"/>
+          <w:lang w:val="pt-PT"/>
+        </w:rPr>
+        <w:t>.</w:t>
+      </w:r>
+    </w:p>
+    <w:p>
+      <w:pPr>
+        <w:ind w:firstLine="360"/>
+        <w:rPr>
+          <w:sz w:val="24"/>
+          <w:szCs w:val="24"/>
+          <w:lang w:val="pt-PT"/>
+        </w:rPr>
+      </w:pPr>
+      <w:r>
+        <w:rPr>
+          <w:sz w:val="24"/>
+          <w:szCs w:val="24"/>
+          <w:lang w:val="pt-PT"/>
+        </w:rPr>
+        <w:t>Em relação às previsões, o modelo que obteve previsões mais acertadas, tendo como critério a minimização do valor dos erros,</w:t>
       </w:r>
       <w:r>
         <w:rPr>
@@ -12891,46 +15610,52 @@
           <w:szCs w:val="24"/>
           <w:lang w:val="pt-PT"/>
         </w:rPr>
-        <w:t>(M,A,N) para dados logaritmizados e, por fim, um modelo ETS(A,N,N) para dados logaritmizados e com primeiras diferenças. Os modelos para dados logaritmizados e com primeiras diferenças parecem que explicam melhor os dados em relação aos modelos com dados logaritmizados, o mesmo se aplica em relação aos modelos ETS, que explicam melhor os dados que os ARIMA.</w:t>
-      </w:r>
-      <w:r>
-        <w:rPr>
-          <w:sz w:val="24"/>
-          <w:szCs w:val="24"/>
-          <w:lang w:val="pt-PT"/>
-        </w:rPr>
-        <w:t xml:space="preserve"> No entanto, explicar melhor os dados de teste não se traduz necessariamente em melhores forecasts.</w:t>
-      </w:r>
-    </w:p>
-    <w:p>
-      <w:pPr>
-        <w:ind w:firstLine="360"/>
-        <w:rPr>
-          <w:sz w:val="24"/>
-          <w:szCs w:val="24"/>
-          <w:lang w:val="pt-PT"/>
-        </w:rPr>
-      </w:pPr>
-      <w:r>
-        <w:rPr>
-          <w:sz w:val="24"/>
-          <w:szCs w:val="24"/>
-          <w:lang w:val="pt-PT"/>
-        </w:rPr>
-        <w:t>Em relação às previsões, o modelo que obteve previsões mais acertadas</w:t>
-      </w:r>
-      <w:r>
-        <w:rPr>
-          <w:sz w:val="24"/>
-          <w:szCs w:val="24"/>
-          <w:lang w:val="pt-PT"/>
-        </w:rPr>
-        <w:t>, tendo como critério a minimização do valor dos erros,</w:t>
-      </w:r>
-      <w:r>
-        <w:rPr>
-          <w:sz w:val="24"/>
-          <w:szCs w:val="24"/>
+        <w:t>é</w:t>
+      </w:r>
+      <w:r>
+        <w:rPr>
+          <w:sz w:val="24"/>
+          <w:szCs w:val="24"/>
+          <w:lang w:val="pt-PT"/>
+        </w:rPr>
+        <w:t xml:space="preserve"> o modelo ETS com os dados </w:t>
+      </w:r>
+      <w:proofErr w:type="spellStart"/>
+      <w:r>
+        <w:rPr>
+          <w:sz w:val="24"/>
+          <w:szCs w:val="24"/>
+          <w:lang w:val="pt-PT"/>
+        </w:rPr>
+        <w:t>logaritmizados</w:t>
+      </w:r>
+      <w:proofErr w:type="spellEnd"/>
+      <w:r>
+        <w:rPr>
+          <w:sz w:val="24"/>
+          <w:szCs w:val="24"/>
+          <w:lang w:val="pt-PT"/>
+        </w:rPr>
+        <w:t>.</w:t>
+      </w:r>
+      <w:r>
+        <w:rPr>
+          <w:sz w:val="24"/>
+          <w:szCs w:val="24"/>
+          <w:lang w:val="pt-PT"/>
+        </w:rPr>
+        <w:t xml:space="preserve"> Com RMSE de 0.0120, e um MASE </w:t>
+      </w:r>
+      <w:r>
+        <w:rPr>
+          <w:sz w:val="24"/>
+          <w:szCs w:val="24"/>
+          <w:lang w:val="pt-PT"/>
+        </w:rPr>
+        <w:t>de 0.0546 para dados de treino.</w:t>
+      </w:r>
+      <w:r>
+        <w:rPr>
           <w:lang w:val="pt-PT"/>
         </w:rPr>
         <w:t xml:space="preserve"> </w:t>
@@ -12941,93 +15666,25 @@
           <w:szCs w:val="24"/>
           <w:lang w:val="pt-PT"/>
         </w:rPr>
-        <w:t>é</w:t>
-      </w:r>
-      <w:r>
-        <w:rPr>
-          <w:sz w:val="24"/>
-          <w:szCs w:val="24"/>
-          <w:lang w:val="pt-PT"/>
-        </w:rPr>
-        <w:t xml:space="preserve"> o modelo ETS com os dados logaritmizados.</w:t>
-      </w:r>
-      <w:r>
-        <w:rPr>
-          <w:sz w:val="24"/>
-          <w:szCs w:val="24"/>
-          <w:lang w:val="pt-PT"/>
-        </w:rPr>
-        <w:t xml:space="preserve"> Com </w:t>
-      </w:r>
-      <w:r>
-        <w:rPr>
-          <w:sz w:val="24"/>
-          <w:szCs w:val="24"/>
-          <w:lang w:val="pt-PT"/>
-        </w:rPr>
-        <w:t xml:space="preserve">RMSE de 0.0120, e um MASE </w:t>
-      </w:r>
-      <w:r>
-        <w:rPr>
-          <w:sz w:val="24"/>
-          <w:szCs w:val="24"/>
-          <w:lang w:val="pt-PT"/>
-        </w:rPr>
-        <w:t>de 0.0546</w:t>
-      </w:r>
-      <w:r>
-        <w:rPr>
-          <w:sz w:val="24"/>
-          <w:szCs w:val="24"/>
-          <w:lang w:val="pt-PT"/>
-        </w:rPr>
-        <w:t xml:space="preserve"> para dados de treino</w:t>
-      </w:r>
-      <w:r>
-        <w:rPr>
-          <w:sz w:val="24"/>
-          <w:szCs w:val="24"/>
-          <w:lang w:val="pt-PT"/>
-        </w:rPr>
-        <w:t>.</w:t>
-      </w:r>
-      <w:r>
-        <w:rPr>
-          <w:lang w:val="pt-PT"/>
-        </w:rPr>
-        <w:t xml:space="preserve"> </w:t>
-      </w:r>
-      <w:r>
-        <w:rPr>
-          <w:sz w:val="24"/>
-          <w:szCs w:val="24"/>
-          <w:lang w:val="pt-PT"/>
-        </w:rPr>
-        <w:t>Nos</w:t>
-      </w:r>
-      <w:r>
-        <w:rPr>
-          <w:sz w:val="24"/>
-          <w:szCs w:val="24"/>
-          <w:lang w:val="pt-PT"/>
-        </w:rPr>
-        <w:t xml:space="preserve"> dados de teste </w:t>
-      </w:r>
-      <w:r>
-        <w:rPr>
-          <w:sz w:val="24"/>
-          <w:szCs w:val="24"/>
-          <w:lang w:val="pt-PT"/>
-        </w:rPr>
-        <w:t xml:space="preserve">obteu-se </w:t>
-      </w:r>
-      <w:r>
-        <w:rPr>
-          <w:sz w:val="24"/>
-          <w:szCs w:val="24"/>
-          <w:lang w:val="pt-PT"/>
-        </w:rPr>
-        <w:t xml:space="preserve">um RMSE de 0.0298 e um MASE </w:t>
+        <w:t xml:space="preserve">Nos dados de teste </w:t>
+      </w:r>
+      <w:proofErr w:type="spellStart"/>
+      <w:r>
+        <w:rPr>
+          <w:sz w:val="24"/>
+          <w:szCs w:val="24"/>
+          <w:lang w:val="pt-PT"/>
+        </w:rPr>
+        <w:t>obteu-se</w:t>
+      </w:r>
+      <w:proofErr w:type="spellEnd"/>
+      <w:r>
+        <w:rPr>
+          <w:sz w:val="24"/>
+          <w:szCs w:val="24"/>
+          <w:lang w:val="pt-PT"/>
+        </w:rPr>
+        <w:t xml:space="preserve"> um RMSE de 0.0298 e um MASE </w:t>
       </w:r>
       <w:r>
         <w:rPr>
@@ -13038,7 +15695,6 @@
     </w:p>
     <w:p>
       <w:pPr>
-        <w:ind w:firstLine="720"/>
         <w:rPr>
           <w:sz w:val="24"/>
           <w:szCs w:val="24"/>
